--- a/BUSI6516_GroupProject.docx
+++ b/BUSI6516_GroupProject.docx
@@ -18,10 +18,532 @@
         </w:rPr>
         <w:t xml:space="preserve">Group Project </w:t>
       </w:r>
+    </w:p>
+    <w:p/>
+    <w:p>
+      <w:pPr>
+        <w:rPr>
+          <w:rFonts w:ascii="Times New Roman" w:hAnsi="Times New Roman" w:cs="Times New Roman"/>
+          <w:b/>
+        </w:rPr>
+      </w:pPr>
+      <w:r>
+        <w:rPr>
+          <w:rFonts w:ascii="Times New Roman" w:hAnsi="Times New Roman" w:cs="Times New Roman"/>
+          <w:b/>
+        </w:rPr>
+        <w:t>Professor Periwinkle</w:t>
+      </w:r>
+    </w:p>
+    <w:p>
+      <w:pPr>
+        <w:rPr>
+          <w:rFonts w:ascii="Times New Roman" w:hAnsi="Times New Roman" w:cs="Times New Roman"/>
+          <w:u w:val="single"/>
+        </w:rPr>
+      </w:pPr>
+      <w:r>
+        <w:rPr>
+          <w:rFonts w:ascii="Times New Roman" w:hAnsi="Times New Roman" w:cs="Times New Roman"/>
+          <w:u w:val="single"/>
+        </w:rPr>
+        <w:t>Necessary Data</w:t>
+      </w:r>
+    </w:p>
+    <w:p>
+      <w:pPr>
+        <w:rPr>
+          <w:rFonts w:ascii="Times New Roman" w:hAnsi="Times New Roman" w:cs="Times New Roman"/>
+          <w:u w:val="single"/>
+        </w:rPr>
+      </w:pPr>
+      <w:r>
+        <w:rPr>
+          <w:rFonts w:ascii="Times New Roman" w:hAnsi="Times New Roman" w:cs="Times New Roman"/>
+          <w:u w:val="single"/>
+        </w:rPr>
+        <w:t>Licensing Information</w:t>
+      </w:r>
+    </w:p>
+    <w:p>
+      <w:pPr>
+        <w:rPr>
+          <w:rFonts w:ascii="Times New Roman" w:hAnsi="Times New Roman" w:cs="Times New Roman"/>
+          <w:u w:val="single"/>
+        </w:rPr>
+      </w:pPr>
+      <w:r>
+        <w:rPr>
+          <w:rFonts w:ascii="Times New Roman" w:hAnsi="Times New Roman" w:cs="Times New Roman"/>
+          <w:u w:val="single"/>
+        </w:rPr>
+        <w:t>Necessary Facilities/Equipment</w:t>
+      </w:r>
+    </w:p>
+    <w:p>
+      <w:pPr>
+        <w:rPr>
+          <w:rFonts w:ascii="Times New Roman" w:hAnsi="Times New Roman" w:cs="Times New Roman"/>
+          <w:u w:val="single"/>
+        </w:rPr>
+      </w:pPr>
+      <w:r>
+        <w:rPr>
+          <w:rFonts w:ascii="Times New Roman" w:hAnsi="Times New Roman" w:cs="Times New Roman"/>
+          <w:u w:val="single"/>
+        </w:rPr>
+        <w:t>Recommended Data Management Practices</w:t>
+      </w:r>
+    </w:p>
+    <w:p>
+      <w:pPr>
+        <w:rPr>
+          <w:rFonts w:ascii="Times New Roman" w:hAnsi="Times New Roman" w:cs="Times New Roman"/>
+          <w:u w:val="single"/>
+        </w:rPr>
+      </w:pPr>
+      <w:r>
+        <w:rPr>
+          <w:rFonts w:ascii="Times New Roman" w:hAnsi="Times New Roman" w:cs="Times New Roman"/>
+          <w:u w:val="single"/>
+        </w:rPr>
+        <w:t>Ownership and Access to Data</w:t>
+      </w:r>
+    </w:p>
+    <w:p>
+      <w:pPr>
+        <w:rPr>
+          <w:rFonts w:ascii="Times New Roman" w:hAnsi="Times New Roman" w:cs="Times New Roman"/>
+          <w:u w:val="single"/>
+        </w:rPr>
+      </w:pPr>
+      <w:r>
+        <w:rPr>
+          <w:rFonts w:ascii="Times New Roman" w:hAnsi="Times New Roman" w:cs="Times New Roman"/>
+          <w:u w:val="single"/>
+        </w:rPr>
+        <w:t>Post-Project Data Value</w:t>
+      </w:r>
+    </w:p>
+    <w:p>
+      <w:pPr>
+        <w:rPr>
+          <w:rFonts w:ascii="Times New Roman" w:hAnsi="Times New Roman" w:cs="Times New Roman"/>
+          <w:u w:val="single"/>
+        </w:rPr>
+      </w:pPr>
+      <w:r>
+        <w:rPr>
+          <w:rFonts w:ascii="Times New Roman" w:hAnsi="Times New Roman" w:cs="Times New Roman"/>
+          <w:u w:val="single"/>
+        </w:rPr>
+        <w:t>Metadata Requirements</w:t>
+      </w:r>
+    </w:p>
+    <w:p>
+      <w:pPr>
+        <w:rPr>
+          <w:rFonts w:ascii="Times New Roman" w:hAnsi="Times New Roman" w:cs="Times New Roman"/>
+          <w:u w:val="single"/>
+        </w:rPr>
+      </w:pPr>
+      <w:r>
+        <w:rPr>
+          <w:rFonts w:ascii="Times New Roman" w:hAnsi="Times New Roman" w:cs="Times New Roman"/>
+          <w:u w:val="single"/>
+        </w:rPr>
+        <w:t>Relevant Linked Open Data Strategies</w:t>
+      </w:r>
+    </w:p>
+    <w:p>
+      <w:pPr>
+        <w:rPr>
+          <w:rFonts w:ascii="Times New Roman" w:hAnsi="Times New Roman" w:cs="Times New Roman"/>
+          <w:u w:val="single"/>
+        </w:rPr>
+      </w:pPr>
+      <w:r>
+        <w:rPr>
+          <w:rFonts w:ascii="Times New Roman" w:hAnsi="Times New Roman" w:cs="Times New Roman"/>
+          <w:u w:val="single"/>
+        </w:rPr>
+        <w:t>Reuse and Long-Term Preservation</w:t>
+      </w:r>
+    </w:p>
+    <w:p>
+      <w:pPr>
+        <w:rPr>
+          <w:rFonts w:ascii="Times New Roman" w:hAnsi="Times New Roman" w:cs="Times New Roman"/>
+          <w:u w:val="single"/>
+        </w:rPr>
+      </w:pPr>
+      <w:r>
+        <w:rPr>
+          <w:rFonts w:ascii="Times New Roman" w:hAnsi="Times New Roman" w:cs="Times New Roman"/>
+          <w:u w:val="single"/>
+        </w:rPr>
+        <w:t>Storage Costs</w:t>
+      </w:r>
+    </w:p>
+    <w:p>
+      <w:pPr>
+        <w:rPr>
+          <w:rFonts w:ascii="Times New Roman" w:hAnsi="Times New Roman" w:cs="Times New Roman"/>
+          <w:b/>
+        </w:rPr>
+      </w:pPr>
+    </w:p>
+    <w:p>
+      <w:pPr>
+        <w:rPr>
+          <w:rFonts w:ascii="Times New Roman" w:hAnsi="Times New Roman" w:cs="Times New Roman"/>
+          <w:b/>
+        </w:rPr>
+      </w:pPr>
+      <w:r>
+        <w:rPr>
+          <w:rFonts w:ascii="Times New Roman" w:hAnsi="Times New Roman" w:cs="Times New Roman"/>
+          <w:b/>
+        </w:rPr>
+        <w:t>Professor Pinkerton</w:t>
+      </w:r>
+    </w:p>
+    <w:p>
+      <w:pPr>
+        <w:rPr>
+          <w:rFonts w:ascii="Times New Roman" w:hAnsi="Times New Roman" w:cs="Times New Roman"/>
+          <w:u w:val="single"/>
+        </w:rPr>
+      </w:pPr>
+      <w:r>
+        <w:rPr>
+          <w:rFonts w:ascii="Times New Roman" w:hAnsi="Times New Roman" w:cs="Times New Roman"/>
+          <w:u w:val="single"/>
+        </w:rPr>
+        <w:t>Necessary Data</w:t>
+      </w:r>
+    </w:p>
+    <w:p>
+      <w:pPr>
+        <w:rPr>
+          <w:rFonts w:ascii="Times New Roman" w:hAnsi="Times New Roman" w:cs="Times New Roman"/>
+          <w:u w:val="single"/>
+        </w:rPr>
+      </w:pPr>
+      <w:r>
+        <w:rPr>
+          <w:rFonts w:ascii="Times New Roman" w:hAnsi="Times New Roman" w:cs="Times New Roman"/>
+          <w:u w:val="single"/>
+        </w:rPr>
+        <w:t>Licensing Information</w:t>
+      </w:r>
+    </w:p>
+    <w:p>
+      <w:pPr>
+        <w:rPr>
+          <w:rFonts w:ascii="Times New Roman" w:hAnsi="Times New Roman" w:cs="Times New Roman"/>
+          <w:u w:val="single"/>
+        </w:rPr>
+      </w:pPr>
+      <w:r>
+        <w:rPr>
+          <w:rFonts w:ascii="Times New Roman" w:hAnsi="Times New Roman" w:cs="Times New Roman"/>
+          <w:u w:val="single"/>
+        </w:rPr>
+        <w:t>Necessary Facilities/Equipment</w:t>
+      </w:r>
+    </w:p>
+    <w:p>
+      <w:pPr>
+        <w:rPr>
+          <w:rFonts w:ascii="Times New Roman" w:hAnsi="Times New Roman" w:cs="Times New Roman"/>
+          <w:u w:val="single"/>
+        </w:rPr>
+      </w:pPr>
+      <w:r>
+        <w:rPr>
+          <w:rFonts w:ascii="Times New Roman" w:hAnsi="Times New Roman" w:cs="Times New Roman"/>
+          <w:u w:val="single"/>
+        </w:rPr>
+        <w:t>Recommended Data Management Practices</w:t>
+      </w:r>
+    </w:p>
+    <w:p>
+      <w:pPr>
+        <w:rPr>
+          <w:rFonts w:ascii="Times New Roman" w:hAnsi="Times New Roman" w:cs="Times New Roman"/>
+          <w:u w:val="single"/>
+        </w:rPr>
+      </w:pPr>
+      <w:r>
+        <w:rPr>
+          <w:rFonts w:ascii="Times New Roman" w:hAnsi="Times New Roman" w:cs="Times New Roman"/>
+          <w:u w:val="single"/>
+        </w:rPr>
+        <w:t>Ownership and Access to Data</w:t>
+      </w:r>
+    </w:p>
+    <w:p>
+      <w:pPr>
+        <w:rPr>
+          <w:rFonts w:ascii="Times New Roman" w:hAnsi="Times New Roman" w:cs="Times New Roman"/>
+          <w:u w:val="single"/>
+        </w:rPr>
+      </w:pPr>
+      <w:r>
+        <w:rPr>
+          <w:rFonts w:ascii="Times New Roman" w:hAnsi="Times New Roman" w:cs="Times New Roman"/>
+          <w:u w:val="single"/>
+        </w:rPr>
+        <w:t>Post-Project Data Value</w:t>
+      </w:r>
+    </w:p>
+    <w:p>
+      <w:pPr>
+        <w:rPr>
+          <w:rFonts w:ascii="Times New Roman" w:hAnsi="Times New Roman" w:cs="Times New Roman"/>
+          <w:u w:val="single"/>
+        </w:rPr>
+      </w:pPr>
+      <w:r>
+        <w:rPr>
+          <w:rFonts w:ascii="Times New Roman" w:hAnsi="Times New Roman" w:cs="Times New Roman"/>
+          <w:u w:val="single"/>
+        </w:rPr>
+        <w:t>Metadata Requirements</w:t>
+      </w:r>
+    </w:p>
+    <w:p>
+      <w:pPr>
+        <w:rPr>
+          <w:rFonts w:ascii="Times New Roman" w:hAnsi="Times New Roman" w:cs="Times New Roman"/>
+          <w:u w:val="single"/>
+        </w:rPr>
+      </w:pPr>
+      <w:r>
+        <w:rPr>
+          <w:rFonts w:ascii="Times New Roman" w:hAnsi="Times New Roman" w:cs="Times New Roman"/>
+          <w:u w:val="single"/>
+        </w:rPr>
+        <w:t>Relevant Linked Open Data Strategies</w:t>
+      </w:r>
+    </w:p>
+    <w:p>
+      <w:pPr>
+        <w:rPr>
+          <w:rFonts w:ascii="Times New Roman" w:hAnsi="Times New Roman" w:cs="Times New Roman"/>
+          <w:u w:val="single"/>
+        </w:rPr>
+      </w:pPr>
+      <w:r>
+        <w:rPr>
+          <w:rFonts w:ascii="Times New Roman" w:hAnsi="Times New Roman" w:cs="Times New Roman"/>
+          <w:u w:val="single"/>
+        </w:rPr>
+        <w:t>Reuse and Long-Term Preservation</w:t>
+      </w:r>
+    </w:p>
+    <w:p>
+      <w:pPr>
+        <w:rPr>
+          <w:rFonts w:ascii="Times New Roman" w:hAnsi="Times New Roman" w:cs="Times New Roman"/>
+          <w:u w:val="single"/>
+        </w:rPr>
+      </w:pPr>
+      <w:r>
+        <w:rPr>
+          <w:rFonts w:ascii="Times New Roman" w:hAnsi="Times New Roman" w:cs="Times New Roman"/>
+          <w:u w:val="single"/>
+        </w:rPr>
+        <w:t>Storage Costs</w:t>
+      </w:r>
+    </w:p>
+    <w:p>
+      <w:pPr>
+        <w:rPr>
+          <w:rFonts w:ascii="Times New Roman" w:hAnsi="Times New Roman" w:cs="Times New Roman"/>
+          <w:b/>
+        </w:rPr>
+      </w:pPr>
+    </w:p>
+    <w:p>
+      <w:pPr>
+        <w:rPr>
+          <w:rFonts w:ascii="Times New Roman" w:hAnsi="Times New Roman" w:cs="Times New Roman"/>
+          <w:b/>
+        </w:rPr>
+      </w:pPr>
+      <w:r>
+        <w:rPr>
+          <w:rFonts w:ascii="Times New Roman" w:hAnsi="Times New Roman" w:cs="Times New Roman"/>
+          <w:b/>
+        </w:rPr>
+        <w:t>Professor Chartreuse</w:t>
+      </w:r>
+    </w:p>
+    <w:p>
+      <w:pPr>
+        <w:rPr>
+          <w:rFonts w:ascii="Times New Roman" w:hAnsi="Times New Roman" w:cs="Times New Roman"/>
+          <w:u w:val="single"/>
+        </w:rPr>
+      </w:pPr>
+      <w:r>
+        <w:rPr>
+          <w:rFonts w:ascii="Times New Roman" w:hAnsi="Times New Roman" w:cs="Times New Roman"/>
+          <w:u w:val="single"/>
+        </w:rPr>
+        <w:t>Necessary Data</w:t>
+      </w:r>
+    </w:p>
+    <w:p>
+      <w:pPr>
+        <w:rPr>
+          <w:rFonts w:ascii="Times New Roman" w:hAnsi="Times New Roman" w:cs="Times New Roman"/>
+          <w:u w:val="single"/>
+        </w:rPr>
+      </w:pPr>
+      <w:r>
+        <w:rPr>
+          <w:rFonts w:ascii="Times New Roman" w:hAnsi="Times New Roman" w:cs="Times New Roman"/>
+          <w:u w:val="single"/>
+        </w:rPr>
+        <w:t>Licensing Information</w:t>
+      </w:r>
+    </w:p>
+    <w:p>
+      <w:pPr>
+        <w:rPr>
+          <w:rFonts w:ascii="Times New Roman" w:hAnsi="Times New Roman" w:cs="Times New Roman"/>
+          <w:u w:val="single"/>
+        </w:rPr>
+      </w:pPr>
+      <w:r>
+        <w:rPr>
+          <w:rFonts w:ascii="Times New Roman" w:hAnsi="Times New Roman" w:cs="Times New Roman"/>
+          <w:u w:val="single"/>
+        </w:rPr>
+        <w:t>Necessary Facilities/Equipment</w:t>
+      </w:r>
+    </w:p>
+    <w:p>
+      <w:pPr>
+        <w:rPr>
+          <w:rFonts w:ascii="Times New Roman" w:hAnsi="Times New Roman" w:cs="Times New Roman"/>
+          <w:u w:val="single"/>
+        </w:rPr>
+      </w:pPr>
+      <w:r>
+        <w:rPr>
+          <w:rFonts w:ascii="Times New Roman" w:hAnsi="Times New Roman" w:cs="Times New Roman"/>
+          <w:u w:val="single"/>
+        </w:rPr>
+        <w:t>Recommended Data Management Practices</w:t>
+      </w:r>
+    </w:p>
+    <w:p>
+      <w:pPr>
+        <w:rPr>
+          <w:rFonts w:ascii="Times New Roman" w:hAnsi="Times New Roman" w:cs="Times New Roman"/>
+          <w:u w:val="single"/>
+        </w:rPr>
+      </w:pPr>
+      <w:r>
+        <w:rPr>
+          <w:rFonts w:ascii="Times New Roman" w:hAnsi="Times New Roman" w:cs="Times New Roman"/>
+          <w:u w:val="single"/>
+        </w:rPr>
+        <w:t>Ownership and Access to Data</w:t>
+      </w:r>
+    </w:p>
+    <w:p>
+      <w:pPr>
+        <w:rPr>
+          <w:rFonts w:ascii="Times New Roman" w:hAnsi="Times New Roman" w:cs="Times New Roman"/>
+          <w:u w:val="single"/>
+        </w:rPr>
+      </w:pPr>
+      <w:r>
+        <w:rPr>
+          <w:rFonts w:ascii="Times New Roman" w:hAnsi="Times New Roman" w:cs="Times New Roman"/>
+          <w:u w:val="single"/>
+        </w:rPr>
+        <w:t>Post-Project Data Value</w:t>
+      </w:r>
+    </w:p>
+    <w:p>
+      <w:pPr>
+        <w:rPr>
+          <w:rFonts w:ascii="Times New Roman" w:hAnsi="Times New Roman" w:cs="Times New Roman"/>
+          <w:u w:val="single"/>
+        </w:rPr>
+      </w:pPr>
+      <w:r>
+        <w:rPr>
+          <w:rFonts w:ascii="Times New Roman" w:hAnsi="Times New Roman" w:cs="Times New Roman"/>
+          <w:u w:val="single"/>
+        </w:rPr>
+        <w:t>Metadata Requirements</w:t>
+      </w:r>
+    </w:p>
+    <w:p>
+      <w:pPr>
+        <w:rPr>
+          <w:rFonts w:ascii="Times New Roman" w:hAnsi="Times New Roman" w:cs="Times New Roman"/>
+          <w:u w:val="single"/>
+        </w:rPr>
+      </w:pPr>
+      <w:r>
+        <w:rPr>
+          <w:rFonts w:ascii="Times New Roman" w:hAnsi="Times New Roman" w:cs="Times New Roman"/>
+          <w:u w:val="single"/>
+        </w:rPr>
+        <w:t>Relevant Linked Open Data Strategies</w:t>
+      </w:r>
+    </w:p>
+    <w:p>
+      <w:pPr>
+        <w:rPr>
+          <w:rFonts w:ascii="Times New Roman" w:hAnsi="Times New Roman" w:cs="Times New Roman"/>
+          <w:u w:val="single"/>
+        </w:rPr>
+      </w:pPr>
+      <w:r>
+        <w:rPr>
+          <w:rFonts w:ascii="Times New Roman" w:hAnsi="Times New Roman" w:cs="Times New Roman"/>
+          <w:u w:val="single"/>
+        </w:rPr>
+        <w:t>Reuse and Long-Term Preservation</w:t>
+      </w:r>
+    </w:p>
+    <w:p>
+      <w:pPr>
+        <w:rPr>
+          <w:rFonts w:ascii="Times New Roman" w:hAnsi="Times New Roman" w:cs="Times New Roman"/>
+          <w:u w:val="single"/>
+        </w:rPr>
+      </w:pPr>
+      <w:r>
+        <w:rPr>
+          <w:rFonts w:ascii="Times New Roman" w:hAnsi="Times New Roman" w:cs="Times New Roman"/>
+          <w:u w:val="single"/>
+        </w:rPr>
+        <w:t>Storage Costs</w:t>
+      </w:r>
+    </w:p>
+    <w:p>
+      <w:pPr>
+        <w:rPr>
+          <w:rFonts w:ascii="Times New Roman" w:hAnsi="Times New Roman" w:cs="Times New Roman"/>
+          <w:b/>
+          <w:lang w:val="en-CA"/>
+        </w:rPr>
+      </w:pPr>
+    </w:p>
+    <w:p>
       <w:bookmarkStart w:id="0" w:name="_GoBack"/>
       <w:bookmarkEnd w:id="0"/>
     </w:p>
-    <w:p/>
     <w:sectPr>
       <w:pgSz w:w="12240" w:h="15840"/>
       <w:pgMar w:top="1440" w:right="1440" w:bottom="1440" w:left="1440" w:header="708" w:footer="708" w:gutter="0"/>

--- a/BUSI6516_GroupProject.docx
+++ b/BUSI6516_GroupProject.docx
@@ -4,24 +4,519 @@
   <w:body>
     <w:p>
       <w:pPr>
-        <w:pStyle w:val="paragraph"/>
-        <w:spacing w:before="0" w:beforeAutospacing="0" w:after="0" w:afterAutospacing="0"/>
-        <w:jc w:val="both"/>
-        <w:textAlignment w:val="baseline"/>
-        <w:rPr>
-          <w:rStyle w:val="normaltextrun"/>
-        </w:rPr>
-      </w:pPr>
-      <w:r>
-        <w:rPr>
-          <w:rStyle w:val="normaltextrun"/>
-        </w:rPr>
-        <w:t xml:space="preserve">Group Project </w:t>
-      </w:r>
+        <w:rPr>
+          <w:rFonts w:ascii="Times New Roman" w:hAnsi="Times New Roman" w:cs="Times New Roman"/>
+          <w:b/>
+        </w:rPr>
+      </w:pPr>
+      <w:r>
+        <w:rPr>
+          <w:rFonts w:ascii="Times New Roman" w:hAnsi="Times New Roman" w:cs="Times New Roman"/>
+          <w:b/>
+        </w:rPr>
+        <w:t>Professor Periwinkle</w:t>
+      </w:r>
+    </w:p>
+    <w:p>
+      <w:pPr>
+        <w:rPr>
+          <w:rFonts w:ascii="Times New Roman" w:hAnsi="Times New Roman" w:cs="Times New Roman"/>
+          <w:u w:val="single"/>
+        </w:rPr>
+      </w:pPr>
+      <w:r>
+        <w:rPr>
+          <w:rFonts w:ascii="Times New Roman" w:hAnsi="Times New Roman" w:cs="Times New Roman"/>
+          <w:u w:val="single"/>
+        </w:rPr>
+        <w:t>Necessary Data</w:t>
+      </w:r>
+    </w:p>
+    <w:p>
+      <w:pPr>
+        <w:rPr>
+          <w:rFonts w:ascii="Times New Roman" w:hAnsi="Times New Roman" w:cs="Times New Roman"/>
+          <w:u w:val="single"/>
+        </w:rPr>
+      </w:pPr>
+      <w:r>
+        <w:rPr>
+          <w:rFonts w:ascii="Times New Roman" w:hAnsi="Times New Roman" w:cs="Times New Roman"/>
+          <w:u w:val="single"/>
+        </w:rPr>
+        <w:t>Licensing Information</w:t>
+      </w:r>
+    </w:p>
+    <w:p>
+      <w:pPr>
+        <w:rPr>
+          <w:rFonts w:ascii="Times New Roman" w:hAnsi="Times New Roman" w:cs="Times New Roman"/>
+          <w:u w:val="single"/>
+        </w:rPr>
+      </w:pPr>
+      <w:r>
+        <w:rPr>
+          <w:rFonts w:ascii="Times New Roman" w:hAnsi="Times New Roman" w:cs="Times New Roman"/>
+          <w:u w:val="single"/>
+        </w:rPr>
+        <w:t>Necessary Facilities/Equipment</w:t>
+      </w:r>
+    </w:p>
+    <w:p>
+      <w:pPr>
+        <w:rPr>
+          <w:rFonts w:ascii="Times New Roman" w:hAnsi="Times New Roman" w:cs="Times New Roman"/>
+          <w:u w:val="single"/>
+        </w:rPr>
+      </w:pPr>
+      <w:r>
+        <w:rPr>
+          <w:rFonts w:ascii="Times New Roman" w:hAnsi="Times New Roman" w:cs="Times New Roman"/>
+          <w:u w:val="single"/>
+        </w:rPr>
+        <w:t>Recommended Data Management Practices</w:t>
+      </w:r>
+    </w:p>
+    <w:p>
+      <w:pPr>
+        <w:rPr>
+          <w:rFonts w:ascii="Times New Roman" w:hAnsi="Times New Roman" w:cs="Times New Roman"/>
+          <w:u w:val="single"/>
+        </w:rPr>
+      </w:pPr>
+      <w:r>
+        <w:rPr>
+          <w:rFonts w:ascii="Times New Roman" w:hAnsi="Times New Roman" w:cs="Times New Roman"/>
+          <w:u w:val="single"/>
+        </w:rPr>
+        <w:t>Ownership and Access to Data</w:t>
+      </w:r>
+    </w:p>
+    <w:p>
+      <w:pPr>
+        <w:rPr>
+          <w:rFonts w:ascii="Times New Roman" w:hAnsi="Times New Roman" w:cs="Times New Roman"/>
+          <w:u w:val="single"/>
+        </w:rPr>
+      </w:pPr>
+      <w:r>
+        <w:rPr>
+          <w:rFonts w:ascii="Times New Roman" w:hAnsi="Times New Roman" w:cs="Times New Roman"/>
+          <w:u w:val="single"/>
+        </w:rPr>
+        <w:t>Post-Project Data Value</w:t>
+      </w:r>
+    </w:p>
+    <w:p>
+      <w:pPr>
+        <w:rPr>
+          <w:rFonts w:ascii="Times New Roman" w:hAnsi="Times New Roman" w:cs="Times New Roman"/>
+          <w:u w:val="single"/>
+        </w:rPr>
+      </w:pPr>
+      <w:r>
+        <w:rPr>
+          <w:rFonts w:ascii="Times New Roman" w:hAnsi="Times New Roman" w:cs="Times New Roman"/>
+          <w:u w:val="single"/>
+        </w:rPr>
+        <w:t>Metadata Requirements</w:t>
+      </w:r>
+    </w:p>
+    <w:p>
+      <w:pPr>
+        <w:rPr>
+          <w:rFonts w:ascii="Times New Roman" w:hAnsi="Times New Roman" w:cs="Times New Roman"/>
+          <w:u w:val="single"/>
+        </w:rPr>
+      </w:pPr>
+      <w:r>
+        <w:rPr>
+          <w:rFonts w:ascii="Times New Roman" w:hAnsi="Times New Roman" w:cs="Times New Roman"/>
+          <w:u w:val="single"/>
+        </w:rPr>
+        <w:t>Relevant Linked Open Data Strategies</w:t>
+      </w:r>
+    </w:p>
+    <w:p>
+      <w:pPr>
+        <w:rPr>
+          <w:rFonts w:ascii="Times New Roman" w:hAnsi="Times New Roman" w:cs="Times New Roman"/>
+          <w:u w:val="single"/>
+        </w:rPr>
+      </w:pPr>
+      <w:r>
+        <w:rPr>
+          <w:rFonts w:ascii="Times New Roman" w:hAnsi="Times New Roman" w:cs="Times New Roman"/>
+          <w:u w:val="single"/>
+        </w:rPr>
+        <w:t>Reuse and Long-Term Preservation</w:t>
+      </w:r>
+    </w:p>
+    <w:p>
+      <w:pPr>
+        <w:rPr>
+          <w:rFonts w:ascii="Times New Roman" w:hAnsi="Times New Roman" w:cs="Times New Roman"/>
+          <w:u w:val="single"/>
+        </w:rPr>
+      </w:pPr>
+      <w:r>
+        <w:rPr>
+          <w:rFonts w:ascii="Times New Roman" w:hAnsi="Times New Roman" w:cs="Times New Roman"/>
+          <w:u w:val="single"/>
+        </w:rPr>
+        <w:t>Storage Costs</w:t>
+      </w:r>
+    </w:p>
+    <w:p>
+      <w:pPr>
+        <w:rPr>
+          <w:rFonts w:ascii="Times New Roman" w:hAnsi="Times New Roman" w:cs="Times New Roman"/>
+          <w:b/>
+        </w:rPr>
+      </w:pPr>
+    </w:p>
+    <w:p>
+      <w:pPr>
+        <w:rPr>
+          <w:rFonts w:ascii="Times New Roman" w:hAnsi="Times New Roman" w:cs="Times New Roman"/>
+          <w:b/>
+        </w:rPr>
+      </w:pPr>
+      <w:r>
+        <w:rPr>
+          <w:rFonts w:ascii="Times New Roman" w:hAnsi="Times New Roman" w:cs="Times New Roman"/>
+          <w:b/>
+        </w:rPr>
+        <w:t>Professor Pinkerton</w:t>
+      </w:r>
+    </w:p>
+    <w:p>
+      <w:pPr>
+        <w:rPr>
+          <w:rFonts w:ascii="Times New Roman" w:hAnsi="Times New Roman" w:cs="Times New Roman"/>
+          <w:u w:val="single"/>
+        </w:rPr>
+      </w:pPr>
+      <w:r>
+        <w:rPr>
+          <w:rFonts w:ascii="Times New Roman" w:hAnsi="Times New Roman" w:cs="Times New Roman"/>
+          <w:u w:val="single"/>
+        </w:rPr>
+        <w:t>Necessary Data</w:t>
+      </w:r>
+    </w:p>
+    <w:p>
+      <w:pPr>
+        <w:rPr>
+          <w:rFonts w:ascii="Times New Roman" w:hAnsi="Times New Roman" w:cs="Times New Roman"/>
+          <w:u w:val="single"/>
+        </w:rPr>
+      </w:pPr>
+      <w:r>
+        <w:rPr>
+          <w:rFonts w:ascii="Times New Roman" w:hAnsi="Times New Roman" w:cs="Times New Roman"/>
+          <w:u w:val="single"/>
+        </w:rPr>
+        <w:t>Licensing Information</w:t>
+      </w:r>
+    </w:p>
+    <w:p>
+      <w:pPr>
+        <w:rPr>
+          <w:rFonts w:ascii="Times New Roman" w:hAnsi="Times New Roman" w:cs="Times New Roman"/>
+          <w:u w:val="single"/>
+        </w:rPr>
+      </w:pPr>
+      <w:r>
+        <w:rPr>
+          <w:rFonts w:ascii="Times New Roman" w:hAnsi="Times New Roman" w:cs="Times New Roman"/>
+          <w:u w:val="single"/>
+        </w:rPr>
+        <w:t>Necessary Facilities/Equipment</w:t>
+      </w:r>
+    </w:p>
+    <w:p>
+      <w:pPr>
+        <w:rPr>
+          <w:rFonts w:ascii="Times New Roman" w:hAnsi="Times New Roman" w:cs="Times New Roman"/>
+          <w:u w:val="single"/>
+        </w:rPr>
+      </w:pPr>
+      <w:r>
+        <w:rPr>
+          <w:rFonts w:ascii="Times New Roman" w:hAnsi="Times New Roman" w:cs="Times New Roman"/>
+          <w:u w:val="single"/>
+        </w:rPr>
+        <w:t>Recommended Data Management Practices</w:t>
+      </w:r>
+    </w:p>
+    <w:p>
+      <w:pPr>
+        <w:rPr>
+          <w:rFonts w:ascii="Times New Roman" w:hAnsi="Times New Roman" w:cs="Times New Roman"/>
+          <w:u w:val="single"/>
+        </w:rPr>
+      </w:pPr>
+      <w:r>
+        <w:rPr>
+          <w:rFonts w:ascii="Times New Roman" w:hAnsi="Times New Roman" w:cs="Times New Roman"/>
+          <w:u w:val="single"/>
+        </w:rPr>
+        <w:t>Ownership and Access to Data</w:t>
+      </w:r>
+    </w:p>
+    <w:p>
+      <w:pPr>
+        <w:rPr>
+          <w:rFonts w:ascii="Times New Roman" w:hAnsi="Times New Roman" w:cs="Times New Roman"/>
+          <w:u w:val="single"/>
+        </w:rPr>
+      </w:pPr>
+      <w:r>
+        <w:rPr>
+          <w:rFonts w:ascii="Times New Roman" w:hAnsi="Times New Roman" w:cs="Times New Roman"/>
+          <w:u w:val="single"/>
+        </w:rPr>
+        <w:t>Post-Project Data Value</w:t>
+      </w:r>
+    </w:p>
+    <w:p>
+      <w:pPr>
+        <w:rPr>
+          <w:rFonts w:ascii="Times New Roman" w:hAnsi="Times New Roman" w:cs="Times New Roman"/>
+          <w:u w:val="single"/>
+        </w:rPr>
+      </w:pPr>
+      <w:r>
+        <w:rPr>
+          <w:rFonts w:ascii="Times New Roman" w:hAnsi="Times New Roman" w:cs="Times New Roman"/>
+          <w:u w:val="single"/>
+        </w:rPr>
+        <w:t>Metadata Requirements</w:t>
+      </w:r>
+    </w:p>
+    <w:p>
+      <w:pPr>
+        <w:rPr>
+          <w:rFonts w:ascii="Times New Roman" w:hAnsi="Times New Roman" w:cs="Times New Roman"/>
+          <w:u w:val="single"/>
+        </w:rPr>
+      </w:pPr>
+      <w:r>
+        <w:rPr>
+          <w:rFonts w:ascii="Times New Roman" w:hAnsi="Times New Roman" w:cs="Times New Roman"/>
+          <w:u w:val="single"/>
+        </w:rPr>
+        <w:t>Relevant Linked Open Data Strategies</w:t>
+      </w:r>
+    </w:p>
+    <w:p>
+      <w:pPr>
+        <w:rPr>
+          <w:rFonts w:ascii="Times New Roman" w:hAnsi="Times New Roman" w:cs="Times New Roman"/>
+          <w:u w:val="single"/>
+        </w:rPr>
+      </w:pPr>
+      <w:r>
+        <w:rPr>
+          <w:rFonts w:ascii="Times New Roman" w:hAnsi="Times New Roman" w:cs="Times New Roman"/>
+          <w:u w:val="single"/>
+        </w:rPr>
+        <w:t>Reuse and Long-Term Preservation</w:t>
+      </w:r>
+    </w:p>
+    <w:p>
+      <w:pPr>
+        <w:rPr>
+          <w:rFonts w:ascii="Times New Roman" w:hAnsi="Times New Roman" w:cs="Times New Roman"/>
+          <w:u w:val="single"/>
+        </w:rPr>
+      </w:pPr>
+      <w:r>
+        <w:rPr>
+          <w:rFonts w:ascii="Times New Roman" w:hAnsi="Times New Roman" w:cs="Times New Roman"/>
+          <w:u w:val="single"/>
+        </w:rPr>
+        <w:t>Storage Costs</w:t>
+      </w:r>
+    </w:p>
+    <w:p>
+      <w:pPr>
+        <w:rPr>
+          <w:rFonts w:ascii="Times New Roman" w:hAnsi="Times New Roman" w:cs="Times New Roman"/>
+          <w:b/>
+        </w:rPr>
+      </w:pPr>
+    </w:p>
+    <w:p>
+      <w:pPr>
+        <w:rPr>
+          <w:rFonts w:ascii="Times New Roman" w:hAnsi="Times New Roman" w:cs="Times New Roman"/>
+          <w:b/>
+        </w:rPr>
+      </w:pPr>
+      <w:r>
+        <w:rPr>
+          <w:rFonts w:ascii="Times New Roman" w:hAnsi="Times New Roman" w:cs="Times New Roman"/>
+          <w:b/>
+        </w:rPr>
+        <w:t>Professor Chartreuse</w:t>
+      </w:r>
+    </w:p>
+    <w:p>
+      <w:pPr>
+        <w:rPr>
+          <w:rFonts w:ascii="Times New Roman" w:hAnsi="Times New Roman" w:cs="Times New Roman"/>
+          <w:u w:val="single"/>
+        </w:rPr>
+      </w:pPr>
+      <w:r>
+        <w:rPr>
+          <w:rFonts w:ascii="Times New Roman" w:hAnsi="Times New Roman" w:cs="Times New Roman"/>
+          <w:u w:val="single"/>
+        </w:rPr>
+        <w:t>Necessary Data</w:t>
+      </w:r>
+    </w:p>
+    <w:p>
+      <w:pPr>
+        <w:rPr>
+          <w:rFonts w:ascii="Times New Roman" w:hAnsi="Times New Roman" w:cs="Times New Roman"/>
+          <w:u w:val="single"/>
+        </w:rPr>
+      </w:pPr>
+      <w:r>
+        <w:rPr>
+          <w:rFonts w:ascii="Times New Roman" w:hAnsi="Times New Roman" w:cs="Times New Roman"/>
+          <w:u w:val="single"/>
+        </w:rPr>
+        <w:t>Licensing Information</w:t>
+      </w:r>
+    </w:p>
+    <w:p>
+      <w:pPr>
+        <w:rPr>
+          <w:rFonts w:ascii="Times New Roman" w:hAnsi="Times New Roman" w:cs="Times New Roman"/>
+          <w:u w:val="single"/>
+        </w:rPr>
+      </w:pPr>
+      <w:r>
+        <w:rPr>
+          <w:rFonts w:ascii="Times New Roman" w:hAnsi="Times New Roman" w:cs="Times New Roman"/>
+          <w:u w:val="single"/>
+        </w:rPr>
+        <w:t>Necessary Facilities/Equipment</w:t>
+      </w:r>
+    </w:p>
+    <w:p>
+      <w:pPr>
+        <w:rPr>
+          <w:rFonts w:ascii="Times New Roman" w:hAnsi="Times New Roman" w:cs="Times New Roman"/>
+          <w:u w:val="single"/>
+        </w:rPr>
+      </w:pPr>
+      <w:r>
+        <w:rPr>
+          <w:rFonts w:ascii="Times New Roman" w:hAnsi="Times New Roman" w:cs="Times New Roman"/>
+          <w:u w:val="single"/>
+        </w:rPr>
+        <w:t>Recommended Data Management Practices</w:t>
+      </w:r>
+    </w:p>
+    <w:p>
+      <w:pPr>
+        <w:rPr>
+          <w:rFonts w:ascii="Times New Roman" w:hAnsi="Times New Roman" w:cs="Times New Roman"/>
+          <w:u w:val="single"/>
+        </w:rPr>
+      </w:pPr>
+      <w:r>
+        <w:rPr>
+          <w:rFonts w:ascii="Times New Roman" w:hAnsi="Times New Roman" w:cs="Times New Roman"/>
+          <w:u w:val="single"/>
+        </w:rPr>
+        <w:t>Ownership and Access to Data</w:t>
+      </w:r>
+    </w:p>
+    <w:p>
+      <w:pPr>
+        <w:rPr>
+          <w:rFonts w:ascii="Times New Roman" w:hAnsi="Times New Roman" w:cs="Times New Roman"/>
+          <w:u w:val="single"/>
+        </w:rPr>
+      </w:pPr>
+      <w:r>
+        <w:rPr>
+          <w:rFonts w:ascii="Times New Roman" w:hAnsi="Times New Roman" w:cs="Times New Roman"/>
+          <w:u w:val="single"/>
+        </w:rPr>
+        <w:t>Post-Project Data Value</w:t>
+      </w:r>
+    </w:p>
+    <w:p>
+      <w:pPr>
+        <w:rPr>
+          <w:rFonts w:ascii="Times New Roman" w:hAnsi="Times New Roman" w:cs="Times New Roman"/>
+          <w:u w:val="single"/>
+        </w:rPr>
+      </w:pPr>
+      <w:r>
+        <w:rPr>
+          <w:rFonts w:ascii="Times New Roman" w:hAnsi="Times New Roman" w:cs="Times New Roman"/>
+          <w:u w:val="single"/>
+        </w:rPr>
+        <w:t>Metadata Requirements</w:t>
+      </w:r>
+    </w:p>
+    <w:p>
+      <w:pPr>
+        <w:rPr>
+          <w:rFonts w:ascii="Times New Roman" w:hAnsi="Times New Roman" w:cs="Times New Roman"/>
+          <w:u w:val="single"/>
+        </w:rPr>
+      </w:pPr>
+      <w:r>
+        <w:rPr>
+          <w:rFonts w:ascii="Times New Roman" w:hAnsi="Times New Roman" w:cs="Times New Roman"/>
+          <w:u w:val="single"/>
+        </w:rPr>
+        <w:t>Relevant Linked Open Data Strategies</w:t>
+      </w:r>
+    </w:p>
+    <w:p>
+      <w:pPr>
+        <w:rPr>
+          <w:rFonts w:ascii="Times New Roman" w:hAnsi="Times New Roman" w:cs="Times New Roman"/>
+          <w:u w:val="single"/>
+        </w:rPr>
+      </w:pPr>
+      <w:r>
+        <w:rPr>
+          <w:rFonts w:ascii="Times New Roman" w:hAnsi="Times New Roman" w:cs="Times New Roman"/>
+          <w:u w:val="single"/>
+        </w:rPr>
+        <w:t>Reuse and Long-Term Preservation</w:t>
+      </w:r>
+    </w:p>
+    <w:p>
+      <w:pPr>
+        <w:rPr>
+          <w:rFonts w:ascii="Times New Roman" w:hAnsi="Times New Roman" w:cs="Times New Roman"/>
+          <w:u w:val="single"/>
+        </w:rPr>
+      </w:pPr>
+      <w:r>
+        <w:rPr>
+          <w:rFonts w:ascii="Times New Roman" w:hAnsi="Times New Roman" w:cs="Times New Roman"/>
+          <w:u w:val="single"/>
+        </w:rPr>
+        <w:t>Storage Costs</w:t>
+      </w:r>
+    </w:p>
+    <w:p>
       <w:bookmarkStart w:id="0" w:name="_GoBack"/>
       <w:bookmarkEnd w:id="0"/>
     </w:p>
-    <w:p/>
     <w:sectPr>
       <w:pgSz w:w="12240" w:h="15840"/>
       <w:pgMar w:top="1440" w:right="1440" w:bottom="1440" w:left="1440" w:header="708" w:footer="708" w:gutter="0"/>
@@ -423,7 +918,7 @@
   <w:style w:type="paragraph" w:default="1" w:styleId="Normal">
     <w:name w:val="Normal"/>
     <w:qFormat/>
-    <w:rsid w:val="00B245CF"/>
+    <w:rsid w:val="000A24D5"/>
   </w:style>
   <w:style w:type="paragraph" w:styleId="Heading3">
     <w:name w:val="heading 3"/>

--- a/BUSI6516_GroupProject.docx
+++ b/BUSI6516_GroupProject.docx
@@ -166,357 +166,356 @@
         </w:rPr>
         <w:t>Storage Costs</w:t>
       </w:r>
-    </w:p>
-    <w:p>
-      <w:pPr>
-        <w:rPr>
-          <w:rFonts w:ascii="Times New Roman" w:hAnsi="Times New Roman" w:cs="Times New Roman"/>
-          <w:b/>
-        </w:rPr>
-      </w:pPr>
-    </w:p>
-    <w:p>
-      <w:pPr>
-        <w:rPr>
-          <w:rFonts w:ascii="Times New Roman" w:hAnsi="Times New Roman" w:cs="Times New Roman"/>
-          <w:b/>
-        </w:rPr>
-      </w:pPr>
-      <w:r>
-        <w:rPr>
-          <w:rFonts w:ascii="Times New Roman" w:hAnsi="Times New Roman" w:cs="Times New Roman"/>
-          <w:b/>
-        </w:rPr>
-        <w:t>Professor Pinkerton</w:t>
-      </w:r>
-    </w:p>
-    <w:p>
-      <w:pPr>
-        <w:rPr>
-          <w:rFonts w:ascii="Times New Roman" w:hAnsi="Times New Roman" w:cs="Times New Roman"/>
-          <w:u w:val="single"/>
-        </w:rPr>
-      </w:pPr>
-      <w:r>
-        <w:rPr>
-          <w:rFonts w:ascii="Times New Roman" w:hAnsi="Times New Roman" w:cs="Times New Roman"/>
-          <w:u w:val="single"/>
-        </w:rPr>
-        <w:t>Necessary Data</w:t>
-      </w:r>
-    </w:p>
-    <w:p>
-      <w:pPr>
-        <w:rPr>
-          <w:rFonts w:ascii="Times New Roman" w:hAnsi="Times New Roman" w:cs="Times New Roman"/>
-          <w:u w:val="single"/>
-        </w:rPr>
-      </w:pPr>
-      <w:r>
-        <w:rPr>
-          <w:rFonts w:ascii="Times New Roman" w:hAnsi="Times New Roman" w:cs="Times New Roman"/>
-          <w:u w:val="single"/>
-        </w:rPr>
-        <w:t>Licensing Information</w:t>
-      </w:r>
-    </w:p>
-    <w:p>
-      <w:pPr>
-        <w:rPr>
-          <w:rFonts w:ascii="Times New Roman" w:hAnsi="Times New Roman" w:cs="Times New Roman"/>
-          <w:u w:val="single"/>
-        </w:rPr>
-      </w:pPr>
-      <w:r>
-        <w:rPr>
-          <w:rFonts w:ascii="Times New Roman" w:hAnsi="Times New Roman" w:cs="Times New Roman"/>
-          <w:u w:val="single"/>
-        </w:rPr>
-        <w:t>Necessary Facilities/Equipment</w:t>
-      </w:r>
-    </w:p>
-    <w:p>
-      <w:pPr>
-        <w:rPr>
-          <w:rFonts w:ascii="Times New Roman" w:hAnsi="Times New Roman" w:cs="Times New Roman"/>
-          <w:u w:val="single"/>
-        </w:rPr>
-      </w:pPr>
-      <w:r>
-        <w:rPr>
-          <w:rFonts w:ascii="Times New Roman" w:hAnsi="Times New Roman" w:cs="Times New Roman"/>
-          <w:u w:val="single"/>
-        </w:rPr>
-        <w:t>Recommended Data Management Practices</w:t>
-      </w:r>
-    </w:p>
-    <w:p>
-      <w:pPr>
-        <w:rPr>
-          <w:rFonts w:ascii="Times New Roman" w:hAnsi="Times New Roman" w:cs="Times New Roman"/>
-          <w:u w:val="single"/>
-        </w:rPr>
-      </w:pPr>
-      <w:r>
-        <w:rPr>
-          <w:rFonts w:ascii="Times New Roman" w:hAnsi="Times New Roman" w:cs="Times New Roman"/>
-          <w:u w:val="single"/>
-        </w:rPr>
-        <w:t>Ownership and Access to Data</w:t>
-      </w:r>
-    </w:p>
-    <w:p>
-      <w:pPr>
-        <w:rPr>
-          <w:rFonts w:ascii="Times New Roman" w:hAnsi="Times New Roman" w:cs="Times New Roman"/>
-          <w:u w:val="single"/>
-        </w:rPr>
-      </w:pPr>
-      <w:r>
-        <w:rPr>
-          <w:rFonts w:ascii="Times New Roman" w:hAnsi="Times New Roman" w:cs="Times New Roman"/>
-          <w:u w:val="single"/>
-        </w:rPr>
-        <w:t>Post-Project Data Value</w:t>
-      </w:r>
-    </w:p>
-    <w:p>
-      <w:pPr>
-        <w:rPr>
-          <w:rFonts w:ascii="Times New Roman" w:hAnsi="Times New Roman" w:cs="Times New Roman"/>
-          <w:u w:val="single"/>
-        </w:rPr>
-      </w:pPr>
-      <w:r>
-        <w:rPr>
-          <w:rFonts w:ascii="Times New Roman" w:hAnsi="Times New Roman" w:cs="Times New Roman"/>
-          <w:u w:val="single"/>
-        </w:rPr>
-        <w:t>Metadata Requirements</w:t>
-      </w:r>
-    </w:p>
-    <w:p>
-      <w:pPr>
-        <w:rPr>
-          <w:rFonts w:ascii="Times New Roman" w:hAnsi="Times New Roman" w:cs="Times New Roman"/>
-          <w:u w:val="single"/>
-        </w:rPr>
-      </w:pPr>
-      <w:r>
-        <w:rPr>
-          <w:rFonts w:ascii="Times New Roman" w:hAnsi="Times New Roman" w:cs="Times New Roman"/>
-          <w:u w:val="single"/>
-        </w:rPr>
-        <w:t>Relevant Linked Open Data Strategies</w:t>
-      </w:r>
-    </w:p>
-    <w:p>
-      <w:pPr>
-        <w:rPr>
-          <w:rFonts w:ascii="Times New Roman" w:hAnsi="Times New Roman" w:cs="Times New Roman"/>
-          <w:u w:val="single"/>
-        </w:rPr>
-      </w:pPr>
-      <w:r>
-        <w:rPr>
-          <w:rFonts w:ascii="Times New Roman" w:hAnsi="Times New Roman" w:cs="Times New Roman"/>
-          <w:u w:val="single"/>
-        </w:rPr>
-        <w:t>Reuse and Long-Term Preservation</w:t>
-      </w:r>
-    </w:p>
-    <w:p>
-      <w:pPr>
-        <w:rPr>
-          <w:rFonts w:ascii="Times New Roman" w:hAnsi="Times New Roman" w:cs="Times New Roman"/>
-          <w:u w:val="single"/>
-        </w:rPr>
-      </w:pPr>
-      <w:r>
-        <w:rPr>
-          <w:rFonts w:ascii="Times New Roman" w:hAnsi="Times New Roman" w:cs="Times New Roman"/>
-          <w:u w:val="single"/>
-        </w:rPr>
-        <w:t>Storage Costs</w:t>
-      </w:r>
-    </w:p>
-    <w:p>
-      <w:pPr>
-        <w:rPr>
-          <w:rFonts w:ascii="Times New Roman" w:hAnsi="Times New Roman" w:cs="Times New Roman"/>
-          <w:b/>
-        </w:rPr>
-      </w:pPr>
-    </w:p>
-    <w:p>
-      <w:pPr>
-        <w:rPr>
-          <w:rFonts w:ascii="Times New Roman" w:hAnsi="Times New Roman" w:cs="Times New Roman"/>
-          <w:b/>
-        </w:rPr>
-      </w:pPr>
-      <w:r>
-        <w:rPr>
-          <w:rFonts w:ascii="Times New Roman" w:hAnsi="Times New Roman" w:cs="Times New Roman"/>
-          <w:b/>
-        </w:rPr>
-        <w:t>Professor Chartreuse</w:t>
-      </w:r>
-    </w:p>
-    <w:p>
-      <w:pPr>
-        <w:rPr>
-          <w:rFonts w:ascii="Times New Roman" w:hAnsi="Times New Roman" w:cs="Times New Roman"/>
-          <w:u w:val="single"/>
-        </w:rPr>
-      </w:pPr>
-      <w:r>
-        <w:rPr>
-          <w:rFonts w:ascii="Times New Roman" w:hAnsi="Times New Roman" w:cs="Times New Roman"/>
-          <w:u w:val="single"/>
-        </w:rPr>
-        <w:t>Necessary Data</w:t>
-      </w:r>
-    </w:p>
-    <w:p>
-      <w:pPr>
-        <w:rPr>
-          <w:rFonts w:ascii="Times New Roman" w:hAnsi="Times New Roman" w:cs="Times New Roman"/>
-          <w:u w:val="single"/>
-        </w:rPr>
-      </w:pPr>
-      <w:r>
-        <w:rPr>
-          <w:rFonts w:ascii="Times New Roman" w:hAnsi="Times New Roman" w:cs="Times New Roman"/>
-          <w:u w:val="single"/>
-        </w:rPr>
-        <w:t>Licensing Information</w:t>
-      </w:r>
-    </w:p>
-    <w:p>
-      <w:pPr>
-        <w:rPr>
-          <w:rFonts w:ascii="Times New Roman" w:hAnsi="Times New Roman" w:cs="Times New Roman"/>
-          <w:u w:val="single"/>
-        </w:rPr>
-      </w:pPr>
-      <w:r>
-        <w:rPr>
-          <w:rFonts w:ascii="Times New Roman" w:hAnsi="Times New Roman" w:cs="Times New Roman"/>
-          <w:u w:val="single"/>
-        </w:rPr>
-        <w:t>Necessary Facilities/Equipment</w:t>
-      </w:r>
-    </w:p>
-    <w:p>
-      <w:pPr>
-        <w:rPr>
-          <w:rFonts w:ascii="Times New Roman" w:hAnsi="Times New Roman" w:cs="Times New Roman"/>
-          <w:u w:val="single"/>
-        </w:rPr>
-      </w:pPr>
-      <w:r>
-        <w:rPr>
-          <w:rFonts w:ascii="Times New Roman" w:hAnsi="Times New Roman" w:cs="Times New Roman"/>
-          <w:u w:val="single"/>
-        </w:rPr>
-        <w:t>Recommended Data Management Practices</w:t>
-      </w:r>
-    </w:p>
-    <w:p>
-      <w:pPr>
-        <w:rPr>
-          <w:rFonts w:ascii="Times New Roman" w:hAnsi="Times New Roman" w:cs="Times New Roman"/>
-          <w:u w:val="single"/>
-        </w:rPr>
-      </w:pPr>
-      <w:r>
-        <w:rPr>
-          <w:rFonts w:ascii="Times New Roman" w:hAnsi="Times New Roman" w:cs="Times New Roman"/>
-          <w:u w:val="single"/>
-        </w:rPr>
-        <w:t>Ownership and Access to Data</w:t>
-      </w:r>
-    </w:p>
-    <w:p>
-      <w:pPr>
-        <w:rPr>
-          <w:rFonts w:ascii="Times New Roman" w:hAnsi="Times New Roman" w:cs="Times New Roman"/>
-          <w:u w:val="single"/>
-        </w:rPr>
-      </w:pPr>
-      <w:r>
-        <w:rPr>
-          <w:rFonts w:ascii="Times New Roman" w:hAnsi="Times New Roman" w:cs="Times New Roman"/>
-          <w:u w:val="single"/>
-        </w:rPr>
-        <w:t>Post-Project Data Value</w:t>
-      </w:r>
-    </w:p>
-    <w:p>
-      <w:pPr>
-        <w:rPr>
-          <w:rFonts w:ascii="Times New Roman" w:hAnsi="Times New Roman" w:cs="Times New Roman"/>
-          <w:u w:val="single"/>
-        </w:rPr>
-      </w:pPr>
-      <w:r>
-        <w:rPr>
-          <w:rFonts w:ascii="Times New Roman" w:hAnsi="Times New Roman" w:cs="Times New Roman"/>
-          <w:u w:val="single"/>
-        </w:rPr>
-        <w:t>Metadata Requirements</w:t>
-      </w:r>
-    </w:p>
-    <w:p>
-      <w:pPr>
-        <w:rPr>
-          <w:rFonts w:ascii="Times New Roman" w:hAnsi="Times New Roman" w:cs="Times New Roman"/>
-          <w:u w:val="single"/>
-        </w:rPr>
-      </w:pPr>
-      <w:r>
-        <w:rPr>
-          <w:rFonts w:ascii="Times New Roman" w:hAnsi="Times New Roman" w:cs="Times New Roman"/>
-          <w:u w:val="single"/>
-        </w:rPr>
-        <w:t>Relevant Linked Open Data Strategies</w:t>
-      </w:r>
-    </w:p>
-    <w:p>
-      <w:pPr>
-        <w:rPr>
-          <w:rFonts w:ascii="Times New Roman" w:hAnsi="Times New Roman" w:cs="Times New Roman"/>
-          <w:u w:val="single"/>
-        </w:rPr>
-      </w:pPr>
-      <w:r>
-        <w:rPr>
-          <w:rFonts w:ascii="Times New Roman" w:hAnsi="Times New Roman" w:cs="Times New Roman"/>
-          <w:u w:val="single"/>
-        </w:rPr>
-        <w:t>Reuse and Long-Term Preservation</w:t>
-      </w:r>
-    </w:p>
-    <w:p>
-      <w:pPr>
-        <w:rPr>
-          <w:rFonts w:ascii="Times New Roman" w:hAnsi="Times New Roman" w:cs="Times New Roman"/>
-          <w:u w:val="single"/>
-        </w:rPr>
-      </w:pPr>
-      <w:r>
-        <w:rPr>
-          <w:rFonts w:ascii="Times New Roman" w:hAnsi="Times New Roman" w:cs="Times New Roman"/>
-          <w:u w:val="single"/>
-        </w:rPr>
-        <w:t>Storage Costs</w:t>
-      </w:r>
-    </w:p>
-    <w:p>
       <w:bookmarkStart w:id="0" w:name="_GoBack"/>
       <w:bookmarkEnd w:id="0"/>
     </w:p>
+    <w:p>
+      <w:pPr>
+        <w:rPr>
+          <w:rFonts w:ascii="Times New Roman" w:hAnsi="Times New Roman" w:cs="Times New Roman"/>
+          <w:b/>
+        </w:rPr>
+      </w:pPr>
+    </w:p>
+    <w:p>
+      <w:pPr>
+        <w:rPr>
+          <w:rFonts w:ascii="Times New Roman" w:hAnsi="Times New Roman" w:cs="Times New Roman"/>
+          <w:b/>
+        </w:rPr>
+      </w:pPr>
+      <w:r>
+        <w:rPr>
+          <w:rFonts w:ascii="Times New Roman" w:hAnsi="Times New Roman" w:cs="Times New Roman"/>
+          <w:b/>
+        </w:rPr>
+        <w:t>Professor Pinkerton</w:t>
+      </w:r>
+    </w:p>
+    <w:p>
+      <w:pPr>
+        <w:rPr>
+          <w:rFonts w:ascii="Times New Roman" w:hAnsi="Times New Roman" w:cs="Times New Roman"/>
+          <w:u w:val="single"/>
+        </w:rPr>
+      </w:pPr>
+      <w:r>
+        <w:rPr>
+          <w:rFonts w:ascii="Times New Roman" w:hAnsi="Times New Roman" w:cs="Times New Roman"/>
+          <w:u w:val="single"/>
+        </w:rPr>
+        <w:t>Necessary Data</w:t>
+      </w:r>
+    </w:p>
+    <w:p>
+      <w:pPr>
+        <w:rPr>
+          <w:rFonts w:ascii="Times New Roman" w:hAnsi="Times New Roman" w:cs="Times New Roman"/>
+          <w:u w:val="single"/>
+        </w:rPr>
+      </w:pPr>
+      <w:r>
+        <w:rPr>
+          <w:rFonts w:ascii="Times New Roman" w:hAnsi="Times New Roman" w:cs="Times New Roman"/>
+          <w:u w:val="single"/>
+        </w:rPr>
+        <w:t>Licensing Information</w:t>
+      </w:r>
+    </w:p>
+    <w:p>
+      <w:pPr>
+        <w:rPr>
+          <w:rFonts w:ascii="Times New Roman" w:hAnsi="Times New Roman" w:cs="Times New Roman"/>
+          <w:u w:val="single"/>
+        </w:rPr>
+      </w:pPr>
+      <w:r>
+        <w:rPr>
+          <w:rFonts w:ascii="Times New Roman" w:hAnsi="Times New Roman" w:cs="Times New Roman"/>
+          <w:u w:val="single"/>
+        </w:rPr>
+        <w:t>Necessary Facilities/Equipment</w:t>
+      </w:r>
+    </w:p>
+    <w:p>
+      <w:pPr>
+        <w:rPr>
+          <w:rFonts w:ascii="Times New Roman" w:hAnsi="Times New Roman" w:cs="Times New Roman"/>
+          <w:u w:val="single"/>
+        </w:rPr>
+      </w:pPr>
+      <w:r>
+        <w:rPr>
+          <w:rFonts w:ascii="Times New Roman" w:hAnsi="Times New Roman" w:cs="Times New Roman"/>
+          <w:u w:val="single"/>
+        </w:rPr>
+        <w:t>Recommended Data Management Practices</w:t>
+      </w:r>
+    </w:p>
+    <w:p>
+      <w:pPr>
+        <w:rPr>
+          <w:rFonts w:ascii="Times New Roman" w:hAnsi="Times New Roman" w:cs="Times New Roman"/>
+          <w:u w:val="single"/>
+        </w:rPr>
+      </w:pPr>
+      <w:r>
+        <w:rPr>
+          <w:rFonts w:ascii="Times New Roman" w:hAnsi="Times New Roman" w:cs="Times New Roman"/>
+          <w:u w:val="single"/>
+        </w:rPr>
+        <w:t>Ownership and Access to Data</w:t>
+      </w:r>
+    </w:p>
+    <w:p>
+      <w:pPr>
+        <w:rPr>
+          <w:rFonts w:ascii="Times New Roman" w:hAnsi="Times New Roman" w:cs="Times New Roman"/>
+          <w:u w:val="single"/>
+        </w:rPr>
+      </w:pPr>
+      <w:r>
+        <w:rPr>
+          <w:rFonts w:ascii="Times New Roman" w:hAnsi="Times New Roman" w:cs="Times New Roman"/>
+          <w:u w:val="single"/>
+        </w:rPr>
+        <w:t>Post-Project Data Value</w:t>
+      </w:r>
+    </w:p>
+    <w:p>
+      <w:pPr>
+        <w:rPr>
+          <w:rFonts w:ascii="Times New Roman" w:hAnsi="Times New Roman" w:cs="Times New Roman"/>
+          <w:u w:val="single"/>
+        </w:rPr>
+      </w:pPr>
+      <w:r>
+        <w:rPr>
+          <w:rFonts w:ascii="Times New Roman" w:hAnsi="Times New Roman" w:cs="Times New Roman"/>
+          <w:u w:val="single"/>
+        </w:rPr>
+        <w:t>Metadata Requirements</w:t>
+      </w:r>
+    </w:p>
+    <w:p>
+      <w:pPr>
+        <w:rPr>
+          <w:rFonts w:ascii="Times New Roman" w:hAnsi="Times New Roman" w:cs="Times New Roman"/>
+          <w:u w:val="single"/>
+        </w:rPr>
+      </w:pPr>
+      <w:r>
+        <w:rPr>
+          <w:rFonts w:ascii="Times New Roman" w:hAnsi="Times New Roman" w:cs="Times New Roman"/>
+          <w:u w:val="single"/>
+        </w:rPr>
+        <w:t>Relevant Linked Open Data Strategies</w:t>
+      </w:r>
+    </w:p>
+    <w:p>
+      <w:pPr>
+        <w:rPr>
+          <w:rFonts w:ascii="Times New Roman" w:hAnsi="Times New Roman" w:cs="Times New Roman"/>
+          <w:u w:val="single"/>
+        </w:rPr>
+      </w:pPr>
+      <w:r>
+        <w:rPr>
+          <w:rFonts w:ascii="Times New Roman" w:hAnsi="Times New Roman" w:cs="Times New Roman"/>
+          <w:u w:val="single"/>
+        </w:rPr>
+        <w:t>Reuse and Long-Term Preservation</w:t>
+      </w:r>
+    </w:p>
+    <w:p>
+      <w:pPr>
+        <w:rPr>
+          <w:rFonts w:ascii="Times New Roman" w:hAnsi="Times New Roman" w:cs="Times New Roman"/>
+          <w:u w:val="single"/>
+        </w:rPr>
+      </w:pPr>
+      <w:r>
+        <w:rPr>
+          <w:rFonts w:ascii="Times New Roman" w:hAnsi="Times New Roman" w:cs="Times New Roman"/>
+          <w:u w:val="single"/>
+        </w:rPr>
+        <w:t>Storage Costs</w:t>
+      </w:r>
+    </w:p>
+    <w:p>
+      <w:pPr>
+        <w:rPr>
+          <w:rFonts w:ascii="Times New Roman" w:hAnsi="Times New Roman" w:cs="Times New Roman"/>
+          <w:b/>
+        </w:rPr>
+      </w:pPr>
+    </w:p>
+    <w:p>
+      <w:pPr>
+        <w:rPr>
+          <w:rFonts w:ascii="Times New Roman" w:hAnsi="Times New Roman" w:cs="Times New Roman"/>
+          <w:b/>
+        </w:rPr>
+      </w:pPr>
+      <w:r>
+        <w:rPr>
+          <w:rFonts w:ascii="Times New Roman" w:hAnsi="Times New Roman" w:cs="Times New Roman"/>
+          <w:b/>
+        </w:rPr>
+        <w:t>Professor Chartreuse</w:t>
+      </w:r>
+    </w:p>
+    <w:p>
+      <w:pPr>
+        <w:rPr>
+          <w:rFonts w:ascii="Times New Roman" w:hAnsi="Times New Roman" w:cs="Times New Roman"/>
+          <w:u w:val="single"/>
+        </w:rPr>
+      </w:pPr>
+      <w:r>
+        <w:rPr>
+          <w:rFonts w:ascii="Times New Roman" w:hAnsi="Times New Roman" w:cs="Times New Roman"/>
+          <w:u w:val="single"/>
+        </w:rPr>
+        <w:t>Necessary Data</w:t>
+      </w:r>
+    </w:p>
+    <w:p>
+      <w:pPr>
+        <w:rPr>
+          <w:rFonts w:ascii="Times New Roman" w:hAnsi="Times New Roman" w:cs="Times New Roman"/>
+          <w:u w:val="single"/>
+        </w:rPr>
+      </w:pPr>
+      <w:r>
+        <w:rPr>
+          <w:rFonts w:ascii="Times New Roman" w:hAnsi="Times New Roman" w:cs="Times New Roman"/>
+          <w:u w:val="single"/>
+        </w:rPr>
+        <w:t>Licensing Information</w:t>
+      </w:r>
+    </w:p>
+    <w:p>
+      <w:pPr>
+        <w:rPr>
+          <w:rFonts w:ascii="Times New Roman" w:hAnsi="Times New Roman" w:cs="Times New Roman"/>
+          <w:u w:val="single"/>
+        </w:rPr>
+      </w:pPr>
+      <w:r>
+        <w:rPr>
+          <w:rFonts w:ascii="Times New Roman" w:hAnsi="Times New Roman" w:cs="Times New Roman"/>
+          <w:u w:val="single"/>
+        </w:rPr>
+        <w:t>Necessary Facilities/Equipment</w:t>
+      </w:r>
+    </w:p>
+    <w:p>
+      <w:pPr>
+        <w:rPr>
+          <w:rFonts w:ascii="Times New Roman" w:hAnsi="Times New Roman" w:cs="Times New Roman"/>
+          <w:u w:val="single"/>
+        </w:rPr>
+      </w:pPr>
+      <w:r>
+        <w:rPr>
+          <w:rFonts w:ascii="Times New Roman" w:hAnsi="Times New Roman" w:cs="Times New Roman"/>
+          <w:u w:val="single"/>
+        </w:rPr>
+        <w:t>Recommended Data Management Practices</w:t>
+      </w:r>
+    </w:p>
+    <w:p>
+      <w:pPr>
+        <w:rPr>
+          <w:rFonts w:ascii="Times New Roman" w:hAnsi="Times New Roman" w:cs="Times New Roman"/>
+          <w:u w:val="single"/>
+        </w:rPr>
+      </w:pPr>
+      <w:r>
+        <w:rPr>
+          <w:rFonts w:ascii="Times New Roman" w:hAnsi="Times New Roman" w:cs="Times New Roman"/>
+          <w:u w:val="single"/>
+        </w:rPr>
+        <w:t>Ownership and Access to Data</w:t>
+      </w:r>
+    </w:p>
+    <w:p>
+      <w:pPr>
+        <w:rPr>
+          <w:rFonts w:ascii="Times New Roman" w:hAnsi="Times New Roman" w:cs="Times New Roman"/>
+          <w:u w:val="single"/>
+        </w:rPr>
+      </w:pPr>
+      <w:r>
+        <w:rPr>
+          <w:rFonts w:ascii="Times New Roman" w:hAnsi="Times New Roman" w:cs="Times New Roman"/>
+          <w:u w:val="single"/>
+        </w:rPr>
+        <w:t>Post-Project Data Value</w:t>
+      </w:r>
+    </w:p>
+    <w:p>
+      <w:pPr>
+        <w:rPr>
+          <w:rFonts w:ascii="Times New Roman" w:hAnsi="Times New Roman" w:cs="Times New Roman"/>
+          <w:u w:val="single"/>
+        </w:rPr>
+      </w:pPr>
+      <w:r>
+        <w:rPr>
+          <w:rFonts w:ascii="Times New Roman" w:hAnsi="Times New Roman" w:cs="Times New Roman"/>
+          <w:u w:val="single"/>
+        </w:rPr>
+        <w:t>Metadata Requirements</w:t>
+      </w:r>
+    </w:p>
+    <w:p>
+      <w:pPr>
+        <w:rPr>
+          <w:rFonts w:ascii="Times New Roman" w:hAnsi="Times New Roman" w:cs="Times New Roman"/>
+          <w:u w:val="single"/>
+        </w:rPr>
+      </w:pPr>
+      <w:r>
+        <w:rPr>
+          <w:rFonts w:ascii="Times New Roman" w:hAnsi="Times New Roman" w:cs="Times New Roman"/>
+          <w:u w:val="single"/>
+        </w:rPr>
+        <w:t>Relevant Linked Open Data Strategies</w:t>
+      </w:r>
+    </w:p>
+    <w:p>
+      <w:pPr>
+        <w:rPr>
+          <w:rFonts w:ascii="Times New Roman" w:hAnsi="Times New Roman" w:cs="Times New Roman"/>
+          <w:u w:val="single"/>
+        </w:rPr>
+      </w:pPr>
+      <w:r>
+        <w:rPr>
+          <w:rFonts w:ascii="Times New Roman" w:hAnsi="Times New Roman" w:cs="Times New Roman"/>
+          <w:u w:val="single"/>
+        </w:rPr>
+        <w:t>Reuse and Long-Term Preservation</w:t>
+      </w:r>
+    </w:p>
+    <w:p>
+      <w:pPr>
+        <w:rPr>
+          <w:rFonts w:ascii="Times New Roman" w:hAnsi="Times New Roman" w:cs="Times New Roman"/>
+          <w:u w:val="single"/>
+        </w:rPr>
+      </w:pPr>
+      <w:r>
+        <w:rPr>
+          <w:rFonts w:ascii="Times New Roman" w:hAnsi="Times New Roman" w:cs="Times New Roman"/>
+          <w:u w:val="single"/>
+        </w:rPr>
+        <w:t>Storage Costs</w:t>
+      </w:r>
+    </w:p>
+    <w:p/>
     <w:sectPr>
       <w:pgSz w:w="12240" w:h="15840"/>
       <w:pgMar w:top="1440" w:right="1440" w:bottom="1440" w:left="1440" w:header="708" w:footer="708" w:gutter="0"/>

--- a/BUSI6516_GroupProject.docx
+++ b/BUSI6516_GroupProject.docx
@@ -380,6 +380,15 @@
         </w:rPr>
         <w:t>Professor Chartreuse</w:t>
       </w:r>
+      <w:r>
+        <w:rPr>
+          <w:rFonts w:ascii="Times New Roman" w:hAnsi="Times New Roman" w:cs="Times New Roman"/>
+          <w:b/>
+        </w:rPr>
+        <w:t xml:space="preserve"> (Priyanka)</w:t>
+      </w:r>
+      <w:bookmarkStart w:id="0" w:name="_GoBack"/>
+      <w:bookmarkEnd w:id="0"/>
     </w:p>
     <w:p>
       <w:pPr>
@@ -540,10 +549,7 @@
         </w:rPr>
       </w:pPr>
     </w:p>
-    <w:p>
-      <w:bookmarkStart w:id="0" w:name="_GoBack"/>
-      <w:bookmarkEnd w:id="0"/>
-    </w:p>
+    <w:p/>
     <w:sectPr>
       <w:pgSz w:w="12240" w:h="15840"/>
       <w:pgMar w:top="1440" w:right="1440" w:bottom="1440" w:left="1440" w:header="708" w:footer="708" w:gutter="0"/>

--- a/BUSI6516_GroupProject.docx
+++ b/BUSI6516_GroupProject.docx
@@ -1,6 +1,6 @@
 
 <file path=word/document.xml><?xml version="1.0" encoding="utf-8"?>
-<w:document xmlns:wpc="http://schemas.microsoft.com/office/word/2010/wordprocessingCanvas" xmlns:cx="http://schemas.microsoft.com/office/drawing/2014/chartex" xmlns:cx1="http://schemas.microsoft.com/office/drawing/2015/9/8/chartex" xmlns:cx2="http://schemas.microsoft.com/office/drawing/2015/10/21/chartex" xmlns:cx3="http://schemas.microsoft.com/office/drawing/2016/5/9/chartex" xmlns:cx4="http://schemas.microsoft.com/office/drawing/2016/5/10/chartex" xmlns:cx5="http://schemas.microsoft.com/office/drawing/2016/5/11/chartex" xmlns:cx6="http://schemas.microsoft.com/office/drawing/2016/5/12/chartex" xmlns:cx7="http://schemas.microsoft.com/office/drawing/2016/5/13/chartex" xmlns:cx8="http://schemas.microsoft.com/office/drawing/2016/5/14/chartex" xmlns:mc="http://schemas.openxmlformats.org/markup-compatibility/2006" xmlns:aink="http://schemas.microsoft.com/office/drawing/2016/ink" xmlns:am3d="http://schemas.microsoft.com/office/drawing/2017/model3d" xmlns:o="urn:schemas-microsoft-com:office:office" xmlns:r="http://schemas.openxmlformats.org/officeDocument/2006/relationships" xmlns:m="http://schemas.openxmlformats.org/officeDocument/2006/math" xmlns:v="urn:schemas-microsoft-com:vml" xmlns:wp14="http://schemas.microsoft.com/office/word/2010/wordprocessingDrawing" xmlns:wp="http://schemas.openxmlformats.org/drawingml/2006/wordprocessingDrawing" xmlns:w10="urn:schemas-microsoft-com:office:word" xmlns:w="http://schemas.openxmlformats.org/wordprocessingml/2006/main" xmlns:w14="http://schemas.microsoft.com/office/word/2010/wordml" xmlns:w15="http://schemas.microsoft.com/office/word/2012/wordml" xmlns:w16cid="http://schemas.microsoft.com/office/word/2016/wordml/cid" xmlns:w16se="http://schemas.microsoft.com/office/word/2015/wordml/symex" xmlns:wpg="http://schemas.microsoft.com/office/word/2010/wordprocessingGroup" xmlns:wpi="http://schemas.microsoft.com/office/word/2010/wordprocessingInk" xmlns:wne="http://schemas.microsoft.com/office/word/2006/wordml" xmlns:wps="http://schemas.microsoft.com/office/word/2010/wordprocessingShape" mc:Ignorable="w14 w15 w16se w16cid wp14">
+<w:document xmlns:wpc="http://schemas.microsoft.com/office/word/2010/wordprocessingCanvas" xmlns:mo="http://schemas.microsoft.com/office/mac/office/2008/main" xmlns:mc="http://schemas.openxmlformats.org/markup-compatibility/2006" xmlns:mv="urn:schemas-microsoft-com:mac:vml" xmlns:o="urn:schemas-microsoft-com:office:office" xmlns:r="http://schemas.openxmlformats.org/officeDocument/2006/relationships" xmlns:m="http://schemas.openxmlformats.org/officeDocument/2006/math" xmlns:v="urn:schemas-microsoft-com:vml" xmlns:wp14="http://schemas.microsoft.com/office/word/2010/wordprocessingDrawing" xmlns:wp="http://schemas.openxmlformats.org/drawingml/2006/wordprocessingDrawing" xmlns:w10="urn:schemas-microsoft-com:office:word" xmlns:w="http://schemas.openxmlformats.org/wordprocessingml/2006/main" xmlns:w14="http://schemas.microsoft.com/office/word/2010/wordml" xmlns:w15="http://schemas.microsoft.com/office/word/2012/wordml" xmlns:wpg="http://schemas.microsoft.com/office/word/2010/wordprocessingGroup" xmlns:wpi="http://schemas.microsoft.com/office/word/2010/wordprocessingInk" xmlns:wne="http://schemas.microsoft.com/office/word/2006/wordml" xmlns:wps="http://schemas.microsoft.com/office/word/2010/wordprocessingShape" mc:Ignorable="w14 w15 wp14">
   <w:body>
     <w:p>
       <w:pPr>
@@ -19,376 +19,398 @@
         <w:t xml:space="preserve">Group Project </w:t>
       </w:r>
     </w:p>
-    <w:p/>
-    <w:p>
-      <w:pPr>
-        <w:rPr>
-          <w:rFonts w:ascii="Times New Roman" w:hAnsi="Times New Roman" w:cs="Times New Roman"/>
-          <w:b/>
-        </w:rPr>
-      </w:pPr>
-      <w:r>
-        <w:rPr>
-          <w:rFonts w:ascii="Times New Roman" w:hAnsi="Times New Roman" w:cs="Times New Roman"/>
-          <w:b/>
-        </w:rPr>
-        <w:t>Professor Periwinkle</w:t>
-      </w:r>
-    </w:p>
-    <w:p>
-      <w:pPr>
-        <w:rPr>
-          <w:rFonts w:ascii="Times New Roman" w:hAnsi="Times New Roman" w:cs="Times New Roman"/>
-          <w:u w:val="single"/>
-        </w:rPr>
-      </w:pPr>
-      <w:r>
-        <w:rPr>
-          <w:rFonts w:ascii="Times New Roman" w:hAnsi="Times New Roman" w:cs="Times New Roman"/>
-          <w:u w:val="single"/>
-        </w:rPr>
-        <w:t>Necessary Data</w:t>
-      </w:r>
-    </w:p>
-    <w:p>
-      <w:pPr>
-        <w:rPr>
-          <w:rFonts w:ascii="Times New Roman" w:hAnsi="Times New Roman" w:cs="Times New Roman"/>
-          <w:u w:val="single"/>
-        </w:rPr>
-      </w:pPr>
-      <w:r>
-        <w:rPr>
-          <w:rFonts w:ascii="Times New Roman" w:hAnsi="Times New Roman" w:cs="Times New Roman"/>
-          <w:u w:val="single"/>
-        </w:rPr>
-        <w:t>Licensing Information</w:t>
-      </w:r>
-    </w:p>
-    <w:p>
-      <w:pPr>
-        <w:rPr>
-          <w:rFonts w:ascii="Times New Roman" w:hAnsi="Times New Roman" w:cs="Times New Roman"/>
-          <w:u w:val="single"/>
-        </w:rPr>
-      </w:pPr>
-      <w:r>
-        <w:rPr>
-          <w:rFonts w:ascii="Times New Roman" w:hAnsi="Times New Roman" w:cs="Times New Roman"/>
-          <w:u w:val="single"/>
-        </w:rPr>
-        <w:t>Necessary Facilities/Equipment</w:t>
-      </w:r>
-    </w:p>
-    <w:p>
-      <w:pPr>
-        <w:rPr>
-          <w:rFonts w:ascii="Times New Roman" w:hAnsi="Times New Roman" w:cs="Times New Roman"/>
-          <w:u w:val="single"/>
-        </w:rPr>
-      </w:pPr>
-      <w:r>
-        <w:rPr>
-          <w:rFonts w:ascii="Times New Roman" w:hAnsi="Times New Roman" w:cs="Times New Roman"/>
-          <w:u w:val="single"/>
-        </w:rPr>
-        <w:t>Recommended Data Management Practices</w:t>
-      </w:r>
-    </w:p>
-    <w:p>
-      <w:pPr>
-        <w:rPr>
-          <w:rFonts w:ascii="Times New Roman" w:hAnsi="Times New Roman" w:cs="Times New Roman"/>
-          <w:u w:val="single"/>
-        </w:rPr>
-      </w:pPr>
-      <w:r>
-        <w:rPr>
-          <w:rFonts w:ascii="Times New Roman" w:hAnsi="Times New Roman" w:cs="Times New Roman"/>
-          <w:u w:val="single"/>
-        </w:rPr>
-        <w:t>Ownership and Access to Data</w:t>
-      </w:r>
-    </w:p>
-    <w:p>
-      <w:pPr>
-        <w:rPr>
-          <w:rFonts w:ascii="Times New Roman" w:hAnsi="Times New Roman" w:cs="Times New Roman"/>
-          <w:u w:val="single"/>
-        </w:rPr>
-      </w:pPr>
-      <w:r>
-        <w:rPr>
-          <w:rFonts w:ascii="Times New Roman" w:hAnsi="Times New Roman" w:cs="Times New Roman"/>
-          <w:u w:val="single"/>
-        </w:rPr>
-        <w:t>Post-Project Data Value</w:t>
-      </w:r>
-    </w:p>
-    <w:p>
-      <w:pPr>
-        <w:rPr>
-          <w:rFonts w:ascii="Times New Roman" w:hAnsi="Times New Roman" w:cs="Times New Roman"/>
-          <w:u w:val="single"/>
-        </w:rPr>
-      </w:pPr>
-      <w:r>
-        <w:rPr>
-          <w:rFonts w:ascii="Times New Roman" w:hAnsi="Times New Roman" w:cs="Times New Roman"/>
-          <w:u w:val="single"/>
-        </w:rPr>
-        <w:t>Metadata Requirements</w:t>
-      </w:r>
-    </w:p>
-    <w:p>
-      <w:pPr>
-        <w:rPr>
-          <w:rFonts w:ascii="Times New Roman" w:hAnsi="Times New Roman" w:cs="Times New Roman"/>
-          <w:u w:val="single"/>
-        </w:rPr>
-      </w:pPr>
-      <w:r>
-        <w:rPr>
-          <w:rFonts w:ascii="Times New Roman" w:hAnsi="Times New Roman" w:cs="Times New Roman"/>
-          <w:u w:val="single"/>
-        </w:rPr>
-        <w:t>Relevant Linked Open Data Strategies</w:t>
-      </w:r>
-    </w:p>
-    <w:p>
-      <w:pPr>
-        <w:rPr>
-          <w:rFonts w:ascii="Times New Roman" w:hAnsi="Times New Roman" w:cs="Times New Roman"/>
-          <w:u w:val="single"/>
-        </w:rPr>
-      </w:pPr>
-      <w:r>
-        <w:rPr>
-          <w:rFonts w:ascii="Times New Roman" w:hAnsi="Times New Roman" w:cs="Times New Roman"/>
-          <w:u w:val="single"/>
-        </w:rPr>
-        <w:t>Reuse and Long-Term Preservation</w:t>
-      </w:r>
-    </w:p>
-    <w:p>
-      <w:pPr>
-        <w:rPr>
-          <w:rFonts w:ascii="Times New Roman" w:hAnsi="Times New Roman" w:cs="Times New Roman"/>
-          <w:u w:val="single"/>
-        </w:rPr>
-      </w:pPr>
-      <w:r>
-        <w:rPr>
-          <w:rFonts w:ascii="Times New Roman" w:hAnsi="Times New Roman" w:cs="Times New Roman"/>
-          <w:u w:val="single"/>
-        </w:rPr>
-        <w:t>Storage Costs</w:t>
-      </w:r>
-    </w:p>
-    <w:p>
-      <w:pPr>
-        <w:rPr>
-          <w:rFonts w:ascii="Times New Roman" w:hAnsi="Times New Roman" w:cs="Times New Roman"/>
-          <w:b/>
-        </w:rPr>
-      </w:pPr>
-    </w:p>
-    <w:p>
-      <w:pPr>
-        <w:rPr>
-          <w:rFonts w:ascii="Times New Roman" w:hAnsi="Times New Roman" w:cs="Times New Roman"/>
-          <w:b/>
-        </w:rPr>
-      </w:pPr>
-      <w:r>
-        <w:rPr>
-          <w:rFonts w:ascii="Times New Roman" w:hAnsi="Times New Roman" w:cs="Times New Roman"/>
-          <w:b/>
-        </w:rPr>
-        <w:t>Professor Pinkerton</w:t>
-      </w:r>
-    </w:p>
-    <w:p>
-      <w:pPr>
-        <w:rPr>
-          <w:rFonts w:ascii="Times New Roman" w:hAnsi="Times New Roman" w:cs="Times New Roman"/>
-          <w:u w:val="single"/>
-        </w:rPr>
-      </w:pPr>
-      <w:r>
-        <w:rPr>
-          <w:rFonts w:ascii="Times New Roman" w:hAnsi="Times New Roman" w:cs="Times New Roman"/>
-          <w:u w:val="single"/>
-        </w:rPr>
-        <w:t>Necessary Data</w:t>
-      </w:r>
-    </w:p>
-    <w:p>
-      <w:pPr>
-        <w:rPr>
-          <w:rFonts w:ascii="Times New Roman" w:hAnsi="Times New Roman" w:cs="Times New Roman"/>
-          <w:u w:val="single"/>
-        </w:rPr>
-      </w:pPr>
-      <w:r>
-        <w:rPr>
-          <w:rFonts w:ascii="Times New Roman" w:hAnsi="Times New Roman" w:cs="Times New Roman"/>
-          <w:u w:val="single"/>
-        </w:rPr>
-        <w:t>Licensing Information</w:t>
-      </w:r>
-    </w:p>
-    <w:p>
-      <w:pPr>
-        <w:rPr>
-          <w:rFonts w:ascii="Times New Roman" w:hAnsi="Times New Roman" w:cs="Times New Roman"/>
-          <w:u w:val="single"/>
-        </w:rPr>
-      </w:pPr>
-      <w:r>
-        <w:rPr>
-          <w:rFonts w:ascii="Times New Roman" w:hAnsi="Times New Roman" w:cs="Times New Roman"/>
-          <w:u w:val="single"/>
-        </w:rPr>
-        <w:t>Necessary Facilities/Equipment</w:t>
-      </w:r>
-    </w:p>
-    <w:p>
-      <w:pPr>
-        <w:rPr>
-          <w:rFonts w:ascii="Times New Roman" w:hAnsi="Times New Roman" w:cs="Times New Roman"/>
-          <w:u w:val="single"/>
-        </w:rPr>
-      </w:pPr>
-      <w:r>
-        <w:rPr>
-          <w:rFonts w:ascii="Times New Roman" w:hAnsi="Times New Roman" w:cs="Times New Roman"/>
-          <w:u w:val="single"/>
-        </w:rPr>
-        <w:t>Recommended Data Management Practices</w:t>
-      </w:r>
-    </w:p>
-    <w:p>
-      <w:pPr>
-        <w:rPr>
-          <w:rFonts w:ascii="Times New Roman" w:hAnsi="Times New Roman" w:cs="Times New Roman"/>
-          <w:u w:val="single"/>
-        </w:rPr>
-      </w:pPr>
-      <w:r>
-        <w:rPr>
-          <w:rFonts w:ascii="Times New Roman" w:hAnsi="Times New Roman" w:cs="Times New Roman"/>
-          <w:u w:val="single"/>
-        </w:rPr>
-        <w:t>Ownership and Access to Data</w:t>
-      </w:r>
-    </w:p>
-    <w:p>
-      <w:pPr>
-        <w:rPr>
-          <w:rFonts w:ascii="Times New Roman" w:hAnsi="Times New Roman" w:cs="Times New Roman"/>
-          <w:u w:val="single"/>
-        </w:rPr>
-      </w:pPr>
-      <w:r>
-        <w:rPr>
-          <w:rFonts w:ascii="Times New Roman" w:hAnsi="Times New Roman" w:cs="Times New Roman"/>
-          <w:u w:val="single"/>
-        </w:rPr>
-        <w:t>Post-Project Data Value</w:t>
-      </w:r>
-    </w:p>
-    <w:p>
-      <w:pPr>
-        <w:rPr>
-          <w:rFonts w:ascii="Times New Roman" w:hAnsi="Times New Roman" w:cs="Times New Roman"/>
-          <w:u w:val="single"/>
-        </w:rPr>
-      </w:pPr>
-      <w:r>
-        <w:rPr>
-          <w:rFonts w:ascii="Times New Roman" w:hAnsi="Times New Roman" w:cs="Times New Roman"/>
-          <w:u w:val="single"/>
-        </w:rPr>
-        <w:t>Metadata Requirements</w:t>
-      </w:r>
-    </w:p>
-    <w:p>
-      <w:pPr>
-        <w:rPr>
-          <w:rFonts w:ascii="Times New Roman" w:hAnsi="Times New Roman" w:cs="Times New Roman"/>
-          <w:u w:val="single"/>
-        </w:rPr>
-      </w:pPr>
-      <w:r>
-        <w:rPr>
-          <w:rFonts w:ascii="Times New Roman" w:hAnsi="Times New Roman" w:cs="Times New Roman"/>
-          <w:u w:val="single"/>
-        </w:rPr>
-        <w:t>Relevant Linked Open Data Strategies</w:t>
-      </w:r>
-    </w:p>
-    <w:p>
-      <w:pPr>
-        <w:rPr>
-          <w:rFonts w:ascii="Times New Roman" w:hAnsi="Times New Roman" w:cs="Times New Roman"/>
-          <w:u w:val="single"/>
-        </w:rPr>
-      </w:pPr>
-      <w:r>
-        <w:rPr>
-          <w:rFonts w:ascii="Times New Roman" w:hAnsi="Times New Roman" w:cs="Times New Roman"/>
-          <w:u w:val="single"/>
-        </w:rPr>
-        <w:t>Reuse and Long-Term Preservation</w:t>
-      </w:r>
-    </w:p>
-    <w:p>
-      <w:pPr>
-        <w:rPr>
-          <w:rFonts w:ascii="Times New Roman" w:hAnsi="Times New Roman" w:cs="Times New Roman"/>
-          <w:u w:val="single"/>
-        </w:rPr>
-      </w:pPr>
-      <w:r>
-        <w:rPr>
-          <w:rFonts w:ascii="Times New Roman" w:hAnsi="Times New Roman" w:cs="Times New Roman"/>
-          <w:u w:val="single"/>
-        </w:rPr>
-        <w:t>Storage Costs</w:t>
-      </w:r>
-    </w:p>
-    <w:p>
-      <w:pPr>
-        <w:rPr>
-          <w:rFonts w:ascii="Times New Roman" w:hAnsi="Times New Roman" w:cs="Times New Roman"/>
-          <w:b/>
-        </w:rPr>
-      </w:pPr>
-    </w:p>
-    <w:p>
-      <w:pPr>
-        <w:rPr>
-          <w:rFonts w:ascii="Times New Roman" w:hAnsi="Times New Roman" w:cs="Times New Roman"/>
-          <w:b/>
-        </w:rPr>
-      </w:pPr>
-      <w:r>
-        <w:rPr>
-          <w:rFonts w:ascii="Times New Roman" w:hAnsi="Times New Roman" w:cs="Times New Roman"/>
-          <w:b/>
-        </w:rPr>
-        <w:t>Professor Chartreuse</w:t>
-      </w:r>
-      <w:r>
-        <w:rPr>
-          <w:rFonts w:ascii="Times New Roman" w:hAnsi="Times New Roman" w:cs="Times New Roman"/>
-          <w:b/>
-        </w:rPr>
-        <w:t xml:space="preserve"> (Priyanka)</w:t>
-      </w:r>
+    <w:p>
+      <w:pPr>
+        <w:pStyle w:val="paragraph"/>
+        <w:spacing w:before="0" w:beforeAutospacing="0" w:after="0" w:afterAutospacing="0"/>
+        <w:jc w:val="both"/>
+        <w:textAlignment w:val="baseline"/>
+        <w:rPr>
+          <w:rStyle w:val="normaltextrun"/>
+        </w:rPr>
+      </w:pPr>
+    </w:p>
+    <w:p>
+      <w:pPr>
+        <w:pStyle w:val="paragraph"/>
+        <w:spacing w:before="0" w:beforeAutospacing="0" w:after="0" w:afterAutospacing="0"/>
+        <w:jc w:val="both"/>
+        <w:textAlignment w:val="baseline"/>
+        <w:rPr>
+          <w:rStyle w:val="normaltextrun"/>
+        </w:rPr>
+      </w:pPr>
       <w:bookmarkStart w:id="0" w:name="_GoBack"/>
       <w:bookmarkEnd w:id="0"/>
+    </w:p>
+    <w:p/>
+    <w:p>
+      <w:pPr>
+        <w:rPr>
+          <w:rFonts w:ascii="Times New Roman" w:hAnsi="Times New Roman" w:cs="Times New Roman"/>
+          <w:b/>
+        </w:rPr>
+      </w:pPr>
+      <w:r>
+        <w:rPr>
+          <w:rFonts w:ascii="Times New Roman" w:hAnsi="Times New Roman" w:cs="Times New Roman"/>
+          <w:b/>
+        </w:rPr>
+        <w:t>Professor Periwinkle</w:t>
+      </w:r>
+    </w:p>
+    <w:p>
+      <w:pPr>
+        <w:rPr>
+          <w:rFonts w:ascii="Times New Roman" w:hAnsi="Times New Roman" w:cs="Times New Roman"/>
+          <w:u w:val="single"/>
+        </w:rPr>
+      </w:pPr>
+      <w:r>
+        <w:rPr>
+          <w:rFonts w:ascii="Times New Roman" w:hAnsi="Times New Roman" w:cs="Times New Roman"/>
+          <w:u w:val="single"/>
+        </w:rPr>
+        <w:t>Necessary Data</w:t>
+      </w:r>
+    </w:p>
+    <w:p>
+      <w:pPr>
+        <w:rPr>
+          <w:rFonts w:ascii="Times New Roman" w:hAnsi="Times New Roman" w:cs="Times New Roman"/>
+          <w:u w:val="single"/>
+        </w:rPr>
+      </w:pPr>
+      <w:r>
+        <w:rPr>
+          <w:rFonts w:ascii="Times New Roman" w:hAnsi="Times New Roman" w:cs="Times New Roman"/>
+          <w:u w:val="single"/>
+        </w:rPr>
+        <w:t>Licensing Information</w:t>
+      </w:r>
+    </w:p>
+    <w:p>
+      <w:pPr>
+        <w:rPr>
+          <w:rFonts w:ascii="Times New Roman" w:hAnsi="Times New Roman" w:cs="Times New Roman"/>
+          <w:u w:val="single"/>
+        </w:rPr>
+      </w:pPr>
+      <w:r>
+        <w:rPr>
+          <w:rFonts w:ascii="Times New Roman" w:hAnsi="Times New Roman" w:cs="Times New Roman"/>
+          <w:u w:val="single"/>
+        </w:rPr>
+        <w:t>Necessary Facilities/Equipment</w:t>
+      </w:r>
+    </w:p>
+    <w:p>
+      <w:pPr>
+        <w:rPr>
+          <w:rFonts w:ascii="Times New Roman" w:hAnsi="Times New Roman" w:cs="Times New Roman"/>
+          <w:u w:val="single"/>
+        </w:rPr>
+      </w:pPr>
+      <w:r>
+        <w:rPr>
+          <w:rFonts w:ascii="Times New Roman" w:hAnsi="Times New Roman" w:cs="Times New Roman"/>
+          <w:u w:val="single"/>
+        </w:rPr>
+        <w:t>Recommended Data Management Practices</w:t>
+      </w:r>
+    </w:p>
+    <w:p>
+      <w:pPr>
+        <w:rPr>
+          <w:rFonts w:ascii="Times New Roman" w:hAnsi="Times New Roman" w:cs="Times New Roman"/>
+          <w:u w:val="single"/>
+        </w:rPr>
+      </w:pPr>
+      <w:r>
+        <w:rPr>
+          <w:rFonts w:ascii="Times New Roman" w:hAnsi="Times New Roman" w:cs="Times New Roman"/>
+          <w:u w:val="single"/>
+        </w:rPr>
+        <w:t>Ownership and Access to Data</w:t>
+      </w:r>
+    </w:p>
+    <w:p>
+      <w:pPr>
+        <w:rPr>
+          <w:rFonts w:ascii="Times New Roman" w:hAnsi="Times New Roman" w:cs="Times New Roman"/>
+          <w:u w:val="single"/>
+        </w:rPr>
+      </w:pPr>
+      <w:r>
+        <w:rPr>
+          <w:rFonts w:ascii="Times New Roman" w:hAnsi="Times New Roman" w:cs="Times New Roman"/>
+          <w:u w:val="single"/>
+        </w:rPr>
+        <w:t>Post-Project Data Value</w:t>
+      </w:r>
+    </w:p>
+    <w:p>
+      <w:pPr>
+        <w:rPr>
+          <w:rFonts w:ascii="Times New Roman" w:hAnsi="Times New Roman" w:cs="Times New Roman"/>
+          <w:u w:val="single"/>
+        </w:rPr>
+      </w:pPr>
+      <w:r>
+        <w:rPr>
+          <w:rFonts w:ascii="Times New Roman" w:hAnsi="Times New Roman" w:cs="Times New Roman"/>
+          <w:u w:val="single"/>
+        </w:rPr>
+        <w:t>Metadata Requirements</w:t>
+      </w:r>
+    </w:p>
+    <w:p>
+      <w:pPr>
+        <w:rPr>
+          <w:rFonts w:ascii="Times New Roman" w:hAnsi="Times New Roman" w:cs="Times New Roman"/>
+          <w:u w:val="single"/>
+        </w:rPr>
+      </w:pPr>
+      <w:r>
+        <w:rPr>
+          <w:rFonts w:ascii="Times New Roman" w:hAnsi="Times New Roman" w:cs="Times New Roman"/>
+          <w:u w:val="single"/>
+        </w:rPr>
+        <w:t>Relevant Linked Open Data Strategies</w:t>
+      </w:r>
+    </w:p>
+    <w:p>
+      <w:pPr>
+        <w:rPr>
+          <w:rFonts w:ascii="Times New Roman" w:hAnsi="Times New Roman" w:cs="Times New Roman"/>
+          <w:u w:val="single"/>
+        </w:rPr>
+      </w:pPr>
+      <w:r>
+        <w:rPr>
+          <w:rFonts w:ascii="Times New Roman" w:hAnsi="Times New Roman" w:cs="Times New Roman"/>
+          <w:u w:val="single"/>
+        </w:rPr>
+        <w:t>Reuse and Long-Term Preservation</w:t>
+      </w:r>
+    </w:p>
+    <w:p>
+      <w:pPr>
+        <w:rPr>
+          <w:rFonts w:ascii="Times New Roman" w:hAnsi="Times New Roman" w:cs="Times New Roman"/>
+          <w:u w:val="single"/>
+        </w:rPr>
+      </w:pPr>
+      <w:r>
+        <w:rPr>
+          <w:rFonts w:ascii="Times New Roman" w:hAnsi="Times New Roman" w:cs="Times New Roman"/>
+          <w:u w:val="single"/>
+        </w:rPr>
+        <w:t>Storage Costs</w:t>
+      </w:r>
+    </w:p>
+    <w:p>
+      <w:pPr>
+        <w:rPr>
+          <w:rFonts w:ascii="Times New Roman" w:hAnsi="Times New Roman" w:cs="Times New Roman"/>
+          <w:b/>
+        </w:rPr>
+      </w:pPr>
+    </w:p>
+    <w:p>
+      <w:pPr>
+        <w:rPr>
+          <w:rFonts w:ascii="Times New Roman" w:hAnsi="Times New Roman" w:cs="Times New Roman"/>
+          <w:b/>
+        </w:rPr>
+      </w:pPr>
+      <w:r>
+        <w:rPr>
+          <w:rFonts w:ascii="Times New Roman" w:hAnsi="Times New Roman" w:cs="Times New Roman"/>
+          <w:b/>
+        </w:rPr>
+        <w:t>Professor Pinkerton</w:t>
+      </w:r>
+    </w:p>
+    <w:p>
+      <w:pPr>
+        <w:rPr>
+          <w:rFonts w:ascii="Times New Roman" w:hAnsi="Times New Roman" w:cs="Times New Roman"/>
+          <w:u w:val="single"/>
+        </w:rPr>
+      </w:pPr>
+      <w:r>
+        <w:rPr>
+          <w:rFonts w:ascii="Times New Roman" w:hAnsi="Times New Roman" w:cs="Times New Roman"/>
+          <w:u w:val="single"/>
+        </w:rPr>
+        <w:t>Necessary Data</w:t>
+      </w:r>
+    </w:p>
+    <w:p>
+      <w:pPr>
+        <w:rPr>
+          <w:rFonts w:ascii="Times New Roman" w:hAnsi="Times New Roman" w:cs="Times New Roman"/>
+          <w:u w:val="single"/>
+        </w:rPr>
+      </w:pPr>
+      <w:r>
+        <w:rPr>
+          <w:rFonts w:ascii="Times New Roman" w:hAnsi="Times New Roman" w:cs="Times New Roman"/>
+          <w:u w:val="single"/>
+        </w:rPr>
+        <w:t>Licensing Information</w:t>
+      </w:r>
+    </w:p>
+    <w:p>
+      <w:pPr>
+        <w:rPr>
+          <w:rFonts w:ascii="Times New Roman" w:hAnsi="Times New Roman" w:cs="Times New Roman"/>
+          <w:u w:val="single"/>
+        </w:rPr>
+      </w:pPr>
+      <w:r>
+        <w:rPr>
+          <w:rFonts w:ascii="Times New Roman" w:hAnsi="Times New Roman" w:cs="Times New Roman"/>
+          <w:u w:val="single"/>
+        </w:rPr>
+        <w:t>Necessary Facilities/Equipment</w:t>
+      </w:r>
+    </w:p>
+    <w:p>
+      <w:pPr>
+        <w:rPr>
+          <w:rFonts w:ascii="Times New Roman" w:hAnsi="Times New Roman" w:cs="Times New Roman"/>
+          <w:u w:val="single"/>
+        </w:rPr>
+      </w:pPr>
+      <w:r>
+        <w:rPr>
+          <w:rFonts w:ascii="Times New Roman" w:hAnsi="Times New Roman" w:cs="Times New Roman"/>
+          <w:u w:val="single"/>
+        </w:rPr>
+        <w:t>Recommended Data Management Practices</w:t>
+      </w:r>
+    </w:p>
+    <w:p>
+      <w:pPr>
+        <w:rPr>
+          <w:rFonts w:ascii="Times New Roman" w:hAnsi="Times New Roman" w:cs="Times New Roman"/>
+          <w:u w:val="single"/>
+        </w:rPr>
+      </w:pPr>
+      <w:r>
+        <w:rPr>
+          <w:rFonts w:ascii="Times New Roman" w:hAnsi="Times New Roman" w:cs="Times New Roman"/>
+          <w:u w:val="single"/>
+        </w:rPr>
+        <w:t>Ownership and Access to Data</w:t>
+      </w:r>
+    </w:p>
+    <w:p>
+      <w:pPr>
+        <w:rPr>
+          <w:rFonts w:ascii="Times New Roman" w:hAnsi="Times New Roman" w:cs="Times New Roman"/>
+          <w:u w:val="single"/>
+        </w:rPr>
+      </w:pPr>
+      <w:r>
+        <w:rPr>
+          <w:rFonts w:ascii="Times New Roman" w:hAnsi="Times New Roman" w:cs="Times New Roman"/>
+          <w:u w:val="single"/>
+        </w:rPr>
+        <w:t>Post-Project Data Value</w:t>
+      </w:r>
+    </w:p>
+    <w:p>
+      <w:pPr>
+        <w:rPr>
+          <w:rFonts w:ascii="Times New Roman" w:hAnsi="Times New Roman" w:cs="Times New Roman"/>
+          <w:u w:val="single"/>
+        </w:rPr>
+      </w:pPr>
+      <w:r>
+        <w:rPr>
+          <w:rFonts w:ascii="Times New Roman" w:hAnsi="Times New Roman" w:cs="Times New Roman"/>
+          <w:u w:val="single"/>
+        </w:rPr>
+        <w:t>Metadata Requirements</w:t>
+      </w:r>
+    </w:p>
+    <w:p>
+      <w:pPr>
+        <w:rPr>
+          <w:rFonts w:ascii="Times New Roman" w:hAnsi="Times New Roman" w:cs="Times New Roman"/>
+          <w:u w:val="single"/>
+        </w:rPr>
+      </w:pPr>
+      <w:r>
+        <w:rPr>
+          <w:rFonts w:ascii="Times New Roman" w:hAnsi="Times New Roman" w:cs="Times New Roman"/>
+          <w:u w:val="single"/>
+        </w:rPr>
+        <w:t>Relevant Linked Open Data Strategies</w:t>
+      </w:r>
+    </w:p>
+    <w:p>
+      <w:pPr>
+        <w:rPr>
+          <w:rFonts w:ascii="Times New Roman" w:hAnsi="Times New Roman" w:cs="Times New Roman"/>
+          <w:u w:val="single"/>
+        </w:rPr>
+      </w:pPr>
+      <w:r>
+        <w:rPr>
+          <w:rFonts w:ascii="Times New Roman" w:hAnsi="Times New Roman" w:cs="Times New Roman"/>
+          <w:u w:val="single"/>
+        </w:rPr>
+        <w:t>Reuse and Long-Term Preservation</w:t>
+      </w:r>
+    </w:p>
+    <w:p>
+      <w:pPr>
+        <w:rPr>
+          <w:rFonts w:ascii="Times New Roman" w:hAnsi="Times New Roman" w:cs="Times New Roman"/>
+          <w:u w:val="single"/>
+        </w:rPr>
+      </w:pPr>
+      <w:r>
+        <w:rPr>
+          <w:rFonts w:ascii="Times New Roman" w:hAnsi="Times New Roman" w:cs="Times New Roman"/>
+          <w:u w:val="single"/>
+        </w:rPr>
+        <w:t>Storage Costs</w:t>
+      </w:r>
+    </w:p>
+    <w:p>
+      <w:pPr>
+        <w:rPr>
+          <w:rFonts w:ascii="Times New Roman" w:hAnsi="Times New Roman" w:cs="Times New Roman"/>
+          <w:b/>
+        </w:rPr>
+      </w:pPr>
+    </w:p>
+    <w:p>
+      <w:pPr>
+        <w:rPr>
+          <w:rFonts w:ascii="Times New Roman" w:hAnsi="Times New Roman" w:cs="Times New Roman"/>
+          <w:b/>
+        </w:rPr>
+      </w:pPr>
+      <w:r>
+        <w:rPr>
+          <w:rFonts w:ascii="Times New Roman" w:hAnsi="Times New Roman" w:cs="Times New Roman"/>
+          <w:b/>
+        </w:rPr>
+        <w:t>Professor Chartreuse</w:t>
+      </w:r>
+      <w:r>
+        <w:rPr>
+          <w:rFonts w:ascii="Times New Roman" w:hAnsi="Times New Roman" w:cs="Times New Roman"/>
+          <w:b/>
+        </w:rPr>
+        <w:t xml:space="preserve"> (Priyanka)</w:t>
+      </w:r>
     </w:p>
     <w:p>
       <w:pPr>
@@ -561,7 +583,7 @@
 </file>
 
 <file path=word/styles.xml><?xml version="1.0" encoding="utf-8"?>
-<w:styles xmlns:mc="http://schemas.openxmlformats.org/markup-compatibility/2006" xmlns:r="http://schemas.openxmlformats.org/officeDocument/2006/relationships" xmlns:w="http://schemas.openxmlformats.org/wordprocessingml/2006/main" xmlns:w14="http://schemas.microsoft.com/office/word/2010/wordml" xmlns:w15="http://schemas.microsoft.com/office/word/2012/wordml" xmlns:w16cid="http://schemas.microsoft.com/office/word/2016/wordml/cid" xmlns:w16se="http://schemas.microsoft.com/office/word/2015/wordml/symex" mc:Ignorable="w14 w15 w16se w16cid">
+<w:styles xmlns:mc="http://schemas.openxmlformats.org/markup-compatibility/2006" xmlns:r="http://schemas.openxmlformats.org/officeDocument/2006/relationships" xmlns:w="http://schemas.openxmlformats.org/wordprocessingml/2006/main" xmlns:w14="http://schemas.microsoft.com/office/word/2010/wordml" xmlns:w15="http://schemas.microsoft.com/office/word/2012/wordml" mc:Ignorable="w14 w15">
   <w:docDefaults>
     <w:rPrDefault>
       <w:rPr>
@@ -573,7 +595,7 @@
     </w:rPrDefault>
     <w:pPrDefault/>
   </w:docDefaults>
-  <w:latentStyles w:defLockedState="0" w:defUIPriority="99" w:defSemiHidden="0" w:defUnhideWhenUsed="0" w:defQFormat="0" w:count="375">
+  <w:latentStyles w:defLockedState="0" w:defUIPriority="99" w:defSemiHidden="0" w:defUnhideWhenUsed="0" w:defQFormat="0" w:count="382">
     <w:lsdException w:name="Normal" w:uiPriority="0" w:qFormat="1"/>
     <w:lsdException w:name="heading 1" w:uiPriority="9" w:qFormat="1"/>
     <w:lsdException w:name="heading 2" w:semiHidden="1" w:uiPriority="9" w:unhideWhenUsed="1" w:qFormat="1"/>

--- a/BUSI6516_GroupProject.docx
+++ b/BUSI6516_GroupProject.docx
@@ -51,6 +51,7 @@
           <w:rFonts w:ascii="Times New Roman" w:hAnsi="Times New Roman" w:cs="Times New Roman"/>
         </w:rPr>
       </w:pPr>
+      <w:bookmarkStart w:id="0" w:name="_GoBack"/>
       <w:r>
         <w:rPr>
           <w:rFonts w:ascii="Times New Roman" w:hAnsi="Times New Roman" w:cs="Times New Roman"/>
@@ -58,6 +59,7 @@
         <w:t xml:space="preserve">Data </w:t>
       </w:r>
     </w:p>
+    <w:bookmarkEnd w:id="0"/>
     <w:p>
       <w:pPr>
         <w:rPr>
@@ -77,8 +79,6 @@
           <w:rFonts w:ascii="Times New Roman" w:hAnsi="Times New Roman" w:cs="Times New Roman"/>
         </w:rPr>
       </w:pPr>
-      <w:bookmarkStart w:id="0" w:name="_GoBack"/>
-      <w:bookmarkEnd w:id="0"/>
     </w:p>
     <w:p>
       <w:pPr>

--- a/BUSI6516_GroupProject.docx
+++ b/BUSI6516_GroupProject.docx
@@ -51,27 +51,40 @@
           <w:rFonts w:ascii="Times New Roman" w:hAnsi="Times New Roman" w:cs="Times New Roman"/>
         </w:rPr>
       </w:pPr>
+      <w:r>
+        <w:rPr>
+          <w:rFonts w:ascii="Times New Roman" w:hAnsi="Times New Roman" w:cs="Times New Roman"/>
+        </w:rPr>
+        <w:t xml:space="preserve">Data </w:t>
+      </w:r>
+    </w:p>
+    <w:p>
+      <w:pPr>
+        <w:rPr>
+          <w:rFonts w:ascii="Times New Roman" w:hAnsi="Times New Roman" w:cs="Times New Roman"/>
+        </w:rPr>
+      </w:pPr>
+      <w:r>
+        <w:rPr>
+          <w:rFonts w:ascii="Times New Roman" w:hAnsi="Times New Roman" w:cs="Times New Roman"/>
+        </w:rPr>
+        <w:t xml:space="preserve">Data </w:t>
+      </w:r>
+    </w:p>
+    <w:p>
+      <w:pPr>
+        <w:rPr>
+          <w:rFonts w:ascii="Times New Roman" w:hAnsi="Times New Roman" w:cs="Times New Roman"/>
+        </w:rPr>
+      </w:pPr>
+      <w:r>
+        <w:rPr>
+          <w:rFonts w:ascii="Times New Roman" w:hAnsi="Times New Roman" w:cs="Times New Roman"/>
+        </w:rPr>
+        <w:t>Data</w:t>
+      </w:r>
       <w:bookmarkStart w:id="0" w:name="_GoBack"/>
-      <w:r>
-        <w:rPr>
-          <w:rFonts w:ascii="Times New Roman" w:hAnsi="Times New Roman" w:cs="Times New Roman"/>
-        </w:rPr>
-        <w:t xml:space="preserve">Data </w:t>
-      </w:r>
-    </w:p>
-    <w:bookmarkEnd w:id="0"/>
-    <w:p>
-      <w:pPr>
-        <w:rPr>
-          <w:rFonts w:ascii="Times New Roman" w:hAnsi="Times New Roman" w:cs="Times New Roman"/>
-        </w:rPr>
-      </w:pPr>
-      <w:r>
-        <w:rPr>
-          <w:rFonts w:ascii="Times New Roman" w:hAnsi="Times New Roman" w:cs="Times New Roman"/>
-        </w:rPr>
-        <w:t xml:space="preserve">Data </w:t>
-      </w:r>
+      <w:bookmarkEnd w:id="0"/>
     </w:p>
     <w:p>
       <w:pPr>

--- a/BUSI6516_GroupProject.docx
+++ b/BUSI6516_GroupProject.docx
@@ -38,60 +38,8 @@
           <w:rFonts w:ascii="Times New Roman" w:hAnsi="Times New Roman" w:cs="Times New Roman"/>
         </w:rPr>
       </w:pPr>
-      <w:r>
-        <w:rPr>
-          <w:rFonts w:ascii="Times New Roman" w:hAnsi="Times New Roman" w:cs="Times New Roman"/>
-        </w:rPr>
-        <w:t xml:space="preserve">Data </w:t>
-      </w:r>
-    </w:p>
-    <w:p>
-      <w:pPr>
-        <w:rPr>
-          <w:rFonts w:ascii="Times New Roman" w:hAnsi="Times New Roman" w:cs="Times New Roman"/>
-        </w:rPr>
-      </w:pPr>
-      <w:r>
-        <w:rPr>
-          <w:rFonts w:ascii="Times New Roman" w:hAnsi="Times New Roman" w:cs="Times New Roman"/>
-        </w:rPr>
-        <w:t xml:space="preserve">Data </w:t>
-      </w:r>
-    </w:p>
-    <w:p>
-      <w:pPr>
-        <w:rPr>
-          <w:rFonts w:ascii="Times New Roman" w:hAnsi="Times New Roman" w:cs="Times New Roman"/>
-        </w:rPr>
-      </w:pPr>
-      <w:r>
-        <w:rPr>
-          <w:rFonts w:ascii="Times New Roman" w:hAnsi="Times New Roman" w:cs="Times New Roman"/>
-        </w:rPr>
-        <w:t xml:space="preserve">Data </w:t>
-      </w:r>
-    </w:p>
-    <w:p>
-      <w:pPr>
-        <w:rPr>
-          <w:rFonts w:ascii="Times New Roman" w:hAnsi="Times New Roman" w:cs="Times New Roman"/>
-        </w:rPr>
-      </w:pPr>
-      <w:r>
-        <w:rPr>
-          <w:rFonts w:ascii="Times New Roman" w:hAnsi="Times New Roman" w:cs="Times New Roman"/>
-        </w:rPr>
-        <w:t>Data</w:t>
-      </w:r>
       <w:bookmarkStart w:id="0" w:name="_GoBack"/>
       <w:bookmarkEnd w:id="0"/>
-    </w:p>
-    <w:p>
-      <w:pPr>
-        <w:rPr>
-          <w:rFonts w:ascii="Times New Roman" w:hAnsi="Times New Roman" w:cs="Times New Roman"/>
-        </w:rPr>
-      </w:pPr>
     </w:p>
     <w:p>
       <w:pPr>

--- a/BUSI6516_GroupProject.docx
+++ b/BUSI6516_GroupProject.docx
@@ -1,6 +1,6 @@
 
 <file path=word/document.xml><?xml version="1.0" encoding="utf-8"?>
-<w:document xmlns:wpc="http://schemas.microsoft.com/office/word/2010/wordprocessingCanvas" xmlns:mo="http://schemas.microsoft.com/office/mac/office/2008/main" xmlns:mc="http://schemas.openxmlformats.org/markup-compatibility/2006" xmlns:mv="urn:schemas-microsoft-com:mac:vml" xmlns:o="urn:schemas-microsoft-com:office:office" xmlns:r="http://schemas.openxmlformats.org/officeDocument/2006/relationships" xmlns:m="http://schemas.openxmlformats.org/officeDocument/2006/math" xmlns:v="urn:schemas-microsoft-com:vml" xmlns:wp14="http://schemas.microsoft.com/office/word/2010/wordprocessingDrawing" xmlns:wp="http://schemas.openxmlformats.org/drawingml/2006/wordprocessingDrawing" xmlns:w10="urn:schemas-microsoft-com:office:word" xmlns:w="http://schemas.openxmlformats.org/wordprocessingml/2006/main" xmlns:w14="http://schemas.microsoft.com/office/word/2010/wordml" xmlns:w15="http://schemas.microsoft.com/office/word/2012/wordml" xmlns:wpg="http://schemas.microsoft.com/office/word/2010/wordprocessingGroup" xmlns:wpi="http://schemas.microsoft.com/office/word/2010/wordprocessingInk" xmlns:wne="http://schemas.microsoft.com/office/word/2006/wordml" xmlns:wps="http://schemas.microsoft.com/office/word/2010/wordprocessingShape" mc:Ignorable="w14 w15 wp14">
+<w:document xmlns:wpc="http://schemas.microsoft.com/office/word/2010/wordprocessingCanvas" xmlns:cx="http://schemas.microsoft.com/office/drawing/2014/chartex" xmlns:cx1="http://schemas.microsoft.com/office/drawing/2015/9/8/chartex" xmlns:cx2="http://schemas.microsoft.com/office/drawing/2015/10/21/chartex" xmlns:cx3="http://schemas.microsoft.com/office/drawing/2016/5/9/chartex" xmlns:cx4="http://schemas.microsoft.com/office/drawing/2016/5/10/chartex" xmlns:cx5="http://schemas.microsoft.com/office/drawing/2016/5/11/chartex" xmlns:cx6="http://schemas.microsoft.com/office/drawing/2016/5/12/chartex" xmlns:cx7="http://schemas.microsoft.com/office/drawing/2016/5/13/chartex" xmlns:cx8="http://schemas.microsoft.com/office/drawing/2016/5/14/chartex" xmlns:mc="http://schemas.openxmlformats.org/markup-compatibility/2006" xmlns:aink="http://schemas.microsoft.com/office/drawing/2016/ink" xmlns:am3d="http://schemas.microsoft.com/office/drawing/2017/model3d" xmlns:o="urn:schemas-microsoft-com:office:office" xmlns:r="http://schemas.openxmlformats.org/officeDocument/2006/relationships" xmlns:m="http://schemas.openxmlformats.org/officeDocument/2006/math" xmlns:v="urn:schemas-microsoft-com:vml" xmlns:wp14="http://schemas.microsoft.com/office/word/2010/wordprocessingDrawing" xmlns:wp="http://schemas.openxmlformats.org/drawingml/2006/wordprocessingDrawing" xmlns:w10="urn:schemas-microsoft-com:office:word" xmlns:w="http://schemas.openxmlformats.org/wordprocessingml/2006/main" xmlns:w14="http://schemas.microsoft.com/office/word/2010/wordml" xmlns:w15="http://schemas.microsoft.com/office/word/2012/wordml" xmlns:w16cid="http://schemas.microsoft.com/office/word/2016/wordml/cid" xmlns:w16se="http://schemas.microsoft.com/office/word/2015/wordml/symex" xmlns:wpg="http://schemas.microsoft.com/office/word/2010/wordprocessingGroup" xmlns:wpi="http://schemas.microsoft.com/office/word/2010/wordprocessingInk" xmlns:wne="http://schemas.microsoft.com/office/word/2006/wordml" xmlns:wps="http://schemas.microsoft.com/office/word/2010/wordprocessingShape" mc:Ignorable="w14 w15 w16se w16cid wp14">
   <w:body>
     <w:p>
       <w:pPr>
@@ -40,377 +40,384 @@
           <w:rStyle w:val="normaltextrun"/>
         </w:rPr>
       </w:pPr>
+    </w:p>
+    <w:p/>
+    <w:p>
+      <w:pPr>
+        <w:rPr>
+          <w:rFonts w:ascii="Times New Roman" w:hAnsi="Times New Roman" w:cs="Times New Roman"/>
+          <w:b/>
+        </w:rPr>
+      </w:pPr>
+      <w:r>
+        <w:rPr>
+          <w:rFonts w:ascii="Times New Roman" w:hAnsi="Times New Roman" w:cs="Times New Roman"/>
+          <w:b/>
+        </w:rPr>
+        <w:t>Professor Periwinkle</w:t>
+      </w:r>
+    </w:p>
+    <w:p>
+      <w:pPr>
+        <w:rPr>
+          <w:rFonts w:ascii="Times New Roman" w:hAnsi="Times New Roman" w:cs="Times New Roman"/>
+          <w:u w:val="single"/>
+        </w:rPr>
+      </w:pPr>
+      <w:r>
+        <w:rPr>
+          <w:rFonts w:ascii="Times New Roman" w:hAnsi="Times New Roman" w:cs="Times New Roman"/>
+          <w:u w:val="single"/>
+        </w:rPr>
+        <w:t>Necessary Data</w:t>
+      </w:r>
+    </w:p>
+    <w:p>
+      <w:pPr>
+        <w:rPr>
+          <w:rFonts w:ascii="Times New Roman" w:hAnsi="Times New Roman" w:cs="Times New Roman"/>
+          <w:u w:val="single"/>
+        </w:rPr>
+      </w:pPr>
+      <w:r>
+        <w:rPr>
+          <w:rFonts w:ascii="Times New Roman" w:hAnsi="Times New Roman" w:cs="Times New Roman"/>
+          <w:u w:val="single"/>
+        </w:rPr>
+        <w:t>Licensing Information</w:t>
+      </w:r>
+    </w:p>
+    <w:p>
+      <w:pPr>
+        <w:rPr>
+          <w:rFonts w:ascii="Times New Roman" w:hAnsi="Times New Roman" w:cs="Times New Roman"/>
+          <w:u w:val="single"/>
+        </w:rPr>
+      </w:pPr>
+      <w:r>
+        <w:rPr>
+          <w:rFonts w:ascii="Times New Roman" w:hAnsi="Times New Roman" w:cs="Times New Roman"/>
+          <w:u w:val="single"/>
+        </w:rPr>
+        <w:t>Necessary Facilities/Equipment</w:t>
+      </w:r>
+    </w:p>
+    <w:p>
+      <w:pPr>
+        <w:rPr>
+          <w:rFonts w:ascii="Times New Roman" w:hAnsi="Times New Roman" w:cs="Times New Roman"/>
+          <w:u w:val="single"/>
+        </w:rPr>
+      </w:pPr>
+      <w:r>
+        <w:rPr>
+          <w:rFonts w:ascii="Times New Roman" w:hAnsi="Times New Roman" w:cs="Times New Roman"/>
+          <w:u w:val="single"/>
+        </w:rPr>
+        <w:t>Recommended Data Management Practices</w:t>
+      </w:r>
+    </w:p>
+    <w:p>
+      <w:pPr>
+        <w:rPr>
+          <w:rFonts w:ascii="Times New Roman" w:hAnsi="Times New Roman" w:cs="Times New Roman"/>
+          <w:u w:val="single"/>
+        </w:rPr>
+      </w:pPr>
+      <w:r>
+        <w:rPr>
+          <w:rFonts w:ascii="Times New Roman" w:hAnsi="Times New Roman" w:cs="Times New Roman"/>
+          <w:u w:val="single"/>
+        </w:rPr>
+        <w:t>Ownership and Access to Data</w:t>
+      </w:r>
+    </w:p>
+    <w:p>
+      <w:pPr>
+        <w:rPr>
+          <w:rFonts w:ascii="Times New Roman" w:hAnsi="Times New Roman" w:cs="Times New Roman"/>
+          <w:u w:val="single"/>
+        </w:rPr>
+      </w:pPr>
+      <w:r>
+        <w:rPr>
+          <w:rFonts w:ascii="Times New Roman" w:hAnsi="Times New Roman" w:cs="Times New Roman"/>
+          <w:u w:val="single"/>
+        </w:rPr>
+        <w:t>Post-Project Data Value</w:t>
+      </w:r>
+    </w:p>
+    <w:p>
+      <w:pPr>
+        <w:rPr>
+          <w:rFonts w:ascii="Times New Roman" w:hAnsi="Times New Roman" w:cs="Times New Roman"/>
+          <w:u w:val="single"/>
+        </w:rPr>
+      </w:pPr>
+      <w:r>
+        <w:rPr>
+          <w:rFonts w:ascii="Times New Roman" w:hAnsi="Times New Roman" w:cs="Times New Roman"/>
+          <w:u w:val="single"/>
+        </w:rPr>
+        <w:t>Metadata Requirements</w:t>
+      </w:r>
+    </w:p>
+    <w:p>
+      <w:pPr>
+        <w:rPr>
+          <w:rFonts w:ascii="Times New Roman" w:hAnsi="Times New Roman" w:cs="Times New Roman"/>
+          <w:u w:val="single"/>
+        </w:rPr>
+      </w:pPr>
+      <w:r>
+        <w:rPr>
+          <w:rFonts w:ascii="Times New Roman" w:hAnsi="Times New Roman" w:cs="Times New Roman"/>
+          <w:u w:val="single"/>
+        </w:rPr>
+        <w:t>Relevant Linked Open Data Strategies</w:t>
+      </w:r>
+    </w:p>
+    <w:p>
+      <w:pPr>
+        <w:rPr>
+          <w:rFonts w:ascii="Times New Roman" w:hAnsi="Times New Roman" w:cs="Times New Roman"/>
+          <w:u w:val="single"/>
+        </w:rPr>
+      </w:pPr>
+      <w:r>
+        <w:rPr>
+          <w:rFonts w:ascii="Times New Roman" w:hAnsi="Times New Roman" w:cs="Times New Roman"/>
+          <w:u w:val="single"/>
+        </w:rPr>
+        <w:t>Reuse and Long-Term Preservation</w:t>
+      </w:r>
+    </w:p>
+    <w:p>
+      <w:pPr>
+        <w:rPr>
+          <w:rFonts w:ascii="Times New Roman" w:hAnsi="Times New Roman" w:cs="Times New Roman"/>
+          <w:u w:val="single"/>
+        </w:rPr>
+      </w:pPr>
+      <w:r>
+        <w:rPr>
+          <w:rFonts w:ascii="Times New Roman" w:hAnsi="Times New Roman" w:cs="Times New Roman"/>
+          <w:u w:val="single"/>
+        </w:rPr>
+        <w:t>Storage Costs</w:t>
+      </w:r>
+    </w:p>
+    <w:p>
+      <w:pPr>
+        <w:rPr>
+          <w:rFonts w:ascii="Times New Roman" w:hAnsi="Times New Roman" w:cs="Times New Roman"/>
+          <w:b/>
+        </w:rPr>
+      </w:pPr>
+    </w:p>
+    <w:p>
+      <w:pPr>
+        <w:rPr>
+          <w:rFonts w:ascii="Times New Roman" w:hAnsi="Times New Roman" w:cs="Times New Roman"/>
+          <w:b/>
+        </w:rPr>
+      </w:pPr>
+      <w:r>
+        <w:rPr>
+          <w:rFonts w:ascii="Times New Roman" w:hAnsi="Times New Roman" w:cs="Times New Roman"/>
+          <w:b/>
+        </w:rPr>
+        <w:t>Professor Pinkerton</w:t>
+      </w:r>
+    </w:p>
+    <w:p>
+      <w:pPr>
+        <w:rPr>
+          <w:rFonts w:ascii="Times New Roman" w:hAnsi="Times New Roman" w:cs="Times New Roman"/>
+          <w:u w:val="single"/>
+        </w:rPr>
+      </w:pPr>
+      <w:r>
+        <w:rPr>
+          <w:rFonts w:ascii="Times New Roman" w:hAnsi="Times New Roman" w:cs="Times New Roman"/>
+          <w:u w:val="single"/>
+        </w:rPr>
+        <w:t>Necessary Data</w:t>
+      </w:r>
+    </w:p>
+    <w:p>
+      <w:pPr>
+        <w:rPr>
+          <w:rFonts w:ascii="Times New Roman" w:hAnsi="Times New Roman" w:cs="Times New Roman"/>
+          <w:u w:val="single"/>
+        </w:rPr>
+      </w:pPr>
+      <w:r>
+        <w:rPr>
+          <w:rFonts w:ascii="Times New Roman" w:hAnsi="Times New Roman" w:cs="Times New Roman"/>
+          <w:u w:val="single"/>
+        </w:rPr>
+        <w:t>Licensing Information</w:t>
+      </w:r>
+    </w:p>
+    <w:p>
+      <w:pPr>
+        <w:rPr>
+          <w:rFonts w:ascii="Times New Roman" w:hAnsi="Times New Roman" w:cs="Times New Roman"/>
+          <w:u w:val="single"/>
+        </w:rPr>
+      </w:pPr>
+      <w:r>
+        <w:rPr>
+          <w:rFonts w:ascii="Times New Roman" w:hAnsi="Times New Roman" w:cs="Times New Roman"/>
+          <w:u w:val="single"/>
+        </w:rPr>
+        <w:t>Necessary Facilities/Equipment</w:t>
+      </w:r>
+    </w:p>
+    <w:p>
+      <w:pPr>
+        <w:rPr>
+          <w:rFonts w:ascii="Times New Roman" w:hAnsi="Times New Roman" w:cs="Times New Roman"/>
+          <w:u w:val="single"/>
+        </w:rPr>
+      </w:pPr>
+      <w:r>
+        <w:rPr>
+          <w:rFonts w:ascii="Times New Roman" w:hAnsi="Times New Roman" w:cs="Times New Roman"/>
+          <w:u w:val="single"/>
+        </w:rPr>
+        <w:t>Recommended Data Management Practices</w:t>
+      </w:r>
+    </w:p>
+    <w:p>
+      <w:pPr>
+        <w:rPr>
+          <w:rFonts w:ascii="Times New Roman" w:hAnsi="Times New Roman" w:cs="Times New Roman"/>
+          <w:u w:val="single"/>
+        </w:rPr>
+      </w:pPr>
+      <w:r>
+        <w:rPr>
+          <w:rFonts w:ascii="Times New Roman" w:hAnsi="Times New Roman" w:cs="Times New Roman"/>
+          <w:u w:val="single"/>
+        </w:rPr>
+        <w:t>Ownership and Access to Data</w:t>
+      </w:r>
+    </w:p>
+    <w:p>
+      <w:pPr>
+        <w:rPr>
+          <w:rFonts w:ascii="Times New Roman" w:hAnsi="Times New Roman" w:cs="Times New Roman"/>
+          <w:u w:val="single"/>
+        </w:rPr>
+      </w:pPr>
+      <w:r>
+        <w:rPr>
+          <w:rFonts w:ascii="Times New Roman" w:hAnsi="Times New Roman" w:cs="Times New Roman"/>
+          <w:u w:val="single"/>
+        </w:rPr>
+        <w:t>Post-Project Data Value</w:t>
+      </w:r>
+    </w:p>
+    <w:p>
+      <w:pPr>
+        <w:rPr>
+          <w:rFonts w:ascii="Times New Roman" w:hAnsi="Times New Roman" w:cs="Times New Roman"/>
+          <w:u w:val="single"/>
+        </w:rPr>
+      </w:pPr>
+      <w:r>
+        <w:rPr>
+          <w:rFonts w:ascii="Times New Roman" w:hAnsi="Times New Roman" w:cs="Times New Roman"/>
+          <w:u w:val="single"/>
+        </w:rPr>
+        <w:t>Metadata Requirements</w:t>
+      </w:r>
+    </w:p>
+    <w:p>
+      <w:pPr>
+        <w:rPr>
+          <w:rFonts w:ascii="Times New Roman" w:hAnsi="Times New Roman" w:cs="Times New Roman"/>
+          <w:u w:val="single"/>
+        </w:rPr>
+      </w:pPr>
+      <w:r>
+        <w:rPr>
+          <w:rFonts w:ascii="Times New Roman" w:hAnsi="Times New Roman" w:cs="Times New Roman"/>
+          <w:u w:val="single"/>
+        </w:rPr>
+        <w:t>Relevant Linked Open Data Strategies</w:t>
+      </w:r>
+    </w:p>
+    <w:p>
+      <w:pPr>
+        <w:rPr>
+          <w:rFonts w:ascii="Times New Roman" w:hAnsi="Times New Roman" w:cs="Times New Roman"/>
+          <w:u w:val="single"/>
+        </w:rPr>
+      </w:pPr>
+      <w:r>
+        <w:rPr>
+          <w:rFonts w:ascii="Times New Roman" w:hAnsi="Times New Roman" w:cs="Times New Roman"/>
+          <w:u w:val="single"/>
+        </w:rPr>
+        <w:t>Reuse and Long-Term Preservation</w:t>
+      </w:r>
+    </w:p>
+    <w:p>
+      <w:pPr>
+        <w:rPr>
+          <w:rFonts w:ascii="Times New Roman" w:hAnsi="Times New Roman" w:cs="Times New Roman"/>
+          <w:u w:val="single"/>
+        </w:rPr>
+      </w:pPr>
+      <w:r>
+        <w:rPr>
+          <w:rFonts w:ascii="Times New Roman" w:hAnsi="Times New Roman" w:cs="Times New Roman"/>
+          <w:u w:val="single"/>
+        </w:rPr>
+        <w:t>Storage Costs</w:t>
+      </w:r>
+    </w:p>
+    <w:p>
+      <w:pPr>
+        <w:rPr>
+          <w:rFonts w:ascii="Times New Roman" w:hAnsi="Times New Roman" w:cs="Times New Roman"/>
+          <w:b/>
+        </w:rPr>
+      </w:pPr>
+    </w:p>
+    <w:p>
+      <w:pPr>
+        <w:rPr>
+          <w:rFonts w:ascii="Times New Roman" w:hAnsi="Times New Roman" w:cs="Times New Roman"/>
+          <w:b/>
+        </w:rPr>
+      </w:pPr>
+      <w:r>
+        <w:rPr>
+          <w:rFonts w:ascii="Times New Roman" w:hAnsi="Times New Roman" w:cs="Times New Roman"/>
+          <w:b/>
+        </w:rPr>
+        <w:t>Professor Chartreuse</w:t>
+      </w:r>
+      <w:r>
+        <w:rPr>
+          <w:rFonts w:ascii="Times New Roman" w:hAnsi="Times New Roman" w:cs="Times New Roman"/>
+          <w:b/>
+        </w:rPr>
+        <w:t xml:space="preserve"> (Priyanka)</w:t>
+      </w:r>
+      <w:r>
+        <w:rPr>
+          <w:rFonts w:ascii="Times New Roman" w:hAnsi="Times New Roman" w:cs="Times New Roman"/>
+          <w:b/>
+        </w:rPr>
+        <w:t xml:space="preserve"> – This is the datalord</w:t>
+      </w:r>
       <w:bookmarkStart w:id="0" w:name="_GoBack"/>
       <w:bookmarkEnd w:id="0"/>
-    </w:p>
-    <w:p/>
-    <w:p>
-      <w:pPr>
-        <w:rPr>
-          <w:rFonts w:ascii="Times New Roman" w:hAnsi="Times New Roman" w:cs="Times New Roman"/>
-          <w:b/>
-        </w:rPr>
-      </w:pPr>
-      <w:r>
-        <w:rPr>
-          <w:rFonts w:ascii="Times New Roman" w:hAnsi="Times New Roman" w:cs="Times New Roman"/>
-          <w:b/>
-        </w:rPr>
-        <w:t>Professor Periwinkle</w:t>
-      </w:r>
-    </w:p>
-    <w:p>
-      <w:pPr>
-        <w:rPr>
-          <w:rFonts w:ascii="Times New Roman" w:hAnsi="Times New Roman" w:cs="Times New Roman"/>
-          <w:u w:val="single"/>
-        </w:rPr>
-      </w:pPr>
-      <w:r>
-        <w:rPr>
-          <w:rFonts w:ascii="Times New Roman" w:hAnsi="Times New Roman" w:cs="Times New Roman"/>
-          <w:u w:val="single"/>
-        </w:rPr>
-        <w:t>Necessary Data</w:t>
-      </w:r>
-    </w:p>
-    <w:p>
-      <w:pPr>
-        <w:rPr>
-          <w:rFonts w:ascii="Times New Roman" w:hAnsi="Times New Roman" w:cs="Times New Roman"/>
-          <w:u w:val="single"/>
-        </w:rPr>
-      </w:pPr>
-      <w:r>
-        <w:rPr>
-          <w:rFonts w:ascii="Times New Roman" w:hAnsi="Times New Roman" w:cs="Times New Roman"/>
-          <w:u w:val="single"/>
-        </w:rPr>
-        <w:t>Licensing Information</w:t>
-      </w:r>
-    </w:p>
-    <w:p>
-      <w:pPr>
-        <w:rPr>
-          <w:rFonts w:ascii="Times New Roman" w:hAnsi="Times New Roman" w:cs="Times New Roman"/>
-          <w:u w:val="single"/>
-        </w:rPr>
-      </w:pPr>
-      <w:r>
-        <w:rPr>
-          <w:rFonts w:ascii="Times New Roman" w:hAnsi="Times New Roman" w:cs="Times New Roman"/>
-          <w:u w:val="single"/>
-        </w:rPr>
-        <w:t>Necessary Facilities/Equipment</w:t>
-      </w:r>
-    </w:p>
-    <w:p>
-      <w:pPr>
-        <w:rPr>
-          <w:rFonts w:ascii="Times New Roman" w:hAnsi="Times New Roman" w:cs="Times New Roman"/>
-          <w:u w:val="single"/>
-        </w:rPr>
-      </w:pPr>
-      <w:r>
-        <w:rPr>
-          <w:rFonts w:ascii="Times New Roman" w:hAnsi="Times New Roman" w:cs="Times New Roman"/>
-          <w:u w:val="single"/>
-        </w:rPr>
-        <w:t>Recommended Data Management Practices</w:t>
-      </w:r>
-    </w:p>
-    <w:p>
-      <w:pPr>
-        <w:rPr>
-          <w:rFonts w:ascii="Times New Roman" w:hAnsi="Times New Roman" w:cs="Times New Roman"/>
-          <w:u w:val="single"/>
-        </w:rPr>
-      </w:pPr>
-      <w:r>
-        <w:rPr>
-          <w:rFonts w:ascii="Times New Roman" w:hAnsi="Times New Roman" w:cs="Times New Roman"/>
-          <w:u w:val="single"/>
-        </w:rPr>
-        <w:t>Ownership and Access to Data</w:t>
-      </w:r>
-    </w:p>
-    <w:p>
-      <w:pPr>
-        <w:rPr>
-          <w:rFonts w:ascii="Times New Roman" w:hAnsi="Times New Roman" w:cs="Times New Roman"/>
-          <w:u w:val="single"/>
-        </w:rPr>
-      </w:pPr>
-      <w:r>
-        <w:rPr>
-          <w:rFonts w:ascii="Times New Roman" w:hAnsi="Times New Roman" w:cs="Times New Roman"/>
-          <w:u w:val="single"/>
-        </w:rPr>
-        <w:t>Post-Project Data Value</w:t>
-      </w:r>
-    </w:p>
-    <w:p>
-      <w:pPr>
-        <w:rPr>
-          <w:rFonts w:ascii="Times New Roman" w:hAnsi="Times New Roman" w:cs="Times New Roman"/>
-          <w:u w:val="single"/>
-        </w:rPr>
-      </w:pPr>
-      <w:r>
-        <w:rPr>
-          <w:rFonts w:ascii="Times New Roman" w:hAnsi="Times New Roman" w:cs="Times New Roman"/>
-          <w:u w:val="single"/>
-        </w:rPr>
-        <w:t>Metadata Requirements</w:t>
-      </w:r>
-    </w:p>
-    <w:p>
-      <w:pPr>
-        <w:rPr>
-          <w:rFonts w:ascii="Times New Roman" w:hAnsi="Times New Roman" w:cs="Times New Roman"/>
-          <w:u w:val="single"/>
-        </w:rPr>
-      </w:pPr>
-      <w:r>
-        <w:rPr>
-          <w:rFonts w:ascii="Times New Roman" w:hAnsi="Times New Roman" w:cs="Times New Roman"/>
-          <w:u w:val="single"/>
-        </w:rPr>
-        <w:t>Relevant Linked Open Data Strategies</w:t>
-      </w:r>
-    </w:p>
-    <w:p>
-      <w:pPr>
-        <w:rPr>
-          <w:rFonts w:ascii="Times New Roman" w:hAnsi="Times New Roman" w:cs="Times New Roman"/>
-          <w:u w:val="single"/>
-        </w:rPr>
-      </w:pPr>
-      <w:r>
-        <w:rPr>
-          <w:rFonts w:ascii="Times New Roman" w:hAnsi="Times New Roman" w:cs="Times New Roman"/>
-          <w:u w:val="single"/>
-        </w:rPr>
-        <w:t>Reuse and Long-Term Preservation</w:t>
-      </w:r>
-    </w:p>
-    <w:p>
-      <w:pPr>
-        <w:rPr>
-          <w:rFonts w:ascii="Times New Roman" w:hAnsi="Times New Roman" w:cs="Times New Roman"/>
-          <w:u w:val="single"/>
-        </w:rPr>
-      </w:pPr>
-      <w:r>
-        <w:rPr>
-          <w:rFonts w:ascii="Times New Roman" w:hAnsi="Times New Roman" w:cs="Times New Roman"/>
-          <w:u w:val="single"/>
-        </w:rPr>
-        <w:t>Storage Costs</w:t>
-      </w:r>
-    </w:p>
-    <w:p>
-      <w:pPr>
-        <w:rPr>
-          <w:rFonts w:ascii="Times New Roman" w:hAnsi="Times New Roman" w:cs="Times New Roman"/>
-          <w:b/>
-        </w:rPr>
-      </w:pPr>
-    </w:p>
-    <w:p>
-      <w:pPr>
-        <w:rPr>
-          <w:rFonts w:ascii="Times New Roman" w:hAnsi="Times New Roman" w:cs="Times New Roman"/>
-          <w:b/>
-        </w:rPr>
-      </w:pPr>
-      <w:r>
-        <w:rPr>
-          <w:rFonts w:ascii="Times New Roman" w:hAnsi="Times New Roman" w:cs="Times New Roman"/>
-          <w:b/>
-        </w:rPr>
-        <w:t>Professor Pinkerton</w:t>
-      </w:r>
-    </w:p>
-    <w:p>
-      <w:pPr>
-        <w:rPr>
-          <w:rFonts w:ascii="Times New Roman" w:hAnsi="Times New Roman" w:cs="Times New Roman"/>
-          <w:u w:val="single"/>
-        </w:rPr>
-      </w:pPr>
-      <w:r>
-        <w:rPr>
-          <w:rFonts w:ascii="Times New Roman" w:hAnsi="Times New Roman" w:cs="Times New Roman"/>
-          <w:u w:val="single"/>
-        </w:rPr>
-        <w:t>Necessary Data</w:t>
-      </w:r>
-    </w:p>
-    <w:p>
-      <w:pPr>
-        <w:rPr>
-          <w:rFonts w:ascii="Times New Roman" w:hAnsi="Times New Roman" w:cs="Times New Roman"/>
-          <w:u w:val="single"/>
-        </w:rPr>
-      </w:pPr>
-      <w:r>
-        <w:rPr>
-          <w:rFonts w:ascii="Times New Roman" w:hAnsi="Times New Roman" w:cs="Times New Roman"/>
-          <w:u w:val="single"/>
-        </w:rPr>
-        <w:t>Licensing Information</w:t>
-      </w:r>
-    </w:p>
-    <w:p>
-      <w:pPr>
-        <w:rPr>
-          <w:rFonts w:ascii="Times New Roman" w:hAnsi="Times New Roman" w:cs="Times New Roman"/>
-          <w:u w:val="single"/>
-        </w:rPr>
-      </w:pPr>
-      <w:r>
-        <w:rPr>
-          <w:rFonts w:ascii="Times New Roman" w:hAnsi="Times New Roman" w:cs="Times New Roman"/>
-          <w:u w:val="single"/>
-        </w:rPr>
-        <w:t>Necessary Facilities/Equipment</w:t>
-      </w:r>
-    </w:p>
-    <w:p>
-      <w:pPr>
-        <w:rPr>
-          <w:rFonts w:ascii="Times New Roman" w:hAnsi="Times New Roman" w:cs="Times New Roman"/>
-          <w:u w:val="single"/>
-        </w:rPr>
-      </w:pPr>
-      <w:r>
-        <w:rPr>
-          <w:rFonts w:ascii="Times New Roman" w:hAnsi="Times New Roman" w:cs="Times New Roman"/>
-          <w:u w:val="single"/>
-        </w:rPr>
-        <w:t>Recommended Data Management Practices</w:t>
-      </w:r>
-    </w:p>
-    <w:p>
-      <w:pPr>
-        <w:rPr>
-          <w:rFonts w:ascii="Times New Roman" w:hAnsi="Times New Roman" w:cs="Times New Roman"/>
-          <w:u w:val="single"/>
-        </w:rPr>
-      </w:pPr>
-      <w:r>
-        <w:rPr>
-          <w:rFonts w:ascii="Times New Roman" w:hAnsi="Times New Roman" w:cs="Times New Roman"/>
-          <w:u w:val="single"/>
-        </w:rPr>
-        <w:t>Ownership and Access to Data</w:t>
-      </w:r>
-    </w:p>
-    <w:p>
-      <w:pPr>
-        <w:rPr>
-          <w:rFonts w:ascii="Times New Roman" w:hAnsi="Times New Roman" w:cs="Times New Roman"/>
-          <w:u w:val="single"/>
-        </w:rPr>
-      </w:pPr>
-      <w:r>
-        <w:rPr>
-          <w:rFonts w:ascii="Times New Roman" w:hAnsi="Times New Roman" w:cs="Times New Roman"/>
-          <w:u w:val="single"/>
-        </w:rPr>
-        <w:t>Post-Project Data Value</w:t>
-      </w:r>
-    </w:p>
-    <w:p>
-      <w:pPr>
-        <w:rPr>
-          <w:rFonts w:ascii="Times New Roman" w:hAnsi="Times New Roman" w:cs="Times New Roman"/>
-          <w:u w:val="single"/>
-        </w:rPr>
-      </w:pPr>
-      <w:r>
-        <w:rPr>
-          <w:rFonts w:ascii="Times New Roman" w:hAnsi="Times New Roman" w:cs="Times New Roman"/>
-          <w:u w:val="single"/>
-        </w:rPr>
-        <w:t>Metadata Requirements</w:t>
-      </w:r>
-    </w:p>
-    <w:p>
-      <w:pPr>
-        <w:rPr>
-          <w:rFonts w:ascii="Times New Roman" w:hAnsi="Times New Roman" w:cs="Times New Roman"/>
-          <w:u w:val="single"/>
-        </w:rPr>
-      </w:pPr>
-      <w:r>
-        <w:rPr>
-          <w:rFonts w:ascii="Times New Roman" w:hAnsi="Times New Roman" w:cs="Times New Roman"/>
-          <w:u w:val="single"/>
-        </w:rPr>
-        <w:t>Relevant Linked Open Data Strategies</w:t>
-      </w:r>
-    </w:p>
-    <w:p>
-      <w:pPr>
-        <w:rPr>
-          <w:rFonts w:ascii="Times New Roman" w:hAnsi="Times New Roman" w:cs="Times New Roman"/>
-          <w:u w:val="single"/>
-        </w:rPr>
-      </w:pPr>
-      <w:r>
-        <w:rPr>
-          <w:rFonts w:ascii="Times New Roman" w:hAnsi="Times New Roman" w:cs="Times New Roman"/>
-          <w:u w:val="single"/>
-        </w:rPr>
-        <w:t>Reuse and Long-Term Preservation</w:t>
-      </w:r>
-    </w:p>
-    <w:p>
-      <w:pPr>
-        <w:rPr>
-          <w:rFonts w:ascii="Times New Roman" w:hAnsi="Times New Roman" w:cs="Times New Roman"/>
-          <w:u w:val="single"/>
-        </w:rPr>
-      </w:pPr>
-      <w:r>
-        <w:rPr>
-          <w:rFonts w:ascii="Times New Roman" w:hAnsi="Times New Roman" w:cs="Times New Roman"/>
-          <w:u w:val="single"/>
-        </w:rPr>
-        <w:t>Storage Costs</w:t>
-      </w:r>
-    </w:p>
-    <w:p>
-      <w:pPr>
-        <w:rPr>
-          <w:rFonts w:ascii="Times New Roman" w:hAnsi="Times New Roman" w:cs="Times New Roman"/>
-          <w:b/>
-        </w:rPr>
-      </w:pPr>
-    </w:p>
-    <w:p>
-      <w:pPr>
-        <w:rPr>
-          <w:rFonts w:ascii="Times New Roman" w:hAnsi="Times New Roman" w:cs="Times New Roman"/>
-          <w:b/>
-        </w:rPr>
-      </w:pPr>
-      <w:r>
-        <w:rPr>
-          <w:rFonts w:ascii="Times New Roman" w:hAnsi="Times New Roman" w:cs="Times New Roman"/>
-          <w:b/>
-        </w:rPr>
-        <w:t>Professor Chartreuse</w:t>
-      </w:r>
-      <w:r>
-        <w:rPr>
-          <w:rFonts w:ascii="Times New Roman" w:hAnsi="Times New Roman" w:cs="Times New Roman"/>
-          <w:b/>
-        </w:rPr>
-        <w:t xml:space="preserve"> (Priyanka)</w:t>
-      </w:r>
     </w:p>
     <w:p>
       <w:pPr>
@@ -583,7 +590,7 @@
 </file>
 
 <file path=word/styles.xml><?xml version="1.0" encoding="utf-8"?>
-<w:styles xmlns:mc="http://schemas.openxmlformats.org/markup-compatibility/2006" xmlns:r="http://schemas.openxmlformats.org/officeDocument/2006/relationships" xmlns:w="http://schemas.openxmlformats.org/wordprocessingml/2006/main" xmlns:w14="http://schemas.microsoft.com/office/word/2010/wordml" xmlns:w15="http://schemas.microsoft.com/office/word/2012/wordml" mc:Ignorable="w14 w15">
+<w:styles xmlns:mc="http://schemas.openxmlformats.org/markup-compatibility/2006" xmlns:r="http://schemas.openxmlformats.org/officeDocument/2006/relationships" xmlns:w="http://schemas.openxmlformats.org/wordprocessingml/2006/main" xmlns:w14="http://schemas.microsoft.com/office/word/2010/wordml" xmlns:w15="http://schemas.microsoft.com/office/word/2012/wordml" xmlns:w16cid="http://schemas.microsoft.com/office/word/2016/wordml/cid" xmlns:w16se="http://schemas.microsoft.com/office/word/2015/wordml/symex" mc:Ignorable="w14 w15 w16se w16cid">
   <w:docDefaults>
     <w:rPrDefault>
       <w:rPr>
@@ -595,7 +602,7 @@
     </w:rPrDefault>
     <w:pPrDefault/>
   </w:docDefaults>
-  <w:latentStyles w:defLockedState="0" w:defUIPriority="99" w:defSemiHidden="0" w:defUnhideWhenUsed="0" w:defQFormat="0" w:count="382">
+  <w:latentStyles w:defLockedState="0" w:defUIPriority="99" w:defSemiHidden="0" w:defUnhideWhenUsed="0" w:defQFormat="0" w:count="375">
     <w:lsdException w:name="Normal" w:uiPriority="0" w:qFormat="1"/>
     <w:lsdException w:name="heading 1" w:uiPriority="9" w:qFormat="1"/>
     <w:lsdException w:name="heading 2" w:semiHidden="1" w:uiPriority="9" w:unhideWhenUsed="1" w:qFormat="1"/>

--- a/BUSI6516_GroupProject.docx
+++ b/BUSI6516_GroupProject.docx
@@ -38,6 +38,245 @@
           <w:rFonts w:ascii="Times New Roman" w:hAnsi="Times New Roman" w:cs="Times New Roman"/>
         </w:rPr>
       </w:pPr>
+    </w:p>
+    <w:p>
+      <w:pPr>
+        <w:rPr>
+          <w:rFonts w:ascii="Times New Roman" w:hAnsi="Times New Roman" w:cs="Times New Roman"/>
+          <w:u w:val="single"/>
+        </w:rPr>
+      </w:pPr>
+      <w:r>
+        <w:rPr>
+          <w:rFonts w:ascii="Times New Roman" w:hAnsi="Times New Roman" w:cs="Times New Roman"/>
+          <w:u w:val="single"/>
+        </w:rPr>
+        <w:t>Licensing Information</w:t>
+      </w:r>
+    </w:p>
+    <w:p>
+      <w:pPr>
+        <w:rPr>
+          <w:rFonts w:ascii="Times New Roman" w:hAnsi="Times New Roman" w:cs="Times New Roman"/>
+          <w:u w:val="single"/>
+        </w:rPr>
+      </w:pPr>
+    </w:p>
+    <w:p>
+      <w:pPr>
+        <w:rPr>
+          <w:rFonts w:ascii="Times New Roman" w:hAnsi="Times New Roman" w:cs="Times New Roman"/>
+          <w:u w:val="single"/>
+        </w:rPr>
+      </w:pPr>
+      <w:r>
+        <w:rPr>
+          <w:rFonts w:ascii="Times New Roman" w:hAnsi="Times New Roman" w:cs="Times New Roman"/>
+          <w:u w:val="single"/>
+        </w:rPr>
+        <w:t>Necessary Facilities/Equipment</w:t>
+      </w:r>
+    </w:p>
+    <w:p>
+      <w:pPr>
+        <w:rPr>
+          <w:rFonts w:ascii="Times New Roman" w:hAnsi="Times New Roman" w:cs="Times New Roman"/>
+          <w:u w:val="single"/>
+        </w:rPr>
+      </w:pPr>
+    </w:p>
+    <w:p>
+      <w:pPr>
+        <w:rPr>
+          <w:rFonts w:ascii="Times New Roman" w:hAnsi="Times New Roman" w:cs="Times New Roman"/>
+          <w:u w:val="single"/>
+        </w:rPr>
+      </w:pPr>
+      <w:r>
+        <w:rPr>
+          <w:rFonts w:ascii="Times New Roman" w:hAnsi="Times New Roman" w:cs="Times New Roman"/>
+          <w:u w:val="single"/>
+        </w:rPr>
+        <w:t>Recommended Data Management Practices</w:t>
+      </w:r>
+    </w:p>
+    <w:p>
+      <w:pPr>
+        <w:rPr>
+          <w:rFonts w:ascii="Times New Roman" w:hAnsi="Times New Roman" w:cs="Times New Roman"/>
+          <w:u w:val="single"/>
+        </w:rPr>
+      </w:pPr>
+    </w:p>
+    <w:p>
+      <w:pPr>
+        <w:rPr>
+          <w:rFonts w:ascii="Times New Roman" w:hAnsi="Times New Roman" w:cs="Times New Roman"/>
+          <w:u w:val="single"/>
+        </w:rPr>
+      </w:pPr>
+      <w:r>
+        <w:rPr>
+          <w:rFonts w:ascii="Times New Roman" w:hAnsi="Times New Roman" w:cs="Times New Roman"/>
+          <w:u w:val="single"/>
+        </w:rPr>
+        <w:t>Ownership and Access to Data</w:t>
+      </w:r>
+    </w:p>
+    <w:p>
+      <w:pPr>
+        <w:rPr>
+          <w:rFonts w:ascii="Times New Roman" w:hAnsi="Times New Roman" w:cs="Times New Roman"/>
+          <w:u w:val="single"/>
+        </w:rPr>
+      </w:pPr>
+    </w:p>
+    <w:p>
+      <w:pPr>
+        <w:rPr>
+          <w:rFonts w:ascii="Times New Roman" w:hAnsi="Times New Roman" w:cs="Times New Roman"/>
+          <w:u w:val="single"/>
+        </w:rPr>
+      </w:pPr>
+      <w:r>
+        <w:rPr>
+          <w:rFonts w:ascii="Times New Roman" w:hAnsi="Times New Roman" w:cs="Times New Roman"/>
+          <w:u w:val="single"/>
+        </w:rPr>
+        <w:t>Post-Project Data Value</w:t>
+      </w:r>
+    </w:p>
+    <w:p>
+      <w:pPr>
+        <w:rPr>
+          <w:rFonts w:ascii="Times New Roman" w:hAnsi="Times New Roman" w:cs="Times New Roman"/>
+          <w:u w:val="single"/>
+        </w:rPr>
+      </w:pPr>
+    </w:p>
+    <w:p>
+      <w:pPr>
+        <w:rPr>
+          <w:rFonts w:ascii="Times New Roman" w:hAnsi="Times New Roman" w:cs="Times New Roman"/>
+          <w:u w:val="single"/>
+        </w:rPr>
+      </w:pPr>
+      <w:r>
+        <w:rPr>
+          <w:rFonts w:ascii="Times New Roman" w:hAnsi="Times New Roman" w:cs="Times New Roman"/>
+          <w:u w:val="single"/>
+        </w:rPr>
+        <w:t>Metadata Requirements</w:t>
+      </w:r>
+    </w:p>
+    <w:p>
+      <w:pPr>
+        <w:rPr>
+          <w:rFonts w:ascii="Times New Roman" w:hAnsi="Times New Roman" w:cs="Times New Roman"/>
+          <w:u w:val="single"/>
+        </w:rPr>
+      </w:pPr>
+    </w:p>
+    <w:p>
+      <w:pPr>
+        <w:rPr>
+          <w:rFonts w:ascii="Times New Roman" w:hAnsi="Times New Roman" w:cs="Times New Roman"/>
+          <w:u w:val="single"/>
+        </w:rPr>
+      </w:pPr>
+      <w:r>
+        <w:rPr>
+          <w:rFonts w:ascii="Times New Roman" w:hAnsi="Times New Roman" w:cs="Times New Roman"/>
+          <w:u w:val="single"/>
+        </w:rPr>
+        <w:t>Relevant Linked Open Data Strategies</w:t>
+      </w:r>
+    </w:p>
+    <w:p>
+      <w:pPr>
+        <w:rPr>
+          <w:rFonts w:ascii="Times New Roman" w:hAnsi="Times New Roman" w:cs="Times New Roman"/>
+          <w:u w:val="single"/>
+        </w:rPr>
+      </w:pPr>
+    </w:p>
+    <w:p>
+      <w:pPr>
+        <w:rPr>
+          <w:rFonts w:ascii="Times New Roman" w:hAnsi="Times New Roman" w:cs="Times New Roman"/>
+          <w:u w:val="single"/>
+        </w:rPr>
+      </w:pPr>
+      <w:r>
+        <w:rPr>
+          <w:rFonts w:ascii="Times New Roman" w:hAnsi="Times New Roman" w:cs="Times New Roman"/>
+          <w:u w:val="single"/>
+        </w:rPr>
+        <w:t>Reuse and Long-Term Preservation</w:t>
+      </w:r>
+    </w:p>
+    <w:p>
+      <w:pPr>
+        <w:rPr>
+          <w:rFonts w:ascii="Times New Roman" w:hAnsi="Times New Roman" w:cs="Times New Roman"/>
+          <w:u w:val="single"/>
+        </w:rPr>
+      </w:pPr>
+    </w:p>
+    <w:p>
+      <w:pPr>
+        <w:rPr>
+          <w:rFonts w:ascii="Times New Roman" w:hAnsi="Times New Roman" w:cs="Times New Roman"/>
+          <w:u w:val="single"/>
+        </w:rPr>
+      </w:pPr>
+      <w:r>
+        <w:rPr>
+          <w:rFonts w:ascii="Times New Roman" w:hAnsi="Times New Roman" w:cs="Times New Roman"/>
+          <w:u w:val="single"/>
+        </w:rPr>
+        <w:t>Storage Costs</w:t>
+      </w:r>
+    </w:p>
+    <w:p>
+      <w:pPr>
+        <w:rPr>
+          <w:rFonts w:ascii="Times New Roman" w:hAnsi="Times New Roman" w:cs="Times New Roman"/>
+          <w:b/>
+        </w:rPr>
+      </w:pPr>
+    </w:p>
+    <w:p>
+      <w:pPr>
+        <w:rPr>
+          <w:rFonts w:ascii="Times New Roman" w:hAnsi="Times New Roman" w:cs="Times New Roman"/>
+          <w:b/>
+        </w:rPr>
+      </w:pPr>
+    </w:p>
+    <w:p>
+      <w:pPr>
+        <w:rPr>
+          <w:rFonts w:ascii="Times New Roman" w:hAnsi="Times New Roman" w:cs="Times New Roman"/>
+          <w:b/>
+        </w:rPr>
+      </w:pPr>
+    </w:p>
+    <w:p>
+      <w:pPr>
+        <w:rPr>
+          <w:rFonts w:ascii="Times New Roman" w:hAnsi="Times New Roman" w:cs="Times New Roman"/>
+          <w:b/>
+        </w:rPr>
+      </w:pPr>
+    </w:p>
+    <w:p>
+      <w:pPr>
+        <w:rPr>
+          <w:rFonts w:ascii="Times New Roman" w:hAnsi="Times New Roman" w:cs="Times New Roman"/>
+          <w:b/>
+        </w:rPr>
+      </w:pPr>
       <w:bookmarkStart w:id="0" w:name="_GoBack"/>
       <w:bookmarkEnd w:id="0"/>
     </w:p>
@@ -45,6 +284,36 @@
       <w:pPr>
         <w:rPr>
           <w:rFonts w:ascii="Times New Roman" w:hAnsi="Times New Roman" w:cs="Times New Roman"/>
+          <w:b/>
+        </w:rPr>
+      </w:pPr>
+      <w:r>
+        <w:rPr>
+          <w:rFonts w:ascii="Times New Roman" w:hAnsi="Times New Roman" w:cs="Times New Roman"/>
+          <w:b/>
+        </w:rPr>
+        <w:t>Professor Pinkerton</w:t>
+      </w:r>
+    </w:p>
+    <w:p>
+      <w:pPr>
+        <w:rPr>
+          <w:rFonts w:ascii="Times New Roman" w:hAnsi="Times New Roman" w:cs="Times New Roman"/>
+          <w:u w:val="single"/>
+        </w:rPr>
+      </w:pPr>
+      <w:r>
+        <w:rPr>
+          <w:rFonts w:ascii="Times New Roman" w:hAnsi="Times New Roman" w:cs="Times New Roman"/>
+          <w:u w:val="single"/>
+        </w:rPr>
+        <w:t>Necessary Data</w:t>
+      </w:r>
+    </w:p>
+    <w:p>
+      <w:pPr>
+        <w:rPr>
+          <w:rFonts w:ascii="Times New Roman" w:hAnsi="Times New Roman" w:cs="Times New Roman"/>
           <w:u w:val="single"/>
         </w:rPr>
       </w:pPr>
@@ -196,7 +465,7 @@
           <w:rFonts w:ascii="Times New Roman" w:hAnsi="Times New Roman" w:cs="Times New Roman"/>
           <w:b/>
         </w:rPr>
-        <w:t>Professor Pinkerton</w:t>
+        <w:t>Professor Chartreuse</w:t>
       </w:r>
     </w:p>
     <w:p>
@@ -331,179 +600,7 @@
           <w:rFonts w:ascii="Times New Roman" w:hAnsi="Times New Roman" w:cs="Times New Roman"/>
           <w:u w:val="single"/>
         </w:rPr>
-        <w:t>Reuse and Long-Term Preservation</w:t>
-      </w:r>
-    </w:p>
-    <w:p>
-      <w:pPr>
-        <w:rPr>
-          <w:rFonts w:ascii="Times New Roman" w:hAnsi="Times New Roman" w:cs="Times New Roman"/>
-          <w:u w:val="single"/>
-        </w:rPr>
-      </w:pPr>
-      <w:r>
-        <w:rPr>
-          <w:rFonts w:ascii="Times New Roman" w:hAnsi="Times New Roman" w:cs="Times New Roman"/>
-          <w:u w:val="single"/>
-        </w:rPr>
-        <w:t>Storage Costs</w:t>
-      </w:r>
-    </w:p>
-    <w:p>
-      <w:pPr>
-        <w:rPr>
-          <w:rFonts w:ascii="Times New Roman" w:hAnsi="Times New Roman" w:cs="Times New Roman"/>
-          <w:b/>
-        </w:rPr>
-      </w:pPr>
-    </w:p>
-    <w:p>
-      <w:pPr>
-        <w:rPr>
-          <w:rFonts w:ascii="Times New Roman" w:hAnsi="Times New Roman" w:cs="Times New Roman"/>
-          <w:b/>
-        </w:rPr>
-      </w:pPr>
-      <w:r>
-        <w:rPr>
-          <w:rFonts w:ascii="Times New Roman" w:hAnsi="Times New Roman" w:cs="Times New Roman"/>
-          <w:b/>
-        </w:rPr>
-        <w:t>Professor Chartreuse</w:t>
-      </w:r>
-    </w:p>
-    <w:p>
-      <w:pPr>
-        <w:rPr>
-          <w:rFonts w:ascii="Times New Roman" w:hAnsi="Times New Roman" w:cs="Times New Roman"/>
-          <w:u w:val="single"/>
-        </w:rPr>
-      </w:pPr>
-      <w:r>
-        <w:rPr>
-          <w:rFonts w:ascii="Times New Roman" w:hAnsi="Times New Roman" w:cs="Times New Roman"/>
-          <w:u w:val="single"/>
-        </w:rPr>
-        <w:t>Necessary Data</w:t>
-      </w:r>
-    </w:p>
-    <w:p>
-      <w:pPr>
-        <w:rPr>
-          <w:rFonts w:ascii="Times New Roman" w:hAnsi="Times New Roman" w:cs="Times New Roman"/>
-          <w:u w:val="single"/>
-        </w:rPr>
-      </w:pPr>
-      <w:r>
-        <w:rPr>
-          <w:rFonts w:ascii="Times New Roman" w:hAnsi="Times New Roman" w:cs="Times New Roman"/>
-          <w:u w:val="single"/>
-        </w:rPr>
-        <w:t>Licensing Information</w:t>
-      </w:r>
-    </w:p>
-    <w:p>
-      <w:pPr>
-        <w:rPr>
-          <w:rFonts w:ascii="Times New Roman" w:hAnsi="Times New Roman" w:cs="Times New Roman"/>
-          <w:u w:val="single"/>
-        </w:rPr>
-      </w:pPr>
-      <w:r>
-        <w:rPr>
-          <w:rFonts w:ascii="Times New Roman" w:hAnsi="Times New Roman" w:cs="Times New Roman"/>
-          <w:u w:val="single"/>
-        </w:rPr>
-        <w:t>Necessary Facilities/Equipment</w:t>
-      </w:r>
-    </w:p>
-    <w:p>
-      <w:pPr>
-        <w:rPr>
-          <w:rFonts w:ascii="Times New Roman" w:hAnsi="Times New Roman" w:cs="Times New Roman"/>
-          <w:u w:val="single"/>
-        </w:rPr>
-      </w:pPr>
-      <w:r>
-        <w:rPr>
-          <w:rFonts w:ascii="Times New Roman" w:hAnsi="Times New Roman" w:cs="Times New Roman"/>
-          <w:u w:val="single"/>
-        </w:rPr>
-        <w:t>Recommended Data Management Practices</w:t>
-      </w:r>
-    </w:p>
-    <w:p>
-      <w:pPr>
-        <w:rPr>
-          <w:rFonts w:ascii="Times New Roman" w:hAnsi="Times New Roman" w:cs="Times New Roman"/>
-          <w:u w:val="single"/>
-        </w:rPr>
-      </w:pPr>
-      <w:r>
-        <w:rPr>
-          <w:rFonts w:ascii="Times New Roman" w:hAnsi="Times New Roman" w:cs="Times New Roman"/>
-          <w:u w:val="single"/>
-        </w:rPr>
-        <w:t>Ownership and Access to Data</w:t>
-      </w:r>
-    </w:p>
-    <w:p>
-      <w:pPr>
-        <w:rPr>
-          <w:rFonts w:ascii="Times New Roman" w:hAnsi="Times New Roman" w:cs="Times New Roman"/>
-          <w:u w:val="single"/>
-        </w:rPr>
-      </w:pPr>
-      <w:r>
-        <w:rPr>
-          <w:rFonts w:ascii="Times New Roman" w:hAnsi="Times New Roman" w:cs="Times New Roman"/>
-          <w:u w:val="single"/>
-        </w:rPr>
-        <w:t>Post-Project Data Value</w:t>
-      </w:r>
-    </w:p>
-    <w:p>
-      <w:pPr>
-        <w:rPr>
-          <w:rFonts w:ascii="Times New Roman" w:hAnsi="Times New Roman" w:cs="Times New Roman"/>
-          <w:u w:val="single"/>
-        </w:rPr>
-      </w:pPr>
-      <w:r>
-        <w:rPr>
-          <w:rFonts w:ascii="Times New Roman" w:hAnsi="Times New Roman" w:cs="Times New Roman"/>
-          <w:u w:val="single"/>
-        </w:rPr>
-        <w:t>Metadata Requirements</w:t>
-      </w:r>
-    </w:p>
-    <w:p>
-      <w:pPr>
-        <w:rPr>
-          <w:rFonts w:ascii="Times New Roman" w:hAnsi="Times New Roman" w:cs="Times New Roman"/>
-          <w:u w:val="single"/>
-        </w:rPr>
-      </w:pPr>
-      <w:r>
-        <w:rPr>
-          <w:rFonts w:ascii="Times New Roman" w:hAnsi="Times New Roman" w:cs="Times New Roman"/>
-          <w:u w:val="single"/>
-        </w:rPr>
-        <w:t>Relevant Linked Open Data Strategies</w:t>
-      </w:r>
-    </w:p>
-    <w:p>
-      <w:pPr>
-        <w:rPr>
-          <w:rFonts w:ascii="Times New Roman" w:hAnsi="Times New Roman" w:cs="Times New Roman"/>
-          <w:u w:val="single"/>
-        </w:rPr>
-      </w:pPr>
-      <w:r>
-        <w:rPr>
-          <w:rFonts w:ascii="Times New Roman" w:hAnsi="Times New Roman" w:cs="Times New Roman"/>
-          <w:u w:val="single"/>
-        </w:rPr>
+        <w:lastRenderedPageBreak/>
         <w:t>Reuse and Long-Term Preservation</w:t>
       </w:r>
     </w:p>

--- a/BUSI6516_GroupProject.docx
+++ b/BUSI6516_GroupProject.docx
@@ -18,6 +18,14 @@
         </w:rPr>
         <w:t xml:space="preserve">Group Project </w:t>
       </w:r>
+      <w:r>
+        <w:rPr>
+          <w:rStyle w:val="normaltextrun"/>
+        </w:rPr>
+        <w:t>!</w:t>
+      </w:r>
+      <w:bookmarkStart w:id="0" w:name="_GoBack"/>
+      <w:bookmarkEnd w:id="0"/>
     </w:p>
     <w:p>
       <w:pPr>
@@ -416,8 +424,6 @@
         </w:rPr>
         <w:t xml:space="preserve"> – This is the datalord</w:t>
       </w:r>
-      <w:bookmarkStart w:id="0" w:name="_GoBack"/>
-      <w:bookmarkEnd w:id="0"/>
     </w:p>
     <w:p>
       <w:pPr>

--- a/BUSI6516_GroupProject.docx
+++ b/BUSI6516_GroupProject.docx
@@ -14,6 +14,13 @@
           <w:rFonts w:ascii="Times New Roman" w:hAnsi="Times New Roman" w:cs="Times New Roman"/>
           <w:b/>
         </w:rPr>
+        <w:t xml:space="preserve">Data Management Plan for </w:t>
+      </w:r>
+      <w:r>
+        <w:rPr>
+          <w:rFonts w:ascii="Times New Roman" w:hAnsi="Times New Roman" w:cs="Times New Roman"/>
+          <w:b/>
+        </w:rPr>
         <w:t>Professor Periwinkle</w:t>
       </w:r>
     </w:p>
@@ -29,7 +36,7 @@
           <w:rFonts w:ascii="Times New Roman" w:hAnsi="Times New Roman" w:cs="Times New Roman"/>
           <w:u w:val="single"/>
         </w:rPr>
-        <w:t>Necessary Data</w:t>
+        <w:t xml:space="preserve">Data Needing to be Created or Collected </w:t>
       </w:r>
     </w:p>
     <w:p>
@@ -253,32 +260,1389 @@
           <w:b/>
         </w:rPr>
       </w:pPr>
-    </w:p>
-    <w:p>
-      <w:pPr>
-        <w:rPr>
-          <w:rFonts w:ascii="Times New Roman" w:hAnsi="Times New Roman" w:cs="Times New Roman"/>
-          <w:b/>
-        </w:rPr>
-      </w:pPr>
-    </w:p>
-    <w:p>
-      <w:pPr>
-        <w:rPr>
-          <w:rFonts w:ascii="Times New Roman" w:hAnsi="Times New Roman" w:cs="Times New Roman"/>
-          <w:b/>
-        </w:rPr>
-      </w:pPr>
-    </w:p>
-    <w:p>
-      <w:pPr>
-        <w:rPr>
-          <w:rFonts w:ascii="Times New Roman" w:hAnsi="Times New Roman" w:cs="Times New Roman"/>
-          <w:b/>
-        </w:rPr>
-      </w:pPr>
+      <w:r>
+        <w:rPr>
+          <w:rFonts w:ascii="Times New Roman" w:hAnsi="Times New Roman" w:cs="Times New Roman"/>
+          <w:b/>
+        </w:rPr>
+        <w:t xml:space="preserve">Dear professor Periwinkle, </w:t>
+      </w:r>
+    </w:p>
+    <w:p>
+      <w:pPr>
+        <w:rPr>
+          <w:rFonts w:ascii="Times New Roman" w:hAnsi="Times New Roman" w:cs="Times New Roman"/>
+          <w:b/>
+        </w:rPr>
+      </w:pPr>
+    </w:p>
+    <w:p>
+      <w:pPr>
+        <w:jc w:val="both"/>
+        <w:rPr>
+          <w:rFonts w:ascii="Times New Roman" w:hAnsi="Times New Roman" w:cs="Times New Roman"/>
+        </w:rPr>
+      </w:pPr>
+      <w:r>
+        <w:rPr>
+          <w:rFonts w:ascii="Times New Roman" w:hAnsi="Times New Roman" w:cs="Times New Roman"/>
+        </w:rPr>
+        <w:t xml:space="preserve">Below you will find </w:t>
+      </w:r>
+      <w:r>
+        <w:rPr>
+          <w:rFonts w:ascii="Times New Roman" w:hAnsi="Times New Roman" w:cs="Times New Roman"/>
+        </w:rPr>
+        <w:t xml:space="preserve">a detailed </w:t>
+      </w:r>
+      <w:r>
+        <w:rPr>
+          <w:rFonts w:ascii="Times New Roman" w:hAnsi="Times New Roman" w:cs="Times New Roman"/>
+        </w:rPr>
+        <w:t>data management report</w:t>
+      </w:r>
+      <w:r>
+        <w:rPr>
+          <w:rFonts w:ascii="Times New Roman" w:hAnsi="Times New Roman" w:cs="Times New Roman"/>
+        </w:rPr>
+        <w:t xml:space="preserve"> identifying the resources req</w:t>
+      </w:r>
+      <w:r>
+        <w:rPr>
+          <w:rFonts w:ascii="Times New Roman" w:hAnsi="Times New Roman" w:cs="Times New Roman"/>
+        </w:rPr>
+        <w:t xml:space="preserve">uired for your upcoming project on tracking marine wildlife. </w:t>
+      </w:r>
+      <w:r>
+        <w:rPr>
+          <w:rFonts w:ascii="Times New Roman" w:hAnsi="Times New Roman" w:cs="Times New Roman"/>
+        </w:rPr>
+        <w:t>In sum,</w:t>
+      </w:r>
+      <w:r>
+        <w:rPr>
+          <w:rFonts w:ascii="Times New Roman" w:hAnsi="Times New Roman" w:cs="Times New Roman"/>
+        </w:rPr>
+        <w:t xml:space="preserve"> the report draws on four main sections: </w:t>
+      </w:r>
+      <w:proofErr w:type="spellStart"/>
+      <w:r>
+        <w:rPr>
+          <w:rFonts w:ascii="Times New Roman" w:hAnsi="Times New Roman" w:cs="Times New Roman"/>
+        </w:rPr>
+        <w:t>i</w:t>
+      </w:r>
+      <w:proofErr w:type="spellEnd"/>
+      <w:r>
+        <w:rPr>
+          <w:rFonts w:ascii="Times New Roman" w:hAnsi="Times New Roman" w:cs="Times New Roman"/>
+        </w:rPr>
+        <w:t xml:space="preserve">) </w:t>
+      </w:r>
+      <w:r>
+        <w:rPr>
+          <w:rFonts w:ascii="Times New Roman" w:hAnsi="Times New Roman" w:cs="Times New Roman"/>
+        </w:rPr>
+        <w:t xml:space="preserve">an </w:t>
+      </w:r>
+      <w:r>
+        <w:rPr>
+          <w:rFonts w:ascii="Times New Roman" w:hAnsi="Times New Roman" w:cs="Times New Roman"/>
+        </w:rPr>
+        <w:t xml:space="preserve">overview of the project and data description, </w:t>
+      </w:r>
+      <w:r>
+        <w:rPr>
+          <w:rFonts w:ascii="Times New Roman" w:hAnsi="Times New Roman" w:cs="Times New Roman"/>
+        </w:rPr>
+        <w:t xml:space="preserve">ii) </w:t>
+      </w:r>
+      <w:r>
+        <w:rPr>
+          <w:rFonts w:ascii="Times New Roman" w:hAnsi="Times New Roman" w:cs="Times New Roman"/>
+        </w:rPr>
+        <w:t xml:space="preserve">documentation, organization and storage </w:t>
+      </w:r>
+      <w:r>
+        <w:rPr>
+          <w:rFonts w:ascii="Times New Roman" w:hAnsi="Times New Roman" w:cs="Times New Roman"/>
+        </w:rPr>
+        <w:t>requirements, iii</w:t>
+      </w:r>
+      <w:r>
+        <w:rPr>
+          <w:rFonts w:ascii="Times New Roman" w:hAnsi="Times New Roman" w:cs="Times New Roman"/>
+        </w:rPr>
+        <w:t xml:space="preserve">) access sharing and re-use, and iv) </w:t>
+      </w:r>
+      <w:r>
+        <w:rPr>
+          <w:rFonts w:ascii="Times New Roman" w:hAnsi="Times New Roman" w:cs="Times New Roman"/>
+        </w:rPr>
+        <w:t xml:space="preserve">Archiving. </w:t>
+      </w:r>
+      <w:r>
+        <w:rPr>
+          <w:rFonts w:ascii="Times New Roman" w:hAnsi="Times New Roman" w:cs="Times New Roman"/>
+        </w:rPr>
+        <w:t>We hope that this plan</w:t>
+      </w:r>
+      <w:r>
+        <w:rPr>
+          <w:rFonts w:ascii="Times New Roman" w:hAnsi="Times New Roman" w:cs="Times New Roman"/>
+        </w:rPr>
+        <w:t xml:space="preserve"> serves you and your team well and meets all your data needs. </w:t>
+      </w:r>
+    </w:p>
+    <w:p>
+      <w:pPr>
+        <w:rPr>
+          <w:rFonts w:ascii="Times New Roman" w:hAnsi="Times New Roman" w:cs="Times New Roman"/>
+          <w:b/>
+        </w:rPr>
+      </w:pPr>
+    </w:p>
+    <w:p>
+      <w:pPr>
+        <w:pStyle w:val="Heading1"/>
+      </w:pPr>
+      <w:r>
+        <w:t>Project and Data Description</w:t>
+      </w:r>
+    </w:p>
+    <w:p>
+      <w:pPr>
+        <w:pStyle w:val="Heading2"/>
+      </w:pPr>
+      <w:r>
+        <w:t>• What data will be created or collected (type, size, format, etc.)</w:t>
+      </w:r>
+    </w:p>
+    <w:p>
+      <w:pPr>
+        <w:jc w:val="both"/>
+        <w:rPr>
+          <w:rFonts w:ascii="Times New Roman" w:hAnsi="Times New Roman" w:cs="Times New Roman"/>
+        </w:rPr>
+      </w:pPr>
+      <w:r>
+        <w:rPr>
+          <w:rFonts w:ascii="Times New Roman" w:hAnsi="Times New Roman" w:cs="Times New Roman"/>
+        </w:rPr>
+        <w:t xml:space="preserve">The data collected </w:t>
+      </w:r>
+      <w:r>
+        <w:rPr>
+          <w:rFonts w:ascii="Times New Roman" w:hAnsi="Times New Roman" w:cs="Times New Roman"/>
+        </w:rPr>
+        <w:t>will be that of</w:t>
+      </w:r>
+      <w:r>
+        <w:rPr>
+          <w:rFonts w:ascii="Times New Roman" w:hAnsi="Times New Roman" w:cs="Times New Roman"/>
+        </w:rPr>
+        <w:t xml:space="preserve"> marine wildlife</w:t>
+      </w:r>
+      <w:r>
+        <w:rPr>
+          <w:rFonts w:ascii="Times New Roman" w:hAnsi="Times New Roman" w:cs="Times New Roman"/>
+        </w:rPr>
+        <w:t xml:space="preserve"> to help write papers and create exercises for graduate level classes</w:t>
+      </w:r>
+      <w:r>
+        <w:rPr>
+          <w:rFonts w:ascii="Times New Roman" w:hAnsi="Times New Roman" w:cs="Times New Roman"/>
+        </w:rPr>
+        <w:t>. Professor Periw</w:t>
+      </w:r>
       <w:bookmarkStart w:id="0" w:name="_GoBack"/>
       <w:bookmarkEnd w:id="0"/>
+      <w:r>
+        <w:rPr>
+          <w:rFonts w:ascii="Times New Roman" w:hAnsi="Times New Roman" w:cs="Times New Roman"/>
+        </w:rPr>
+        <w:t>inkle’s team will be</w:t>
+      </w:r>
+      <w:r>
+        <w:rPr>
+          <w:rFonts w:ascii="Times New Roman" w:hAnsi="Times New Roman" w:cs="Times New Roman"/>
+        </w:rPr>
+        <w:t xml:space="preserve"> using a variety of sensors and monitoring </w:t>
+      </w:r>
+      <w:r>
+        <w:rPr>
+          <w:rFonts w:ascii="Times New Roman" w:hAnsi="Times New Roman" w:cs="Times New Roman"/>
+        </w:rPr>
+        <w:t xml:space="preserve">equipment to collect the </w:t>
+      </w:r>
+      <w:r>
+        <w:rPr>
+          <w:rFonts w:ascii="Times New Roman" w:hAnsi="Times New Roman" w:cs="Times New Roman"/>
+        </w:rPr>
+        <w:t>d</w:t>
+      </w:r>
+      <w:r>
+        <w:rPr>
+          <w:rFonts w:ascii="Times New Roman" w:hAnsi="Times New Roman" w:cs="Times New Roman"/>
+        </w:rPr>
+        <w:t>ata, including</w:t>
+      </w:r>
+      <w:r>
+        <w:rPr>
+          <w:rFonts w:ascii="Times New Roman" w:hAnsi="Times New Roman" w:cs="Times New Roman"/>
+        </w:rPr>
+        <w:t xml:space="preserve">: </w:t>
+      </w:r>
+      <w:proofErr w:type="spellStart"/>
+      <w:r>
+        <w:rPr>
+          <w:rFonts w:ascii="Times New Roman" w:hAnsi="Times New Roman" w:cs="Times New Roman"/>
+        </w:rPr>
+        <w:t>i</w:t>
+      </w:r>
+      <w:proofErr w:type="spellEnd"/>
+      <w:r>
+        <w:rPr>
+          <w:rFonts w:ascii="Times New Roman" w:hAnsi="Times New Roman" w:cs="Times New Roman"/>
+        </w:rPr>
+        <w:t xml:space="preserve">) </w:t>
+      </w:r>
+      <w:r>
+        <w:rPr>
+          <w:rFonts w:ascii="Times New Roman" w:hAnsi="Times New Roman" w:cs="Times New Roman"/>
+        </w:rPr>
+        <w:t>digitally by remotely-operated marine vehicles (ROMV),</w:t>
+      </w:r>
+      <w:r>
+        <w:rPr>
+          <w:rFonts w:ascii="Times New Roman" w:hAnsi="Times New Roman" w:cs="Times New Roman"/>
+        </w:rPr>
+        <w:t xml:space="preserve"> </w:t>
+      </w:r>
+      <w:r>
+        <w:rPr>
+          <w:rFonts w:ascii="Times New Roman" w:hAnsi="Times New Roman" w:cs="Times New Roman"/>
+        </w:rPr>
+        <w:t xml:space="preserve">ii) </w:t>
+      </w:r>
+      <w:r>
+        <w:rPr>
+          <w:rFonts w:ascii="Times New Roman" w:hAnsi="Times New Roman" w:cs="Times New Roman"/>
+        </w:rPr>
+        <w:t>through</w:t>
+      </w:r>
+      <w:r>
+        <w:rPr>
+          <w:rFonts w:ascii="Times New Roman" w:hAnsi="Times New Roman" w:cs="Times New Roman"/>
+        </w:rPr>
+        <w:t xml:space="preserve"> tags that are surgically implanted in captured and released animals, </w:t>
+      </w:r>
+      <w:r>
+        <w:rPr>
+          <w:rFonts w:ascii="Times New Roman" w:hAnsi="Times New Roman" w:cs="Times New Roman"/>
+        </w:rPr>
+        <w:t xml:space="preserve">iii) by </w:t>
+      </w:r>
+      <w:r>
+        <w:rPr>
+          <w:rFonts w:ascii="Times New Roman" w:hAnsi="Times New Roman" w:cs="Times New Roman"/>
+        </w:rPr>
+        <w:t xml:space="preserve">static sensor buoys that measure ocean conditions, and </w:t>
+      </w:r>
+      <w:r>
+        <w:rPr>
+          <w:rFonts w:ascii="Times New Roman" w:hAnsi="Times New Roman" w:cs="Times New Roman"/>
+        </w:rPr>
+        <w:t xml:space="preserve">iv) through </w:t>
+      </w:r>
+      <w:r>
+        <w:rPr>
+          <w:rFonts w:ascii="Times New Roman" w:hAnsi="Times New Roman" w:cs="Times New Roman"/>
+        </w:rPr>
+        <w:t xml:space="preserve">communication lines that passively listen for signals for animal tags. </w:t>
+      </w:r>
+    </w:p>
+    <w:p>
+      <w:pPr>
+        <w:jc w:val="both"/>
+        <w:rPr>
+          <w:rFonts w:ascii="Times New Roman" w:hAnsi="Times New Roman" w:cs="Times New Roman"/>
+        </w:rPr>
+      </w:pPr>
+    </w:p>
+    <w:p>
+      <w:pPr>
+        <w:jc w:val="both"/>
+        <w:rPr>
+          <w:rFonts w:ascii="Times New Roman" w:hAnsi="Times New Roman" w:cs="Times New Roman"/>
+        </w:rPr>
+      </w:pPr>
+      <w:r>
+        <w:rPr>
+          <w:rFonts w:ascii="Times New Roman" w:hAnsi="Times New Roman" w:cs="Times New Roman"/>
+        </w:rPr>
+        <w:t>E</w:t>
+      </w:r>
+      <w:r>
+        <w:rPr>
+          <w:rFonts w:ascii="Times New Roman" w:hAnsi="Times New Roman" w:cs="Times New Roman"/>
+        </w:rPr>
+        <w:t xml:space="preserve">ach collector </w:t>
+      </w:r>
+      <w:r>
+        <w:rPr>
+          <w:rFonts w:ascii="Times New Roman" w:hAnsi="Times New Roman" w:cs="Times New Roman"/>
+        </w:rPr>
+        <w:t xml:space="preserve">produces data in a format specific to the sensor, however, Dr. Periwinkle’s team has developed software that converts the data to the </w:t>
+      </w:r>
+      <w:proofErr w:type="spellStart"/>
+      <w:r>
+        <w:rPr>
+          <w:rFonts w:ascii="Times New Roman" w:hAnsi="Times New Roman" w:cs="Times New Roman"/>
+        </w:rPr>
+        <w:t>NetCDF</w:t>
+      </w:r>
+      <w:proofErr w:type="spellEnd"/>
+      <w:r>
+        <w:rPr>
+          <w:rFonts w:ascii="Times New Roman" w:hAnsi="Times New Roman" w:cs="Times New Roman"/>
+        </w:rPr>
+        <w:t xml:space="preserve"> format for the use and storage. </w:t>
+      </w:r>
+      <w:proofErr w:type="spellStart"/>
+      <w:r>
+        <w:rPr>
+          <w:rFonts w:ascii="Times New Roman" w:hAnsi="Times New Roman" w:cs="Times New Roman"/>
+        </w:rPr>
+        <w:t>NetCDF</w:t>
+      </w:r>
+      <w:proofErr w:type="spellEnd"/>
+      <w:r>
+        <w:rPr>
+          <w:rFonts w:ascii="Times New Roman" w:hAnsi="Times New Roman" w:cs="Times New Roman"/>
+        </w:rPr>
+        <w:t xml:space="preserve"> is a set of software libraries and self-describing, machine-independent d</w:t>
+      </w:r>
+      <w:r>
+        <w:rPr>
+          <w:rFonts w:ascii="Times New Roman" w:hAnsi="Times New Roman" w:cs="Times New Roman"/>
+        </w:rPr>
+        <w:t>a</w:t>
+      </w:r>
+      <w:r>
+        <w:rPr>
+          <w:rFonts w:ascii="Times New Roman" w:hAnsi="Times New Roman" w:cs="Times New Roman"/>
+        </w:rPr>
+        <w:t>ta form</w:t>
+      </w:r>
+      <w:r>
+        <w:rPr>
+          <w:rFonts w:ascii="Times New Roman" w:hAnsi="Times New Roman" w:cs="Times New Roman"/>
+        </w:rPr>
+        <w:t>a</w:t>
+      </w:r>
+      <w:r>
+        <w:rPr>
+          <w:rFonts w:ascii="Times New Roman" w:hAnsi="Times New Roman" w:cs="Times New Roman"/>
+        </w:rPr>
+        <w:t>ts that support the creation, access, and sharing of array-oriented scientific data</w:t>
+      </w:r>
+      <w:r>
+        <w:rPr>
+          <w:rFonts w:ascii="Times New Roman" w:hAnsi="Times New Roman" w:cs="Times New Roman"/>
+        </w:rPr>
+        <w:t xml:space="preserve"> (</w:t>
+      </w:r>
+      <w:r>
+        <w:rPr>
+          <w:rFonts w:ascii="Times New Roman" w:hAnsi="Times New Roman" w:cs="Times New Roman"/>
+        </w:rPr>
+        <w:t>UNIDATA)</w:t>
+      </w:r>
+      <w:r>
+        <w:rPr>
+          <w:rFonts w:ascii="Times New Roman" w:hAnsi="Times New Roman" w:cs="Times New Roman"/>
+        </w:rPr>
+        <w:t xml:space="preserve">. </w:t>
+      </w:r>
+      <w:r>
+        <w:rPr>
+          <w:rFonts w:ascii="Times New Roman" w:hAnsi="Times New Roman" w:cs="Times New Roman"/>
+        </w:rPr>
+        <w:t>The sensors are currently producing roughly 300 MB per day in raw sensor data, which becomes 500 MB in uncompressed NETCDF formatted data</w:t>
+      </w:r>
+      <w:r>
+        <w:rPr>
+          <w:rFonts w:ascii="Times New Roman" w:hAnsi="Times New Roman" w:cs="Times New Roman"/>
+        </w:rPr>
+        <w:t xml:space="preserve">. It is important to note that both versions are kept. </w:t>
+      </w:r>
+    </w:p>
+    <w:p>
+      <w:pPr>
+        <w:jc w:val="both"/>
+        <w:rPr>
+          <w:rFonts w:ascii="Times New Roman" w:hAnsi="Times New Roman" w:cs="Times New Roman"/>
+        </w:rPr>
+      </w:pPr>
+    </w:p>
+    <w:p>
+      <w:pPr>
+        <w:jc w:val="both"/>
+        <w:rPr>
+          <w:rFonts w:ascii="Times New Roman" w:hAnsi="Times New Roman" w:cs="Times New Roman"/>
+        </w:rPr>
+      </w:pPr>
+      <w:r>
+        <w:rPr>
+          <w:rFonts w:ascii="Times New Roman" w:hAnsi="Times New Roman" w:cs="Times New Roman"/>
+        </w:rPr>
+        <w:lastRenderedPageBreak/>
+        <w:t>The</w:t>
+      </w:r>
+      <w:r>
+        <w:rPr>
+          <w:rFonts w:ascii="Times New Roman" w:hAnsi="Times New Roman" w:cs="Times New Roman"/>
+        </w:rPr>
+        <w:t xml:space="preserve"> </w:t>
+      </w:r>
+      <w:r>
+        <w:rPr>
+          <w:rFonts w:ascii="Times New Roman" w:hAnsi="Times New Roman" w:cs="Times New Roman"/>
+        </w:rPr>
+        <w:t xml:space="preserve">forms of data that are currently collected include: </w:t>
+      </w:r>
+      <w:proofErr w:type="spellStart"/>
+      <w:r>
+        <w:rPr>
+          <w:rFonts w:ascii="Times New Roman" w:hAnsi="Times New Roman" w:cs="Times New Roman"/>
+        </w:rPr>
+        <w:t>i</w:t>
+      </w:r>
+      <w:proofErr w:type="spellEnd"/>
+      <w:r>
+        <w:rPr>
+          <w:rFonts w:ascii="Times New Roman" w:hAnsi="Times New Roman" w:cs="Times New Roman"/>
+        </w:rPr>
+        <w:t xml:space="preserve">) field notes that document the animals captured and tagged, and ii) field notes from </w:t>
+      </w:r>
+      <w:r>
+        <w:rPr>
+          <w:rFonts w:ascii="Times New Roman" w:hAnsi="Times New Roman" w:cs="Times New Roman"/>
+        </w:rPr>
+        <w:t>observational</w:t>
+      </w:r>
+      <w:r>
+        <w:rPr>
+          <w:rFonts w:ascii="Times New Roman" w:hAnsi="Times New Roman" w:cs="Times New Roman"/>
+        </w:rPr>
+        <w:t xml:space="preserve"> studies conducted during classes </w:t>
+      </w:r>
+      <w:r>
+        <w:rPr>
+          <w:rFonts w:ascii="Times New Roman" w:hAnsi="Times New Roman" w:cs="Times New Roman"/>
+        </w:rPr>
+        <w:t xml:space="preserve">Dr. Periwinkle teaches. </w:t>
+      </w:r>
+      <w:r>
+        <w:rPr>
+          <w:rFonts w:ascii="Times New Roman" w:hAnsi="Times New Roman" w:cs="Times New Roman"/>
+        </w:rPr>
+        <w:t>Currently, Dr. Periwinkle’s website also allows citizen scientists to report sightings of wildlife in the Minas Basin, although this data is not currently used.</w:t>
+      </w:r>
+      <w:r>
+        <w:rPr>
+          <w:rFonts w:ascii="Times New Roman" w:hAnsi="Times New Roman" w:cs="Times New Roman"/>
+        </w:rPr>
+        <w:t xml:space="preserve"> </w:t>
+      </w:r>
+      <w:r>
+        <w:rPr>
+          <w:rFonts w:ascii="Times New Roman" w:hAnsi="Times New Roman" w:cs="Times New Roman"/>
+        </w:rPr>
+        <w:t xml:space="preserve">In the future, Dr. Periwinkle will be looking to use this data, </w:t>
+      </w:r>
+      <w:r>
+        <w:rPr>
+          <w:rFonts w:ascii="Times New Roman" w:hAnsi="Times New Roman" w:cs="Times New Roman"/>
+        </w:rPr>
+        <w:t xml:space="preserve">which is downloaded </w:t>
+      </w:r>
+      <w:proofErr w:type="gramStart"/>
+      <w:r>
+        <w:rPr>
+          <w:rFonts w:ascii="Times New Roman" w:hAnsi="Times New Roman" w:cs="Times New Roman"/>
+        </w:rPr>
+        <w:t>as</w:t>
+      </w:r>
+      <w:r>
+        <w:rPr>
+          <w:rFonts w:ascii="Times New Roman" w:hAnsi="Times New Roman" w:cs="Times New Roman"/>
+        </w:rPr>
+        <w:t xml:space="preserve"> .</w:t>
+      </w:r>
+      <w:proofErr w:type="spellStart"/>
+      <w:r>
+        <w:rPr>
+          <w:rFonts w:ascii="Times New Roman" w:hAnsi="Times New Roman" w:cs="Times New Roman"/>
+        </w:rPr>
+        <w:t>tsv</w:t>
+      </w:r>
+      <w:proofErr w:type="spellEnd"/>
+      <w:proofErr w:type="gramEnd"/>
+      <w:r>
+        <w:rPr>
+          <w:rFonts w:ascii="Times New Roman" w:hAnsi="Times New Roman" w:cs="Times New Roman"/>
+        </w:rPr>
+        <w:t xml:space="preserve"> </w:t>
+      </w:r>
+      <w:r>
+        <w:rPr>
+          <w:rFonts w:ascii="Times New Roman" w:hAnsi="Times New Roman" w:cs="Times New Roman"/>
+        </w:rPr>
+        <w:t>files and is</w:t>
+      </w:r>
+      <w:r>
+        <w:rPr>
+          <w:rFonts w:ascii="Times New Roman" w:hAnsi="Times New Roman" w:cs="Times New Roman"/>
+        </w:rPr>
+        <w:t xml:space="preserve"> 500GB. </w:t>
+      </w:r>
+    </w:p>
+    <w:p>
+      <w:pPr>
+        <w:jc w:val="both"/>
+        <w:rPr>
+          <w:rFonts w:ascii="Times New Roman" w:hAnsi="Times New Roman" w:cs="Times New Roman"/>
+        </w:rPr>
+      </w:pPr>
+    </w:p>
+    <w:p>
+      <w:pPr>
+        <w:jc w:val="both"/>
+        <w:rPr>
+          <w:rFonts w:ascii="Times New Roman" w:hAnsi="Times New Roman" w:cs="Times New Roman"/>
+        </w:rPr>
+      </w:pPr>
+      <w:r>
+        <w:rPr>
+          <w:rFonts w:ascii="Times New Roman" w:hAnsi="Times New Roman" w:cs="Times New Roman"/>
+        </w:rPr>
+        <w:t>It should be noted that members of Dr. Periwinkle’s team run complex simulation models that attempt to predict animal populations and movement based on oceanographic data acquired from the buoys and from collaborator</w:t>
+      </w:r>
+      <w:r>
+        <w:rPr>
+          <w:rFonts w:ascii="Times New Roman" w:hAnsi="Times New Roman" w:cs="Times New Roman"/>
+        </w:rPr>
+        <w:t>s</w:t>
+      </w:r>
+      <w:r>
+        <w:rPr>
+          <w:rFonts w:ascii="Times New Roman" w:hAnsi="Times New Roman" w:cs="Times New Roman"/>
+        </w:rPr>
+        <w:t>. These models produce gigabyte</w:t>
+      </w:r>
+      <w:r>
+        <w:rPr>
+          <w:rFonts w:ascii="Times New Roman" w:hAnsi="Times New Roman" w:cs="Times New Roman"/>
+        </w:rPr>
+        <w:t xml:space="preserve">s of data in zipped </w:t>
+      </w:r>
+      <w:r>
+        <w:rPr>
+          <w:rFonts w:ascii="Times New Roman" w:hAnsi="Times New Roman" w:cs="Times New Roman"/>
+        </w:rPr>
+        <w:t>200</w:t>
+      </w:r>
+      <w:r>
+        <w:rPr>
+          <w:rFonts w:ascii="Times New Roman" w:hAnsi="Times New Roman" w:cs="Times New Roman"/>
+        </w:rPr>
+        <w:t xml:space="preserve">GB </w:t>
+      </w:r>
+      <w:r>
+        <w:rPr>
+          <w:rFonts w:ascii="Times New Roman" w:hAnsi="Times New Roman" w:cs="Times New Roman"/>
+        </w:rPr>
+        <w:t xml:space="preserve">.csv files. </w:t>
+      </w:r>
+    </w:p>
+    <w:p>
+      <w:pPr>
+        <w:jc w:val="both"/>
+        <w:rPr>
+          <w:rFonts w:ascii="Times New Roman" w:hAnsi="Times New Roman" w:cs="Times New Roman"/>
+        </w:rPr>
+      </w:pPr>
+    </w:p>
+    <w:p>
+      <w:pPr>
+        <w:jc w:val="both"/>
+        <w:rPr>
+          <w:rFonts w:ascii="Times New Roman" w:hAnsi="Times New Roman" w:cs="Times New Roman"/>
+        </w:rPr>
+      </w:pPr>
+      <w:r>
+        <w:rPr>
+          <w:rFonts w:ascii="Times New Roman" w:hAnsi="Times New Roman" w:cs="Times New Roman"/>
+        </w:rPr>
+        <w:t xml:space="preserve">Also has storage from 3 years on floppy disks. </w:t>
+      </w:r>
+      <w:r>
+        <w:rPr>
+          <w:rFonts w:ascii="Times New Roman" w:hAnsi="Times New Roman" w:cs="Times New Roman"/>
+        </w:rPr>
+        <w:t xml:space="preserve">Add on the 500 GB of website data and 200 CB of csv data </w:t>
+      </w:r>
+    </w:p>
+    <w:p>
+      <w:pPr>
+        <w:jc w:val="both"/>
+        <w:rPr>
+          <w:rFonts w:ascii="Times New Roman" w:hAnsi="Times New Roman" w:cs="Times New Roman"/>
+        </w:rPr>
+      </w:pPr>
+    </w:p>
+    <w:p>
+      <w:pPr>
+        <w:jc w:val="both"/>
+        <w:rPr>
+          <w:rFonts w:ascii="Times New Roman" w:hAnsi="Times New Roman" w:cs="Times New Roman"/>
+        </w:rPr>
+      </w:pPr>
+      <w:r>
+        <w:rPr>
+          <w:rFonts w:ascii="Times New Roman" w:hAnsi="Times New Roman" w:cs="Times New Roman"/>
+        </w:rPr>
+        <w:t xml:space="preserve">At a baseline, Dr. Periwinkle </w:t>
+      </w:r>
+    </w:p>
+    <w:p>
+      <w:pPr>
+        <w:jc w:val="both"/>
+        <w:rPr>
+          <w:rFonts w:ascii="Times New Roman" w:hAnsi="Times New Roman" w:cs="Times New Roman"/>
+        </w:rPr>
+      </w:pPr>
+    </w:p>
+    <w:p>
+      <w:pPr>
+        <w:jc w:val="both"/>
+        <w:rPr>
+          <w:rFonts w:ascii="Times New Roman" w:hAnsi="Times New Roman" w:cs="Times New Roman"/>
+          <w:b/>
+        </w:rPr>
+      </w:pPr>
+      <w:r>
+        <w:rPr>
+          <w:rFonts w:ascii="Times New Roman" w:hAnsi="Times New Roman" w:cs="Times New Roman"/>
+          <w:b/>
+        </w:rPr>
+        <w:t>• What licenses apply to the data</w:t>
+      </w:r>
+    </w:p>
+    <w:p>
+      <w:pPr>
+        <w:jc w:val="both"/>
+        <w:rPr>
+          <w:rFonts w:ascii="Times New Roman" w:hAnsi="Times New Roman" w:cs="Times New Roman"/>
+        </w:rPr>
+      </w:pPr>
+      <w:r>
+        <w:rPr>
+          <w:rFonts w:ascii="Times New Roman" w:hAnsi="Times New Roman" w:cs="Times New Roman"/>
+        </w:rPr>
+        <w:t xml:space="preserve">The data collected will be used to write papers and to create exercises for graduate classes. </w:t>
+      </w:r>
+      <w:r>
+        <w:rPr>
+          <w:rFonts w:ascii="Times New Roman" w:hAnsi="Times New Roman" w:cs="Times New Roman"/>
+        </w:rPr>
+        <w:t xml:space="preserve">The </w:t>
+      </w:r>
+      <w:r>
+        <w:rPr>
+          <w:rFonts w:ascii="Times New Roman" w:hAnsi="Times New Roman" w:cs="Times New Roman"/>
+        </w:rPr>
+        <w:t xml:space="preserve">data will be made available in visual form to the general public using OceanView.org, a </w:t>
+      </w:r>
+      <w:r>
+        <w:rPr>
+          <w:rFonts w:ascii="Times New Roman" w:hAnsi="Times New Roman" w:cs="Times New Roman"/>
+        </w:rPr>
+        <w:t>platform</w:t>
+      </w:r>
+      <w:r>
+        <w:rPr>
+          <w:rFonts w:ascii="Times New Roman" w:hAnsi="Times New Roman" w:cs="Times New Roman"/>
+        </w:rPr>
+        <w:t xml:space="preserve"> for sharing oceans-related data. </w:t>
+      </w:r>
+      <w:r>
+        <w:rPr>
+          <w:rFonts w:ascii="Times New Roman" w:hAnsi="Times New Roman" w:cs="Times New Roman"/>
+        </w:rPr>
+        <w:t xml:space="preserve">Currently, there is no structure sharing of data outside of the university, however, the intent and long-term goal is to make the data available for use. </w:t>
+      </w:r>
+      <w:r>
+        <w:rPr>
+          <w:rFonts w:ascii="Times New Roman" w:hAnsi="Times New Roman" w:cs="Times New Roman"/>
+        </w:rPr>
+        <w:t xml:space="preserve">Additionally, there is currently </w:t>
+      </w:r>
+      <w:r>
+        <w:rPr>
+          <w:rFonts w:ascii="Times New Roman" w:hAnsi="Times New Roman" w:cs="Times New Roman"/>
+        </w:rPr>
+        <w:t>no specific licensing in place</w:t>
+      </w:r>
+      <w:r>
+        <w:rPr>
+          <w:rFonts w:ascii="Times New Roman" w:hAnsi="Times New Roman" w:cs="Times New Roman"/>
+        </w:rPr>
+        <w:t xml:space="preserve"> for students</w:t>
+      </w:r>
+      <w:r>
+        <w:rPr>
+          <w:rFonts w:ascii="Times New Roman" w:hAnsi="Times New Roman" w:cs="Times New Roman"/>
+        </w:rPr>
+        <w:t xml:space="preserve">. </w:t>
+      </w:r>
+      <w:r>
+        <w:rPr>
+          <w:rFonts w:ascii="Times New Roman" w:hAnsi="Times New Roman" w:cs="Times New Roman"/>
+        </w:rPr>
+        <w:t xml:space="preserve">The </w:t>
+      </w:r>
+      <w:r>
+        <w:rPr>
+          <w:rFonts w:ascii="Times New Roman" w:hAnsi="Times New Roman" w:cs="Times New Roman"/>
+        </w:rPr>
+        <w:t xml:space="preserve">citizen </w:t>
+      </w:r>
+      <w:r>
+        <w:rPr>
+          <w:rFonts w:ascii="Times New Roman" w:hAnsi="Times New Roman" w:cs="Times New Roman"/>
+        </w:rPr>
+        <w:t>scientist’s</w:t>
+      </w:r>
+      <w:r>
+        <w:rPr>
+          <w:rFonts w:ascii="Times New Roman" w:hAnsi="Times New Roman" w:cs="Times New Roman"/>
+        </w:rPr>
+        <w:t xml:space="preserve"> data </w:t>
+      </w:r>
+      <w:r>
+        <w:rPr>
+          <w:rFonts w:ascii="Times New Roman" w:hAnsi="Times New Roman" w:cs="Times New Roman"/>
+        </w:rPr>
+        <w:t>is open and there is no procedure or contract in place that the students (incoming or leaving) have to sign</w:t>
+      </w:r>
+      <w:r>
+        <w:rPr>
+          <w:rFonts w:ascii="Times New Roman" w:hAnsi="Times New Roman" w:cs="Times New Roman"/>
+        </w:rPr>
+        <w:t xml:space="preserve">. </w:t>
+      </w:r>
+      <w:r>
+        <w:rPr>
+          <w:rFonts w:ascii="Times New Roman" w:hAnsi="Times New Roman" w:cs="Times New Roman"/>
+        </w:rPr>
+        <w:t>In c</w:t>
+      </w:r>
+      <w:r>
+        <w:rPr>
+          <w:rFonts w:ascii="Times New Roman" w:hAnsi="Times New Roman" w:cs="Times New Roman"/>
+        </w:rPr>
+        <w:t>ontrast,</w:t>
+      </w:r>
+      <w:r>
+        <w:rPr>
+          <w:rFonts w:ascii="Times New Roman" w:hAnsi="Times New Roman" w:cs="Times New Roman"/>
+        </w:rPr>
+        <w:t xml:space="preserve"> Dr. Periwinkle owns the data she produces. </w:t>
+      </w:r>
+      <w:r>
+        <w:rPr>
+          <w:rFonts w:ascii="Times New Roman" w:hAnsi="Times New Roman" w:cs="Times New Roman"/>
+        </w:rPr>
+        <w:t xml:space="preserve">With this, it is recommended that Dr. Periwinkle </w:t>
+      </w:r>
+      <w:r>
+        <w:rPr>
+          <w:rFonts w:ascii="Times New Roman" w:hAnsi="Times New Roman" w:cs="Times New Roman"/>
+        </w:rPr>
+        <w:t>use Creative Commons</w:t>
+      </w:r>
+      <w:r>
+        <w:rPr>
+          <w:rFonts w:ascii="Times New Roman" w:hAnsi="Times New Roman" w:cs="Times New Roman"/>
+        </w:rPr>
+        <w:t xml:space="preserve"> Attribution required (CC BY)</w:t>
+      </w:r>
+      <w:r>
+        <w:rPr>
+          <w:rFonts w:ascii="Times New Roman" w:hAnsi="Times New Roman" w:cs="Times New Roman"/>
+        </w:rPr>
+        <w:t xml:space="preserve"> </w:t>
+      </w:r>
+      <w:r>
+        <w:rPr>
+          <w:rFonts w:ascii="Times New Roman" w:hAnsi="Times New Roman" w:cs="Times New Roman"/>
+        </w:rPr>
+        <w:t>licensing</w:t>
+      </w:r>
+      <w:r>
+        <w:rPr>
+          <w:rFonts w:ascii="Times New Roman" w:hAnsi="Times New Roman" w:cs="Times New Roman"/>
+        </w:rPr>
+        <w:t xml:space="preserve"> through a public domain in order to allow others to freely access her papers, and other data, </w:t>
+      </w:r>
+      <w:r>
+        <w:rPr>
+          <w:rFonts w:ascii="Times New Roman" w:hAnsi="Times New Roman" w:cs="Times New Roman"/>
+        </w:rPr>
+        <w:t>wit</w:t>
+      </w:r>
+      <w:r>
+        <w:rPr>
+          <w:rFonts w:ascii="Times New Roman" w:hAnsi="Times New Roman" w:cs="Times New Roman"/>
+        </w:rPr>
+        <w:t>hout</w:t>
+      </w:r>
+      <w:r>
+        <w:rPr>
+          <w:rFonts w:ascii="Times New Roman" w:hAnsi="Times New Roman" w:cs="Times New Roman"/>
+        </w:rPr>
+        <w:t xml:space="preserve"> having to request </w:t>
+      </w:r>
+      <w:r>
+        <w:rPr>
+          <w:rFonts w:ascii="Times New Roman" w:hAnsi="Times New Roman" w:cs="Times New Roman"/>
+        </w:rPr>
+        <w:t xml:space="preserve">the data files. </w:t>
+      </w:r>
+    </w:p>
+    <w:p>
+      <w:pPr>
+        <w:jc w:val="both"/>
+        <w:rPr>
+          <w:rFonts w:ascii="Times New Roman" w:hAnsi="Times New Roman" w:cs="Times New Roman"/>
+          <w:b/>
+        </w:rPr>
+      </w:pPr>
+    </w:p>
+    <w:p>
+      <w:pPr>
+        <w:jc w:val="both"/>
+        <w:rPr>
+          <w:rFonts w:ascii="Times New Roman" w:hAnsi="Times New Roman" w:cs="Times New Roman"/>
+          <w:b/>
+        </w:rPr>
+      </w:pPr>
+      <w:r>
+        <w:rPr>
+          <w:rFonts w:ascii="Times New Roman" w:hAnsi="Times New Roman" w:cs="Times New Roman"/>
+          <w:b/>
+        </w:rPr>
+        <w:t>• What facilities and equipment will be required (hard disk space, backup</w:t>
+      </w:r>
+    </w:p>
+    <w:p>
+      <w:pPr>
+        <w:jc w:val="both"/>
+        <w:rPr>
+          <w:rFonts w:ascii="Times New Roman" w:hAnsi="Times New Roman" w:cs="Times New Roman"/>
+          <w:b/>
+        </w:rPr>
+      </w:pPr>
+      <w:r>
+        <w:rPr>
+          <w:rFonts w:ascii="Times New Roman" w:hAnsi="Times New Roman" w:cs="Times New Roman"/>
+          <w:b/>
+        </w:rPr>
+        <w:t>server, central repository, off-site repository, etc.)</w:t>
+      </w:r>
+    </w:p>
+    <w:p>
+      <w:pPr>
+        <w:jc w:val="both"/>
+        <w:rPr>
+          <w:rFonts w:ascii="Times New Roman" w:hAnsi="Times New Roman" w:cs="Times New Roman"/>
+          <w:b/>
+        </w:rPr>
+      </w:pPr>
+      <w:r>
+        <w:rPr>
+          <w:rFonts w:ascii="Times New Roman" w:hAnsi="Times New Roman" w:cs="Times New Roman"/>
+        </w:rPr>
+        <w:t>Currently,</w:t>
+      </w:r>
+      <w:r>
+        <w:rPr>
+          <w:rFonts w:ascii="Times New Roman" w:hAnsi="Times New Roman" w:cs="Times New Roman"/>
+        </w:rPr>
+        <w:t xml:space="preserve"> data </w:t>
+      </w:r>
+      <w:r>
+        <w:rPr>
+          <w:rFonts w:ascii="Times New Roman" w:hAnsi="Times New Roman" w:cs="Times New Roman"/>
+        </w:rPr>
+        <w:t xml:space="preserve">in Dr. Periwinkles lab </w:t>
+      </w:r>
+      <w:r>
+        <w:rPr>
+          <w:rFonts w:ascii="Times New Roman" w:hAnsi="Times New Roman" w:cs="Times New Roman"/>
+        </w:rPr>
+        <w:t>is primarily shared with the team using external hard drives and USB keys</w:t>
+      </w:r>
+      <w:r>
+        <w:rPr>
+          <w:rFonts w:ascii="Times New Roman" w:hAnsi="Times New Roman" w:cs="Times New Roman"/>
+          <w:b/>
+        </w:rPr>
+        <w:t xml:space="preserve">. </w:t>
+      </w:r>
+    </w:p>
+    <w:p>
+      <w:pPr>
+        <w:jc w:val="both"/>
+        <w:rPr>
+          <w:rFonts w:ascii="Times New Roman" w:hAnsi="Times New Roman" w:cs="Times New Roman"/>
+          <w:b/>
+        </w:rPr>
+      </w:pPr>
+    </w:p>
+    <w:p>
+      <w:pPr>
+        <w:jc w:val="both"/>
+        <w:rPr>
+          <w:rFonts w:ascii="Times New Roman" w:hAnsi="Times New Roman" w:cs="Times New Roman"/>
+          <w:b/>
+        </w:rPr>
+      </w:pPr>
+      <w:r>
+        <w:rPr>
+          <w:rFonts w:ascii="Times New Roman" w:hAnsi="Times New Roman" w:cs="Times New Roman"/>
+          <w:b/>
+        </w:rPr>
+        <w:t>• What data management practices (backups, storage, access control,</w:t>
+      </w:r>
+    </w:p>
+    <w:p>
+      <w:pPr>
+        <w:jc w:val="both"/>
+        <w:rPr>
+          <w:rFonts w:ascii="Times New Roman" w:hAnsi="Times New Roman" w:cs="Times New Roman"/>
+          <w:b/>
+        </w:rPr>
+      </w:pPr>
+      <w:r>
+        <w:rPr>
+          <w:rFonts w:ascii="Times New Roman" w:hAnsi="Times New Roman" w:cs="Times New Roman"/>
+          <w:b/>
+        </w:rPr>
+        <w:t>archiving etc.) will be used</w:t>
+      </w:r>
+    </w:p>
+    <w:p>
+      <w:pPr>
+        <w:jc w:val="both"/>
+        <w:rPr>
+          <w:rFonts w:ascii="Times New Roman" w:hAnsi="Times New Roman" w:cs="Times New Roman"/>
+        </w:rPr>
+      </w:pPr>
+      <w:r>
+        <w:rPr>
+          <w:rFonts w:ascii="Times New Roman" w:hAnsi="Times New Roman" w:cs="Times New Roman"/>
+        </w:rPr>
+        <w:t xml:space="preserve">Currently, </w:t>
+      </w:r>
+      <w:r>
+        <w:rPr>
+          <w:rFonts w:ascii="Times New Roman" w:hAnsi="Times New Roman" w:cs="Times New Roman"/>
+        </w:rPr>
+        <w:t>past data</w:t>
+      </w:r>
+      <w:r>
+        <w:rPr>
+          <w:rFonts w:ascii="Times New Roman" w:hAnsi="Times New Roman" w:cs="Times New Roman"/>
+        </w:rPr>
+        <w:t xml:space="preserve"> and current data</w:t>
+      </w:r>
+      <w:r>
+        <w:rPr>
+          <w:rFonts w:ascii="Times New Roman" w:hAnsi="Times New Roman" w:cs="Times New Roman"/>
+        </w:rPr>
+        <w:t xml:space="preserve"> is kept in Dr. Periwinkles office in a myriad </w:t>
+      </w:r>
+      <w:r>
+        <w:rPr>
+          <w:rFonts w:ascii="Times New Roman" w:hAnsi="Times New Roman" w:cs="Times New Roman"/>
+        </w:rPr>
+        <w:t>of forms including</w:t>
+      </w:r>
+      <w:r>
+        <w:rPr>
+          <w:rFonts w:ascii="Times New Roman" w:hAnsi="Times New Roman" w:cs="Times New Roman"/>
+        </w:rPr>
+        <w:t xml:space="preserve">: floppy disks, ZIP Disks, CDs, DVDs, </w:t>
+      </w:r>
+      <w:r>
+        <w:rPr>
+          <w:rFonts w:ascii="Times New Roman" w:hAnsi="Times New Roman" w:cs="Times New Roman"/>
+        </w:rPr>
+        <w:t>Blu-Ray</w:t>
+      </w:r>
+      <w:r>
+        <w:rPr>
+          <w:rFonts w:ascii="Times New Roman" w:hAnsi="Times New Roman" w:cs="Times New Roman"/>
+        </w:rPr>
+        <w:t>, external hard</w:t>
+      </w:r>
+      <w:r>
+        <w:rPr>
+          <w:rFonts w:ascii="Times New Roman" w:hAnsi="Times New Roman" w:cs="Times New Roman"/>
+        </w:rPr>
+        <w:t xml:space="preserve"> </w:t>
+      </w:r>
+      <w:r>
+        <w:rPr>
+          <w:rFonts w:ascii="Times New Roman" w:hAnsi="Times New Roman" w:cs="Times New Roman"/>
+        </w:rPr>
+        <w:t>drives, as well as</w:t>
+      </w:r>
+      <w:r>
+        <w:rPr>
+          <w:rFonts w:ascii="Times New Roman" w:hAnsi="Times New Roman" w:cs="Times New Roman"/>
+        </w:rPr>
+        <w:t xml:space="preserve"> through</w:t>
+      </w:r>
+      <w:r>
+        <w:rPr>
+          <w:rFonts w:ascii="Times New Roman" w:hAnsi="Times New Roman" w:cs="Times New Roman"/>
+        </w:rPr>
+        <w:t xml:space="preserve"> </w:t>
+      </w:r>
+      <w:r>
+        <w:rPr>
+          <w:rFonts w:ascii="Times New Roman" w:hAnsi="Times New Roman" w:cs="Times New Roman"/>
+        </w:rPr>
+        <w:t>Dropbox.</w:t>
+      </w:r>
+      <w:r>
+        <w:rPr>
+          <w:rFonts w:ascii="Times New Roman" w:hAnsi="Times New Roman" w:cs="Times New Roman"/>
+        </w:rPr>
+        <w:t xml:space="preserve"> </w:t>
+      </w:r>
+    </w:p>
+    <w:p>
+      <w:pPr>
+        <w:jc w:val="both"/>
+        <w:rPr>
+          <w:rFonts w:ascii="Times New Roman" w:hAnsi="Times New Roman" w:cs="Times New Roman"/>
+        </w:rPr>
+      </w:pPr>
+    </w:p>
+    <w:p>
+      <w:pPr>
+        <w:jc w:val="both"/>
+        <w:rPr>
+          <w:rFonts w:ascii="Times New Roman" w:hAnsi="Times New Roman" w:cs="Times New Roman"/>
+        </w:rPr>
+      </w:pPr>
+      <w:r>
+        <w:rPr>
+          <w:rFonts w:ascii="Times New Roman" w:hAnsi="Times New Roman" w:cs="Times New Roman"/>
+        </w:rPr>
+        <w:t xml:space="preserve">Backups and archiving she would need a physical hard drive. </w:t>
+      </w:r>
+      <w:r>
+        <w:rPr>
+          <w:rFonts w:ascii="Times New Roman" w:hAnsi="Times New Roman" w:cs="Times New Roman"/>
+        </w:rPr>
+        <w:t xml:space="preserve">(in addition to cloud data). If they lose their licenses, their cloud data could be deleted, so this could be an additional security measure. </w:t>
+      </w:r>
+    </w:p>
+    <w:p>
+      <w:pPr>
+        <w:rPr>
+          <w:rFonts w:ascii="Times New Roman" w:hAnsi="Times New Roman" w:cs="Times New Roman"/>
+          <w:b/>
+        </w:rPr>
+      </w:pPr>
+    </w:p>
+    <w:p>
+      <w:pPr>
+        <w:rPr>
+          <w:rFonts w:ascii="Times New Roman" w:hAnsi="Times New Roman" w:cs="Times New Roman"/>
+          <w:b/>
+        </w:rPr>
+      </w:pPr>
+      <w:r>
+        <w:rPr>
+          <w:rFonts w:ascii="Times New Roman" w:hAnsi="Times New Roman" w:cs="Times New Roman"/>
+          <w:b/>
+        </w:rPr>
+        <w:t>• Who will own and have access to the data</w:t>
+      </w:r>
+    </w:p>
+    <w:p>
+      <w:pPr>
+        <w:rPr>
+          <w:rFonts w:ascii="Times New Roman" w:hAnsi="Times New Roman" w:cs="Times New Roman"/>
+        </w:rPr>
+      </w:pPr>
+      <w:r>
+        <w:rPr>
+          <w:rFonts w:ascii="Times New Roman" w:hAnsi="Times New Roman" w:cs="Times New Roman"/>
+        </w:rPr>
+        <w:t>Currently, Dr. Periwinkl</w:t>
+      </w:r>
+      <w:r>
+        <w:rPr>
+          <w:rFonts w:ascii="Times New Roman" w:hAnsi="Times New Roman" w:cs="Times New Roman"/>
+        </w:rPr>
+        <w:t xml:space="preserve">e is the owner of her own data whereas the data produced by the </w:t>
+      </w:r>
+      <w:r>
+        <w:rPr>
+          <w:rFonts w:ascii="Times New Roman" w:hAnsi="Times New Roman" w:cs="Times New Roman"/>
+        </w:rPr>
+        <w:t xml:space="preserve">citizen scientists </w:t>
+      </w:r>
+      <w:r>
+        <w:rPr>
+          <w:rFonts w:ascii="Times New Roman" w:hAnsi="Times New Roman" w:cs="Times New Roman"/>
+        </w:rPr>
+        <w:t xml:space="preserve">is open. </w:t>
+      </w:r>
+    </w:p>
+    <w:p>
+      <w:pPr>
+        <w:rPr>
+          <w:rFonts w:ascii="Times New Roman" w:hAnsi="Times New Roman" w:cs="Times New Roman"/>
+          <w:b/>
+        </w:rPr>
+      </w:pPr>
+    </w:p>
+    <w:p>
+      <w:pPr>
+        <w:rPr>
+          <w:rFonts w:ascii="Times New Roman" w:hAnsi="Times New Roman" w:cs="Times New Roman"/>
+          <w:b/>
+        </w:rPr>
+      </w:pPr>
+      <w:r>
+        <w:rPr>
+          <w:rFonts w:ascii="Times New Roman" w:hAnsi="Times New Roman" w:cs="Times New Roman"/>
+          <w:b/>
+        </w:rPr>
+        <w:t>• Which data will retain value after the life of the project</w:t>
+      </w:r>
+    </w:p>
+    <w:p>
+      <w:r>
+        <w:rPr>
+          <w:rFonts w:ascii="Lucida Sans Unicode" w:hAnsi="Lucida Sans Unicode" w:cs="Lucida Sans Unicode"/>
+          <w:color w:val="565A5C"/>
+          <w:spacing w:val="3"/>
+          <w:sz w:val="29"/>
+          <w:szCs w:val="29"/>
+          <w:shd w:val="clear" w:color="auto" w:fill="FFFFFF"/>
+        </w:rPr>
+        <w:t>The field notes follow the Darwin Core: </w:t>
+      </w:r>
+      <w:hyperlink r:id="rId4" w:history="1">
+        <w:r>
+          <w:rPr>
+            <w:rStyle w:val="Hyperlink"/>
+            <w:rFonts w:ascii="Lucida Sans Unicode" w:hAnsi="Lucida Sans Unicode" w:cs="Lucida Sans Unicode"/>
+            <w:color w:val="006FBF"/>
+            <w:spacing w:val="3"/>
+            <w:sz w:val="29"/>
+            <w:szCs w:val="29"/>
+            <w:bdr w:val="none" w:sz="0" w:space="0" w:color="auto" w:frame="1"/>
+            <w:shd w:val="clear" w:color="auto" w:fill="FFFFFF"/>
+          </w:rPr>
+          <w:t>http://www.iobis.org/manual/darwincore/</w:t>
+        </w:r>
+      </w:hyperlink>
+      <w:r>
+        <w:rPr>
+          <w:rFonts w:ascii="Lucida Sans Unicode" w:hAnsi="Lucida Sans Unicode" w:cs="Lucida Sans Unicode"/>
+          <w:color w:val="565A5C"/>
+          <w:spacing w:val="3"/>
+          <w:sz w:val="29"/>
+          <w:szCs w:val="29"/>
+        </w:rPr>
+        <w:br/>
+      </w:r>
+      <w:r>
+        <w:rPr>
+          <w:rFonts w:ascii="Lucida Sans Unicode" w:hAnsi="Lucida Sans Unicode" w:cs="Lucida Sans Unicode"/>
+          <w:color w:val="565A5C"/>
+          <w:spacing w:val="3"/>
+          <w:sz w:val="29"/>
+          <w:szCs w:val="29"/>
+          <w:shd w:val="clear" w:color="auto" w:fill="FFFFFF"/>
+        </w:rPr>
+        <w:t>All the required filed must be filled, otherwise the data are dismissed. </w:t>
+      </w:r>
+    </w:p>
+    <w:p>
+      <w:pPr>
+        <w:rPr>
+          <w:rFonts w:ascii="Times New Roman" w:hAnsi="Times New Roman" w:cs="Times New Roman"/>
+          <w:b/>
+        </w:rPr>
+      </w:pPr>
+    </w:p>
+    <w:p>
+      <w:pPr>
+        <w:rPr>
+          <w:rFonts w:ascii="Times New Roman" w:hAnsi="Times New Roman" w:cs="Times New Roman"/>
+          <w:b/>
+        </w:rPr>
+      </w:pPr>
+      <w:r>
+        <w:rPr>
+          <w:rFonts w:ascii="Times New Roman" w:hAnsi="Times New Roman" w:cs="Times New Roman"/>
+          <w:b/>
+        </w:rPr>
+        <w:t>• What metadata and linked open data strategies will be employed</w:t>
+      </w:r>
+    </w:p>
+    <w:p>
+      <w:pPr>
+        <w:rPr>
+          <w:rFonts w:ascii="Times New Roman" w:hAnsi="Times New Roman" w:cs="Times New Roman"/>
+          <w:b/>
+        </w:rPr>
+      </w:pPr>
+    </w:p>
+    <w:p>
+      <w:pPr>
+        <w:rPr>
+          <w:rFonts w:ascii="Times New Roman" w:hAnsi="Times New Roman" w:cs="Times New Roman"/>
+          <w:b/>
+        </w:rPr>
+      </w:pPr>
+      <w:r>
+        <w:rPr>
+          <w:rFonts w:ascii="Times New Roman" w:hAnsi="Times New Roman" w:cs="Times New Roman"/>
+          <w:b/>
+        </w:rPr>
+        <w:t xml:space="preserve">• How will its reuse be </w:t>
+      </w:r>
+      <w:proofErr w:type="gramStart"/>
+      <w:r>
+        <w:rPr>
+          <w:rFonts w:ascii="Times New Roman" w:hAnsi="Times New Roman" w:cs="Times New Roman"/>
+          <w:b/>
+        </w:rPr>
+        <w:t>enabled</w:t>
+      </w:r>
+      <w:proofErr w:type="gramEnd"/>
+      <w:r>
+        <w:rPr>
+          <w:rFonts w:ascii="Times New Roman" w:hAnsi="Times New Roman" w:cs="Times New Roman"/>
+          <w:b/>
+        </w:rPr>
+        <w:t xml:space="preserve"> and long-term preservation ensured after</w:t>
+      </w:r>
+    </w:p>
+    <w:p>
+      <w:pPr>
+        <w:rPr>
+          <w:rFonts w:ascii="Times New Roman" w:hAnsi="Times New Roman" w:cs="Times New Roman"/>
+          <w:b/>
+        </w:rPr>
+      </w:pPr>
+      <w:r>
+        <w:rPr>
+          <w:rFonts w:ascii="Times New Roman" w:hAnsi="Times New Roman" w:cs="Times New Roman"/>
+          <w:b/>
+        </w:rPr>
+        <w:t>the original research is completed</w:t>
+      </w:r>
+    </w:p>
+    <w:p>
+      <w:pPr>
+        <w:rPr>
+          <w:rFonts w:ascii="Times New Roman" w:hAnsi="Times New Roman" w:cs="Times New Roman"/>
+          <w:b/>
+        </w:rPr>
+      </w:pPr>
+    </w:p>
+    <w:p>
+      <w:pPr>
+        <w:rPr>
+          <w:rFonts w:ascii="Times New Roman" w:hAnsi="Times New Roman" w:cs="Times New Roman"/>
+          <w:b/>
+        </w:rPr>
+      </w:pPr>
+      <w:r>
+        <w:rPr>
+          <w:rFonts w:ascii="Times New Roman" w:hAnsi="Times New Roman" w:cs="Times New Roman"/>
+          <w:b/>
+        </w:rPr>
+        <w:t>• How much will the storage of this data cost (cloud and/or hard drives)</w:t>
+      </w:r>
+    </w:p>
+    <w:p>
+      <w:pPr>
+        <w:rPr>
+          <w:rFonts w:ascii="Times New Roman" w:hAnsi="Times New Roman" w:cs="Times New Roman"/>
+        </w:rPr>
+      </w:pPr>
+      <w:r>
+        <w:rPr>
+          <w:rFonts w:ascii="Times New Roman" w:hAnsi="Times New Roman" w:cs="Times New Roman"/>
+        </w:rPr>
+        <w:t xml:space="preserve">Dr. Periwinkle has funding in her grant for the Data Management Plan. </w:t>
+      </w:r>
+    </w:p>
+    <w:p>
+      <w:pPr>
+        <w:rPr>
+          <w:rFonts w:ascii="Times New Roman" w:hAnsi="Times New Roman" w:cs="Times New Roman"/>
+          <w:b/>
+        </w:rPr>
+      </w:pPr>
+    </w:p>
+    <w:p>
+      <w:pPr>
+        <w:rPr>
+          <w:rFonts w:ascii="Times New Roman" w:hAnsi="Times New Roman" w:cs="Times New Roman"/>
+        </w:rPr>
+      </w:pPr>
+      <w:hyperlink r:id="rId5" w:history="1">
+        <w:r>
+          <w:rPr>
+            <w:rStyle w:val="Hyperlink"/>
+            <w:rFonts w:ascii="Times New Roman" w:hAnsi="Times New Roman" w:cs="Times New Roman"/>
+          </w:rPr>
+          <w:t>https://www.unidata.ucar.edu/software/netcdf/</w:t>
+        </w:r>
+      </w:hyperlink>
+    </w:p>
+    <w:p>
+      <w:pPr>
+        <w:rPr>
+          <w:rFonts w:ascii="Times New Roman" w:hAnsi="Times New Roman" w:cs="Times New Roman"/>
+          <w:b/>
+        </w:rPr>
+      </w:pPr>
+    </w:p>
+    <w:p>
+      <w:pPr>
+        <w:rPr>
+          <w:rFonts w:ascii="Times New Roman" w:hAnsi="Times New Roman" w:cs="Times New Roman"/>
+          <w:b/>
+        </w:rPr>
+      </w:pPr>
     </w:p>
     <w:p>
       <w:pPr>
@@ -600,7 +1964,6 @@
           <w:rFonts w:ascii="Times New Roman" w:hAnsi="Times New Roman" w:cs="Times New Roman"/>
           <w:u w:val="single"/>
         </w:rPr>
-        <w:lastRenderedPageBreak/>
         <w:t>Reuse and Long-Term Preservation</w:t>
       </w:r>
     </w:p>
@@ -1023,6 +2386,49 @@
     <w:qFormat/>
     <w:rsid w:val="000A24D5"/>
   </w:style>
+  <w:style w:type="paragraph" w:styleId="Heading1">
+    <w:name w:val="heading 1"/>
+    <w:basedOn w:val="Normal"/>
+    <w:next w:val="Normal"/>
+    <w:link w:val="Heading1Char"/>
+    <w:uiPriority w:val="9"/>
+    <w:qFormat/>
+    <w:rsid w:val="002F3F22"/>
+    <w:pPr>
+      <w:keepNext/>
+      <w:keepLines/>
+      <w:spacing w:before="240"/>
+      <w:outlineLvl w:val="0"/>
+    </w:pPr>
+    <w:rPr>
+      <w:rFonts w:asciiTheme="majorHAnsi" w:eastAsiaTheme="majorEastAsia" w:hAnsiTheme="majorHAnsi" w:cstheme="majorBidi"/>
+      <w:color w:val="2F5496" w:themeColor="accent1" w:themeShade="BF"/>
+      <w:sz w:val="32"/>
+      <w:szCs w:val="32"/>
+    </w:rPr>
+  </w:style>
+  <w:style w:type="paragraph" w:styleId="Heading2">
+    <w:name w:val="heading 2"/>
+    <w:basedOn w:val="Normal"/>
+    <w:next w:val="Normal"/>
+    <w:link w:val="Heading2Char"/>
+    <w:uiPriority w:val="9"/>
+    <w:unhideWhenUsed/>
+    <w:qFormat/>
+    <w:rsid w:val="002F3F22"/>
+    <w:pPr>
+      <w:keepNext/>
+      <w:keepLines/>
+      <w:spacing w:before="40"/>
+      <w:outlineLvl w:val="1"/>
+    </w:pPr>
+    <w:rPr>
+      <w:rFonts w:asciiTheme="majorHAnsi" w:eastAsiaTheme="majorEastAsia" w:hAnsiTheme="majorHAnsi" w:cstheme="majorBidi"/>
+      <w:color w:val="2F5496" w:themeColor="accent1" w:themeShade="BF"/>
+      <w:sz w:val="26"/>
+      <w:szCs w:val="26"/>
+    </w:rPr>
+  </w:style>
   <w:style w:type="paragraph" w:styleId="Heading3">
     <w:name w:val="heading 3"/>
     <w:basedOn w:val="Normal"/>
@@ -1130,6 +2536,65 @@
     </w:pPr>
     <w:rPr>
       <w:rFonts w:ascii="Times New Roman" w:hAnsi="Times New Roman" w:cs="Times New Roman"/>
+    </w:rPr>
+  </w:style>
+  <w:style w:type="character" w:styleId="Hyperlink">
+    <w:name w:val="Hyperlink"/>
+    <w:basedOn w:val="DefaultParagraphFont"/>
+    <w:uiPriority w:val="99"/>
+    <w:unhideWhenUsed/>
+    <w:rsid w:val="00AD17AB"/>
+    <w:rPr>
+      <w:color w:val="0563C1" w:themeColor="hyperlink"/>
+      <w:u w:val="single"/>
+    </w:rPr>
+  </w:style>
+  <w:style w:type="character" w:styleId="UnresolvedMention">
+    <w:name w:val="Unresolved Mention"/>
+    <w:basedOn w:val="DefaultParagraphFont"/>
+    <w:uiPriority w:val="99"/>
+    <w:rsid w:val="00AD17AB"/>
+    <w:rPr>
+      <w:color w:val="808080"/>
+      <w:shd w:val="clear" w:color="auto" w:fill="E6E6E6"/>
+    </w:rPr>
+  </w:style>
+  <w:style w:type="character" w:styleId="FollowedHyperlink">
+    <w:name w:val="FollowedHyperlink"/>
+    <w:basedOn w:val="DefaultParagraphFont"/>
+    <w:uiPriority w:val="99"/>
+    <w:semiHidden/>
+    <w:unhideWhenUsed/>
+    <w:rsid w:val="008E7263"/>
+    <w:rPr>
+      <w:color w:val="954F72" w:themeColor="followedHyperlink"/>
+      <w:u w:val="single"/>
+    </w:rPr>
+  </w:style>
+  <w:style w:type="character" w:customStyle="1" w:styleId="Heading1Char">
+    <w:name w:val="Heading 1 Char"/>
+    <w:basedOn w:val="DefaultParagraphFont"/>
+    <w:link w:val="Heading1"/>
+    <w:uiPriority w:val="9"/>
+    <w:rsid w:val="002F3F22"/>
+    <w:rPr>
+      <w:rFonts w:asciiTheme="majorHAnsi" w:eastAsiaTheme="majorEastAsia" w:hAnsiTheme="majorHAnsi" w:cstheme="majorBidi"/>
+      <w:color w:val="2F5496" w:themeColor="accent1" w:themeShade="BF"/>
+      <w:sz w:val="32"/>
+      <w:szCs w:val="32"/>
+    </w:rPr>
+  </w:style>
+  <w:style w:type="character" w:customStyle="1" w:styleId="Heading2Char">
+    <w:name w:val="Heading 2 Char"/>
+    <w:basedOn w:val="DefaultParagraphFont"/>
+    <w:link w:val="Heading2"/>
+    <w:uiPriority w:val="9"/>
+    <w:rsid w:val="002F3F22"/>
+    <w:rPr>
+      <w:rFonts w:asciiTheme="majorHAnsi" w:eastAsiaTheme="majorEastAsia" w:hAnsiTheme="majorHAnsi" w:cstheme="majorBidi"/>
+      <w:color w:val="2F5496" w:themeColor="accent1" w:themeShade="BF"/>
+      <w:sz w:val="26"/>
+      <w:szCs w:val="26"/>
     </w:rPr>
   </w:style>
 </w:styles>

--- a/BUSI6516_GroupProject.docx
+++ b/BUSI6516_GroupProject.docx
@@ -317,13 +317,303 @@
         <w:rPr>
           <w:rFonts w:ascii="Times New Roman" w:hAnsi="Times New Roman" w:cs="Times New Roman"/>
         </w:rPr>
-        <w:t>In sum,</w:t>
-      </w:r>
-      <w:r>
-        <w:rPr>
-          <w:rFonts w:ascii="Times New Roman" w:hAnsi="Times New Roman" w:cs="Times New Roman"/>
-        </w:rPr>
-        <w:t xml:space="preserve"> the report draws on four main sections: </w:t>
+        <w:t>We hope that this plan</w:t>
+      </w:r>
+      <w:r>
+        <w:rPr>
+          <w:rFonts w:ascii="Times New Roman" w:hAnsi="Times New Roman" w:cs="Times New Roman"/>
+        </w:rPr>
+        <w:t xml:space="preserve"> serves you and your team well and meets all your data needs. </w:t>
+      </w:r>
+    </w:p>
+    <w:p>
+      <w:pPr>
+        <w:jc w:val="both"/>
+        <w:rPr>
+          <w:rFonts w:ascii="Times New Roman" w:hAnsi="Times New Roman" w:cs="Times New Roman"/>
+        </w:rPr>
+      </w:pPr>
+    </w:p>
+    <w:p>
+      <w:pPr>
+        <w:jc w:val="both"/>
+        <w:rPr>
+          <w:rFonts w:ascii="Times New Roman" w:hAnsi="Times New Roman" w:cs="Times New Roman"/>
+        </w:rPr>
+      </w:pPr>
+      <w:r>
+        <w:rPr>
+          <w:rFonts w:ascii="Times New Roman" w:hAnsi="Times New Roman" w:cs="Times New Roman"/>
+        </w:rPr>
+        <w:t xml:space="preserve">Sincerely, </w:t>
+      </w:r>
+    </w:p>
+    <w:p>
+      <w:pPr>
+        <w:jc w:val="both"/>
+        <w:rPr>
+          <w:rFonts w:ascii="Times New Roman" w:hAnsi="Times New Roman" w:cs="Times New Roman"/>
+        </w:rPr>
+      </w:pPr>
+      <w:r>
+        <w:rPr>
+          <w:rFonts w:ascii="Times New Roman" w:hAnsi="Times New Roman" w:cs="Times New Roman"/>
+        </w:rPr>
+        <w:t xml:space="preserve">Xx </w:t>
+      </w:r>
+    </w:p>
+    <w:p>
+      <w:pPr>
+        <w:jc w:val="both"/>
+        <w:rPr>
+          <w:rFonts w:ascii="Times New Roman" w:hAnsi="Times New Roman" w:cs="Times New Roman"/>
+        </w:rPr>
+      </w:pPr>
+    </w:p>
+    <w:p>
+      <w:pPr>
+        <w:rPr>
+          <w:rFonts w:ascii="Times New Roman" w:hAnsi="Times New Roman" w:cs="Times New Roman"/>
+          <w:b/>
+        </w:rPr>
+      </w:pPr>
+      <w:r>
+        <w:rPr>
+          <w:rFonts w:ascii="Times New Roman" w:hAnsi="Times New Roman" w:cs="Times New Roman"/>
+          <w:b/>
+        </w:rPr>
+        <w:t xml:space="preserve">Purpose </w:t>
+      </w:r>
+    </w:p>
+    <w:p>
+      <w:pPr>
+        <w:jc w:val="both"/>
+        <w:rPr>
+          <w:rFonts w:ascii="Times New Roman" w:hAnsi="Times New Roman" w:cs="Times New Roman"/>
+        </w:rPr>
+      </w:pPr>
+      <w:r>
+        <w:rPr>
+          <w:rFonts w:ascii="Times New Roman" w:hAnsi="Times New Roman" w:cs="Times New Roman"/>
+        </w:rPr>
+        <w:t xml:space="preserve">The purpose of this </w:t>
+      </w:r>
+      <w:r>
+        <w:rPr>
+          <w:rFonts w:ascii="Times New Roman" w:hAnsi="Times New Roman" w:cs="Times New Roman"/>
+        </w:rPr>
+        <w:t xml:space="preserve">data management plan is to make recommendations </w:t>
+      </w:r>
+      <w:r>
+        <w:rPr>
+          <w:rFonts w:ascii="Times New Roman" w:hAnsi="Times New Roman" w:cs="Times New Roman"/>
+        </w:rPr>
+        <w:t>to</w:t>
+      </w:r>
+      <w:r>
+        <w:rPr>
+          <w:rFonts w:ascii="Times New Roman" w:hAnsi="Times New Roman" w:cs="Times New Roman"/>
+        </w:rPr>
+        <w:t xml:space="preserve"> Dr. Peri</w:t>
+      </w:r>
+      <w:r>
+        <w:rPr>
+          <w:rFonts w:ascii="Times New Roman" w:hAnsi="Times New Roman" w:cs="Times New Roman"/>
+        </w:rPr>
+        <w:t xml:space="preserve">winkle </w:t>
+      </w:r>
+      <w:r>
+        <w:rPr>
+          <w:rFonts w:ascii="Times New Roman" w:hAnsi="Times New Roman" w:cs="Times New Roman"/>
+        </w:rPr>
+        <w:t>on how best to</w:t>
+      </w:r>
+      <w:r>
+        <w:rPr>
+          <w:rFonts w:ascii="Times New Roman" w:hAnsi="Times New Roman" w:cs="Times New Roman"/>
+        </w:rPr>
+        <w:t xml:space="preserve"> achieve her long-term goal of making data </w:t>
+      </w:r>
+      <w:r>
+        <w:rPr>
+          <w:rFonts w:ascii="Times New Roman" w:hAnsi="Times New Roman" w:cs="Times New Roman"/>
+        </w:rPr>
+        <w:t xml:space="preserve">from her lab </w:t>
+      </w:r>
+      <w:r>
+        <w:rPr>
+          <w:rFonts w:ascii="Times New Roman" w:hAnsi="Times New Roman" w:cs="Times New Roman"/>
+        </w:rPr>
+        <w:t xml:space="preserve">available for use outside the university. </w:t>
+      </w:r>
+      <w:r>
+        <w:rPr>
+          <w:rFonts w:ascii="Times New Roman" w:hAnsi="Times New Roman" w:cs="Times New Roman"/>
+        </w:rPr>
+        <w:t xml:space="preserve">Specifically, </w:t>
+      </w:r>
+      <w:r>
+        <w:rPr>
+          <w:rFonts w:ascii="Times New Roman" w:hAnsi="Times New Roman" w:cs="Times New Roman"/>
+        </w:rPr>
+        <w:t xml:space="preserve">the data collected is used to write papers and to create exercises for graduate classes. However, the is currently no structured sharing of data </w:t>
+      </w:r>
+      <w:r>
+        <w:rPr>
+          <w:rFonts w:ascii="Times New Roman" w:hAnsi="Times New Roman" w:cs="Times New Roman"/>
+        </w:rPr>
+        <w:t>(other than visually)</w:t>
+      </w:r>
+      <w:r>
+        <w:rPr>
+          <w:rFonts w:ascii="Times New Roman" w:hAnsi="Times New Roman" w:cs="Times New Roman"/>
+        </w:rPr>
+        <w:t xml:space="preserve"> </w:t>
+      </w:r>
+      <w:r>
+        <w:rPr>
+          <w:rFonts w:ascii="Times New Roman" w:hAnsi="Times New Roman" w:cs="Times New Roman"/>
+        </w:rPr>
+        <w:t xml:space="preserve">from her lab </w:t>
+      </w:r>
+      <w:r>
+        <w:rPr>
+          <w:rFonts w:ascii="Times New Roman" w:hAnsi="Times New Roman" w:cs="Times New Roman"/>
+        </w:rPr>
+        <w:t xml:space="preserve">outside of the university. </w:t>
+      </w:r>
+      <w:r>
+        <w:rPr>
+          <w:rFonts w:ascii="Times New Roman" w:hAnsi="Times New Roman" w:cs="Times New Roman"/>
+        </w:rPr>
+        <w:t xml:space="preserve">In the future, </w:t>
+      </w:r>
+      <w:r>
+        <w:rPr>
+          <w:rFonts w:ascii="Times New Roman" w:hAnsi="Times New Roman" w:cs="Times New Roman"/>
+        </w:rPr>
+        <w:t xml:space="preserve">Dr. Periwinkles goal </w:t>
+      </w:r>
+      <w:r>
+        <w:rPr>
+          <w:rFonts w:ascii="Times New Roman" w:hAnsi="Times New Roman" w:cs="Times New Roman"/>
+        </w:rPr>
+        <w:t>is to make this data</w:t>
+      </w:r>
+      <w:r>
+        <w:rPr>
+          <w:rFonts w:ascii="Times New Roman" w:hAnsi="Times New Roman" w:cs="Times New Roman"/>
+        </w:rPr>
+        <w:t xml:space="preserve"> more accessible and</w:t>
+      </w:r>
+      <w:r>
+        <w:rPr>
+          <w:rFonts w:ascii="Times New Roman" w:hAnsi="Times New Roman" w:cs="Times New Roman"/>
+        </w:rPr>
+        <w:t xml:space="preserve"> available f</w:t>
+      </w:r>
+      <w:r>
+        <w:rPr>
+          <w:rFonts w:ascii="Times New Roman" w:hAnsi="Times New Roman" w:cs="Times New Roman"/>
+        </w:rPr>
+        <w:t>o</w:t>
+      </w:r>
+      <w:r>
+        <w:rPr>
+          <w:rFonts w:ascii="Times New Roman" w:hAnsi="Times New Roman" w:cs="Times New Roman"/>
+        </w:rPr>
+        <w:t xml:space="preserve">r use. </w:t>
+      </w:r>
+    </w:p>
+    <w:p>
+      <w:pPr>
+        <w:rPr>
+          <w:rFonts w:ascii="Times New Roman" w:hAnsi="Times New Roman" w:cs="Times New Roman"/>
+          <w:b/>
+        </w:rPr>
+      </w:pPr>
+    </w:p>
+    <w:p>
+      <w:pPr>
+        <w:rPr>
+          <w:rFonts w:ascii="Times New Roman" w:hAnsi="Times New Roman" w:cs="Times New Roman"/>
+          <w:b/>
+        </w:rPr>
+      </w:pPr>
+      <w:r>
+        <w:rPr>
+          <w:rFonts w:ascii="Times New Roman" w:hAnsi="Times New Roman" w:cs="Times New Roman"/>
+          <w:b/>
+        </w:rPr>
+        <w:t>What data will be created or collected (type, size, format, etc.)</w:t>
+      </w:r>
+    </w:p>
+    <w:p>
+      <w:pPr>
+        <w:jc w:val="both"/>
+        <w:rPr>
+          <w:rFonts w:ascii="Times New Roman" w:hAnsi="Times New Roman" w:cs="Times New Roman"/>
+        </w:rPr>
+      </w:pPr>
+      <w:r>
+        <w:rPr>
+          <w:rFonts w:ascii="Times New Roman" w:hAnsi="Times New Roman" w:cs="Times New Roman"/>
+        </w:rPr>
+        <w:t xml:space="preserve">The data collected </w:t>
+      </w:r>
+      <w:r>
+        <w:rPr>
+          <w:rFonts w:ascii="Times New Roman" w:hAnsi="Times New Roman" w:cs="Times New Roman"/>
+        </w:rPr>
+        <w:t>will be that of</w:t>
+      </w:r>
+      <w:r>
+        <w:rPr>
+          <w:rFonts w:ascii="Times New Roman" w:hAnsi="Times New Roman" w:cs="Times New Roman"/>
+        </w:rPr>
+        <w:t xml:space="preserve"> marine wildlife</w:t>
+      </w:r>
+      <w:r>
+        <w:rPr>
+          <w:rFonts w:ascii="Times New Roman" w:hAnsi="Times New Roman" w:cs="Times New Roman"/>
+        </w:rPr>
+        <w:t xml:space="preserve"> to help write papers and create exercises for graduate level classes</w:t>
+      </w:r>
+      <w:r>
+        <w:rPr>
+          <w:rFonts w:ascii="Times New Roman" w:hAnsi="Times New Roman" w:cs="Times New Roman"/>
+        </w:rPr>
+        <w:t>. Professor Periwinkle’s team will be</w:t>
+      </w:r>
+      <w:r>
+        <w:rPr>
+          <w:rFonts w:ascii="Times New Roman" w:hAnsi="Times New Roman" w:cs="Times New Roman"/>
+        </w:rPr>
+        <w:t xml:space="preserve"> using a variety of sensors and monitoring </w:t>
+      </w:r>
+      <w:r>
+        <w:rPr>
+          <w:rFonts w:ascii="Times New Roman" w:hAnsi="Times New Roman" w:cs="Times New Roman"/>
+        </w:rPr>
+        <w:t xml:space="preserve">equipment to collect the </w:t>
+      </w:r>
+      <w:r>
+        <w:rPr>
+          <w:rFonts w:ascii="Times New Roman" w:hAnsi="Times New Roman" w:cs="Times New Roman"/>
+        </w:rPr>
+        <w:t>d</w:t>
+      </w:r>
+      <w:r>
+        <w:rPr>
+          <w:rFonts w:ascii="Times New Roman" w:hAnsi="Times New Roman" w:cs="Times New Roman"/>
+        </w:rPr>
+        <w:t>ata, including</w:t>
+      </w:r>
+      <w:r>
+        <w:rPr>
+          <w:rFonts w:ascii="Times New Roman" w:hAnsi="Times New Roman" w:cs="Times New Roman"/>
+        </w:rPr>
+        <w:t xml:space="preserve">: </w:t>
       </w:r>
       <w:proofErr w:type="spellStart"/>
       <w:r>
@@ -343,13 +633,13 @@
         <w:rPr>
           <w:rFonts w:ascii="Times New Roman" w:hAnsi="Times New Roman" w:cs="Times New Roman"/>
         </w:rPr>
-        <w:t xml:space="preserve">an </w:t>
-      </w:r>
-      <w:r>
-        <w:rPr>
-          <w:rFonts w:ascii="Times New Roman" w:hAnsi="Times New Roman" w:cs="Times New Roman"/>
-        </w:rPr>
-        <w:t xml:space="preserve">overview of the project and data description, </w:t>
+        <w:t>digitally by remotely-operated marine vehicles (ROMV),</w:t>
+      </w:r>
+      <w:r>
+        <w:rPr>
+          <w:rFonts w:ascii="Times New Roman" w:hAnsi="Times New Roman" w:cs="Times New Roman"/>
+        </w:rPr>
+        <w:t xml:space="preserve"> </w:t>
       </w:r>
       <w:r>
         <w:rPr>
@@ -361,157 +651,789 @@
         <w:rPr>
           <w:rFonts w:ascii="Times New Roman" w:hAnsi="Times New Roman" w:cs="Times New Roman"/>
         </w:rPr>
-        <w:t xml:space="preserve">documentation, organization and storage </w:t>
-      </w:r>
-      <w:r>
-        <w:rPr>
-          <w:rFonts w:ascii="Times New Roman" w:hAnsi="Times New Roman" w:cs="Times New Roman"/>
-        </w:rPr>
-        <w:t>requirements, iii</w:t>
-      </w:r>
-      <w:r>
-        <w:rPr>
-          <w:rFonts w:ascii="Times New Roman" w:hAnsi="Times New Roman" w:cs="Times New Roman"/>
-        </w:rPr>
-        <w:t xml:space="preserve">) access sharing and re-use, and iv) </w:t>
-      </w:r>
-      <w:r>
-        <w:rPr>
-          <w:rFonts w:ascii="Times New Roman" w:hAnsi="Times New Roman" w:cs="Times New Roman"/>
-        </w:rPr>
-        <w:t xml:space="preserve">Archiving. </w:t>
-      </w:r>
-      <w:r>
-        <w:rPr>
-          <w:rFonts w:ascii="Times New Roman" w:hAnsi="Times New Roman" w:cs="Times New Roman"/>
-        </w:rPr>
-        <w:t>We hope that this plan</w:t>
-      </w:r>
-      <w:r>
-        <w:rPr>
-          <w:rFonts w:ascii="Times New Roman" w:hAnsi="Times New Roman" w:cs="Times New Roman"/>
-        </w:rPr>
-        <w:t xml:space="preserve"> serves you and your team well and meets all your data needs. </w:t>
-      </w:r>
-    </w:p>
-    <w:p>
-      <w:pPr>
-        <w:rPr>
-          <w:rFonts w:ascii="Times New Roman" w:hAnsi="Times New Roman" w:cs="Times New Roman"/>
-          <w:b/>
-        </w:rPr>
-      </w:pPr>
-    </w:p>
-    <w:p>
-      <w:pPr>
-        <w:pStyle w:val="Heading1"/>
-      </w:pPr>
-      <w:r>
-        <w:t>Project and Data Description</w:t>
-      </w:r>
-    </w:p>
-    <w:p>
-      <w:pPr>
-        <w:pStyle w:val="Heading2"/>
-      </w:pPr>
-      <w:r>
-        <w:t>• What data will be created or collected (type, size, format, etc.)</w:t>
-      </w:r>
-    </w:p>
-    <w:p>
-      <w:pPr>
-        <w:jc w:val="both"/>
-        <w:rPr>
-          <w:rFonts w:ascii="Times New Roman" w:hAnsi="Times New Roman" w:cs="Times New Roman"/>
-        </w:rPr>
-      </w:pPr>
-      <w:r>
-        <w:rPr>
-          <w:rFonts w:ascii="Times New Roman" w:hAnsi="Times New Roman" w:cs="Times New Roman"/>
-        </w:rPr>
-        <w:t xml:space="preserve">The data collected </w:t>
-      </w:r>
-      <w:r>
-        <w:rPr>
-          <w:rFonts w:ascii="Times New Roman" w:hAnsi="Times New Roman" w:cs="Times New Roman"/>
-        </w:rPr>
-        <w:t>will be that of</w:t>
-      </w:r>
-      <w:r>
-        <w:rPr>
-          <w:rFonts w:ascii="Times New Roman" w:hAnsi="Times New Roman" w:cs="Times New Roman"/>
-        </w:rPr>
-        <w:t xml:space="preserve"> marine wildlife</w:t>
-      </w:r>
-      <w:r>
-        <w:rPr>
-          <w:rFonts w:ascii="Times New Roman" w:hAnsi="Times New Roman" w:cs="Times New Roman"/>
-        </w:rPr>
-        <w:t xml:space="preserve"> to help write papers and create exercises for graduate level classes</w:t>
-      </w:r>
-      <w:r>
-        <w:rPr>
-          <w:rFonts w:ascii="Times New Roman" w:hAnsi="Times New Roman" w:cs="Times New Roman"/>
-        </w:rPr>
-        <w:t>. Professor Periw</w:t>
-      </w:r>
+        <w:t>through</w:t>
+      </w:r>
+      <w:r>
+        <w:rPr>
+          <w:rFonts w:ascii="Times New Roman" w:hAnsi="Times New Roman" w:cs="Times New Roman"/>
+        </w:rPr>
+        <w:t xml:space="preserve"> tags that are surgically implanted in captured and released animals, </w:t>
+      </w:r>
+      <w:r>
+        <w:rPr>
+          <w:rFonts w:ascii="Times New Roman" w:hAnsi="Times New Roman" w:cs="Times New Roman"/>
+        </w:rPr>
+        <w:t xml:space="preserve">iii) by </w:t>
+      </w:r>
+      <w:r>
+        <w:rPr>
+          <w:rFonts w:ascii="Times New Roman" w:hAnsi="Times New Roman" w:cs="Times New Roman"/>
+        </w:rPr>
+        <w:t xml:space="preserve">static sensor buoys that measure ocean conditions, and </w:t>
+      </w:r>
+      <w:r>
+        <w:rPr>
+          <w:rFonts w:ascii="Times New Roman" w:hAnsi="Times New Roman" w:cs="Times New Roman"/>
+        </w:rPr>
+        <w:t xml:space="preserve">iv) through </w:t>
+      </w:r>
+      <w:r>
+        <w:rPr>
+          <w:rFonts w:ascii="Times New Roman" w:hAnsi="Times New Roman" w:cs="Times New Roman"/>
+        </w:rPr>
+        <w:t xml:space="preserve">communication lines that passively listen for signals for animal tags. </w:t>
+      </w:r>
+      <w:r>
+        <w:rPr>
+          <w:rFonts w:ascii="Times New Roman" w:hAnsi="Times New Roman" w:cs="Times New Roman"/>
+        </w:rPr>
+        <w:t>Additional</w:t>
+      </w:r>
+      <w:r>
+        <w:rPr>
+          <w:rFonts w:ascii="Times New Roman" w:hAnsi="Times New Roman" w:cs="Times New Roman"/>
+        </w:rPr>
+        <w:t xml:space="preserve"> forms of data that a</w:t>
+      </w:r>
+      <w:r>
+        <w:rPr>
+          <w:rFonts w:ascii="Times New Roman" w:hAnsi="Times New Roman" w:cs="Times New Roman"/>
+        </w:rPr>
+        <w:t>re currently collected include</w:t>
+      </w:r>
+      <w:r>
+        <w:rPr>
+          <w:rFonts w:ascii="Times New Roman" w:hAnsi="Times New Roman" w:cs="Times New Roman"/>
+        </w:rPr>
+        <w:t xml:space="preserve"> field notes that document the anim</w:t>
+      </w:r>
+      <w:r>
+        <w:rPr>
+          <w:rFonts w:ascii="Times New Roman" w:hAnsi="Times New Roman" w:cs="Times New Roman"/>
+        </w:rPr>
+        <w:t>als captured and tagged, and</w:t>
+      </w:r>
+      <w:r>
+        <w:rPr>
+          <w:rFonts w:ascii="Times New Roman" w:hAnsi="Times New Roman" w:cs="Times New Roman"/>
+        </w:rPr>
+        <w:t xml:space="preserve"> field notes from </w:t>
+      </w:r>
+      <w:r>
+        <w:rPr>
+          <w:rFonts w:ascii="Times New Roman" w:hAnsi="Times New Roman" w:cs="Times New Roman"/>
+        </w:rPr>
+        <w:lastRenderedPageBreak/>
+        <w:t xml:space="preserve">observational studies conducted during classes Dr. Periwinkle teaches. Currently, Dr. Periwinkle’s website also allows citizen scientists to report sightings of wildlife in the Minas Basin, although this data is not currently used. </w:t>
+      </w:r>
+    </w:p>
+    <w:p>
+      <w:pPr>
+        <w:jc w:val="both"/>
+        <w:rPr>
+          <w:rFonts w:ascii="Times New Roman" w:hAnsi="Times New Roman" w:cs="Times New Roman"/>
+        </w:rPr>
+      </w:pPr>
+    </w:p>
+    <w:p>
+      <w:pPr>
+        <w:jc w:val="both"/>
+        <w:rPr>
+          <w:rFonts w:ascii="Times New Roman" w:hAnsi="Times New Roman" w:cs="Times New Roman"/>
+        </w:rPr>
+      </w:pPr>
+      <w:r>
+        <w:rPr>
+          <w:rFonts w:ascii="Times New Roman" w:hAnsi="Times New Roman" w:cs="Times New Roman"/>
+        </w:rPr>
+        <w:t xml:space="preserve">In terms of the size and format, </w:t>
+      </w:r>
+      <w:r>
+        <w:rPr>
+          <w:rFonts w:ascii="Times New Roman" w:hAnsi="Times New Roman" w:cs="Times New Roman"/>
+        </w:rPr>
+        <w:t>e</w:t>
+      </w:r>
+      <w:r>
+        <w:rPr>
+          <w:rFonts w:ascii="Times New Roman" w:hAnsi="Times New Roman" w:cs="Times New Roman"/>
+        </w:rPr>
+        <w:t xml:space="preserve">ach collector produces data in a format specific to the sensor, however, Dr. Periwinkle’s team has developed software that converts the data to the </w:t>
+      </w:r>
+      <w:proofErr w:type="spellStart"/>
+      <w:r>
+        <w:rPr>
+          <w:rFonts w:ascii="Times New Roman" w:hAnsi="Times New Roman" w:cs="Times New Roman"/>
+        </w:rPr>
+        <w:t>NetCDF</w:t>
+      </w:r>
+      <w:proofErr w:type="spellEnd"/>
+      <w:r>
+        <w:rPr>
+          <w:rFonts w:ascii="Times New Roman" w:hAnsi="Times New Roman" w:cs="Times New Roman"/>
+        </w:rPr>
+        <w:t xml:space="preserve"> format for the use and storage. </w:t>
+      </w:r>
+      <w:proofErr w:type="spellStart"/>
+      <w:r>
+        <w:rPr>
+          <w:rFonts w:ascii="Times New Roman" w:hAnsi="Times New Roman" w:cs="Times New Roman"/>
+        </w:rPr>
+        <w:t>NetCDF</w:t>
+      </w:r>
+      <w:proofErr w:type="spellEnd"/>
+      <w:r>
+        <w:rPr>
+          <w:rFonts w:ascii="Times New Roman" w:hAnsi="Times New Roman" w:cs="Times New Roman"/>
+        </w:rPr>
+        <w:t xml:space="preserve"> is a set of software libraries and self-describing, machine-independent data formats that support the creation, access, and sharing of array-oriented scientific data (UNIDATA). </w:t>
+      </w:r>
+      <w:r>
+        <w:rPr>
+          <w:rFonts w:ascii="Times New Roman" w:hAnsi="Times New Roman" w:cs="Times New Roman"/>
+        </w:rPr>
+        <w:t>T</w:t>
+      </w:r>
+      <w:r>
+        <w:rPr>
+          <w:rFonts w:ascii="Times New Roman" w:hAnsi="Times New Roman" w:cs="Times New Roman"/>
+        </w:rPr>
+        <w:t>he sensors are currently producing roughly 300 MB per day in raw sensor data, which becomes 500 MB in uncompressed NETCDF formatted data</w:t>
+      </w:r>
+      <w:r>
+        <w:rPr>
+          <w:rFonts w:ascii="Times New Roman" w:hAnsi="Times New Roman" w:cs="Times New Roman"/>
+        </w:rPr>
+        <w:t xml:space="preserve">. It is important to note that both versions are kept. </w:t>
+      </w:r>
+      <w:r>
+        <w:rPr>
+          <w:rFonts w:ascii="Times New Roman" w:hAnsi="Times New Roman" w:cs="Times New Roman"/>
+        </w:rPr>
+        <w:t xml:space="preserve">Additionally, </w:t>
+      </w:r>
+      <w:r>
+        <w:rPr>
+          <w:rFonts w:ascii="Times New Roman" w:hAnsi="Times New Roman" w:cs="Times New Roman"/>
+        </w:rPr>
+        <w:t>Dr. Periwi</w:t>
+      </w:r>
+      <w:r>
+        <w:rPr>
+          <w:rFonts w:ascii="Times New Roman" w:hAnsi="Times New Roman" w:cs="Times New Roman"/>
+        </w:rPr>
+        <w:t>nkle will be looking to use the data from her website in the future</w:t>
+      </w:r>
+      <w:r>
+        <w:rPr>
+          <w:rFonts w:ascii="Times New Roman" w:hAnsi="Times New Roman" w:cs="Times New Roman"/>
+        </w:rPr>
+        <w:t>, which is downloaded as .</w:t>
+      </w:r>
+      <w:proofErr w:type="spellStart"/>
+      <w:r>
+        <w:rPr>
+          <w:rFonts w:ascii="Times New Roman" w:hAnsi="Times New Roman" w:cs="Times New Roman"/>
+        </w:rPr>
+        <w:t>tsv</w:t>
+      </w:r>
+      <w:proofErr w:type="spellEnd"/>
+      <w:r>
+        <w:rPr>
+          <w:rFonts w:ascii="Times New Roman" w:hAnsi="Times New Roman" w:cs="Times New Roman"/>
+        </w:rPr>
+        <w:t xml:space="preserve"> files and is 500GB.</w:t>
+      </w:r>
+      <w:r>
+        <w:rPr>
+          <w:rFonts w:ascii="Times New Roman" w:hAnsi="Times New Roman" w:cs="Times New Roman"/>
+        </w:rPr>
+        <w:t xml:space="preserve"> Additionally, </w:t>
+      </w:r>
+      <w:r>
+        <w:rPr>
+          <w:rFonts w:ascii="Times New Roman" w:hAnsi="Times New Roman" w:cs="Times New Roman"/>
+        </w:rPr>
+        <w:t>members of Dr. Periwinkle’s team run complex simulation models that attempt to predict animal populations and movement based on oceanographic data acquired from the buoys and from collaborator</w:t>
+      </w:r>
+      <w:r>
+        <w:rPr>
+          <w:rFonts w:ascii="Times New Roman" w:hAnsi="Times New Roman" w:cs="Times New Roman"/>
+        </w:rPr>
+        <w:t>s</w:t>
+      </w:r>
+      <w:r>
+        <w:rPr>
+          <w:rFonts w:ascii="Times New Roman" w:hAnsi="Times New Roman" w:cs="Times New Roman"/>
+        </w:rPr>
+        <w:t>. These models produce</w:t>
+      </w:r>
+      <w:r>
+        <w:rPr>
+          <w:rFonts w:ascii="Times New Roman" w:hAnsi="Times New Roman" w:cs="Times New Roman"/>
+        </w:rPr>
+        <w:t xml:space="preserve"> roughly </w:t>
+      </w:r>
+      <w:r>
+        <w:rPr>
+          <w:rFonts w:ascii="Times New Roman" w:hAnsi="Times New Roman" w:cs="Times New Roman"/>
+        </w:rPr>
+        <w:t>200GB</w:t>
+      </w:r>
+      <w:r>
+        <w:rPr>
+          <w:rFonts w:ascii="Times New Roman" w:hAnsi="Times New Roman" w:cs="Times New Roman"/>
+        </w:rPr>
+        <w:t xml:space="preserve"> of data in zipped </w:t>
+      </w:r>
+      <w:r>
+        <w:rPr>
+          <w:rFonts w:ascii="Times New Roman" w:hAnsi="Times New Roman" w:cs="Times New Roman"/>
+        </w:rPr>
+        <w:t xml:space="preserve">.csv files. </w:t>
+      </w:r>
+    </w:p>
+    <w:p>
+      <w:pPr>
+        <w:jc w:val="both"/>
+        <w:rPr>
+          <w:rFonts w:ascii="Times New Roman" w:hAnsi="Times New Roman" w:cs="Times New Roman"/>
+        </w:rPr>
+      </w:pPr>
+    </w:p>
+    <w:p>
+      <w:pPr>
+        <w:jc w:val="both"/>
+        <w:rPr>
+          <w:rFonts w:ascii="Times New Roman" w:hAnsi="Times New Roman" w:cs="Times New Roman"/>
+          <w:highlight w:val="yellow"/>
+        </w:rPr>
+      </w:pPr>
+    </w:p>
+    <w:p>
+      <w:pPr>
+        <w:jc w:val="both"/>
+        <w:rPr>
+          <w:rFonts w:ascii="Times New Roman" w:hAnsi="Times New Roman" w:cs="Times New Roman"/>
+          <w:highlight w:val="yellow"/>
+        </w:rPr>
+      </w:pPr>
+      <w:r>
+        <w:rPr>
+          <w:rFonts w:ascii="Times New Roman" w:hAnsi="Times New Roman" w:cs="Times New Roman"/>
+          <w:highlight w:val="yellow"/>
+        </w:rPr>
+        <w:t xml:space="preserve">Also has storage from 3 years on floppy disks. </w:t>
+      </w:r>
+      <w:r>
+        <w:rPr>
+          <w:rFonts w:ascii="Times New Roman" w:hAnsi="Times New Roman" w:cs="Times New Roman"/>
+          <w:highlight w:val="yellow"/>
+        </w:rPr>
+        <w:t xml:space="preserve">Add on the 500 GB of website data and 200 CB of csv data </w:t>
+      </w:r>
+    </w:p>
+    <w:p>
+      <w:pPr>
+        <w:jc w:val="both"/>
+        <w:rPr>
+          <w:rFonts w:ascii="Times New Roman" w:hAnsi="Times New Roman" w:cs="Times New Roman"/>
+          <w:highlight w:val="yellow"/>
+        </w:rPr>
+      </w:pPr>
+    </w:p>
+    <w:p>
+      <w:pPr>
+        <w:jc w:val="both"/>
+        <w:rPr>
+          <w:rFonts w:ascii="Times New Roman" w:hAnsi="Times New Roman" w:cs="Times New Roman"/>
+        </w:rPr>
+      </w:pPr>
+      <w:r>
+        <w:rPr>
+          <w:rFonts w:ascii="Times New Roman" w:hAnsi="Times New Roman" w:cs="Times New Roman"/>
+          <w:highlight w:val="yellow"/>
+        </w:rPr>
+        <w:t>At a baseline, Dr. Periwinkle</w:t>
+      </w:r>
+      <w:r>
+        <w:rPr>
+          <w:rFonts w:ascii="Times New Roman" w:hAnsi="Times New Roman" w:cs="Times New Roman"/>
+        </w:rPr>
+        <w:t xml:space="preserve"> </w:t>
+      </w:r>
+    </w:p>
+    <w:p>
+      <w:pPr>
+        <w:jc w:val="both"/>
+        <w:rPr>
+          <w:rFonts w:ascii="Times New Roman" w:hAnsi="Times New Roman" w:cs="Times New Roman"/>
+        </w:rPr>
+      </w:pPr>
+    </w:p>
+    <w:p>
+      <w:pPr>
+        <w:jc w:val="both"/>
+        <w:rPr>
+          <w:rFonts w:ascii="Times New Roman" w:hAnsi="Times New Roman" w:cs="Times New Roman"/>
+          <w:b/>
+        </w:rPr>
+      </w:pPr>
+      <w:r>
+        <w:rPr>
+          <w:rFonts w:ascii="Times New Roman" w:hAnsi="Times New Roman" w:cs="Times New Roman"/>
+          <w:b/>
+        </w:rPr>
+        <w:t>• What licenses apply to the data</w:t>
+      </w:r>
+    </w:p>
+    <w:p>
+      <w:pPr>
+        <w:jc w:val="both"/>
+        <w:rPr>
+          <w:rFonts w:ascii="Times New Roman" w:hAnsi="Times New Roman" w:cs="Times New Roman"/>
+        </w:rPr>
+      </w:pPr>
+      <w:r>
+        <w:rPr>
+          <w:rFonts w:ascii="Times New Roman" w:hAnsi="Times New Roman" w:cs="Times New Roman"/>
+        </w:rPr>
+        <w:t xml:space="preserve">As stated, </w:t>
+      </w:r>
+      <w:r>
+        <w:rPr>
+          <w:rFonts w:ascii="Times New Roman" w:hAnsi="Times New Roman" w:cs="Times New Roman"/>
+        </w:rPr>
+        <w:t>t</w:t>
+      </w:r>
+      <w:r>
+        <w:rPr>
+          <w:rFonts w:ascii="Times New Roman" w:hAnsi="Times New Roman" w:cs="Times New Roman"/>
+        </w:rPr>
+        <w:t xml:space="preserve">he data collected will be used to write papers and to create exercises for graduate classes. </w:t>
+      </w:r>
+      <w:r>
+        <w:rPr>
+          <w:rFonts w:ascii="Times New Roman" w:hAnsi="Times New Roman" w:cs="Times New Roman"/>
+        </w:rPr>
+        <w:t xml:space="preserve">The </w:t>
+      </w:r>
+      <w:r>
+        <w:rPr>
+          <w:rFonts w:ascii="Times New Roman" w:hAnsi="Times New Roman" w:cs="Times New Roman"/>
+        </w:rPr>
+        <w:t xml:space="preserve">data will be made available in visual form to the general public using OceanView.org, a </w:t>
+      </w:r>
+      <w:r>
+        <w:rPr>
+          <w:rFonts w:ascii="Times New Roman" w:hAnsi="Times New Roman" w:cs="Times New Roman"/>
+        </w:rPr>
+        <w:t>platform</w:t>
+      </w:r>
+      <w:r>
+        <w:rPr>
+          <w:rFonts w:ascii="Times New Roman" w:hAnsi="Times New Roman" w:cs="Times New Roman"/>
+        </w:rPr>
+        <w:t xml:space="preserve"> for sharing oceans-related data. </w:t>
+      </w:r>
+      <w:r>
+        <w:rPr>
+          <w:rFonts w:ascii="Times New Roman" w:hAnsi="Times New Roman" w:cs="Times New Roman"/>
+        </w:rPr>
+        <w:t>However,</w:t>
+      </w:r>
+      <w:r>
+        <w:rPr>
+          <w:rFonts w:ascii="Times New Roman" w:hAnsi="Times New Roman" w:cs="Times New Roman"/>
+        </w:rPr>
+        <w:t xml:space="preserve"> there</w:t>
+      </w:r>
+      <w:r>
+        <w:rPr>
+          <w:rFonts w:ascii="Times New Roman" w:hAnsi="Times New Roman" w:cs="Times New Roman"/>
+        </w:rPr>
+        <w:t xml:space="preserve"> is </w:t>
+      </w:r>
+      <w:r>
+        <w:rPr>
+          <w:rFonts w:ascii="Times New Roman" w:hAnsi="Times New Roman" w:cs="Times New Roman"/>
+        </w:rPr>
+        <w:t xml:space="preserve">currently </w:t>
+      </w:r>
+      <w:r>
+        <w:rPr>
+          <w:rFonts w:ascii="Times New Roman" w:hAnsi="Times New Roman" w:cs="Times New Roman"/>
+        </w:rPr>
+        <w:t xml:space="preserve">no structure sharing of data </w:t>
+      </w:r>
+      <w:r>
+        <w:rPr>
+          <w:rFonts w:ascii="Times New Roman" w:hAnsi="Times New Roman" w:cs="Times New Roman"/>
+        </w:rPr>
+        <w:t xml:space="preserve">(other than visually) </w:t>
+      </w:r>
+      <w:r>
+        <w:rPr>
+          <w:rFonts w:ascii="Times New Roman" w:hAnsi="Times New Roman" w:cs="Times New Roman"/>
+        </w:rPr>
+        <w:t>out</w:t>
+      </w:r>
+      <w:r>
+        <w:rPr>
+          <w:rFonts w:ascii="Times New Roman" w:hAnsi="Times New Roman" w:cs="Times New Roman"/>
+        </w:rPr>
+        <w:t>side of the university. T</w:t>
+      </w:r>
+      <w:r>
+        <w:rPr>
+          <w:rFonts w:ascii="Times New Roman" w:hAnsi="Times New Roman" w:cs="Times New Roman"/>
+        </w:rPr>
+        <w:t xml:space="preserve">he intent and long-term goal is to make the </w:t>
+      </w:r>
+      <w:r>
+        <w:rPr>
+          <w:rFonts w:ascii="Times New Roman" w:hAnsi="Times New Roman" w:cs="Times New Roman"/>
+        </w:rPr>
+        <w:t xml:space="preserve">actual </w:t>
+      </w:r>
+      <w:r>
+        <w:rPr>
+          <w:rFonts w:ascii="Times New Roman" w:hAnsi="Times New Roman" w:cs="Times New Roman"/>
+        </w:rPr>
+        <w:t xml:space="preserve">data available for use. </w:t>
+      </w:r>
+      <w:r>
+        <w:rPr>
+          <w:rFonts w:ascii="Times New Roman" w:hAnsi="Times New Roman" w:cs="Times New Roman"/>
+        </w:rPr>
+        <w:t xml:space="preserve">Additionally, there is currently </w:t>
+      </w:r>
+      <w:r>
+        <w:rPr>
+          <w:rFonts w:ascii="Times New Roman" w:hAnsi="Times New Roman" w:cs="Times New Roman"/>
+        </w:rPr>
+        <w:t>no specific licensing in place</w:t>
+      </w:r>
+      <w:r>
+        <w:rPr>
+          <w:rFonts w:ascii="Times New Roman" w:hAnsi="Times New Roman" w:cs="Times New Roman"/>
+        </w:rPr>
+        <w:t xml:space="preserve"> for students</w:t>
+      </w:r>
+      <w:r>
+        <w:rPr>
+          <w:rFonts w:ascii="Times New Roman" w:hAnsi="Times New Roman" w:cs="Times New Roman"/>
+        </w:rPr>
+        <w:t xml:space="preserve">. </w:t>
+      </w:r>
+      <w:r>
+        <w:rPr>
+          <w:rFonts w:ascii="Times New Roman" w:hAnsi="Times New Roman" w:cs="Times New Roman"/>
+        </w:rPr>
+        <w:t xml:space="preserve">The </w:t>
+      </w:r>
+      <w:r>
+        <w:rPr>
+          <w:rFonts w:ascii="Times New Roman" w:hAnsi="Times New Roman" w:cs="Times New Roman"/>
+        </w:rPr>
+        <w:t xml:space="preserve">citizen </w:t>
+      </w:r>
+      <w:r>
+        <w:rPr>
+          <w:rFonts w:ascii="Times New Roman" w:hAnsi="Times New Roman" w:cs="Times New Roman"/>
+        </w:rPr>
+        <w:t>scientist’s</w:t>
+      </w:r>
+      <w:r>
+        <w:rPr>
+          <w:rFonts w:ascii="Times New Roman" w:hAnsi="Times New Roman" w:cs="Times New Roman"/>
+        </w:rPr>
+        <w:t xml:space="preserve"> data </w:t>
+      </w:r>
+      <w:r>
+        <w:rPr>
+          <w:rFonts w:ascii="Times New Roman" w:hAnsi="Times New Roman" w:cs="Times New Roman"/>
+        </w:rPr>
+        <w:t>is open and there is no procedure or contract in place that the students (incoming or leaving) have to sign</w:t>
+      </w:r>
+      <w:r>
+        <w:rPr>
+          <w:rFonts w:ascii="Times New Roman" w:hAnsi="Times New Roman" w:cs="Times New Roman"/>
+        </w:rPr>
+        <w:t xml:space="preserve">. </w:t>
+      </w:r>
+      <w:r>
+        <w:rPr>
+          <w:rFonts w:ascii="Times New Roman" w:hAnsi="Times New Roman" w:cs="Times New Roman"/>
+        </w:rPr>
+        <w:t>In c</w:t>
+      </w:r>
+      <w:r>
+        <w:rPr>
+          <w:rFonts w:ascii="Times New Roman" w:hAnsi="Times New Roman" w:cs="Times New Roman"/>
+        </w:rPr>
+        <w:t>ontrast,</w:t>
+      </w:r>
+      <w:r>
+        <w:rPr>
+          <w:rFonts w:ascii="Times New Roman" w:hAnsi="Times New Roman" w:cs="Times New Roman"/>
+        </w:rPr>
+        <w:t xml:space="preserve"> Dr. Periwinkle owns the data she produces. </w:t>
+      </w:r>
+    </w:p>
+    <w:p>
+      <w:pPr>
+        <w:jc w:val="both"/>
+        <w:rPr>
+          <w:rFonts w:ascii="Times New Roman" w:hAnsi="Times New Roman" w:cs="Times New Roman"/>
+        </w:rPr>
+      </w:pPr>
+    </w:p>
+    <w:p>
+      <w:pPr>
+        <w:jc w:val="both"/>
+        <w:rPr>
+          <w:rFonts w:ascii="Times New Roman" w:hAnsi="Times New Roman" w:cs="Times New Roman"/>
+        </w:rPr>
+      </w:pPr>
+      <w:r>
+        <w:rPr>
+          <w:rFonts w:ascii="Times New Roman" w:hAnsi="Times New Roman" w:cs="Times New Roman"/>
+        </w:rPr>
+        <w:t xml:space="preserve">With this, it is recommended that Dr. Periwinkle </w:t>
+      </w:r>
+      <w:r>
+        <w:rPr>
+          <w:rFonts w:ascii="Times New Roman" w:hAnsi="Times New Roman" w:cs="Times New Roman"/>
+        </w:rPr>
+        <w:t>use Creative Commons</w:t>
+      </w:r>
+      <w:r>
+        <w:rPr>
+          <w:rFonts w:ascii="Times New Roman" w:hAnsi="Times New Roman" w:cs="Times New Roman"/>
+        </w:rPr>
+        <w:t xml:space="preserve"> Attribution required (CC BY)</w:t>
+      </w:r>
+      <w:r>
+        <w:rPr>
+          <w:rFonts w:ascii="Times New Roman" w:hAnsi="Times New Roman" w:cs="Times New Roman"/>
+        </w:rPr>
+        <w:t xml:space="preserve"> </w:t>
+      </w:r>
+      <w:r>
+        <w:rPr>
+          <w:rFonts w:ascii="Times New Roman" w:hAnsi="Times New Roman" w:cs="Times New Roman"/>
+        </w:rPr>
+        <w:t>licensing</w:t>
+      </w:r>
+      <w:r>
+        <w:rPr>
+          <w:rFonts w:ascii="Times New Roman" w:hAnsi="Times New Roman" w:cs="Times New Roman"/>
+        </w:rPr>
+        <w:t xml:space="preserve"> through a public domain in order to allow others to freely access her papers, and other data, </w:t>
+      </w:r>
+      <w:r>
+        <w:rPr>
+          <w:rFonts w:ascii="Times New Roman" w:hAnsi="Times New Roman" w:cs="Times New Roman"/>
+        </w:rPr>
+        <w:t>wit</w:t>
+      </w:r>
+      <w:r>
+        <w:rPr>
+          <w:rFonts w:ascii="Times New Roman" w:hAnsi="Times New Roman" w:cs="Times New Roman"/>
+        </w:rPr>
+        <w:t>hout</w:t>
+      </w:r>
+      <w:r>
+        <w:rPr>
+          <w:rFonts w:ascii="Times New Roman" w:hAnsi="Times New Roman" w:cs="Times New Roman"/>
+        </w:rPr>
+        <w:t xml:space="preserve"> having to request </w:t>
+      </w:r>
+      <w:r>
+        <w:rPr>
+          <w:rFonts w:ascii="Times New Roman" w:hAnsi="Times New Roman" w:cs="Times New Roman"/>
+        </w:rPr>
+        <w:t xml:space="preserve">the data files. </w:t>
+      </w:r>
+    </w:p>
+    <w:p>
+      <w:pPr>
+        <w:jc w:val="both"/>
+        <w:rPr>
+          <w:rFonts w:ascii="Times New Roman" w:hAnsi="Times New Roman" w:cs="Times New Roman"/>
+          <w:b/>
+        </w:rPr>
+      </w:pPr>
+    </w:p>
+    <w:p>
+      <w:pPr>
+        <w:jc w:val="both"/>
+        <w:rPr>
+          <w:rFonts w:ascii="Times New Roman" w:hAnsi="Times New Roman" w:cs="Times New Roman"/>
+          <w:b/>
+        </w:rPr>
+      </w:pPr>
+      <w:r>
+        <w:rPr>
+          <w:rFonts w:ascii="Times New Roman" w:hAnsi="Times New Roman" w:cs="Times New Roman"/>
+          <w:b/>
+        </w:rPr>
+        <w:t>• What facilities and equipment will be required (hard disk space, backup</w:t>
+      </w:r>
+    </w:p>
+    <w:p>
+      <w:pPr>
+        <w:jc w:val="both"/>
+        <w:rPr>
+          <w:rFonts w:ascii="Times New Roman" w:hAnsi="Times New Roman" w:cs="Times New Roman"/>
+          <w:b/>
+        </w:rPr>
+      </w:pPr>
+      <w:r>
+        <w:rPr>
+          <w:rFonts w:ascii="Times New Roman" w:hAnsi="Times New Roman" w:cs="Times New Roman"/>
+          <w:b/>
+        </w:rPr>
+        <w:t>server, central repository, off-site repository, etc.)</w:t>
+      </w:r>
+    </w:p>
+    <w:p>
+      <w:pPr>
+        <w:jc w:val="both"/>
+        <w:rPr>
+          <w:rFonts w:ascii="Times New Roman" w:hAnsi="Times New Roman" w:cs="Times New Roman"/>
+          <w:b/>
+        </w:rPr>
+      </w:pPr>
       <w:bookmarkStart w:id="0" w:name="_GoBack"/>
-      <w:bookmarkEnd w:id="0"/>
-      <w:r>
-        <w:rPr>
-          <w:rFonts w:ascii="Times New Roman" w:hAnsi="Times New Roman" w:cs="Times New Roman"/>
-        </w:rPr>
-        <w:t>inkle’s team will be</w:t>
-      </w:r>
-      <w:r>
-        <w:rPr>
-          <w:rFonts w:ascii="Times New Roman" w:hAnsi="Times New Roman" w:cs="Times New Roman"/>
-        </w:rPr>
-        <w:t xml:space="preserve"> using a variety of sensors and monitoring </w:t>
-      </w:r>
-      <w:r>
-        <w:rPr>
-          <w:rFonts w:ascii="Times New Roman" w:hAnsi="Times New Roman" w:cs="Times New Roman"/>
-        </w:rPr>
-        <w:t xml:space="preserve">equipment to collect the </w:t>
-      </w:r>
-      <w:r>
-        <w:rPr>
-          <w:rFonts w:ascii="Times New Roman" w:hAnsi="Times New Roman" w:cs="Times New Roman"/>
-        </w:rPr>
-        <w:t>d</w:t>
-      </w:r>
-      <w:r>
-        <w:rPr>
-          <w:rFonts w:ascii="Times New Roman" w:hAnsi="Times New Roman" w:cs="Times New Roman"/>
-        </w:rPr>
-        <w:t>ata, including</w:t>
-      </w:r>
-      <w:r>
-        <w:rPr>
-          <w:rFonts w:ascii="Times New Roman" w:hAnsi="Times New Roman" w:cs="Times New Roman"/>
-        </w:rPr>
-        <w:t xml:space="preserve">: </w:t>
-      </w:r>
-      <w:proofErr w:type="spellStart"/>
-      <w:r>
-        <w:rPr>
-          <w:rFonts w:ascii="Times New Roman" w:hAnsi="Times New Roman" w:cs="Times New Roman"/>
-        </w:rPr>
-        <w:t>i</w:t>
-      </w:r>
-      <w:proofErr w:type="spellEnd"/>
-      <w:r>
-        <w:rPr>
-          <w:rFonts w:ascii="Times New Roman" w:hAnsi="Times New Roman" w:cs="Times New Roman"/>
-        </w:rPr>
-        <w:t xml:space="preserve">) </w:t>
-      </w:r>
-      <w:r>
-        <w:rPr>
-          <w:rFonts w:ascii="Times New Roman" w:hAnsi="Times New Roman" w:cs="Times New Roman"/>
-        </w:rPr>
-        <w:t>digitally by remotely-operated marine vehicles (ROMV),</w:t>
+      <w:r>
+        <w:rPr>
+          <w:rFonts w:ascii="Times New Roman" w:hAnsi="Times New Roman" w:cs="Times New Roman"/>
+        </w:rPr>
+        <w:t>Currently,</w:t>
+      </w:r>
+      <w:r>
+        <w:rPr>
+          <w:rFonts w:ascii="Times New Roman" w:hAnsi="Times New Roman" w:cs="Times New Roman"/>
+        </w:rPr>
+        <w:t xml:space="preserve"> data </w:t>
+      </w:r>
+      <w:r>
+        <w:rPr>
+          <w:rFonts w:ascii="Times New Roman" w:hAnsi="Times New Roman" w:cs="Times New Roman"/>
+        </w:rPr>
+        <w:t xml:space="preserve">in Dr. Periwinkles lab </w:t>
+      </w:r>
+      <w:r>
+        <w:rPr>
+          <w:rFonts w:ascii="Times New Roman" w:hAnsi="Times New Roman" w:cs="Times New Roman"/>
+        </w:rPr>
+        <w:t>is primarily shared with the team using external hard drives and USB keys</w:t>
+      </w:r>
+      <w:r>
+        <w:rPr>
+          <w:rFonts w:ascii="Times New Roman" w:hAnsi="Times New Roman" w:cs="Times New Roman"/>
+          <w:b/>
+        </w:rPr>
+        <w:t xml:space="preserve">. </w:t>
+      </w:r>
+    </w:p>
+    <w:p>
+      <w:pPr>
+        <w:jc w:val="both"/>
+        <w:rPr>
+          <w:rFonts w:ascii="Times New Roman" w:hAnsi="Times New Roman" w:cs="Times New Roman"/>
+          <w:b/>
+        </w:rPr>
+      </w:pPr>
+    </w:p>
+    <w:p>
+      <w:pPr>
+        <w:jc w:val="both"/>
+        <w:rPr>
+          <w:rFonts w:ascii="Times New Roman" w:hAnsi="Times New Roman" w:cs="Times New Roman"/>
+          <w:b/>
+        </w:rPr>
+      </w:pPr>
+      <w:r>
+        <w:rPr>
+          <w:rFonts w:ascii="Times New Roman" w:hAnsi="Times New Roman" w:cs="Times New Roman"/>
+          <w:b/>
+        </w:rPr>
+        <w:t>• What data management practices (backups, storage, access control,</w:t>
+      </w:r>
+    </w:p>
+    <w:p>
+      <w:pPr>
+        <w:jc w:val="both"/>
+        <w:rPr>
+          <w:rFonts w:ascii="Times New Roman" w:hAnsi="Times New Roman" w:cs="Times New Roman"/>
+          <w:b/>
+        </w:rPr>
+      </w:pPr>
+      <w:r>
+        <w:rPr>
+          <w:rFonts w:ascii="Times New Roman" w:hAnsi="Times New Roman" w:cs="Times New Roman"/>
+          <w:b/>
+        </w:rPr>
+        <w:t>archiving etc.) will be used</w:t>
+      </w:r>
+    </w:p>
+    <w:p>
+      <w:pPr>
+        <w:jc w:val="both"/>
+        <w:rPr>
+          <w:rFonts w:ascii="Times New Roman" w:hAnsi="Times New Roman" w:cs="Times New Roman"/>
+        </w:rPr>
+      </w:pPr>
+      <w:r>
+        <w:rPr>
+          <w:rFonts w:ascii="Times New Roman" w:hAnsi="Times New Roman" w:cs="Times New Roman"/>
+        </w:rPr>
+        <w:t xml:space="preserve">Currently, </w:t>
+      </w:r>
+      <w:r>
+        <w:rPr>
+          <w:rFonts w:ascii="Times New Roman" w:hAnsi="Times New Roman" w:cs="Times New Roman"/>
+        </w:rPr>
+        <w:t>past data</w:t>
+      </w:r>
+      <w:r>
+        <w:rPr>
+          <w:rFonts w:ascii="Times New Roman" w:hAnsi="Times New Roman" w:cs="Times New Roman"/>
+        </w:rPr>
+        <w:t xml:space="preserve"> and current data</w:t>
+      </w:r>
+      <w:r>
+        <w:rPr>
+          <w:rFonts w:ascii="Times New Roman" w:hAnsi="Times New Roman" w:cs="Times New Roman"/>
+        </w:rPr>
+        <w:t xml:space="preserve"> is kept in Dr. Periwinkles office in a myriad </w:t>
+      </w:r>
+      <w:r>
+        <w:rPr>
+          <w:rFonts w:ascii="Times New Roman" w:hAnsi="Times New Roman" w:cs="Times New Roman"/>
+        </w:rPr>
+        <w:t>of forms including</w:t>
+      </w:r>
+      <w:r>
+        <w:rPr>
+          <w:rFonts w:ascii="Times New Roman" w:hAnsi="Times New Roman" w:cs="Times New Roman"/>
+        </w:rPr>
+        <w:t xml:space="preserve">: floppy disks, ZIP Disks, CDs, DVDs, </w:t>
+      </w:r>
+      <w:r>
+        <w:rPr>
+          <w:rFonts w:ascii="Times New Roman" w:hAnsi="Times New Roman" w:cs="Times New Roman"/>
+        </w:rPr>
+        <w:t>Blu-Ray</w:t>
+      </w:r>
+      <w:r>
+        <w:rPr>
+          <w:rFonts w:ascii="Times New Roman" w:hAnsi="Times New Roman" w:cs="Times New Roman"/>
+        </w:rPr>
+        <w:t>, external hard</w:t>
       </w:r>
       <w:r>
         <w:rPr>
@@ -523,159 +1445,31 @@
         <w:rPr>
           <w:rFonts w:ascii="Times New Roman" w:hAnsi="Times New Roman" w:cs="Times New Roman"/>
         </w:rPr>
-        <w:t xml:space="preserve">ii) </w:t>
-      </w:r>
-      <w:r>
-        <w:rPr>
-          <w:rFonts w:ascii="Times New Roman" w:hAnsi="Times New Roman" w:cs="Times New Roman"/>
-        </w:rPr>
-        <w:t>through</w:t>
-      </w:r>
-      <w:r>
-        <w:rPr>
-          <w:rFonts w:ascii="Times New Roman" w:hAnsi="Times New Roman" w:cs="Times New Roman"/>
-        </w:rPr>
-        <w:t xml:space="preserve"> tags that are surgically implanted in captured and released animals, </w:t>
-      </w:r>
-      <w:r>
-        <w:rPr>
-          <w:rFonts w:ascii="Times New Roman" w:hAnsi="Times New Roman" w:cs="Times New Roman"/>
-        </w:rPr>
-        <w:t xml:space="preserve">iii) by </w:t>
-      </w:r>
-      <w:r>
-        <w:rPr>
-          <w:rFonts w:ascii="Times New Roman" w:hAnsi="Times New Roman" w:cs="Times New Roman"/>
-        </w:rPr>
-        <w:t xml:space="preserve">static sensor buoys that measure ocean conditions, and </w:t>
-      </w:r>
-      <w:r>
-        <w:rPr>
-          <w:rFonts w:ascii="Times New Roman" w:hAnsi="Times New Roman" w:cs="Times New Roman"/>
-        </w:rPr>
-        <w:t xml:space="preserve">iv) through </w:t>
-      </w:r>
-      <w:r>
-        <w:rPr>
-          <w:rFonts w:ascii="Times New Roman" w:hAnsi="Times New Roman" w:cs="Times New Roman"/>
-        </w:rPr>
-        <w:t xml:space="preserve">communication lines that passively listen for signals for animal tags. </w:t>
-      </w:r>
-    </w:p>
-    <w:p>
-      <w:pPr>
-        <w:jc w:val="both"/>
-        <w:rPr>
-          <w:rFonts w:ascii="Times New Roman" w:hAnsi="Times New Roman" w:cs="Times New Roman"/>
-        </w:rPr>
-      </w:pPr>
-    </w:p>
-    <w:p>
-      <w:pPr>
-        <w:jc w:val="both"/>
-        <w:rPr>
-          <w:rFonts w:ascii="Times New Roman" w:hAnsi="Times New Roman" w:cs="Times New Roman"/>
-        </w:rPr>
-      </w:pPr>
-      <w:r>
-        <w:rPr>
-          <w:rFonts w:ascii="Times New Roman" w:hAnsi="Times New Roman" w:cs="Times New Roman"/>
-        </w:rPr>
-        <w:t>E</w:t>
-      </w:r>
-      <w:r>
-        <w:rPr>
-          <w:rFonts w:ascii="Times New Roman" w:hAnsi="Times New Roman" w:cs="Times New Roman"/>
-        </w:rPr>
-        <w:t xml:space="preserve">ach collector </w:t>
-      </w:r>
-      <w:r>
-        <w:rPr>
-          <w:rFonts w:ascii="Times New Roman" w:hAnsi="Times New Roman" w:cs="Times New Roman"/>
-        </w:rPr>
-        <w:t xml:space="preserve">produces data in a format specific to the sensor, however, Dr. Periwinkle’s team has developed software that converts the data to the </w:t>
-      </w:r>
-      <w:proofErr w:type="spellStart"/>
-      <w:r>
-        <w:rPr>
-          <w:rFonts w:ascii="Times New Roman" w:hAnsi="Times New Roman" w:cs="Times New Roman"/>
-        </w:rPr>
-        <w:t>NetCDF</w:t>
-      </w:r>
-      <w:proofErr w:type="spellEnd"/>
-      <w:r>
-        <w:rPr>
-          <w:rFonts w:ascii="Times New Roman" w:hAnsi="Times New Roman" w:cs="Times New Roman"/>
-        </w:rPr>
-        <w:t xml:space="preserve"> format for the use and storage. </w:t>
-      </w:r>
-      <w:proofErr w:type="spellStart"/>
-      <w:r>
-        <w:rPr>
-          <w:rFonts w:ascii="Times New Roman" w:hAnsi="Times New Roman" w:cs="Times New Roman"/>
-        </w:rPr>
-        <w:t>NetCDF</w:t>
-      </w:r>
-      <w:proofErr w:type="spellEnd"/>
-      <w:r>
-        <w:rPr>
-          <w:rFonts w:ascii="Times New Roman" w:hAnsi="Times New Roman" w:cs="Times New Roman"/>
-        </w:rPr>
-        <w:t xml:space="preserve"> is a set of software libraries and self-describing, machine-independent d</w:t>
-      </w:r>
-      <w:r>
-        <w:rPr>
-          <w:rFonts w:ascii="Times New Roman" w:hAnsi="Times New Roman" w:cs="Times New Roman"/>
-        </w:rPr>
-        <w:t>a</w:t>
-      </w:r>
-      <w:r>
-        <w:rPr>
-          <w:rFonts w:ascii="Times New Roman" w:hAnsi="Times New Roman" w:cs="Times New Roman"/>
-        </w:rPr>
-        <w:t>ta form</w:t>
-      </w:r>
-      <w:r>
-        <w:rPr>
-          <w:rFonts w:ascii="Times New Roman" w:hAnsi="Times New Roman" w:cs="Times New Roman"/>
-        </w:rPr>
-        <w:t>a</w:t>
-      </w:r>
-      <w:r>
-        <w:rPr>
-          <w:rFonts w:ascii="Times New Roman" w:hAnsi="Times New Roman" w:cs="Times New Roman"/>
-        </w:rPr>
-        <w:t>ts that support the creation, access, and sharing of array-oriented scientific data</w:t>
-      </w:r>
-      <w:r>
-        <w:rPr>
-          <w:rFonts w:ascii="Times New Roman" w:hAnsi="Times New Roman" w:cs="Times New Roman"/>
-        </w:rPr>
-        <w:t xml:space="preserve"> (</w:t>
-      </w:r>
-      <w:r>
-        <w:rPr>
-          <w:rFonts w:ascii="Times New Roman" w:hAnsi="Times New Roman" w:cs="Times New Roman"/>
-        </w:rPr>
-        <w:t>UNIDATA)</w:t>
-      </w:r>
-      <w:r>
-        <w:rPr>
-          <w:rFonts w:ascii="Times New Roman" w:hAnsi="Times New Roman" w:cs="Times New Roman"/>
-        </w:rPr>
-        <w:t xml:space="preserve">. </w:t>
-      </w:r>
-      <w:r>
-        <w:rPr>
-          <w:rFonts w:ascii="Times New Roman" w:hAnsi="Times New Roman" w:cs="Times New Roman"/>
-        </w:rPr>
-        <w:t>The sensors are currently producing roughly 300 MB per day in raw sensor data, which becomes 500 MB in uncompressed NETCDF formatted data</w:t>
-      </w:r>
-      <w:r>
-        <w:rPr>
-          <w:rFonts w:ascii="Times New Roman" w:hAnsi="Times New Roman" w:cs="Times New Roman"/>
-        </w:rPr>
-        <w:t xml:space="preserve">. It is important to note that both versions are kept. </w:t>
+        <w:t>drives, as well as</w:t>
+      </w:r>
+      <w:r>
+        <w:rPr>
+          <w:rFonts w:ascii="Times New Roman" w:hAnsi="Times New Roman" w:cs="Times New Roman"/>
+        </w:rPr>
+        <w:t xml:space="preserve"> through</w:t>
+      </w:r>
+      <w:r>
+        <w:rPr>
+          <w:rFonts w:ascii="Times New Roman" w:hAnsi="Times New Roman" w:cs="Times New Roman"/>
+        </w:rPr>
+        <w:t xml:space="preserve"> </w:t>
+      </w:r>
+      <w:r>
+        <w:rPr>
+          <w:rFonts w:ascii="Times New Roman" w:hAnsi="Times New Roman" w:cs="Times New Roman"/>
+        </w:rPr>
+        <w:t>Dropbox.</w:t>
+      </w:r>
+      <w:r>
+        <w:rPr>
+          <w:rFonts w:ascii="Times New Roman" w:hAnsi="Times New Roman" w:cs="Times New Roman"/>
+        </w:rPr>
+        <w:t xml:space="preserve"> </w:t>
       </w:r>
     </w:p>
     <w:p>
@@ -698,664 +1492,6 @@
           <w:rFonts w:ascii="Times New Roman" w:hAnsi="Times New Roman" w:cs="Times New Roman"/>
         </w:rPr>
         <w:lastRenderedPageBreak/>
-        <w:t>The</w:t>
-      </w:r>
-      <w:r>
-        <w:rPr>
-          <w:rFonts w:ascii="Times New Roman" w:hAnsi="Times New Roman" w:cs="Times New Roman"/>
-        </w:rPr>
-        <w:t xml:space="preserve"> </w:t>
-      </w:r>
-      <w:r>
-        <w:rPr>
-          <w:rFonts w:ascii="Times New Roman" w:hAnsi="Times New Roman" w:cs="Times New Roman"/>
-        </w:rPr>
-        <w:t xml:space="preserve">forms of data that are currently collected include: </w:t>
-      </w:r>
-      <w:proofErr w:type="spellStart"/>
-      <w:r>
-        <w:rPr>
-          <w:rFonts w:ascii="Times New Roman" w:hAnsi="Times New Roman" w:cs="Times New Roman"/>
-        </w:rPr>
-        <w:t>i</w:t>
-      </w:r>
-      <w:proofErr w:type="spellEnd"/>
-      <w:r>
-        <w:rPr>
-          <w:rFonts w:ascii="Times New Roman" w:hAnsi="Times New Roman" w:cs="Times New Roman"/>
-        </w:rPr>
-        <w:t xml:space="preserve">) field notes that document the animals captured and tagged, and ii) field notes from </w:t>
-      </w:r>
-      <w:r>
-        <w:rPr>
-          <w:rFonts w:ascii="Times New Roman" w:hAnsi="Times New Roman" w:cs="Times New Roman"/>
-        </w:rPr>
-        <w:t>observational</w:t>
-      </w:r>
-      <w:r>
-        <w:rPr>
-          <w:rFonts w:ascii="Times New Roman" w:hAnsi="Times New Roman" w:cs="Times New Roman"/>
-        </w:rPr>
-        <w:t xml:space="preserve"> studies conducted during classes </w:t>
-      </w:r>
-      <w:r>
-        <w:rPr>
-          <w:rFonts w:ascii="Times New Roman" w:hAnsi="Times New Roman" w:cs="Times New Roman"/>
-        </w:rPr>
-        <w:t xml:space="preserve">Dr. Periwinkle teaches. </w:t>
-      </w:r>
-      <w:r>
-        <w:rPr>
-          <w:rFonts w:ascii="Times New Roman" w:hAnsi="Times New Roman" w:cs="Times New Roman"/>
-        </w:rPr>
-        <w:t>Currently, Dr. Periwinkle’s website also allows citizen scientists to report sightings of wildlife in the Minas Basin, although this data is not currently used.</w:t>
-      </w:r>
-      <w:r>
-        <w:rPr>
-          <w:rFonts w:ascii="Times New Roman" w:hAnsi="Times New Roman" w:cs="Times New Roman"/>
-        </w:rPr>
-        <w:t xml:space="preserve"> </w:t>
-      </w:r>
-      <w:r>
-        <w:rPr>
-          <w:rFonts w:ascii="Times New Roman" w:hAnsi="Times New Roman" w:cs="Times New Roman"/>
-        </w:rPr>
-        <w:t xml:space="preserve">In the future, Dr. Periwinkle will be looking to use this data, </w:t>
-      </w:r>
-      <w:r>
-        <w:rPr>
-          <w:rFonts w:ascii="Times New Roman" w:hAnsi="Times New Roman" w:cs="Times New Roman"/>
-        </w:rPr>
-        <w:t xml:space="preserve">which is downloaded </w:t>
-      </w:r>
-      <w:proofErr w:type="gramStart"/>
-      <w:r>
-        <w:rPr>
-          <w:rFonts w:ascii="Times New Roman" w:hAnsi="Times New Roman" w:cs="Times New Roman"/>
-        </w:rPr>
-        <w:t>as</w:t>
-      </w:r>
-      <w:r>
-        <w:rPr>
-          <w:rFonts w:ascii="Times New Roman" w:hAnsi="Times New Roman" w:cs="Times New Roman"/>
-        </w:rPr>
-        <w:t xml:space="preserve"> .</w:t>
-      </w:r>
-      <w:proofErr w:type="spellStart"/>
-      <w:r>
-        <w:rPr>
-          <w:rFonts w:ascii="Times New Roman" w:hAnsi="Times New Roman" w:cs="Times New Roman"/>
-        </w:rPr>
-        <w:t>tsv</w:t>
-      </w:r>
-      <w:proofErr w:type="spellEnd"/>
-      <w:proofErr w:type="gramEnd"/>
-      <w:r>
-        <w:rPr>
-          <w:rFonts w:ascii="Times New Roman" w:hAnsi="Times New Roman" w:cs="Times New Roman"/>
-        </w:rPr>
-        <w:t xml:space="preserve"> </w:t>
-      </w:r>
-      <w:r>
-        <w:rPr>
-          <w:rFonts w:ascii="Times New Roman" w:hAnsi="Times New Roman" w:cs="Times New Roman"/>
-        </w:rPr>
-        <w:t>files and is</w:t>
-      </w:r>
-      <w:r>
-        <w:rPr>
-          <w:rFonts w:ascii="Times New Roman" w:hAnsi="Times New Roman" w:cs="Times New Roman"/>
-        </w:rPr>
-        <w:t xml:space="preserve"> 500GB. </w:t>
-      </w:r>
-    </w:p>
-    <w:p>
-      <w:pPr>
-        <w:jc w:val="both"/>
-        <w:rPr>
-          <w:rFonts w:ascii="Times New Roman" w:hAnsi="Times New Roman" w:cs="Times New Roman"/>
-        </w:rPr>
-      </w:pPr>
-    </w:p>
-    <w:p>
-      <w:pPr>
-        <w:jc w:val="both"/>
-        <w:rPr>
-          <w:rFonts w:ascii="Times New Roman" w:hAnsi="Times New Roman" w:cs="Times New Roman"/>
-        </w:rPr>
-      </w:pPr>
-      <w:r>
-        <w:rPr>
-          <w:rFonts w:ascii="Times New Roman" w:hAnsi="Times New Roman" w:cs="Times New Roman"/>
-        </w:rPr>
-        <w:t>It should be noted that members of Dr. Periwinkle’s team run complex simulation models that attempt to predict animal populations and movement based on oceanographic data acquired from the buoys and from collaborator</w:t>
-      </w:r>
-      <w:r>
-        <w:rPr>
-          <w:rFonts w:ascii="Times New Roman" w:hAnsi="Times New Roman" w:cs="Times New Roman"/>
-        </w:rPr>
-        <w:t>s</w:t>
-      </w:r>
-      <w:r>
-        <w:rPr>
-          <w:rFonts w:ascii="Times New Roman" w:hAnsi="Times New Roman" w:cs="Times New Roman"/>
-        </w:rPr>
-        <w:t>. These models produce gigabyte</w:t>
-      </w:r>
-      <w:r>
-        <w:rPr>
-          <w:rFonts w:ascii="Times New Roman" w:hAnsi="Times New Roman" w:cs="Times New Roman"/>
-        </w:rPr>
-        <w:t xml:space="preserve">s of data in zipped </w:t>
-      </w:r>
-      <w:r>
-        <w:rPr>
-          <w:rFonts w:ascii="Times New Roman" w:hAnsi="Times New Roman" w:cs="Times New Roman"/>
-        </w:rPr>
-        <w:t>200</w:t>
-      </w:r>
-      <w:r>
-        <w:rPr>
-          <w:rFonts w:ascii="Times New Roman" w:hAnsi="Times New Roman" w:cs="Times New Roman"/>
-        </w:rPr>
-        <w:t xml:space="preserve">GB </w:t>
-      </w:r>
-      <w:r>
-        <w:rPr>
-          <w:rFonts w:ascii="Times New Roman" w:hAnsi="Times New Roman" w:cs="Times New Roman"/>
-        </w:rPr>
-        <w:t xml:space="preserve">.csv files. </w:t>
-      </w:r>
-    </w:p>
-    <w:p>
-      <w:pPr>
-        <w:jc w:val="both"/>
-        <w:rPr>
-          <w:rFonts w:ascii="Times New Roman" w:hAnsi="Times New Roman" w:cs="Times New Roman"/>
-        </w:rPr>
-      </w:pPr>
-    </w:p>
-    <w:p>
-      <w:pPr>
-        <w:jc w:val="both"/>
-        <w:rPr>
-          <w:rFonts w:ascii="Times New Roman" w:hAnsi="Times New Roman" w:cs="Times New Roman"/>
-        </w:rPr>
-      </w:pPr>
-      <w:r>
-        <w:rPr>
-          <w:rFonts w:ascii="Times New Roman" w:hAnsi="Times New Roman" w:cs="Times New Roman"/>
-        </w:rPr>
-        <w:t xml:space="preserve">Also has storage from 3 years on floppy disks. </w:t>
-      </w:r>
-      <w:r>
-        <w:rPr>
-          <w:rFonts w:ascii="Times New Roman" w:hAnsi="Times New Roman" w:cs="Times New Roman"/>
-        </w:rPr>
-        <w:t xml:space="preserve">Add on the 500 GB of website data and 200 CB of csv data </w:t>
-      </w:r>
-    </w:p>
-    <w:p>
-      <w:pPr>
-        <w:jc w:val="both"/>
-        <w:rPr>
-          <w:rFonts w:ascii="Times New Roman" w:hAnsi="Times New Roman" w:cs="Times New Roman"/>
-        </w:rPr>
-      </w:pPr>
-    </w:p>
-    <w:p>
-      <w:pPr>
-        <w:jc w:val="both"/>
-        <w:rPr>
-          <w:rFonts w:ascii="Times New Roman" w:hAnsi="Times New Roman" w:cs="Times New Roman"/>
-        </w:rPr>
-      </w:pPr>
-      <w:r>
-        <w:rPr>
-          <w:rFonts w:ascii="Times New Roman" w:hAnsi="Times New Roman" w:cs="Times New Roman"/>
-        </w:rPr>
-        <w:t xml:space="preserve">At a baseline, Dr. Periwinkle </w:t>
-      </w:r>
-    </w:p>
-    <w:p>
-      <w:pPr>
-        <w:jc w:val="both"/>
-        <w:rPr>
-          <w:rFonts w:ascii="Times New Roman" w:hAnsi="Times New Roman" w:cs="Times New Roman"/>
-        </w:rPr>
-      </w:pPr>
-    </w:p>
-    <w:p>
-      <w:pPr>
-        <w:jc w:val="both"/>
-        <w:rPr>
-          <w:rFonts w:ascii="Times New Roman" w:hAnsi="Times New Roman" w:cs="Times New Roman"/>
-          <w:b/>
-        </w:rPr>
-      </w:pPr>
-      <w:r>
-        <w:rPr>
-          <w:rFonts w:ascii="Times New Roman" w:hAnsi="Times New Roman" w:cs="Times New Roman"/>
-          <w:b/>
-        </w:rPr>
-        <w:t>• What licenses apply to the data</w:t>
-      </w:r>
-    </w:p>
-    <w:p>
-      <w:pPr>
-        <w:jc w:val="both"/>
-        <w:rPr>
-          <w:rFonts w:ascii="Times New Roman" w:hAnsi="Times New Roman" w:cs="Times New Roman"/>
-        </w:rPr>
-      </w:pPr>
-      <w:r>
-        <w:rPr>
-          <w:rFonts w:ascii="Times New Roman" w:hAnsi="Times New Roman" w:cs="Times New Roman"/>
-        </w:rPr>
-        <w:t xml:space="preserve">The data collected will be used to write papers and to create exercises for graduate classes. </w:t>
-      </w:r>
-      <w:r>
-        <w:rPr>
-          <w:rFonts w:ascii="Times New Roman" w:hAnsi="Times New Roman" w:cs="Times New Roman"/>
-        </w:rPr>
-        <w:t xml:space="preserve">The </w:t>
-      </w:r>
-      <w:r>
-        <w:rPr>
-          <w:rFonts w:ascii="Times New Roman" w:hAnsi="Times New Roman" w:cs="Times New Roman"/>
-        </w:rPr>
-        <w:t xml:space="preserve">data will be made available in visual form to the general public using OceanView.org, a </w:t>
-      </w:r>
-      <w:r>
-        <w:rPr>
-          <w:rFonts w:ascii="Times New Roman" w:hAnsi="Times New Roman" w:cs="Times New Roman"/>
-        </w:rPr>
-        <w:t>platform</w:t>
-      </w:r>
-      <w:r>
-        <w:rPr>
-          <w:rFonts w:ascii="Times New Roman" w:hAnsi="Times New Roman" w:cs="Times New Roman"/>
-        </w:rPr>
-        <w:t xml:space="preserve"> for sharing oceans-related data. </w:t>
-      </w:r>
-      <w:r>
-        <w:rPr>
-          <w:rFonts w:ascii="Times New Roman" w:hAnsi="Times New Roman" w:cs="Times New Roman"/>
-        </w:rPr>
-        <w:t xml:space="preserve">Currently, there is no structure sharing of data outside of the university, however, the intent and long-term goal is to make the data available for use. </w:t>
-      </w:r>
-      <w:r>
-        <w:rPr>
-          <w:rFonts w:ascii="Times New Roman" w:hAnsi="Times New Roman" w:cs="Times New Roman"/>
-        </w:rPr>
-        <w:t xml:space="preserve">Additionally, there is currently </w:t>
-      </w:r>
-      <w:r>
-        <w:rPr>
-          <w:rFonts w:ascii="Times New Roman" w:hAnsi="Times New Roman" w:cs="Times New Roman"/>
-        </w:rPr>
-        <w:t>no specific licensing in place</w:t>
-      </w:r>
-      <w:r>
-        <w:rPr>
-          <w:rFonts w:ascii="Times New Roman" w:hAnsi="Times New Roman" w:cs="Times New Roman"/>
-        </w:rPr>
-        <w:t xml:space="preserve"> for students</w:t>
-      </w:r>
-      <w:r>
-        <w:rPr>
-          <w:rFonts w:ascii="Times New Roman" w:hAnsi="Times New Roman" w:cs="Times New Roman"/>
-        </w:rPr>
-        <w:t xml:space="preserve">. </w:t>
-      </w:r>
-      <w:r>
-        <w:rPr>
-          <w:rFonts w:ascii="Times New Roman" w:hAnsi="Times New Roman" w:cs="Times New Roman"/>
-        </w:rPr>
-        <w:t xml:space="preserve">The </w:t>
-      </w:r>
-      <w:r>
-        <w:rPr>
-          <w:rFonts w:ascii="Times New Roman" w:hAnsi="Times New Roman" w:cs="Times New Roman"/>
-        </w:rPr>
-        <w:t xml:space="preserve">citizen </w:t>
-      </w:r>
-      <w:r>
-        <w:rPr>
-          <w:rFonts w:ascii="Times New Roman" w:hAnsi="Times New Roman" w:cs="Times New Roman"/>
-        </w:rPr>
-        <w:t>scientist’s</w:t>
-      </w:r>
-      <w:r>
-        <w:rPr>
-          <w:rFonts w:ascii="Times New Roman" w:hAnsi="Times New Roman" w:cs="Times New Roman"/>
-        </w:rPr>
-        <w:t xml:space="preserve"> data </w:t>
-      </w:r>
-      <w:r>
-        <w:rPr>
-          <w:rFonts w:ascii="Times New Roman" w:hAnsi="Times New Roman" w:cs="Times New Roman"/>
-        </w:rPr>
-        <w:t>is open and there is no procedure or contract in place that the students (incoming or leaving) have to sign</w:t>
-      </w:r>
-      <w:r>
-        <w:rPr>
-          <w:rFonts w:ascii="Times New Roman" w:hAnsi="Times New Roman" w:cs="Times New Roman"/>
-        </w:rPr>
-        <w:t xml:space="preserve">. </w:t>
-      </w:r>
-      <w:r>
-        <w:rPr>
-          <w:rFonts w:ascii="Times New Roman" w:hAnsi="Times New Roman" w:cs="Times New Roman"/>
-        </w:rPr>
-        <w:t>In c</w:t>
-      </w:r>
-      <w:r>
-        <w:rPr>
-          <w:rFonts w:ascii="Times New Roman" w:hAnsi="Times New Roman" w:cs="Times New Roman"/>
-        </w:rPr>
-        <w:t>ontrast,</w:t>
-      </w:r>
-      <w:r>
-        <w:rPr>
-          <w:rFonts w:ascii="Times New Roman" w:hAnsi="Times New Roman" w:cs="Times New Roman"/>
-        </w:rPr>
-        <w:t xml:space="preserve"> Dr. Periwinkle owns the data she produces. </w:t>
-      </w:r>
-      <w:r>
-        <w:rPr>
-          <w:rFonts w:ascii="Times New Roman" w:hAnsi="Times New Roman" w:cs="Times New Roman"/>
-        </w:rPr>
-        <w:t xml:space="preserve">With this, it is recommended that Dr. Periwinkle </w:t>
-      </w:r>
-      <w:r>
-        <w:rPr>
-          <w:rFonts w:ascii="Times New Roman" w:hAnsi="Times New Roman" w:cs="Times New Roman"/>
-        </w:rPr>
-        <w:t>use Creative Commons</w:t>
-      </w:r>
-      <w:r>
-        <w:rPr>
-          <w:rFonts w:ascii="Times New Roman" w:hAnsi="Times New Roman" w:cs="Times New Roman"/>
-        </w:rPr>
-        <w:t xml:space="preserve"> Attribution required (CC BY)</w:t>
-      </w:r>
-      <w:r>
-        <w:rPr>
-          <w:rFonts w:ascii="Times New Roman" w:hAnsi="Times New Roman" w:cs="Times New Roman"/>
-        </w:rPr>
-        <w:t xml:space="preserve"> </w:t>
-      </w:r>
-      <w:r>
-        <w:rPr>
-          <w:rFonts w:ascii="Times New Roman" w:hAnsi="Times New Roman" w:cs="Times New Roman"/>
-        </w:rPr>
-        <w:t>licensing</w:t>
-      </w:r>
-      <w:r>
-        <w:rPr>
-          <w:rFonts w:ascii="Times New Roman" w:hAnsi="Times New Roman" w:cs="Times New Roman"/>
-        </w:rPr>
-        <w:t xml:space="preserve"> through a public domain in order to allow others to freely access her papers, and other data, </w:t>
-      </w:r>
-      <w:r>
-        <w:rPr>
-          <w:rFonts w:ascii="Times New Roman" w:hAnsi="Times New Roman" w:cs="Times New Roman"/>
-        </w:rPr>
-        <w:t>wit</w:t>
-      </w:r>
-      <w:r>
-        <w:rPr>
-          <w:rFonts w:ascii="Times New Roman" w:hAnsi="Times New Roman" w:cs="Times New Roman"/>
-        </w:rPr>
-        <w:t>hout</w:t>
-      </w:r>
-      <w:r>
-        <w:rPr>
-          <w:rFonts w:ascii="Times New Roman" w:hAnsi="Times New Roman" w:cs="Times New Roman"/>
-        </w:rPr>
-        <w:t xml:space="preserve"> having to request </w:t>
-      </w:r>
-      <w:r>
-        <w:rPr>
-          <w:rFonts w:ascii="Times New Roman" w:hAnsi="Times New Roman" w:cs="Times New Roman"/>
-        </w:rPr>
-        <w:t xml:space="preserve">the data files. </w:t>
-      </w:r>
-    </w:p>
-    <w:p>
-      <w:pPr>
-        <w:jc w:val="both"/>
-        <w:rPr>
-          <w:rFonts w:ascii="Times New Roman" w:hAnsi="Times New Roman" w:cs="Times New Roman"/>
-          <w:b/>
-        </w:rPr>
-      </w:pPr>
-    </w:p>
-    <w:p>
-      <w:pPr>
-        <w:jc w:val="both"/>
-        <w:rPr>
-          <w:rFonts w:ascii="Times New Roman" w:hAnsi="Times New Roman" w:cs="Times New Roman"/>
-          <w:b/>
-        </w:rPr>
-      </w:pPr>
-      <w:r>
-        <w:rPr>
-          <w:rFonts w:ascii="Times New Roman" w:hAnsi="Times New Roman" w:cs="Times New Roman"/>
-          <w:b/>
-        </w:rPr>
-        <w:t>• What facilities and equipment will be required (hard disk space, backup</w:t>
-      </w:r>
-    </w:p>
-    <w:p>
-      <w:pPr>
-        <w:jc w:val="both"/>
-        <w:rPr>
-          <w:rFonts w:ascii="Times New Roman" w:hAnsi="Times New Roman" w:cs="Times New Roman"/>
-          <w:b/>
-        </w:rPr>
-      </w:pPr>
-      <w:r>
-        <w:rPr>
-          <w:rFonts w:ascii="Times New Roman" w:hAnsi="Times New Roman" w:cs="Times New Roman"/>
-          <w:b/>
-        </w:rPr>
-        <w:t>server, central repository, off-site repository, etc.)</w:t>
-      </w:r>
-    </w:p>
-    <w:p>
-      <w:pPr>
-        <w:jc w:val="both"/>
-        <w:rPr>
-          <w:rFonts w:ascii="Times New Roman" w:hAnsi="Times New Roman" w:cs="Times New Roman"/>
-          <w:b/>
-        </w:rPr>
-      </w:pPr>
-      <w:r>
-        <w:rPr>
-          <w:rFonts w:ascii="Times New Roman" w:hAnsi="Times New Roman" w:cs="Times New Roman"/>
-        </w:rPr>
-        <w:t>Currently,</w:t>
-      </w:r>
-      <w:r>
-        <w:rPr>
-          <w:rFonts w:ascii="Times New Roman" w:hAnsi="Times New Roman" w:cs="Times New Roman"/>
-        </w:rPr>
-        <w:t xml:space="preserve"> data </w:t>
-      </w:r>
-      <w:r>
-        <w:rPr>
-          <w:rFonts w:ascii="Times New Roman" w:hAnsi="Times New Roman" w:cs="Times New Roman"/>
-        </w:rPr>
-        <w:t xml:space="preserve">in Dr. Periwinkles lab </w:t>
-      </w:r>
-      <w:r>
-        <w:rPr>
-          <w:rFonts w:ascii="Times New Roman" w:hAnsi="Times New Roman" w:cs="Times New Roman"/>
-        </w:rPr>
-        <w:t>is primarily shared with the team using external hard drives and USB keys</w:t>
-      </w:r>
-      <w:r>
-        <w:rPr>
-          <w:rFonts w:ascii="Times New Roman" w:hAnsi="Times New Roman" w:cs="Times New Roman"/>
-          <w:b/>
-        </w:rPr>
-        <w:t xml:space="preserve">. </w:t>
-      </w:r>
-    </w:p>
-    <w:p>
-      <w:pPr>
-        <w:jc w:val="both"/>
-        <w:rPr>
-          <w:rFonts w:ascii="Times New Roman" w:hAnsi="Times New Roman" w:cs="Times New Roman"/>
-          <w:b/>
-        </w:rPr>
-      </w:pPr>
-    </w:p>
-    <w:p>
-      <w:pPr>
-        <w:jc w:val="both"/>
-        <w:rPr>
-          <w:rFonts w:ascii="Times New Roman" w:hAnsi="Times New Roman" w:cs="Times New Roman"/>
-          <w:b/>
-        </w:rPr>
-      </w:pPr>
-      <w:r>
-        <w:rPr>
-          <w:rFonts w:ascii="Times New Roman" w:hAnsi="Times New Roman" w:cs="Times New Roman"/>
-          <w:b/>
-        </w:rPr>
-        <w:t>• What data management practices (backups, storage, access control,</w:t>
-      </w:r>
-    </w:p>
-    <w:p>
-      <w:pPr>
-        <w:jc w:val="both"/>
-        <w:rPr>
-          <w:rFonts w:ascii="Times New Roman" w:hAnsi="Times New Roman" w:cs="Times New Roman"/>
-          <w:b/>
-        </w:rPr>
-      </w:pPr>
-      <w:r>
-        <w:rPr>
-          <w:rFonts w:ascii="Times New Roman" w:hAnsi="Times New Roman" w:cs="Times New Roman"/>
-          <w:b/>
-        </w:rPr>
-        <w:t>archiving etc.) will be used</w:t>
-      </w:r>
-    </w:p>
-    <w:p>
-      <w:pPr>
-        <w:jc w:val="both"/>
-        <w:rPr>
-          <w:rFonts w:ascii="Times New Roman" w:hAnsi="Times New Roman" w:cs="Times New Roman"/>
-        </w:rPr>
-      </w:pPr>
-      <w:r>
-        <w:rPr>
-          <w:rFonts w:ascii="Times New Roman" w:hAnsi="Times New Roman" w:cs="Times New Roman"/>
-        </w:rPr>
-        <w:t xml:space="preserve">Currently, </w:t>
-      </w:r>
-      <w:r>
-        <w:rPr>
-          <w:rFonts w:ascii="Times New Roman" w:hAnsi="Times New Roman" w:cs="Times New Roman"/>
-        </w:rPr>
-        <w:t>past data</w:t>
-      </w:r>
-      <w:r>
-        <w:rPr>
-          <w:rFonts w:ascii="Times New Roman" w:hAnsi="Times New Roman" w:cs="Times New Roman"/>
-        </w:rPr>
-        <w:t xml:space="preserve"> and current data</w:t>
-      </w:r>
-      <w:r>
-        <w:rPr>
-          <w:rFonts w:ascii="Times New Roman" w:hAnsi="Times New Roman" w:cs="Times New Roman"/>
-        </w:rPr>
-        <w:t xml:space="preserve"> is kept in Dr. Periwinkles office in a myriad </w:t>
-      </w:r>
-      <w:r>
-        <w:rPr>
-          <w:rFonts w:ascii="Times New Roman" w:hAnsi="Times New Roman" w:cs="Times New Roman"/>
-        </w:rPr>
-        <w:t>of forms including</w:t>
-      </w:r>
-      <w:r>
-        <w:rPr>
-          <w:rFonts w:ascii="Times New Roman" w:hAnsi="Times New Roman" w:cs="Times New Roman"/>
-        </w:rPr>
-        <w:t xml:space="preserve">: floppy disks, ZIP Disks, CDs, DVDs, </w:t>
-      </w:r>
-      <w:r>
-        <w:rPr>
-          <w:rFonts w:ascii="Times New Roman" w:hAnsi="Times New Roman" w:cs="Times New Roman"/>
-        </w:rPr>
-        <w:t>Blu-Ray</w:t>
-      </w:r>
-      <w:r>
-        <w:rPr>
-          <w:rFonts w:ascii="Times New Roman" w:hAnsi="Times New Roman" w:cs="Times New Roman"/>
-        </w:rPr>
-        <w:t>, external hard</w:t>
-      </w:r>
-      <w:r>
-        <w:rPr>
-          <w:rFonts w:ascii="Times New Roman" w:hAnsi="Times New Roman" w:cs="Times New Roman"/>
-        </w:rPr>
-        <w:t xml:space="preserve"> </w:t>
-      </w:r>
-      <w:r>
-        <w:rPr>
-          <w:rFonts w:ascii="Times New Roman" w:hAnsi="Times New Roman" w:cs="Times New Roman"/>
-        </w:rPr>
-        <w:t>drives, as well as</w:t>
-      </w:r>
-      <w:r>
-        <w:rPr>
-          <w:rFonts w:ascii="Times New Roman" w:hAnsi="Times New Roman" w:cs="Times New Roman"/>
-        </w:rPr>
-        <w:t xml:space="preserve"> through</w:t>
-      </w:r>
-      <w:r>
-        <w:rPr>
-          <w:rFonts w:ascii="Times New Roman" w:hAnsi="Times New Roman" w:cs="Times New Roman"/>
-        </w:rPr>
-        <w:t xml:space="preserve"> </w:t>
-      </w:r>
-      <w:r>
-        <w:rPr>
-          <w:rFonts w:ascii="Times New Roman" w:hAnsi="Times New Roman" w:cs="Times New Roman"/>
-        </w:rPr>
-        <w:t>Dropbox.</w:t>
-      </w:r>
-      <w:r>
-        <w:rPr>
-          <w:rFonts w:ascii="Times New Roman" w:hAnsi="Times New Roman" w:cs="Times New Roman"/>
-        </w:rPr>
-        <w:t xml:space="preserve"> </w:t>
-      </w:r>
-    </w:p>
-    <w:p>
-      <w:pPr>
-        <w:jc w:val="both"/>
-        <w:rPr>
-          <w:rFonts w:ascii="Times New Roman" w:hAnsi="Times New Roman" w:cs="Times New Roman"/>
-        </w:rPr>
-      </w:pPr>
-    </w:p>
-    <w:p>
-      <w:pPr>
-        <w:jc w:val="both"/>
-        <w:rPr>
-          <w:rFonts w:ascii="Times New Roman" w:hAnsi="Times New Roman" w:cs="Times New Roman"/>
-        </w:rPr>
-      </w:pPr>
-      <w:r>
-        <w:rPr>
-          <w:rFonts w:ascii="Times New Roman" w:hAnsi="Times New Roman" w:cs="Times New Roman"/>
-        </w:rPr>
         <w:t xml:space="preserve">Backups and archiving she would need a physical hard drive. </w:t>
       </w:r>
       <w:r>
@@ -1367,14 +1503,16 @@
     </w:p>
     <w:p>
       <w:pPr>
-        <w:rPr>
-          <w:rFonts w:ascii="Times New Roman" w:hAnsi="Times New Roman" w:cs="Times New Roman"/>
-          <w:b/>
-        </w:rPr>
-      </w:pPr>
-    </w:p>
-    <w:p>
-      <w:pPr>
+        <w:jc w:val="both"/>
+        <w:rPr>
+          <w:rFonts w:ascii="Times New Roman" w:hAnsi="Times New Roman" w:cs="Times New Roman"/>
+          <w:b/>
+        </w:rPr>
+      </w:pPr>
+    </w:p>
+    <w:p>
+      <w:pPr>
+        <w:jc w:val="both"/>
         <w:rPr>
           <w:rFonts w:ascii="Times New Roman" w:hAnsi="Times New Roman" w:cs="Times New Roman"/>
           <w:b/>
@@ -1390,6 +1528,7 @@
     </w:p>
     <w:p>
       <w:pPr>
+        <w:jc w:val="both"/>
         <w:rPr>
           <w:rFonts w:ascii="Times New Roman" w:hAnsi="Times New Roman" w:cs="Times New Roman"/>
         </w:rPr>
@@ -1421,14 +1560,16 @@
     </w:p>
     <w:p>
       <w:pPr>
-        <w:rPr>
-          <w:rFonts w:ascii="Times New Roman" w:hAnsi="Times New Roman" w:cs="Times New Roman"/>
-          <w:b/>
-        </w:rPr>
-      </w:pPr>
-    </w:p>
-    <w:p>
-      <w:pPr>
+        <w:jc w:val="both"/>
+        <w:rPr>
+          <w:rFonts w:ascii="Times New Roman" w:hAnsi="Times New Roman" w:cs="Times New Roman"/>
+          <w:b/>
+        </w:rPr>
+      </w:pPr>
+    </w:p>
+    <w:p>
+      <w:pPr>
+        <w:jc w:val="both"/>
         <w:rPr>
           <w:rFonts w:ascii="Times New Roman" w:hAnsi="Times New Roman" w:cs="Times New Roman"/>
           <w:b/>
@@ -1443,13 +1584,17 @@
       </w:r>
     </w:p>
     <w:p>
-      <w:r>
-        <w:rPr>
-          <w:rFonts w:ascii="Lucida Sans Unicode" w:hAnsi="Lucida Sans Unicode" w:cs="Lucida Sans Unicode"/>
+      <w:pPr>
+        <w:jc w:val="both"/>
+        <w:rPr>
+          <w:rFonts w:ascii="Times New Roman" w:hAnsi="Times New Roman" w:cs="Times New Roman"/>
+        </w:rPr>
+      </w:pPr>
+      <w:r>
+        <w:rPr>
+          <w:rFonts w:ascii="Times New Roman" w:hAnsi="Times New Roman" w:cs="Times New Roman"/>
           <w:color w:val="565A5C"/>
           <w:spacing w:val="3"/>
-          <w:sz w:val="29"/>
-          <w:szCs w:val="29"/>
           <w:shd w:val="clear" w:color="auto" w:fill="FFFFFF"/>
         </w:rPr>
         <w:t>The field notes follow the Darwin Core: </w:t>
@@ -1458,11 +1603,9 @@
         <w:r>
           <w:rPr>
             <w:rStyle w:val="Hyperlink"/>
-            <w:rFonts w:ascii="Lucida Sans Unicode" w:hAnsi="Lucida Sans Unicode" w:cs="Lucida Sans Unicode"/>
+            <w:rFonts w:ascii="Times New Roman" w:hAnsi="Times New Roman" w:cs="Times New Roman"/>
             <w:color w:val="006FBF"/>
             <w:spacing w:val="3"/>
-            <w:sz w:val="29"/>
-            <w:szCs w:val="29"/>
             <w:bdr w:val="none" w:sz="0" w:space="0" w:color="auto" w:frame="1"/>
             <w:shd w:val="clear" w:color="auto" w:fill="FFFFFF"/>
           </w:rPr>
@@ -1471,21 +1614,17 @@
       </w:hyperlink>
       <w:r>
         <w:rPr>
-          <w:rFonts w:ascii="Lucida Sans Unicode" w:hAnsi="Lucida Sans Unicode" w:cs="Lucida Sans Unicode"/>
+          <w:rFonts w:ascii="Times New Roman" w:hAnsi="Times New Roman" w:cs="Times New Roman"/>
           <w:color w:val="565A5C"/>
           <w:spacing w:val="3"/>
-          <w:sz w:val="29"/>
-          <w:szCs w:val="29"/>
         </w:rPr>
         <w:br/>
       </w:r>
       <w:r>
         <w:rPr>
-          <w:rFonts w:ascii="Lucida Sans Unicode" w:hAnsi="Lucida Sans Unicode" w:cs="Lucida Sans Unicode"/>
+          <w:rFonts w:ascii="Times New Roman" w:hAnsi="Times New Roman" w:cs="Times New Roman"/>
           <w:color w:val="565A5C"/>
           <w:spacing w:val="3"/>
-          <w:sz w:val="29"/>
-          <w:szCs w:val="29"/>
           <w:shd w:val="clear" w:color="auto" w:fill="FFFFFF"/>
         </w:rPr>
         <w:t>All the required filed must be filled, otherwise the data are dismissed. </w:t>
@@ -1493,14 +1632,16 @@
     </w:p>
     <w:p>
       <w:pPr>
-        <w:rPr>
-          <w:rFonts w:ascii="Times New Roman" w:hAnsi="Times New Roman" w:cs="Times New Roman"/>
-          <w:b/>
-        </w:rPr>
-      </w:pPr>
-    </w:p>
-    <w:p>
-      <w:pPr>
+        <w:jc w:val="both"/>
+        <w:rPr>
+          <w:rFonts w:ascii="Times New Roman" w:hAnsi="Times New Roman" w:cs="Times New Roman"/>
+          <w:b/>
+        </w:rPr>
+      </w:pPr>
+    </w:p>
+    <w:p>
+      <w:pPr>
+        <w:jc w:val="both"/>
         <w:rPr>
           <w:rFonts w:ascii="Times New Roman" w:hAnsi="Times New Roman" w:cs="Times New Roman"/>
           <w:b/>
@@ -1516,45 +1657,32 @@
     </w:p>
     <w:p>
       <w:pPr>
-        <w:rPr>
-          <w:rFonts w:ascii="Times New Roman" w:hAnsi="Times New Roman" w:cs="Times New Roman"/>
-          <w:b/>
-        </w:rPr>
-      </w:pPr>
-    </w:p>
-    <w:p>
-      <w:pPr>
-        <w:rPr>
-          <w:rFonts w:ascii="Times New Roman" w:hAnsi="Times New Roman" w:cs="Times New Roman"/>
-          <w:b/>
-        </w:rPr>
-      </w:pPr>
-      <w:r>
-        <w:rPr>
-          <w:rFonts w:ascii="Times New Roman" w:hAnsi="Times New Roman" w:cs="Times New Roman"/>
-          <w:b/>
-        </w:rPr>
-        <w:t xml:space="preserve">• How will its reuse be </w:t>
-      </w:r>
-      <w:proofErr w:type="gramStart"/>
-      <w:r>
-        <w:rPr>
-          <w:rFonts w:ascii="Times New Roman" w:hAnsi="Times New Roman" w:cs="Times New Roman"/>
-          <w:b/>
-        </w:rPr>
-        <w:t>enabled</w:t>
-      </w:r>
-      <w:proofErr w:type="gramEnd"/>
-      <w:r>
-        <w:rPr>
-          <w:rFonts w:ascii="Times New Roman" w:hAnsi="Times New Roman" w:cs="Times New Roman"/>
-          <w:b/>
-        </w:rPr>
-        <w:t xml:space="preserve"> and long-term preservation ensured after</w:t>
-      </w:r>
-    </w:p>
-    <w:p>
-      <w:pPr>
+        <w:jc w:val="both"/>
+        <w:rPr>
+          <w:rFonts w:ascii="Times New Roman" w:hAnsi="Times New Roman" w:cs="Times New Roman"/>
+          <w:b/>
+        </w:rPr>
+      </w:pPr>
+    </w:p>
+    <w:p>
+      <w:pPr>
+        <w:jc w:val="both"/>
+        <w:rPr>
+          <w:rFonts w:ascii="Times New Roman" w:hAnsi="Times New Roman" w:cs="Times New Roman"/>
+          <w:b/>
+        </w:rPr>
+      </w:pPr>
+      <w:r>
+        <w:rPr>
+          <w:rFonts w:ascii="Times New Roman" w:hAnsi="Times New Roman" w:cs="Times New Roman"/>
+          <w:b/>
+        </w:rPr>
+        <w:t>• How will its reuse be enabled and long-term preservation ensured after</w:t>
+      </w:r>
+    </w:p>
+    <w:p>
+      <w:pPr>
+        <w:jc w:val="both"/>
         <w:rPr>
           <w:rFonts w:ascii="Times New Roman" w:hAnsi="Times New Roman" w:cs="Times New Roman"/>
           <w:b/>
@@ -1570,14 +1698,16 @@
     </w:p>
     <w:p>
       <w:pPr>
-        <w:rPr>
-          <w:rFonts w:ascii="Times New Roman" w:hAnsi="Times New Roman" w:cs="Times New Roman"/>
-          <w:b/>
-        </w:rPr>
-      </w:pPr>
-    </w:p>
-    <w:p>
-      <w:pPr>
+        <w:jc w:val="both"/>
+        <w:rPr>
+          <w:rFonts w:ascii="Times New Roman" w:hAnsi="Times New Roman" w:cs="Times New Roman"/>
+          <w:b/>
+        </w:rPr>
+      </w:pPr>
+    </w:p>
+    <w:p>
+      <w:pPr>
+        <w:jc w:val="both"/>
         <w:rPr>
           <w:rFonts w:ascii="Times New Roman" w:hAnsi="Times New Roman" w:cs="Times New Roman"/>
           <w:b/>
@@ -1593,6 +1723,7 @@
     </w:p>
     <w:p>
       <w:pPr>
+        <w:jc w:val="both"/>
         <w:rPr>
           <w:rFonts w:ascii="Times New Roman" w:hAnsi="Times New Roman" w:cs="Times New Roman"/>
         </w:rPr>
@@ -1606,14 +1737,16 @@
     </w:p>
     <w:p>
       <w:pPr>
-        <w:rPr>
-          <w:rFonts w:ascii="Times New Roman" w:hAnsi="Times New Roman" w:cs="Times New Roman"/>
-          <w:b/>
-        </w:rPr>
-      </w:pPr>
-    </w:p>
-    <w:p>
-      <w:pPr>
+        <w:jc w:val="both"/>
+        <w:rPr>
+          <w:rFonts w:ascii="Times New Roman" w:hAnsi="Times New Roman" w:cs="Times New Roman"/>
+          <w:b/>
+        </w:rPr>
+      </w:pPr>
+    </w:p>
+    <w:p>
+      <w:pPr>
+        <w:jc w:val="both"/>
         <w:rPr>
           <w:rFonts w:ascii="Times New Roman" w:hAnsi="Times New Roman" w:cs="Times New Roman"/>
         </w:rPr>
@@ -1630,17 +1763,123 @@
     </w:p>
     <w:p>
       <w:pPr>
-        <w:rPr>
-          <w:rFonts w:ascii="Times New Roman" w:hAnsi="Times New Roman" w:cs="Times New Roman"/>
-          <w:b/>
-        </w:rPr>
-      </w:pPr>
-    </w:p>
-    <w:p>
-      <w:pPr>
-        <w:rPr>
-          <w:rFonts w:ascii="Times New Roman" w:hAnsi="Times New Roman" w:cs="Times New Roman"/>
-          <w:b/>
+        <w:jc w:val="both"/>
+        <w:rPr>
+          <w:rFonts w:ascii="Times New Roman" w:hAnsi="Times New Roman" w:cs="Times New Roman"/>
+          <w:b/>
+        </w:rPr>
+      </w:pPr>
+    </w:p>
+    <w:p>
+      <w:pPr>
+        <w:jc w:val="both"/>
+        <w:rPr>
+          <w:rFonts w:ascii="Times New Roman" w:hAnsi="Times New Roman" w:cs="Times New Roman"/>
+          <w:b/>
+        </w:rPr>
+      </w:pPr>
+      <w:r>
+        <w:rPr>
+          <w:rFonts w:ascii="Times New Roman" w:hAnsi="Times New Roman" w:cs="Times New Roman"/>
+          <w:b/>
+        </w:rPr>
+        <w:t xml:space="preserve">Our Recommendation </w:t>
+      </w:r>
+    </w:p>
+    <w:p>
+      <w:pPr>
+        <w:jc w:val="both"/>
+        <w:rPr>
+          <w:rFonts w:ascii="Times New Roman" w:hAnsi="Times New Roman" w:cs="Times New Roman"/>
+        </w:rPr>
+      </w:pPr>
+      <w:r>
+        <w:rPr>
+          <w:rFonts w:ascii="Times New Roman" w:hAnsi="Times New Roman" w:cs="Times New Roman"/>
+        </w:rPr>
+        <w:t xml:space="preserve">As stated, </w:t>
+      </w:r>
+      <w:r>
+        <w:rPr>
+          <w:rFonts w:ascii="Times New Roman" w:hAnsi="Times New Roman" w:cs="Times New Roman"/>
+        </w:rPr>
+        <w:t>the data collected is used to write papers and to create exercises for graduate classes, however, there is currently no structured sharing of data outside of the univer</w:t>
+      </w:r>
+      <w:r>
+        <w:rPr>
+          <w:rFonts w:ascii="Times New Roman" w:hAnsi="Times New Roman" w:cs="Times New Roman"/>
+        </w:rPr>
+        <w:t xml:space="preserve">sity. The long-term goal is to make this data available for use. </w:t>
+      </w:r>
+      <w:r>
+        <w:rPr>
+          <w:rFonts w:ascii="Times New Roman" w:hAnsi="Times New Roman" w:cs="Times New Roman"/>
+        </w:rPr>
+        <w:t xml:space="preserve">In order to do so, in conjunction with the information from this data management plan, we recommend that </w:t>
+      </w:r>
+      <w:r>
+        <w:rPr>
+          <w:rFonts w:ascii="Times New Roman" w:hAnsi="Times New Roman" w:cs="Times New Roman"/>
+        </w:rPr>
+        <w:t xml:space="preserve">Dr. Periwinkle </w:t>
+      </w:r>
+      <w:r>
+        <w:rPr>
+          <w:rFonts w:ascii="Times New Roman" w:hAnsi="Times New Roman" w:cs="Times New Roman"/>
+        </w:rPr>
+        <w:t xml:space="preserve">… </w:t>
+      </w:r>
+    </w:p>
+    <w:p>
+      <w:pPr>
+        <w:jc w:val="both"/>
+        <w:rPr>
+          <w:rFonts w:ascii="Times New Roman" w:hAnsi="Times New Roman" w:cs="Times New Roman"/>
+          <w:b/>
+        </w:rPr>
+      </w:pPr>
+    </w:p>
+    <w:p>
+      <w:pPr>
+        <w:jc w:val="both"/>
+        <w:rPr>
+          <w:rFonts w:ascii="Times New Roman" w:hAnsi="Times New Roman" w:cs="Times New Roman"/>
+          <w:b/>
+        </w:rPr>
+      </w:pPr>
+      <w:r>
+        <w:rPr>
+          <w:rFonts w:ascii="Times New Roman" w:hAnsi="Times New Roman" w:cs="Times New Roman"/>
+          <w:b/>
+        </w:rPr>
+        <w:t xml:space="preserve">The problem </w:t>
+      </w:r>
+    </w:p>
+    <w:p>
+      <w:pPr>
+        <w:jc w:val="both"/>
+        <w:rPr>
+          <w:rFonts w:ascii="Times New Roman" w:hAnsi="Times New Roman" w:cs="Times New Roman"/>
+        </w:rPr>
+      </w:pPr>
+      <w:r>
+        <w:rPr>
+          <w:rFonts w:ascii="Times New Roman" w:hAnsi="Times New Roman" w:cs="Times New Roman"/>
+        </w:rPr>
+        <w:t>Someone looking to access Dr. Periwinkles work can email Dr. Periwinkle to request the data files, and Dr. Periwi</w:t>
+      </w:r>
+      <w:r>
+        <w:rPr>
+          <w:rFonts w:ascii="Times New Roman" w:hAnsi="Times New Roman" w:cs="Times New Roman"/>
+        </w:rPr>
+        <w:t xml:space="preserve">nkle can upload them to Dropbox.  It is important to note that although the university uses the file sharing provider Microsoft OneDrive, it requires external users to login with a Microsoft-provided account of some kind and not all people have these accounts. </w:t>
+      </w:r>
+    </w:p>
+    <w:bookmarkEnd w:id="0"/>
+    <w:p>
+      <w:pPr>
+        <w:rPr>
+          <w:rFonts w:ascii="Times New Roman" w:hAnsi="Times New Roman" w:cs="Times New Roman"/>
         </w:rPr>
       </w:pPr>
     </w:p>
@@ -1829,6 +2068,7 @@
           <w:rFonts w:ascii="Times New Roman" w:hAnsi="Times New Roman" w:cs="Times New Roman"/>
           <w:b/>
         </w:rPr>
+        <w:lastRenderedPageBreak/>
         <w:t>Professor Chartreuse</w:t>
       </w:r>
     </w:p>

--- a/BUSI6516_GroupProject.docx
+++ b/BUSI6516_GroupProject.docx
@@ -4,659 +4,435 @@
   <w:body>
     <w:p>
       <w:pPr>
+        <w:pStyle w:val="Heading1"/>
+        <w:rPr>
+          <w:rFonts w:ascii="Times New Roman" w:hAnsi="Times New Roman" w:cs="Times New Roman"/>
+        </w:rPr>
+      </w:pPr>
+      <w:r>
+        <w:rPr>
+          <w:rFonts w:ascii="Times New Roman" w:hAnsi="Times New Roman" w:cs="Times New Roman"/>
+        </w:rPr>
+        <w:t xml:space="preserve">Data Management Plan for </w:t>
+      </w:r>
+      <w:r>
+        <w:rPr>
+          <w:rFonts w:ascii="Times New Roman" w:hAnsi="Times New Roman" w:cs="Times New Roman"/>
+        </w:rPr>
+        <w:t>Professor Periwinkle</w:t>
+      </w:r>
+    </w:p>
+    <w:p>
+      <w:pPr>
         <w:rPr>
           <w:rFonts w:ascii="Times New Roman" w:hAnsi="Times New Roman" w:cs="Times New Roman"/>
           <w:b/>
           <w:color w:val="000000" w:themeColor="text1"/>
         </w:rPr>
       </w:pPr>
-      <w:r>
+    </w:p>
+    <w:p>
+      <w:pPr>
+        <w:rPr>
+          <w:rFonts w:ascii="Times New Roman" w:hAnsi="Times New Roman" w:cs="Times New Roman"/>
+          <w:color w:val="000000" w:themeColor="text1"/>
+        </w:rPr>
+      </w:pPr>
+      <w:r>
+        <w:rPr>
+          <w:rFonts w:ascii="Times New Roman" w:hAnsi="Times New Roman" w:cs="Times New Roman"/>
+          <w:color w:val="000000" w:themeColor="text1"/>
+        </w:rPr>
+        <w:t>Dear P</w:t>
+      </w:r>
+      <w:r>
+        <w:rPr>
+          <w:rFonts w:ascii="Times New Roman" w:hAnsi="Times New Roman" w:cs="Times New Roman"/>
+          <w:color w:val="000000" w:themeColor="text1"/>
+        </w:rPr>
+        <w:t xml:space="preserve">rofessor Periwinkle, </w:t>
+      </w:r>
+    </w:p>
+    <w:p>
+      <w:pPr>
         <w:rPr>
           <w:rFonts w:ascii="Times New Roman" w:hAnsi="Times New Roman" w:cs="Times New Roman"/>
           <w:b/>
           <w:color w:val="000000" w:themeColor="text1"/>
         </w:rPr>
-        <w:t xml:space="preserve">Data Management Plan for </w:t>
-      </w:r>
-      <w:r>
+      </w:pPr>
+    </w:p>
+    <w:p>
+      <w:pPr>
+        <w:jc w:val="both"/>
+        <w:rPr>
+          <w:rFonts w:ascii="Times New Roman" w:hAnsi="Times New Roman" w:cs="Times New Roman"/>
+          <w:color w:val="000000" w:themeColor="text1"/>
+        </w:rPr>
+      </w:pPr>
+      <w:r>
+        <w:rPr>
+          <w:rFonts w:ascii="Times New Roman" w:hAnsi="Times New Roman" w:cs="Times New Roman"/>
+          <w:color w:val="000000" w:themeColor="text1"/>
+        </w:rPr>
+        <w:t xml:space="preserve">Below you will find </w:t>
+      </w:r>
+      <w:r>
+        <w:rPr>
+          <w:rFonts w:ascii="Times New Roman" w:hAnsi="Times New Roman" w:cs="Times New Roman"/>
+          <w:color w:val="000000" w:themeColor="text1"/>
+        </w:rPr>
+        <w:t xml:space="preserve">a detailed </w:t>
+      </w:r>
+      <w:r>
+        <w:rPr>
+          <w:rFonts w:ascii="Times New Roman" w:hAnsi="Times New Roman" w:cs="Times New Roman"/>
+          <w:color w:val="000000" w:themeColor="text1"/>
+        </w:rPr>
+        <w:t>Data Management R</w:t>
+      </w:r>
+      <w:r>
+        <w:rPr>
+          <w:rFonts w:ascii="Times New Roman" w:hAnsi="Times New Roman" w:cs="Times New Roman"/>
+          <w:color w:val="000000" w:themeColor="text1"/>
+        </w:rPr>
+        <w:t>eport</w:t>
+      </w:r>
+      <w:r>
+        <w:rPr>
+          <w:rFonts w:ascii="Times New Roman" w:hAnsi="Times New Roman" w:cs="Times New Roman"/>
+          <w:color w:val="000000" w:themeColor="text1"/>
+        </w:rPr>
+        <w:t xml:space="preserve"> (DMR)</w:t>
+      </w:r>
+      <w:r>
+        <w:rPr>
+          <w:rFonts w:ascii="Times New Roman" w:hAnsi="Times New Roman" w:cs="Times New Roman"/>
+          <w:color w:val="000000" w:themeColor="text1"/>
+        </w:rPr>
+        <w:t xml:space="preserve"> identifying the resources req</w:t>
+      </w:r>
+      <w:r>
+        <w:rPr>
+          <w:rFonts w:ascii="Times New Roman" w:hAnsi="Times New Roman" w:cs="Times New Roman"/>
+          <w:color w:val="000000" w:themeColor="text1"/>
+        </w:rPr>
+        <w:t>uired for your upcoming project on tracking marine wildlife.</w:t>
+      </w:r>
+      <w:r>
+        <w:rPr>
+          <w:rFonts w:ascii="Times New Roman" w:hAnsi="Times New Roman" w:cs="Times New Roman"/>
+          <w:color w:val="000000" w:themeColor="text1"/>
+        </w:rPr>
+        <w:t xml:space="preserve"> </w:t>
+      </w:r>
+      <w:r>
+        <w:rPr>
+          <w:rFonts w:ascii="Times New Roman" w:hAnsi="Times New Roman" w:cs="Times New Roman"/>
+          <w:color w:val="000000" w:themeColor="text1"/>
+        </w:rPr>
+        <w:t>We hope that this plan</w:t>
+      </w:r>
+      <w:r>
+        <w:rPr>
+          <w:rFonts w:ascii="Times New Roman" w:hAnsi="Times New Roman" w:cs="Times New Roman"/>
+          <w:color w:val="000000" w:themeColor="text1"/>
+        </w:rPr>
+        <w:t xml:space="preserve"> serves you and your team well and meets all your data needs. </w:t>
+      </w:r>
+    </w:p>
+    <w:p>
+      <w:pPr>
+        <w:jc w:val="both"/>
+        <w:rPr>
+          <w:rFonts w:ascii="Times New Roman" w:hAnsi="Times New Roman" w:cs="Times New Roman"/>
+          <w:color w:val="000000" w:themeColor="text1"/>
+        </w:rPr>
+      </w:pPr>
+    </w:p>
+    <w:p>
+      <w:pPr>
+        <w:jc w:val="both"/>
+        <w:rPr>
+          <w:rFonts w:ascii="Times New Roman" w:hAnsi="Times New Roman" w:cs="Times New Roman"/>
+          <w:color w:val="000000" w:themeColor="text1"/>
+        </w:rPr>
+      </w:pPr>
+      <w:r>
+        <w:rPr>
+          <w:rFonts w:ascii="Times New Roman" w:hAnsi="Times New Roman" w:cs="Times New Roman"/>
+          <w:color w:val="000000" w:themeColor="text1"/>
+        </w:rPr>
+        <w:t xml:space="preserve">Sincerely, </w:t>
+      </w:r>
+    </w:p>
+    <w:p>
+      <w:pPr>
+        <w:jc w:val="both"/>
+        <w:rPr>
+          <w:rFonts w:ascii="Times New Roman" w:hAnsi="Times New Roman" w:cs="Times New Roman"/>
+          <w:color w:val="000000" w:themeColor="text1"/>
+        </w:rPr>
+      </w:pPr>
+      <w:r>
+        <w:rPr>
+          <w:rFonts w:ascii="Times New Roman" w:hAnsi="Times New Roman" w:cs="Times New Roman"/>
+          <w:color w:val="000000" w:themeColor="text1"/>
+        </w:rPr>
+        <w:t xml:space="preserve">Xx </w:t>
+      </w:r>
+    </w:p>
+    <w:p>
+      <w:pPr>
+        <w:jc w:val="both"/>
+        <w:rPr>
+          <w:rFonts w:ascii="Times New Roman" w:hAnsi="Times New Roman" w:cs="Times New Roman"/>
+          <w:color w:val="000000" w:themeColor="text1"/>
+        </w:rPr>
+      </w:pPr>
+    </w:p>
+    <w:p>
+      <w:pPr>
+        <w:rPr>
+          <w:rFonts w:ascii="Times New Roman" w:eastAsiaTheme="majorEastAsia" w:hAnsi="Times New Roman" w:cs="Times New Roman"/>
+          <w:color w:val="2F5496" w:themeColor="accent1" w:themeShade="BF"/>
+          <w:sz w:val="26"/>
+          <w:szCs w:val="26"/>
+        </w:rPr>
+      </w:pPr>
+      <w:r>
+        <w:rPr>
+          <w:rFonts w:ascii="Times New Roman" w:hAnsi="Times New Roman" w:cs="Times New Roman"/>
+        </w:rPr>
+        <w:br w:type="page"/>
+      </w:r>
+    </w:p>
+    <w:p>
+      <w:pPr>
+        <w:pStyle w:val="Heading2"/>
+        <w:rPr>
+          <w:rFonts w:ascii="Times New Roman" w:hAnsi="Times New Roman" w:cs="Times New Roman"/>
+        </w:rPr>
+      </w:pPr>
+      <w:r>
+        <w:rPr>
+          <w:rFonts w:ascii="Times New Roman" w:hAnsi="Times New Roman" w:cs="Times New Roman"/>
+        </w:rPr>
+        <w:lastRenderedPageBreak/>
+        <w:t xml:space="preserve">Purpose </w:t>
+      </w:r>
+    </w:p>
+    <w:p>
+      <w:pPr>
+        <w:jc w:val="both"/>
+        <w:rPr>
+          <w:rFonts w:ascii="Times New Roman" w:hAnsi="Times New Roman" w:cs="Times New Roman"/>
+          <w:color w:val="000000" w:themeColor="text1"/>
+        </w:rPr>
+      </w:pPr>
+      <w:r>
+        <w:rPr>
+          <w:rFonts w:ascii="Times New Roman" w:hAnsi="Times New Roman" w:cs="Times New Roman"/>
+          <w:color w:val="000000" w:themeColor="text1"/>
+        </w:rPr>
+        <w:t xml:space="preserve">The purpose of this </w:t>
+      </w:r>
+      <w:r>
+        <w:rPr>
+          <w:rFonts w:ascii="Times New Roman" w:hAnsi="Times New Roman" w:cs="Times New Roman"/>
+          <w:color w:val="000000" w:themeColor="text1"/>
+        </w:rPr>
+        <w:t xml:space="preserve">data management plan is to make recommendations </w:t>
+      </w:r>
+      <w:r>
+        <w:rPr>
+          <w:rFonts w:ascii="Times New Roman" w:hAnsi="Times New Roman" w:cs="Times New Roman"/>
+          <w:color w:val="000000" w:themeColor="text1"/>
+        </w:rPr>
+        <w:t>to</w:t>
+      </w:r>
+      <w:r>
+        <w:rPr>
+          <w:rFonts w:ascii="Times New Roman" w:hAnsi="Times New Roman" w:cs="Times New Roman"/>
+          <w:color w:val="000000" w:themeColor="text1"/>
+        </w:rPr>
+        <w:t xml:space="preserve"> Dr. Peri</w:t>
+      </w:r>
+      <w:r>
+        <w:rPr>
+          <w:rFonts w:ascii="Times New Roman" w:hAnsi="Times New Roman" w:cs="Times New Roman"/>
+          <w:color w:val="000000" w:themeColor="text1"/>
+        </w:rPr>
+        <w:t xml:space="preserve">winkle </w:t>
+      </w:r>
+      <w:r>
+        <w:rPr>
+          <w:rFonts w:ascii="Times New Roman" w:hAnsi="Times New Roman" w:cs="Times New Roman"/>
+          <w:color w:val="000000" w:themeColor="text1"/>
+        </w:rPr>
+        <w:t>on how best to</w:t>
+      </w:r>
+      <w:r>
+        <w:rPr>
+          <w:rFonts w:ascii="Times New Roman" w:hAnsi="Times New Roman" w:cs="Times New Roman"/>
+          <w:color w:val="000000" w:themeColor="text1"/>
+        </w:rPr>
+        <w:t xml:space="preserve"> achieve her long-term goal of making data </w:t>
+      </w:r>
+      <w:r>
+        <w:rPr>
+          <w:rFonts w:ascii="Times New Roman" w:hAnsi="Times New Roman" w:cs="Times New Roman"/>
+          <w:color w:val="000000" w:themeColor="text1"/>
+        </w:rPr>
+        <w:t xml:space="preserve">from her lab </w:t>
+      </w:r>
+      <w:r>
+        <w:rPr>
+          <w:rFonts w:ascii="Times New Roman" w:hAnsi="Times New Roman" w:cs="Times New Roman"/>
+          <w:color w:val="000000" w:themeColor="text1"/>
+        </w:rPr>
+        <w:t xml:space="preserve">available for use outside the university. </w:t>
+      </w:r>
+      <w:r>
+        <w:rPr>
+          <w:rFonts w:ascii="Times New Roman" w:hAnsi="Times New Roman" w:cs="Times New Roman"/>
+          <w:color w:val="000000" w:themeColor="text1"/>
+        </w:rPr>
+        <w:t xml:space="preserve">Specifically, </w:t>
+      </w:r>
+      <w:r>
+        <w:rPr>
+          <w:rFonts w:ascii="Times New Roman" w:hAnsi="Times New Roman" w:cs="Times New Roman"/>
+          <w:color w:val="000000" w:themeColor="text1"/>
+        </w:rPr>
+        <w:t>the data collected is used to write papers and to create exercises for graduate classes. However, the</w:t>
+      </w:r>
+      <w:r>
+        <w:rPr>
+          <w:rFonts w:ascii="Times New Roman" w:hAnsi="Times New Roman" w:cs="Times New Roman"/>
+          <w:color w:val="000000" w:themeColor="text1"/>
+        </w:rPr>
+        <w:t>re</w:t>
+      </w:r>
+      <w:r>
+        <w:rPr>
+          <w:rFonts w:ascii="Times New Roman" w:hAnsi="Times New Roman" w:cs="Times New Roman"/>
+          <w:color w:val="000000" w:themeColor="text1"/>
+        </w:rPr>
+        <w:t xml:space="preserve"> is currently no structured sharing of data </w:t>
+      </w:r>
+      <w:r>
+        <w:rPr>
+          <w:rFonts w:ascii="Times New Roman" w:hAnsi="Times New Roman" w:cs="Times New Roman"/>
+          <w:color w:val="000000" w:themeColor="text1"/>
+        </w:rPr>
+        <w:t>(other than visually)</w:t>
+      </w:r>
+      <w:r>
+        <w:rPr>
+          <w:rFonts w:ascii="Times New Roman" w:hAnsi="Times New Roman" w:cs="Times New Roman"/>
+          <w:color w:val="000000" w:themeColor="text1"/>
+        </w:rPr>
+        <w:t xml:space="preserve"> </w:t>
+      </w:r>
+      <w:r>
+        <w:rPr>
+          <w:rFonts w:ascii="Times New Roman" w:hAnsi="Times New Roman" w:cs="Times New Roman"/>
+          <w:color w:val="000000" w:themeColor="text1"/>
+        </w:rPr>
+        <w:t xml:space="preserve">from her lab </w:t>
+      </w:r>
+      <w:r>
+        <w:rPr>
+          <w:rFonts w:ascii="Times New Roman" w:hAnsi="Times New Roman" w:cs="Times New Roman"/>
+          <w:color w:val="000000" w:themeColor="text1"/>
+        </w:rPr>
+        <w:t xml:space="preserve">outside of the university. </w:t>
+      </w:r>
+      <w:r>
+        <w:rPr>
+          <w:rFonts w:ascii="Times New Roman" w:hAnsi="Times New Roman" w:cs="Times New Roman"/>
+          <w:color w:val="000000" w:themeColor="text1"/>
+        </w:rPr>
+        <w:t xml:space="preserve">In the future, </w:t>
+      </w:r>
+      <w:r>
+        <w:rPr>
+          <w:rFonts w:ascii="Times New Roman" w:hAnsi="Times New Roman" w:cs="Times New Roman"/>
+          <w:color w:val="000000" w:themeColor="text1"/>
+        </w:rPr>
+        <w:t xml:space="preserve">Dr. Periwinkles goal </w:t>
+      </w:r>
+      <w:r>
+        <w:rPr>
+          <w:rFonts w:ascii="Times New Roman" w:hAnsi="Times New Roman" w:cs="Times New Roman"/>
+          <w:color w:val="000000" w:themeColor="text1"/>
+        </w:rPr>
+        <w:t>is to make this data</w:t>
+      </w:r>
+      <w:r>
+        <w:rPr>
+          <w:rFonts w:ascii="Times New Roman" w:hAnsi="Times New Roman" w:cs="Times New Roman"/>
+          <w:color w:val="000000" w:themeColor="text1"/>
+        </w:rPr>
+        <w:t xml:space="preserve"> more accessible and</w:t>
+      </w:r>
+      <w:r>
+        <w:rPr>
+          <w:rFonts w:ascii="Times New Roman" w:hAnsi="Times New Roman" w:cs="Times New Roman"/>
+          <w:color w:val="000000" w:themeColor="text1"/>
+        </w:rPr>
+        <w:t xml:space="preserve"> available f</w:t>
+      </w:r>
+      <w:r>
+        <w:rPr>
+          <w:rFonts w:ascii="Times New Roman" w:hAnsi="Times New Roman" w:cs="Times New Roman"/>
+          <w:color w:val="000000" w:themeColor="text1"/>
+        </w:rPr>
+        <w:t>o</w:t>
+      </w:r>
+      <w:r>
+        <w:rPr>
+          <w:rFonts w:ascii="Times New Roman" w:hAnsi="Times New Roman" w:cs="Times New Roman"/>
+          <w:color w:val="000000" w:themeColor="text1"/>
+        </w:rPr>
+        <w:t xml:space="preserve">r use. </w:t>
+      </w:r>
+    </w:p>
+    <w:p>
+      <w:pPr>
         <w:rPr>
           <w:rFonts w:ascii="Times New Roman" w:hAnsi="Times New Roman" w:cs="Times New Roman"/>
           <w:b/>
           <w:color w:val="000000" w:themeColor="text1"/>
         </w:rPr>
-        <w:t>Professor Periwinkle</w:t>
-      </w:r>
-    </w:p>
-    <w:p>
-      <w:pPr>
-        <w:rPr>
-          <w:rFonts w:ascii="Times New Roman" w:hAnsi="Times New Roman" w:cs="Times New Roman"/>
-          <w:color w:val="000000" w:themeColor="text1"/>
-          <w:u w:val="single"/>
-        </w:rPr>
-      </w:pPr>
-      <w:r>
-        <w:rPr>
-          <w:rFonts w:ascii="Times New Roman" w:hAnsi="Times New Roman" w:cs="Times New Roman"/>
-          <w:color w:val="000000" w:themeColor="text1"/>
-          <w:u w:val="single"/>
-        </w:rPr>
-        <w:t xml:space="preserve">Data Needing to be Created or Collected </w:t>
-      </w:r>
-    </w:p>
-    <w:p>
-      <w:pPr>
-        <w:rPr>
-          <w:rFonts w:ascii="Times New Roman" w:hAnsi="Times New Roman" w:cs="Times New Roman"/>
-          <w:color w:val="000000" w:themeColor="text1"/>
-        </w:rPr>
-      </w:pPr>
-    </w:p>
-    <w:p>
-      <w:pPr>
-        <w:rPr>
-          <w:rFonts w:ascii="Times New Roman" w:hAnsi="Times New Roman" w:cs="Times New Roman"/>
-          <w:color w:val="000000" w:themeColor="text1"/>
-          <w:u w:val="single"/>
-        </w:rPr>
-      </w:pPr>
-      <w:r>
-        <w:rPr>
-          <w:rFonts w:ascii="Times New Roman" w:hAnsi="Times New Roman" w:cs="Times New Roman"/>
-          <w:color w:val="000000" w:themeColor="text1"/>
-          <w:u w:val="single"/>
-        </w:rPr>
-        <w:t>Licensing Information</w:t>
-      </w:r>
-    </w:p>
-    <w:p>
-      <w:pPr>
-        <w:rPr>
-          <w:rFonts w:ascii="Times New Roman" w:hAnsi="Times New Roman" w:cs="Times New Roman"/>
-          <w:color w:val="000000" w:themeColor="text1"/>
-          <w:u w:val="single"/>
-        </w:rPr>
-      </w:pPr>
-    </w:p>
-    <w:p>
-      <w:pPr>
-        <w:rPr>
-          <w:rFonts w:ascii="Times New Roman" w:hAnsi="Times New Roman" w:cs="Times New Roman"/>
-          <w:color w:val="000000" w:themeColor="text1"/>
-          <w:u w:val="single"/>
-        </w:rPr>
-      </w:pPr>
-      <w:r>
-        <w:rPr>
-          <w:rFonts w:ascii="Times New Roman" w:hAnsi="Times New Roman" w:cs="Times New Roman"/>
-          <w:color w:val="000000" w:themeColor="text1"/>
-          <w:u w:val="single"/>
-        </w:rPr>
-        <w:t>Necessary Facilities/Equipment</w:t>
-      </w:r>
-    </w:p>
-    <w:p>
-      <w:pPr>
-        <w:rPr>
-          <w:rFonts w:ascii="Times New Roman" w:hAnsi="Times New Roman" w:cs="Times New Roman"/>
-          <w:color w:val="000000" w:themeColor="text1"/>
-          <w:u w:val="single"/>
-        </w:rPr>
-      </w:pPr>
-    </w:p>
-    <w:p>
-      <w:pPr>
-        <w:rPr>
-          <w:rFonts w:ascii="Times New Roman" w:hAnsi="Times New Roman" w:cs="Times New Roman"/>
-          <w:color w:val="000000" w:themeColor="text1"/>
-          <w:u w:val="single"/>
-        </w:rPr>
-      </w:pPr>
-      <w:r>
-        <w:rPr>
-          <w:rFonts w:ascii="Times New Roman" w:hAnsi="Times New Roman" w:cs="Times New Roman"/>
-          <w:color w:val="000000" w:themeColor="text1"/>
-          <w:u w:val="single"/>
-        </w:rPr>
-        <w:t>Recommended Data Management Practices</w:t>
-      </w:r>
-    </w:p>
-    <w:p>
-      <w:pPr>
-        <w:rPr>
-          <w:rFonts w:ascii="Times New Roman" w:hAnsi="Times New Roman" w:cs="Times New Roman"/>
-          <w:color w:val="000000" w:themeColor="text1"/>
-          <w:u w:val="single"/>
-        </w:rPr>
-      </w:pPr>
-    </w:p>
-    <w:p>
-      <w:pPr>
-        <w:rPr>
-          <w:rFonts w:ascii="Times New Roman" w:hAnsi="Times New Roman" w:cs="Times New Roman"/>
-          <w:color w:val="000000" w:themeColor="text1"/>
-          <w:u w:val="single"/>
-        </w:rPr>
-      </w:pPr>
-      <w:r>
-        <w:rPr>
-          <w:rFonts w:ascii="Times New Roman" w:hAnsi="Times New Roman" w:cs="Times New Roman"/>
-          <w:color w:val="000000" w:themeColor="text1"/>
-          <w:u w:val="single"/>
-        </w:rPr>
-        <w:t>Ownership and Access to Data</w:t>
-      </w:r>
-    </w:p>
-    <w:p>
-      <w:pPr>
-        <w:rPr>
-          <w:rFonts w:ascii="Times New Roman" w:hAnsi="Times New Roman" w:cs="Times New Roman"/>
-          <w:color w:val="000000" w:themeColor="text1"/>
-          <w:u w:val="single"/>
-        </w:rPr>
-      </w:pPr>
-    </w:p>
-    <w:p>
-      <w:pPr>
-        <w:rPr>
-          <w:rFonts w:ascii="Times New Roman" w:hAnsi="Times New Roman" w:cs="Times New Roman"/>
-          <w:color w:val="000000" w:themeColor="text1"/>
-          <w:u w:val="single"/>
-        </w:rPr>
-      </w:pPr>
-      <w:r>
-        <w:rPr>
-          <w:rFonts w:ascii="Times New Roman" w:hAnsi="Times New Roman" w:cs="Times New Roman"/>
-          <w:color w:val="000000" w:themeColor="text1"/>
-          <w:u w:val="single"/>
-        </w:rPr>
-        <w:t>Post-Project Data Value</w:t>
-      </w:r>
-    </w:p>
-    <w:p>
-      <w:pPr>
-        <w:rPr>
-          <w:rFonts w:ascii="Times New Roman" w:hAnsi="Times New Roman" w:cs="Times New Roman"/>
-          <w:color w:val="000000" w:themeColor="text1"/>
-          <w:u w:val="single"/>
-        </w:rPr>
-      </w:pPr>
-    </w:p>
-    <w:p>
-      <w:pPr>
-        <w:rPr>
-          <w:rFonts w:ascii="Times New Roman" w:hAnsi="Times New Roman" w:cs="Times New Roman"/>
-          <w:color w:val="000000" w:themeColor="text1"/>
-          <w:u w:val="single"/>
-        </w:rPr>
-      </w:pPr>
-      <w:r>
-        <w:rPr>
-          <w:rFonts w:ascii="Times New Roman" w:hAnsi="Times New Roman" w:cs="Times New Roman"/>
-          <w:color w:val="000000" w:themeColor="text1"/>
-          <w:u w:val="single"/>
-        </w:rPr>
-        <w:t>Metadata Requirements</w:t>
-      </w:r>
-    </w:p>
-    <w:p>
-      <w:pPr>
-        <w:rPr>
-          <w:rFonts w:ascii="Times New Roman" w:hAnsi="Times New Roman" w:cs="Times New Roman"/>
-          <w:color w:val="000000" w:themeColor="text1"/>
-          <w:u w:val="single"/>
-        </w:rPr>
-      </w:pPr>
-    </w:p>
-    <w:p>
-      <w:pPr>
-        <w:rPr>
-          <w:rFonts w:ascii="Times New Roman" w:hAnsi="Times New Roman" w:cs="Times New Roman"/>
-          <w:color w:val="000000" w:themeColor="text1"/>
-          <w:u w:val="single"/>
-        </w:rPr>
-      </w:pPr>
-      <w:r>
-        <w:rPr>
-          <w:rFonts w:ascii="Times New Roman" w:hAnsi="Times New Roman" w:cs="Times New Roman"/>
-          <w:color w:val="000000" w:themeColor="text1"/>
-          <w:u w:val="single"/>
-        </w:rPr>
-        <w:t>Relevant Linked Open Data Strategies</w:t>
-      </w:r>
-    </w:p>
-    <w:p>
-      <w:pPr>
-        <w:rPr>
-          <w:rFonts w:ascii="Times New Roman" w:hAnsi="Times New Roman" w:cs="Times New Roman"/>
-          <w:color w:val="000000" w:themeColor="text1"/>
-          <w:u w:val="single"/>
-        </w:rPr>
-      </w:pPr>
-    </w:p>
-    <w:p>
-      <w:pPr>
-        <w:rPr>
-          <w:rFonts w:ascii="Times New Roman" w:hAnsi="Times New Roman" w:cs="Times New Roman"/>
-          <w:color w:val="000000" w:themeColor="text1"/>
-          <w:u w:val="single"/>
-        </w:rPr>
-      </w:pPr>
-      <w:r>
-        <w:rPr>
-          <w:rFonts w:ascii="Times New Roman" w:hAnsi="Times New Roman" w:cs="Times New Roman"/>
-          <w:color w:val="000000" w:themeColor="text1"/>
-          <w:u w:val="single"/>
-        </w:rPr>
-        <w:t>Reuse and Long-Term Preservation</w:t>
-      </w:r>
-    </w:p>
-    <w:p>
-      <w:pPr>
-        <w:rPr>
-          <w:rFonts w:ascii="Times New Roman" w:hAnsi="Times New Roman" w:cs="Times New Roman"/>
-          <w:color w:val="000000" w:themeColor="text1"/>
-          <w:u w:val="single"/>
-        </w:rPr>
-      </w:pPr>
-    </w:p>
-    <w:p>
-      <w:pPr>
-        <w:rPr>
-          <w:rFonts w:ascii="Times New Roman" w:hAnsi="Times New Roman" w:cs="Times New Roman"/>
-          <w:color w:val="000000" w:themeColor="text1"/>
-          <w:u w:val="single"/>
-        </w:rPr>
-      </w:pPr>
-      <w:r>
-        <w:rPr>
-          <w:rFonts w:ascii="Times New Roman" w:hAnsi="Times New Roman" w:cs="Times New Roman"/>
-          <w:color w:val="000000" w:themeColor="text1"/>
-          <w:u w:val="single"/>
-        </w:rPr>
-        <w:t>Storage Costs</w:t>
-      </w:r>
-    </w:p>
-    <w:p>
-      <w:pPr>
-        <w:rPr>
-          <w:rFonts w:ascii="Times New Roman" w:hAnsi="Times New Roman" w:cs="Times New Roman"/>
-          <w:b/>
-          <w:color w:val="000000" w:themeColor="text1"/>
-        </w:rPr>
-      </w:pPr>
-    </w:p>
-    <w:p>
-      <w:pPr>
-        <w:rPr>
-          <w:rFonts w:ascii="Times New Roman" w:hAnsi="Times New Roman" w:cs="Times New Roman"/>
-          <w:b/>
-          <w:color w:val="000000" w:themeColor="text1"/>
-        </w:rPr>
-      </w:pPr>
-      <w:r>
-        <w:rPr>
-          <w:rFonts w:ascii="Times New Roman" w:hAnsi="Times New Roman" w:cs="Times New Roman"/>
-          <w:b/>
-          <w:color w:val="000000" w:themeColor="text1"/>
-        </w:rPr>
-        <w:t xml:space="preserve">Dear professor Periwinkle, </w:t>
-      </w:r>
-    </w:p>
-    <w:p>
-      <w:pPr>
-        <w:rPr>
-          <w:rFonts w:ascii="Times New Roman" w:hAnsi="Times New Roman" w:cs="Times New Roman"/>
-          <w:b/>
-          <w:color w:val="000000" w:themeColor="text1"/>
-        </w:rPr>
-      </w:pPr>
-    </w:p>
-    <w:p>
-      <w:pPr>
-        <w:jc w:val="both"/>
-        <w:rPr>
-          <w:rFonts w:ascii="Times New Roman" w:hAnsi="Times New Roman" w:cs="Times New Roman"/>
-          <w:color w:val="000000" w:themeColor="text1"/>
-        </w:rPr>
-      </w:pPr>
-      <w:r>
-        <w:rPr>
-          <w:rFonts w:ascii="Times New Roman" w:hAnsi="Times New Roman" w:cs="Times New Roman"/>
-          <w:color w:val="000000" w:themeColor="text1"/>
-        </w:rPr>
-        <w:t xml:space="preserve">Below you will find </w:t>
-      </w:r>
-      <w:r>
-        <w:rPr>
-          <w:rFonts w:ascii="Times New Roman" w:hAnsi="Times New Roman" w:cs="Times New Roman"/>
-          <w:color w:val="000000" w:themeColor="text1"/>
-        </w:rPr>
-        <w:t xml:space="preserve">a detailed </w:t>
-      </w:r>
-      <w:r>
-        <w:rPr>
-          <w:rFonts w:ascii="Times New Roman" w:hAnsi="Times New Roman" w:cs="Times New Roman"/>
-          <w:color w:val="000000" w:themeColor="text1"/>
-        </w:rPr>
-        <w:t>Data Management R</w:t>
-      </w:r>
-      <w:r>
-        <w:rPr>
-          <w:rFonts w:ascii="Times New Roman" w:hAnsi="Times New Roman" w:cs="Times New Roman"/>
-          <w:color w:val="000000" w:themeColor="text1"/>
-        </w:rPr>
-        <w:t>eport</w:t>
-      </w:r>
-      <w:r>
-        <w:rPr>
-          <w:rFonts w:ascii="Times New Roman" w:hAnsi="Times New Roman" w:cs="Times New Roman"/>
-          <w:color w:val="000000" w:themeColor="text1"/>
-        </w:rPr>
-        <w:t xml:space="preserve"> (DMR)</w:t>
-      </w:r>
-      <w:r>
-        <w:rPr>
-          <w:rFonts w:ascii="Times New Roman" w:hAnsi="Times New Roman" w:cs="Times New Roman"/>
-          <w:color w:val="000000" w:themeColor="text1"/>
-        </w:rPr>
-        <w:t xml:space="preserve"> identifying the resources req</w:t>
-      </w:r>
-      <w:r>
-        <w:rPr>
-          <w:rFonts w:ascii="Times New Roman" w:hAnsi="Times New Roman" w:cs="Times New Roman"/>
-          <w:color w:val="000000" w:themeColor="text1"/>
-        </w:rPr>
-        <w:t>uired for your upcoming project on tracking marine wildlife.</w:t>
-      </w:r>
-      <w:r>
-        <w:rPr>
-          <w:rFonts w:ascii="Times New Roman" w:hAnsi="Times New Roman" w:cs="Times New Roman"/>
-          <w:color w:val="000000" w:themeColor="text1"/>
-        </w:rPr>
-        <w:t xml:space="preserve"> </w:t>
-      </w:r>
-      <w:r>
-        <w:rPr>
-          <w:rFonts w:ascii="Times New Roman" w:hAnsi="Times New Roman" w:cs="Times New Roman"/>
-          <w:color w:val="000000" w:themeColor="text1"/>
-        </w:rPr>
-        <w:t>We hope that this plan</w:t>
-      </w:r>
-      <w:r>
-        <w:rPr>
-          <w:rFonts w:ascii="Times New Roman" w:hAnsi="Times New Roman" w:cs="Times New Roman"/>
-          <w:color w:val="000000" w:themeColor="text1"/>
-        </w:rPr>
-        <w:t xml:space="preserve"> serves you and your team well and meets all your data needs. </w:t>
-      </w:r>
-    </w:p>
-    <w:p>
-      <w:pPr>
-        <w:jc w:val="both"/>
-        <w:rPr>
-          <w:rFonts w:ascii="Times New Roman" w:hAnsi="Times New Roman" w:cs="Times New Roman"/>
-          <w:color w:val="000000" w:themeColor="text1"/>
-        </w:rPr>
-      </w:pPr>
-    </w:p>
-    <w:p>
-      <w:pPr>
-        <w:jc w:val="both"/>
-        <w:rPr>
-          <w:rFonts w:ascii="Times New Roman" w:hAnsi="Times New Roman" w:cs="Times New Roman"/>
-          <w:color w:val="000000" w:themeColor="text1"/>
-        </w:rPr>
-      </w:pPr>
-      <w:r>
-        <w:rPr>
-          <w:rFonts w:ascii="Times New Roman" w:hAnsi="Times New Roman" w:cs="Times New Roman"/>
-          <w:color w:val="000000" w:themeColor="text1"/>
-        </w:rPr>
-        <w:t xml:space="preserve">Sincerely, </w:t>
-      </w:r>
-    </w:p>
-    <w:p>
-      <w:pPr>
-        <w:jc w:val="both"/>
-        <w:rPr>
-          <w:rFonts w:ascii="Times New Roman" w:hAnsi="Times New Roman" w:cs="Times New Roman"/>
-          <w:color w:val="000000" w:themeColor="text1"/>
-        </w:rPr>
-      </w:pPr>
-      <w:r>
-        <w:rPr>
-          <w:rFonts w:ascii="Times New Roman" w:hAnsi="Times New Roman" w:cs="Times New Roman"/>
-          <w:color w:val="000000" w:themeColor="text1"/>
-        </w:rPr>
-        <w:t xml:space="preserve">Xx </w:t>
-      </w:r>
-    </w:p>
-    <w:p>
-      <w:pPr>
-        <w:jc w:val="both"/>
-        <w:rPr>
-          <w:rFonts w:ascii="Times New Roman" w:hAnsi="Times New Roman" w:cs="Times New Roman"/>
-          <w:color w:val="000000" w:themeColor="text1"/>
-        </w:rPr>
-      </w:pPr>
-    </w:p>
-    <w:p>
-      <w:pPr>
-        <w:rPr>
-          <w:rFonts w:ascii="Times New Roman" w:hAnsi="Times New Roman" w:cs="Times New Roman"/>
-          <w:b/>
-          <w:color w:val="000000" w:themeColor="text1"/>
-        </w:rPr>
-      </w:pPr>
-      <w:r>
-        <w:rPr>
-          <w:rFonts w:ascii="Times New Roman" w:hAnsi="Times New Roman" w:cs="Times New Roman"/>
-          <w:b/>
-          <w:color w:val="000000" w:themeColor="text1"/>
-        </w:rPr>
-        <w:t xml:space="preserve">Purpose </w:t>
-      </w:r>
-    </w:p>
-    <w:p>
-      <w:pPr>
-        <w:jc w:val="both"/>
-        <w:rPr>
-          <w:rFonts w:ascii="Times New Roman" w:hAnsi="Times New Roman" w:cs="Times New Roman"/>
-          <w:color w:val="000000" w:themeColor="text1"/>
-        </w:rPr>
-      </w:pPr>
-      <w:r>
-        <w:rPr>
-          <w:rFonts w:ascii="Times New Roman" w:hAnsi="Times New Roman" w:cs="Times New Roman"/>
-          <w:color w:val="000000" w:themeColor="text1"/>
-        </w:rPr>
-        <w:t xml:space="preserve">The purpose of this </w:t>
-      </w:r>
-      <w:r>
-        <w:rPr>
-          <w:rFonts w:ascii="Times New Roman" w:hAnsi="Times New Roman" w:cs="Times New Roman"/>
-          <w:color w:val="000000" w:themeColor="text1"/>
-        </w:rPr>
-        <w:t xml:space="preserve">data management plan is to make recommendations </w:t>
-      </w:r>
-      <w:r>
-        <w:rPr>
-          <w:rFonts w:ascii="Times New Roman" w:hAnsi="Times New Roman" w:cs="Times New Roman"/>
-          <w:color w:val="000000" w:themeColor="text1"/>
-        </w:rPr>
-        <w:t>to</w:t>
-      </w:r>
-      <w:r>
-        <w:rPr>
-          <w:rFonts w:ascii="Times New Roman" w:hAnsi="Times New Roman" w:cs="Times New Roman"/>
-          <w:color w:val="000000" w:themeColor="text1"/>
-        </w:rPr>
-        <w:t xml:space="preserve"> Dr. Peri</w:t>
-      </w:r>
-      <w:r>
-        <w:rPr>
-          <w:rFonts w:ascii="Times New Roman" w:hAnsi="Times New Roman" w:cs="Times New Roman"/>
-          <w:color w:val="000000" w:themeColor="text1"/>
-        </w:rPr>
-        <w:t xml:space="preserve">winkle </w:t>
-      </w:r>
-      <w:r>
-        <w:rPr>
-          <w:rFonts w:ascii="Times New Roman" w:hAnsi="Times New Roman" w:cs="Times New Roman"/>
-          <w:color w:val="000000" w:themeColor="text1"/>
-        </w:rPr>
-        <w:t>on how best to</w:t>
-      </w:r>
-      <w:r>
-        <w:rPr>
-          <w:rFonts w:ascii="Times New Roman" w:hAnsi="Times New Roman" w:cs="Times New Roman"/>
-          <w:color w:val="000000" w:themeColor="text1"/>
-        </w:rPr>
-        <w:t xml:space="preserve"> achieve her long-term goal of making data </w:t>
-      </w:r>
-      <w:r>
-        <w:rPr>
-          <w:rFonts w:ascii="Times New Roman" w:hAnsi="Times New Roman" w:cs="Times New Roman"/>
-          <w:color w:val="000000" w:themeColor="text1"/>
-        </w:rPr>
-        <w:t xml:space="preserve">from her lab </w:t>
-      </w:r>
-      <w:r>
-        <w:rPr>
-          <w:rFonts w:ascii="Times New Roman" w:hAnsi="Times New Roman" w:cs="Times New Roman"/>
-          <w:color w:val="000000" w:themeColor="text1"/>
-        </w:rPr>
-        <w:t>available for use outside the university</w:t>
-      </w:r>
-      <w:r>
-        <w:rPr>
-          <w:rFonts w:ascii="Times New Roman" w:hAnsi="Times New Roman" w:cs="Times New Roman"/>
-          <w:color w:val="000000" w:themeColor="text1"/>
-        </w:rPr>
-        <w:t xml:space="preserve"> (i.e. data sharing)</w:t>
-      </w:r>
-      <w:r>
-        <w:rPr>
-          <w:rFonts w:ascii="Times New Roman" w:hAnsi="Times New Roman" w:cs="Times New Roman"/>
-          <w:color w:val="000000" w:themeColor="text1"/>
-        </w:rPr>
-        <w:t xml:space="preserve">. </w:t>
-      </w:r>
-      <w:r>
-        <w:rPr>
-          <w:rFonts w:ascii="Times New Roman" w:hAnsi="Times New Roman" w:cs="Times New Roman"/>
-          <w:color w:val="000000" w:themeColor="text1"/>
-        </w:rPr>
-        <w:t xml:space="preserve">Specifically, </w:t>
-      </w:r>
-      <w:r>
-        <w:rPr>
-          <w:rFonts w:ascii="Times New Roman" w:hAnsi="Times New Roman" w:cs="Times New Roman"/>
-          <w:color w:val="000000" w:themeColor="text1"/>
-        </w:rPr>
-        <w:t xml:space="preserve">the data collected is used to write papers and to create exercises for graduate classes. However, the is currently no structured sharing of data </w:t>
-      </w:r>
-      <w:r>
-        <w:rPr>
-          <w:rFonts w:ascii="Times New Roman" w:hAnsi="Times New Roman" w:cs="Times New Roman"/>
-          <w:color w:val="000000" w:themeColor="text1"/>
-        </w:rPr>
-        <w:t>(other than visually)</w:t>
-      </w:r>
-      <w:r>
-        <w:rPr>
-          <w:rFonts w:ascii="Times New Roman" w:hAnsi="Times New Roman" w:cs="Times New Roman"/>
-          <w:color w:val="000000" w:themeColor="text1"/>
-        </w:rPr>
-        <w:t xml:space="preserve"> </w:t>
-      </w:r>
-      <w:r>
-        <w:rPr>
-          <w:rFonts w:ascii="Times New Roman" w:hAnsi="Times New Roman" w:cs="Times New Roman"/>
-          <w:color w:val="000000" w:themeColor="text1"/>
-        </w:rPr>
-        <w:t xml:space="preserve">from her lab </w:t>
-      </w:r>
-      <w:r>
-        <w:rPr>
-          <w:rFonts w:ascii="Times New Roman" w:hAnsi="Times New Roman" w:cs="Times New Roman"/>
-          <w:color w:val="000000" w:themeColor="text1"/>
-        </w:rPr>
-        <w:t xml:space="preserve">outside of the university. </w:t>
-      </w:r>
-      <w:r>
-        <w:rPr>
-          <w:rFonts w:ascii="Times New Roman" w:hAnsi="Times New Roman" w:cs="Times New Roman"/>
-          <w:color w:val="000000" w:themeColor="text1"/>
-        </w:rPr>
-        <w:t xml:space="preserve">In the future, </w:t>
-      </w:r>
-      <w:r>
-        <w:rPr>
-          <w:rFonts w:ascii="Times New Roman" w:hAnsi="Times New Roman" w:cs="Times New Roman"/>
-          <w:color w:val="000000" w:themeColor="text1"/>
-        </w:rPr>
-        <w:t xml:space="preserve">Dr. Periwinkles goal </w:t>
-      </w:r>
-      <w:r>
-        <w:rPr>
-          <w:rFonts w:ascii="Times New Roman" w:hAnsi="Times New Roman" w:cs="Times New Roman"/>
-          <w:color w:val="000000" w:themeColor="text1"/>
-        </w:rPr>
-        <w:t>is to make this data</w:t>
-      </w:r>
-      <w:r>
-        <w:rPr>
-          <w:rFonts w:ascii="Times New Roman" w:hAnsi="Times New Roman" w:cs="Times New Roman"/>
-          <w:color w:val="000000" w:themeColor="text1"/>
-        </w:rPr>
-        <w:t xml:space="preserve"> more accessible and</w:t>
-      </w:r>
-      <w:r>
-        <w:rPr>
-          <w:rFonts w:ascii="Times New Roman" w:hAnsi="Times New Roman" w:cs="Times New Roman"/>
-          <w:color w:val="000000" w:themeColor="text1"/>
-        </w:rPr>
-        <w:t xml:space="preserve"> available f</w:t>
-      </w:r>
-      <w:r>
-        <w:rPr>
-          <w:rFonts w:ascii="Times New Roman" w:hAnsi="Times New Roman" w:cs="Times New Roman"/>
-          <w:color w:val="000000" w:themeColor="text1"/>
-        </w:rPr>
-        <w:t>o</w:t>
-      </w:r>
-      <w:r>
-        <w:rPr>
-          <w:rFonts w:ascii="Times New Roman" w:hAnsi="Times New Roman" w:cs="Times New Roman"/>
-          <w:color w:val="000000" w:themeColor="text1"/>
-        </w:rPr>
-        <w:t xml:space="preserve">r use. </w:t>
-      </w:r>
-    </w:p>
-    <w:p>
-      <w:pPr>
-        <w:rPr>
-          <w:rFonts w:ascii="Times New Roman" w:hAnsi="Times New Roman" w:cs="Times New Roman"/>
-          <w:b/>
-          <w:color w:val="000000" w:themeColor="text1"/>
-        </w:rPr>
-      </w:pPr>
-    </w:p>
-    <w:p>
-      <w:pPr>
-        <w:pStyle w:val="Heading1"/>
-      </w:pPr>
-      <w:r>
+      </w:pPr>
+    </w:p>
+    <w:p>
+      <w:pPr>
+        <w:pStyle w:val="Heading2"/>
+        <w:rPr>
+          <w:rFonts w:ascii="Times New Roman" w:hAnsi="Times New Roman" w:cs="Times New Roman"/>
+        </w:rPr>
+      </w:pPr>
+      <w:r>
+        <w:rPr>
+          <w:rFonts w:ascii="Times New Roman" w:hAnsi="Times New Roman" w:cs="Times New Roman"/>
+        </w:rPr>
         <w:t xml:space="preserve">Data Collection </w:t>
       </w:r>
     </w:p>
     <w:p>
       <w:pPr>
-        <w:pStyle w:val="Heading2"/>
-      </w:pPr>
-      <w:r>
+        <w:pStyle w:val="Heading3"/>
+        <w:rPr>
+          <w:rFonts w:ascii="Times New Roman" w:hAnsi="Times New Roman" w:cs="Times New Roman"/>
+        </w:rPr>
+      </w:pPr>
+      <w:r>
+        <w:rPr>
+          <w:rFonts w:ascii="Times New Roman" w:hAnsi="Times New Roman" w:cs="Times New Roman"/>
+        </w:rPr>
         <w:t xml:space="preserve">Data Type </w:t>
       </w:r>
     </w:p>
@@ -759,14 +535,14 @@
           <w:rFonts w:ascii="Times New Roman" w:hAnsi="Times New Roman" w:cs="Times New Roman"/>
           <w:color w:val="000000" w:themeColor="text1"/>
         </w:rPr>
-        <w:t>digitally by remotely-operated marine vehicles (ROMV),</w:t>
-      </w:r>
-      <w:r>
-        <w:rPr>
-          <w:rFonts w:ascii="Times New Roman" w:hAnsi="Times New Roman" w:cs="Times New Roman"/>
-          <w:color w:val="000000" w:themeColor="text1"/>
-        </w:rPr>
-        <w:t xml:space="preserve"> </w:t>
+        <w:t>digitally by remotely-operated marine vehicles (ROMV)</w:t>
+      </w:r>
+      <w:r>
+        <w:rPr>
+          <w:rFonts w:ascii="Times New Roman" w:hAnsi="Times New Roman" w:cs="Times New Roman"/>
+          <w:color w:val="000000" w:themeColor="text1"/>
+        </w:rPr>
+        <w:t xml:space="preserve">, </w:t>
       </w:r>
       <w:r>
         <w:rPr>
@@ -815,15 +591,7 @@
           <w:rFonts w:ascii="Times New Roman" w:hAnsi="Times New Roman" w:cs="Times New Roman"/>
           <w:color w:val="000000" w:themeColor="text1"/>
         </w:rPr>
-        <w:t xml:space="preserve">communication lines that </w:t>
-      </w:r>
-      <w:r>
-        <w:rPr>
-          <w:rFonts w:ascii="Times New Roman" w:hAnsi="Times New Roman" w:cs="Times New Roman"/>
-          <w:color w:val="000000" w:themeColor="text1"/>
-        </w:rPr>
-        <w:lastRenderedPageBreak/>
-        <w:t xml:space="preserve">passively listen for signals for animal tags. </w:t>
+        <w:t xml:space="preserve">communication lines that passively listen for signals for animal tags. </w:t>
       </w:r>
       <w:r>
         <w:rPr>
@@ -879,12 +647,21 @@
     </w:p>
     <w:p>
       <w:pPr>
-        <w:pStyle w:val="Heading2"/>
-      </w:pPr>
-      <w:r>
+        <w:pStyle w:val="Heading3"/>
+        <w:rPr>
+          <w:rFonts w:ascii="Times New Roman" w:hAnsi="Times New Roman" w:cs="Times New Roman"/>
+        </w:rPr>
+      </w:pPr>
+      <w:r>
+        <w:rPr>
+          <w:rFonts w:ascii="Times New Roman" w:hAnsi="Times New Roman" w:cs="Times New Roman"/>
+        </w:rPr>
         <w:t xml:space="preserve">File Formats </w:t>
       </w:r>
       <w:r>
+        <w:rPr>
+          <w:rFonts w:ascii="Times New Roman" w:hAnsi="Times New Roman" w:cs="Times New Roman"/>
+        </w:rPr>
         <w:t xml:space="preserve">&amp; Size </w:t>
       </w:r>
     </w:p>
@@ -968,7 +745,86 @@
           <w:rFonts w:ascii="Times New Roman" w:hAnsi="Times New Roman" w:cs="Times New Roman"/>
           <w:color w:val="000000" w:themeColor="text1"/>
         </w:rPr>
-        <w:t xml:space="preserve">. It is important to note that both versions are kept. </w:t>
+        <w:t>.</w:t>
+      </w:r>
+      <w:r>
+        <w:rPr>
+          <w:rFonts w:ascii="Times New Roman" w:hAnsi="Times New Roman" w:cs="Times New Roman"/>
+          <w:color w:val="000000" w:themeColor="text1"/>
+        </w:rPr>
+        <w:t xml:space="preserve"> In total, </w:t>
+      </w:r>
+      <w:r>
+        <w:rPr>
+          <w:rFonts w:ascii="Times New Roman" w:hAnsi="Times New Roman" w:cs="Times New Roman"/>
+          <w:color w:val="000000" w:themeColor="text1"/>
+        </w:rPr>
+        <w:t xml:space="preserve">the </w:t>
+      </w:r>
+      <w:proofErr w:type="spellStart"/>
+      <w:r>
+        <w:rPr>
+          <w:rFonts w:ascii="Times New Roman" w:hAnsi="Times New Roman" w:cs="Times New Roman"/>
+          <w:color w:val="000000" w:themeColor="text1"/>
+        </w:rPr>
+        <w:t>NetCDF</w:t>
+      </w:r>
+      <w:proofErr w:type="spellEnd"/>
+      <w:r>
+        <w:rPr>
+          <w:rFonts w:ascii="Times New Roman" w:hAnsi="Times New Roman" w:cs="Times New Roman"/>
+          <w:color w:val="000000" w:themeColor="text1"/>
+        </w:rPr>
+        <w:t xml:space="preserve"> file</w:t>
+      </w:r>
+      <w:r>
+        <w:rPr>
+          <w:rFonts w:ascii="Times New Roman" w:hAnsi="Times New Roman" w:cs="Times New Roman"/>
+          <w:color w:val="000000" w:themeColor="text1"/>
+        </w:rPr>
+        <w:t xml:space="preserve">s </w:t>
+      </w:r>
+      <w:r>
+        <w:rPr>
+          <w:rFonts w:ascii="Times New Roman" w:hAnsi="Times New Roman" w:cs="Times New Roman"/>
+          <w:color w:val="000000" w:themeColor="text1"/>
+        </w:rPr>
+        <w:t xml:space="preserve">to date </w:t>
+      </w:r>
+      <w:r>
+        <w:rPr>
+          <w:rFonts w:ascii="Times New Roman" w:hAnsi="Times New Roman" w:cs="Times New Roman"/>
+          <w:color w:val="000000" w:themeColor="text1"/>
+        </w:rPr>
+        <w:t>are</w:t>
+      </w:r>
+      <w:r>
+        <w:rPr>
+          <w:rFonts w:ascii="Times New Roman" w:hAnsi="Times New Roman" w:cs="Times New Roman"/>
+          <w:color w:val="000000" w:themeColor="text1"/>
+        </w:rPr>
+        <w:t xml:space="preserve"> roughly 500GB</w:t>
+      </w:r>
+      <w:r>
+        <w:rPr>
+          <w:rFonts w:ascii="Times New Roman" w:hAnsi="Times New Roman" w:cs="Times New Roman"/>
+          <w:color w:val="000000" w:themeColor="text1"/>
+        </w:rPr>
+        <w:t xml:space="preserve"> in size</w:t>
+      </w:r>
+      <w:r>
+        <w:rPr>
+          <w:rFonts w:ascii="Times New Roman" w:hAnsi="Times New Roman" w:cs="Times New Roman"/>
+          <w:color w:val="000000" w:themeColor="text1"/>
+        </w:rPr>
+        <w:t>.</w:t>
+      </w:r>
+      <w:r>
+        <w:rPr>
+          <w:rFonts w:ascii="Times New Roman" w:hAnsi="Times New Roman" w:cs="Times New Roman"/>
+          <w:color w:val="000000" w:themeColor="text1"/>
+        </w:rPr>
+        <w:t xml:space="preserve"> It is important to note that both versions are kept. </w:t>
       </w:r>
       <w:r>
         <w:rPr>
@@ -989,7 +845,21 @@
           <w:rFonts w:ascii="Times New Roman" w:hAnsi="Times New Roman" w:cs="Times New Roman"/>
           <w:color w:val="000000" w:themeColor="text1"/>
         </w:rPr>
-        <w:t>nkle will be looking to use the data from her website in the future</w:t>
+        <w:t xml:space="preserve">nkle will be looking to use </w:t>
+      </w:r>
+      <w:r>
+        <w:rPr>
+          <w:rFonts w:ascii="Times New Roman" w:hAnsi="Times New Roman" w:cs="Times New Roman"/>
+          <w:color w:val="000000" w:themeColor="text1"/>
+        </w:rPr>
+        <w:t>the data from the citizen scientists</w:t>
+      </w:r>
+      <w:r>
+        <w:rPr>
+          <w:rFonts w:ascii="Times New Roman" w:hAnsi="Times New Roman" w:cs="Times New Roman"/>
+          <w:color w:val="000000" w:themeColor="text1"/>
+        </w:rPr>
+        <w:t xml:space="preserve"> in the future</w:t>
       </w:r>
       <w:r>
         <w:rPr>
@@ -1028,7 +898,51 @@
           <w:rFonts w:ascii="Times New Roman" w:hAnsi="Times New Roman" w:cs="Times New Roman"/>
           <w:color w:val="000000" w:themeColor="text1"/>
         </w:rPr>
-        <w:t xml:space="preserve"> Additionally, </w:t>
+        <w:t xml:space="preserve"> Additionally, the field notes follow the sam</w:t>
+      </w:r>
+      <w:r>
+        <w:rPr>
+          <w:rFonts w:ascii="Times New Roman" w:hAnsi="Times New Roman" w:cs="Times New Roman"/>
+          <w:color w:val="000000" w:themeColor="text1"/>
+        </w:rPr>
+        <w:t>e format as the citizen scientist</w:t>
+      </w:r>
+      <w:r>
+        <w:rPr>
+          <w:rFonts w:ascii="Times New Roman" w:hAnsi="Times New Roman" w:cs="Times New Roman"/>
+          <w:color w:val="000000" w:themeColor="text1"/>
+        </w:rPr>
+        <w:t xml:space="preserve"> </w:t>
+      </w:r>
+      <w:proofErr w:type="gramStart"/>
+      <w:r>
+        <w:rPr>
+          <w:rFonts w:ascii="Times New Roman" w:hAnsi="Times New Roman" w:cs="Times New Roman"/>
+          <w:color w:val="000000" w:themeColor="text1"/>
+        </w:rPr>
+        <w:t>reports, and</w:t>
+      </w:r>
+      <w:proofErr w:type="gramEnd"/>
+      <w:r>
+        <w:rPr>
+          <w:rFonts w:ascii="Times New Roman" w:hAnsi="Times New Roman" w:cs="Times New Roman"/>
+          <w:color w:val="000000" w:themeColor="text1"/>
+        </w:rPr>
+        <w:t xml:space="preserve"> have a size of roughly </w:t>
+      </w:r>
+      <w:r>
+        <w:rPr>
+          <w:rFonts w:ascii="Times New Roman" w:hAnsi="Times New Roman" w:cs="Times New Roman"/>
+          <w:color w:val="000000" w:themeColor="text1"/>
+        </w:rPr>
+        <w:t>2GB.</w:t>
+      </w:r>
+      <w:r>
+        <w:rPr>
+          <w:rFonts w:ascii="Times New Roman" w:hAnsi="Times New Roman" w:cs="Times New Roman"/>
+          <w:color w:val="000000" w:themeColor="text1"/>
+        </w:rPr>
+        <w:t xml:space="preserve"> It is important to note that </w:t>
       </w:r>
       <w:r>
         <w:rPr>
@@ -1091,265 +1005,589 @@
     </w:p>
     <w:p>
       <w:pPr>
+        <w:pStyle w:val="Heading3"/>
+        <w:rPr>
+          <w:rFonts w:ascii="Times New Roman" w:hAnsi="Times New Roman" w:cs="Times New Roman"/>
+        </w:rPr>
+      </w:pPr>
+      <w:r>
+        <w:rPr>
+          <w:rFonts w:ascii="Times New Roman" w:hAnsi="Times New Roman" w:cs="Times New Roman"/>
+        </w:rPr>
+        <w:t>Data Categories</w:t>
+      </w:r>
+    </w:p>
+    <w:p>
+      <w:pPr>
+        <w:jc w:val="both"/>
+        <w:rPr>
+          <w:rFonts w:ascii="Times New Roman" w:hAnsi="Times New Roman" w:cs="Times New Roman"/>
+        </w:rPr>
+      </w:pPr>
+      <w:r>
+        <w:rPr>
+          <w:rFonts w:ascii="Times New Roman" w:hAnsi="Times New Roman" w:cs="Times New Roman"/>
+          <w:color w:val="000000" w:themeColor="text1"/>
+        </w:rPr>
+        <w:t>For the organization of the data</w:t>
+      </w:r>
+      <w:r>
+        <w:rPr>
+          <w:rFonts w:ascii="Times New Roman" w:hAnsi="Times New Roman" w:cs="Times New Roman"/>
+          <w:color w:val="000000" w:themeColor="text1"/>
+        </w:rPr>
+        <w:t xml:space="preserve"> and to help others better </w:t>
+      </w:r>
+      <w:r>
+        <w:rPr>
+          <w:rFonts w:ascii="Times New Roman" w:hAnsi="Times New Roman" w:cs="Times New Roman"/>
+          <w:color w:val="000000" w:themeColor="text1"/>
+        </w:rPr>
+        <w:t xml:space="preserve">understand </w:t>
+      </w:r>
+      <w:r>
+        <w:rPr>
+          <w:rFonts w:ascii="Times New Roman" w:hAnsi="Times New Roman" w:cs="Times New Roman"/>
+          <w:color w:val="000000" w:themeColor="text1"/>
+        </w:rPr>
+        <w:t>how the data is organized</w:t>
+      </w:r>
+      <w:r>
+        <w:rPr>
+          <w:rFonts w:ascii="Times New Roman" w:hAnsi="Times New Roman" w:cs="Times New Roman"/>
+          <w:color w:val="000000" w:themeColor="text1"/>
+        </w:rPr>
+        <w:t xml:space="preserve">, </w:t>
+      </w:r>
+      <w:r>
+        <w:rPr>
+          <w:rFonts w:ascii="Times New Roman" w:hAnsi="Times New Roman" w:cs="Times New Roman"/>
+          <w:color w:val="000000" w:themeColor="text1"/>
+        </w:rPr>
+        <w:t xml:space="preserve">Dr. </w:t>
+      </w:r>
+      <w:r>
+        <w:rPr>
+          <w:rFonts w:ascii="Times New Roman" w:hAnsi="Times New Roman" w:cs="Times New Roman"/>
+          <w:color w:val="000000" w:themeColor="text1"/>
+        </w:rPr>
+        <w:t>Periwinkle</w:t>
+      </w:r>
+      <w:r>
+        <w:rPr>
+          <w:rFonts w:ascii="Times New Roman" w:hAnsi="Times New Roman" w:cs="Times New Roman"/>
+          <w:color w:val="000000" w:themeColor="text1"/>
+        </w:rPr>
+        <w:t xml:space="preserve"> wishes to </w:t>
+      </w:r>
+      <w:r>
+        <w:rPr>
+          <w:rFonts w:ascii="Times New Roman" w:hAnsi="Times New Roman" w:cs="Times New Roman"/>
+          <w:color w:val="000000" w:themeColor="text1"/>
+        </w:rPr>
+        <w:t xml:space="preserve">be able to </w:t>
+      </w:r>
+      <w:r>
+        <w:rPr>
+          <w:rFonts w:ascii="Times New Roman" w:hAnsi="Times New Roman" w:cs="Times New Roman"/>
+          <w:color w:val="000000" w:themeColor="text1"/>
+        </w:rPr>
+        <w:t xml:space="preserve">search </w:t>
+      </w:r>
+      <w:r>
+        <w:rPr>
+          <w:rFonts w:ascii="Times New Roman" w:hAnsi="Times New Roman" w:cs="Times New Roman"/>
+          <w:color w:val="000000" w:themeColor="text1"/>
+        </w:rPr>
+        <w:t xml:space="preserve">using the following </w:t>
+      </w:r>
+      <w:r>
+        <w:rPr>
+          <w:rFonts w:ascii="Times New Roman" w:hAnsi="Times New Roman" w:cs="Times New Roman"/>
+          <w:color w:val="000000" w:themeColor="text1"/>
+        </w:rPr>
+        <w:t xml:space="preserve">dimensions: </w:t>
+      </w:r>
+      <w:r>
+        <w:rPr>
+          <w:rFonts w:ascii="Times New Roman" w:hAnsi="Times New Roman" w:cs="Times New Roman"/>
+          <w:color w:val="000000" w:themeColor="text1"/>
+        </w:rPr>
+        <w:t xml:space="preserve">by organism, geographical feature, </w:t>
+      </w:r>
+      <w:r>
+        <w:rPr>
+          <w:rFonts w:ascii="Times New Roman" w:hAnsi="Times New Roman" w:cs="Times New Roman"/>
+          <w:color w:val="000000" w:themeColor="text1"/>
+        </w:rPr>
+        <w:t xml:space="preserve">depth, </w:t>
+      </w:r>
+      <w:r>
+        <w:rPr>
+          <w:rFonts w:ascii="Times New Roman" w:hAnsi="Times New Roman" w:cs="Times New Roman"/>
+          <w:color w:val="000000" w:themeColor="text1"/>
+        </w:rPr>
+        <w:t xml:space="preserve">and </w:t>
+      </w:r>
+      <w:r>
+        <w:rPr>
+          <w:rFonts w:ascii="Times New Roman" w:hAnsi="Times New Roman" w:cs="Times New Roman"/>
+          <w:color w:val="000000" w:themeColor="text1"/>
+        </w:rPr>
+        <w:t>environmental conditions.</w:t>
+      </w:r>
+    </w:p>
+    <w:p>
+      <w:pPr>
+        <w:rPr>
+          <w:rFonts w:ascii="Times New Roman" w:hAnsi="Times New Roman" w:cs="Times New Roman"/>
+        </w:rPr>
+      </w:pPr>
+    </w:p>
+    <w:p>
+      <w:pPr>
+        <w:pStyle w:val="Heading3"/>
+        <w:rPr>
+          <w:rFonts w:ascii="Times New Roman" w:hAnsi="Times New Roman" w:cs="Times New Roman"/>
+        </w:rPr>
+      </w:pPr>
+      <w:r>
+        <w:rPr>
+          <w:rFonts w:ascii="Times New Roman" w:hAnsi="Times New Roman" w:cs="Times New Roman"/>
+        </w:rPr>
+        <w:t xml:space="preserve">Recommendation </w:t>
+      </w:r>
+    </w:p>
+    <w:p>
+      <w:pPr>
+        <w:jc w:val="both"/>
+        <w:rPr>
+          <w:rFonts w:ascii="Times New Roman" w:hAnsi="Times New Roman" w:cs="Times New Roman"/>
+          <w:color w:val="000000" w:themeColor="text1"/>
+        </w:rPr>
+      </w:pPr>
+      <w:r>
+        <w:rPr>
+          <w:rFonts w:ascii="Times New Roman" w:hAnsi="Times New Roman" w:cs="Times New Roman"/>
+          <w:color w:val="000000" w:themeColor="text1"/>
+        </w:rPr>
+        <w:t xml:space="preserve">Although the </w:t>
+      </w:r>
+      <w:r>
+        <w:rPr>
+          <w:rFonts w:ascii="Times New Roman" w:hAnsi="Times New Roman" w:cs="Times New Roman"/>
+          <w:color w:val="000000" w:themeColor="text1"/>
+        </w:rPr>
+        <w:t>.</w:t>
+      </w:r>
+      <w:r>
+        <w:rPr>
+          <w:rFonts w:ascii="Times New Roman" w:hAnsi="Times New Roman" w:cs="Times New Roman"/>
+          <w:color w:val="000000" w:themeColor="text1"/>
+        </w:rPr>
+        <w:t xml:space="preserve">csv files </w:t>
+      </w:r>
+      <w:proofErr w:type="gramStart"/>
+      <w:r>
+        <w:rPr>
+          <w:rFonts w:ascii="Times New Roman" w:hAnsi="Times New Roman" w:cs="Times New Roman"/>
+          <w:color w:val="000000" w:themeColor="text1"/>
+        </w:rPr>
+        <w:t xml:space="preserve">and </w:t>
+      </w:r>
+      <w:r>
+        <w:rPr>
+          <w:rFonts w:ascii="Times New Roman" w:hAnsi="Times New Roman" w:cs="Times New Roman"/>
+          <w:color w:val="000000" w:themeColor="text1"/>
+        </w:rPr>
+        <w:t>.</w:t>
+      </w:r>
+      <w:proofErr w:type="spellStart"/>
+      <w:r>
+        <w:rPr>
+          <w:rFonts w:ascii="Times New Roman" w:hAnsi="Times New Roman" w:cs="Times New Roman"/>
+          <w:color w:val="000000" w:themeColor="text1"/>
+        </w:rPr>
+        <w:t>tsv</w:t>
+      </w:r>
+      <w:proofErr w:type="spellEnd"/>
+      <w:proofErr w:type="gramEnd"/>
+      <w:r>
+        <w:rPr>
+          <w:rFonts w:ascii="Times New Roman" w:hAnsi="Times New Roman" w:cs="Times New Roman"/>
+          <w:color w:val="000000" w:themeColor="text1"/>
+        </w:rPr>
+        <w:t xml:space="preserve"> files are compatib</w:t>
+      </w:r>
+      <w:r>
+        <w:rPr>
+          <w:rFonts w:ascii="Times New Roman" w:hAnsi="Times New Roman" w:cs="Times New Roman"/>
+          <w:color w:val="000000" w:themeColor="text1"/>
+        </w:rPr>
+        <w:t>le</w:t>
+      </w:r>
+      <w:r>
+        <w:rPr>
+          <w:rFonts w:ascii="Times New Roman" w:hAnsi="Times New Roman" w:cs="Times New Roman"/>
+          <w:color w:val="000000" w:themeColor="text1"/>
+        </w:rPr>
+        <w:t xml:space="preserve"> to one another</w:t>
+      </w:r>
+      <w:r>
+        <w:rPr>
+          <w:rFonts w:ascii="Times New Roman" w:hAnsi="Times New Roman" w:cs="Times New Roman"/>
+          <w:color w:val="000000" w:themeColor="text1"/>
+        </w:rPr>
+        <w:t xml:space="preserve">, it is recommended that both file types </w:t>
+      </w:r>
+      <w:r>
+        <w:rPr>
+          <w:rFonts w:ascii="Times New Roman" w:hAnsi="Times New Roman" w:cs="Times New Roman"/>
+          <w:color w:val="000000" w:themeColor="text1"/>
+        </w:rPr>
+        <w:t xml:space="preserve">and associated data </w:t>
+      </w:r>
+      <w:r>
+        <w:rPr>
+          <w:rFonts w:ascii="Times New Roman" w:hAnsi="Times New Roman" w:cs="Times New Roman"/>
+          <w:color w:val="000000" w:themeColor="text1"/>
+        </w:rPr>
+        <w:t xml:space="preserve">be converted to </w:t>
+      </w:r>
+      <w:proofErr w:type="spellStart"/>
+      <w:r>
+        <w:rPr>
+          <w:rFonts w:ascii="Times New Roman" w:hAnsi="Times New Roman" w:cs="Times New Roman"/>
+          <w:color w:val="000000" w:themeColor="text1"/>
+        </w:rPr>
+        <w:t>NetCDF</w:t>
+      </w:r>
+      <w:proofErr w:type="spellEnd"/>
+      <w:r>
+        <w:rPr>
+          <w:rFonts w:ascii="Times New Roman" w:hAnsi="Times New Roman" w:cs="Times New Roman"/>
+          <w:color w:val="000000" w:themeColor="text1"/>
+        </w:rPr>
+        <w:t xml:space="preserve"> formatted </w:t>
+      </w:r>
+      <w:r>
+        <w:rPr>
+          <w:rFonts w:ascii="Times New Roman" w:hAnsi="Times New Roman" w:cs="Times New Roman"/>
+          <w:color w:val="000000" w:themeColor="text1"/>
+        </w:rPr>
+        <w:t xml:space="preserve">using the </w:t>
+      </w:r>
+      <w:r>
+        <w:rPr>
+          <w:rFonts w:ascii="Times New Roman" w:hAnsi="Times New Roman" w:cs="Times New Roman"/>
+          <w:color w:val="000000" w:themeColor="text1"/>
+        </w:rPr>
+        <w:t xml:space="preserve">labs </w:t>
+      </w:r>
+      <w:r>
+        <w:rPr>
+          <w:rFonts w:ascii="Times New Roman" w:hAnsi="Times New Roman" w:cs="Times New Roman"/>
+          <w:color w:val="000000" w:themeColor="text1"/>
+        </w:rPr>
+        <w:t>develop</w:t>
+      </w:r>
+      <w:r>
+        <w:rPr>
+          <w:rFonts w:ascii="Times New Roman" w:hAnsi="Times New Roman" w:cs="Times New Roman"/>
+          <w:color w:val="000000" w:themeColor="text1"/>
+        </w:rPr>
+        <w:t>ed software. This will help ensure</w:t>
+      </w:r>
+      <w:r>
+        <w:rPr>
+          <w:rFonts w:ascii="Times New Roman" w:hAnsi="Times New Roman" w:cs="Times New Roman"/>
+          <w:color w:val="000000" w:themeColor="text1"/>
+        </w:rPr>
+        <w:t xml:space="preserve"> consistency and </w:t>
+      </w:r>
+      <w:r>
+        <w:rPr>
+          <w:rFonts w:ascii="Times New Roman" w:hAnsi="Times New Roman" w:cs="Times New Roman"/>
+          <w:color w:val="000000" w:themeColor="text1"/>
+        </w:rPr>
+        <w:t>compatibility</w:t>
+      </w:r>
+      <w:r>
+        <w:rPr>
+          <w:rFonts w:ascii="Times New Roman" w:hAnsi="Times New Roman" w:cs="Times New Roman"/>
+          <w:color w:val="000000" w:themeColor="text1"/>
+        </w:rPr>
+        <w:t xml:space="preserve"> </w:t>
+      </w:r>
+      <w:r>
+        <w:rPr>
+          <w:rFonts w:ascii="Times New Roman" w:hAnsi="Times New Roman" w:cs="Times New Roman"/>
+          <w:color w:val="000000" w:themeColor="text1"/>
+        </w:rPr>
+        <w:t xml:space="preserve">across all data collection </w:t>
+      </w:r>
+      <w:r>
+        <w:rPr>
+          <w:rFonts w:ascii="Times New Roman" w:hAnsi="Times New Roman" w:cs="Times New Roman"/>
+          <w:color w:val="000000" w:themeColor="text1"/>
+        </w:rPr>
+        <w:lastRenderedPageBreak/>
+        <w:t xml:space="preserve">mechanisms. </w:t>
+      </w:r>
+      <w:r>
+        <w:rPr>
+          <w:rFonts w:ascii="Times New Roman" w:hAnsi="Times New Roman" w:cs="Times New Roman"/>
+          <w:color w:val="000000" w:themeColor="text1"/>
+        </w:rPr>
+        <w:t xml:space="preserve">Additionally, </w:t>
+      </w:r>
+      <w:r>
+        <w:rPr>
+          <w:rFonts w:ascii="Times New Roman" w:hAnsi="Times New Roman" w:cs="Times New Roman"/>
+          <w:color w:val="000000" w:themeColor="text1"/>
+        </w:rPr>
+        <w:t xml:space="preserve">the use of NETCDF format will help ensure greater collaboration with other </w:t>
+      </w:r>
+      <w:r>
+        <w:rPr>
+          <w:rFonts w:ascii="Times New Roman" w:hAnsi="Times New Roman" w:cs="Times New Roman"/>
+          <w:color w:val="000000" w:themeColor="text1"/>
+        </w:rPr>
+        <w:t xml:space="preserve">organizations in Canada as it is the primary </w:t>
+      </w:r>
+      <w:r>
+        <w:rPr>
+          <w:rFonts w:ascii="Times New Roman" w:hAnsi="Times New Roman" w:cs="Times New Roman"/>
+          <w:color w:val="000000" w:themeColor="text1"/>
+        </w:rPr>
+        <w:t xml:space="preserve">format in use. </w:t>
+      </w:r>
+      <w:r>
+        <w:rPr>
+          <w:rFonts w:ascii="Times New Roman" w:hAnsi="Times New Roman" w:cs="Times New Roman"/>
+          <w:color w:val="000000" w:themeColor="text1"/>
+        </w:rPr>
+        <w:t xml:space="preserve"> </w:t>
+      </w:r>
+    </w:p>
+    <w:p>
+      <w:pPr>
+        <w:jc w:val="both"/>
+        <w:rPr>
+          <w:rFonts w:ascii="Times New Roman" w:hAnsi="Times New Roman" w:cs="Times New Roman"/>
+          <w:color w:val="000000" w:themeColor="text1"/>
+        </w:rPr>
+      </w:pPr>
+    </w:p>
+    <w:p>
+      <w:pPr>
         <w:pStyle w:val="Heading2"/>
-      </w:pPr>
-      <w:r>
-        <w:t>Data Categories</w:t>
-      </w:r>
-    </w:p>
-    <w:p>
-      <w:pPr>
-        <w:jc w:val="both"/>
-      </w:pPr>
-      <w:r>
-        <w:rPr>
-          <w:rFonts w:ascii="Times New Roman" w:hAnsi="Times New Roman" w:cs="Times New Roman"/>
-          <w:color w:val="000000" w:themeColor="text1"/>
-        </w:rPr>
-        <w:t>For the organization of the data</w:t>
-      </w:r>
-      <w:r>
-        <w:rPr>
-          <w:rFonts w:ascii="Times New Roman" w:hAnsi="Times New Roman" w:cs="Times New Roman"/>
-          <w:color w:val="000000" w:themeColor="text1"/>
-        </w:rPr>
-        <w:t xml:space="preserve"> and to help others better </w:t>
-      </w:r>
-      <w:r>
-        <w:rPr>
-          <w:rFonts w:ascii="Times New Roman" w:hAnsi="Times New Roman" w:cs="Times New Roman"/>
-          <w:color w:val="000000" w:themeColor="text1"/>
-        </w:rPr>
-        <w:t xml:space="preserve">understand </w:t>
-      </w:r>
-      <w:r>
-        <w:rPr>
-          <w:rFonts w:ascii="Times New Roman" w:hAnsi="Times New Roman" w:cs="Times New Roman"/>
-          <w:color w:val="000000" w:themeColor="text1"/>
-        </w:rPr>
-        <w:t>how the data is organized</w:t>
-      </w:r>
-      <w:r>
-        <w:rPr>
-          <w:rFonts w:ascii="Times New Roman" w:hAnsi="Times New Roman" w:cs="Times New Roman"/>
-          <w:color w:val="000000" w:themeColor="text1"/>
-        </w:rPr>
-        <w:t xml:space="preserve">, </w:t>
-      </w:r>
-      <w:r>
-        <w:rPr>
-          <w:rFonts w:ascii="Times New Roman" w:hAnsi="Times New Roman" w:cs="Times New Roman"/>
-          <w:color w:val="000000" w:themeColor="text1"/>
-        </w:rPr>
-        <w:t xml:space="preserve">Dr. </w:t>
-      </w:r>
-      <w:r>
-        <w:rPr>
-          <w:rFonts w:ascii="Times New Roman" w:hAnsi="Times New Roman" w:cs="Times New Roman"/>
-          <w:color w:val="000000" w:themeColor="text1"/>
-        </w:rPr>
-        <w:t>Periwinkle</w:t>
-      </w:r>
-      <w:r>
-        <w:rPr>
-          <w:rFonts w:ascii="Times New Roman" w:hAnsi="Times New Roman" w:cs="Times New Roman"/>
-          <w:color w:val="000000" w:themeColor="text1"/>
-        </w:rPr>
-        <w:t xml:space="preserve"> wishes to </w:t>
-      </w:r>
-      <w:r>
-        <w:rPr>
-          <w:rFonts w:ascii="Times New Roman" w:hAnsi="Times New Roman" w:cs="Times New Roman"/>
-          <w:color w:val="000000" w:themeColor="text1"/>
-        </w:rPr>
-        <w:t xml:space="preserve">be able to </w:t>
-      </w:r>
-      <w:r>
-        <w:rPr>
-          <w:rFonts w:ascii="Times New Roman" w:hAnsi="Times New Roman" w:cs="Times New Roman"/>
-          <w:color w:val="000000" w:themeColor="text1"/>
-        </w:rPr>
-        <w:t xml:space="preserve">search </w:t>
-      </w:r>
-      <w:r>
-        <w:rPr>
-          <w:rFonts w:ascii="Times New Roman" w:hAnsi="Times New Roman" w:cs="Times New Roman"/>
-          <w:color w:val="000000" w:themeColor="text1"/>
-        </w:rPr>
-        <w:t xml:space="preserve">using the following </w:t>
-      </w:r>
-      <w:r>
-        <w:rPr>
-          <w:rFonts w:ascii="Times New Roman" w:hAnsi="Times New Roman" w:cs="Times New Roman"/>
-          <w:color w:val="000000" w:themeColor="text1"/>
-        </w:rPr>
-        <w:t xml:space="preserve">dimensions: </w:t>
-      </w:r>
-      <w:r>
-        <w:rPr>
-          <w:rFonts w:ascii="Times New Roman" w:hAnsi="Times New Roman" w:cs="Times New Roman"/>
-          <w:color w:val="000000" w:themeColor="text1"/>
-        </w:rPr>
-        <w:t xml:space="preserve">by organism, geographical feature, </w:t>
-      </w:r>
-      <w:r>
-        <w:rPr>
-          <w:rFonts w:ascii="Times New Roman" w:hAnsi="Times New Roman" w:cs="Times New Roman"/>
-          <w:color w:val="000000" w:themeColor="text1"/>
-        </w:rPr>
-        <w:t xml:space="preserve">depth, </w:t>
-      </w:r>
-      <w:r>
-        <w:rPr>
-          <w:rFonts w:ascii="Times New Roman" w:hAnsi="Times New Roman" w:cs="Times New Roman"/>
-          <w:color w:val="000000" w:themeColor="text1"/>
-        </w:rPr>
-        <w:t xml:space="preserve">and </w:t>
-      </w:r>
-      <w:r>
-        <w:rPr>
-          <w:rFonts w:ascii="Times New Roman" w:hAnsi="Times New Roman" w:cs="Times New Roman"/>
-          <w:color w:val="000000" w:themeColor="text1"/>
-        </w:rPr>
-        <w:t xml:space="preserve">environmental conditions. </w:t>
-      </w:r>
-    </w:p>
-    <w:p/>
-    <w:p>
-      <w:pPr>
-        <w:jc w:val="both"/>
-        <w:rPr>
-          <w:rFonts w:ascii="Times New Roman" w:hAnsi="Times New Roman" w:cs="Times New Roman"/>
-          <w:color w:val="000000" w:themeColor="text1"/>
-          <w:highlight w:val="yellow"/>
-        </w:rPr>
-      </w:pPr>
-      <w:r>
-        <w:rPr>
-          <w:rFonts w:ascii="Times New Roman" w:hAnsi="Times New Roman" w:cs="Times New Roman"/>
-          <w:color w:val="000000" w:themeColor="text1"/>
-          <w:highlight w:val="yellow"/>
-        </w:rPr>
-        <w:t xml:space="preserve">Also has storage from 3 years on floppy disks. </w:t>
-      </w:r>
-      <w:r>
-        <w:rPr>
-          <w:rFonts w:ascii="Times New Roman" w:hAnsi="Times New Roman" w:cs="Times New Roman"/>
-          <w:color w:val="000000" w:themeColor="text1"/>
-          <w:highlight w:val="yellow"/>
-        </w:rPr>
-        <w:t xml:space="preserve">Add on the </w:t>
-      </w:r>
-      <w:r>
-        <w:rPr>
-          <w:rFonts w:ascii="Times New Roman" w:hAnsi="Times New Roman" w:cs="Times New Roman"/>
-          <w:color w:val="000000" w:themeColor="text1"/>
-          <w:highlight w:val="yellow"/>
-        </w:rPr>
-        <w:t>500 GB of website data and 200 G</w:t>
-      </w:r>
-      <w:r>
-        <w:rPr>
-          <w:rFonts w:ascii="Times New Roman" w:hAnsi="Times New Roman" w:cs="Times New Roman"/>
-          <w:color w:val="000000" w:themeColor="text1"/>
-          <w:highlight w:val="yellow"/>
-        </w:rPr>
-        <w:t xml:space="preserve">B of csv data </w:t>
-      </w:r>
-    </w:p>
-    <w:p>
-      <w:pPr>
-        <w:jc w:val="both"/>
-        <w:rPr>
-          <w:rFonts w:ascii="Times New Roman" w:hAnsi="Times New Roman" w:cs="Times New Roman"/>
-          <w:color w:val="000000" w:themeColor="text1"/>
-          <w:highlight w:val="yellow"/>
-        </w:rPr>
-      </w:pPr>
-    </w:p>
-    <w:p>
-      <w:pPr>
-        <w:jc w:val="both"/>
-        <w:rPr>
-          <w:rFonts w:ascii="Times New Roman" w:hAnsi="Times New Roman" w:cs="Times New Roman"/>
-          <w:color w:val="000000" w:themeColor="text1"/>
-        </w:rPr>
-      </w:pPr>
-      <w:r>
-        <w:rPr>
-          <w:rFonts w:ascii="Times New Roman" w:hAnsi="Times New Roman" w:cs="Times New Roman"/>
-          <w:color w:val="000000" w:themeColor="text1"/>
-          <w:highlight w:val="yellow"/>
-        </w:rPr>
-        <w:t>At a baseline, Dr. Periwinkle</w:t>
-      </w:r>
-      <w:r>
-        <w:rPr>
-          <w:rFonts w:ascii="Times New Roman" w:hAnsi="Times New Roman" w:cs="Times New Roman"/>
-          <w:color w:val="000000" w:themeColor="text1"/>
+        <w:rPr>
+          <w:rFonts w:ascii="Times New Roman" w:hAnsi="Times New Roman" w:cs="Times New Roman"/>
+        </w:rPr>
+      </w:pPr>
+      <w:r>
+        <w:rPr>
+          <w:rFonts w:ascii="Times New Roman" w:hAnsi="Times New Roman" w:cs="Times New Roman"/>
+        </w:rPr>
+        <w:t xml:space="preserve">Data </w:t>
+      </w:r>
+      <w:r>
+        <w:rPr>
+          <w:rFonts w:ascii="Times New Roman" w:hAnsi="Times New Roman" w:cs="Times New Roman"/>
+        </w:rPr>
+        <w:t>Licensing</w:t>
+      </w:r>
+      <w:r>
+        <w:rPr>
+          <w:rFonts w:ascii="Times New Roman" w:hAnsi="Times New Roman" w:cs="Times New Roman"/>
         </w:rPr>
         <w:t xml:space="preserve"> </w:t>
       </w:r>
     </w:p>
     <w:p>
       <w:pPr>
-        <w:jc w:val="both"/>
-        <w:rPr>
-          <w:rFonts w:ascii="Times New Roman" w:hAnsi="Times New Roman" w:cs="Times New Roman"/>
-          <w:color w:val="000000" w:themeColor="text1"/>
-        </w:rPr>
-      </w:pPr>
-    </w:p>
-    <w:p>
-      <w:pPr>
-        <w:pStyle w:val="Heading1"/>
-      </w:pPr>
-      <w:r>
-        <w:t xml:space="preserve">Data </w:t>
-      </w:r>
-      <w:r>
-        <w:t>Licensing</w:t>
-      </w:r>
-      <w:r>
+        <w:pStyle w:val="Heading3"/>
+        <w:rPr>
+          <w:rFonts w:ascii="Times New Roman" w:hAnsi="Times New Roman" w:cs="Times New Roman"/>
+        </w:rPr>
+      </w:pPr>
+      <w:r>
+        <w:rPr>
+          <w:rFonts w:ascii="Times New Roman" w:hAnsi="Times New Roman" w:cs="Times New Roman"/>
+        </w:rPr>
+        <w:t xml:space="preserve">Current Licensing </w:t>
+      </w:r>
+    </w:p>
+    <w:p>
+      <w:pPr>
+        <w:jc w:val="both"/>
+        <w:rPr>
+          <w:rFonts w:ascii="Times New Roman" w:hAnsi="Times New Roman" w:cs="Times New Roman"/>
+          <w:color w:val="000000" w:themeColor="text1"/>
+        </w:rPr>
+      </w:pPr>
+      <w:r>
+        <w:rPr>
+          <w:rFonts w:ascii="Times New Roman" w:hAnsi="Times New Roman" w:cs="Times New Roman"/>
+          <w:color w:val="000000" w:themeColor="text1"/>
+        </w:rPr>
+        <w:t xml:space="preserve">As stated, </w:t>
+      </w:r>
+      <w:r>
+        <w:rPr>
+          <w:rFonts w:ascii="Times New Roman" w:hAnsi="Times New Roman" w:cs="Times New Roman"/>
+          <w:color w:val="000000" w:themeColor="text1"/>
+        </w:rPr>
+        <w:t>t</w:t>
+      </w:r>
+      <w:r>
+        <w:rPr>
+          <w:rFonts w:ascii="Times New Roman" w:hAnsi="Times New Roman" w:cs="Times New Roman"/>
+          <w:color w:val="000000" w:themeColor="text1"/>
+        </w:rPr>
+        <w:t xml:space="preserve">he data collected will be used to write papers and to create exercises for graduate classes. </w:t>
+      </w:r>
+      <w:r>
+        <w:rPr>
+          <w:rFonts w:ascii="Times New Roman" w:hAnsi="Times New Roman" w:cs="Times New Roman"/>
+          <w:color w:val="000000" w:themeColor="text1"/>
+        </w:rPr>
+        <w:t xml:space="preserve">The </w:t>
+      </w:r>
+      <w:r>
+        <w:rPr>
+          <w:rFonts w:ascii="Times New Roman" w:hAnsi="Times New Roman" w:cs="Times New Roman"/>
+          <w:color w:val="000000" w:themeColor="text1"/>
+        </w:rPr>
+        <w:t xml:space="preserve">data will be made available in visual form to the general public using OceanView.org, a </w:t>
+      </w:r>
+      <w:r>
+        <w:rPr>
+          <w:rFonts w:ascii="Times New Roman" w:hAnsi="Times New Roman" w:cs="Times New Roman"/>
+          <w:color w:val="000000" w:themeColor="text1"/>
+        </w:rPr>
+        <w:t>platform</w:t>
+      </w:r>
+      <w:r>
+        <w:rPr>
+          <w:rFonts w:ascii="Times New Roman" w:hAnsi="Times New Roman" w:cs="Times New Roman"/>
+          <w:color w:val="000000" w:themeColor="text1"/>
+        </w:rPr>
+        <w:t xml:space="preserve"> for sharing oceans-related data. </w:t>
+      </w:r>
+      <w:r>
+        <w:rPr>
+          <w:rFonts w:ascii="Times New Roman" w:hAnsi="Times New Roman" w:cs="Times New Roman"/>
+          <w:color w:val="000000" w:themeColor="text1"/>
+        </w:rPr>
+        <w:t>However,</w:t>
+      </w:r>
+      <w:r>
+        <w:rPr>
+          <w:rFonts w:ascii="Times New Roman" w:hAnsi="Times New Roman" w:cs="Times New Roman"/>
+          <w:color w:val="000000" w:themeColor="text1"/>
+        </w:rPr>
+        <w:t xml:space="preserve"> there</w:t>
+      </w:r>
+      <w:r>
+        <w:rPr>
+          <w:rFonts w:ascii="Times New Roman" w:hAnsi="Times New Roman" w:cs="Times New Roman"/>
+          <w:color w:val="000000" w:themeColor="text1"/>
+        </w:rPr>
+        <w:t xml:space="preserve"> is </w:t>
+      </w:r>
+      <w:r>
+        <w:rPr>
+          <w:rFonts w:ascii="Times New Roman" w:hAnsi="Times New Roman" w:cs="Times New Roman"/>
+          <w:color w:val="000000" w:themeColor="text1"/>
+        </w:rPr>
+        <w:t xml:space="preserve">currently </w:t>
+      </w:r>
+      <w:r>
+        <w:rPr>
+          <w:rFonts w:ascii="Times New Roman" w:hAnsi="Times New Roman" w:cs="Times New Roman"/>
+          <w:color w:val="000000" w:themeColor="text1"/>
+        </w:rPr>
+        <w:t xml:space="preserve">no structure sharing of data </w:t>
+      </w:r>
+      <w:r>
+        <w:rPr>
+          <w:rFonts w:ascii="Times New Roman" w:hAnsi="Times New Roman" w:cs="Times New Roman"/>
+          <w:color w:val="000000" w:themeColor="text1"/>
+        </w:rPr>
+        <w:t xml:space="preserve">(other than visually) </w:t>
+      </w:r>
+      <w:r>
+        <w:rPr>
+          <w:rFonts w:ascii="Times New Roman" w:hAnsi="Times New Roman" w:cs="Times New Roman"/>
+          <w:color w:val="000000" w:themeColor="text1"/>
+        </w:rPr>
+        <w:t>out</w:t>
+      </w:r>
+      <w:r>
+        <w:rPr>
+          <w:rFonts w:ascii="Times New Roman" w:hAnsi="Times New Roman" w:cs="Times New Roman"/>
+          <w:color w:val="000000" w:themeColor="text1"/>
+        </w:rPr>
+        <w:t>side of the university. T</w:t>
+      </w:r>
+      <w:r>
+        <w:rPr>
+          <w:rFonts w:ascii="Times New Roman" w:hAnsi="Times New Roman" w:cs="Times New Roman"/>
+          <w:color w:val="000000" w:themeColor="text1"/>
+        </w:rPr>
+        <w:t xml:space="preserve">he intent and long-term goal is </w:t>
+      </w:r>
+      <w:r>
+        <w:rPr>
+          <w:rFonts w:ascii="Times New Roman" w:hAnsi="Times New Roman" w:cs="Times New Roman"/>
+          <w:color w:val="000000" w:themeColor="text1"/>
+        </w:rPr>
+        <w:t xml:space="preserve">data sharing. </w:t>
+      </w:r>
+      <w:r>
+        <w:rPr>
+          <w:rFonts w:ascii="Times New Roman" w:hAnsi="Times New Roman" w:cs="Times New Roman"/>
+          <w:color w:val="000000" w:themeColor="text1"/>
+          <w:highlight w:val="magenta"/>
+        </w:rPr>
+        <w:t>Data sharing is the practice of making data used for scholarly research available to other investigators.</w:t>
+      </w:r>
+      <w:r>
+        <w:rPr>
+          <w:rFonts w:ascii="Times New Roman" w:hAnsi="Times New Roman" w:cs="Times New Roman"/>
+          <w:color w:val="000000" w:themeColor="text1"/>
+        </w:rPr>
         <w:t xml:space="preserve"> </w:t>
       </w:r>
-    </w:p>
-    <w:p>
-      <w:pPr>
-        <w:pStyle w:val="Heading2"/>
-      </w:pPr>
-      <w:r>
-        <w:t xml:space="preserve">Current Licensing </w:t>
-      </w:r>
-    </w:p>
-    <w:p>
-      <w:pPr>
-        <w:jc w:val="both"/>
-        <w:rPr>
-          <w:rFonts w:ascii="Times New Roman" w:hAnsi="Times New Roman" w:cs="Times New Roman"/>
-          <w:color w:val="000000" w:themeColor="text1"/>
-        </w:rPr>
-      </w:pPr>
-      <w:r>
-        <w:rPr>
-          <w:rFonts w:ascii="Times New Roman" w:hAnsi="Times New Roman" w:cs="Times New Roman"/>
-          <w:color w:val="000000" w:themeColor="text1"/>
-        </w:rPr>
-        <w:t xml:space="preserve">As stated, </w:t>
-      </w:r>
-      <w:r>
-        <w:rPr>
-          <w:rFonts w:ascii="Times New Roman" w:hAnsi="Times New Roman" w:cs="Times New Roman"/>
-          <w:color w:val="000000" w:themeColor="text1"/>
-        </w:rPr>
-        <w:t>t</w:t>
-      </w:r>
-      <w:r>
-        <w:rPr>
-          <w:rFonts w:ascii="Times New Roman" w:hAnsi="Times New Roman" w:cs="Times New Roman"/>
-          <w:color w:val="000000" w:themeColor="text1"/>
-        </w:rPr>
-        <w:t xml:space="preserve">he data collected will be used to write papers and to create exercises for graduate classes. </w:t>
+      <w:r>
+        <w:rPr>
+          <w:rFonts w:ascii="Times New Roman" w:hAnsi="Times New Roman" w:cs="Times New Roman"/>
+          <w:color w:val="000000" w:themeColor="text1"/>
+        </w:rPr>
+        <w:t xml:space="preserve">Additionally, there is currently </w:t>
+      </w:r>
+      <w:r>
+        <w:rPr>
+          <w:rFonts w:ascii="Times New Roman" w:hAnsi="Times New Roman" w:cs="Times New Roman"/>
+          <w:color w:val="000000" w:themeColor="text1"/>
+        </w:rPr>
+        <w:t>no specific licensing in place</w:t>
+      </w:r>
+      <w:r>
+        <w:rPr>
+          <w:rFonts w:ascii="Times New Roman" w:hAnsi="Times New Roman" w:cs="Times New Roman"/>
+          <w:color w:val="000000" w:themeColor="text1"/>
+        </w:rPr>
+        <w:t xml:space="preserve"> for students</w:t>
+      </w:r>
+      <w:r>
+        <w:rPr>
+          <w:rFonts w:ascii="Times New Roman" w:hAnsi="Times New Roman" w:cs="Times New Roman"/>
+          <w:color w:val="000000" w:themeColor="text1"/>
+        </w:rPr>
+        <w:t xml:space="preserve">. </w:t>
       </w:r>
       <w:r>
         <w:rPr>
@@ -1363,99 +1601,146 @@
           <w:rFonts w:ascii="Times New Roman" w:hAnsi="Times New Roman" w:cs="Times New Roman"/>
           <w:color w:val="000000" w:themeColor="text1"/>
         </w:rPr>
-        <w:t xml:space="preserve">data will be made available in visual form to the general public using OceanView.org, a </w:t>
-      </w:r>
-      <w:r>
-        <w:rPr>
-          <w:rFonts w:ascii="Times New Roman" w:hAnsi="Times New Roman" w:cs="Times New Roman"/>
-          <w:color w:val="000000" w:themeColor="text1"/>
-        </w:rPr>
-        <w:t>platform</w:t>
-      </w:r>
-      <w:r>
-        <w:rPr>
-          <w:rFonts w:ascii="Times New Roman" w:hAnsi="Times New Roman" w:cs="Times New Roman"/>
-          <w:color w:val="000000" w:themeColor="text1"/>
-        </w:rPr>
-        <w:t xml:space="preserve"> for sharing oceans-related data. </w:t>
-      </w:r>
-      <w:r>
-        <w:rPr>
-          <w:rFonts w:ascii="Times New Roman" w:hAnsi="Times New Roman" w:cs="Times New Roman"/>
-          <w:color w:val="000000" w:themeColor="text1"/>
-        </w:rPr>
-        <w:t>However,</w:t>
-      </w:r>
-      <w:r>
-        <w:rPr>
-          <w:rFonts w:ascii="Times New Roman" w:hAnsi="Times New Roman" w:cs="Times New Roman"/>
-          <w:color w:val="000000" w:themeColor="text1"/>
-        </w:rPr>
-        <w:t xml:space="preserve"> there</w:t>
-      </w:r>
-      <w:r>
-        <w:rPr>
-          <w:rFonts w:ascii="Times New Roman" w:hAnsi="Times New Roman" w:cs="Times New Roman"/>
-          <w:color w:val="000000" w:themeColor="text1"/>
-        </w:rPr>
-        <w:t xml:space="preserve"> is </w:t>
-      </w:r>
-      <w:r>
-        <w:rPr>
-          <w:rFonts w:ascii="Times New Roman" w:hAnsi="Times New Roman" w:cs="Times New Roman"/>
-          <w:color w:val="000000" w:themeColor="text1"/>
-        </w:rPr>
-        <w:t xml:space="preserve">currently </w:t>
-      </w:r>
-      <w:r>
-        <w:rPr>
-          <w:rFonts w:ascii="Times New Roman" w:hAnsi="Times New Roman" w:cs="Times New Roman"/>
-          <w:color w:val="000000" w:themeColor="text1"/>
-        </w:rPr>
-        <w:t xml:space="preserve">no structure sharing of data </w:t>
-      </w:r>
-      <w:r>
-        <w:rPr>
-          <w:rFonts w:ascii="Times New Roman" w:hAnsi="Times New Roman" w:cs="Times New Roman"/>
-          <w:color w:val="000000" w:themeColor="text1"/>
-        </w:rPr>
-        <w:t xml:space="preserve">(other than visually) </w:t>
-      </w:r>
-      <w:r>
-        <w:rPr>
-          <w:rFonts w:ascii="Times New Roman" w:hAnsi="Times New Roman" w:cs="Times New Roman"/>
-          <w:color w:val="000000" w:themeColor="text1"/>
-        </w:rPr>
-        <w:t>out</w:t>
-      </w:r>
-      <w:r>
-        <w:rPr>
-          <w:rFonts w:ascii="Times New Roman" w:hAnsi="Times New Roman" w:cs="Times New Roman"/>
-          <w:color w:val="000000" w:themeColor="text1"/>
-        </w:rPr>
-        <w:t>side of the university. T</w:t>
-      </w:r>
-      <w:r>
-        <w:rPr>
-          <w:rFonts w:ascii="Times New Roman" w:hAnsi="Times New Roman" w:cs="Times New Roman"/>
-          <w:color w:val="000000" w:themeColor="text1"/>
-        </w:rPr>
-        <w:t xml:space="preserve">he intent and long-term goal is </w:t>
-      </w:r>
-      <w:r>
-        <w:rPr>
-          <w:rFonts w:ascii="Times New Roman" w:hAnsi="Times New Roman" w:cs="Times New Roman"/>
-          <w:color w:val="000000" w:themeColor="text1"/>
-        </w:rPr>
-        <w:t xml:space="preserve">data sharing. </w:t>
-      </w:r>
-      <w:r>
-        <w:rPr>
-          <w:rFonts w:ascii="Times New Roman" w:hAnsi="Times New Roman" w:cs="Times New Roman"/>
-          <w:color w:val="000000" w:themeColor="text1"/>
-          <w:highlight w:val="magenta"/>
-        </w:rPr>
-        <w:t>Data sharing is the practice of making data used for scholarly research available to other investigators.</w:t>
+        <w:t xml:space="preserve">citizen </w:t>
+      </w:r>
+      <w:r>
+        <w:rPr>
+          <w:rFonts w:ascii="Times New Roman" w:hAnsi="Times New Roman" w:cs="Times New Roman"/>
+          <w:color w:val="000000" w:themeColor="text1"/>
+        </w:rPr>
+        <w:t>scientist’s</w:t>
+      </w:r>
+      <w:r>
+        <w:rPr>
+          <w:rFonts w:ascii="Times New Roman" w:hAnsi="Times New Roman" w:cs="Times New Roman"/>
+          <w:color w:val="000000" w:themeColor="text1"/>
+        </w:rPr>
+        <w:t xml:space="preserve"> data </w:t>
+      </w:r>
+      <w:r>
+        <w:rPr>
+          <w:rFonts w:ascii="Times New Roman" w:hAnsi="Times New Roman" w:cs="Times New Roman"/>
+          <w:color w:val="000000" w:themeColor="text1"/>
+        </w:rPr>
+        <w:t>is open and there is no procedure or contract in place that the students (incoming or leaving) have to sign</w:t>
+      </w:r>
+      <w:r>
+        <w:rPr>
+          <w:rFonts w:ascii="Times New Roman" w:hAnsi="Times New Roman" w:cs="Times New Roman"/>
+          <w:color w:val="000000" w:themeColor="text1"/>
+        </w:rPr>
+        <w:t xml:space="preserve">. </w:t>
+      </w:r>
+      <w:r>
+        <w:rPr>
+          <w:rFonts w:ascii="Times New Roman" w:hAnsi="Times New Roman" w:cs="Times New Roman"/>
+          <w:color w:val="000000" w:themeColor="text1"/>
+        </w:rPr>
+        <w:t xml:space="preserve">As students graduate, they can share their data with current students in the </w:t>
+      </w:r>
+      <w:proofErr w:type="gramStart"/>
+      <w:r>
+        <w:rPr>
+          <w:rFonts w:ascii="Times New Roman" w:hAnsi="Times New Roman" w:cs="Times New Roman"/>
+          <w:color w:val="000000" w:themeColor="text1"/>
+        </w:rPr>
+        <w:t>lab, or</w:t>
+      </w:r>
+      <w:proofErr w:type="gramEnd"/>
+      <w:r>
+        <w:rPr>
+          <w:rFonts w:ascii="Times New Roman" w:hAnsi="Times New Roman" w:cs="Times New Roman"/>
+          <w:color w:val="000000" w:themeColor="text1"/>
+        </w:rPr>
+        <w:t xml:space="preserve"> take it with them on their personal devices. </w:t>
+      </w:r>
+      <w:r>
+        <w:rPr>
+          <w:rFonts w:ascii="Times New Roman" w:hAnsi="Times New Roman" w:cs="Times New Roman"/>
+          <w:color w:val="000000" w:themeColor="text1"/>
+        </w:rPr>
+        <w:t>In c</w:t>
+      </w:r>
+      <w:r>
+        <w:rPr>
+          <w:rFonts w:ascii="Times New Roman" w:hAnsi="Times New Roman" w:cs="Times New Roman"/>
+          <w:color w:val="000000" w:themeColor="text1"/>
+        </w:rPr>
+        <w:t>ontrast,</w:t>
+      </w:r>
+      <w:r>
+        <w:rPr>
+          <w:rFonts w:ascii="Times New Roman" w:hAnsi="Times New Roman" w:cs="Times New Roman"/>
+          <w:color w:val="000000" w:themeColor="text1"/>
+        </w:rPr>
+        <w:t xml:space="preserve"> Dr. Periwinkle owns the data she produces. </w:t>
+      </w:r>
+    </w:p>
+    <w:p>
+      <w:pPr>
+        <w:jc w:val="both"/>
+        <w:rPr>
+          <w:rFonts w:ascii="Times New Roman" w:hAnsi="Times New Roman" w:cs="Times New Roman"/>
+          <w:color w:val="000000" w:themeColor="text1"/>
+        </w:rPr>
+      </w:pPr>
+    </w:p>
+    <w:p>
+      <w:pPr>
+        <w:pStyle w:val="Heading3"/>
+        <w:rPr>
+          <w:rFonts w:ascii="Times New Roman" w:hAnsi="Times New Roman" w:cs="Times New Roman"/>
+        </w:rPr>
+      </w:pPr>
+      <w:r>
+        <w:rPr>
+          <w:rFonts w:ascii="Times New Roman" w:hAnsi="Times New Roman" w:cs="Times New Roman"/>
+        </w:rPr>
+        <w:t xml:space="preserve">Recommendation </w:t>
+      </w:r>
+    </w:p>
+    <w:p>
+      <w:pPr>
+        <w:jc w:val="both"/>
+        <w:rPr>
+          <w:rFonts w:ascii="Times New Roman" w:hAnsi="Times New Roman" w:cs="Times New Roman"/>
+          <w:color w:val="000000" w:themeColor="text1"/>
+        </w:rPr>
+      </w:pPr>
+      <w:r>
+        <w:rPr>
+          <w:rFonts w:ascii="Times New Roman" w:hAnsi="Times New Roman" w:cs="Times New Roman"/>
+          <w:color w:val="000000" w:themeColor="text1"/>
+        </w:rPr>
+        <w:t>I</w:t>
+      </w:r>
+      <w:r>
+        <w:rPr>
+          <w:rFonts w:ascii="Times New Roman" w:hAnsi="Times New Roman" w:cs="Times New Roman"/>
+          <w:color w:val="000000" w:themeColor="text1"/>
+        </w:rPr>
+        <w:t xml:space="preserve">t is recommended that Dr. Periwinkle </w:t>
+      </w:r>
+      <w:r>
+        <w:rPr>
+          <w:rFonts w:ascii="Times New Roman" w:hAnsi="Times New Roman" w:cs="Times New Roman"/>
+          <w:color w:val="000000" w:themeColor="text1"/>
+        </w:rPr>
+        <w:t>use Creative Commons</w:t>
+      </w:r>
+      <w:r>
+        <w:rPr>
+          <w:rFonts w:ascii="Times New Roman" w:hAnsi="Times New Roman" w:cs="Times New Roman"/>
+          <w:color w:val="000000" w:themeColor="text1"/>
+        </w:rPr>
+        <w:t xml:space="preserve"> Attribution </w:t>
+      </w:r>
+      <w:r>
+        <w:rPr>
+          <w:rFonts w:ascii="Times New Roman" w:hAnsi="Times New Roman" w:cs="Times New Roman"/>
+          <w:color w:val="000000" w:themeColor="text1"/>
+        </w:rPr>
+        <w:t>(CC BY)</w:t>
       </w:r>
       <w:r>
         <w:rPr>
@@ -1469,188 +1754,6 @@
           <w:rFonts w:ascii="Times New Roman" w:hAnsi="Times New Roman" w:cs="Times New Roman"/>
           <w:color w:val="000000" w:themeColor="text1"/>
         </w:rPr>
-        <w:t xml:space="preserve">Additionally, there is currently </w:t>
-      </w:r>
-      <w:r>
-        <w:rPr>
-          <w:rFonts w:ascii="Times New Roman" w:hAnsi="Times New Roman" w:cs="Times New Roman"/>
-          <w:color w:val="000000" w:themeColor="text1"/>
-        </w:rPr>
-        <w:t>no specific licensing in place</w:t>
-      </w:r>
-      <w:r>
-        <w:rPr>
-          <w:rFonts w:ascii="Times New Roman" w:hAnsi="Times New Roman" w:cs="Times New Roman"/>
-          <w:color w:val="000000" w:themeColor="text1"/>
-        </w:rPr>
-        <w:t xml:space="preserve"> for students</w:t>
-      </w:r>
-      <w:r>
-        <w:rPr>
-          <w:rFonts w:ascii="Times New Roman" w:hAnsi="Times New Roman" w:cs="Times New Roman"/>
-          <w:color w:val="000000" w:themeColor="text1"/>
-        </w:rPr>
-        <w:t xml:space="preserve">. </w:t>
-      </w:r>
-      <w:r>
-        <w:rPr>
-          <w:rFonts w:ascii="Times New Roman" w:hAnsi="Times New Roman" w:cs="Times New Roman"/>
-          <w:color w:val="000000" w:themeColor="text1"/>
-        </w:rPr>
-        <w:t xml:space="preserve">The </w:t>
-      </w:r>
-      <w:r>
-        <w:rPr>
-          <w:rFonts w:ascii="Times New Roman" w:hAnsi="Times New Roman" w:cs="Times New Roman"/>
-          <w:color w:val="000000" w:themeColor="text1"/>
-        </w:rPr>
-        <w:t xml:space="preserve">citizen </w:t>
-      </w:r>
-      <w:r>
-        <w:rPr>
-          <w:rFonts w:ascii="Times New Roman" w:hAnsi="Times New Roman" w:cs="Times New Roman"/>
-          <w:color w:val="000000" w:themeColor="text1"/>
-        </w:rPr>
-        <w:t>scientist’s</w:t>
-      </w:r>
-      <w:r>
-        <w:rPr>
-          <w:rFonts w:ascii="Times New Roman" w:hAnsi="Times New Roman" w:cs="Times New Roman"/>
-          <w:color w:val="000000" w:themeColor="text1"/>
-        </w:rPr>
-        <w:t xml:space="preserve"> data </w:t>
-      </w:r>
-      <w:r>
-        <w:rPr>
-          <w:rFonts w:ascii="Times New Roman" w:hAnsi="Times New Roman" w:cs="Times New Roman"/>
-          <w:color w:val="000000" w:themeColor="text1"/>
-        </w:rPr>
-        <w:t>is open and there is no procedure or contract in place that the students (incoming or leaving) have to sign</w:t>
-      </w:r>
-      <w:r>
-        <w:rPr>
-          <w:rFonts w:ascii="Times New Roman" w:hAnsi="Times New Roman" w:cs="Times New Roman"/>
-          <w:color w:val="000000" w:themeColor="text1"/>
-        </w:rPr>
-        <w:t xml:space="preserve">. </w:t>
-      </w:r>
-      <w:r>
-        <w:rPr>
-          <w:rFonts w:ascii="Times New Roman" w:hAnsi="Times New Roman" w:cs="Times New Roman"/>
-          <w:color w:val="000000" w:themeColor="text1"/>
-        </w:rPr>
-        <w:t xml:space="preserve">As students graduate, they can share their data with current students in the </w:t>
-      </w:r>
-      <w:proofErr w:type="gramStart"/>
-      <w:r>
-        <w:rPr>
-          <w:rFonts w:ascii="Times New Roman" w:hAnsi="Times New Roman" w:cs="Times New Roman"/>
-          <w:color w:val="000000" w:themeColor="text1"/>
-        </w:rPr>
-        <w:t>lab, or</w:t>
-      </w:r>
-      <w:proofErr w:type="gramEnd"/>
-      <w:r>
-        <w:rPr>
-          <w:rFonts w:ascii="Times New Roman" w:hAnsi="Times New Roman" w:cs="Times New Roman"/>
-          <w:color w:val="000000" w:themeColor="text1"/>
-        </w:rPr>
-        <w:t xml:space="preserve"> take it with them on their personal devices. </w:t>
-      </w:r>
-      <w:r>
-        <w:rPr>
-          <w:rFonts w:ascii="Times New Roman" w:hAnsi="Times New Roman" w:cs="Times New Roman"/>
-          <w:color w:val="000000" w:themeColor="text1"/>
-        </w:rPr>
-        <w:t>In c</w:t>
-      </w:r>
-      <w:r>
-        <w:rPr>
-          <w:rFonts w:ascii="Times New Roman" w:hAnsi="Times New Roman" w:cs="Times New Roman"/>
-          <w:color w:val="000000" w:themeColor="text1"/>
-        </w:rPr>
-        <w:t>ontrast,</w:t>
-      </w:r>
-      <w:r>
-        <w:rPr>
-          <w:rFonts w:ascii="Times New Roman" w:hAnsi="Times New Roman" w:cs="Times New Roman"/>
-          <w:color w:val="000000" w:themeColor="text1"/>
-        </w:rPr>
-        <w:t xml:space="preserve"> Dr. Periwinkle owns the data she produces. </w:t>
-      </w:r>
-    </w:p>
-    <w:p>
-      <w:pPr>
-        <w:jc w:val="both"/>
-        <w:rPr>
-          <w:rFonts w:ascii="Times New Roman" w:hAnsi="Times New Roman" w:cs="Times New Roman"/>
-          <w:color w:val="000000" w:themeColor="text1"/>
-        </w:rPr>
-      </w:pPr>
-    </w:p>
-    <w:p>
-      <w:pPr>
-        <w:pStyle w:val="Heading2"/>
-      </w:pPr>
-      <w:r>
-        <w:t xml:space="preserve">Recommendation </w:t>
-      </w:r>
-    </w:p>
-    <w:p>
-      <w:pPr>
-        <w:jc w:val="both"/>
-        <w:rPr>
-          <w:rFonts w:ascii="Times New Roman" w:hAnsi="Times New Roman" w:cs="Times New Roman"/>
-          <w:color w:val="000000" w:themeColor="text1"/>
-        </w:rPr>
-      </w:pPr>
-      <w:r>
-        <w:rPr>
-          <w:rFonts w:ascii="Times New Roman" w:hAnsi="Times New Roman" w:cs="Times New Roman"/>
-          <w:color w:val="000000" w:themeColor="text1"/>
-        </w:rPr>
-        <w:t>I</w:t>
-      </w:r>
-      <w:r>
-        <w:rPr>
-          <w:rFonts w:ascii="Times New Roman" w:hAnsi="Times New Roman" w:cs="Times New Roman"/>
-          <w:color w:val="000000" w:themeColor="text1"/>
-        </w:rPr>
-        <w:t xml:space="preserve">t is recommended that Dr. Periwinkle </w:t>
-      </w:r>
-      <w:r>
-        <w:rPr>
-          <w:rFonts w:ascii="Times New Roman" w:hAnsi="Times New Roman" w:cs="Times New Roman"/>
-          <w:color w:val="000000" w:themeColor="text1"/>
-        </w:rPr>
-        <w:t>use Creative Commons</w:t>
-      </w:r>
-      <w:r>
-        <w:rPr>
-          <w:rFonts w:ascii="Times New Roman" w:hAnsi="Times New Roman" w:cs="Times New Roman"/>
-          <w:color w:val="000000" w:themeColor="text1"/>
-        </w:rPr>
-        <w:t xml:space="preserve"> Attribution </w:t>
-      </w:r>
-      <w:r>
-        <w:rPr>
-          <w:rFonts w:ascii="Times New Roman" w:hAnsi="Times New Roman" w:cs="Times New Roman"/>
-          <w:color w:val="000000" w:themeColor="text1"/>
-        </w:rPr>
-        <w:t>(CC BY)</w:t>
-      </w:r>
-      <w:r>
-        <w:rPr>
-          <w:rFonts w:ascii="Times New Roman" w:hAnsi="Times New Roman" w:cs="Times New Roman"/>
-          <w:color w:val="000000" w:themeColor="text1"/>
-        </w:rPr>
-        <w:t xml:space="preserve"> </w:t>
-      </w:r>
-      <w:r>
-        <w:rPr>
-          <w:rFonts w:ascii="Times New Roman" w:hAnsi="Times New Roman" w:cs="Times New Roman"/>
-          <w:color w:val="000000" w:themeColor="text1"/>
-        </w:rPr>
         <w:t>licensing</w:t>
       </w:r>
       <w:r>
@@ -1686,15 +1789,7 @@
           <w:rFonts w:ascii="Times New Roman" w:hAnsi="Times New Roman" w:cs="Times New Roman"/>
           <w:color w:val="000000" w:themeColor="text1"/>
         </w:rPr>
-        <w:t xml:space="preserve">the data </w:t>
-      </w:r>
-      <w:r>
-        <w:rPr>
-          <w:rFonts w:ascii="Times New Roman" w:hAnsi="Times New Roman" w:cs="Times New Roman"/>
-          <w:color w:val="000000" w:themeColor="text1"/>
-        </w:rPr>
-        <w:lastRenderedPageBreak/>
-        <w:t xml:space="preserve">files. </w:t>
+        <w:t xml:space="preserve">the data files. </w:t>
       </w:r>
       <w:r>
         <w:rPr>
@@ -1851,6 +1946,111 @@
           <w:color w:val="000000" w:themeColor="text1"/>
         </w:rPr>
       </w:pPr>
+    </w:p>
+    <w:p>
+      <w:pPr>
+        <w:pStyle w:val="Heading2"/>
+        <w:rPr>
+          <w:rFonts w:ascii="Times New Roman" w:hAnsi="Times New Roman" w:cs="Times New Roman"/>
+          <w:b/>
+        </w:rPr>
+      </w:pPr>
+      <w:r>
+        <w:rPr>
+          <w:rFonts w:ascii="Times New Roman" w:hAnsi="Times New Roman" w:cs="Times New Roman"/>
+        </w:rPr>
+        <w:t>Necessary Facilities/Equipment</w:t>
+      </w:r>
+    </w:p>
+    <w:p>
+      <w:pPr>
+        <w:jc w:val="both"/>
+        <w:rPr>
+          <w:rFonts w:ascii="Times New Roman" w:hAnsi="Times New Roman" w:cs="Times New Roman"/>
+          <w:b/>
+          <w:color w:val="000000" w:themeColor="text1"/>
+        </w:rPr>
+      </w:pPr>
+      <w:r>
+        <w:rPr>
+          <w:rFonts w:ascii="Times New Roman" w:hAnsi="Times New Roman" w:cs="Times New Roman"/>
+          <w:b/>
+          <w:color w:val="000000" w:themeColor="text1"/>
+        </w:rPr>
+        <w:t>What facilities and equipment will be required (hard disk space, backup</w:t>
+      </w:r>
+    </w:p>
+    <w:p>
+      <w:pPr>
+        <w:jc w:val="both"/>
+        <w:rPr>
+          <w:rFonts w:ascii="Times New Roman" w:hAnsi="Times New Roman" w:cs="Times New Roman"/>
+          <w:b/>
+          <w:color w:val="000000" w:themeColor="text1"/>
+        </w:rPr>
+      </w:pPr>
+      <w:r>
+        <w:rPr>
+          <w:rFonts w:ascii="Times New Roman" w:hAnsi="Times New Roman" w:cs="Times New Roman"/>
+          <w:b/>
+          <w:color w:val="000000" w:themeColor="text1"/>
+        </w:rPr>
+        <w:t>server, central repository, off-site repository, etc.)</w:t>
+      </w:r>
+    </w:p>
+    <w:p>
+      <w:pPr>
+        <w:pStyle w:val="Heading3"/>
+      </w:pPr>
+      <w:r>
+        <w:t xml:space="preserve">Current Facilities/Equipment </w:t>
+      </w:r>
+    </w:p>
+    <w:p>
+      <w:pPr>
+        <w:jc w:val="both"/>
+        <w:rPr>
+          <w:rFonts w:ascii="Times New Roman" w:hAnsi="Times New Roman" w:cs="Times New Roman"/>
+          <w:b/>
+          <w:color w:val="000000" w:themeColor="text1"/>
+        </w:rPr>
+      </w:pPr>
+      <w:r>
+        <w:rPr>
+          <w:rFonts w:ascii="Times New Roman" w:hAnsi="Times New Roman" w:cs="Times New Roman"/>
+          <w:color w:val="000000" w:themeColor="text1"/>
+        </w:rPr>
+        <w:t>Currently,</w:t>
+      </w:r>
+      <w:r>
+        <w:rPr>
+          <w:rFonts w:ascii="Times New Roman" w:hAnsi="Times New Roman" w:cs="Times New Roman"/>
+          <w:color w:val="000000" w:themeColor="text1"/>
+        </w:rPr>
+        <w:t xml:space="preserve"> data </w:t>
+      </w:r>
+      <w:r>
+        <w:rPr>
+          <w:rFonts w:ascii="Times New Roman" w:hAnsi="Times New Roman" w:cs="Times New Roman"/>
+          <w:color w:val="000000" w:themeColor="text1"/>
+        </w:rPr>
+        <w:t xml:space="preserve">in Dr. Periwinkles lab </w:t>
+      </w:r>
+      <w:r>
+        <w:rPr>
+          <w:rFonts w:ascii="Times New Roman" w:hAnsi="Times New Roman" w:cs="Times New Roman"/>
+          <w:color w:val="000000" w:themeColor="text1"/>
+        </w:rPr>
+        <w:t>is primarily shared with the team using external hard drives and USB keys</w:t>
+      </w:r>
+      <w:r>
+        <w:rPr>
+          <w:rFonts w:ascii="Times New Roman" w:hAnsi="Times New Roman" w:cs="Times New Roman"/>
+          <w:b/>
+          <w:color w:val="000000" w:themeColor="text1"/>
+        </w:rPr>
+        <w:t xml:space="preserve">. </w:t>
+      </w:r>
       <w:bookmarkStart w:id="0" w:name="_GoBack"/>
       <w:bookmarkEnd w:id="0"/>
     </w:p>
@@ -1866,104 +2066,518 @@
     </w:p>
     <w:p>
       <w:pPr>
-        <w:jc w:val="both"/>
+        <w:pStyle w:val="Heading2"/>
         <w:rPr>
           <w:rFonts w:ascii="Times New Roman" w:hAnsi="Times New Roman" w:cs="Times New Roman"/>
           <w:b/>
-          <w:color w:val="000000" w:themeColor="text1"/>
-        </w:rPr>
-      </w:pPr>
-      <w:r>
+        </w:rPr>
+      </w:pPr>
+      <w:r>
+        <w:rPr>
+          <w:rFonts w:ascii="Times New Roman" w:hAnsi="Times New Roman" w:cs="Times New Roman"/>
+        </w:rPr>
+        <w:t>Recommended Data Management Practices</w:t>
+      </w:r>
+    </w:p>
+    <w:p>
+      <w:pPr>
+        <w:jc w:val="both"/>
         <w:rPr>
           <w:rFonts w:ascii="Times New Roman" w:hAnsi="Times New Roman" w:cs="Times New Roman"/>
           <w:b/>
           <w:color w:val="000000" w:themeColor="text1"/>
         </w:rPr>
-        <w:t>What facilities and equipment will be required (hard disk space, backup</w:t>
-      </w:r>
-    </w:p>
-    <w:p>
-      <w:pPr>
-        <w:jc w:val="both"/>
+      </w:pPr>
+      <w:r>
         <w:rPr>
           <w:rFonts w:ascii="Times New Roman" w:hAnsi="Times New Roman" w:cs="Times New Roman"/>
           <w:b/>
           <w:color w:val="000000" w:themeColor="text1"/>
         </w:rPr>
-      </w:pPr>
-      <w:r>
+        <w:t>• What data management practices (backups, storage, access control,</w:t>
+      </w:r>
+    </w:p>
+    <w:p>
+      <w:pPr>
+        <w:jc w:val="both"/>
         <w:rPr>
           <w:rFonts w:ascii="Times New Roman" w:hAnsi="Times New Roman" w:cs="Times New Roman"/>
           <w:b/>
           <w:color w:val="000000" w:themeColor="text1"/>
         </w:rPr>
-        <w:t>server, central repository, off-site repository, etc.)</w:t>
-      </w:r>
-    </w:p>
-    <w:p>
-      <w:pPr>
-        <w:jc w:val="both"/>
+      </w:pPr>
+      <w:r>
         <w:rPr>
           <w:rFonts w:ascii="Times New Roman" w:hAnsi="Times New Roman" w:cs="Times New Roman"/>
           <w:b/>
           <w:color w:val="000000" w:themeColor="text1"/>
         </w:rPr>
-      </w:pPr>
-      <w:r>
-        <w:rPr>
-          <w:rFonts w:ascii="Times New Roman" w:hAnsi="Times New Roman" w:cs="Times New Roman"/>
-          <w:color w:val="000000" w:themeColor="text1"/>
-        </w:rPr>
-        <w:t>Data has been collected in some capacity in Dr. Periwinkle’s lab since 1998; how</w:t>
-      </w:r>
-      <w:r>
-        <w:rPr>
-          <w:rFonts w:ascii="Times New Roman" w:hAnsi="Times New Roman" w:cs="Times New Roman"/>
-          <w:color w:val="000000" w:themeColor="text1"/>
-        </w:rPr>
-        <w:t>e</w:t>
-      </w:r>
-      <w:r>
-        <w:rPr>
-          <w:rFonts w:ascii="Times New Roman" w:hAnsi="Times New Roman" w:cs="Times New Roman"/>
-          <w:color w:val="000000" w:themeColor="text1"/>
-        </w:rPr>
-        <w:t xml:space="preserve">ver, over the last three years she is now collecting substantially more data than ever before. </w:t>
-      </w:r>
-      <w:r>
-        <w:rPr>
-          <w:rFonts w:ascii="Times New Roman" w:hAnsi="Times New Roman" w:cs="Times New Roman"/>
-          <w:color w:val="000000" w:themeColor="text1"/>
-        </w:rPr>
-        <w:t>Currently,</w:t>
-      </w:r>
-      <w:r>
-        <w:rPr>
-          <w:rFonts w:ascii="Times New Roman" w:hAnsi="Times New Roman" w:cs="Times New Roman"/>
-          <w:color w:val="000000" w:themeColor="text1"/>
-        </w:rPr>
-        <w:t xml:space="preserve"> data </w:t>
-      </w:r>
-      <w:r>
-        <w:rPr>
-          <w:rFonts w:ascii="Times New Roman" w:hAnsi="Times New Roman" w:cs="Times New Roman"/>
-          <w:color w:val="000000" w:themeColor="text1"/>
-        </w:rPr>
-        <w:t xml:space="preserve">in Dr. Periwinkles lab </w:t>
-      </w:r>
-      <w:r>
-        <w:rPr>
-          <w:rFonts w:ascii="Times New Roman" w:hAnsi="Times New Roman" w:cs="Times New Roman"/>
-          <w:color w:val="000000" w:themeColor="text1"/>
-        </w:rPr>
-        <w:t>is primarily shared with the team using external hard drives and USB keys</w:t>
-      </w:r>
-      <w:r>
+        <w:t>archiving etc.) will be used</w:t>
+      </w:r>
+    </w:p>
+    <w:p>
+      <w:pPr>
+        <w:jc w:val="both"/>
         <w:rPr>
           <w:rFonts w:ascii="Times New Roman" w:hAnsi="Times New Roman" w:cs="Times New Roman"/>
           <w:b/>
           <w:color w:val="000000" w:themeColor="text1"/>
         </w:rPr>
+      </w:pPr>
+      <w:r>
+        <w:rPr>
+          <w:rFonts w:ascii="Times New Roman" w:hAnsi="Times New Roman" w:cs="Times New Roman"/>
+          <w:color w:val="000000" w:themeColor="text1"/>
+        </w:rPr>
+        <w:t xml:space="preserve">Data has been collected in some capacity in Dr. Periwinkle’s lab since 1998; however, over the last three years she is now collecting substantially more data than ever before. </w:t>
+      </w:r>
+      <w:r>
+        <w:rPr>
+          <w:rFonts w:ascii="Times New Roman" w:hAnsi="Times New Roman" w:cs="Times New Roman"/>
+          <w:color w:val="000000" w:themeColor="text1"/>
+        </w:rPr>
+        <w:t>For example, the ROMV are collected monthly.</w:t>
+      </w:r>
+    </w:p>
+    <w:p>
+      <w:pPr>
+        <w:jc w:val="both"/>
+        <w:rPr>
+          <w:rFonts w:ascii="Times New Roman" w:hAnsi="Times New Roman" w:cs="Times New Roman"/>
+          <w:color w:val="000000" w:themeColor="text1"/>
+        </w:rPr>
+      </w:pPr>
+      <w:r>
+        <w:rPr>
+          <w:rFonts w:ascii="Times New Roman" w:hAnsi="Times New Roman" w:cs="Times New Roman"/>
+          <w:color w:val="000000" w:themeColor="text1"/>
+        </w:rPr>
+        <w:t>Data has been collected in some capacity in Dr. Periwinkle’s lab since 1998</w:t>
+      </w:r>
+      <w:r>
+        <w:rPr>
+          <w:rFonts w:ascii="Times New Roman" w:hAnsi="Times New Roman" w:cs="Times New Roman"/>
+          <w:color w:val="000000" w:themeColor="text1"/>
+        </w:rPr>
+        <w:t xml:space="preserve">; </w:t>
+      </w:r>
+      <w:proofErr w:type="spellStart"/>
+      <w:r>
+        <w:rPr>
+          <w:rFonts w:ascii="Times New Roman" w:hAnsi="Times New Roman" w:cs="Times New Roman"/>
+          <w:color w:val="000000" w:themeColor="text1"/>
+        </w:rPr>
+        <w:t>howver</w:t>
+      </w:r>
+      <w:proofErr w:type="spellEnd"/>
+      <w:r>
+        <w:rPr>
+          <w:rFonts w:ascii="Times New Roman" w:hAnsi="Times New Roman" w:cs="Times New Roman"/>
+          <w:color w:val="000000" w:themeColor="text1"/>
+        </w:rPr>
+        <w:t xml:space="preserve">, </w:t>
+      </w:r>
+      <w:r>
+        <w:rPr>
+          <w:rFonts w:ascii="Times New Roman" w:hAnsi="Times New Roman" w:cs="Times New Roman"/>
+          <w:color w:val="000000" w:themeColor="text1"/>
+        </w:rPr>
+        <w:t xml:space="preserve">over the last three years she is now collecting substantially more data than ever before. </w:t>
+      </w:r>
+      <w:r>
+        <w:rPr>
+          <w:rFonts w:ascii="Times New Roman" w:hAnsi="Times New Roman" w:cs="Times New Roman"/>
+          <w:color w:val="000000" w:themeColor="text1"/>
+        </w:rPr>
+        <w:t xml:space="preserve">Currently, </w:t>
+      </w:r>
+      <w:r>
+        <w:rPr>
+          <w:rFonts w:ascii="Times New Roman" w:hAnsi="Times New Roman" w:cs="Times New Roman"/>
+          <w:color w:val="000000" w:themeColor="text1"/>
+        </w:rPr>
+        <w:t>past data</w:t>
+      </w:r>
+      <w:r>
+        <w:rPr>
+          <w:rFonts w:ascii="Times New Roman" w:hAnsi="Times New Roman" w:cs="Times New Roman"/>
+          <w:color w:val="000000" w:themeColor="text1"/>
+        </w:rPr>
+        <w:t xml:space="preserve"> and current data</w:t>
+      </w:r>
+      <w:r>
+        <w:rPr>
+          <w:rFonts w:ascii="Times New Roman" w:hAnsi="Times New Roman" w:cs="Times New Roman"/>
+          <w:color w:val="000000" w:themeColor="text1"/>
+        </w:rPr>
+        <w:t xml:space="preserve"> is kept in Dr. Periwinkles office in a myriad </w:t>
+      </w:r>
+      <w:r>
+        <w:rPr>
+          <w:rFonts w:ascii="Times New Roman" w:hAnsi="Times New Roman" w:cs="Times New Roman"/>
+          <w:color w:val="000000" w:themeColor="text1"/>
+        </w:rPr>
+        <w:t>of forms including</w:t>
+      </w:r>
+      <w:r>
+        <w:rPr>
+          <w:rFonts w:ascii="Times New Roman" w:hAnsi="Times New Roman" w:cs="Times New Roman"/>
+          <w:color w:val="000000" w:themeColor="text1"/>
+        </w:rPr>
+        <w:t xml:space="preserve">: floppy disks, ZIP Disks, CDs, DVDs, </w:t>
+      </w:r>
+      <w:r>
+        <w:rPr>
+          <w:rFonts w:ascii="Times New Roman" w:hAnsi="Times New Roman" w:cs="Times New Roman"/>
+          <w:color w:val="000000" w:themeColor="text1"/>
+        </w:rPr>
+        <w:t>Blu-Ray</w:t>
+      </w:r>
+      <w:r>
+        <w:rPr>
+          <w:rFonts w:ascii="Times New Roman" w:hAnsi="Times New Roman" w:cs="Times New Roman"/>
+          <w:color w:val="000000" w:themeColor="text1"/>
+        </w:rPr>
+        <w:t>, external hard</w:t>
+      </w:r>
+      <w:r>
+        <w:rPr>
+          <w:rFonts w:ascii="Times New Roman" w:hAnsi="Times New Roman" w:cs="Times New Roman"/>
+          <w:color w:val="000000" w:themeColor="text1"/>
+        </w:rPr>
+        <w:t xml:space="preserve"> </w:t>
+      </w:r>
+      <w:r>
+        <w:rPr>
+          <w:rFonts w:ascii="Times New Roman" w:hAnsi="Times New Roman" w:cs="Times New Roman"/>
+          <w:color w:val="000000" w:themeColor="text1"/>
+        </w:rPr>
+        <w:t>drives, as well as</w:t>
+      </w:r>
+      <w:r>
+        <w:rPr>
+          <w:rFonts w:ascii="Times New Roman" w:hAnsi="Times New Roman" w:cs="Times New Roman"/>
+          <w:color w:val="000000" w:themeColor="text1"/>
+        </w:rPr>
+        <w:t xml:space="preserve"> through</w:t>
+      </w:r>
+      <w:r>
+        <w:rPr>
+          <w:rFonts w:ascii="Times New Roman" w:hAnsi="Times New Roman" w:cs="Times New Roman"/>
+          <w:color w:val="000000" w:themeColor="text1"/>
+        </w:rPr>
+        <w:t xml:space="preserve"> </w:t>
+      </w:r>
+      <w:r>
+        <w:rPr>
+          <w:rFonts w:ascii="Times New Roman" w:hAnsi="Times New Roman" w:cs="Times New Roman"/>
+          <w:color w:val="000000" w:themeColor="text1"/>
+        </w:rPr>
+        <w:t>Dropbox.</w:t>
+      </w:r>
+      <w:r>
+        <w:rPr>
+          <w:rFonts w:ascii="Times New Roman" w:hAnsi="Times New Roman" w:cs="Times New Roman"/>
+          <w:color w:val="000000" w:themeColor="text1"/>
+        </w:rPr>
+        <w:t xml:space="preserve"> </w:t>
+      </w:r>
+    </w:p>
+    <w:p>
+      <w:pPr>
+        <w:jc w:val="both"/>
+        <w:rPr>
+          <w:rFonts w:ascii="Times New Roman" w:hAnsi="Times New Roman" w:cs="Times New Roman"/>
+          <w:color w:val="000000" w:themeColor="text1"/>
+        </w:rPr>
+      </w:pPr>
+    </w:p>
+    <w:p>
+      <w:pPr>
+        <w:jc w:val="both"/>
+        <w:rPr>
+          <w:rFonts w:ascii="Times New Roman" w:hAnsi="Times New Roman" w:cs="Times New Roman"/>
+          <w:color w:val="000000" w:themeColor="text1"/>
+        </w:rPr>
+      </w:pPr>
+      <w:r>
+        <w:rPr>
+          <w:rFonts w:ascii="Times New Roman" w:hAnsi="Times New Roman" w:cs="Times New Roman"/>
+          <w:color w:val="000000" w:themeColor="text1"/>
+        </w:rPr>
+        <w:lastRenderedPageBreak/>
+        <w:t xml:space="preserve">Backups and archiving she would need a physical hard drive. </w:t>
+      </w:r>
+      <w:r>
+        <w:rPr>
+          <w:rFonts w:ascii="Times New Roman" w:hAnsi="Times New Roman" w:cs="Times New Roman"/>
+          <w:color w:val="000000" w:themeColor="text1"/>
+        </w:rPr>
+        <w:t xml:space="preserve">(in addition to cloud data). If they lose their licenses, their cloud data could be deleted, so this could be an additional security measure. </w:t>
+      </w:r>
+    </w:p>
+    <w:p>
+      <w:pPr>
+        <w:jc w:val="both"/>
+        <w:rPr>
+          <w:rFonts w:ascii="Times New Roman" w:hAnsi="Times New Roman" w:cs="Times New Roman"/>
+          <w:color w:val="000000" w:themeColor="text1"/>
+        </w:rPr>
+      </w:pPr>
+    </w:p>
+    <w:p>
+      <w:pPr>
+        <w:jc w:val="both"/>
+        <w:rPr>
+          <w:rFonts w:ascii="Times New Roman" w:hAnsi="Times New Roman" w:cs="Times New Roman"/>
+          <w:color w:val="000000" w:themeColor="text1"/>
+        </w:rPr>
+      </w:pPr>
+      <w:r>
+        <w:rPr>
+          <w:rFonts w:ascii="Times New Roman" w:hAnsi="Times New Roman" w:cs="Times New Roman"/>
+          <w:color w:val="000000" w:themeColor="text1"/>
+        </w:rPr>
+        <w:t xml:space="preserve">Hard drive costs per gigabyte </w:t>
+      </w:r>
+      <w:r>
+        <w:rPr>
+          <w:rFonts w:ascii="Times New Roman" w:hAnsi="Times New Roman" w:cs="Times New Roman"/>
+          <w:color w:val="000000" w:themeColor="text1"/>
+        </w:rPr>
+        <w:t xml:space="preserve">have dropped substantially over the years. </w:t>
+      </w:r>
+    </w:p>
+    <w:p>
+      <w:pPr>
+        <w:jc w:val="both"/>
+        <w:rPr>
+          <w:rFonts w:ascii="Times New Roman" w:hAnsi="Times New Roman" w:cs="Times New Roman"/>
+          <w:b/>
+          <w:color w:val="000000" w:themeColor="text1"/>
+        </w:rPr>
+      </w:pPr>
+    </w:p>
+    <w:p>
+      <w:pPr>
+        <w:jc w:val="both"/>
+        <w:rPr>
+          <w:rFonts w:ascii="Times New Roman" w:hAnsi="Times New Roman" w:cs="Times New Roman"/>
+          <w:color w:val="000000" w:themeColor="text1"/>
+        </w:rPr>
+      </w:pPr>
+      <w:r>
+        <w:rPr>
+          <w:rFonts w:ascii="Times New Roman" w:hAnsi="Times New Roman" w:cs="Times New Roman"/>
+          <w:color w:val="000000" w:themeColor="text1"/>
+          <w:highlight w:val="magenta"/>
+        </w:rPr>
+        <w:t xml:space="preserve">Major funding agencies worldwide are pushing researchers to archive their data and make it available. </w:t>
+      </w:r>
+      <w:r>
+        <w:rPr>
+          <w:rFonts w:ascii="Times New Roman" w:hAnsi="Times New Roman" w:cs="Times New Roman"/>
+          <w:color w:val="000000" w:themeColor="text1"/>
+          <w:highlight w:val="magenta"/>
+        </w:rPr>
+        <w:t>There are growi</w:t>
+      </w:r>
+      <w:r>
+        <w:rPr>
+          <w:rFonts w:ascii="Times New Roman" w:hAnsi="Times New Roman" w:cs="Times New Roman"/>
+          <w:color w:val="000000" w:themeColor="text1"/>
+          <w:highlight w:val="magenta"/>
+        </w:rPr>
+        <w:t xml:space="preserve">ng amounts of research data, which is the case for Dr. Periwinkle and her lab. </w:t>
+      </w:r>
+      <w:r>
+        <w:rPr>
+          <w:rFonts w:ascii="Times New Roman" w:hAnsi="Times New Roman" w:cs="Times New Roman"/>
+          <w:color w:val="000000" w:themeColor="text1"/>
+          <w:highlight w:val="magenta"/>
+        </w:rPr>
+        <w:t>Re-collecting data is inefficient</w:t>
+      </w:r>
+      <w:r>
+        <w:rPr>
+          <w:rFonts w:ascii="Times New Roman" w:hAnsi="Times New Roman" w:cs="Times New Roman"/>
+          <w:color w:val="000000" w:themeColor="text1"/>
+          <w:highlight w:val="magenta"/>
+        </w:rPr>
+        <w:t xml:space="preserve"> </w:t>
+      </w:r>
+      <w:r>
+        <w:rPr>
+          <w:rFonts w:ascii="Times New Roman" w:hAnsi="Times New Roman" w:cs="Times New Roman"/>
+          <w:color w:val="000000" w:themeColor="text1"/>
+          <w:highlight w:val="magenta"/>
+        </w:rPr>
+        <w:t xml:space="preserve">(information theory and knowledge generation). </w:t>
+      </w:r>
+      <w:r>
+        <w:rPr>
+          <w:rFonts w:ascii="Times New Roman" w:hAnsi="Times New Roman" w:cs="Times New Roman"/>
+          <w:color w:val="000000" w:themeColor="text1"/>
+          <w:highlight w:val="magenta"/>
+        </w:rPr>
+        <w:t>Complex problems require data from multiple disciplines.</w:t>
+      </w:r>
+      <w:r>
+        <w:rPr>
+          <w:rFonts w:ascii="Times New Roman" w:hAnsi="Times New Roman" w:cs="Times New Roman"/>
+          <w:color w:val="000000" w:themeColor="text1"/>
+        </w:rPr>
+        <w:t xml:space="preserve"> </w:t>
+      </w:r>
+    </w:p>
+    <w:p>
+      <w:pPr>
+        <w:jc w:val="both"/>
+        <w:rPr>
+          <w:rFonts w:ascii="Times New Roman" w:hAnsi="Times New Roman" w:cs="Times New Roman"/>
+          <w:color w:val="000000" w:themeColor="text1"/>
+        </w:rPr>
+      </w:pPr>
+    </w:p>
+    <w:p>
+      <w:pPr>
+        <w:pStyle w:val="Heading2"/>
+        <w:rPr>
+          <w:rFonts w:ascii="Times New Roman" w:hAnsi="Times New Roman" w:cs="Times New Roman"/>
+        </w:rPr>
+      </w:pPr>
+      <w:r>
+        <w:rPr>
+          <w:rFonts w:ascii="Times New Roman" w:hAnsi="Times New Roman" w:cs="Times New Roman"/>
+        </w:rPr>
+        <w:t>Ownership and Access to Data</w:t>
+      </w:r>
+    </w:p>
+    <w:p>
+      <w:pPr>
+        <w:jc w:val="both"/>
+        <w:rPr>
+          <w:rFonts w:ascii="Times New Roman" w:hAnsi="Times New Roman" w:cs="Times New Roman"/>
+          <w:b/>
+          <w:color w:val="000000" w:themeColor="text1"/>
+        </w:rPr>
+      </w:pPr>
+      <w:r>
+        <w:rPr>
+          <w:rFonts w:ascii="Times New Roman" w:hAnsi="Times New Roman" w:cs="Times New Roman"/>
+          <w:b/>
+          <w:color w:val="000000" w:themeColor="text1"/>
+        </w:rPr>
+        <w:t>• Who will own and have access to the data</w:t>
+      </w:r>
+    </w:p>
+    <w:p>
+      <w:pPr>
+        <w:jc w:val="both"/>
+        <w:rPr>
+          <w:rFonts w:ascii="Times New Roman" w:hAnsi="Times New Roman" w:cs="Times New Roman"/>
+          <w:color w:val="000000" w:themeColor="text1"/>
+        </w:rPr>
+      </w:pPr>
+      <w:r>
+        <w:rPr>
+          <w:rFonts w:ascii="Times New Roman" w:hAnsi="Times New Roman" w:cs="Times New Roman"/>
+          <w:color w:val="000000" w:themeColor="text1"/>
+        </w:rPr>
+        <w:t xml:space="preserve">Current ownership and </w:t>
+      </w:r>
+      <w:proofErr w:type="spellStart"/>
+      <w:r>
+        <w:rPr>
+          <w:rFonts w:ascii="Times New Roman" w:hAnsi="Times New Roman" w:cs="Times New Roman"/>
+          <w:color w:val="000000" w:themeColor="text1"/>
+        </w:rPr>
+        <w:t>acess</w:t>
+      </w:r>
+      <w:proofErr w:type="spellEnd"/>
+      <w:r>
+        <w:rPr>
+          <w:rFonts w:ascii="Times New Roman" w:hAnsi="Times New Roman" w:cs="Times New Roman"/>
+          <w:color w:val="000000" w:themeColor="text1"/>
+        </w:rPr>
+        <w:t xml:space="preserve"> </w:t>
+      </w:r>
+    </w:p>
+    <w:p>
+      <w:pPr>
+        <w:jc w:val="both"/>
+        <w:rPr>
+          <w:rFonts w:ascii="Times New Roman" w:hAnsi="Times New Roman" w:cs="Times New Roman"/>
+          <w:color w:val="000000" w:themeColor="text1"/>
+        </w:rPr>
+      </w:pPr>
+      <w:r>
+        <w:rPr>
+          <w:rFonts w:ascii="Times New Roman" w:hAnsi="Times New Roman" w:cs="Times New Roman"/>
+          <w:color w:val="000000" w:themeColor="text1"/>
+        </w:rPr>
+        <w:t>Currently, Dr. Periwinkl</w:t>
+      </w:r>
+      <w:r>
+        <w:rPr>
+          <w:rFonts w:ascii="Times New Roman" w:hAnsi="Times New Roman" w:cs="Times New Roman"/>
+          <w:color w:val="000000" w:themeColor="text1"/>
+        </w:rPr>
+        <w:t xml:space="preserve">e is the owner of her own data whereas the data produced by the </w:t>
+      </w:r>
+      <w:r>
+        <w:rPr>
+          <w:rFonts w:ascii="Times New Roman" w:hAnsi="Times New Roman" w:cs="Times New Roman"/>
+          <w:color w:val="000000" w:themeColor="text1"/>
+        </w:rPr>
+        <w:t xml:space="preserve">citizen scientists </w:t>
+      </w:r>
+      <w:r>
+        <w:rPr>
+          <w:rFonts w:ascii="Times New Roman" w:hAnsi="Times New Roman" w:cs="Times New Roman"/>
+          <w:color w:val="000000" w:themeColor="text1"/>
+        </w:rPr>
+        <w:t xml:space="preserve">is open. </w:t>
+      </w:r>
+    </w:p>
+    <w:p>
+      <w:pPr>
+        <w:jc w:val="both"/>
+        <w:rPr>
+          <w:rFonts w:ascii="Times New Roman" w:hAnsi="Times New Roman" w:cs="Times New Roman"/>
+          <w:color w:val="000000" w:themeColor="text1"/>
+        </w:rPr>
+      </w:pPr>
+    </w:p>
+    <w:p>
+      <w:pPr>
+        <w:jc w:val="both"/>
+        <w:rPr>
+          <w:rFonts w:ascii="Times New Roman" w:hAnsi="Times New Roman" w:cs="Times New Roman"/>
+          <w:color w:val="000000" w:themeColor="text1"/>
+        </w:rPr>
+      </w:pPr>
+      <w:r>
+        <w:rPr>
+          <w:rFonts w:ascii="Times New Roman" w:hAnsi="Times New Roman" w:cs="Times New Roman"/>
+          <w:color w:val="000000" w:themeColor="text1"/>
+        </w:rPr>
+        <w:t xml:space="preserve">There are other research teams in Canada and around the world that collect data that might be interesting to include in Dr. Periwinkle’s team’s research; they currently request access to this data through personal connections and relationships. Organization’s in Canada collect similar data and there are also individual research groups collecting data on specific species, specific sites, etc. However, there is not currently a data sharing agreement in place, merely a collection of ad hoc sharing opportunities. In contrast, NOAA in the US has the IOOS system which spans the country, and the European Commission has </w:t>
+      </w:r>
+      <w:proofErr w:type="spellStart"/>
+      <w:r>
+        <w:rPr>
+          <w:rFonts w:ascii="Times New Roman" w:hAnsi="Times New Roman" w:cs="Times New Roman"/>
+          <w:color w:val="000000" w:themeColor="text1"/>
+        </w:rPr>
+        <w:t>EMODnet</w:t>
+      </w:r>
+      <w:proofErr w:type="spellEnd"/>
+      <w:r>
+        <w:rPr>
+          <w:rFonts w:ascii="Times New Roman" w:hAnsi="Times New Roman" w:cs="Times New Roman"/>
+          <w:color w:val="000000" w:themeColor="text1"/>
+        </w:rPr>
         <w:t xml:space="preserve">. </w:t>
       </w:r>
     </w:p>
@@ -1972,27 +2586,86 @@
         <w:jc w:val="both"/>
         <w:rPr>
           <w:rFonts w:ascii="Times New Roman" w:hAnsi="Times New Roman" w:cs="Times New Roman"/>
+          <w:color w:val="000000" w:themeColor="text1"/>
+        </w:rPr>
+      </w:pPr>
+    </w:p>
+    <w:p>
+      <w:pPr>
+        <w:jc w:val="both"/>
+        <w:rPr>
+          <w:rFonts w:ascii="Times New Roman" w:hAnsi="Times New Roman" w:cs="Times New Roman"/>
+          <w:color w:val="000000" w:themeColor="text1"/>
+        </w:rPr>
+      </w:pPr>
+    </w:p>
+    <w:p>
+      <w:pPr>
+        <w:pStyle w:val="Heading2"/>
+        <w:rPr>
+          <w:rFonts w:ascii="Times New Roman" w:hAnsi="Times New Roman" w:cs="Times New Roman"/>
+          <w:color w:val="000000" w:themeColor="text1"/>
+        </w:rPr>
+      </w:pPr>
+      <w:r>
+        <w:rPr>
+          <w:rFonts w:ascii="Times New Roman" w:hAnsi="Times New Roman" w:cs="Times New Roman"/>
+        </w:rPr>
+        <w:t>Post-Project Data Value</w:t>
+      </w:r>
+    </w:p>
+    <w:p>
+      <w:pPr>
+        <w:jc w:val="both"/>
+        <w:rPr>
+          <w:rFonts w:ascii="Times New Roman" w:hAnsi="Times New Roman" w:cs="Times New Roman"/>
           <w:b/>
           <w:color w:val="000000" w:themeColor="text1"/>
         </w:rPr>
       </w:pPr>
-    </w:p>
-    <w:p>
-      <w:pPr>
-        <w:jc w:val="both"/>
+      <w:r>
         <w:rPr>
           <w:rFonts w:ascii="Times New Roman" w:hAnsi="Times New Roman" w:cs="Times New Roman"/>
           <w:b/>
           <w:color w:val="000000" w:themeColor="text1"/>
         </w:rPr>
-      </w:pPr>
-      <w:r>
+        <w:t>• Which data will retain value after the life of the project</w:t>
+      </w:r>
+    </w:p>
+    <w:p>
+      <w:pPr>
+        <w:jc w:val="both"/>
         <w:rPr>
           <w:rFonts w:ascii="Times New Roman" w:hAnsi="Times New Roman" w:cs="Times New Roman"/>
           <w:b/>
           <w:color w:val="000000" w:themeColor="text1"/>
         </w:rPr>
-        <w:t>• What data management practices (backups, storage, access control,</w:t>
+      </w:pPr>
+    </w:p>
+    <w:p>
+      <w:pPr>
+        <w:pStyle w:val="Heading2"/>
+        <w:rPr>
+          <w:rFonts w:ascii="Times New Roman" w:hAnsi="Times New Roman" w:cs="Times New Roman"/>
+        </w:rPr>
+      </w:pPr>
+      <w:r>
+        <w:rPr>
+          <w:rFonts w:ascii="Times New Roman" w:hAnsi="Times New Roman" w:cs="Times New Roman"/>
+        </w:rPr>
+        <w:t>Metadata Requirements</w:t>
+      </w:r>
+      <w:r>
+        <w:rPr>
+          <w:rFonts w:ascii="Times New Roman" w:hAnsi="Times New Roman" w:cs="Times New Roman"/>
+        </w:rPr>
+        <w:t xml:space="preserve"> &amp; </w:t>
+      </w:r>
+      <w:r>
+        <w:rPr>
+          <w:rFonts w:ascii="Times New Roman" w:hAnsi="Times New Roman" w:cs="Times New Roman"/>
+        </w:rPr>
+        <w:t>Relevant Linked Open Data Strategies</w:t>
       </w:r>
     </w:p>
     <w:p>
@@ -2010,475 +2683,7 @@
           <w:b/>
           <w:color w:val="000000" w:themeColor="text1"/>
         </w:rPr>
-        <w:t>archiving etc.) will be used</w:t>
-      </w:r>
-    </w:p>
-    <w:p>
-      <w:pPr>
-        <w:jc w:val="both"/>
-        <w:rPr>
-          <w:rFonts w:ascii="Times New Roman" w:hAnsi="Times New Roman" w:cs="Times New Roman"/>
-          <w:color w:val="000000" w:themeColor="text1"/>
-        </w:rPr>
-      </w:pPr>
-      <w:r>
-        <w:rPr>
-          <w:rFonts w:ascii="Times New Roman" w:hAnsi="Times New Roman" w:cs="Times New Roman"/>
-          <w:color w:val="000000" w:themeColor="text1"/>
-        </w:rPr>
-        <w:t>Data has been collected in some capacity in Dr. Periwinkle’s lab since 1998</w:t>
-      </w:r>
-      <w:r>
-        <w:rPr>
-          <w:rFonts w:ascii="Times New Roman" w:hAnsi="Times New Roman" w:cs="Times New Roman"/>
-          <w:color w:val="000000" w:themeColor="text1"/>
-        </w:rPr>
-        <w:t xml:space="preserve">; </w:t>
-      </w:r>
-      <w:proofErr w:type="spellStart"/>
-      <w:r>
-        <w:rPr>
-          <w:rFonts w:ascii="Times New Roman" w:hAnsi="Times New Roman" w:cs="Times New Roman"/>
-          <w:color w:val="000000" w:themeColor="text1"/>
-        </w:rPr>
-        <w:t>howver</w:t>
-      </w:r>
-      <w:proofErr w:type="spellEnd"/>
-      <w:r>
-        <w:rPr>
-          <w:rFonts w:ascii="Times New Roman" w:hAnsi="Times New Roman" w:cs="Times New Roman"/>
-          <w:color w:val="000000" w:themeColor="text1"/>
-        </w:rPr>
-        <w:t xml:space="preserve">, </w:t>
-      </w:r>
-      <w:r>
-        <w:rPr>
-          <w:rFonts w:ascii="Times New Roman" w:hAnsi="Times New Roman" w:cs="Times New Roman"/>
-          <w:color w:val="000000" w:themeColor="text1"/>
-        </w:rPr>
-        <w:t xml:space="preserve">over the last three years she is now collecting substantially more data than ever before. </w:t>
-      </w:r>
-      <w:r>
-        <w:rPr>
-          <w:rFonts w:ascii="Times New Roman" w:hAnsi="Times New Roman" w:cs="Times New Roman"/>
-          <w:color w:val="000000" w:themeColor="text1"/>
-        </w:rPr>
-        <w:t xml:space="preserve">Currently, </w:t>
-      </w:r>
-      <w:r>
-        <w:rPr>
-          <w:rFonts w:ascii="Times New Roman" w:hAnsi="Times New Roman" w:cs="Times New Roman"/>
-          <w:color w:val="000000" w:themeColor="text1"/>
-        </w:rPr>
-        <w:t>past data</w:t>
-      </w:r>
-      <w:r>
-        <w:rPr>
-          <w:rFonts w:ascii="Times New Roman" w:hAnsi="Times New Roman" w:cs="Times New Roman"/>
-          <w:color w:val="000000" w:themeColor="text1"/>
-        </w:rPr>
-        <w:t xml:space="preserve"> and current data</w:t>
-      </w:r>
-      <w:r>
-        <w:rPr>
-          <w:rFonts w:ascii="Times New Roman" w:hAnsi="Times New Roman" w:cs="Times New Roman"/>
-          <w:color w:val="000000" w:themeColor="text1"/>
-        </w:rPr>
-        <w:t xml:space="preserve"> is kept in Dr. Periwinkles office in a myriad </w:t>
-      </w:r>
-      <w:r>
-        <w:rPr>
-          <w:rFonts w:ascii="Times New Roman" w:hAnsi="Times New Roman" w:cs="Times New Roman"/>
-          <w:color w:val="000000" w:themeColor="text1"/>
-        </w:rPr>
-        <w:t>of forms including</w:t>
-      </w:r>
-      <w:r>
-        <w:rPr>
-          <w:rFonts w:ascii="Times New Roman" w:hAnsi="Times New Roman" w:cs="Times New Roman"/>
-          <w:color w:val="000000" w:themeColor="text1"/>
-        </w:rPr>
-        <w:t xml:space="preserve">: floppy disks, ZIP Disks, CDs, DVDs, </w:t>
-      </w:r>
-      <w:r>
-        <w:rPr>
-          <w:rFonts w:ascii="Times New Roman" w:hAnsi="Times New Roman" w:cs="Times New Roman"/>
-          <w:color w:val="000000" w:themeColor="text1"/>
-        </w:rPr>
-        <w:t>Blu-Ray</w:t>
-      </w:r>
-      <w:r>
-        <w:rPr>
-          <w:rFonts w:ascii="Times New Roman" w:hAnsi="Times New Roman" w:cs="Times New Roman"/>
-          <w:color w:val="000000" w:themeColor="text1"/>
-        </w:rPr>
-        <w:t>, external hard</w:t>
-      </w:r>
-      <w:r>
-        <w:rPr>
-          <w:rFonts w:ascii="Times New Roman" w:hAnsi="Times New Roman" w:cs="Times New Roman"/>
-          <w:color w:val="000000" w:themeColor="text1"/>
-        </w:rPr>
-        <w:t xml:space="preserve"> </w:t>
-      </w:r>
-      <w:r>
-        <w:rPr>
-          <w:rFonts w:ascii="Times New Roman" w:hAnsi="Times New Roman" w:cs="Times New Roman"/>
-          <w:color w:val="000000" w:themeColor="text1"/>
-        </w:rPr>
-        <w:t>drives, as well as</w:t>
-      </w:r>
-      <w:r>
-        <w:rPr>
-          <w:rFonts w:ascii="Times New Roman" w:hAnsi="Times New Roman" w:cs="Times New Roman"/>
-          <w:color w:val="000000" w:themeColor="text1"/>
-        </w:rPr>
-        <w:t xml:space="preserve"> through</w:t>
-      </w:r>
-      <w:r>
-        <w:rPr>
-          <w:rFonts w:ascii="Times New Roman" w:hAnsi="Times New Roman" w:cs="Times New Roman"/>
-          <w:color w:val="000000" w:themeColor="text1"/>
-        </w:rPr>
-        <w:t xml:space="preserve"> </w:t>
-      </w:r>
-      <w:r>
-        <w:rPr>
-          <w:rFonts w:ascii="Times New Roman" w:hAnsi="Times New Roman" w:cs="Times New Roman"/>
-          <w:color w:val="000000" w:themeColor="text1"/>
-        </w:rPr>
-        <w:t>Dropbox.</w:t>
-      </w:r>
-      <w:r>
-        <w:rPr>
-          <w:rFonts w:ascii="Times New Roman" w:hAnsi="Times New Roman" w:cs="Times New Roman"/>
-          <w:color w:val="000000" w:themeColor="text1"/>
-        </w:rPr>
-        <w:t xml:space="preserve"> </w:t>
-      </w:r>
-    </w:p>
-    <w:p>
-      <w:pPr>
-        <w:jc w:val="both"/>
-        <w:rPr>
-          <w:rFonts w:ascii="Times New Roman" w:hAnsi="Times New Roman" w:cs="Times New Roman"/>
-          <w:color w:val="000000" w:themeColor="text1"/>
-        </w:rPr>
-      </w:pPr>
-    </w:p>
-    <w:p>
-      <w:pPr>
-        <w:jc w:val="both"/>
-        <w:rPr>
-          <w:rFonts w:ascii="Times New Roman" w:hAnsi="Times New Roman" w:cs="Times New Roman"/>
-          <w:color w:val="000000" w:themeColor="text1"/>
-        </w:rPr>
-      </w:pPr>
-      <w:r>
-        <w:rPr>
-          <w:rFonts w:ascii="Times New Roman" w:hAnsi="Times New Roman" w:cs="Times New Roman"/>
-          <w:color w:val="000000" w:themeColor="text1"/>
-        </w:rPr>
-        <w:t xml:space="preserve">Backups and archiving she would need a physical hard drive. </w:t>
-      </w:r>
-      <w:r>
-        <w:rPr>
-          <w:rFonts w:ascii="Times New Roman" w:hAnsi="Times New Roman" w:cs="Times New Roman"/>
-          <w:color w:val="000000" w:themeColor="text1"/>
-        </w:rPr>
-        <w:t xml:space="preserve">(in addition to cloud data). If they lose their licenses, their cloud data could be deleted, so this could be an additional security measure. </w:t>
-      </w:r>
-    </w:p>
-    <w:p>
-      <w:pPr>
-        <w:jc w:val="both"/>
-        <w:rPr>
-          <w:rFonts w:ascii="Times New Roman" w:hAnsi="Times New Roman" w:cs="Times New Roman"/>
-          <w:color w:val="000000" w:themeColor="text1"/>
-        </w:rPr>
-      </w:pPr>
-    </w:p>
-    <w:p>
-      <w:pPr>
-        <w:jc w:val="both"/>
-        <w:rPr>
-          <w:rFonts w:ascii="Times New Roman" w:hAnsi="Times New Roman" w:cs="Times New Roman"/>
-          <w:color w:val="000000" w:themeColor="text1"/>
-        </w:rPr>
-      </w:pPr>
-      <w:r>
-        <w:rPr>
-          <w:rFonts w:ascii="Times New Roman" w:hAnsi="Times New Roman" w:cs="Times New Roman"/>
-          <w:color w:val="000000" w:themeColor="text1"/>
-        </w:rPr>
-        <w:t xml:space="preserve">Hard drive costs per gigabyte </w:t>
-      </w:r>
-      <w:r>
-        <w:rPr>
-          <w:rFonts w:ascii="Times New Roman" w:hAnsi="Times New Roman" w:cs="Times New Roman"/>
-          <w:color w:val="000000" w:themeColor="text1"/>
-        </w:rPr>
-        <w:t xml:space="preserve">have dropped substantially over the years. </w:t>
-      </w:r>
-    </w:p>
-    <w:p>
-      <w:pPr>
-        <w:jc w:val="both"/>
-        <w:rPr>
-          <w:rFonts w:ascii="Times New Roman" w:hAnsi="Times New Roman" w:cs="Times New Roman"/>
-          <w:b/>
-          <w:color w:val="000000" w:themeColor="text1"/>
-        </w:rPr>
-      </w:pPr>
-    </w:p>
-    <w:p>
-      <w:pPr>
-        <w:jc w:val="both"/>
-        <w:rPr>
-          <w:rFonts w:ascii="Times New Roman" w:hAnsi="Times New Roman" w:cs="Times New Roman"/>
-          <w:color w:val="000000" w:themeColor="text1"/>
-        </w:rPr>
-      </w:pPr>
-      <w:r>
-        <w:rPr>
-          <w:rFonts w:ascii="Times New Roman" w:hAnsi="Times New Roman" w:cs="Times New Roman"/>
-          <w:color w:val="000000" w:themeColor="text1"/>
-          <w:highlight w:val="magenta"/>
-        </w:rPr>
-        <w:t xml:space="preserve">Major funding agencies worldwide are pushing researchers to archive their data and make it available. </w:t>
-      </w:r>
-      <w:r>
-        <w:rPr>
-          <w:rFonts w:ascii="Times New Roman" w:hAnsi="Times New Roman" w:cs="Times New Roman"/>
-          <w:color w:val="000000" w:themeColor="text1"/>
-          <w:highlight w:val="magenta"/>
-        </w:rPr>
-        <w:t>There are growi</w:t>
-      </w:r>
-      <w:r>
-        <w:rPr>
-          <w:rFonts w:ascii="Times New Roman" w:hAnsi="Times New Roman" w:cs="Times New Roman"/>
-          <w:color w:val="000000" w:themeColor="text1"/>
-          <w:highlight w:val="magenta"/>
-        </w:rPr>
-        <w:t xml:space="preserve">ng amounts of research data, which is the case for Dr. Periwinkle and her lab. </w:t>
-      </w:r>
-      <w:r>
-        <w:rPr>
-          <w:rFonts w:ascii="Times New Roman" w:hAnsi="Times New Roman" w:cs="Times New Roman"/>
-          <w:color w:val="000000" w:themeColor="text1"/>
-          <w:highlight w:val="magenta"/>
-        </w:rPr>
-        <w:t>Re-collecting data is inefficient</w:t>
-      </w:r>
-      <w:r>
-        <w:rPr>
-          <w:rFonts w:ascii="Times New Roman" w:hAnsi="Times New Roman" w:cs="Times New Roman"/>
-          <w:color w:val="000000" w:themeColor="text1"/>
-          <w:highlight w:val="magenta"/>
-        </w:rPr>
-        <w:t xml:space="preserve"> </w:t>
-      </w:r>
-      <w:r>
-        <w:rPr>
-          <w:rFonts w:ascii="Times New Roman" w:hAnsi="Times New Roman" w:cs="Times New Roman"/>
-          <w:color w:val="000000" w:themeColor="text1"/>
-          <w:highlight w:val="magenta"/>
-        </w:rPr>
-        <w:t xml:space="preserve">(information theory and knowledge generation). </w:t>
-      </w:r>
-      <w:r>
-        <w:rPr>
-          <w:rFonts w:ascii="Times New Roman" w:hAnsi="Times New Roman" w:cs="Times New Roman"/>
-          <w:color w:val="000000" w:themeColor="text1"/>
-          <w:highlight w:val="magenta"/>
-        </w:rPr>
-        <w:t>Complex problems require data from multiple disciplines.</w:t>
-      </w:r>
-      <w:r>
-        <w:rPr>
-          <w:rFonts w:ascii="Times New Roman" w:hAnsi="Times New Roman" w:cs="Times New Roman"/>
-          <w:color w:val="000000" w:themeColor="text1"/>
-        </w:rPr>
-        <w:t xml:space="preserve"> </w:t>
-      </w:r>
-    </w:p>
-    <w:p>
-      <w:pPr>
-        <w:jc w:val="both"/>
-        <w:rPr>
-          <w:rFonts w:ascii="Times New Roman" w:hAnsi="Times New Roman" w:cs="Times New Roman"/>
-          <w:color w:val="000000" w:themeColor="text1"/>
-        </w:rPr>
-      </w:pPr>
-    </w:p>
-    <w:p>
-      <w:pPr>
-        <w:jc w:val="both"/>
-        <w:rPr>
-          <w:rFonts w:ascii="Times New Roman" w:hAnsi="Times New Roman" w:cs="Times New Roman"/>
-          <w:color w:val="000000" w:themeColor="text1"/>
-        </w:rPr>
-      </w:pPr>
-    </w:p>
-    <w:p>
-      <w:pPr>
-        <w:jc w:val="both"/>
-        <w:rPr>
-          <w:rFonts w:ascii="Times New Roman" w:hAnsi="Times New Roman" w:cs="Times New Roman"/>
-          <w:b/>
-          <w:color w:val="000000" w:themeColor="text1"/>
-        </w:rPr>
-      </w:pPr>
-      <w:r>
-        <w:rPr>
-          <w:rFonts w:ascii="Times New Roman" w:hAnsi="Times New Roman" w:cs="Times New Roman"/>
-          <w:b/>
-          <w:color w:val="000000" w:themeColor="text1"/>
-        </w:rPr>
-        <w:t>• Who will own and have access to the data</w:t>
-      </w:r>
-    </w:p>
-    <w:p>
-      <w:pPr>
-        <w:jc w:val="both"/>
-        <w:rPr>
-          <w:rFonts w:ascii="Times New Roman" w:hAnsi="Times New Roman" w:cs="Times New Roman"/>
-          <w:color w:val="000000" w:themeColor="text1"/>
-        </w:rPr>
-      </w:pPr>
-      <w:r>
-        <w:rPr>
-          <w:rFonts w:ascii="Times New Roman" w:hAnsi="Times New Roman" w:cs="Times New Roman"/>
-          <w:color w:val="000000" w:themeColor="text1"/>
-        </w:rPr>
-        <w:t>Currently, Dr. Periwinkl</w:t>
-      </w:r>
-      <w:r>
-        <w:rPr>
-          <w:rFonts w:ascii="Times New Roman" w:hAnsi="Times New Roman" w:cs="Times New Roman"/>
-          <w:color w:val="000000" w:themeColor="text1"/>
-        </w:rPr>
-        <w:t xml:space="preserve">e is the owner of her own data whereas the data produced by the </w:t>
-      </w:r>
-      <w:r>
-        <w:rPr>
-          <w:rFonts w:ascii="Times New Roman" w:hAnsi="Times New Roman" w:cs="Times New Roman"/>
-          <w:color w:val="000000" w:themeColor="text1"/>
-        </w:rPr>
-        <w:t xml:space="preserve">citizen scientists </w:t>
-      </w:r>
-      <w:r>
-        <w:rPr>
-          <w:rFonts w:ascii="Times New Roman" w:hAnsi="Times New Roman" w:cs="Times New Roman"/>
-          <w:color w:val="000000" w:themeColor="text1"/>
-        </w:rPr>
-        <w:t xml:space="preserve">is open. </w:t>
-      </w:r>
-    </w:p>
-    <w:p>
-      <w:pPr>
-        <w:jc w:val="both"/>
-        <w:rPr>
-          <w:rFonts w:ascii="Times New Roman" w:hAnsi="Times New Roman" w:cs="Times New Roman"/>
-          <w:color w:val="000000" w:themeColor="text1"/>
-        </w:rPr>
-      </w:pPr>
-    </w:p>
-    <w:p>
-      <w:pPr>
-        <w:jc w:val="both"/>
-        <w:rPr>
-          <w:rFonts w:ascii="Times New Roman" w:hAnsi="Times New Roman" w:cs="Times New Roman"/>
-          <w:color w:val="000000" w:themeColor="text1"/>
-        </w:rPr>
-      </w:pPr>
-      <w:r>
-        <w:rPr>
-          <w:rFonts w:ascii="Times New Roman" w:hAnsi="Times New Roman" w:cs="Times New Roman"/>
-          <w:color w:val="000000" w:themeColor="text1"/>
-        </w:rPr>
-        <w:t xml:space="preserve">There are other research teams in Canada and around the world that collect data that might be interesting to include in Dr. Periwinkle’s team’s research; they currently request access to this data through personal connections and relationships. Organization’s in Canada collect similar data and there are also individual research groups collecting data on specific species, specific sites, etc. However, there is not currently a data sharing agreement in place, merely a collection of ad hoc sharing opportunities. In contrast, NOAA in the US has the IOOS system which spans the country, and the European Commission has </w:t>
-      </w:r>
-      <w:proofErr w:type="spellStart"/>
-      <w:r>
-        <w:rPr>
-          <w:rFonts w:ascii="Times New Roman" w:hAnsi="Times New Roman" w:cs="Times New Roman"/>
-          <w:color w:val="000000" w:themeColor="text1"/>
-        </w:rPr>
-        <w:t>EMODnet</w:t>
-      </w:r>
-      <w:proofErr w:type="spellEnd"/>
-      <w:r>
-        <w:rPr>
-          <w:rFonts w:ascii="Times New Roman" w:hAnsi="Times New Roman" w:cs="Times New Roman"/>
-          <w:color w:val="000000" w:themeColor="text1"/>
-        </w:rPr>
-        <w:t xml:space="preserve">. </w:t>
-      </w:r>
-    </w:p>
-    <w:p>
-      <w:pPr>
-        <w:jc w:val="both"/>
-        <w:rPr>
-          <w:rFonts w:ascii="Times New Roman" w:hAnsi="Times New Roman" w:cs="Times New Roman"/>
-          <w:color w:val="000000" w:themeColor="text1"/>
-        </w:rPr>
-      </w:pPr>
-    </w:p>
-    <w:p>
-      <w:pPr>
-        <w:jc w:val="both"/>
-        <w:rPr>
-          <w:rFonts w:ascii="Times New Roman" w:hAnsi="Times New Roman" w:cs="Times New Roman"/>
-          <w:color w:val="000000" w:themeColor="text1"/>
-        </w:rPr>
-      </w:pPr>
-    </w:p>
-    <w:p>
-      <w:pPr>
-        <w:jc w:val="both"/>
-        <w:rPr>
-          <w:rFonts w:ascii="Times New Roman" w:hAnsi="Times New Roman" w:cs="Times New Roman"/>
-          <w:b/>
-          <w:color w:val="000000" w:themeColor="text1"/>
-        </w:rPr>
-      </w:pPr>
-      <w:r>
-        <w:rPr>
-          <w:rFonts w:ascii="Times New Roman" w:hAnsi="Times New Roman" w:cs="Times New Roman"/>
-          <w:b/>
-          <w:color w:val="000000" w:themeColor="text1"/>
-        </w:rPr>
-        <w:t>• Which data will retain value after the life of the project</w:t>
-      </w:r>
-    </w:p>
-    <w:p>
-      <w:pPr>
-        <w:jc w:val="both"/>
-        <w:rPr>
-          <w:rFonts w:ascii="Times New Roman" w:hAnsi="Times New Roman" w:cs="Times New Roman"/>
-          <w:b/>
-          <w:color w:val="000000" w:themeColor="text1"/>
-        </w:rPr>
-      </w:pPr>
-    </w:p>
-    <w:p>
-      <w:pPr>
-        <w:jc w:val="both"/>
-        <w:rPr>
-          <w:rFonts w:ascii="Times New Roman" w:hAnsi="Times New Roman" w:cs="Times New Roman"/>
-          <w:b/>
-          <w:color w:val="000000" w:themeColor="text1"/>
-        </w:rPr>
-      </w:pPr>
-      <w:r>
-        <w:rPr>
-          <w:rFonts w:ascii="Times New Roman" w:hAnsi="Times New Roman" w:cs="Times New Roman"/>
-          <w:b/>
-          <w:color w:val="000000" w:themeColor="text1"/>
-        </w:rPr>
-        <w:t>• What metadata and linked open data strategies will be employed</w:t>
+        <w:t>What metadata and linked open data strategies will be employed</w:t>
       </w:r>
     </w:p>
     <w:p>
@@ -2688,46 +2893,73 @@
           <w:highlight w:val="magenta"/>
         </w:rPr>
       </w:pPr>
-      <w:r>
-        <w:rPr>
-          <w:rFonts w:ascii="Times New Roman" w:hAnsi="Times New Roman" w:cs="Times New Roman"/>
-          <w:color w:val="000000" w:themeColor="text1"/>
-          <w:highlight w:val="magenta"/>
-        </w:rPr>
-        <w:t xml:space="preserve">• How will its reuse be </w:t>
+    </w:p>
+    <w:p>
+      <w:pPr>
+        <w:pStyle w:val="Heading2"/>
+        <w:rPr>
+          <w:rFonts w:ascii="Times New Roman" w:hAnsi="Times New Roman" w:cs="Times New Roman"/>
+        </w:rPr>
+      </w:pPr>
+      <w:r>
+        <w:rPr>
+          <w:rFonts w:ascii="Times New Roman" w:hAnsi="Times New Roman" w:cs="Times New Roman"/>
+        </w:rPr>
+        <w:t>Reuse and Long-Term Preservation</w:t>
+      </w:r>
+    </w:p>
+    <w:p>
+      <w:pPr>
+        <w:jc w:val="both"/>
+        <w:rPr>
+          <w:rFonts w:ascii="Times New Roman" w:hAnsi="Times New Roman" w:cs="Times New Roman"/>
+          <w:b/>
+          <w:color w:val="000000" w:themeColor="text1"/>
+        </w:rPr>
+      </w:pPr>
+    </w:p>
+    <w:p>
+      <w:pPr>
+        <w:jc w:val="both"/>
+        <w:rPr>
+          <w:rFonts w:ascii="Times New Roman" w:hAnsi="Times New Roman" w:cs="Times New Roman"/>
+          <w:b/>
+          <w:color w:val="000000" w:themeColor="text1"/>
+        </w:rPr>
+      </w:pPr>
+      <w:r>
+        <w:rPr>
+          <w:rFonts w:ascii="Times New Roman" w:hAnsi="Times New Roman" w:cs="Times New Roman"/>
+          <w:b/>
+          <w:color w:val="000000" w:themeColor="text1"/>
+        </w:rPr>
+        <w:t xml:space="preserve">How will its reuse be enabled and long-term preservation ensured </w:t>
       </w:r>
       <w:proofErr w:type="gramStart"/>
       <w:r>
         <w:rPr>
           <w:rFonts w:ascii="Times New Roman" w:hAnsi="Times New Roman" w:cs="Times New Roman"/>
-          <w:color w:val="000000" w:themeColor="text1"/>
-          <w:highlight w:val="magenta"/>
-        </w:rPr>
-        <w:t>enabled</w:t>
+          <w:b/>
+          <w:color w:val="000000" w:themeColor="text1"/>
+        </w:rPr>
+        <w:t>after</w:t>
       </w:r>
       <w:proofErr w:type="gramEnd"/>
-      <w:r>
-        <w:rPr>
-          <w:rFonts w:ascii="Times New Roman" w:hAnsi="Times New Roman" w:cs="Times New Roman"/>
-          <w:color w:val="000000" w:themeColor="text1"/>
-          <w:highlight w:val="magenta"/>
-        </w:rPr>
-        <w:t xml:space="preserve"> and long-term preservation ensured after</w:t>
-      </w:r>
-    </w:p>
-    <w:p>
-      <w:pPr>
-        <w:jc w:val="both"/>
-        <w:rPr>
-          <w:rFonts w:ascii="Times New Roman" w:hAnsi="Times New Roman" w:cs="Times New Roman"/>
-          <w:color w:val="000000" w:themeColor="text1"/>
-        </w:rPr>
-      </w:pPr>
-      <w:r>
-        <w:rPr>
-          <w:rFonts w:ascii="Times New Roman" w:hAnsi="Times New Roman" w:cs="Times New Roman"/>
-          <w:color w:val="000000" w:themeColor="text1"/>
-          <w:highlight w:val="magenta"/>
+    </w:p>
+    <w:p>
+      <w:pPr>
+        <w:jc w:val="both"/>
+        <w:rPr>
+          <w:rFonts w:ascii="Times New Roman" w:hAnsi="Times New Roman" w:cs="Times New Roman"/>
+          <w:b/>
+          <w:color w:val="000000" w:themeColor="text1"/>
+        </w:rPr>
+      </w:pPr>
+      <w:r>
+        <w:rPr>
+          <w:rFonts w:ascii="Times New Roman" w:hAnsi="Times New Roman" w:cs="Times New Roman"/>
+          <w:b/>
+          <w:color w:val="000000" w:themeColor="text1"/>
         </w:rPr>
         <w:t>the original research is completed</w:t>
       </w:r>
@@ -2747,16 +2979,120 @@
         <w:jc w:val="both"/>
         <w:rPr>
           <w:rFonts w:ascii="Times New Roman" w:hAnsi="Times New Roman" w:cs="Times New Roman"/>
+          <w:color w:val="000000" w:themeColor="text1"/>
+        </w:rPr>
+      </w:pPr>
+      <w:r>
+        <w:rPr>
+          <w:rFonts w:ascii="Times New Roman" w:hAnsi="Times New Roman" w:cs="Times New Roman"/>
+          <w:color w:val="000000" w:themeColor="text1"/>
+        </w:rPr>
+        <w:t xml:space="preserve">follow up research </w:t>
+      </w:r>
+    </w:p>
+    <w:p>
+      <w:pPr>
+        <w:jc w:val="both"/>
+        <w:rPr>
+          <w:rFonts w:ascii="Times New Roman" w:hAnsi="Times New Roman" w:cs="Times New Roman"/>
+          <w:color w:val="000000" w:themeColor="text1"/>
+        </w:rPr>
+      </w:pPr>
+      <w:r>
+        <w:rPr>
+          <w:rFonts w:ascii="Times New Roman" w:hAnsi="Times New Roman" w:cs="Times New Roman"/>
+          <w:color w:val="000000" w:themeColor="text1"/>
+        </w:rPr>
+        <w:t xml:space="preserve">new research </w:t>
+      </w:r>
+    </w:p>
+    <w:p>
+      <w:pPr>
+        <w:jc w:val="both"/>
+        <w:rPr>
+          <w:rFonts w:ascii="Times New Roman" w:hAnsi="Times New Roman" w:cs="Times New Roman"/>
+          <w:color w:val="000000" w:themeColor="text1"/>
+        </w:rPr>
+      </w:pPr>
+      <w:r>
+        <w:rPr>
+          <w:rFonts w:ascii="Times New Roman" w:hAnsi="Times New Roman" w:cs="Times New Roman"/>
+          <w:color w:val="000000" w:themeColor="text1"/>
+        </w:rPr>
+        <w:t xml:space="preserve">undertake research reviews </w:t>
+      </w:r>
+    </w:p>
+    <w:p>
+      <w:pPr>
+        <w:jc w:val="both"/>
+        <w:rPr>
+          <w:rFonts w:ascii="Times New Roman" w:hAnsi="Times New Roman" w:cs="Times New Roman"/>
+          <w:color w:val="000000" w:themeColor="text1"/>
+        </w:rPr>
+      </w:pPr>
+      <w:r>
+        <w:rPr>
+          <w:rFonts w:ascii="Times New Roman" w:hAnsi="Times New Roman" w:cs="Times New Roman"/>
+          <w:color w:val="000000" w:themeColor="text1"/>
+        </w:rPr>
+        <w:t xml:space="preserve">scrutinize findings </w:t>
+      </w:r>
+    </w:p>
+    <w:p>
+      <w:pPr>
+        <w:jc w:val="both"/>
+        <w:rPr>
+          <w:rFonts w:ascii="Times New Roman" w:hAnsi="Times New Roman" w:cs="Times New Roman"/>
+          <w:color w:val="000000" w:themeColor="text1"/>
+        </w:rPr>
+      </w:pPr>
+      <w:r>
+        <w:rPr>
+          <w:rFonts w:ascii="Times New Roman" w:hAnsi="Times New Roman" w:cs="Times New Roman"/>
+          <w:color w:val="000000" w:themeColor="text1"/>
+        </w:rPr>
+        <w:t xml:space="preserve">teach and learn </w:t>
+      </w:r>
+    </w:p>
+    <w:p>
+      <w:pPr>
+        <w:jc w:val="both"/>
+        <w:rPr>
+          <w:rFonts w:ascii="Times New Roman" w:hAnsi="Times New Roman" w:cs="Times New Roman"/>
           <w:b/>
           <w:color w:val="000000" w:themeColor="text1"/>
         </w:rPr>
       </w:pPr>
-      <w:r>
+    </w:p>
+    <w:p>
+      <w:pPr>
+        <w:pStyle w:val="Heading2"/>
+        <w:rPr>
+          <w:rFonts w:ascii="Times New Roman" w:hAnsi="Times New Roman" w:cs="Times New Roman"/>
+        </w:rPr>
+      </w:pPr>
+      <w:r>
+        <w:rPr>
+          <w:rFonts w:ascii="Times New Roman" w:hAnsi="Times New Roman" w:cs="Times New Roman"/>
+        </w:rPr>
+        <w:t>Storage Costs</w:t>
+      </w:r>
+    </w:p>
+    <w:p>
+      <w:pPr>
+        <w:jc w:val="both"/>
         <w:rPr>
           <w:rFonts w:ascii="Times New Roman" w:hAnsi="Times New Roman" w:cs="Times New Roman"/>
           <w:b/>
           <w:color w:val="000000" w:themeColor="text1"/>
         </w:rPr>
+      </w:pPr>
+      <w:r>
+        <w:rPr>
+          <w:rFonts w:ascii="Times New Roman" w:hAnsi="Times New Roman" w:cs="Times New Roman"/>
+          <w:b/>
+          <w:color w:val="000000" w:themeColor="text1"/>
+        </w:rPr>
         <w:t>• How much will the storage of this data cost (cloud and/or hard drives)</w:t>
       </w:r>
     </w:p>
@@ -2774,6 +3110,13 @@
           <w:color w:val="000000" w:themeColor="text1"/>
         </w:rPr>
         <w:t xml:space="preserve">Dr. Periwinkle has funding in her grant for the Data Management Plan. </w:t>
+      </w:r>
+      <w:r>
+        <w:rPr>
+          <w:rFonts w:ascii="Times New Roman" w:hAnsi="Times New Roman" w:cs="Times New Roman"/>
+          <w:color w:val="000000" w:themeColor="text1"/>
+        </w:rPr>
+        <w:t xml:space="preserve">From Innovation Canada. </w:t>
       </w:r>
     </w:p>
     <w:p>
@@ -3125,169 +3468,169 @@
           <w:rFonts w:ascii="Times New Roman" w:hAnsi="Times New Roman" w:cs="Times New Roman"/>
           <w:color w:val="000000" w:themeColor="text1"/>
         </w:rPr>
+        <w:t>There are other research teams in Canada and around the world that collect data that might be interesting to include in Dr. Periwinkle’s team’s research</w:t>
+      </w:r>
+      <w:r>
+        <w:rPr>
+          <w:rFonts w:ascii="Times New Roman" w:hAnsi="Times New Roman" w:cs="Times New Roman"/>
+          <w:color w:val="000000" w:themeColor="text1"/>
+        </w:rPr>
+        <w:t>; they currently request ac</w:t>
+      </w:r>
+      <w:r>
+        <w:rPr>
+          <w:rFonts w:ascii="Times New Roman" w:hAnsi="Times New Roman" w:cs="Times New Roman"/>
+          <w:color w:val="000000" w:themeColor="text1"/>
+        </w:rPr>
+        <w:t>c</w:t>
+      </w:r>
+      <w:r>
+        <w:rPr>
+          <w:rFonts w:ascii="Times New Roman" w:hAnsi="Times New Roman" w:cs="Times New Roman"/>
+          <w:color w:val="000000" w:themeColor="text1"/>
+        </w:rPr>
+        <w:t xml:space="preserve">ess to this data through personal connections and relationships. </w:t>
+      </w:r>
+      <w:r>
+        <w:rPr>
+          <w:rFonts w:ascii="Times New Roman" w:hAnsi="Times New Roman" w:cs="Times New Roman"/>
+          <w:color w:val="000000" w:themeColor="text1"/>
+        </w:rPr>
+        <w:t>Organization’s</w:t>
+      </w:r>
+      <w:r>
+        <w:rPr>
+          <w:rFonts w:ascii="Times New Roman" w:hAnsi="Times New Roman" w:cs="Times New Roman"/>
+          <w:color w:val="000000" w:themeColor="text1"/>
+        </w:rPr>
+        <w:t xml:space="preserve"> in Canada collect similar data and there are also </w:t>
+      </w:r>
+      <w:r>
+        <w:rPr>
+          <w:rFonts w:ascii="Times New Roman" w:hAnsi="Times New Roman" w:cs="Times New Roman"/>
+          <w:color w:val="000000" w:themeColor="text1"/>
+        </w:rPr>
+        <w:t>individual</w:t>
+      </w:r>
+      <w:r>
+        <w:rPr>
+          <w:rFonts w:ascii="Times New Roman" w:hAnsi="Times New Roman" w:cs="Times New Roman"/>
+          <w:color w:val="000000" w:themeColor="text1"/>
+        </w:rPr>
+        <w:t xml:space="preserve"> research groups collecting data on specific species, specific sites, etc. </w:t>
+      </w:r>
+      <w:r>
+        <w:rPr>
+          <w:rFonts w:ascii="Times New Roman" w:hAnsi="Times New Roman" w:cs="Times New Roman"/>
+          <w:color w:val="000000" w:themeColor="text1"/>
+        </w:rPr>
+        <w:t xml:space="preserve">However, </w:t>
+      </w:r>
+      <w:r>
+        <w:rPr>
+          <w:rFonts w:ascii="Times New Roman" w:hAnsi="Times New Roman" w:cs="Times New Roman"/>
+          <w:color w:val="000000" w:themeColor="text1"/>
+        </w:rPr>
+        <w:t>t</w:t>
+      </w:r>
+      <w:r>
+        <w:rPr>
+          <w:rFonts w:ascii="Times New Roman" w:hAnsi="Times New Roman" w:cs="Times New Roman"/>
+          <w:color w:val="000000" w:themeColor="text1"/>
+        </w:rPr>
+        <w:t xml:space="preserve">here is not currently a data sharing agreement in place, merely a collection of ad hoc sharing opportunities. In contrast, NOAA in the US has the IOOS system which spans the country, and the European Commission has </w:t>
+      </w:r>
+      <w:proofErr w:type="spellStart"/>
+      <w:r>
+        <w:rPr>
+          <w:rFonts w:ascii="Times New Roman" w:hAnsi="Times New Roman" w:cs="Times New Roman"/>
+          <w:color w:val="000000" w:themeColor="text1"/>
+        </w:rPr>
+        <w:t>EMODnet</w:t>
+      </w:r>
+      <w:proofErr w:type="spellEnd"/>
+      <w:r>
+        <w:rPr>
+          <w:rFonts w:ascii="Times New Roman" w:hAnsi="Times New Roman" w:cs="Times New Roman"/>
+          <w:color w:val="000000" w:themeColor="text1"/>
+        </w:rPr>
+        <w:t xml:space="preserve">. </w:t>
+      </w:r>
+    </w:p>
+    <w:p>
+      <w:pPr>
+        <w:jc w:val="both"/>
+        <w:rPr>
+          <w:rFonts w:ascii="Times New Roman" w:hAnsi="Times New Roman" w:cs="Times New Roman"/>
+          <w:color w:val="000000" w:themeColor="text1"/>
+        </w:rPr>
+      </w:pPr>
+    </w:p>
+    <w:p>
+      <w:pPr>
+        <w:jc w:val="both"/>
+        <w:rPr>
+          <w:rFonts w:ascii="Times New Roman" w:hAnsi="Times New Roman" w:cs="Times New Roman"/>
+          <w:color w:val="000000" w:themeColor="text1"/>
+        </w:rPr>
+      </w:pPr>
+      <w:r>
+        <w:rPr>
+          <w:rFonts w:ascii="Times New Roman" w:hAnsi="Times New Roman" w:cs="Times New Roman"/>
+          <w:color w:val="000000" w:themeColor="text1"/>
+          <w:highlight w:val="magenta"/>
+        </w:rPr>
+        <w:t xml:space="preserve">Many funding agencies and institutions have policies on data </w:t>
+      </w:r>
+      <w:proofErr w:type="gramStart"/>
+      <w:r>
+        <w:rPr>
+          <w:rFonts w:ascii="Times New Roman" w:hAnsi="Times New Roman" w:cs="Times New Roman"/>
+          <w:color w:val="000000" w:themeColor="text1"/>
+          <w:highlight w:val="magenta"/>
+        </w:rPr>
+        <w:t>sharing, because</w:t>
+      </w:r>
+      <w:proofErr w:type="gramEnd"/>
+      <w:r>
+        <w:rPr>
+          <w:rFonts w:ascii="Times New Roman" w:hAnsi="Times New Roman" w:cs="Times New Roman"/>
+          <w:color w:val="000000" w:themeColor="text1"/>
+          <w:highlight w:val="magenta"/>
+        </w:rPr>
+        <w:t xml:space="preserve"> openness and transparency are fundamental to the scientific method.</w:t>
+      </w:r>
+      <w:r>
+        <w:rPr>
+          <w:rFonts w:ascii="Times New Roman" w:hAnsi="Times New Roman" w:cs="Times New Roman"/>
+          <w:color w:val="000000" w:themeColor="text1"/>
+        </w:rPr>
+        <w:t xml:space="preserve"> </w:t>
+      </w:r>
+    </w:p>
+    <w:p>
+      <w:pPr>
+        <w:jc w:val="both"/>
+        <w:rPr>
+          <w:rFonts w:ascii="Times New Roman" w:hAnsi="Times New Roman" w:cs="Times New Roman"/>
+          <w:color w:val="000000" w:themeColor="text1"/>
+        </w:rPr>
+      </w:pPr>
+    </w:p>
+    <w:p>
+      <w:pPr>
+        <w:jc w:val="both"/>
+        <w:rPr>
+          <w:rFonts w:ascii="Times New Roman" w:hAnsi="Times New Roman" w:cs="Times New Roman"/>
+          <w:color w:val="000000" w:themeColor="text1"/>
+        </w:rPr>
+      </w:pPr>
+      <w:r>
+        <w:rPr>
+          <w:rFonts w:ascii="Times New Roman" w:hAnsi="Times New Roman" w:cs="Times New Roman"/>
+          <w:color w:val="000000" w:themeColor="text1"/>
+        </w:rPr>
         <w:lastRenderedPageBreak/>
-        <w:t>There are other research teams in Canada and around the world that collect data that might be interesting to include in Dr. Periwinkle’s team’s research</w:t>
-      </w:r>
-      <w:r>
-        <w:rPr>
-          <w:rFonts w:ascii="Times New Roman" w:hAnsi="Times New Roman" w:cs="Times New Roman"/>
-          <w:color w:val="000000" w:themeColor="text1"/>
-        </w:rPr>
-        <w:t>; they currently request ac</w:t>
-      </w:r>
-      <w:r>
-        <w:rPr>
-          <w:rFonts w:ascii="Times New Roman" w:hAnsi="Times New Roman" w:cs="Times New Roman"/>
-          <w:color w:val="000000" w:themeColor="text1"/>
-        </w:rPr>
-        <w:t>c</w:t>
-      </w:r>
-      <w:r>
-        <w:rPr>
-          <w:rFonts w:ascii="Times New Roman" w:hAnsi="Times New Roman" w:cs="Times New Roman"/>
-          <w:color w:val="000000" w:themeColor="text1"/>
-        </w:rPr>
-        <w:t xml:space="preserve">ess to this data through personal connections and relationships. </w:t>
-      </w:r>
-      <w:r>
-        <w:rPr>
-          <w:rFonts w:ascii="Times New Roman" w:hAnsi="Times New Roman" w:cs="Times New Roman"/>
-          <w:color w:val="000000" w:themeColor="text1"/>
-        </w:rPr>
-        <w:t>Organization’s</w:t>
-      </w:r>
-      <w:r>
-        <w:rPr>
-          <w:rFonts w:ascii="Times New Roman" w:hAnsi="Times New Roman" w:cs="Times New Roman"/>
-          <w:color w:val="000000" w:themeColor="text1"/>
-        </w:rPr>
-        <w:t xml:space="preserve"> in Canada collect similar data and there are also </w:t>
-      </w:r>
-      <w:r>
-        <w:rPr>
-          <w:rFonts w:ascii="Times New Roman" w:hAnsi="Times New Roman" w:cs="Times New Roman"/>
-          <w:color w:val="000000" w:themeColor="text1"/>
-        </w:rPr>
-        <w:t>individual</w:t>
-      </w:r>
-      <w:r>
-        <w:rPr>
-          <w:rFonts w:ascii="Times New Roman" w:hAnsi="Times New Roman" w:cs="Times New Roman"/>
-          <w:color w:val="000000" w:themeColor="text1"/>
-        </w:rPr>
-        <w:t xml:space="preserve"> research groups collecting data on specific species, specific sites, etc. </w:t>
-      </w:r>
-      <w:r>
-        <w:rPr>
-          <w:rFonts w:ascii="Times New Roman" w:hAnsi="Times New Roman" w:cs="Times New Roman"/>
-          <w:color w:val="000000" w:themeColor="text1"/>
-        </w:rPr>
-        <w:t xml:space="preserve">However, </w:t>
-      </w:r>
-      <w:r>
-        <w:rPr>
-          <w:rFonts w:ascii="Times New Roman" w:hAnsi="Times New Roman" w:cs="Times New Roman"/>
-          <w:color w:val="000000" w:themeColor="text1"/>
-        </w:rPr>
-        <w:t>t</w:t>
-      </w:r>
-      <w:r>
-        <w:rPr>
-          <w:rFonts w:ascii="Times New Roman" w:hAnsi="Times New Roman" w:cs="Times New Roman"/>
-          <w:color w:val="000000" w:themeColor="text1"/>
-        </w:rPr>
-        <w:t xml:space="preserve">here is not currently a data sharing agreement in place, merely a collection of ad hoc sharing opportunities. In contrast, NOAA in the US has the IOOS system which spans the country, and the European Commission has </w:t>
-      </w:r>
-      <w:proofErr w:type="spellStart"/>
-      <w:r>
-        <w:rPr>
-          <w:rFonts w:ascii="Times New Roman" w:hAnsi="Times New Roman" w:cs="Times New Roman"/>
-          <w:color w:val="000000" w:themeColor="text1"/>
-        </w:rPr>
-        <w:t>EMODnet</w:t>
-      </w:r>
-      <w:proofErr w:type="spellEnd"/>
-      <w:r>
-        <w:rPr>
-          <w:rFonts w:ascii="Times New Roman" w:hAnsi="Times New Roman" w:cs="Times New Roman"/>
-          <w:color w:val="000000" w:themeColor="text1"/>
-        </w:rPr>
-        <w:t xml:space="preserve">. </w:t>
-      </w:r>
-    </w:p>
-    <w:p>
-      <w:pPr>
-        <w:jc w:val="both"/>
-        <w:rPr>
-          <w:rFonts w:ascii="Times New Roman" w:hAnsi="Times New Roman" w:cs="Times New Roman"/>
-          <w:color w:val="000000" w:themeColor="text1"/>
-        </w:rPr>
-      </w:pPr>
-    </w:p>
-    <w:p>
-      <w:pPr>
-        <w:jc w:val="both"/>
-        <w:rPr>
-          <w:rFonts w:ascii="Times New Roman" w:hAnsi="Times New Roman" w:cs="Times New Roman"/>
-          <w:color w:val="000000" w:themeColor="text1"/>
-        </w:rPr>
-      </w:pPr>
-      <w:r>
-        <w:rPr>
-          <w:rFonts w:ascii="Times New Roman" w:hAnsi="Times New Roman" w:cs="Times New Roman"/>
-          <w:color w:val="000000" w:themeColor="text1"/>
-          <w:highlight w:val="magenta"/>
-        </w:rPr>
-        <w:t xml:space="preserve">Many funding agencies and institutions have policies on data </w:t>
-      </w:r>
-      <w:proofErr w:type="gramStart"/>
-      <w:r>
-        <w:rPr>
-          <w:rFonts w:ascii="Times New Roman" w:hAnsi="Times New Roman" w:cs="Times New Roman"/>
-          <w:color w:val="000000" w:themeColor="text1"/>
-          <w:highlight w:val="magenta"/>
-        </w:rPr>
-        <w:t>sharing, because</w:t>
-      </w:r>
-      <w:proofErr w:type="gramEnd"/>
-      <w:r>
-        <w:rPr>
-          <w:rFonts w:ascii="Times New Roman" w:hAnsi="Times New Roman" w:cs="Times New Roman"/>
-          <w:color w:val="000000" w:themeColor="text1"/>
-          <w:highlight w:val="magenta"/>
-        </w:rPr>
-        <w:t xml:space="preserve"> openness and transparency are fundamental to the scientific method.</w:t>
-      </w:r>
-      <w:r>
-        <w:rPr>
-          <w:rFonts w:ascii="Times New Roman" w:hAnsi="Times New Roman" w:cs="Times New Roman"/>
-          <w:color w:val="000000" w:themeColor="text1"/>
-        </w:rPr>
-        <w:t xml:space="preserve"> </w:t>
-      </w:r>
-    </w:p>
-    <w:p>
-      <w:pPr>
-        <w:jc w:val="both"/>
-        <w:rPr>
-          <w:rFonts w:ascii="Times New Roman" w:hAnsi="Times New Roman" w:cs="Times New Roman"/>
-          <w:color w:val="000000" w:themeColor="text1"/>
-        </w:rPr>
-      </w:pPr>
-    </w:p>
-    <w:p>
-      <w:pPr>
-        <w:jc w:val="both"/>
-        <w:rPr>
-          <w:rFonts w:ascii="Times New Roman" w:hAnsi="Times New Roman" w:cs="Times New Roman"/>
-          <w:color w:val="000000" w:themeColor="text1"/>
-        </w:rPr>
-      </w:pPr>
-      <w:r>
-        <w:rPr>
-          <w:rFonts w:ascii="Times New Roman" w:hAnsi="Times New Roman" w:cs="Times New Roman"/>
-          <w:color w:val="000000" w:themeColor="text1"/>
-        </w:rPr>
         <w:t>Everyone who starts with Dr. Periwinkle’s team is told how the da</w:t>
       </w:r>
       <w:r>
@@ -3712,7 +4055,13 @@
         <w:t>Storage Costs</w:t>
       </w:r>
     </w:p>
-    <w:p/>
+    <w:p>
+      <w:pPr>
+        <w:rPr>
+          <w:rFonts w:ascii="Times New Roman" w:hAnsi="Times New Roman" w:cs="Times New Roman"/>
+        </w:rPr>
+      </w:pPr>
+    </w:p>
     <w:sectPr>
       <w:pgSz w:w="12240" w:h="15840"/>
       <w:pgMar w:top="1440" w:right="1440" w:bottom="1440" w:left="1440" w:header="708" w:footer="708" w:gutter="0"/>

--- a/BUSI6516_GroupProject.docx
+++ b/BUSI6516_GroupProject.docx
@@ -1544,13 +1544,19 @@
           <w:rFonts w:ascii="Times New Roman" w:hAnsi="Times New Roman" w:cs="Times New Roman"/>
           <w:color w:val="000000" w:themeColor="text1"/>
         </w:rPr>
-        <w:t xml:space="preserve">data sharing. </w:t>
-      </w:r>
-      <w:r>
-        <w:rPr>
-          <w:rFonts w:ascii="Times New Roman" w:hAnsi="Times New Roman" w:cs="Times New Roman"/>
-          <w:color w:val="000000" w:themeColor="text1"/>
-          <w:highlight w:val="magenta"/>
+        <w:t xml:space="preserve">data </w:t>
+      </w:r>
+      <w:r>
+        <w:rPr>
+          <w:rFonts w:ascii="Times New Roman" w:hAnsi="Times New Roman" w:cs="Times New Roman"/>
+          <w:color w:val="000000" w:themeColor="text1"/>
+        </w:rPr>
+        <w:t xml:space="preserve">sharing. </w:t>
+      </w:r>
+      <w:r>
+        <w:rPr>
+          <w:rFonts w:ascii="Times New Roman" w:hAnsi="Times New Roman" w:cs="Times New Roman"/>
+          <w:color w:val="000000" w:themeColor="text1"/>
         </w:rPr>
         <w:t>Data sharing is the practice of making data used for scholarly research available to other investigators.</w:t>
       </w:r>
@@ -1561,120 +1567,6 @@
         </w:rPr>
         <w:t xml:space="preserve"> </w:t>
       </w:r>
-      <w:r>
-        <w:rPr>
-          <w:rFonts w:ascii="Times New Roman" w:hAnsi="Times New Roman" w:cs="Times New Roman"/>
-          <w:color w:val="000000" w:themeColor="text1"/>
-        </w:rPr>
-        <w:t xml:space="preserve">Additionally, there is currently </w:t>
-      </w:r>
-      <w:r>
-        <w:rPr>
-          <w:rFonts w:ascii="Times New Roman" w:hAnsi="Times New Roman" w:cs="Times New Roman"/>
-          <w:color w:val="000000" w:themeColor="text1"/>
-        </w:rPr>
-        <w:t>no specific licensing in place</w:t>
-      </w:r>
-      <w:r>
-        <w:rPr>
-          <w:rFonts w:ascii="Times New Roman" w:hAnsi="Times New Roman" w:cs="Times New Roman"/>
-          <w:color w:val="000000" w:themeColor="text1"/>
-        </w:rPr>
-        <w:t xml:space="preserve"> for students</w:t>
-      </w:r>
-      <w:r>
-        <w:rPr>
-          <w:rFonts w:ascii="Times New Roman" w:hAnsi="Times New Roman" w:cs="Times New Roman"/>
-          <w:color w:val="000000" w:themeColor="text1"/>
-        </w:rPr>
-        <w:t xml:space="preserve">. </w:t>
-      </w:r>
-      <w:r>
-        <w:rPr>
-          <w:rFonts w:ascii="Times New Roman" w:hAnsi="Times New Roman" w:cs="Times New Roman"/>
-          <w:color w:val="000000" w:themeColor="text1"/>
-        </w:rPr>
-        <w:t xml:space="preserve">The </w:t>
-      </w:r>
-      <w:r>
-        <w:rPr>
-          <w:rFonts w:ascii="Times New Roman" w:hAnsi="Times New Roman" w:cs="Times New Roman"/>
-          <w:color w:val="000000" w:themeColor="text1"/>
-        </w:rPr>
-        <w:t xml:space="preserve">citizen </w:t>
-      </w:r>
-      <w:r>
-        <w:rPr>
-          <w:rFonts w:ascii="Times New Roman" w:hAnsi="Times New Roman" w:cs="Times New Roman"/>
-          <w:color w:val="000000" w:themeColor="text1"/>
-        </w:rPr>
-        <w:t>scientist’s</w:t>
-      </w:r>
-      <w:r>
-        <w:rPr>
-          <w:rFonts w:ascii="Times New Roman" w:hAnsi="Times New Roman" w:cs="Times New Roman"/>
-          <w:color w:val="000000" w:themeColor="text1"/>
-        </w:rPr>
-        <w:t xml:space="preserve"> data </w:t>
-      </w:r>
-      <w:r>
-        <w:rPr>
-          <w:rFonts w:ascii="Times New Roman" w:hAnsi="Times New Roman" w:cs="Times New Roman"/>
-          <w:color w:val="000000" w:themeColor="text1"/>
-        </w:rPr>
-        <w:t>is open and there is no procedure or contract in place that the students (incoming or leaving) have to sign</w:t>
-      </w:r>
-      <w:r>
-        <w:rPr>
-          <w:rFonts w:ascii="Times New Roman" w:hAnsi="Times New Roman" w:cs="Times New Roman"/>
-          <w:color w:val="000000" w:themeColor="text1"/>
-        </w:rPr>
-        <w:t xml:space="preserve">. </w:t>
-      </w:r>
-      <w:r>
-        <w:rPr>
-          <w:rFonts w:ascii="Times New Roman" w:hAnsi="Times New Roman" w:cs="Times New Roman"/>
-          <w:color w:val="000000" w:themeColor="text1"/>
-        </w:rPr>
-        <w:t xml:space="preserve">As students graduate, they can share their data with current students in the </w:t>
-      </w:r>
-      <w:proofErr w:type="gramStart"/>
-      <w:r>
-        <w:rPr>
-          <w:rFonts w:ascii="Times New Roman" w:hAnsi="Times New Roman" w:cs="Times New Roman"/>
-          <w:color w:val="000000" w:themeColor="text1"/>
-        </w:rPr>
-        <w:t>lab, or</w:t>
-      </w:r>
-      <w:proofErr w:type="gramEnd"/>
-      <w:r>
-        <w:rPr>
-          <w:rFonts w:ascii="Times New Roman" w:hAnsi="Times New Roman" w:cs="Times New Roman"/>
-          <w:color w:val="000000" w:themeColor="text1"/>
-        </w:rPr>
-        <w:t xml:space="preserve"> take it with them on their personal devices. </w:t>
-      </w:r>
-      <w:r>
-        <w:rPr>
-          <w:rFonts w:ascii="Times New Roman" w:hAnsi="Times New Roman" w:cs="Times New Roman"/>
-          <w:color w:val="000000" w:themeColor="text1"/>
-        </w:rPr>
-        <w:t>In c</w:t>
-      </w:r>
-      <w:r>
-        <w:rPr>
-          <w:rFonts w:ascii="Times New Roman" w:hAnsi="Times New Roman" w:cs="Times New Roman"/>
-          <w:color w:val="000000" w:themeColor="text1"/>
-        </w:rPr>
-        <w:t>ontrast,</w:t>
-      </w:r>
-      <w:r>
-        <w:rPr>
-          <w:rFonts w:ascii="Times New Roman" w:hAnsi="Times New Roman" w:cs="Times New Roman"/>
-          <w:color w:val="000000" w:themeColor="text1"/>
-        </w:rPr>
-        <w:t xml:space="preserve"> Dr. Periwinkle owns the data she produces. </w:t>
-      </w:r>
     </w:p>
     <w:p>
       <w:pPr>
@@ -1761,7 +1653,28 @@
           <w:rFonts w:ascii="Times New Roman" w:hAnsi="Times New Roman" w:cs="Times New Roman"/>
           <w:color w:val="000000" w:themeColor="text1"/>
         </w:rPr>
-        <w:t xml:space="preserve"> in order to allow others to freely access her papers, and other data, </w:t>
+        <w:t xml:space="preserve"> in order to allow others to freely access her </w:t>
+      </w:r>
+      <w:r>
+        <w:rPr>
+          <w:rFonts w:ascii="Times New Roman" w:hAnsi="Times New Roman" w:cs="Times New Roman"/>
+          <w:color w:val="000000" w:themeColor="text1"/>
+        </w:rPr>
+        <w:t xml:space="preserve">and labs </w:t>
+      </w:r>
+      <w:r>
+        <w:rPr>
+          <w:rFonts w:ascii="Times New Roman" w:hAnsi="Times New Roman" w:cs="Times New Roman"/>
+          <w:color w:val="000000" w:themeColor="text1"/>
+        </w:rPr>
+        <w:t>papers and other data</w:t>
+      </w:r>
+      <w:r>
+        <w:rPr>
+          <w:rFonts w:ascii="Times New Roman" w:hAnsi="Times New Roman" w:cs="Times New Roman"/>
+          <w:color w:val="000000" w:themeColor="text1"/>
+        </w:rPr>
+        <w:t xml:space="preserve"> </w:t>
       </w:r>
       <w:r>
         <w:rPr>
@@ -1783,6 +1696,20 @@
           <w:color w:val="000000" w:themeColor="text1"/>
         </w:rPr>
         <w:t xml:space="preserve"> having to request </w:t>
+      </w:r>
+      <w:r>
+        <w:rPr>
+          <w:rFonts w:ascii="Times New Roman" w:hAnsi="Times New Roman" w:cs="Times New Roman"/>
+          <w:color w:val="000000" w:themeColor="text1"/>
+        </w:rPr>
+        <w:t xml:space="preserve">access </w:t>
+      </w:r>
+      <w:r>
+        <w:rPr>
+          <w:rFonts w:ascii="Times New Roman" w:hAnsi="Times New Roman" w:cs="Times New Roman"/>
+          <w:color w:val="000000" w:themeColor="text1"/>
+        </w:rPr>
+        <w:t xml:space="preserve">to </w:t>
       </w:r>
       <w:r>
         <w:rPr>
@@ -1964,20 +1891,614 @@
     </w:p>
     <w:p>
       <w:pPr>
-        <w:jc w:val="both"/>
-        <w:rPr>
-          <w:rFonts w:ascii="Times New Roman" w:hAnsi="Times New Roman" w:cs="Times New Roman"/>
+        <w:pStyle w:val="Heading3"/>
+      </w:pPr>
+      <w:r>
+        <w:t xml:space="preserve">Current Facilities/Equipment </w:t>
+      </w:r>
+    </w:p>
+    <w:p>
+      <w:pPr>
+        <w:jc w:val="both"/>
+        <w:rPr>
+          <w:rFonts w:ascii="Times New Roman" w:hAnsi="Times New Roman" w:cs="Times New Roman"/>
+          <w:color w:val="000000" w:themeColor="text1"/>
+        </w:rPr>
+      </w:pPr>
+      <w:r>
+        <w:rPr>
+          <w:rFonts w:ascii="Times New Roman" w:hAnsi="Times New Roman" w:cs="Times New Roman"/>
+          <w:color w:val="000000" w:themeColor="text1"/>
+        </w:rPr>
+        <w:t>Currently,</w:t>
+      </w:r>
+      <w:r>
+        <w:rPr>
+          <w:rFonts w:ascii="Times New Roman" w:hAnsi="Times New Roman" w:cs="Times New Roman"/>
+          <w:color w:val="000000" w:themeColor="text1"/>
+        </w:rPr>
+        <w:t xml:space="preserve"> data </w:t>
+      </w:r>
+      <w:r>
+        <w:rPr>
+          <w:rFonts w:ascii="Times New Roman" w:hAnsi="Times New Roman" w:cs="Times New Roman"/>
+          <w:color w:val="000000" w:themeColor="text1"/>
+        </w:rPr>
+        <w:t xml:space="preserve">in Dr. Periwinkles lab </w:t>
+      </w:r>
+      <w:r>
+        <w:rPr>
+          <w:rFonts w:ascii="Times New Roman" w:hAnsi="Times New Roman" w:cs="Times New Roman"/>
+          <w:color w:val="000000" w:themeColor="text1"/>
+        </w:rPr>
+        <w:t xml:space="preserve">is primarily shared with the team using external hard drives and USB </w:t>
+      </w:r>
+      <w:r>
+        <w:rPr>
+          <w:rFonts w:ascii="Times New Roman" w:hAnsi="Times New Roman" w:cs="Times New Roman"/>
+          <w:color w:val="000000" w:themeColor="text1"/>
+        </w:rPr>
+        <w:t xml:space="preserve">keys. Additionally, as mentioned, </w:t>
+      </w:r>
+      <w:r>
+        <w:rPr>
+          <w:rFonts w:ascii="Times New Roman" w:hAnsi="Times New Roman" w:cs="Times New Roman"/>
+          <w:color w:val="000000" w:themeColor="text1"/>
+        </w:rPr>
+        <w:t>there is currently no structured sharing of data outside of the u</w:t>
+      </w:r>
+      <w:r>
+        <w:rPr>
+          <w:rFonts w:ascii="Times New Roman" w:hAnsi="Times New Roman" w:cs="Times New Roman"/>
+          <w:color w:val="000000" w:themeColor="text1"/>
+        </w:rPr>
+        <w:t xml:space="preserve">niversity </w:t>
+      </w:r>
+      <w:r>
+        <w:rPr>
+          <w:rFonts w:ascii="Times New Roman" w:hAnsi="Times New Roman" w:cs="Times New Roman"/>
+          <w:color w:val="000000" w:themeColor="text1"/>
+        </w:rPr>
+        <w:t xml:space="preserve">and the </w:t>
+      </w:r>
+      <w:r>
+        <w:rPr>
+          <w:rFonts w:ascii="Times New Roman" w:hAnsi="Times New Roman" w:cs="Times New Roman"/>
+          <w:color w:val="000000" w:themeColor="text1"/>
+        </w:rPr>
+        <w:t>universities</w:t>
+      </w:r>
+      <w:r>
+        <w:rPr>
+          <w:rFonts w:ascii="Times New Roman" w:hAnsi="Times New Roman" w:cs="Times New Roman"/>
+          <w:color w:val="000000" w:themeColor="text1"/>
+        </w:rPr>
+        <w:t xml:space="preserve"> file sharing provider (Microsoft OneDrive) requires external users to login with a Microsoft-provided account </w:t>
+      </w:r>
+      <w:r>
+        <w:rPr>
+          <w:rFonts w:ascii="Times New Roman" w:hAnsi="Times New Roman" w:cs="Times New Roman"/>
+          <w:color w:val="000000" w:themeColor="text1"/>
+        </w:rPr>
+        <w:t xml:space="preserve">which not all people have. </w:t>
+      </w:r>
+    </w:p>
+    <w:p>
+      <w:pPr>
+        <w:jc w:val="both"/>
+        <w:rPr>
+          <w:rFonts w:ascii="Times New Roman" w:hAnsi="Times New Roman" w:cs="Times New Roman"/>
+          <w:color w:val="000000" w:themeColor="text1"/>
+        </w:rPr>
+      </w:pPr>
+    </w:p>
+    <w:p>
+      <w:pPr>
+        <w:pStyle w:val="Heading3"/>
+        <w:rPr>
           <w:b/>
-          <w:color w:val="000000" w:themeColor="text1"/>
-        </w:rPr>
-      </w:pPr>
-      <w:r>
+        </w:rPr>
+      </w:pPr>
+      <w:r>
+        <w:t xml:space="preserve">Recommendation </w:t>
+      </w:r>
+    </w:p>
+    <w:p>
+      <w:pPr>
+        <w:jc w:val="both"/>
+        <w:rPr>
+          <w:rFonts w:ascii="Times New Roman" w:hAnsi="Times New Roman" w:cs="Times New Roman"/>
+          <w:color w:val="000000" w:themeColor="text1"/>
+        </w:rPr>
+      </w:pPr>
+      <w:r>
+        <w:rPr>
+          <w:rFonts w:ascii="Times New Roman" w:hAnsi="Times New Roman" w:cs="Times New Roman"/>
+          <w:color w:val="000000" w:themeColor="text1"/>
+        </w:rPr>
+        <w:t xml:space="preserve">It is </w:t>
+      </w:r>
+      <w:r>
+        <w:rPr>
+          <w:rFonts w:ascii="Times New Roman" w:hAnsi="Times New Roman" w:cs="Times New Roman"/>
+          <w:color w:val="000000" w:themeColor="text1"/>
+        </w:rPr>
+        <w:t>recommended</w:t>
+      </w:r>
+      <w:r>
+        <w:rPr>
+          <w:rFonts w:ascii="Times New Roman" w:hAnsi="Times New Roman" w:cs="Times New Roman"/>
+          <w:color w:val="000000" w:themeColor="text1"/>
+        </w:rPr>
+        <w:t xml:space="preserve"> that </w:t>
+      </w:r>
+      <w:r>
+        <w:rPr>
+          <w:rFonts w:ascii="Times New Roman" w:hAnsi="Times New Roman" w:cs="Times New Roman"/>
+          <w:color w:val="000000" w:themeColor="text1"/>
+        </w:rPr>
+        <w:t>Dr. Periwinkle</w:t>
+      </w:r>
+      <w:r>
+        <w:rPr>
+          <w:rFonts w:ascii="Times New Roman" w:hAnsi="Times New Roman" w:cs="Times New Roman"/>
+          <w:color w:val="000000" w:themeColor="text1"/>
+        </w:rPr>
+        <w:t>,</w:t>
+      </w:r>
+      <w:r>
+        <w:rPr>
+          <w:rFonts w:ascii="Times New Roman" w:hAnsi="Times New Roman" w:cs="Times New Roman"/>
+          <w:color w:val="000000" w:themeColor="text1"/>
+        </w:rPr>
+        <w:t xml:space="preserve"> </w:t>
+      </w:r>
+      <w:r>
+        <w:rPr>
+          <w:rFonts w:ascii="Times New Roman" w:hAnsi="Times New Roman" w:cs="Times New Roman"/>
+          <w:color w:val="000000" w:themeColor="text1"/>
+        </w:rPr>
+        <w:t xml:space="preserve">in </w:t>
+      </w:r>
+      <w:r>
+        <w:rPr>
+          <w:rFonts w:ascii="Times New Roman" w:hAnsi="Times New Roman" w:cs="Times New Roman"/>
+          <w:color w:val="000000" w:themeColor="text1"/>
+        </w:rPr>
+        <w:t>co</w:t>
+      </w:r>
+      <w:r>
+        <w:rPr>
+          <w:rFonts w:ascii="Times New Roman" w:hAnsi="Times New Roman" w:cs="Times New Roman"/>
+          <w:color w:val="000000" w:themeColor="text1"/>
+        </w:rPr>
+        <w:t>llaboration with her institution,</w:t>
+      </w:r>
+      <w:r>
+        <w:rPr>
+          <w:rFonts w:ascii="Times New Roman" w:hAnsi="Times New Roman" w:cs="Times New Roman"/>
+          <w:color w:val="000000" w:themeColor="text1"/>
+        </w:rPr>
+        <w:t xml:space="preserve"> create an instit</w:t>
+      </w:r>
+      <w:r>
+        <w:rPr>
+          <w:rFonts w:ascii="Times New Roman" w:hAnsi="Times New Roman" w:cs="Times New Roman"/>
+          <w:color w:val="000000" w:themeColor="text1"/>
+        </w:rPr>
+        <w:t>ut</w:t>
+      </w:r>
+      <w:r>
+        <w:rPr>
+          <w:rFonts w:ascii="Times New Roman" w:hAnsi="Times New Roman" w:cs="Times New Roman"/>
+          <w:color w:val="000000" w:themeColor="text1"/>
+        </w:rPr>
+        <w:t>ional repository</w:t>
+      </w:r>
+      <w:r>
+        <w:rPr>
+          <w:rFonts w:ascii="Times New Roman" w:hAnsi="Times New Roman" w:cs="Times New Roman"/>
+          <w:color w:val="000000" w:themeColor="text1"/>
+        </w:rPr>
+        <w:t xml:space="preserve"> to house all data</w:t>
+      </w:r>
+      <w:r>
+        <w:rPr>
+          <w:rFonts w:ascii="Times New Roman" w:hAnsi="Times New Roman" w:cs="Times New Roman"/>
+          <w:color w:val="000000" w:themeColor="text1"/>
+        </w:rPr>
+        <w:t xml:space="preserve">. </w:t>
+      </w:r>
+      <w:r>
+        <w:rPr>
+          <w:rFonts w:ascii="Times New Roman" w:hAnsi="Times New Roman" w:cs="Times New Roman"/>
+          <w:color w:val="000000" w:themeColor="text1"/>
+        </w:rPr>
+        <w:t xml:space="preserve">A data repository </w:t>
+      </w:r>
+      <w:r>
+        <w:rPr>
+          <w:rFonts w:ascii="Times New Roman" w:hAnsi="Times New Roman" w:cs="Times New Roman"/>
+          <w:color w:val="000000" w:themeColor="text1"/>
+        </w:rPr>
+        <w:t>refers to an enterprise data storage entity</w:t>
+      </w:r>
+      <w:r>
+        <w:rPr>
+          <w:rFonts w:ascii="Times New Roman" w:hAnsi="Times New Roman" w:cs="Times New Roman"/>
+          <w:color w:val="000000" w:themeColor="text1"/>
+        </w:rPr>
+        <w:t xml:space="preserve"> into which data has been specifically partitioned for an analytical or reporting purpose</w:t>
+      </w:r>
+      <w:r>
+        <w:rPr>
+          <w:rFonts w:ascii="Times New Roman" w:hAnsi="Times New Roman" w:cs="Times New Roman"/>
+          <w:color w:val="000000" w:themeColor="text1"/>
+        </w:rPr>
+        <w:t xml:space="preserve"> (INFORMATICA)</w:t>
+      </w:r>
+      <w:r>
+        <w:rPr>
+          <w:rFonts w:ascii="Times New Roman" w:hAnsi="Times New Roman" w:cs="Times New Roman"/>
+          <w:color w:val="000000" w:themeColor="text1"/>
+        </w:rPr>
+        <w:t>.</w:t>
+      </w:r>
+      <w:r>
+        <w:rPr>
+          <w:rFonts w:ascii="Times New Roman" w:hAnsi="Times New Roman" w:cs="Times New Roman"/>
+          <w:color w:val="000000" w:themeColor="text1"/>
+        </w:rPr>
+        <w:t xml:space="preserve"> </w:t>
+      </w:r>
+      <w:r>
+        <w:rPr>
+          <w:rFonts w:ascii="Times New Roman" w:hAnsi="Times New Roman" w:cs="Times New Roman"/>
+          <w:color w:val="000000" w:themeColor="text1"/>
+        </w:rPr>
+        <w:t>A</w:t>
+      </w:r>
+      <w:r>
+        <w:rPr>
+          <w:rFonts w:ascii="Times New Roman" w:hAnsi="Times New Roman" w:cs="Times New Roman"/>
+          <w:color w:val="000000" w:themeColor="text1"/>
+        </w:rPr>
+        <w:t xml:space="preserve"> benefit of create a</w:t>
+      </w:r>
+      <w:r>
+        <w:rPr>
+          <w:rFonts w:ascii="Times New Roman" w:hAnsi="Times New Roman" w:cs="Times New Roman"/>
+          <w:color w:val="000000" w:themeColor="text1"/>
+        </w:rPr>
+        <w:t>n institutional</w:t>
+      </w:r>
+      <w:r>
+        <w:rPr>
+          <w:rFonts w:ascii="Times New Roman" w:hAnsi="Times New Roman" w:cs="Times New Roman"/>
+          <w:color w:val="000000" w:themeColor="text1"/>
+        </w:rPr>
+        <w:t xml:space="preserve"> repository </w:t>
+      </w:r>
+      <w:r>
+        <w:rPr>
+          <w:rFonts w:ascii="Times New Roman" w:hAnsi="Times New Roman" w:cs="Times New Roman"/>
+          <w:color w:val="000000" w:themeColor="text1"/>
+        </w:rPr>
+        <w:t xml:space="preserve">is that Dr. Periwinkle will be able to </w:t>
+      </w:r>
+      <w:r>
+        <w:rPr>
+          <w:rFonts w:ascii="Times New Roman" w:hAnsi="Times New Roman" w:cs="Times New Roman"/>
+          <w:color w:val="000000" w:themeColor="text1"/>
+        </w:rPr>
+        <w:t xml:space="preserve">create </w:t>
+      </w:r>
+      <w:r>
+        <w:rPr>
+          <w:rFonts w:ascii="Times New Roman" w:hAnsi="Times New Roman" w:cs="Times New Roman"/>
+          <w:color w:val="000000" w:themeColor="text1"/>
+        </w:rPr>
+        <w:t>separate repositories for each of her required categories.</w:t>
+      </w:r>
+      <w:r>
+        <w:rPr>
+          <w:rFonts w:ascii="Times New Roman" w:hAnsi="Times New Roman" w:cs="Times New Roman"/>
+          <w:color w:val="000000" w:themeColor="text1"/>
+        </w:rPr>
+        <w:t xml:space="preserve"> This will better help organize the data based on defined </w:t>
+      </w:r>
+      <w:r>
+        <w:rPr>
+          <w:rFonts w:ascii="Times New Roman" w:hAnsi="Times New Roman" w:cs="Times New Roman"/>
+          <w:color w:val="000000" w:themeColor="text1"/>
+        </w:rPr>
+        <w:t>characteristics</w:t>
+      </w:r>
+      <w:r>
+        <w:rPr>
+          <w:rFonts w:ascii="Times New Roman" w:hAnsi="Times New Roman" w:cs="Times New Roman"/>
+          <w:color w:val="000000" w:themeColor="text1"/>
+        </w:rPr>
+        <w:t>.</w:t>
+      </w:r>
+      <w:r>
+        <w:rPr>
+          <w:rFonts w:ascii="Times New Roman" w:hAnsi="Times New Roman" w:cs="Times New Roman"/>
+          <w:color w:val="000000" w:themeColor="text1"/>
+        </w:rPr>
+        <w:t xml:space="preserve"> </w:t>
+      </w:r>
+      <w:r>
+        <w:rPr>
+          <w:rFonts w:ascii="Times New Roman" w:hAnsi="Times New Roman" w:cs="Times New Roman"/>
+          <w:color w:val="000000" w:themeColor="text1"/>
+        </w:rPr>
+        <w:t xml:space="preserve">Additionally, </w:t>
+      </w:r>
+      <w:r>
+        <w:rPr>
+          <w:rFonts w:ascii="Times New Roman" w:hAnsi="Times New Roman" w:cs="Times New Roman"/>
+          <w:color w:val="000000" w:themeColor="text1"/>
+        </w:rPr>
+        <w:t xml:space="preserve">her team will all be able to access </w:t>
+      </w:r>
+      <w:r>
+        <w:rPr>
+          <w:rFonts w:ascii="Times New Roman" w:hAnsi="Times New Roman" w:cs="Times New Roman"/>
+          <w:color w:val="000000" w:themeColor="text1"/>
+        </w:rPr>
+        <w:t xml:space="preserve">and share their relevant data through one </w:t>
+      </w:r>
+      <w:r>
+        <w:rPr>
+          <w:rFonts w:ascii="Times New Roman" w:hAnsi="Times New Roman" w:cs="Times New Roman"/>
+          <w:color w:val="000000" w:themeColor="text1"/>
+        </w:rPr>
+        <w:t>common area.</w:t>
+      </w:r>
+      <w:r>
+        <w:rPr>
+          <w:rFonts w:ascii="Times New Roman" w:hAnsi="Times New Roman" w:cs="Times New Roman"/>
+          <w:color w:val="000000" w:themeColor="text1"/>
+        </w:rPr>
+        <w:t xml:space="preserve"> </w:t>
+      </w:r>
+    </w:p>
+    <w:p>
+      <w:pPr>
+        <w:jc w:val="both"/>
+        <w:rPr>
+          <w:rFonts w:ascii="Times New Roman" w:hAnsi="Times New Roman" w:cs="Times New Roman"/>
+          <w:color w:val="000000" w:themeColor="text1"/>
+        </w:rPr>
+      </w:pPr>
+    </w:p>
+    <w:p>
+      <w:pPr>
+        <w:jc w:val="both"/>
+        <w:rPr>
+          <w:rFonts w:ascii="Times New Roman" w:hAnsi="Times New Roman" w:cs="Times New Roman"/>
+          <w:color w:val="000000" w:themeColor="text1"/>
+        </w:rPr>
+      </w:pPr>
+      <w:r>
+        <w:rPr>
+          <w:rFonts w:ascii="Times New Roman" w:hAnsi="Times New Roman" w:cs="Times New Roman"/>
+          <w:color w:val="000000" w:themeColor="text1"/>
+        </w:rPr>
+        <w:t>The data housed in the institutional repository</w:t>
+      </w:r>
+      <w:r>
+        <w:rPr>
+          <w:rFonts w:ascii="Times New Roman" w:hAnsi="Times New Roman" w:cs="Times New Roman"/>
+          <w:color w:val="000000" w:themeColor="text1"/>
+        </w:rPr>
+        <w:t xml:space="preserve"> will be accessible to the public without having to formally request access. </w:t>
+      </w:r>
+      <w:r>
+        <w:rPr>
+          <w:rFonts w:ascii="Times New Roman" w:hAnsi="Times New Roman" w:cs="Times New Roman"/>
+          <w:color w:val="000000" w:themeColor="text1"/>
+        </w:rPr>
+        <w:t>Additionally, t</w:t>
+      </w:r>
+      <w:r>
+        <w:rPr>
+          <w:rFonts w:ascii="Times New Roman" w:hAnsi="Times New Roman" w:cs="Times New Roman"/>
+          <w:color w:val="000000" w:themeColor="text1"/>
+        </w:rPr>
+        <w:t>he</w:t>
+      </w:r>
+      <w:r>
+        <w:rPr>
+          <w:rFonts w:ascii="Times New Roman" w:hAnsi="Times New Roman" w:cs="Times New Roman"/>
+          <w:color w:val="000000" w:themeColor="text1"/>
+        </w:rPr>
+        <w:t xml:space="preserve"> repository will be able to accommodate the </w:t>
+      </w:r>
+      <w:r>
+        <w:rPr>
+          <w:rFonts w:ascii="Times New Roman" w:hAnsi="Times New Roman" w:cs="Times New Roman"/>
+          <w:color w:val="000000" w:themeColor="text1"/>
+        </w:rPr>
+        <w:t>recommended</w:t>
+      </w:r>
+      <w:r>
+        <w:rPr>
+          <w:rFonts w:ascii="Times New Roman" w:hAnsi="Times New Roman" w:cs="Times New Roman"/>
+          <w:color w:val="000000" w:themeColor="text1"/>
+        </w:rPr>
+        <w:t xml:space="preserve"> licensing, which is CC BY. </w:t>
+      </w:r>
+      <w:r>
+        <w:rPr>
+          <w:rFonts w:ascii="Times New Roman" w:hAnsi="Times New Roman" w:cs="Times New Roman"/>
+          <w:color w:val="000000" w:themeColor="text1"/>
+        </w:rPr>
+        <w:t>This will enable Dr. Periwinkle to</w:t>
+      </w:r>
+      <w:r>
+        <w:rPr>
+          <w:rFonts w:ascii="Times New Roman" w:hAnsi="Times New Roman" w:cs="Times New Roman"/>
+          <w:color w:val="000000" w:themeColor="text1"/>
+        </w:rPr>
+        <w:t xml:space="preserve"> create</w:t>
+      </w:r>
+      <w:r>
+        <w:rPr>
+          <w:rFonts w:ascii="Times New Roman" w:hAnsi="Times New Roman" w:cs="Times New Roman"/>
+          <w:color w:val="000000" w:themeColor="text1"/>
+        </w:rPr>
+        <w:t xml:space="preserve"> her</w:t>
+      </w:r>
+      <w:r>
+        <w:rPr>
+          <w:rFonts w:ascii="Times New Roman" w:hAnsi="Times New Roman" w:cs="Times New Roman"/>
+          <w:color w:val="000000" w:themeColor="text1"/>
+        </w:rPr>
+        <w:t xml:space="preserve"> own platform </w:t>
+      </w:r>
+      <w:r>
+        <w:rPr>
+          <w:rFonts w:ascii="Times New Roman" w:hAnsi="Times New Roman" w:cs="Times New Roman"/>
+          <w:color w:val="000000" w:themeColor="text1"/>
+        </w:rPr>
+        <w:t xml:space="preserve">for sharing oceans-related data, which </w:t>
+      </w:r>
+      <w:r>
+        <w:rPr>
+          <w:rFonts w:ascii="Times New Roman" w:hAnsi="Times New Roman" w:cs="Times New Roman"/>
+          <w:color w:val="000000" w:themeColor="text1"/>
+        </w:rPr>
+        <w:t xml:space="preserve">can be built to suit the </w:t>
+      </w:r>
+      <w:r>
+        <w:rPr>
+          <w:rFonts w:ascii="Times New Roman" w:hAnsi="Times New Roman" w:cs="Times New Roman"/>
+          <w:color w:val="000000" w:themeColor="text1"/>
+        </w:rPr>
+        <w:t xml:space="preserve">required size of all the data files. </w:t>
+      </w:r>
+      <w:r>
+        <w:rPr>
+          <w:rFonts w:ascii="Times New Roman" w:hAnsi="Times New Roman" w:cs="Times New Roman"/>
+          <w:color w:val="000000" w:themeColor="text1"/>
+        </w:rPr>
+        <w:t xml:space="preserve">The institutions librarian should have no problem helping Dr. Periwinkle set up the repository. </w:t>
+      </w:r>
+      <w:r>
+        <w:rPr>
+          <w:rFonts w:ascii="Times New Roman" w:hAnsi="Times New Roman" w:cs="Times New Roman"/>
+          <w:color w:val="000000" w:themeColor="text1"/>
+        </w:rPr>
+        <w:t>For further examples, it is suggest</w:t>
+      </w:r>
+      <w:r>
+        <w:rPr>
+          <w:rFonts w:ascii="Times New Roman" w:hAnsi="Times New Roman" w:cs="Times New Roman"/>
+          <w:color w:val="000000" w:themeColor="text1"/>
+        </w:rPr>
+        <w:t xml:space="preserve">ed that Dr. Periwinkle visit </w:t>
+      </w:r>
+      <w:r>
+        <w:rPr>
+          <w:rFonts w:ascii="Times New Roman" w:hAnsi="Times New Roman" w:cs="Times New Roman"/>
+          <w:i/>
+          <w:color w:val="000000" w:themeColor="text1"/>
+        </w:rPr>
+        <w:t xml:space="preserve">Canadian Association of </w:t>
+      </w:r>
+      <w:r>
+        <w:rPr>
+          <w:rFonts w:ascii="Times New Roman" w:hAnsi="Times New Roman" w:cs="Times New Roman"/>
+          <w:i/>
+          <w:color w:val="000000" w:themeColor="text1"/>
+        </w:rPr>
+        <w:lastRenderedPageBreak/>
+        <w:t>Research Libraries</w:t>
+      </w:r>
+      <w:r>
+        <w:rPr>
+          <w:rFonts w:ascii="Times New Roman" w:hAnsi="Times New Roman" w:cs="Times New Roman"/>
+          <w:color w:val="000000" w:themeColor="text1"/>
+        </w:rPr>
+        <w:t xml:space="preserve"> and </w:t>
+      </w:r>
+      <w:proofErr w:type="spellStart"/>
+      <w:r>
+        <w:rPr>
+          <w:rFonts w:ascii="Times New Roman" w:hAnsi="Times New Roman" w:cs="Times New Roman"/>
+          <w:i/>
+          <w:color w:val="000000" w:themeColor="text1"/>
+        </w:rPr>
+        <w:t>Protage</w:t>
+      </w:r>
+      <w:proofErr w:type="spellEnd"/>
+      <w:r>
+        <w:rPr>
+          <w:rFonts w:ascii="Times New Roman" w:hAnsi="Times New Roman" w:cs="Times New Roman"/>
+          <w:color w:val="000000" w:themeColor="text1"/>
+        </w:rPr>
+        <w:t xml:space="preserve"> for best practices and to see other Canadian institution repository examples. </w:t>
+      </w:r>
+    </w:p>
+    <w:p>
+      <w:pPr>
+        <w:jc w:val="both"/>
+        <w:rPr>
+          <w:rFonts w:ascii="Times New Roman" w:hAnsi="Times New Roman" w:cs="Times New Roman"/>
+          <w:color w:val="000000" w:themeColor="text1"/>
+        </w:rPr>
+      </w:pPr>
+    </w:p>
+    <w:p>
+      <w:pPr>
+        <w:jc w:val="both"/>
+        <w:rPr>
+          <w:rFonts w:ascii="Times New Roman" w:hAnsi="Times New Roman" w:cs="Times New Roman"/>
+          <w:color w:val="000000" w:themeColor="text1"/>
+        </w:rPr>
+      </w:pPr>
+      <w:hyperlink r:id="rId5" w:history="1">
+        <w:r>
+          <w:rPr>
+            <w:rStyle w:val="Hyperlink"/>
+            <w:rFonts w:ascii="Times New Roman" w:hAnsi="Times New Roman" w:cs="Times New Roman"/>
+          </w:rPr>
+          <w:t>https://www.informatica.com/ca/services-and-training/glossary-of-terms/data-repository-definition.html#fbid=m62zCwY0K_4</w:t>
+        </w:r>
+      </w:hyperlink>
+    </w:p>
+    <w:p>
+      <w:pPr>
+        <w:jc w:val="both"/>
+        <w:rPr>
+          <w:rFonts w:ascii="Times New Roman" w:hAnsi="Times New Roman" w:cs="Times New Roman"/>
+          <w:color w:val="000000" w:themeColor="text1"/>
+        </w:rPr>
+      </w:pPr>
+    </w:p>
+    <w:p>
+      <w:pPr>
+        <w:pStyle w:val="Heading2"/>
         <w:rPr>
           <w:rFonts w:ascii="Times New Roman" w:hAnsi="Times New Roman" w:cs="Times New Roman"/>
           <w:b/>
-          <w:color w:val="000000" w:themeColor="text1"/>
-        </w:rPr>
-        <w:t>What facilities and equipment will be required (hard disk space, backup</w:t>
+        </w:rPr>
+      </w:pPr>
+      <w:r>
+        <w:rPr>
+          <w:rFonts w:ascii="Times New Roman" w:hAnsi="Times New Roman" w:cs="Times New Roman"/>
+        </w:rPr>
+        <w:t>Recommended Data Management Practices</w:t>
+      </w:r>
+    </w:p>
+    <w:p>
+      <w:pPr>
+        <w:pStyle w:val="Heading3"/>
+      </w:pPr>
+      <w:r>
+        <w:t xml:space="preserve">Current Data Management Practices </w:t>
       </w:r>
     </w:p>
     <w:p>
@@ -1992,18 +2513,469 @@
       <w:r>
         <w:rPr>
           <w:rFonts w:ascii="Times New Roman" w:hAnsi="Times New Roman" w:cs="Times New Roman"/>
+          <w:color w:val="000000" w:themeColor="text1"/>
+        </w:rPr>
+        <w:t xml:space="preserve">Data has been collected in some capacity in Dr. Periwinkle’s lab since 1998; however, over the last three years she is now collecting substantially more data than ever before. </w:t>
+      </w:r>
+      <w:r>
+        <w:rPr>
+          <w:rFonts w:ascii="Times New Roman" w:hAnsi="Times New Roman" w:cs="Times New Roman"/>
+          <w:color w:val="000000" w:themeColor="text1"/>
+        </w:rPr>
+        <w:t>For example, the ROMV are collected monthly.</w:t>
+      </w:r>
+      <w:r>
+        <w:rPr>
+          <w:rFonts w:ascii="Times New Roman" w:hAnsi="Times New Roman" w:cs="Times New Roman"/>
           <w:b/>
           <w:color w:val="000000" w:themeColor="text1"/>
         </w:rPr>
-        <w:t>server, central repository, off-site repository, etc.)</w:t>
-      </w:r>
+        <w:t xml:space="preserve"> </w:t>
+      </w:r>
+      <w:r>
+        <w:rPr>
+          <w:rFonts w:ascii="Times New Roman" w:hAnsi="Times New Roman" w:cs="Times New Roman"/>
+          <w:color w:val="000000" w:themeColor="text1"/>
+        </w:rPr>
+        <w:t xml:space="preserve">Currently, </w:t>
+      </w:r>
+      <w:r>
+        <w:rPr>
+          <w:rFonts w:ascii="Times New Roman" w:hAnsi="Times New Roman" w:cs="Times New Roman"/>
+          <w:color w:val="000000" w:themeColor="text1"/>
+        </w:rPr>
+        <w:t>past data</w:t>
+      </w:r>
+      <w:r>
+        <w:rPr>
+          <w:rFonts w:ascii="Times New Roman" w:hAnsi="Times New Roman" w:cs="Times New Roman"/>
+          <w:color w:val="000000" w:themeColor="text1"/>
+        </w:rPr>
+        <w:t xml:space="preserve"> and current data</w:t>
+      </w:r>
+      <w:r>
+        <w:rPr>
+          <w:rFonts w:ascii="Times New Roman" w:hAnsi="Times New Roman" w:cs="Times New Roman"/>
+          <w:color w:val="000000" w:themeColor="text1"/>
+        </w:rPr>
+        <w:t xml:space="preserve"> </w:t>
+      </w:r>
+      <w:r>
+        <w:rPr>
+          <w:rFonts w:ascii="Times New Roman" w:hAnsi="Times New Roman" w:cs="Times New Roman"/>
+          <w:color w:val="000000" w:themeColor="text1"/>
+        </w:rPr>
+        <w:t xml:space="preserve">(as described above) </w:t>
+      </w:r>
+      <w:r>
+        <w:rPr>
+          <w:rFonts w:ascii="Times New Roman" w:hAnsi="Times New Roman" w:cs="Times New Roman"/>
+          <w:color w:val="000000" w:themeColor="text1"/>
+        </w:rPr>
+        <w:t xml:space="preserve">is kept in Dr. Periwinkles office in a myriad </w:t>
+      </w:r>
+      <w:r>
+        <w:rPr>
+          <w:rFonts w:ascii="Times New Roman" w:hAnsi="Times New Roman" w:cs="Times New Roman"/>
+          <w:color w:val="000000" w:themeColor="text1"/>
+        </w:rPr>
+        <w:t>of forms including</w:t>
+      </w:r>
+      <w:r>
+        <w:rPr>
+          <w:rFonts w:ascii="Times New Roman" w:hAnsi="Times New Roman" w:cs="Times New Roman"/>
+          <w:color w:val="000000" w:themeColor="text1"/>
+        </w:rPr>
+        <w:t xml:space="preserve">: floppy disks, ZIP Disks, CDs, DVDs, </w:t>
+      </w:r>
+      <w:r>
+        <w:rPr>
+          <w:rFonts w:ascii="Times New Roman" w:hAnsi="Times New Roman" w:cs="Times New Roman"/>
+          <w:color w:val="000000" w:themeColor="text1"/>
+        </w:rPr>
+        <w:t>Blu-Ray</w:t>
+      </w:r>
+      <w:r>
+        <w:rPr>
+          <w:rFonts w:ascii="Times New Roman" w:hAnsi="Times New Roman" w:cs="Times New Roman"/>
+          <w:color w:val="000000" w:themeColor="text1"/>
+        </w:rPr>
+        <w:t>, external hard</w:t>
+      </w:r>
+      <w:r>
+        <w:rPr>
+          <w:rFonts w:ascii="Times New Roman" w:hAnsi="Times New Roman" w:cs="Times New Roman"/>
+          <w:color w:val="000000" w:themeColor="text1"/>
+        </w:rPr>
+        <w:t xml:space="preserve"> </w:t>
+      </w:r>
+      <w:r>
+        <w:rPr>
+          <w:rFonts w:ascii="Times New Roman" w:hAnsi="Times New Roman" w:cs="Times New Roman"/>
+          <w:color w:val="000000" w:themeColor="text1"/>
+        </w:rPr>
+        <w:t>drives, as well as</w:t>
+      </w:r>
+      <w:r>
+        <w:rPr>
+          <w:rFonts w:ascii="Times New Roman" w:hAnsi="Times New Roman" w:cs="Times New Roman"/>
+          <w:color w:val="000000" w:themeColor="text1"/>
+        </w:rPr>
+        <w:t xml:space="preserve"> through</w:t>
+      </w:r>
+      <w:r>
+        <w:rPr>
+          <w:rFonts w:ascii="Times New Roman" w:hAnsi="Times New Roman" w:cs="Times New Roman"/>
+          <w:color w:val="000000" w:themeColor="text1"/>
+        </w:rPr>
+        <w:t xml:space="preserve"> </w:t>
+      </w:r>
+      <w:r>
+        <w:rPr>
+          <w:rFonts w:ascii="Times New Roman" w:hAnsi="Times New Roman" w:cs="Times New Roman"/>
+          <w:color w:val="000000" w:themeColor="text1"/>
+        </w:rPr>
+        <w:t>Dropbox.</w:t>
+      </w:r>
+      <w:r>
+        <w:rPr>
+          <w:rFonts w:ascii="Times New Roman" w:hAnsi="Times New Roman" w:cs="Times New Roman"/>
+          <w:color w:val="000000" w:themeColor="text1"/>
+        </w:rPr>
+        <w:t xml:space="preserve"> </w:t>
+      </w:r>
+    </w:p>
+    <w:p>
+      <w:pPr>
+        <w:jc w:val="both"/>
+        <w:rPr>
+          <w:rFonts w:ascii="Times New Roman" w:hAnsi="Times New Roman" w:cs="Times New Roman"/>
+          <w:color w:val="000000" w:themeColor="text1"/>
+        </w:rPr>
+      </w:pPr>
     </w:p>
     <w:p>
       <w:pPr>
         <w:pStyle w:val="Heading3"/>
       </w:pPr>
       <w:r>
-        <w:t xml:space="preserve">Current Facilities/Equipment </w:t>
+        <w:t>Recommendation</w:t>
+      </w:r>
+    </w:p>
+    <w:p>
+      <w:pPr>
+        <w:jc w:val="both"/>
+        <w:rPr>
+          <w:rFonts w:ascii="Times New Roman" w:hAnsi="Times New Roman" w:cs="Times New Roman"/>
+          <w:color w:val="000000" w:themeColor="text1"/>
+        </w:rPr>
+      </w:pPr>
+      <w:r>
+        <w:rPr>
+          <w:rFonts w:ascii="Times New Roman" w:hAnsi="Times New Roman" w:cs="Times New Roman"/>
+          <w:color w:val="000000" w:themeColor="text1"/>
+        </w:rPr>
+        <w:t xml:space="preserve">It is recommended that </w:t>
+      </w:r>
+      <w:r>
+        <w:rPr>
+          <w:rFonts w:ascii="Times New Roman" w:hAnsi="Times New Roman" w:cs="Times New Roman"/>
+          <w:color w:val="000000" w:themeColor="text1"/>
+        </w:rPr>
+        <w:t>Dr. Periwinkle move to a more consistent means of backing up</w:t>
+      </w:r>
+      <w:r>
+        <w:rPr>
+          <w:rFonts w:ascii="Times New Roman" w:hAnsi="Times New Roman" w:cs="Times New Roman"/>
+          <w:color w:val="000000" w:themeColor="text1"/>
+        </w:rPr>
+        <w:t xml:space="preserve"> current data and archiving past</w:t>
+      </w:r>
+      <w:r>
+        <w:rPr>
+          <w:rFonts w:ascii="Times New Roman" w:hAnsi="Times New Roman" w:cs="Times New Roman"/>
+          <w:color w:val="000000" w:themeColor="text1"/>
+        </w:rPr>
+        <w:t xml:space="preserve"> data. </w:t>
+      </w:r>
+      <w:r>
+        <w:rPr>
+          <w:rFonts w:ascii="Times New Roman" w:hAnsi="Times New Roman" w:cs="Times New Roman"/>
+          <w:color w:val="000000" w:themeColor="text1"/>
+        </w:rPr>
+        <w:t xml:space="preserve">The establishment of the institutional repository will serve as a </w:t>
+      </w:r>
+      <w:r>
+        <w:rPr>
+          <w:rFonts w:ascii="Times New Roman" w:hAnsi="Times New Roman" w:cs="Times New Roman"/>
+          <w:color w:val="000000" w:themeColor="text1"/>
+        </w:rPr>
+        <w:t xml:space="preserve">strong platform for Dr. Periwinkle to archive </w:t>
+      </w:r>
+      <w:r>
+        <w:rPr>
+          <w:rFonts w:ascii="Times New Roman" w:hAnsi="Times New Roman" w:cs="Times New Roman"/>
+          <w:color w:val="000000" w:themeColor="text1"/>
+        </w:rPr>
+        <w:t xml:space="preserve">past data. </w:t>
+      </w:r>
+      <w:r>
+        <w:rPr>
+          <w:rFonts w:ascii="Times New Roman" w:hAnsi="Times New Roman" w:cs="Times New Roman"/>
+          <w:color w:val="000000" w:themeColor="text1"/>
+        </w:rPr>
+        <w:t>Major funding agencies worldwide are pushing researchers to archive their data and make it available</w:t>
+      </w:r>
+      <w:r>
+        <w:rPr>
+          <w:rFonts w:ascii="Times New Roman" w:hAnsi="Times New Roman" w:cs="Times New Roman"/>
+          <w:color w:val="000000" w:themeColor="text1"/>
+        </w:rPr>
+        <w:t xml:space="preserve"> to other scientists</w:t>
+      </w:r>
+      <w:r>
+        <w:rPr>
+          <w:rFonts w:ascii="Times New Roman" w:hAnsi="Times New Roman" w:cs="Times New Roman"/>
+          <w:color w:val="000000" w:themeColor="text1"/>
+        </w:rPr>
+        <w:t>. Re-collecting data is inefficient</w:t>
+      </w:r>
+      <w:r>
+        <w:rPr>
+          <w:rFonts w:ascii="Times New Roman" w:hAnsi="Times New Roman" w:cs="Times New Roman"/>
+          <w:color w:val="000000" w:themeColor="text1"/>
+        </w:rPr>
+        <w:t xml:space="preserve">, therefore making it available to the public </w:t>
+      </w:r>
+      <w:r>
+        <w:rPr>
+          <w:rFonts w:ascii="Times New Roman" w:hAnsi="Times New Roman" w:cs="Times New Roman"/>
+          <w:color w:val="000000" w:themeColor="text1"/>
+        </w:rPr>
+        <w:t>in an accessible manner</w:t>
+      </w:r>
+      <w:r>
+        <w:rPr>
+          <w:rFonts w:ascii="Times New Roman" w:hAnsi="Times New Roman" w:cs="Times New Roman"/>
+          <w:color w:val="000000" w:themeColor="text1"/>
+        </w:rPr>
+        <w:t xml:space="preserve"> is highly recommended.</w:t>
+      </w:r>
+    </w:p>
+    <w:p>
+      <w:pPr>
+        <w:jc w:val="both"/>
+        <w:rPr>
+          <w:rFonts w:ascii="Times New Roman" w:hAnsi="Times New Roman" w:cs="Times New Roman"/>
+          <w:color w:val="000000" w:themeColor="text1"/>
+        </w:rPr>
+      </w:pPr>
+    </w:p>
+    <w:p>
+      <w:pPr>
+        <w:jc w:val="both"/>
+        <w:rPr>
+          <w:rFonts w:ascii="Times New Roman" w:hAnsi="Times New Roman" w:cs="Times New Roman"/>
+          <w:color w:val="000000" w:themeColor="text1"/>
+        </w:rPr>
+      </w:pPr>
+      <w:r>
+        <w:rPr>
+          <w:rFonts w:ascii="Times New Roman" w:hAnsi="Times New Roman" w:cs="Times New Roman"/>
+          <w:color w:val="000000" w:themeColor="text1"/>
+        </w:rPr>
+        <w:t xml:space="preserve">Although </w:t>
+      </w:r>
+      <w:r>
+        <w:rPr>
+          <w:rFonts w:ascii="Times New Roman" w:hAnsi="Times New Roman" w:cs="Times New Roman"/>
+          <w:color w:val="000000" w:themeColor="text1"/>
+        </w:rPr>
+        <w:t>d</w:t>
+      </w:r>
+      <w:r>
+        <w:rPr>
+          <w:rFonts w:ascii="Times New Roman" w:hAnsi="Times New Roman" w:cs="Times New Roman"/>
+          <w:color w:val="000000" w:themeColor="text1"/>
+        </w:rPr>
+        <w:t>ata repositories can also serve as backups during ra</w:t>
+      </w:r>
+      <w:r>
+        <w:rPr>
+          <w:rFonts w:ascii="Times New Roman" w:hAnsi="Times New Roman" w:cs="Times New Roman"/>
+          <w:color w:val="000000" w:themeColor="text1"/>
+        </w:rPr>
+        <w:t>re events where data are lost, i</w:t>
+      </w:r>
+      <w:r>
+        <w:rPr>
+          <w:rFonts w:ascii="Times New Roman" w:hAnsi="Times New Roman" w:cs="Times New Roman"/>
+          <w:color w:val="000000" w:themeColor="text1"/>
+        </w:rPr>
+        <w:t>t is still recommended that Dr. Periwinkle perform her own data backup on an external hard</w:t>
+      </w:r>
+      <w:r>
+        <w:rPr>
+          <w:rFonts w:ascii="Times New Roman" w:hAnsi="Times New Roman" w:cs="Times New Roman"/>
+          <w:color w:val="000000" w:themeColor="text1"/>
+        </w:rPr>
+        <w:t xml:space="preserve"> </w:t>
+      </w:r>
+      <w:r>
+        <w:rPr>
+          <w:rFonts w:ascii="Times New Roman" w:hAnsi="Times New Roman" w:cs="Times New Roman"/>
+          <w:color w:val="000000" w:themeColor="text1"/>
+        </w:rPr>
+        <w:t>driv</w:t>
+      </w:r>
+      <w:r>
+        <w:rPr>
+          <w:rFonts w:ascii="Times New Roman" w:hAnsi="Times New Roman" w:cs="Times New Roman"/>
+          <w:color w:val="000000" w:themeColor="text1"/>
+        </w:rPr>
+        <w:t>e</w:t>
+      </w:r>
+      <w:r>
+        <w:rPr>
+          <w:rFonts w:ascii="Times New Roman" w:hAnsi="Times New Roman" w:cs="Times New Roman"/>
+          <w:color w:val="000000" w:themeColor="text1"/>
+        </w:rPr>
+        <w:t xml:space="preserve"> of current data</w:t>
+      </w:r>
+      <w:r>
+        <w:rPr>
+          <w:rFonts w:ascii="Times New Roman" w:hAnsi="Times New Roman" w:cs="Times New Roman"/>
+          <w:color w:val="000000" w:themeColor="text1"/>
+        </w:rPr>
+        <w:t xml:space="preserve">. </w:t>
+      </w:r>
+      <w:r>
+        <w:rPr>
+          <w:rFonts w:ascii="Times New Roman" w:hAnsi="Times New Roman" w:cs="Times New Roman"/>
+          <w:color w:val="000000" w:themeColor="text1"/>
+        </w:rPr>
+        <w:t xml:space="preserve">Hard drive costs per gigabyte have dropped substantially over the years. </w:t>
+      </w:r>
+      <w:r>
+        <w:rPr>
+          <w:rFonts w:ascii="Times New Roman" w:hAnsi="Times New Roman" w:cs="Times New Roman"/>
+          <w:color w:val="000000" w:themeColor="text1"/>
+        </w:rPr>
+        <w:t xml:space="preserve">Because Dr. Periwinkle currently has over 1 terabyte </w:t>
+      </w:r>
+      <w:r>
+        <w:rPr>
+          <w:rFonts w:ascii="Times New Roman" w:hAnsi="Times New Roman" w:cs="Times New Roman"/>
+          <w:color w:val="000000" w:themeColor="text1"/>
+        </w:rPr>
+        <w:t>of data,</w:t>
+      </w:r>
+      <w:r>
+        <w:rPr>
+          <w:rFonts w:ascii="Times New Roman" w:hAnsi="Times New Roman" w:cs="Times New Roman"/>
+          <w:color w:val="000000" w:themeColor="text1"/>
+        </w:rPr>
+        <w:t xml:space="preserve"> and is </w:t>
+      </w:r>
+      <w:r>
+        <w:rPr>
+          <w:rFonts w:ascii="Times New Roman" w:hAnsi="Times New Roman" w:cs="Times New Roman"/>
+          <w:color w:val="000000" w:themeColor="text1"/>
+        </w:rPr>
+        <w:t>scheduled to keep collecting more data,</w:t>
+      </w:r>
+      <w:r>
+        <w:rPr>
+          <w:rFonts w:ascii="Times New Roman" w:hAnsi="Times New Roman" w:cs="Times New Roman"/>
+          <w:color w:val="000000" w:themeColor="text1"/>
+        </w:rPr>
+        <w:t xml:space="preserve"> it is recommended she pu</w:t>
+      </w:r>
+      <w:r>
+        <w:rPr>
+          <w:rFonts w:ascii="Times New Roman" w:hAnsi="Times New Roman" w:cs="Times New Roman"/>
+          <w:color w:val="000000" w:themeColor="text1"/>
+        </w:rPr>
+        <w:t xml:space="preserve">rchase </w:t>
+      </w:r>
+      <w:r>
+        <w:rPr>
+          <w:rFonts w:ascii="Times New Roman" w:hAnsi="Times New Roman" w:cs="Times New Roman"/>
+          <w:color w:val="000000" w:themeColor="text1"/>
+        </w:rPr>
+        <w:t>an external</w:t>
+      </w:r>
+      <w:r>
+        <w:rPr>
+          <w:rFonts w:ascii="Times New Roman" w:hAnsi="Times New Roman" w:cs="Times New Roman"/>
+          <w:color w:val="000000" w:themeColor="text1"/>
+        </w:rPr>
+        <w:t xml:space="preserve"> </w:t>
+      </w:r>
+      <w:r>
+        <w:rPr>
+          <w:rFonts w:ascii="Times New Roman" w:hAnsi="Times New Roman" w:cs="Times New Roman"/>
+          <w:color w:val="000000" w:themeColor="text1"/>
+        </w:rPr>
+        <w:t>hard drive</w:t>
+      </w:r>
+      <w:r>
+        <w:rPr>
+          <w:rFonts w:ascii="Times New Roman" w:hAnsi="Times New Roman" w:cs="Times New Roman"/>
+          <w:color w:val="000000" w:themeColor="text1"/>
+        </w:rPr>
+        <w:t xml:space="preserve"> </w:t>
+      </w:r>
+      <w:r>
+        <w:rPr>
+          <w:rFonts w:ascii="Times New Roman" w:hAnsi="Times New Roman" w:cs="Times New Roman"/>
+          <w:color w:val="000000" w:themeColor="text1"/>
+        </w:rPr>
+        <w:t xml:space="preserve">that can house roughly 5 terabytes. </w:t>
+      </w:r>
+      <w:r>
+        <w:rPr>
+          <w:rFonts w:ascii="Times New Roman" w:hAnsi="Times New Roman" w:cs="Times New Roman"/>
+          <w:color w:val="000000" w:themeColor="text1"/>
+        </w:rPr>
+        <w:t>This will cost Dr</w:t>
+      </w:r>
+      <w:r>
+        <w:rPr>
+          <w:rFonts w:ascii="Times New Roman" w:hAnsi="Times New Roman" w:cs="Times New Roman"/>
+          <w:color w:val="000000" w:themeColor="text1"/>
+        </w:rPr>
+        <w:t xml:space="preserve">. Periwinkle less than $200.00 at a </w:t>
+      </w:r>
+      <w:r>
+        <w:rPr>
+          <w:rFonts w:ascii="Times New Roman" w:hAnsi="Times New Roman" w:cs="Times New Roman"/>
+          <w:color w:val="000000" w:themeColor="text1"/>
+        </w:rPr>
+        <w:t xml:space="preserve">one-time expense. </w:t>
+      </w:r>
+    </w:p>
+    <w:p>
+      <w:pPr>
+        <w:jc w:val="both"/>
+        <w:rPr>
+          <w:rFonts w:ascii="Times New Roman" w:hAnsi="Times New Roman" w:cs="Times New Roman"/>
+          <w:color w:val="000000" w:themeColor="text1"/>
+        </w:rPr>
+      </w:pPr>
+    </w:p>
+    <w:p>
+      <w:pPr>
+        <w:pStyle w:val="Heading2"/>
+        <w:rPr>
+          <w:rFonts w:ascii="Times New Roman" w:hAnsi="Times New Roman" w:cs="Times New Roman"/>
+        </w:rPr>
+      </w:pPr>
+      <w:r>
+        <w:rPr>
+          <w:rFonts w:ascii="Times New Roman" w:hAnsi="Times New Roman" w:cs="Times New Roman"/>
+        </w:rPr>
+        <w:t>Ownership and Access to Data</w:t>
       </w:r>
     </w:p>
     <w:p>
@@ -2018,148 +2990,328 @@
       <w:r>
         <w:rPr>
           <w:rFonts w:ascii="Times New Roman" w:hAnsi="Times New Roman" w:cs="Times New Roman"/>
-          <w:color w:val="000000" w:themeColor="text1"/>
-        </w:rPr>
-        <w:t>Currently,</w:t>
-      </w:r>
-      <w:r>
-        <w:rPr>
-          <w:rFonts w:ascii="Times New Roman" w:hAnsi="Times New Roman" w:cs="Times New Roman"/>
-          <w:color w:val="000000" w:themeColor="text1"/>
-        </w:rPr>
-        <w:t xml:space="preserve"> data </w:t>
-      </w:r>
-      <w:r>
-        <w:rPr>
-          <w:rFonts w:ascii="Times New Roman" w:hAnsi="Times New Roman" w:cs="Times New Roman"/>
-          <w:color w:val="000000" w:themeColor="text1"/>
-        </w:rPr>
-        <w:t xml:space="preserve">in Dr. Periwinkles lab </w:t>
-      </w:r>
-      <w:r>
-        <w:rPr>
-          <w:rFonts w:ascii="Times New Roman" w:hAnsi="Times New Roman" w:cs="Times New Roman"/>
-          <w:color w:val="000000" w:themeColor="text1"/>
-        </w:rPr>
-        <w:t>is primarily shared with the team using external hard drives and USB keys</w:t>
-      </w:r>
-      <w:r>
-        <w:rPr>
-          <w:rFonts w:ascii="Times New Roman" w:hAnsi="Times New Roman" w:cs="Times New Roman"/>
           <w:b/>
           <w:color w:val="000000" w:themeColor="text1"/>
         </w:rPr>
+        <w:t>• Who will own and have access to the data</w:t>
+      </w:r>
+    </w:p>
+    <w:p>
+      <w:pPr>
+        <w:pStyle w:val="Heading3"/>
+      </w:pPr>
+      <w:r>
+        <w:t>Current O</w:t>
+      </w:r>
+      <w:r>
+        <w:t>w</w:t>
+      </w:r>
+      <w:r>
+        <w:t xml:space="preserve">nership </w:t>
+      </w:r>
+    </w:p>
+    <w:p>
+      <w:pPr>
+        <w:jc w:val="both"/>
+        <w:rPr>
+          <w:rFonts w:ascii="Times New Roman" w:hAnsi="Times New Roman" w:cs="Times New Roman"/>
+          <w:color w:val="000000" w:themeColor="text1"/>
+        </w:rPr>
+      </w:pPr>
+      <w:r>
+        <w:rPr>
+          <w:rFonts w:ascii="Times New Roman" w:hAnsi="Times New Roman" w:cs="Times New Roman"/>
+          <w:color w:val="000000" w:themeColor="text1"/>
+        </w:rPr>
+        <w:t xml:space="preserve">Currently, </w:t>
+      </w:r>
+      <w:r>
+        <w:rPr>
+          <w:rFonts w:ascii="Times New Roman" w:hAnsi="Times New Roman" w:cs="Times New Roman"/>
+          <w:color w:val="000000" w:themeColor="text1"/>
+        </w:rPr>
+        <w:t xml:space="preserve">student </w:t>
+      </w:r>
+      <w:r>
+        <w:rPr>
+          <w:rFonts w:ascii="Times New Roman" w:hAnsi="Times New Roman" w:cs="Times New Roman"/>
+          <w:color w:val="000000" w:themeColor="text1"/>
+        </w:rPr>
+        <w:t xml:space="preserve">data is open and there is no procedure or contract in place that the students (incoming or leaving) have to sign. As students graduate, they can share their data with current students in the </w:t>
+      </w:r>
+      <w:proofErr w:type="gramStart"/>
+      <w:r>
+        <w:rPr>
+          <w:rFonts w:ascii="Times New Roman" w:hAnsi="Times New Roman" w:cs="Times New Roman"/>
+          <w:color w:val="000000" w:themeColor="text1"/>
+        </w:rPr>
+        <w:t>lab, or</w:t>
+      </w:r>
+      <w:proofErr w:type="gramEnd"/>
+      <w:r>
+        <w:rPr>
+          <w:rFonts w:ascii="Times New Roman" w:hAnsi="Times New Roman" w:cs="Times New Roman"/>
+          <w:color w:val="000000" w:themeColor="text1"/>
+        </w:rPr>
+        <w:t xml:space="preserve"> take it with them on their personal devices.</w:t>
+      </w:r>
+      <w:r>
+        <w:rPr>
+          <w:rFonts w:ascii="Times New Roman" w:hAnsi="Times New Roman" w:cs="Times New Roman"/>
+          <w:color w:val="000000" w:themeColor="text1"/>
+        </w:rPr>
+        <w:t xml:space="preserve"> Additionally, </w:t>
+      </w:r>
+      <w:r>
+        <w:rPr>
+          <w:rFonts w:ascii="Times New Roman" w:hAnsi="Times New Roman" w:cs="Times New Roman"/>
+          <w:color w:val="000000" w:themeColor="text1"/>
+        </w:rPr>
+        <w:t>a</w:t>
+      </w:r>
+      <w:r>
+        <w:rPr>
+          <w:rFonts w:ascii="Times New Roman" w:hAnsi="Times New Roman" w:cs="Times New Roman"/>
+          <w:color w:val="000000" w:themeColor="text1"/>
+        </w:rPr>
+        <w:t xml:space="preserve">s students graduate they share their data with current students in the </w:t>
+      </w:r>
+      <w:proofErr w:type="gramStart"/>
+      <w:r>
+        <w:rPr>
+          <w:rFonts w:ascii="Times New Roman" w:hAnsi="Times New Roman" w:cs="Times New Roman"/>
+          <w:color w:val="000000" w:themeColor="text1"/>
+        </w:rPr>
+        <w:t>lab, or</w:t>
+      </w:r>
+      <w:proofErr w:type="gramEnd"/>
+      <w:r>
+        <w:rPr>
+          <w:rFonts w:ascii="Times New Roman" w:hAnsi="Times New Roman" w:cs="Times New Roman"/>
+          <w:color w:val="000000" w:themeColor="text1"/>
+        </w:rPr>
+        <w:t xml:space="preserve"> take it with them on their personal devices.</w:t>
+      </w:r>
+      <w:r>
+        <w:rPr>
+          <w:rFonts w:ascii="Times New Roman" w:hAnsi="Times New Roman" w:cs="Times New Roman"/>
+          <w:color w:val="000000" w:themeColor="text1"/>
+        </w:rPr>
+        <w:t xml:space="preserve"> In contrast, Dr. Periwinkle owns the data she produces.</w:t>
+      </w:r>
+    </w:p>
+    <w:p>
+      <w:pPr>
+        <w:jc w:val="both"/>
+        <w:rPr>
+          <w:rFonts w:ascii="Times New Roman" w:hAnsi="Times New Roman" w:cs="Times New Roman"/>
+          <w:color w:val="000000" w:themeColor="text1"/>
+        </w:rPr>
+      </w:pPr>
+    </w:p>
+    <w:p>
+      <w:pPr>
+        <w:pStyle w:val="Heading3"/>
+      </w:pPr>
+      <w:r>
+        <w:t>Current Access</w:t>
+      </w:r>
+    </w:p>
+    <w:p>
+      <w:pPr>
+        <w:jc w:val="both"/>
+        <w:rPr>
+          <w:rFonts w:ascii="Times New Roman" w:hAnsi="Times New Roman" w:cs="Times New Roman"/>
+          <w:color w:val="000000" w:themeColor="text1"/>
+        </w:rPr>
+      </w:pPr>
+      <w:r>
+        <w:rPr>
+          <w:rFonts w:ascii="Times New Roman" w:hAnsi="Times New Roman" w:cs="Times New Roman"/>
+          <w:color w:val="000000" w:themeColor="text1"/>
+        </w:rPr>
+        <w:t xml:space="preserve">In addition to the lab having access to the data, </w:t>
+      </w:r>
+      <w:r>
+        <w:rPr>
+          <w:rFonts w:ascii="Times New Roman" w:hAnsi="Times New Roman" w:cs="Times New Roman"/>
+          <w:color w:val="000000" w:themeColor="text1"/>
+        </w:rPr>
+        <w:t>the data is made available in visual form</w:t>
+      </w:r>
+      <w:r>
+        <w:rPr>
+          <w:rFonts w:ascii="Times New Roman" w:hAnsi="Times New Roman" w:cs="Times New Roman"/>
+          <w:color w:val="000000" w:themeColor="text1"/>
+        </w:rPr>
+        <w:t xml:space="preserve"> to the general public using OceanViewer.org</w:t>
+      </w:r>
+      <w:r>
+        <w:rPr>
+          <w:rFonts w:ascii="Times New Roman" w:hAnsi="Times New Roman" w:cs="Times New Roman"/>
+          <w:color w:val="000000" w:themeColor="text1"/>
+        </w:rPr>
         <w:t xml:space="preserve">. </w:t>
       </w:r>
-      <w:bookmarkStart w:id="0" w:name="_GoBack"/>
-      <w:bookmarkEnd w:id="0"/>
-    </w:p>
-    <w:p>
-      <w:pPr>
-        <w:jc w:val="both"/>
-        <w:rPr>
-          <w:rFonts w:ascii="Times New Roman" w:hAnsi="Times New Roman" w:cs="Times New Roman"/>
-          <w:b/>
-          <w:color w:val="000000" w:themeColor="text1"/>
-        </w:rPr>
-      </w:pPr>
-    </w:p>
-    <w:p>
-      <w:pPr>
-        <w:pStyle w:val="Heading2"/>
-        <w:rPr>
-          <w:rFonts w:ascii="Times New Roman" w:hAnsi="Times New Roman" w:cs="Times New Roman"/>
-          <w:b/>
-        </w:rPr>
-      </w:pPr>
-      <w:r>
-        <w:rPr>
-          <w:rFonts w:ascii="Times New Roman" w:hAnsi="Times New Roman" w:cs="Times New Roman"/>
-        </w:rPr>
-        <w:t>Recommended Data Management Practices</w:t>
-      </w:r>
-    </w:p>
-    <w:p>
-      <w:pPr>
-        <w:jc w:val="both"/>
-        <w:rPr>
-          <w:rFonts w:ascii="Times New Roman" w:hAnsi="Times New Roman" w:cs="Times New Roman"/>
-          <w:b/>
-          <w:color w:val="000000" w:themeColor="text1"/>
-        </w:rPr>
-      </w:pPr>
-      <w:r>
-        <w:rPr>
-          <w:rFonts w:ascii="Times New Roman" w:hAnsi="Times New Roman" w:cs="Times New Roman"/>
-          <w:b/>
-          <w:color w:val="000000" w:themeColor="text1"/>
-        </w:rPr>
-        <w:t>• What data management practices (backups, storage, access control,</w:t>
-      </w:r>
-    </w:p>
-    <w:p>
-      <w:pPr>
-        <w:jc w:val="both"/>
-        <w:rPr>
-          <w:rFonts w:ascii="Times New Roman" w:hAnsi="Times New Roman" w:cs="Times New Roman"/>
-          <w:b/>
-          <w:color w:val="000000" w:themeColor="text1"/>
-        </w:rPr>
-      </w:pPr>
-      <w:r>
-        <w:rPr>
-          <w:rFonts w:ascii="Times New Roman" w:hAnsi="Times New Roman" w:cs="Times New Roman"/>
-          <w:b/>
-          <w:color w:val="000000" w:themeColor="text1"/>
-        </w:rPr>
-        <w:t>archiving etc.) will be used</w:t>
-      </w:r>
-    </w:p>
-    <w:p>
-      <w:pPr>
-        <w:jc w:val="both"/>
-        <w:rPr>
-          <w:rFonts w:ascii="Times New Roman" w:hAnsi="Times New Roman" w:cs="Times New Roman"/>
-          <w:b/>
-          <w:color w:val="000000" w:themeColor="text1"/>
-        </w:rPr>
-      </w:pPr>
-      <w:r>
-        <w:rPr>
-          <w:rFonts w:ascii="Times New Roman" w:hAnsi="Times New Roman" w:cs="Times New Roman"/>
-          <w:color w:val="000000" w:themeColor="text1"/>
-        </w:rPr>
-        <w:t xml:space="preserve">Data has been collected in some capacity in Dr. Periwinkle’s lab since 1998; however, over the last three years she is now collecting substantially more data than ever before. </w:t>
-      </w:r>
-      <w:r>
-        <w:rPr>
-          <w:rFonts w:ascii="Times New Roman" w:hAnsi="Times New Roman" w:cs="Times New Roman"/>
-          <w:color w:val="000000" w:themeColor="text1"/>
-        </w:rPr>
-        <w:t>For example, the ROMV are collected monthly.</w:t>
-      </w:r>
-    </w:p>
-    <w:p>
-      <w:pPr>
-        <w:jc w:val="both"/>
-        <w:rPr>
-          <w:rFonts w:ascii="Times New Roman" w:hAnsi="Times New Roman" w:cs="Times New Roman"/>
-          <w:color w:val="000000" w:themeColor="text1"/>
-        </w:rPr>
-      </w:pPr>
-      <w:r>
-        <w:rPr>
-          <w:rFonts w:ascii="Times New Roman" w:hAnsi="Times New Roman" w:cs="Times New Roman"/>
-          <w:color w:val="000000" w:themeColor="text1"/>
-        </w:rPr>
-        <w:t>Data has been collected in some capacity in Dr. Periwinkle’s lab since 1998</w:t>
-      </w:r>
-      <w:r>
-        <w:rPr>
-          <w:rFonts w:ascii="Times New Roman" w:hAnsi="Times New Roman" w:cs="Times New Roman"/>
-          <w:color w:val="000000" w:themeColor="text1"/>
-        </w:rPr>
-        <w:t xml:space="preserve">; </w:t>
+      <w:r>
+        <w:rPr>
+          <w:rFonts w:ascii="Times New Roman" w:hAnsi="Times New Roman" w:cs="Times New Roman"/>
+          <w:color w:val="000000" w:themeColor="text1"/>
+        </w:rPr>
+        <w:t>However, there is currently no structured sharing of</w:t>
+      </w:r>
+      <w:r>
+        <w:rPr>
+          <w:rFonts w:ascii="Times New Roman" w:hAnsi="Times New Roman" w:cs="Times New Roman"/>
+          <w:color w:val="000000" w:themeColor="text1"/>
+        </w:rPr>
+        <w:t xml:space="preserve"> data outside of the university. Therefore, </w:t>
+      </w:r>
+      <w:r>
+        <w:rPr>
+          <w:rFonts w:ascii="Times New Roman" w:hAnsi="Times New Roman" w:cs="Times New Roman"/>
+          <w:color w:val="000000" w:themeColor="text1"/>
+        </w:rPr>
+        <w:t xml:space="preserve">those outside of </w:t>
+      </w:r>
+      <w:r>
+        <w:rPr>
+          <w:rFonts w:ascii="Times New Roman" w:hAnsi="Times New Roman" w:cs="Times New Roman"/>
+          <w:color w:val="000000" w:themeColor="text1"/>
+        </w:rPr>
+        <w:t xml:space="preserve">the university </w:t>
+      </w:r>
+      <w:r>
+        <w:rPr>
+          <w:rFonts w:ascii="Times New Roman" w:hAnsi="Times New Roman" w:cs="Times New Roman"/>
+          <w:color w:val="000000" w:themeColor="text1"/>
+        </w:rPr>
+        <w:t>have to request access</w:t>
+      </w:r>
+      <w:r>
+        <w:rPr>
+          <w:rFonts w:ascii="Times New Roman" w:hAnsi="Times New Roman" w:cs="Times New Roman"/>
+          <w:color w:val="000000" w:themeColor="text1"/>
+        </w:rPr>
+        <w:t xml:space="preserve"> to Dr. Periwinkles data.</w:t>
+      </w:r>
+      <w:r>
+        <w:rPr>
+          <w:rFonts w:ascii="Times New Roman" w:hAnsi="Times New Roman" w:cs="Times New Roman"/>
+          <w:color w:val="000000" w:themeColor="text1"/>
+        </w:rPr>
+        <w:t xml:space="preserve"> </w:t>
+      </w:r>
+      <w:r>
+        <w:rPr>
+          <w:rFonts w:ascii="Times New Roman" w:hAnsi="Times New Roman" w:cs="Times New Roman"/>
+          <w:color w:val="000000" w:themeColor="text1"/>
+        </w:rPr>
+        <w:t>Although t</w:t>
+      </w:r>
+      <w:r>
+        <w:rPr>
+          <w:rFonts w:ascii="Times New Roman" w:hAnsi="Times New Roman" w:cs="Times New Roman"/>
+          <w:color w:val="000000" w:themeColor="text1"/>
+        </w:rPr>
+        <w:t>he</w:t>
+      </w:r>
+      <w:r>
+        <w:rPr>
+          <w:rFonts w:ascii="Times New Roman" w:hAnsi="Times New Roman" w:cs="Times New Roman"/>
+          <w:color w:val="000000" w:themeColor="text1"/>
+        </w:rPr>
+        <w:t xml:space="preserve"> university uses the file sharing provider Microsoft OneDrive</w:t>
+      </w:r>
+      <w:r>
+        <w:rPr>
+          <w:rFonts w:ascii="Times New Roman" w:hAnsi="Times New Roman" w:cs="Times New Roman"/>
+          <w:color w:val="000000" w:themeColor="text1"/>
+        </w:rPr>
+        <w:t xml:space="preserve">, </w:t>
+      </w:r>
+      <w:r>
+        <w:rPr>
+          <w:rFonts w:ascii="Times New Roman" w:hAnsi="Times New Roman" w:cs="Times New Roman"/>
+          <w:color w:val="000000" w:themeColor="text1"/>
+        </w:rPr>
+        <w:t xml:space="preserve">it requires external users </w:t>
+      </w:r>
+      <w:r>
+        <w:rPr>
+          <w:rFonts w:ascii="Times New Roman" w:hAnsi="Times New Roman" w:cs="Times New Roman"/>
+          <w:color w:val="000000" w:themeColor="text1"/>
+        </w:rPr>
+        <w:t xml:space="preserve">to have </w:t>
+      </w:r>
+      <w:r>
+        <w:rPr>
+          <w:rFonts w:ascii="Times New Roman" w:hAnsi="Times New Roman" w:cs="Times New Roman"/>
+          <w:color w:val="000000" w:themeColor="text1"/>
+        </w:rPr>
+        <w:t xml:space="preserve">an </w:t>
+      </w:r>
+      <w:r>
+        <w:rPr>
+          <w:rFonts w:ascii="Times New Roman" w:hAnsi="Times New Roman" w:cs="Times New Roman"/>
+          <w:color w:val="000000" w:themeColor="text1"/>
+        </w:rPr>
+        <w:t xml:space="preserve">account, which not everyone does. </w:t>
+      </w:r>
+    </w:p>
+    <w:p>
+      <w:pPr>
+        <w:jc w:val="both"/>
+        <w:rPr>
+          <w:rFonts w:ascii="Times New Roman" w:hAnsi="Times New Roman" w:cs="Times New Roman"/>
+          <w:color w:val="000000" w:themeColor="text1"/>
+        </w:rPr>
+      </w:pPr>
+    </w:p>
+    <w:p>
+      <w:pPr>
+        <w:pStyle w:val="Heading3"/>
+      </w:pPr>
+      <w:r>
+        <w:lastRenderedPageBreak/>
+        <w:t xml:space="preserve">Recommendation </w:t>
+      </w:r>
+    </w:p>
+    <w:p>
+      <w:pPr>
+        <w:jc w:val="both"/>
+        <w:rPr>
+          <w:rFonts w:ascii="Times New Roman" w:hAnsi="Times New Roman" w:cs="Times New Roman"/>
+          <w:color w:val="000000" w:themeColor="text1"/>
+        </w:rPr>
+      </w:pPr>
+      <w:r>
+        <w:rPr>
+          <w:rFonts w:ascii="Times New Roman" w:hAnsi="Times New Roman" w:cs="Times New Roman"/>
+          <w:color w:val="000000" w:themeColor="text1"/>
+        </w:rPr>
+        <w:t>In terms of ownership, it is</w:t>
+      </w:r>
+      <w:r>
+        <w:rPr>
+          <w:rFonts w:ascii="Times New Roman" w:hAnsi="Times New Roman" w:cs="Times New Roman"/>
+          <w:color w:val="000000" w:themeColor="text1"/>
+        </w:rPr>
+        <w:t xml:space="preserve"> recommended that </w:t>
+      </w:r>
+      <w:r>
+        <w:rPr>
+          <w:rFonts w:ascii="Times New Roman" w:hAnsi="Times New Roman" w:cs="Times New Roman"/>
+          <w:color w:val="000000" w:themeColor="text1"/>
+        </w:rPr>
+        <w:t xml:space="preserve">Dr. Periwinkle create a contract for all students around ownership, confidentially, </w:t>
+      </w:r>
+      <w:r>
+        <w:rPr>
+          <w:rFonts w:ascii="Times New Roman" w:hAnsi="Times New Roman" w:cs="Times New Roman"/>
+          <w:color w:val="000000" w:themeColor="text1"/>
+        </w:rPr>
+        <w:t xml:space="preserve">and legality, to ensure consistency and credibility </w:t>
       </w:r>
       <w:proofErr w:type="spellStart"/>
       <w:r>
@@ -2167,7 +3319,7 @@
           <w:rFonts w:ascii="Times New Roman" w:hAnsi="Times New Roman" w:cs="Times New Roman"/>
           <w:color w:val="000000" w:themeColor="text1"/>
         </w:rPr>
-        <w:t>howver</w:t>
+        <w:t>amonst</w:t>
       </w:r>
       <w:proofErr w:type="spellEnd"/>
       <w:r>
@@ -2175,412 +3327,10 @@
           <w:rFonts w:ascii="Times New Roman" w:hAnsi="Times New Roman" w:cs="Times New Roman"/>
           <w:color w:val="000000" w:themeColor="text1"/>
         </w:rPr>
-        <w:t xml:space="preserve">, </w:t>
-      </w:r>
-      <w:r>
-        <w:rPr>
-          <w:rFonts w:ascii="Times New Roman" w:hAnsi="Times New Roman" w:cs="Times New Roman"/>
-          <w:color w:val="000000" w:themeColor="text1"/>
-        </w:rPr>
-        <w:t xml:space="preserve">over the last three years she is now collecting substantially more data than ever before. </w:t>
-      </w:r>
-      <w:r>
-        <w:rPr>
-          <w:rFonts w:ascii="Times New Roman" w:hAnsi="Times New Roman" w:cs="Times New Roman"/>
-          <w:color w:val="000000" w:themeColor="text1"/>
-        </w:rPr>
-        <w:t xml:space="preserve">Currently, </w:t>
-      </w:r>
-      <w:r>
-        <w:rPr>
-          <w:rFonts w:ascii="Times New Roman" w:hAnsi="Times New Roman" w:cs="Times New Roman"/>
-          <w:color w:val="000000" w:themeColor="text1"/>
-        </w:rPr>
-        <w:t>past data</w:t>
-      </w:r>
-      <w:r>
-        <w:rPr>
-          <w:rFonts w:ascii="Times New Roman" w:hAnsi="Times New Roman" w:cs="Times New Roman"/>
-          <w:color w:val="000000" w:themeColor="text1"/>
-        </w:rPr>
-        <w:t xml:space="preserve"> and current data</w:t>
-      </w:r>
-      <w:r>
-        <w:rPr>
-          <w:rFonts w:ascii="Times New Roman" w:hAnsi="Times New Roman" w:cs="Times New Roman"/>
-          <w:color w:val="000000" w:themeColor="text1"/>
-        </w:rPr>
-        <w:t xml:space="preserve"> is kept in Dr. Periwinkles office in a myriad </w:t>
-      </w:r>
-      <w:r>
-        <w:rPr>
-          <w:rFonts w:ascii="Times New Roman" w:hAnsi="Times New Roman" w:cs="Times New Roman"/>
-          <w:color w:val="000000" w:themeColor="text1"/>
-        </w:rPr>
-        <w:t>of forms including</w:t>
-      </w:r>
-      <w:r>
-        <w:rPr>
-          <w:rFonts w:ascii="Times New Roman" w:hAnsi="Times New Roman" w:cs="Times New Roman"/>
-          <w:color w:val="000000" w:themeColor="text1"/>
-        </w:rPr>
-        <w:t xml:space="preserve">: floppy disks, ZIP Disks, CDs, DVDs, </w:t>
-      </w:r>
-      <w:r>
-        <w:rPr>
-          <w:rFonts w:ascii="Times New Roman" w:hAnsi="Times New Roman" w:cs="Times New Roman"/>
-          <w:color w:val="000000" w:themeColor="text1"/>
-        </w:rPr>
-        <w:t>Blu-Ray</w:t>
-      </w:r>
-      <w:r>
-        <w:rPr>
-          <w:rFonts w:ascii="Times New Roman" w:hAnsi="Times New Roman" w:cs="Times New Roman"/>
-          <w:color w:val="000000" w:themeColor="text1"/>
-        </w:rPr>
-        <w:t>, external hard</w:t>
-      </w:r>
-      <w:r>
-        <w:rPr>
-          <w:rFonts w:ascii="Times New Roman" w:hAnsi="Times New Roman" w:cs="Times New Roman"/>
-          <w:color w:val="000000" w:themeColor="text1"/>
-        </w:rPr>
-        <w:t xml:space="preserve"> </w:t>
-      </w:r>
-      <w:r>
-        <w:rPr>
-          <w:rFonts w:ascii="Times New Roman" w:hAnsi="Times New Roman" w:cs="Times New Roman"/>
-          <w:color w:val="000000" w:themeColor="text1"/>
-        </w:rPr>
-        <w:t>drives, as well as</w:t>
-      </w:r>
-      <w:r>
-        <w:rPr>
-          <w:rFonts w:ascii="Times New Roman" w:hAnsi="Times New Roman" w:cs="Times New Roman"/>
-          <w:color w:val="000000" w:themeColor="text1"/>
-        </w:rPr>
-        <w:t xml:space="preserve"> through</w:t>
-      </w:r>
-      <w:r>
-        <w:rPr>
-          <w:rFonts w:ascii="Times New Roman" w:hAnsi="Times New Roman" w:cs="Times New Roman"/>
-          <w:color w:val="000000" w:themeColor="text1"/>
-        </w:rPr>
-        <w:t xml:space="preserve"> </w:t>
-      </w:r>
-      <w:r>
-        <w:rPr>
-          <w:rFonts w:ascii="Times New Roman" w:hAnsi="Times New Roman" w:cs="Times New Roman"/>
-          <w:color w:val="000000" w:themeColor="text1"/>
-        </w:rPr>
-        <w:t>Dropbox.</w:t>
-      </w:r>
-      <w:r>
-        <w:rPr>
-          <w:rFonts w:ascii="Times New Roman" w:hAnsi="Times New Roman" w:cs="Times New Roman"/>
-          <w:color w:val="000000" w:themeColor="text1"/>
-        </w:rPr>
-        <w:t xml:space="preserve"> </w:t>
-      </w:r>
-    </w:p>
-    <w:p>
-      <w:pPr>
-        <w:jc w:val="both"/>
-        <w:rPr>
-          <w:rFonts w:ascii="Times New Roman" w:hAnsi="Times New Roman" w:cs="Times New Roman"/>
-          <w:color w:val="000000" w:themeColor="text1"/>
-        </w:rPr>
-      </w:pPr>
-    </w:p>
-    <w:p>
-      <w:pPr>
-        <w:jc w:val="both"/>
-        <w:rPr>
-          <w:rFonts w:ascii="Times New Roman" w:hAnsi="Times New Roman" w:cs="Times New Roman"/>
-          <w:color w:val="000000" w:themeColor="text1"/>
-        </w:rPr>
-      </w:pPr>
-      <w:r>
-        <w:rPr>
-          <w:rFonts w:ascii="Times New Roman" w:hAnsi="Times New Roman" w:cs="Times New Roman"/>
-          <w:color w:val="000000" w:themeColor="text1"/>
-        </w:rPr>
-        <w:lastRenderedPageBreak/>
-        <w:t xml:space="preserve">Backups and archiving she would need a physical hard drive. </w:t>
-      </w:r>
-      <w:r>
-        <w:rPr>
-          <w:rFonts w:ascii="Times New Roman" w:hAnsi="Times New Roman" w:cs="Times New Roman"/>
-          <w:color w:val="000000" w:themeColor="text1"/>
-        </w:rPr>
-        <w:t xml:space="preserve">(in addition to cloud data). If they lose their licenses, their cloud data could be deleted, so this could be an additional security measure. </w:t>
-      </w:r>
-    </w:p>
-    <w:p>
-      <w:pPr>
-        <w:jc w:val="both"/>
-        <w:rPr>
-          <w:rFonts w:ascii="Times New Roman" w:hAnsi="Times New Roman" w:cs="Times New Roman"/>
-          <w:color w:val="000000" w:themeColor="text1"/>
-        </w:rPr>
-      </w:pPr>
-    </w:p>
-    <w:p>
-      <w:pPr>
-        <w:jc w:val="both"/>
-        <w:rPr>
-          <w:rFonts w:ascii="Times New Roman" w:hAnsi="Times New Roman" w:cs="Times New Roman"/>
-          <w:color w:val="000000" w:themeColor="text1"/>
-        </w:rPr>
-      </w:pPr>
-      <w:r>
-        <w:rPr>
-          <w:rFonts w:ascii="Times New Roman" w:hAnsi="Times New Roman" w:cs="Times New Roman"/>
-          <w:color w:val="000000" w:themeColor="text1"/>
-        </w:rPr>
-        <w:t xml:space="preserve">Hard drive costs per gigabyte </w:t>
-      </w:r>
-      <w:r>
-        <w:rPr>
-          <w:rFonts w:ascii="Times New Roman" w:hAnsi="Times New Roman" w:cs="Times New Roman"/>
-          <w:color w:val="000000" w:themeColor="text1"/>
-        </w:rPr>
-        <w:t xml:space="preserve">have dropped substantially over the years. </w:t>
-      </w:r>
-    </w:p>
-    <w:p>
-      <w:pPr>
-        <w:jc w:val="both"/>
-        <w:rPr>
-          <w:rFonts w:ascii="Times New Roman" w:hAnsi="Times New Roman" w:cs="Times New Roman"/>
-          <w:b/>
-          <w:color w:val="000000" w:themeColor="text1"/>
-        </w:rPr>
-      </w:pPr>
-    </w:p>
-    <w:p>
-      <w:pPr>
-        <w:jc w:val="both"/>
-        <w:rPr>
-          <w:rFonts w:ascii="Times New Roman" w:hAnsi="Times New Roman" w:cs="Times New Roman"/>
-          <w:color w:val="000000" w:themeColor="text1"/>
-        </w:rPr>
-      </w:pPr>
-      <w:r>
-        <w:rPr>
-          <w:rFonts w:ascii="Times New Roman" w:hAnsi="Times New Roman" w:cs="Times New Roman"/>
-          <w:color w:val="000000" w:themeColor="text1"/>
-          <w:highlight w:val="magenta"/>
-        </w:rPr>
-        <w:t xml:space="preserve">Major funding agencies worldwide are pushing researchers to archive their data and make it available. </w:t>
-      </w:r>
-      <w:r>
-        <w:rPr>
-          <w:rFonts w:ascii="Times New Roman" w:hAnsi="Times New Roman" w:cs="Times New Roman"/>
-          <w:color w:val="000000" w:themeColor="text1"/>
-          <w:highlight w:val="magenta"/>
-        </w:rPr>
-        <w:t>There are growi</w:t>
-      </w:r>
-      <w:r>
-        <w:rPr>
-          <w:rFonts w:ascii="Times New Roman" w:hAnsi="Times New Roman" w:cs="Times New Roman"/>
-          <w:color w:val="000000" w:themeColor="text1"/>
-          <w:highlight w:val="magenta"/>
-        </w:rPr>
-        <w:t xml:space="preserve">ng amounts of research data, which is the case for Dr. Periwinkle and her lab. </w:t>
-      </w:r>
-      <w:r>
-        <w:rPr>
-          <w:rFonts w:ascii="Times New Roman" w:hAnsi="Times New Roman" w:cs="Times New Roman"/>
-          <w:color w:val="000000" w:themeColor="text1"/>
-          <w:highlight w:val="magenta"/>
-        </w:rPr>
-        <w:t>Re-collecting data is inefficient</w:t>
-      </w:r>
-      <w:r>
-        <w:rPr>
-          <w:rFonts w:ascii="Times New Roman" w:hAnsi="Times New Roman" w:cs="Times New Roman"/>
-          <w:color w:val="000000" w:themeColor="text1"/>
-          <w:highlight w:val="magenta"/>
-        </w:rPr>
-        <w:t xml:space="preserve"> </w:t>
-      </w:r>
-      <w:r>
-        <w:rPr>
-          <w:rFonts w:ascii="Times New Roman" w:hAnsi="Times New Roman" w:cs="Times New Roman"/>
-          <w:color w:val="000000" w:themeColor="text1"/>
-          <w:highlight w:val="magenta"/>
-        </w:rPr>
-        <w:t xml:space="preserve">(information theory and knowledge generation). </w:t>
-      </w:r>
-      <w:r>
-        <w:rPr>
-          <w:rFonts w:ascii="Times New Roman" w:hAnsi="Times New Roman" w:cs="Times New Roman"/>
-          <w:color w:val="000000" w:themeColor="text1"/>
-          <w:highlight w:val="magenta"/>
-        </w:rPr>
-        <w:t>Complex problems require data from multiple disciplines.</w:t>
-      </w:r>
-      <w:r>
-        <w:rPr>
-          <w:rFonts w:ascii="Times New Roman" w:hAnsi="Times New Roman" w:cs="Times New Roman"/>
-          <w:color w:val="000000" w:themeColor="text1"/>
-        </w:rPr>
-        <w:t xml:space="preserve"> </w:t>
-      </w:r>
-    </w:p>
-    <w:p>
-      <w:pPr>
-        <w:jc w:val="both"/>
-        <w:rPr>
-          <w:rFonts w:ascii="Times New Roman" w:hAnsi="Times New Roman" w:cs="Times New Roman"/>
-          <w:color w:val="000000" w:themeColor="text1"/>
-        </w:rPr>
-      </w:pPr>
-    </w:p>
-    <w:p>
-      <w:pPr>
-        <w:pStyle w:val="Heading2"/>
-        <w:rPr>
-          <w:rFonts w:ascii="Times New Roman" w:hAnsi="Times New Roman" w:cs="Times New Roman"/>
-        </w:rPr>
-      </w:pPr>
-      <w:r>
-        <w:rPr>
-          <w:rFonts w:ascii="Times New Roman" w:hAnsi="Times New Roman" w:cs="Times New Roman"/>
-        </w:rPr>
-        <w:t>Ownership and Access to Data</w:t>
-      </w:r>
-    </w:p>
-    <w:p>
-      <w:pPr>
-        <w:jc w:val="both"/>
-        <w:rPr>
-          <w:rFonts w:ascii="Times New Roman" w:hAnsi="Times New Roman" w:cs="Times New Roman"/>
-          <w:b/>
-          <w:color w:val="000000" w:themeColor="text1"/>
-        </w:rPr>
-      </w:pPr>
-      <w:r>
-        <w:rPr>
-          <w:rFonts w:ascii="Times New Roman" w:hAnsi="Times New Roman" w:cs="Times New Roman"/>
-          <w:b/>
-          <w:color w:val="000000" w:themeColor="text1"/>
-        </w:rPr>
-        <w:t>• Who will own and have access to the data</w:t>
-      </w:r>
-    </w:p>
-    <w:p>
-      <w:pPr>
-        <w:jc w:val="both"/>
-        <w:rPr>
-          <w:rFonts w:ascii="Times New Roman" w:hAnsi="Times New Roman" w:cs="Times New Roman"/>
-          <w:color w:val="000000" w:themeColor="text1"/>
-        </w:rPr>
-      </w:pPr>
-      <w:r>
-        <w:rPr>
-          <w:rFonts w:ascii="Times New Roman" w:hAnsi="Times New Roman" w:cs="Times New Roman"/>
-          <w:color w:val="000000" w:themeColor="text1"/>
-        </w:rPr>
-        <w:t xml:space="preserve">Current ownership and </w:t>
-      </w:r>
-      <w:proofErr w:type="spellStart"/>
-      <w:r>
-        <w:rPr>
-          <w:rFonts w:ascii="Times New Roman" w:hAnsi="Times New Roman" w:cs="Times New Roman"/>
-          <w:color w:val="000000" w:themeColor="text1"/>
-        </w:rPr>
-        <w:t>acess</w:t>
-      </w:r>
-      <w:proofErr w:type="spellEnd"/>
-      <w:r>
-        <w:rPr>
-          <w:rFonts w:ascii="Times New Roman" w:hAnsi="Times New Roman" w:cs="Times New Roman"/>
-          <w:color w:val="000000" w:themeColor="text1"/>
-        </w:rPr>
-        <w:t xml:space="preserve"> </w:t>
-      </w:r>
-    </w:p>
-    <w:p>
-      <w:pPr>
-        <w:jc w:val="both"/>
-        <w:rPr>
-          <w:rFonts w:ascii="Times New Roman" w:hAnsi="Times New Roman" w:cs="Times New Roman"/>
-          <w:color w:val="000000" w:themeColor="text1"/>
-        </w:rPr>
-      </w:pPr>
-      <w:r>
-        <w:rPr>
-          <w:rFonts w:ascii="Times New Roman" w:hAnsi="Times New Roman" w:cs="Times New Roman"/>
-          <w:color w:val="000000" w:themeColor="text1"/>
-        </w:rPr>
-        <w:t>Currently, Dr. Periwinkl</w:t>
-      </w:r>
-      <w:r>
-        <w:rPr>
-          <w:rFonts w:ascii="Times New Roman" w:hAnsi="Times New Roman" w:cs="Times New Roman"/>
-          <w:color w:val="000000" w:themeColor="text1"/>
-        </w:rPr>
-        <w:t xml:space="preserve">e is the owner of her own data whereas the data produced by the </w:t>
-      </w:r>
-      <w:r>
-        <w:rPr>
-          <w:rFonts w:ascii="Times New Roman" w:hAnsi="Times New Roman" w:cs="Times New Roman"/>
-          <w:color w:val="000000" w:themeColor="text1"/>
-        </w:rPr>
-        <w:t xml:space="preserve">citizen scientists </w:t>
-      </w:r>
-      <w:r>
-        <w:rPr>
-          <w:rFonts w:ascii="Times New Roman" w:hAnsi="Times New Roman" w:cs="Times New Roman"/>
-          <w:color w:val="000000" w:themeColor="text1"/>
-        </w:rPr>
-        <w:t xml:space="preserve">is open. </w:t>
-      </w:r>
-    </w:p>
-    <w:p>
-      <w:pPr>
-        <w:jc w:val="both"/>
-        <w:rPr>
-          <w:rFonts w:ascii="Times New Roman" w:hAnsi="Times New Roman" w:cs="Times New Roman"/>
-          <w:color w:val="000000" w:themeColor="text1"/>
-        </w:rPr>
-      </w:pPr>
-    </w:p>
-    <w:p>
-      <w:pPr>
-        <w:jc w:val="both"/>
-        <w:rPr>
-          <w:rFonts w:ascii="Times New Roman" w:hAnsi="Times New Roman" w:cs="Times New Roman"/>
-          <w:color w:val="000000" w:themeColor="text1"/>
-        </w:rPr>
-      </w:pPr>
-      <w:r>
-        <w:rPr>
-          <w:rFonts w:ascii="Times New Roman" w:hAnsi="Times New Roman" w:cs="Times New Roman"/>
-          <w:color w:val="000000" w:themeColor="text1"/>
-        </w:rPr>
-        <w:t xml:space="preserve">There are other research teams in Canada and around the world that collect data that might be interesting to include in Dr. Periwinkle’s team’s research; they currently request access to this data through personal connections and relationships. Organization’s in Canada collect similar data and there are also individual research groups collecting data on specific species, specific sites, etc. However, there is not currently a data sharing agreement in place, merely a collection of ad hoc sharing opportunities. In contrast, NOAA in the US has the IOOS system which spans the country, and the European Commission has </w:t>
-      </w:r>
-      <w:proofErr w:type="spellStart"/>
-      <w:r>
-        <w:rPr>
-          <w:rFonts w:ascii="Times New Roman" w:hAnsi="Times New Roman" w:cs="Times New Roman"/>
-          <w:color w:val="000000" w:themeColor="text1"/>
-        </w:rPr>
-        <w:t>EMODnet</w:t>
-      </w:r>
-      <w:proofErr w:type="spellEnd"/>
-      <w:r>
-        <w:rPr>
-          <w:rFonts w:ascii="Times New Roman" w:hAnsi="Times New Roman" w:cs="Times New Roman"/>
-          <w:color w:val="000000" w:themeColor="text1"/>
-        </w:rPr>
-        <w:t xml:space="preserve">. </w:t>
-      </w:r>
-    </w:p>
+        <w:t xml:space="preserve"> her team. </w:t>
+      </w:r>
+    </w:p>
+    <w:p/>
     <w:p>
       <w:pPr>
         <w:jc w:val="both"/>
@@ -2703,7 +3453,7 @@
         </w:rPr>
         <w:t>The field notes follow the Darwin Core: </w:t>
       </w:r>
-      <w:hyperlink r:id="rId5" w:history="1">
+      <w:hyperlink r:id="rId6" w:history="1">
         <w:r>
           <w:rPr>
             <w:rStyle w:val="Hyperlink"/>
@@ -2969,6 +3719,22 @@
         <w:jc w:val="both"/>
         <w:rPr>
           <w:rFonts w:ascii="Times New Roman" w:hAnsi="Times New Roman" w:cs="Times New Roman"/>
+          <w:color w:val="000000" w:themeColor="text1"/>
+        </w:rPr>
+      </w:pPr>
+      <w:r>
+        <w:rPr>
+          <w:rFonts w:ascii="Times New Roman" w:hAnsi="Times New Roman" w:cs="Times New Roman"/>
+          <w:color w:val="000000" w:themeColor="text1"/>
+        </w:rPr>
+        <w:t xml:space="preserve">Storing data in data repositories is highly encouraged and is part of the preservation portion of the data lifecycle. Data repositories can help make a researcher’s data more discoverable and accessible, and lead to potential reuse. </w:t>
+      </w:r>
+    </w:p>
+    <w:p>
+      <w:pPr>
+        <w:jc w:val="both"/>
+        <w:rPr>
+          <w:rFonts w:ascii="Times New Roman" w:hAnsi="Times New Roman" w:cs="Times New Roman"/>
           <w:b/>
           <w:color w:val="000000" w:themeColor="text1"/>
         </w:rPr>
@@ -3137,7 +3903,7 @@
           <w:color w:val="000000" w:themeColor="text1"/>
         </w:rPr>
       </w:pPr>
-      <w:hyperlink r:id="rId6" w:history="1">
+      <w:hyperlink r:id="rId7" w:history="1">
         <w:r>
           <w:rPr>
             <w:rStyle w:val="Hyperlink"/>
@@ -3189,6 +3955,7 @@
           <w:rFonts w:ascii="Times New Roman" w:hAnsi="Times New Roman" w:cs="Times New Roman"/>
           <w:color w:val="000000" w:themeColor="text1"/>
         </w:rPr>
+        <w:lastRenderedPageBreak/>
         <w:t xml:space="preserve">As stated, </w:t>
       </w:r>
       <w:r>
@@ -3580,7 +4347,17 @@
           <w:color w:val="000000" w:themeColor="text1"/>
           <w:highlight w:val="magenta"/>
         </w:rPr>
-        <w:t xml:space="preserve">Many funding agencies and institutions have policies on data </w:t>
+        <w:t>Many funding agencies and institutions have policies o</w:t>
+      </w:r>
+      <w:bookmarkStart w:id="0" w:name="_GoBack"/>
+      <w:bookmarkEnd w:id="0"/>
+      <w:r>
+        <w:rPr>
+          <w:rFonts w:ascii="Times New Roman" w:hAnsi="Times New Roman" w:cs="Times New Roman"/>
+          <w:color w:val="000000" w:themeColor="text1"/>
+          <w:highlight w:val="magenta"/>
+        </w:rPr>
+        <w:t xml:space="preserve">n data </w:t>
       </w:r>
       <w:proofErr w:type="gramStart"/>
       <w:r>
@@ -3630,7 +4407,6 @@
           <w:rFonts w:ascii="Times New Roman" w:hAnsi="Times New Roman" w:cs="Times New Roman"/>
           <w:color w:val="000000" w:themeColor="text1"/>
         </w:rPr>
-        <w:lastRenderedPageBreak/>
         <w:t>Everyone who starts with Dr. Periwinkle’s team is told how the da</w:t>
       </w:r>
       <w:r>

--- a/BUSI6516_GroupProject.docx
+++ b/BUSI6516_GroupProject.docx
@@ -1821,14 +1821,260 @@
           <w:rFonts w:ascii="Times New Roman" w:hAnsi="Times New Roman" w:cs="Times New Roman"/>
           <w:color w:val="000000" w:themeColor="text1"/>
         </w:rPr>
-        <w:t xml:space="preserve"> (CREATIVECOMMONS</w:t>
-      </w:r>
-      <w:r>
-        <w:rPr>
-          <w:rFonts w:ascii="Times New Roman" w:hAnsi="Times New Roman" w:cs="Times New Roman"/>
-          <w:color w:val="000000" w:themeColor="text1"/>
-        </w:rPr>
-        <w:t>)</w:t>
+        <w:t>.</w:t>
+      </w:r>
+      <w:r>
+        <w:rPr>
+          <w:rStyle w:val="FootnoteReference"/>
+          <w:rFonts w:ascii="Times New Roman" w:hAnsi="Times New Roman" w:cs="Times New Roman"/>
+          <w:color w:val="000000" w:themeColor="text1"/>
+        </w:rPr>
+        <w:footnoteReference w:id="1"/>
+      </w:r>
+      <w:r>
+        <w:rPr>
+          <w:rFonts w:ascii="Times New Roman" w:hAnsi="Times New Roman" w:cs="Times New Roman"/>
+          <w:color w:val="000000" w:themeColor="text1"/>
+        </w:rPr>
+        <w:t xml:space="preserve"> </w:t>
+      </w:r>
+    </w:p>
+    <w:p>
+      <w:pPr>
+        <w:jc w:val="both"/>
+        <w:rPr>
+          <w:rFonts w:ascii="Times New Roman" w:hAnsi="Times New Roman" w:cs="Times New Roman"/>
+          <w:color w:val="000000" w:themeColor="text1"/>
+        </w:rPr>
+      </w:pPr>
+    </w:p>
+    <w:p>
+      <w:pPr>
+        <w:pStyle w:val="Heading2"/>
+        <w:rPr>
+          <w:rFonts w:ascii="Times New Roman" w:hAnsi="Times New Roman" w:cs="Times New Roman"/>
+          <w:b/>
+        </w:rPr>
+      </w:pPr>
+      <w:r>
+        <w:rPr>
+          <w:rFonts w:ascii="Times New Roman" w:hAnsi="Times New Roman" w:cs="Times New Roman"/>
+        </w:rPr>
+        <w:t>Necessary Facilities/Equipment</w:t>
+      </w:r>
+    </w:p>
+    <w:p>
+      <w:pPr>
+        <w:pStyle w:val="Heading3"/>
+      </w:pPr>
+      <w:r>
+        <w:t xml:space="preserve">Current Facilities/Equipment </w:t>
+      </w:r>
+    </w:p>
+    <w:p>
+      <w:pPr>
+        <w:jc w:val="both"/>
+        <w:rPr>
+          <w:rFonts w:ascii="Times New Roman" w:hAnsi="Times New Roman" w:cs="Times New Roman"/>
+          <w:color w:val="000000" w:themeColor="text1"/>
+        </w:rPr>
+      </w:pPr>
+      <w:r>
+        <w:rPr>
+          <w:rFonts w:ascii="Times New Roman" w:hAnsi="Times New Roman" w:cs="Times New Roman"/>
+          <w:color w:val="000000" w:themeColor="text1"/>
+        </w:rPr>
+        <w:t>Currently,</w:t>
+      </w:r>
+      <w:r>
+        <w:rPr>
+          <w:rFonts w:ascii="Times New Roman" w:hAnsi="Times New Roman" w:cs="Times New Roman"/>
+          <w:color w:val="000000" w:themeColor="text1"/>
+        </w:rPr>
+        <w:t xml:space="preserve"> data </w:t>
+      </w:r>
+      <w:r>
+        <w:rPr>
+          <w:rFonts w:ascii="Times New Roman" w:hAnsi="Times New Roman" w:cs="Times New Roman"/>
+          <w:color w:val="000000" w:themeColor="text1"/>
+        </w:rPr>
+        <w:t xml:space="preserve">in Dr. Periwinkles lab </w:t>
+      </w:r>
+      <w:r>
+        <w:rPr>
+          <w:rFonts w:ascii="Times New Roman" w:hAnsi="Times New Roman" w:cs="Times New Roman"/>
+          <w:color w:val="000000" w:themeColor="text1"/>
+        </w:rPr>
+        <w:t xml:space="preserve">is primarily shared with the team using external hard drives and USB </w:t>
+      </w:r>
+      <w:r>
+        <w:rPr>
+          <w:rFonts w:ascii="Times New Roman" w:hAnsi="Times New Roman" w:cs="Times New Roman"/>
+          <w:color w:val="000000" w:themeColor="text1"/>
+        </w:rPr>
+        <w:t xml:space="preserve">keys. Additionally, as mentioned, </w:t>
+      </w:r>
+      <w:r>
+        <w:rPr>
+          <w:rFonts w:ascii="Times New Roman" w:hAnsi="Times New Roman" w:cs="Times New Roman"/>
+          <w:color w:val="000000" w:themeColor="text1"/>
+        </w:rPr>
+        <w:t>there is currently no structured sharing of data outside of the u</w:t>
+      </w:r>
+      <w:r>
+        <w:rPr>
+          <w:rFonts w:ascii="Times New Roman" w:hAnsi="Times New Roman" w:cs="Times New Roman"/>
+          <w:color w:val="000000" w:themeColor="text1"/>
+        </w:rPr>
+        <w:t xml:space="preserve">niversity </w:t>
+      </w:r>
+      <w:r>
+        <w:rPr>
+          <w:rFonts w:ascii="Times New Roman" w:hAnsi="Times New Roman" w:cs="Times New Roman"/>
+          <w:color w:val="000000" w:themeColor="text1"/>
+        </w:rPr>
+        <w:t xml:space="preserve">and the </w:t>
+      </w:r>
+      <w:r>
+        <w:rPr>
+          <w:rFonts w:ascii="Times New Roman" w:hAnsi="Times New Roman" w:cs="Times New Roman"/>
+          <w:color w:val="000000" w:themeColor="text1"/>
+        </w:rPr>
+        <w:t>universities</w:t>
+      </w:r>
+      <w:r>
+        <w:rPr>
+          <w:rFonts w:ascii="Times New Roman" w:hAnsi="Times New Roman" w:cs="Times New Roman"/>
+          <w:color w:val="000000" w:themeColor="text1"/>
+        </w:rPr>
+        <w:t xml:space="preserve"> file sharing provider (Microsoft OneDrive) requires external users to login with a Microsoft-provided account </w:t>
+      </w:r>
+      <w:r>
+        <w:rPr>
+          <w:rFonts w:ascii="Times New Roman" w:hAnsi="Times New Roman" w:cs="Times New Roman"/>
+          <w:color w:val="000000" w:themeColor="text1"/>
+        </w:rPr>
+        <w:t xml:space="preserve">which not all people have. </w:t>
+      </w:r>
+    </w:p>
+    <w:p>
+      <w:pPr>
+        <w:jc w:val="both"/>
+        <w:rPr>
+          <w:rFonts w:ascii="Times New Roman" w:hAnsi="Times New Roman" w:cs="Times New Roman"/>
+          <w:color w:val="000000" w:themeColor="text1"/>
+        </w:rPr>
+      </w:pPr>
+    </w:p>
+    <w:p>
+      <w:pPr>
+        <w:pStyle w:val="Heading3"/>
+        <w:rPr>
+          <w:b/>
+        </w:rPr>
+      </w:pPr>
+      <w:r>
+        <w:t xml:space="preserve">Recommendation </w:t>
+      </w:r>
+    </w:p>
+    <w:p>
+      <w:pPr>
+        <w:jc w:val="both"/>
+        <w:rPr>
+          <w:rFonts w:ascii="Times New Roman" w:hAnsi="Times New Roman" w:cs="Times New Roman"/>
+          <w:color w:val="000000" w:themeColor="text1"/>
+        </w:rPr>
+      </w:pPr>
+      <w:r>
+        <w:rPr>
+          <w:rFonts w:ascii="Times New Roman" w:hAnsi="Times New Roman" w:cs="Times New Roman"/>
+          <w:color w:val="000000" w:themeColor="text1"/>
+        </w:rPr>
+        <w:t xml:space="preserve">It is </w:t>
+      </w:r>
+      <w:r>
+        <w:rPr>
+          <w:rFonts w:ascii="Times New Roman" w:hAnsi="Times New Roman" w:cs="Times New Roman"/>
+          <w:color w:val="000000" w:themeColor="text1"/>
+        </w:rPr>
+        <w:t>recommended</w:t>
+      </w:r>
+      <w:r>
+        <w:rPr>
+          <w:rFonts w:ascii="Times New Roman" w:hAnsi="Times New Roman" w:cs="Times New Roman"/>
+          <w:color w:val="000000" w:themeColor="text1"/>
+        </w:rPr>
+        <w:t xml:space="preserve"> that </w:t>
+      </w:r>
+      <w:r>
+        <w:rPr>
+          <w:rFonts w:ascii="Times New Roman" w:hAnsi="Times New Roman" w:cs="Times New Roman"/>
+          <w:color w:val="000000" w:themeColor="text1"/>
+        </w:rPr>
+        <w:t>Dr. Periwinkle</w:t>
+      </w:r>
+      <w:r>
+        <w:rPr>
+          <w:rFonts w:ascii="Times New Roman" w:hAnsi="Times New Roman" w:cs="Times New Roman"/>
+          <w:color w:val="000000" w:themeColor="text1"/>
+        </w:rPr>
+        <w:t>,</w:t>
+      </w:r>
+      <w:r>
+        <w:rPr>
+          <w:rFonts w:ascii="Times New Roman" w:hAnsi="Times New Roman" w:cs="Times New Roman"/>
+          <w:color w:val="000000" w:themeColor="text1"/>
+        </w:rPr>
+        <w:t xml:space="preserve"> </w:t>
+      </w:r>
+      <w:r>
+        <w:rPr>
+          <w:rFonts w:ascii="Times New Roman" w:hAnsi="Times New Roman" w:cs="Times New Roman"/>
+          <w:color w:val="000000" w:themeColor="text1"/>
+        </w:rPr>
+        <w:t xml:space="preserve">in </w:t>
+      </w:r>
+      <w:r>
+        <w:rPr>
+          <w:rFonts w:ascii="Times New Roman" w:hAnsi="Times New Roman" w:cs="Times New Roman"/>
+          <w:color w:val="000000" w:themeColor="text1"/>
+        </w:rPr>
+        <w:t>co</w:t>
+      </w:r>
+      <w:r>
+        <w:rPr>
+          <w:rFonts w:ascii="Times New Roman" w:hAnsi="Times New Roman" w:cs="Times New Roman"/>
+          <w:color w:val="000000" w:themeColor="text1"/>
+        </w:rPr>
+        <w:t>llaboration with her institution,</w:t>
+      </w:r>
+      <w:r>
+        <w:rPr>
+          <w:rFonts w:ascii="Times New Roman" w:hAnsi="Times New Roman" w:cs="Times New Roman"/>
+          <w:color w:val="000000" w:themeColor="text1"/>
+        </w:rPr>
+        <w:t xml:space="preserve"> create an instit</w:t>
+      </w:r>
+      <w:r>
+        <w:rPr>
+          <w:rFonts w:ascii="Times New Roman" w:hAnsi="Times New Roman" w:cs="Times New Roman"/>
+          <w:color w:val="000000" w:themeColor="text1"/>
+        </w:rPr>
+        <w:t>ut</w:t>
+      </w:r>
+      <w:r>
+        <w:rPr>
+          <w:rFonts w:ascii="Times New Roman" w:hAnsi="Times New Roman" w:cs="Times New Roman"/>
+          <w:color w:val="000000" w:themeColor="text1"/>
+        </w:rPr>
+        <w:t>ional repository</w:t>
+      </w:r>
+      <w:r>
+        <w:rPr>
+          <w:rFonts w:ascii="Times New Roman" w:hAnsi="Times New Roman" w:cs="Times New Roman"/>
+          <w:color w:val="000000" w:themeColor="text1"/>
+        </w:rPr>
+        <w:t xml:space="preserve"> to house all data</w:t>
       </w:r>
       <w:r>
         <w:rPr>
@@ -1837,33 +2083,450 @@
         </w:rPr>
         <w:t xml:space="preserve">. </w:t>
       </w:r>
-    </w:p>
-    <w:p>
-      <w:pPr>
-        <w:jc w:val="both"/>
-        <w:rPr>
-          <w:rFonts w:ascii="Times New Roman" w:hAnsi="Times New Roman" w:cs="Times New Roman"/>
-          <w:color w:val="000000" w:themeColor="text1"/>
-        </w:rPr>
-      </w:pPr>
-    </w:p>
-    <w:p>
-      <w:pPr>
-        <w:jc w:val="both"/>
-        <w:rPr>
-          <w:rFonts w:ascii="Times New Roman" w:hAnsi="Times New Roman" w:cs="Times New Roman"/>
-          <w:color w:val="000000" w:themeColor="text1"/>
-        </w:rPr>
-      </w:pPr>
-      <w:hyperlink r:id="rId4" w:history="1">
-        <w:r>
-          <w:rPr>
-            <w:rStyle w:val="Hyperlink"/>
-            <w:rFonts w:ascii="Times New Roman" w:hAnsi="Times New Roman" w:cs="Times New Roman"/>
-          </w:rPr>
-          <w:t>https://creativecommons.org/licenses/</w:t>
-        </w:r>
-      </w:hyperlink>
+      <w:r>
+        <w:rPr>
+          <w:rFonts w:ascii="Times New Roman" w:hAnsi="Times New Roman" w:cs="Times New Roman"/>
+          <w:color w:val="000000" w:themeColor="text1"/>
+        </w:rPr>
+        <w:t xml:space="preserve">A data repository </w:t>
+      </w:r>
+      <w:r>
+        <w:rPr>
+          <w:rFonts w:ascii="Times New Roman" w:hAnsi="Times New Roman" w:cs="Times New Roman"/>
+          <w:color w:val="000000" w:themeColor="text1"/>
+        </w:rPr>
+        <w:t>refers to an enterprise data storage entity</w:t>
+      </w:r>
+      <w:r>
+        <w:rPr>
+          <w:rFonts w:ascii="Times New Roman" w:hAnsi="Times New Roman" w:cs="Times New Roman"/>
+          <w:color w:val="000000" w:themeColor="text1"/>
+        </w:rPr>
+        <w:t xml:space="preserve"> into which data has been specifically partitioned for an analytical or reporting purpose</w:t>
+      </w:r>
+      <w:r>
+        <w:rPr>
+          <w:rStyle w:val="FootnoteReference"/>
+          <w:rFonts w:ascii="Times New Roman" w:hAnsi="Times New Roman" w:cs="Times New Roman"/>
+          <w:color w:val="000000" w:themeColor="text1"/>
+        </w:rPr>
+        <w:footnoteReference w:id="2"/>
+      </w:r>
+      <w:r>
+        <w:rPr>
+          <w:rFonts w:ascii="Times New Roman" w:hAnsi="Times New Roman" w:cs="Times New Roman"/>
+          <w:color w:val="000000" w:themeColor="text1"/>
+        </w:rPr>
+        <w:t xml:space="preserve">. </w:t>
+      </w:r>
+      <w:r>
+        <w:rPr>
+          <w:rFonts w:ascii="Times New Roman" w:hAnsi="Times New Roman" w:cs="Times New Roman"/>
+          <w:color w:val="000000" w:themeColor="text1"/>
+        </w:rPr>
+        <w:t>A</w:t>
+      </w:r>
+      <w:r>
+        <w:rPr>
+          <w:rFonts w:ascii="Times New Roman" w:hAnsi="Times New Roman" w:cs="Times New Roman"/>
+          <w:color w:val="000000" w:themeColor="text1"/>
+        </w:rPr>
+        <w:t xml:space="preserve"> benefit of create a</w:t>
+      </w:r>
+      <w:r>
+        <w:rPr>
+          <w:rFonts w:ascii="Times New Roman" w:hAnsi="Times New Roman" w:cs="Times New Roman"/>
+          <w:color w:val="000000" w:themeColor="text1"/>
+        </w:rPr>
+        <w:t>n institutional</w:t>
+      </w:r>
+      <w:r>
+        <w:rPr>
+          <w:rFonts w:ascii="Times New Roman" w:hAnsi="Times New Roman" w:cs="Times New Roman"/>
+          <w:color w:val="000000" w:themeColor="text1"/>
+        </w:rPr>
+        <w:t xml:space="preserve"> repository </w:t>
+      </w:r>
+      <w:r>
+        <w:rPr>
+          <w:rFonts w:ascii="Times New Roman" w:hAnsi="Times New Roman" w:cs="Times New Roman"/>
+          <w:color w:val="000000" w:themeColor="text1"/>
+        </w:rPr>
+        <w:t xml:space="preserve">is that Dr. Periwinkle will be able to </w:t>
+      </w:r>
+      <w:r>
+        <w:rPr>
+          <w:rFonts w:ascii="Times New Roman" w:hAnsi="Times New Roman" w:cs="Times New Roman"/>
+          <w:color w:val="000000" w:themeColor="text1"/>
+        </w:rPr>
+        <w:t xml:space="preserve">create </w:t>
+      </w:r>
+      <w:r>
+        <w:rPr>
+          <w:rFonts w:ascii="Times New Roman" w:hAnsi="Times New Roman" w:cs="Times New Roman"/>
+          <w:color w:val="000000" w:themeColor="text1"/>
+        </w:rPr>
+        <w:t>separate repositories for each of her required categories.</w:t>
+      </w:r>
+      <w:r>
+        <w:rPr>
+          <w:rFonts w:ascii="Times New Roman" w:hAnsi="Times New Roman" w:cs="Times New Roman"/>
+          <w:color w:val="000000" w:themeColor="text1"/>
+        </w:rPr>
+        <w:t xml:space="preserve"> This will better help organize the data based on defined </w:t>
+      </w:r>
+      <w:r>
+        <w:rPr>
+          <w:rFonts w:ascii="Times New Roman" w:hAnsi="Times New Roman" w:cs="Times New Roman"/>
+          <w:color w:val="000000" w:themeColor="text1"/>
+        </w:rPr>
+        <w:t>characteristics</w:t>
+      </w:r>
+      <w:r>
+        <w:rPr>
+          <w:rFonts w:ascii="Times New Roman" w:hAnsi="Times New Roman" w:cs="Times New Roman"/>
+          <w:color w:val="000000" w:themeColor="text1"/>
+        </w:rPr>
+        <w:t>.</w:t>
+      </w:r>
+      <w:r>
+        <w:rPr>
+          <w:rFonts w:ascii="Times New Roman" w:hAnsi="Times New Roman" w:cs="Times New Roman"/>
+          <w:color w:val="000000" w:themeColor="text1"/>
+        </w:rPr>
+        <w:t xml:space="preserve"> </w:t>
+      </w:r>
+      <w:r>
+        <w:rPr>
+          <w:rFonts w:ascii="Times New Roman" w:hAnsi="Times New Roman" w:cs="Times New Roman"/>
+          <w:color w:val="000000" w:themeColor="text1"/>
+        </w:rPr>
+        <w:t xml:space="preserve">Additionally, </w:t>
+      </w:r>
+      <w:r>
+        <w:rPr>
+          <w:rFonts w:ascii="Times New Roman" w:hAnsi="Times New Roman" w:cs="Times New Roman"/>
+          <w:color w:val="000000" w:themeColor="text1"/>
+        </w:rPr>
+        <w:t xml:space="preserve">her team will all be able to access </w:t>
+      </w:r>
+      <w:r>
+        <w:rPr>
+          <w:rFonts w:ascii="Times New Roman" w:hAnsi="Times New Roman" w:cs="Times New Roman"/>
+          <w:color w:val="000000" w:themeColor="text1"/>
+        </w:rPr>
+        <w:t xml:space="preserve">and share their relevant data through one </w:t>
+      </w:r>
+      <w:r>
+        <w:rPr>
+          <w:rFonts w:ascii="Times New Roman" w:hAnsi="Times New Roman" w:cs="Times New Roman"/>
+          <w:color w:val="000000" w:themeColor="text1"/>
+        </w:rPr>
+        <w:t>common entry point</w:t>
+      </w:r>
+      <w:r>
+        <w:rPr>
+          <w:rFonts w:ascii="Times New Roman" w:hAnsi="Times New Roman" w:cs="Times New Roman"/>
+          <w:color w:val="000000" w:themeColor="text1"/>
+        </w:rPr>
+        <w:t>.</w:t>
+      </w:r>
+      <w:r>
+        <w:rPr>
+          <w:rFonts w:ascii="Times New Roman" w:hAnsi="Times New Roman" w:cs="Times New Roman"/>
+          <w:color w:val="000000" w:themeColor="text1"/>
+        </w:rPr>
+        <w:t xml:space="preserve"> </w:t>
+      </w:r>
+    </w:p>
+    <w:p>
+      <w:pPr>
+        <w:jc w:val="both"/>
+        <w:rPr>
+          <w:rFonts w:ascii="Times New Roman" w:hAnsi="Times New Roman" w:cs="Times New Roman"/>
+          <w:color w:val="000000" w:themeColor="text1"/>
+        </w:rPr>
+      </w:pPr>
+    </w:p>
+    <w:p>
+      <w:pPr>
+        <w:jc w:val="both"/>
+        <w:rPr>
+          <w:rFonts w:ascii="Times New Roman" w:hAnsi="Times New Roman" w:cs="Times New Roman"/>
+          <w:color w:val="000000" w:themeColor="text1"/>
+        </w:rPr>
+      </w:pPr>
+      <w:r>
+        <w:rPr>
+          <w:rFonts w:ascii="Times New Roman" w:hAnsi="Times New Roman" w:cs="Times New Roman"/>
+          <w:color w:val="000000" w:themeColor="text1"/>
+        </w:rPr>
+        <w:t>The data housed in the institutional repository</w:t>
+      </w:r>
+      <w:r>
+        <w:rPr>
+          <w:rFonts w:ascii="Times New Roman" w:hAnsi="Times New Roman" w:cs="Times New Roman"/>
+          <w:color w:val="000000" w:themeColor="text1"/>
+        </w:rPr>
+        <w:t xml:space="preserve"> will be accessible </w:t>
+      </w:r>
+      <w:r>
+        <w:rPr>
+          <w:rFonts w:ascii="Times New Roman" w:hAnsi="Times New Roman" w:cs="Times New Roman"/>
+          <w:color w:val="000000" w:themeColor="text1"/>
+        </w:rPr>
+        <w:t xml:space="preserve">to the public without having to formally request access. </w:t>
+      </w:r>
+      <w:r>
+        <w:rPr>
+          <w:rFonts w:ascii="Times New Roman" w:hAnsi="Times New Roman" w:cs="Times New Roman"/>
+          <w:color w:val="000000" w:themeColor="text1"/>
+        </w:rPr>
+        <w:t xml:space="preserve">Ultimately, </w:t>
+      </w:r>
+      <w:r>
+        <w:rPr>
+          <w:rFonts w:ascii="Times New Roman" w:hAnsi="Times New Roman" w:cs="Times New Roman"/>
+          <w:color w:val="000000" w:themeColor="text1"/>
+        </w:rPr>
+        <w:t>this will allow</w:t>
+      </w:r>
+      <w:r>
+        <w:rPr>
+          <w:rFonts w:ascii="Times New Roman" w:hAnsi="Times New Roman" w:cs="Times New Roman"/>
+          <w:color w:val="000000" w:themeColor="text1"/>
+        </w:rPr>
+        <w:t xml:space="preserve"> greater </w:t>
+      </w:r>
+      <w:r>
+        <w:rPr>
+          <w:rFonts w:ascii="Times New Roman" w:hAnsi="Times New Roman" w:cs="Times New Roman"/>
+          <w:color w:val="000000" w:themeColor="text1"/>
+        </w:rPr>
+        <w:t xml:space="preserve">data sharing; </w:t>
+      </w:r>
+      <w:r>
+        <w:rPr>
+          <w:rFonts w:ascii="Times New Roman" w:hAnsi="Times New Roman" w:cs="Times New Roman"/>
+          <w:color w:val="000000" w:themeColor="text1"/>
+        </w:rPr>
+        <w:t xml:space="preserve">Shared data enables collaboration, builds a shared understanding, helps anticipate future problems, and leads to better research practices. </w:t>
+      </w:r>
+      <w:r>
+        <w:rPr>
+          <w:rFonts w:ascii="Times New Roman" w:hAnsi="Times New Roman" w:cs="Times New Roman"/>
+          <w:color w:val="000000" w:themeColor="text1"/>
+        </w:rPr>
+        <w:t>Additionally, t</w:t>
+      </w:r>
+      <w:r>
+        <w:rPr>
+          <w:rFonts w:ascii="Times New Roman" w:hAnsi="Times New Roman" w:cs="Times New Roman"/>
+          <w:color w:val="000000" w:themeColor="text1"/>
+        </w:rPr>
+        <w:t>he</w:t>
+      </w:r>
+      <w:r>
+        <w:rPr>
+          <w:rFonts w:ascii="Times New Roman" w:hAnsi="Times New Roman" w:cs="Times New Roman"/>
+          <w:color w:val="000000" w:themeColor="text1"/>
+        </w:rPr>
+        <w:t xml:space="preserve"> repository will be able to accommodate the </w:t>
+      </w:r>
+      <w:r>
+        <w:rPr>
+          <w:rFonts w:ascii="Times New Roman" w:hAnsi="Times New Roman" w:cs="Times New Roman"/>
+          <w:color w:val="000000" w:themeColor="text1"/>
+        </w:rPr>
+        <w:t>recommended</w:t>
+      </w:r>
+      <w:r>
+        <w:rPr>
+          <w:rFonts w:ascii="Times New Roman" w:hAnsi="Times New Roman" w:cs="Times New Roman"/>
+          <w:color w:val="000000" w:themeColor="text1"/>
+        </w:rPr>
+        <w:t xml:space="preserve"> </w:t>
+      </w:r>
+      <w:r>
+        <w:rPr>
+          <w:rFonts w:ascii="Times New Roman" w:hAnsi="Times New Roman" w:cs="Times New Roman"/>
+          <w:color w:val="000000" w:themeColor="text1"/>
+        </w:rPr>
+        <w:lastRenderedPageBreak/>
+        <w:t xml:space="preserve">licensing, which is CC BY. </w:t>
+      </w:r>
+      <w:r>
+        <w:rPr>
+          <w:rFonts w:ascii="Times New Roman" w:hAnsi="Times New Roman" w:cs="Times New Roman"/>
+          <w:color w:val="000000" w:themeColor="text1"/>
+        </w:rPr>
+        <w:t>This will enable Dr. Periwinkle to</w:t>
+      </w:r>
+      <w:r>
+        <w:rPr>
+          <w:rFonts w:ascii="Times New Roman" w:hAnsi="Times New Roman" w:cs="Times New Roman"/>
+          <w:color w:val="000000" w:themeColor="text1"/>
+        </w:rPr>
+        <w:t xml:space="preserve"> create</w:t>
+      </w:r>
+      <w:r>
+        <w:rPr>
+          <w:rFonts w:ascii="Times New Roman" w:hAnsi="Times New Roman" w:cs="Times New Roman"/>
+          <w:color w:val="000000" w:themeColor="text1"/>
+        </w:rPr>
+        <w:t xml:space="preserve"> her</w:t>
+      </w:r>
+      <w:r>
+        <w:rPr>
+          <w:rFonts w:ascii="Times New Roman" w:hAnsi="Times New Roman" w:cs="Times New Roman"/>
+          <w:color w:val="000000" w:themeColor="text1"/>
+        </w:rPr>
+        <w:t xml:space="preserve"> own platform </w:t>
+      </w:r>
+      <w:r>
+        <w:rPr>
+          <w:rFonts w:ascii="Times New Roman" w:hAnsi="Times New Roman" w:cs="Times New Roman"/>
+          <w:color w:val="000000" w:themeColor="text1"/>
+        </w:rPr>
+        <w:t xml:space="preserve">for sharing oceans-related data, which </w:t>
+      </w:r>
+      <w:r>
+        <w:rPr>
+          <w:rFonts w:ascii="Times New Roman" w:hAnsi="Times New Roman" w:cs="Times New Roman"/>
+          <w:color w:val="000000" w:themeColor="text1"/>
+        </w:rPr>
+        <w:t xml:space="preserve">can be built to suit the </w:t>
+      </w:r>
+      <w:r>
+        <w:rPr>
+          <w:rFonts w:ascii="Times New Roman" w:hAnsi="Times New Roman" w:cs="Times New Roman"/>
+          <w:color w:val="000000" w:themeColor="text1"/>
+        </w:rPr>
+        <w:t>required size of all the</w:t>
+      </w:r>
+      <w:r>
+        <w:rPr>
+          <w:rFonts w:ascii="Times New Roman" w:hAnsi="Times New Roman" w:cs="Times New Roman"/>
+          <w:color w:val="000000" w:themeColor="text1"/>
+        </w:rPr>
+        <w:t xml:space="preserve"> data files. </w:t>
+      </w:r>
+      <w:r>
+        <w:rPr>
+          <w:rFonts w:ascii="Times New Roman" w:hAnsi="Times New Roman" w:cs="Times New Roman"/>
+          <w:color w:val="000000" w:themeColor="text1"/>
+        </w:rPr>
+        <w:t xml:space="preserve">The institutions </w:t>
+      </w:r>
+      <w:r>
+        <w:rPr>
+          <w:rFonts w:ascii="Times New Roman" w:hAnsi="Times New Roman" w:cs="Times New Roman"/>
+          <w:color w:val="000000" w:themeColor="text1"/>
+        </w:rPr>
+        <w:t xml:space="preserve">librarian should have no problem helping Dr. Periwinkle set up the repository. </w:t>
+      </w:r>
+      <w:r>
+        <w:rPr>
+          <w:rFonts w:ascii="Times New Roman" w:hAnsi="Times New Roman" w:cs="Times New Roman"/>
+          <w:color w:val="000000" w:themeColor="text1"/>
+        </w:rPr>
+        <w:t xml:space="preserve">Many funding agencies and institutions have policies on data </w:t>
+      </w:r>
+      <w:proofErr w:type="gramStart"/>
+      <w:r>
+        <w:rPr>
+          <w:rFonts w:ascii="Times New Roman" w:hAnsi="Times New Roman" w:cs="Times New Roman"/>
+          <w:color w:val="000000" w:themeColor="text1"/>
+        </w:rPr>
+        <w:t>sharing, because</w:t>
+      </w:r>
+      <w:proofErr w:type="gramEnd"/>
+      <w:r>
+        <w:rPr>
+          <w:rFonts w:ascii="Times New Roman" w:hAnsi="Times New Roman" w:cs="Times New Roman"/>
+          <w:color w:val="000000" w:themeColor="text1"/>
+        </w:rPr>
+        <w:t xml:space="preserve"> openness and transparency are fundamental to the scientific method. For</w:t>
+      </w:r>
+      <w:r>
+        <w:rPr>
+          <w:rFonts w:ascii="Times New Roman" w:hAnsi="Times New Roman" w:cs="Times New Roman"/>
+          <w:color w:val="000000" w:themeColor="text1"/>
+        </w:rPr>
+        <w:t xml:space="preserve"> further examples, it is suggested that Dr. </w:t>
+      </w:r>
+      <w:r>
+        <w:rPr>
+          <w:rFonts w:ascii="Times New Roman" w:hAnsi="Times New Roman" w:cs="Times New Roman"/>
+          <w:color w:val="000000" w:themeColor="text1"/>
+        </w:rPr>
+        <w:t xml:space="preserve">Periwinkle Utilize Canadian Research Data Management (RDM) resources, such as the </w:t>
+      </w:r>
+      <w:r>
+        <w:rPr>
+          <w:rFonts w:ascii="Times New Roman" w:hAnsi="Times New Roman" w:cs="Times New Roman"/>
+          <w:i/>
+          <w:color w:val="000000" w:themeColor="text1"/>
+        </w:rPr>
+        <w:t>Canadian Association of Research Libraries</w:t>
+      </w:r>
+      <w:r>
+        <w:rPr>
+          <w:rStyle w:val="FootnoteReference"/>
+          <w:rFonts w:ascii="Times New Roman" w:hAnsi="Times New Roman" w:cs="Times New Roman"/>
+          <w:i/>
+          <w:color w:val="000000" w:themeColor="text1"/>
+        </w:rPr>
+        <w:footnoteReference w:id="3"/>
+      </w:r>
+      <w:r>
+        <w:rPr>
+          <w:rFonts w:ascii="Times New Roman" w:hAnsi="Times New Roman" w:cs="Times New Roman"/>
+          <w:color w:val="000000" w:themeColor="text1"/>
+        </w:rPr>
+        <w:t xml:space="preserve"> and </w:t>
+      </w:r>
+      <w:proofErr w:type="spellStart"/>
+      <w:r>
+        <w:rPr>
+          <w:rFonts w:ascii="Times New Roman" w:hAnsi="Times New Roman" w:cs="Times New Roman"/>
+          <w:i/>
+          <w:color w:val="000000" w:themeColor="text1"/>
+        </w:rPr>
+        <w:t>Protage</w:t>
+      </w:r>
+      <w:proofErr w:type="spellEnd"/>
+      <w:r>
+        <w:rPr>
+          <w:rFonts w:ascii="Times New Roman" w:hAnsi="Times New Roman" w:cs="Times New Roman"/>
+          <w:i/>
+          <w:color w:val="000000" w:themeColor="text1"/>
+        </w:rPr>
+        <w:t xml:space="preserve"> Network</w:t>
+      </w:r>
+      <w:r>
+        <w:rPr>
+          <w:rStyle w:val="FootnoteReference"/>
+          <w:rFonts w:ascii="Times New Roman" w:hAnsi="Times New Roman" w:cs="Times New Roman"/>
+          <w:i/>
+          <w:color w:val="000000" w:themeColor="text1"/>
+        </w:rPr>
+        <w:footnoteReference w:id="4"/>
+      </w:r>
+      <w:r>
+        <w:rPr>
+          <w:rFonts w:ascii="Times New Roman" w:hAnsi="Times New Roman" w:cs="Times New Roman"/>
+          <w:color w:val="000000" w:themeColor="text1"/>
+        </w:rPr>
+        <w:t xml:space="preserve"> for best practices and to see other Canadian institution repositor</w:t>
+      </w:r>
+      <w:r>
+        <w:rPr>
+          <w:rFonts w:ascii="Times New Roman" w:hAnsi="Times New Roman" w:cs="Times New Roman"/>
+          <w:color w:val="000000" w:themeColor="text1"/>
+        </w:rPr>
+        <w:t>y examples.</w:t>
+      </w:r>
     </w:p>
     <w:p>
       <w:pPr>
@@ -1886,7 +2549,7 @@
         <w:rPr>
           <w:rFonts w:ascii="Times New Roman" w:hAnsi="Times New Roman" w:cs="Times New Roman"/>
         </w:rPr>
-        <w:t>Necessary Facilities/Equipment</w:t>
+        <w:t>Recommended Data Management Practices</w:t>
       </w:r>
     </w:p>
     <w:p>
@@ -1894,93 +2557,151 @@
         <w:pStyle w:val="Heading3"/>
       </w:pPr>
       <w:r>
-        <w:t xml:space="preserve">Current Facilities/Equipment </w:t>
-      </w:r>
-    </w:p>
-    <w:p>
-      <w:pPr>
-        <w:jc w:val="both"/>
-        <w:rPr>
-          <w:rFonts w:ascii="Times New Roman" w:hAnsi="Times New Roman" w:cs="Times New Roman"/>
-          <w:color w:val="000000" w:themeColor="text1"/>
-        </w:rPr>
-      </w:pPr>
-      <w:r>
-        <w:rPr>
-          <w:rFonts w:ascii="Times New Roman" w:hAnsi="Times New Roman" w:cs="Times New Roman"/>
-          <w:color w:val="000000" w:themeColor="text1"/>
-        </w:rPr>
-        <w:t>Currently,</w:t>
-      </w:r>
-      <w:r>
-        <w:rPr>
-          <w:rFonts w:ascii="Times New Roman" w:hAnsi="Times New Roman" w:cs="Times New Roman"/>
-          <w:color w:val="000000" w:themeColor="text1"/>
-        </w:rPr>
-        <w:t xml:space="preserve"> data </w:t>
-      </w:r>
-      <w:r>
-        <w:rPr>
-          <w:rFonts w:ascii="Times New Roman" w:hAnsi="Times New Roman" w:cs="Times New Roman"/>
-          <w:color w:val="000000" w:themeColor="text1"/>
-        </w:rPr>
-        <w:t xml:space="preserve">in Dr. Periwinkles lab </w:t>
-      </w:r>
-      <w:r>
-        <w:rPr>
-          <w:rFonts w:ascii="Times New Roman" w:hAnsi="Times New Roman" w:cs="Times New Roman"/>
-          <w:color w:val="000000" w:themeColor="text1"/>
-        </w:rPr>
-        <w:t xml:space="preserve">is primarily shared with the team using external hard drives and USB </w:t>
-      </w:r>
-      <w:r>
-        <w:rPr>
-          <w:rFonts w:ascii="Times New Roman" w:hAnsi="Times New Roman" w:cs="Times New Roman"/>
-          <w:color w:val="000000" w:themeColor="text1"/>
-        </w:rPr>
-        <w:t xml:space="preserve">keys. Additionally, as mentioned, </w:t>
-      </w:r>
-      <w:r>
-        <w:rPr>
-          <w:rFonts w:ascii="Times New Roman" w:hAnsi="Times New Roman" w:cs="Times New Roman"/>
-          <w:color w:val="000000" w:themeColor="text1"/>
-        </w:rPr>
-        <w:t>there is currently no structured sharing of data outside of the u</w:t>
-      </w:r>
-      <w:r>
-        <w:rPr>
-          <w:rFonts w:ascii="Times New Roman" w:hAnsi="Times New Roman" w:cs="Times New Roman"/>
-          <w:color w:val="000000" w:themeColor="text1"/>
-        </w:rPr>
-        <w:t xml:space="preserve">niversity </w:t>
-      </w:r>
-      <w:r>
-        <w:rPr>
-          <w:rFonts w:ascii="Times New Roman" w:hAnsi="Times New Roman" w:cs="Times New Roman"/>
-          <w:color w:val="000000" w:themeColor="text1"/>
-        </w:rPr>
-        <w:t xml:space="preserve">and the </w:t>
-      </w:r>
-      <w:r>
-        <w:rPr>
-          <w:rFonts w:ascii="Times New Roman" w:hAnsi="Times New Roman" w:cs="Times New Roman"/>
-          <w:color w:val="000000" w:themeColor="text1"/>
-        </w:rPr>
-        <w:t>universities</w:t>
-      </w:r>
-      <w:r>
-        <w:rPr>
-          <w:rFonts w:ascii="Times New Roman" w:hAnsi="Times New Roman" w:cs="Times New Roman"/>
-          <w:color w:val="000000" w:themeColor="text1"/>
-        </w:rPr>
-        <w:t xml:space="preserve"> file sharing provider (Microsoft OneDrive) requires external users to login with a Microsoft-provided account </w:t>
-      </w:r>
-      <w:r>
-        <w:rPr>
-          <w:rFonts w:ascii="Times New Roman" w:hAnsi="Times New Roman" w:cs="Times New Roman"/>
-          <w:color w:val="000000" w:themeColor="text1"/>
-        </w:rPr>
-        <w:t xml:space="preserve">which not all people have. </w:t>
+        <w:t xml:space="preserve">Current Data Management Practices </w:t>
+      </w:r>
+    </w:p>
+    <w:p>
+      <w:pPr>
+        <w:jc w:val="both"/>
+        <w:rPr>
+          <w:rFonts w:ascii="Times New Roman" w:hAnsi="Times New Roman" w:cs="Times New Roman"/>
+          <w:b/>
+          <w:color w:val="000000" w:themeColor="text1"/>
+        </w:rPr>
+      </w:pPr>
+      <w:r>
+        <w:rPr>
+          <w:rFonts w:ascii="Times New Roman" w:hAnsi="Times New Roman" w:cs="Times New Roman"/>
+          <w:color w:val="000000" w:themeColor="text1"/>
+        </w:rPr>
+        <w:t xml:space="preserve">Data has been collected in some capacity in Dr. Periwinkle’s lab since 1998; however, over the last three years she is now collecting substantially more data than ever before. </w:t>
+      </w:r>
+      <w:r>
+        <w:rPr>
+          <w:rFonts w:ascii="Times New Roman" w:hAnsi="Times New Roman" w:cs="Times New Roman"/>
+          <w:color w:val="000000" w:themeColor="text1"/>
+        </w:rPr>
+        <w:t>For example, the ROMV are collected monthly.</w:t>
+      </w:r>
+      <w:r>
+        <w:rPr>
+          <w:rFonts w:ascii="Times New Roman" w:hAnsi="Times New Roman" w:cs="Times New Roman"/>
+          <w:b/>
+          <w:color w:val="000000" w:themeColor="text1"/>
+        </w:rPr>
+        <w:t xml:space="preserve"> </w:t>
+      </w:r>
+      <w:r>
+        <w:rPr>
+          <w:rFonts w:ascii="Times New Roman" w:hAnsi="Times New Roman" w:cs="Times New Roman"/>
+          <w:color w:val="000000" w:themeColor="text1"/>
+        </w:rPr>
+        <w:t xml:space="preserve">Currently, </w:t>
+      </w:r>
+      <w:r>
+        <w:rPr>
+          <w:rFonts w:ascii="Times New Roman" w:hAnsi="Times New Roman" w:cs="Times New Roman"/>
+          <w:color w:val="000000" w:themeColor="text1"/>
+        </w:rPr>
+        <w:t>past data</w:t>
+      </w:r>
+      <w:r>
+        <w:rPr>
+          <w:rFonts w:ascii="Times New Roman" w:hAnsi="Times New Roman" w:cs="Times New Roman"/>
+          <w:color w:val="000000" w:themeColor="text1"/>
+        </w:rPr>
+        <w:t xml:space="preserve"> and current data</w:t>
+      </w:r>
+      <w:r>
+        <w:rPr>
+          <w:rFonts w:ascii="Times New Roman" w:hAnsi="Times New Roman" w:cs="Times New Roman"/>
+          <w:color w:val="000000" w:themeColor="text1"/>
+        </w:rPr>
+        <w:t xml:space="preserve"> </w:t>
+      </w:r>
+      <w:r>
+        <w:rPr>
+          <w:rFonts w:ascii="Times New Roman" w:hAnsi="Times New Roman" w:cs="Times New Roman"/>
+          <w:color w:val="000000" w:themeColor="text1"/>
+        </w:rPr>
+        <w:t xml:space="preserve">(as described above) </w:t>
+      </w:r>
+      <w:r>
+        <w:rPr>
+          <w:rFonts w:ascii="Times New Roman" w:hAnsi="Times New Roman" w:cs="Times New Roman"/>
+          <w:color w:val="000000" w:themeColor="text1"/>
+        </w:rPr>
+        <w:t xml:space="preserve">is kept in Dr. Periwinkles office in a myriad </w:t>
+      </w:r>
+      <w:r>
+        <w:rPr>
+          <w:rFonts w:ascii="Times New Roman" w:hAnsi="Times New Roman" w:cs="Times New Roman"/>
+          <w:color w:val="000000" w:themeColor="text1"/>
+        </w:rPr>
+        <w:t>of forms including</w:t>
+      </w:r>
+      <w:r>
+        <w:rPr>
+          <w:rFonts w:ascii="Times New Roman" w:hAnsi="Times New Roman" w:cs="Times New Roman"/>
+          <w:color w:val="000000" w:themeColor="text1"/>
+        </w:rPr>
+        <w:t xml:space="preserve">: floppy disks, ZIP Disks, CDs, DVDs, </w:t>
+      </w:r>
+      <w:r>
+        <w:rPr>
+          <w:rFonts w:ascii="Times New Roman" w:hAnsi="Times New Roman" w:cs="Times New Roman"/>
+          <w:color w:val="000000" w:themeColor="text1"/>
+        </w:rPr>
+        <w:t>Blu-Ray</w:t>
+      </w:r>
+      <w:r>
+        <w:rPr>
+          <w:rFonts w:ascii="Times New Roman" w:hAnsi="Times New Roman" w:cs="Times New Roman"/>
+          <w:color w:val="000000" w:themeColor="text1"/>
+        </w:rPr>
+        <w:t>, external hard</w:t>
+      </w:r>
+      <w:r>
+        <w:rPr>
+          <w:rFonts w:ascii="Times New Roman" w:hAnsi="Times New Roman" w:cs="Times New Roman"/>
+          <w:color w:val="000000" w:themeColor="text1"/>
+        </w:rPr>
+        <w:t xml:space="preserve"> </w:t>
+      </w:r>
+      <w:r>
+        <w:rPr>
+          <w:rFonts w:ascii="Times New Roman" w:hAnsi="Times New Roman" w:cs="Times New Roman"/>
+          <w:color w:val="000000" w:themeColor="text1"/>
+        </w:rPr>
+        <w:t>drives, as well as</w:t>
+      </w:r>
+      <w:r>
+        <w:rPr>
+          <w:rFonts w:ascii="Times New Roman" w:hAnsi="Times New Roman" w:cs="Times New Roman"/>
+          <w:color w:val="000000" w:themeColor="text1"/>
+        </w:rPr>
+        <w:t xml:space="preserve"> through</w:t>
+      </w:r>
+      <w:r>
+        <w:rPr>
+          <w:rFonts w:ascii="Times New Roman" w:hAnsi="Times New Roman" w:cs="Times New Roman"/>
+          <w:color w:val="000000" w:themeColor="text1"/>
+        </w:rPr>
+        <w:t xml:space="preserve"> </w:t>
+      </w:r>
+      <w:r>
+        <w:rPr>
+          <w:rFonts w:ascii="Times New Roman" w:hAnsi="Times New Roman" w:cs="Times New Roman"/>
+          <w:color w:val="000000" w:themeColor="text1"/>
+        </w:rPr>
+        <w:t>Dropbox.</w:t>
+      </w:r>
+      <w:r>
+        <w:rPr>
+          <w:rFonts w:ascii="Times New Roman" w:hAnsi="Times New Roman" w:cs="Times New Roman"/>
+          <w:color w:val="000000" w:themeColor="text1"/>
+        </w:rPr>
+        <w:t xml:space="preserve"> </w:t>
       </w:r>
     </w:p>
     <w:p>
@@ -1995,56 +2716,1352 @@
     <w:p>
       <w:pPr>
         <w:pStyle w:val="Heading3"/>
-        <w:rPr>
+      </w:pPr>
+      <w:r>
+        <w:t>Recommendation</w:t>
+      </w:r>
+    </w:p>
+    <w:p>
+      <w:pPr>
+        <w:jc w:val="both"/>
+        <w:rPr>
+          <w:rFonts w:ascii="Times New Roman" w:hAnsi="Times New Roman" w:cs="Times New Roman"/>
+          <w:color w:val="000000" w:themeColor="text1"/>
+        </w:rPr>
+      </w:pPr>
+      <w:r>
+        <w:rPr>
+          <w:rFonts w:ascii="Times New Roman" w:hAnsi="Times New Roman" w:cs="Times New Roman"/>
+          <w:color w:val="000000" w:themeColor="text1"/>
+        </w:rPr>
+        <w:t xml:space="preserve">It is recommended that </w:t>
+      </w:r>
+      <w:r>
+        <w:rPr>
+          <w:rFonts w:ascii="Times New Roman" w:hAnsi="Times New Roman" w:cs="Times New Roman"/>
+          <w:color w:val="000000" w:themeColor="text1"/>
+        </w:rPr>
+        <w:t>Dr. Periwinkle move to a more consistent means of backing up</w:t>
+      </w:r>
+      <w:r>
+        <w:rPr>
+          <w:rFonts w:ascii="Times New Roman" w:hAnsi="Times New Roman" w:cs="Times New Roman"/>
+          <w:color w:val="000000" w:themeColor="text1"/>
+        </w:rPr>
+        <w:t xml:space="preserve"> current data and archiving past</w:t>
+      </w:r>
+      <w:r>
+        <w:rPr>
+          <w:rFonts w:ascii="Times New Roman" w:hAnsi="Times New Roman" w:cs="Times New Roman"/>
+          <w:color w:val="000000" w:themeColor="text1"/>
+        </w:rPr>
+        <w:t xml:space="preserve"> data. </w:t>
+      </w:r>
+      <w:r>
+        <w:rPr>
+          <w:rFonts w:ascii="Times New Roman" w:hAnsi="Times New Roman" w:cs="Times New Roman"/>
+          <w:color w:val="000000" w:themeColor="text1"/>
+        </w:rPr>
+        <w:t xml:space="preserve">The establishment of the institutional repository will serve as a </w:t>
+      </w:r>
+      <w:r>
+        <w:rPr>
+          <w:rFonts w:ascii="Times New Roman" w:hAnsi="Times New Roman" w:cs="Times New Roman"/>
+          <w:color w:val="000000" w:themeColor="text1"/>
+        </w:rPr>
+        <w:t xml:space="preserve">strong platform for Dr. Periwinkle to archive </w:t>
+      </w:r>
+      <w:r>
+        <w:rPr>
+          <w:rFonts w:ascii="Times New Roman" w:hAnsi="Times New Roman" w:cs="Times New Roman"/>
+          <w:color w:val="000000" w:themeColor="text1"/>
+        </w:rPr>
+        <w:t xml:space="preserve">past data. </w:t>
+      </w:r>
+      <w:r>
+        <w:rPr>
+          <w:rFonts w:ascii="Times New Roman" w:hAnsi="Times New Roman" w:cs="Times New Roman"/>
+          <w:color w:val="000000" w:themeColor="text1"/>
+        </w:rPr>
+        <w:t>Major funding agencies worldwide are pushing researchers to archive their data and make it available</w:t>
+      </w:r>
+      <w:r>
+        <w:rPr>
+          <w:rFonts w:ascii="Times New Roman" w:hAnsi="Times New Roman" w:cs="Times New Roman"/>
+          <w:color w:val="000000" w:themeColor="text1"/>
+        </w:rPr>
+        <w:t xml:space="preserve"> to other scientists</w:t>
+      </w:r>
+      <w:r>
+        <w:rPr>
+          <w:rFonts w:ascii="Times New Roman" w:hAnsi="Times New Roman" w:cs="Times New Roman"/>
+          <w:color w:val="000000" w:themeColor="text1"/>
+        </w:rPr>
+        <w:t>. Re-collecting data is inefficient</w:t>
+      </w:r>
+      <w:r>
+        <w:rPr>
+          <w:rFonts w:ascii="Times New Roman" w:hAnsi="Times New Roman" w:cs="Times New Roman"/>
+          <w:color w:val="000000" w:themeColor="text1"/>
+        </w:rPr>
+        <w:t xml:space="preserve">, therefore making it available to the public </w:t>
+      </w:r>
+      <w:r>
+        <w:rPr>
+          <w:rFonts w:ascii="Times New Roman" w:hAnsi="Times New Roman" w:cs="Times New Roman"/>
+          <w:color w:val="000000" w:themeColor="text1"/>
+        </w:rPr>
+        <w:t>in an accessible manner</w:t>
+      </w:r>
+      <w:r>
+        <w:rPr>
+          <w:rFonts w:ascii="Times New Roman" w:hAnsi="Times New Roman" w:cs="Times New Roman"/>
+          <w:color w:val="000000" w:themeColor="text1"/>
+        </w:rPr>
+        <w:t xml:space="preserve"> is highly recommended.</w:t>
+      </w:r>
+    </w:p>
+    <w:p>
+      <w:pPr>
+        <w:jc w:val="both"/>
+        <w:rPr>
+          <w:rFonts w:ascii="Times New Roman" w:hAnsi="Times New Roman" w:cs="Times New Roman"/>
+          <w:color w:val="000000" w:themeColor="text1"/>
+        </w:rPr>
+      </w:pPr>
+    </w:p>
+    <w:p>
+      <w:pPr>
+        <w:jc w:val="both"/>
+        <w:rPr>
+          <w:rFonts w:ascii="Times New Roman" w:hAnsi="Times New Roman" w:cs="Times New Roman"/>
+          <w:color w:val="000000" w:themeColor="text1"/>
+        </w:rPr>
+      </w:pPr>
+      <w:r>
+        <w:rPr>
+          <w:rFonts w:ascii="Times New Roman" w:hAnsi="Times New Roman" w:cs="Times New Roman"/>
+          <w:color w:val="000000" w:themeColor="text1"/>
+        </w:rPr>
+        <w:t xml:space="preserve">Although </w:t>
+      </w:r>
+      <w:r>
+        <w:rPr>
+          <w:rFonts w:ascii="Times New Roman" w:hAnsi="Times New Roman" w:cs="Times New Roman"/>
+          <w:color w:val="000000" w:themeColor="text1"/>
+        </w:rPr>
+        <w:t>d</w:t>
+      </w:r>
+      <w:r>
+        <w:rPr>
+          <w:rFonts w:ascii="Times New Roman" w:hAnsi="Times New Roman" w:cs="Times New Roman"/>
+          <w:color w:val="000000" w:themeColor="text1"/>
+        </w:rPr>
+        <w:t>ata repositories can also serve as backups during ra</w:t>
+      </w:r>
+      <w:r>
+        <w:rPr>
+          <w:rFonts w:ascii="Times New Roman" w:hAnsi="Times New Roman" w:cs="Times New Roman"/>
+          <w:color w:val="000000" w:themeColor="text1"/>
+        </w:rPr>
+        <w:t>re events where data are lost, i</w:t>
+      </w:r>
+      <w:r>
+        <w:rPr>
+          <w:rFonts w:ascii="Times New Roman" w:hAnsi="Times New Roman" w:cs="Times New Roman"/>
+          <w:color w:val="000000" w:themeColor="text1"/>
+        </w:rPr>
+        <w:t>t is still recommended that Dr. Periwinkle perform her own data backup on an external hard</w:t>
+      </w:r>
+      <w:r>
+        <w:rPr>
+          <w:rFonts w:ascii="Times New Roman" w:hAnsi="Times New Roman" w:cs="Times New Roman"/>
+          <w:color w:val="000000" w:themeColor="text1"/>
+        </w:rPr>
+        <w:t xml:space="preserve"> </w:t>
+      </w:r>
+      <w:r>
+        <w:rPr>
+          <w:rFonts w:ascii="Times New Roman" w:hAnsi="Times New Roman" w:cs="Times New Roman"/>
+          <w:color w:val="000000" w:themeColor="text1"/>
+        </w:rPr>
+        <w:t>driv</w:t>
+      </w:r>
+      <w:r>
+        <w:rPr>
+          <w:rFonts w:ascii="Times New Roman" w:hAnsi="Times New Roman" w:cs="Times New Roman"/>
+          <w:color w:val="000000" w:themeColor="text1"/>
+        </w:rPr>
+        <w:t>e</w:t>
+      </w:r>
+      <w:r>
+        <w:rPr>
+          <w:rFonts w:ascii="Times New Roman" w:hAnsi="Times New Roman" w:cs="Times New Roman"/>
+          <w:color w:val="000000" w:themeColor="text1"/>
+        </w:rPr>
+        <w:t xml:space="preserve"> of current data</w:t>
+      </w:r>
+      <w:r>
+        <w:rPr>
+          <w:rFonts w:ascii="Times New Roman" w:hAnsi="Times New Roman" w:cs="Times New Roman"/>
+          <w:color w:val="000000" w:themeColor="text1"/>
+        </w:rPr>
+        <w:t xml:space="preserve">. </w:t>
+      </w:r>
+      <w:r>
+        <w:rPr>
+          <w:rFonts w:ascii="Times New Roman" w:hAnsi="Times New Roman" w:cs="Times New Roman"/>
+          <w:color w:val="000000" w:themeColor="text1"/>
+        </w:rPr>
+        <w:t xml:space="preserve">Hard drive costs per gigabyte have dropped substantially over the years. </w:t>
+      </w:r>
+      <w:r>
+        <w:rPr>
+          <w:rFonts w:ascii="Times New Roman" w:hAnsi="Times New Roman" w:cs="Times New Roman"/>
+          <w:color w:val="000000" w:themeColor="text1"/>
+        </w:rPr>
+        <w:t xml:space="preserve">Because Dr. Periwinkle currently has over 1 terabyte </w:t>
+      </w:r>
+      <w:r>
+        <w:rPr>
+          <w:rFonts w:ascii="Times New Roman" w:hAnsi="Times New Roman" w:cs="Times New Roman"/>
+          <w:color w:val="000000" w:themeColor="text1"/>
+        </w:rPr>
+        <w:t>of data,</w:t>
+      </w:r>
+      <w:r>
+        <w:rPr>
+          <w:rFonts w:ascii="Times New Roman" w:hAnsi="Times New Roman" w:cs="Times New Roman"/>
+          <w:color w:val="000000" w:themeColor="text1"/>
+        </w:rPr>
+        <w:t xml:space="preserve"> and is </w:t>
+      </w:r>
+      <w:r>
+        <w:rPr>
+          <w:rFonts w:ascii="Times New Roman" w:hAnsi="Times New Roman" w:cs="Times New Roman"/>
+          <w:color w:val="000000" w:themeColor="text1"/>
+        </w:rPr>
+        <w:t>scheduled to keep collecting more data,</w:t>
+      </w:r>
+      <w:r>
+        <w:rPr>
+          <w:rFonts w:ascii="Times New Roman" w:hAnsi="Times New Roman" w:cs="Times New Roman"/>
+          <w:color w:val="000000" w:themeColor="text1"/>
+        </w:rPr>
+        <w:t xml:space="preserve"> it is recommended she pu</w:t>
+      </w:r>
+      <w:r>
+        <w:rPr>
+          <w:rFonts w:ascii="Times New Roman" w:hAnsi="Times New Roman" w:cs="Times New Roman"/>
+          <w:color w:val="000000" w:themeColor="text1"/>
+        </w:rPr>
+        <w:t xml:space="preserve">rchase </w:t>
+      </w:r>
+      <w:r>
+        <w:rPr>
+          <w:rFonts w:ascii="Times New Roman" w:hAnsi="Times New Roman" w:cs="Times New Roman"/>
+          <w:color w:val="000000" w:themeColor="text1"/>
+        </w:rPr>
+        <w:t>an external</w:t>
+      </w:r>
+      <w:r>
+        <w:rPr>
+          <w:rFonts w:ascii="Times New Roman" w:hAnsi="Times New Roman" w:cs="Times New Roman"/>
+          <w:color w:val="000000" w:themeColor="text1"/>
+        </w:rPr>
+        <w:t xml:space="preserve"> </w:t>
+      </w:r>
+      <w:r>
+        <w:rPr>
+          <w:rFonts w:ascii="Times New Roman" w:hAnsi="Times New Roman" w:cs="Times New Roman"/>
+          <w:color w:val="000000" w:themeColor="text1"/>
+        </w:rPr>
+        <w:t>hard drive</w:t>
+      </w:r>
+      <w:r>
+        <w:rPr>
+          <w:rFonts w:ascii="Times New Roman" w:hAnsi="Times New Roman" w:cs="Times New Roman"/>
+          <w:color w:val="000000" w:themeColor="text1"/>
+        </w:rPr>
+        <w:t xml:space="preserve"> </w:t>
+      </w:r>
+      <w:r>
+        <w:rPr>
+          <w:rFonts w:ascii="Times New Roman" w:hAnsi="Times New Roman" w:cs="Times New Roman"/>
+          <w:color w:val="000000" w:themeColor="text1"/>
+        </w:rPr>
+        <w:t xml:space="preserve">that can house roughly 5 terabytes. </w:t>
+      </w:r>
+      <w:r>
+        <w:rPr>
+          <w:rFonts w:ascii="Times New Roman" w:hAnsi="Times New Roman" w:cs="Times New Roman"/>
+          <w:color w:val="000000" w:themeColor="text1"/>
+        </w:rPr>
+        <w:t>This will cost Dr</w:t>
+      </w:r>
+      <w:r>
+        <w:rPr>
+          <w:rFonts w:ascii="Times New Roman" w:hAnsi="Times New Roman" w:cs="Times New Roman"/>
+          <w:color w:val="000000" w:themeColor="text1"/>
+        </w:rPr>
+        <w:t xml:space="preserve">. Periwinkle less than $200.00 at a </w:t>
+      </w:r>
+      <w:r>
+        <w:rPr>
+          <w:rFonts w:ascii="Times New Roman" w:hAnsi="Times New Roman" w:cs="Times New Roman"/>
+          <w:color w:val="000000" w:themeColor="text1"/>
+        </w:rPr>
+        <w:t>one-time expense</w:t>
+      </w:r>
+      <w:r>
+        <w:rPr>
+          <w:rStyle w:val="FootnoteReference"/>
+          <w:rFonts w:ascii="Times New Roman" w:hAnsi="Times New Roman" w:cs="Times New Roman"/>
+          <w:color w:val="000000" w:themeColor="text1"/>
+        </w:rPr>
+        <w:footnoteReference w:id="5"/>
+      </w:r>
+      <w:r>
+        <w:rPr>
+          <w:rFonts w:ascii="Times New Roman" w:hAnsi="Times New Roman" w:cs="Times New Roman"/>
+          <w:color w:val="000000" w:themeColor="text1"/>
+        </w:rPr>
+        <w:t xml:space="preserve">. </w:t>
+      </w:r>
+    </w:p>
+    <w:p>
+      <w:pPr>
+        <w:jc w:val="both"/>
+        <w:rPr>
+          <w:rFonts w:ascii="Times New Roman" w:hAnsi="Times New Roman" w:cs="Times New Roman"/>
+          <w:color w:val="000000" w:themeColor="text1"/>
+        </w:rPr>
+      </w:pPr>
+    </w:p>
+    <w:p>
+      <w:pPr>
+        <w:pStyle w:val="Heading2"/>
+        <w:rPr>
+          <w:rFonts w:ascii="Times New Roman" w:hAnsi="Times New Roman" w:cs="Times New Roman"/>
+        </w:rPr>
+      </w:pPr>
+      <w:r>
+        <w:rPr>
+          <w:rFonts w:ascii="Times New Roman" w:hAnsi="Times New Roman" w:cs="Times New Roman"/>
+        </w:rPr>
+        <w:t>Ownership and Access to Data</w:t>
+      </w:r>
+    </w:p>
+    <w:p>
+      <w:pPr>
+        <w:pStyle w:val="Heading3"/>
+      </w:pPr>
+      <w:r>
+        <w:t>Current O</w:t>
+      </w:r>
+      <w:r>
+        <w:t>w</w:t>
+      </w:r>
+      <w:r>
+        <w:t xml:space="preserve">nership </w:t>
+      </w:r>
+    </w:p>
+    <w:p>
+      <w:pPr>
+        <w:jc w:val="both"/>
+        <w:rPr>
+          <w:rFonts w:ascii="Times New Roman" w:hAnsi="Times New Roman" w:cs="Times New Roman"/>
+          <w:color w:val="000000" w:themeColor="text1"/>
+        </w:rPr>
+      </w:pPr>
+      <w:r>
+        <w:rPr>
+          <w:rFonts w:ascii="Times New Roman" w:hAnsi="Times New Roman" w:cs="Times New Roman"/>
+          <w:color w:val="000000" w:themeColor="text1"/>
+        </w:rPr>
+        <w:t xml:space="preserve">Currently, </w:t>
+      </w:r>
+      <w:r>
+        <w:rPr>
+          <w:rFonts w:ascii="Times New Roman" w:hAnsi="Times New Roman" w:cs="Times New Roman"/>
+          <w:color w:val="000000" w:themeColor="text1"/>
+        </w:rPr>
+        <w:t xml:space="preserve">student </w:t>
+      </w:r>
+      <w:r>
+        <w:rPr>
+          <w:rFonts w:ascii="Times New Roman" w:hAnsi="Times New Roman" w:cs="Times New Roman"/>
+          <w:color w:val="000000" w:themeColor="text1"/>
+        </w:rPr>
+        <w:t xml:space="preserve">data is open and there is no procedure or contract in place that the students (incoming or leaving) have to sign. As students graduate, they can share their data with current students in the </w:t>
+      </w:r>
+      <w:r>
+        <w:rPr>
+          <w:rFonts w:ascii="Times New Roman" w:hAnsi="Times New Roman" w:cs="Times New Roman"/>
+          <w:color w:val="000000" w:themeColor="text1"/>
+        </w:rPr>
+        <w:t>lab or</w:t>
+      </w:r>
+      <w:r>
+        <w:rPr>
+          <w:rFonts w:ascii="Times New Roman" w:hAnsi="Times New Roman" w:cs="Times New Roman"/>
+          <w:color w:val="000000" w:themeColor="text1"/>
+        </w:rPr>
+        <w:t xml:space="preserve"> take it with</w:t>
+      </w:r>
+      <w:r>
+        <w:rPr>
+          <w:rFonts w:ascii="Times New Roman" w:hAnsi="Times New Roman" w:cs="Times New Roman"/>
+          <w:color w:val="000000" w:themeColor="text1"/>
+        </w:rPr>
+        <w:t xml:space="preserve"> them on their personal devices</w:t>
+      </w:r>
+      <w:r>
+        <w:rPr>
+          <w:rFonts w:ascii="Times New Roman" w:hAnsi="Times New Roman" w:cs="Times New Roman"/>
+          <w:color w:val="000000" w:themeColor="text1"/>
+        </w:rPr>
+        <w:t>.</w:t>
+      </w:r>
+      <w:r>
+        <w:rPr>
+          <w:rFonts w:ascii="Times New Roman" w:hAnsi="Times New Roman" w:cs="Times New Roman"/>
+          <w:color w:val="000000" w:themeColor="text1"/>
+        </w:rPr>
+        <w:t xml:space="preserve"> In contrast, Dr. Periwinkle owns the data she produces.</w:t>
+      </w:r>
+    </w:p>
+    <w:p>
+      <w:pPr>
+        <w:jc w:val="both"/>
+        <w:rPr>
+          <w:rFonts w:ascii="Times New Roman" w:hAnsi="Times New Roman" w:cs="Times New Roman"/>
+          <w:color w:val="000000" w:themeColor="text1"/>
+        </w:rPr>
+      </w:pPr>
+    </w:p>
+    <w:p>
+      <w:pPr>
+        <w:pStyle w:val="Heading3"/>
+      </w:pPr>
+      <w:r>
+        <w:t>Current Access</w:t>
+      </w:r>
+    </w:p>
+    <w:p>
+      <w:pPr>
+        <w:jc w:val="both"/>
+        <w:rPr>
+          <w:rFonts w:ascii="Times New Roman" w:hAnsi="Times New Roman" w:cs="Times New Roman"/>
+          <w:color w:val="000000" w:themeColor="text1"/>
+        </w:rPr>
+      </w:pPr>
+      <w:r>
+        <w:rPr>
+          <w:rFonts w:ascii="Times New Roman" w:hAnsi="Times New Roman" w:cs="Times New Roman"/>
+          <w:color w:val="000000" w:themeColor="text1"/>
+        </w:rPr>
+        <w:t>In addition to the lab</w:t>
+      </w:r>
+      <w:r>
+        <w:rPr>
+          <w:rFonts w:ascii="Times New Roman" w:hAnsi="Times New Roman" w:cs="Times New Roman"/>
+          <w:color w:val="000000" w:themeColor="text1"/>
+        </w:rPr>
+        <w:t xml:space="preserve"> members</w:t>
+      </w:r>
+      <w:r>
+        <w:rPr>
+          <w:rFonts w:ascii="Times New Roman" w:hAnsi="Times New Roman" w:cs="Times New Roman"/>
+          <w:color w:val="000000" w:themeColor="text1"/>
+        </w:rPr>
+        <w:t xml:space="preserve"> having access to the data, </w:t>
+      </w:r>
+      <w:r>
+        <w:rPr>
+          <w:rFonts w:ascii="Times New Roman" w:hAnsi="Times New Roman" w:cs="Times New Roman"/>
+          <w:color w:val="000000" w:themeColor="text1"/>
+        </w:rPr>
+        <w:t>the data is made available in visual form</w:t>
+      </w:r>
+      <w:r>
+        <w:rPr>
+          <w:rFonts w:ascii="Times New Roman" w:hAnsi="Times New Roman" w:cs="Times New Roman"/>
+          <w:color w:val="000000" w:themeColor="text1"/>
+        </w:rPr>
+        <w:t xml:space="preserve"> to the general public using OceanViewer.org</w:t>
+      </w:r>
+      <w:r>
+        <w:rPr>
+          <w:rFonts w:ascii="Times New Roman" w:hAnsi="Times New Roman" w:cs="Times New Roman"/>
+          <w:color w:val="000000" w:themeColor="text1"/>
+        </w:rPr>
+        <w:t xml:space="preserve">. </w:t>
+      </w:r>
+      <w:r>
+        <w:rPr>
+          <w:rFonts w:ascii="Times New Roman" w:hAnsi="Times New Roman" w:cs="Times New Roman"/>
+          <w:color w:val="000000" w:themeColor="text1"/>
+        </w:rPr>
+        <w:t>However, there is currently no structured sharing of</w:t>
+      </w:r>
+      <w:r>
+        <w:rPr>
+          <w:rFonts w:ascii="Times New Roman" w:hAnsi="Times New Roman" w:cs="Times New Roman"/>
+          <w:color w:val="000000" w:themeColor="text1"/>
+        </w:rPr>
+        <w:t xml:space="preserve"> </w:t>
+      </w:r>
+      <w:r>
+        <w:rPr>
+          <w:rFonts w:ascii="Times New Roman" w:hAnsi="Times New Roman" w:cs="Times New Roman"/>
+          <w:color w:val="000000" w:themeColor="text1"/>
+        </w:rPr>
+        <w:lastRenderedPageBreak/>
+        <w:t xml:space="preserve">data outside of the university. Therefore, </w:t>
+      </w:r>
+      <w:r>
+        <w:rPr>
+          <w:rFonts w:ascii="Times New Roman" w:hAnsi="Times New Roman" w:cs="Times New Roman"/>
+          <w:color w:val="000000" w:themeColor="text1"/>
+        </w:rPr>
+        <w:t xml:space="preserve">those outside of </w:t>
+      </w:r>
+      <w:r>
+        <w:rPr>
+          <w:rFonts w:ascii="Times New Roman" w:hAnsi="Times New Roman" w:cs="Times New Roman"/>
+          <w:color w:val="000000" w:themeColor="text1"/>
+        </w:rPr>
+        <w:t xml:space="preserve">the university </w:t>
+      </w:r>
+      <w:r>
+        <w:rPr>
+          <w:rFonts w:ascii="Times New Roman" w:hAnsi="Times New Roman" w:cs="Times New Roman"/>
+          <w:color w:val="000000" w:themeColor="text1"/>
+        </w:rPr>
+        <w:t>have to request access</w:t>
+      </w:r>
+      <w:r>
+        <w:rPr>
+          <w:rFonts w:ascii="Times New Roman" w:hAnsi="Times New Roman" w:cs="Times New Roman"/>
+          <w:color w:val="000000" w:themeColor="text1"/>
+        </w:rPr>
+        <w:t xml:space="preserve"> to Dr. Periwinkles data.</w:t>
+      </w:r>
+      <w:r>
+        <w:rPr>
+          <w:rFonts w:ascii="Times New Roman" w:hAnsi="Times New Roman" w:cs="Times New Roman"/>
+          <w:color w:val="000000" w:themeColor="text1"/>
+        </w:rPr>
+        <w:t xml:space="preserve"> </w:t>
+      </w:r>
+      <w:r>
+        <w:rPr>
+          <w:rFonts w:ascii="Times New Roman" w:hAnsi="Times New Roman" w:cs="Times New Roman"/>
+          <w:color w:val="000000" w:themeColor="text1"/>
+        </w:rPr>
+        <w:t>Although t</w:t>
+      </w:r>
+      <w:r>
+        <w:rPr>
+          <w:rFonts w:ascii="Times New Roman" w:hAnsi="Times New Roman" w:cs="Times New Roman"/>
+          <w:color w:val="000000" w:themeColor="text1"/>
+        </w:rPr>
+        <w:t>he</w:t>
+      </w:r>
+      <w:r>
+        <w:rPr>
+          <w:rFonts w:ascii="Times New Roman" w:hAnsi="Times New Roman" w:cs="Times New Roman"/>
+          <w:color w:val="000000" w:themeColor="text1"/>
+        </w:rPr>
+        <w:t xml:space="preserve"> university uses the file sharing provider Microsoft OneDrive</w:t>
+      </w:r>
+      <w:r>
+        <w:rPr>
+          <w:rFonts w:ascii="Times New Roman" w:hAnsi="Times New Roman" w:cs="Times New Roman"/>
+          <w:color w:val="000000" w:themeColor="text1"/>
+        </w:rPr>
+        <w:t xml:space="preserve">, </w:t>
+      </w:r>
+      <w:r>
+        <w:rPr>
+          <w:rFonts w:ascii="Times New Roman" w:hAnsi="Times New Roman" w:cs="Times New Roman"/>
+          <w:color w:val="000000" w:themeColor="text1"/>
+        </w:rPr>
+        <w:t xml:space="preserve">it requires external users </w:t>
+      </w:r>
+      <w:r>
+        <w:rPr>
+          <w:rFonts w:ascii="Times New Roman" w:hAnsi="Times New Roman" w:cs="Times New Roman"/>
+          <w:color w:val="000000" w:themeColor="text1"/>
+        </w:rPr>
+        <w:t xml:space="preserve">to have </w:t>
+      </w:r>
+      <w:r>
+        <w:rPr>
+          <w:rFonts w:ascii="Times New Roman" w:hAnsi="Times New Roman" w:cs="Times New Roman"/>
+          <w:color w:val="000000" w:themeColor="text1"/>
+        </w:rPr>
+        <w:t xml:space="preserve">an </w:t>
+      </w:r>
+      <w:r>
+        <w:rPr>
+          <w:rFonts w:ascii="Times New Roman" w:hAnsi="Times New Roman" w:cs="Times New Roman"/>
+          <w:color w:val="000000" w:themeColor="text1"/>
+        </w:rPr>
+        <w:t xml:space="preserve">account, which not everyone does. </w:t>
+      </w:r>
+    </w:p>
+    <w:p>
+      <w:pPr>
+        <w:jc w:val="both"/>
+        <w:rPr>
+          <w:rFonts w:ascii="Times New Roman" w:hAnsi="Times New Roman" w:cs="Times New Roman"/>
+          <w:color w:val="000000" w:themeColor="text1"/>
+        </w:rPr>
+      </w:pPr>
+    </w:p>
+    <w:p>
+      <w:pPr>
+        <w:pStyle w:val="Heading3"/>
+      </w:pPr>
+      <w:r>
+        <w:t xml:space="preserve">Current </w:t>
+      </w:r>
+      <w:r>
+        <w:t>Data Sharing Agreement</w:t>
+      </w:r>
+    </w:p>
+    <w:p>
+      <w:pPr>
+        <w:jc w:val="both"/>
+        <w:rPr>
+          <w:rFonts w:ascii="Times New Roman" w:hAnsi="Times New Roman" w:cs="Times New Roman"/>
+          <w:color w:val="000000" w:themeColor="text1"/>
+        </w:rPr>
+      </w:pPr>
+      <w:r>
+        <w:rPr>
+          <w:rFonts w:ascii="Times New Roman" w:hAnsi="Times New Roman" w:cs="Times New Roman"/>
+          <w:color w:val="000000" w:themeColor="text1"/>
+        </w:rPr>
+        <w:t xml:space="preserve">There are other research teams in Canada and around the world that collect data that might be interesting to include in Dr. Periwinkle’s team’s research; they currently request access to this data through personal connections and relationships. Organization’s in Canada collect similar data and there are also individual research groups collecting data on specific species, specific sites, etc. However, there is not currently a data sharing agreement in place, merely a collection of ad hoc sharing opportunities. In contrast, NOAA in the US has the IOOS system which spans the country, and the European Commission has </w:t>
+      </w:r>
+      <w:proofErr w:type="spellStart"/>
+      <w:r>
+        <w:rPr>
+          <w:rFonts w:ascii="Times New Roman" w:hAnsi="Times New Roman" w:cs="Times New Roman"/>
+          <w:color w:val="000000" w:themeColor="text1"/>
+        </w:rPr>
+        <w:t>EMODnet</w:t>
+      </w:r>
+      <w:proofErr w:type="spellEnd"/>
+      <w:r>
+        <w:rPr>
+          <w:rFonts w:ascii="Times New Roman" w:hAnsi="Times New Roman" w:cs="Times New Roman"/>
+          <w:color w:val="000000" w:themeColor="text1"/>
+        </w:rPr>
+        <w:t xml:space="preserve">. </w:t>
+      </w:r>
+    </w:p>
+    <w:p/>
+    <w:p>
+      <w:pPr>
+        <w:pStyle w:val="Heading3"/>
+      </w:pPr>
+      <w:r>
+        <w:t xml:space="preserve">Recommendation </w:t>
+      </w:r>
+    </w:p>
+    <w:p>
+      <w:pPr>
+        <w:jc w:val="both"/>
+        <w:rPr>
+          <w:rFonts w:ascii="Times New Roman" w:hAnsi="Times New Roman" w:cs="Times New Roman"/>
+          <w:color w:val="000000" w:themeColor="text1"/>
+        </w:rPr>
+      </w:pPr>
+      <w:r>
+        <w:rPr>
+          <w:rFonts w:ascii="Times New Roman" w:hAnsi="Times New Roman" w:cs="Times New Roman"/>
+          <w:color w:val="000000" w:themeColor="text1"/>
+        </w:rPr>
+        <w:t>In terms of ownership, it is</w:t>
+      </w:r>
+      <w:r>
+        <w:rPr>
+          <w:rFonts w:ascii="Times New Roman" w:hAnsi="Times New Roman" w:cs="Times New Roman"/>
+          <w:color w:val="000000" w:themeColor="text1"/>
+        </w:rPr>
+        <w:t xml:space="preserve"> recommended that </w:t>
+      </w:r>
+      <w:r>
+        <w:rPr>
+          <w:rFonts w:ascii="Times New Roman" w:hAnsi="Times New Roman" w:cs="Times New Roman"/>
+          <w:color w:val="000000" w:themeColor="text1"/>
+        </w:rPr>
+        <w:t xml:space="preserve">Dr. Periwinkle create a contract for all students </w:t>
+      </w:r>
+      <w:r>
+        <w:rPr>
+          <w:rFonts w:ascii="Times New Roman" w:hAnsi="Times New Roman" w:cs="Times New Roman"/>
+          <w:color w:val="000000" w:themeColor="text1"/>
+        </w:rPr>
+        <w:t xml:space="preserve">to sign </w:t>
+      </w:r>
+      <w:r>
+        <w:rPr>
+          <w:rFonts w:ascii="Times New Roman" w:hAnsi="Times New Roman" w:cs="Times New Roman"/>
+          <w:color w:val="000000" w:themeColor="text1"/>
+        </w:rPr>
+        <w:t xml:space="preserve">around ownership, confidentially, </w:t>
+      </w:r>
+      <w:r>
+        <w:rPr>
+          <w:rFonts w:ascii="Times New Roman" w:hAnsi="Times New Roman" w:cs="Times New Roman"/>
+          <w:color w:val="000000" w:themeColor="text1"/>
+        </w:rPr>
+        <w:t>and legality</w:t>
+      </w:r>
+      <w:r>
+        <w:rPr>
+          <w:rFonts w:ascii="Times New Roman" w:hAnsi="Times New Roman" w:cs="Times New Roman"/>
+          <w:color w:val="000000" w:themeColor="text1"/>
+        </w:rPr>
+        <w:t xml:space="preserve"> to ensure consistency and credibility </w:t>
+      </w:r>
+      <w:r>
+        <w:rPr>
+          <w:rFonts w:ascii="Times New Roman" w:hAnsi="Times New Roman" w:cs="Times New Roman"/>
+          <w:color w:val="000000" w:themeColor="text1"/>
+        </w:rPr>
+        <w:t>amongst</w:t>
+      </w:r>
+      <w:r>
+        <w:rPr>
+          <w:rFonts w:ascii="Times New Roman" w:hAnsi="Times New Roman" w:cs="Times New Roman"/>
+          <w:color w:val="000000" w:themeColor="text1"/>
+        </w:rPr>
+        <w:t xml:space="preserve"> her team. </w:t>
+      </w:r>
+      <w:r>
+        <w:rPr>
+          <w:rFonts w:ascii="Times New Roman" w:hAnsi="Times New Roman" w:cs="Times New Roman"/>
+          <w:color w:val="000000" w:themeColor="text1"/>
+        </w:rPr>
+        <w:t xml:space="preserve">Additionally, through the CC BY licensing, it is recommended that Dr. Periwinkle take ownership of </w:t>
+      </w:r>
+      <w:r>
+        <w:rPr>
+          <w:rFonts w:ascii="Times New Roman" w:hAnsi="Times New Roman" w:cs="Times New Roman"/>
+          <w:color w:val="000000" w:themeColor="text1"/>
+        </w:rPr>
+        <w:t xml:space="preserve">her labs data. </w:t>
+      </w:r>
+    </w:p>
+    <w:p>
+      <w:pPr>
+        <w:jc w:val="both"/>
+        <w:rPr>
+          <w:rFonts w:ascii="Times New Roman" w:hAnsi="Times New Roman" w:cs="Times New Roman"/>
+          <w:color w:val="000000" w:themeColor="text1"/>
+        </w:rPr>
+      </w:pPr>
+    </w:p>
+    <w:p>
+      <w:pPr>
+        <w:jc w:val="both"/>
+        <w:rPr>
+          <w:rFonts w:ascii="Times New Roman" w:hAnsi="Times New Roman" w:cs="Times New Roman"/>
+          <w:color w:val="000000" w:themeColor="text1"/>
+        </w:rPr>
+      </w:pPr>
+      <w:r>
+        <w:rPr>
+          <w:rFonts w:ascii="Times New Roman" w:hAnsi="Times New Roman" w:cs="Times New Roman"/>
+          <w:color w:val="000000" w:themeColor="text1"/>
+        </w:rPr>
+        <w:t>Wit</w:t>
+      </w:r>
+      <w:r>
+        <w:rPr>
+          <w:rFonts w:ascii="Times New Roman" w:hAnsi="Times New Roman" w:cs="Times New Roman"/>
+          <w:color w:val="000000" w:themeColor="text1"/>
+        </w:rPr>
+        <w:t xml:space="preserve">h the recommended creation on an </w:t>
+      </w:r>
+      <w:r>
+        <w:rPr>
+          <w:rFonts w:ascii="Times New Roman" w:hAnsi="Times New Roman" w:cs="Times New Roman"/>
+          <w:color w:val="000000" w:themeColor="text1"/>
+        </w:rPr>
+        <w:t xml:space="preserve">institutional repository, </w:t>
+      </w:r>
+      <w:r>
+        <w:rPr>
+          <w:rFonts w:ascii="Times New Roman" w:hAnsi="Times New Roman" w:cs="Times New Roman"/>
+          <w:color w:val="000000" w:themeColor="text1"/>
+        </w:rPr>
+        <w:t>this will allow the gener</w:t>
+      </w:r>
+      <w:r>
+        <w:rPr>
+          <w:rFonts w:ascii="Times New Roman" w:hAnsi="Times New Roman" w:cs="Times New Roman"/>
+          <w:color w:val="000000" w:themeColor="text1"/>
+        </w:rPr>
+        <w:t xml:space="preserve">al public to have access to all documents. </w:t>
+      </w:r>
+      <w:r>
+        <w:rPr>
+          <w:rFonts w:ascii="Times New Roman" w:hAnsi="Times New Roman" w:cs="Times New Roman"/>
+          <w:color w:val="000000" w:themeColor="text1"/>
+        </w:rPr>
+        <w:t xml:space="preserve">Additionally, </w:t>
+      </w:r>
+      <w:r>
+        <w:rPr>
+          <w:rFonts w:ascii="Times New Roman" w:hAnsi="Times New Roman" w:cs="Times New Roman"/>
+          <w:color w:val="000000" w:themeColor="text1"/>
+        </w:rPr>
+        <w:t xml:space="preserve">the repository </w:t>
+      </w:r>
+      <w:r>
+        <w:rPr>
+          <w:rFonts w:ascii="Times New Roman" w:hAnsi="Times New Roman" w:cs="Times New Roman"/>
+          <w:color w:val="000000" w:themeColor="text1"/>
+        </w:rPr>
+        <w:t>will allow</w:t>
+      </w:r>
+      <w:r>
+        <w:rPr>
+          <w:rFonts w:ascii="Times New Roman" w:hAnsi="Times New Roman" w:cs="Times New Roman"/>
+          <w:color w:val="000000" w:themeColor="text1"/>
+        </w:rPr>
+        <w:t xml:space="preserve"> external users </w:t>
+      </w:r>
+      <w:r>
+        <w:rPr>
+          <w:rFonts w:ascii="Times New Roman" w:hAnsi="Times New Roman" w:cs="Times New Roman"/>
+          <w:color w:val="000000" w:themeColor="text1"/>
+        </w:rPr>
+        <w:t xml:space="preserve">to request to deposit items related to the </w:t>
+      </w:r>
+      <w:r>
+        <w:rPr>
+          <w:rFonts w:ascii="Times New Roman" w:hAnsi="Times New Roman" w:cs="Times New Roman"/>
+          <w:color w:val="000000" w:themeColor="text1"/>
+        </w:rPr>
+        <w:t>relevant topics</w:t>
+      </w:r>
+      <w:r>
+        <w:rPr>
+          <w:rFonts w:ascii="Times New Roman" w:hAnsi="Times New Roman" w:cs="Times New Roman"/>
+          <w:color w:val="000000" w:themeColor="text1"/>
+        </w:rPr>
+        <w:t xml:space="preserve"> </w:t>
+      </w:r>
+      <w:r>
+        <w:rPr>
+          <w:rFonts w:ascii="Times New Roman" w:hAnsi="Times New Roman" w:cs="Times New Roman"/>
+          <w:color w:val="000000" w:themeColor="text1"/>
+        </w:rPr>
+        <w:t xml:space="preserve">while </w:t>
+      </w:r>
+      <w:r>
+        <w:rPr>
+          <w:rFonts w:ascii="Times New Roman" w:hAnsi="Times New Roman" w:cs="Times New Roman"/>
+          <w:color w:val="000000" w:themeColor="text1"/>
+        </w:rPr>
+        <w:t>maintaining</w:t>
+      </w:r>
+      <w:r>
+        <w:rPr>
+          <w:rFonts w:ascii="Times New Roman" w:hAnsi="Times New Roman" w:cs="Times New Roman"/>
+          <w:color w:val="000000" w:themeColor="text1"/>
+        </w:rPr>
+        <w:t xml:space="preserve"> the</w:t>
+      </w:r>
+      <w:r>
+        <w:rPr>
+          <w:rFonts w:ascii="Times New Roman" w:hAnsi="Times New Roman" w:cs="Times New Roman"/>
+          <w:color w:val="000000" w:themeColor="text1"/>
+        </w:rPr>
+        <w:t>ir own ownership of their data.</w:t>
+      </w:r>
+      <w:r>
+        <w:rPr>
+          <w:rFonts w:ascii="Times New Roman" w:hAnsi="Times New Roman" w:cs="Times New Roman"/>
+          <w:color w:val="000000" w:themeColor="text1"/>
+        </w:rPr>
+        <w:t xml:space="preserve"> </w:t>
+      </w:r>
+    </w:p>
+    <w:p>
+      <w:pPr>
+        <w:jc w:val="both"/>
+        <w:rPr>
+          <w:rFonts w:ascii="Times New Roman" w:hAnsi="Times New Roman" w:cs="Times New Roman"/>
+          <w:color w:val="000000" w:themeColor="text1"/>
+        </w:rPr>
+      </w:pPr>
+    </w:p>
+    <w:p>
+      <w:pPr>
+        <w:jc w:val="both"/>
+        <w:rPr>
+          <w:rFonts w:ascii="Times New Roman" w:hAnsi="Times New Roman" w:cs="Times New Roman"/>
+          <w:color w:val="000000" w:themeColor="text1"/>
+        </w:rPr>
+      </w:pPr>
+      <w:r>
+        <w:rPr>
+          <w:rFonts w:ascii="Times New Roman" w:hAnsi="Times New Roman" w:cs="Times New Roman"/>
+          <w:color w:val="000000" w:themeColor="text1"/>
+        </w:rPr>
+        <w:t xml:space="preserve">It is recommended that </w:t>
+      </w:r>
+      <w:r>
+        <w:rPr>
+          <w:rFonts w:ascii="Times New Roman" w:hAnsi="Times New Roman" w:cs="Times New Roman"/>
+          <w:color w:val="000000" w:themeColor="text1"/>
+        </w:rPr>
+        <w:t xml:space="preserve">a data sharing agreement be made between </w:t>
+      </w:r>
+      <w:r>
+        <w:rPr>
+          <w:rFonts w:ascii="Times New Roman" w:hAnsi="Times New Roman" w:cs="Times New Roman"/>
+          <w:color w:val="000000" w:themeColor="text1"/>
+        </w:rPr>
+        <w:t xml:space="preserve">the other research teams </w:t>
+      </w:r>
+      <w:r>
+        <w:rPr>
+          <w:rFonts w:ascii="Times New Roman" w:hAnsi="Times New Roman" w:cs="Times New Roman"/>
+          <w:color w:val="000000" w:themeColor="text1"/>
+        </w:rPr>
+        <w:t xml:space="preserve">and </w:t>
+      </w:r>
+      <w:r>
+        <w:rPr>
+          <w:rFonts w:ascii="Times New Roman" w:hAnsi="Times New Roman" w:cs="Times New Roman"/>
+          <w:color w:val="000000" w:themeColor="text1"/>
+        </w:rPr>
+        <w:t xml:space="preserve">organizations </w:t>
+      </w:r>
+      <w:r>
+        <w:rPr>
+          <w:rFonts w:ascii="Times New Roman" w:hAnsi="Times New Roman" w:cs="Times New Roman"/>
+          <w:color w:val="000000" w:themeColor="text1"/>
+        </w:rPr>
+        <w:t xml:space="preserve">in Canada </w:t>
+      </w:r>
+      <w:r>
+        <w:rPr>
+          <w:rFonts w:ascii="Times New Roman" w:hAnsi="Times New Roman" w:cs="Times New Roman"/>
+          <w:color w:val="000000" w:themeColor="text1"/>
+        </w:rPr>
+        <w:t>in order to effective</w:t>
+      </w:r>
+      <w:r>
+        <w:rPr>
+          <w:rFonts w:ascii="Times New Roman" w:hAnsi="Times New Roman" w:cs="Times New Roman"/>
+          <w:color w:val="000000" w:themeColor="text1"/>
+        </w:rPr>
+        <w:t xml:space="preserve"> </w:t>
+      </w:r>
+      <w:r>
+        <w:rPr>
+          <w:rFonts w:ascii="Times New Roman" w:hAnsi="Times New Roman" w:cs="Times New Roman"/>
+          <w:color w:val="000000" w:themeColor="text1"/>
+        </w:rPr>
+        <w:t>collaborate and share</w:t>
+      </w:r>
+      <w:r>
+        <w:rPr>
+          <w:rFonts w:ascii="Times New Roman" w:hAnsi="Times New Roman" w:cs="Times New Roman"/>
+          <w:color w:val="000000" w:themeColor="text1"/>
+        </w:rPr>
+        <w:t xml:space="preserve"> data. </w:t>
+      </w:r>
+      <w:r>
+        <w:rPr>
+          <w:rFonts w:ascii="Times New Roman" w:hAnsi="Times New Roman" w:cs="Times New Roman"/>
+          <w:color w:val="000000" w:themeColor="text1"/>
+        </w:rPr>
+        <w:t>Through the creation of the repository</w:t>
+      </w:r>
+      <w:r>
+        <w:rPr>
+          <w:rFonts w:ascii="Times New Roman" w:hAnsi="Times New Roman" w:cs="Times New Roman"/>
+          <w:color w:val="000000" w:themeColor="text1"/>
+        </w:rPr>
+        <w:t xml:space="preserve"> and in congruence with the data sharing agreement</w:t>
+      </w:r>
+      <w:r>
+        <w:rPr>
+          <w:rFonts w:ascii="Times New Roman" w:hAnsi="Times New Roman" w:cs="Times New Roman"/>
+          <w:color w:val="000000" w:themeColor="text1"/>
+        </w:rPr>
+        <w:t xml:space="preserve">, </w:t>
+      </w:r>
+      <w:r>
+        <w:rPr>
+          <w:rFonts w:ascii="Times New Roman" w:hAnsi="Times New Roman" w:cs="Times New Roman"/>
+          <w:color w:val="000000" w:themeColor="text1"/>
+        </w:rPr>
+        <w:t xml:space="preserve">Dr. Periwinkles </w:t>
+      </w:r>
+      <w:r>
+        <w:rPr>
+          <w:rFonts w:ascii="Times New Roman" w:hAnsi="Times New Roman" w:cs="Times New Roman"/>
+          <w:color w:val="000000" w:themeColor="text1"/>
+        </w:rPr>
+        <w:t xml:space="preserve">lab will have greater access </w:t>
+      </w:r>
+      <w:r>
+        <w:rPr>
+          <w:rFonts w:ascii="Times New Roman" w:hAnsi="Times New Roman" w:cs="Times New Roman"/>
+          <w:color w:val="000000" w:themeColor="text1"/>
+        </w:rPr>
+        <w:t>relevant</w:t>
+      </w:r>
+      <w:r>
+        <w:rPr>
+          <w:rFonts w:ascii="Times New Roman" w:hAnsi="Times New Roman" w:cs="Times New Roman"/>
+          <w:color w:val="000000" w:themeColor="text1"/>
+        </w:rPr>
+        <w:t xml:space="preserve"> research in Canada</w:t>
+      </w:r>
+      <w:r>
+        <w:rPr>
+          <w:rFonts w:ascii="Times New Roman" w:hAnsi="Times New Roman" w:cs="Times New Roman"/>
+          <w:color w:val="000000" w:themeColor="text1"/>
+        </w:rPr>
+        <w:t xml:space="preserve"> and beyond. It is also important to note that Dr. Periwinkle has indicated that any research that is outline of the English language will be translated</w:t>
+      </w:r>
+      <w:r>
+        <w:rPr>
+          <w:rFonts w:ascii="Times New Roman" w:hAnsi="Times New Roman" w:cs="Times New Roman"/>
+          <w:color w:val="000000" w:themeColor="text1"/>
+        </w:rPr>
+        <w:t xml:space="preserve">, therefore, it serves as a great platform to garner research and information from all over the world. </w:t>
+      </w:r>
+    </w:p>
+    <w:p>
+      <w:pPr>
+        <w:jc w:val="both"/>
+        <w:rPr>
+          <w:rFonts w:ascii="Times New Roman" w:hAnsi="Times New Roman" w:cs="Times New Roman"/>
+          <w:color w:val="000000" w:themeColor="text1"/>
+        </w:rPr>
+      </w:pPr>
+    </w:p>
+    <w:p>
+      <w:pPr>
+        <w:pStyle w:val="Heading2"/>
+        <w:rPr>
+          <w:rFonts w:ascii="Times New Roman" w:hAnsi="Times New Roman" w:cs="Times New Roman"/>
+        </w:rPr>
+      </w:pPr>
+      <w:r>
+        <w:rPr>
+          <w:rFonts w:ascii="Times New Roman" w:hAnsi="Times New Roman" w:cs="Times New Roman"/>
+        </w:rPr>
+        <w:t>Post-Project Data Value</w:t>
+      </w:r>
+      <w:r>
+        <w:rPr>
+          <w:rFonts w:ascii="Times New Roman" w:hAnsi="Times New Roman" w:cs="Times New Roman"/>
+        </w:rPr>
+        <w:t xml:space="preserve">, Reuse, </w:t>
+      </w:r>
+      <w:r>
+        <w:rPr>
+          <w:rFonts w:ascii="Times New Roman" w:hAnsi="Times New Roman" w:cs="Times New Roman"/>
+        </w:rPr>
+        <w:t>and Long-Term Preservation</w:t>
+      </w:r>
+    </w:p>
+    <w:p>
+      <w:pPr>
+        <w:pStyle w:val="Heading3"/>
+      </w:pPr>
+      <w:r>
+        <w:t xml:space="preserve">Value </w:t>
+      </w:r>
+    </w:p>
+    <w:p>
+      <w:pPr>
+        <w:jc w:val="both"/>
+        <w:rPr>
+          <w:rFonts w:ascii="Times New Roman" w:hAnsi="Times New Roman" w:cs="Times New Roman"/>
+          <w:color w:val="000000" w:themeColor="text1"/>
+        </w:rPr>
+      </w:pPr>
+      <w:r>
+        <w:rPr>
+          <w:rFonts w:ascii="Times New Roman" w:hAnsi="Times New Roman" w:cs="Times New Roman"/>
+          <w:color w:val="000000" w:themeColor="text1"/>
+        </w:rPr>
+        <w:t>As mentioned by Dr. Periwinkle, all data is valuable.</w:t>
+      </w:r>
+      <w:r>
+        <w:rPr>
+          <w:rFonts w:ascii="Times New Roman" w:hAnsi="Times New Roman" w:cs="Times New Roman"/>
+          <w:color w:val="000000" w:themeColor="text1"/>
+        </w:rPr>
+        <w:t xml:space="preserve"> In order to help increase the </w:t>
+      </w:r>
+      <w:r>
+        <w:rPr>
+          <w:rFonts w:ascii="Times New Roman" w:hAnsi="Times New Roman" w:cs="Times New Roman"/>
+          <w:color w:val="000000" w:themeColor="text1"/>
+        </w:rPr>
+        <w:t>long-term</w:t>
+      </w:r>
+      <w:r>
+        <w:rPr>
+          <w:rFonts w:ascii="Times New Roman" w:hAnsi="Times New Roman" w:cs="Times New Roman"/>
+          <w:color w:val="000000" w:themeColor="text1"/>
+        </w:rPr>
+        <w:t xml:space="preserve"> value of the </w:t>
+      </w:r>
+      <w:r>
+        <w:rPr>
+          <w:rFonts w:ascii="Times New Roman" w:hAnsi="Times New Roman" w:cs="Times New Roman"/>
+          <w:color w:val="000000" w:themeColor="text1"/>
+        </w:rPr>
+        <w:t xml:space="preserve">data, </w:t>
+      </w:r>
+      <w:r>
+        <w:rPr>
+          <w:rFonts w:ascii="Times New Roman" w:hAnsi="Times New Roman" w:cs="Times New Roman"/>
+          <w:color w:val="000000" w:themeColor="text1"/>
+        </w:rPr>
+        <w:t xml:space="preserve">it is recommended that the </w:t>
+      </w:r>
+      <w:r>
+        <w:rPr>
+          <w:rFonts w:ascii="Times New Roman" w:hAnsi="Times New Roman" w:cs="Times New Roman"/>
+          <w:color w:val="000000" w:themeColor="text1"/>
+        </w:rPr>
+        <w:t xml:space="preserve">2003 help document be revamped </w:t>
+      </w:r>
+      <w:r>
+        <w:rPr>
+          <w:rFonts w:ascii="Times New Roman" w:hAnsi="Times New Roman" w:cs="Times New Roman"/>
+          <w:color w:val="000000" w:themeColor="text1"/>
+        </w:rPr>
+        <w:t xml:space="preserve">to include the proposed Data Management Plan </w:t>
+      </w:r>
+      <w:r>
+        <w:rPr>
+          <w:rFonts w:ascii="Times New Roman" w:hAnsi="Times New Roman" w:cs="Times New Roman"/>
+          <w:color w:val="000000" w:themeColor="text1"/>
+        </w:rPr>
+        <w:t xml:space="preserve">recommendations. </w:t>
+      </w:r>
+      <w:r>
+        <w:rPr>
+          <w:rFonts w:ascii="Times New Roman" w:hAnsi="Times New Roman" w:cs="Times New Roman"/>
+          <w:color w:val="000000" w:themeColor="text1"/>
+        </w:rPr>
+        <w:t xml:space="preserve">Currently, </w:t>
+      </w:r>
+      <w:r>
+        <w:rPr>
+          <w:rFonts w:ascii="Times New Roman" w:hAnsi="Times New Roman" w:cs="Times New Roman"/>
+          <w:color w:val="000000" w:themeColor="text1"/>
+        </w:rPr>
+        <w:t xml:space="preserve">the help document describes how to work with the data sets, and how to contribute to the datasets. </w:t>
+      </w:r>
+      <w:r>
+        <w:rPr>
+          <w:rFonts w:ascii="Times New Roman" w:hAnsi="Times New Roman" w:cs="Times New Roman"/>
+          <w:color w:val="000000" w:themeColor="text1"/>
+        </w:rPr>
+        <w:t xml:space="preserve">The document should also include how to convert the necessary files to </w:t>
+      </w:r>
+      <w:proofErr w:type="spellStart"/>
+      <w:r>
+        <w:rPr>
+          <w:rFonts w:ascii="Times New Roman" w:hAnsi="Times New Roman" w:cs="Times New Roman"/>
+          <w:color w:val="000000" w:themeColor="text1"/>
+        </w:rPr>
+        <w:t>NetCDF</w:t>
+      </w:r>
+      <w:proofErr w:type="spellEnd"/>
+      <w:r>
+        <w:rPr>
+          <w:rFonts w:ascii="Times New Roman" w:hAnsi="Times New Roman" w:cs="Times New Roman"/>
+          <w:color w:val="000000" w:themeColor="text1"/>
+        </w:rPr>
+        <w:t xml:space="preserve">, to ensure consistency. </w:t>
+      </w:r>
+      <w:r>
+        <w:rPr>
+          <w:rFonts w:ascii="Times New Roman" w:hAnsi="Times New Roman" w:cs="Times New Roman"/>
+          <w:color w:val="000000" w:themeColor="text1"/>
+        </w:rPr>
+        <w:t xml:space="preserve">Additionally, the document should be shared </w:t>
+      </w:r>
+      <w:r>
+        <w:rPr>
+          <w:rFonts w:ascii="Times New Roman" w:hAnsi="Times New Roman" w:cs="Times New Roman"/>
+          <w:color w:val="000000" w:themeColor="text1"/>
+        </w:rPr>
+        <w:t xml:space="preserve">and housed </w:t>
+      </w:r>
+      <w:r>
+        <w:rPr>
+          <w:rFonts w:ascii="Times New Roman" w:hAnsi="Times New Roman" w:cs="Times New Roman"/>
+          <w:color w:val="000000" w:themeColor="text1"/>
+        </w:rPr>
+        <w:t xml:space="preserve">in a universal location, that is </w:t>
+      </w:r>
+      <w:r>
+        <w:rPr>
+          <w:rFonts w:ascii="Times New Roman" w:hAnsi="Times New Roman" w:cs="Times New Roman"/>
+          <w:color w:val="000000" w:themeColor="text1"/>
+        </w:rPr>
+        <w:t>accessible</w:t>
+      </w:r>
+      <w:r>
+        <w:rPr>
+          <w:rFonts w:ascii="Times New Roman" w:hAnsi="Times New Roman" w:cs="Times New Roman"/>
+          <w:color w:val="000000" w:themeColor="text1"/>
+        </w:rPr>
+        <w:t xml:space="preserve"> by all lab members. </w:t>
+      </w:r>
+    </w:p>
+    <w:p>
+      <w:pPr>
+        <w:jc w:val="both"/>
+        <w:rPr>
+          <w:rFonts w:ascii="Times New Roman" w:hAnsi="Times New Roman" w:cs="Times New Roman"/>
+          <w:color w:val="000000" w:themeColor="text1"/>
+        </w:rPr>
+      </w:pPr>
+    </w:p>
+    <w:p>
+      <w:pPr>
+        <w:jc w:val="both"/>
+        <w:rPr>
+          <w:rFonts w:ascii="Times New Roman" w:hAnsi="Times New Roman" w:cs="Times New Roman"/>
+          <w:color w:val="000000" w:themeColor="text1"/>
+        </w:rPr>
+      </w:pPr>
+      <w:r>
+        <w:rPr>
+          <w:rFonts w:ascii="Times New Roman" w:hAnsi="Times New Roman" w:cs="Times New Roman"/>
+          <w:color w:val="000000" w:themeColor="text1"/>
+        </w:rPr>
+        <w:t xml:space="preserve">With the implementation of the </w:t>
+      </w:r>
+      <w:r>
+        <w:rPr>
+          <w:rFonts w:ascii="Times New Roman" w:hAnsi="Times New Roman" w:cs="Times New Roman"/>
+          <w:color w:val="000000" w:themeColor="text1"/>
+        </w:rPr>
+        <w:t>institutional reposit</w:t>
+      </w:r>
+      <w:r>
+        <w:rPr>
+          <w:rFonts w:ascii="Times New Roman" w:hAnsi="Times New Roman" w:cs="Times New Roman"/>
+          <w:color w:val="000000" w:themeColor="text1"/>
+        </w:rPr>
+        <w:t>ory, all data will be able to</w:t>
+      </w:r>
+      <w:r>
+        <w:rPr>
+          <w:rFonts w:ascii="Times New Roman" w:hAnsi="Times New Roman" w:cs="Times New Roman"/>
+          <w:color w:val="000000" w:themeColor="text1"/>
+        </w:rPr>
+        <w:t xml:space="preserve"> </w:t>
+      </w:r>
+      <w:r>
+        <w:rPr>
+          <w:rFonts w:ascii="Times New Roman" w:hAnsi="Times New Roman" w:cs="Times New Roman"/>
+          <w:color w:val="000000" w:themeColor="text1"/>
+        </w:rPr>
+        <w:t>retain value after</w:t>
+      </w:r>
+      <w:r>
+        <w:rPr>
+          <w:rFonts w:ascii="Times New Roman" w:hAnsi="Times New Roman" w:cs="Times New Roman"/>
+          <w:color w:val="000000" w:themeColor="text1"/>
+        </w:rPr>
+        <w:t xml:space="preserve"> the life cycle of the project</w:t>
+      </w:r>
+      <w:r>
+        <w:rPr>
+          <w:rFonts w:ascii="Times New Roman" w:hAnsi="Times New Roman" w:cs="Times New Roman"/>
+          <w:color w:val="000000" w:themeColor="text1"/>
+        </w:rPr>
+        <w:t xml:space="preserve">. </w:t>
+      </w:r>
+      <w:r>
+        <w:rPr>
+          <w:rFonts w:ascii="Times New Roman" w:hAnsi="Times New Roman" w:cs="Times New Roman"/>
+          <w:color w:val="000000" w:themeColor="text1"/>
+        </w:rPr>
+        <w:t>Specifically, s</w:t>
+      </w:r>
+      <w:r>
+        <w:rPr>
+          <w:rFonts w:ascii="Times New Roman" w:hAnsi="Times New Roman" w:cs="Times New Roman"/>
+          <w:color w:val="000000" w:themeColor="text1"/>
+        </w:rPr>
+        <w:t xml:space="preserve">toring data in data repositories is highly encouraged and is part of the preservation portion of the data lifecycle. Data repositories can help make a researcher’s data more discoverable and accessible, and lead to potential reuse. </w:t>
+      </w:r>
+    </w:p>
+    <w:p>
+      <w:pPr>
+        <w:jc w:val="both"/>
+        <w:rPr>
+          <w:rFonts w:ascii="Times New Roman" w:hAnsi="Times New Roman" w:cs="Times New Roman"/>
           <w:b/>
-        </w:rPr>
-      </w:pPr>
-      <w:r>
-        <w:t xml:space="preserve">Recommendation </w:t>
-      </w:r>
-    </w:p>
-    <w:p>
-      <w:pPr>
-        <w:jc w:val="both"/>
-        <w:rPr>
-          <w:rFonts w:ascii="Times New Roman" w:hAnsi="Times New Roman" w:cs="Times New Roman"/>
-          <w:color w:val="000000" w:themeColor="text1"/>
-        </w:rPr>
-      </w:pPr>
-      <w:r>
-        <w:rPr>
-          <w:rFonts w:ascii="Times New Roman" w:hAnsi="Times New Roman" w:cs="Times New Roman"/>
-          <w:color w:val="000000" w:themeColor="text1"/>
-        </w:rPr>
-        <w:t xml:space="preserve">It is </w:t>
-      </w:r>
-      <w:r>
-        <w:rPr>
-          <w:rFonts w:ascii="Times New Roman" w:hAnsi="Times New Roman" w:cs="Times New Roman"/>
-          <w:color w:val="000000" w:themeColor="text1"/>
-        </w:rPr>
-        <w:t>recommended</w:t>
-      </w:r>
-      <w:r>
-        <w:rPr>
-          <w:rFonts w:ascii="Times New Roman" w:hAnsi="Times New Roman" w:cs="Times New Roman"/>
-          <w:color w:val="000000" w:themeColor="text1"/>
-        </w:rPr>
-        <w:t xml:space="preserve"> that </w:t>
-      </w:r>
-      <w:r>
-        <w:rPr>
-          <w:rFonts w:ascii="Times New Roman" w:hAnsi="Times New Roman" w:cs="Times New Roman"/>
-          <w:color w:val="000000" w:themeColor="text1"/>
-        </w:rPr>
-        <w:t>Dr. Periwinkle</w:t>
-      </w:r>
-      <w:r>
-        <w:rPr>
-          <w:rFonts w:ascii="Times New Roman" w:hAnsi="Times New Roman" w:cs="Times New Roman"/>
-          <w:color w:val="000000" w:themeColor="text1"/>
-        </w:rPr>
-        <w:t>,</w:t>
+          <w:color w:val="000000" w:themeColor="text1"/>
+        </w:rPr>
+      </w:pPr>
+    </w:p>
+    <w:p>
+      <w:pPr>
+        <w:pStyle w:val="Heading3"/>
+      </w:pPr>
+      <w:r>
+        <w:lastRenderedPageBreak/>
+        <w:t>Reuse</w:t>
+      </w:r>
+    </w:p>
+    <w:p>
+      <w:pPr>
+        <w:jc w:val="both"/>
+        <w:rPr>
+          <w:rFonts w:ascii="Times New Roman" w:hAnsi="Times New Roman" w:cs="Times New Roman"/>
+          <w:color w:val="000000" w:themeColor="text1"/>
+        </w:rPr>
+      </w:pPr>
+      <w:r>
+        <w:rPr>
+          <w:rFonts w:ascii="Times New Roman" w:hAnsi="Times New Roman" w:cs="Times New Roman"/>
+          <w:color w:val="000000" w:themeColor="text1"/>
+        </w:rPr>
+        <w:t xml:space="preserve">In order to maximize the re-use of the data, </w:t>
+      </w:r>
+      <w:r>
+        <w:rPr>
+          <w:rFonts w:ascii="Times New Roman" w:hAnsi="Times New Roman" w:cs="Times New Roman"/>
+          <w:color w:val="000000" w:themeColor="text1"/>
+        </w:rPr>
+        <w:t xml:space="preserve">fellow researchers should utilize the </w:t>
+      </w:r>
+      <w:r>
+        <w:rPr>
+          <w:rFonts w:ascii="Times New Roman" w:hAnsi="Times New Roman" w:cs="Times New Roman"/>
+          <w:color w:val="000000" w:themeColor="text1"/>
+        </w:rPr>
+        <w:t>intuitional</w:t>
       </w:r>
       <w:r>
         <w:rPr>
@@ -2058,91 +4075,7 @@
           <w:rFonts w:ascii="Times New Roman" w:hAnsi="Times New Roman" w:cs="Times New Roman"/>
           <w:color w:val="000000" w:themeColor="text1"/>
         </w:rPr>
-        <w:t xml:space="preserve">in </w:t>
-      </w:r>
-      <w:r>
-        <w:rPr>
-          <w:rFonts w:ascii="Times New Roman" w:hAnsi="Times New Roman" w:cs="Times New Roman"/>
-          <w:color w:val="000000" w:themeColor="text1"/>
-        </w:rPr>
-        <w:t>co</w:t>
-      </w:r>
-      <w:r>
-        <w:rPr>
-          <w:rFonts w:ascii="Times New Roman" w:hAnsi="Times New Roman" w:cs="Times New Roman"/>
-          <w:color w:val="000000" w:themeColor="text1"/>
-        </w:rPr>
-        <w:t>llaboration with her institution,</w:t>
-      </w:r>
-      <w:r>
-        <w:rPr>
-          <w:rFonts w:ascii="Times New Roman" w:hAnsi="Times New Roman" w:cs="Times New Roman"/>
-          <w:color w:val="000000" w:themeColor="text1"/>
-        </w:rPr>
-        <w:t xml:space="preserve"> create an instit</w:t>
-      </w:r>
-      <w:r>
-        <w:rPr>
-          <w:rFonts w:ascii="Times New Roman" w:hAnsi="Times New Roman" w:cs="Times New Roman"/>
-          <w:color w:val="000000" w:themeColor="text1"/>
-        </w:rPr>
-        <w:t>ut</w:t>
-      </w:r>
-      <w:r>
-        <w:rPr>
-          <w:rFonts w:ascii="Times New Roman" w:hAnsi="Times New Roman" w:cs="Times New Roman"/>
-          <w:color w:val="000000" w:themeColor="text1"/>
-        </w:rPr>
-        <w:t>ional repository</w:t>
-      </w:r>
-      <w:r>
-        <w:rPr>
-          <w:rFonts w:ascii="Times New Roman" w:hAnsi="Times New Roman" w:cs="Times New Roman"/>
-          <w:color w:val="000000" w:themeColor="text1"/>
-        </w:rPr>
-        <w:t xml:space="preserve"> to house all data</w:t>
-      </w:r>
-      <w:r>
-        <w:rPr>
-          <w:rFonts w:ascii="Times New Roman" w:hAnsi="Times New Roman" w:cs="Times New Roman"/>
-          <w:color w:val="000000" w:themeColor="text1"/>
-        </w:rPr>
-        <w:t xml:space="preserve">. </w:t>
-      </w:r>
-      <w:r>
-        <w:rPr>
-          <w:rFonts w:ascii="Times New Roman" w:hAnsi="Times New Roman" w:cs="Times New Roman"/>
-          <w:color w:val="000000" w:themeColor="text1"/>
-        </w:rPr>
-        <w:t xml:space="preserve">A data repository </w:t>
-      </w:r>
-      <w:r>
-        <w:rPr>
-          <w:rFonts w:ascii="Times New Roman" w:hAnsi="Times New Roman" w:cs="Times New Roman"/>
-          <w:color w:val="000000" w:themeColor="text1"/>
-        </w:rPr>
-        <w:t>refers to an enterprise data storage entity</w:t>
-      </w:r>
-      <w:r>
-        <w:rPr>
-          <w:rFonts w:ascii="Times New Roman" w:hAnsi="Times New Roman" w:cs="Times New Roman"/>
-          <w:color w:val="000000" w:themeColor="text1"/>
-        </w:rPr>
-        <w:t xml:space="preserve"> into which data has been specifically partitioned for an analytical or reporting purpose</w:t>
-      </w:r>
-      <w:r>
-        <w:rPr>
-          <w:rFonts w:ascii="Times New Roman" w:hAnsi="Times New Roman" w:cs="Times New Roman"/>
-          <w:color w:val="000000" w:themeColor="text1"/>
-        </w:rPr>
-        <w:t xml:space="preserve"> (INFORMATICA)</w:t>
-      </w:r>
-      <w:r>
-        <w:rPr>
-          <w:rFonts w:ascii="Times New Roman" w:hAnsi="Times New Roman" w:cs="Times New Roman"/>
-          <w:color w:val="000000" w:themeColor="text1"/>
-        </w:rPr>
-        <w:t>.</w:t>
+        <w:t>repository</w:t>
       </w:r>
       <w:r>
         <w:rPr>
@@ -2156,282 +4089,97 @@
           <w:rFonts w:ascii="Times New Roman" w:hAnsi="Times New Roman" w:cs="Times New Roman"/>
           <w:color w:val="000000" w:themeColor="text1"/>
         </w:rPr>
-        <w:t>A</w:t>
-      </w:r>
-      <w:r>
-        <w:rPr>
-          <w:rFonts w:ascii="Times New Roman" w:hAnsi="Times New Roman" w:cs="Times New Roman"/>
-          <w:color w:val="000000" w:themeColor="text1"/>
-        </w:rPr>
-        <w:t xml:space="preserve"> benefit of create a</w:t>
-      </w:r>
-      <w:r>
-        <w:rPr>
-          <w:rFonts w:ascii="Times New Roman" w:hAnsi="Times New Roman" w:cs="Times New Roman"/>
-          <w:color w:val="000000" w:themeColor="text1"/>
-        </w:rPr>
-        <w:t>n institutional</w:t>
-      </w:r>
-      <w:r>
-        <w:rPr>
-          <w:rFonts w:ascii="Times New Roman" w:hAnsi="Times New Roman" w:cs="Times New Roman"/>
-          <w:color w:val="000000" w:themeColor="text1"/>
-        </w:rPr>
-        <w:t xml:space="preserve"> repository </w:t>
-      </w:r>
-      <w:r>
-        <w:rPr>
-          <w:rFonts w:ascii="Times New Roman" w:hAnsi="Times New Roman" w:cs="Times New Roman"/>
-          <w:color w:val="000000" w:themeColor="text1"/>
-        </w:rPr>
-        <w:t xml:space="preserve">is that Dr. Periwinkle will be able to </w:t>
-      </w:r>
-      <w:r>
-        <w:rPr>
-          <w:rFonts w:ascii="Times New Roman" w:hAnsi="Times New Roman" w:cs="Times New Roman"/>
-          <w:color w:val="000000" w:themeColor="text1"/>
-        </w:rPr>
-        <w:t xml:space="preserve">create </w:t>
-      </w:r>
-      <w:r>
-        <w:rPr>
-          <w:rFonts w:ascii="Times New Roman" w:hAnsi="Times New Roman" w:cs="Times New Roman"/>
-          <w:color w:val="000000" w:themeColor="text1"/>
-        </w:rPr>
-        <w:t>separate repositories for each of her required categories.</w:t>
-      </w:r>
-      <w:r>
-        <w:rPr>
-          <w:rFonts w:ascii="Times New Roman" w:hAnsi="Times New Roman" w:cs="Times New Roman"/>
-          <w:color w:val="000000" w:themeColor="text1"/>
-        </w:rPr>
-        <w:t xml:space="preserve"> This will better help organize the data based on defined </w:t>
-      </w:r>
-      <w:r>
-        <w:rPr>
-          <w:rFonts w:ascii="Times New Roman" w:hAnsi="Times New Roman" w:cs="Times New Roman"/>
-          <w:color w:val="000000" w:themeColor="text1"/>
-        </w:rPr>
-        <w:t>characteristics</w:t>
-      </w:r>
-      <w:r>
-        <w:rPr>
-          <w:rFonts w:ascii="Times New Roman" w:hAnsi="Times New Roman" w:cs="Times New Roman"/>
-          <w:color w:val="000000" w:themeColor="text1"/>
-        </w:rPr>
-        <w:t>.</w:t>
-      </w:r>
-      <w:r>
-        <w:rPr>
-          <w:rFonts w:ascii="Times New Roman" w:hAnsi="Times New Roman" w:cs="Times New Roman"/>
-          <w:color w:val="000000" w:themeColor="text1"/>
-        </w:rPr>
-        <w:t xml:space="preserve"> </w:t>
-      </w:r>
-      <w:r>
-        <w:rPr>
-          <w:rFonts w:ascii="Times New Roman" w:hAnsi="Times New Roman" w:cs="Times New Roman"/>
-          <w:color w:val="000000" w:themeColor="text1"/>
-        </w:rPr>
-        <w:t xml:space="preserve">Additionally, </w:t>
-      </w:r>
-      <w:r>
-        <w:rPr>
-          <w:rFonts w:ascii="Times New Roman" w:hAnsi="Times New Roman" w:cs="Times New Roman"/>
-          <w:color w:val="000000" w:themeColor="text1"/>
-        </w:rPr>
-        <w:t xml:space="preserve">her team will all be able to access </w:t>
-      </w:r>
-      <w:r>
-        <w:rPr>
-          <w:rFonts w:ascii="Times New Roman" w:hAnsi="Times New Roman" w:cs="Times New Roman"/>
-          <w:color w:val="000000" w:themeColor="text1"/>
-        </w:rPr>
-        <w:t xml:space="preserve">and share their relevant data through one </w:t>
-      </w:r>
-      <w:r>
-        <w:rPr>
-          <w:rFonts w:ascii="Times New Roman" w:hAnsi="Times New Roman" w:cs="Times New Roman"/>
-          <w:color w:val="000000" w:themeColor="text1"/>
-        </w:rPr>
-        <w:t>common area.</w:t>
-      </w:r>
-      <w:r>
-        <w:rPr>
-          <w:rFonts w:ascii="Times New Roman" w:hAnsi="Times New Roman" w:cs="Times New Roman"/>
-          <w:color w:val="000000" w:themeColor="text1"/>
-        </w:rPr>
-        <w:t xml:space="preserve"> </w:t>
-      </w:r>
-    </w:p>
-    <w:p>
-      <w:pPr>
-        <w:jc w:val="both"/>
-        <w:rPr>
-          <w:rFonts w:ascii="Times New Roman" w:hAnsi="Times New Roman" w:cs="Times New Roman"/>
-          <w:color w:val="000000" w:themeColor="text1"/>
-        </w:rPr>
-      </w:pPr>
-    </w:p>
-    <w:p>
-      <w:pPr>
-        <w:jc w:val="both"/>
-        <w:rPr>
-          <w:rFonts w:ascii="Times New Roman" w:hAnsi="Times New Roman" w:cs="Times New Roman"/>
-          <w:color w:val="000000" w:themeColor="text1"/>
-        </w:rPr>
-      </w:pPr>
-      <w:r>
-        <w:rPr>
-          <w:rFonts w:ascii="Times New Roman" w:hAnsi="Times New Roman" w:cs="Times New Roman"/>
-          <w:color w:val="000000" w:themeColor="text1"/>
-        </w:rPr>
-        <w:t>The data housed in the institutional repository</w:t>
-      </w:r>
-      <w:r>
-        <w:rPr>
-          <w:rFonts w:ascii="Times New Roman" w:hAnsi="Times New Roman" w:cs="Times New Roman"/>
-          <w:color w:val="000000" w:themeColor="text1"/>
-        </w:rPr>
-        <w:t xml:space="preserve"> will be accessible to the public without having to formally request access. </w:t>
-      </w:r>
-      <w:r>
-        <w:rPr>
-          <w:rFonts w:ascii="Times New Roman" w:hAnsi="Times New Roman" w:cs="Times New Roman"/>
-          <w:color w:val="000000" w:themeColor="text1"/>
-        </w:rPr>
-        <w:t>Additionally, t</w:t>
-      </w:r>
-      <w:r>
-        <w:rPr>
-          <w:rFonts w:ascii="Times New Roman" w:hAnsi="Times New Roman" w:cs="Times New Roman"/>
-          <w:color w:val="000000" w:themeColor="text1"/>
-        </w:rPr>
-        <w:t>he</w:t>
-      </w:r>
-      <w:r>
-        <w:rPr>
-          <w:rFonts w:ascii="Times New Roman" w:hAnsi="Times New Roman" w:cs="Times New Roman"/>
-          <w:color w:val="000000" w:themeColor="text1"/>
-        </w:rPr>
-        <w:t xml:space="preserve"> repository will be able to accommodate the </w:t>
-      </w:r>
-      <w:r>
-        <w:rPr>
-          <w:rFonts w:ascii="Times New Roman" w:hAnsi="Times New Roman" w:cs="Times New Roman"/>
-          <w:color w:val="000000" w:themeColor="text1"/>
-        </w:rPr>
-        <w:t>recommended</w:t>
-      </w:r>
-      <w:r>
-        <w:rPr>
-          <w:rFonts w:ascii="Times New Roman" w:hAnsi="Times New Roman" w:cs="Times New Roman"/>
-          <w:color w:val="000000" w:themeColor="text1"/>
-        </w:rPr>
-        <w:t xml:space="preserve"> licensing, which is CC BY. </w:t>
-      </w:r>
-      <w:r>
-        <w:rPr>
-          <w:rFonts w:ascii="Times New Roman" w:hAnsi="Times New Roman" w:cs="Times New Roman"/>
-          <w:color w:val="000000" w:themeColor="text1"/>
-        </w:rPr>
-        <w:t>This will enable Dr. Periwinkle to</w:t>
-      </w:r>
-      <w:r>
-        <w:rPr>
-          <w:rFonts w:ascii="Times New Roman" w:hAnsi="Times New Roman" w:cs="Times New Roman"/>
-          <w:color w:val="000000" w:themeColor="text1"/>
-        </w:rPr>
-        <w:t xml:space="preserve"> create</w:t>
-      </w:r>
-      <w:r>
-        <w:rPr>
-          <w:rFonts w:ascii="Times New Roman" w:hAnsi="Times New Roman" w:cs="Times New Roman"/>
-          <w:color w:val="000000" w:themeColor="text1"/>
-        </w:rPr>
-        <w:t xml:space="preserve"> her</w:t>
-      </w:r>
-      <w:r>
-        <w:rPr>
-          <w:rFonts w:ascii="Times New Roman" w:hAnsi="Times New Roman" w:cs="Times New Roman"/>
-          <w:color w:val="000000" w:themeColor="text1"/>
-        </w:rPr>
-        <w:t xml:space="preserve"> own platform </w:t>
-      </w:r>
-      <w:r>
-        <w:rPr>
-          <w:rFonts w:ascii="Times New Roman" w:hAnsi="Times New Roman" w:cs="Times New Roman"/>
-          <w:color w:val="000000" w:themeColor="text1"/>
-        </w:rPr>
-        <w:t xml:space="preserve">for sharing oceans-related data, which </w:t>
-      </w:r>
-      <w:r>
-        <w:rPr>
-          <w:rFonts w:ascii="Times New Roman" w:hAnsi="Times New Roman" w:cs="Times New Roman"/>
-          <w:color w:val="000000" w:themeColor="text1"/>
-        </w:rPr>
-        <w:t xml:space="preserve">can be built to suit the </w:t>
-      </w:r>
-      <w:r>
-        <w:rPr>
-          <w:rFonts w:ascii="Times New Roman" w:hAnsi="Times New Roman" w:cs="Times New Roman"/>
-          <w:color w:val="000000" w:themeColor="text1"/>
-        </w:rPr>
-        <w:t xml:space="preserve">required size of all the data files. </w:t>
-      </w:r>
-      <w:r>
-        <w:rPr>
-          <w:rFonts w:ascii="Times New Roman" w:hAnsi="Times New Roman" w:cs="Times New Roman"/>
-          <w:color w:val="000000" w:themeColor="text1"/>
-        </w:rPr>
-        <w:t xml:space="preserve">The institutions librarian should have no problem helping Dr. Periwinkle set up the repository. </w:t>
-      </w:r>
-      <w:r>
-        <w:rPr>
-          <w:rFonts w:ascii="Times New Roman" w:hAnsi="Times New Roman" w:cs="Times New Roman"/>
-          <w:color w:val="000000" w:themeColor="text1"/>
-        </w:rPr>
-        <w:t>For further examples, it is suggest</w:t>
-      </w:r>
-      <w:r>
-        <w:rPr>
-          <w:rFonts w:ascii="Times New Roman" w:hAnsi="Times New Roman" w:cs="Times New Roman"/>
-          <w:color w:val="000000" w:themeColor="text1"/>
-        </w:rPr>
-        <w:t xml:space="preserve">ed that Dr. Periwinkle visit </w:t>
-      </w:r>
-      <w:r>
-        <w:rPr>
-          <w:rFonts w:ascii="Times New Roman" w:hAnsi="Times New Roman" w:cs="Times New Roman"/>
-          <w:i/>
-          <w:color w:val="000000" w:themeColor="text1"/>
-        </w:rPr>
-        <w:t xml:space="preserve">Canadian Association of </w:t>
-      </w:r>
-      <w:r>
-        <w:rPr>
-          <w:rFonts w:ascii="Times New Roman" w:hAnsi="Times New Roman" w:cs="Times New Roman"/>
-          <w:i/>
-          <w:color w:val="000000" w:themeColor="text1"/>
-        </w:rPr>
-        <w:lastRenderedPageBreak/>
-        <w:t>Research Libraries</w:t>
-      </w:r>
-      <w:r>
-        <w:rPr>
-          <w:rFonts w:ascii="Times New Roman" w:hAnsi="Times New Roman" w:cs="Times New Roman"/>
-          <w:color w:val="000000" w:themeColor="text1"/>
-        </w:rPr>
-        <w:t xml:space="preserve"> and </w:t>
+        <w:t xml:space="preserve">in order to perform follow-up research. </w:t>
+      </w:r>
+      <w:r>
+        <w:rPr>
+          <w:rFonts w:ascii="Times New Roman" w:hAnsi="Times New Roman" w:cs="Times New Roman"/>
+          <w:color w:val="000000" w:themeColor="text1"/>
+        </w:rPr>
+        <w:t xml:space="preserve">Additionally, any new research should also be added to the repository. </w:t>
+      </w:r>
+      <w:r>
+        <w:rPr>
+          <w:rFonts w:ascii="Times New Roman" w:hAnsi="Times New Roman" w:cs="Times New Roman"/>
+          <w:color w:val="000000" w:themeColor="text1"/>
+        </w:rPr>
+        <w:t xml:space="preserve">Dr. Periwinkle should also undertake research reviews, scrutinizing the findings and helping her students </w:t>
+      </w:r>
+      <w:r>
+        <w:rPr>
+          <w:rFonts w:ascii="Times New Roman" w:hAnsi="Times New Roman" w:cs="Times New Roman"/>
+          <w:color w:val="000000" w:themeColor="text1"/>
+        </w:rPr>
+        <w:t>l</w:t>
+      </w:r>
+      <w:r>
+        <w:rPr>
+          <w:rFonts w:ascii="Times New Roman" w:hAnsi="Times New Roman" w:cs="Times New Roman"/>
+          <w:color w:val="000000" w:themeColor="text1"/>
+        </w:rPr>
+        <w:t xml:space="preserve">earn and build off of findings. </w:t>
+      </w:r>
+    </w:p>
+    <w:p>
+      <w:pPr>
+        <w:jc w:val="both"/>
+        <w:rPr>
+          <w:rFonts w:ascii="Times New Roman" w:hAnsi="Times New Roman" w:cs="Times New Roman"/>
+          <w:color w:val="000000" w:themeColor="text1"/>
+        </w:rPr>
+      </w:pPr>
+    </w:p>
+    <w:p>
+      <w:pPr>
+        <w:pStyle w:val="Heading3"/>
+      </w:pPr>
+      <w:r>
+        <w:t xml:space="preserve">Preservation </w:t>
+      </w:r>
+    </w:p>
+    <w:p>
+      <w:pPr>
+        <w:jc w:val="both"/>
+        <w:rPr>
+          <w:rFonts w:ascii="Times New Roman" w:hAnsi="Times New Roman" w:cs="Times New Roman"/>
+          <w:color w:val="000000" w:themeColor="text1"/>
+        </w:rPr>
+      </w:pPr>
+      <w:r>
+        <w:rPr>
+          <w:rFonts w:ascii="Times New Roman" w:hAnsi="Times New Roman" w:cs="Times New Roman"/>
+          <w:color w:val="000000" w:themeColor="text1"/>
+        </w:rPr>
+        <w:t xml:space="preserve">In order to preserve the data, </w:t>
+      </w:r>
+      <w:r>
+        <w:rPr>
+          <w:rFonts w:ascii="Times New Roman" w:hAnsi="Times New Roman" w:cs="Times New Roman"/>
+          <w:color w:val="000000" w:themeColor="text1"/>
+        </w:rPr>
+        <w:t>Dr. Periwinkle mus</w:t>
+      </w:r>
+      <w:r>
+        <w:rPr>
+          <w:rFonts w:ascii="Times New Roman" w:hAnsi="Times New Roman" w:cs="Times New Roman"/>
+          <w:color w:val="000000" w:themeColor="text1"/>
+        </w:rPr>
+        <w:t xml:space="preserve">t migrate </w:t>
+      </w:r>
+      <w:r>
+        <w:rPr>
+          <w:rFonts w:ascii="Times New Roman" w:hAnsi="Times New Roman" w:cs="Times New Roman"/>
+          <w:color w:val="000000" w:themeColor="text1"/>
+        </w:rPr>
+        <w:t xml:space="preserve">the data to the </w:t>
       </w:r>
       <w:proofErr w:type="spellStart"/>
       <w:r>
         <w:rPr>
           <w:rFonts w:ascii="Times New Roman" w:hAnsi="Times New Roman" w:cs="Times New Roman"/>
-          <w:i/>
-          <w:color w:val="000000" w:themeColor="text1"/>
-        </w:rPr>
-        <w:t>Protage</w:t>
+          <w:color w:val="000000" w:themeColor="text1"/>
+        </w:rPr>
+        <w:t>NetCDF</w:t>
       </w:r>
       <w:proofErr w:type="spellEnd"/>
       <w:r>
@@ -2439,955 +4187,84 @@
           <w:rFonts w:ascii="Times New Roman" w:hAnsi="Times New Roman" w:cs="Times New Roman"/>
           <w:color w:val="000000" w:themeColor="text1"/>
         </w:rPr>
-        <w:t xml:space="preserve"> for best practices and to see other Canadian institution repository examples. </w:t>
-      </w:r>
-    </w:p>
-    <w:p>
-      <w:pPr>
-        <w:jc w:val="both"/>
-        <w:rPr>
-          <w:rFonts w:ascii="Times New Roman" w:hAnsi="Times New Roman" w:cs="Times New Roman"/>
-          <w:color w:val="000000" w:themeColor="text1"/>
-        </w:rPr>
-      </w:pPr>
-    </w:p>
-    <w:p>
-      <w:pPr>
-        <w:jc w:val="both"/>
-        <w:rPr>
-          <w:rFonts w:ascii="Times New Roman" w:hAnsi="Times New Roman" w:cs="Times New Roman"/>
-          <w:color w:val="000000" w:themeColor="text1"/>
-        </w:rPr>
-      </w:pPr>
-      <w:hyperlink r:id="rId5" w:history="1">
-        <w:r>
-          <w:rPr>
-            <w:rStyle w:val="Hyperlink"/>
-            <w:rFonts w:ascii="Times New Roman" w:hAnsi="Times New Roman" w:cs="Times New Roman"/>
-          </w:rPr>
-          <w:t>https://www.informatica.com/ca/services-and-training/glossary-of-terms/data-repository-definition.html#fbid=m62zCwY0K_4</w:t>
-        </w:r>
-      </w:hyperlink>
-    </w:p>
-    <w:p>
-      <w:pPr>
-        <w:jc w:val="both"/>
-        <w:rPr>
-          <w:rFonts w:ascii="Times New Roman" w:hAnsi="Times New Roman" w:cs="Times New Roman"/>
-          <w:color w:val="000000" w:themeColor="text1"/>
-        </w:rPr>
-      </w:pPr>
-    </w:p>
-    <w:p>
-      <w:pPr>
-        <w:pStyle w:val="Heading2"/>
-        <w:rPr>
-          <w:rFonts w:ascii="Times New Roman" w:hAnsi="Times New Roman" w:cs="Times New Roman"/>
-          <w:b/>
-        </w:rPr>
-      </w:pPr>
-      <w:r>
-        <w:rPr>
-          <w:rFonts w:ascii="Times New Roman" w:hAnsi="Times New Roman" w:cs="Times New Roman"/>
-        </w:rPr>
-        <w:t>Recommended Data Management Practices</w:t>
-      </w:r>
-    </w:p>
-    <w:p>
-      <w:pPr>
-        <w:pStyle w:val="Heading3"/>
-      </w:pPr>
-      <w:r>
-        <w:t xml:space="preserve">Current Data Management Practices </w:t>
-      </w:r>
-    </w:p>
-    <w:p>
-      <w:pPr>
-        <w:jc w:val="both"/>
-        <w:rPr>
-          <w:rFonts w:ascii="Times New Roman" w:hAnsi="Times New Roman" w:cs="Times New Roman"/>
-          <w:b/>
-          <w:color w:val="000000" w:themeColor="text1"/>
-        </w:rPr>
-      </w:pPr>
-      <w:r>
-        <w:rPr>
-          <w:rFonts w:ascii="Times New Roman" w:hAnsi="Times New Roman" w:cs="Times New Roman"/>
-          <w:color w:val="000000" w:themeColor="text1"/>
-        </w:rPr>
-        <w:t xml:space="preserve">Data has been collected in some capacity in Dr. Periwinkle’s lab since 1998; however, over the last three years she is now collecting substantially more data than ever before. </w:t>
-      </w:r>
-      <w:r>
-        <w:rPr>
-          <w:rFonts w:ascii="Times New Roman" w:hAnsi="Times New Roman" w:cs="Times New Roman"/>
-          <w:color w:val="000000" w:themeColor="text1"/>
-        </w:rPr>
-        <w:t>For example, the ROMV are collected monthly.</w:t>
-      </w:r>
-      <w:r>
-        <w:rPr>
-          <w:rFonts w:ascii="Times New Roman" w:hAnsi="Times New Roman" w:cs="Times New Roman"/>
-          <w:b/>
-          <w:color w:val="000000" w:themeColor="text1"/>
-        </w:rPr>
-        <w:t xml:space="preserve"> </w:t>
-      </w:r>
-      <w:r>
-        <w:rPr>
-          <w:rFonts w:ascii="Times New Roman" w:hAnsi="Times New Roman" w:cs="Times New Roman"/>
-          <w:color w:val="000000" w:themeColor="text1"/>
-        </w:rPr>
-        <w:t xml:space="preserve">Currently, </w:t>
-      </w:r>
-      <w:r>
-        <w:rPr>
-          <w:rFonts w:ascii="Times New Roman" w:hAnsi="Times New Roman" w:cs="Times New Roman"/>
-          <w:color w:val="000000" w:themeColor="text1"/>
-        </w:rPr>
-        <w:t>past data</w:t>
-      </w:r>
-      <w:r>
-        <w:rPr>
-          <w:rFonts w:ascii="Times New Roman" w:hAnsi="Times New Roman" w:cs="Times New Roman"/>
-          <w:color w:val="000000" w:themeColor="text1"/>
-        </w:rPr>
-        <w:t xml:space="preserve"> and current data</w:t>
-      </w:r>
-      <w:r>
-        <w:rPr>
-          <w:rFonts w:ascii="Times New Roman" w:hAnsi="Times New Roman" w:cs="Times New Roman"/>
-          <w:color w:val="000000" w:themeColor="text1"/>
-        </w:rPr>
-        <w:t xml:space="preserve"> </w:t>
-      </w:r>
-      <w:r>
-        <w:rPr>
-          <w:rFonts w:ascii="Times New Roman" w:hAnsi="Times New Roman" w:cs="Times New Roman"/>
-          <w:color w:val="000000" w:themeColor="text1"/>
-        </w:rPr>
-        <w:t xml:space="preserve">(as described above) </w:t>
-      </w:r>
-      <w:r>
-        <w:rPr>
-          <w:rFonts w:ascii="Times New Roman" w:hAnsi="Times New Roman" w:cs="Times New Roman"/>
-          <w:color w:val="000000" w:themeColor="text1"/>
-        </w:rPr>
-        <w:t xml:space="preserve">is kept in Dr. Periwinkles office in a myriad </w:t>
-      </w:r>
-      <w:r>
-        <w:rPr>
-          <w:rFonts w:ascii="Times New Roman" w:hAnsi="Times New Roman" w:cs="Times New Roman"/>
-          <w:color w:val="000000" w:themeColor="text1"/>
-        </w:rPr>
-        <w:t>of forms including</w:t>
-      </w:r>
-      <w:r>
-        <w:rPr>
-          <w:rFonts w:ascii="Times New Roman" w:hAnsi="Times New Roman" w:cs="Times New Roman"/>
-          <w:color w:val="000000" w:themeColor="text1"/>
-        </w:rPr>
-        <w:t xml:space="preserve">: floppy disks, ZIP Disks, CDs, DVDs, </w:t>
-      </w:r>
-      <w:r>
-        <w:rPr>
-          <w:rFonts w:ascii="Times New Roman" w:hAnsi="Times New Roman" w:cs="Times New Roman"/>
-          <w:color w:val="000000" w:themeColor="text1"/>
-        </w:rPr>
-        <w:t>Blu-Ray</w:t>
-      </w:r>
-      <w:r>
-        <w:rPr>
-          <w:rFonts w:ascii="Times New Roman" w:hAnsi="Times New Roman" w:cs="Times New Roman"/>
-          <w:color w:val="000000" w:themeColor="text1"/>
-        </w:rPr>
-        <w:t>, external hard</w:t>
-      </w:r>
-      <w:r>
-        <w:rPr>
-          <w:rFonts w:ascii="Times New Roman" w:hAnsi="Times New Roman" w:cs="Times New Roman"/>
-          <w:color w:val="000000" w:themeColor="text1"/>
-        </w:rPr>
-        <w:t xml:space="preserve"> </w:t>
-      </w:r>
-      <w:r>
-        <w:rPr>
-          <w:rFonts w:ascii="Times New Roman" w:hAnsi="Times New Roman" w:cs="Times New Roman"/>
-          <w:color w:val="000000" w:themeColor="text1"/>
-        </w:rPr>
-        <w:t>drives, as well as</w:t>
-      </w:r>
-      <w:r>
-        <w:rPr>
-          <w:rFonts w:ascii="Times New Roman" w:hAnsi="Times New Roman" w:cs="Times New Roman"/>
-          <w:color w:val="000000" w:themeColor="text1"/>
-        </w:rPr>
-        <w:t xml:space="preserve"> through</w:t>
-      </w:r>
-      <w:r>
-        <w:rPr>
-          <w:rFonts w:ascii="Times New Roman" w:hAnsi="Times New Roman" w:cs="Times New Roman"/>
-          <w:color w:val="000000" w:themeColor="text1"/>
-        </w:rPr>
-        <w:t xml:space="preserve"> </w:t>
-      </w:r>
-      <w:r>
-        <w:rPr>
-          <w:rFonts w:ascii="Times New Roman" w:hAnsi="Times New Roman" w:cs="Times New Roman"/>
-          <w:color w:val="000000" w:themeColor="text1"/>
-        </w:rPr>
-        <w:t>Dropbox.</w:t>
-      </w:r>
-      <w:r>
-        <w:rPr>
-          <w:rFonts w:ascii="Times New Roman" w:hAnsi="Times New Roman" w:cs="Times New Roman"/>
-          <w:color w:val="000000" w:themeColor="text1"/>
-        </w:rPr>
-        <w:t xml:space="preserve"> </w:t>
-      </w:r>
-    </w:p>
-    <w:p>
-      <w:pPr>
-        <w:jc w:val="both"/>
-        <w:rPr>
-          <w:rFonts w:ascii="Times New Roman" w:hAnsi="Times New Roman" w:cs="Times New Roman"/>
-          <w:color w:val="000000" w:themeColor="text1"/>
-        </w:rPr>
-      </w:pPr>
-    </w:p>
-    <w:p>
-      <w:pPr>
-        <w:pStyle w:val="Heading3"/>
-      </w:pPr>
-      <w:r>
-        <w:t>Recommendation</w:t>
-      </w:r>
-    </w:p>
-    <w:p>
-      <w:pPr>
-        <w:jc w:val="both"/>
-        <w:rPr>
-          <w:rFonts w:ascii="Times New Roman" w:hAnsi="Times New Roman" w:cs="Times New Roman"/>
-          <w:color w:val="000000" w:themeColor="text1"/>
-        </w:rPr>
-      </w:pPr>
-      <w:r>
-        <w:rPr>
-          <w:rFonts w:ascii="Times New Roman" w:hAnsi="Times New Roman" w:cs="Times New Roman"/>
-          <w:color w:val="000000" w:themeColor="text1"/>
-        </w:rPr>
-        <w:t xml:space="preserve">It is recommended that </w:t>
-      </w:r>
-      <w:r>
-        <w:rPr>
-          <w:rFonts w:ascii="Times New Roman" w:hAnsi="Times New Roman" w:cs="Times New Roman"/>
-          <w:color w:val="000000" w:themeColor="text1"/>
-        </w:rPr>
-        <w:t>Dr. Periwinkle move to a more consistent means of backing up</w:t>
-      </w:r>
-      <w:r>
-        <w:rPr>
-          <w:rFonts w:ascii="Times New Roman" w:hAnsi="Times New Roman" w:cs="Times New Roman"/>
-          <w:color w:val="000000" w:themeColor="text1"/>
-        </w:rPr>
-        <w:t xml:space="preserve"> current data and archiving past</w:t>
-      </w:r>
-      <w:r>
-        <w:rPr>
-          <w:rFonts w:ascii="Times New Roman" w:hAnsi="Times New Roman" w:cs="Times New Roman"/>
-          <w:color w:val="000000" w:themeColor="text1"/>
-        </w:rPr>
-        <w:t xml:space="preserve"> data. </w:t>
-      </w:r>
-      <w:r>
-        <w:rPr>
-          <w:rFonts w:ascii="Times New Roman" w:hAnsi="Times New Roman" w:cs="Times New Roman"/>
-          <w:color w:val="000000" w:themeColor="text1"/>
-        </w:rPr>
-        <w:t xml:space="preserve">The establishment of the institutional repository will serve as a </w:t>
-      </w:r>
-      <w:r>
-        <w:rPr>
-          <w:rFonts w:ascii="Times New Roman" w:hAnsi="Times New Roman" w:cs="Times New Roman"/>
-          <w:color w:val="000000" w:themeColor="text1"/>
-        </w:rPr>
-        <w:t xml:space="preserve">strong platform for Dr. Periwinkle to archive </w:t>
-      </w:r>
-      <w:r>
-        <w:rPr>
-          <w:rFonts w:ascii="Times New Roman" w:hAnsi="Times New Roman" w:cs="Times New Roman"/>
-          <w:color w:val="000000" w:themeColor="text1"/>
-        </w:rPr>
-        <w:t xml:space="preserve">past data. </w:t>
-      </w:r>
-      <w:r>
-        <w:rPr>
-          <w:rFonts w:ascii="Times New Roman" w:hAnsi="Times New Roman" w:cs="Times New Roman"/>
-          <w:color w:val="000000" w:themeColor="text1"/>
-        </w:rPr>
-        <w:t>Major funding agencies worldwide are pushing researchers to archive their data and make it available</w:t>
-      </w:r>
-      <w:r>
-        <w:rPr>
-          <w:rFonts w:ascii="Times New Roman" w:hAnsi="Times New Roman" w:cs="Times New Roman"/>
-          <w:color w:val="000000" w:themeColor="text1"/>
-        </w:rPr>
-        <w:t xml:space="preserve"> to other scientists</w:t>
-      </w:r>
-      <w:r>
-        <w:rPr>
-          <w:rFonts w:ascii="Times New Roman" w:hAnsi="Times New Roman" w:cs="Times New Roman"/>
-          <w:color w:val="000000" w:themeColor="text1"/>
-        </w:rPr>
-        <w:t>. Re-collecting data is inefficient</w:t>
-      </w:r>
-      <w:r>
-        <w:rPr>
-          <w:rFonts w:ascii="Times New Roman" w:hAnsi="Times New Roman" w:cs="Times New Roman"/>
-          <w:color w:val="000000" w:themeColor="text1"/>
-        </w:rPr>
-        <w:t xml:space="preserve">, therefore making it available to the public </w:t>
-      </w:r>
-      <w:r>
-        <w:rPr>
-          <w:rFonts w:ascii="Times New Roman" w:hAnsi="Times New Roman" w:cs="Times New Roman"/>
-          <w:color w:val="000000" w:themeColor="text1"/>
-        </w:rPr>
-        <w:t>in an accessible manner</w:t>
-      </w:r>
-      <w:r>
-        <w:rPr>
-          <w:rFonts w:ascii="Times New Roman" w:hAnsi="Times New Roman" w:cs="Times New Roman"/>
-          <w:color w:val="000000" w:themeColor="text1"/>
-        </w:rPr>
-        <w:t xml:space="preserve"> is highly recommended.</w:t>
-      </w:r>
-    </w:p>
-    <w:p>
-      <w:pPr>
-        <w:jc w:val="both"/>
-        <w:rPr>
-          <w:rFonts w:ascii="Times New Roman" w:hAnsi="Times New Roman" w:cs="Times New Roman"/>
-          <w:color w:val="000000" w:themeColor="text1"/>
-        </w:rPr>
-      </w:pPr>
-    </w:p>
-    <w:p>
-      <w:pPr>
-        <w:jc w:val="both"/>
-        <w:rPr>
-          <w:rFonts w:ascii="Times New Roman" w:hAnsi="Times New Roman" w:cs="Times New Roman"/>
-          <w:color w:val="000000" w:themeColor="text1"/>
-        </w:rPr>
-      </w:pPr>
-      <w:r>
-        <w:rPr>
-          <w:rFonts w:ascii="Times New Roman" w:hAnsi="Times New Roman" w:cs="Times New Roman"/>
-          <w:color w:val="000000" w:themeColor="text1"/>
-        </w:rPr>
-        <w:t xml:space="preserve">Although </w:t>
-      </w:r>
-      <w:r>
-        <w:rPr>
-          <w:rFonts w:ascii="Times New Roman" w:hAnsi="Times New Roman" w:cs="Times New Roman"/>
-          <w:color w:val="000000" w:themeColor="text1"/>
-        </w:rPr>
-        <w:t>d</w:t>
-      </w:r>
-      <w:r>
-        <w:rPr>
-          <w:rFonts w:ascii="Times New Roman" w:hAnsi="Times New Roman" w:cs="Times New Roman"/>
-          <w:color w:val="000000" w:themeColor="text1"/>
-        </w:rPr>
-        <w:t>ata repositories can also serve as backups during ra</w:t>
-      </w:r>
-      <w:r>
-        <w:rPr>
-          <w:rFonts w:ascii="Times New Roman" w:hAnsi="Times New Roman" w:cs="Times New Roman"/>
-          <w:color w:val="000000" w:themeColor="text1"/>
-        </w:rPr>
-        <w:t>re events where data are lost, i</w:t>
-      </w:r>
-      <w:r>
-        <w:rPr>
-          <w:rFonts w:ascii="Times New Roman" w:hAnsi="Times New Roman" w:cs="Times New Roman"/>
-          <w:color w:val="000000" w:themeColor="text1"/>
-        </w:rPr>
-        <w:t>t is still recommended that Dr. Periwinkle perform her own data backup on an external hard</w:t>
-      </w:r>
-      <w:r>
-        <w:rPr>
-          <w:rFonts w:ascii="Times New Roman" w:hAnsi="Times New Roman" w:cs="Times New Roman"/>
-          <w:color w:val="000000" w:themeColor="text1"/>
-        </w:rPr>
-        <w:t xml:space="preserve"> </w:t>
-      </w:r>
-      <w:r>
-        <w:rPr>
-          <w:rFonts w:ascii="Times New Roman" w:hAnsi="Times New Roman" w:cs="Times New Roman"/>
-          <w:color w:val="000000" w:themeColor="text1"/>
-        </w:rPr>
-        <w:t>driv</w:t>
-      </w:r>
-      <w:r>
-        <w:rPr>
-          <w:rFonts w:ascii="Times New Roman" w:hAnsi="Times New Roman" w:cs="Times New Roman"/>
-          <w:color w:val="000000" w:themeColor="text1"/>
-        </w:rPr>
-        <w:t>e</w:t>
-      </w:r>
-      <w:r>
-        <w:rPr>
-          <w:rFonts w:ascii="Times New Roman" w:hAnsi="Times New Roman" w:cs="Times New Roman"/>
-          <w:color w:val="000000" w:themeColor="text1"/>
-        </w:rPr>
-        <w:t xml:space="preserve"> of current data</w:t>
-      </w:r>
-      <w:r>
-        <w:rPr>
-          <w:rFonts w:ascii="Times New Roman" w:hAnsi="Times New Roman" w:cs="Times New Roman"/>
-          <w:color w:val="000000" w:themeColor="text1"/>
-        </w:rPr>
-        <w:t xml:space="preserve">. </w:t>
-      </w:r>
-      <w:r>
-        <w:rPr>
-          <w:rFonts w:ascii="Times New Roman" w:hAnsi="Times New Roman" w:cs="Times New Roman"/>
-          <w:color w:val="000000" w:themeColor="text1"/>
-        </w:rPr>
-        <w:t xml:space="preserve">Hard drive costs per gigabyte have dropped substantially over the years. </w:t>
-      </w:r>
-      <w:r>
-        <w:rPr>
-          <w:rFonts w:ascii="Times New Roman" w:hAnsi="Times New Roman" w:cs="Times New Roman"/>
-          <w:color w:val="000000" w:themeColor="text1"/>
-        </w:rPr>
-        <w:t xml:space="preserve">Because Dr. Periwinkle currently has over 1 terabyte </w:t>
-      </w:r>
-      <w:r>
-        <w:rPr>
-          <w:rFonts w:ascii="Times New Roman" w:hAnsi="Times New Roman" w:cs="Times New Roman"/>
-          <w:color w:val="000000" w:themeColor="text1"/>
-        </w:rPr>
-        <w:t>of data,</w:t>
-      </w:r>
-      <w:r>
-        <w:rPr>
-          <w:rFonts w:ascii="Times New Roman" w:hAnsi="Times New Roman" w:cs="Times New Roman"/>
-          <w:color w:val="000000" w:themeColor="text1"/>
-        </w:rPr>
-        <w:t xml:space="preserve"> and is </w:t>
-      </w:r>
-      <w:r>
-        <w:rPr>
-          <w:rFonts w:ascii="Times New Roman" w:hAnsi="Times New Roman" w:cs="Times New Roman"/>
-          <w:color w:val="000000" w:themeColor="text1"/>
-        </w:rPr>
-        <w:t>scheduled to keep collecting more data,</w:t>
-      </w:r>
-      <w:r>
-        <w:rPr>
-          <w:rFonts w:ascii="Times New Roman" w:hAnsi="Times New Roman" w:cs="Times New Roman"/>
-          <w:color w:val="000000" w:themeColor="text1"/>
-        </w:rPr>
-        <w:t xml:space="preserve"> it is recommended she pu</w:t>
-      </w:r>
-      <w:r>
-        <w:rPr>
-          <w:rFonts w:ascii="Times New Roman" w:hAnsi="Times New Roman" w:cs="Times New Roman"/>
-          <w:color w:val="000000" w:themeColor="text1"/>
-        </w:rPr>
-        <w:t xml:space="preserve">rchase </w:t>
-      </w:r>
-      <w:r>
-        <w:rPr>
-          <w:rFonts w:ascii="Times New Roman" w:hAnsi="Times New Roman" w:cs="Times New Roman"/>
-          <w:color w:val="000000" w:themeColor="text1"/>
-        </w:rPr>
-        <w:t>an external</w:t>
-      </w:r>
-      <w:r>
-        <w:rPr>
-          <w:rFonts w:ascii="Times New Roman" w:hAnsi="Times New Roman" w:cs="Times New Roman"/>
-          <w:color w:val="000000" w:themeColor="text1"/>
-        </w:rPr>
-        <w:t xml:space="preserve"> </w:t>
-      </w:r>
-      <w:r>
-        <w:rPr>
-          <w:rFonts w:ascii="Times New Roman" w:hAnsi="Times New Roman" w:cs="Times New Roman"/>
-          <w:color w:val="000000" w:themeColor="text1"/>
-        </w:rPr>
-        <w:t>hard drive</w:t>
-      </w:r>
-      <w:r>
-        <w:rPr>
-          <w:rFonts w:ascii="Times New Roman" w:hAnsi="Times New Roman" w:cs="Times New Roman"/>
-          <w:color w:val="000000" w:themeColor="text1"/>
-        </w:rPr>
-        <w:t xml:space="preserve"> </w:t>
-      </w:r>
-      <w:r>
-        <w:rPr>
-          <w:rFonts w:ascii="Times New Roman" w:hAnsi="Times New Roman" w:cs="Times New Roman"/>
-          <w:color w:val="000000" w:themeColor="text1"/>
-        </w:rPr>
-        <w:t xml:space="preserve">that can house roughly 5 terabytes. </w:t>
-      </w:r>
-      <w:r>
-        <w:rPr>
-          <w:rFonts w:ascii="Times New Roman" w:hAnsi="Times New Roman" w:cs="Times New Roman"/>
-          <w:color w:val="000000" w:themeColor="text1"/>
-        </w:rPr>
-        <w:t>This will cost Dr</w:t>
-      </w:r>
-      <w:r>
-        <w:rPr>
-          <w:rFonts w:ascii="Times New Roman" w:hAnsi="Times New Roman" w:cs="Times New Roman"/>
-          <w:color w:val="000000" w:themeColor="text1"/>
-        </w:rPr>
-        <w:t xml:space="preserve">. Periwinkle less than $200.00 at a </w:t>
-      </w:r>
-      <w:r>
-        <w:rPr>
-          <w:rFonts w:ascii="Times New Roman" w:hAnsi="Times New Roman" w:cs="Times New Roman"/>
-          <w:color w:val="000000" w:themeColor="text1"/>
-        </w:rPr>
-        <w:t xml:space="preserve">one-time expense. </w:t>
-      </w:r>
-    </w:p>
-    <w:p>
-      <w:pPr>
-        <w:jc w:val="both"/>
-        <w:rPr>
-          <w:rFonts w:ascii="Times New Roman" w:hAnsi="Times New Roman" w:cs="Times New Roman"/>
-          <w:color w:val="000000" w:themeColor="text1"/>
-        </w:rPr>
-      </w:pPr>
-    </w:p>
-    <w:p>
-      <w:pPr>
-        <w:pStyle w:val="Heading2"/>
-        <w:rPr>
-          <w:rFonts w:ascii="Times New Roman" w:hAnsi="Times New Roman" w:cs="Times New Roman"/>
-        </w:rPr>
-      </w:pPr>
-      <w:r>
-        <w:rPr>
-          <w:rFonts w:ascii="Times New Roman" w:hAnsi="Times New Roman" w:cs="Times New Roman"/>
-        </w:rPr>
-        <w:t>Ownership and Access to Data</w:t>
-      </w:r>
-    </w:p>
-    <w:p>
-      <w:pPr>
-        <w:jc w:val="both"/>
-        <w:rPr>
-          <w:rFonts w:ascii="Times New Roman" w:hAnsi="Times New Roman" w:cs="Times New Roman"/>
-          <w:b/>
-          <w:color w:val="000000" w:themeColor="text1"/>
-        </w:rPr>
-      </w:pPr>
-      <w:r>
-        <w:rPr>
-          <w:rFonts w:ascii="Times New Roman" w:hAnsi="Times New Roman" w:cs="Times New Roman"/>
-          <w:b/>
-          <w:color w:val="000000" w:themeColor="text1"/>
-        </w:rPr>
-        <w:t>• Who will own and have access to the data</w:t>
-      </w:r>
-    </w:p>
-    <w:p>
-      <w:pPr>
-        <w:pStyle w:val="Heading3"/>
-      </w:pPr>
-      <w:r>
-        <w:t>Current O</w:t>
-      </w:r>
-      <w:r>
-        <w:t>w</w:t>
-      </w:r>
-      <w:r>
-        <w:t xml:space="preserve">nership </w:t>
-      </w:r>
-    </w:p>
-    <w:p>
-      <w:pPr>
-        <w:jc w:val="both"/>
-        <w:rPr>
-          <w:rFonts w:ascii="Times New Roman" w:hAnsi="Times New Roman" w:cs="Times New Roman"/>
-          <w:color w:val="000000" w:themeColor="text1"/>
-        </w:rPr>
-      </w:pPr>
-      <w:r>
-        <w:rPr>
-          <w:rFonts w:ascii="Times New Roman" w:hAnsi="Times New Roman" w:cs="Times New Roman"/>
-          <w:color w:val="000000" w:themeColor="text1"/>
-        </w:rPr>
-        <w:t xml:space="preserve">Currently, </w:t>
-      </w:r>
-      <w:r>
-        <w:rPr>
-          <w:rFonts w:ascii="Times New Roman" w:hAnsi="Times New Roman" w:cs="Times New Roman"/>
-          <w:color w:val="000000" w:themeColor="text1"/>
-        </w:rPr>
-        <w:t xml:space="preserve">student </w:t>
-      </w:r>
-      <w:r>
-        <w:rPr>
-          <w:rFonts w:ascii="Times New Roman" w:hAnsi="Times New Roman" w:cs="Times New Roman"/>
-          <w:color w:val="000000" w:themeColor="text1"/>
-        </w:rPr>
-        <w:t xml:space="preserve">data is open and there is no procedure or contract in place that the students (incoming or leaving) have to sign. As students graduate, they can share their data with current students in the </w:t>
-      </w:r>
-      <w:proofErr w:type="gramStart"/>
-      <w:r>
-        <w:rPr>
-          <w:rFonts w:ascii="Times New Roman" w:hAnsi="Times New Roman" w:cs="Times New Roman"/>
-          <w:color w:val="000000" w:themeColor="text1"/>
-        </w:rPr>
-        <w:t>lab, or</w:t>
-      </w:r>
-      <w:proofErr w:type="gramEnd"/>
-      <w:r>
-        <w:rPr>
-          <w:rFonts w:ascii="Times New Roman" w:hAnsi="Times New Roman" w:cs="Times New Roman"/>
-          <w:color w:val="000000" w:themeColor="text1"/>
-        </w:rPr>
-        <w:t xml:space="preserve"> take it with them on their personal devices.</w:t>
-      </w:r>
-      <w:r>
-        <w:rPr>
-          <w:rFonts w:ascii="Times New Roman" w:hAnsi="Times New Roman" w:cs="Times New Roman"/>
-          <w:color w:val="000000" w:themeColor="text1"/>
-        </w:rPr>
-        <w:t xml:space="preserve"> Additionally, </w:t>
-      </w:r>
-      <w:r>
-        <w:rPr>
-          <w:rFonts w:ascii="Times New Roman" w:hAnsi="Times New Roman" w:cs="Times New Roman"/>
-          <w:color w:val="000000" w:themeColor="text1"/>
-        </w:rPr>
-        <w:t>a</w:t>
-      </w:r>
-      <w:r>
-        <w:rPr>
-          <w:rFonts w:ascii="Times New Roman" w:hAnsi="Times New Roman" w:cs="Times New Roman"/>
-          <w:color w:val="000000" w:themeColor="text1"/>
-        </w:rPr>
-        <w:t xml:space="preserve">s students graduate they share their data with current students in the </w:t>
-      </w:r>
-      <w:proofErr w:type="gramStart"/>
-      <w:r>
-        <w:rPr>
-          <w:rFonts w:ascii="Times New Roman" w:hAnsi="Times New Roman" w:cs="Times New Roman"/>
-          <w:color w:val="000000" w:themeColor="text1"/>
-        </w:rPr>
-        <w:t>lab, or</w:t>
-      </w:r>
-      <w:proofErr w:type="gramEnd"/>
-      <w:r>
-        <w:rPr>
-          <w:rFonts w:ascii="Times New Roman" w:hAnsi="Times New Roman" w:cs="Times New Roman"/>
-          <w:color w:val="000000" w:themeColor="text1"/>
-        </w:rPr>
-        <w:t xml:space="preserve"> take it with them on their personal devices.</w:t>
-      </w:r>
-      <w:r>
-        <w:rPr>
-          <w:rFonts w:ascii="Times New Roman" w:hAnsi="Times New Roman" w:cs="Times New Roman"/>
-          <w:color w:val="000000" w:themeColor="text1"/>
-        </w:rPr>
-        <w:t xml:space="preserve"> In contrast, Dr. Periwinkle owns the data she produces.</w:t>
-      </w:r>
-    </w:p>
-    <w:p>
-      <w:pPr>
-        <w:jc w:val="both"/>
-        <w:rPr>
-          <w:rFonts w:ascii="Times New Roman" w:hAnsi="Times New Roman" w:cs="Times New Roman"/>
-          <w:color w:val="000000" w:themeColor="text1"/>
-        </w:rPr>
-      </w:pPr>
-    </w:p>
-    <w:p>
-      <w:pPr>
-        <w:pStyle w:val="Heading3"/>
-      </w:pPr>
-      <w:r>
-        <w:t>Current Access</w:t>
-      </w:r>
-    </w:p>
-    <w:p>
-      <w:pPr>
-        <w:jc w:val="both"/>
-        <w:rPr>
-          <w:rFonts w:ascii="Times New Roman" w:hAnsi="Times New Roman" w:cs="Times New Roman"/>
-          <w:color w:val="000000" w:themeColor="text1"/>
-        </w:rPr>
-      </w:pPr>
-      <w:r>
-        <w:rPr>
-          <w:rFonts w:ascii="Times New Roman" w:hAnsi="Times New Roman" w:cs="Times New Roman"/>
-          <w:color w:val="000000" w:themeColor="text1"/>
-        </w:rPr>
-        <w:t xml:space="preserve">In addition to the lab having access to the data, </w:t>
-      </w:r>
-      <w:r>
-        <w:rPr>
-          <w:rFonts w:ascii="Times New Roman" w:hAnsi="Times New Roman" w:cs="Times New Roman"/>
-          <w:color w:val="000000" w:themeColor="text1"/>
-        </w:rPr>
-        <w:t>the data is made available in visual form</w:t>
-      </w:r>
-      <w:r>
-        <w:rPr>
-          <w:rFonts w:ascii="Times New Roman" w:hAnsi="Times New Roman" w:cs="Times New Roman"/>
-          <w:color w:val="000000" w:themeColor="text1"/>
-        </w:rPr>
-        <w:t xml:space="preserve"> to the general public using OceanViewer.org</w:t>
-      </w:r>
-      <w:r>
-        <w:rPr>
-          <w:rFonts w:ascii="Times New Roman" w:hAnsi="Times New Roman" w:cs="Times New Roman"/>
-          <w:color w:val="000000" w:themeColor="text1"/>
-        </w:rPr>
-        <w:t xml:space="preserve">. </w:t>
-      </w:r>
-      <w:r>
-        <w:rPr>
-          <w:rFonts w:ascii="Times New Roman" w:hAnsi="Times New Roman" w:cs="Times New Roman"/>
-          <w:color w:val="000000" w:themeColor="text1"/>
-        </w:rPr>
-        <w:t>However, there is currently no structured sharing of</w:t>
-      </w:r>
-      <w:r>
-        <w:rPr>
-          <w:rFonts w:ascii="Times New Roman" w:hAnsi="Times New Roman" w:cs="Times New Roman"/>
-          <w:color w:val="000000" w:themeColor="text1"/>
-        </w:rPr>
-        <w:t xml:space="preserve"> data outside of the university. Therefore, </w:t>
-      </w:r>
-      <w:r>
-        <w:rPr>
-          <w:rFonts w:ascii="Times New Roman" w:hAnsi="Times New Roman" w:cs="Times New Roman"/>
-          <w:color w:val="000000" w:themeColor="text1"/>
-        </w:rPr>
-        <w:t xml:space="preserve">those outside of </w:t>
-      </w:r>
-      <w:r>
-        <w:rPr>
-          <w:rFonts w:ascii="Times New Roman" w:hAnsi="Times New Roman" w:cs="Times New Roman"/>
-          <w:color w:val="000000" w:themeColor="text1"/>
-        </w:rPr>
-        <w:t xml:space="preserve">the university </w:t>
-      </w:r>
-      <w:r>
-        <w:rPr>
-          <w:rFonts w:ascii="Times New Roman" w:hAnsi="Times New Roman" w:cs="Times New Roman"/>
-          <w:color w:val="000000" w:themeColor="text1"/>
-        </w:rPr>
-        <w:t>have to request access</w:t>
-      </w:r>
-      <w:r>
-        <w:rPr>
-          <w:rFonts w:ascii="Times New Roman" w:hAnsi="Times New Roman" w:cs="Times New Roman"/>
-          <w:color w:val="000000" w:themeColor="text1"/>
-        </w:rPr>
-        <w:t xml:space="preserve"> to Dr. Periwinkles data.</w:t>
-      </w:r>
-      <w:r>
-        <w:rPr>
-          <w:rFonts w:ascii="Times New Roman" w:hAnsi="Times New Roman" w:cs="Times New Roman"/>
-          <w:color w:val="000000" w:themeColor="text1"/>
-        </w:rPr>
-        <w:t xml:space="preserve"> </w:t>
-      </w:r>
-      <w:r>
-        <w:rPr>
-          <w:rFonts w:ascii="Times New Roman" w:hAnsi="Times New Roman" w:cs="Times New Roman"/>
-          <w:color w:val="000000" w:themeColor="text1"/>
-        </w:rPr>
-        <w:t>Although t</w:t>
-      </w:r>
-      <w:r>
-        <w:rPr>
-          <w:rFonts w:ascii="Times New Roman" w:hAnsi="Times New Roman" w:cs="Times New Roman"/>
-          <w:color w:val="000000" w:themeColor="text1"/>
-        </w:rPr>
-        <w:t>he</w:t>
-      </w:r>
-      <w:r>
-        <w:rPr>
-          <w:rFonts w:ascii="Times New Roman" w:hAnsi="Times New Roman" w:cs="Times New Roman"/>
-          <w:color w:val="000000" w:themeColor="text1"/>
-        </w:rPr>
-        <w:t xml:space="preserve"> university uses the file sharing provider Microsoft OneDrive</w:t>
-      </w:r>
-      <w:r>
-        <w:rPr>
-          <w:rFonts w:ascii="Times New Roman" w:hAnsi="Times New Roman" w:cs="Times New Roman"/>
-          <w:color w:val="000000" w:themeColor="text1"/>
-        </w:rPr>
-        <w:t xml:space="preserve">, </w:t>
-      </w:r>
-      <w:r>
-        <w:rPr>
-          <w:rFonts w:ascii="Times New Roman" w:hAnsi="Times New Roman" w:cs="Times New Roman"/>
-          <w:color w:val="000000" w:themeColor="text1"/>
-        </w:rPr>
-        <w:t xml:space="preserve">it requires external users </w:t>
-      </w:r>
-      <w:r>
-        <w:rPr>
-          <w:rFonts w:ascii="Times New Roman" w:hAnsi="Times New Roman" w:cs="Times New Roman"/>
-          <w:color w:val="000000" w:themeColor="text1"/>
-        </w:rPr>
-        <w:t xml:space="preserve">to have </w:t>
-      </w:r>
-      <w:r>
-        <w:rPr>
-          <w:rFonts w:ascii="Times New Roman" w:hAnsi="Times New Roman" w:cs="Times New Roman"/>
-          <w:color w:val="000000" w:themeColor="text1"/>
-        </w:rPr>
-        <w:t xml:space="preserve">an </w:t>
-      </w:r>
-      <w:r>
-        <w:rPr>
-          <w:rFonts w:ascii="Times New Roman" w:hAnsi="Times New Roman" w:cs="Times New Roman"/>
-          <w:color w:val="000000" w:themeColor="text1"/>
-        </w:rPr>
-        <w:t xml:space="preserve">account, which not everyone does. </w:t>
-      </w:r>
-    </w:p>
-    <w:p>
-      <w:pPr>
-        <w:jc w:val="both"/>
-        <w:rPr>
-          <w:rFonts w:ascii="Times New Roman" w:hAnsi="Times New Roman" w:cs="Times New Roman"/>
-          <w:color w:val="000000" w:themeColor="text1"/>
-        </w:rPr>
-      </w:pPr>
-    </w:p>
-    <w:p>
-      <w:pPr>
-        <w:pStyle w:val="Heading3"/>
-      </w:pPr>
-      <w:r>
-        <w:lastRenderedPageBreak/>
-        <w:t xml:space="preserve">Recommendation </w:t>
-      </w:r>
-    </w:p>
-    <w:p>
-      <w:pPr>
-        <w:jc w:val="both"/>
-        <w:rPr>
-          <w:rFonts w:ascii="Times New Roman" w:hAnsi="Times New Roman" w:cs="Times New Roman"/>
-          <w:color w:val="000000" w:themeColor="text1"/>
-        </w:rPr>
-      </w:pPr>
-      <w:r>
-        <w:rPr>
-          <w:rFonts w:ascii="Times New Roman" w:hAnsi="Times New Roman" w:cs="Times New Roman"/>
-          <w:color w:val="000000" w:themeColor="text1"/>
-        </w:rPr>
-        <w:t>In terms of ownership, it is</w:t>
-      </w:r>
-      <w:r>
-        <w:rPr>
-          <w:rFonts w:ascii="Times New Roman" w:hAnsi="Times New Roman" w:cs="Times New Roman"/>
-          <w:color w:val="000000" w:themeColor="text1"/>
-        </w:rPr>
-        <w:t xml:space="preserve"> recommended that </w:t>
-      </w:r>
-      <w:r>
-        <w:rPr>
-          <w:rFonts w:ascii="Times New Roman" w:hAnsi="Times New Roman" w:cs="Times New Roman"/>
-          <w:color w:val="000000" w:themeColor="text1"/>
-        </w:rPr>
-        <w:t xml:space="preserve">Dr. Periwinkle create a contract for all students around ownership, confidentially, </w:t>
-      </w:r>
-      <w:r>
-        <w:rPr>
-          <w:rFonts w:ascii="Times New Roman" w:hAnsi="Times New Roman" w:cs="Times New Roman"/>
-          <w:color w:val="000000" w:themeColor="text1"/>
-        </w:rPr>
-        <w:t xml:space="preserve">and legality, to ensure consistency and credibility </w:t>
-      </w:r>
-      <w:proofErr w:type="spellStart"/>
-      <w:r>
-        <w:rPr>
-          <w:rFonts w:ascii="Times New Roman" w:hAnsi="Times New Roman" w:cs="Times New Roman"/>
-          <w:color w:val="000000" w:themeColor="text1"/>
-        </w:rPr>
-        <w:t>amonst</w:t>
-      </w:r>
-      <w:proofErr w:type="spellEnd"/>
-      <w:r>
-        <w:rPr>
-          <w:rFonts w:ascii="Times New Roman" w:hAnsi="Times New Roman" w:cs="Times New Roman"/>
-          <w:color w:val="000000" w:themeColor="text1"/>
-        </w:rPr>
-        <w:t xml:space="preserve"> her team. </w:t>
-      </w:r>
-    </w:p>
-    <w:p/>
-    <w:p>
-      <w:pPr>
-        <w:jc w:val="both"/>
-        <w:rPr>
-          <w:rFonts w:ascii="Times New Roman" w:hAnsi="Times New Roman" w:cs="Times New Roman"/>
-          <w:color w:val="000000" w:themeColor="text1"/>
-        </w:rPr>
-      </w:pPr>
-    </w:p>
-    <w:p>
-      <w:pPr>
-        <w:jc w:val="both"/>
-        <w:rPr>
-          <w:rFonts w:ascii="Times New Roman" w:hAnsi="Times New Roman" w:cs="Times New Roman"/>
-          <w:color w:val="000000" w:themeColor="text1"/>
-        </w:rPr>
-      </w:pPr>
-    </w:p>
-    <w:p>
-      <w:pPr>
-        <w:pStyle w:val="Heading2"/>
-        <w:rPr>
-          <w:rFonts w:ascii="Times New Roman" w:hAnsi="Times New Roman" w:cs="Times New Roman"/>
-          <w:color w:val="000000" w:themeColor="text1"/>
-        </w:rPr>
-      </w:pPr>
-      <w:r>
-        <w:rPr>
-          <w:rFonts w:ascii="Times New Roman" w:hAnsi="Times New Roman" w:cs="Times New Roman"/>
-        </w:rPr>
-        <w:t>Post-Project Data Value</w:t>
-      </w:r>
-    </w:p>
-    <w:p>
-      <w:pPr>
-        <w:jc w:val="both"/>
-        <w:rPr>
-          <w:rFonts w:ascii="Times New Roman" w:hAnsi="Times New Roman" w:cs="Times New Roman"/>
-          <w:b/>
-          <w:color w:val="000000" w:themeColor="text1"/>
-        </w:rPr>
-      </w:pPr>
-      <w:r>
-        <w:rPr>
-          <w:rFonts w:ascii="Times New Roman" w:hAnsi="Times New Roman" w:cs="Times New Roman"/>
-          <w:b/>
-          <w:color w:val="000000" w:themeColor="text1"/>
-        </w:rPr>
-        <w:t>• Which data will retain value after the life of the project</w:t>
-      </w:r>
-    </w:p>
-    <w:p>
-      <w:pPr>
-        <w:jc w:val="both"/>
-        <w:rPr>
-          <w:rFonts w:ascii="Times New Roman" w:hAnsi="Times New Roman" w:cs="Times New Roman"/>
-          <w:b/>
+        <w:t xml:space="preserve"> format. </w:t>
+      </w:r>
+      <w:r>
+        <w:rPr>
+          <w:rFonts w:ascii="Times New Roman" w:hAnsi="Times New Roman" w:cs="Times New Roman"/>
+          <w:color w:val="000000" w:themeColor="text1"/>
+        </w:rPr>
+        <w:t xml:space="preserve">Following this, </w:t>
+      </w:r>
+      <w:r>
+        <w:rPr>
+          <w:rFonts w:ascii="Times New Roman" w:hAnsi="Times New Roman" w:cs="Times New Roman"/>
+          <w:color w:val="000000" w:themeColor="text1"/>
+        </w:rPr>
+        <w:t xml:space="preserve">the lab must migrate the data to the suitable medium, which is the recommended institutional repository under the appropriate repository category. </w:t>
+      </w:r>
+      <w:r>
+        <w:rPr>
+          <w:rFonts w:ascii="Times New Roman" w:hAnsi="Times New Roman" w:cs="Times New Roman"/>
+          <w:color w:val="000000" w:themeColor="text1"/>
+        </w:rPr>
+        <w:t>The data should consistently be backed-up on the external hard</w:t>
+      </w:r>
+      <w:r>
+        <w:rPr>
+          <w:rFonts w:ascii="Times New Roman" w:hAnsi="Times New Roman" w:cs="Times New Roman"/>
+          <w:color w:val="000000" w:themeColor="text1"/>
+        </w:rPr>
+        <w:t xml:space="preserve"> d</w:t>
+      </w:r>
+      <w:r>
+        <w:rPr>
+          <w:rFonts w:ascii="Times New Roman" w:hAnsi="Times New Roman" w:cs="Times New Roman"/>
+          <w:color w:val="000000" w:themeColor="text1"/>
+        </w:rPr>
+        <w:t>rive to ensure</w:t>
+      </w:r>
+      <w:r>
+        <w:rPr>
+          <w:rFonts w:ascii="Times New Roman" w:hAnsi="Times New Roman" w:cs="Times New Roman"/>
+          <w:color w:val="000000" w:themeColor="text1"/>
+        </w:rPr>
+        <w:t xml:space="preserve"> its safety. </w:t>
+      </w:r>
+      <w:r>
+        <w:rPr>
+          <w:rFonts w:ascii="Times New Roman" w:hAnsi="Times New Roman" w:cs="Times New Roman"/>
+          <w:color w:val="000000" w:themeColor="text1"/>
+        </w:rPr>
+        <w:t>Following this,</w:t>
+      </w:r>
+      <w:r>
+        <w:rPr>
+          <w:rFonts w:ascii="Times New Roman" w:hAnsi="Times New Roman" w:cs="Times New Roman"/>
+          <w:color w:val="000000" w:themeColor="text1"/>
+        </w:rPr>
+        <w:t xml:space="preserve"> Dr. Periwinkle will need to create metadata and documentation, and then </w:t>
+      </w:r>
+      <w:r>
+        <w:rPr>
+          <w:rFonts w:ascii="Times New Roman" w:hAnsi="Times New Roman" w:cs="Times New Roman"/>
+          <w:color w:val="000000" w:themeColor="text1"/>
+        </w:rPr>
+        <w:t xml:space="preserve">archive the data </w:t>
+      </w:r>
+      <w:r>
+        <w:rPr>
+          <w:rFonts w:ascii="Times New Roman" w:hAnsi="Times New Roman" w:cs="Times New Roman"/>
+          <w:color w:val="000000" w:themeColor="text1"/>
+        </w:rPr>
+        <w:t xml:space="preserve">(which can be done through the repository and through an external hard drive). </w:t>
+      </w:r>
+    </w:p>
+    <w:p>
+      <w:pPr>
+        <w:jc w:val="both"/>
+        <w:rPr>
+          <w:rFonts w:ascii="Times New Roman" w:hAnsi="Times New Roman" w:cs="Times New Roman"/>
           <w:color w:val="000000" w:themeColor="text1"/>
         </w:rPr>
       </w:pPr>
@@ -3646,182 +4523,6 @@
     </w:p>
     <w:p>
       <w:pPr>
-        <w:pStyle w:val="Heading2"/>
-        <w:rPr>
-          <w:rFonts w:ascii="Times New Roman" w:hAnsi="Times New Roman" w:cs="Times New Roman"/>
-        </w:rPr>
-      </w:pPr>
-      <w:r>
-        <w:rPr>
-          <w:rFonts w:ascii="Times New Roman" w:hAnsi="Times New Roman" w:cs="Times New Roman"/>
-        </w:rPr>
-        <w:t>Reuse and Long-Term Preservation</w:t>
-      </w:r>
-    </w:p>
-    <w:p>
-      <w:pPr>
-        <w:jc w:val="both"/>
-        <w:rPr>
-          <w:rFonts w:ascii="Times New Roman" w:hAnsi="Times New Roman" w:cs="Times New Roman"/>
-          <w:b/>
-          <w:color w:val="000000" w:themeColor="text1"/>
-        </w:rPr>
-      </w:pPr>
-    </w:p>
-    <w:p>
-      <w:pPr>
-        <w:jc w:val="both"/>
-        <w:rPr>
-          <w:rFonts w:ascii="Times New Roman" w:hAnsi="Times New Roman" w:cs="Times New Roman"/>
-          <w:b/>
-          <w:color w:val="000000" w:themeColor="text1"/>
-        </w:rPr>
-      </w:pPr>
-      <w:r>
-        <w:rPr>
-          <w:rFonts w:ascii="Times New Roman" w:hAnsi="Times New Roman" w:cs="Times New Roman"/>
-          <w:b/>
-          <w:color w:val="000000" w:themeColor="text1"/>
-        </w:rPr>
-        <w:t xml:space="preserve">How will its reuse be enabled and long-term preservation ensured </w:t>
-      </w:r>
-      <w:proofErr w:type="gramStart"/>
-      <w:r>
-        <w:rPr>
-          <w:rFonts w:ascii="Times New Roman" w:hAnsi="Times New Roman" w:cs="Times New Roman"/>
-          <w:b/>
-          <w:color w:val="000000" w:themeColor="text1"/>
-        </w:rPr>
-        <w:t>after</w:t>
-      </w:r>
-      <w:proofErr w:type="gramEnd"/>
-    </w:p>
-    <w:p>
-      <w:pPr>
-        <w:jc w:val="both"/>
-        <w:rPr>
-          <w:rFonts w:ascii="Times New Roman" w:hAnsi="Times New Roman" w:cs="Times New Roman"/>
-          <w:b/>
-          <w:color w:val="000000" w:themeColor="text1"/>
-        </w:rPr>
-      </w:pPr>
-      <w:r>
-        <w:rPr>
-          <w:rFonts w:ascii="Times New Roman" w:hAnsi="Times New Roman" w:cs="Times New Roman"/>
-          <w:b/>
-          <w:color w:val="000000" w:themeColor="text1"/>
-        </w:rPr>
-        <w:t>the original research is completed</w:t>
-      </w:r>
-    </w:p>
-    <w:p>
-      <w:pPr>
-        <w:jc w:val="both"/>
-        <w:rPr>
-          <w:rFonts w:ascii="Times New Roman" w:hAnsi="Times New Roman" w:cs="Times New Roman"/>
-          <w:color w:val="000000" w:themeColor="text1"/>
-        </w:rPr>
-      </w:pPr>
-      <w:r>
-        <w:rPr>
-          <w:rFonts w:ascii="Times New Roman" w:hAnsi="Times New Roman" w:cs="Times New Roman"/>
-          <w:color w:val="000000" w:themeColor="text1"/>
-        </w:rPr>
-        <w:t xml:space="preserve">Storing data in data repositories is highly encouraged and is part of the preservation portion of the data lifecycle. Data repositories can help make a researcher’s data more discoverable and accessible, and lead to potential reuse. </w:t>
-      </w:r>
-    </w:p>
-    <w:p>
-      <w:pPr>
-        <w:jc w:val="both"/>
-        <w:rPr>
-          <w:rFonts w:ascii="Times New Roman" w:hAnsi="Times New Roman" w:cs="Times New Roman"/>
-          <w:b/>
-          <w:color w:val="000000" w:themeColor="text1"/>
-        </w:rPr>
-      </w:pPr>
-    </w:p>
-    <w:p>
-      <w:pPr>
-        <w:jc w:val="both"/>
-        <w:rPr>
-          <w:rFonts w:ascii="Times New Roman" w:hAnsi="Times New Roman" w:cs="Times New Roman"/>
-          <w:color w:val="000000" w:themeColor="text1"/>
-        </w:rPr>
-      </w:pPr>
-      <w:r>
-        <w:rPr>
-          <w:rFonts w:ascii="Times New Roman" w:hAnsi="Times New Roman" w:cs="Times New Roman"/>
-          <w:color w:val="000000" w:themeColor="text1"/>
-        </w:rPr>
-        <w:t xml:space="preserve">follow up research </w:t>
-      </w:r>
-    </w:p>
-    <w:p>
-      <w:pPr>
-        <w:jc w:val="both"/>
-        <w:rPr>
-          <w:rFonts w:ascii="Times New Roman" w:hAnsi="Times New Roman" w:cs="Times New Roman"/>
-          <w:color w:val="000000" w:themeColor="text1"/>
-        </w:rPr>
-      </w:pPr>
-      <w:r>
-        <w:rPr>
-          <w:rFonts w:ascii="Times New Roman" w:hAnsi="Times New Roman" w:cs="Times New Roman"/>
-          <w:color w:val="000000" w:themeColor="text1"/>
-        </w:rPr>
-        <w:t xml:space="preserve">new research </w:t>
-      </w:r>
-    </w:p>
-    <w:p>
-      <w:pPr>
-        <w:jc w:val="both"/>
-        <w:rPr>
-          <w:rFonts w:ascii="Times New Roman" w:hAnsi="Times New Roman" w:cs="Times New Roman"/>
-          <w:color w:val="000000" w:themeColor="text1"/>
-        </w:rPr>
-      </w:pPr>
-      <w:r>
-        <w:rPr>
-          <w:rFonts w:ascii="Times New Roman" w:hAnsi="Times New Roman" w:cs="Times New Roman"/>
-          <w:color w:val="000000" w:themeColor="text1"/>
-        </w:rPr>
-        <w:t xml:space="preserve">undertake research reviews </w:t>
-      </w:r>
-    </w:p>
-    <w:p>
-      <w:pPr>
-        <w:jc w:val="both"/>
-        <w:rPr>
-          <w:rFonts w:ascii="Times New Roman" w:hAnsi="Times New Roman" w:cs="Times New Roman"/>
-          <w:color w:val="000000" w:themeColor="text1"/>
-        </w:rPr>
-      </w:pPr>
-      <w:r>
-        <w:rPr>
-          <w:rFonts w:ascii="Times New Roman" w:hAnsi="Times New Roman" w:cs="Times New Roman"/>
-          <w:color w:val="000000" w:themeColor="text1"/>
-        </w:rPr>
-        <w:t xml:space="preserve">scrutinize findings </w:t>
-      </w:r>
-    </w:p>
-    <w:p>
-      <w:pPr>
-        <w:jc w:val="both"/>
-        <w:rPr>
-          <w:rFonts w:ascii="Times New Roman" w:hAnsi="Times New Roman" w:cs="Times New Roman"/>
-          <w:color w:val="000000" w:themeColor="text1"/>
-        </w:rPr>
-      </w:pPr>
-      <w:r>
-        <w:rPr>
-          <w:rFonts w:ascii="Times New Roman" w:hAnsi="Times New Roman" w:cs="Times New Roman"/>
-          <w:color w:val="000000" w:themeColor="text1"/>
-        </w:rPr>
-        <w:t xml:space="preserve">teach and learn </w:t>
-      </w:r>
-    </w:p>
-    <w:p>
-      <w:pPr>
         <w:jc w:val="both"/>
         <w:rPr>
           <w:rFonts w:ascii="Times New Roman" w:hAnsi="Times New Roman" w:cs="Times New Roman"/>
@@ -3929,453 +4630,51 @@
         <w:jc w:val="both"/>
         <w:rPr>
           <w:rFonts w:ascii="Times New Roman" w:hAnsi="Times New Roman" w:cs="Times New Roman"/>
-          <w:b/>
-          <w:color w:val="000000" w:themeColor="text1"/>
-        </w:rPr>
-      </w:pPr>
-      <w:r>
-        <w:rPr>
-          <w:rFonts w:ascii="Times New Roman" w:hAnsi="Times New Roman" w:cs="Times New Roman"/>
-          <w:b/>
-          <w:color w:val="000000" w:themeColor="text1"/>
-        </w:rPr>
-        <w:t xml:space="preserve">Our Recommendation </w:t>
-      </w:r>
-    </w:p>
-    <w:p>
-      <w:pPr>
-        <w:jc w:val="both"/>
-        <w:rPr>
-          <w:rFonts w:ascii="Times New Roman" w:hAnsi="Times New Roman" w:cs="Times New Roman"/>
-          <w:color w:val="000000" w:themeColor="text1"/>
-        </w:rPr>
-      </w:pPr>
-      <w:r>
-        <w:rPr>
-          <w:rFonts w:ascii="Times New Roman" w:hAnsi="Times New Roman" w:cs="Times New Roman"/>
-          <w:color w:val="000000" w:themeColor="text1"/>
-        </w:rPr>
-        <w:lastRenderedPageBreak/>
-        <w:t xml:space="preserve">As stated, </w:t>
-      </w:r>
-      <w:r>
-        <w:rPr>
-          <w:rFonts w:ascii="Times New Roman" w:hAnsi="Times New Roman" w:cs="Times New Roman"/>
-          <w:color w:val="000000" w:themeColor="text1"/>
-        </w:rPr>
-        <w:t>the data collected is used to write papers and to create exercises for graduate classes, however, there is currently no structured sharing of data outside of the univer</w:t>
-      </w:r>
-      <w:r>
-        <w:rPr>
-          <w:rFonts w:ascii="Times New Roman" w:hAnsi="Times New Roman" w:cs="Times New Roman"/>
-          <w:color w:val="000000" w:themeColor="text1"/>
-        </w:rPr>
-        <w:t xml:space="preserve">sity. The long-term goal is to make this data available for use. </w:t>
-      </w:r>
-      <w:r>
-        <w:rPr>
-          <w:rFonts w:ascii="Times New Roman" w:hAnsi="Times New Roman" w:cs="Times New Roman"/>
-          <w:color w:val="000000" w:themeColor="text1"/>
-        </w:rPr>
-        <w:t xml:space="preserve">In order to do so, in conjunction with the information from this data management plan, we recommend that </w:t>
-      </w:r>
-      <w:r>
-        <w:rPr>
-          <w:rFonts w:ascii="Times New Roman" w:hAnsi="Times New Roman" w:cs="Times New Roman"/>
-          <w:color w:val="000000" w:themeColor="text1"/>
-        </w:rPr>
-        <w:t xml:space="preserve">Dr. Periwinkle </w:t>
-      </w:r>
-      <w:r>
-        <w:rPr>
-          <w:rFonts w:ascii="Times New Roman" w:hAnsi="Times New Roman" w:cs="Times New Roman"/>
-          <w:color w:val="000000" w:themeColor="text1"/>
-        </w:rPr>
-        <w:t xml:space="preserve">… </w:t>
-      </w:r>
-    </w:p>
-    <w:p>
-      <w:pPr>
-        <w:jc w:val="both"/>
-        <w:rPr>
-          <w:rFonts w:ascii="Times New Roman" w:hAnsi="Times New Roman" w:cs="Times New Roman"/>
-          <w:color w:val="000000" w:themeColor="text1"/>
-        </w:rPr>
-      </w:pPr>
-    </w:p>
-    <w:p>
-      <w:pPr>
-        <w:jc w:val="both"/>
-        <w:rPr>
-          <w:rFonts w:ascii="Times New Roman" w:hAnsi="Times New Roman" w:cs="Times New Roman"/>
-          <w:color w:val="000000" w:themeColor="text1"/>
-        </w:rPr>
-      </w:pPr>
-      <w:r>
-        <w:rPr>
-          <w:rFonts w:ascii="Times New Roman" w:hAnsi="Times New Roman" w:cs="Times New Roman"/>
-          <w:color w:val="000000" w:themeColor="text1"/>
-          <w:highlight w:val="magenta"/>
-        </w:rPr>
-        <w:t xml:space="preserve">Utilize Canadian Research Data Management (RDM) resources, </w:t>
-      </w:r>
-      <w:r>
-        <w:rPr>
-          <w:rFonts w:ascii="Times New Roman" w:hAnsi="Times New Roman" w:cs="Times New Roman"/>
-          <w:color w:val="000000" w:themeColor="text1"/>
-          <w:highlight w:val="magenta"/>
-        </w:rPr>
-        <w:t>such as Portage Network and Research Data Canada.</w:t>
-      </w:r>
-      <w:r>
-        <w:rPr>
-          <w:rFonts w:ascii="Times New Roman" w:hAnsi="Times New Roman" w:cs="Times New Roman"/>
-          <w:color w:val="000000" w:themeColor="text1"/>
-        </w:rPr>
-        <w:t xml:space="preserve"> </w:t>
-      </w:r>
-    </w:p>
-    <w:p>
-      <w:pPr>
-        <w:jc w:val="both"/>
-        <w:rPr>
-          <w:rFonts w:ascii="Times New Roman" w:hAnsi="Times New Roman" w:cs="Times New Roman"/>
-          <w:color w:val="000000" w:themeColor="text1"/>
-        </w:rPr>
-      </w:pPr>
-    </w:p>
-    <w:p>
-      <w:pPr>
-        <w:jc w:val="both"/>
-        <w:rPr>
-          <w:rFonts w:ascii="Times New Roman" w:hAnsi="Times New Roman" w:cs="Times New Roman"/>
-          <w:color w:val="000000" w:themeColor="text1"/>
-        </w:rPr>
-      </w:pPr>
-      <w:r>
-        <w:rPr>
-          <w:rFonts w:ascii="Times New Roman" w:hAnsi="Times New Roman" w:cs="Times New Roman"/>
-          <w:color w:val="000000" w:themeColor="text1"/>
-          <w:highlight w:val="magenta"/>
-        </w:rPr>
-        <w:t xml:space="preserve">Shared data enables collaboration, </w:t>
-      </w:r>
-      <w:r>
-        <w:rPr>
-          <w:rFonts w:ascii="Times New Roman" w:hAnsi="Times New Roman" w:cs="Times New Roman"/>
-          <w:color w:val="000000" w:themeColor="text1"/>
-          <w:highlight w:val="magenta"/>
-        </w:rPr>
-        <w:t xml:space="preserve">builds a shared understanding, </w:t>
-      </w:r>
-      <w:r>
-        <w:rPr>
-          <w:rFonts w:ascii="Times New Roman" w:hAnsi="Times New Roman" w:cs="Times New Roman"/>
-          <w:color w:val="000000" w:themeColor="text1"/>
-          <w:highlight w:val="magenta"/>
-        </w:rPr>
-        <w:t xml:space="preserve">helps anticipate future problems, and leads to better </w:t>
-      </w:r>
-      <w:r>
-        <w:rPr>
-          <w:rFonts w:ascii="Times New Roman" w:hAnsi="Times New Roman" w:cs="Times New Roman"/>
-          <w:color w:val="000000" w:themeColor="text1"/>
-          <w:highlight w:val="magenta"/>
-        </w:rPr>
-        <w:t>research practices.</w:t>
-      </w:r>
-      <w:r>
-        <w:rPr>
-          <w:rFonts w:ascii="Times New Roman" w:hAnsi="Times New Roman" w:cs="Times New Roman"/>
-          <w:color w:val="000000" w:themeColor="text1"/>
-        </w:rPr>
-        <w:t xml:space="preserve"> </w:t>
-      </w:r>
-    </w:p>
-    <w:p>
-      <w:pPr>
-        <w:jc w:val="both"/>
-        <w:rPr>
-          <w:rFonts w:ascii="Times New Roman" w:hAnsi="Times New Roman" w:cs="Times New Roman"/>
-          <w:color w:val="000000" w:themeColor="text1"/>
-        </w:rPr>
-      </w:pPr>
-    </w:p>
-    <w:p>
-      <w:pPr>
-        <w:jc w:val="both"/>
-        <w:rPr>
-          <w:rFonts w:ascii="Times New Roman" w:hAnsi="Times New Roman" w:cs="Times New Roman"/>
-          <w:color w:val="000000" w:themeColor="text1"/>
-        </w:rPr>
-      </w:pPr>
-      <w:r>
-        <w:rPr>
-          <w:rFonts w:ascii="Times New Roman" w:hAnsi="Times New Roman" w:cs="Times New Roman"/>
-          <w:color w:val="000000" w:themeColor="text1"/>
-          <w:highlight w:val="magenta"/>
-        </w:rPr>
-        <w:t xml:space="preserve">Research Data Management </w:t>
-      </w:r>
-      <w:r>
-        <w:rPr>
-          <w:rFonts w:ascii="Times New Roman" w:hAnsi="Times New Roman" w:cs="Times New Roman"/>
-          <w:color w:val="000000" w:themeColor="text1"/>
-          <w:highlight w:val="magenta"/>
-        </w:rPr>
-        <w:t xml:space="preserve">allows for digital data to be stored and management electronically. </w:t>
-      </w:r>
-      <w:r>
-        <w:rPr>
-          <w:rFonts w:ascii="Times New Roman" w:hAnsi="Times New Roman" w:cs="Times New Roman"/>
-          <w:color w:val="000000" w:themeColor="text1"/>
-          <w:highlight w:val="magenta"/>
-        </w:rPr>
-        <w:t xml:space="preserve">It is easy to share, replicate, and combine with other data. </w:t>
-      </w:r>
-      <w:r>
-        <w:rPr>
-          <w:rFonts w:ascii="Times New Roman" w:hAnsi="Times New Roman" w:cs="Times New Roman"/>
-          <w:color w:val="000000" w:themeColor="text1"/>
-          <w:highlight w:val="magenta"/>
-        </w:rPr>
-        <w:t>However, the data must be contained and maintained so they are consistent with the goal of long-term preservation.</w:t>
-      </w:r>
-      <w:r>
-        <w:rPr>
-          <w:rFonts w:ascii="Times New Roman" w:hAnsi="Times New Roman" w:cs="Times New Roman"/>
-          <w:color w:val="000000" w:themeColor="text1"/>
-        </w:rPr>
-        <w:t xml:space="preserve"> </w:t>
-      </w:r>
-    </w:p>
-    <w:p>
-      <w:pPr>
-        <w:jc w:val="both"/>
-        <w:rPr>
-          <w:rFonts w:ascii="Times New Roman" w:hAnsi="Times New Roman" w:cs="Times New Roman"/>
-          <w:color w:val="000000" w:themeColor="text1"/>
-        </w:rPr>
-      </w:pPr>
-    </w:p>
-    <w:p>
-      <w:pPr>
-        <w:jc w:val="both"/>
-        <w:rPr>
-          <w:rFonts w:ascii="Times New Roman" w:hAnsi="Times New Roman" w:cs="Times New Roman"/>
-          <w:b/>
-          <w:color w:val="000000" w:themeColor="text1"/>
-        </w:rPr>
-      </w:pPr>
-      <w:r>
-        <w:rPr>
-          <w:rFonts w:ascii="Times New Roman" w:hAnsi="Times New Roman" w:cs="Times New Roman"/>
-          <w:b/>
-          <w:color w:val="000000" w:themeColor="text1"/>
-        </w:rPr>
-        <w:t xml:space="preserve">Current Issues </w:t>
-      </w:r>
-    </w:p>
-    <w:p>
-      <w:pPr>
-        <w:jc w:val="both"/>
-        <w:rPr>
-          <w:rFonts w:ascii="Times New Roman" w:hAnsi="Times New Roman" w:cs="Times New Roman"/>
-          <w:color w:val="000000" w:themeColor="text1"/>
-        </w:rPr>
-      </w:pPr>
-      <w:r>
-        <w:rPr>
-          <w:rFonts w:ascii="Times New Roman" w:hAnsi="Times New Roman" w:cs="Times New Roman"/>
-          <w:color w:val="000000" w:themeColor="text1"/>
-        </w:rPr>
-        <w:t>Someone looking to access Dr. Periwinkles work can email Dr. Periwinkle to request the data files, and Dr. Periwi</w:t>
-      </w:r>
-      <w:r>
-        <w:rPr>
-          <w:rFonts w:ascii="Times New Roman" w:hAnsi="Times New Roman" w:cs="Times New Roman"/>
-          <w:color w:val="000000" w:themeColor="text1"/>
-        </w:rPr>
-        <w:t>nkle can upload them to Dropbox.  It is important to note that although the university uses the file sharing provider Microsoft OneDrive</w:t>
-      </w:r>
-      <w:r>
-        <w:rPr>
-          <w:rFonts w:ascii="Times New Roman" w:hAnsi="Times New Roman" w:cs="Times New Roman"/>
-          <w:color w:val="000000" w:themeColor="text1"/>
-        </w:rPr>
-        <w:t xml:space="preserve"> (a cloud service)</w:t>
-      </w:r>
-      <w:r>
-        <w:rPr>
-          <w:rFonts w:ascii="Times New Roman" w:hAnsi="Times New Roman" w:cs="Times New Roman"/>
-          <w:color w:val="000000" w:themeColor="text1"/>
-        </w:rPr>
-        <w:t xml:space="preserve">, it requires external users to login with a Microsoft-provided account of some kind and not all people have these accounts. </w:t>
-      </w:r>
-    </w:p>
-    <w:p>
-      <w:pPr>
-        <w:jc w:val="both"/>
-        <w:rPr>
-          <w:rFonts w:ascii="Times New Roman" w:hAnsi="Times New Roman" w:cs="Times New Roman"/>
-          <w:color w:val="000000" w:themeColor="text1"/>
-        </w:rPr>
-      </w:pPr>
-    </w:p>
-    <w:p>
-      <w:pPr>
-        <w:jc w:val="both"/>
-        <w:rPr>
-          <w:rFonts w:ascii="Times New Roman" w:hAnsi="Times New Roman" w:cs="Times New Roman"/>
-          <w:color w:val="000000" w:themeColor="text1"/>
-        </w:rPr>
-      </w:pPr>
-      <w:r>
-        <w:rPr>
-          <w:rFonts w:ascii="Times New Roman" w:hAnsi="Times New Roman" w:cs="Times New Roman"/>
-          <w:color w:val="000000" w:themeColor="text1"/>
-        </w:rPr>
-        <w:t>There are other research teams in Canada and around the world that collect data that might be interesting to include in Dr. Periwinkle’s team’s research</w:t>
-      </w:r>
-      <w:r>
-        <w:rPr>
-          <w:rFonts w:ascii="Times New Roman" w:hAnsi="Times New Roman" w:cs="Times New Roman"/>
-          <w:color w:val="000000" w:themeColor="text1"/>
-        </w:rPr>
-        <w:t>; they currently request ac</w:t>
-      </w:r>
-      <w:r>
-        <w:rPr>
-          <w:rFonts w:ascii="Times New Roman" w:hAnsi="Times New Roman" w:cs="Times New Roman"/>
-          <w:color w:val="000000" w:themeColor="text1"/>
-        </w:rPr>
-        <w:t>c</w:t>
-      </w:r>
-      <w:r>
-        <w:rPr>
-          <w:rFonts w:ascii="Times New Roman" w:hAnsi="Times New Roman" w:cs="Times New Roman"/>
-          <w:color w:val="000000" w:themeColor="text1"/>
-        </w:rPr>
-        <w:t xml:space="preserve">ess to this data through personal connections and relationships. </w:t>
-      </w:r>
-      <w:r>
-        <w:rPr>
-          <w:rFonts w:ascii="Times New Roman" w:hAnsi="Times New Roman" w:cs="Times New Roman"/>
-          <w:color w:val="000000" w:themeColor="text1"/>
-        </w:rPr>
-        <w:t>Organization’s</w:t>
-      </w:r>
-      <w:r>
-        <w:rPr>
-          <w:rFonts w:ascii="Times New Roman" w:hAnsi="Times New Roman" w:cs="Times New Roman"/>
-          <w:color w:val="000000" w:themeColor="text1"/>
-        </w:rPr>
-        <w:t xml:space="preserve"> in Canada collect similar data and there are also </w:t>
-      </w:r>
-      <w:r>
-        <w:rPr>
-          <w:rFonts w:ascii="Times New Roman" w:hAnsi="Times New Roman" w:cs="Times New Roman"/>
-          <w:color w:val="000000" w:themeColor="text1"/>
-        </w:rPr>
-        <w:t>individual</w:t>
-      </w:r>
-      <w:r>
-        <w:rPr>
-          <w:rFonts w:ascii="Times New Roman" w:hAnsi="Times New Roman" w:cs="Times New Roman"/>
-          <w:color w:val="000000" w:themeColor="text1"/>
-        </w:rPr>
-        <w:t xml:space="preserve"> research groups collecting data on specific species, specific sites, etc. </w:t>
-      </w:r>
-      <w:r>
-        <w:rPr>
-          <w:rFonts w:ascii="Times New Roman" w:hAnsi="Times New Roman" w:cs="Times New Roman"/>
-          <w:color w:val="000000" w:themeColor="text1"/>
-        </w:rPr>
-        <w:t xml:space="preserve">However, </w:t>
-      </w:r>
-      <w:r>
-        <w:rPr>
-          <w:rFonts w:ascii="Times New Roman" w:hAnsi="Times New Roman" w:cs="Times New Roman"/>
-          <w:color w:val="000000" w:themeColor="text1"/>
-        </w:rPr>
-        <w:t>t</w:t>
-      </w:r>
-      <w:r>
-        <w:rPr>
-          <w:rFonts w:ascii="Times New Roman" w:hAnsi="Times New Roman" w:cs="Times New Roman"/>
-          <w:color w:val="000000" w:themeColor="text1"/>
-        </w:rPr>
-        <w:t xml:space="preserve">here is not currently a data sharing agreement in place, merely a collection of ad hoc sharing opportunities. In contrast, NOAA in the US has the IOOS system which spans the country, and the European Commission has </w:t>
-      </w:r>
-      <w:proofErr w:type="spellStart"/>
-      <w:r>
-        <w:rPr>
-          <w:rFonts w:ascii="Times New Roman" w:hAnsi="Times New Roman" w:cs="Times New Roman"/>
-          <w:color w:val="000000" w:themeColor="text1"/>
-        </w:rPr>
-        <w:t>EMODnet</w:t>
-      </w:r>
-      <w:proofErr w:type="spellEnd"/>
-      <w:r>
-        <w:rPr>
-          <w:rFonts w:ascii="Times New Roman" w:hAnsi="Times New Roman" w:cs="Times New Roman"/>
-          <w:color w:val="000000" w:themeColor="text1"/>
-        </w:rPr>
-        <w:t xml:space="preserve">. </w:t>
-      </w:r>
-    </w:p>
-    <w:p>
-      <w:pPr>
-        <w:jc w:val="both"/>
-        <w:rPr>
-          <w:rFonts w:ascii="Times New Roman" w:hAnsi="Times New Roman" w:cs="Times New Roman"/>
-          <w:color w:val="000000" w:themeColor="text1"/>
-        </w:rPr>
-      </w:pPr>
-    </w:p>
-    <w:p>
-      <w:pPr>
-        <w:jc w:val="both"/>
-        <w:rPr>
-          <w:rFonts w:ascii="Times New Roman" w:hAnsi="Times New Roman" w:cs="Times New Roman"/>
-          <w:color w:val="000000" w:themeColor="text1"/>
-        </w:rPr>
-      </w:pPr>
-      <w:r>
-        <w:rPr>
-          <w:rFonts w:ascii="Times New Roman" w:hAnsi="Times New Roman" w:cs="Times New Roman"/>
-          <w:color w:val="000000" w:themeColor="text1"/>
-          <w:highlight w:val="magenta"/>
-        </w:rPr>
-        <w:t>Many funding agencies and institutions have policies o</w:t>
-      </w:r>
+          <w:color w:val="000000" w:themeColor="text1"/>
+        </w:rPr>
+      </w:pPr>
       <w:bookmarkStart w:id="0" w:name="_GoBack"/>
       <w:bookmarkEnd w:id="0"/>
+    </w:p>
+    <w:p>
+      <w:pPr>
+        <w:jc w:val="both"/>
+        <w:rPr>
+          <w:rFonts w:ascii="Times New Roman" w:hAnsi="Times New Roman" w:cs="Times New Roman"/>
+          <w:color w:val="000000" w:themeColor="text1"/>
+        </w:rPr>
+      </w:pPr>
       <w:r>
         <w:rPr>
           <w:rFonts w:ascii="Times New Roman" w:hAnsi="Times New Roman" w:cs="Times New Roman"/>
           <w:color w:val="000000" w:themeColor="text1"/>
           <w:highlight w:val="magenta"/>
         </w:rPr>
-        <w:t xml:space="preserve">n data </w:t>
-      </w:r>
-      <w:proofErr w:type="gramStart"/>
+        <w:t xml:space="preserve">Research Data Management </w:t>
+      </w:r>
       <w:r>
         <w:rPr>
           <w:rFonts w:ascii="Times New Roman" w:hAnsi="Times New Roman" w:cs="Times New Roman"/>
           <w:color w:val="000000" w:themeColor="text1"/>
           <w:highlight w:val="magenta"/>
         </w:rPr>
-        <w:t>sharing, because</w:t>
-      </w:r>
-      <w:proofErr w:type="gramEnd"/>
+        <w:t xml:space="preserve">allows for digital data to be stored and management electronically. </w:t>
+      </w:r>
       <w:r>
         <w:rPr>
           <w:rFonts w:ascii="Times New Roman" w:hAnsi="Times New Roman" w:cs="Times New Roman"/>
           <w:color w:val="000000" w:themeColor="text1"/>
           <w:highlight w:val="magenta"/>
         </w:rPr>
-        <w:t xml:space="preserve"> openness and transparency are fundamental to the scientific method.</w:t>
+        <w:t xml:space="preserve">It is easy to share, replicate, and combine with other data. </w:t>
+      </w:r>
+      <w:r>
+        <w:rPr>
+          <w:rFonts w:ascii="Times New Roman" w:hAnsi="Times New Roman" w:cs="Times New Roman"/>
+          <w:color w:val="000000" w:themeColor="text1"/>
+          <w:highlight w:val="magenta"/>
+        </w:rPr>
+        <w:t>However, the data must be contained and maintained so they are consistent with the goal of long-term preservation.</w:t>
       </w:r>
       <w:r>
         <w:rPr>
@@ -4407,76 +4706,7 @@
           <w:rFonts w:ascii="Times New Roman" w:hAnsi="Times New Roman" w:cs="Times New Roman"/>
           <w:color w:val="000000" w:themeColor="text1"/>
         </w:rPr>
-        <w:t>Everyone who starts with Dr. Periwinkle’s team is told how the da</w:t>
-      </w:r>
-      <w:r>
-        <w:rPr>
-          <w:rFonts w:ascii="Times New Roman" w:hAnsi="Times New Roman" w:cs="Times New Roman"/>
-          <w:color w:val="000000" w:themeColor="text1"/>
-        </w:rPr>
-        <w:t>ta is formatted and structured. There is a help document from 2003 describing how to work with the data sets, and how to contribute to the datasets</w:t>
-      </w:r>
-      <w:r>
-        <w:rPr>
-          <w:rFonts w:ascii="Times New Roman" w:hAnsi="Times New Roman" w:cs="Times New Roman"/>
-          <w:color w:val="000000" w:themeColor="text1"/>
-        </w:rPr>
-        <w:t xml:space="preserve">; this help document is on a shared drive somewhere. As students graduate they share their data with current students in the </w:t>
-      </w:r>
-      <w:proofErr w:type="gramStart"/>
-      <w:r>
-        <w:rPr>
-          <w:rFonts w:ascii="Times New Roman" w:hAnsi="Times New Roman" w:cs="Times New Roman"/>
-          <w:color w:val="000000" w:themeColor="text1"/>
-        </w:rPr>
-        <w:t xml:space="preserve">lab, </w:t>
-      </w:r>
-      <w:r>
-        <w:rPr>
-          <w:rFonts w:ascii="Times New Roman" w:hAnsi="Times New Roman" w:cs="Times New Roman"/>
-          <w:color w:val="000000" w:themeColor="text1"/>
-        </w:rPr>
-        <w:t>or</w:t>
-      </w:r>
-      <w:proofErr w:type="gramEnd"/>
-      <w:r>
-        <w:rPr>
-          <w:rFonts w:ascii="Times New Roman" w:hAnsi="Times New Roman" w:cs="Times New Roman"/>
-          <w:color w:val="000000" w:themeColor="text1"/>
-        </w:rPr>
-        <w:t xml:space="preserve"> take it with them on their personal devices. </w:t>
-      </w:r>
-    </w:p>
-    <w:p>
-      <w:pPr>
-        <w:rPr>
-          <w:rFonts w:ascii="Times New Roman" w:hAnsi="Times New Roman" w:cs="Times New Roman"/>
-        </w:rPr>
-      </w:pPr>
-    </w:p>
-    <w:p>
-      <w:pPr>
-        <w:rPr>
-          <w:rFonts w:ascii="Times New Roman" w:hAnsi="Times New Roman" w:cs="Times New Roman"/>
-        </w:rPr>
-      </w:pPr>
-      <w:r>
-        <w:rPr>
-          <w:rFonts w:ascii="Times New Roman" w:hAnsi="Times New Roman" w:cs="Times New Roman"/>
-        </w:rPr>
-        <w:t xml:space="preserve">DATA COLLECTED OUTSIDE OF CANADA MAY BE IN A DIFFERENT LANGUAGE. DR PERIWINKLE IS PLANNING </w:t>
-      </w:r>
-      <w:r>
-        <w:rPr>
-          <w:rFonts w:ascii="Times New Roman" w:hAnsi="Times New Roman" w:cs="Times New Roman"/>
-        </w:rPr>
-        <w:t xml:space="preserve">ON HIRING A TRANSLATOR </w:t>
-      </w:r>
-      <w:r>
-        <w:rPr>
-          <w:rFonts w:ascii="Times New Roman" w:hAnsi="Times New Roman" w:cs="Times New Roman"/>
-        </w:rPr>
-        <w:t>FOR THOSE CASES</w:t>
+        <w:t xml:space="preserve"> </w:t>
       </w:r>
     </w:p>
     <w:p>
@@ -4846,6 +5076,310 @@
     </w:sectPr>
   </w:body>
 </w:document>
+</file>
+
+<file path=word/endnotes.xml><?xml version="1.0" encoding="utf-8"?>
+<w:endnotes xmlns:wpc="http://schemas.microsoft.com/office/word/2010/wordprocessingCanvas" xmlns:cx="http://schemas.microsoft.com/office/drawing/2014/chartex" xmlns:cx1="http://schemas.microsoft.com/office/drawing/2015/9/8/chartex" xmlns:cx2="http://schemas.microsoft.com/office/drawing/2015/10/21/chartex" xmlns:cx3="http://schemas.microsoft.com/office/drawing/2016/5/9/chartex" xmlns:cx4="http://schemas.microsoft.com/office/drawing/2016/5/10/chartex" xmlns:cx5="http://schemas.microsoft.com/office/drawing/2016/5/11/chartex" xmlns:cx6="http://schemas.microsoft.com/office/drawing/2016/5/12/chartex" xmlns:cx7="http://schemas.microsoft.com/office/drawing/2016/5/13/chartex" xmlns:cx8="http://schemas.microsoft.com/office/drawing/2016/5/14/chartex" xmlns:mc="http://schemas.openxmlformats.org/markup-compatibility/2006" xmlns:aink="http://schemas.microsoft.com/office/drawing/2016/ink" xmlns:am3d="http://schemas.microsoft.com/office/drawing/2017/model3d" xmlns:o="urn:schemas-microsoft-com:office:office" xmlns:r="http://schemas.openxmlformats.org/officeDocument/2006/relationships" xmlns:m="http://schemas.openxmlformats.org/officeDocument/2006/math" xmlns:v="urn:schemas-microsoft-com:vml" xmlns:wp14="http://schemas.microsoft.com/office/word/2010/wordprocessingDrawing" xmlns:wp="http://schemas.openxmlformats.org/drawingml/2006/wordprocessingDrawing" xmlns:w10="urn:schemas-microsoft-com:office:word" xmlns:w="http://schemas.openxmlformats.org/wordprocessingml/2006/main" xmlns:w14="http://schemas.microsoft.com/office/word/2010/wordml" xmlns:w15="http://schemas.microsoft.com/office/word/2012/wordml" xmlns:w16cid="http://schemas.microsoft.com/office/word/2016/wordml/cid" xmlns:w16se="http://schemas.microsoft.com/office/word/2015/wordml/symex" xmlns:wpg="http://schemas.microsoft.com/office/word/2010/wordprocessingGroup" xmlns:wpi="http://schemas.microsoft.com/office/word/2010/wordprocessingInk" xmlns:wne="http://schemas.microsoft.com/office/word/2006/wordml" xmlns:wps="http://schemas.microsoft.com/office/word/2010/wordprocessingShape" mc:Ignorable="w14 w15 w16se w16cid wp14">
+  <w:endnote w:type="separator" w:id="-1">
+    <w:p>
+      <w:r>
+        <w:separator/>
+      </w:r>
+    </w:p>
+  </w:endnote>
+  <w:endnote w:type="continuationSeparator" w:id="0">
+    <w:p>
+      <w:r>
+        <w:continuationSeparator/>
+      </w:r>
+    </w:p>
+  </w:endnote>
+</w:endnotes>
+</file>
+
+<file path=word/footnotes.xml><?xml version="1.0" encoding="utf-8"?>
+<w:footnotes xmlns:wpc="http://schemas.microsoft.com/office/word/2010/wordprocessingCanvas" xmlns:cx="http://schemas.microsoft.com/office/drawing/2014/chartex" xmlns:cx1="http://schemas.microsoft.com/office/drawing/2015/9/8/chartex" xmlns:cx2="http://schemas.microsoft.com/office/drawing/2015/10/21/chartex" xmlns:cx3="http://schemas.microsoft.com/office/drawing/2016/5/9/chartex" xmlns:cx4="http://schemas.microsoft.com/office/drawing/2016/5/10/chartex" xmlns:cx5="http://schemas.microsoft.com/office/drawing/2016/5/11/chartex" xmlns:cx6="http://schemas.microsoft.com/office/drawing/2016/5/12/chartex" xmlns:cx7="http://schemas.microsoft.com/office/drawing/2016/5/13/chartex" xmlns:cx8="http://schemas.microsoft.com/office/drawing/2016/5/14/chartex" xmlns:mc="http://schemas.openxmlformats.org/markup-compatibility/2006" xmlns:aink="http://schemas.microsoft.com/office/drawing/2016/ink" xmlns:am3d="http://schemas.microsoft.com/office/drawing/2017/model3d" xmlns:o="urn:schemas-microsoft-com:office:office" xmlns:r="http://schemas.openxmlformats.org/officeDocument/2006/relationships" xmlns:m="http://schemas.openxmlformats.org/officeDocument/2006/math" xmlns:v="urn:schemas-microsoft-com:vml" xmlns:wp14="http://schemas.microsoft.com/office/word/2010/wordprocessingDrawing" xmlns:wp="http://schemas.openxmlformats.org/drawingml/2006/wordprocessingDrawing" xmlns:w10="urn:schemas-microsoft-com:office:word" xmlns:w="http://schemas.openxmlformats.org/wordprocessingml/2006/main" xmlns:w14="http://schemas.microsoft.com/office/word/2010/wordml" xmlns:w15="http://schemas.microsoft.com/office/word/2012/wordml" xmlns:w16cid="http://schemas.microsoft.com/office/word/2016/wordml/cid" xmlns:w16se="http://schemas.microsoft.com/office/word/2015/wordml/symex" xmlns:wpg="http://schemas.microsoft.com/office/word/2010/wordprocessingGroup" xmlns:wpi="http://schemas.microsoft.com/office/word/2010/wordprocessingInk" xmlns:wne="http://schemas.microsoft.com/office/word/2006/wordml" xmlns:wps="http://schemas.microsoft.com/office/word/2010/wordprocessingShape" mc:Ignorable="w14 w15 w16se w16cid wp14">
+  <w:footnote w:type="separator" w:id="-1">
+    <w:p>
+      <w:r>
+        <w:separator/>
+      </w:r>
+    </w:p>
+  </w:footnote>
+  <w:footnote w:type="continuationSeparator" w:id="0">
+    <w:p>
+      <w:r>
+        <w:continuationSeparator/>
+      </w:r>
+    </w:p>
+  </w:footnote>
+  <w:footnote w:id="1">
+    <w:p>
+      <w:pPr>
+        <w:rPr>
+          <w:rFonts w:ascii="Times New Roman" w:eastAsia="Times New Roman" w:hAnsi="Times New Roman" w:cs="Times New Roman"/>
+          <w:lang w:val="en-CA" w:eastAsia="en-CA"/>
+        </w:rPr>
+      </w:pPr>
+      <w:r>
+        <w:rPr>
+          <w:rStyle w:val="FootnoteReference"/>
+        </w:rPr>
+        <w:footnoteRef/>
+      </w:r>
+      <w:r>
+        <w:t xml:space="preserve"> </w:t>
+      </w:r>
+      <w:r>
+        <w:rPr>
+          <w:rFonts w:ascii="Times New Roman" w:eastAsia="Times New Roman" w:hAnsi="Times New Roman" w:cs="Times New Roman"/>
+          <w:color w:val="000000"/>
+          <w:sz w:val="18"/>
+          <w:szCs w:val="18"/>
+          <w:shd w:val="clear" w:color="auto" w:fill="FFFFFF"/>
+          <w:lang w:val="en-CA" w:eastAsia="en-CA"/>
+        </w:rPr>
+        <w:t>Creative Commons. (</w:t>
+      </w:r>
+      <w:proofErr w:type="spellStart"/>
+      <w:r>
+        <w:rPr>
+          <w:rFonts w:ascii="Times New Roman" w:eastAsia="Times New Roman" w:hAnsi="Times New Roman" w:cs="Times New Roman"/>
+          <w:color w:val="000000"/>
+          <w:sz w:val="18"/>
+          <w:szCs w:val="18"/>
+          <w:shd w:val="clear" w:color="auto" w:fill="FFFFFF"/>
+          <w:lang w:val="en-CA" w:eastAsia="en-CA"/>
+        </w:rPr>
+        <w:t>n.d.</w:t>
+      </w:r>
+      <w:proofErr w:type="spellEnd"/>
+      <w:r>
+        <w:rPr>
+          <w:rFonts w:ascii="Times New Roman" w:eastAsia="Times New Roman" w:hAnsi="Times New Roman" w:cs="Times New Roman"/>
+          <w:color w:val="000000"/>
+          <w:sz w:val="18"/>
+          <w:szCs w:val="18"/>
+          <w:shd w:val="clear" w:color="auto" w:fill="FFFFFF"/>
+          <w:lang w:val="en-CA" w:eastAsia="en-CA"/>
+        </w:rPr>
+        <w:t>). About the Licenses. In </w:t>
+      </w:r>
+      <w:r>
+        <w:rPr>
+          <w:rFonts w:ascii="Times New Roman" w:eastAsia="Times New Roman" w:hAnsi="Times New Roman" w:cs="Times New Roman"/>
+          <w:i/>
+          <w:iCs/>
+          <w:color w:val="000000"/>
+          <w:sz w:val="18"/>
+          <w:szCs w:val="18"/>
+          <w:shd w:val="clear" w:color="auto" w:fill="FFFFFF"/>
+          <w:lang w:val="en-CA" w:eastAsia="en-CA"/>
+        </w:rPr>
+        <w:t>Creative Commons</w:t>
+      </w:r>
+      <w:r>
+        <w:rPr>
+          <w:rFonts w:ascii="Times New Roman" w:eastAsia="Times New Roman" w:hAnsi="Times New Roman" w:cs="Times New Roman"/>
+          <w:color w:val="000000"/>
+          <w:sz w:val="18"/>
+          <w:szCs w:val="18"/>
+          <w:shd w:val="clear" w:color="auto" w:fill="FFFFFF"/>
+          <w:lang w:val="en-CA" w:eastAsia="en-CA"/>
+        </w:rPr>
+        <w:t>. Retrieved from https://creativecommons.org/licenses/</w:t>
+      </w:r>
+    </w:p>
+  </w:footnote>
+  <w:footnote w:id="2">
+    <w:p>
+      <w:pPr>
+        <w:rPr>
+          <w:rFonts w:ascii="Times New Roman" w:eastAsia="Times New Roman" w:hAnsi="Times New Roman" w:cs="Times New Roman"/>
+          <w:lang w:val="en-CA" w:eastAsia="en-CA"/>
+        </w:rPr>
+      </w:pPr>
+      <w:r>
+        <w:rPr>
+          <w:rStyle w:val="FootnoteReference"/>
+        </w:rPr>
+        <w:footnoteRef/>
+      </w:r>
+      <w:r>
+        <w:t xml:space="preserve"> </w:t>
+      </w:r>
+      <w:proofErr w:type="spellStart"/>
+      <w:r>
+        <w:rPr>
+          <w:rFonts w:ascii="Times New Roman" w:eastAsia="Times New Roman" w:hAnsi="Times New Roman" w:cs="Times New Roman"/>
+          <w:color w:val="000000"/>
+          <w:sz w:val="18"/>
+          <w:szCs w:val="18"/>
+          <w:shd w:val="clear" w:color="auto" w:fill="FFFFFF"/>
+          <w:lang w:val="en-CA" w:eastAsia="en-CA"/>
+        </w:rPr>
+        <w:t>Informatica</w:t>
+      </w:r>
+      <w:proofErr w:type="spellEnd"/>
+      <w:r>
+        <w:rPr>
+          <w:rFonts w:ascii="Times New Roman" w:eastAsia="Times New Roman" w:hAnsi="Times New Roman" w:cs="Times New Roman"/>
+          <w:color w:val="000000"/>
+          <w:sz w:val="18"/>
+          <w:szCs w:val="18"/>
+          <w:shd w:val="clear" w:color="auto" w:fill="FFFFFF"/>
+          <w:lang w:val="en-CA" w:eastAsia="en-CA"/>
+        </w:rPr>
+        <w:t>. (</w:t>
+      </w:r>
+      <w:proofErr w:type="spellStart"/>
+      <w:r>
+        <w:rPr>
+          <w:rFonts w:ascii="Times New Roman" w:eastAsia="Times New Roman" w:hAnsi="Times New Roman" w:cs="Times New Roman"/>
+          <w:color w:val="000000"/>
+          <w:sz w:val="18"/>
+          <w:szCs w:val="18"/>
+          <w:shd w:val="clear" w:color="auto" w:fill="FFFFFF"/>
+          <w:lang w:val="en-CA" w:eastAsia="en-CA"/>
+        </w:rPr>
+        <w:t>n.d.</w:t>
+      </w:r>
+      <w:proofErr w:type="spellEnd"/>
+      <w:r>
+        <w:rPr>
+          <w:rFonts w:ascii="Times New Roman" w:eastAsia="Times New Roman" w:hAnsi="Times New Roman" w:cs="Times New Roman"/>
+          <w:color w:val="000000"/>
+          <w:sz w:val="18"/>
+          <w:szCs w:val="18"/>
+          <w:shd w:val="clear" w:color="auto" w:fill="FFFFFF"/>
+          <w:lang w:val="en-CA" w:eastAsia="en-CA"/>
+        </w:rPr>
+        <w:t xml:space="preserve">). What is a data </w:t>
+      </w:r>
+      <w:proofErr w:type="gramStart"/>
+      <w:r>
+        <w:rPr>
+          <w:rFonts w:ascii="Times New Roman" w:eastAsia="Times New Roman" w:hAnsi="Times New Roman" w:cs="Times New Roman"/>
+          <w:color w:val="000000"/>
+          <w:sz w:val="18"/>
+          <w:szCs w:val="18"/>
+          <w:shd w:val="clear" w:color="auto" w:fill="FFFFFF"/>
+          <w:lang w:val="en-CA" w:eastAsia="en-CA"/>
+        </w:rPr>
+        <w:t>repository?.</w:t>
+      </w:r>
+      <w:proofErr w:type="gramEnd"/>
+      <w:r>
+        <w:rPr>
+          <w:rFonts w:ascii="Times New Roman" w:eastAsia="Times New Roman" w:hAnsi="Times New Roman" w:cs="Times New Roman"/>
+          <w:color w:val="000000"/>
+          <w:sz w:val="18"/>
+          <w:szCs w:val="18"/>
+          <w:shd w:val="clear" w:color="auto" w:fill="FFFFFF"/>
+          <w:lang w:val="en-CA" w:eastAsia="en-CA"/>
+        </w:rPr>
+        <w:t xml:space="preserve"> In </w:t>
+      </w:r>
+      <w:proofErr w:type="spellStart"/>
+      <w:r>
+        <w:rPr>
+          <w:rFonts w:ascii="Times New Roman" w:eastAsia="Times New Roman" w:hAnsi="Times New Roman" w:cs="Times New Roman"/>
+          <w:i/>
+          <w:iCs/>
+          <w:color w:val="000000"/>
+          <w:sz w:val="18"/>
+          <w:szCs w:val="18"/>
+          <w:shd w:val="clear" w:color="auto" w:fill="FFFFFF"/>
+          <w:lang w:val="en-CA" w:eastAsia="en-CA"/>
+        </w:rPr>
+        <w:t>Informatica</w:t>
+      </w:r>
+      <w:proofErr w:type="spellEnd"/>
+      <w:r>
+        <w:rPr>
+          <w:rFonts w:ascii="Times New Roman" w:eastAsia="Times New Roman" w:hAnsi="Times New Roman" w:cs="Times New Roman"/>
+          <w:color w:val="000000"/>
+          <w:sz w:val="18"/>
+          <w:szCs w:val="18"/>
+          <w:shd w:val="clear" w:color="auto" w:fill="FFFFFF"/>
+          <w:lang w:val="en-CA" w:eastAsia="en-CA"/>
+        </w:rPr>
+        <w:t>. Retrieved from https://www.informatica.com/ca/services-and-training/glossary-of-terms/data-repository-definition.html#fbid=m62zCwY0K_4</w:t>
+      </w:r>
+    </w:p>
+  </w:footnote>
+  <w:footnote w:id="3">
+    <w:p>
+      <w:pPr>
+        <w:pStyle w:val="FootnoteText"/>
+        <w:rPr>
+          <w:rFonts w:ascii="Times New Roman" w:hAnsi="Times New Roman" w:cs="Times New Roman"/>
+          <w:lang w:val="en-CA"/>
+        </w:rPr>
+      </w:pPr>
+      <w:r>
+        <w:rPr>
+          <w:rStyle w:val="FootnoteReference"/>
+          <w:rFonts w:ascii="Times New Roman" w:hAnsi="Times New Roman" w:cs="Times New Roman"/>
+        </w:rPr>
+        <w:footnoteRef/>
+      </w:r>
+      <w:r>
+        <w:rPr>
+          <w:rFonts w:ascii="Times New Roman" w:hAnsi="Times New Roman" w:cs="Times New Roman"/>
+        </w:rPr>
+        <w:t xml:space="preserve"> http://www.carl-abrc.ca/</w:t>
+      </w:r>
+    </w:p>
+  </w:footnote>
+  <w:footnote w:id="4">
+    <w:p>
+      <w:pPr>
+        <w:pStyle w:val="FootnoteText"/>
+        <w:rPr>
+          <w:rFonts w:ascii="Times New Roman" w:hAnsi="Times New Roman" w:cs="Times New Roman"/>
+          <w:lang w:val="en-CA"/>
+        </w:rPr>
+      </w:pPr>
+      <w:r>
+        <w:rPr>
+          <w:rStyle w:val="FootnoteReference"/>
+          <w:rFonts w:ascii="Times New Roman" w:hAnsi="Times New Roman" w:cs="Times New Roman"/>
+        </w:rPr>
+        <w:footnoteRef/>
+      </w:r>
+      <w:r>
+        <w:rPr>
+          <w:rFonts w:ascii="Times New Roman" w:hAnsi="Times New Roman" w:cs="Times New Roman"/>
+        </w:rPr>
+        <w:t xml:space="preserve"> https://portagenetwork.ca/</w:t>
+      </w:r>
+    </w:p>
+  </w:footnote>
+  <w:footnote w:id="5">
+    <w:p>
+      <w:pPr>
+        <w:pStyle w:val="FootnoteText"/>
+        <w:rPr>
+          <w:lang w:val="en-CA"/>
+        </w:rPr>
+      </w:pPr>
+      <w:r>
+        <w:rPr>
+          <w:rStyle w:val="FootnoteReference"/>
+          <w:rFonts w:ascii="Times New Roman" w:hAnsi="Times New Roman" w:cs="Times New Roman"/>
+        </w:rPr>
+        <w:footnoteRef/>
+      </w:r>
+      <w:r>
+        <w:rPr>
+          <w:rFonts w:ascii="Times New Roman" w:hAnsi="Times New Roman" w:cs="Times New Roman"/>
+        </w:rPr>
+        <w:t xml:space="preserve"> https://www.bestbuy.ca/en-ca/category/external-hard-drives/20237.aspx</w:t>
+      </w:r>
+    </w:p>
+  </w:footnote>
+</w:footnotes>
 </file>
 
 <file path=word/styles.xml><?xml version="1.0" encoding="utf-8"?>
@@ -5452,6 +5986,42 @@
       <w:szCs w:val="26"/>
     </w:rPr>
   </w:style>
+  <w:style w:type="paragraph" w:styleId="FootnoteText">
+    <w:name w:val="footnote text"/>
+    <w:basedOn w:val="Normal"/>
+    <w:link w:val="FootnoteTextChar"/>
+    <w:uiPriority w:val="99"/>
+    <w:semiHidden/>
+    <w:unhideWhenUsed/>
+    <w:rsid w:val="00E9229B"/>
+    <w:rPr>
+      <w:sz w:val="20"/>
+      <w:szCs w:val="20"/>
+    </w:rPr>
+  </w:style>
+  <w:style w:type="character" w:customStyle="1" w:styleId="FootnoteTextChar">
+    <w:name w:val="Footnote Text Char"/>
+    <w:basedOn w:val="DefaultParagraphFont"/>
+    <w:link w:val="FootnoteText"/>
+    <w:uiPriority w:val="99"/>
+    <w:semiHidden/>
+    <w:rsid w:val="00E9229B"/>
+    <w:rPr>
+      <w:sz w:val="20"/>
+      <w:szCs w:val="20"/>
+    </w:rPr>
+  </w:style>
+  <w:style w:type="character" w:styleId="FootnoteReference">
+    <w:name w:val="footnote reference"/>
+    <w:basedOn w:val="DefaultParagraphFont"/>
+    <w:uiPriority w:val="99"/>
+    <w:semiHidden/>
+    <w:unhideWhenUsed/>
+    <w:rsid w:val="00E9229B"/>
+    <w:rPr>
+      <w:vertAlign w:val="superscript"/>
+    </w:rPr>
+  </w:style>
 </w:styles>
 </file>
 

--- a/BUSI6516_GroupProject.docx
+++ b/BUSI6516_GroupProject.docx
@@ -97,13 +97,6 @@
           <w:color w:val="000000" w:themeColor="text1"/>
         </w:rPr>
         <w:t>eport</w:t>
-      </w:r>
-      <w:r>
-        <w:rPr>
-          <w:rFonts w:ascii="Times New Roman" w:hAnsi="Times New Roman" w:cs="Times New Roman"/>
-          <w:color w:val="000000" w:themeColor="text1"/>
-        </w:rPr>
-        <w:t xml:space="preserve"> (DMR)</w:t>
       </w:r>
       <w:r>
         <w:rPr>
@@ -773,7 +766,21 @@
           <w:rFonts w:ascii="Times New Roman" w:hAnsi="Times New Roman" w:cs="Times New Roman"/>
           <w:color w:val="000000" w:themeColor="text1"/>
         </w:rPr>
-        <w:t xml:space="preserve"> In total, </w:t>
+        <w:t xml:space="preserve"> </w:t>
+      </w:r>
+      <w:r>
+        <w:rPr>
+          <w:rFonts w:ascii="Times New Roman" w:hAnsi="Times New Roman" w:cs="Times New Roman"/>
+          <w:color w:val="000000" w:themeColor="text1"/>
+        </w:rPr>
+        <w:t xml:space="preserve">It is important to note that both versions are kept. </w:t>
+      </w:r>
+      <w:r>
+        <w:rPr>
+          <w:rFonts w:ascii="Times New Roman" w:hAnsi="Times New Roman" w:cs="Times New Roman"/>
+          <w:color w:val="000000" w:themeColor="text1"/>
+        </w:rPr>
+        <w:t xml:space="preserve">In total, </w:t>
       </w:r>
       <w:r>
         <w:rPr>
@@ -829,7 +836,7 @@
           <w:rFonts w:ascii="Times New Roman" w:hAnsi="Times New Roman" w:cs="Times New Roman"/>
           <w:color w:val="000000" w:themeColor="text1"/>
         </w:rPr>
-        <w:t xml:space="preserve"> It is important to note that both versions are kept. </w:t>
+        <w:t xml:space="preserve"> </w:t>
       </w:r>
       <w:r>
         <w:rPr>
@@ -871,14 +878,35 @@
           <w:rFonts w:ascii="Times New Roman" w:hAnsi="Times New Roman" w:cs="Times New Roman"/>
           <w:color w:val="000000" w:themeColor="text1"/>
         </w:rPr>
-        <w:t>, which is downloaded as .tsv files and is 500GB.</w:t>
-      </w:r>
-      <w:r>
-        <w:rPr>
-          <w:rFonts w:ascii="Times New Roman" w:hAnsi="Times New Roman" w:cs="Times New Roman"/>
-          <w:color w:val="000000" w:themeColor="text1"/>
-        </w:rPr>
-        <w:t xml:space="preserve"> Additionally, the field notes follow the sam</w:t>
+        <w:t>, which is downloa</w:t>
+      </w:r>
+      <w:r>
+        <w:rPr>
+          <w:rFonts w:ascii="Times New Roman" w:hAnsi="Times New Roman" w:cs="Times New Roman"/>
+          <w:color w:val="000000" w:themeColor="text1"/>
+        </w:rPr>
+        <w:t>ded as .tsv files and is roughly 3</w:t>
+      </w:r>
+      <w:r>
+        <w:rPr>
+          <w:rFonts w:ascii="Times New Roman" w:hAnsi="Times New Roman" w:cs="Times New Roman"/>
+          <w:color w:val="000000" w:themeColor="text1"/>
+        </w:rPr>
+        <w:t>GB.</w:t>
+      </w:r>
+      <w:r>
+        <w:rPr>
+          <w:rFonts w:ascii="Times New Roman" w:hAnsi="Times New Roman" w:cs="Times New Roman"/>
+          <w:color w:val="000000" w:themeColor="text1"/>
+        </w:rPr>
+        <w:t xml:space="preserve"> </w:t>
+      </w:r>
+      <w:r>
+        <w:rPr>
+          <w:rFonts w:ascii="Times New Roman" w:hAnsi="Times New Roman" w:cs="Times New Roman"/>
+          <w:color w:val="000000" w:themeColor="text1"/>
+        </w:rPr>
+        <w:t>Additionally, the field notes follow the sam</w:t>
       </w:r>
       <w:r>
         <w:rPr>
@@ -906,7 +934,42 @@
           <w:rFonts w:ascii="Times New Roman" w:hAnsi="Times New Roman" w:cs="Times New Roman"/>
           <w:color w:val="000000" w:themeColor="text1"/>
         </w:rPr>
-        <w:t xml:space="preserve"> It is important to note that </w:t>
+        <w:t xml:space="preserve"> </w:t>
+      </w:r>
+      <w:r>
+        <w:rPr>
+          <w:rFonts w:ascii="Times New Roman" w:hAnsi="Times New Roman" w:cs="Times New Roman"/>
+          <w:color w:val="000000" w:themeColor="text1"/>
+        </w:rPr>
+        <w:t>In sum, t</w:t>
+      </w:r>
+      <w:r>
+        <w:rPr>
+          <w:rFonts w:ascii="Times New Roman" w:hAnsi="Times New Roman" w:cs="Times New Roman"/>
+          <w:color w:val="000000" w:themeColor="text1"/>
+        </w:rPr>
+        <w:t>he size of all of Dr. Periwinkle</w:t>
+      </w:r>
+      <w:r>
+        <w:rPr>
+          <w:rFonts w:ascii="Times New Roman" w:hAnsi="Times New Roman" w:cs="Times New Roman"/>
+          <w:color w:val="000000" w:themeColor="text1"/>
+        </w:rPr>
+        <w:t>’s tsv files amount to</w:t>
+      </w:r>
+      <w:r>
+        <w:rPr>
+          <w:rFonts w:ascii="Times New Roman" w:hAnsi="Times New Roman" w:cs="Times New Roman"/>
+          <w:color w:val="000000" w:themeColor="text1"/>
+        </w:rPr>
+        <w:t xml:space="preserve"> 500GB. </w:t>
+      </w:r>
+      <w:r>
+        <w:rPr>
+          <w:rFonts w:ascii="Times New Roman" w:hAnsi="Times New Roman" w:cs="Times New Roman"/>
+          <w:color w:val="000000" w:themeColor="text1"/>
+        </w:rPr>
+        <w:t xml:space="preserve">It is important to note that </w:t>
       </w:r>
       <w:r>
         <w:rPr>
@@ -2145,6 +2208,57 @@
           <w:rFonts w:ascii="Times New Roman" w:hAnsi="Times New Roman" w:cs="Times New Roman"/>
           <w:color w:val="000000" w:themeColor="text1"/>
         </w:rPr>
+        <w:t>Specifically, an institutional repository is a type of digital library that captures the original research and other intellectual property generated by an institutions constituants</w:t>
+      </w:r>
+      <w:r>
+        <w:rPr>
+          <w:rFonts w:ascii="Times New Roman" w:hAnsi="Times New Roman" w:cs="Times New Roman"/>
+          <w:color w:val="000000" w:themeColor="text1"/>
+        </w:rPr>
+        <w:t xml:space="preserve">. Instituional repositories are </w:t>
+      </w:r>
+      <w:r>
+        <w:rPr>
+          <w:rFonts w:ascii="Times New Roman" w:hAnsi="Times New Roman" w:cs="Times New Roman"/>
+          <w:color w:val="000000" w:themeColor="text1"/>
+        </w:rPr>
+        <w:lastRenderedPageBreak/>
+        <w:t>generally maintain</w:t>
+      </w:r>
+      <w:r>
+        <w:rPr>
+          <w:rFonts w:ascii="Times New Roman" w:hAnsi="Times New Roman" w:cs="Times New Roman"/>
+          <w:color w:val="000000" w:themeColor="text1"/>
+        </w:rPr>
+        <w:t>ed by academic libraries at higher education institutions and offer external individuals the ability to participate and access open data</w:t>
+      </w:r>
+      <w:r>
+        <w:rPr>
+          <w:rStyle w:val="FootnoteReference"/>
+          <w:rFonts w:ascii="Times New Roman" w:hAnsi="Times New Roman" w:cs="Times New Roman"/>
+          <w:color w:val="000000" w:themeColor="text1"/>
+        </w:rPr>
+        <w:footnoteReference w:id="4"/>
+      </w:r>
+      <w:r>
+        <w:rPr>
+          <w:rFonts w:ascii="Times New Roman" w:hAnsi="Times New Roman" w:cs="Times New Roman"/>
+          <w:color w:val="000000" w:themeColor="text1"/>
+        </w:rPr>
+        <w:t>.</w:t>
+      </w:r>
+      <w:r>
+        <w:rPr>
+          <w:rFonts w:ascii="Times New Roman" w:hAnsi="Times New Roman" w:cs="Times New Roman"/>
+          <w:color w:val="000000" w:themeColor="text1"/>
+        </w:rPr>
+        <w:t xml:space="preserve"> </w:t>
+      </w:r>
+      <w:r>
+        <w:rPr>
+          <w:rFonts w:ascii="Times New Roman" w:hAnsi="Times New Roman" w:cs="Times New Roman"/>
+          <w:color w:val="000000" w:themeColor="text1"/>
+        </w:rPr>
         <w:t>A</w:t>
       </w:r>
       <w:r>
@@ -2222,7 +2336,1587 @@
           <w:rFonts w:ascii="Times New Roman" w:hAnsi="Times New Roman" w:cs="Times New Roman"/>
           <w:color w:val="000000" w:themeColor="text1"/>
         </w:rPr>
+        <w:t xml:space="preserve">Additionally, </w:t>
+      </w:r>
+      <w:r>
+        <w:rPr>
+          <w:rFonts w:ascii="Times New Roman" w:hAnsi="Times New Roman" w:cs="Times New Roman"/>
+          <w:color w:val="000000" w:themeColor="text1"/>
+        </w:rPr>
+        <w:t xml:space="preserve">her team will all be able to access </w:t>
+      </w:r>
+      <w:r>
+        <w:rPr>
+          <w:rFonts w:ascii="Times New Roman" w:hAnsi="Times New Roman" w:cs="Times New Roman"/>
+          <w:color w:val="000000" w:themeColor="text1"/>
+        </w:rPr>
+        <w:t xml:space="preserve">and share their relevant data through one </w:t>
+      </w:r>
+      <w:r>
+        <w:rPr>
+          <w:rFonts w:ascii="Times New Roman" w:hAnsi="Times New Roman" w:cs="Times New Roman"/>
+          <w:color w:val="000000" w:themeColor="text1"/>
+        </w:rPr>
+        <w:t>common entry point</w:t>
+      </w:r>
+      <w:r>
+        <w:rPr>
+          <w:rFonts w:ascii="Times New Roman" w:hAnsi="Times New Roman" w:cs="Times New Roman"/>
+          <w:color w:val="000000" w:themeColor="text1"/>
+        </w:rPr>
+        <w:t xml:space="preserve">, instead of relying </w:t>
+      </w:r>
+      <w:r>
+        <w:rPr>
+          <w:rFonts w:ascii="Times New Roman" w:hAnsi="Times New Roman" w:cs="Times New Roman"/>
+          <w:color w:val="000000" w:themeColor="text1"/>
+        </w:rPr>
+        <w:t>solely</w:t>
+      </w:r>
+      <w:r>
+        <w:rPr>
+          <w:rFonts w:ascii="Times New Roman" w:hAnsi="Times New Roman" w:cs="Times New Roman"/>
+          <w:color w:val="000000" w:themeColor="text1"/>
+        </w:rPr>
+        <w:t xml:space="preserve"> on USB keys and external hard drives. </w:t>
+      </w:r>
+    </w:p>
+    <w:p>
+      <w:pPr>
+        <w:jc w:val="both"/>
+        <w:rPr>
+          <w:rFonts w:ascii="Times New Roman" w:hAnsi="Times New Roman" w:cs="Times New Roman"/>
+          <w:color w:val="000000" w:themeColor="text1"/>
+        </w:rPr>
+      </w:pPr>
+    </w:p>
+    <w:p>
+      <w:pPr>
+        <w:jc w:val="both"/>
+        <w:rPr>
+          <w:rFonts w:ascii="Times New Roman" w:hAnsi="Times New Roman" w:cs="Times New Roman"/>
+          <w:color w:val="000000" w:themeColor="text1"/>
+        </w:rPr>
+      </w:pPr>
+      <w:r>
+        <w:rPr>
+          <w:rFonts w:ascii="Times New Roman" w:hAnsi="Times New Roman" w:cs="Times New Roman"/>
+          <w:color w:val="000000" w:themeColor="text1"/>
+        </w:rPr>
+        <w:t>The data housed in the institutional repository</w:t>
+      </w:r>
+      <w:r>
+        <w:rPr>
+          <w:rFonts w:ascii="Times New Roman" w:hAnsi="Times New Roman" w:cs="Times New Roman"/>
+          <w:color w:val="000000" w:themeColor="text1"/>
+        </w:rPr>
+        <w:t xml:space="preserve"> will be accessible </w:t>
+      </w:r>
+      <w:r>
+        <w:rPr>
+          <w:rFonts w:ascii="Times New Roman" w:hAnsi="Times New Roman" w:cs="Times New Roman"/>
+          <w:color w:val="000000" w:themeColor="text1"/>
+        </w:rPr>
+        <w:t xml:space="preserve">to the public without having to formally request access. </w:t>
+      </w:r>
+      <w:r>
+        <w:rPr>
+          <w:rFonts w:ascii="Times New Roman" w:hAnsi="Times New Roman" w:cs="Times New Roman"/>
+          <w:color w:val="000000" w:themeColor="text1"/>
+        </w:rPr>
+        <w:t xml:space="preserve">Ultimately, </w:t>
+      </w:r>
+      <w:r>
+        <w:rPr>
+          <w:rFonts w:ascii="Times New Roman" w:hAnsi="Times New Roman" w:cs="Times New Roman"/>
+          <w:color w:val="000000" w:themeColor="text1"/>
+        </w:rPr>
+        <w:t>this will allow</w:t>
+      </w:r>
+      <w:r>
+        <w:rPr>
+          <w:rFonts w:ascii="Times New Roman" w:hAnsi="Times New Roman" w:cs="Times New Roman"/>
+          <w:color w:val="000000" w:themeColor="text1"/>
+        </w:rPr>
+        <w:t xml:space="preserve"> greater </w:t>
+      </w:r>
+      <w:r>
+        <w:rPr>
+          <w:rFonts w:ascii="Times New Roman" w:hAnsi="Times New Roman" w:cs="Times New Roman"/>
+          <w:color w:val="000000" w:themeColor="text1"/>
+        </w:rPr>
+        <w:t>data sharing.</w:t>
+      </w:r>
+      <w:r>
+        <w:rPr>
+          <w:rFonts w:ascii="Times New Roman" w:hAnsi="Times New Roman" w:cs="Times New Roman"/>
+          <w:color w:val="000000" w:themeColor="text1"/>
+        </w:rPr>
+        <w:t xml:space="preserve"> </w:t>
+      </w:r>
+      <w:r>
+        <w:rPr>
+          <w:rFonts w:ascii="Times New Roman" w:hAnsi="Times New Roman" w:cs="Times New Roman"/>
+          <w:color w:val="000000" w:themeColor="text1"/>
+        </w:rPr>
+        <w:t xml:space="preserve">Shared data enables collaboration, builds a shared understanding, helps anticipate future problems, and leads to better research practices. </w:t>
+      </w:r>
+      <w:r>
+        <w:rPr>
+          <w:rFonts w:ascii="Times New Roman" w:hAnsi="Times New Roman" w:cs="Times New Roman"/>
+          <w:color w:val="000000" w:themeColor="text1"/>
+        </w:rPr>
+        <w:t>Additionally, t</w:t>
+      </w:r>
+      <w:r>
+        <w:rPr>
+          <w:rFonts w:ascii="Times New Roman" w:hAnsi="Times New Roman" w:cs="Times New Roman"/>
+          <w:color w:val="000000" w:themeColor="text1"/>
+        </w:rPr>
+        <w:t>he</w:t>
+      </w:r>
+      <w:r>
+        <w:rPr>
+          <w:rFonts w:ascii="Times New Roman" w:hAnsi="Times New Roman" w:cs="Times New Roman"/>
+          <w:color w:val="000000" w:themeColor="text1"/>
+        </w:rPr>
+        <w:t xml:space="preserve"> repository will be able to accommodate the </w:t>
+      </w:r>
+      <w:r>
+        <w:rPr>
+          <w:rFonts w:ascii="Times New Roman" w:hAnsi="Times New Roman" w:cs="Times New Roman"/>
+          <w:color w:val="000000" w:themeColor="text1"/>
+        </w:rPr>
+        <w:t>recommended</w:t>
+      </w:r>
+      <w:r>
+        <w:rPr>
+          <w:rFonts w:ascii="Times New Roman" w:hAnsi="Times New Roman" w:cs="Times New Roman"/>
+          <w:color w:val="000000" w:themeColor="text1"/>
+        </w:rPr>
+        <w:t xml:space="preserve"> licensing, which is CC BY. </w:t>
+      </w:r>
+      <w:r>
+        <w:rPr>
+          <w:rFonts w:ascii="Times New Roman" w:hAnsi="Times New Roman" w:cs="Times New Roman"/>
+          <w:color w:val="000000" w:themeColor="text1"/>
+        </w:rPr>
+        <w:t>This will enable Dr. Periwinkle to</w:t>
+      </w:r>
+      <w:r>
+        <w:rPr>
+          <w:rFonts w:ascii="Times New Roman" w:hAnsi="Times New Roman" w:cs="Times New Roman"/>
+          <w:color w:val="000000" w:themeColor="text1"/>
+        </w:rPr>
+        <w:t xml:space="preserve"> create</w:t>
+      </w:r>
+      <w:r>
+        <w:rPr>
+          <w:rFonts w:ascii="Times New Roman" w:hAnsi="Times New Roman" w:cs="Times New Roman"/>
+          <w:color w:val="000000" w:themeColor="text1"/>
+        </w:rPr>
+        <w:t xml:space="preserve"> her</w:t>
+      </w:r>
+      <w:r>
+        <w:rPr>
+          <w:rFonts w:ascii="Times New Roman" w:hAnsi="Times New Roman" w:cs="Times New Roman"/>
+          <w:color w:val="000000" w:themeColor="text1"/>
+        </w:rPr>
+        <w:t xml:space="preserve"> own platform </w:t>
+      </w:r>
+      <w:r>
+        <w:rPr>
+          <w:rFonts w:ascii="Times New Roman" w:hAnsi="Times New Roman" w:cs="Times New Roman"/>
+          <w:color w:val="000000" w:themeColor="text1"/>
+        </w:rPr>
+        <w:t xml:space="preserve">for sharing oceans-related data, which </w:t>
+      </w:r>
+      <w:r>
+        <w:rPr>
+          <w:rFonts w:ascii="Times New Roman" w:hAnsi="Times New Roman" w:cs="Times New Roman"/>
+          <w:color w:val="000000" w:themeColor="text1"/>
+        </w:rPr>
+        <w:t xml:space="preserve">can be built to suit the </w:t>
+      </w:r>
+      <w:r>
+        <w:rPr>
+          <w:rFonts w:ascii="Times New Roman" w:hAnsi="Times New Roman" w:cs="Times New Roman"/>
+          <w:color w:val="000000" w:themeColor="text1"/>
+        </w:rPr>
+        <w:t>required size of all the</w:t>
+      </w:r>
+      <w:r>
+        <w:rPr>
+          <w:rFonts w:ascii="Times New Roman" w:hAnsi="Times New Roman" w:cs="Times New Roman"/>
+          <w:color w:val="000000" w:themeColor="text1"/>
+        </w:rPr>
+        <w:t xml:space="preserve"> data files. </w:t>
+      </w:r>
+      <w:r>
+        <w:rPr>
+          <w:rFonts w:ascii="Times New Roman" w:hAnsi="Times New Roman" w:cs="Times New Roman"/>
+          <w:color w:val="000000" w:themeColor="text1"/>
+        </w:rPr>
+        <w:t xml:space="preserve">The institutions </w:t>
+      </w:r>
+      <w:r>
+        <w:rPr>
+          <w:rFonts w:ascii="Times New Roman" w:hAnsi="Times New Roman" w:cs="Times New Roman"/>
+          <w:color w:val="000000" w:themeColor="text1"/>
+        </w:rPr>
+        <w:t>librarian has agreed to help Dr. Periwinkle and her lab build the repository</w:t>
+      </w:r>
+      <w:r>
+        <w:rPr>
+          <w:rFonts w:ascii="Times New Roman" w:hAnsi="Times New Roman" w:cs="Times New Roman"/>
+          <w:color w:val="000000" w:themeColor="text1"/>
+        </w:rPr>
+        <w:t>.</w:t>
+      </w:r>
+      <w:r>
+        <w:rPr>
+          <w:rFonts w:ascii="Times New Roman" w:hAnsi="Times New Roman" w:cs="Times New Roman"/>
+          <w:color w:val="000000" w:themeColor="text1"/>
+        </w:rPr>
+        <w:t xml:space="preserve"> </w:t>
+      </w:r>
+      <w:r>
+        <w:rPr>
+          <w:rFonts w:ascii="Times New Roman" w:hAnsi="Times New Roman" w:cs="Times New Roman"/>
+          <w:color w:val="000000" w:themeColor="text1"/>
+        </w:rPr>
+        <w:t>For</w:t>
+      </w:r>
+      <w:r>
+        <w:rPr>
+          <w:rFonts w:ascii="Times New Roman" w:hAnsi="Times New Roman" w:cs="Times New Roman"/>
+          <w:color w:val="000000" w:themeColor="text1"/>
+        </w:rPr>
+        <w:t xml:space="preserve"> further examples, it is suggested that Dr. </w:t>
+      </w:r>
+      <w:r>
+        <w:rPr>
+          <w:rFonts w:ascii="Times New Roman" w:hAnsi="Times New Roman" w:cs="Times New Roman"/>
+          <w:color w:val="000000" w:themeColor="text1"/>
+        </w:rPr>
+        <w:t xml:space="preserve">Periwinkle Utilize Canadian Research Data Management (RDM) resources, such as the </w:t>
+      </w:r>
+      <w:r>
+        <w:rPr>
+          <w:rFonts w:ascii="Times New Roman" w:hAnsi="Times New Roman" w:cs="Times New Roman"/>
+          <w:i/>
+          <w:color w:val="000000" w:themeColor="text1"/>
+        </w:rPr>
+        <w:t>Canadian Association of Research Libraries</w:t>
+      </w:r>
+      <w:r>
+        <w:rPr>
+          <w:rStyle w:val="FootnoteReference"/>
+          <w:rFonts w:ascii="Times New Roman" w:hAnsi="Times New Roman" w:cs="Times New Roman"/>
+          <w:i/>
+          <w:color w:val="000000" w:themeColor="text1"/>
+        </w:rPr>
+        <w:footnoteReference w:id="5"/>
+      </w:r>
+      <w:r>
+        <w:rPr>
+          <w:rFonts w:ascii="Times New Roman" w:hAnsi="Times New Roman" w:cs="Times New Roman"/>
+          <w:color w:val="000000" w:themeColor="text1"/>
+        </w:rPr>
+        <w:t xml:space="preserve"> and </w:t>
+      </w:r>
+      <w:r>
+        <w:rPr>
+          <w:rFonts w:ascii="Times New Roman" w:hAnsi="Times New Roman" w:cs="Times New Roman"/>
+          <w:i/>
+          <w:color w:val="000000" w:themeColor="text1"/>
+        </w:rPr>
+        <w:t>Protage</w:t>
+      </w:r>
+      <w:r>
+        <w:rPr>
+          <w:rFonts w:ascii="Times New Roman" w:hAnsi="Times New Roman" w:cs="Times New Roman"/>
+          <w:i/>
+          <w:color w:val="000000" w:themeColor="text1"/>
+        </w:rPr>
+        <w:t xml:space="preserve"> Network</w:t>
+      </w:r>
+      <w:r>
+        <w:rPr>
+          <w:rStyle w:val="FootnoteReference"/>
+          <w:rFonts w:ascii="Times New Roman" w:hAnsi="Times New Roman" w:cs="Times New Roman"/>
+          <w:i/>
+          <w:color w:val="000000" w:themeColor="text1"/>
+        </w:rPr>
+        <w:footnoteReference w:id="6"/>
+      </w:r>
+      <w:r>
+        <w:rPr>
+          <w:rFonts w:ascii="Times New Roman" w:hAnsi="Times New Roman" w:cs="Times New Roman"/>
+          <w:color w:val="000000" w:themeColor="text1"/>
+        </w:rPr>
+        <w:t xml:space="preserve"> for best practices and to see other Canadian institution repositor</w:t>
+      </w:r>
+      <w:r>
+        <w:rPr>
+          <w:rFonts w:ascii="Times New Roman" w:hAnsi="Times New Roman" w:cs="Times New Roman"/>
+          <w:color w:val="000000" w:themeColor="text1"/>
+        </w:rPr>
+        <w:t>y examples.</w:t>
+      </w:r>
+    </w:p>
+    <w:p>
+      <w:pPr>
+        <w:jc w:val="both"/>
+        <w:rPr>
+          <w:rFonts w:ascii="Times New Roman" w:hAnsi="Times New Roman" w:cs="Times New Roman"/>
+          <w:color w:val="000000" w:themeColor="text1"/>
+        </w:rPr>
+      </w:pPr>
+    </w:p>
+    <w:p>
+      <w:pPr>
+        <w:pStyle w:val="Heading2"/>
+        <w:rPr>
+          <w:rFonts w:ascii="Times New Roman" w:hAnsi="Times New Roman" w:cs="Times New Roman"/>
+          <w:b/>
+        </w:rPr>
+      </w:pPr>
+      <w:r>
+        <w:rPr>
+          <w:rFonts w:ascii="Times New Roman" w:hAnsi="Times New Roman" w:cs="Times New Roman"/>
+        </w:rPr>
+        <w:t>Recommended Data Management Practices</w:t>
+      </w:r>
+    </w:p>
+    <w:p>
+      <w:pPr>
+        <w:pStyle w:val="Heading3"/>
+      </w:pPr>
+      <w:r>
+        <w:t xml:space="preserve">Current Data Management Practices </w:t>
+      </w:r>
+    </w:p>
+    <w:p>
+      <w:pPr>
+        <w:jc w:val="both"/>
+        <w:rPr>
+          <w:rFonts w:ascii="Times New Roman" w:hAnsi="Times New Roman" w:cs="Times New Roman"/>
+          <w:b/>
+          <w:color w:val="000000" w:themeColor="text1"/>
+        </w:rPr>
+      </w:pPr>
+      <w:r>
+        <w:rPr>
+          <w:rFonts w:ascii="Times New Roman" w:hAnsi="Times New Roman" w:cs="Times New Roman"/>
+          <w:color w:val="000000" w:themeColor="text1"/>
+        </w:rPr>
+        <w:t>Data has been collected in some capacity in Dr. Periwinkle’s lab since 1998; however, over the last three years she is now collecting substantia</w:t>
+      </w:r>
+      <w:r>
+        <w:rPr>
+          <w:rFonts w:ascii="Times New Roman" w:hAnsi="Times New Roman" w:cs="Times New Roman"/>
+          <w:color w:val="000000" w:themeColor="text1"/>
+        </w:rPr>
+        <w:t>lly more data than ever before (f</w:t>
+      </w:r>
+      <w:r>
+        <w:rPr>
+          <w:rFonts w:ascii="Times New Roman" w:hAnsi="Times New Roman" w:cs="Times New Roman"/>
+          <w:color w:val="000000" w:themeColor="text1"/>
+        </w:rPr>
+        <w:t xml:space="preserve">or example, the ROMV are collected </w:t>
+      </w:r>
+      <w:r>
+        <w:rPr>
+          <w:rFonts w:ascii="Times New Roman" w:hAnsi="Times New Roman" w:cs="Times New Roman"/>
+          <w:color w:val="000000" w:themeColor="text1"/>
+        </w:rPr>
+        <w:t>on a monthly basis)</w:t>
+      </w:r>
+      <w:r>
+        <w:rPr>
+          <w:rFonts w:ascii="Times New Roman" w:hAnsi="Times New Roman" w:cs="Times New Roman"/>
+          <w:color w:val="000000" w:themeColor="text1"/>
+        </w:rPr>
+        <w:t>.</w:t>
+      </w:r>
+      <w:r>
+        <w:rPr>
+          <w:rFonts w:ascii="Times New Roman" w:hAnsi="Times New Roman" w:cs="Times New Roman"/>
+          <w:b/>
+          <w:color w:val="000000" w:themeColor="text1"/>
+        </w:rPr>
+        <w:t xml:space="preserve"> </w:t>
+      </w:r>
+      <w:r>
+        <w:rPr>
+          <w:rFonts w:ascii="Times New Roman" w:hAnsi="Times New Roman" w:cs="Times New Roman"/>
+          <w:color w:val="000000" w:themeColor="text1"/>
+        </w:rPr>
+        <w:t xml:space="preserve">Currently, </w:t>
+      </w:r>
+      <w:r>
+        <w:rPr>
+          <w:rFonts w:ascii="Times New Roman" w:hAnsi="Times New Roman" w:cs="Times New Roman"/>
+          <w:color w:val="000000" w:themeColor="text1"/>
+        </w:rPr>
+        <w:t>past data</w:t>
+      </w:r>
+      <w:r>
+        <w:rPr>
+          <w:rFonts w:ascii="Times New Roman" w:hAnsi="Times New Roman" w:cs="Times New Roman"/>
+          <w:color w:val="000000" w:themeColor="text1"/>
+        </w:rPr>
+        <w:t xml:space="preserve"> and current data</w:t>
+      </w:r>
+      <w:r>
+        <w:rPr>
+          <w:rFonts w:ascii="Times New Roman" w:hAnsi="Times New Roman" w:cs="Times New Roman"/>
+          <w:color w:val="000000" w:themeColor="text1"/>
+        </w:rPr>
+        <w:t xml:space="preserve"> </w:t>
+      </w:r>
+      <w:r>
+        <w:rPr>
+          <w:rFonts w:ascii="Times New Roman" w:hAnsi="Times New Roman" w:cs="Times New Roman"/>
+          <w:color w:val="000000" w:themeColor="text1"/>
+        </w:rPr>
+        <w:t xml:space="preserve">(as described above) </w:t>
+      </w:r>
+      <w:r>
+        <w:rPr>
+          <w:rFonts w:ascii="Times New Roman" w:hAnsi="Times New Roman" w:cs="Times New Roman"/>
+          <w:color w:val="000000" w:themeColor="text1"/>
+        </w:rPr>
+        <w:t xml:space="preserve">is kept in Dr. Periwinkles office in a myriad </w:t>
+      </w:r>
+      <w:r>
+        <w:rPr>
+          <w:rFonts w:ascii="Times New Roman" w:hAnsi="Times New Roman" w:cs="Times New Roman"/>
+          <w:color w:val="000000" w:themeColor="text1"/>
+        </w:rPr>
+        <w:t>of forms including</w:t>
+      </w:r>
+      <w:r>
+        <w:rPr>
+          <w:rFonts w:ascii="Times New Roman" w:hAnsi="Times New Roman" w:cs="Times New Roman"/>
+          <w:color w:val="000000" w:themeColor="text1"/>
+        </w:rPr>
+        <w:t xml:space="preserve">: floppy disks, ZIP Disks, CDs, DVDs, </w:t>
+      </w:r>
+      <w:r>
+        <w:rPr>
+          <w:rFonts w:ascii="Times New Roman" w:hAnsi="Times New Roman" w:cs="Times New Roman"/>
+          <w:color w:val="000000" w:themeColor="text1"/>
+        </w:rPr>
+        <w:t>Blu-Ray</w:t>
+      </w:r>
+      <w:r>
+        <w:rPr>
+          <w:rFonts w:ascii="Times New Roman" w:hAnsi="Times New Roman" w:cs="Times New Roman"/>
+          <w:color w:val="000000" w:themeColor="text1"/>
+        </w:rPr>
+        <w:t>, external hard</w:t>
+      </w:r>
+      <w:r>
+        <w:rPr>
+          <w:rFonts w:ascii="Times New Roman" w:hAnsi="Times New Roman" w:cs="Times New Roman"/>
+          <w:color w:val="000000" w:themeColor="text1"/>
+        </w:rPr>
+        <w:t xml:space="preserve"> </w:t>
+      </w:r>
+      <w:r>
+        <w:rPr>
+          <w:rFonts w:ascii="Times New Roman" w:hAnsi="Times New Roman" w:cs="Times New Roman"/>
+          <w:color w:val="000000" w:themeColor="text1"/>
+        </w:rPr>
+        <w:t xml:space="preserve">drives, </w:t>
+      </w:r>
+      <w:r>
+        <w:rPr>
+          <w:rFonts w:ascii="Times New Roman" w:hAnsi="Times New Roman" w:cs="Times New Roman"/>
+          <w:color w:val="000000" w:themeColor="text1"/>
+        </w:rPr>
+        <w:t xml:space="preserve">USB keys </w:t>
+      </w:r>
+      <w:r>
+        <w:rPr>
+          <w:rFonts w:ascii="Times New Roman" w:hAnsi="Times New Roman" w:cs="Times New Roman"/>
+          <w:color w:val="000000" w:themeColor="text1"/>
+        </w:rPr>
+        <w:t>as well as</w:t>
+      </w:r>
+      <w:r>
+        <w:rPr>
+          <w:rFonts w:ascii="Times New Roman" w:hAnsi="Times New Roman" w:cs="Times New Roman"/>
+          <w:color w:val="000000" w:themeColor="text1"/>
+        </w:rPr>
+        <w:t xml:space="preserve"> through</w:t>
+      </w:r>
+      <w:r>
+        <w:rPr>
+          <w:rFonts w:ascii="Times New Roman" w:hAnsi="Times New Roman" w:cs="Times New Roman"/>
+          <w:color w:val="000000" w:themeColor="text1"/>
+        </w:rPr>
+        <w:t xml:space="preserve"> </w:t>
+      </w:r>
+      <w:r>
+        <w:rPr>
+          <w:rFonts w:ascii="Times New Roman" w:hAnsi="Times New Roman" w:cs="Times New Roman"/>
+          <w:color w:val="000000" w:themeColor="text1"/>
+        </w:rPr>
+        <w:t>Dropbox.</w:t>
+      </w:r>
+      <w:r>
+        <w:rPr>
+          <w:rFonts w:ascii="Times New Roman" w:hAnsi="Times New Roman" w:cs="Times New Roman"/>
+          <w:color w:val="000000" w:themeColor="text1"/>
+        </w:rPr>
+        <w:t xml:space="preserve"> </w:t>
+      </w:r>
+    </w:p>
+    <w:p>
+      <w:pPr>
+        <w:jc w:val="both"/>
+        <w:rPr>
+          <w:rFonts w:ascii="Times New Roman" w:hAnsi="Times New Roman" w:cs="Times New Roman"/>
+          <w:color w:val="000000" w:themeColor="text1"/>
+        </w:rPr>
+      </w:pPr>
+    </w:p>
+    <w:p>
+      <w:pPr>
+        <w:pStyle w:val="Heading3"/>
+      </w:pPr>
+      <w:r>
+        <w:t>Recommendation</w:t>
+      </w:r>
+    </w:p>
+    <w:p>
+      <w:pPr>
+        <w:jc w:val="both"/>
+        <w:rPr>
+          <w:rFonts w:ascii="Times New Roman" w:hAnsi="Times New Roman" w:cs="Times New Roman"/>
+          <w:color w:val="000000" w:themeColor="text1"/>
+        </w:rPr>
+      </w:pPr>
+      <w:r>
+        <w:rPr>
+          <w:rFonts w:ascii="Times New Roman" w:hAnsi="Times New Roman" w:cs="Times New Roman"/>
+          <w:color w:val="000000" w:themeColor="text1"/>
+        </w:rPr>
+        <w:t xml:space="preserve">It is recommended that </w:t>
+      </w:r>
+      <w:r>
+        <w:rPr>
+          <w:rFonts w:ascii="Times New Roman" w:hAnsi="Times New Roman" w:cs="Times New Roman"/>
+          <w:color w:val="000000" w:themeColor="text1"/>
+        </w:rPr>
+        <w:t>Dr. Periwinkle move to a more consistent means of backing up</w:t>
+      </w:r>
+      <w:r>
+        <w:rPr>
+          <w:rFonts w:ascii="Times New Roman" w:hAnsi="Times New Roman" w:cs="Times New Roman"/>
+          <w:color w:val="000000" w:themeColor="text1"/>
+        </w:rPr>
+        <w:t xml:space="preserve"> current data and archiving past</w:t>
+      </w:r>
+      <w:r>
+        <w:rPr>
+          <w:rFonts w:ascii="Times New Roman" w:hAnsi="Times New Roman" w:cs="Times New Roman"/>
+          <w:color w:val="000000" w:themeColor="text1"/>
+        </w:rPr>
+        <w:t xml:space="preserve"> data. </w:t>
+      </w:r>
+      <w:r>
+        <w:rPr>
+          <w:rFonts w:ascii="Times New Roman" w:hAnsi="Times New Roman" w:cs="Times New Roman"/>
+          <w:color w:val="000000" w:themeColor="text1"/>
+        </w:rPr>
+        <w:t xml:space="preserve">The establishment of the institutional repository will serve as a </w:t>
+      </w:r>
+      <w:r>
+        <w:rPr>
+          <w:rFonts w:ascii="Times New Roman" w:hAnsi="Times New Roman" w:cs="Times New Roman"/>
+          <w:color w:val="000000" w:themeColor="text1"/>
+        </w:rPr>
+        <w:t xml:space="preserve">strong platform for Dr. Periwinkle to archive </w:t>
+      </w:r>
+      <w:r>
+        <w:rPr>
+          <w:rFonts w:ascii="Times New Roman" w:hAnsi="Times New Roman" w:cs="Times New Roman"/>
+          <w:color w:val="000000" w:themeColor="text1"/>
+        </w:rPr>
+        <w:t xml:space="preserve">past data. </w:t>
+      </w:r>
+      <w:r>
+        <w:rPr>
+          <w:rFonts w:ascii="Times New Roman" w:hAnsi="Times New Roman" w:cs="Times New Roman"/>
+          <w:color w:val="000000" w:themeColor="text1"/>
+        </w:rPr>
+        <w:t xml:space="preserve">With this, it is recommended that Dr. Periwinkle convert and transfer her data files from all the forms mentioned above to the repository. </w:t>
+      </w:r>
+      <w:r>
+        <w:rPr>
+          <w:rFonts w:ascii="Times New Roman" w:hAnsi="Times New Roman" w:cs="Times New Roman"/>
+          <w:color w:val="000000" w:themeColor="text1"/>
+        </w:rPr>
+        <w:t>Major funding agencies worldwide are pushing researchers to archive their data and make it available</w:t>
+      </w:r>
+      <w:r>
+        <w:rPr>
+          <w:rFonts w:ascii="Times New Roman" w:hAnsi="Times New Roman" w:cs="Times New Roman"/>
+          <w:color w:val="000000" w:themeColor="text1"/>
+        </w:rPr>
+        <w:t xml:space="preserve"> to other scientists</w:t>
+      </w:r>
+      <w:r>
+        <w:rPr>
+          <w:rFonts w:ascii="Times New Roman" w:hAnsi="Times New Roman" w:cs="Times New Roman"/>
+          <w:color w:val="000000" w:themeColor="text1"/>
+        </w:rPr>
+        <w:t>. Re-collecting data is inefficient</w:t>
+      </w:r>
+      <w:r>
+        <w:rPr>
+          <w:rFonts w:ascii="Times New Roman" w:hAnsi="Times New Roman" w:cs="Times New Roman"/>
+          <w:color w:val="000000" w:themeColor="text1"/>
+        </w:rPr>
+        <w:t xml:space="preserve">, therefore making it available to the public </w:t>
+      </w:r>
+      <w:r>
+        <w:rPr>
+          <w:rFonts w:ascii="Times New Roman" w:hAnsi="Times New Roman" w:cs="Times New Roman"/>
+          <w:color w:val="000000" w:themeColor="text1"/>
+        </w:rPr>
+        <w:t>in an accessible manner</w:t>
+      </w:r>
+      <w:r>
+        <w:rPr>
+          <w:rFonts w:ascii="Times New Roman" w:hAnsi="Times New Roman" w:cs="Times New Roman"/>
+          <w:color w:val="000000" w:themeColor="text1"/>
+        </w:rPr>
+        <w:t xml:space="preserve"> is highly recommended.</w:t>
+      </w:r>
+      <w:r>
+        <w:rPr>
+          <w:rFonts w:ascii="Times New Roman" w:hAnsi="Times New Roman" w:cs="Times New Roman"/>
+          <w:color w:val="000000" w:themeColor="text1"/>
+        </w:rPr>
+        <w:t xml:space="preserve"> </w:t>
+      </w:r>
+    </w:p>
+    <w:p>
+      <w:pPr>
+        <w:jc w:val="both"/>
+        <w:rPr>
+          <w:rFonts w:ascii="Times New Roman" w:hAnsi="Times New Roman" w:cs="Times New Roman"/>
+          <w:color w:val="000000" w:themeColor="text1"/>
+        </w:rPr>
+      </w:pPr>
+    </w:p>
+    <w:p>
+      <w:pPr>
+        <w:jc w:val="both"/>
+        <w:rPr>
+          <w:rFonts w:ascii="Times New Roman" w:hAnsi="Times New Roman" w:cs="Times New Roman"/>
+          <w:color w:val="000000" w:themeColor="text1"/>
+        </w:rPr>
+      </w:pPr>
+      <w:r>
+        <w:rPr>
+          <w:rFonts w:ascii="Times New Roman" w:hAnsi="Times New Roman" w:cs="Times New Roman"/>
+          <w:color w:val="000000" w:themeColor="text1"/>
+        </w:rPr>
+        <w:t xml:space="preserve">Although </w:t>
+      </w:r>
+      <w:r>
+        <w:rPr>
+          <w:rFonts w:ascii="Times New Roman" w:hAnsi="Times New Roman" w:cs="Times New Roman"/>
+          <w:color w:val="000000" w:themeColor="text1"/>
+        </w:rPr>
+        <w:t>d</w:t>
+      </w:r>
+      <w:r>
+        <w:rPr>
+          <w:rFonts w:ascii="Times New Roman" w:hAnsi="Times New Roman" w:cs="Times New Roman"/>
+          <w:color w:val="000000" w:themeColor="text1"/>
+        </w:rPr>
+        <w:t>ata repositories can also serve as backups during ra</w:t>
+      </w:r>
+      <w:r>
+        <w:rPr>
+          <w:rFonts w:ascii="Times New Roman" w:hAnsi="Times New Roman" w:cs="Times New Roman"/>
+          <w:color w:val="000000" w:themeColor="text1"/>
+        </w:rPr>
+        <w:t>re events where data are lost, i</w:t>
+      </w:r>
+      <w:r>
+        <w:rPr>
+          <w:rFonts w:ascii="Times New Roman" w:hAnsi="Times New Roman" w:cs="Times New Roman"/>
+          <w:color w:val="000000" w:themeColor="text1"/>
+        </w:rPr>
+        <w:t>t is still recommended that Dr. Periwinkle perform her own data backup on an external hard</w:t>
+      </w:r>
+      <w:r>
+        <w:rPr>
+          <w:rFonts w:ascii="Times New Roman" w:hAnsi="Times New Roman" w:cs="Times New Roman"/>
+          <w:color w:val="000000" w:themeColor="text1"/>
+        </w:rPr>
+        <w:t xml:space="preserve"> </w:t>
+      </w:r>
+      <w:r>
+        <w:rPr>
+          <w:rFonts w:ascii="Times New Roman" w:hAnsi="Times New Roman" w:cs="Times New Roman"/>
+          <w:color w:val="000000" w:themeColor="text1"/>
+        </w:rPr>
+        <w:t>driv</w:t>
+      </w:r>
+      <w:r>
+        <w:rPr>
+          <w:rFonts w:ascii="Times New Roman" w:hAnsi="Times New Roman" w:cs="Times New Roman"/>
+          <w:color w:val="000000" w:themeColor="text1"/>
+        </w:rPr>
+        <w:t>e</w:t>
+      </w:r>
+      <w:r>
+        <w:rPr>
+          <w:rFonts w:ascii="Times New Roman" w:hAnsi="Times New Roman" w:cs="Times New Roman"/>
+          <w:color w:val="000000" w:themeColor="text1"/>
+        </w:rPr>
+        <w:t xml:space="preserve">. </w:t>
+      </w:r>
+      <w:r>
+        <w:rPr>
+          <w:rFonts w:ascii="Times New Roman" w:hAnsi="Times New Roman" w:cs="Times New Roman"/>
+          <w:color w:val="000000" w:themeColor="text1"/>
+        </w:rPr>
+        <w:t xml:space="preserve">Hard drive costs per gigabyte have dropped substantially over the years. </w:t>
+      </w:r>
+      <w:r>
+        <w:rPr>
+          <w:rFonts w:ascii="Times New Roman" w:hAnsi="Times New Roman" w:cs="Times New Roman"/>
+          <w:color w:val="000000" w:themeColor="text1"/>
+        </w:rPr>
+        <w:t xml:space="preserve">Because Dr. Periwinkle currently </w:t>
+      </w:r>
+      <w:r>
+        <w:rPr>
+          <w:rFonts w:ascii="Times New Roman" w:hAnsi="Times New Roman" w:cs="Times New Roman"/>
+          <w:color w:val="000000" w:themeColor="text1"/>
+        </w:rPr>
+        <w:t>roughly</w:t>
+      </w:r>
+      <w:r>
+        <w:rPr>
+          <w:rFonts w:ascii="Times New Roman" w:hAnsi="Times New Roman" w:cs="Times New Roman"/>
+          <w:color w:val="000000" w:themeColor="text1"/>
+        </w:rPr>
+        <w:t xml:space="preserve"> 1 terabyte </w:t>
+      </w:r>
+      <w:r>
+        <w:rPr>
+          <w:rFonts w:ascii="Times New Roman" w:hAnsi="Times New Roman" w:cs="Times New Roman"/>
+          <w:color w:val="000000" w:themeColor="text1"/>
+        </w:rPr>
+        <w:t>of data,</w:t>
+      </w:r>
+      <w:r>
+        <w:rPr>
+          <w:rFonts w:ascii="Times New Roman" w:hAnsi="Times New Roman" w:cs="Times New Roman"/>
+          <w:color w:val="000000" w:themeColor="text1"/>
+        </w:rPr>
+        <w:t xml:space="preserve"> and is </w:t>
+      </w:r>
+      <w:r>
+        <w:rPr>
+          <w:rFonts w:ascii="Times New Roman" w:hAnsi="Times New Roman" w:cs="Times New Roman"/>
+          <w:color w:val="000000" w:themeColor="text1"/>
+        </w:rPr>
+        <w:t>scheduled to keep collecting more data,</w:t>
+      </w:r>
+      <w:r>
+        <w:rPr>
+          <w:rFonts w:ascii="Times New Roman" w:hAnsi="Times New Roman" w:cs="Times New Roman"/>
+          <w:color w:val="000000" w:themeColor="text1"/>
+        </w:rPr>
+        <w:t xml:space="preserve"> it is recommended she pu</w:t>
+      </w:r>
+      <w:r>
+        <w:rPr>
+          <w:rFonts w:ascii="Times New Roman" w:hAnsi="Times New Roman" w:cs="Times New Roman"/>
+          <w:color w:val="000000" w:themeColor="text1"/>
+        </w:rPr>
+        <w:t xml:space="preserve">rchase </w:t>
+      </w:r>
+      <w:r>
+        <w:rPr>
+          <w:rFonts w:ascii="Times New Roman" w:hAnsi="Times New Roman" w:cs="Times New Roman"/>
+          <w:color w:val="000000" w:themeColor="text1"/>
+        </w:rPr>
+        <w:t>an external</w:t>
+      </w:r>
+      <w:r>
+        <w:rPr>
+          <w:rFonts w:ascii="Times New Roman" w:hAnsi="Times New Roman" w:cs="Times New Roman"/>
+          <w:color w:val="000000" w:themeColor="text1"/>
+        </w:rPr>
+        <w:t xml:space="preserve"> </w:t>
+      </w:r>
+      <w:r>
+        <w:rPr>
+          <w:rFonts w:ascii="Times New Roman" w:hAnsi="Times New Roman" w:cs="Times New Roman"/>
+          <w:color w:val="000000" w:themeColor="text1"/>
+        </w:rPr>
+        <w:t>hard drive</w:t>
+      </w:r>
+      <w:r>
+        <w:rPr>
+          <w:rFonts w:ascii="Times New Roman" w:hAnsi="Times New Roman" w:cs="Times New Roman"/>
+          <w:color w:val="000000" w:themeColor="text1"/>
+        </w:rPr>
+        <w:t xml:space="preserve"> </w:t>
+      </w:r>
+      <w:r>
+        <w:rPr>
+          <w:rFonts w:ascii="Times New Roman" w:hAnsi="Times New Roman" w:cs="Times New Roman"/>
+          <w:color w:val="000000" w:themeColor="text1"/>
+        </w:rPr>
+        <w:t xml:space="preserve">that can house roughly 5 terabytes. </w:t>
+      </w:r>
+      <w:r>
+        <w:rPr>
+          <w:rFonts w:ascii="Times New Roman" w:hAnsi="Times New Roman" w:cs="Times New Roman"/>
+          <w:color w:val="000000" w:themeColor="text1"/>
+        </w:rPr>
+        <w:t>This will cost Dr</w:t>
+      </w:r>
+      <w:r>
+        <w:rPr>
+          <w:rFonts w:ascii="Times New Roman" w:hAnsi="Times New Roman" w:cs="Times New Roman"/>
+          <w:color w:val="000000" w:themeColor="text1"/>
+        </w:rPr>
+        <w:t xml:space="preserve">. Periwinkle less than $200.00 at a </w:t>
+      </w:r>
+      <w:r>
+        <w:rPr>
+          <w:rFonts w:ascii="Times New Roman" w:hAnsi="Times New Roman" w:cs="Times New Roman"/>
+          <w:color w:val="000000" w:themeColor="text1"/>
+        </w:rPr>
+        <w:t>one-time expense</w:t>
+      </w:r>
+      <w:r>
+        <w:rPr>
+          <w:rStyle w:val="FootnoteReference"/>
+          <w:rFonts w:ascii="Times New Roman" w:hAnsi="Times New Roman" w:cs="Times New Roman"/>
+          <w:color w:val="000000" w:themeColor="text1"/>
+        </w:rPr>
+        <w:footnoteReference w:id="7"/>
+      </w:r>
+      <w:r>
+        <w:rPr>
+          <w:rFonts w:ascii="Times New Roman" w:hAnsi="Times New Roman" w:cs="Times New Roman"/>
+          <w:color w:val="000000" w:themeColor="text1"/>
+        </w:rPr>
+        <w:t xml:space="preserve"> and will be than enough storage</w:t>
+      </w:r>
+      <w:r>
+        <w:rPr>
+          <w:rFonts w:ascii="Times New Roman" w:hAnsi="Times New Roman" w:cs="Times New Roman"/>
+          <w:color w:val="000000" w:themeColor="text1"/>
+        </w:rPr>
+        <w:t xml:space="preserve"> </w:t>
+      </w:r>
+      <w:r>
+        <w:rPr>
+          <w:rFonts w:ascii="Times New Roman" w:hAnsi="Times New Roman" w:cs="Times New Roman"/>
+          <w:color w:val="000000" w:themeColor="text1"/>
+        </w:rPr>
         <w:lastRenderedPageBreak/>
+        <w:t>spac</w:t>
+      </w:r>
+      <w:r>
+        <w:rPr>
+          <w:rFonts w:ascii="Times New Roman" w:hAnsi="Times New Roman" w:cs="Times New Roman"/>
+          <w:color w:val="000000" w:themeColor="text1"/>
+        </w:rPr>
+        <w:t>e</w:t>
+      </w:r>
+      <w:r>
+        <w:rPr>
+          <w:rFonts w:ascii="Times New Roman" w:hAnsi="Times New Roman" w:cs="Times New Roman"/>
+          <w:color w:val="000000" w:themeColor="text1"/>
+        </w:rPr>
+        <w:t xml:space="preserve">. </w:t>
+      </w:r>
+      <w:r>
+        <w:rPr>
+          <w:rFonts w:ascii="Times New Roman" w:hAnsi="Times New Roman" w:cs="Times New Roman"/>
+          <w:color w:val="000000" w:themeColor="text1"/>
+        </w:rPr>
+        <w:t xml:space="preserve">As Dr. Periwinkle’s data continues to grow, she can </w:t>
+      </w:r>
+      <w:r>
+        <w:rPr>
+          <w:rFonts w:ascii="Times New Roman" w:hAnsi="Times New Roman" w:cs="Times New Roman"/>
+          <w:color w:val="000000" w:themeColor="text1"/>
+        </w:rPr>
+        <w:t xml:space="preserve">look to purchase </w:t>
+      </w:r>
+      <w:r>
+        <w:rPr>
+          <w:rFonts w:ascii="Times New Roman" w:hAnsi="Times New Roman" w:cs="Times New Roman"/>
+          <w:color w:val="000000" w:themeColor="text1"/>
+        </w:rPr>
+        <w:t>additional external hard drives</w:t>
+      </w:r>
+      <w:r>
+        <w:rPr>
+          <w:rFonts w:ascii="Times New Roman" w:hAnsi="Times New Roman" w:cs="Times New Roman"/>
+          <w:color w:val="000000" w:themeColor="text1"/>
+        </w:rPr>
+        <w:t xml:space="preserve"> to help </w:t>
+      </w:r>
+      <w:r>
+        <w:rPr>
+          <w:rFonts w:ascii="Times New Roman" w:hAnsi="Times New Roman" w:cs="Times New Roman"/>
+          <w:color w:val="000000" w:themeColor="text1"/>
+        </w:rPr>
+        <w:t xml:space="preserve">back up her data. </w:t>
+      </w:r>
+    </w:p>
+    <w:p>
+      <w:pPr>
+        <w:jc w:val="both"/>
+        <w:rPr>
+          <w:rFonts w:ascii="Times New Roman" w:hAnsi="Times New Roman" w:cs="Times New Roman"/>
+          <w:color w:val="000000" w:themeColor="text1"/>
+        </w:rPr>
+      </w:pPr>
+    </w:p>
+    <w:p>
+      <w:pPr>
+        <w:pStyle w:val="Heading2"/>
+        <w:rPr>
+          <w:rFonts w:ascii="Times New Roman" w:hAnsi="Times New Roman" w:cs="Times New Roman"/>
+        </w:rPr>
+      </w:pPr>
+      <w:r>
+        <w:rPr>
+          <w:rFonts w:ascii="Times New Roman" w:hAnsi="Times New Roman" w:cs="Times New Roman"/>
+        </w:rPr>
+        <w:t>Ownership and Access to Data</w:t>
+      </w:r>
+    </w:p>
+    <w:p>
+      <w:pPr>
+        <w:pStyle w:val="Heading3"/>
+      </w:pPr>
+      <w:r>
+        <w:t>Current O</w:t>
+      </w:r>
+      <w:r>
+        <w:t>w</w:t>
+      </w:r>
+      <w:r>
+        <w:t xml:space="preserve">nership </w:t>
+      </w:r>
+    </w:p>
+    <w:p>
+      <w:pPr>
+        <w:jc w:val="both"/>
+        <w:rPr>
+          <w:rFonts w:ascii="Times New Roman" w:hAnsi="Times New Roman" w:cs="Times New Roman"/>
+          <w:color w:val="000000" w:themeColor="text1"/>
+        </w:rPr>
+      </w:pPr>
+      <w:r>
+        <w:rPr>
+          <w:rFonts w:ascii="Times New Roman" w:hAnsi="Times New Roman" w:cs="Times New Roman"/>
+          <w:color w:val="000000" w:themeColor="text1"/>
+        </w:rPr>
+        <w:t xml:space="preserve">Currently, </w:t>
+      </w:r>
+      <w:r>
+        <w:rPr>
+          <w:rFonts w:ascii="Times New Roman" w:hAnsi="Times New Roman" w:cs="Times New Roman"/>
+          <w:color w:val="000000" w:themeColor="text1"/>
+        </w:rPr>
+        <w:t>there is no</w:t>
+      </w:r>
+      <w:r>
+        <w:rPr>
+          <w:rFonts w:ascii="Times New Roman" w:hAnsi="Times New Roman" w:cs="Times New Roman"/>
+          <w:color w:val="000000" w:themeColor="text1"/>
+        </w:rPr>
+        <w:t xml:space="preserve"> procedure or contract in place that the students (incoming or leaving) have to sign</w:t>
+      </w:r>
+      <w:r>
+        <w:rPr>
+          <w:rFonts w:ascii="Times New Roman" w:hAnsi="Times New Roman" w:cs="Times New Roman"/>
+          <w:color w:val="000000" w:themeColor="text1"/>
+        </w:rPr>
+        <w:t xml:space="preserve"> when working in Dr. Periwinkles lab</w:t>
+      </w:r>
+      <w:r>
+        <w:rPr>
+          <w:rFonts w:ascii="Times New Roman" w:hAnsi="Times New Roman" w:cs="Times New Roman"/>
+          <w:color w:val="000000" w:themeColor="text1"/>
+        </w:rPr>
+        <w:t xml:space="preserve">. As students graduate, they can share their data with current students in the </w:t>
+      </w:r>
+      <w:r>
+        <w:rPr>
+          <w:rFonts w:ascii="Times New Roman" w:hAnsi="Times New Roman" w:cs="Times New Roman"/>
+          <w:color w:val="000000" w:themeColor="text1"/>
+        </w:rPr>
+        <w:t>lab or</w:t>
+      </w:r>
+      <w:r>
+        <w:rPr>
+          <w:rFonts w:ascii="Times New Roman" w:hAnsi="Times New Roman" w:cs="Times New Roman"/>
+          <w:color w:val="000000" w:themeColor="text1"/>
+        </w:rPr>
+        <w:t xml:space="preserve"> take it with</w:t>
+      </w:r>
+      <w:r>
+        <w:rPr>
+          <w:rFonts w:ascii="Times New Roman" w:hAnsi="Times New Roman" w:cs="Times New Roman"/>
+          <w:color w:val="000000" w:themeColor="text1"/>
+        </w:rPr>
+        <w:t xml:space="preserve"> them on their personal devices</w:t>
+      </w:r>
+      <w:r>
+        <w:rPr>
+          <w:rFonts w:ascii="Times New Roman" w:hAnsi="Times New Roman" w:cs="Times New Roman"/>
+          <w:color w:val="000000" w:themeColor="text1"/>
+        </w:rPr>
+        <w:t>.</w:t>
+      </w:r>
+      <w:r>
+        <w:rPr>
+          <w:rFonts w:ascii="Times New Roman" w:hAnsi="Times New Roman" w:cs="Times New Roman"/>
+          <w:color w:val="000000" w:themeColor="text1"/>
+        </w:rPr>
+        <w:t xml:space="preserve"> </w:t>
+      </w:r>
+      <w:r>
+        <w:rPr>
+          <w:rFonts w:ascii="Times New Roman" w:hAnsi="Times New Roman" w:cs="Times New Roman"/>
+          <w:color w:val="000000" w:themeColor="text1"/>
+        </w:rPr>
+        <w:t>In terms of ownership,</w:t>
+      </w:r>
+      <w:r>
+        <w:rPr>
+          <w:rFonts w:ascii="Times New Roman" w:hAnsi="Times New Roman" w:cs="Times New Roman"/>
+          <w:color w:val="000000" w:themeColor="text1"/>
+        </w:rPr>
+        <w:t xml:space="preserve"> Dr. Periwi</w:t>
+      </w:r>
+      <w:r>
+        <w:rPr>
+          <w:rFonts w:ascii="Times New Roman" w:hAnsi="Times New Roman" w:cs="Times New Roman"/>
+          <w:color w:val="000000" w:themeColor="text1"/>
+        </w:rPr>
+        <w:t>nkle owns the data she and her lab produces</w:t>
+      </w:r>
+      <w:r>
+        <w:rPr>
+          <w:rFonts w:ascii="Times New Roman" w:hAnsi="Times New Roman" w:cs="Times New Roman"/>
+          <w:color w:val="000000" w:themeColor="text1"/>
+        </w:rPr>
+        <w:t xml:space="preserve">, however, the </w:t>
+      </w:r>
+      <w:r>
+        <w:rPr>
+          <w:rFonts w:ascii="Times New Roman" w:hAnsi="Times New Roman" w:cs="Times New Roman"/>
+          <w:color w:val="000000" w:themeColor="text1"/>
+        </w:rPr>
+        <w:t xml:space="preserve">data produced by citizen scientists are open. </w:t>
+      </w:r>
+    </w:p>
+    <w:p>
+      <w:pPr>
+        <w:jc w:val="both"/>
+        <w:rPr>
+          <w:rFonts w:ascii="Times New Roman" w:hAnsi="Times New Roman" w:cs="Times New Roman"/>
+          <w:color w:val="000000" w:themeColor="text1"/>
+        </w:rPr>
+      </w:pPr>
+    </w:p>
+    <w:p>
+      <w:pPr>
+        <w:pStyle w:val="Heading3"/>
+      </w:pPr>
+      <w:r>
+        <w:t>Current Access</w:t>
+      </w:r>
+    </w:p>
+    <w:p>
+      <w:pPr>
+        <w:jc w:val="both"/>
+        <w:rPr>
+          <w:rFonts w:ascii="Times New Roman" w:hAnsi="Times New Roman" w:cs="Times New Roman"/>
+          <w:color w:val="000000" w:themeColor="text1"/>
+        </w:rPr>
+      </w:pPr>
+      <w:r>
+        <w:rPr>
+          <w:rFonts w:ascii="Times New Roman" w:hAnsi="Times New Roman" w:cs="Times New Roman"/>
+          <w:color w:val="000000" w:themeColor="text1"/>
+        </w:rPr>
+        <w:t>In addition to the lab</w:t>
+      </w:r>
+      <w:r>
+        <w:rPr>
+          <w:rFonts w:ascii="Times New Roman" w:hAnsi="Times New Roman" w:cs="Times New Roman"/>
+          <w:color w:val="000000" w:themeColor="text1"/>
+        </w:rPr>
+        <w:t xml:space="preserve"> members</w:t>
+      </w:r>
+      <w:r>
+        <w:rPr>
+          <w:rFonts w:ascii="Times New Roman" w:hAnsi="Times New Roman" w:cs="Times New Roman"/>
+          <w:color w:val="000000" w:themeColor="text1"/>
+        </w:rPr>
+        <w:t xml:space="preserve"> having access to the data, </w:t>
+      </w:r>
+      <w:r>
+        <w:rPr>
+          <w:rFonts w:ascii="Times New Roman" w:hAnsi="Times New Roman" w:cs="Times New Roman"/>
+          <w:color w:val="000000" w:themeColor="text1"/>
+        </w:rPr>
+        <w:t>the data is made available in visual form</w:t>
+      </w:r>
+      <w:r>
+        <w:rPr>
+          <w:rFonts w:ascii="Times New Roman" w:hAnsi="Times New Roman" w:cs="Times New Roman"/>
+          <w:color w:val="000000" w:themeColor="text1"/>
+        </w:rPr>
+        <w:t xml:space="preserve"> to the general public using OceanViewer.org</w:t>
+      </w:r>
+      <w:r>
+        <w:rPr>
+          <w:rFonts w:ascii="Times New Roman" w:hAnsi="Times New Roman" w:cs="Times New Roman"/>
+          <w:color w:val="000000" w:themeColor="text1"/>
+        </w:rPr>
+        <w:t xml:space="preserve">. </w:t>
+      </w:r>
+      <w:r>
+        <w:rPr>
+          <w:rFonts w:ascii="Times New Roman" w:hAnsi="Times New Roman" w:cs="Times New Roman"/>
+          <w:color w:val="000000" w:themeColor="text1"/>
+        </w:rPr>
+        <w:t xml:space="preserve">However, </w:t>
+      </w:r>
+      <w:r>
+        <w:rPr>
+          <w:rFonts w:ascii="Times New Roman" w:hAnsi="Times New Roman" w:cs="Times New Roman"/>
+          <w:color w:val="000000" w:themeColor="text1"/>
+        </w:rPr>
+        <w:t xml:space="preserve">as mentioned, </w:t>
+      </w:r>
+      <w:r>
+        <w:rPr>
+          <w:rFonts w:ascii="Times New Roman" w:hAnsi="Times New Roman" w:cs="Times New Roman"/>
+          <w:color w:val="000000" w:themeColor="text1"/>
+        </w:rPr>
+        <w:t>there is currently no structured sharing of</w:t>
+      </w:r>
+      <w:r>
+        <w:rPr>
+          <w:rFonts w:ascii="Times New Roman" w:hAnsi="Times New Roman" w:cs="Times New Roman"/>
+          <w:color w:val="000000" w:themeColor="text1"/>
+        </w:rPr>
+        <w:t xml:space="preserve"> data outside of the university. Therefore, </w:t>
+      </w:r>
+      <w:r>
+        <w:rPr>
+          <w:rFonts w:ascii="Times New Roman" w:hAnsi="Times New Roman" w:cs="Times New Roman"/>
+          <w:color w:val="000000" w:themeColor="text1"/>
+        </w:rPr>
+        <w:t xml:space="preserve">those outside of </w:t>
+      </w:r>
+      <w:r>
+        <w:rPr>
+          <w:rFonts w:ascii="Times New Roman" w:hAnsi="Times New Roman" w:cs="Times New Roman"/>
+          <w:color w:val="000000" w:themeColor="text1"/>
+        </w:rPr>
+        <w:t xml:space="preserve">the university </w:t>
+      </w:r>
+      <w:r>
+        <w:rPr>
+          <w:rFonts w:ascii="Times New Roman" w:hAnsi="Times New Roman" w:cs="Times New Roman"/>
+          <w:color w:val="000000" w:themeColor="text1"/>
+        </w:rPr>
+        <w:t>have to request access</w:t>
+      </w:r>
+      <w:r>
+        <w:rPr>
+          <w:rFonts w:ascii="Times New Roman" w:hAnsi="Times New Roman" w:cs="Times New Roman"/>
+          <w:color w:val="000000" w:themeColor="text1"/>
+        </w:rPr>
+        <w:t xml:space="preserve"> to Dr. Periwinkles data.</w:t>
+      </w:r>
+      <w:r>
+        <w:rPr>
+          <w:rFonts w:ascii="Times New Roman" w:hAnsi="Times New Roman" w:cs="Times New Roman"/>
+          <w:color w:val="000000" w:themeColor="text1"/>
+        </w:rPr>
+        <w:t xml:space="preserve"> </w:t>
+      </w:r>
+      <w:r>
+        <w:rPr>
+          <w:rFonts w:ascii="Times New Roman" w:hAnsi="Times New Roman" w:cs="Times New Roman"/>
+          <w:color w:val="000000" w:themeColor="text1"/>
+        </w:rPr>
+        <w:t>Although t</w:t>
+      </w:r>
+      <w:r>
+        <w:rPr>
+          <w:rFonts w:ascii="Times New Roman" w:hAnsi="Times New Roman" w:cs="Times New Roman"/>
+          <w:color w:val="000000" w:themeColor="text1"/>
+        </w:rPr>
+        <w:t>he</w:t>
+      </w:r>
+      <w:r>
+        <w:rPr>
+          <w:rFonts w:ascii="Times New Roman" w:hAnsi="Times New Roman" w:cs="Times New Roman"/>
+          <w:color w:val="000000" w:themeColor="text1"/>
+        </w:rPr>
+        <w:t xml:space="preserve"> university uses the file sharing provider Microsoft OneDrive</w:t>
+      </w:r>
+      <w:r>
+        <w:rPr>
+          <w:rFonts w:ascii="Times New Roman" w:hAnsi="Times New Roman" w:cs="Times New Roman"/>
+          <w:color w:val="000000" w:themeColor="text1"/>
+        </w:rPr>
+        <w:t xml:space="preserve">, </w:t>
+      </w:r>
+      <w:r>
+        <w:rPr>
+          <w:rFonts w:ascii="Times New Roman" w:hAnsi="Times New Roman" w:cs="Times New Roman"/>
+          <w:color w:val="000000" w:themeColor="text1"/>
+        </w:rPr>
+        <w:t xml:space="preserve">it requires external users </w:t>
+      </w:r>
+      <w:r>
+        <w:rPr>
+          <w:rFonts w:ascii="Times New Roman" w:hAnsi="Times New Roman" w:cs="Times New Roman"/>
+          <w:color w:val="000000" w:themeColor="text1"/>
+        </w:rPr>
+        <w:t xml:space="preserve">to have </w:t>
+      </w:r>
+      <w:r>
+        <w:rPr>
+          <w:rFonts w:ascii="Times New Roman" w:hAnsi="Times New Roman" w:cs="Times New Roman"/>
+          <w:color w:val="000000" w:themeColor="text1"/>
+        </w:rPr>
+        <w:t xml:space="preserve">an </w:t>
+      </w:r>
+      <w:r>
+        <w:rPr>
+          <w:rFonts w:ascii="Times New Roman" w:hAnsi="Times New Roman" w:cs="Times New Roman"/>
+          <w:color w:val="000000" w:themeColor="text1"/>
+        </w:rPr>
+        <w:t xml:space="preserve">account, which not everyone does. </w:t>
+      </w:r>
+    </w:p>
+    <w:p>
+      <w:pPr>
+        <w:jc w:val="both"/>
+        <w:rPr>
+          <w:rFonts w:ascii="Times New Roman" w:hAnsi="Times New Roman" w:cs="Times New Roman"/>
+          <w:color w:val="000000" w:themeColor="text1"/>
+        </w:rPr>
+      </w:pPr>
+    </w:p>
+    <w:p>
+      <w:pPr>
+        <w:pStyle w:val="Heading3"/>
+      </w:pPr>
+      <w:r>
+        <w:t xml:space="preserve">Current </w:t>
+      </w:r>
+      <w:r>
+        <w:t>Data Sharing Agreement</w:t>
+      </w:r>
+    </w:p>
+    <w:p>
+      <w:pPr>
+        <w:jc w:val="both"/>
+        <w:rPr>
+          <w:rFonts w:ascii="Times New Roman" w:hAnsi="Times New Roman" w:cs="Times New Roman"/>
+          <w:color w:val="000000" w:themeColor="text1"/>
+        </w:rPr>
+      </w:pPr>
+      <w:r>
+        <w:rPr>
+          <w:rFonts w:ascii="Times New Roman" w:hAnsi="Times New Roman" w:cs="Times New Roman"/>
+          <w:color w:val="000000" w:themeColor="text1"/>
+        </w:rPr>
+        <w:t>There are other research teams in Canada and around the world that collect data that might be interesting to include in Dr. Periwinkle’s team’s research</w:t>
+      </w:r>
+      <w:r>
+        <w:rPr>
+          <w:rFonts w:ascii="Times New Roman" w:hAnsi="Times New Roman" w:cs="Times New Roman"/>
+          <w:color w:val="000000" w:themeColor="text1"/>
+        </w:rPr>
+        <w:t>; the lab</w:t>
+      </w:r>
+      <w:r>
+        <w:rPr>
+          <w:rFonts w:ascii="Times New Roman" w:hAnsi="Times New Roman" w:cs="Times New Roman"/>
+          <w:color w:val="000000" w:themeColor="text1"/>
+        </w:rPr>
+        <w:t xml:space="preserve"> currently request</w:t>
+      </w:r>
+      <w:r>
+        <w:rPr>
+          <w:rFonts w:ascii="Times New Roman" w:hAnsi="Times New Roman" w:cs="Times New Roman"/>
+          <w:color w:val="000000" w:themeColor="text1"/>
+        </w:rPr>
+        <w:t>s</w:t>
+      </w:r>
+      <w:r>
+        <w:rPr>
+          <w:rFonts w:ascii="Times New Roman" w:hAnsi="Times New Roman" w:cs="Times New Roman"/>
+          <w:color w:val="000000" w:themeColor="text1"/>
+        </w:rPr>
+        <w:t xml:space="preserve"> access to this data through personal connections and relationships. Organization’s</w:t>
+      </w:r>
+      <w:r>
+        <w:rPr>
+          <w:rFonts w:ascii="Times New Roman" w:hAnsi="Times New Roman" w:cs="Times New Roman"/>
+          <w:color w:val="000000" w:themeColor="text1"/>
+        </w:rPr>
+        <w:t xml:space="preserve"> as well as individual research groups</w:t>
+      </w:r>
+      <w:r>
+        <w:rPr>
+          <w:rFonts w:ascii="Times New Roman" w:hAnsi="Times New Roman" w:cs="Times New Roman"/>
+          <w:color w:val="000000" w:themeColor="text1"/>
+        </w:rPr>
+        <w:t xml:space="preserve"> in Canada co</w:t>
+      </w:r>
+      <w:r>
+        <w:rPr>
+          <w:rFonts w:ascii="Times New Roman" w:hAnsi="Times New Roman" w:cs="Times New Roman"/>
+          <w:color w:val="000000" w:themeColor="text1"/>
+        </w:rPr>
+        <w:t xml:space="preserve">llect similar data. </w:t>
+      </w:r>
+      <w:r>
+        <w:rPr>
+          <w:rFonts w:ascii="Times New Roman" w:hAnsi="Times New Roman" w:cs="Times New Roman"/>
+          <w:color w:val="000000" w:themeColor="text1"/>
+        </w:rPr>
+        <w:t>However, t</w:t>
+      </w:r>
+      <w:r>
+        <w:rPr>
+          <w:rFonts w:ascii="Times New Roman" w:hAnsi="Times New Roman" w:cs="Times New Roman"/>
+          <w:color w:val="000000" w:themeColor="text1"/>
+        </w:rPr>
+        <w:t>here is currently no</w:t>
+      </w:r>
+      <w:r>
+        <w:rPr>
+          <w:rFonts w:ascii="Times New Roman" w:hAnsi="Times New Roman" w:cs="Times New Roman"/>
+          <w:color w:val="000000" w:themeColor="text1"/>
+        </w:rPr>
+        <w:t xml:space="preserve"> data sharing agreement in place, merely a collection of ad hoc sharing opportunities. </w:t>
+      </w:r>
+    </w:p>
+    <w:p/>
+    <w:p>
+      <w:pPr>
+        <w:pStyle w:val="Heading3"/>
+      </w:pPr>
+      <w:r>
+        <w:t xml:space="preserve">Recommendation </w:t>
+      </w:r>
+    </w:p>
+    <w:p>
+      <w:pPr>
+        <w:jc w:val="both"/>
+        <w:rPr>
+          <w:rFonts w:ascii="Times New Roman" w:hAnsi="Times New Roman" w:cs="Times New Roman"/>
+          <w:color w:val="000000" w:themeColor="text1"/>
+        </w:rPr>
+      </w:pPr>
+      <w:r>
+        <w:rPr>
+          <w:rFonts w:ascii="Times New Roman" w:hAnsi="Times New Roman" w:cs="Times New Roman"/>
+          <w:color w:val="000000" w:themeColor="text1"/>
+        </w:rPr>
+        <w:t>In terms of ownership, it is</w:t>
+      </w:r>
+      <w:r>
+        <w:rPr>
+          <w:rFonts w:ascii="Times New Roman" w:hAnsi="Times New Roman" w:cs="Times New Roman"/>
+          <w:color w:val="000000" w:themeColor="text1"/>
+        </w:rPr>
+        <w:t xml:space="preserve"> recommended that </w:t>
+      </w:r>
+      <w:r>
+        <w:rPr>
+          <w:rFonts w:ascii="Times New Roman" w:hAnsi="Times New Roman" w:cs="Times New Roman"/>
+          <w:color w:val="000000" w:themeColor="text1"/>
+        </w:rPr>
+        <w:t xml:space="preserve">Dr. Periwinkle create a contract for all students </w:t>
+      </w:r>
+      <w:r>
+        <w:rPr>
+          <w:rFonts w:ascii="Times New Roman" w:hAnsi="Times New Roman" w:cs="Times New Roman"/>
+          <w:color w:val="000000" w:themeColor="text1"/>
+        </w:rPr>
+        <w:t xml:space="preserve">to sign </w:t>
+      </w:r>
+      <w:r>
+        <w:rPr>
+          <w:rFonts w:ascii="Times New Roman" w:hAnsi="Times New Roman" w:cs="Times New Roman"/>
+          <w:color w:val="000000" w:themeColor="text1"/>
+        </w:rPr>
+        <w:t xml:space="preserve">around ownership, confidentially, </w:t>
+      </w:r>
+      <w:r>
+        <w:rPr>
+          <w:rFonts w:ascii="Times New Roman" w:hAnsi="Times New Roman" w:cs="Times New Roman"/>
+          <w:color w:val="000000" w:themeColor="text1"/>
+        </w:rPr>
+        <w:t>and legality</w:t>
+      </w:r>
+      <w:r>
+        <w:rPr>
+          <w:rFonts w:ascii="Times New Roman" w:hAnsi="Times New Roman" w:cs="Times New Roman"/>
+          <w:color w:val="000000" w:themeColor="text1"/>
+        </w:rPr>
+        <w:t xml:space="preserve"> to ensure consistency and credibility </w:t>
+      </w:r>
+      <w:r>
+        <w:rPr>
+          <w:rFonts w:ascii="Times New Roman" w:hAnsi="Times New Roman" w:cs="Times New Roman"/>
+          <w:color w:val="000000" w:themeColor="text1"/>
+        </w:rPr>
+        <w:t>amongst</w:t>
+      </w:r>
+      <w:r>
+        <w:rPr>
+          <w:rFonts w:ascii="Times New Roman" w:hAnsi="Times New Roman" w:cs="Times New Roman"/>
+          <w:color w:val="000000" w:themeColor="text1"/>
+        </w:rPr>
+        <w:t xml:space="preserve"> her team. </w:t>
+      </w:r>
+      <w:r>
+        <w:rPr>
+          <w:rFonts w:ascii="Times New Roman" w:hAnsi="Times New Roman" w:cs="Times New Roman"/>
+          <w:color w:val="000000" w:themeColor="text1"/>
+        </w:rPr>
+        <w:t xml:space="preserve">Additionally, through the CC BY licensing, it is recommended that Dr. Periwinkle take ownership of </w:t>
+      </w:r>
+      <w:r>
+        <w:rPr>
+          <w:rFonts w:ascii="Times New Roman" w:hAnsi="Times New Roman" w:cs="Times New Roman"/>
+          <w:color w:val="000000" w:themeColor="text1"/>
+        </w:rPr>
+        <w:t xml:space="preserve">her labs data. </w:t>
+      </w:r>
+    </w:p>
+    <w:p>
+      <w:pPr>
+        <w:jc w:val="both"/>
+        <w:rPr>
+          <w:rFonts w:ascii="Times New Roman" w:hAnsi="Times New Roman" w:cs="Times New Roman"/>
+          <w:color w:val="000000" w:themeColor="text1"/>
+        </w:rPr>
+      </w:pPr>
+    </w:p>
+    <w:p>
+      <w:pPr>
+        <w:jc w:val="both"/>
+        <w:rPr>
+          <w:rFonts w:ascii="Times New Roman" w:hAnsi="Times New Roman" w:cs="Times New Roman"/>
+          <w:color w:val="000000" w:themeColor="text1"/>
+        </w:rPr>
+      </w:pPr>
+      <w:r>
+        <w:rPr>
+          <w:rFonts w:ascii="Times New Roman" w:hAnsi="Times New Roman" w:cs="Times New Roman"/>
+          <w:color w:val="000000" w:themeColor="text1"/>
+        </w:rPr>
+        <w:t>Wit</w:t>
+      </w:r>
+      <w:r>
+        <w:rPr>
+          <w:rFonts w:ascii="Times New Roman" w:hAnsi="Times New Roman" w:cs="Times New Roman"/>
+          <w:color w:val="000000" w:themeColor="text1"/>
+        </w:rPr>
+        <w:t xml:space="preserve">h the recommended creation on an </w:t>
+      </w:r>
+      <w:r>
+        <w:rPr>
+          <w:rFonts w:ascii="Times New Roman" w:hAnsi="Times New Roman" w:cs="Times New Roman"/>
+          <w:color w:val="000000" w:themeColor="text1"/>
+        </w:rPr>
+        <w:t xml:space="preserve">institutional repository, </w:t>
+      </w:r>
+      <w:r>
+        <w:rPr>
+          <w:rFonts w:ascii="Times New Roman" w:hAnsi="Times New Roman" w:cs="Times New Roman"/>
+          <w:color w:val="000000" w:themeColor="text1"/>
+        </w:rPr>
+        <w:t>this will allow the gener</w:t>
+      </w:r>
+      <w:r>
+        <w:rPr>
+          <w:rFonts w:ascii="Times New Roman" w:hAnsi="Times New Roman" w:cs="Times New Roman"/>
+          <w:color w:val="000000" w:themeColor="text1"/>
+        </w:rPr>
+        <w:t>al public to have access to all documents</w:t>
+      </w:r>
+      <w:r>
+        <w:rPr>
+          <w:rFonts w:ascii="Times New Roman" w:hAnsi="Times New Roman" w:cs="Times New Roman"/>
+          <w:color w:val="000000" w:themeColor="text1"/>
+        </w:rPr>
+        <w:t xml:space="preserve">, </w:t>
+      </w:r>
+      <w:r>
+        <w:rPr>
+          <w:rFonts w:ascii="Times New Roman" w:hAnsi="Times New Roman" w:cs="Times New Roman"/>
+          <w:color w:val="000000" w:themeColor="text1"/>
+        </w:rPr>
+        <w:t>alleviating</w:t>
+      </w:r>
+      <w:r>
+        <w:rPr>
+          <w:rFonts w:ascii="Times New Roman" w:hAnsi="Times New Roman" w:cs="Times New Roman"/>
+          <w:color w:val="000000" w:themeColor="text1"/>
+        </w:rPr>
+        <w:t xml:space="preserve"> </w:t>
+      </w:r>
+      <w:r>
+        <w:rPr>
+          <w:rFonts w:ascii="Times New Roman" w:hAnsi="Times New Roman" w:cs="Times New Roman"/>
+          <w:color w:val="000000" w:themeColor="text1"/>
+        </w:rPr>
+        <w:t>the need for data sharing</w:t>
+      </w:r>
+      <w:r>
+        <w:rPr>
+          <w:rFonts w:ascii="Times New Roman" w:hAnsi="Times New Roman" w:cs="Times New Roman"/>
+          <w:color w:val="000000" w:themeColor="text1"/>
+        </w:rPr>
+        <w:t xml:space="preserve">. </w:t>
+      </w:r>
+      <w:r>
+        <w:rPr>
+          <w:rFonts w:ascii="Times New Roman" w:hAnsi="Times New Roman" w:cs="Times New Roman"/>
+          <w:color w:val="000000" w:themeColor="text1"/>
+        </w:rPr>
         <w:t xml:space="preserve">Additionally, </w:t>
       </w:r>
       <w:r>
@@ -2230,42 +3924,77 @@
           <w:rFonts w:ascii="Times New Roman" w:hAnsi="Times New Roman" w:cs="Times New Roman"/>
           <w:color w:val="000000" w:themeColor="text1"/>
         </w:rPr>
-        <w:t xml:space="preserve">her team will all be able to access </w:t>
-      </w:r>
-      <w:r>
-        <w:rPr>
-          <w:rFonts w:ascii="Times New Roman" w:hAnsi="Times New Roman" w:cs="Times New Roman"/>
-          <w:color w:val="000000" w:themeColor="text1"/>
-        </w:rPr>
-        <w:t xml:space="preserve">and share their relevant data through one </w:t>
-      </w:r>
-      <w:r>
-        <w:rPr>
-          <w:rFonts w:ascii="Times New Roman" w:hAnsi="Times New Roman" w:cs="Times New Roman"/>
-          <w:color w:val="000000" w:themeColor="text1"/>
-        </w:rPr>
-        <w:t>common entry point</w:t>
-      </w:r>
-      <w:r>
-        <w:rPr>
-          <w:rFonts w:ascii="Times New Roman" w:hAnsi="Times New Roman" w:cs="Times New Roman"/>
-          <w:color w:val="000000" w:themeColor="text1"/>
-        </w:rPr>
-        <w:t xml:space="preserve">, instead of relying </w:t>
-      </w:r>
-      <w:r>
-        <w:rPr>
-          <w:rFonts w:ascii="Times New Roman" w:hAnsi="Times New Roman" w:cs="Times New Roman"/>
-          <w:color w:val="000000" w:themeColor="text1"/>
-        </w:rPr>
-        <w:t>solely</w:t>
-      </w:r>
-      <w:r>
-        <w:rPr>
-          <w:rFonts w:ascii="Times New Roman" w:hAnsi="Times New Roman" w:cs="Times New Roman"/>
-          <w:color w:val="000000" w:themeColor="text1"/>
-        </w:rPr>
-        <w:t xml:space="preserve"> on USB keys and external hard drives. </w:t>
+        <w:t xml:space="preserve">the repository </w:t>
+      </w:r>
+      <w:r>
+        <w:rPr>
+          <w:rFonts w:ascii="Times New Roman" w:hAnsi="Times New Roman" w:cs="Times New Roman"/>
+          <w:color w:val="000000" w:themeColor="text1"/>
+        </w:rPr>
+        <w:t>will allow</w:t>
+      </w:r>
+      <w:r>
+        <w:rPr>
+          <w:rFonts w:ascii="Times New Roman" w:hAnsi="Times New Roman" w:cs="Times New Roman"/>
+          <w:color w:val="000000" w:themeColor="text1"/>
+        </w:rPr>
+        <w:t xml:space="preserve"> external users </w:t>
+      </w:r>
+      <w:r>
+        <w:rPr>
+          <w:rFonts w:ascii="Times New Roman" w:hAnsi="Times New Roman" w:cs="Times New Roman"/>
+          <w:color w:val="000000" w:themeColor="text1"/>
+        </w:rPr>
+        <w:t xml:space="preserve">to request to deposit items related to the </w:t>
+      </w:r>
+      <w:r>
+        <w:rPr>
+          <w:rFonts w:ascii="Times New Roman" w:hAnsi="Times New Roman" w:cs="Times New Roman"/>
+          <w:color w:val="000000" w:themeColor="text1"/>
+        </w:rPr>
+        <w:t>relevant topics</w:t>
+      </w:r>
+      <w:r>
+        <w:rPr>
+          <w:rFonts w:ascii="Times New Roman" w:hAnsi="Times New Roman" w:cs="Times New Roman"/>
+          <w:color w:val="000000" w:themeColor="text1"/>
+        </w:rPr>
+        <w:t xml:space="preserve"> </w:t>
+      </w:r>
+      <w:r>
+        <w:rPr>
+          <w:rFonts w:ascii="Times New Roman" w:hAnsi="Times New Roman" w:cs="Times New Roman"/>
+          <w:color w:val="000000" w:themeColor="text1"/>
+        </w:rPr>
+        <w:t xml:space="preserve">while </w:t>
+      </w:r>
+      <w:r>
+        <w:rPr>
+          <w:rFonts w:ascii="Times New Roman" w:hAnsi="Times New Roman" w:cs="Times New Roman"/>
+          <w:color w:val="000000" w:themeColor="text1"/>
+        </w:rPr>
+        <w:t>maintaining</w:t>
+      </w:r>
+      <w:r>
+        <w:rPr>
+          <w:rFonts w:ascii="Times New Roman" w:hAnsi="Times New Roman" w:cs="Times New Roman"/>
+          <w:color w:val="000000" w:themeColor="text1"/>
+        </w:rPr>
+        <w:t xml:space="preserve"> the</w:t>
+      </w:r>
+      <w:r>
+        <w:rPr>
+          <w:rFonts w:ascii="Times New Roman" w:hAnsi="Times New Roman" w:cs="Times New Roman"/>
+          <w:color w:val="000000" w:themeColor="text1"/>
+        </w:rPr>
+        <w:t>ir own ownership of their data.</w:t>
+      </w:r>
+      <w:r>
+        <w:rPr>
+          <w:rFonts w:ascii="Times New Roman" w:hAnsi="Times New Roman" w:cs="Times New Roman"/>
+          <w:color w:val="000000" w:themeColor="text1"/>
+        </w:rPr>
+        <w:t xml:space="preserve"> </w:t>
       </w:r>
     </w:p>
     <w:p>
@@ -2290,49 +4019,49 @@
           <w:rFonts w:ascii="Times New Roman" w:hAnsi="Times New Roman" w:cs="Times New Roman"/>
           <w:color w:val="000000" w:themeColor="text1"/>
         </w:rPr>
-        <w:t>The data housed in the institutional repository</w:t>
-      </w:r>
-      <w:r>
-        <w:rPr>
-          <w:rFonts w:ascii="Times New Roman" w:hAnsi="Times New Roman" w:cs="Times New Roman"/>
-          <w:color w:val="000000" w:themeColor="text1"/>
-        </w:rPr>
-        <w:t xml:space="preserve"> will be accessible </w:t>
-      </w:r>
-      <w:r>
-        <w:rPr>
-          <w:rFonts w:ascii="Times New Roman" w:hAnsi="Times New Roman" w:cs="Times New Roman"/>
-          <w:color w:val="000000" w:themeColor="text1"/>
-        </w:rPr>
-        <w:t xml:space="preserve">to the public without having to formally request access. </w:t>
-      </w:r>
-      <w:r>
-        <w:rPr>
-          <w:rFonts w:ascii="Times New Roman" w:hAnsi="Times New Roman" w:cs="Times New Roman"/>
-          <w:color w:val="000000" w:themeColor="text1"/>
-        </w:rPr>
-        <w:t xml:space="preserve">Ultimately, </w:t>
-      </w:r>
-      <w:r>
-        <w:rPr>
-          <w:rFonts w:ascii="Times New Roman" w:hAnsi="Times New Roman" w:cs="Times New Roman"/>
-          <w:color w:val="000000" w:themeColor="text1"/>
-        </w:rPr>
-        <w:t>this will allow</w:t>
-      </w:r>
-      <w:r>
-        <w:rPr>
-          <w:rFonts w:ascii="Times New Roman" w:hAnsi="Times New Roman" w:cs="Times New Roman"/>
-          <w:color w:val="000000" w:themeColor="text1"/>
-        </w:rPr>
-        <w:t xml:space="preserve"> greater </w:t>
-      </w:r>
-      <w:r>
-        <w:rPr>
-          <w:rFonts w:ascii="Times New Roman" w:hAnsi="Times New Roman" w:cs="Times New Roman"/>
-          <w:color w:val="000000" w:themeColor="text1"/>
-        </w:rPr>
-        <w:t>data sharing.</w:t>
+        <w:t xml:space="preserve">It is recommended that </w:t>
+      </w:r>
+      <w:r>
+        <w:rPr>
+          <w:rFonts w:ascii="Times New Roman" w:hAnsi="Times New Roman" w:cs="Times New Roman"/>
+          <w:color w:val="000000" w:themeColor="text1"/>
+        </w:rPr>
+        <w:t xml:space="preserve">a data sharing agreement be made between </w:t>
+      </w:r>
+      <w:r>
+        <w:rPr>
+          <w:rFonts w:ascii="Times New Roman" w:hAnsi="Times New Roman" w:cs="Times New Roman"/>
+          <w:color w:val="000000" w:themeColor="text1"/>
+        </w:rPr>
+        <w:t xml:space="preserve">the other research teams </w:t>
+      </w:r>
+      <w:r>
+        <w:rPr>
+          <w:rFonts w:ascii="Times New Roman" w:hAnsi="Times New Roman" w:cs="Times New Roman"/>
+          <w:color w:val="000000" w:themeColor="text1"/>
+        </w:rPr>
+        <w:t xml:space="preserve">and </w:t>
+      </w:r>
+      <w:r>
+        <w:rPr>
+          <w:rFonts w:ascii="Times New Roman" w:hAnsi="Times New Roman" w:cs="Times New Roman"/>
+          <w:color w:val="000000" w:themeColor="text1"/>
+        </w:rPr>
+        <w:t xml:space="preserve">organizations </w:t>
+      </w:r>
+      <w:r>
+        <w:rPr>
+          <w:rFonts w:ascii="Times New Roman" w:hAnsi="Times New Roman" w:cs="Times New Roman"/>
+          <w:color w:val="000000" w:themeColor="text1"/>
+        </w:rPr>
+        <w:t xml:space="preserve">in Canada </w:t>
+      </w:r>
+      <w:r>
+        <w:rPr>
+          <w:rFonts w:ascii="Times New Roman" w:hAnsi="Times New Roman" w:cs="Times New Roman"/>
+          <w:color w:val="000000" w:themeColor="text1"/>
+        </w:rPr>
+        <w:t>in order to effective</w:t>
       </w:r>
       <w:r>
         <w:rPr>
@@ -2346,117 +4075,1048 @@
           <w:rFonts w:ascii="Times New Roman" w:hAnsi="Times New Roman" w:cs="Times New Roman"/>
           <w:color w:val="000000" w:themeColor="text1"/>
         </w:rPr>
-        <w:t xml:space="preserve">Shared data enables collaboration, builds a shared understanding, helps anticipate future problems, and leads to better research practices. </w:t>
-      </w:r>
-      <w:r>
-        <w:rPr>
-          <w:rFonts w:ascii="Times New Roman" w:hAnsi="Times New Roman" w:cs="Times New Roman"/>
-          <w:color w:val="000000" w:themeColor="text1"/>
-        </w:rPr>
-        <w:t>Additionally, t</w:t>
-      </w:r>
-      <w:r>
-        <w:rPr>
-          <w:rFonts w:ascii="Times New Roman" w:hAnsi="Times New Roman" w:cs="Times New Roman"/>
-          <w:color w:val="000000" w:themeColor="text1"/>
-        </w:rPr>
-        <w:t>he</w:t>
-      </w:r>
-      <w:r>
-        <w:rPr>
-          <w:rFonts w:ascii="Times New Roman" w:hAnsi="Times New Roman" w:cs="Times New Roman"/>
-          <w:color w:val="000000" w:themeColor="text1"/>
-        </w:rPr>
-        <w:t xml:space="preserve"> repository will be able to accommodate the </w:t>
-      </w:r>
-      <w:r>
-        <w:rPr>
-          <w:rFonts w:ascii="Times New Roman" w:hAnsi="Times New Roman" w:cs="Times New Roman"/>
-          <w:color w:val="000000" w:themeColor="text1"/>
-        </w:rPr>
-        <w:t>recommended</w:t>
-      </w:r>
-      <w:r>
-        <w:rPr>
-          <w:rFonts w:ascii="Times New Roman" w:hAnsi="Times New Roman" w:cs="Times New Roman"/>
-          <w:color w:val="000000" w:themeColor="text1"/>
-        </w:rPr>
-        <w:t xml:space="preserve"> licensing, which is CC BY. </w:t>
-      </w:r>
-      <w:r>
-        <w:rPr>
-          <w:rFonts w:ascii="Times New Roman" w:hAnsi="Times New Roman" w:cs="Times New Roman"/>
-          <w:color w:val="000000" w:themeColor="text1"/>
-        </w:rPr>
-        <w:t>This will enable Dr. Periwinkle to</w:t>
-      </w:r>
-      <w:r>
-        <w:rPr>
-          <w:rFonts w:ascii="Times New Roman" w:hAnsi="Times New Roman" w:cs="Times New Roman"/>
-          <w:color w:val="000000" w:themeColor="text1"/>
-        </w:rPr>
-        <w:t xml:space="preserve"> create</w:t>
-      </w:r>
-      <w:r>
-        <w:rPr>
-          <w:rFonts w:ascii="Times New Roman" w:hAnsi="Times New Roman" w:cs="Times New Roman"/>
-          <w:color w:val="000000" w:themeColor="text1"/>
-        </w:rPr>
-        <w:t xml:space="preserve"> her</w:t>
-      </w:r>
-      <w:r>
-        <w:rPr>
-          <w:rFonts w:ascii="Times New Roman" w:hAnsi="Times New Roman" w:cs="Times New Roman"/>
-          <w:color w:val="000000" w:themeColor="text1"/>
-        </w:rPr>
-        <w:t xml:space="preserve"> own platform </w:t>
-      </w:r>
-      <w:r>
-        <w:rPr>
-          <w:rFonts w:ascii="Times New Roman" w:hAnsi="Times New Roman" w:cs="Times New Roman"/>
-          <w:color w:val="000000" w:themeColor="text1"/>
-        </w:rPr>
-        <w:t xml:space="preserve">for sharing oceans-related data, which </w:t>
-      </w:r>
-      <w:r>
-        <w:rPr>
-          <w:rFonts w:ascii="Times New Roman" w:hAnsi="Times New Roman" w:cs="Times New Roman"/>
-          <w:color w:val="000000" w:themeColor="text1"/>
-        </w:rPr>
-        <w:t xml:space="preserve">can be built to suit the </w:t>
-      </w:r>
-      <w:r>
-        <w:rPr>
-          <w:rFonts w:ascii="Times New Roman" w:hAnsi="Times New Roman" w:cs="Times New Roman"/>
-          <w:color w:val="000000" w:themeColor="text1"/>
-        </w:rPr>
-        <w:t>required size of all the</w:t>
-      </w:r>
-      <w:r>
-        <w:rPr>
-          <w:rFonts w:ascii="Times New Roman" w:hAnsi="Times New Roman" w:cs="Times New Roman"/>
-          <w:color w:val="000000" w:themeColor="text1"/>
-        </w:rPr>
-        <w:t xml:space="preserve"> data files. </w:t>
-      </w:r>
-      <w:r>
-        <w:rPr>
-          <w:rFonts w:ascii="Times New Roman" w:hAnsi="Times New Roman" w:cs="Times New Roman"/>
-          <w:color w:val="000000" w:themeColor="text1"/>
-        </w:rPr>
-        <w:t xml:space="preserve">The institutions </w:t>
-      </w:r>
-      <w:r>
-        <w:rPr>
-          <w:rFonts w:ascii="Times New Roman" w:hAnsi="Times New Roman" w:cs="Times New Roman"/>
-          <w:color w:val="000000" w:themeColor="text1"/>
-        </w:rPr>
-        <w:t>librarian has agreed to help Dr. Periwinkle and her lab build the repository</w:t>
-      </w:r>
-      <w:r>
-        <w:rPr>
-          <w:rFonts w:ascii="Times New Roman" w:hAnsi="Times New Roman" w:cs="Times New Roman"/>
-          <w:color w:val="000000" w:themeColor="text1"/>
+        <w:t>collaborate and share</w:t>
+      </w:r>
+      <w:r>
+        <w:rPr>
+          <w:rFonts w:ascii="Times New Roman" w:hAnsi="Times New Roman" w:cs="Times New Roman"/>
+          <w:color w:val="000000" w:themeColor="text1"/>
+        </w:rPr>
+        <w:t xml:space="preserve"> data. </w:t>
+      </w:r>
+      <w:r>
+        <w:rPr>
+          <w:rFonts w:ascii="Times New Roman" w:hAnsi="Times New Roman" w:cs="Times New Roman"/>
+          <w:color w:val="000000" w:themeColor="text1"/>
+        </w:rPr>
+        <w:t>In this data sharing agreement, it is recommended that all constituents agree to submit</w:t>
+      </w:r>
+      <w:r>
+        <w:rPr>
+          <w:rFonts w:ascii="Times New Roman" w:hAnsi="Times New Roman" w:cs="Times New Roman"/>
+          <w:color w:val="000000" w:themeColor="text1"/>
+        </w:rPr>
+        <w:t xml:space="preserve"> all data to the Ocean Biogeographic Information System (OBIS) </w:t>
+      </w:r>
+      <w:r>
+        <w:rPr>
+          <w:rFonts w:ascii="Times New Roman" w:hAnsi="Times New Roman" w:cs="Times New Roman"/>
+          <w:color w:val="000000" w:themeColor="text1"/>
+        </w:rPr>
+        <w:t xml:space="preserve">as it is the </w:t>
+      </w:r>
+      <w:r>
+        <w:rPr>
+          <w:rFonts w:ascii="Times New Roman" w:hAnsi="Times New Roman" w:cs="Times New Roman"/>
+          <w:color w:val="000000" w:themeColor="text1"/>
+        </w:rPr>
+        <w:t>open-access data and information clearing-house on marine biodiversity for science, conversation and su</w:t>
+      </w:r>
+      <w:r>
+        <w:rPr>
+          <w:rFonts w:ascii="Times New Roman" w:hAnsi="Times New Roman" w:cs="Times New Roman"/>
+          <w:color w:val="000000" w:themeColor="text1"/>
+        </w:rPr>
+        <w:t>s</w:t>
+      </w:r>
+      <w:r>
+        <w:rPr>
+          <w:rFonts w:ascii="Times New Roman" w:hAnsi="Times New Roman" w:cs="Times New Roman"/>
+          <w:color w:val="000000" w:themeColor="text1"/>
+        </w:rPr>
+        <w:t>tainable development</w:t>
+      </w:r>
+      <w:r>
+        <w:rPr>
+          <w:rFonts w:ascii="Times New Roman" w:hAnsi="Times New Roman" w:cs="Times New Roman"/>
+          <w:color w:val="000000" w:themeColor="text1"/>
+        </w:rPr>
+        <w:t xml:space="preserve"> in Canada and across the Glob</w:t>
+      </w:r>
+      <w:r>
+        <w:rPr>
+          <w:rFonts w:ascii="Times New Roman" w:hAnsi="Times New Roman" w:cs="Times New Roman"/>
+          <w:color w:val="000000" w:themeColor="text1"/>
+        </w:rPr>
+        <w:t>e</w:t>
+      </w:r>
+      <w:r>
+        <w:rPr>
+          <w:rFonts w:ascii="Times New Roman" w:hAnsi="Times New Roman" w:cs="Times New Roman"/>
+          <w:color w:val="000000" w:themeColor="text1"/>
+        </w:rPr>
+        <w:t xml:space="preserve">. </w:t>
+      </w:r>
+      <w:r>
+        <w:rPr>
+          <w:rFonts w:ascii="Times New Roman" w:hAnsi="Times New Roman" w:cs="Times New Roman"/>
+          <w:color w:val="000000" w:themeColor="text1"/>
+        </w:rPr>
+        <w:t>Additionally</w:t>
+      </w:r>
+      <w:r>
+        <w:rPr>
+          <w:rFonts w:ascii="Times New Roman" w:hAnsi="Times New Roman" w:cs="Times New Roman"/>
+          <w:color w:val="000000" w:themeColor="text1"/>
+        </w:rPr>
+        <w:t>, t</w:t>
+      </w:r>
+      <w:r>
+        <w:rPr>
+          <w:rFonts w:ascii="Times New Roman" w:hAnsi="Times New Roman" w:cs="Times New Roman"/>
+          <w:color w:val="000000" w:themeColor="text1"/>
+        </w:rPr>
+        <w:t>hrough the creation of the repository</w:t>
+      </w:r>
+      <w:r>
+        <w:rPr>
+          <w:rFonts w:ascii="Times New Roman" w:hAnsi="Times New Roman" w:cs="Times New Roman"/>
+          <w:color w:val="000000" w:themeColor="text1"/>
+        </w:rPr>
+        <w:t xml:space="preserve"> and in congruence with the data sharing agreement</w:t>
+      </w:r>
+      <w:r>
+        <w:rPr>
+          <w:rFonts w:ascii="Times New Roman" w:hAnsi="Times New Roman" w:cs="Times New Roman"/>
+          <w:color w:val="000000" w:themeColor="text1"/>
+        </w:rPr>
+        <w:t xml:space="preserve">, </w:t>
+      </w:r>
+      <w:r>
+        <w:rPr>
+          <w:rFonts w:ascii="Times New Roman" w:hAnsi="Times New Roman" w:cs="Times New Roman"/>
+          <w:color w:val="000000" w:themeColor="text1"/>
+        </w:rPr>
+        <w:t xml:space="preserve">Dr. Periwinkles </w:t>
+      </w:r>
+      <w:r>
+        <w:rPr>
+          <w:rFonts w:ascii="Times New Roman" w:hAnsi="Times New Roman" w:cs="Times New Roman"/>
+          <w:color w:val="000000" w:themeColor="text1"/>
+        </w:rPr>
+        <w:t xml:space="preserve">lab will have greater access </w:t>
+      </w:r>
+      <w:r>
+        <w:rPr>
+          <w:rFonts w:ascii="Times New Roman" w:hAnsi="Times New Roman" w:cs="Times New Roman"/>
+          <w:color w:val="000000" w:themeColor="text1"/>
+        </w:rPr>
+        <w:t>relevant</w:t>
+      </w:r>
+      <w:r>
+        <w:rPr>
+          <w:rFonts w:ascii="Times New Roman" w:hAnsi="Times New Roman" w:cs="Times New Roman"/>
+          <w:color w:val="000000" w:themeColor="text1"/>
+        </w:rPr>
+        <w:t xml:space="preserve"> research in Canada</w:t>
+      </w:r>
+      <w:r>
+        <w:rPr>
+          <w:rFonts w:ascii="Times New Roman" w:hAnsi="Times New Roman" w:cs="Times New Roman"/>
+          <w:color w:val="000000" w:themeColor="text1"/>
+        </w:rPr>
+        <w:t xml:space="preserve"> and beyond. It is also important to note that Dr. Periwinkle has indicated that any research that </w:t>
+      </w:r>
+      <w:r>
+        <w:rPr>
+          <w:rFonts w:ascii="Times New Roman" w:hAnsi="Times New Roman" w:cs="Times New Roman"/>
+          <w:color w:val="000000" w:themeColor="text1"/>
+        </w:rPr>
+        <w:t>is contributed outside</w:t>
+      </w:r>
+      <w:r>
+        <w:rPr>
+          <w:rFonts w:ascii="Times New Roman" w:hAnsi="Times New Roman" w:cs="Times New Roman"/>
+          <w:color w:val="000000" w:themeColor="text1"/>
+        </w:rPr>
+        <w:t xml:space="preserve"> of the English language will be translated</w:t>
+      </w:r>
+      <w:r>
+        <w:rPr>
+          <w:rFonts w:ascii="Times New Roman" w:hAnsi="Times New Roman" w:cs="Times New Roman"/>
+          <w:color w:val="000000" w:themeColor="text1"/>
+        </w:rPr>
+        <w:t xml:space="preserve">, therefore, it serves as a great platform to garner research and information from all over the world. </w:t>
+      </w:r>
+    </w:p>
+    <w:p>
+      <w:pPr>
+        <w:jc w:val="both"/>
+        <w:rPr>
+          <w:rFonts w:ascii="Times New Roman" w:hAnsi="Times New Roman" w:cs="Times New Roman"/>
+          <w:color w:val="000000" w:themeColor="text1"/>
+        </w:rPr>
+      </w:pPr>
+    </w:p>
+    <w:p>
+      <w:pPr>
+        <w:pStyle w:val="Heading2"/>
+        <w:rPr>
+          <w:rFonts w:ascii="Times New Roman" w:hAnsi="Times New Roman" w:cs="Times New Roman"/>
+        </w:rPr>
+      </w:pPr>
+      <w:r>
+        <w:rPr>
+          <w:rFonts w:ascii="Times New Roman" w:hAnsi="Times New Roman" w:cs="Times New Roman"/>
+        </w:rPr>
+        <w:t>Post-Project Data Value</w:t>
+      </w:r>
+      <w:r>
+        <w:rPr>
+          <w:rFonts w:ascii="Times New Roman" w:hAnsi="Times New Roman" w:cs="Times New Roman"/>
+        </w:rPr>
+        <w:t xml:space="preserve">, Reuse, </w:t>
+      </w:r>
+      <w:r>
+        <w:rPr>
+          <w:rFonts w:ascii="Times New Roman" w:hAnsi="Times New Roman" w:cs="Times New Roman"/>
+        </w:rPr>
+        <w:t>and Long-Term Preservation</w:t>
+      </w:r>
+    </w:p>
+    <w:p>
+      <w:pPr>
+        <w:pStyle w:val="Heading3"/>
+      </w:pPr>
+      <w:r>
+        <w:t xml:space="preserve">Value </w:t>
+      </w:r>
+    </w:p>
+    <w:p>
+      <w:pPr>
+        <w:jc w:val="both"/>
+        <w:rPr>
+          <w:rFonts w:ascii="Times New Roman" w:hAnsi="Times New Roman" w:cs="Times New Roman"/>
+          <w:color w:val="000000" w:themeColor="text1"/>
+        </w:rPr>
+      </w:pPr>
+      <w:r>
+        <w:rPr>
+          <w:rFonts w:ascii="Times New Roman" w:hAnsi="Times New Roman" w:cs="Times New Roman"/>
+          <w:color w:val="000000" w:themeColor="text1"/>
+        </w:rPr>
+        <w:t>As mentioned by Dr. Periwinkle, all data is valuable.</w:t>
+      </w:r>
+      <w:r>
+        <w:rPr>
+          <w:rFonts w:ascii="Times New Roman" w:hAnsi="Times New Roman" w:cs="Times New Roman"/>
+          <w:color w:val="000000" w:themeColor="text1"/>
+        </w:rPr>
+        <w:t xml:space="preserve"> In order to help increase the </w:t>
+      </w:r>
+      <w:r>
+        <w:rPr>
+          <w:rFonts w:ascii="Times New Roman" w:hAnsi="Times New Roman" w:cs="Times New Roman"/>
+          <w:color w:val="000000" w:themeColor="text1"/>
+        </w:rPr>
+        <w:t>long-term</w:t>
+      </w:r>
+      <w:r>
+        <w:rPr>
+          <w:rFonts w:ascii="Times New Roman" w:hAnsi="Times New Roman" w:cs="Times New Roman"/>
+          <w:color w:val="000000" w:themeColor="text1"/>
+        </w:rPr>
+        <w:t xml:space="preserve"> value of the </w:t>
+      </w:r>
+      <w:r>
+        <w:rPr>
+          <w:rFonts w:ascii="Times New Roman" w:hAnsi="Times New Roman" w:cs="Times New Roman"/>
+          <w:color w:val="000000" w:themeColor="text1"/>
+        </w:rPr>
+        <w:t xml:space="preserve">data, </w:t>
+      </w:r>
+      <w:r>
+        <w:rPr>
+          <w:rFonts w:ascii="Times New Roman" w:hAnsi="Times New Roman" w:cs="Times New Roman"/>
+          <w:color w:val="000000" w:themeColor="text1"/>
+        </w:rPr>
+        <w:t xml:space="preserve">it is recommended that the </w:t>
+      </w:r>
+      <w:r>
+        <w:rPr>
+          <w:rFonts w:ascii="Times New Roman" w:hAnsi="Times New Roman" w:cs="Times New Roman"/>
+          <w:color w:val="000000" w:themeColor="text1"/>
+        </w:rPr>
+        <w:t xml:space="preserve">lab’s </w:t>
+      </w:r>
+      <w:r>
+        <w:rPr>
+          <w:rFonts w:ascii="Times New Roman" w:hAnsi="Times New Roman" w:cs="Times New Roman"/>
+          <w:color w:val="000000" w:themeColor="text1"/>
+        </w:rPr>
+        <w:t xml:space="preserve">2003 help document be revamped </w:t>
+      </w:r>
+      <w:r>
+        <w:rPr>
+          <w:rFonts w:ascii="Times New Roman" w:hAnsi="Times New Roman" w:cs="Times New Roman"/>
+          <w:color w:val="000000" w:themeColor="text1"/>
+        </w:rPr>
+        <w:t xml:space="preserve">to include the proposed Data Management Plan </w:t>
+      </w:r>
+      <w:r>
+        <w:rPr>
+          <w:rFonts w:ascii="Times New Roman" w:hAnsi="Times New Roman" w:cs="Times New Roman"/>
+          <w:color w:val="000000" w:themeColor="text1"/>
+        </w:rPr>
+        <w:t xml:space="preserve">recommendations. </w:t>
+      </w:r>
+      <w:r>
+        <w:rPr>
+          <w:rFonts w:ascii="Times New Roman" w:hAnsi="Times New Roman" w:cs="Times New Roman"/>
+          <w:color w:val="000000" w:themeColor="text1"/>
+        </w:rPr>
+        <w:t xml:space="preserve">Currently, </w:t>
+      </w:r>
+      <w:r>
+        <w:rPr>
+          <w:rFonts w:ascii="Times New Roman" w:hAnsi="Times New Roman" w:cs="Times New Roman"/>
+          <w:color w:val="000000" w:themeColor="text1"/>
+        </w:rPr>
+        <w:t>the help document describes how to work with the data sets, and how to contribute to the datasets.</w:t>
+      </w:r>
+      <w:r>
+        <w:rPr>
+          <w:rFonts w:ascii="Times New Roman" w:hAnsi="Times New Roman" w:cs="Times New Roman"/>
+          <w:color w:val="000000" w:themeColor="text1"/>
+        </w:rPr>
+        <w:t xml:space="preserve"> In addition to these sections needing to be</w:t>
+      </w:r>
+      <w:r>
+        <w:rPr>
+          <w:rFonts w:ascii="Times New Roman" w:hAnsi="Times New Roman" w:cs="Times New Roman"/>
+          <w:color w:val="000000" w:themeColor="text1"/>
+        </w:rPr>
+        <w:t xml:space="preserve"> updated, the document</w:t>
+      </w:r>
+      <w:r>
+        <w:rPr>
+          <w:rFonts w:ascii="Times New Roman" w:hAnsi="Times New Roman" w:cs="Times New Roman"/>
+          <w:color w:val="000000" w:themeColor="text1"/>
+        </w:rPr>
+        <w:t xml:space="preserve"> </w:t>
+      </w:r>
+      <w:r>
+        <w:rPr>
+          <w:rFonts w:ascii="Times New Roman" w:hAnsi="Times New Roman" w:cs="Times New Roman"/>
+          <w:color w:val="000000" w:themeColor="text1"/>
+        </w:rPr>
+        <w:t xml:space="preserve">should also include how to convert the necessary files to NetCDF, to ensure consistency. </w:t>
+      </w:r>
+      <w:r>
+        <w:rPr>
+          <w:rFonts w:ascii="Times New Roman" w:hAnsi="Times New Roman" w:cs="Times New Roman"/>
+          <w:color w:val="000000" w:themeColor="text1"/>
+        </w:rPr>
+        <w:t xml:space="preserve">Additionally, the document should be shared </w:t>
+      </w:r>
+      <w:r>
+        <w:rPr>
+          <w:rFonts w:ascii="Times New Roman" w:hAnsi="Times New Roman" w:cs="Times New Roman"/>
+          <w:color w:val="000000" w:themeColor="text1"/>
+        </w:rPr>
+        <w:t xml:space="preserve">and housed </w:t>
+      </w:r>
+      <w:r>
+        <w:rPr>
+          <w:rFonts w:ascii="Times New Roman" w:hAnsi="Times New Roman" w:cs="Times New Roman"/>
+          <w:color w:val="000000" w:themeColor="text1"/>
+        </w:rPr>
+        <w:t xml:space="preserve">in a universal location, that is </w:t>
+      </w:r>
+      <w:r>
+        <w:rPr>
+          <w:rFonts w:ascii="Times New Roman" w:hAnsi="Times New Roman" w:cs="Times New Roman"/>
+          <w:color w:val="000000" w:themeColor="text1"/>
+        </w:rPr>
+        <w:t>accessible</w:t>
+      </w:r>
+      <w:r>
+        <w:rPr>
+          <w:rFonts w:ascii="Times New Roman" w:hAnsi="Times New Roman" w:cs="Times New Roman"/>
+          <w:color w:val="000000" w:themeColor="text1"/>
+        </w:rPr>
+        <w:t xml:space="preserve"> by all lab members. </w:t>
+      </w:r>
+    </w:p>
+    <w:p>
+      <w:pPr>
+        <w:jc w:val="both"/>
+        <w:rPr>
+          <w:rFonts w:ascii="Times New Roman" w:hAnsi="Times New Roman" w:cs="Times New Roman"/>
+          <w:color w:val="000000" w:themeColor="text1"/>
+        </w:rPr>
+      </w:pPr>
+    </w:p>
+    <w:p>
+      <w:pPr>
+        <w:jc w:val="both"/>
+        <w:rPr>
+          <w:rFonts w:ascii="Times New Roman" w:hAnsi="Times New Roman" w:cs="Times New Roman"/>
+          <w:color w:val="000000" w:themeColor="text1"/>
+        </w:rPr>
+      </w:pPr>
+      <w:r>
+        <w:rPr>
+          <w:rFonts w:ascii="Times New Roman" w:hAnsi="Times New Roman" w:cs="Times New Roman"/>
+          <w:color w:val="000000" w:themeColor="text1"/>
+        </w:rPr>
+        <w:t xml:space="preserve">With the implementation of the </w:t>
+      </w:r>
+      <w:r>
+        <w:rPr>
+          <w:rFonts w:ascii="Times New Roman" w:hAnsi="Times New Roman" w:cs="Times New Roman"/>
+          <w:color w:val="000000" w:themeColor="text1"/>
+        </w:rPr>
+        <w:t>institutional reposit</w:t>
+      </w:r>
+      <w:r>
+        <w:rPr>
+          <w:rFonts w:ascii="Times New Roman" w:hAnsi="Times New Roman" w:cs="Times New Roman"/>
+          <w:color w:val="000000" w:themeColor="text1"/>
+        </w:rPr>
+        <w:t>ory, all data will be able to</w:t>
+      </w:r>
+      <w:r>
+        <w:rPr>
+          <w:rFonts w:ascii="Times New Roman" w:hAnsi="Times New Roman" w:cs="Times New Roman"/>
+          <w:color w:val="000000" w:themeColor="text1"/>
+        </w:rPr>
+        <w:t xml:space="preserve"> </w:t>
+      </w:r>
+      <w:r>
+        <w:rPr>
+          <w:rFonts w:ascii="Times New Roman" w:hAnsi="Times New Roman" w:cs="Times New Roman"/>
+          <w:color w:val="000000" w:themeColor="text1"/>
+        </w:rPr>
+        <w:t>retain value after</w:t>
+      </w:r>
+      <w:r>
+        <w:rPr>
+          <w:rFonts w:ascii="Times New Roman" w:hAnsi="Times New Roman" w:cs="Times New Roman"/>
+          <w:color w:val="000000" w:themeColor="text1"/>
+        </w:rPr>
+        <w:t xml:space="preserve"> the life cycle of the project</w:t>
+      </w:r>
+      <w:r>
+        <w:rPr>
+          <w:rFonts w:ascii="Times New Roman" w:hAnsi="Times New Roman" w:cs="Times New Roman"/>
+          <w:color w:val="000000" w:themeColor="text1"/>
+        </w:rPr>
+        <w:t xml:space="preserve">. </w:t>
+      </w:r>
+      <w:r>
+        <w:rPr>
+          <w:rFonts w:ascii="Times New Roman" w:hAnsi="Times New Roman" w:cs="Times New Roman"/>
+          <w:color w:val="000000" w:themeColor="text1"/>
+        </w:rPr>
+        <w:t>Specifically, s</w:t>
+      </w:r>
+      <w:r>
+        <w:rPr>
+          <w:rFonts w:ascii="Times New Roman" w:hAnsi="Times New Roman" w:cs="Times New Roman"/>
+          <w:color w:val="000000" w:themeColor="text1"/>
+        </w:rPr>
+        <w:t xml:space="preserve">toring data in data repositories is highly encouraged and is part of the preservation portion of the data lifecycle. Data repositories can help make a researcher’s data more discoverable and accessible, and lead to potential reuse. </w:t>
+      </w:r>
+    </w:p>
+    <w:p>
+      <w:pPr>
+        <w:jc w:val="both"/>
+        <w:rPr>
+          <w:rFonts w:ascii="Times New Roman" w:hAnsi="Times New Roman" w:cs="Times New Roman"/>
+          <w:b/>
+          <w:color w:val="000000" w:themeColor="text1"/>
+        </w:rPr>
+      </w:pPr>
+    </w:p>
+    <w:p>
+      <w:pPr>
+        <w:pStyle w:val="Heading3"/>
+      </w:pPr>
+      <w:r>
+        <w:t>Reuse</w:t>
+      </w:r>
+    </w:p>
+    <w:p>
+      <w:pPr>
+        <w:jc w:val="both"/>
+        <w:rPr>
+          <w:rFonts w:ascii="Times New Roman" w:hAnsi="Times New Roman" w:cs="Times New Roman"/>
+          <w:color w:val="000000" w:themeColor="text1"/>
+        </w:rPr>
+      </w:pPr>
+      <w:r>
+        <w:rPr>
+          <w:rFonts w:ascii="Times New Roman" w:hAnsi="Times New Roman" w:cs="Times New Roman"/>
+          <w:color w:val="000000" w:themeColor="text1"/>
+        </w:rPr>
+        <w:t xml:space="preserve">In order to maximize the re-use of the data, </w:t>
+      </w:r>
+      <w:r>
+        <w:rPr>
+          <w:rFonts w:ascii="Times New Roman" w:hAnsi="Times New Roman" w:cs="Times New Roman"/>
+          <w:color w:val="000000" w:themeColor="text1"/>
+        </w:rPr>
+        <w:t xml:space="preserve">fellow researchers should utilize the </w:t>
+      </w:r>
+      <w:r>
+        <w:rPr>
+          <w:rFonts w:ascii="Times New Roman" w:hAnsi="Times New Roman" w:cs="Times New Roman"/>
+          <w:color w:val="000000" w:themeColor="text1"/>
+        </w:rPr>
+        <w:t>intuitional</w:t>
+      </w:r>
+      <w:r>
+        <w:rPr>
+          <w:rFonts w:ascii="Times New Roman" w:hAnsi="Times New Roman" w:cs="Times New Roman"/>
+          <w:color w:val="000000" w:themeColor="text1"/>
+        </w:rPr>
+        <w:t xml:space="preserve"> </w:t>
+      </w:r>
+      <w:r>
+        <w:rPr>
+          <w:rFonts w:ascii="Times New Roman" w:hAnsi="Times New Roman" w:cs="Times New Roman"/>
+          <w:color w:val="000000" w:themeColor="text1"/>
+        </w:rPr>
+        <w:t>repository</w:t>
+      </w:r>
+      <w:r>
+        <w:rPr>
+          <w:rFonts w:ascii="Times New Roman" w:hAnsi="Times New Roman" w:cs="Times New Roman"/>
+          <w:color w:val="000000" w:themeColor="text1"/>
+        </w:rPr>
+        <w:t xml:space="preserve"> </w:t>
+      </w:r>
+      <w:r>
+        <w:rPr>
+          <w:rFonts w:ascii="Times New Roman" w:hAnsi="Times New Roman" w:cs="Times New Roman"/>
+          <w:color w:val="000000" w:themeColor="text1"/>
+        </w:rPr>
+        <w:t xml:space="preserve">in order to perform follow-up research. </w:t>
+      </w:r>
+      <w:r>
+        <w:rPr>
+          <w:rFonts w:ascii="Times New Roman" w:hAnsi="Times New Roman" w:cs="Times New Roman"/>
+          <w:color w:val="000000" w:themeColor="text1"/>
+        </w:rPr>
+        <w:t xml:space="preserve">Additionally, any new research should also be added to the repository. </w:t>
+      </w:r>
+      <w:r>
+        <w:rPr>
+          <w:rFonts w:ascii="Times New Roman" w:hAnsi="Times New Roman" w:cs="Times New Roman"/>
+          <w:color w:val="000000" w:themeColor="text1"/>
+        </w:rPr>
+        <w:t xml:space="preserve">Dr. Periwinkle should also undertake research reviews, scrutinizing the findings and helping her students </w:t>
+      </w:r>
+      <w:r>
+        <w:rPr>
+          <w:rFonts w:ascii="Times New Roman" w:hAnsi="Times New Roman" w:cs="Times New Roman"/>
+          <w:color w:val="000000" w:themeColor="text1"/>
+        </w:rPr>
+        <w:t>l</w:t>
+      </w:r>
+      <w:r>
+        <w:rPr>
+          <w:rFonts w:ascii="Times New Roman" w:hAnsi="Times New Roman" w:cs="Times New Roman"/>
+          <w:color w:val="000000" w:themeColor="text1"/>
+        </w:rPr>
+        <w:t xml:space="preserve">earn and build off of findings. </w:t>
+      </w:r>
+      <w:r>
+        <w:rPr>
+          <w:rFonts w:ascii="Times New Roman" w:hAnsi="Times New Roman" w:cs="Times New Roman"/>
+          <w:color w:val="000000" w:themeColor="text1"/>
+        </w:rPr>
+        <w:t xml:space="preserve">In addition to the repository, the data will be </w:t>
+      </w:r>
+      <w:r>
+        <w:rPr>
+          <w:rFonts w:ascii="Times New Roman" w:hAnsi="Times New Roman" w:cs="Times New Roman"/>
+          <w:color w:val="000000" w:themeColor="text1"/>
+        </w:rPr>
+        <w:t xml:space="preserve">submitted </w:t>
+      </w:r>
+      <w:r>
+        <w:rPr>
+          <w:rFonts w:ascii="Times New Roman" w:hAnsi="Times New Roman" w:cs="Times New Roman"/>
+          <w:color w:val="000000" w:themeColor="text1"/>
+        </w:rPr>
+        <w:t xml:space="preserve">and </w:t>
+      </w:r>
+      <w:r>
+        <w:rPr>
+          <w:rFonts w:ascii="Times New Roman" w:hAnsi="Times New Roman" w:cs="Times New Roman"/>
+          <w:color w:val="000000" w:themeColor="text1"/>
+        </w:rPr>
+        <w:t xml:space="preserve">made available to others through </w:t>
+      </w:r>
+      <w:r>
+        <w:rPr>
+          <w:rFonts w:ascii="Times New Roman" w:hAnsi="Times New Roman" w:cs="Times New Roman"/>
+          <w:color w:val="000000" w:themeColor="text1"/>
+        </w:rPr>
+        <w:t xml:space="preserve">the </w:t>
+      </w:r>
+      <w:r>
+        <w:rPr>
+          <w:rFonts w:ascii="Times New Roman" w:hAnsi="Times New Roman" w:cs="Times New Roman"/>
+          <w:color w:val="000000" w:themeColor="text1"/>
+        </w:rPr>
+        <w:t xml:space="preserve">OBIS. </w:t>
+      </w:r>
+      <w:r>
+        <w:rPr>
+          <w:rFonts w:ascii="Times New Roman" w:hAnsi="Times New Roman" w:cs="Times New Roman"/>
+          <w:color w:val="000000" w:themeColor="text1"/>
+        </w:rPr>
+        <w:t xml:space="preserve">This in turn will ensure reusability. </w:t>
+      </w:r>
+    </w:p>
+    <w:p>
+      <w:pPr>
+        <w:jc w:val="both"/>
+        <w:rPr>
+          <w:rFonts w:ascii="Times New Roman" w:hAnsi="Times New Roman" w:cs="Times New Roman"/>
+          <w:color w:val="000000" w:themeColor="text1"/>
+        </w:rPr>
+      </w:pPr>
+    </w:p>
+    <w:p>
+      <w:pPr>
+        <w:pStyle w:val="Heading3"/>
+      </w:pPr>
+      <w:r>
+        <w:t xml:space="preserve">Preservation </w:t>
+      </w:r>
+    </w:p>
+    <w:p>
+      <w:pPr>
+        <w:jc w:val="both"/>
+        <w:rPr>
+          <w:rFonts w:ascii="Times New Roman" w:hAnsi="Times New Roman" w:cs="Times New Roman"/>
+          <w:color w:val="000000" w:themeColor="text1"/>
+        </w:rPr>
+      </w:pPr>
+      <w:r>
+        <w:rPr>
+          <w:rFonts w:ascii="Times New Roman" w:hAnsi="Times New Roman" w:cs="Times New Roman"/>
+          <w:color w:val="000000" w:themeColor="text1"/>
+        </w:rPr>
+        <w:t xml:space="preserve">In order to preserve the data, </w:t>
+      </w:r>
+      <w:r>
+        <w:rPr>
+          <w:rFonts w:ascii="Times New Roman" w:hAnsi="Times New Roman" w:cs="Times New Roman"/>
+          <w:color w:val="000000" w:themeColor="text1"/>
+        </w:rPr>
+        <w:t>Dr. Periwinkle mus</w:t>
+      </w:r>
+      <w:r>
+        <w:rPr>
+          <w:rFonts w:ascii="Times New Roman" w:hAnsi="Times New Roman" w:cs="Times New Roman"/>
+          <w:color w:val="000000" w:themeColor="text1"/>
+        </w:rPr>
+        <w:t xml:space="preserve">t migrate </w:t>
+      </w:r>
+      <w:r>
+        <w:rPr>
+          <w:rFonts w:ascii="Times New Roman" w:hAnsi="Times New Roman" w:cs="Times New Roman"/>
+          <w:color w:val="000000" w:themeColor="text1"/>
+        </w:rPr>
+        <w:t>the data to the NetCDF</w:t>
+      </w:r>
+      <w:r>
+        <w:rPr>
+          <w:rFonts w:ascii="Times New Roman" w:hAnsi="Times New Roman" w:cs="Times New Roman"/>
+          <w:color w:val="000000" w:themeColor="text1"/>
+        </w:rPr>
+        <w:t xml:space="preserve"> format. </w:t>
+      </w:r>
+      <w:r>
+        <w:rPr>
+          <w:rFonts w:ascii="Times New Roman" w:hAnsi="Times New Roman" w:cs="Times New Roman"/>
+          <w:color w:val="000000" w:themeColor="text1"/>
+        </w:rPr>
+        <w:t xml:space="preserve">Following this, </w:t>
+      </w:r>
+      <w:r>
+        <w:rPr>
+          <w:rFonts w:ascii="Times New Roman" w:hAnsi="Times New Roman" w:cs="Times New Roman"/>
+          <w:color w:val="000000" w:themeColor="text1"/>
+        </w:rPr>
+        <w:t xml:space="preserve">the lab must migrate the data to the suitable medium, which is the recommended institutional repository under the appropriate repository category. </w:t>
+      </w:r>
+      <w:r>
+        <w:rPr>
+          <w:rFonts w:ascii="Times New Roman" w:hAnsi="Times New Roman" w:cs="Times New Roman"/>
+          <w:color w:val="000000" w:themeColor="text1"/>
+        </w:rPr>
+        <w:t>The data should consistently be backed-up on the external hard</w:t>
+      </w:r>
+      <w:r>
+        <w:rPr>
+          <w:rFonts w:ascii="Times New Roman" w:hAnsi="Times New Roman" w:cs="Times New Roman"/>
+          <w:color w:val="000000" w:themeColor="text1"/>
+        </w:rPr>
+        <w:t xml:space="preserve"> d</w:t>
+      </w:r>
+      <w:r>
+        <w:rPr>
+          <w:rFonts w:ascii="Times New Roman" w:hAnsi="Times New Roman" w:cs="Times New Roman"/>
+          <w:color w:val="000000" w:themeColor="text1"/>
+        </w:rPr>
+        <w:t>rive to ensure</w:t>
+      </w:r>
+      <w:r>
+        <w:rPr>
+          <w:rFonts w:ascii="Times New Roman" w:hAnsi="Times New Roman" w:cs="Times New Roman"/>
+          <w:color w:val="000000" w:themeColor="text1"/>
+        </w:rPr>
+        <w:t xml:space="preserve"> its safety. </w:t>
+      </w:r>
+      <w:r>
+        <w:rPr>
+          <w:rFonts w:ascii="Times New Roman" w:hAnsi="Times New Roman" w:cs="Times New Roman"/>
+          <w:color w:val="000000" w:themeColor="text1"/>
+        </w:rPr>
+        <w:t>Following this,</w:t>
+      </w:r>
+      <w:r>
+        <w:rPr>
+          <w:rFonts w:ascii="Times New Roman" w:hAnsi="Times New Roman" w:cs="Times New Roman"/>
+          <w:color w:val="000000" w:themeColor="text1"/>
+        </w:rPr>
+        <w:t xml:space="preserve"> Dr. Periwinkle will need to create metadata and documentation, and then </w:t>
+      </w:r>
+      <w:r>
+        <w:rPr>
+          <w:rFonts w:ascii="Times New Roman" w:hAnsi="Times New Roman" w:cs="Times New Roman"/>
+          <w:color w:val="000000" w:themeColor="text1"/>
+        </w:rPr>
+        <w:t xml:space="preserve">archive the data </w:t>
+      </w:r>
+      <w:r>
+        <w:rPr>
+          <w:rFonts w:ascii="Times New Roman" w:hAnsi="Times New Roman" w:cs="Times New Roman"/>
+          <w:color w:val="000000" w:themeColor="text1"/>
+        </w:rPr>
+        <w:t>(which can be done through the repository and t</w:t>
+      </w:r>
+      <w:r>
+        <w:rPr>
+          <w:rFonts w:ascii="Times New Roman" w:hAnsi="Times New Roman" w:cs="Times New Roman"/>
+          <w:color w:val="000000" w:themeColor="text1"/>
+        </w:rPr>
+        <w:t xml:space="preserve">hrough an external hard drive). </w:t>
+      </w:r>
+    </w:p>
+    <w:p>
+      <w:pPr>
+        <w:jc w:val="both"/>
+        <w:rPr>
+          <w:rFonts w:ascii="Times New Roman" w:hAnsi="Times New Roman" w:cs="Times New Roman"/>
+          <w:color w:val="000000" w:themeColor="text1"/>
+        </w:rPr>
+      </w:pPr>
+    </w:p>
+    <w:p>
+      <w:pPr>
+        <w:pStyle w:val="Heading2"/>
+        <w:rPr>
+          <w:rFonts w:ascii="Times New Roman" w:hAnsi="Times New Roman" w:cs="Times New Roman"/>
+          <w:b/>
+          <w:color w:val="000000" w:themeColor="text1"/>
+          <w:highlight w:val="yellow"/>
+        </w:rPr>
+      </w:pPr>
+      <w:r>
+        <w:rPr>
+          <w:rFonts w:ascii="Times New Roman" w:hAnsi="Times New Roman" w:cs="Times New Roman"/>
+          <w:highlight w:val="yellow"/>
+        </w:rPr>
+        <w:t>Metadata Requirements</w:t>
+      </w:r>
+      <w:r>
+        <w:rPr>
+          <w:rFonts w:ascii="Times New Roman" w:hAnsi="Times New Roman" w:cs="Times New Roman"/>
+          <w:highlight w:val="yellow"/>
+        </w:rPr>
+        <w:t xml:space="preserve"> </w:t>
+      </w:r>
+      <w:r>
+        <w:rPr>
+          <w:rFonts w:ascii="Times New Roman" w:hAnsi="Times New Roman" w:cs="Times New Roman"/>
+          <w:highlight w:val="yellow"/>
+        </w:rPr>
+        <w:t xml:space="preserve">&amp; </w:t>
+      </w:r>
+      <w:r>
+        <w:rPr>
+          <w:rFonts w:ascii="Times New Roman" w:hAnsi="Times New Roman" w:cs="Times New Roman"/>
+          <w:highlight w:val="yellow"/>
+        </w:rPr>
+        <w:t xml:space="preserve">Relevant </w:t>
+      </w:r>
+      <w:r>
+        <w:rPr>
+          <w:rFonts w:ascii="Times New Roman" w:hAnsi="Times New Roman" w:cs="Times New Roman"/>
+          <w:highlight w:val="yellow"/>
+        </w:rPr>
+        <w:t xml:space="preserve">Linked </w:t>
+      </w:r>
+      <w:r>
+        <w:rPr>
+          <w:rFonts w:ascii="Times New Roman" w:hAnsi="Times New Roman" w:cs="Times New Roman"/>
+          <w:highlight w:val="yellow"/>
+        </w:rPr>
+        <w:t>Open Data Strategies</w:t>
+      </w:r>
+    </w:p>
+    <w:p>
+      <w:pPr>
+        <w:pStyle w:val="Heading3"/>
+        <w:rPr>
+          <w:highlight w:val="yellow"/>
+          <w:shd w:val="clear" w:color="auto" w:fill="FFFFFF"/>
+        </w:rPr>
+      </w:pPr>
+      <w:r>
+        <w:rPr>
+          <w:highlight w:val="yellow"/>
+          <w:shd w:val="clear" w:color="auto" w:fill="FFFFFF"/>
+        </w:rPr>
+        <w:t>Metadata</w:t>
+      </w:r>
+    </w:p>
+    <w:p>
+      <w:pPr>
+        <w:jc w:val="both"/>
+        <w:rPr>
+          <w:rFonts w:ascii="Times New Roman" w:hAnsi="Times New Roman" w:cs="Times New Roman"/>
+          <w:color w:val="000000" w:themeColor="text1"/>
+          <w:spacing w:val="3"/>
+          <w:highlight w:val="yellow"/>
+          <w:shd w:val="clear" w:color="auto" w:fill="FFFFFF"/>
+        </w:rPr>
+      </w:pPr>
+      <w:r>
+        <w:rPr>
+          <w:rFonts w:ascii="Times New Roman" w:hAnsi="Times New Roman" w:cs="Times New Roman"/>
+          <w:color w:val="000000" w:themeColor="text1"/>
+          <w:spacing w:val="3"/>
+          <w:highlight w:val="yellow"/>
+          <w:shd w:val="clear" w:color="auto" w:fill="FFFFFF"/>
+        </w:rPr>
+        <w:t>Metad</w:t>
+      </w:r>
+      <w:r>
+        <w:rPr>
+          <w:rFonts w:ascii="Times New Roman" w:hAnsi="Times New Roman" w:cs="Times New Roman"/>
+          <w:color w:val="000000" w:themeColor="text1"/>
+          <w:spacing w:val="3"/>
+          <w:highlight w:val="yellow"/>
+          <w:shd w:val="clear" w:color="auto" w:fill="FFFFFF"/>
+        </w:rPr>
+        <w:t>a</w:t>
+      </w:r>
+      <w:r>
+        <w:rPr>
+          <w:rFonts w:ascii="Times New Roman" w:hAnsi="Times New Roman" w:cs="Times New Roman"/>
+          <w:color w:val="000000" w:themeColor="text1"/>
+          <w:spacing w:val="3"/>
+          <w:highlight w:val="yellow"/>
+          <w:shd w:val="clear" w:color="auto" w:fill="FFFFFF"/>
+        </w:rPr>
+        <w:t xml:space="preserve">ta is </w:t>
+      </w:r>
+      <w:r>
+        <w:rPr>
+          <w:rFonts w:ascii="Times New Roman" w:hAnsi="Times New Roman" w:cs="Times New Roman"/>
+          <w:color w:val="000000" w:themeColor="text1"/>
+          <w:spacing w:val="3"/>
+          <w:highlight w:val="yellow"/>
+          <w:shd w:val="clear" w:color="auto" w:fill="FFFFFF"/>
+        </w:rPr>
+        <w:t xml:space="preserve">data </w:t>
+      </w:r>
+      <w:r>
+        <w:rPr>
+          <w:rFonts w:ascii="Times New Roman" w:hAnsi="Times New Roman" w:cs="Times New Roman"/>
+          <w:color w:val="000000" w:themeColor="text1"/>
+          <w:spacing w:val="3"/>
+          <w:highlight w:val="yellow"/>
+          <w:shd w:val="clear" w:color="auto" w:fill="FFFFFF"/>
+        </w:rPr>
+        <w:t>that provides information about other data</w:t>
+      </w:r>
+      <w:r>
+        <w:rPr>
+          <w:rStyle w:val="FootnoteReference"/>
+          <w:rFonts w:ascii="Times New Roman" w:hAnsi="Times New Roman" w:cs="Times New Roman"/>
+          <w:color w:val="000000" w:themeColor="text1"/>
+          <w:spacing w:val="3"/>
+          <w:highlight w:val="yellow"/>
+          <w:shd w:val="clear" w:color="auto" w:fill="FFFFFF"/>
+        </w:rPr>
+        <w:footnoteReference w:id="8"/>
+      </w:r>
+      <w:r>
+        <w:rPr>
+          <w:rFonts w:ascii="Times New Roman" w:hAnsi="Times New Roman" w:cs="Times New Roman"/>
+          <w:color w:val="000000" w:themeColor="text1"/>
+          <w:spacing w:val="3"/>
+          <w:highlight w:val="yellow"/>
+          <w:shd w:val="clear" w:color="auto" w:fill="FFFFFF"/>
+        </w:rPr>
+        <w:t xml:space="preserve">. </w:t>
+      </w:r>
+      <w:r>
+        <w:rPr>
+          <w:rFonts w:ascii="Times New Roman" w:hAnsi="Times New Roman" w:cs="Times New Roman"/>
+          <w:color w:val="000000" w:themeColor="text1"/>
+          <w:spacing w:val="3"/>
+          <w:highlight w:val="yellow"/>
+          <w:shd w:val="clear" w:color="auto" w:fill="FFFFFF"/>
+        </w:rPr>
+        <w:t>The field notes follow the Darwin Core</w:t>
+      </w:r>
+      <w:r>
+        <w:rPr>
+          <w:rFonts w:ascii="Times New Roman" w:hAnsi="Times New Roman" w:cs="Times New Roman"/>
+          <w:color w:val="000000" w:themeColor="text1"/>
+          <w:spacing w:val="3"/>
+          <w:highlight w:val="yellow"/>
+          <w:shd w:val="clear" w:color="auto" w:fill="FFFFFF"/>
+        </w:rPr>
+        <w:t xml:space="preserve">. </w:t>
+      </w:r>
+      <w:r>
+        <w:rPr>
+          <w:rFonts w:ascii="Times New Roman" w:hAnsi="Times New Roman" w:cs="Times New Roman"/>
+          <w:color w:val="000000" w:themeColor="text1"/>
+          <w:spacing w:val="3"/>
+          <w:highlight w:val="yellow"/>
+          <w:shd w:val="clear" w:color="auto" w:fill="FFFFFF"/>
+        </w:rPr>
+        <w:t xml:space="preserve">Darwin Core is a body of standards for biodiversity informatics. </w:t>
+      </w:r>
+      <w:r>
+        <w:rPr>
+          <w:rFonts w:ascii="Times New Roman" w:hAnsi="Times New Roman" w:cs="Times New Roman"/>
+          <w:color w:val="000000" w:themeColor="text1"/>
+          <w:spacing w:val="3"/>
+          <w:highlight w:val="yellow"/>
+          <w:shd w:val="clear" w:color="auto" w:fill="FFFFFF"/>
+        </w:rPr>
+        <w:t xml:space="preserve">In </w:t>
+      </w:r>
+      <w:r>
+        <w:rPr>
+          <w:rFonts w:ascii="Times New Roman" w:hAnsi="Times New Roman" w:cs="Times New Roman"/>
+          <w:color w:val="000000" w:themeColor="text1"/>
+          <w:spacing w:val="3"/>
+          <w:highlight w:val="yellow"/>
+          <w:shd w:val="clear" w:color="auto" w:fill="FFFFFF"/>
+        </w:rPr>
+        <w:t>essence</w:t>
+      </w:r>
+      <w:r>
+        <w:rPr>
+          <w:rFonts w:ascii="Times New Roman" w:hAnsi="Times New Roman" w:cs="Times New Roman"/>
+          <w:color w:val="000000" w:themeColor="text1"/>
+          <w:spacing w:val="3"/>
+          <w:highlight w:val="yellow"/>
+          <w:shd w:val="clear" w:color="auto" w:fill="FFFFFF"/>
+        </w:rPr>
+        <w:t>, it provides the stable terms and vocabularies for sharing biodiversity data.</w:t>
+      </w:r>
+      <w:r>
+        <w:rPr>
+          <w:rFonts w:ascii="Times New Roman" w:hAnsi="Times New Roman" w:cs="Times New Roman"/>
+          <w:color w:val="000000" w:themeColor="text1"/>
+          <w:spacing w:val="3"/>
+          <w:highlight w:val="yellow"/>
+          <w:shd w:val="clear" w:color="auto" w:fill="FFFFFF"/>
+        </w:rPr>
+        <w:t xml:space="preserve"> Darwin Core</w:t>
+      </w:r>
+      <w:r>
+        <w:rPr>
+          <w:rFonts w:ascii="Times New Roman" w:hAnsi="Times New Roman" w:cs="Times New Roman"/>
+          <w:color w:val="000000" w:themeColor="text1"/>
+          <w:spacing w:val="3"/>
+          <w:highlight w:val="yellow"/>
+          <w:shd w:val="clear" w:color="auto" w:fill="FFFFFF"/>
+        </w:rPr>
+        <w:t xml:space="preserve"> </w:t>
+      </w:r>
+      <w:r>
+        <w:rPr>
+          <w:rFonts w:ascii="Times New Roman" w:hAnsi="Times New Roman" w:cs="Times New Roman"/>
+          <w:color w:val="000000" w:themeColor="text1"/>
+          <w:spacing w:val="3"/>
+          <w:highlight w:val="yellow"/>
+          <w:shd w:val="clear" w:color="auto" w:fill="FFFFFF"/>
+        </w:rPr>
+        <w:t>It is important to note that</w:t>
+      </w:r>
+      <w:r>
+        <w:rPr>
+          <w:rFonts w:ascii="Times New Roman" w:hAnsi="Times New Roman" w:cs="Times New Roman"/>
+          <w:color w:val="000000" w:themeColor="text1"/>
+          <w:spacing w:val="3"/>
+          <w:highlight w:val="yellow"/>
+          <w:shd w:val="clear" w:color="auto" w:fill="FFFFFF"/>
+        </w:rPr>
+        <w:t xml:space="preserve"> </w:t>
+      </w:r>
+      <w:r>
+        <w:rPr>
+          <w:rFonts w:ascii="Times New Roman" w:hAnsi="Times New Roman" w:cs="Times New Roman"/>
+          <w:color w:val="000000" w:themeColor="text1"/>
+          <w:spacing w:val="3"/>
+          <w:highlight w:val="yellow"/>
+          <w:shd w:val="clear" w:color="auto" w:fill="FFFFFF"/>
+        </w:rPr>
+        <w:t>OBIS has</w:t>
+      </w:r>
+      <w:r>
+        <w:rPr>
+          <w:rFonts w:ascii="Times New Roman" w:hAnsi="Times New Roman" w:cs="Times New Roman"/>
+          <w:color w:val="000000" w:themeColor="text1"/>
+          <w:spacing w:val="3"/>
+          <w:highlight w:val="yellow"/>
+          <w:shd w:val="clear" w:color="auto" w:fill="FFFFFF"/>
+        </w:rPr>
+        <w:t xml:space="preserve"> been</w:t>
+      </w:r>
+      <w:r>
+        <w:rPr>
+          <w:rFonts w:ascii="Times New Roman" w:hAnsi="Times New Roman" w:cs="Times New Roman"/>
+          <w:color w:val="000000" w:themeColor="text1"/>
+          <w:spacing w:val="3"/>
+          <w:highlight w:val="yellow"/>
+          <w:shd w:val="clear" w:color="auto" w:fill="FFFFFF"/>
+        </w:rPr>
+        <w:t xml:space="preserve"> transitioned </w:t>
+      </w:r>
+      <w:r>
+        <w:rPr>
+          <w:rFonts w:ascii="Times New Roman" w:hAnsi="Times New Roman" w:cs="Times New Roman"/>
+          <w:color w:val="000000" w:themeColor="text1"/>
+          <w:spacing w:val="3"/>
+          <w:highlight w:val="yellow"/>
+          <w:shd w:val="clear" w:color="auto" w:fill="FFFFFF"/>
+        </w:rPr>
+        <w:t>globally to the Darwin Core</w:t>
+      </w:r>
+      <w:r>
+        <w:rPr>
+          <w:rFonts w:ascii="Times New Roman" w:hAnsi="Times New Roman" w:cs="Times New Roman"/>
+          <w:color w:val="000000" w:themeColor="text1"/>
+          <w:spacing w:val="3"/>
+          <w:highlight w:val="yellow"/>
+          <w:shd w:val="clear" w:color="auto" w:fill="FFFFFF"/>
         </w:rPr>
         <w:t>.</w:t>
       </w:r>
@@ -2464,6 +5124,9 @@
         <w:rPr>
           <w:rFonts w:ascii="Times New Roman" w:hAnsi="Times New Roman" w:cs="Times New Roman"/>
           <w:color w:val="000000" w:themeColor="text1"/>
+          <w:spacing w:val="3"/>
+          <w:highlight w:val="yellow"/>
+          <w:shd w:val="clear" w:color="auto" w:fill="FFFFFF"/>
         </w:rPr>
         <w:t xml:space="preserve"> </w:t>
       </w:r>
@@ -2471,22 +5134,340 @@
         <w:rPr>
           <w:rFonts w:ascii="Times New Roman" w:hAnsi="Times New Roman" w:cs="Times New Roman"/>
           <w:color w:val="000000" w:themeColor="text1"/>
-        </w:rPr>
-        <w:t>For</w:t>
-      </w:r>
-      <w:r>
-        <w:rPr>
-          <w:rFonts w:ascii="Times New Roman" w:hAnsi="Times New Roman" w:cs="Times New Roman"/>
-          <w:color w:val="000000" w:themeColor="text1"/>
-        </w:rPr>
-        <w:t xml:space="preserve"> further examples, it is suggested that Dr. </w:t>
-      </w:r>
-      <w:r>
-        <w:rPr>
-          <w:rFonts w:ascii="Times New Roman" w:hAnsi="Times New Roman" w:cs="Times New Roman"/>
-          <w:color w:val="000000" w:themeColor="text1"/>
-        </w:rPr>
-        <w:t xml:space="preserve">Periwinkle Utilize Canadian Research Data Management (RDM) resources, such as the </w:t>
+          <w:spacing w:val="3"/>
+          <w:highlight w:val="yellow"/>
+          <w:shd w:val="clear" w:color="auto" w:fill="FFFFFF"/>
+        </w:rPr>
+        <w:t>A</w:t>
+      </w:r>
+      <w:r>
+        <w:rPr>
+          <w:rFonts w:ascii="Times New Roman" w:hAnsi="Times New Roman" w:cs="Times New Roman"/>
+          <w:color w:val="000000" w:themeColor="text1"/>
+          <w:spacing w:val="3"/>
+          <w:highlight w:val="yellow"/>
+          <w:shd w:val="clear" w:color="auto" w:fill="FFFFFF"/>
+        </w:rPr>
+        <w:t>ll the required files</w:t>
+      </w:r>
+      <w:r>
+        <w:rPr>
+          <w:rFonts w:ascii="Times New Roman" w:hAnsi="Times New Roman" w:cs="Times New Roman"/>
+          <w:color w:val="000000" w:themeColor="text1"/>
+          <w:spacing w:val="3"/>
+          <w:highlight w:val="yellow"/>
+          <w:shd w:val="clear" w:color="auto" w:fill="FFFFFF"/>
+        </w:rPr>
+        <w:t xml:space="preserve"> must be filled, otherwise the data are dismissed. </w:t>
+      </w:r>
+      <w:r>
+        <w:rPr>
+          <w:rFonts w:ascii="Times New Roman" w:hAnsi="Times New Roman" w:cs="Times New Roman"/>
+          <w:color w:val="000000" w:themeColor="text1"/>
+          <w:spacing w:val="3"/>
+          <w:highlight w:val="yellow"/>
+          <w:shd w:val="clear" w:color="auto" w:fill="FFFFFF"/>
+        </w:rPr>
+        <w:t xml:space="preserve">The </w:t>
+      </w:r>
+      <w:r>
+        <w:rPr>
+          <w:rFonts w:ascii="Times New Roman" w:hAnsi="Times New Roman" w:cs="Times New Roman"/>
+          <w:color w:val="000000" w:themeColor="text1"/>
+          <w:spacing w:val="3"/>
+          <w:highlight w:val="yellow"/>
+          <w:shd w:val="clear" w:color="auto" w:fill="FFFFFF"/>
+        </w:rPr>
+        <w:t xml:space="preserve">Darwin Core guidelines that encompass </w:t>
+      </w:r>
+      <w:r>
+        <w:rPr>
+          <w:rFonts w:ascii="Times New Roman" w:hAnsi="Times New Roman" w:cs="Times New Roman"/>
+          <w:color w:val="000000" w:themeColor="text1"/>
+          <w:spacing w:val="3"/>
+          <w:highlight w:val="yellow"/>
+          <w:shd w:val="clear" w:color="auto" w:fill="FFFFFF"/>
+        </w:rPr>
+        <w:t xml:space="preserve">a series of terms </w:t>
+      </w:r>
+      <w:r>
+        <w:rPr>
+          <w:rFonts w:ascii="Times New Roman" w:hAnsi="Times New Roman" w:cs="Times New Roman"/>
+          <w:color w:val="000000" w:themeColor="text1"/>
+          <w:spacing w:val="3"/>
+          <w:highlight w:val="yellow"/>
+          <w:shd w:val="clear" w:color="auto" w:fill="FFFFFF"/>
+        </w:rPr>
+        <w:t xml:space="preserve">related to the </w:t>
+      </w:r>
+      <w:r>
+        <w:rPr>
+          <w:rFonts w:ascii="Times New Roman" w:hAnsi="Times New Roman" w:cs="Times New Roman"/>
+          <w:color w:val="000000" w:themeColor="text1"/>
+          <w:spacing w:val="3"/>
+          <w:highlight w:val="yellow"/>
+          <w:shd w:val="clear" w:color="auto" w:fill="FFFFFF"/>
+        </w:rPr>
+        <w:t xml:space="preserve">following classes: Taxon, </w:t>
+      </w:r>
+      <w:r>
+        <w:rPr>
+          <w:rFonts w:ascii="Times New Roman" w:hAnsi="Times New Roman" w:cs="Times New Roman"/>
+          <w:color w:val="000000" w:themeColor="text1"/>
+          <w:spacing w:val="3"/>
+          <w:highlight w:val="yellow"/>
+          <w:shd w:val="clear" w:color="auto" w:fill="FFFFFF"/>
+        </w:rPr>
+        <w:t xml:space="preserve">Identification, Occurrence, Record Level, Location, </w:t>
+      </w:r>
+      <w:r>
+        <w:rPr>
+          <w:rFonts w:ascii="Times New Roman" w:hAnsi="Times New Roman" w:cs="Times New Roman"/>
+          <w:color w:val="000000" w:themeColor="text1"/>
+          <w:spacing w:val="3"/>
+          <w:highlight w:val="yellow"/>
+          <w:shd w:val="clear" w:color="auto" w:fill="FFFFFF"/>
+        </w:rPr>
+        <w:t>Event, and Material Sample</w:t>
+      </w:r>
+      <w:r>
+        <w:rPr>
+          <w:rStyle w:val="FootnoteReference"/>
+          <w:rFonts w:ascii="Times New Roman" w:hAnsi="Times New Roman" w:cs="Times New Roman"/>
+          <w:color w:val="000000" w:themeColor="text1"/>
+          <w:spacing w:val="3"/>
+          <w:highlight w:val="yellow"/>
+          <w:shd w:val="clear" w:color="auto" w:fill="FFFFFF"/>
+        </w:rPr>
+        <w:footnoteReference w:id="9"/>
+      </w:r>
+      <w:r>
+        <w:rPr>
+          <w:rFonts w:ascii="Times New Roman" w:hAnsi="Times New Roman" w:cs="Times New Roman"/>
+          <w:color w:val="000000" w:themeColor="text1"/>
+          <w:spacing w:val="3"/>
+          <w:highlight w:val="yellow"/>
+          <w:shd w:val="clear" w:color="auto" w:fill="FFFFFF"/>
+        </w:rPr>
+        <w:t xml:space="preserve">. </w:t>
+      </w:r>
+      <w:r>
+        <w:rPr>
+          <w:rFonts w:ascii="Times New Roman" w:hAnsi="Times New Roman" w:cs="Times New Roman"/>
+          <w:color w:val="000000" w:themeColor="text1"/>
+          <w:spacing w:val="3"/>
+          <w:highlight w:val="yellow"/>
+          <w:shd w:val="clear" w:color="auto" w:fill="FFFFFF"/>
+        </w:rPr>
+        <w:t>This should be followed by Dr. Periwinkle and her lab.</w:t>
+      </w:r>
+    </w:p>
+    <w:p>
+      <w:pPr>
+        <w:jc w:val="both"/>
+        <w:rPr>
+          <w:rFonts w:ascii="Times New Roman" w:hAnsi="Times New Roman" w:cs="Times New Roman"/>
+          <w:b/>
+          <w:color w:val="000000" w:themeColor="text1"/>
+          <w:highlight w:val="yellow"/>
+        </w:rPr>
+      </w:pPr>
+    </w:p>
+    <w:p>
+      <w:pPr>
+        <w:pStyle w:val="Heading3"/>
+        <w:rPr>
+          <w:highlight w:val="yellow"/>
+        </w:rPr>
+      </w:pPr>
+      <w:r>
+        <w:rPr>
+          <w:highlight w:val="yellow"/>
+        </w:rPr>
+        <w:t xml:space="preserve">Linked Open Data Strategies </w:t>
+      </w:r>
+    </w:p>
+    <w:p>
+      <w:pPr>
+        <w:jc w:val="both"/>
+        <w:rPr>
+          <w:rFonts w:ascii="Times New Roman" w:hAnsi="Times New Roman" w:cs="Times New Roman"/>
+          <w:color w:val="000000" w:themeColor="text1"/>
+        </w:rPr>
+      </w:pPr>
+      <w:r>
+        <w:rPr>
+          <w:rFonts w:ascii="Times New Roman" w:hAnsi="Times New Roman" w:cs="Times New Roman"/>
+          <w:color w:val="000000" w:themeColor="text1"/>
+          <w:highlight w:val="yellow"/>
+        </w:rPr>
+        <w:t>Dr. Periwinkle should look to link</w:t>
+      </w:r>
+      <w:r>
+        <w:rPr>
+          <w:rFonts w:ascii="Times New Roman" w:hAnsi="Times New Roman" w:cs="Times New Roman"/>
+          <w:color w:val="000000" w:themeColor="text1"/>
+          <w:highlight w:val="yellow"/>
+        </w:rPr>
+        <w:t xml:space="preserve"> any and all</w:t>
+      </w:r>
+      <w:r>
+        <w:rPr>
+          <w:rFonts w:ascii="Times New Roman" w:hAnsi="Times New Roman" w:cs="Times New Roman"/>
+          <w:color w:val="000000" w:themeColor="text1"/>
+          <w:highlight w:val="yellow"/>
+        </w:rPr>
+        <w:t xml:space="preserve"> relevant data in the data sets.</w:t>
+      </w:r>
+      <w:r>
+        <w:rPr>
+          <w:rFonts w:ascii="Times New Roman" w:hAnsi="Times New Roman" w:cs="Times New Roman"/>
+          <w:color w:val="000000" w:themeColor="text1"/>
+        </w:rPr>
+        <w:t xml:space="preserve"> </w:t>
+      </w:r>
+    </w:p>
+    <w:p>
+      <w:pPr>
+        <w:jc w:val="both"/>
+        <w:rPr>
+          <w:rFonts w:ascii="Times New Roman" w:hAnsi="Times New Roman" w:cs="Times New Roman"/>
+          <w:color w:val="000000" w:themeColor="text1"/>
+        </w:rPr>
+      </w:pPr>
+    </w:p>
+    <w:p>
+      <w:pPr>
+        <w:pStyle w:val="Heading2"/>
+        <w:rPr>
+          <w:rFonts w:ascii="Times New Roman" w:hAnsi="Times New Roman" w:cs="Times New Roman"/>
+        </w:rPr>
+      </w:pPr>
+      <w:r>
+        <w:rPr>
+          <w:rFonts w:ascii="Times New Roman" w:hAnsi="Times New Roman" w:cs="Times New Roman"/>
+        </w:rPr>
+        <w:t>Storage Costs</w:t>
+      </w:r>
+    </w:p>
+    <w:p>
+      <w:pPr>
+        <w:pStyle w:val="Heading3"/>
+      </w:pPr>
+      <w:r>
+        <w:t xml:space="preserve">External Hard Drive </w:t>
+      </w:r>
+    </w:p>
+    <w:p>
+      <w:pPr>
+        <w:jc w:val="both"/>
+        <w:rPr>
+          <w:rFonts w:ascii="Times New Roman" w:hAnsi="Times New Roman" w:cs="Times New Roman"/>
+          <w:color w:val="000000" w:themeColor="text1"/>
+        </w:rPr>
+      </w:pPr>
+      <w:r>
+        <w:rPr>
+          <w:rFonts w:ascii="Times New Roman" w:hAnsi="Times New Roman" w:cs="Times New Roman"/>
+          <w:color w:val="000000" w:themeColor="text1"/>
+        </w:rPr>
+        <w:t xml:space="preserve">As noted, </w:t>
+      </w:r>
+      <w:r>
+        <w:rPr>
+          <w:rFonts w:ascii="Times New Roman" w:hAnsi="Times New Roman" w:cs="Times New Roman"/>
+          <w:color w:val="000000" w:themeColor="text1"/>
+        </w:rPr>
+        <w:t xml:space="preserve">the </w:t>
+      </w:r>
+      <w:r>
+        <w:rPr>
+          <w:rFonts w:ascii="Times New Roman" w:hAnsi="Times New Roman" w:cs="Times New Roman"/>
+          <w:color w:val="000000" w:themeColor="text1"/>
+        </w:rPr>
+        <w:t>cost of an</w:t>
+      </w:r>
+      <w:r>
+        <w:rPr>
+          <w:rFonts w:ascii="Times New Roman" w:hAnsi="Times New Roman" w:cs="Times New Roman"/>
+          <w:color w:val="000000" w:themeColor="text1"/>
+        </w:rPr>
+        <w:t xml:space="preserve"> e</w:t>
+      </w:r>
+      <w:r>
+        <w:rPr>
+          <w:rFonts w:ascii="Times New Roman" w:hAnsi="Times New Roman" w:cs="Times New Roman"/>
+          <w:color w:val="000000" w:themeColor="text1"/>
+        </w:rPr>
+        <w:t>xternal</w:t>
+      </w:r>
+      <w:r>
+        <w:rPr>
+          <w:rFonts w:ascii="Times New Roman" w:hAnsi="Times New Roman" w:cs="Times New Roman"/>
+          <w:color w:val="000000" w:themeColor="text1"/>
+        </w:rPr>
+        <w:t xml:space="preserve"> hard drive</w:t>
+      </w:r>
+      <w:r>
+        <w:rPr>
+          <w:rFonts w:ascii="Times New Roman" w:hAnsi="Times New Roman" w:cs="Times New Roman"/>
+          <w:color w:val="000000" w:themeColor="text1"/>
+        </w:rPr>
+        <w:t xml:space="preserve"> as a backup mechanism </w:t>
+      </w:r>
+      <w:r>
+        <w:rPr>
+          <w:rFonts w:ascii="Times New Roman" w:hAnsi="Times New Roman" w:cs="Times New Roman"/>
+          <w:color w:val="000000" w:themeColor="text1"/>
+        </w:rPr>
+        <w:t xml:space="preserve">will cost </w:t>
+      </w:r>
+      <w:r>
+        <w:rPr>
+          <w:rFonts w:ascii="Times New Roman" w:hAnsi="Times New Roman" w:cs="Times New Roman"/>
+          <w:color w:val="000000" w:themeColor="text1"/>
+        </w:rPr>
+        <w:t xml:space="preserve">Dr. Periwinkle around $200.00 per drive. </w:t>
+      </w:r>
+      <w:r>
+        <w:rPr>
+          <w:rFonts w:ascii="Times New Roman" w:hAnsi="Times New Roman" w:cs="Times New Roman"/>
+          <w:color w:val="000000" w:themeColor="text1"/>
+        </w:rPr>
+        <w:t xml:space="preserve">This will be essential to ensure the safety of the data. </w:t>
+      </w:r>
+    </w:p>
+    <w:p>
+      <w:pPr>
+        <w:jc w:val="both"/>
+        <w:rPr>
+          <w:rFonts w:ascii="Times New Roman" w:hAnsi="Times New Roman" w:cs="Times New Roman"/>
+          <w:color w:val="000000" w:themeColor="text1"/>
+        </w:rPr>
+      </w:pPr>
+    </w:p>
+    <w:p>
+      <w:pPr>
+        <w:pStyle w:val="Heading3"/>
+      </w:pPr>
+      <w:r>
+        <w:t xml:space="preserve">Institutional Repository </w:t>
+      </w:r>
+    </w:p>
+    <w:p>
+      <w:pPr>
+        <w:jc w:val="both"/>
+        <w:rPr>
+          <w:rFonts w:ascii="Times New Roman" w:hAnsi="Times New Roman" w:cs="Times New Roman"/>
+          <w:color w:val="000000" w:themeColor="text1"/>
+        </w:rPr>
+      </w:pPr>
+      <w:r>
+        <w:rPr>
+          <w:rFonts w:ascii="Times New Roman" w:hAnsi="Times New Roman" w:cs="Times New Roman"/>
+          <w:color w:val="000000" w:themeColor="text1"/>
+        </w:rPr>
+        <w:t xml:space="preserve">It is recommended that Dr. Periwinkle and her institution use the platform </w:t>
       </w:r>
       <w:r>
         <w:rPr>
@@ -2494,62 +5475,120 @@
           <w:i/>
           <w:color w:val="000000" w:themeColor="text1"/>
         </w:rPr>
-        <w:t>Canadian Association of Research Libraries</w:t>
+        <w:t xml:space="preserve">DSpace </w:t>
+      </w:r>
+      <w:r>
+        <w:rPr>
+          <w:rFonts w:ascii="Times New Roman" w:hAnsi="Times New Roman" w:cs="Times New Roman"/>
+          <w:color w:val="000000" w:themeColor="text1"/>
+        </w:rPr>
+        <w:t xml:space="preserve">to build the repository. </w:t>
+      </w:r>
+      <w:r>
+        <w:rPr>
+          <w:rFonts w:ascii="Times New Roman" w:hAnsi="Times New Roman" w:cs="Times New Roman"/>
+          <w:color w:val="000000" w:themeColor="text1"/>
+        </w:rPr>
+        <w:t>DSpace is a digital repository system</w:t>
+      </w:r>
+      <w:r>
+        <w:rPr>
+          <w:rFonts w:ascii="Times New Roman" w:hAnsi="Times New Roman" w:cs="Times New Roman"/>
+          <w:color w:val="000000" w:themeColor="text1"/>
+        </w:rPr>
+        <w:t xml:space="preserve"> with the ability to capture, store, index, preserve an redistribute an </w:t>
+      </w:r>
+      <w:r>
+        <w:rPr>
+          <w:rFonts w:ascii="Times New Roman" w:hAnsi="Times New Roman" w:cs="Times New Roman"/>
+          <w:color w:val="000000" w:themeColor="text1"/>
+        </w:rPr>
+        <w:t>organization’s</w:t>
+      </w:r>
+      <w:r>
+        <w:rPr>
+          <w:rFonts w:ascii="Times New Roman" w:hAnsi="Times New Roman" w:cs="Times New Roman"/>
+          <w:color w:val="000000" w:themeColor="text1"/>
+        </w:rPr>
+        <w:t xml:space="preserve"> research material in digital formats. </w:t>
+      </w:r>
+      <w:r>
+        <w:rPr>
+          <w:rFonts w:ascii="Times New Roman" w:hAnsi="Times New Roman" w:cs="Times New Roman"/>
+          <w:color w:val="000000" w:themeColor="text1"/>
+        </w:rPr>
+        <w:t xml:space="preserve">Research institutions </w:t>
+      </w:r>
+      <w:r>
+        <w:rPr>
+          <w:rFonts w:ascii="Times New Roman" w:hAnsi="Times New Roman" w:cs="Times New Roman"/>
+          <w:color w:val="000000" w:themeColor="text1"/>
+        </w:rPr>
+        <w:t>worldwide</w:t>
+      </w:r>
+      <w:r>
+        <w:rPr>
+          <w:rFonts w:ascii="Times New Roman" w:hAnsi="Times New Roman" w:cs="Times New Roman"/>
+          <w:color w:val="000000" w:themeColor="text1"/>
+        </w:rPr>
+        <w:t xml:space="preserve"> </w:t>
+      </w:r>
+      <w:r>
+        <w:rPr>
+          <w:rFonts w:ascii="Times New Roman" w:hAnsi="Times New Roman" w:cs="Times New Roman"/>
+          <w:color w:val="000000" w:themeColor="text1"/>
+        </w:rPr>
+        <w:t>use DSpace</w:t>
+      </w:r>
+      <w:r>
+        <w:rPr>
+          <w:rFonts w:ascii="Times New Roman" w:hAnsi="Times New Roman" w:cs="Times New Roman"/>
+          <w:color w:val="000000" w:themeColor="text1"/>
+        </w:rPr>
+        <w:t xml:space="preserve">; DSpace is freely available </w:t>
+      </w:r>
+      <w:r>
+        <w:rPr>
+          <w:rFonts w:ascii="Times New Roman" w:hAnsi="Times New Roman" w:cs="Times New Roman"/>
+          <w:color w:val="000000" w:themeColor="text1"/>
+        </w:rPr>
+        <w:t>as open source</w:t>
       </w:r>
       <w:r>
         <w:rPr>
           <w:rStyle w:val="FootnoteReference"/>
           <w:rFonts w:ascii="Times New Roman" w:hAnsi="Times New Roman" w:cs="Times New Roman"/>
-          <w:i/>
-          <w:color w:val="000000" w:themeColor="text1"/>
-        </w:rPr>
-        <w:footnoteReference w:id="4"/>
-      </w:r>
-      <w:r>
-        <w:rPr>
-          <w:rFonts w:ascii="Times New Roman" w:hAnsi="Times New Roman" w:cs="Times New Roman"/>
-          <w:color w:val="000000" w:themeColor="text1"/>
-        </w:rPr>
-        <w:t xml:space="preserve"> and </w:t>
-      </w:r>
-      <w:r>
-        <w:rPr>
-          <w:rFonts w:ascii="Times New Roman" w:hAnsi="Times New Roman" w:cs="Times New Roman"/>
-          <w:i/>
-          <w:color w:val="000000" w:themeColor="text1"/>
-        </w:rPr>
-        <w:t>Protage</w:t>
-      </w:r>
-      <w:r>
-        <w:rPr>
-          <w:rFonts w:ascii="Times New Roman" w:hAnsi="Times New Roman" w:cs="Times New Roman"/>
-          <w:i/>
-          <w:color w:val="000000" w:themeColor="text1"/>
-        </w:rPr>
-        <w:t xml:space="preserve"> Network</w:t>
-      </w:r>
-      <w:r>
-        <w:rPr>
-          <w:rStyle w:val="FootnoteReference"/>
-          <w:rFonts w:ascii="Times New Roman" w:hAnsi="Times New Roman" w:cs="Times New Roman"/>
-          <w:i/>
-          <w:color w:val="000000" w:themeColor="text1"/>
-        </w:rPr>
-        <w:footnoteReference w:id="5"/>
-      </w:r>
-      <w:r>
-        <w:rPr>
-          <w:rFonts w:ascii="Times New Roman" w:hAnsi="Times New Roman" w:cs="Times New Roman"/>
-          <w:color w:val="000000" w:themeColor="text1"/>
-        </w:rPr>
-        <w:t xml:space="preserve"> for best practices and to see other Canadian institution repositor</w:t>
-      </w:r>
-      <w:r>
-        <w:rPr>
-          <w:rFonts w:ascii="Times New Roman" w:hAnsi="Times New Roman" w:cs="Times New Roman"/>
-          <w:color w:val="000000" w:themeColor="text1"/>
-        </w:rPr>
-        <w:t>y examples.</w:t>
+          <w:color w:val="000000" w:themeColor="text1"/>
+        </w:rPr>
+        <w:footnoteReference w:id="10"/>
+      </w:r>
+      <w:r>
+        <w:rPr>
+          <w:rFonts w:ascii="Times New Roman" w:hAnsi="Times New Roman" w:cs="Times New Roman"/>
+          <w:color w:val="000000" w:themeColor="text1"/>
+        </w:rPr>
+        <w:t xml:space="preserve">. </w:t>
+      </w:r>
+      <w:r>
+        <w:rPr>
+          <w:rFonts w:ascii="Times New Roman" w:hAnsi="Times New Roman" w:cs="Times New Roman"/>
+          <w:color w:val="000000" w:themeColor="text1"/>
+        </w:rPr>
+        <w:t>DSpace is written in Java, and will run on any operating system</w:t>
+      </w:r>
+      <w:r>
+        <w:rPr>
+          <w:rFonts w:ascii="Times New Roman" w:hAnsi="Times New Roman" w:cs="Times New Roman"/>
+          <w:color w:val="000000" w:themeColor="text1"/>
+        </w:rPr>
+        <w:t xml:space="preserve">. For the </w:t>
+      </w:r>
+      <w:r>
+        <w:rPr>
+          <w:rFonts w:ascii="Times New Roman" w:hAnsi="Times New Roman" w:cs="Times New Roman"/>
+          <w:color w:val="000000" w:themeColor="text1"/>
+        </w:rPr>
+        <w:t xml:space="preserve">convenience of the user, DSpace packages the necessary JDBC and other drivers and libraries together. </w:t>
       </w:r>
     </w:p>
     <w:p>
@@ -2563,2368 +5602,21 @@
     </w:p>
     <w:p>
       <w:pPr>
-        <w:pStyle w:val="Heading2"/>
-        <w:rPr>
-          <w:rFonts w:ascii="Times New Roman" w:hAnsi="Times New Roman" w:cs="Times New Roman"/>
-          <w:b/>
-        </w:rPr>
-      </w:pPr>
-      <w:r>
-        <w:rPr>
-          <w:rFonts w:ascii="Times New Roman" w:hAnsi="Times New Roman" w:cs="Times New Roman"/>
-        </w:rPr>
-        <w:t>Recommended Data Management Practices</w:t>
-      </w:r>
-    </w:p>
-    <w:p>
-      <w:pPr>
-        <w:pStyle w:val="Heading3"/>
-      </w:pPr>
-      <w:r>
-        <w:t xml:space="preserve">Current Data Management Practices </w:t>
-      </w:r>
-    </w:p>
-    <w:p>
-      <w:pPr>
         <w:jc w:val="both"/>
         <w:rPr>
           <w:rFonts w:ascii="Times New Roman" w:hAnsi="Times New Roman" w:cs="Times New Roman"/>
-          <w:b/>
-          <w:color w:val="000000" w:themeColor="text1"/>
-        </w:rPr>
-      </w:pPr>
-      <w:r>
-        <w:rPr>
-          <w:rFonts w:ascii="Times New Roman" w:hAnsi="Times New Roman" w:cs="Times New Roman"/>
-          <w:color w:val="000000" w:themeColor="text1"/>
-        </w:rPr>
-        <w:t>Data has been collected in some capacity in Dr. Periwinkle’s lab since 1998; however, over the last three years she is now collecting substantia</w:t>
-      </w:r>
-      <w:r>
-        <w:rPr>
-          <w:rFonts w:ascii="Times New Roman" w:hAnsi="Times New Roman" w:cs="Times New Roman"/>
-          <w:color w:val="000000" w:themeColor="text1"/>
-        </w:rPr>
-        <w:t>lly more data than ever before (f</w:t>
-      </w:r>
-      <w:r>
-        <w:rPr>
-          <w:rFonts w:ascii="Times New Roman" w:hAnsi="Times New Roman" w:cs="Times New Roman"/>
-          <w:color w:val="000000" w:themeColor="text1"/>
-        </w:rPr>
-        <w:t xml:space="preserve">or example, the ROMV are collected </w:t>
-      </w:r>
-      <w:r>
-        <w:rPr>
-          <w:rFonts w:ascii="Times New Roman" w:hAnsi="Times New Roman" w:cs="Times New Roman"/>
-          <w:color w:val="000000" w:themeColor="text1"/>
-        </w:rPr>
-        <w:t>on a monthly basis)</w:t>
-      </w:r>
-      <w:r>
-        <w:rPr>
-          <w:rFonts w:ascii="Times New Roman" w:hAnsi="Times New Roman" w:cs="Times New Roman"/>
-          <w:color w:val="000000" w:themeColor="text1"/>
-        </w:rPr>
-        <w:t>.</w:t>
-      </w:r>
-      <w:r>
-        <w:rPr>
-          <w:rFonts w:ascii="Times New Roman" w:hAnsi="Times New Roman" w:cs="Times New Roman"/>
-          <w:b/>
-          <w:color w:val="000000" w:themeColor="text1"/>
-        </w:rPr>
-        <w:t xml:space="preserve"> </w:t>
-      </w:r>
-      <w:r>
-        <w:rPr>
-          <w:rFonts w:ascii="Times New Roman" w:hAnsi="Times New Roman" w:cs="Times New Roman"/>
-          <w:color w:val="000000" w:themeColor="text1"/>
-        </w:rPr>
-        <w:t xml:space="preserve">Currently, </w:t>
-      </w:r>
-      <w:r>
-        <w:rPr>
-          <w:rFonts w:ascii="Times New Roman" w:hAnsi="Times New Roman" w:cs="Times New Roman"/>
-          <w:color w:val="000000" w:themeColor="text1"/>
-        </w:rPr>
-        <w:t>past data</w:t>
-      </w:r>
-      <w:r>
-        <w:rPr>
-          <w:rFonts w:ascii="Times New Roman" w:hAnsi="Times New Roman" w:cs="Times New Roman"/>
-          <w:color w:val="000000" w:themeColor="text1"/>
-        </w:rPr>
-        <w:t xml:space="preserve"> and current data</w:t>
-      </w:r>
-      <w:r>
-        <w:rPr>
-          <w:rFonts w:ascii="Times New Roman" w:hAnsi="Times New Roman" w:cs="Times New Roman"/>
-          <w:color w:val="000000" w:themeColor="text1"/>
-        </w:rPr>
-        <w:t xml:space="preserve"> </w:t>
-      </w:r>
-      <w:r>
-        <w:rPr>
-          <w:rFonts w:ascii="Times New Roman" w:hAnsi="Times New Roman" w:cs="Times New Roman"/>
-          <w:color w:val="000000" w:themeColor="text1"/>
-        </w:rPr>
-        <w:t xml:space="preserve">(as described above) </w:t>
-      </w:r>
-      <w:r>
-        <w:rPr>
-          <w:rFonts w:ascii="Times New Roman" w:hAnsi="Times New Roman" w:cs="Times New Roman"/>
-          <w:color w:val="000000" w:themeColor="text1"/>
-        </w:rPr>
-        <w:t xml:space="preserve">is kept in Dr. Periwinkles office in a myriad </w:t>
-      </w:r>
-      <w:r>
-        <w:rPr>
-          <w:rFonts w:ascii="Times New Roman" w:hAnsi="Times New Roman" w:cs="Times New Roman"/>
-          <w:color w:val="000000" w:themeColor="text1"/>
-        </w:rPr>
-        <w:t>of forms including</w:t>
-      </w:r>
-      <w:r>
-        <w:rPr>
-          <w:rFonts w:ascii="Times New Roman" w:hAnsi="Times New Roman" w:cs="Times New Roman"/>
-          <w:color w:val="000000" w:themeColor="text1"/>
-        </w:rPr>
-        <w:t xml:space="preserve">: floppy disks, ZIP Disks, CDs, DVDs, </w:t>
-      </w:r>
-      <w:r>
-        <w:rPr>
-          <w:rFonts w:ascii="Times New Roman" w:hAnsi="Times New Roman" w:cs="Times New Roman"/>
-          <w:color w:val="000000" w:themeColor="text1"/>
-        </w:rPr>
-        <w:t>Blu-Ray</w:t>
-      </w:r>
-      <w:r>
-        <w:rPr>
-          <w:rFonts w:ascii="Times New Roman" w:hAnsi="Times New Roman" w:cs="Times New Roman"/>
-          <w:color w:val="000000" w:themeColor="text1"/>
-        </w:rPr>
-        <w:t>, external hard</w:t>
-      </w:r>
-      <w:r>
-        <w:rPr>
-          <w:rFonts w:ascii="Times New Roman" w:hAnsi="Times New Roman" w:cs="Times New Roman"/>
-          <w:color w:val="000000" w:themeColor="text1"/>
-        </w:rPr>
-        <w:t xml:space="preserve"> </w:t>
-      </w:r>
-      <w:r>
-        <w:rPr>
-          <w:rFonts w:ascii="Times New Roman" w:hAnsi="Times New Roman" w:cs="Times New Roman"/>
-          <w:color w:val="000000" w:themeColor="text1"/>
-        </w:rPr>
-        <w:t xml:space="preserve">drives, </w:t>
-      </w:r>
-      <w:r>
-        <w:rPr>
-          <w:rFonts w:ascii="Times New Roman" w:hAnsi="Times New Roman" w:cs="Times New Roman"/>
-          <w:color w:val="000000" w:themeColor="text1"/>
-        </w:rPr>
-        <w:t xml:space="preserve">USB keys </w:t>
-      </w:r>
-      <w:r>
-        <w:rPr>
-          <w:rFonts w:ascii="Times New Roman" w:hAnsi="Times New Roman" w:cs="Times New Roman"/>
-          <w:color w:val="000000" w:themeColor="text1"/>
-        </w:rPr>
-        <w:t>as well as</w:t>
-      </w:r>
-      <w:r>
-        <w:rPr>
-          <w:rFonts w:ascii="Times New Roman" w:hAnsi="Times New Roman" w:cs="Times New Roman"/>
-          <w:color w:val="000000" w:themeColor="text1"/>
-        </w:rPr>
-        <w:t xml:space="preserve"> through</w:t>
-      </w:r>
-      <w:r>
-        <w:rPr>
-          <w:rFonts w:ascii="Times New Roman" w:hAnsi="Times New Roman" w:cs="Times New Roman"/>
-          <w:color w:val="000000" w:themeColor="text1"/>
-        </w:rPr>
-        <w:t xml:space="preserve"> </w:t>
-      </w:r>
-      <w:r>
-        <w:rPr>
-          <w:rFonts w:ascii="Times New Roman" w:hAnsi="Times New Roman" w:cs="Times New Roman"/>
-          <w:color w:val="000000" w:themeColor="text1"/>
-        </w:rPr>
-        <w:t>Dropbox.</w:t>
-      </w:r>
-      <w:r>
-        <w:rPr>
-          <w:rFonts w:ascii="Times New Roman" w:hAnsi="Times New Roman" w:cs="Times New Roman"/>
-          <w:color w:val="000000" w:themeColor="text1"/>
-        </w:rPr>
-        <w:t xml:space="preserve"> </w:t>
-      </w:r>
-    </w:p>
-    <w:p>
-      <w:pPr>
-        <w:jc w:val="both"/>
-        <w:rPr>
-          <w:rFonts w:ascii="Times New Roman" w:hAnsi="Times New Roman" w:cs="Times New Roman"/>
-          <w:color w:val="000000" w:themeColor="text1"/>
-        </w:rPr>
-      </w:pPr>
-    </w:p>
-    <w:p>
-      <w:pPr>
-        <w:pStyle w:val="Heading3"/>
-      </w:pPr>
-      <w:r>
-        <w:t>Recommendation</w:t>
-      </w:r>
-    </w:p>
-    <w:p>
-      <w:pPr>
-        <w:jc w:val="both"/>
-        <w:rPr>
-          <w:rFonts w:ascii="Times New Roman" w:hAnsi="Times New Roman" w:cs="Times New Roman"/>
-          <w:color w:val="000000" w:themeColor="text1"/>
-        </w:rPr>
-      </w:pPr>
-      <w:r>
-        <w:rPr>
-          <w:rFonts w:ascii="Times New Roman" w:hAnsi="Times New Roman" w:cs="Times New Roman"/>
-          <w:color w:val="000000" w:themeColor="text1"/>
-        </w:rPr>
-        <w:t xml:space="preserve">It is recommended that </w:t>
-      </w:r>
-      <w:r>
-        <w:rPr>
-          <w:rFonts w:ascii="Times New Roman" w:hAnsi="Times New Roman" w:cs="Times New Roman"/>
-          <w:color w:val="000000" w:themeColor="text1"/>
-        </w:rPr>
-        <w:t>Dr. Periwinkle move to a more consistent means of backing up</w:t>
-      </w:r>
-      <w:r>
-        <w:rPr>
-          <w:rFonts w:ascii="Times New Roman" w:hAnsi="Times New Roman" w:cs="Times New Roman"/>
-          <w:color w:val="000000" w:themeColor="text1"/>
-        </w:rPr>
-        <w:t xml:space="preserve"> current data and archiving past</w:t>
-      </w:r>
-      <w:r>
-        <w:rPr>
-          <w:rFonts w:ascii="Times New Roman" w:hAnsi="Times New Roman" w:cs="Times New Roman"/>
-          <w:color w:val="000000" w:themeColor="text1"/>
-        </w:rPr>
-        <w:t xml:space="preserve"> data. </w:t>
-      </w:r>
-      <w:r>
-        <w:rPr>
-          <w:rFonts w:ascii="Times New Roman" w:hAnsi="Times New Roman" w:cs="Times New Roman"/>
-          <w:color w:val="000000" w:themeColor="text1"/>
-        </w:rPr>
-        <w:t xml:space="preserve">The establishment of the institutional repository will serve as a </w:t>
-      </w:r>
-      <w:r>
-        <w:rPr>
-          <w:rFonts w:ascii="Times New Roman" w:hAnsi="Times New Roman" w:cs="Times New Roman"/>
-          <w:color w:val="000000" w:themeColor="text1"/>
-        </w:rPr>
-        <w:t xml:space="preserve">strong platform for Dr. Periwinkle to archive </w:t>
-      </w:r>
-      <w:r>
-        <w:rPr>
-          <w:rFonts w:ascii="Times New Roman" w:hAnsi="Times New Roman" w:cs="Times New Roman"/>
-          <w:color w:val="000000" w:themeColor="text1"/>
-        </w:rPr>
-        <w:t xml:space="preserve">past data. </w:t>
-      </w:r>
-      <w:r>
-        <w:rPr>
-          <w:rFonts w:ascii="Times New Roman" w:hAnsi="Times New Roman" w:cs="Times New Roman"/>
-          <w:color w:val="000000" w:themeColor="text1"/>
-        </w:rPr>
-        <w:t xml:space="preserve">With this, it is recommended that Dr. Periwinkle convert and transfer her data files from all the forms mentioned above to the repository. </w:t>
-      </w:r>
-      <w:r>
-        <w:rPr>
-          <w:rFonts w:ascii="Times New Roman" w:hAnsi="Times New Roman" w:cs="Times New Roman"/>
-          <w:color w:val="000000" w:themeColor="text1"/>
-        </w:rPr>
-        <w:t>Major funding agencies worldwide are pushing researchers to archive their data and make it available</w:t>
-      </w:r>
-      <w:r>
-        <w:rPr>
-          <w:rFonts w:ascii="Times New Roman" w:hAnsi="Times New Roman" w:cs="Times New Roman"/>
-          <w:color w:val="000000" w:themeColor="text1"/>
-        </w:rPr>
-        <w:t xml:space="preserve"> to other scientists</w:t>
-      </w:r>
-      <w:r>
-        <w:rPr>
-          <w:rFonts w:ascii="Times New Roman" w:hAnsi="Times New Roman" w:cs="Times New Roman"/>
-          <w:color w:val="000000" w:themeColor="text1"/>
-        </w:rPr>
-        <w:t>. Re-collecting data is inefficient</w:t>
-      </w:r>
-      <w:r>
-        <w:rPr>
-          <w:rFonts w:ascii="Times New Roman" w:hAnsi="Times New Roman" w:cs="Times New Roman"/>
-          <w:color w:val="000000" w:themeColor="text1"/>
-        </w:rPr>
-        <w:t xml:space="preserve">, therefore making it available to the public </w:t>
-      </w:r>
-      <w:r>
-        <w:rPr>
-          <w:rFonts w:ascii="Times New Roman" w:hAnsi="Times New Roman" w:cs="Times New Roman"/>
-          <w:color w:val="000000" w:themeColor="text1"/>
-        </w:rPr>
-        <w:t>in an accessible manner</w:t>
-      </w:r>
-      <w:r>
-        <w:rPr>
-          <w:rFonts w:ascii="Times New Roman" w:hAnsi="Times New Roman" w:cs="Times New Roman"/>
-          <w:color w:val="000000" w:themeColor="text1"/>
-        </w:rPr>
-        <w:t xml:space="preserve"> is highly recommended.</w:t>
-      </w:r>
-      <w:r>
-        <w:rPr>
-          <w:rFonts w:ascii="Times New Roman" w:hAnsi="Times New Roman" w:cs="Times New Roman"/>
-          <w:color w:val="000000" w:themeColor="text1"/>
-        </w:rPr>
-        <w:t xml:space="preserve"> </w:t>
-      </w:r>
-    </w:p>
-    <w:p>
-      <w:pPr>
-        <w:jc w:val="both"/>
-        <w:rPr>
-          <w:rFonts w:ascii="Times New Roman" w:hAnsi="Times New Roman" w:cs="Times New Roman"/>
-          <w:color w:val="000000" w:themeColor="text1"/>
-        </w:rPr>
-      </w:pPr>
-    </w:p>
-    <w:p>
-      <w:pPr>
-        <w:jc w:val="both"/>
-        <w:rPr>
-          <w:rFonts w:ascii="Times New Roman" w:hAnsi="Times New Roman" w:cs="Times New Roman"/>
-          <w:color w:val="000000" w:themeColor="text1"/>
-        </w:rPr>
-      </w:pPr>
-      <w:r>
-        <w:rPr>
-          <w:rFonts w:ascii="Times New Roman" w:hAnsi="Times New Roman" w:cs="Times New Roman"/>
-          <w:color w:val="000000" w:themeColor="text1"/>
-        </w:rPr>
-        <w:t xml:space="preserve">Although </w:t>
-      </w:r>
-      <w:r>
-        <w:rPr>
-          <w:rFonts w:ascii="Times New Roman" w:hAnsi="Times New Roman" w:cs="Times New Roman"/>
-          <w:color w:val="000000" w:themeColor="text1"/>
-        </w:rPr>
-        <w:t>d</w:t>
-      </w:r>
-      <w:r>
-        <w:rPr>
-          <w:rFonts w:ascii="Times New Roman" w:hAnsi="Times New Roman" w:cs="Times New Roman"/>
-          <w:color w:val="000000" w:themeColor="text1"/>
-        </w:rPr>
-        <w:t>ata repositories can also serve as backups during ra</w:t>
-      </w:r>
-      <w:r>
-        <w:rPr>
-          <w:rFonts w:ascii="Times New Roman" w:hAnsi="Times New Roman" w:cs="Times New Roman"/>
-          <w:color w:val="000000" w:themeColor="text1"/>
-        </w:rPr>
-        <w:t>re events where data are lost, i</w:t>
-      </w:r>
-      <w:r>
-        <w:rPr>
-          <w:rFonts w:ascii="Times New Roman" w:hAnsi="Times New Roman" w:cs="Times New Roman"/>
-          <w:color w:val="000000" w:themeColor="text1"/>
-        </w:rPr>
-        <w:t>t is still recommended that Dr. Periwinkle perform her own data backup on an external hard</w:t>
-      </w:r>
-      <w:r>
-        <w:rPr>
-          <w:rFonts w:ascii="Times New Roman" w:hAnsi="Times New Roman" w:cs="Times New Roman"/>
-          <w:color w:val="000000" w:themeColor="text1"/>
-        </w:rPr>
-        <w:t xml:space="preserve"> </w:t>
-      </w:r>
-      <w:r>
-        <w:rPr>
-          <w:rFonts w:ascii="Times New Roman" w:hAnsi="Times New Roman" w:cs="Times New Roman"/>
-          <w:color w:val="000000" w:themeColor="text1"/>
-        </w:rPr>
-        <w:t>driv</w:t>
-      </w:r>
-      <w:r>
-        <w:rPr>
-          <w:rFonts w:ascii="Times New Roman" w:hAnsi="Times New Roman" w:cs="Times New Roman"/>
-          <w:color w:val="000000" w:themeColor="text1"/>
-        </w:rPr>
-        <w:t>e</w:t>
-      </w:r>
-      <w:r>
-        <w:rPr>
-          <w:rFonts w:ascii="Times New Roman" w:hAnsi="Times New Roman" w:cs="Times New Roman"/>
-          <w:color w:val="000000" w:themeColor="text1"/>
-        </w:rPr>
-        <w:t xml:space="preserve">. </w:t>
-      </w:r>
-      <w:r>
-        <w:rPr>
-          <w:rFonts w:ascii="Times New Roman" w:hAnsi="Times New Roman" w:cs="Times New Roman"/>
-          <w:color w:val="000000" w:themeColor="text1"/>
-        </w:rPr>
-        <w:t xml:space="preserve">Hard drive costs per gigabyte have dropped substantially over the years. </w:t>
-      </w:r>
-      <w:r>
-        <w:rPr>
-          <w:rFonts w:ascii="Times New Roman" w:hAnsi="Times New Roman" w:cs="Times New Roman"/>
-          <w:color w:val="000000" w:themeColor="text1"/>
-        </w:rPr>
-        <w:t xml:space="preserve">Because Dr. Periwinkle currently has over 1 terabyte </w:t>
-      </w:r>
-      <w:r>
-        <w:rPr>
-          <w:rFonts w:ascii="Times New Roman" w:hAnsi="Times New Roman" w:cs="Times New Roman"/>
-          <w:color w:val="000000" w:themeColor="text1"/>
-        </w:rPr>
-        <w:t>of data,</w:t>
-      </w:r>
-      <w:r>
-        <w:rPr>
-          <w:rFonts w:ascii="Times New Roman" w:hAnsi="Times New Roman" w:cs="Times New Roman"/>
-          <w:color w:val="000000" w:themeColor="text1"/>
-        </w:rPr>
-        <w:t xml:space="preserve"> and is </w:t>
-      </w:r>
-      <w:r>
-        <w:rPr>
-          <w:rFonts w:ascii="Times New Roman" w:hAnsi="Times New Roman" w:cs="Times New Roman"/>
-          <w:color w:val="000000" w:themeColor="text1"/>
-        </w:rPr>
-        <w:t>scheduled to keep collecting more data,</w:t>
-      </w:r>
-      <w:r>
-        <w:rPr>
-          <w:rFonts w:ascii="Times New Roman" w:hAnsi="Times New Roman" w:cs="Times New Roman"/>
-          <w:color w:val="000000" w:themeColor="text1"/>
-        </w:rPr>
-        <w:t xml:space="preserve"> it is recommended she pu</w:t>
-      </w:r>
-      <w:r>
-        <w:rPr>
-          <w:rFonts w:ascii="Times New Roman" w:hAnsi="Times New Roman" w:cs="Times New Roman"/>
-          <w:color w:val="000000" w:themeColor="text1"/>
-        </w:rPr>
-        <w:t xml:space="preserve">rchase </w:t>
-      </w:r>
-      <w:r>
-        <w:rPr>
-          <w:rFonts w:ascii="Times New Roman" w:hAnsi="Times New Roman" w:cs="Times New Roman"/>
-          <w:color w:val="000000" w:themeColor="text1"/>
-        </w:rPr>
-        <w:t>an external</w:t>
-      </w:r>
-      <w:r>
-        <w:rPr>
-          <w:rFonts w:ascii="Times New Roman" w:hAnsi="Times New Roman" w:cs="Times New Roman"/>
-          <w:color w:val="000000" w:themeColor="text1"/>
-        </w:rPr>
-        <w:t xml:space="preserve"> </w:t>
-      </w:r>
-      <w:r>
-        <w:rPr>
-          <w:rFonts w:ascii="Times New Roman" w:hAnsi="Times New Roman" w:cs="Times New Roman"/>
-          <w:color w:val="000000" w:themeColor="text1"/>
-        </w:rPr>
-        <w:t>hard drive</w:t>
-      </w:r>
-      <w:r>
-        <w:rPr>
-          <w:rFonts w:ascii="Times New Roman" w:hAnsi="Times New Roman" w:cs="Times New Roman"/>
-          <w:color w:val="000000" w:themeColor="text1"/>
-        </w:rPr>
-        <w:t xml:space="preserve"> </w:t>
-      </w:r>
-      <w:r>
-        <w:rPr>
-          <w:rFonts w:ascii="Times New Roman" w:hAnsi="Times New Roman" w:cs="Times New Roman"/>
-          <w:color w:val="000000" w:themeColor="text1"/>
-        </w:rPr>
-        <w:t xml:space="preserve">that can house roughly 5 terabytes. </w:t>
-      </w:r>
-      <w:r>
-        <w:rPr>
-          <w:rFonts w:ascii="Times New Roman" w:hAnsi="Times New Roman" w:cs="Times New Roman"/>
-          <w:color w:val="000000" w:themeColor="text1"/>
-        </w:rPr>
-        <w:t>This will cost Dr</w:t>
-      </w:r>
-      <w:r>
-        <w:rPr>
-          <w:rFonts w:ascii="Times New Roman" w:hAnsi="Times New Roman" w:cs="Times New Roman"/>
-          <w:color w:val="000000" w:themeColor="text1"/>
-        </w:rPr>
-        <w:t xml:space="preserve">. Periwinkle less than $200.00 at a </w:t>
-      </w:r>
-      <w:r>
-        <w:rPr>
-          <w:rFonts w:ascii="Times New Roman" w:hAnsi="Times New Roman" w:cs="Times New Roman"/>
-          <w:color w:val="000000" w:themeColor="text1"/>
-        </w:rPr>
-        <w:t>one-time expense</w:t>
-      </w:r>
-      <w:r>
-        <w:rPr>
-          <w:rStyle w:val="FootnoteReference"/>
-          <w:rFonts w:ascii="Times New Roman" w:hAnsi="Times New Roman" w:cs="Times New Roman"/>
-          <w:color w:val="000000" w:themeColor="text1"/>
-        </w:rPr>
-        <w:footnoteReference w:id="6"/>
-      </w:r>
-      <w:r>
-        <w:rPr>
-          <w:rFonts w:ascii="Times New Roman" w:hAnsi="Times New Roman" w:cs="Times New Roman"/>
-          <w:color w:val="000000" w:themeColor="text1"/>
-        </w:rPr>
-        <w:t xml:space="preserve">. </w:t>
-      </w:r>
-      <w:r>
-        <w:rPr>
-          <w:rFonts w:ascii="Times New Roman" w:hAnsi="Times New Roman" w:cs="Times New Roman"/>
-          <w:color w:val="000000" w:themeColor="text1"/>
-        </w:rPr>
-        <w:t xml:space="preserve">As Dr. Periwinkle’s data continues to grow, she can </w:t>
-      </w:r>
-      <w:r>
-        <w:rPr>
-          <w:rFonts w:ascii="Times New Roman" w:hAnsi="Times New Roman" w:cs="Times New Roman"/>
-          <w:color w:val="000000" w:themeColor="text1"/>
-        </w:rPr>
-        <w:t xml:space="preserve">look to purchase </w:t>
-      </w:r>
-      <w:r>
-        <w:rPr>
-          <w:rFonts w:ascii="Times New Roman" w:hAnsi="Times New Roman" w:cs="Times New Roman"/>
-          <w:color w:val="000000" w:themeColor="text1"/>
-        </w:rPr>
-        <w:t>additional external hard drives</w:t>
-      </w:r>
-      <w:r>
-        <w:rPr>
-          <w:rFonts w:ascii="Times New Roman" w:hAnsi="Times New Roman" w:cs="Times New Roman"/>
-          <w:color w:val="000000" w:themeColor="text1"/>
-        </w:rPr>
-        <w:t xml:space="preserve"> to help </w:t>
-      </w:r>
-      <w:r>
-        <w:rPr>
-          <w:rFonts w:ascii="Times New Roman" w:hAnsi="Times New Roman" w:cs="Times New Roman"/>
-          <w:color w:val="000000" w:themeColor="text1"/>
-        </w:rPr>
-        <w:t xml:space="preserve">back up her data. </w:t>
-      </w:r>
-    </w:p>
-    <w:p>
-      <w:pPr>
-        <w:jc w:val="both"/>
-        <w:rPr>
-          <w:rFonts w:ascii="Times New Roman" w:hAnsi="Times New Roman" w:cs="Times New Roman"/>
-          <w:color w:val="000000" w:themeColor="text1"/>
-        </w:rPr>
-      </w:pPr>
-    </w:p>
-    <w:p>
-      <w:pPr>
-        <w:pStyle w:val="Heading2"/>
-        <w:rPr>
-          <w:rFonts w:ascii="Times New Roman" w:hAnsi="Times New Roman" w:cs="Times New Roman"/>
-        </w:rPr>
-      </w:pPr>
-      <w:r>
-        <w:rPr>
-          <w:rFonts w:ascii="Times New Roman" w:hAnsi="Times New Roman" w:cs="Times New Roman"/>
-        </w:rPr>
-        <w:lastRenderedPageBreak/>
-        <w:t>Ownership and Access to Data</w:t>
-      </w:r>
-    </w:p>
-    <w:p>
-      <w:pPr>
-        <w:pStyle w:val="Heading3"/>
-      </w:pPr>
-      <w:r>
-        <w:t>Current O</w:t>
-      </w:r>
-      <w:r>
-        <w:t>w</w:t>
-      </w:r>
-      <w:r>
-        <w:t xml:space="preserve">nership </w:t>
-      </w:r>
-    </w:p>
-    <w:p>
-      <w:pPr>
-        <w:jc w:val="both"/>
-        <w:rPr>
-          <w:rFonts w:ascii="Times New Roman" w:hAnsi="Times New Roman" w:cs="Times New Roman"/>
-          <w:color w:val="000000" w:themeColor="text1"/>
-        </w:rPr>
-      </w:pPr>
-      <w:r>
-        <w:rPr>
-          <w:rFonts w:ascii="Times New Roman" w:hAnsi="Times New Roman" w:cs="Times New Roman"/>
-          <w:color w:val="000000" w:themeColor="text1"/>
-        </w:rPr>
-        <w:t xml:space="preserve">Currently, </w:t>
-      </w:r>
-      <w:r>
-        <w:rPr>
-          <w:rFonts w:ascii="Times New Roman" w:hAnsi="Times New Roman" w:cs="Times New Roman"/>
-          <w:color w:val="000000" w:themeColor="text1"/>
-        </w:rPr>
-        <w:t>there is no</w:t>
-      </w:r>
-      <w:r>
-        <w:rPr>
-          <w:rFonts w:ascii="Times New Roman" w:hAnsi="Times New Roman" w:cs="Times New Roman"/>
-          <w:color w:val="000000" w:themeColor="text1"/>
-        </w:rPr>
-        <w:t xml:space="preserve"> procedure or contract in place that the students (incoming or leaving) have to sign</w:t>
-      </w:r>
-      <w:r>
-        <w:rPr>
-          <w:rFonts w:ascii="Times New Roman" w:hAnsi="Times New Roman" w:cs="Times New Roman"/>
-          <w:color w:val="000000" w:themeColor="text1"/>
-        </w:rPr>
-        <w:t xml:space="preserve"> when working in Dr. Periwinkles lab</w:t>
-      </w:r>
-      <w:r>
-        <w:rPr>
-          <w:rFonts w:ascii="Times New Roman" w:hAnsi="Times New Roman" w:cs="Times New Roman"/>
-          <w:color w:val="000000" w:themeColor="text1"/>
-        </w:rPr>
-        <w:t xml:space="preserve">. As students graduate, they can share their data with current students in the </w:t>
-      </w:r>
-      <w:r>
-        <w:rPr>
-          <w:rFonts w:ascii="Times New Roman" w:hAnsi="Times New Roman" w:cs="Times New Roman"/>
-          <w:color w:val="000000" w:themeColor="text1"/>
-        </w:rPr>
-        <w:t>lab or</w:t>
-      </w:r>
-      <w:r>
-        <w:rPr>
-          <w:rFonts w:ascii="Times New Roman" w:hAnsi="Times New Roman" w:cs="Times New Roman"/>
-          <w:color w:val="000000" w:themeColor="text1"/>
-        </w:rPr>
-        <w:t xml:space="preserve"> take it with</w:t>
-      </w:r>
-      <w:r>
-        <w:rPr>
-          <w:rFonts w:ascii="Times New Roman" w:hAnsi="Times New Roman" w:cs="Times New Roman"/>
-          <w:color w:val="000000" w:themeColor="text1"/>
-        </w:rPr>
-        <w:t xml:space="preserve"> them on their personal devices</w:t>
-      </w:r>
-      <w:r>
-        <w:rPr>
-          <w:rFonts w:ascii="Times New Roman" w:hAnsi="Times New Roman" w:cs="Times New Roman"/>
-          <w:color w:val="000000" w:themeColor="text1"/>
-        </w:rPr>
-        <w:t>.</w:t>
-      </w:r>
-      <w:r>
-        <w:rPr>
-          <w:rFonts w:ascii="Times New Roman" w:hAnsi="Times New Roman" w:cs="Times New Roman"/>
-          <w:color w:val="000000" w:themeColor="text1"/>
-        </w:rPr>
-        <w:t xml:space="preserve"> </w:t>
-      </w:r>
-      <w:r>
-        <w:rPr>
-          <w:rFonts w:ascii="Times New Roman" w:hAnsi="Times New Roman" w:cs="Times New Roman"/>
-          <w:color w:val="000000" w:themeColor="text1"/>
-        </w:rPr>
-        <w:t>In terms of ownership,</w:t>
-      </w:r>
-      <w:r>
-        <w:rPr>
-          <w:rFonts w:ascii="Times New Roman" w:hAnsi="Times New Roman" w:cs="Times New Roman"/>
-          <w:color w:val="000000" w:themeColor="text1"/>
-        </w:rPr>
-        <w:t xml:space="preserve"> Dr. Periwi</w:t>
-      </w:r>
-      <w:r>
-        <w:rPr>
-          <w:rFonts w:ascii="Times New Roman" w:hAnsi="Times New Roman" w:cs="Times New Roman"/>
-          <w:color w:val="000000" w:themeColor="text1"/>
-        </w:rPr>
-        <w:t>nkle owns the data she and her lab produces</w:t>
-      </w:r>
-      <w:r>
-        <w:rPr>
-          <w:rFonts w:ascii="Times New Roman" w:hAnsi="Times New Roman" w:cs="Times New Roman"/>
-          <w:color w:val="000000" w:themeColor="text1"/>
-        </w:rPr>
-        <w:t xml:space="preserve">, however, the </w:t>
-      </w:r>
-      <w:r>
-        <w:rPr>
-          <w:rFonts w:ascii="Times New Roman" w:hAnsi="Times New Roman" w:cs="Times New Roman"/>
-          <w:color w:val="000000" w:themeColor="text1"/>
-        </w:rPr>
-        <w:t xml:space="preserve">data produced by citizen scientists are open. </w:t>
-      </w:r>
-    </w:p>
-    <w:p>
-      <w:pPr>
-        <w:jc w:val="both"/>
-        <w:rPr>
-          <w:rFonts w:ascii="Times New Roman" w:hAnsi="Times New Roman" w:cs="Times New Roman"/>
-          <w:color w:val="000000" w:themeColor="text1"/>
-        </w:rPr>
-      </w:pPr>
-    </w:p>
-    <w:p>
-      <w:pPr>
-        <w:pStyle w:val="Heading3"/>
-      </w:pPr>
-      <w:r>
-        <w:t>Current Access</w:t>
-      </w:r>
-    </w:p>
-    <w:p>
-      <w:pPr>
-        <w:jc w:val="both"/>
-        <w:rPr>
-          <w:rFonts w:ascii="Times New Roman" w:hAnsi="Times New Roman" w:cs="Times New Roman"/>
-          <w:color w:val="000000" w:themeColor="text1"/>
-        </w:rPr>
-      </w:pPr>
-      <w:r>
-        <w:rPr>
-          <w:rFonts w:ascii="Times New Roman" w:hAnsi="Times New Roman" w:cs="Times New Roman"/>
-          <w:color w:val="000000" w:themeColor="text1"/>
-        </w:rPr>
-        <w:t>In addition to the lab</w:t>
-      </w:r>
-      <w:r>
-        <w:rPr>
-          <w:rFonts w:ascii="Times New Roman" w:hAnsi="Times New Roman" w:cs="Times New Roman"/>
-          <w:color w:val="000000" w:themeColor="text1"/>
-        </w:rPr>
-        <w:t xml:space="preserve"> members</w:t>
-      </w:r>
-      <w:r>
-        <w:rPr>
-          <w:rFonts w:ascii="Times New Roman" w:hAnsi="Times New Roman" w:cs="Times New Roman"/>
-          <w:color w:val="000000" w:themeColor="text1"/>
-        </w:rPr>
-        <w:t xml:space="preserve"> having access to the data, </w:t>
-      </w:r>
-      <w:r>
-        <w:rPr>
-          <w:rFonts w:ascii="Times New Roman" w:hAnsi="Times New Roman" w:cs="Times New Roman"/>
-          <w:color w:val="000000" w:themeColor="text1"/>
-        </w:rPr>
-        <w:t>the data is made available in visual form</w:t>
-      </w:r>
-      <w:r>
-        <w:rPr>
-          <w:rFonts w:ascii="Times New Roman" w:hAnsi="Times New Roman" w:cs="Times New Roman"/>
-          <w:color w:val="000000" w:themeColor="text1"/>
-        </w:rPr>
-        <w:t xml:space="preserve"> to the general public using OceanViewer.org</w:t>
-      </w:r>
-      <w:r>
-        <w:rPr>
-          <w:rFonts w:ascii="Times New Roman" w:hAnsi="Times New Roman" w:cs="Times New Roman"/>
-          <w:color w:val="000000" w:themeColor="text1"/>
-        </w:rPr>
-        <w:t xml:space="preserve">. </w:t>
-      </w:r>
-      <w:r>
-        <w:rPr>
-          <w:rFonts w:ascii="Times New Roman" w:hAnsi="Times New Roman" w:cs="Times New Roman"/>
-          <w:color w:val="000000" w:themeColor="text1"/>
-        </w:rPr>
-        <w:t xml:space="preserve">However, </w:t>
-      </w:r>
-      <w:r>
-        <w:rPr>
-          <w:rFonts w:ascii="Times New Roman" w:hAnsi="Times New Roman" w:cs="Times New Roman"/>
-          <w:color w:val="000000" w:themeColor="text1"/>
-        </w:rPr>
-        <w:t xml:space="preserve">as mentioned, </w:t>
-      </w:r>
-      <w:r>
-        <w:rPr>
-          <w:rFonts w:ascii="Times New Roman" w:hAnsi="Times New Roman" w:cs="Times New Roman"/>
-          <w:color w:val="000000" w:themeColor="text1"/>
-        </w:rPr>
-        <w:t>there is currently no structured sharing of</w:t>
-      </w:r>
-      <w:r>
-        <w:rPr>
-          <w:rFonts w:ascii="Times New Roman" w:hAnsi="Times New Roman" w:cs="Times New Roman"/>
-          <w:color w:val="000000" w:themeColor="text1"/>
-        </w:rPr>
-        <w:t xml:space="preserve"> data outside of the university. Therefore, </w:t>
-      </w:r>
-      <w:r>
-        <w:rPr>
-          <w:rFonts w:ascii="Times New Roman" w:hAnsi="Times New Roman" w:cs="Times New Roman"/>
-          <w:color w:val="000000" w:themeColor="text1"/>
-        </w:rPr>
-        <w:t xml:space="preserve">those outside of </w:t>
-      </w:r>
-      <w:r>
-        <w:rPr>
-          <w:rFonts w:ascii="Times New Roman" w:hAnsi="Times New Roman" w:cs="Times New Roman"/>
-          <w:color w:val="000000" w:themeColor="text1"/>
-        </w:rPr>
-        <w:t xml:space="preserve">the university </w:t>
-      </w:r>
-      <w:r>
-        <w:rPr>
-          <w:rFonts w:ascii="Times New Roman" w:hAnsi="Times New Roman" w:cs="Times New Roman"/>
-          <w:color w:val="000000" w:themeColor="text1"/>
-        </w:rPr>
-        <w:t>have to request access</w:t>
-      </w:r>
-      <w:r>
-        <w:rPr>
-          <w:rFonts w:ascii="Times New Roman" w:hAnsi="Times New Roman" w:cs="Times New Roman"/>
-          <w:color w:val="000000" w:themeColor="text1"/>
-        </w:rPr>
-        <w:t xml:space="preserve"> to Dr. Periwinkles data.</w:t>
-      </w:r>
-      <w:r>
-        <w:rPr>
-          <w:rFonts w:ascii="Times New Roman" w:hAnsi="Times New Roman" w:cs="Times New Roman"/>
-          <w:color w:val="000000" w:themeColor="text1"/>
-        </w:rPr>
-        <w:t xml:space="preserve"> </w:t>
-      </w:r>
-      <w:r>
-        <w:rPr>
-          <w:rFonts w:ascii="Times New Roman" w:hAnsi="Times New Roman" w:cs="Times New Roman"/>
-          <w:color w:val="000000" w:themeColor="text1"/>
-        </w:rPr>
-        <w:t>Although t</w:t>
-      </w:r>
-      <w:r>
-        <w:rPr>
-          <w:rFonts w:ascii="Times New Roman" w:hAnsi="Times New Roman" w:cs="Times New Roman"/>
-          <w:color w:val="000000" w:themeColor="text1"/>
-        </w:rPr>
-        <w:t>he</w:t>
-      </w:r>
-      <w:r>
-        <w:rPr>
-          <w:rFonts w:ascii="Times New Roman" w:hAnsi="Times New Roman" w:cs="Times New Roman"/>
-          <w:color w:val="000000" w:themeColor="text1"/>
-        </w:rPr>
-        <w:t xml:space="preserve"> university uses the file sharing provider Microsoft OneDrive</w:t>
-      </w:r>
-      <w:r>
-        <w:rPr>
-          <w:rFonts w:ascii="Times New Roman" w:hAnsi="Times New Roman" w:cs="Times New Roman"/>
-          <w:color w:val="000000" w:themeColor="text1"/>
-        </w:rPr>
-        <w:t xml:space="preserve">, </w:t>
-      </w:r>
-      <w:r>
-        <w:rPr>
-          <w:rFonts w:ascii="Times New Roman" w:hAnsi="Times New Roman" w:cs="Times New Roman"/>
-          <w:color w:val="000000" w:themeColor="text1"/>
-        </w:rPr>
-        <w:t xml:space="preserve">it requires external users </w:t>
-      </w:r>
-      <w:r>
-        <w:rPr>
-          <w:rFonts w:ascii="Times New Roman" w:hAnsi="Times New Roman" w:cs="Times New Roman"/>
-          <w:color w:val="000000" w:themeColor="text1"/>
-        </w:rPr>
-        <w:t xml:space="preserve">to have </w:t>
-      </w:r>
-      <w:r>
-        <w:rPr>
-          <w:rFonts w:ascii="Times New Roman" w:hAnsi="Times New Roman" w:cs="Times New Roman"/>
-          <w:color w:val="000000" w:themeColor="text1"/>
-        </w:rPr>
-        <w:t xml:space="preserve">an </w:t>
-      </w:r>
-      <w:r>
-        <w:rPr>
-          <w:rFonts w:ascii="Times New Roman" w:hAnsi="Times New Roman" w:cs="Times New Roman"/>
-          <w:color w:val="000000" w:themeColor="text1"/>
-        </w:rPr>
-        <w:t xml:space="preserve">account, which not everyone does. </w:t>
-      </w:r>
-    </w:p>
-    <w:p>
-      <w:pPr>
-        <w:jc w:val="both"/>
-        <w:rPr>
-          <w:rFonts w:ascii="Times New Roman" w:hAnsi="Times New Roman" w:cs="Times New Roman"/>
-          <w:color w:val="000000" w:themeColor="text1"/>
-        </w:rPr>
-      </w:pPr>
-    </w:p>
-    <w:p>
-      <w:pPr>
-        <w:pStyle w:val="Heading3"/>
-      </w:pPr>
-      <w:r>
-        <w:t xml:space="preserve">Current </w:t>
-      </w:r>
-      <w:r>
-        <w:t>Data Sharing Agreement</w:t>
-      </w:r>
-    </w:p>
-    <w:p>
-      <w:pPr>
-        <w:jc w:val="both"/>
-        <w:rPr>
-          <w:rFonts w:ascii="Times New Roman" w:hAnsi="Times New Roman" w:cs="Times New Roman"/>
-          <w:color w:val="000000" w:themeColor="text1"/>
-        </w:rPr>
-      </w:pPr>
-      <w:r>
-        <w:rPr>
-          <w:rFonts w:ascii="Times New Roman" w:hAnsi="Times New Roman" w:cs="Times New Roman"/>
-          <w:color w:val="000000" w:themeColor="text1"/>
-        </w:rPr>
-        <w:t>There are other research teams in Canada and around the world that collect data that might be interesting to include in Dr. Periwinkle’s team’s research</w:t>
-      </w:r>
-      <w:r>
-        <w:rPr>
-          <w:rFonts w:ascii="Times New Roman" w:hAnsi="Times New Roman" w:cs="Times New Roman"/>
-          <w:color w:val="000000" w:themeColor="text1"/>
-        </w:rPr>
-        <w:t>; the lab</w:t>
-      </w:r>
-      <w:r>
-        <w:rPr>
-          <w:rFonts w:ascii="Times New Roman" w:hAnsi="Times New Roman" w:cs="Times New Roman"/>
-          <w:color w:val="000000" w:themeColor="text1"/>
-        </w:rPr>
-        <w:t xml:space="preserve"> currently request</w:t>
-      </w:r>
-      <w:r>
-        <w:rPr>
-          <w:rFonts w:ascii="Times New Roman" w:hAnsi="Times New Roman" w:cs="Times New Roman"/>
-          <w:color w:val="000000" w:themeColor="text1"/>
-        </w:rPr>
-        <w:t>s</w:t>
-      </w:r>
-      <w:r>
-        <w:rPr>
-          <w:rFonts w:ascii="Times New Roman" w:hAnsi="Times New Roman" w:cs="Times New Roman"/>
-          <w:color w:val="000000" w:themeColor="text1"/>
-        </w:rPr>
-        <w:t xml:space="preserve"> access to this data through personal connections and relationships. Organization’s</w:t>
-      </w:r>
-      <w:r>
-        <w:rPr>
-          <w:rFonts w:ascii="Times New Roman" w:hAnsi="Times New Roman" w:cs="Times New Roman"/>
-          <w:color w:val="000000" w:themeColor="text1"/>
-        </w:rPr>
-        <w:t xml:space="preserve"> as well as individual research groups</w:t>
-      </w:r>
-      <w:r>
-        <w:rPr>
-          <w:rFonts w:ascii="Times New Roman" w:hAnsi="Times New Roman" w:cs="Times New Roman"/>
-          <w:color w:val="000000" w:themeColor="text1"/>
-        </w:rPr>
-        <w:t xml:space="preserve"> in Canada co</w:t>
-      </w:r>
-      <w:r>
-        <w:rPr>
-          <w:rFonts w:ascii="Times New Roman" w:hAnsi="Times New Roman" w:cs="Times New Roman"/>
-          <w:color w:val="000000" w:themeColor="text1"/>
-        </w:rPr>
-        <w:t xml:space="preserve">llect similar data. </w:t>
-      </w:r>
-      <w:r>
-        <w:rPr>
-          <w:rFonts w:ascii="Times New Roman" w:hAnsi="Times New Roman" w:cs="Times New Roman"/>
-          <w:color w:val="000000" w:themeColor="text1"/>
-        </w:rPr>
-        <w:t>However, t</w:t>
-      </w:r>
-      <w:r>
-        <w:rPr>
-          <w:rFonts w:ascii="Times New Roman" w:hAnsi="Times New Roman" w:cs="Times New Roman"/>
-          <w:color w:val="000000" w:themeColor="text1"/>
-        </w:rPr>
-        <w:t>here is currently no</w:t>
-      </w:r>
-      <w:r>
-        <w:rPr>
-          <w:rFonts w:ascii="Times New Roman" w:hAnsi="Times New Roman" w:cs="Times New Roman"/>
-          <w:color w:val="000000" w:themeColor="text1"/>
-        </w:rPr>
-        <w:t xml:space="preserve"> data sharing agreement in place, merely a collection of ad hoc sharing opportunities. </w:t>
-      </w:r>
-    </w:p>
-    <w:p/>
-    <w:p>
-      <w:pPr>
-        <w:pStyle w:val="Heading3"/>
-      </w:pPr>
-      <w:r>
-        <w:t xml:space="preserve">Recommendation </w:t>
-      </w:r>
-    </w:p>
-    <w:p>
-      <w:pPr>
-        <w:jc w:val="both"/>
-        <w:rPr>
-          <w:rFonts w:ascii="Times New Roman" w:hAnsi="Times New Roman" w:cs="Times New Roman"/>
-          <w:color w:val="000000" w:themeColor="text1"/>
-        </w:rPr>
-      </w:pPr>
-      <w:r>
-        <w:rPr>
-          <w:rFonts w:ascii="Times New Roman" w:hAnsi="Times New Roman" w:cs="Times New Roman"/>
-          <w:color w:val="000000" w:themeColor="text1"/>
-        </w:rPr>
-        <w:t>In terms of ownership, it is</w:t>
-      </w:r>
-      <w:r>
-        <w:rPr>
-          <w:rFonts w:ascii="Times New Roman" w:hAnsi="Times New Roman" w:cs="Times New Roman"/>
-          <w:color w:val="000000" w:themeColor="text1"/>
-        </w:rPr>
-        <w:t xml:space="preserve"> recommended that </w:t>
-      </w:r>
-      <w:r>
-        <w:rPr>
-          <w:rFonts w:ascii="Times New Roman" w:hAnsi="Times New Roman" w:cs="Times New Roman"/>
-          <w:color w:val="000000" w:themeColor="text1"/>
-        </w:rPr>
-        <w:t xml:space="preserve">Dr. Periwinkle create a contract for all students </w:t>
-      </w:r>
-      <w:r>
-        <w:rPr>
-          <w:rFonts w:ascii="Times New Roman" w:hAnsi="Times New Roman" w:cs="Times New Roman"/>
-          <w:color w:val="000000" w:themeColor="text1"/>
-        </w:rPr>
-        <w:t xml:space="preserve">to sign </w:t>
-      </w:r>
-      <w:r>
-        <w:rPr>
-          <w:rFonts w:ascii="Times New Roman" w:hAnsi="Times New Roman" w:cs="Times New Roman"/>
-          <w:color w:val="000000" w:themeColor="text1"/>
-        </w:rPr>
-        <w:t xml:space="preserve">around ownership, confidentially, </w:t>
-      </w:r>
-      <w:r>
-        <w:rPr>
-          <w:rFonts w:ascii="Times New Roman" w:hAnsi="Times New Roman" w:cs="Times New Roman"/>
-          <w:color w:val="000000" w:themeColor="text1"/>
-        </w:rPr>
-        <w:t>and legality</w:t>
-      </w:r>
-      <w:r>
-        <w:rPr>
-          <w:rFonts w:ascii="Times New Roman" w:hAnsi="Times New Roman" w:cs="Times New Roman"/>
-          <w:color w:val="000000" w:themeColor="text1"/>
-        </w:rPr>
-        <w:t xml:space="preserve"> to ensure consistency and credibility </w:t>
-      </w:r>
-      <w:r>
-        <w:rPr>
-          <w:rFonts w:ascii="Times New Roman" w:hAnsi="Times New Roman" w:cs="Times New Roman"/>
-          <w:color w:val="000000" w:themeColor="text1"/>
-        </w:rPr>
-        <w:t>amongst</w:t>
-      </w:r>
-      <w:r>
-        <w:rPr>
-          <w:rFonts w:ascii="Times New Roman" w:hAnsi="Times New Roman" w:cs="Times New Roman"/>
-          <w:color w:val="000000" w:themeColor="text1"/>
-        </w:rPr>
-        <w:t xml:space="preserve"> her team. </w:t>
-      </w:r>
-      <w:r>
-        <w:rPr>
-          <w:rFonts w:ascii="Times New Roman" w:hAnsi="Times New Roman" w:cs="Times New Roman"/>
-          <w:color w:val="000000" w:themeColor="text1"/>
-        </w:rPr>
-        <w:t xml:space="preserve">Additionally, through the CC BY licensing, it is recommended that Dr. Periwinkle take ownership of </w:t>
-      </w:r>
-      <w:r>
-        <w:rPr>
-          <w:rFonts w:ascii="Times New Roman" w:hAnsi="Times New Roman" w:cs="Times New Roman"/>
-          <w:color w:val="000000" w:themeColor="text1"/>
-        </w:rPr>
-        <w:t xml:space="preserve">her labs data. </w:t>
-      </w:r>
-    </w:p>
-    <w:p>
-      <w:pPr>
-        <w:jc w:val="both"/>
-        <w:rPr>
-          <w:rFonts w:ascii="Times New Roman" w:hAnsi="Times New Roman" w:cs="Times New Roman"/>
-          <w:color w:val="000000" w:themeColor="text1"/>
-        </w:rPr>
-      </w:pPr>
-    </w:p>
-    <w:p>
-      <w:pPr>
-        <w:jc w:val="both"/>
-        <w:rPr>
-          <w:rFonts w:ascii="Times New Roman" w:hAnsi="Times New Roman" w:cs="Times New Roman"/>
-          <w:color w:val="000000" w:themeColor="text1"/>
-        </w:rPr>
-      </w:pPr>
-      <w:r>
-        <w:rPr>
-          <w:rFonts w:ascii="Times New Roman" w:hAnsi="Times New Roman" w:cs="Times New Roman"/>
-          <w:color w:val="000000" w:themeColor="text1"/>
-        </w:rPr>
-        <w:t>Wit</w:t>
-      </w:r>
-      <w:r>
-        <w:rPr>
-          <w:rFonts w:ascii="Times New Roman" w:hAnsi="Times New Roman" w:cs="Times New Roman"/>
-          <w:color w:val="000000" w:themeColor="text1"/>
-        </w:rPr>
-        <w:t xml:space="preserve">h the recommended creation on an </w:t>
-      </w:r>
-      <w:r>
-        <w:rPr>
-          <w:rFonts w:ascii="Times New Roman" w:hAnsi="Times New Roman" w:cs="Times New Roman"/>
-          <w:color w:val="000000" w:themeColor="text1"/>
-        </w:rPr>
-        <w:t xml:space="preserve">institutional repository, </w:t>
-      </w:r>
-      <w:r>
-        <w:rPr>
-          <w:rFonts w:ascii="Times New Roman" w:hAnsi="Times New Roman" w:cs="Times New Roman"/>
-          <w:color w:val="000000" w:themeColor="text1"/>
-        </w:rPr>
-        <w:t>this will allow the gener</w:t>
-      </w:r>
-      <w:r>
-        <w:rPr>
-          <w:rFonts w:ascii="Times New Roman" w:hAnsi="Times New Roman" w:cs="Times New Roman"/>
-          <w:color w:val="000000" w:themeColor="text1"/>
-        </w:rPr>
-        <w:t>al public to have access to all documents</w:t>
-      </w:r>
-      <w:r>
-        <w:rPr>
-          <w:rFonts w:ascii="Times New Roman" w:hAnsi="Times New Roman" w:cs="Times New Roman"/>
-          <w:color w:val="000000" w:themeColor="text1"/>
-        </w:rPr>
-        <w:t xml:space="preserve">, </w:t>
-      </w:r>
-      <w:r>
-        <w:rPr>
-          <w:rFonts w:ascii="Times New Roman" w:hAnsi="Times New Roman" w:cs="Times New Roman"/>
-          <w:color w:val="000000" w:themeColor="text1"/>
-        </w:rPr>
-        <w:t>alleviating</w:t>
-      </w:r>
-      <w:r>
-        <w:rPr>
-          <w:rFonts w:ascii="Times New Roman" w:hAnsi="Times New Roman" w:cs="Times New Roman"/>
-          <w:color w:val="000000" w:themeColor="text1"/>
-        </w:rPr>
-        <w:t xml:space="preserve"> </w:t>
-      </w:r>
-      <w:r>
-        <w:rPr>
-          <w:rFonts w:ascii="Times New Roman" w:hAnsi="Times New Roman" w:cs="Times New Roman"/>
-          <w:color w:val="000000" w:themeColor="text1"/>
-        </w:rPr>
-        <w:t>the need for data sharing</w:t>
-      </w:r>
-      <w:r>
-        <w:rPr>
-          <w:rFonts w:ascii="Times New Roman" w:hAnsi="Times New Roman" w:cs="Times New Roman"/>
-          <w:color w:val="000000" w:themeColor="text1"/>
-        </w:rPr>
-        <w:t xml:space="preserve">. </w:t>
-      </w:r>
-      <w:r>
-        <w:rPr>
-          <w:rFonts w:ascii="Times New Roman" w:hAnsi="Times New Roman" w:cs="Times New Roman"/>
-          <w:color w:val="000000" w:themeColor="text1"/>
-        </w:rPr>
-        <w:t xml:space="preserve">Additionally, </w:t>
-      </w:r>
-      <w:r>
-        <w:rPr>
-          <w:rFonts w:ascii="Times New Roman" w:hAnsi="Times New Roman" w:cs="Times New Roman"/>
-          <w:color w:val="000000" w:themeColor="text1"/>
-        </w:rPr>
-        <w:t xml:space="preserve">the repository </w:t>
-      </w:r>
-      <w:r>
-        <w:rPr>
-          <w:rFonts w:ascii="Times New Roman" w:hAnsi="Times New Roman" w:cs="Times New Roman"/>
-          <w:color w:val="000000" w:themeColor="text1"/>
-        </w:rPr>
-        <w:t>will allow</w:t>
-      </w:r>
-      <w:r>
-        <w:rPr>
-          <w:rFonts w:ascii="Times New Roman" w:hAnsi="Times New Roman" w:cs="Times New Roman"/>
-          <w:color w:val="000000" w:themeColor="text1"/>
-        </w:rPr>
-        <w:t xml:space="preserve"> external users </w:t>
-      </w:r>
-      <w:r>
-        <w:rPr>
-          <w:rFonts w:ascii="Times New Roman" w:hAnsi="Times New Roman" w:cs="Times New Roman"/>
-          <w:color w:val="000000" w:themeColor="text1"/>
-        </w:rPr>
-        <w:t xml:space="preserve">to request to deposit items related to the </w:t>
-      </w:r>
-      <w:r>
-        <w:rPr>
-          <w:rFonts w:ascii="Times New Roman" w:hAnsi="Times New Roman" w:cs="Times New Roman"/>
-          <w:color w:val="000000" w:themeColor="text1"/>
-        </w:rPr>
-        <w:t>relevant topics</w:t>
-      </w:r>
-      <w:r>
-        <w:rPr>
-          <w:rFonts w:ascii="Times New Roman" w:hAnsi="Times New Roman" w:cs="Times New Roman"/>
-          <w:color w:val="000000" w:themeColor="text1"/>
-        </w:rPr>
-        <w:t xml:space="preserve"> </w:t>
-      </w:r>
-      <w:r>
-        <w:rPr>
-          <w:rFonts w:ascii="Times New Roman" w:hAnsi="Times New Roman" w:cs="Times New Roman"/>
-          <w:color w:val="000000" w:themeColor="text1"/>
-        </w:rPr>
-        <w:t xml:space="preserve">while </w:t>
-      </w:r>
-      <w:r>
-        <w:rPr>
-          <w:rFonts w:ascii="Times New Roman" w:hAnsi="Times New Roman" w:cs="Times New Roman"/>
-          <w:color w:val="000000" w:themeColor="text1"/>
-        </w:rPr>
-        <w:t>maintaining</w:t>
-      </w:r>
-      <w:r>
-        <w:rPr>
-          <w:rFonts w:ascii="Times New Roman" w:hAnsi="Times New Roman" w:cs="Times New Roman"/>
-          <w:color w:val="000000" w:themeColor="text1"/>
-        </w:rPr>
-        <w:t xml:space="preserve"> the</w:t>
-      </w:r>
-      <w:r>
-        <w:rPr>
-          <w:rFonts w:ascii="Times New Roman" w:hAnsi="Times New Roman" w:cs="Times New Roman"/>
-          <w:color w:val="000000" w:themeColor="text1"/>
-        </w:rPr>
-        <w:t>ir own ownership of their data.</w:t>
-      </w:r>
-      <w:r>
-        <w:rPr>
-          <w:rFonts w:ascii="Times New Roman" w:hAnsi="Times New Roman" w:cs="Times New Roman"/>
-          <w:color w:val="000000" w:themeColor="text1"/>
-        </w:rPr>
-        <w:t xml:space="preserve"> </w:t>
-      </w:r>
-    </w:p>
-    <w:p>
-      <w:pPr>
-        <w:jc w:val="both"/>
-        <w:rPr>
-          <w:rFonts w:ascii="Times New Roman" w:hAnsi="Times New Roman" w:cs="Times New Roman"/>
-          <w:color w:val="000000" w:themeColor="text1"/>
-        </w:rPr>
-      </w:pPr>
-    </w:p>
-    <w:p>
-      <w:pPr>
-        <w:jc w:val="both"/>
-        <w:rPr>
-          <w:rFonts w:ascii="Times New Roman" w:hAnsi="Times New Roman" w:cs="Times New Roman"/>
-          <w:color w:val="000000" w:themeColor="text1"/>
-        </w:rPr>
-      </w:pPr>
-      <w:r>
-        <w:rPr>
-          <w:rFonts w:ascii="Times New Roman" w:hAnsi="Times New Roman" w:cs="Times New Roman"/>
-          <w:color w:val="000000" w:themeColor="text1"/>
-        </w:rPr>
-        <w:t xml:space="preserve">It is recommended that </w:t>
-      </w:r>
-      <w:r>
-        <w:rPr>
-          <w:rFonts w:ascii="Times New Roman" w:hAnsi="Times New Roman" w:cs="Times New Roman"/>
-          <w:color w:val="000000" w:themeColor="text1"/>
-        </w:rPr>
-        <w:t xml:space="preserve">a data sharing agreement be made between </w:t>
-      </w:r>
-      <w:r>
-        <w:rPr>
-          <w:rFonts w:ascii="Times New Roman" w:hAnsi="Times New Roman" w:cs="Times New Roman"/>
-          <w:color w:val="000000" w:themeColor="text1"/>
-        </w:rPr>
-        <w:t xml:space="preserve">the other research teams </w:t>
-      </w:r>
-      <w:r>
-        <w:rPr>
-          <w:rFonts w:ascii="Times New Roman" w:hAnsi="Times New Roman" w:cs="Times New Roman"/>
-          <w:color w:val="000000" w:themeColor="text1"/>
-        </w:rPr>
-        <w:t xml:space="preserve">and </w:t>
-      </w:r>
-      <w:r>
-        <w:rPr>
-          <w:rFonts w:ascii="Times New Roman" w:hAnsi="Times New Roman" w:cs="Times New Roman"/>
-          <w:color w:val="000000" w:themeColor="text1"/>
-        </w:rPr>
-        <w:t xml:space="preserve">organizations </w:t>
-      </w:r>
-      <w:r>
-        <w:rPr>
-          <w:rFonts w:ascii="Times New Roman" w:hAnsi="Times New Roman" w:cs="Times New Roman"/>
-          <w:color w:val="000000" w:themeColor="text1"/>
-        </w:rPr>
-        <w:t xml:space="preserve">in Canada </w:t>
-      </w:r>
-      <w:r>
-        <w:rPr>
-          <w:rFonts w:ascii="Times New Roman" w:hAnsi="Times New Roman" w:cs="Times New Roman"/>
-          <w:color w:val="000000" w:themeColor="text1"/>
-        </w:rPr>
-        <w:t>in order to effective</w:t>
-      </w:r>
-      <w:r>
-        <w:rPr>
-          <w:rFonts w:ascii="Times New Roman" w:hAnsi="Times New Roman" w:cs="Times New Roman"/>
-          <w:color w:val="000000" w:themeColor="text1"/>
-        </w:rPr>
-        <w:t xml:space="preserve"> </w:t>
-      </w:r>
-      <w:r>
-        <w:rPr>
-          <w:rFonts w:ascii="Times New Roman" w:hAnsi="Times New Roman" w:cs="Times New Roman"/>
-          <w:color w:val="000000" w:themeColor="text1"/>
-        </w:rPr>
-        <w:t>collaborate and share</w:t>
-      </w:r>
-      <w:r>
-        <w:rPr>
-          <w:rFonts w:ascii="Times New Roman" w:hAnsi="Times New Roman" w:cs="Times New Roman"/>
-          <w:color w:val="000000" w:themeColor="text1"/>
-        </w:rPr>
-        <w:t xml:space="preserve"> data. </w:t>
-      </w:r>
-      <w:r>
-        <w:rPr>
-          <w:rFonts w:ascii="Times New Roman" w:hAnsi="Times New Roman" w:cs="Times New Roman"/>
-          <w:color w:val="000000" w:themeColor="text1"/>
-        </w:rPr>
-        <w:t xml:space="preserve">In Canada, </w:t>
+          <w:color w:val="000000" w:themeColor="text1"/>
+        </w:rPr>
+      </w:pPr>
+      <w:r>
+        <w:rPr>
+          <w:rFonts w:ascii="Times New Roman" w:hAnsi="Times New Roman" w:cs="Times New Roman"/>
+          <w:color w:val="000000" w:themeColor="text1"/>
+        </w:rPr>
+        <w:t xml:space="preserve">In particular for Dr. Periwinkle, it is recommended she purchase the </w:t>
       </w:r>
       <w:bookmarkStart w:id="0" w:name="_GoBack"/>
       <w:bookmarkEnd w:id="0"/>
-      <w:r>
-        <w:rPr>
-          <w:rFonts w:ascii="Times New Roman" w:hAnsi="Times New Roman" w:cs="Times New Roman"/>
-          <w:color w:val="000000" w:themeColor="text1"/>
-        </w:rPr>
-        <w:t>Through the creation of the repository</w:t>
-      </w:r>
-      <w:r>
-        <w:rPr>
-          <w:rFonts w:ascii="Times New Roman" w:hAnsi="Times New Roman" w:cs="Times New Roman"/>
-          <w:color w:val="000000" w:themeColor="text1"/>
-        </w:rPr>
-        <w:t xml:space="preserve"> and in congruence with the data sharing agreement</w:t>
-      </w:r>
-      <w:r>
-        <w:rPr>
-          <w:rFonts w:ascii="Times New Roman" w:hAnsi="Times New Roman" w:cs="Times New Roman"/>
-          <w:color w:val="000000" w:themeColor="text1"/>
-        </w:rPr>
-        <w:t xml:space="preserve">, </w:t>
-      </w:r>
-      <w:r>
-        <w:rPr>
-          <w:rFonts w:ascii="Times New Roman" w:hAnsi="Times New Roman" w:cs="Times New Roman"/>
-          <w:color w:val="000000" w:themeColor="text1"/>
-        </w:rPr>
-        <w:t xml:space="preserve">Dr. Periwinkles </w:t>
-      </w:r>
-      <w:r>
-        <w:rPr>
-          <w:rFonts w:ascii="Times New Roman" w:hAnsi="Times New Roman" w:cs="Times New Roman"/>
-          <w:color w:val="000000" w:themeColor="text1"/>
-        </w:rPr>
-        <w:t xml:space="preserve">lab will have greater access </w:t>
-      </w:r>
-      <w:r>
-        <w:rPr>
-          <w:rFonts w:ascii="Times New Roman" w:hAnsi="Times New Roman" w:cs="Times New Roman"/>
-          <w:color w:val="000000" w:themeColor="text1"/>
-        </w:rPr>
-        <w:t>relevant</w:t>
-      </w:r>
-      <w:r>
-        <w:rPr>
-          <w:rFonts w:ascii="Times New Roman" w:hAnsi="Times New Roman" w:cs="Times New Roman"/>
-          <w:color w:val="000000" w:themeColor="text1"/>
-        </w:rPr>
-        <w:t xml:space="preserve"> research in Canada</w:t>
-      </w:r>
-      <w:r>
-        <w:rPr>
-          <w:rFonts w:ascii="Times New Roman" w:hAnsi="Times New Roman" w:cs="Times New Roman"/>
-          <w:color w:val="000000" w:themeColor="text1"/>
-        </w:rPr>
-        <w:t xml:space="preserve"> and beyond. It is also important to note that Dr. Periwinkle has indicated that any research that is outline of the English language will be translated</w:t>
-      </w:r>
-      <w:r>
-        <w:rPr>
-          <w:rFonts w:ascii="Times New Roman" w:hAnsi="Times New Roman" w:cs="Times New Roman"/>
-          <w:color w:val="000000" w:themeColor="text1"/>
-        </w:rPr>
-        <w:t xml:space="preserve">, therefore, it serves as a great platform to garner research and information from all over the world. </w:t>
-      </w:r>
-    </w:p>
-    <w:p>
-      <w:pPr>
-        <w:jc w:val="both"/>
-        <w:rPr>
-          <w:rFonts w:ascii="Times New Roman" w:hAnsi="Times New Roman" w:cs="Times New Roman"/>
-          <w:color w:val="000000" w:themeColor="text1"/>
-        </w:rPr>
-      </w:pPr>
-    </w:p>
-    <w:p>
-      <w:pPr>
-        <w:pStyle w:val="Heading2"/>
-        <w:rPr>
-          <w:rFonts w:ascii="Times New Roman" w:hAnsi="Times New Roman" w:cs="Times New Roman"/>
-        </w:rPr>
-      </w:pPr>
-      <w:r>
-        <w:rPr>
-          <w:rFonts w:ascii="Times New Roman" w:hAnsi="Times New Roman" w:cs="Times New Roman"/>
-        </w:rPr>
-        <w:t>Post-Project Data Value</w:t>
-      </w:r>
-      <w:r>
-        <w:rPr>
-          <w:rFonts w:ascii="Times New Roman" w:hAnsi="Times New Roman" w:cs="Times New Roman"/>
-        </w:rPr>
-        <w:t xml:space="preserve">, Reuse, </w:t>
-      </w:r>
-      <w:r>
-        <w:rPr>
-          <w:rFonts w:ascii="Times New Roman" w:hAnsi="Times New Roman" w:cs="Times New Roman"/>
-        </w:rPr>
-        <w:t>and Long-Term Preservation</w:t>
-      </w:r>
-    </w:p>
-    <w:p>
-      <w:pPr>
-        <w:pStyle w:val="Heading3"/>
-      </w:pPr>
-      <w:r>
-        <w:t xml:space="preserve">Value </w:t>
-      </w:r>
-    </w:p>
-    <w:p>
-      <w:pPr>
-        <w:jc w:val="both"/>
-        <w:rPr>
-          <w:rFonts w:ascii="Times New Roman" w:hAnsi="Times New Roman" w:cs="Times New Roman"/>
-          <w:color w:val="000000" w:themeColor="text1"/>
-        </w:rPr>
-      </w:pPr>
-      <w:r>
-        <w:rPr>
-          <w:rFonts w:ascii="Times New Roman" w:hAnsi="Times New Roman" w:cs="Times New Roman"/>
-          <w:color w:val="000000" w:themeColor="text1"/>
-        </w:rPr>
-        <w:t>As mentioned by Dr. Periwinkle, all data is valuable.</w:t>
-      </w:r>
-      <w:r>
-        <w:rPr>
-          <w:rFonts w:ascii="Times New Roman" w:hAnsi="Times New Roman" w:cs="Times New Roman"/>
-          <w:color w:val="000000" w:themeColor="text1"/>
-        </w:rPr>
-        <w:t xml:space="preserve"> In order to help increase the </w:t>
-      </w:r>
-      <w:r>
-        <w:rPr>
-          <w:rFonts w:ascii="Times New Roman" w:hAnsi="Times New Roman" w:cs="Times New Roman"/>
-          <w:color w:val="000000" w:themeColor="text1"/>
-        </w:rPr>
-        <w:t>long-term</w:t>
-      </w:r>
-      <w:r>
-        <w:rPr>
-          <w:rFonts w:ascii="Times New Roman" w:hAnsi="Times New Roman" w:cs="Times New Roman"/>
-          <w:color w:val="000000" w:themeColor="text1"/>
-        </w:rPr>
-        <w:t xml:space="preserve"> value of the </w:t>
-      </w:r>
-      <w:r>
-        <w:rPr>
-          <w:rFonts w:ascii="Times New Roman" w:hAnsi="Times New Roman" w:cs="Times New Roman"/>
-          <w:color w:val="000000" w:themeColor="text1"/>
-        </w:rPr>
-        <w:t xml:space="preserve">data, </w:t>
-      </w:r>
-      <w:r>
-        <w:rPr>
-          <w:rFonts w:ascii="Times New Roman" w:hAnsi="Times New Roman" w:cs="Times New Roman"/>
-          <w:color w:val="000000" w:themeColor="text1"/>
-        </w:rPr>
-        <w:t xml:space="preserve">it is recommended that the </w:t>
-      </w:r>
-      <w:r>
-        <w:rPr>
-          <w:rFonts w:ascii="Times New Roman" w:hAnsi="Times New Roman" w:cs="Times New Roman"/>
-          <w:color w:val="000000" w:themeColor="text1"/>
-        </w:rPr>
-        <w:t xml:space="preserve">2003 help document be revamped </w:t>
-      </w:r>
-      <w:r>
-        <w:rPr>
-          <w:rFonts w:ascii="Times New Roman" w:hAnsi="Times New Roman" w:cs="Times New Roman"/>
-          <w:color w:val="000000" w:themeColor="text1"/>
-        </w:rPr>
-        <w:t xml:space="preserve">to include the proposed </w:t>
-      </w:r>
-      <w:r>
-        <w:rPr>
-          <w:rFonts w:ascii="Times New Roman" w:hAnsi="Times New Roman" w:cs="Times New Roman"/>
-          <w:color w:val="000000" w:themeColor="text1"/>
-        </w:rPr>
-        <w:lastRenderedPageBreak/>
-        <w:t xml:space="preserve">Data Management Plan </w:t>
-      </w:r>
-      <w:r>
-        <w:rPr>
-          <w:rFonts w:ascii="Times New Roman" w:hAnsi="Times New Roman" w:cs="Times New Roman"/>
-          <w:color w:val="000000" w:themeColor="text1"/>
-        </w:rPr>
-        <w:t xml:space="preserve">recommendations. </w:t>
-      </w:r>
-      <w:r>
-        <w:rPr>
-          <w:rFonts w:ascii="Times New Roman" w:hAnsi="Times New Roman" w:cs="Times New Roman"/>
-          <w:color w:val="000000" w:themeColor="text1"/>
-        </w:rPr>
-        <w:t xml:space="preserve">Currently, </w:t>
-      </w:r>
-      <w:r>
-        <w:rPr>
-          <w:rFonts w:ascii="Times New Roman" w:hAnsi="Times New Roman" w:cs="Times New Roman"/>
-          <w:color w:val="000000" w:themeColor="text1"/>
-        </w:rPr>
-        <w:t xml:space="preserve">the help document describes how to work with the data sets, and how to contribute to the datasets. </w:t>
-      </w:r>
-      <w:r>
-        <w:rPr>
-          <w:rFonts w:ascii="Times New Roman" w:hAnsi="Times New Roman" w:cs="Times New Roman"/>
-          <w:color w:val="000000" w:themeColor="text1"/>
-        </w:rPr>
-        <w:t xml:space="preserve">The document should also include how to convert the necessary files to NetCDF, to ensure consistency. </w:t>
-      </w:r>
-      <w:r>
-        <w:rPr>
-          <w:rFonts w:ascii="Times New Roman" w:hAnsi="Times New Roman" w:cs="Times New Roman"/>
-          <w:color w:val="000000" w:themeColor="text1"/>
-        </w:rPr>
-        <w:t xml:space="preserve">Additionally, the document should be shared </w:t>
-      </w:r>
-      <w:r>
-        <w:rPr>
-          <w:rFonts w:ascii="Times New Roman" w:hAnsi="Times New Roman" w:cs="Times New Roman"/>
-          <w:color w:val="000000" w:themeColor="text1"/>
-        </w:rPr>
-        <w:t xml:space="preserve">and housed </w:t>
-      </w:r>
-      <w:r>
-        <w:rPr>
-          <w:rFonts w:ascii="Times New Roman" w:hAnsi="Times New Roman" w:cs="Times New Roman"/>
-          <w:color w:val="000000" w:themeColor="text1"/>
-        </w:rPr>
-        <w:t xml:space="preserve">in a universal location, that is </w:t>
-      </w:r>
-      <w:r>
-        <w:rPr>
-          <w:rFonts w:ascii="Times New Roman" w:hAnsi="Times New Roman" w:cs="Times New Roman"/>
-          <w:color w:val="000000" w:themeColor="text1"/>
-        </w:rPr>
-        <w:t>accessible</w:t>
-      </w:r>
-      <w:r>
-        <w:rPr>
-          <w:rFonts w:ascii="Times New Roman" w:hAnsi="Times New Roman" w:cs="Times New Roman"/>
-          <w:color w:val="000000" w:themeColor="text1"/>
-        </w:rPr>
-        <w:t xml:space="preserve"> by all lab members. </w:t>
-      </w:r>
-    </w:p>
-    <w:p>
-      <w:pPr>
-        <w:jc w:val="both"/>
-        <w:rPr>
-          <w:rFonts w:ascii="Times New Roman" w:hAnsi="Times New Roman" w:cs="Times New Roman"/>
-          <w:color w:val="000000" w:themeColor="text1"/>
-        </w:rPr>
-      </w:pPr>
-    </w:p>
-    <w:p>
-      <w:pPr>
-        <w:jc w:val="both"/>
-        <w:rPr>
-          <w:rFonts w:ascii="Times New Roman" w:hAnsi="Times New Roman" w:cs="Times New Roman"/>
-          <w:color w:val="000000" w:themeColor="text1"/>
-        </w:rPr>
-      </w:pPr>
-      <w:r>
-        <w:rPr>
-          <w:rFonts w:ascii="Times New Roman" w:hAnsi="Times New Roman" w:cs="Times New Roman"/>
-          <w:color w:val="000000" w:themeColor="text1"/>
-        </w:rPr>
-        <w:t xml:space="preserve">With the implementation of the </w:t>
-      </w:r>
-      <w:r>
-        <w:rPr>
-          <w:rFonts w:ascii="Times New Roman" w:hAnsi="Times New Roman" w:cs="Times New Roman"/>
-          <w:color w:val="000000" w:themeColor="text1"/>
-        </w:rPr>
-        <w:t>institutional reposit</w:t>
-      </w:r>
-      <w:r>
-        <w:rPr>
-          <w:rFonts w:ascii="Times New Roman" w:hAnsi="Times New Roman" w:cs="Times New Roman"/>
-          <w:color w:val="000000" w:themeColor="text1"/>
-        </w:rPr>
-        <w:t>ory, all data will be able to</w:t>
-      </w:r>
-      <w:r>
-        <w:rPr>
-          <w:rFonts w:ascii="Times New Roman" w:hAnsi="Times New Roman" w:cs="Times New Roman"/>
-          <w:color w:val="000000" w:themeColor="text1"/>
-        </w:rPr>
-        <w:t xml:space="preserve"> </w:t>
-      </w:r>
-      <w:r>
-        <w:rPr>
-          <w:rFonts w:ascii="Times New Roman" w:hAnsi="Times New Roman" w:cs="Times New Roman"/>
-          <w:color w:val="000000" w:themeColor="text1"/>
-        </w:rPr>
-        <w:t>retain value after</w:t>
-      </w:r>
-      <w:r>
-        <w:rPr>
-          <w:rFonts w:ascii="Times New Roman" w:hAnsi="Times New Roman" w:cs="Times New Roman"/>
-          <w:color w:val="000000" w:themeColor="text1"/>
-        </w:rPr>
-        <w:t xml:space="preserve"> the life cycle of the project</w:t>
-      </w:r>
-      <w:r>
-        <w:rPr>
-          <w:rFonts w:ascii="Times New Roman" w:hAnsi="Times New Roman" w:cs="Times New Roman"/>
-          <w:color w:val="000000" w:themeColor="text1"/>
-        </w:rPr>
-        <w:t xml:space="preserve">. </w:t>
-      </w:r>
-      <w:r>
-        <w:rPr>
-          <w:rFonts w:ascii="Times New Roman" w:hAnsi="Times New Roman" w:cs="Times New Roman"/>
-          <w:color w:val="000000" w:themeColor="text1"/>
-        </w:rPr>
-        <w:t>Specifically, s</w:t>
-      </w:r>
-      <w:r>
-        <w:rPr>
-          <w:rFonts w:ascii="Times New Roman" w:hAnsi="Times New Roman" w:cs="Times New Roman"/>
-          <w:color w:val="000000" w:themeColor="text1"/>
-        </w:rPr>
-        <w:t xml:space="preserve">toring data in data repositories is highly encouraged and is part of the preservation portion of the data lifecycle. Data repositories can help make a researcher’s data more discoverable and accessible, and lead to potential reuse. </w:t>
-      </w:r>
-    </w:p>
-    <w:p>
-      <w:pPr>
-        <w:jc w:val="both"/>
-        <w:rPr>
-          <w:rFonts w:ascii="Times New Roman" w:hAnsi="Times New Roman" w:cs="Times New Roman"/>
-          <w:b/>
-          <w:color w:val="000000" w:themeColor="text1"/>
-        </w:rPr>
-      </w:pPr>
-    </w:p>
-    <w:p>
-      <w:pPr>
-        <w:pStyle w:val="Heading3"/>
-      </w:pPr>
-      <w:r>
-        <w:t>Reuse</w:t>
-      </w:r>
-    </w:p>
-    <w:p>
-      <w:pPr>
-        <w:jc w:val="both"/>
-        <w:rPr>
-          <w:rFonts w:ascii="Times New Roman" w:hAnsi="Times New Roman" w:cs="Times New Roman"/>
-          <w:color w:val="000000" w:themeColor="text1"/>
-        </w:rPr>
-      </w:pPr>
-      <w:r>
-        <w:rPr>
-          <w:rFonts w:ascii="Times New Roman" w:hAnsi="Times New Roman" w:cs="Times New Roman"/>
-          <w:color w:val="000000" w:themeColor="text1"/>
-        </w:rPr>
-        <w:t xml:space="preserve">In order to maximize the re-use of the data, </w:t>
-      </w:r>
-      <w:r>
-        <w:rPr>
-          <w:rFonts w:ascii="Times New Roman" w:hAnsi="Times New Roman" w:cs="Times New Roman"/>
-          <w:color w:val="000000" w:themeColor="text1"/>
-        </w:rPr>
-        <w:t xml:space="preserve">fellow researchers should utilize the </w:t>
-      </w:r>
-      <w:r>
-        <w:rPr>
-          <w:rFonts w:ascii="Times New Roman" w:hAnsi="Times New Roman" w:cs="Times New Roman"/>
-          <w:color w:val="000000" w:themeColor="text1"/>
-        </w:rPr>
-        <w:t>intuitional</w:t>
-      </w:r>
-      <w:r>
-        <w:rPr>
-          <w:rFonts w:ascii="Times New Roman" w:hAnsi="Times New Roman" w:cs="Times New Roman"/>
-          <w:color w:val="000000" w:themeColor="text1"/>
-        </w:rPr>
-        <w:t xml:space="preserve"> </w:t>
-      </w:r>
-      <w:r>
-        <w:rPr>
-          <w:rFonts w:ascii="Times New Roman" w:hAnsi="Times New Roman" w:cs="Times New Roman"/>
-          <w:color w:val="000000" w:themeColor="text1"/>
-        </w:rPr>
-        <w:t>repository</w:t>
-      </w:r>
-      <w:r>
-        <w:rPr>
-          <w:rFonts w:ascii="Times New Roman" w:hAnsi="Times New Roman" w:cs="Times New Roman"/>
-          <w:color w:val="000000" w:themeColor="text1"/>
-        </w:rPr>
-        <w:t xml:space="preserve"> </w:t>
-      </w:r>
-      <w:r>
-        <w:rPr>
-          <w:rFonts w:ascii="Times New Roman" w:hAnsi="Times New Roman" w:cs="Times New Roman"/>
-          <w:color w:val="000000" w:themeColor="text1"/>
-        </w:rPr>
-        <w:t xml:space="preserve">in order to perform follow-up research. </w:t>
-      </w:r>
-      <w:r>
-        <w:rPr>
-          <w:rFonts w:ascii="Times New Roman" w:hAnsi="Times New Roman" w:cs="Times New Roman"/>
-          <w:color w:val="000000" w:themeColor="text1"/>
-        </w:rPr>
-        <w:t xml:space="preserve">Additionally, any new research should also be added to the repository. </w:t>
-      </w:r>
-      <w:r>
-        <w:rPr>
-          <w:rFonts w:ascii="Times New Roman" w:hAnsi="Times New Roman" w:cs="Times New Roman"/>
-          <w:color w:val="000000" w:themeColor="text1"/>
-        </w:rPr>
-        <w:t xml:space="preserve">Dr. Periwinkle should also undertake research reviews, scrutinizing the findings and helping her students </w:t>
-      </w:r>
-      <w:r>
-        <w:rPr>
-          <w:rFonts w:ascii="Times New Roman" w:hAnsi="Times New Roman" w:cs="Times New Roman"/>
-          <w:color w:val="000000" w:themeColor="text1"/>
-        </w:rPr>
-        <w:t>l</w:t>
-      </w:r>
-      <w:r>
-        <w:rPr>
-          <w:rFonts w:ascii="Times New Roman" w:hAnsi="Times New Roman" w:cs="Times New Roman"/>
-          <w:color w:val="000000" w:themeColor="text1"/>
-        </w:rPr>
-        <w:t xml:space="preserve">earn and build off of findings. </w:t>
-      </w:r>
-    </w:p>
-    <w:p>
-      <w:pPr>
-        <w:jc w:val="both"/>
-        <w:rPr>
-          <w:rFonts w:ascii="Times New Roman" w:hAnsi="Times New Roman" w:cs="Times New Roman"/>
-          <w:color w:val="000000" w:themeColor="text1"/>
-        </w:rPr>
-      </w:pPr>
-    </w:p>
-    <w:p>
-      <w:pPr>
-        <w:pStyle w:val="Heading3"/>
-      </w:pPr>
-      <w:r>
-        <w:t xml:space="preserve">Preservation </w:t>
-      </w:r>
-    </w:p>
-    <w:p>
-      <w:pPr>
-        <w:jc w:val="both"/>
-        <w:rPr>
-          <w:rFonts w:ascii="Times New Roman" w:hAnsi="Times New Roman" w:cs="Times New Roman"/>
-          <w:color w:val="000000" w:themeColor="text1"/>
-        </w:rPr>
-      </w:pPr>
-      <w:r>
-        <w:rPr>
-          <w:rFonts w:ascii="Times New Roman" w:hAnsi="Times New Roman" w:cs="Times New Roman"/>
-          <w:color w:val="000000" w:themeColor="text1"/>
-        </w:rPr>
-        <w:t xml:space="preserve">In order to preserve the data, </w:t>
-      </w:r>
-      <w:r>
-        <w:rPr>
-          <w:rFonts w:ascii="Times New Roman" w:hAnsi="Times New Roman" w:cs="Times New Roman"/>
-          <w:color w:val="000000" w:themeColor="text1"/>
-        </w:rPr>
-        <w:t>Dr. Periwinkle mus</w:t>
-      </w:r>
-      <w:r>
-        <w:rPr>
-          <w:rFonts w:ascii="Times New Roman" w:hAnsi="Times New Roman" w:cs="Times New Roman"/>
-          <w:color w:val="000000" w:themeColor="text1"/>
-        </w:rPr>
-        <w:t xml:space="preserve">t migrate </w:t>
-      </w:r>
-      <w:r>
-        <w:rPr>
-          <w:rFonts w:ascii="Times New Roman" w:hAnsi="Times New Roman" w:cs="Times New Roman"/>
-          <w:color w:val="000000" w:themeColor="text1"/>
-        </w:rPr>
-        <w:t>the data to the NetCDF</w:t>
-      </w:r>
-      <w:r>
-        <w:rPr>
-          <w:rFonts w:ascii="Times New Roman" w:hAnsi="Times New Roman" w:cs="Times New Roman"/>
-          <w:color w:val="000000" w:themeColor="text1"/>
-        </w:rPr>
-        <w:t xml:space="preserve"> format. </w:t>
-      </w:r>
-      <w:r>
-        <w:rPr>
-          <w:rFonts w:ascii="Times New Roman" w:hAnsi="Times New Roman" w:cs="Times New Roman"/>
-          <w:color w:val="000000" w:themeColor="text1"/>
-        </w:rPr>
-        <w:t xml:space="preserve">Following this, </w:t>
-      </w:r>
-      <w:r>
-        <w:rPr>
-          <w:rFonts w:ascii="Times New Roman" w:hAnsi="Times New Roman" w:cs="Times New Roman"/>
-          <w:color w:val="000000" w:themeColor="text1"/>
-        </w:rPr>
-        <w:t xml:space="preserve">the lab must migrate the data to the suitable medium, which is the recommended institutional repository under the appropriate repository category. </w:t>
-      </w:r>
-      <w:r>
-        <w:rPr>
-          <w:rFonts w:ascii="Times New Roman" w:hAnsi="Times New Roman" w:cs="Times New Roman"/>
-          <w:color w:val="000000" w:themeColor="text1"/>
-        </w:rPr>
-        <w:t>The data should consistently be backed-up on the external hard</w:t>
-      </w:r>
-      <w:r>
-        <w:rPr>
-          <w:rFonts w:ascii="Times New Roman" w:hAnsi="Times New Roman" w:cs="Times New Roman"/>
-          <w:color w:val="000000" w:themeColor="text1"/>
-        </w:rPr>
-        <w:t xml:space="preserve"> d</w:t>
-      </w:r>
-      <w:r>
-        <w:rPr>
-          <w:rFonts w:ascii="Times New Roman" w:hAnsi="Times New Roman" w:cs="Times New Roman"/>
-          <w:color w:val="000000" w:themeColor="text1"/>
-        </w:rPr>
-        <w:t>rive to ensure</w:t>
-      </w:r>
-      <w:r>
-        <w:rPr>
-          <w:rFonts w:ascii="Times New Roman" w:hAnsi="Times New Roman" w:cs="Times New Roman"/>
-          <w:color w:val="000000" w:themeColor="text1"/>
-        </w:rPr>
-        <w:t xml:space="preserve"> its safety. </w:t>
-      </w:r>
-      <w:r>
-        <w:rPr>
-          <w:rFonts w:ascii="Times New Roman" w:hAnsi="Times New Roman" w:cs="Times New Roman"/>
-          <w:color w:val="000000" w:themeColor="text1"/>
-        </w:rPr>
-        <w:t>Following this,</w:t>
-      </w:r>
-      <w:r>
-        <w:rPr>
-          <w:rFonts w:ascii="Times New Roman" w:hAnsi="Times New Roman" w:cs="Times New Roman"/>
-          <w:color w:val="000000" w:themeColor="text1"/>
-        </w:rPr>
-        <w:t xml:space="preserve"> Dr. Periwinkle will need to create metadata and documentation, and then </w:t>
-      </w:r>
-      <w:r>
-        <w:rPr>
-          <w:rFonts w:ascii="Times New Roman" w:hAnsi="Times New Roman" w:cs="Times New Roman"/>
-          <w:color w:val="000000" w:themeColor="text1"/>
-        </w:rPr>
-        <w:t xml:space="preserve">archive the data </w:t>
-      </w:r>
-      <w:r>
-        <w:rPr>
-          <w:rFonts w:ascii="Times New Roman" w:hAnsi="Times New Roman" w:cs="Times New Roman"/>
-          <w:color w:val="000000" w:themeColor="text1"/>
-        </w:rPr>
-        <w:t xml:space="preserve">(which can be done through the repository and through an external hard drive). </w:t>
-      </w:r>
-    </w:p>
-    <w:p>
-      <w:pPr>
-        <w:jc w:val="both"/>
-        <w:rPr>
-          <w:rFonts w:ascii="Times New Roman" w:hAnsi="Times New Roman" w:cs="Times New Roman"/>
-          <w:color w:val="000000" w:themeColor="text1"/>
-        </w:rPr>
-      </w:pPr>
-    </w:p>
-    <w:p>
-      <w:pPr>
-        <w:pStyle w:val="Heading2"/>
-        <w:rPr>
-          <w:rFonts w:ascii="Times New Roman" w:hAnsi="Times New Roman" w:cs="Times New Roman"/>
-        </w:rPr>
-      </w:pPr>
-      <w:r>
-        <w:rPr>
-          <w:rFonts w:ascii="Times New Roman" w:hAnsi="Times New Roman" w:cs="Times New Roman"/>
-        </w:rPr>
-        <w:t>Metadata Requirements</w:t>
-      </w:r>
-      <w:r>
-        <w:rPr>
-          <w:rFonts w:ascii="Times New Roman" w:hAnsi="Times New Roman" w:cs="Times New Roman"/>
-        </w:rPr>
-        <w:t xml:space="preserve"> &amp; </w:t>
-      </w:r>
-      <w:r>
-        <w:rPr>
-          <w:rFonts w:ascii="Times New Roman" w:hAnsi="Times New Roman" w:cs="Times New Roman"/>
-        </w:rPr>
-        <w:t>Relevant Linked Open Data Strategies</w:t>
-      </w:r>
-    </w:p>
-    <w:p>
-      <w:pPr>
-        <w:jc w:val="both"/>
-        <w:rPr>
-          <w:rFonts w:ascii="Times New Roman" w:hAnsi="Times New Roman" w:cs="Times New Roman"/>
-          <w:b/>
-          <w:color w:val="000000" w:themeColor="text1"/>
-        </w:rPr>
-      </w:pPr>
-      <w:r>
-        <w:rPr>
-          <w:rFonts w:ascii="Times New Roman" w:hAnsi="Times New Roman" w:cs="Times New Roman"/>
-          <w:b/>
-          <w:color w:val="000000" w:themeColor="text1"/>
-        </w:rPr>
-        <w:t>What metadata and linked open data strategies will be employed</w:t>
-      </w:r>
-    </w:p>
-    <w:p>
-      <w:pPr>
-        <w:jc w:val="both"/>
-        <w:rPr>
-          <w:rFonts w:ascii="Times New Roman" w:hAnsi="Times New Roman" w:cs="Times New Roman"/>
-          <w:color w:val="000000" w:themeColor="text1"/>
-        </w:rPr>
-      </w:pPr>
-      <w:r>
-        <w:rPr>
-          <w:rFonts w:ascii="Times New Roman" w:hAnsi="Times New Roman" w:cs="Times New Roman"/>
-          <w:color w:val="000000" w:themeColor="text1"/>
-          <w:spacing w:val="3"/>
-          <w:shd w:val="clear" w:color="auto" w:fill="FFFFFF"/>
-        </w:rPr>
-        <w:t>The field notes follow the Darwin Core: </w:t>
-      </w:r>
-      <w:hyperlink r:id="rId6" w:history="1">
-        <w:r>
-          <w:rPr>
-            <w:rStyle w:val="Hyperlink"/>
-            <w:rFonts w:ascii="Times New Roman" w:hAnsi="Times New Roman" w:cs="Times New Roman"/>
-            <w:color w:val="000000" w:themeColor="text1"/>
-            <w:spacing w:val="3"/>
-            <w:bdr w:val="none" w:sz="0" w:space="0" w:color="auto" w:frame="1"/>
-            <w:shd w:val="clear" w:color="auto" w:fill="FFFFFF"/>
-          </w:rPr>
-          <w:t>http:</w:t>
-        </w:r>
-        <w:r>
-          <w:rPr>
-            <w:rStyle w:val="Hyperlink"/>
-            <w:rFonts w:ascii="Times New Roman" w:hAnsi="Times New Roman" w:cs="Times New Roman"/>
-            <w:color w:val="000000" w:themeColor="text1"/>
-            <w:spacing w:val="3"/>
-            <w:bdr w:val="none" w:sz="0" w:space="0" w:color="auto" w:frame="1"/>
-            <w:shd w:val="clear" w:color="auto" w:fill="FFFFFF"/>
-          </w:rPr>
-          <w:t>/</w:t>
-        </w:r>
-        <w:r>
-          <w:rPr>
-            <w:rStyle w:val="Hyperlink"/>
-            <w:rFonts w:ascii="Times New Roman" w:hAnsi="Times New Roman" w:cs="Times New Roman"/>
-            <w:color w:val="000000" w:themeColor="text1"/>
-            <w:spacing w:val="3"/>
-            <w:bdr w:val="none" w:sz="0" w:space="0" w:color="auto" w:frame="1"/>
-            <w:shd w:val="clear" w:color="auto" w:fill="FFFFFF"/>
-          </w:rPr>
-          <w:t>/www.iobis.org/manual/darwincore/</w:t>
-        </w:r>
-      </w:hyperlink>
-      <w:r>
-        <w:rPr>
-          <w:rFonts w:ascii="Times New Roman" w:hAnsi="Times New Roman" w:cs="Times New Roman"/>
-          <w:color w:val="000000" w:themeColor="text1"/>
-          <w:spacing w:val="3"/>
-        </w:rPr>
-        <w:br/>
-      </w:r>
-      <w:r>
-        <w:rPr>
-          <w:rFonts w:ascii="Times New Roman" w:hAnsi="Times New Roman" w:cs="Times New Roman"/>
-          <w:color w:val="000000" w:themeColor="text1"/>
-          <w:spacing w:val="3"/>
-          <w:shd w:val="clear" w:color="auto" w:fill="FFFFFF"/>
-        </w:rPr>
-        <w:t>All the required filed must be filled, otherwise the data are dismissed. </w:t>
-      </w:r>
-    </w:p>
-    <w:p>
-      <w:pPr>
-        <w:jc w:val="both"/>
-        <w:rPr>
-          <w:rFonts w:ascii="Times New Roman" w:hAnsi="Times New Roman" w:cs="Times New Roman"/>
-          <w:color w:val="000000" w:themeColor="text1"/>
-          <w:highlight w:val="magenta"/>
-        </w:rPr>
-      </w:pPr>
-    </w:p>
-    <w:p>
-      <w:pPr>
-        <w:jc w:val="both"/>
-        <w:rPr>
-          <w:rFonts w:ascii="Times New Roman" w:hAnsi="Times New Roman" w:cs="Times New Roman"/>
-          <w:color w:val="000000" w:themeColor="text1"/>
-          <w:highlight w:val="magenta"/>
-        </w:rPr>
-      </w:pPr>
-    </w:p>
-    <w:p>
-      <w:pPr>
-        <w:jc w:val="both"/>
-        <w:rPr>
-          <w:rFonts w:ascii="Times New Roman" w:hAnsi="Times New Roman" w:cs="Times New Roman"/>
-          <w:color w:val="000000" w:themeColor="text1"/>
-          <w:highlight w:val="magenta"/>
-        </w:rPr>
-      </w:pPr>
-      <w:r>
-        <w:rPr>
-          <w:rFonts w:ascii="Times New Roman" w:hAnsi="Times New Roman" w:cs="Times New Roman"/>
-          <w:color w:val="000000" w:themeColor="text1"/>
-          <w:highlight w:val="magenta"/>
-        </w:rPr>
-        <w:t>Descriptive: describes a resource for purposes such as</w:t>
-      </w:r>
-    </w:p>
-    <w:p>
-      <w:pPr>
-        <w:jc w:val="both"/>
-        <w:rPr>
-          <w:rFonts w:ascii="Times New Roman" w:hAnsi="Times New Roman" w:cs="Times New Roman"/>
-          <w:color w:val="000000" w:themeColor="text1"/>
-          <w:highlight w:val="magenta"/>
-        </w:rPr>
-      </w:pPr>
-      <w:r>
-        <w:rPr>
-          <w:rFonts w:ascii="Times New Roman" w:hAnsi="Times New Roman" w:cs="Times New Roman"/>
-          <w:color w:val="000000" w:themeColor="text1"/>
-          <w:highlight w:val="magenta"/>
-        </w:rPr>
-        <w:t>discovery and identification.</w:t>
-      </w:r>
-    </w:p>
-    <w:p>
-      <w:pPr>
-        <w:jc w:val="both"/>
-        <w:rPr>
-          <w:rFonts w:ascii="Times New Roman" w:hAnsi="Times New Roman" w:cs="Times New Roman"/>
-          <w:color w:val="000000" w:themeColor="text1"/>
-          <w:highlight w:val="magenta"/>
-        </w:rPr>
-      </w:pPr>
-      <w:r>
-        <w:rPr>
-          <w:rFonts w:ascii="Times New Roman" w:hAnsi="Times New Roman" w:cs="Times New Roman"/>
-          <w:color w:val="000000" w:themeColor="text1"/>
-          <w:highlight w:val="magenta"/>
-        </w:rPr>
-        <w:t>• Structural: is about containers of data and indicates how</w:t>
-      </w:r>
-    </w:p>
-    <w:p>
-      <w:pPr>
-        <w:jc w:val="both"/>
-        <w:rPr>
-          <w:rFonts w:ascii="Times New Roman" w:hAnsi="Times New Roman" w:cs="Times New Roman"/>
-          <w:color w:val="000000" w:themeColor="text1"/>
-          <w:highlight w:val="magenta"/>
-        </w:rPr>
-      </w:pPr>
-      <w:r>
-        <w:rPr>
-          <w:rFonts w:ascii="Times New Roman" w:hAnsi="Times New Roman" w:cs="Times New Roman"/>
-          <w:color w:val="000000" w:themeColor="text1"/>
-          <w:highlight w:val="magenta"/>
-        </w:rPr>
-        <w:t>compound objects are put together.</w:t>
-      </w:r>
-    </w:p>
-    <w:p>
-      <w:pPr>
-        <w:jc w:val="both"/>
-        <w:rPr>
-          <w:rFonts w:ascii="Times New Roman" w:hAnsi="Times New Roman" w:cs="Times New Roman"/>
-          <w:color w:val="000000" w:themeColor="text1"/>
-          <w:highlight w:val="magenta"/>
-        </w:rPr>
-      </w:pPr>
-      <w:r>
-        <w:rPr>
-          <w:rFonts w:ascii="Times New Roman" w:hAnsi="Times New Roman" w:cs="Times New Roman"/>
-          <w:color w:val="000000" w:themeColor="text1"/>
-          <w:highlight w:val="magenta"/>
-        </w:rPr>
-        <w:t>• Administrative: provides information to help manage a</w:t>
-      </w:r>
-    </w:p>
-    <w:p>
-      <w:pPr>
-        <w:jc w:val="both"/>
-        <w:rPr>
-          <w:rFonts w:ascii="Times New Roman" w:hAnsi="Times New Roman" w:cs="Times New Roman"/>
-          <w:color w:val="000000" w:themeColor="text1"/>
-          <w:highlight w:val="magenta"/>
-        </w:rPr>
-      </w:pPr>
-      <w:r>
-        <w:rPr>
-          <w:rFonts w:ascii="Times New Roman" w:hAnsi="Times New Roman" w:cs="Times New Roman"/>
-          <w:color w:val="000000" w:themeColor="text1"/>
-          <w:highlight w:val="magenta"/>
-        </w:rPr>
-        <w:t>resource.</w:t>
-      </w:r>
-    </w:p>
-    <w:p>
-      <w:pPr>
-        <w:jc w:val="both"/>
-        <w:rPr>
-          <w:rFonts w:ascii="Times New Roman" w:hAnsi="Times New Roman" w:cs="Times New Roman"/>
-          <w:color w:val="000000" w:themeColor="text1"/>
-          <w:highlight w:val="magenta"/>
-        </w:rPr>
-      </w:pPr>
-    </w:p>
-    <w:p>
-      <w:pPr>
-        <w:jc w:val="both"/>
-        <w:rPr>
-          <w:rFonts w:ascii="Times New Roman" w:hAnsi="Times New Roman" w:cs="Times New Roman"/>
-          <w:b/>
-          <w:color w:val="000000" w:themeColor="text1"/>
-        </w:rPr>
-      </w:pPr>
-    </w:p>
-    <w:p>
-      <w:pPr>
-        <w:pStyle w:val="Heading2"/>
-        <w:rPr>
-          <w:rFonts w:ascii="Times New Roman" w:hAnsi="Times New Roman" w:cs="Times New Roman"/>
-        </w:rPr>
-      </w:pPr>
-      <w:r>
-        <w:rPr>
-          <w:rFonts w:ascii="Times New Roman" w:hAnsi="Times New Roman" w:cs="Times New Roman"/>
-        </w:rPr>
-        <w:t>Storage Costs</w:t>
-      </w:r>
-    </w:p>
-    <w:p>
-      <w:pPr>
-        <w:jc w:val="both"/>
-        <w:rPr>
-          <w:rFonts w:ascii="Times New Roman" w:hAnsi="Times New Roman" w:cs="Times New Roman"/>
-          <w:b/>
-          <w:color w:val="000000" w:themeColor="text1"/>
-        </w:rPr>
-      </w:pPr>
-      <w:r>
-        <w:rPr>
-          <w:rFonts w:ascii="Times New Roman" w:hAnsi="Times New Roman" w:cs="Times New Roman"/>
-          <w:b/>
-          <w:color w:val="000000" w:themeColor="text1"/>
-        </w:rPr>
-        <w:t>• How much will the storage of this data cost (cloud and/or hard drives)</w:t>
-      </w:r>
-    </w:p>
-    <w:p>
-      <w:pPr>
-        <w:jc w:val="both"/>
-        <w:rPr>
-          <w:rFonts w:ascii="Times New Roman" w:hAnsi="Times New Roman" w:cs="Times New Roman"/>
-          <w:color w:val="000000" w:themeColor="text1"/>
-        </w:rPr>
-      </w:pPr>
-      <w:r>
-        <w:rPr>
-          <w:rFonts w:ascii="Times New Roman" w:hAnsi="Times New Roman" w:cs="Times New Roman"/>
-          <w:color w:val="000000" w:themeColor="text1"/>
-        </w:rPr>
-        <w:t xml:space="preserve">Dr. Periwinkle has funding in her grant for the Data Management Plan. </w:t>
-      </w:r>
-      <w:r>
-        <w:rPr>
-          <w:rFonts w:ascii="Times New Roman" w:hAnsi="Times New Roman" w:cs="Times New Roman"/>
-          <w:color w:val="000000" w:themeColor="text1"/>
-        </w:rPr>
-        <w:t xml:space="preserve">From Innovation Canada. </w:t>
-      </w:r>
-    </w:p>
-    <w:p>
-      <w:pPr>
-        <w:jc w:val="both"/>
-        <w:rPr>
-          <w:rFonts w:ascii="Times New Roman" w:hAnsi="Times New Roman" w:cs="Times New Roman"/>
-          <w:b/>
-          <w:color w:val="000000" w:themeColor="text1"/>
-        </w:rPr>
-      </w:pPr>
-    </w:p>
-    <w:p>
-      <w:pPr>
-        <w:jc w:val="both"/>
-        <w:rPr>
-          <w:rFonts w:ascii="Times New Roman" w:hAnsi="Times New Roman" w:cs="Times New Roman"/>
-          <w:b/>
-          <w:color w:val="000000" w:themeColor="text1"/>
-        </w:rPr>
-      </w:pPr>
-    </w:p>
-    <w:p>
-      <w:pPr>
-        <w:jc w:val="both"/>
-        <w:rPr>
-          <w:rFonts w:ascii="Times New Roman" w:hAnsi="Times New Roman" w:cs="Times New Roman"/>
-          <w:color w:val="000000" w:themeColor="text1"/>
-        </w:rPr>
-      </w:pPr>
-    </w:p>
-    <w:p>
-      <w:pPr>
-        <w:jc w:val="both"/>
-        <w:rPr>
-          <w:rFonts w:ascii="Times New Roman" w:hAnsi="Times New Roman" w:cs="Times New Roman"/>
-          <w:color w:val="000000" w:themeColor="text1"/>
-        </w:rPr>
-      </w:pPr>
-      <w:r>
-        <w:rPr>
-          <w:rFonts w:ascii="Times New Roman" w:hAnsi="Times New Roman" w:cs="Times New Roman"/>
-          <w:color w:val="000000" w:themeColor="text1"/>
-          <w:highlight w:val="magenta"/>
-        </w:rPr>
-        <w:lastRenderedPageBreak/>
-        <w:t xml:space="preserve">Research Data Management </w:t>
-      </w:r>
-      <w:r>
-        <w:rPr>
-          <w:rFonts w:ascii="Times New Roman" w:hAnsi="Times New Roman" w:cs="Times New Roman"/>
-          <w:color w:val="000000" w:themeColor="text1"/>
-          <w:highlight w:val="magenta"/>
-        </w:rPr>
-        <w:t xml:space="preserve">allows for digital data to be stored and management electronically. </w:t>
-      </w:r>
-      <w:r>
-        <w:rPr>
-          <w:rFonts w:ascii="Times New Roman" w:hAnsi="Times New Roman" w:cs="Times New Roman"/>
-          <w:color w:val="000000" w:themeColor="text1"/>
-          <w:highlight w:val="magenta"/>
-        </w:rPr>
-        <w:t xml:space="preserve">It is easy to share, replicate, and combine with other data. </w:t>
-      </w:r>
-      <w:r>
-        <w:rPr>
-          <w:rFonts w:ascii="Times New Roman" w:hAnsi="Times New Roman" w:cs="Times New Roman"/>
-          <w:color w:val="000000" w:themeColor="text1"/>
-          <w:highlight w:val="magenta"/>
-        </w:rPr>
-        <w:t>However, the data must be contained and maintained so they are consistent with the goal of long-term preservation.</w:t>
-      </w:r>
-      <w:r>
-        <w:rPr>
-          <w:rFonts w:ascii="Times New Roman" w:hAnsi="Times New Roman" w:cs="Times New Roman"/>
-          <w:color w:val="000000" w:themeColor="text1"/>
-        </w:rPr>
-        <w:t xml:space="preserve"> </w:t>
-      </w:r>
-    </w:p>
-    <w:p>
-      <w:pPr>
-        <w:jc w:val="both"/>
-        <w:rPr>
-          <w:rFonts w:ascii="Times New Roman" w:hAnsi="Times New Roman" w:cs="Times New Roman"/>
-          <w:color w:val="000000" w:themeColor="text1"/>
-        </w:rPr>
-      </w:pPr>
-    </w:p>
-    <w:p>
-      <w:pPr>
-        <w:jc w:val="both"/>
-        <w:rPr>
-          <w:rFonts w:ascii="Times New Roman" w:hAnsi="Times New Roman" w:cs="Times New Roman"/>
-          <w:color w:val="000000" w:themeColor="text1"/>
-        </w:rPr>
-      </w:pPr>
-      <w:r>
-        <w:rPr>
-          <w:rFonts w:ascii="Times New Roman" w:hAnsi="Times New Roman" w:cs="Times New Roman"/>
-          <w:color w:val="000000" w:themeColor="text1"/>
-        </w:rPr>
-        <w:t xml:space="preserve"> </w:t>
-      </w:r>
     </w:p>
     <w:p>
       <w:pPr>
@@ -5497,22 +6189,17 @@
       <w:pPr>
         <w:pStyle w:val="FootnoteText"/>
         <w:rPr>
-          <w:rFonts w:ascii="Times New Roman" w:hAnsi="Times New Roman" w:cs="Times New Roman"/>
           <w:lang w:val="en-CA"/>
         </w:rPr>
       </w:pPr>
       <w:r>
         <w:rPr>
           <w:rStyle w:val="FootnoteReference"/>
-          <w:rFonts w:ascii="Times New Roman" w:hAnsi="Times New Roman" w:cs="Times New Roman"/>
         </w:rPr>
         <w:footnoteRef/>
       </w:r>
       <w:r>
-        <w:rPr>
-          <w:rFonts w:ascii="Times New Roman" w:hAnsi="Times New Roman" w:cs="Times New Roman"/>
-        </w:rPr>
-        <w:t xml:space="preserve"> http://www.carl-abrc.ca/</w:t>
+        <w:t xml:space="preserve"> </w:t>
       </w:r>
     </w:p>
   </w:footnote>
@@ -5536,7 +6223,7 @@
         <w:rPr>
           <w:rFonts w:ascii="Times New Roman" w:hAnsi="Times New Roman" w:cs="Times New Roman"/>
         </w:rPr>
-        <w:t xml:space="preserve"> https://portagenetwork.ca/</w:t>
+        <w:t xml:space="preserve"> http://www.carl-abrc.ca/</w:t>
       </w:r>
     </w:p>
   </w:footnote>
@@ -5545,6 +6232,7 @@
       <w:pPr>
         <w:pStyle w:val="FootnoteText"/>
         <w:rPr>
+          <w:rFonts w:ascii="Times New Roman" w:hAnsi="Times New Roman" w:cs="Times New Roman"/>
           <w:lang w:val="en-CA"/>
         </w:rPr>
       </w:pPr>
@@ -5559,7 +6247,198 @@
         <w:rPr>
           <w:rFonts w:ascii="Times New Roman" w:hAnsi="Times New Roman" w:cs="Times New Roman"/>
         </w:rPr>
+        <w:t xml:space="preserve"> https://portagenetwork.ca/</w:t>
+      </w:r>
+    </w:p>
+  </w:footnote>
+  <w:footnote w:id="7">
+    <w:p>
+      <w:pPr>
+        <w:pStyle w:val="FootnoteText"/>
+        <w:rPr>
+          <w:lang w:val="en-CA"/>
+        </w:rPr>
+      </w:pPr>
+      <w:r>
+        <w:rPr>
+          <w:rStyle w:val="FootnoteReference"/>
+          <w:rFonts w:ascii="Times New Roman" w:hAnsi="Times New Roman" w:cs="Times New Roman"/>
+        </w:rPr>
+        <w:footnoteRef/>
+      </w:r>
+      <w:r>
+        <w:rPr>
+          <w:rFonts w:ascii="Times New Roman" w:hAnsi="Times New Roman" w:cs="Times New Roman"/>
+        </w:rPr>
         <w:t xml:space="preserve"> https://www.bestbuy.ca/en-ca/category/external-hard-drives/20237.aspx</w:t>
+      </w:r>
+    </w:p>
+  </w:footnote>
+  <w:footnote w:id="8">
+    <w:p>
+      <w:pPr>
+        <w:rPr>
+          <w:rFonts w:ascii="Times New Roman" w:eastAsia="Times New Roman" w:hAnsi="Times New Roman" w:cs="Times New Roman"/>
+          <w:lang w:val="en-CA" w:eastAsia="en-CA"/>
+        </w:rPr>
+      </w:pPr>
+      <w:r>
+        <w:rPr>
+          <w:rStyle w:val="FootnoteReference"/>
+        </w:rPr>
+        <w:footnoteRef/>
+      </w:r>
+      <w:r>
+        <w:t xml:space="preserve"> </w:t>
+      </w:r>
+      <w:r>
+        <w:rPr>
+          <w:rFonts w:ascii="Times New Roman" w:eastAsia="Times New Roman" w:hAnsi="Times New Roman" w:cs="Times New Roman"/>
+          <w:color w:val="000000"/>
+          <w:sz w:val="18"/>
+          <w:szCs w:val="18"/>
+          <w:shd w:val="clear" w:color="auto" w:fill="FFFFFF"/>
+          <w:lang w:val="en-CA" w:eastAsia="en-CA"/>
+        </w:rPr>
+        <w:t>Merriam-Webster. (2018). Metadata. In </w:t>
+      </w:r>
+      <w:r>
+        <w:rPr>
+          <w:rFonts w:ascii="Times New Roman" w:eastAsia="Times New Roman" w:hAnsi="Times New Roman" w:cs="Times New Roman"/>
+          <w:i/>
+          <w:iCs/>
+          <w:color w:val="000000"/>
+          <w:sz w:val="18"/>
+          <w:szCs w:val="18"/>
+          <w:shd w:val="clear" w:color="auto" w:fill="FFFFFF"/>
+          <w:lang w:val="en-CA" w:eastAsia="en-CA"/>
+        </w:rPr>
+        <w:t>Merriam-Webster</w:t>
+      </w:r>
+      <w:r>
+        <w:rPr>
+          <w:rFonts w:ascii="Times New Roman" w:eastAsia="Times New Roman" w:hAnsi="Times New Roman" w:cs="Times New Roman"/>
+          <w:color w:val="000000"/>
+          <w:sz w:val="18"/>
+          <w:szCs w:val="18"/>
+          <w:shd w:val="clear" w:color="auto" w:fill="FFFFFF"/>
+          <w:lang w:val="en-CA" w:eastAsia="en-CA"/>
+        </w:rPr>
+        <w:t>. Retrieved April 8, 2018.</w:t>
+      </w:r>
+    </w:p>
+  </w:footnote>
+  <w:footnote w:id="9">
+    <w:p>
+      <w:pPr>
+        <w:rPr>
+          <w:sz w:val="20"/>
+          <w:szCs w:val="20"/>
+        </w:rPr>
+      </w:pPr>
+      <w:r>
+        <w:rPr>
+          <w:rStyle w:val="FootnoteReference"/>
+        </w:rPr>
+        <w:footnoteRef/>
+      </w:r>
+      <w:r>
+        <w:t xml:space="preserve"> </w:t>
+      </w:r>
+      <w:r>
+        <w:rPr>
+          <w:rFonts w:ascii="Times New Roman" w:eastAsia="Times New Roman" w:hAnsi="Times New Roman" w:cs="Times New Roman"/>
+          <w:color w:val="000000"/>
+          <w:sz w:val="18"/>
+          <w:szCs w:val="18"/>
+          <w:shd w:val="clear" w:color="auto" w:fill="FFFFFF"/>
+          <w:lang w:val="en-CA" w:eastAsia="en-CA"/>
+        </w:rPr>
+        <w:t xml:space="preserve">Ocean Biogeographic Information System. (n.d.). </w:t>
+      </w:r>
+      <w:r>
+        <w:rPr>
+          <w:rFonts w:ascii="Times New Roman" w:eastAsia="Times New Roman" w:hAnsi="Times New Roman" w:cs="Times New Roman"/>
+          <w:color w:val="000000"/>
+          <w:sz w:val="18"/>
+          <w:szCs w:val="18"/>
+          <w:shd w:val="clear" w:color="auto" w:fill="FFFFFF"/>
+          <w:lang w:val="en-CA" w:eastAsia="en-CA"/>
+        </w:rPr>
+        <w:t xml:space="preserve">Darwin Core </w:t>
+      </w:r>
+      <w:r>
+        <w:rPr>
+          <w:rFonts w:ascii="Times New Roman" w:eastAsia="Times New Roman" w:hAnsi="Times New Roman" w:cs="Times New Roman"/>
+          <w:color w:val="000000"/>
+          <w:sz w:val="18"/>
+          <w:szCs w:val="18"/>
+          <w:shd w:val="clear" w:color="auto" w:fill="FFFFFF"/>
+          <w:lang w:val="en-CA" w:eastAsia="en-CA"/>
+        </w:rPr>
+        <w:t>Manual. In Ocean Biogeographic Information System. Retrieved from http://www.iobis.org/manual/darwincore/</w:t>
+      </w:r>
+    </w:p>
+    <w:p>
+      <w:pPr>
+        <w:pStyle w:val="FootnoteText"/>
+        <w:rPr>
+          <w:lang w:val="en-CA"/>
+        </w:rPr>
+      </w:pPr>
+    </w:p>
+  </w:footnote>
+  <w:footnote w:id="10">
+    <w:p>
+      <w:pPr>
+        <w:rPr>
+          <w:rFonts w:ascii="Times New Roman" w:eastAsia="Times New Roman" w:hAnsi="Times New Roman" w:cs="Times New Roman"/>
+          <w:lang w:val="en-CA" w:eastAsia="en-CA"/>
+        </w:rPr>
+      </w:pPr>
+      <w:r>
+        <w:rPr>
+          <w:rStyle w:val="FootnoteReference"/>
+        </w:rPr>
+        <w:footnoteRef/>
+      </w:r>
+      <w:r>
+        <w:t xml:space="preserve"> </w:t>
+      </w:r>
+      <w:r>
+        <w:rPr>
+          <w:rFonts w:ascii="Times New Roman" w:eastAsia="Times New Roman" w:hAnsi="Times New Roman" w:cs="Times New Roman"/>
+          <w:color w:val="000000"/>
+          <w:sz w:val="18"/>
+          <w:szCs w:val="18"/>
+          <w:shd w:val="clear" w:color="auto" w:fill="FFFFFF"/>
+          <w:lang w:val="en-CA" w:eastAsia="en-CA"/>
+        </w:rPr>
+        <w:t>DSpace. (2015). About DSpace. In </w:t>
+      </w:r>
+      <w:r>
+        <w:rPr>
+          <w:rFonts w:ascii="Times New Roman" w:eastAsia="Times New Roman" w:hAnsi="Times New Roman" w:cs="Times New Roman"/>
+          <w:i/>
+          <w:iCs/>
+          <w:color w:val="000000"/>
+          <w:sz w:val="18"/>
+          <w:szCs w:val="18"/>
+          <w:shd w:val="clear" w:color="auto" w:fill="FFFFFF"/>
+          <w:lang w:val="en-CA" w:eastAsia="en-CA"/>
+        </w:rPr>
+        <w:t>DuraSpace</w:t>
+      </w:r>
+      <w:r>
+        <w:rPr>
+          <w:rFonts w:ascii="Times New Roman" w:eastAsia="Times New Roman" w:hAnsi="Times New Roman" w:cs="Times New Roman"/>
+          <w:color w:val="000000"/>
+          <w:sz w:val="18"/>
+          <w:szCs w:val="18"/>
+          <w:shd w:val="clear" w:color="auto" w:fill="FFFFFF"/>
+          <w:lang w:val="en-CA" w:eastAsia="en-CA"/>
+        </w:rPr>
+        <w:t>. Retrieved from https://wiki.duraspace.org/display/DSPACE/User</w:t>
       </w:r>
     </w:p>
   </w:footnote>

--- a/BUSI6516_GroupProject.docx
+++ b/BUSI6516_GroupProject.docx
@@ -503,7 +503,23 @@
           <w:rFonts w:ascii="Times New Roman" w:hAnsi="Times New Roman" w:cs="Times New Roman"/>
           <w:color w:val="000000" w:themeColor="text1"/>
         </w:rPr>
-        <w:t xml:space="preserve">: i) </w:t>
+        <w:t xml:space="preserve">: </w:t>
+      </w:r>
+      <w:proofErr w:type="spellStart"/>
+      <w:r>
+        <w:rPr>
+          <w:rFonts w:ascii="Times New Roman" w:hAnsi="Times New Roman" w:cs="Times New Roman"/>
+          <w:color w:val="000000" w:themeColor="text1"/>
+        </w:rPr>
+        <w:t>i</w:t>
+      </w:r>
+      <w:proofErr w:type="spellEnd"/>
+      <w:r>
+        <w:rPr>
+          <w:rFonts w:ascii="Times New Roman" w:hAnsi="Times New Roman" w:cs="Times New Roman"/>
+          <w:color w:val="000000" w:themeColor="text1"/>
+        </w:rPr>
+        <w:t xml:space="preserve">) </w:t>
       </w:r>
       <w:r>
         <w:rPr>
@@ -723,7 +739,39 @@
           <w:rFonts w:ascii="Times New Roman" w:hAnsi="Times New Roman" w:cs="Times New Roman"/>
           <w:color w:val="000000" w:themeColor="text1"/>
         </w:rPr>
-        <w:t>ach collector produces data in a format specific to the sensor, however, Dr. Periwinkle’s team has developed software that converts the data to the NetCDF format for the use and storage. NetCDF is a set of software libraries and self-describing, machine-independent data formats that support the creation, access, and sharing of array-oriented scientific data</w:t>
+        <w:t xml:space="preserve">ach collector produces data in a format specific to the sensor, however, Dr. Periwinkle’s team has developed software that converts the data to the </w:t>
+      </w:r>
+      <w:proofErr w:type="spellStart"/>
+      <w:r>
+        <w:rPr>
+          <w:rFonts w:ascii="Times New Roman" w:hAnsi="Times New Roman" w:cs="Times New Roman"/>
+          <w:color w:val="000000" w:themeColor="text1"/>
+        </w:rPr>
+        <w:t>NetCDF</w:t>
+      </w:r>
+      <w:proofErr w:type="spellEnd"/>
+      <w:r>
+        <w:rPr>
+          <w:rFonts w:ascii="Times New Roman" w:hAnsi="Times New Roman" w:cs="Times New Roman"/>
+          <w:color w:val="000000" w:themeColor="text1"/>
+        </w:rPr>
+        <w:t xml:space="preserve"> format for the use and storage. </w:t>
+      </w:r>
+      <w:proofErr w:type="spellStart"/>
+      <w:r>
+        <w:rPr>
+          <w:rFonts w:ascii="Times New Roman" w:hAnsi="Times New Roman" w:cs="Times New Roman"/>
+          <w:color w:val="000000" w:themeColor="text1"/>
+        </w:rPr>
+        <w:t>NetCDF</w:t>
+      </w:r>
+      <w:proofErr w:type="spellEnd"/>
+      <w:r>
+        <w:rPr>
+          <w:rFonts w:ascii="Times New Roman" w:hAnsi="Times New Roman" w:cs="Times New Roman"/>
+          <w:color w:val="000000" w:themeColor="text1"/>
+        </w:rPr>
+        <w:t xml:space="preserve"> is a set of software libraries and self-describing, machine-independent data formats that support the creation, access, and sharing of array-oriented scientific data</w:t>
       </w:r>
       <w:r>
         <w:rPr>
@@ -787,7 +835,23 @@
           <w:rFonts w:ascii="Times New Roman" w:hAnsi="Times New Roman" w:cs="Times New Roman"/>
           <w:color w:val="000000" w:themeColor="text1"/>
         </w:rPr>
-        <w:t>the NetCDF file</w:t>
+        <w:t xml:space="preserve">the </w:t>
+      </w:r>
+      <w:proofErr w:type="spellStart"/>
+      <w:r>
+        <w:rPr>
+          <w:rFonts w:ascii="Times New Roman" w:hAnsi="Times New Roman" w:cs="Times New Roman"/>
+          <w:color w:val="000000" w:themeColor="text1"/>
+        </w:rPr>
+        <w:t>NetCDF</w:t>
+      </w:r>
+      <w:proofErr w:type="spellEnd"/>
+      <w:r>
+        <w:rPr>
+          <w:rFonts w:ascii="Times New Roman" w:hAnsi="Times New Roman" w:cs="Times New Roman"/>
+          <w:color w:val="000000" w:themeColor="text1"/>
+        </w:rPr>
+        <w:t xml:space="preserve"> file</w:t>
       </w:r>
       <w:r>
         <w:rPr>
@@ -885,7 +949,32 @@
           <w:rFonts w:ascii="Times New Roman" w:hAnsi="Times New Roman" w:cs="Times New Roman"/>
           <w:color w:val="000000" w:themeColor="text1"/>
         </w:rPr>
-        <w:t>ded as .tsv files and is roughly 3</w:t>
+        <w:t xml:space="preserve">ded </w:t>
+      </w:r>
+      <w:proofErr w:type="gramStart"/>
+      <w:r>
+        <w:rPr>
+          <w:rFonts w:ascii="Times New Roman" w:hAnsi="Times New Roman" w:cs="Times New Roman"/>
+          <w:color w:val="000000" w:themeColor="text1"/>
+        </w:rPr>
+        <w:t>as .</w:t>
+      </w:r>
+      <w:proofErr w:type="spellStart"/>
+      <w:r>
+        <w:rPr>
+          <w:rFonts w:ascii="Times New Roman" w:hAnsi="Times New Roman" w:cs="Times New Roman"/>
+          <w:color w:val="000000" w:themeColor="text1"/>
+        </w:rPr>
+        <w:t>tsv</w:t>
+      </w:r>
+      <w:proofErr w:type="spellEnd"/>
+      <w:proofErr w:type="gramEnd"/>
+      <w:r>
+        <w:rPr>
+          <w:rFonts w:ascii="Times New Roman" w:hAnsi="Times New Roman" w:cs="Times New Roman"/>
+          <w:color w:val="000000" w:themeColor="text1"/>
+        </w:rPr>
+        <w:t xml:space="preserve"> files and is roughly 3</w:t>
       </w:r>
       <w:r>
         <w:rPr>
@@ -920,7 +1009,23 @@
           <w:rFonts w:ascii="Times New Roman" w:hAnsi="Times New Roman" w:cs="Times New Roman"/>
           <w:color w:val="000000" w:themeColor="text1"/>
         </w:rPr>
-        <w:t xml:space="preserve"> reports, and have a size of roughly </w:t>
+        <w:t xml:space="preserve"> </w:t>
+      </w:r>
+      <w:proofErr w:type="gramStart"/>
+      <w:r>
+        <w:rPr>
+          <w:rFonts w:ascii="Times New Roman" w:hAnsi="Times New Roman" w:cs="Times New Roman"/>
+          <w:color w:val="000000" w:themeColor="text1"/>
+        </w:rPr>
+        <w:t>reports, and</w:t>
+      </w:r>
+      <w:proofErr w:type="gramEnd"/>
+      <w:r>
+        <w:rPr>
+          <w:rFonts w:ascii="Times New Roman" w:hAnsi="Times New Roman" w:cs="Times New Roman"/>
+          <w:color w:val="000000" w:themeColor="text1"/>
+        </w:rPr>
+        <w:t xml:space="preserve"> have a size of roughly </w:t>
       </w:r>
       <w:r>
         <w:rPr>
@@ -955,7 +1060,23 @@
           <w:rFonts w:ascii="Times New Roman" w:hAnsi="Times New Roman" w:cs="Times New Roman"/>
           <w:color w:val="000000" w:themeColor="text1"/>
         </w:rPr>
-        <w:t>’s tsv files amount to</w:t>
+        <w:t xml:space="preserve">’s </w:t>
+      </w:r>
+      <w:proofErr w:type="spellStart"/>
+      <w:r>
+        <w:rPr>
+          <w:rFonts w:ascii="Times New Roman" w:hAnsi="Times New Roman" w:cs="Times New Roman"/>
+          <w:color w:val="000000" w:themeColor="text1"/>
+        </w:rPr>
+        <w:t>tsv</w:t>
+      </w:r>
+      <w:proofErr w:type="spellEnd"/>
+      <w:r>
+        <w:rPr>
+          <w:rFonts w:ascii="Times New Roman" w:hAnsi="Times New Roman" w:cs="Times New Roman"/>
+          <w:color w:val="000000" w:themeColor="text1"/>
+        </w:rPr>
+        <w:t xml:space="preserve"> files amount to</w:t>
       </w:r>
       <w:r>
         <w:rPr>
@@ -1206,7 +1327,23 @@
           <w:rFonts w:ascii="Times New Roman" w:hAnsi="Times New Roman" w:cs="Times New Roman"/>
           <w:color w:val="000000" w:themeColor="text1"/>
         </w:rPr>
-        <w:t xml:space="preserve">It is recommended that all data collected be converted into the NetCDF file format. </w:t>
+        <w:t xml:space="preserve">It is recommended that all data collected be converted into the </w:t>
+      </w:r>
+      <w:proofErr w:type="spellStart"/>
+      <w:r>
+        <w:rPr>
+          <w:rFonts w:ascii="Times New Roman" w:hAnsi="Times New Roman" w:cs="Times New Roman"/>
+          <w:color w:val="000000" w:themeColor="text1"/>
+        </w:rPr>
+        <w:t>NetCDF</w:t>
+      </w:r>
+      <w:proofErr w:type="spellEnd"/>
+      <w:r>
+        <w:rPr>
+          <w:rFonts w:ascii="Times New Roman" w:hAnsi="Times New Roman" w:cs="Times New Roman"/>
+          <w:color w:val="000000" w:themeColor="text1"/>
+        </w:rPr>
+        <w:t xml:space="preserve"> file format. </w:t>
       </w:r>
       <w:r>
         <w:rPr>
@@ -1227,7 +1364,15 @@
           <w:rFonts w:ascii="Times New Roman" w:hAnsi="Times New Roman" w:cs="Times New Roman"/>
           <w:color w:val="000000" w:themeColor="text1"/>
         </w:rPr>
-        <w:t xml:space="preserve">csv files and </w:t>
+        <w:t xml:space="preserve">csv files </w:t>
+      </w:r>
+      <w:proofErr w:type="gramStart"/>
+      <w:r>
+        <w:rPr>
+          <w:rFonts w:ascii="Times New Roman" w:hAnsi="Times New Roman" w:cs="Times New Roman"/>
+          <w:color w:val="000000" w:themeColor="text1"/>
+        </w:rPr>
+        <w:t xml:space="preserve">and </w:t>
       </w:r>
       <w:r>
         <w:rPr>
@@ -1236,12 +1381,22 @@
         </w:rPr>
         <w:t>.</w:t>
       </w:r>
-      <w:r>
-        <w:rPr>
-          <w:rFonts w:ascii="Times New Roman" w:hAnsi="Times New Roman" w:cs="Times New Roman"/>
-          <w:color w:val="000000" w:themeColor="text1"/>
-        </w:rPr>
-        <w:t>tsv files are compatib</w:t>
+      <w:proofErr w:type="spellStart"/>
+      <w:r>
+        <w:rPr>
+          <w:rFonts w:ascii="Times New Roman" w:hAnsi="Times New Roman" w:cs="Times New Roman"/>
+          <w:color w:val="000000" w:themeColor="text1"/>
+        </w:rPr>
+        <w:t>tsv</w:t>
+      </w:r>
+      <w:proofErr w:type="spellEnd"/>
+      <w:proofErr w:type="gramEnd"/>
+      <w:r>
+        <w:rPr>
+          <w:rFonts w:ascii="Times New Roman" w:hAnsi="Times New Roman" w:cs="Times New Roman"/>
+          <w:color w:val="000000" w:themeColor="text1"/>
+        </w:rPr>
+        <w:t xml:space="preserve"> files are compatib</w:t>
       </w:r>
       <w:r>
         <w:rPr>
@@ -1276,7 +1431,23 @@
           <w:rFonts w:ascii="Times New Roman" w:hAnsi="Times New Roman" w:cs="Times New Roman"/>
           <w:color w:val="000000" w:themeColor="text1"/>
         </w:rPr>
-        <w:t xml:space="preserve">be converted to NetCDF formatted </w:t>
+        <w:t xml:space="preserve">be converted to </w:t>
+      </w:r>
+      <w:proofErr w:type="spellStart"/>
+      <w:r>
+        <w:rPr>
+          <w:rFonts w:ascii="Times New Roman" w:hAnsi="Times New Roman" w:cs="Times New Roman"/>
+          <w:color w:val="000000" w:themeColor="text1"/>
+        </w:rPr>
+        <w:t>NetCDF</w:t>
+      </w:r>
+      <w:proofErr w:type="spellEnd"/>
+      <w:r>
+        <w:rPr>
+          <w:rFonts w:ascii="Times New Roman" w:hAnsi="Times New Roman" w:cs="Times New Roman"/>
+          <w:color w:val="000000" w:themeColor="text1"/>
+        </w:rPr>
+        <w:t xml:space="preserve"> formatted </w:t>
       </w:r>
       <w:r>
         <w:rPr>
@@ -2208,14 +2379,39 @@
           <w:rFonts w:ascii="Times New Roman" w:hAnsi="Times New Roman" w:cs="Times New Roman"/>
           <w:color w:val="000000" w:themeColor="text1"/>
         </w:rPr>
-        <w:t>Specifically, an institutional repository is a type of digital library that captures the original research and other intellectual property generated by an institutions constituants</w:t>
-      </w:r>
-      <w:r>
-        <w:rPr>
-          <w:rFonts w:ascii="Times New Roman" w:hAnsi="Times New Roman" w:cs="Times New Roman"/>
-          <w:color w:val="000000" w:themeColor="text1"/>
-        </w:rPr>
-        <w:t xml:space="preserve">. Instituional repositories are </w:t>
+        <w:t xml:space="preserve">Specifically, an institutional repository is a type of digital library that captures the original research and other intellectual property generated by an institutions </w:t>
+      </w:r>
+      <w:proofErr w:type="spellStart"/>
+      <w:r>
+        <w:rPr>
+          <w:rFonts w:ascii="Times New Roman" w:hAnsi="Times New Roman" w:cs="Times New Roman"/>
+          <w:color w:val="000000" w:themeColor="text1"/>
+        </w:rPr>
+        <w:t>constituants</w:t>
+      </w:r>
+      <w:proofErr w:type="spellEnd"/>
+      <w:r>
+        <w:rPr>
+          <w:rFonts w:ascii="Times New Roman" w:hAnsi="Times New Roman" w:cs="Times New Roman"/>
+          <w:color w:val="000000" w:themeColor="text1"/>
+        </w:rPr>
+        <w:t xml:space="preserve">. </w:t>
+      </w:r>
+      <w:proofErr w:type="spellStart"/>
+      <w:r>
+        <w:rPr>
+          <w:rFonts w:ascii="Times New Roman" w:hAnsi="Times New Roman" w:cs="Times New Roman"/>
+          <w:color w:val="000000" w:themeColor="text1"/>
+        </w:rPr>
+        <w:t>Instituional</w:t>
+      </w:r>
+      <w:proofErr w:type="spellEnd"/>
+      <w:r>
+        <w:rPr>
+          <w:rFonts w:ascii="Times New Roman" w:hAnsi="Times New Roman" w:cs="Times New Roman"/>
+          <w:color w:val="000000" w:themeColor="text1"/>
+        </w:rPr>
+        <w:t xml:space="preserve"> repositories are </w:t>
       </w:r>
       <w:r>
         <w:rPr>
@@ -2625,6 +2821,7 @@
         </w:rPr>
         <w:t xml:space="preserve"> and </w:t>
       </w:r>
+      <w:proofErr w:type="spellStart"/>
       <w:r>
         <w:rPr>
           <w:rFonts w:ascii="Times New Roman" w:hAnsi="Times New Roman" w:cs="Times New Roman"/>
@@ -2633,6 +2830,7 @@
         </w:rPr>
         <w:t>Protage</w:t>
       </w:r>
+      <w:proofErr w:type="spellEnd"/>
       <w:r>
         <w:rPr>
           <w:rFonts w:ascii="Times New Roman" w:hAnsi="Times New Roman" w:cs="Times New Roman"/>
@@ -3420,8 +3618,17 @@
           <w:rFonts w:ascii="Times New Roman" w:hAnsi="Times New Roman" w:cs="Times New Roman"/>
           <w:color w:val="000000" w:themeColor="text1"/>
         </w:rPr>
-        <w:t>nkle owns the data she and her lab produces</w:t>
-      </w:r>
+        <w:t xml:space="preserve">nkle owns the data she and her lab </w:t>
+      </w:r>
+      <w:proofErr w:type="gramStart"/>
+      <w:r>
+        <w:rPr>
+          <w:rFonts w:ascii="Times New Roman" w:hAnsi="Times New Roman" w:cs="Times New Roman"/>
+          <w:color w:val="000000" w:themeColor="text1"/>
+        </w:rPr>
+        <w:t>produces</w:t>
+      </w:r>
+      <w:proofErr w:type="gramEnd"/>
       <w:r>
         <w:rPr>
           <w:rFonts w:ascii="Times New Roman" w:hAnsi="Times New Roman" w:cs="Times New Roman"/>
@@ -4400,7 +4607,23 @@
           <w:rFonts w:ascii="Times New Roman" w:hAnsi="Times New Roman" w:cs="Times New Roman"/>
           <w:color w:val="000000" w:themeColor="text1"/>
         </w:rPr>
-        <w:t xml:space="preserve">should also include how to convert the necessary files to NetCDF, to ensure consistency. </w:t>
+        <w:t xml:space="preserve">should also include how to convert the necessary files to </w:t>
+      </w:r>
+      <w:proofErr w:type="spellStart"/>
+      <w:r>
+        <w:rPr>
+          <w:rFonts w:ascii="Times New Roman" w:hAnsi="Times New Roman" w:cs="Times New Roman"/>
+          <w:color w:val="000000" w:themeColor="text1"/>
+        </w:rPr>
+        <w:t>NetCDF</w:t>
+      </w:r>
+      <w:proofErr w:type="spellEnd"/>
+      <w:r>
+        <w:rPr>
+          <w:rFonts w:ascii="Times New Roman" w:hAnsi="Times New Roman" w:cs="Times New Roman"/>
+          <w:color w:val="000000" w:themeColor="text1"/>
+        </w:rPr>
+        <w:t xml:space="preserve">, to ensure consistency. </w:t>
       </w:r>
       <w:r>
         <w:rPr>
@@ -4723,8 +4946,17 @@
           <w:rFonts w:ascii="Times New Roman" w:hAnsi="Times New Roman" w:cs="Times New Roman"/>
           <w:color w:val="000000" w:themeColor="text1"/>
         </w:rPr>
-        <w:t>the data to the NetCDF</w:t>
-      </w:r>
+        <w:t xml:space="preserve">the data to the </w:t>
+      </w:r>
+      <w:proofErr w:type="spellStart"/>
+      <w:r>
+        <w:rPr>
+          <w:rFonts w:ascii="Times New Roman" w:hAnsi="Times New Roman" w:cs="Times New Roman"/>
+          <w:color w:val="000000" w:themeColor="text1"/>
+        </w:rPr>
+        <w:t>NetCDF</w:t>
+      </w:r>
+      <w:proofErr w:type="spellEnd"/>
       <w:r>
         <w:rPr>
           <w:rFonts w:ascii="Times New Roman" w:hAnsi="Times New Roman" w:cs="Times New Roman"/>
@@ -5469,13 +5701,23 @@
         </w:rPr>
         <w:t xml:space="preserve">It is recommended that Dr. Periwinkle and her institution use the platform </w:t>
       </w:r>
+      <w:proofErr w:type="spellStart"/>
       <w:r>
         <w:rPr>
           <w:rFonts w:ascii="Times New Roman" w:hAnsi="Times New Roman" w:cs="Times New Roman"/>
           <w:i/>
           <w:color w:val="000000" w:themeColor="text1"/>
         </w:rPr>
-        <w:t xml:space="preserve">DSpace </w:t>
+        <w:t>DSpace</w:t>
+      </w:r>
+      <w:proofErr w:type="spellEnd"/>
+      <w:r>
+        <w:rPr>
+          <w:rFonts w:ascii="Times New Roman" w:hAnsi="Times New Roman" w:cs="Times New Roman"/>
+          <w:i/>
+          <w:color w:val="000000" w:themeColor="text1"/>
+        </w:rPr>
+        <w:t xml:space="preserve"> </w:t>
       </w:r>
       <w:r>
         <w:rPr>
@@ -5484,19 +5726,44 @@
         </w:rPr>
         <w:t xml:space="preserve">to build the repository. </w:t>
       </w:r>
-      <w:r>
-        <w:rPr>
-          <w:rFonts w:ascii="Times New Roman" w:hAnsi="Times New Roman" w:cs="Times New Roman"/>
-          <w:color w:val="000000" w:themeColor="text1"/>
-        </w:rPr>
-        <w:t>DSpace is a digital repository system</w:t>
-      </w:r>
-      <w:r>
-        <w:rPr>
-          <w:rFonts w:ascii="Times New Roman" w:hAnsi="Times New Roman" w:cs="Times New Roman"/>
-          <w:color w:val="000000" w:themeColor="text1"/>
-        </w:rPr>
-        <w:t xml:space="preserve"> with the ability to capture, store, index, preserve an redistribute an </w:t>
+      <w:proofErr w:type="spellStart"/>
+      <w:r>
+        <w:rPr>
+          <w:rFonts w:ascii="Times New Roman" w:hAnsi="Times New Roman" w:cs="Times New Roman"/>
+          <w:color w:val="000000" w:themeColor="text1"/>
+        </w:rPr>
+        <w:t>DSpace</w:t>
+      </w:r>
+      <w:proofErr w:type="spellEnd"/>
+      <w:r>
+        <w:rPr>
+          <w:rFonts w:ascii="Times New Roman" w:hAnsi="Times New Roman" w:cs="Times New Roman"/>
+          <w:color w:val="000000" w:themeColor="text1"/>
+        </w:rPr>
+        <w:t xml:space="preserve"> is a digital repository system</w:t>
+      </w:r>
+      <w:r>
+        <w:rPr>
+          <w:rFonts w:ascii="Times New Roman" w:hAnsi="Times New Roman" w:cs="Times New Roman"/>
+          <w:color w:val="000000" w:themeColor="text1"/>
+        </w:rPr>
+        <w:t xml:space="preserve"> with the ability to capture, store, index, preserve </w:t>
+      </w:r>
+      <w:proofErr w:type="gramStart"/>
+      <w:r>
+        <w:rPr>
+          <w:rFonts w:ascii="Times New Roman" w:hAnsi="Times New Roman" w:cs="Times New Roman"/>
+          <w:color w:val="000000" w:themeColor="text1"/>
+        </w:rPr>
+        <w:t>an</w:t>
+      </w:r>
+      <w:proofErr w:type="gramEnd"/>
+      <w:r>
+        <w:rPr>
+          <w:rFonts w:ascii="Times New Roman" w:hAnsi="Times New Roman" w:cs="Times New Roman"/>
+          <w:color w:val="000000" w:themeColor="text1"/>
+        </w:rPr>
+        <w:t xml:space="preserve"> redistribute an </w:t>
       </w:r>
       <w:r>
         <w:rPr>
@@ -5538,14 +5805,39 @@
           <w:rFonts w:ascii="Times New Roman" w:hAnsi="Times New Roman" w:cs="Times New Roman"/>
           <w:color w:val="000000" w:themeColor="text1"/>
         </w:rPr>
-        <w:t>use DSpace</w:t>
-      </w:r>
-      <w:r>
-        <w:rPr>
-          <w:rFonts w:ascii="Times New Roman" w:hAnsi="Times New Roman" w:cs="Times New Roman"/>
-          <w:color w:val="000000" w:themeColor="text1"/>
-        </w:rPr>
-        <w:t xml:space="preserve">; DSpace is freely available </w:t>
+        <w:t xml:space="preserve">use </w:t>
+      </w:r>
+      <w:proofErr w:type="spellStart"/>
+      <w:r>
+        <w:rPr>
+          <w:rFonts w:ascii="Times New Roman" w:hAnsi="Times New Roman" w:cs="Times New Roman"/>
+          <w:color w:val="000000" w:themeColor="text1"/>
+        </w:rPr>
+        <w:t>DSpace</w:t>
+      </w:r>
+      <w:proofErr w:type="spellEnd"/>
+      <w:r>
+        <w:rPr>
+          <w:rFonts w:ascii="Times New Roman" w:hAnsi="Times New Roman" w:cs="Times New Roman"/>
+          <w:color w:val="000000" w:themeColor="text1"/>
+        </w:rPr>
+        <w:t xml:space="preserve">; </w:t>
+      </w:r>
+      <w:proofErr w:type="spellStart"/>
+      <w:r>
+        <w:rPr>
+          <w:rFonts w:ascii="Times New Roman" w:hAnsi="Times New Roman" w:cs="Times New Roman"/>
+          <w:color w:val="000000" w:themeColor="text1"/>
+        </w:rPr>
+        <w:t>DSpace</w:t>
+      </w:r>
+      <w:proofErr w:type="spellEnd"/>
+      <w:r>
+        <w:rPr>
+          <w:rFonts w:ascii="Times New Roman" w:hAnsi="Times New Roman" w:cs="Times New Roman"/>
+          <w:color w:val="000000" w:themeColor="text1"/>
+        </w:rPr>
+        <w:t xml:space="preserve"> is freely available </w:t>
       </w:r>
       <w:r>
         <w:rPr>
@@ -5569,12 +5861,37 @@
         </w:rPr>
         <w:t xml:space="preserve">. </w:t>
       </w:r>
-      <w:r>
-        <w:rPr>
-          <w:rFonts w:ascii="Times New Roman" w:hAnsi="Times New Roman" w:cs="Times New Roman"/>
-          <w:color w:val="000000" w:themeColor="text1"/>
-        </w:rPr>
-        <w:t>DSpace is written in Java, and will run on any operating system</w:t>
+      <w:proofErr w:type="spellStart"/>
+      <w:r>
+        <w:rPr>
+          <w:rFonts w:ascii="Times New Roman" w:hAnsi="Times New Roman" w:cs="Times New Roman"/>
+          <w:color w:val="000000" w:themeColor="text1"/>
+        </w:rPr>
+        <w:t>DSpace</w:t>
+      </w:r>
+      <w:proofErr w:type="spellEnd"/>
+      <w:r>
+        <w:rPr>
+          <w:rFonts w:ascii="Times New Roman" w:hAnsi="Times New Roman" w:cs="Times New Roman"/>
+          <w:color w:val="000000" w:themeColor="text1"/>
+        </w:rPr>
+        <w:t xml:space="preserve"> is written in </w:t>
+      </w:r>
+      <w:proofErr w:type="gramStart"/>
+      <w:r>
+        <w:rPr>
+          <w:rFonts w:ascii="Times New Roman" w:hAnsi="Times New Roman" w:cs="Times New Roman"/>
+          <w:color w:val="000000" w:themeColor="text1"/>
+        </w:rPr>
+        <w:t>Java, and</w:t>
+      </w:r>
+      <w:proofErr w:type="gramEnd"/>
+      <w:r>
+        <w:rPr>
+          <w:rFonts w:ascii="Times New Roman" w:hAnsi="Times New Roman" w:cs="Times New Roman"/>
+          <w:color w:val="000000" w:themeColor="text1"/>
+        </w:rPr>
+        <w:t xml:space="preserve"> will run on any operating system</w:t>
       </w:r>
       <w:r>
         <w:rPr>
@@ -5588,7 +5905,23 @@
           <w:rFonts w:ascii="Times New Roman" w:hAnsi="Times New Roman" w:cs="Times New Roman"/>
           <w:color w:val="000000" w:themeColor="text1"/>
         </w:rPr>
-        <w:t xml:space="preserve">convenience of the user, DSpace packages the necessary JDBC and other drivers and libraries together. </w:t>
+        <w:t xml:space="preserve">convenience of the user, </w:t>
+      </w:r>
+      <w:proofErr w:type="spellStart"/>
+      <w:r>
+        <w:rPr>
+          <w:rFonts w:ascii="Times New Roman" w:hAnsi="Times New Roman" w:cs="Times New Roman"/>
+          <w:color w:val="000000" w:themeColor="text1"/>
+        </w:rPr>
+        <w:t>DSpace</w:t>
+      </w:r>
+      <w:proofErr w:type="spellEnd"/>
+      <w:r>
+        <w:rPr>
+          <w:rFonts w:ascii="Times New Roman" w:hAnsi="Times New Roman" w:cs="Times New Roman"/>
+          <w:color w:val="000000" w:themeColor="text1"/>
+        </w:rPr>
+        <w:t xml:space="preserve"> packages the necessary JDBC and other drivers and libraries together. </w:t>
       </w:r>
     </w:p>
     <w:p>
@@ -5605,6 +5938,7 @@
         <w:jc w:val="both"/>
         <w:rPr>
           <w:rFonts w:ascii="Times New Roman" w:hAnsi="Times New Roman" w:cs="Times New Roman"/>
+          <w:i/>
           <w:color w:val="000000" w:themeColor="text1"/>
         </w:rPr>
       </w:pPr>
@@ -5614,6 +5948,32 @@
           <w:color w:val="000000" w:themeColor="text1"/>
         </w:rPr>
         <w:t xml:space="preserve">In particular for Dr. Periwinkle, it is recommended she purchase the </w:t>
+      </w:r>
+      <w:r>
+        <w:rPr>
+          <w:rFonts w:ascii="Times New Roman" w:hAnsi="Times New Roman" w:cs="Times New Roman"/>
+          <w:i/>
+          <w:color w:val="000000" w:themeColor="text1"/>
+        </w:rPr>
+        <w:t xml:space="preserve">High End </w:t>
+      </w:r>
+      <w:proofErr w:type="spellStart"/>
+      <w:r>
+        <w:rPr>
+          <w:rFonts w:ascii="Times New Roman" w:hAnsi="Times New Roman" w:cs="Times New Roman"/>
+          <w:i/>
+          <w:color w:val="000000" w:themeColor="text1"/>
+        </w:rPr>
+        <w:t>DSpace</w:t>
+      </w:r>
+      <w:proofErr w:type="spellEnd"/>
+      <w:r>
+        <w:rPr>
+          <w:rFonts w:ascii="Times New Roman" w:hAnsi="Times New Roman" w:cs="Times New Roman"/>
+          <w:i/>
+          <w:color w:val="000000" w:themeColor="text1"/>
+        </w:rPr>
+        <w:t xml:space="preserve"> Production System </w:t>
       </w:r>
       <w:bookmarkStart w:id="0" w:name="_GoBack"/>
       <w:bookmarkEnd w:id="0"/>
@@ -6039,6 +6399,7 @@
       <w:r>
         <w:t xml:space="preserve"> </w:t>
       </w:r>
+      <w:proofErr w:type="spellStart"/>
       <w:r>
         <w:rPr>
           <w:rFonts w:ascii="Times New Roman" w:eastAsia="Times New Roman" w:hAnsi="Times New Roman" w:cs="Times New Roman"/>
@@ -6048,8 +6409,45 @@
           <w:shd w:val="clear" w:color="auto" w:fill="FFFFFF"/>
           <w:lang w:val="en-CA" w:eastAsia="en-CA"/>
         </w:rPr>
-        <w:t>unidata. (n.d.). Network Common Data Form. In </w:t>
-      </w:r>
+        <w:t>unidata</w:t>
+      </w:r>
+      <w:proofErr w:type="spellEnd"/>
+      <w:r>
+        <w:rPr>
+          <w:rFonts w:ascii="Times New Roman" w:eastAsia="Times New Roman" w:hAnsi="Times New Roman" w:cs="Times New Roman"/>
+          <w:color w:val="000000"/>
+          <w:sz w:val="18"/>
+          <w:szCs w:val="18"/>
+          <w:shd w:val="clear" w:color="auto" w:fill="FFFFFF"/>
+          <w:lang w:val="en-CA" w:eastAsia="en-CA"/>
+        </w:rPr>
+        <w:t>. (</w:t>
+      </w:r>
+      <w:proofErr w:type="spellStart"/>
+      <w:r>
+        <w:rPr>
+          <w:rFonts w:ascii="Times New Roman" w:eastAsia="Times New Roman" w:hAnsi="Times New Roman" w:cs="Times New Roman"/>
+          <w:color w:val="000000"/>
+          <w:sz w:val="18"/>
+          <w:szCs w:val="18"/>
+          <w:shd w:val="clear" w:color="auto" w:fill="FFFFFF"/>
+          <w:lang w:val="en-CA" w:eastAsia="en-CA"/>
+        </w:rPr>
+        <w:t>n.d.</w:t>
+      </w:r>
+      <w:proofErr w:type="spellEnd"/>
+      <w:r>
+        <w:rPr>
+          <w:rFonts w:ascii="Times New Roman" w:eastAsia="Times New Roman" w:hAnsi="Times New Roman" w:cs="Times New Roman"/>
+          <w:color w:val="000000"/>
+          <w:sz w:val="18"/>
+          <w:szCs w:val="18"/>
+          <w:shd w:val="clear" w:color="auto" w:fill="FFFFFF"/>
+          <w:lang w:val="en-CA" w:eastAsia="en-CA"/>
+        </w:rPr>
+        <w:t>). Network Common Data Form. In </w:t>
+      </w:r>
+      <w:proofErr w:type="spellStart"/>
       <w:r>
         <w:rPr>
           <w:rFonts w:ascii="Times New Roman" w:eastAsia="Times New Roman" w:hAnsi="Times New Roman" w:cs="Times New Roman"/>
@@ -6063,6 +6461,7 @@
         </w:rPr>
         <w:t>unidata</w:t>
       </w:r>
+      <w:proofErr w:type="spellEnd"/>
       <w:r>
         <w:rPr>
           <w:rFonts w:ascii="Times New Roman" w:eastAsia="Times New Roman" w:hAnsi="Times New Roman" w:cs="Times New Roman"/>
@@ -6102,7 +6501,31 @@
           <w:shd w:val="clear" w:color="auto" w:fill="FFFFFF"/>
           <w:lang w:val="en-CA" w:eastAsia="en-CA"/>
         </w:rPr>
-        <w:t>Creative Commons. (n.d.). About the Licenses. In </w:t>
+        <w:t>Creative Commons. (</w:t>
+      </w:r>
+      <w:proofErr w:type="spellStart"/>
+      <w:r>
+        <w:rPr>
+          <w:rFonts w:ascii="Times New Roman" w:eastAsia="Times New Roman" w:hAnsi="Times New Roman" w:cs="Times New Roman"/>
+          <w:color w:val="000000"/>
+          <w:sz w:val="18"/>
+          <w:szCs w:val="18"/>
+          <w:shd w:val="clear" w:color="auto" w:fill="FFFFFF"/>
+          <w:lang w:val="en-CA" w:eastAsia="en-CA"/>
+        </w:rPr>
+        <w:t>n.d.</w:t>
+      </w:r>
+      <w:proofErr w:type="spellEnd"/>
+      <w:r>
+        <w:rPr>
+          <w:rFonts w:ascii="Times New Roman" w:eastAsia="Times New Roman" w:hAnsi="Times New Roman" w:cs="Times New Roman"/>
+          <w:color w:val="000000"/>
+          <w:sz w:val="18"/>
+          <w:szCs w:val="18"/>
+          <w:shd w:val="clear" w:color="auto" w:fill="FFFFFF"/>
+          <w:lang w:val="en-CA" w:eastAsia="en-CA"/>
+        </w:rPr>
+        <w:t>). About the Licenses. In </w:t>
       </w:r>
       <w:r>
         <w:rPr>
@@ -6147,6 +6570,7 @@
       <w:r>
         <w:t xml:space="preserve"> </w:t>
       </w:r>
+      <w:proofErr w:type="spellStart"/>
       <w:r>
         <w:rPr>
           <w:rFonts w:ascii="Times New Roman" w:eastAsia="Times New Roman" w:hAnsi="Times New Roman" w:cs="Times New Roman"/>
@@ -6156,8 +6580,69 @@
           <w:shd w:val="clear" w:color="auto" w:fill="FFFFFF"/>
           <w:lang w:val="en-CA" w:eastAsia="en-CA"/>
         </w:rPr>
-        <w:t>Informatica. (n.d.). What is a data repository?. In </w:t>
-      </w:r>
+        <w:t>Informatica</w:t>
+      </w:r>
+      <w:proofErr w:type="spellEnd"/>
+      <w:r>
+        <w:rPr>
+          <w:rFonts w:ascii="Times New Roman" w:eastAsia="Times New Roman" w:hAnsi="Times New Roman" w:cs="Times New Roman"/>
+          <w:color w:val="000000"/>
+          <w:sz w:val="18"/>
+          <w:szCs w:val="18"/>
+          <w:shd w:val="clear" w:color="auto" w:fill="FFFFFF"/>
+          <w:lang w:val="en-CA" w:eastAsia="en-CA"/>
+        </w:rPr>
+        <w:t>. (</w:t>
+      </w:r>
+      <w:proofErr w:type="spellStart"/>
+      <w:r>
+        <w:rPr>
+          <w:rFonts w:ascii="Times New Roman" w:eastAsia="Times New Roman" w:hAnsi="Times New Roman" w:cs="Times New Roman"/>
+          <w:color w:val="000000"/>
+          <w:sz w:val="18"/>
+          <w:szCs w:val="18"/>
+          <w:shd w:val="clear" w:color="auto" w:fill="FFFFFF"/>
+          <w:lang w:val="en-CA" w:eastAsia="en-CA"/>
+        </w:rPr>
+        <w:t>n.d.</w:t>
+      </w:r>
+      <w:proofErr w:type="spellEnd"/>
+      <w:r>
+        <w:rPr>
+          <w:rFonts w:ascii="Times New Roman" w:eastAsia="Times New Roman" w:hAnsi="Times New Roman" w:cs="Times New Roman"/>
+          <w:color w:val="000000"/>
+          <w:sz w:val="18"/>
+          <w:szCs w:val="18"/>
+          <w:shd w:val="clear" w:color="auto" w:fill="FFFFFF"/>
+          <w:lang w:val="en-CA" w:eastAsia="en-CA"/>
+        </w:rPr>
+        <w:t xml:space="preserve">). What is a data </w:t>
+      </w:r>
+      <w:proofErr w:type="gramStart"/>
+      <w:r>
+        <w:rPr>
+          <w:rFonts w:ascii="Times New Roman" w:eastAsia="Times New Roman" w:hAnsi="Times New Roman" w:cs="Times New Roman"/>
+          <w:color w:val="000000"/>
+          <w:sz w:val="18"/>
+          <w:szCs w:val="18"/>
+          <w:shd w:val="clear" w:color="auto" w:fill="FFFFFF"/>
+          <w:lang w:val="en-CA" w:eastAsia="en-CA"/>
+        </w:rPr>
+        <w:t>repository?.</w:t>
+      </w:r>
+      <w:proofErr w:type="gramEnd"/>
+      <w:r>
+        <w:rPr>
+          <w:rFonts w:ascii="Times New Roman" w:eastAsia="Times New Roman" w:hAnsi="Times New Roman" w:cs="Times New Roman"/>
+          <w:color w:val="000000"/>
+          <w:sz w:val="18"/>
+          <w:szCs w:val="18"/>
+          <w:shd w:val="clear" w:color="auto" w:fill="FFFFFF"/>
+          <w:lang w:val="en-CA" w:eastAsia="en-CA"/>
+        </w:rPr>
+        <w:t xml:space="preserve"> In </w:t>
+      </w:r>
+      <w:proofErr w:type="spellStart"/>
       <w:r>
         <w:rPr>
           <w:rFonts w:ascii="Times New Roman" w:eastAsia="Times New Roman" w:hAnsi="Times New Roman" w:cs="Times New Roman"/>
@@ -6171,6 +6656,7 @@
         </w:rPr>
         <w:t>Informatica</w:t>
       </w:r>
+      <w:proofErr w:type="spellEnd"/>
       <w:r>
         <w:rPr>
           <w:rFonts w:ascii="Times New Roman" w:eastAsia="Times New Roman" w:hAnsi="Times New Roman" w:cs="Times New Roman"/>
@@ -6354,8 +6840,9 @@
           <w:shd w:val="clear" w:color="auto" w:fill="FFFFFF"/>
           <w:lang w:val="en-CA" w:eastAsia="en-CA"/>
         </w:rPr>
-        <w:t xml:space="preserve">Ocean Biogeographic Information System. (n.d.). </w:t>
-      </w:r>
+        <w:t>Ocean Biogeographic Information System. (</w:t>
+      </w:r>
+      <w:proofErr w:type="spellStart"/>
       <w:r>
         <w:rPr>
           <w:rFonts w:ascii="Times New Roman" w:eastAsia="Times New Roman" w:hAnsi="Times New Roman" w:cs="Times New Roman"/>
@@ -6365,8 +6852,9 @@
           <w:shd w:val="clear" w:color="auto" w:fill="FFFFFF"/>
           <w:lang w:val="en-CA" w:eastAsia="en-CA"/>
         </w:rPr>
-        <w:t xml:space="preserve">Darwin Core </w:t>
-      </w:r>
+        <w:t>n.d.</w:t>
+      </w:r>
+      <w:proofErr w:type="spellEnd"/>
       <w:r>
         <w:rPr>
           <w:rFonts w:ascii="Times New Roman" w:eastAsia="Times New Roman" w:hAnsi="Times New Roman" w:cs="Times New Roman"/>
@@ -6376,34 +6864,7 @@
           <w:shd w:val="clear" w:color="auto" w:fill="FFFFFF"/>
           <w:lang w:val="en-CA" w:eastAsia="en-CA"/>
         </w:rPr>
-        <w:t>Manual. In Ocean Biogeographic Information System. Retrieved from http://www.iobis.org/manual/darwincore/</w:t>
-      </w:r>
-    </w:p>
-    <w:p>
-      <w:pPr>
-        <w:pStyle w:val="FootnoteText"/>
-        <w:rPr>
-          <w:lang w:val="en-CA"/>
-        </w:rPr>
-      </w:pPr>
-    </w:p>
-  </w:footnote>
-  <w:footnote w:id="10">
-    <w:p>
-      <w:pPr>
-        <w:rPr>
-          <w:rFonts w:ascii="Times New Roman" w:eastAsia="Times New Roman" w:hAnsi="Times New Roman" w:cs="Times New Roman"/>
-          <w:lang w:val="en-CA" w:eastAsia="en-CA"/>
-        </w:rPr>
-      </w:pPr>
-      <w:r>
-        <w:rPr>
-          <w:rStyle w:val="FootnoteReference"/>
-        </w:rPr>
-        <w:footnoteRef/>
-      </w:r>
-      <w:r>
-        <w:t xml:space="preserve"> </w:t>
+        <w:t xml:space="preserve">). </w:t>
       </w:r>
       <w:r>
         <w:rPr>
@@ -6414,8 +6875,95 @@
           <w:shd w:val="clear" w:color="auto" w:fill="FFFFFF"/>
           <w:lang w:val="en-CA" w:eastAsia="en-CA"/>
         </w:rPr>
-        <w:t>DSpace. (2015). About DSpace. In </w:t>
-      </w:r>
+        <w:t xml:space="preserve">Darwin Core </w:t>
+      </w:r>
+      <w:r>
+        <w:rPr>
+          <w:rFonts w:ascii="Times New Roman" w:eastAsia="Times New Roman" w:hAnsi="Times New Roman" w:cs="Times New Roman"/>
+          <w:color w:val="000000"/>
+          <w:sz w:val="18"/>
+          <w:szCs w:val="18"/>
+          <w:shd w:val="clear" w:color="auto" w:fill="FFFFFF"/>
+          <w:lang w:val="en-CA" w:eastAsia="en-CA"/>
+        </w:rPr>
+        <w:t>Manual. In Ocean Biogeographic Information System. Retrieved from http://www.iobis.org/manual/darwincore/</w:t>
+      </w:r>
+    </w:p>
+    <w:p>
+      <w:pPr>
+        <w:pStyle w:val="FootnoteText"/>
+        <w:rPr>
+          <w:lang w:val="en-CA"/>
+        </w:rPr>
+      </w:pPr>
+    </w:p>
+  </w:footnote>
+  <w:footnote w:id="10">
+    <w:p>
+      <w:pPr>
+        <w:rPr>
+          <w:rFonts w:ascii="Times New Roman" w:eastAsia="Times New Roman" w:hAnsi="Times New Roman" w:cs="Times New Roman"/>
+          <w:lang w:val="en-CA" w:eastAsia="en-CA"/>
+        </w:rPr>
+      </w:pPr>
+      <w:r>
+        <w:rPr>
+          <w:rStyle w:val="FootnoteReference"/>
+        </w:rPr>
+        <w:footnoteRef/>
+      </w:r>
+      <w:r>
+        <w:t xml:space="preserve"> </w:t>
+      </w:r>
+      <w:proofErr w:type="spellStart"/>
+      <w:r>
+        <w:rPr>
+          <w:rFonts w:ascii="Times New Roman" w:eastAsia="Times New Roman" w:hAnsi="Times New Roman" w:cs="Times New Roman"/>
+          <w:color w:val="000000"/>
+          <w:sz w:val="18"/>
+          <w:szCs w:val="18"/>
+          <w:shd w:val="clear" w:color="auto" w:fill="FFFFFF"/>
+          <w:lang w:val="en-CA" w:eastAsia="en-CA"/>
+        </w:rPr>
+        <w:t>DSpace</w:t>
+      </w:r>
+      <w:proofErr w:type="spellEnd"/>
+      <w:r>
+        <w:rPr>
+          <w:rFonts w:ascii="Times New Roman" w:eastAsia="Times New Roman" w:hAnsi="Times New Roman" w:cs="Times New Roman"/>
+          <w:color w:val="000000"/>
+          <w:sz w:val="18"/>
+          <w:szCs w:val="18"/>
+          <w:shd w:val="clear" w:color="auto" w:fill="FFFFFF"/>
+          <w:lang w:val="en-CA" w:eastAsia="en-CA"/>
+        </w:rPr>
+        <w:t xml:space="preserve">. (2015). About </w:t>
+      </w:r>
+      <w:proofErr w:type="spellStart"/>
+      <w:r>
+        <w:rPr>
+          <w:rFonts w:ascii="Times New Roman" w:eastAsia="Times New Roman" w:hAnsi="Times New Roman" w:cs="Times New Roman"/>
+          <w:color w:val="000000"/>
+          <w:sz w:val="18"/>
+          <w:szCs w:val="18"/>
+          <w:shd w:val="clear" w:color="auto" w:fill="FFFFFF"/>
+          <w:lang w:val="en-CA" w:eastAsia="en-CA"/>
+        </w:rPr>
+        <w:t>DSpace</w:t>
+      </w:r>
+      <w:proofErr w:type="spellEnd"/>
+      <w:r>
+        <w:rPr>
+          <w:rFonts w:ascii="Times New Roman" w:eastAsia="Times New Roman" w:hAnsi="Times New Roman" w:cs="Times New Roman"/>
+          <w:color w:val="000000"/>
+          <w:sz w:val="18"/>
+          <w:szCs w:val="18"/>
+          <w:shd w:val="clear" w:color="auto" w:fill="FFFFFF"/>
+          <w:lang w:val="en-CA" w:eastAsia="en-CA"/>
+        </w:rPr>
+        <w:t>. In </w:t>
+      </w:r>
+      <w:proofErr w:type="spellStart"/>
       <w:r>
         <w:rPr>
           <w:rFonts w:ascii="Times New Roman" w:eastAsia="Times New Roman" w:hAnsi="Times New Roman" w:cs="Times New Roman"/>
@@ -6429,6 +6977,7 @@
         </w:rPr>
         <w:t>DuraSpace</w:t>
       </w:r>
+      <w:proofErr w:type="spellEnd"/>
       <w:r>
         <w:rPr>
           <w:rFonts w:ascii="Times New Roman" w:eastAsia="Times New Roman" w:hAnsi="Times New Roman" w:cs="Times New Roman"/>

--- a/BUSI6516_GroupProject.docx
+++ b/BUSI6516_GroupProject.docx
@@ -2379,17 +2379,24 @@
           <w:rFonts w:ascii="Times New Roman" w:hAnsi="Times New Roman" w:cs="Times New Roman"/>
           <w:color w:val="000000" w:themeColor="text1"/>
         </w:rPr>
-        <w:t xml:space="preserve">Specifically, an institutional repository is a type of digital library that captures the original research and other intellectual property generated by an institutions </w:t>
-      </w:r>
-      <w:proofErr w:type="spellStart"/>
-      <w:r>
-        <w:rPr>
-          <w:rFonts w:ascii="Times New Roman" w:hAnsi="Times New Roman" w:cs="Times New Roman"/>
-          <w:color w:val="000000" w:themeColor="text1"/>
-        </w:rPr>
-        <w:t>constituants</w:t>
-      </w:r>
-      <w:proofErr w:type="spellEnd"/>
+        <w:t xml:space="preserve">Specifically, an institutional repository is a type of digital library that captures the original research and other intellectual property generated by </w:t>
+      </w:r>
+      <w:proofErr w:type="gramStart"/>
+      <w:r>
+        <w:rPr>
+          <w:rFonts w:ascii="Times New Roman" w:hAnsi="Times New Roman" w:cs="Times New Roman"/>
+          <w:color w:val="000000" w:themeColor="text1"/>
+        </w:rPr>
+        <w:t xml:space="preserve">an institutions </w:t>
+      </w:r>
+      <w:r>
+        <w:rPr>
+          <w:rFonts w:ascii="Times New Roman" w:hAnsi="Times New Roman" w:cs="Times New Roman"/>
+          <w:color w:val="000000" w:themeColor="text1"/>
+        </w:rPr>
+        <w:t>constituents</w:t>
+      </w:r>
+      <w:proofErr w:type="gramEnd"/>
       <w:r>
         <w:rPr>
           <w:rFonts w:ascii="Times New Roman" w:hAnsi="Times New Roman" w:cs="Times New Roman"/>
@@ -2397,15 +2404,13 @@
         </w:rPr>
         <w:t xml:space="preserve">. </w:t>
       </w:r>
-      <w:proofErr w:type="spellStart"/>
-      <w:r>
-        <w:rPr>
-          <w:rFonts w:ascii="Times New Roman" w:hAnsi="Times New Roman" w:cs="Times New Roman"/>
-          <w:color w:val="000000" w:themeColor="text1"/>
-        </w:rPr>
-        <w:t>Instituional</w:t>
-      </w:r>
-      <w:proofErr w:type="spellEnd"/>
+      <w:r>
+        <w:rPr>
+          <w:rFonts w:ascii="Times New Roman" w:hAnsi="Times New Roman" w:cs="Times New Roman"/>
+          <w:color w:val="000000" w:themeColor="text1"/>
+        </w:rPr>
+        <w:t>Institutional</w:t>
+      </w:r>
       <w:r>
         <w:rPr>
           <w:rFonts w:ascii="Times New Roman" w:hAnsi="Times New Roman" w:cs="Times New Roman"/>
@@ -2504,7 +2509,16 @@
           <w:rFonts w:ascii="Times New Roman" w:hAnsi="Times New Roman" w:cs="Times New Roman"/>
           <w:color w:val="000000" w:themeColor="text1"/>
         </w:rPr>
-        <w:t xml:space="preserve"> This will better help organize the data based on defined </w:t>
+        <w:t xml:space="preserve"> This will better help organize the data base</w:t>
+      </w:r>
+      <w:bookmarkStart w:id="0" w:name="_GoBack"/>
+      <w:bookmarkEnd w:id="0"/>
+      <w:r>
+        <w:rPr>
+          <w:rFonts w:ascii="Times New Roman" w:hAnsi="Times New Roman" w:cs="Times New Roman"/>
+          <w:color w:val="000000" w:themeColor="text1"/>
+        </w:rPr>
+        <w:t xml:space="preserve">d on defined </w:t>
       </w:r>
       <w:r>
         <w:rPr>
@@ -5947,36 +5961,15 @@
           <w:rFonts w:ascii="Times New Roman" w:hAnsi="Times New Roman" w:cs="Times New Roman"/>
           <w:color w:val="000000" w:themeColor="text1"/>
         </w:rPr>
-        <w:t xml:space="preserve">In particular for Dr. Periwinkle, it is recommended she purchase the </w:t>
-      </w:r>
-      <w:r>
-        <w:rPr>
-          <w:rFonts w:ascii="Times New Roman" w:hAnsi="Times New Roman" w:cs="Times New Roman"/>
-          <w:i/>
-          <w:color w:val="000000" w:themeColor="text1"/>
-        </w:rPr>
-        <w:t xml:space="preserve">High End </w:t>
-      </w:r>
-      <w:proofErr w:type="spellStart"/>
-      <w:r>
-        <w:rPr>
-          <w:rFonts w:ascii="Times New Roman" w:hAnsi="Times New Roman" w:cs="Times New Roman"/>
-          <w:i/>
-          <w:color w:val="000000" w:themeColor="text1"/>
-        </w:rPr>
-        <w:t>DSpace</w:t>
-      </w:r>
-      <w:proofErr w:type="spellEnd"/>
-      <w:r>
-        <w:rPr>
-          <w:rFonts w:ascii="Times New Roman" w:hAnsi="Times New Roman" w:cs="Times New Roman"/>
-          <w:i/>
-          <w:color w:val="000000" w:themeColor="text1"/>
-        </w:rPr>
-        <w:t xml:space="preserve"> Production System </w:t>
-      </w:r>
-      <w:bookmarkStart w:id="0" w:name="_GoBack"/>
-      <w:bookmarkEnd w:id="0"/>
+        <w:t xml:space="preserve">In particular for Dr. Periwinkle, it </w:t>
+      </w:r>
+      <w:r>
+        <w:rPr>
+          <w:rFonts w:ascii="Times New Roman" w:hAnsi="Times New Roman" w:cs="Times New Roman"/>
+          <w:color w:val="000000" w:themeColor="text1"/>
+        </w:rPr>
+        <w:t xml:space="preserve">is recommended she purchase </w:t>
+      </w:r>
     </w:p>
     <w:p>
       <w:pPr>
@@ -6673,9 +6666,9 @@
   <w:footnote w:id="4">
     <w:p>
       <w:pPr>
-        <w:pStyle w:val="FootnoteText"/>
-        <w:rPr>
-          <w:lang w:val="en-CA"/>
+        <w:rPr>
+          <w:rFonts w:ascii="Times New Roman" w:eastAsia="Times New Roman" w:hAnsi="Times New Roman" w:cs="Times New Roman"/>
+          <w:lang w:val="en-CA" w:eastAsia="en-CA"/>
         </w:rPr>
       </w:pPr>
       <w:r>
@@ -6686,6 +6679,65 @@
       </w:r>
       <w:r>
         <w:t xml:space="preserve"> </w:t>
+      </w:r>
+      <w:r>
+        <w:rPr>
+          <w:rFonts w:ascii="Times New Roman" w:eastAsia="Times New Roman" w:hAnsi="Times New Roman" w:cs="Times New Roman"/>
+          <w:color w:val="000000"/>
+          <w:sz w:val="18"/>
+          <w:szCs w:val="18"/>
+          <w:shd w:val="clear" w:color="auto" w:fill="FFFFFF"/>
+          <w:lang w:val="en-CA" w:eastAsia="en-CA"/>
+        </w:rPr>
+        <w:t>Burns, C., Lana, A., &amp; Budd, J. (2013). Institutional Repositories: Exploration of Costs and Value. </w:t>
+      </w:r>
+      <w:r>
+        <w:rPr>
+          <w:rFonts w:ascii="Times New Roman" w:eastAsia="Times New Roman" w:hAnsi="Times New Roman" w:cs="Times New Roman"/>
+          <w:i/>
+          <w:iCs/>
+          <w:color w:val="000000"/>
+          <w:sz w:val="18"/>
+          <w:szCs w:val="18"/>
+          <w:shd w:val="clear" w:color="auto" w:fill="FFFFFF"/>
+          <w:lang w:val="en-CA" w:eastAsia="en-CA"/>
+        </w:rPr>
+        <w:t>D-Lib Magazine</w:t>
+      </w:r>
+      <w:r>
+        <w:rPr>
+          <w:rFonts w:ascii="Times New Roman" w:eastAsia="Times New Roman" w:hAnsi="Times New Roman" w:cs="Times New Roman"/>
+          <w:color w:val="000000"/>
+          <w:sz w:val="18"/>
+          <w:szCs w:val="18"/>
+          <w:shd w:val="clear" w:color="auto" w:fill="FFFFFF"/>
+          <w:lang w:val="en-CA" w:eastAsia="en-CA"/>
+        </w:rPr>
+        <w:t>, </w:t>
+      </w:r>
+      <w:r>
+        <w:rPr>
+          <w:rFonts w:ascii="Times New Roman" w:eastAsia="Times New Roman" w:hAnsi="Times New Roman" w:cs="Times New Roman"/>
+          <w:i/>
+          <w:iCs/>
+          <w:color w:val="000000"/>
+          <w:sz w:val="18"/>
+          <w:szCs w:val="18"/>
+          <w:shd w:val="clear" w:color="auto" w:fill="FFFFFF"/>
+          <w:lang w:val="en-CA" w:eastAsia="en-CA"/>
+        </w:rPr>
+        <w:t>19</w:t>
+      </w:r>
+      <w:r>
+        <w:rPr>
+          <w:rFonts w:ascii="Times New Roman" w:eastAsia="Times New Roman" w:hAnsi="Times New Roman" w:cs="Times New Roman"/>
+          <w:color w:val="000000"/>
+          <w:sz w:val="18"/>
+          <w:szCs w:val="18"/>
+          <w:shd w:val="clear" w:color="auto" w:fill="FFFFFF"/>
+          <w:lang w:val="en-CA" w:eastAsia="en-CA"/>
+        </w:rPr>
+        <w:t>(1). doi:10.1045</w:t>
       </w:r>
     </w:p>
   </w:footnote>

--- a/BUSI6516_GroupProject.docx
+++ b/BUSI6516_GroupProject.docx
@@ -4,6 +4,1242 @@
   <w:body>
     <w:p>
       <w:pPr>
+        <w:shd w:val="clear" w:color="auto" w:fill="FFFFFF"/>
+        <w:spacing w:before="100" w:beforeAutospacing="1" w:after="75"/>
+        <w:rPr>
+          <w:rFonts w:ascii="Arial" w:eastAsia="Times New Roman" w:hAnsi="Arial" w:cs="Arial"/>
+          <w:color w:val="333333"/>
+          <w:lang w:eastAsia="en-CA"/>
+        </w:rPr>
+      </w:pPr>
+      <w:r>
+        <w:rPr>
+          <w:rFonts w:ascii="Arial" w:eastAsia="Times New Roman" w:hAnsi="Arial" w:cs="Arial"/>
+          <w:color w:val="333333"/>
+          <w:lang w:eastAsia="en-CA"/>
+        </w:rPr>
+        <w:t>Professor Chartreuse</w:t>
+      </w:r>
+    </w:p>
+    <w:p>
+      <w:pPr>
+        <w:shd w:val="clear" w:color="auto" w:fill="FFFFFF"/>
+        <w:spacing w:before="100" w:beforeAutospacing="1" w:after="75"/>
+        <w:jc w:val="center"/>
+        <w:rPr>
+          <w:rFonts w:ascii="Arial" w:eastAsia="Times New Roman" w:hAnsi="Arial" w:cs="Arial"/>
+          <w:b/>
+          <w:color w:val="333333"/>
+          <w:u w:val="single"/>
+          <w:lang w:eastAsia="en-CA"/>
+        </w:rPr>
+      </w:pPr>
+      <w:r>
+        <w:rPr>
+          <w:rFonts w:ascii="Arial" w:eastAsia="Times New Roman" w:hAnsi="Arial" w:cs="Arial"/>
+          <w:b/>
+          <w:color w:val="333333"/>
+          <w:u w:val="single"/>
+          <w:lang w:eastAsia="en-CA"/>
+        </w:rPr>
+        <w:t>Introduction &amp; Recommendations</w:t>
+      </w:r>
+    </w:p>
+    <w:p>
+      <w:pPr>
+        <w:shd w:val="clear" w:color="auto" w:fill="FFFFFF"/>
+        <w:spacing w:before="100" w:beforeAutospacing="1" w:after="75"/>
+        <w:rPr>
+          <w:rFonts w:ascii="Arial" w:eastAsia="Times New Roman" w:hAnsi="Arial" w:cs="Arial"/>
+          <w:color w:val="333333"/>
+          <w:lang w:eastAsia="en-CA"/>
+        </w:rPr>
+      </w:pPr>
+      <w:r>
+        <w:rPr>
+          <w:rFonts w:ascii="Arial" w:eastAsia="Times New Roman" w:hAnsi="Arial" w:cs="Arial"/>
+          <w:color w:val="333333"/>
+          <w:lang w:eastAsia="en-CA"/>
+        </w:rPr>
+        <w:t>This data management plan is intended to provide context to ‘science of science’ research conducted at JCU. Research in this area is performed by Professor Chartreuse and his lab. Specifically, the plan is meant to outline data management practices of the lab for the purpose of external stakeholders’ consideration.</w:t>
+      </w:r>
+    </w:p>
+    <w:p>
+      <w:pPr>
+        <w:shd w:val="clear" w:color="auto" w:fill="FFFFFF"/>
+        <w:spacing w:before="100" w:beforeAutospacing="1" w:after="75"/>
+        <w:rPr>
+          <w:rFonts w:ascii="Arial" w:eastAsia="Times New Roman" w:hAnsi="Arial" w:cs="Arial"/>
+          <w:color w:val="333333"/>
+          <w:lang w:eastAsia="en-CA"/>
+        </w:rPr>
+      </w:pPr>
+      <w:r>
+        <w:rPr>
+          <w:rFonts w:ascii="Arial" w:eastAsia="Times New Roman" w:hAnsi="Arial" w:cs="Arial"/>
+          <w:color w:val="333333"/>
+          <w:lang w:eastAsia="en-CA"/>
+        </w:rPr>
+        <w:t xml:space="preserve">As it currently stands, Professor Chartreuse uses Excel files to store data he has collected using PubMed and other research search platforms. He is seeking to update his data management practices to be able to share his research files with other colleagues more easily, to improve version control, to consolidate files, and to combine research information with other colleagues in his lab. </w:t>
+      </w:r>
+    </w:p>
+    <w:p>
+      <w:pPr>
+        <w:shd w:val="clear" w:color="auto" w:fill="FFFFFF"/>
+        <w:spacing w:before="100" w:beforeAutospacing="1" w:after="75"/>
+        <w:rPr>
+          <w:rFonts w:ascii="Arial" w:eastAsia="Times New Roman" w:hAnsi="Arial" w:cs="Arial"/>
+          <w:color w:val="333333"/>
+          <w:lang w:eastAsia="en-CA"/>
+        </w:rPr>
+      </w:pPr>
+      <w:r>
+        <w:rPr>
+          <w:rFonts w:ascii="Arial" w:eastAsia="Times New Roman" w:hAnsi="Arial" w:cs="Arial"/>
+          <w:color w:val="333333"/>
+          <w:lang w:eastAsia="en-CA"/>
+        </w:rPr>
+        <w:t xml:space="preserve">Based on these wishes, it is recommended that Professor Chartreuse and his teammates register for an Open Science Framework account. Open Science It is a secure, well known data repository. The OSF permits academics to create and manage research projects on the cloud. Different levels of access to others can be granted by the project creator. </w:t>
+      </w:r>
+    </w:p>
+    <w:p>
+      <w:pPr>
+        <w:shd w:val="clear" w:color="auto" w:fill="FFFFFF"/>
+        <w:spacing w:before="100" w:beforeAutospacing="1" w:after="75"/>
+        <w:rPr>
+          <w:rFonts w:ascii="Arial" w:eastAsia="Times New Roman" w:hAnsi="Arial" w:cs="Arial"/>
+          <w:color w:val="333333"/>
+          <w:lang w:eastAsia="en-CA"/>
+        </w:rPr>
+      </w:pPr>
+      <w:r>
+        <w:rPr>
+          <w:rFonts w:ascii="Arial" w:eastAsia="Times New Roman" w:hAnsi="Arial" w:cs="Arial"/>
+          <w:color w:val="333333"/>
+          <w:lang w:eastAsia="en-CA"/>
+        </w:rPr>
+        <w:t>Each OSF project can hold up to 5 GB of data. Additional data can be stored by linking another repository, such as Google Drive, One Drive, Amazon, etc. to the OSF account. Projects can be assigned metadata and keywords for searching purposes. This will assist in the findable and accessible guiding principles of data management. Files can be shared publicly via NCBI through OSF. Before sharing files, the creator applies a license to the files to be shared to restrict the use of the data based on the creator’s desires.</w:t>
+      </w:r>
+    </w:p>
+    <w:p>
+      <w:pPr>
+        <w:shd w:val="clear" w:color="auto" w:fill="FFFFFF"/>
+        <w:spacing w:before="100" w:beforeAutospacing="1" w:after="75"/>
+        <w:rPr>
+          <w:rFonts w:ascii="Arial" w:eastAsia="Times New Roman" w:hAnsi="Arial" w:cs="Arial"/>
+          <w:color w:val="333333"/>
+          <w:lang w:eastAsia="en-CA"/>
+        </w:rPr>
+      </w:pPr>
+      <w:r>
+        <w:rPr>
+          <w:rFonts w:ascii="Arial" w:eastAsia="Times New Roman" w:hAnsi="Arial" w:cs="Arial"/>
+          <w:color w:val="333333"/>
+          <w:lang w:eastAsia="en-CA"/>
+        </w:rPr>
+        <w:t>Beyond the reasons outlined above, OSF is recommended because it is a free resource. It is also recommended that Professor Chartreuse use Google Docs as an additional data repository as this is also a free resource for less than 15 GB of data. Professor Chartreuse may also take comfort in using Google Docs since he is already comfortable using Excel files. Beyond 15 GB, it would cost Professor Chartreuse’s lab CAD 2.79 per month for 100 GB of data storage (Google, 2018). Alternatively, Professor Chartreuse could use a data repository that JCU already subscribes to an funds (ex. OneDrive, Sharepoint, etc.)</w:t>
+      </w:r>
+    </w:p>
+    <w:p>
+      <w:pPr>
+        <w:shd w:val="clear" w:color="auto" w:fill="FFFFFF"/>
+        <w:spacing w:before="100" w:beforeAutospacing="1" w:after="75"/>
+        <w:rPr>
+          <w:rFonts w:ascii="Arial" w:eastAsia="Times New Roman" w:hAnsi="Arial" w:cs="Arial"/>
+          <w:color w:val="333333"/>
+          <w:lang w:eastAsia="en-CA"/>
+        </w:rPr>
+      </w:pPr>
+      <w:r>
+        <w:rPr>
+          <w:rFonts w:ascii="Arial" w:eastAsia="Times New Roman" w:hAnsi="Arial" w:cs="Arial"/>
+          <w:color w:val="333333"/>
+          <w:lang w:eastAsia="en-CA"/>
+        </w:rPr>
+        <w:t xml:space="preserve">With this being said, for the purpose of the data management plan below, it is assumed that Professor Chartreuse will adopt the recommendation of using the OSF. It is also assumed that he will employ Google Docs as a linked data repository for additional data storage. </w:t>
+      </w:r>
+    </w:p>
+    <w:p>
+      <w:pPr>
+        <w:rPr>
+          <w:rFonts w:ascii="Arial" w:eastAsia="Times New Roman" w:hAnsi="Arial" w:cs="Arial"/>
+          <w:color w:val="333333"/>
+          <w:lang w:eastAsia="en-CA"/>
+        </w:rPr>
+      </w:pPr>
+      <w:r>
+        <w:rPr>
+          <w:rFonts w:ascii="Arial" w:eastAsia="Times New Roman" w:hAnsi="Arial" w:cs="Arial"/>
+          <w:color w:val="333333"/>
+          <w:lang w:eastAsia="en-CA"/>
+        </w:rPr>
+        <w:br w:type="page"/>
+      </w:r>
+    </w:p>
+    <w:p>
+      <w:pPr>
+        <w:shd w:val="clear" w:color="auto" w:fill="FFFFFF"/>
+        <w:spacing w:before="100" w:beforeAutospacing="1" w:after="75"/>
+        <w:jc w:val="center"/>
+        <w:rPr>
+          <w:rFonts w:ascii="Arial" w:eastAsia="Times New Roman" w:hAnsi="Arial" w:cs="Arial"/>
+          <w:b/>
+          <w:color w:val="333333"/>
+          <w:u w:val="single"/>
+          <w:lang w:eastAsia="en-CA"/>
+        </w:rPr>
+      </w:pPr>
+      <w:r>
+        <w:rPr>
+          <w:rFonts w:ascii="Arial" w:eastAsia="Times New Roman" w:hAnsi="Arial" w:cs="Arial"/>
+          <w:b/>
+          <w:color w:val="333333"/>
+          <w:u w:val="single"/>
+          <w:lang w:eastAsia="en-CA"/>
+        </w:rPr>
+        <w:lastRenderedPageBreak/>
+        <w:t>Data Management Plan for the ‘Science of Science’ Research Lab at JCU</w:t>
+      </w:r>
+    </w:p>
+    <w:p>
+      <w:pPr>
+        <w:shd w:val="clear" w:color="auto" w:fill="FFFFFF"/>
+        <w:spacing w:before="100" w:beforeAutospacing="1" w:after="75"/>
+        <w:rPr>
+          <w:rFonts w:ascii="Arial" w:eastAsia="Times New Roman" w:hAnsi="Arial" w:cs="Arial"/>
+          <w:i/>
+          <w:color w:val="333333"/>
+          <w:lang w:eastAsia="en-CA"/>
+        </w:rPr>
+      </w:pPr>
+      <w:r>
+        <w:rPr>
+          <w:rFonts w:ascii="Arial" w:eastAsia="Times New Roman" w:hAnsi="Arial" w:cs="Arial"/>
+          <w:i/>
+          <w:color w:val="333333"/>
+          <w:lang w:eastAsia="en-CA"/>
+        </w:rPr>
+        <w:t>Introduction</w:t>
+      </w:r>
+    </w:p>
+    <w:p>
+      <w:pPr>
+        <w:shd w:val="clear" w:color="auto" w:fill="FFFFFF"/>
+        <w:spacing w:before="100" w:beforeAutospacing="1" w:after="75"/>
+        <w:rPr>
+          <w:rFonts w:ascii="Arial" w:eastAsia="Times New Roman" w:hAnsi="Arial" w:cs="Arial"/>
+          <w:color w:val="333333"/>
+          <w:lang w:eastAsia="en-CA"/>
+        </w:rPr>
+      </w:pPr>
+      <w:r>
+        <w:rPr>
+          <w:rFonts w:ascii="Arial" w:eastAsia="Times New Roman" w:hAnsi="Arial" w:cs="Arial"/>
+          <w:color w:val="333333"/>
+          <w:lang w:eastAsia="en-CA"/>
+        </w:rPr>
+        <w:t>The ‘Science of Science’ lab is a research team at JCU. It works to understand how researchers work to generate new knowledge. The lab is head by Professor Chartereuse.</w:t>
+      </w:r>
+    </w:p>
+    <w:p>
+      <w:pPr>
+        <w:numPr>
+          <w:ilvl w:val="0"/>
+          <w:numId w:val="1"/>
+        </w:numPr>
+        <w:shd w:val="clear" w:color="auto" w:fill="FFFFFF"/>
+        <w:spacing w:before="100" w:beforeAutospacing="1" w:after="75"/>
+        <w:rPr>
+          <w:rFonts w:ascii="Arial" w:eastAsia="Times New Roman" w:hAnsi="Arial" w:cs="Arial"/>
+          <w:color w:val="333333"/>
+          <w:lang w:eastAsia="en-CA"/>
+        </w:rPr>
+      </w:pPr>
+      <w:r>
+        <w:rPr>
+          <w:rFonts w:ascii="Arial" w:eastAsia="Times New Roman" w:hAnsi="Arial" w:cs="Arial"/>
+          <w:color w:val="333333"/>
+          <w:lang w:eastAsia="en-CA"/>
+        </w:rPr>
+        <w:t>Data Collection</w:t>
+      </w:r>
+    </w:p>
+    <w:p>
+      <w:pPr>
+        <w:numPr>
+          <w:ilvl w:val="1"/>
+          <w:numId w:val="1"/>
+        </w:numPr>
+        <w:shd w:val="clear" w:color="auto" w:fill="FFFFFF"/>
+        <w:spacing w:after="150"/>
+        <w:rPr>
+          <w:rFonts w:ascii="Arial" w:eastAsia="Times New Roman" w:hAnsi="Arial" w:cs="Arial"/>
+          <w:color w:val="333333"/>
+          <w:lang w:eastAsia="en-CA"/>
+        </w:rPr>
+      </w:pPr>
+      <w:r>
+        <w:rPr>
+          <w:rFonts w:ascii="Arial" w:eastAsia="Times New Roman" w:hAnsi="Arial" w:cs="Arial"/>
+          <w:color w:val="333333"/>
+          <w:lang w:eastAsia="en-CA"/>
+        </w:rPr>
+        <w:t>What data will you collect or create</w:t>
+      </w:r>
+      <w:r>
+        <w:rPr>
+          <w:rFonts w:ascii="Arial" w:eastAsia="Times New Roman" w:hAnsi="Arial" w:cs="Arial"/>
+          <w:color w:val="333333"/>
+          <w:lang w:eastAsia="en-CA"/>
+        </w:rPr>
+        <w:t>?</w:t>
+      </w:r>
+    </w:p>
+    <w:p>
+      <w:pPr>
+        <w:shd w:val="clear" w:color="auto" w:fill="FFFFFF"/>
+        <w:spacing w:after="150"/>
+        <w:ind w:left="1080"/>
+        <w:rPr>
+          <w:rFonts w:ascii="Arial" w:eastAsia="Times New Roman" w:hAnsi="Arial" w:cs="Arial"/>
+          <w:color w:val="333333"/>
+          <w:lang w:eastAsia="en-CA"/>
+        </w:rPr>
+      </w:pPr>
+      <w:r>
+        <w:rPr>
+          <w:rFonts w:ascii="Arial" w:eastAsia="Times New Roman" w:hAnsi="Arial" w:cs="Arial"/>
+          <w:color w:val="333333"/>
+          <w:lang w:eastAsia="en-CA"/>
+        </w:rPr>
+        <w:t xml:space="preserve">Surveys and interviews are created and conducted to collect primary data for research purposes. The surveys and interviews are conducted by lab researchers and work to collect data from other researchers to gain insight into research practices and the generation of new knowledge. </w:t>
+      </w:r>
+    </w:p>
+    <w:p>
+      <w:pPr>
+        <w:shd w:val="clear" w:color="auto" w:fill="FFFFFF"/>
+        <w:spacing w:after="150"/>
+        <w:ind w:left="1080"/>
+        <w:rPr>
+          <w:rFonts w:ascii="Arial" w:eastAsia="Times New Roman" w:hAnsi="Arial" w:cs="Arial"/>
+          <w:color w:val="333333"/>
+          <w:lang w:eastAsia="en-CA"/>
+        </w:rPr>
+      </w:pPr>
+      <w:r>
+        <w:rPr>
+          <w:rFonts w:ascii="Arial" w:eastAsia="Times New Roman" w:hAnsi="Arial" w:cs="Arial"/>
+          <w:color w:val="333333"/>
+          <w:lang w:eastAsia="en-CA"/>
+        </w:rPr>
+        <w:t>Secondary data is also collected by the lab through readings of peer-reviewed research papers and articles. This information is collected by using a web API and JSON text to search relevant papers using keywords. Keywords, date of publication, name of publication, authors, areas of study, and insights from the publication are all noted. Secondary data is stored in Excel files (ex. xls, xmlx, csv).</w:t>
+      </w:r>
+    </w:p>
+    <w:p>
+      <w:pPr>
+        <w:numPr>
+          <w:ilvl w:val="1"/>
+          <w:numId w:val="1"/>
+        </w:numPr>
+        <w:shd w:val="clear" w:color="auto" w:fill="FFFFFF"/>
+        <w:spacing w:after="150"/>
+        <w:rPr>
+          <w:rFonts w:ascii="Arial" w:eastAsia="Times New Roman" w:hAnsi="Arial" w:cs="Arial"/>
+          <w:color w:val="333333"/>
+          <w:lang w:eastAsia="en-CA"/>
+        </w:rPr>
+      </w:pPr>
+      <w:r>
+        <w:rPr>
+          <w:rFonts w:ascii="Arial" w:eastAsia="Times New Roman" w:hAnsi="Arial" w:cs="Arial"/>
+          <w:color w:val="333333"/>
+          <w:lang w:eastAsia="en-CA"/>
+        </w:rPr>
+        <w:t>How will the data be collected or created?</w:t>
+      </w:r>
+    </w:p>
+    <w:p>
+      <w:pPr>
+        <w:numPr>
+          <w:ilvl w:val="0"/>
+          <w:numId w:val="1"/>
+        </w:numPr>
+        <w:shd w:val="clear" w:color="auto" w:fill="FFFFFF"/>
+        <w:spacing w:before="100" w:beforeAutospacing="1" w:after="75"/>
+        <w:rPr>
+          <w:rFonts w:ascii="Arial" w:eastAsia="Times New Roman" w:hAnsi="Arial" w:cs="Arial"/>
+          <w:color w:val="333333"/>
+          <w:lang w:eastAsia="en-CA"/>
+        </w:rPr>
+      </w:pPr>
+      <w:r>
+        <w:rPr>
+          <w:rFonts w:ascii="Arial" w:eastAsia="Times New Roman" w:hAnsi="Arial" w:cs="Arial"/>
+          <w:color w:val="333333"/>
+          <w:lang w:eastAsia="en-CA"/>
+        </w:rPr>
+        <w:t>Documentation and Metadata</w:t>
+      </w:r>
+    </w:p>
+    <w:p>
+      <w:pPr>
+        <w:numPr>
+          <w:ilvl w:val="1"/>
+          <w:numId w:val="1"/>
+        </w:numPr>
+        <w:shd w:val="clear" w:color="auto" w:fill="FFFFFF"/>
+        <w:spacing w:after="150"/>
+        <w:rPr>
+          <w:rFonts w:ascii="Arial" w:eastAsia="Times New Roman" w:hAnsi="Arial" w:cs="Arial"/>
+          <w:color w:val="333333"/>
+          <w:lang w:eastAsia="en-CA"/>
+        </w:rPr>
+      </w:pPr>
+      <w:r>
+        <w:rPr>
+          <w:rFonts w:ascii="Arial" w:eastAsia="Times New Roman" w:hAnsi="Arial" w:cs="Arial"/>
+          <w:color w:val="333333"/>
+          <w:lang w:eastAsia="en-CA"/>
+        </w:rPr>
+        <w:t>What documentation and metadata will accompany the data?</w:t>
+      </w:r>
+    </w:p>
+    <w:p>
+      <w:pPr>
+        <w:shd w:val="clear" w:color="auto" w:fill="FFFFFF"/>
+        <w:spacing w:after="150"/>
+        <w:ind w:left="1440"/>
+        <w:rPr>
+          <w:rFonts w:ascii="Arial" w:eastAsia="Times New Roman" w:hAnsi="Arial" w:cs="Arial"/>
+          <w:color w:val="333333"/>
+          <w:lang w:eastAsia="en-CA"/>
+        </w:rPr>
+      </w:pPr>
+      <w:r>
+        <w:rPr>
+          <w:rFonts w:ascii="Arial" w:eastAsia="Times New Roman" w:hAnsi="Arial" w:cs="Arial"/>
+          <w:color w:val="333333"/>
+          <w:lang w:eastAsia="en-CA"/>
+        </w:rPr>
+        <w:t>Each document is title according to date at the present time. However, the lab may consider switching its naming practice to be project-specific. Metadata included in each documentation includes:</w:t>
+      </w:r>
+    </w:p>
+    <w:p>
+      <w:pPr>
+        <w:pStyle w:val="ListParagraph"/>
+        <w:numPr>
+          <w:ilvl w:val="2"/>
+          <w:numId w:val="1"/>
+        </w:numPr>
+        <w:shd w:val="clear" w:color="auto" w:fill="FFFFFF"/>
+        <w:spacing w:after="150" w:line="240" w:lineRule="auto"/>
+        <w:rPr>
+          <w:rFonts w:ascii="Arial" w:eastAsia="Times New Roman" w:hAnsi="Arial" w:cs="Arial"/>
+          <w:color w:val="333333"/>
+          <w:sz w:val="24"/>
+          <w:szCs w:val="24"/>
+          <w:lang w:eastAsia="en-CA"/>
+        </w:rPr>
+      </w:pPr>
+      <w:r>
+        <w:rPr>
+          <w:rFonts w:ascii="Arial" w:eastAsia="Times New Roman" w:hAnsi="Arial" w:cs="Arial"/>
+          <w:color w:val="333333"/>
+          <w:sz w:val="24"/>
+          <w:szCs w:val="24"/>
+          <w:lang w:eastAsia="en-CA"/>
+        </w:rPr>
+        <w:t>Keyword searched</w:t>
+      </w:r>
+    </w:p>
+    <w:p>
+      <w:pPr>
+        <w:pStyle w:val="ListParagraph"/>
+        <w:numPr>
+          <w:ilvl w:val="2"/>
+          <w:numId w:val="1"/>
+        </w:numPr>
+        <w:shd w:val="clear" w:color="auto" w:fill="FFFFFF"/>
+        <w:spacing w:after="150" w:line="240" w:lineRule="auto"/>
+        <w:rPr>
+          <w:rFonts w:ascii="Arial" w:eastAsia="Times New Roman" w:hAnsi="Arial" w:cs="Arial"/>
+          <w:color w:val="333333"/>
+          <w:sz w:val="24"/>
+          <w:szCs w:val="24"/>
+          <w:lang w:eastAsia="en-CA"/>
+        </w:rPr>
+      </w:pPr>
+      <w:r>
+        <w:rPr>
+          <w:rFonts w:ascii="Arial" w:eastAsia="Times New Roman" w:hAnsi="Arial" w:cs="Arial"/>
+          <w:color w:val="333333"/>
+          <w:sz w:val="24"/>
+          <w:szCs w:val="24"/>
+          <w:lang w:eastAsia="en-CA"/>
+        </w:rPr>
+        <w:t>Keywords relevant to the file</w:t>
+      </w:r>
+    </w:p>
+    <w:p>
+      <w:pPr>
+        <w:pStyle w:val="ListParagraph"/>
+        <w:numPr>
+          <w:ilvl w:val="2"/>
+          <w:numId w:val="1"/>
+        </w:numPr>
+        <w:shd w:val="clear" w:color="auto" w:fill="FFFFFF"/>
+        <w:spacing w:after="150" w:line="240" w:lineRule="auto"/>
+        <w:rPr>
+          <w:rFonts w:ascii="Arial" w:eastAsia="Times New Roman" w:hAnsi="Arial" w:cs="Arial"/>
+          <w:color w:val="333333"/>
+          <w:sz w:val="24"/>
+          <w:szCs w:val="24"/>
+          <w:lang w:eastAsia="en-CA"/>
+        </w:rPr>
+      </w:pPr>
+      <w:r>
+        <w:rPr>
+          <w:rFonts w:ascii="Arial" w:eastAsia="Times New Roman" w:hAnsi="Arial" w:cs="Arial"/>
+          <w:color w:val="333333"/>
+          <w:sz w:val="24"/>
+          <w:szCs w:val="24"/>
+          <w:lang w:eastAsia="en-CA"/>
+        </w:rPr>
+        <w:t>Date created</w:t>
+      </w:r>
+    </w:p>
+    <w:p>
+      <w:pPr>
+        <w:pStyle w:val="ListParagraph"/>
+        <w:numPr>
+          <w:ilvl w:val="2"/>
+          <w:numId w:val="1"/>
+        </w:numPr>
+        <w:shd w:val="clear" w:color="auto" w:fill="FFFFFF"/>
+        <w:spacing w:after="150" w:line="240" w:lineRule="auto"/>
+        <w:rPr>
+          <w:rFonts w:ascii="Arial" w:eastAsia="Times New Roman" w:hAnsi="Arial" w:cs="Arial"/>
+          <w:color w:val="333333"/>
+          <w:sz w:val="24"/>
+          <w:szCs w:val="24"/>
+          <w:lang w:eastAsia="en-CA"/>
+        </w:rPr>
+      </w:pPr>
+      <w:r>
+        <w:rPr>
+          <w:rFonts w:ascii="Arial" w:eastAsia="Times New Roman" w:hAnsi="Arial" w:cs="Arial"/>
+          <w:color w:val="333333"/>
+          <w:sz w:val="24"/>
+          <w:szCs w:val="24"/>
+          <w:lang w:eastAsia="en-CA"/>
+        </w:rPr>
+        <w:t>Date of last update</w:t>
+      </w:r>
+    </w:p>
+    <w:p>
+      <w:pPr>
+        <w:pStyle w:val="ListParagraph"/>
+        <w:numPr>
+          <w:ilvl w:val="2"/>
+          <w:numId w:val="1"/>
+        </w:numPr>
+        <w:shd w:val="clear" w:color="auto" w:fill="FFFFFF"/>
+        <w:spacing w:after="150" w:line="240" w:lineRule="auto"/>
+        <w:rPr>
+          <w:rFonts w:ascii="Arial" w:eastAsia="Times New Roman" w:hAnsi="Arial" w:cs="Arial"/>
+          <w:color w:val="333333"/>
+          <w:sz w:val="24"/>
+          <w:szCs w:val="24"/>
+          <w:lang w:eastAsia="en-CA"/>
+        </w:rPr>
+      </w:pPr>
+      <w:r>
+        <w:rPr>
+          <w:rFonts w:ascii="Arial" w:eastAsia="Times New Roman" w:hAnsi="Arial" w:cs="Arial"/>
+          <w:color w:val="333333"/>
+          <w:sz w:val="24"/>
+          <w:szCs w:val="24"/>
+          <w:lang w:eastAsia="en-CA"/>
+        </w:rPr>
+        <w:t>Name of document</w:t>
+      </w:r>
+    </w:p>
+    <w:p>
+      <w:pPr>
+        <w:pStyle w:val="ListParagraph"/>
+        <w:numPr>
+          <w:ilvl w:val="2"/>
+          <w:numId w:val="1"/>
+        </w:numPr>
+        <w:shd w:val="clear" w:color="auto" w:fill="FFFFFF"/>
+        <w:spacing w:after="150" w:line="240" w:lineRule="auto"/>
+        <w:rPr>
+          <w:rFonts w:ascii="Arial" w:eastAsia="Times New Roman" w:hAnsi="Arial" w:cs="Arial"/>
+          <w:color w:val="333333"/>
+          <w:sz w:val="24"/>
+          <w:szCs w:val="24"/>
+          <w:lang w:eastAsia="en-CA"/>
+        </w:rPr>
+      </w:pPr>
+      <w:r>
+        <w:rPr>
+          <w:rFonts w:ascii="Arial" w:eastAsia="Times New Roman" w:hAnsi="Arial" w:cs="Arial"/>
+          <w:color w:val="333333"/>
+          <w:sz w:val="24"/>
+          <w:szCs w:val="24"/>
+          <w:lang w:eastAsia="en-CA"/>
+        </w:rPr>
+        <w:t>Names of articles noted in the Document</w:t>
+      </w:r>
+    </w:p>
+    <w:p>
+      <w:pPr>
+        <w:pStyle w:val="ListParagraph"/>
+        <w:numPr>
+          <w:ilvl w:val="2"/>
+          <w:numId w:val="1"/>
+        </w:numPr>
+        <w:shd w:val="clear" w:color="auto" w:fill="FFFFFF"/>
+        <w:spacing w:after="150" w:line="240" w:lineRule="auto"/>
+        <w:rPr>
+          <w:rFonts w:ascii="Arial" w:eastAsia="Times New Roman" w:hAnsi="Arial" w:cs="Arial"/>
+          <w:color w:val="333333"/>
+          <w:sz w:val="24"/>
+          <w:szCs w:val="24"/>
+          <w:lang w:eastAsia="en-CA"/>
+        </w:rPr>
+      </w:pPr>
+      <w:r>
+        <w:rPr>
+          <w:rFonts w:ascii="Arial" w:eastAsia="Times New Roman" w:hAnsi="Arial" w:cs="Arial"/>
+          <w:color w:val="333333"/>
+          <w:sz w:val="24"/>
+          <w:szCs w:val="24"/>
+          <w:lang w:eastAsia="en-CA"/>
+        </w:rPr>
+        <w:t>Authors of document</w:t>
+      </w:r>
+    </w:p>
+    <w:p>
+      <w:pPr>
+        <w:numPr>
+          <w:ilvl w:val="0"/>
+          <w:numId w:val="1"/>
+        </w:numPr>
+        <w:shd w:val="clear" w:color="auto" w:fill="FFFFFF"/>
+        <w:spacing w:before="100" w:beforeAutospacing="1" w:after="75"/>
+        <w:rPr>
+          <w:rFonts w:ascii="Arial" w:eastAsia="Times New Roman" w:hAnsi="Arial" w:cs="Arial"/>
+          <w:color w:val="333333"/>
+          <w:lang w:eastAsia="en-CA"/>
+        </w:rPr>
+      </w:pPr>
+      <w:r>
+        <w:rPr>
+          <w:rFonts w:ascii="Arial" w:eastAsia="Times New Roman" w:hAnsi="Arial" w:cs="Arial"/>
+          <w:color w:val="333333"/>
+          <w:lang w:eastAsia="en-CA"/>
+        </w:rPr>
+        <w:t>Ethics and Legal Compliance</w:t>
+      </w:r>
+    </w:p>
+    <w:p>
+      <w:pPr>
+        <w:numPr>
+          <w:ilvl w:val="1"/>
+          <w:numId w:val="1"/>
+        </w:numPr>
+        <w:shd w:val="clear" w:color="auto" w:fill="FFFFFF"/>
+        <w:spacing w:after="150"/>
+        <w:rPr>
+          <w:rFonts w:ascii="Arial" w:eastAsia="Times New Roman" w:hAnsi="Arial" w:cs="Arial"/>
+          <w:color w:val="333333"/>
+          <w:lang w:eastAsia="en-CA"/>
+        </w:rPr>
+      </w:pPr>
+      <w:r>
+        <w:rPr>
+          <w:rFonts w:ascii="Arial" w:eastAsia="Times New Roman" w:hAnsi="Arial" w:cs="Arial"/>
+          <w:color w:val="333333"/>
+          <w:lang w:eastAsia="en-CA"/>
+        </w:rPr>
+        <w:t>How will you manage any ethical issues?</w:t>
+      </w:r>
+    </w:p>
+    <w:p>
+      <w:pPr>
+        <w:shd w:val="clear" w:color="auto" w:fill="FFFFFF"/>
+        <w:spacing w:after="150"/>
+        <w:ind w:left="1440"/>
+        <w:rPr>
+          <w:rFonts w:ascii="Arial" w:eastAsia="Times New Roman" w:hAnsi="Arial" w:cs="Arial"/>
+          <w:color w:val="333333"/>
+          <w:lang w:eastAsia="en-CA"/>
+        </w:rPr>
+      </w:pPr>
+      <w:r>
+        <w:rPr>
+          <w:rFonts w:ascii="Arial" w:eastAsia="Times New Roman" w:hAnsi="Arial" w:cs="Arial"/>
+          <w:color w:val="333333"/>
+          <w:lang w:eastAsia="en-CA"/>
+        </w:rPr>
+        <w:t xml:space="preserve">The research lab works to follow the ethical standards as designated by JCU. For each research project that includes the collection of primary data, the research lab gains the Ethics Approval of the JCU Ethics Department before proceeding with conducting surveys or interviews. The research lab also gains written consent from all research participants to confirm that the participants understand their rights, permit the collection </w:t>
+      </w:r>
+      <w:r>
+        <w:rPr>
+          <w:rFonts w:ascii="Arial" w:eastAsia="Times New Roman" w:hAnsi="Arial" w:cs="Arial"/>
+          <w:color w:val="333333"/>
+          <w:lang w:eastAsia="en-CA"/>
+        </w:rPr>
+        <w:lastRenderedPageBreak/>
+        <w:t>of their personal information, and permit their answers be used for research purposes. Additionally, participants may answer anonymously if desired.</w:t>
+      </w:r>
+    </w:p>
+    <w:p>
+      <w:pPr>
+        <w:numPr>
+          <w:ilvl w:val="1"/>
+          <w:numId w:val="1"/>
+        </w:numPr>
+        <w:shd w:val="clear" w:color="auto" w:fill="FFFFFF"/>
+        <w:spacing w:after="150"/>
+        <w:rPr>
+          <w:rFonts w:ascii="Arial" w:eastAsia="Times New Roman" w:hAnsi="Arial" w:cs="Arial"/>
+          <w:color w:val="333333"/>
+          <w:lang w:eastAsia="en-CA"/>
+        </w:rPr>
+      </w:pPr>
+      <w:r>
+        <w:rPr>
+          <w:rFonts w:ascii="Arial" w:eastAsia="Times New Roman" w:hAnsi="Arial" w:cs="Arial"/>
+          <w:color w:val="333333"/>
+          <w:lang w:eastAsia="en-CA"/>
+        </w:rPr>
+        <w:t>How will you manage copyright and Intellectual Property Rights (IP/IPR) issues?</w:t>
+      </w:r>
+    </w:p>
+    <w:p>
+      <w:pPr>
+        <w:shd w:val="clear" w:color="auto" w:fill="FFFFFF"/>
+        <w:spacing w:after="150"/>
+        <w:ind w:left="1440"/>
+        <w:rPr>
+          <w:rFonts w:ascii="Arial" w:eastAsia="Times New Roman" w:hAnsi="Arial" w:cs="Arial"/>
+          <w:color w:val="333333"/>
+          <w:lang w:eastAsia="en-CA"/>
+        </w:rPr>
+      </w:pPr>
+      <w:r>
+        <w:rPr>
+          <w:rFonts w:ascii="Arial" w:eastAsia="Times New Roman" w:hAnsi="Arial" w:cs="Arial"/>
+          <w:color w:val="333333"/>
+          <w:lang w:eastAsia="en-CA"/>
+        </w:rPr>
+        <w:t xml:space="preserve">All information created and collected by the research lab is the property of JCU. </w:t>
+      </w:r>
+    </w:p>
+    <w:p>
+      <w:pPr>
+        <w:numPr>
+          <w:ilvl w:val="0"/>
+          <w:numId w:val="1"/>
+        </w:numPr>
+        <w:shd w:val="clear" w:color="auto" w:fill="FFFFFF"/>
+        <w:spacing w:before="100" w:beforeAutospacing="1" w:after="75"/>
+        <w:rPr>
+          <w:rFonts w:ascii="Arial" w:eastAsia="Times New Roman" w:hAnsi="Arial" w:cs="Arial"/>
+          <w:color w:val="333333"/>
+          <w:lang w:eastAsia="en-CA"/>
+        </w:rPr>
+      </w:pPr>
+      <w:r>
+        <w:rPr>
+          <w:rFonts w:ascii="Arial" w:eastAsia="Times New Roman" w:hAnsi="Arial" w:cs="Arial"/>
+          <w:color w:val="333333"/>
+          <w:lang w:eastAsia="en-CA"/>
+        </w:rPr>
+        <w:t>Storage and Backup</w:t>
+      </w:r>
+    </w:p>
+    <w:p>
+      <w:pPr>
+        <w:numPr>
+          <w:ilvl w:val="1"/>
+          <w:numId w:val="1"/>
+        </w:numPr>
+        <w:shd w:val="clear" w:color="auto" w:fill="FFFFFF"/>
+        <w:spacing w:after="150"/>
+        <w:rPr>
+          <w:rFonts w:ascii="Arial" w:eastAsia="Times New Roman" w:hAnsi="Arial" w:cs="Arial"/>
+          <w:color w:val="333333"/>
+          <w:lang w:eastAsia="en-CA"/>
+        </w:rPr>
+      </w:pPr>
+      <w:r>
+        <w:rPr>
+          <w:rFonts w:ascii="Arial" w:eastAsia="Times New Roman" w:hAnsi="Arial" w:cs="Arial"/>
+          <w:color w:val="333333"/>
+          <w:lang w:eastAsia="en-CA"/>
+        </w:rPr>
+        <w:t>How will the data be stored and backed up during the research?</w:t>
+      </w:r>
+    </w:p>
+    <w:p>
+      <w:pPr>
+        <w:shd w:val="clear" w:color="auto" w:fill="FFFFFF"/>
+        <w:spacing w:after="150"/>
+        <w:ind w:left="1440"/>
+        <w:rPr>
+          <w:rFonts w:ascii="Arial" w:eastAsia="Times New Roman" w:hAnsi="Arial" w:cs="Arial"/>
+          <w:color w:val="333333"/>
+          <w:lang w:eastAsia="en-CA"/>
+        </w:rPr>
+      </w:pPr>
+      <w:r>
+        <w:rPr>
+          <w:rFonts w:ascii="Arial" w:eastAsia="Times New Roman" w:hAnsi="Arial" w:cs="Arial"/>
+          <w:color w:val="333333"/>
+          <w:lang w:eastAsia="en-CA"/>
+        </w:rPr>
+        <w:t xml:space="preserve">Data will be stored on One Drive and on Open Science Framework. As well, the working copies or older versions of Excel sheets may be stored on the hard drives of the research lab’s work computers. It will automatically be backed up by Google Drive and by Open Science Framework. Both platforms offer automatic version control. </w:t>
+      </w:r>
+    </w:p>
+    <w:p>
+      <w:pPr>
+        <w:shd w:val="clear" w:color="auto" w:fill="FFFFFF"/>
+        <w:spacing w:after="150"/>
+        <w:ind w:left="1440"/>
+        <w:rPr>
+          <w:rFonts w:ascii="Arial" w:eastAsia="Times New Roman" w:hAnsi="Arial" w:cs="Arial"/>
+          <w:color w:val="333333"/>
+          <w:lang w:eastAsia="en-CA"/>
+        </w:rPr>
+      </w:pPr>
+      <w:r>
+        <w:rPr>
+          <w:rFonts w:ascii="Arial" w:eastAsia="Times New Roman" w:hAnsi="Arial" w:cs="Arial"/>
+          <w:color w:val="333333"/>
+          <w:lang w:eastAsia="en-CA"/>
+        </w:rPr>
+        <w:t>Open Science Framework stores up to 5GB of data per project. The system is backed up daily and past versions of files are kept on the Amazon for 60 days. These files can be retrieved by communicating with Open Science Framework.</w:t>
+      </w:r>
+    </w:p>
+    <w:p>
+      <w:pPr>
+        <w:numPr>
+          <w:ilvl w:val="1"/>
+          <w:numId w:val="1"/>
+        </w:numPr>
+        <w:shd w:val="clear" w:color="auto" w:fill="FFFFFF"/>
+        <w:spacing w:after="150"/>
+        <w:rPr>
+          <w:rFonts w:ascii="Arial" w:eastAsia="Times New Roman" w:hAnsi="Arial" w:cs="Arial"/>
+          <w:color w:val="333333"/>
+          <w:lang w:eastAsia="en-CA"/>
+        </w:rPr>
+      </w:pPr>
+      <w:r>
+        <w:rPr>
+          <w:rFonts w:ascii="Arial" w:eastAsia="Times New Roman" w:hAnsi="Arial" w:cs="Arial"/>
+          <w:color w:val="333333"/>
+          <w:lang w:eastAsia="en-CA"/>
+        </w:rPr>
+        <w:t>How will you manage access and security?</w:t>
+      </w:r>
+    </w:p>
+    <w:p>
+      <w:pPr>
+        <w:shd w:val="clear" w:color="auto" w:fill="FFFFFF"/>
+        <w:spacing w:after="150"/>
+        <w:ind w:left="1440"/>
+        <w:rPr>
+          <w:rFonts w:ascii="Arial" w:eastAsia="Times New Roman" w:hAnsi="Arial" w:cs="Arial"/>
+          <w:color w:val="333333"/>
+          <w:lang w:eastAsia="en-CA"/>
+        </w:rPr>
+      </w:pPr>
+      <w:r>
+        <w:rPr>
+          <w:rFonts w:ascii="Arial" w:eastAsia="Times New Roman" w:hAnsi="Arial" w:cs="Arial"/>
+          <w:color w:val="333333"/>
+          <w:lang w:eastAsia="en-CA"/>
+        </w:rPr>
+        <w:t>Access will be permitted to research lab teammates via Open Science Framework. Security will occur via access through a username and password. Information will be shared with the public through Open Science Framework. Specific files to be shared will require the permission to be shared through Open Science by Professor Chartereuse. Only information that does not include personal information will be shared, unless respondents have specifically given permission otherwise.</w:t>
+      </w:r>
+    </w:p>
+    <w:p>
+      <w:pPr>
+        <w:shd w:val="clear" w:color="auto" w:fill="FFFFFF"/>
+        <w:spacing w:after="150"/>
+        <w:ind w:left="1440"/>
+        <w:rPr>
+          <w:rFonts w:ascii="Arial" w:eastAsia="Times New Roman" w:hAnsi="Arial" w:cs="Arial"/>
+          <w:color w:val="333333"/>
+          <w:lang w:eastAsia="en-CA"/>
+        </w:rPr>
+      </w:pPr>
+      <w:r>
+        <w:rPr>
+          <w:rFonts w:ascii="Arial" w:eastAsia="Times New Roman" w:hAnsi="Arial" w:cs="Arial"/>
+          <w:color w:val="333333"/>
+          <w:lang w:eastAsia="en-CA"/>
+        </w:rPr>
+        <w:t>Information will be shared via Open Science Framework under a designated creative commons license of: BY-NC-SA. This license permits the redistribution of the work so long that the original work is attributed. It also allows the user to select their own license type for their own adaptations of the work. However, it does not allow users to modify or adapt the original work or to use the work for commercial purposes.</w:t>
+      </w:r>
+    </w:p>
+    <w:p>
+      <w:pPr>
+        <w:numPr>
+          <w:ilvl w:val="0"/>
+          <w:numId w:val="1"/>
+        </w:numPr>
+        <w:shd w:val="clear" w:color="auto" w:fill="FFFFFF"/>
+        <w:spacing w:before="100" w:beforeAutospacing="1" w:after="75"/>
+        <w:rPr>
+          <w:rFonts w:ascii="Arial" w:eastAsia="Times New Roman" w:hAnsi="Arial" w:cs="Arial"/>
+          <w:color w:val="333333"/>
+          <w:lang w:eastAsia="en-CA"/>
+        </w:rPr>
+      </w:pPr>
+      <w:r>
+        <w:rPr>
+          <w:rFonts w:ascii="Arial" w:eastAsia="Times New Roman" w:hAnsi="Arial" w:cs="Arial"/>
+          <w:color w:val="333333"/>
+          <w:lang w:eastAsia="en-CA"/>
+        </w:rPr>
+        <w:t>Selection and Preservation</w:t>
+      </w:r>
+    </w:p>
+    <w:p>
+      <w:pPr>
+        <w:numPr>
+          <w:ilvl w:val="1"/>
+          <w:numId w:val="1"/>
+        </w:numPr>
+        <w:shd w:val="clear" w:color="auto" w:fill="FFFFFF"/>
+        <w:spacing w:after="150"/>
+        <w:rPr>
+          <w:rFonts w:ascii="Arial" w:eastAsia="Times New Roman" w:hAnsi="Arial" w:cs="Arial"/>
+          <w:color w:val="333333"/>
+          <w:lang w:eastAsia="en-CA"/>
+        </w:rPr>
+      </w:pPr>
+      <w:r>
+        <w:rPr>
+          <w:rFonts w:ascii="Arial" w:eastAsia="Times New Roman" w:hAnsi="Arial" w:cs="Arial"/>
+          <w:color w:val="333333"/>
+          <w:lang w:eastAsia="en-CA"/>
+        </w:rPr>
+        <w:t>Which data are of long-term value and should be retained, shared, and/or preserved?</w:t>
+      </w:r>
+      <w:r>
+        <w:rPr>
+          <w:rFonts w:ascii="Arial" w:eastAsia="Times New Roman" w:hAnsi="Arial" w:cs="Arial"/>
+          <w:color w:val="333333"/>
+          <w:lang w:eastAsia="en-CA"/>
+        </w:rPr>
+        <w:t xml:space="preserve"> </w:t>
+      </w:r>
+      <w:r>
+        <w:rPr>
+          <w:rFonts w:ascii="Arial" w:eastAsia="Times New Roman" w:hAnsi="Arial" w:cs="Arial"/>
+          <w:color w:val="333333"/>
+          <w:lang w:eastAsia="en-CA"/>
+        </w:rPr>
+        <w:t>What is the long-term preservation plan for the dataset?</w:t>
+      </w:r>
+    </w:p>
+    <w:p>
+      <w:pPr>
+        <w:shd w:val="clear" w:color="auto" w:fill="FFFFFF"/>
+        <w:spacing w:after="150"/>
+        <w:ind w:left="1440"/>
+        <w:rPr>
+          <w:rFonts w:ascii="Arial" w:eastAsia="Times New Roman" w:hAnsi="Arial" w:cs="Arial"/>
+          <w:color w:val="333333"/>
+          <w:lang w:eastAsia="en-CA"/>
+        </w:rPr>
+      </w:pPr>
+      <w:r>
+        <w:rPr>
+          <w:rFonts w:ascii="Arial" w:eastAsia="Times New Roman" w:hAnsi="Arial" w:cs="Arial"/>
+          <w:color w:val="333333"/>
+          <w:lang w:eastAsia="en-CA"/>
+        </w:rPr>
+        <w:t xml:space="preserve">The primary data collected by the lab in the form of surveys and interviews have long-term value and should be retained and preserved. It may also be shared via Open Science Framework so long as the lead scientist wishes it to be made publicly available. </w:t>
+      </w:r>
+    </w:p>
+    <w:p>
+      <w:pPr>
+        <w:shd w:val="clear" w:color="auto" w:fill="FFFFFF"/>
+        <w:spacing w:after="150"/>
+        <w:ind w:left="1440"/>
+        <w:rPr>
+          <w:rFonts w:ascii="Arial" w:eastAsia="Times New Roman" w:hAnsi="Arial" w:cs="Arial"/>
+          <w:color w:val="333333"/>
+          <w:lang w:eastAsia="en-CA"/>
+        </w:rPr>
+      </w:pPr>
+      <w:r>
+        <w:rPr>
+          <w:rFonts w:ascii="Arial" w:eastAsia="Times New Roman" w:hAnsi="Arial" w:cs="Arial"/>
+          <w:color w:val="333333"/>
+          <w:lang w:eastAsia="en-CA"/>
+        </w:rPr>
+        <w:lastRenderedPageBreak/>
+        <w:t>Secondary data will be shared openly under the creative commons license and described above. These data files should be kept for five years. As time passes, the files that prove to be most use to the public (ie. are the most accessed and cited) should be kept available. However, if files are not accessed or cited for a full year, they can be removed from the public platform.</w:t>
+      </w:r>
+    </w:p>
+    <w:p>
+      <w:pPr>
+        <w:shd w:val="clear" w:color="auto" w:fill="FFFFFF"/>
+        <w:spacing w:after="150"/>
+        <w:ind w:left="1440"/>
+        <w:rPr>
+          <w:rFonts w:ascii="Arial" w:eastAsia="Times New Roman" w:hAnsi="Arial" w:cs="Arial"/>
+          <w:color w:val="333333"/>
+          <w:lang w:eastAsia="en-CA"/>
+        </w:rPr>
+      </w:pPr>
+      <w:r>
+        <w:rPr>
+          <w:rFonts w:ascii="Arial" w:eastAsia="Times New Roman" w:hAnsi="Arial" w:cs="Arial"/>
+          <w:color w:val="333333"/>
+          <w:lang w:eastAsia="en-CA"/>
+        </w:rPr>
+        <w:t>The long-term preservation plan for the dataset is to train all incoming lab employees and students on the data management practices of the lab. Each individual will be responsible for their own file management and for conforming to the practices of the lab. Once every six months, Professor Chartereuse or another designated individual will manage the Open Science portal for each ongoing project and remove any old versions of files that are no longer required.</w:t>
+      </w:r>
+    </w:p>
+    <w:p>
+      <w:pPr>
+        <w:shd w:val="clear" w:color="auto" w:fill="FFFFFF"/>
+        <w:spacing w:after="150"/>
+        <w:ind w:left="1440"/>
+        <w:rPr>
+          <w:rFonts w:ascii="Arial" w:eastAsia="Times New Roman" w:hAnsi="Arial" w:cs="Arial"/>
+          <w:color w:val="333333"/>
+          <w:lang w:eastAsia="en-CA"/>
+        </w:rPr>
+      </w:pPr>
+      <w:r>
+        <w:rPr>
+          <w:rFonts w:ascii="Arial" w:eastAsia="Times New Roman" w:hAnsi="Arial" w:cs="Arial"/>
+          <w:color w:val="333333"/>
+          <w:lang w:eastAsia="en-CA"/>
+        </w:rPr>
+        <w:t>The long-term preservation plan of the data is to keep relevant data available on Open Science Framework so that other institutions may access the data long-term. This research is expected to be ongoing for years to come.</w:t>
+      </w:r>
+    </w:p>
+    <w:p>
+      <w:pPr>
+        <w:numPr>
+          <w:ilvl w:val="0"/>
+          <w:numId w:val="1"/>
+        </w:numPr>
+        <w:shd w:val="clear" w:color="auto" w:fill="FFFFFF"/>
+        <w:spacing w:before="100" w:beforeAutospacing="1" w:after="75"/>
+        <w:rPr>
+          <w:rFonts w:ascii="Arial" w:eastAsia="Times New Roman" w:hAnsi="Arial" w:cs="Arial"/>
+          <w:color w:val="333333"/>
+          <w:lang w:eastAsia="en-CA"/>
+        </w:rPr>
+      </w:pPr>
+      <w:r>
+        <w:rPr>
+          <w:rFonts w:ascii="Arial" w:eastAsia="Times New Roman" w:hAnsi="Arial" w:cs="Arial"/>
+          <w:color w:val="333333"/>
+          <w:lang w:eastAsia="en-CA"/>
+        </w:rPr>
+        <w:t>Data Sharing</w:t>
+      </w:r>
+    </w:p>
+    <w:p>
+      <w:pPr>
+        <w:numPr>
+          <w:ilvl w:val="1"/>
+          <w:numId w:val="1"/>
+        </w:numPr>
+        <w:shd w:val="clear" w:color="auto" w:fill="FFFFFF"/>
+        <w:spacing w:after="150"/>
+        <w:rPr>
+          <w:rFonts w:ascii="Arial" w:eastAsia="Times New Roman" w:hAnsi="Arial" w:cs="Arial"/>
+          <w:color w:val="333333"/>
+          <w:lang w:eastAsia="en-CA"/>
+        </w:rPr>
+      </w:pPr>
+      <w:r>
+        <w:rPr>
+          <w:rFonts w:ascii="Arial" w:eastAsia="Times New Roman" w:hAnsi="Arial" w:cs="Arial"/>
+          <w:color w:val="333333"/>
+          <w:lang w:eastAsia="en-CA"/>
+        </w:rPr>
+        <w:t>How will you share the data?</w:t>
+      </w:r>
+      <w:r>
+        <w:rPr>
+          <w:rFonts w:ascii="Arial" w:eastAsia="Times New Roman" w:hAnsi="Arial" w:cs="Arial"/>
+          <w:color w:val="333333"/>
+          <w:lang w:eastAsia="en-CA"/>
+        </w:rPr>
+        <w:t xml:space="preserve"> </w:t>
+      </w:r>
+      <w:r>
+        <w:rPr>
+          <w:rFonts w:ascii="Arial" w:eastAsia="Times New Roman" w:hAnsi="Arial" w:cs="Arial"/>
+          <w:color w:val="333333"/>
+          <w:lang w:eastAsia="en-CA"/>
+        </w:rPr>
+        <w:t>Are any restrictions on data sharing required?</w:t>
+      </w:r>
+    </w:p>
+    <w:p>
+      <w:pPr>
+        <w:shd w:val="clear" w:color="auto" w:fill="FFFFFF"/>
+        <w:spacing w:after="150"/>
+        <w:ind w:left="1440"/>
+        <w:rPr>
+          <w:rFonts w:ascii="Arial" w:eastAsia="Times New Roman" w:hAnsi="Arial" w:cs="Arial"/>
+          <w:color w:val="333333"/>
+          <w:lang w:eastAsia="en-CA"/>
+        </w:rPr>
+      </w:pPr>
+      <w:r>
+        <w:rPr>
+          <w:rFonts w:ascii="Arial" w:eastAsia="Times New Roman" w:hAnsi="Arial" w:cs="Arial"/>
+          <w:color w:val="333333"/>
+          <w:lang w:eastAsia="en-CA"/>
+        </w:rPr>
+        <w:t>Data will be shared via the open source portal of Open Science Framework. Only files with information relevant to the public will be shared. Additionally, only the most up to date version of each research files will be shared. Based on the creative commons licensing to be assigned to the shared files, users outside of the Chartreuse lab will be permitted to view the data files,</w:t>
+      </w:r>
+      <w:r>
+        <w:rPr>
+          <w:rFonts w:ascii="Arial" w:eastAsia="Times New Roman" w:hAnsi="Arial" w:cs="Arial"/>
+          <w:color w:val="333333"/>
+          <w:lang w:eastAsia="en-CA"/>
+        </w:rPr>
+        <w:t xml:space="preserve"> </w:t>
+      </w:r>
+      <w:r>
+        <w:rPr>
+          <w:rFonts w:ascii="Arial" w:eastAsia="Times New Roman" w:hAnsi="Arial" w:cs="Arial"/>
+          <w:color w:val="333333"/>
+          <w:lang w:eastAsia="en-CA"/>
+        </w:rPr>
+        <w:t>but will not be able to edit the original content of the work.</w:t>
+      </w:r>
+    </w:p>
+    <w:p>
+      <w:pPr>
+        <w:numPr>
+          <w:ilvl w:val="0"/>
+          <w:numId w:val="1"/>
+        </w:numPr>
+        <w:shd w:val="clear" w:color="auto" w:fill="FFFFFF"/>
+        <w:spacing w:before="100" w:beforeAutospacing="1" w:after="75"/>
+        <w:rPr>
+          <w:rFonts w:ascii="Arial" w:eastAsia="Times New Roman" w:hAnsi="Arial" w:cs="Arial"/>
+          <w:color w:val="333333"/>
+          <w:lang w:eastAsia="en-CA"/>
+        </w:rPr>
+      </w:pPr>
+      <w:r>
+        <w:rPr>
+          <w:rFonts w:ascii="Arial" w:eastAsia="Times New Roman" w:hAnsi="Arial" w:cs="Arial"/>
+          <w:color w:val="333333"/>
+          <w:lang w:eastAsia="en-CA"/>
+        </w:rPr>
+        <w:t>Responsibilities and Resources</w:t>
+      </w:r>
+    </w:p>
+    <w:p>
+      <w:pPr>
+        <w:numPr>
+          <w:ilvl w:val="1"/>
+          <w:numId w:val="1"/>
+        </w:numPr>
+        <w:shd w:val="clear" w:color="auto" w:fill="FFFFFF"/>
+        <w:spacing w:after="150"/>
+        <w:rPr>
+          <w:rFonts w:ascii="Arial" w:eastAsia="Times New Roman" w:hAnsi="Arial" w:cs="Arial"/>
+          <w:color w:val="333333"/>
+          <w:lang w:eastAsia="en-CA"/>
+        </w:rPr>
+      </w:pPr>
+      <w:r>
+        <w:rPr>
+          <w:rFonts w:ascii="Arial" w:eastAsia="Times New Roman" w:hAnsi="Arial" w:cs="Arial"/>
+          <w:color w:val="333333"/>
+          <w:lang w:eastAsia="en-CA"/>
+        </w:rPr>
+        <w:t>Who will be responsible for data management?</w:t>
+      </w:r>
+    </w:p>
+    <w:p>
+      <w:pPr>
+        <w:shd w:val="clear" w:color="auto" w:fill="FFFFFF"/>
+        <w:spacing w:after="150"/>
+        <w:ind w:left="1440"/>
+        <w:rPr>
+          <w:rFonts w:ascii="Arial" w:eastAsia="Times New Roman" w:hAnsi="Arial" w:cs="Arial"/>
+          <w:color w:val="333333"/>
+          <w:lang w:eastAsia="en-CA"/>
+        </w:rPr>
+      </w:pPr>
+      <w:r>
+        <w:rPr>
+          <w:rFonts w:ascii="Arial" w:eastAsia="Times New Roman" w:hAnsi="Arial" w:cs="Arial"/>
+          <w:color w:val="333333"/>
+          <w:lang w:eastAsia="en-CA"/>
+        </w:rPr>
+        <w:t xml:space="preserve">Professor Chartreues will be primarily responsible for the data management of the lab. Additionally, Professor Chartreuse may choose to delegate his responsibilities to another trained member of the lab. </w:t>
+      </w:r>
+    </w:p>
+    <w:p>
+      <w:pPr>
+        <w:numPr>
+          <w:ilvl w:val="1"/>
+          <w:numId w:val="1"/>
+        </w:numPr>
+        <w:shd w:val="clear" w:color="auto" w:fill="FFFFFF"/>
+        <w:spacing w:after="150"/>
+        <w:rPr>
+          <w:rFonts w:ascii="Arial" w:eastAsia="Times New Roman" w:hAnsi="Arial" w:cs="Arial"/>
+          <w:color w:val="333333"/>
+          <w:lang w:eastAsia="en-CA"/>
+        </w:rPr>
+      </w:pPr>
+      <w:r>
+        <w:rPr>
+          <w:rFonts w:ascii="Arial" w:eastAsia="Times New Roman" w:hAnsi="Arial" w:cs="Arial"/>
+          <w:color w:val="333333"/>
+          <w:lang w:eastAsia="en-CA"/>
+        </w:rPr>
+        <w:t>What resources will you require to deliver your plan?</w:t>
+      </w:r>
+    </w:p>
+    <w:p>
+      <w:pPr>
+        <w:shd w:val="clear" w:color="auto" w:fill="FFFFFF"/>
+        <w:spacing w:after="150"/>
+        <w:ind w:left="1440"/>
+        <w:rPr>
+          <w:rFonts w:ascii="Arial" w:eastAsia="Times New Roman" w:hAnsi="Arial" w:cs="Arial"/>
+          <w:color w:val="333333"/>
+          <w:lang w:eastAsia="en-CA"/>
+        </w:rPr>
+      </w:pPr>
+      <w:r>
+        <w:rPr>
+          <w:rFonts w:ascii="Arial" w:eastAsia="Times New Roman" w:hAnsi="Arial" w:cs="Arial"/>
+          <w:color w:val="333333"/>
+          <w:lang w:eastAsia="en-CA"/>
+        </w:rPr>
+        <w:t xml:space="preserve">To manage the data, continued access to and use of the Microsoft Office Suite will be required. Additionally, an Open Science Framework account will be required. The Open Science Framework </w:t>
+      </w:r>
+    </w:p>
+    <w:p/>
+    <w:p>
+      <w:pPr>
         <w:pStyle w:val="paragraph"/>
         <w:spacing w:before="0" w:beforeAutospacing="0" w:after="0" w:afterAutospacing="0"/>
         <w:jc w:val="both"/>
@@ -12,12 +1248,6 @@
           <w:rStyle w:val="normaltextrun"/>
         </w:rPr>
       </w:pPr>
-      <w:r>
-        <w:rPr>
-          <w:rStyle w:val="normaltextrun"/>
-        </w:rPr>
-        <w:t xml:space="preserve">Group Project </w:t>
-      </w:r>
       <w:bookmarkStart w:id="0" w:name="_GoBack"/>
       <w:bookmarkEnd w:id="0"/>
     </w:p>
@@ -30,6 +1260,159 @@
     </w:sectPr>
   </w:body>
 </w:document>
+</file>
+
+<file path=word/numbering.xml><?xml version="1.0" encoding="utf-8"?>
+<w:numbering xmlns:wpc="http://schemas.microsoft.com/office/word/2010/wordprocessingCanvas" xmlns:cx="http://schemas.microsoft.com/office/drawing/2014/chartex" xmlns:cx1="http://schemas.microsoft.com/office/drawing/2015/9/8/chartex" xmlns:cx2="http://schemas.microsoft.com/office/drawing/2015/10/21/chartex" xmlns:cx3="http://schemas.microsoft.com/office/drawing/2016/5/9/chartex" xmlns:cx4="http://schemas.microsoft.com/office/drawing/2016/5/10/chartex" xmlns:cx5="http://schemas.microsoft.com/office/drawing/2016/5/11/chartex" xmlns:cx6="http://schemas.microsoft.com/office/drawing/2016/5/12/chartex" xmlns:cx7="http://schemas.microsoft.com/office/drawing/2016/5/13/chartex" xmlns:cx8="http://schemas.microsoft.com/office/drawing/2016/5/14/chartex" xmlns:mc="http://schemas.openxmlformats.org/markup-compatibility/2006" xmlns:aink="http://schemas.microsoft.com/office/drawing/2016/ink" xmlns:am3d="http://schemas.microsoft.com/office/drawing/2017/model3d" xmlns:o="urn:schemas-microsoft-com:office:office" xmlns:r="http://schemas.openxmlformats.org/officeDocument/2006/relationships" xmlns:m="http://schemas.openxmlformats.org/officeDocument/2006/math" xmlns:v="urn:schemas-microsoft-com:vml" xmlns:wp14="http://schemas.microsoft.com/office/word/2010/wordprocessingDrawing" xmlns:wp="http://schemas.openxmlformats.org/drawingml/2006/wordprocessingDrawing" xmlns:w10="urn:schemas-microsoft-com:office:word" xmlns:w="http://schemas.openxmlformats.org/wordprocessingml/2006/main" xmlns:w14="http://schemas.microsoft.com/office/word/2010/wordml" xmlns:w15="http://schemas.microsoft.com/office/word/2012/wordml" xmlns:w16cid="http://schemas.microsoft.com/office/word/2016/wordml/cid" xmlns:w16se="http://schemas.microsoft.com/office/word/2015/wordml/symex" xmlns:wpg="http://schemas.microsoft.com/office/word/2010/wordprocessingGroup" xmlns:wpi="http://schemas.microsoft.com/office/word/2010/wordprocessingInk" xmlns:wne="http://schemas.microsoft.com/office/word/2006/wordml" xmlns:wps="http://schemas.microsoft.com/office/word/2010/wordprocessingShape" mc:Ignorable="w14 w15 w16se w16cid wp14">
+  <w:abstractNum w:abstractNumId="0" w15:restartNumberingAfterBreak="0">
+    <w:nsid w:val="6C2B0B29"/>
+    <w:multiLevelType w:val="multilevel"/>
+    <w:tmpl w:val="98BABE4E"/>
+    <w:lvl w:ilvl="0">
+      <w:start w:val="1"/>
+      <w:numFmt w:val="bullet"/>
+      <w:lvlText w:val=""/>
+      <w:lvlJc w:val="left"/>
+      <w:pPr>
+        <w:tabs>
+          <w:tab w:val="num" w:pos="720"/>
+        </w:tabs>
+        <w:ind w:left="720" w:hanging="360"/>
+      </w:pPr>
+      <w:rPr>
+        <w:rFonts w:ascii="Symbol" w:hAnsi="Symbol" w:hint="default"/>
+        <w:sz w:val="20"/>
+      </w:rPr>
+    </w:lvl>
+    <w:lvl w:ilvl="1">
+      <w:start w:val="1"/>
+      <w:numFmt w:val="bullet"/>
+      <w:lvlText w:val="o"/>
+      <w:lvlJc w:val="left"/>
+      <w:pPr>
+        <w:tabs>
+          <w:tab w:val="num" w:pos="1440"/>
+        </w:tabs>
+        <w:ind w:left="1440" w:hanging="360"/>
+      </w:pPr>
+      <w:rPr>
+        <w:rFonts w:ascii="Courier New" w:hAnsi="Courier New" w:hint="default"/>
+        <w:sz w:val="20"/>
+      </w:rPr>
+    </w:lvl>
+    <w:lvl w:ilvl="2">
+      <w:start w:val="1"/>
+      <w:numFmt w:val="bullet"/>
+      <w:lvlText w:val="-"/>
+      <w:lvlJc w:val="left"/>
+      <w:pPr>
+        <w:ind w:left="2160" w:hanging="360"/>
+      </w:pPr>
+      <w:rPr>
+        <w:rFonts w:ascii="Arial" w:eastAsia="Times New Roman" w:hAnsi="Arial" w:cs="Arial" w:hint="default"/>
+      </w:rPr>
+    </w:lvl>
+    <w:lvl w:ilvl="3" w:tentative="1">
+      <w:start w:val="1"/>
+      <w:numFmt w:val="bullet"/>
+      <w:lvlText w:val=""/>
+      <w:lvlJc w:val="left"/>
+      <w:pPr>
+        <w:tabs>
+          <w:tab w:val="num" w:pos="2880"/>
+        </w:tabs>
+        <w:ind w:left="2880" w:hanging="360"/>
+      </w:pPr>
+      <w:rPr>
+        <w:rFonts w:ascii="Wingdings" w:hAnsi="Wingdings" w:hint="default"/>
+        <w:sz w:val="20"/>
+      </w:rPr>
+    </w:lvl>
+    <w:lvl w:ilvl="4" w:tentative="1">
+      <w:start w:val="1"/>
+      <w:numFmt w:val="bullet"/>
+      <w:lvlText w:val=""/>
+      <w:lvlJc w:val="left"/>
+      <w:pPr>
+        <w:tabs>
+          <w:tab w:val="num" w:pos="3600"/>
+        </w:tabs>
+        <w:ind w:left="3600" w:hanging="360"/>
+      </w:pPr>
+      <w:rPr>
+        <w:rFonts w:ascii="Wingdings" w:hAnsi="Wingdings" w:hint="default"/>
+        <w:sz w:val="20"/>
+      </w:rPr>
+    </w:lvl>
+    <w:lvl w:ilvl="5" w:tentative="1">
+      <w:start w:val="1"/>
+      <w:numFmt w:val="bullet"/>
+      <w:lvlText w:val=""/>
+      <w:lvlJc w:val="left"/>
+      <w:pPr>
+        <w:tabs>
+          <w:tab w:val="num" w:pos="4320"/>
+        </w:tabs>
+        <w:ind w:left="4320" w:hanging="360"/>
+      </w:pPr>
+      <w:rPr>
+        <w:rFonts w:ascii="Wingdings" w:hAnsi="Wingdings" w:hint="default"/>
+        <w:sz w:val="20"/>
+      </w:rPr>
+    </w:lvl>
+    <w:lvl w:ilvl="6" w:tentative="1">
+      <w:start w:val="1"/>
+      <w:numFmt w:val="bullet"/>
+      <w:lvlText w:val=""/>
+      <w:lvlJc w:val="left"/>
+      <w:pPr>
+        <w:tabs>
+          <w:tab w:val="num" w:pos="5040"/>
+        </w:tabs>
+        <w:ind w:left="5040" w:hanging="360"/>
+      </w:pPr>
+      <w:rPr>
+        <w:rFonts w:ascii="Wingdings" w:hAnsi="Wingdings" w:hint="default"/>
+        <w:sz w:val="20"/>
+      </w:rPr>
+    </w:lvl>
+    <w:lvl w:ilvl="7" w:tentative="1">
+      <w:start w:val="1"/>
+      <w:numFmt w:val="bullet"/>
+      <w:lvlText w:val=""/>
+      <w:lvlJc w:val="left"/>
+      <w:pPr>
+        <w:tabs>
+          <w:tab w:val="num" w:pos="5760"/>
+        </w:tabs>
+        <w:ind w:left="5760" w:hanging="360"/>
+      </w:pPr>
+      <w:rPr>
+        <w:rFonts w:ascii="Wingdings" w:hAnsi="Wingdings" w:hint="default"/>
+        <w:sz w:val="20"/>
+      </w:rPr>
+    </w:lvl>
+    <w:lvl w:ilvl="8" w:tentative="1">
+      <w:start w:val="1"/>
+      <w:numFmt w:val="bullet"/>
+      <w:lvlText w:val=""/>
+      <w:lvlJc w:val="left"/>
+      <w:pPr>
+        <w:tabs>
+          <w:tab w:val="num" w:pos="6480"/>
+        </w:tabs>
+        <w:ind w:left="6480" w:hanging="360"/>
+      </w:pPr>
+      <w:rPr>
+        <w:rFonts w:ascii="Wingdings" w:hAnsi="Wingdings" w:hint="default"/>
+        <w:sz w:val="20"/>
+      </w:rPr>
+    </w:lvl>
+  </w:abstractNum>
+  <w:num w:numId="1">
+    <w:abstractNumId w:val="0"/>
+  </w:num>
+</w:numbering>
 </file>
 
 <file path=word/styles.xml><?xml version="1.0" encoding="utf-8"?>
@@ -534,6 +1917,23 @@
       <w:rFonts w:ascii="Times New Roman" w:hAnsi="Times New Roman" w:cs="Times New Roman"/>
     </w:rPr>
   </w:style>
+  <w:style w:type="paragraph" w:styleId="ListParagraph">
+    <w:name w:val="List Paragraph"/>
+    <w:basedOn w:val="Normal"/>
+    <w:uiPriority w:val="34"/>
+    <w:qFormat/>
+    <w:rsid w:val="0018798F"/>
+    <w:pPr>
+      <w:spacing w:after="160" w:line="259" w:lineRule="auto"/>
+      <w:ind w:left="720"/>
+      <w:contextualSpacing/>
+    </w:pPr>
+    <w:rPr>
+      <w:sz w:val="22"/>
+      <w:szCs w:val="22"/>
+      <w:lang w:val="en-CA"/>
+    </w:rPr>
+  </w:style>
 </w:styles>
 </file>
 

--- a/BUSI6516_GroupProject.docx
+++ b/BUSI6516_GroupProject.docx
@@ -589,14 +589,7 @@
           <w:rFonts w:ascii="Times New Roman" w:hAnsi="Times New Roman" w:cs="Times New Roman"/>
           <w:color w:val="000000" w:themeColor="text1"/>
         </w:rPr>
-        <w:t>Additional</w:t>
-      </w:r>
-      <w:r>
-        <w:rPr>
-          <w:rFonts w:ascii="Times New Roman" w:hAnsi="Times New Roman" w:cs="Times New Roman"/>
-          <w:color w:val="000000" w:themeColor="text1"/>
-        </w:rPr>
-        <w:t xml:space="preserve"> forms of data that a</w:t>
+        <w:t>Additional forms of data that a</w:t>
       </w:r>
       <w:r>
         <w:rPr>
@@ -907,21 +900,7 @@
           <w:rFonts w:ascii="Times New Roman" w:hAnsi="Times New Roman" w:cs="Times New Roman"/>
           <w:color w:val="000000" w:themeColor="text1"/>
         </w:rPr>
-        <w:t xml:space="preserve">Additionally, </w:t>
-      </w:r>
-      <w:r>
-        <w:rPr>
-          <w:rFonts w:ascii="Times New Roman" w:hAnsi="Times New Roman" w:cs="Times New Roman"/>
-          <w:color w:val="000000" w:themeColor="text1"/>
-        </w:rPr>
-        <w:t>Dr. Periwi</w:t>
-      </w:r>
-      <w:r>
-        <w:rPr>
-          <w:rFonts w:ascii="Times New Roman" w:hAnsi="Times New Roman" w:cs="Times New Roman"/>
-          <w:color w:val="000000" w:themeColor="text1"/>
-        </w:rPr>
-        <w:t xml:space="preserve">nkle will be looking to use </w:t>
+        <w:t xml:space="preserve">Additionally, Dr. Periwinkle will be looking to use </w:t>
       </w:r>
       <w:r>
         <w:rPr>
@@ -935,14 +914,7 @@
           <w:rFonts w:ascii="Times New Roman" w:hAnsi="Times New Roman" w:cs="Times New Roman"/>
           <w:color w:val="000000" w:themeColor="text1"/>
         </w:rPr>
-        <w:t xml:space="preserve"> in the future</w:t>
-      </w:r>
-      <w:r>
-        <w:rPr>
-          <w:rFonts w:ascii="Times New Roman" w:hAnsi="Times New Roman" w:cs="Times New Roman"/>
-          <w:color w:val="000000" w:themeColor="text1"/>
-        </w:rPr>
-        <w:t>, which is downloa</w:t>
+        <w:t xml:space="preserve"> in the future, which is downloa</w:t>
       </w:r>
       <w:r>
         <w:rPr>
@@ -1046,21 +1018,7 @@
           <w:rFonts w:ascii="Times New Roman" w:hAnsi="Times New Roman" w:cs="Times New Roman"/>
           <w:color w:val="000000" w:themeColor="text1"/>
         </w:rPr>
-        <w:t>In sum, t</w:t>
-      </w:r>
-      <w:r>
-        <w:rPr>
-          <w:rFonts w:ascii="Times New Roman" w:hAnsi="Times New Roman" w:cs="Times New Roman"/>
-          <w:color w:val="000000" w:themeColor="text1"/>
-        </w:rPr>
-        <w:t>he size of all of Dr. Periwinkle</w:t>
-      </w:r>
-      <w:r>
-        <w:rPr>
-          <w:rFonts w:ascii="Times New Roman" w:hAnsi="Times New Roman" w:cs="Times New Roman"/>
-          <w:color w:val="000000" w:themeColor="text1"/>
-        </w:rPr>
-        <w:t xml:space="preserve">’s </w:t>
+        <w:t xml:space="preserve">In sum, the size of all of Dr. Periwinkle’s </w:t>
       </w:r>
       <w:proofErr w:type="spellStart"/>
       <w:r>
@@ -1076,14 +1034,7 @@
           <w:rFonts w:ascii="Times New Roman" w:hAnsi="Times New Roman" w:cs="Times New Roman"/>
           <w:color w:val="000000" w:themeColor="text1"/>
         </w:rPr>
-        <w:t xml:space="preserve"> files amount to</w:t>
-      </w:r>
-      <w:r>
-        <w:rPr>
-          <w:rFonts w:ascii="Times New Roman" w:hAnsi="Times New Roman" w:cs="Times New Roman"/>
-          <w:color w:val="000000" w:themeColor="text1"/>
-        </w:rPr>
-        <w:t xml:space="preserve"> 500GB. </w:t>
+        <w:t xml:space="preserve"> files amount to 500GB. </w:t>
       </w:r>
       <w:r>
         <w:rPr>
@@ -1118,14 +1069,7 @@
           <w:rFonts w:ascii="Times New Roman" w:hAnsi="Times New Roman" w:cs="Times New Roman"/>
           <w:color w:val="000000" w:themeColor="text1"/>
         </w:rPr>
-        <w:t xml:space="preserve"> roughly </w:t>
-      </w:r>
-      <w:r>
-        <w:rPr>
-          <w:rFonts w:ascii="Times New Roman" w:hAnsi="Times New Roman" w:cs="Times New Roman"/>
-          <w:color w:val="000000" w:themeColor="text1"/>
-        </w:rPr>
-        <w:t>200GB</w:t>
+        <w:t xml:space="preserve"> roughly 200GB</w:t>
       </w:r>
       <w:r>
         <w:rPr>
@@ -2509,7 +2453,2857 @@
           <w:rFonts w:ascii="Times New Roman" w:hAnsi="Times New Roman" w:cs="Times New Roman"/>
           <w:color w:val="000000" w:themeColor="text1"/>
         </w:rPr>
-        <w:t xml:space="preserve"> This will better help organize the data base</w:t>
+        <w:t xml:space="preserve"> This will better help organize the data based on defined </w:t>
+      </w:r>
+      <w:r>
+        <w:rPr>
+          <w:rFonts w:ascii="Times New Roman" w:hAnsi="Times New Roman" w:cs="Times New Roman"/>
+          <w:color w:val="000000" w:themeColor="text1"/>
+        </w:rPr>
+        <w:t>characteristics</w:t>
+      </w:r>
+      <w:r>
+        <w:rPr>
+          <w:rFonts w:ascii="Times New Roman" w:hAnsi="Times New Roman" w:cs="Times New Roman"/>
+          <w:color w:val="000000" w:themeColor="text1"/>
+        </w:rPr>
+        <w:t>.</w:t>
+      </w:r>
+      <w:r>
+        <w:rPr>
+          <w:rFonts w:ascii="Times New Roman" w:hAnsi="Times New Roman" w:cs="Times New Roman"/>
+          <w:color w:val="000000" w:themeColor="text1"/>
+        </w:rPr>
+        <w:t xml:space="preserve"> </w:t>
+      </w:r>
+      <w:r>
+        <w:rPr>
+          <w:rFonts w:ascii="Times New Roman" w:hAnsi="Times New Roman" w:cs="Times New Roman"/>
+          <w:color w:val="000000" w:themeColor="text1"/>
+        </w:rPr>
+        <w:t xml:space="preserve">Additionally, </w:t>
+      </w:r>
+      <w:r>
+        <w:rPr>
+          <w:rFonts w:ascii="Times New Roman" w:hAnsi="Times New Roman" w:cs="Times New Roman"/>
+          <w:color w:val="000000" w:themeColor="text1"/>
+        </w:rPr>
+        <w:t xml:space="preserve">her team will all be able to access </w:t>
+      </w:r>
+      <w:r>
+        <w:rPr>
+          <w:rFonts w:ascii="Times New Roman" w:hAnsi="Times New Roman" w:cs="Times New Roman"/>
+          <w:color w:val="000000" w:themeColor="text1"/>
+        </w:rPr>
+        <w:t xml:space="preserve">and share their relevant data through one </w:t>
+      </w:r>
+      <w:r>
+        <w:rPr>
+          <w:rFonts w:ascii="Times New Roman" w:hAnsi="Times New Roman" w:cs="Times New Roman"/>
+          <w:color w:val="000000" w:themeColor="text1"/>
+        </w:rPr>
+        <w:t>common entry point</w:t>
+      </w:r>
+      <w:r>
+        <w:rPr>
+          <w:rFonts w:ascii="Times New Roman" w:hAnsi="Times New Roman" w:cs="Times New Roman"/>
+          <w:color w:val="000000" w:themeColor="text1"/>
+        </w:rPr>
+        <w:t xml:space="preserve">, instead of relying </w:t>
+      </w:r>
+      <w:r>
+        <w:rPr>
+          <w:rFonts w:ascii="Times New Roman" w:hAnsi="Times New Roman" w:cs="Times New Roman"/>
+          <w:color w:val="000000" w:themeColor="text1"/>
+        </w:rPr>
+        <w:t>solely</w:t>
+      </w:r>
+      <w:r>
+        <w:rPr>
+          <w:rFonts w:ascii="Times New Roman" w:hAnsi="Times New Roman" w:cs="Times New Roman"/>
+          <w:color w:val="000000" w:themeColor="text1"/>
+        </w:rPr>
+        <w:t xml:space="preserve"> on USB keys and external hard drives. </w:t>
+      </w:r>
+    </w:p>
+    <w:p>
+      <w:pPr>
+        <w:jc w:val="both"/>
+        <w:rPr>
+          <w:rFonts w:ascii="Times New Roman" w:hAnsi="Times New Roman" w:cs="Times New Roman"/>
+          <w:color w:val="000000" w:themeColor="text1"/>
+        </w:rPr>
+      </w:pPr>
+    </w:p>
+    <w:p>
+      <w:pPr>
+        <w:jc w:val="both"/>
+        <w:rPr>
+          <w:rFonts w:ascii="Times New Roman" w:hAnsi="Times New Roman" w:cs="Times New Roman"/>
+          <w:color w:val="000000" w:themeColor="text1"/>
+        </w:rPr>
+      </w:pPr>
+      <w:r>
+        <w:rPr>
+          <w:rFonts w:ascii="Times New Roman" w:hAnsi="Times New Roman" w:cs="Times New Roman"/>
+          <w:color w:val="000000" w:themeColor="text1"/>
+        </w:rPr>
+        <w:t>The data housed in the institutional repository</w:t>
+      </w:r>
+      <w:r>
+        <w:rPr>
+          <w:rFonts w:ascii="Times New Roman" w:hAnsi="Times New Roman" w:cs="Times New Roman"/>
+          <w:color w:val="000000" w:themeColor="text1"/>
+        </w:rPr>
+        <w:t xml:space="preserve"> will be accessible </w:t>
+      </w:r>
+      <w:r>
+        <w:rPr>
+          <w:rFonts w:ascii="Times New Roman" w:hAnsi="Times New Roman" w:cs="Times New Roman"/>
+          <w:color w:val="000000" w:themeColor="text1"/>
+        </w:rPr>
+        <w:t xml:space="preserve">to the public without having to formally request access. </w:t>
+      </w:r>
+      <w:r>
+        <w:rPr>
+          <w:rFonts w:ascii="Times New Roman" w:hAnsi="Times New Roman" w:cs="Times New Roman"/>
+          <w:color w:val="000000" w:themeColor="text1"/>
+        </w:rPr>
+        <w:t xml:space="preserve">Ultimately, </w:t>
+      </w:r>
+      <w:r>
+        <w:rPr>
+          <w:rFonts w:ascii="Times New Roman" w:hAnsi="Times New Roman" w:cs="Times New Roman"/>
+          <w:color w:val="000000" w:themeColor="text1"/>
+        </w:rPr>
+        <w:t>this will allow</w:t>
+      </w:r>
+      <w:r>
+        <w:rPr>
+          <w:rFonts w:ascii="Times New Roman" w:hAnsi="Times New Roman" w:cs="Times New Roman"/>
+          <w:color w:val="000000" w:themeColor="text1"/>
+        </w:rPr>
+        <w:t xml:space="preserve"> greater </w:t>
+      </w:r>
+      <w:r>
+        <w:rPr>
+          <w:rFonts w:ascii="Times New Roman" w:hAnsi="Times New Roman" w:cs="Times New Roman"/>
+          <w:color w:val="000000" w:themeColor="text1"/>
+        </w:rPr>
+        <w:t>data sharing.</w:t>
+      </w:r>
+      <w:r>
+        <w:rPr>
+          <w:rFonts w:ascii="Times New Roman" w:hAnsi="Times New Roman" w:cs="Times New Roman"/>
+          <w:color w:val="000000" w:themeColor="text1"/>
+        </w:rPr>
+        <w:t xml:space="preserve"> </w:t>
+      </w:r>
+      <w:r>
+        <w:rPr>
+          <w:rFonts w:ascii="Times New Roman" w:hAnsi="Times New Roman" w:cs="Times New Roman"/>
+          <w:color w:val="000000" w:themeColor="text1"/>
+        </w:rPr>
+        <w:t xml:space="preserve">Shared data enables collaboration, builds a shared understanding, helps anticipate future problems, and leads to better research practices. </w:t>
+      </w:r>
+      <w:r>
+        <w:rPr>
+          <w:rFonts w:ascii="Times New Roman" w:hAnsi="Times New Roman" w:cs="Times New Roman"/>
+          <w:color w:val="000000" w:themeColor="text1"/>
+        </w:rPr>
+        <w:t>Additionally, t</w:t>
+      </w:r>
+      <w:r>
+        <w:rPr>
+          <w:rFonts w:ascii="Times New Roman" w:hAnsi="Times New Roman" w:cs="Times New Roman"/>
+          <w:color w:val="000000" w:themeColor="text1"/>
+        </w:rPr>
+        <w:t>he</w:t>
+      </w:r>
+      <w:r>
+        <w:rPr>
+          <w:rFonts w:ascii="Times New Roman" w:hAnsi="Times New Roman" w:cs="Times New Roman"/>
+          <w:color w:val="000000" w:themeColor="text1"/>
+        </w:rPr>
+        <w:t xml:space="preserve"> repository will be able to accommodate the </w:t>
+      </w:r>
+      <w:r>
+        <w:rPr>
+          <w:rFonts w:ascii="Times New Roman" w:hAnsi="Times New Roman" w:cs="Times New Roman"/>
+          <w:color w:val="000000" w:themeColor="text1"/>
+        </w:rPr>
+        <w:t>recommended</w:t>
+      </w:r>
+      <w:r>
+        <w:rPr>
+          <w:rFonts w:ascii="Times New Roman" w:hAnsi="Times New Roman" w:cs="Times New Roman"/>
+          <w:color w:val="000000" w:themeColor="text1"/>
+        </w:rPr>
+        <w:t xml:space="preserve"> licensing, which is CC BY. </w:t>
+      </w:r>
+      <w:r>
+        <w:rPr>
+          <w:rFonts w:ascii="Times New Roman" w:hAnsi="Times New Roman" w:cs="Times New Roman"/>
+          <w:color w:val="000000" w:themeColor="text1"/>
+        </w:rPr>
+        <w:t>This will enable Dr. Periwinkle to</w:t>
+      </w:r>
+      <w:r>
+        <w:rPr>
+          <w:rFonts w:ascii="Times New Roman" w:hAnsi="Times New Roman" w:cs="Times New Roman"/>
+          <w:color w:val="000000" w:themeColor="text1"/>
+        </w:rPr>
+        <w:t xml:space="preserve"> create</w:t>
+      </w:r>
+      <w:r>
+        <w:rPr>
+          <w:rFonts w:ascii="Times New Roman" w:hAnsi="Times New Roman" w:cs="Times New Roman"/>
+          <w:color w:val="000000" w:themeColor="text1"/>
+        </w:rPr>
+        <w:t xml:space="preserve"> her</w:t>
+      </w:r>
+      <w:r>
+        <w:rPr>
+          <w:rFonts w:ascii="Times New Roman" w:hAnsi="Times New Roman" w:cs="Times New Roman"/>
+          <w:color w:val="000000" w:themeColor="text1"/>
+        </w:rPr>
+        <w:t xml:space="preserve"> own platform </w:t>
+      </w:r>
+      <w:r>
+        <w:rPr>
+          <w:rFonts w:ascii="Times New Roman" w:hAnsi="Times New Roman" w:cs="Times New Roman"/>
+          <w:color w:val="000000" w:themeColor="text1"/>
+        </w:rPr>
+        <w:t xml:space="preserve">for sharing oceans-related data, which </w:t>
+      </w:r>
+      <w:r>
+        <w:rPr>
+          <w:rFonts w:ascii="Times New Roman" w:hAnsi="Times New Roman" w:cs="Times New Roman"/>
+          <w:color w:val="000000" w:themeColor="text1"/>
+        </w:rPr>
+        <w:t xml:space="preserve">can be built to suit the </w:t>
+      </w:r>
+      <w:r>
+        <w:rPr>
+          <w:rFonts w:ascii="Times New Roman" w:hAnsi="Times New Roman" w:cs="Times New Roman"/>
+          <w:color w:val="000000" w:themeColor="text1"/>
+        </w:rPr>
+        <w:t>required size of all the</w:t>
+      </w:r>
+      <w:r>
+        <w:rPr>
+          <w:rFonts w:ascii="Times New Roman" w:hAnsi="Times New Roman" w:cs="Times New Roman"/>
+          <w:color w:val="000000" w:themeColor="text1"/>
+        </w:rPr>
+        <w:t xml:space="preserve"> data files. </w:t>
+      </w:r>
+      <w:r>
+        <w:rPr>
+          <w:rFonts w:ascii="Times New Roman" w:hAnsi="Times New Roman" w:cs="Times New Roman"/>
+          <w:color w:val="000000" w:themeColor="text1"/>
+        </w:rPr>
+        <w:t xml:space="preserve">The institutions </w:t>
+      </w:r>
+      <w:r>
+        <w:rPr>
+          <w:rFonts w:ascii="Times New Roman" w:hAnsi="Times New Roman" w:cs="Times New Roman"/>
+          <w:color w:val="000000" w:themeColor="text1"/>
+        </w:rPr>
+        <w:t>librarian has agreed to help Dr. Periwinkle and her lab build the repository</w:t>
+      </w:r>
+      <w:r>
+        <w:rPr>
+          <w:rFonts w:ascii="Times New Roman" w:hAnsi="Times New Roman" w:cs="Times New Roman"/>
+          <w:color w:val="000000" w:themeColor="text1"/>
+        </w:rPr>
+        <w:t>.</w:t>
+      </w:r>
+      <w:r>
+        <w:rPr>
+          <w:rFonts w:ascii="Times New Roman" w:hAnsi="Times New Roman" w:cs="Times New Roman"/>
+          <w:color w:val="000000" w:themeColor="text1"/>
+        </w:rPr>
+        <w:t xml:space="preserve"> </w:t>
+      </w:r>
+      <w:r>
+        <w:rPr>
+          <w:rFonts w:ascii="Times New Roman" w:hAnsi="Times New Roman" w:cs="Times New Roman"/>
+          <w:color w:val="000000" w:themeColor="text1"/>
+        </w:rPr>
+        <w:t>For</w:t>
+      </w:r>
+      <w:r>
+        <w:rPr>
+          <w:rFonts w:ascii="Times New Roman" w:hAnsi="Times New Roman" w:cs="Times New Roman"/>
+          <w:color w:val="000000" w:themeColor="text1"/>
+        </w:rPr>
+        <w:t xml:space="preserve"> further examples, it is suggested that Dr. </w:t>
+      </w:r>
+      <w:r>
+        <w:rPr>
+          <w:rFonts w:ascii="Times New Roman" w:hAnsi="Times New Roman" w:cs="Times New Roman"/>
+          <w:color w:val="000000" w:themeColor="text1"/>
+        </w:rPr>
+        <w:t xml:space="preserve">Periwinkle Utilize Canadian Research Data Management (RDM) resources, such as the </w:t>
+      </w:r>
+      <w:r>
+        <w:rPr>
+          <w:rFonts w:ascii="Times New Roman" w:hAnsi="Times New Roman" w:cs="Times New Roman"/>
+          <w:i/>
+          <w:color w:val="000000" w:themeColor="text1"/>
+        </w:rPr>
+        <w:t>Canadian Association of Research Libraries</w:t>
+      </w:r>
+      <w:r>
+        <w:rPr>
+          <w:rStyle w:val="FootnoteReference"/>
+          <w:rFonts w:ascii="Times New Roman" w:hAnsi="Times New Roman" w:cs="Times New Roman"/>
+          <w:i/>
+          <w:color w:val="000000" w:themeColor="text1"/>
+        </w:rPr>
+        <w:footnoteReference w:id="5"/>
+      </w:r>
+      <w:r>
+        <w:rPr>
+          <w:rFonts w:ascii="Times New Roman" w:hAnsi="Times New Roman" w:cs="Times New Roman"/>
+          <w:color w:val="000000" w:themeColor="text1"/>
+        </w:rPr>
+        <w:t xml:space="preserve"> and </w:t>
+      </w:r>
+      <w:proofErr w:type="spellStart"/>
+      <w:r>
+        <w:rPr>
+          <w:rFonts w:ascii="Times New Roman" w:hAnsi="Times New Roman" w:cs="Times New Roman"/>
+          <w:i/>
+          <w:color w:val="000000" w:themeColor="text1"/>
+        </w:rPr>
+        <w:t>Protage</w:t>
+      </w:r>
+      <w:proofErr w:type="spellEnd"/>
+      <w:r>
+        <w:rPr>
+          <w:rFonts w:ascii="Times New Roman" w:hAnsi="Times New Roman" w:cs="Times New Roman"/>
+          <w:i/>
+          <w:color w:val="000000" w:themeColor="text1"/>
+        </w:rPr>
+        <w:t xml:space="preserve"> Network</w:t>
+      </w:r>
+      <w:r>
+        <w:rPr>
+          <w:rStyle w:val="FootnoteReference"/>
+          <w:rFonts w:ascii="Times New Roman" w:hAnsi="Times New Roman" w:cs="Times New Roman"/>
+          <w:i/>
+          <w:color w:val="000000" w:themeColor="text1"/>
+        </w:rPr>
+        <w:footnoteReference w:id="6"/>
+      </w:r>
+      <w:r>
+        <w:rPr>
+          <w:rFonts w:ascii="Times New Roman" w:hAnsi="Times New Roman" w:cs="Times New Roman"/>
+          <w:color w:val="000000" w:themeColor="text1"/>
+        </w:rPr>
+        <w:t xml:space="preserve"> for best practices and to see other Canadian institution repositor</w:t>
+      </w:r>
+      <w:r>
+        <w:rPr>
+          <w:rFonts w:ascii="Times New Roman" w:hAnsi="Times New Roman" w:cs="Times New Roman"/>
+          <w:color w:val="000000" w:themeColor="text1"/>
+        </w:rPr>
+        <w:t>y examples.</w:t>
+      </w:r>
+    </w:p>
+    <w:p>
+      <w:pPr>
+        <w:jc w:val="both"/>
+        <w:rPr>
+          <w:rFonts w:ascii="Times New Roman" w:hAnsi="Times New Roman" w:cs="Times New Roman"/>
+          <w:color w:val="000000" w:themeColor="text1"/>
+        </w:rPr>
+      </w:pPr>
+    </w:p>
+    <w:p>
+      <w:pPr>
+        <w:pStyle w:val="Heading2"/>
+        <w:rPr>
+          <w:rFonts w:ascii="Times New Roman" w:hAnsi="Times New Roman" w:cs="Times New Roman"/>
+          <w:b/>
+        </w:rPr>
+      </w:pPr>
+      <w:r>
+        <w:rPr>
+          <w:rFonts w:ascii="Times New Roman" w:hAnsi="Times New Roman" w:cs="Times New Roman"/>
+        </w:rPr>
+        <w:t>Recommended Data Management Practices</w:t>
+      </w:r>
+    </w:p>
+    <w:p>
+      <w:pPr>
+        <w:pStyle w:val="Heading3"/>
+      </w:pPr>
+      <w:r>
+        <w:t xml:space="preserve">Current Data Management Practices </w:t>
+      </w:r>
+    </w:p>
+    <w:p>
+      <w:pPr>
+        <w:jc w:val="both"/>
+        <w:rPr>
+          <w:rFonts w:ascii="Times New Roman" w:hAnsi="Times New Roman" w:cs="Times New Roman"/>
+          <w:b/>
+          <w:color w:val="000000" w:themeColor="text1"/>
+        </w:rPr>
+      </w:pPr>
+      <w:r>
+        <w:rPr>
+          <w:rFonts w:ascii="Times New Roman" w:hAnsi="Times New Roman" w:cs="Times New Roman"/>
+          <w:color w:val="000000" w:themeColor="text1"/>
+        </w:rPr>
+        <w:t>Data has been collected in some capacity in Dr. Periwinkle’s lab since 1998; however, over the last three years she is now collecting substantia</w:t>
+      </w:r>
+      <w:r>
+        <w:rPr>
+          <w:rFonts w:ascii="Times New Roman" w:hAnsi="Times New Roman" w:cs="Times New Roman"/>
+          <w:color w:val="000000" w:themeColor="text1"/>
+        </w:rPr>
+        <w:t>lly more data than ever before (f</w:t>
+      </w:r>
+      <w:r>
+        <w:rPr>
+          <w:rFonts w:ascii="Times New Roman" w:hAnsi="Times New Roman" w:cs="Times New Roman"/>
+          <w:color w:val="000000" w:themeColor="text1"/>
+        </w:rPr>
+        <w:t xml:space="preserve">or example, the ROMV are collected </w:t>
+      </w:r>
+      <w:r>
+        <w:rPr>
+          <w:rFonts w:ascii="Times New Roman" w:hAnsi="Times New Roman" w:cs="Times New Roman"/>
+          <w:color w:val="000000" w:themeColor="text1"/>
+        </w:rPr>
+        <w:t>on a monthly basis)</w:t>
+      </w:r>
+      <w:r>
+        <w:rPr>
+          <w:rFonts w:ascii="Times New Roman" w:hAnsi="Times New Roman" w:cs="Times New Roman"/>
+          <w:color w:val="000000" w:themeColor="text1"/>
+        </w:rPr>
+        <w:t>.</w:t>
+      </w:r>
+      <w:r>
+        <w:rPr>
+          <w:rFonts w:ascii="Times New Roman" w:hAnsi="Times New Roman" w:cs="Times New Roman"/>
+          <w:b/>
+          <w:color w:val="000000" w:themeColor="text1"/>
+        </w:rPr>
+        <w:t xml:space="preserve"> </w:t>
+      </w:r>
+      <w:r>
+        <w:rPr>
+          <w:rFonts w:ascii="Times New Roman" w:hAnsi="Times New Roman" w:cs="Times New Roman"/>
+          <w:color w:val="000000" w:themeColor="text1"/>
+        </w:rPr>
+        <w:t xml:space="preserve">Currently, </w:t>
+      </w:r>
+      <w:r>
+        <w:rPr>
+          <w:rFonts w:ascii="Times New Roman" w:hAnsi="Times New Roman" w:cs="Times New Roman"/>
+          <w:color w:val="000000" w:themeColor="text1"/>
+        </w:rPr>
+        <w:t>past data</w:t>
+      </w:r>
+      <w:r>
+        <w:rPr>
+          <w:rFonts w:ascii="Times New Roman" w:hAnsi="Times New Roman" w:cs="Times New Roman"/>
+          <w:color w:val="000000" w:themeColor="text1"/>
+        </w:rPr>
+        <w:t xml:space="preserve"> and current data</w:t>
+      </w:r>
+      <w:r>
+        <w:rPr>
+          <w:rFonts w:ascii="Times New Roman" w:hAnsi="Times New Roman" w:cs="Times New Roman"/>
+          <w:color w:val="000000" w:themeColor="text1"/>
+        </w:rPr>
+        <w:t xml:space="preserve"> </w:t>
+      </w:r>
+      <w:r>
+        <w:rPr>
+          <w:rFonts w:ascii="Times New Roman" w:hAnsi="Times New Roman" w:cs="Times New Roman"/>
+          <w:color w:val="000000" w:themeColor="text1"/>
+        </w:rPr>
+        <w:t xml:space="preserve">(as described above) </w:t>
+      </w:r>
+      <w:r>
+        <w:rPr>
+          <w:rFonts w:ascii="Times New Roman" w:hAnsi="Times New Roman" w:cs="Times New Roman"/>
+          <w:color w:val="000000" w:themeColor="text1"/>
+        </w:rPr>
+        <w:t xml:space="preserve">is kept in Dr. Periwinkles office in a myriad </w:t>
+      </w:r>
+      <w:r>
+        <w:rPr>
+          <w:rFonts w:ascii="Times New Roman" w:hAnsi="Times New Roman" w:cs="Times New Roman"/>
+          <w:color w:val="000000" w:themeColor="text1"/>
+        </w:rPr>
+        <w:t>of forms including</w:t>
+      </w:r>
+      <w:r>
+        <w:rPr>
+          <w:rFonts w:ascii="Times New Roman" w:hAnsi="Times New Roman" w:cs="Times New Roman"/>
+          <w:color w:val="000000" w:themeColor="text1"/>
+        </w:rPr>
+        <w:t xml:space="preserve">: floppy disks, ZIP Disks, CDs, DVDs, </w:t>
+      </w:r>
+      <w:r>
+        <w:rPr>
+          <w:rFonts w:ascii="Times New Roman" w:hAnsi="Times New Roman" w:cs="Times New Roman"/>
+          <w:color w:val="000000" w:themeColor="text1"/>
+        </w:rPr>
+        <w:t>Blu-Ray</w:t>
+      </w:r>
+      <w:r>
+        <w:rPr>
+          <w:rFonts w:ascii="Times New Roman" w:hAnsi="Times New Roman" w:cs="Times New Roman"/>
+          <w:color w:val="000000" w:themeColor="text1"/>
+        </w:rPr>
+        <w:t>, external hard</w:t>
+      </w:r>
+      <w:r>
+        <w:rPr>
+          <w:rFonts w:ascii="Times New Roman" w:hAnsi="Times New Roman" w:cs="Times New Roman"/>
+          <w:color w:val="000000" w:themeColor="text1"/>
+        </w:rPr>
+        <w:t xml:space="preserve"> </w:t>
+      </w:r>
+      <w:r>
+        <w:rPr>
+          <w:rFonts w:ascii="Times New Roman" w:hAnsi="Times New Roman" w:cs="Times New Roman"/>
+          <w:color w:val="000000" w:themeColor="text1"/>
+        </w:rPr>
+        <w:t xml:space="preserve">drives, </w:t>
+      </w:r>
+      <w:r>
+        <w:rPr>
+          <w:rFonts w:ascii="Times New Roman" w:hAnsi="Times New Roman" w:cs="Times New Roman"/>
+          <w:color w:val="000000" w:themeColor="text1"/>
+        </w:rPr>
+        <w:t xml:space="preserve">USB keys </w:t>
+      </w:r>
+      <w:r>
+        <w:rPr>
+          <w:rFonts w:ascii="Times New Roman" w:hAnsi="Times New Roman" w:cs="Times New Roman"/>
+          <w:color w:val="000000" w:themeColor="text1"/>
+        </w:rPr>
+        <w:t>as well as</w:t>
+      </w:r>
+      <w:r>
+        <w:rPr>
+          <w:rFonts w:ascii="Times New Roman" w:hAnsi="Times New Roman" w:cs="Times New Roman"/>
+          <w:color w:val="000000" w:themeColor="text1"/>
+        </w:rPr>
+        <w:t xml:space="preserve"> through</w:t>
+      </w:r>
+      <w:r>
+        <w:rPr>
+          <w:rFonts w:ascii="Times New Roman" w:hAnsi="Times New Roman" w:cs="Times New Roman"/>
+          <w:color w:val="000000" w:themeColor="text1"/>
+        </w:rPr>
+        <w:t xml:space="preserve"> </w:t>
+      </w:r>
+      <w:r>
+        <w:rPr>
+          <w:rFonts w:ascii="Times New Roman" w:hAnsi="Times New Roman" w:cs="Times New Roman"/>
+          <w:color w:val="000000" w:themeColor="text1"/>
+        </w:rPr>
+        <w:t>Dropbox.</w:t>
+      </w:r>
+      <w:r>
+        <w:rPr>
+          <w:rFonts w:ascii="Times New Roman" w:hAnsi="Times New Roman" w:cs="Times New Roman"/>
+          <w:color w:val="000000" w:themeColor="text1"/>
+        </w:rPr>
+        <w:t xml:space="preserve"> </w:t>
+      </w:r>
+    </w:p>
+    <w:p>
+      <w:pPr>
+        <w:jc w:val="both"/>
+        <w:rPr>
+          <w:rFonts w:ascii="Times New Roman" w:hAnsi="Times New Roman" w:cs="Times New Roman"/>
+          <w:color w:val="000000" w:themeColor="text1"/>
+        </w:rPr>
+      </w:pPr>
+    </w:p>
+    <w:p>
+      <w:pPr>
+        <w:pStyle w:val="Heading3"/>
+      </w:pPr>
+      <w:r>
+        <w:t>Recommendation</w:t>
+      </w:r>
+    </w:p>
+    <w:p>
+      <w:pPr>
+        <w:jc w:val="both"/>
+        <w:rPr>
+          <w:rFonts w:ascii="Times New Roman" w:hAnsi="Times New Roman" w:cs="Times New Roman"/>
+          <w:color w:val="000000" w:themeColor="text1"/>
+        </w:rPr>
+      </w:pPr>
+      <w:r>
+        <w:rPr>
+          <w:rFonts w:ascii="Times New Roman" w:hAnsi="Times New Roman" w:cs="Times New Roman"/>
+          <w:color w:val="000000" w:themeColor="text1"/>
+        </w:rPr>
+        <w:t xml:space="preserve">It is recommended that </w:t>
+      </w:r>
+      <w:r>
+        <w:rPr>
+          <w:rFonts w:ascii="Times New Roman" w:hAnsi="Times New Roman" w:cs="Times New Roman"/>
+          <w:color w:val="000000" w:themeColor="text1"/>
+        </w:rPr>
+        <w:t>Dr. Periwinkle move to a more consistent means of backing up</w:t>
+      </w:r>
+      <w:r>
+        <w:rPr>
+          <w:rFonts w:ascii="Times New Roman" w:hAnsi="Times New Roman" w:cs="Times New Roman"/>
+          <w:color w:val="000000" w:themeColor="text1"/>
+        </w:rPr>
+        <w:t xml:space="preserve"> current data and archiving past</w:t>
+      </w:r>
+      <w:r>
+        <w:rPr>
+          <w:rFonts w:ascii="Times New Roman" w:hAnsi="Times New Roman" w:cs="Times New Roman"/>
+          <w:color w:val="000000" w:themeColor="text1"/>
+        </w:rPr>
+        <w:t xml:space="preserve"> data. </w:t>
+      </w:r>
+      <w:r>
+        <w:rPr>
+          <w:rFonts w:ascii="Times New Roman" w:hAnsi="Times New Roman" w:cs="Times New Roman"/>
+          <w:color w:val="000000" w:themeColor="text1"/>
+        </w:rPr>
+        <w:t xml:space="preserve">The establishment of the institutional repository will serve as a </w:t>
+      </w:r>
+      <w:r>
+        <w:rPr>
+          <w:rFonts w:ascii="Times New Roman" w:hAnsi="Times New Roman" w:cs="Times New Roman"/>
+          <w:color w:val="000000" w:themeColor="text1"/>
+        </w:rPr>
+        <w:t xml:space="preserve">strong platform for Dr. Periwinkle to archive </w:t>
+      </w:r>
+      <w:r>
+        <w:rPr>
+          <w:rFonts w:ascii="Times New Roman" w:hAnsi="Times New Roman" w:cs="Times New Roman"/>
+          <w:color w:val="000000" w:themeColor="text1"/>
+        </w:rPr>
+        <w:t xml:space="preserve">past data. </w:t>
+      </w:r>
+      <w:r>
+        <w:rPr>
+          <w:rFonts w:ascii="Times New Roman" w:hAnsi="Times New Roman" w:cs="Times New Roman"/>
+          <w:color w:val="000000" w:themeColor="text1"/>
+        </w:rPr>
+        <w:t xml:space="preserve">With this, it is recommended that Dr. Periwinkle convert and transfer her data files from all the forms mentioned above to the repository. </w:t>
+      </w:r>
+      <w:r>
+        <w:rPr>
+          <w:rFonts w:ascii="Times New Roman" w:hAnsi="Times New Roman" w:cs="Times New Roman"/>
+          <w:color w:val="000000" w:themeColor="text1"/>
+        </w:rPr>
+        <w:t>Major funding agencies worldwide are pushing researchers to archive their data and make it available</w:t>
+      </w:r>
+      <w:r>
+        <w:rPr>
+          <w:rFonts w:ascii="Times New Roman" w:hAnsi="Times New Roman" w:cs="Times New Roman"/>
+          <w:color w:val="000000" w:themeColor="text1"/>
+        </w:rPr>
+        <w:t xml:space="preserve"> to other scientists</w:t>
+      </w:r>
+      <w:r>
+        <w:rPr>
+          <w:rFonts w:ascii="Times New Roman" w:hAnsi="Times New Roman" w:cs="Times New Roman"/>
+          <w:color w:val="000000" w:themeColor="text1"/>
+        </w:rPr>
+        <w:t>. Re-collecting data is inefficient</w:t>
+      </w:r>
+      <w:r>
+        <w:rPr>
+          <w:rFonts w:ascii="Times New Roman" w:hAnsi="Times New Roman" w:cs="Times New Roman"/>
+          <w:color w:val="000000" w:themeColor="text1"/>
+        </w:rPr>
+        <w:t xml:space="preserve">, therefore making it available to the public </w:t>
+      </w:r>
+      <w:r>
+        <w:rPr>
+          <w:rFonts w:ascii="Times New Roman" w:hAnsi="Times New Roman" w:cs="Times New Roman"/>
+          <w:color w:val="000000" w:themeColor="text1"/>
+        </w:rPr>
+        <w:t>in an accessible manner</w:t>
+      </w:r>
+      <w:r>
+        <w:rPr>
+          <w:rFonts w:ascii="Times New Roman" w:hAnsi="Times New Roman" w:cs="Times New Roman"/>
+          <w:color w:val="000000" w:themeColor="text1"/>
+        </w:rPr>
+        <w:t xml:space="preserve"> is highly recommended.</w:t>
+      </w:r>
+      <w:r>
+        <w:rPr>
+          <w:rFonts w:ascii="Times New Roman" w:hAnsi="Times New Roman" w:cs="Times New Roman"/>
+          <w:color w:val="000000" w:themeColor="text1"/>
+        </w:rPr>
+        <w:t xml:space="preserve"> </w:t>
+      </w:r>
+    </w:p>
+    <w:p>
+      <w:pPr>
+        <w:jc w:val="both"/>
+        <w:rPr>
+          <w:rFonts w:ascii="Times New Roman" w:hAnsi="Times New Roman" w:cs="Times New Roman"/>
+          <w:color w:val="000000" w:themeColor="text1"/>
+        </w:rPr>
+      </w:pPr>
+    </w:p>
+    <w:p>
+      <w:pPr>
+        <w:jc w:val="both"/>
+        <w:rPr>
+          <w:rFonts w:ascii="Times New Roman" w:hAnsi="Times New Roman" w:cs="Times New Roman"/>
+          <w:color w:val="000000" w:themeColor="text1"/>
+        </w:rPr>
+      </w:pPr>
+      <w:r>
+        <w:rPr>
+          <w:rFonts w:ascii="Times New Roman" w:hAnsi="Times New Roman" w:cs="Times New Roman"/>
+          <w:color w:val="000000" w:themeColor="text1"/>
+        </w:rPr>
+        <w:t xml:space="preserve">Although </w:t>
+      </w:r>
+      <w:r>
+        <w:rPr>
+          <w:rFonts w:ascii="Times New Roman" w:hAnsi="Times New Roman" w:cs="Times New Roman"/>
+          <w:color w:val="000000" w:themeColor="text1"/>
+        </w:rPr>
+        <w:t>d</w:t>
+      </w:r>
+      <w:r>
+        <w:rPr>
+          <w:rFonts w:ascii="Times New Roman" w:hAnsi="Times New Roman" w:cs="Times New Roman"/>
+          <w:color w:val="000000" w:themeColor="text1"/>
+        </w:rPr>
+        <w:t>ata repositories can also serve as backups during ra</w:t>
+      </w:r>
+      <w:r>
+        <w:rPr>
+          <w:rFonts w:ascii="Times New Roman" w:hAnsi="Times New Roman" w:cs="Times New Roman"/>
+          <w:color w:val="000000" w:themeColor="text1"/>
+        </w:rPr>
+        <w:t>re events where data are lost, i</w:t>
+      </w:r>
+      <w:r>
+        <w:rPr>
+          <w:rFonts w:ascii="Times New Roman" w:hAnsi="Times New Roman" w:cs="Times New Roman"/>
+          <w:color w:val="000000" w:themeColor="text1"/>
+        </w:rPr>
+        <w:t>t is still recommended that Dr. Periwinkle perform her own data backup on an external hard</w:t>
+      </w:r>
+      <w:r>
+        <w:rPr>
+          <w:rFonts w:ascii="Times New Roman" w:hAnsi="Times New Roman" w:cs="Times New Roman"/>
+          <w:color w:val="000000" w:themeColor="text1"/>
+        </w:rPr>
+        <w:t xml:space="preserve"> </w:t>
+      </w:r>
+      <w:r>
+        <w:rPr>
+          <w:rFonts w:ascii="Times New Roman" w:hAnsi="Times New Roman" w:cs="Times New Roman"/>
+          <w:color w:val="000000" w:themeColor="text1"/>
+        </w:rPr>
+        <w:t>driv</w:t>
+      </w:r>
+      <w:r>
+        <w:rPr>
+          <w:rFonts w:ascii="Times New Roman" w:hAnsi="Times New Roman" w:cs="Times New Roman"/>
+          <w:color w:val="000000" w:themeColor="text1"/>
+        </w:rPr>
+        <w:t>e</w:t>
+      </w:r>
+      <w:r>
+        <w:rPr>
+          <w:rFonts w:ascii="Times New Roman" w:hAnsi="Times New Roman" w:cs="Times New Roman"/>
+          <w:color w:val="000000" w:themeColor="text1"/>
+        </w:rPr>
+        <w:t xml:space="preserve">. </w:t>
+      </w:r>
+      <w:r>
+        <w:rPr>
+          <w:rFonts w:ascii="Times New Roman" w:hAnsi="Times New Roman" w:cs="Times New Roman"/>
+          <w:color w:val="000000" w:themeColor="text1"/>
+        </w:rPr>
+        <w:t xml:space="preserve">Hard drive costs per gigabyte have dropped substantially over the years. </w:t>
+      </w:r>
+      <w:r>
+        <w:rPr>
+          <w:rFonts w:ascii="Times New Roman" w:hAnsi="Times New Roman" w:cs="Times New Roman"/>
+          <w:color w:val="000000" w:themeColor="text1"/>
+        </w:rPr>
+        <w:t xml:space="preserve">Because Dr. Periwinkle currently </w:t>
+      </w:r>
+      <w:r>
+        <w:rPr>
+          <w:rFonts w:ascii="Times New Roman" w:hAnsi="Times New Roman" w:cs="Times New Roman"/>
+          <w:color w:val="000000" w:themeColor="text1"/>
+        </w:rPr>
+        <w:t>roughly</w:t>
+      </w:r>
+      <w:r>
+        <w:rPr>
+          <w:rFonts w:ascii="Times New Roman" w:hAnsi="Times New Roman" w:cs="Times New Roman"/>
+          <w:color w:val="000000" w:themeColor="text1"/>
+        </w:rPr>
+        <w:t xml:space="preserve"> 1 terabyte </w:t>
+      </w:r>
+      <w:r>
+        <w:rPr>
+          <w:rFonts w:ascii="Times New Roman" w:hAnsi="Times New Roman" w:cs="Times New Roman"/>
+          <w:color w:val="000000" w:themeColor="text1"/>
+        </w:rPr>
+        <w:t>of data,</w:t>
+      </w:r>
+      <w:r>
+        <w:rPr>
+          <w:rFonts w:ascii="Times New Roman" w:hAnsi="Times New Roman" w:cs="Times New Roman"/>
+          <w:color w:val="000000" w:themeColor="text1"/>
+        </w:rPr>
+        <w:t xml:space="preserve"> and is </w:t>
+      </w:r>
+      <w:r>
+        <w:rPr>
+          <w:rFonts w:ascii="Times New Roman" w:hAnsi="Times New Roman" w:cs="Times New Roman"/>
+          <w:color w:val="000000" w:themeColor="text1"/>
+        </w:rPr>
+        <w:t>scheduled to keep collecting more data,</w:t>
+      </w:r>
+      <w:r>
+        <w:rPr>
+          <w:rFonts w:ascii="Times New Roman" w:hAnsi="Times New Roman" w:cs="Times New Roman"/>
+          <w:color w:val="000000" w:themeColor="text1"/>
+        </w:rPr>
+        <w:t xml:space="preserve"> it is recommended she pu</w:t>
+      </w:r>
+      <w:r>
+        <w:rPr>
+          <w:rFonts w:ascii="Times New Roman" w:hAnsi="Times New Roman" w:cs="Times New Roman"/>
+          <w:color w:val="000000" w:themeColor="text1"/>
+        </w:rPr>
+        <w:t xml:space="preserve">rchase </w:t>
+      </w:r>
+      <w:r>
+        <w:rPr>
+          <w:rFonts w:ascii="Times New Roman" w:hAnsi="Times New Roman" w:cs="Times New Roman"/>
+          <w:color w:val="000000" w:themeColor="text1"/>
+        </w:rPr>
+        <w:t>an external</w:t>
+      </w:r>
+      <w:r>
+        <w:rPr>
+          <w:rFonts w:ascii="Times New Roman" w:hAnsi="Times New Roman" w:cs="Times New Roman"/>
+          <w:color w:val="000000" w:themeColor="text1"/>
+        </w:rPr>
+        <w:t xml:space="preserve"> </w:t>
+      </w:r>
+      <w:r>
+        <w:rPr>
+          <w:rFonts w:ascii="Times New Roman" w:hAnsi="Times New Roman" w:cs="Times New Roman"/>
+          <w:color w:val="000000" w:themeColor="text1"/>
+        </w:rPr>
+        <w:t>hard drive</w:t>
+      </w:r>
+      <w:r>
+        <w:rPr>
+          <w:rFonts w:ascii="Times New Roman" w:hAnsi="Times New Roman" w:cs="Times New Roman"/>
+          <w:color w:val="000000" w:themeColor="text1"/>
+        </w:rPr>
+        <w:t xml:space="preserve"> </w:t>
+      </w:r>
+      <w:r>
+        <w:rPr>
+          <w:rFonts w:ascii="Times New Roman" w:hAnsi="Times New Roman" w:cs="Times New Roman"/>
+          <w:color w:val="000000" w:themeColor="text1"/>
+        </w:rPr>
+        <w:t xml:space="preserve">that can house roughly 5 terabytes. </w:t>
+      </w:r>
+      <w:r>
+        <w:rPr>
+          <w:rFonts w:ascii="Times New Roman" w:hAnsi="Times New Roman" w:cs="Times New Roman"/>
+          <w:color w:val="000000" w:themeColor="text1"/>
+        </w:rPr>
+        <w:t>This will cost Dr</w:t>
+      </w:r>
+      <w:r>
+        <w:rPr>
+          <w:rFonts w:ascii="Times New Roman" w:hAnsi="Times New Roman" w:cs="Times New Roman"/>
+          <w:color w:val="000000" w:themeColor="text1"/>
+        </w:rPr>
+        <w:t xml:space="preserve">. Periwinkle less than $200.00 at a </w:t>
+      </w:r>
+      <w:r>
+        <w:rPr>
+          <w:rFonts w:ascii="Times New Roman" w:hAnsi="Times New Roman" w:cs="Times New Roman"/>
+          <w:color w:val="000000" w:themeColor="text1"/>
+        </w:rPr>
+        <w:t>one-time expense</w:t>
+      </w:r>
+      <w:r>
+        <w:rPr>
+          <w:rStyle w:val="FootnoteReference"/>
+          <w:rFonts w:ascii="Times New Roman" w:hAnsi="Times New Roman" w:cs="Times New Roman"/>
+          <w:color w:val="000000" w:themeColor="text1"/>
+        </w:rPr>
+        <w:footnoteReference w:id="7"/>
+      </w:r>
+      <w:r>
+        <w:rPr>
+          <w:rFonts w:ascii="Times New Roman" w:hAnsi="Times New Roman" w:cs="Times New Roman"/>
+          <w:color w:val="000000" w:themeColor="text1"/>
+        </w:rPr>
+        <w:t xml:space="preserve"> and will be than enough storage</w:t>
+      </w:r>
+      <w:r>
+        <w:rPr>
+          <w:rFonts w:ascii="Times New Roman" w:hAnsi="Times New Roman" w:cs="Times New Roman"/>
+          <w:color w:val="000000" w:themeColor="text1"/>
+        </w:rPr>
+        <w:t xml:space="preserve"> </w:t>
+      </w:r>
+      <w:r>
+        <w:rPr>
+          <w:rFonts w:ascii="Times New Roman" w:hAnsi="Times New Roman" w:cs="Times New Roman"/>
+          <w:color w:val="000000" w:themeColor="text1"/>
+        </w:rPr>
+        <w:lastRenderedPageBreak/>
+        <w:t>spac</w:t>
+      </w:r>
+      <w:r>
+        <w:rPr>
+          <w:rFonts w:ascii="Times New Roman" w:hAnsi="Times New Roman" w:cs="Times New Roman"/>
+          <w:color w:val="000000" w:themeColor="text1"/>
+        </w:rPr>
+        <w:t>e</w:t>
+      </w:r>
+      <w:r>
+        <w:rPr>
+          <w:rFonts w:ascii="Times New Roman" w:hAnsi="Times New Roman" w:cs="Times New Roman"/>
+          <w:color w:val="000000" w:themeColor="text1"/>
+        </w:rPr>
+        <w:t xml:space="preserve">. </w:t>
+      </w:r>
+      <w:r>
+        <w:rPr>
+          <w:rFonts w:ascii="Times New Roman" w:hAnsi="Times New Roman" w:cs="Times New Roman"/>
+          <w:color w:val="000000" w:themeColor="text1"/>
+        </w:rPr>
+        <w:t xml:space="preserve">As Dr. Periwinkle’s data continues to grow, she can </w:t>
+      </w:r>
+      <w:r>
+        <w:rPr>
+          <w:rFonts w:ascii="Times New Roman" w:hAnsi="Times New Roman" w:cs="Times New Roman"/>
+          <w:color w:val="000000" w:themeColor="text1"/>
+        </w:rPr>
+        <w:t xml:space="preserve">look to purchase </w:t>
+      </w:r>
+      <w:r>
+        <w:rPr>
+          <w:rFonts w:ascii="Times New Roman" w:hAnsi="Times New Roman" w:cs="Times New Roman"/>
+          <w:color w:val="000000" w:themeColor="text1"/>
+        </w:rPr>
+        <w:t>additional external hard drives</w:t>
+      </w:r>
+      <w:r>
+        <w:rPr>
+          <w:rFonts w:ascii="Times New Roman" w:hAnsi="Times New Roman" w:cs="Times New Roman"/>
+          <w:color w:val="000000" w:themeColor="text1"/>
+        </w:rPr>
+        <w:t xml:space="preserve"> to help </w:t>
+      </w:r>
+      <w:r>
+        <w:rPr>
+          <w:rFonts w:ascii="Times New Roman" w:hAnsi="Times New Roman" w:cs="Times New Roman"/>
+          <w:color w:val="000000" w:themeColor="text1"/>
+        </w:rPr>
+        <w:t xml:space="preserve">back up her data. </w:t>
+      </w:r>
+    </w:p>
+    <w:p>
+      <w:pPr>
+        <w:jc w:val="both"/>
+        <w:rPr>
+          <w:rFonts w:ascii="Times New Roman" w:hAnsi="Times New Roman" w:cs="Times New Roman"/>
+          <w:color w:val="000000" w:themeColor="text1"/>
+        </w:rPr>
+      </w:pPr>
+    </w:p>
+    <w:p>
+      <w:pPr>
+        <w:pStyle w:val="Heading2"/>
+        <w:rPr>
+          <w:rFonts w:ascii="Times New Roman" w:hAnsi="Times New Roman" w:cs="Times New Roman"/>
+        </w:rPr>
+      </w:pPr>
+      <w:r>
+        <w:rPr>
+          <w:rFonts w:ascii="Times New Roman" w:hAnsi="Times New Roman" w:cs="Times New Roman"/>
+        </w:rPr>
+        <w:t>Ownership and Access to Data</w:t>
+      </w:r>
+    </w:p>
+    <w:p>
+      <w:pPr>
+        <w:pStyle w:val="Heading3"/>
+      </w:pPr>
+      <w:r>
+        <w:t>Current O</w:t>
+      </w:r>
+      <w:r>
+        <w:t>w</w:t>
+      </w:r>
+      <w:r>
+        <w:t xml:space="preserve">nership </w:t>
+      </w:r>
+    </w:p>
+    <w:p>
+      <w:pPr>
+        <w:jc w:val="both"/>
+        <w:rPr>
+          <w:rFonts w:ascii="Times New Roman" w:hAnsi="Times New Roman" w:cs="Times New Roman"/>
+          <w:color w:val="000000" w:themeColor="text1"/>
+        </w:rPr>
+      </w:pPr>
+      <w:r>
+        <w:rPr>
+          <w:rFonts w:ascii="Times New Roman" w:hAnsi="Times New Roman" w:cs="Times New Roman"/>
+          <w:color w:val="000000" w:themeColor="text1"/>
+        </w:rPr>
+        <w:t xml:space="preserve">Currently, </w:t>
+      </w:r>
+      <w:r>
+        <w:rPr>
+          <w:rFonts w:ascii="Times New Roman" w:hAnsi="Times New Roman" w:cs="Times New Roman"/>
+          <w:color w:val="000000" w:themeColor="text1"/>
+        </w:rPr>
+        <w:t>there is no</w:t>
+      </w:r>
+      <w:r>
+        <w:rPr>
+          <w:rFonts w:ascii="Times New Roman" w:hAnsi="Times New Roman" w:cs="Times New Roman"/>
+          <w:color w:val="000000" w:themeColor="text1"/>
+        </w:rPr>
+        <w:t xml:space="preserve"> procedure or contract in place that the students (incoming or leaving) have to sign</w:t>
+      </w:r>
+      <w:r>
+        <w:rPr>
+          <w:rFonts w:ascii="Times New Roman" w:hAnsi="Times New Roman" w:cs="Times New Roman"/>
+          <w:color w:val="000000" w:themeColor="text1"/>
+        </w:rPr>
+        <w:t xml:space="preserve"> when working in Dr. Periwinkles lab</w:t>
+      </w:r>
+      <w:r>
+        <w:rPr>
+          <w:rFonts w:ascii="Times New Roman" w:hAnsi="Times New Roman" w:cs="Times New Roman"/>
+          <w:color w:val="000000" w:themeColor="text1"/>
+        </w:rPr>
+        <w:t xml:space="preserve">. As students graduate, they can share their data with current students in the </w:t>
+      </w:r>
+      <w:r>
+        <w:rPr>
+          <w:rFonts w:ascii="Times New Roman" w:hAnsi="Times New Roman" w:cs="Times New Roman"/>
+          <w:color w:val="000000" w:themeColor="text1"/>
+        </w:rPr>
+        <w:t>lab or</w:t>
+      </w:r>
+      <w:r>
+        <w:rPr>
+          <w:rFonts w:ascii="Times New Roman" w:hAnsi="Times New Roman" w:cs="Times New Roman"/>
+          <w:color w:val="000000" w:themeColor="text1"/>
+        </w:rPr>
+        <w:t xml:space="preserve"> take it with</w:t>
+      </w:r>
+      <w:r>
+        <w:rPr>
+          <w:rFonts w:ascii="Times New Roman" w:hAnsi="Times New Roman" w:cs="Times New Roman"/>
+          <w:color w:val="000000" w:themeColor="text1"/>
+        </w:rPr>
+        <w:t xml:space="preserve"> them on their personal devices</w:t>
+      </w:r>
+      <w:r>
+        <w:rPr>
+          <w:rFonts w:ascii="Times New Roman" w:hAnsi="Times New Roman" w:cs="Times New Roman"/>
+          <w:color w:val="000000" w:themeColor="text1"/>
+        </w:rPr>
+        <w:t>.</w:t>
+      </w:r>
+      <w:r>
+        <w:rPr>
+          <w:rFonts w:ascii="Times New Roman" w:hAnsi="Times New Roman" w:cs="Times New Roman"/>
+          <w:color w:val="000000" w:themeColor="text1"/>
+        </w:rPr>
+        <w:t xml:space="preserve"> </w:t>
+      </w:r>
+      <w:r>
+        <w:rPr>
+          <w:rFonts w:ascii="Times New Roman" w:hAnsi="Times New Roman" w:cs="Times New Roman"/>
+          <w:color w:val="000000" w:themeColor="text1"/>
+        </w:rPr>
+        <w:t>In terms of ownership,</w:t>
+      </w:r>
+      <w:r>
+        <w:rPr>
+          <w:rFonts w:ascii="Times New Roman" w:hAnsi="Times New Roman" w:cs="Times New Roman"/>
+          <w:color w:val="000000" w:themeColor="text1"/>
+        </w:rPr>
+        <w:t xml:space="preserve"> Dr. Periwi</w:t>
+      </w:r>
+      <w:r>
+        <w:rPr>
+          <w:rFonts w:ascii="Times New Roman" w:hAnsi="Times New Roman" w:cs="Times New Roman"/>
+          <w:color w:val="000000" w:themeColor="text1"/>
+        </w:rPr>
+        <w:t xml:space="preserve">nkle owns the data she and her lab </w:t>
+      </w:r>
+      <w:proofErr w:type="gramStart"/>
+      <w:r>
+        <w:rPr>
+          <w:rFonts w:ascii="Times New Roman" w:hAnsi="Times New Roman" w:cs="Times New Roman"/>
+          <w:color w:val="000000" w:themeColor="text1"/>
+        </w:rPr>
+        <w:t>produces</w:t>
+      </w:r>
+      <w:proofErr w:type="gramEnd"/>
+      <w:r>
+        <w:rPr>
+          <w:rFonts w:ascii="Times New Roman" w:hAnsi="Times New Roman" w:cs="Times New Roman"/>
+          <w:color w:val="000000" w:themeColor="text1"/>
+        </w:rPr>
+        <w:t xml:space="preserve">, however, the </w:t>
+      </w:r>
+      <w:r>
+        <w:rPr>
+          <w:rFonts w:ascii="Times New Roman" w:hAnsi="Times New Roman" w:cs="Times New Roman"/>
+          <w:color w:val="000000" w:themeColor="text1"/>
+        </w:rPr>
+        <w:t xml:space="preserve">data produced by citizen scientists are open. </w:t>
+      </w:r>
+    </w:p>
+    <w:p>
+      <w:pPr>
+        <w:jc w:val="both"/>
+        <w:rPr>
+          <w:rFonts w:ascii="Times New Roman" w:hAnsi="Times New Roman" w:cs="Times New Roman"/>
+          <w:color w:val="000000" w:themeColor="text1"/>
+        </w:rPr>
+      </w:pPr>
+    </w:p>
+    <w:p>
+      <w:pPr>
+        <w:pStyle w:val="Heading3"/>
+      </w:pPr>
+      <w:r>
+        <w:t>Current Access</w:t>
+      </w:r>
+    </w:p>
+    <w:p>
+      <w:pPr>
+        <w:jc w:val="both"/>
+        <w:rPr>
+          <w:rFonts w:ascii="Times New Roman" w:hAnsi="Times New Roman" w:cs="Times New Roman"/>
+          <w:color w:val="000000" w:themeColor="text1"/>
+        </w:rPr>
+      </w:pPr>
+      <w:r>
+        <w:rPr>
+          <w:rFonts w:ascii="Times New Roman" w:hAnsi="Times New Roman" w:cs="Times New Roman"/>
+          <w:color w:val="000000" w:themeColor="text1"/>
+        </w:rPr>
+        <w:t>In addition to the lab</w:t>
+      </w:r>
+      <w:r>
+        <w:rPr>
+          <w:rFonts w:ascii="Times New Roman" w:hAnsi="Times New Roman" w:cs="Times New Roman"/>
+          <w:color w:val="000000" w:themeColor="text1"/>
+        </w:rPr>
+        <w:t xml:space="preserve"> members</w:t>
+      </w:r>
+      <w:r>
+        <w:rPr>
+          <w:rFonts w:ascii="Times New Roman" w:hAnsi="Times New Roman" w:cs="Times New Roman"/>
+          <w:color w:val="000000" w:themeColor="text1"/>
+        </w:rPr>
+        <w:t xml:space="preserve"> having access to the data, </w:t>
+      </w:r>
+      <w:r>
+        <w:rPr>
+          <w:rFonts w:ascii="Times New Roman" w:hAnsi="Times New Roman" w:cs="Times New Roman"/>
+          <w:color w:val="000000" w:themeColor="text1"/>
+        </w:rPr>
+        <w:t>the data is made available in visual form</w:t>
+      </w:r>
+      <w:r>
+        <w:rPr>
+          <w:rFonts w:ascii="Times New Roman" w:hAnsi="Times New Roman" w:cs="Times New Roman"/>
+          <w:color w:val="000000" w:themeColor="text1"/>
+        </w:rPr>
+        <w:t xml:space="preserve"> to the general public using OceanViewer.org</w:t>
+      </w:r>
+      <w:r>
+        <w:rPr>
+          <w:rFonts w:ascii="Times New Roman" w:hAnsi="Times New Roman" w:cs="Times New Roman"/>
+          <w:color w:val="000000" w:themeColor="text1"/>
+        </w:rPr>
+        <w:t xml:space="preserve">. </w:t>
+      </w:r>
+      <w:r>
+        <w:rPr>
+          <w:rFonts w:ascii="Times New Roman" w:hAnsi="Times New Roman" w:cs="Times New Roman"/>
+          <w:color w:val="000000" w:themeColor="text1"/>
+        </w:rPr>
+        <w:t xml:space="preserve">However, </w:t>
+      </w:r>
+      <w:r>
+        <w:rPr>
+          <w:rFonts w:ascii="Times New Roman" w:hAnsi="Times New Roman" w:cs="Times New Roman"/>
+          <w:color w:val="000000" w:themeColor="text1"/>
+        </w:rPr>
+        <w:t xml:space="preserve">as mentioned, </w:t>
+      </w:r>
+      <w:r>
+        <w:rPr>
+          <w:rFonts w:ascii="Times New Roman" w:hAnsi="Times New Roman" w:cs="Times New Roman"/>
+          <w:color w:val="000000" w:themeColor="text1"/>
+        </w:rPr>
+        <w:t>there is currently no structured sharing of</w:t>
+      </w:r>
+      <w:r>
+        <w:rPr>
+          <w:rFonts w:ascii="Times New Roman" w:hAnsi="Times New Roman" w:cs="Times New Roman"/>
+          <w:color w:val="000000" w:themeColor="text1"/>
+        </w:rPr>
+        <w:t xml:space="preserve"> data outside of the university. Therefore, </w:t>
+      </w:r>
+      <w:r>
+        <w:rPr>
+          <w:rFonts w:ascii="Times New Roman" w:hAnsi="Times New Roman" w:cs="Times New Roman"/>
+          <w:color w:val="000000" w:themeColor="text1"/>
+        </w:rPr>
+        <w:t xml:space="preserve">those outside of </w:t>
+      </w:r>
+      <w:r>
+        <w:rPr>
+          <w:rFonts w:ascii="Times New Roman" w:hAnsi="Times New Roman" w:cs="Times New Roman"/>
+          <w:color w:val="000000" w:themeColor="text1"/>
+        </w:rPr>
+        <w:t xml:space="preserve">the university </w:t>
+      </w:r>
+      <w:r>
+        <w:rPr>
+          <w:rFonts w:ascii="Times New Roman" w:hAnsi="Times New Roman" w:cs="Times New Roman"/>
+          <w:color w:val="000000" w:themeColor="text1"/>
+        </w:rPr>
+        <w:t>have to request access</w:t>
+      </w:r>
+      <w:r>
+        <w:rPr>
+          <w:rFonts w:ascii="Times New Roman" w:hAnsi="Times New Roman" w:cs="Times New Roman"/>
+          <w:color w:val="000000" w:themeColor="text1"/>
+        </w:rPr>
+        <w:t xml:space="preserve"> to Dr. Periwinkles data.</w:t>
+      </w:r>
+      <w:r>
+        <w:rPr>
+          <w:rFonts w:ascii="Times New Roman" w:hAnsi="Times New Roman" w:cs="Times New Roman"/>
+          <w:color w:val="000000" w:themeColor="text1"/>
+        </w:rPr>
+        <w:t xml:space="preserve"> </w:t>
+      </w:r>
+      <w:r>
+        <w:rPr>
+          <w:rFonts w:ascii="Times New Roman" w:hAnsi="Times New Roman" w:cs="Times New Roman"/>
+          <w:color w:val="000000" w:themeColor="text1"/>
+        </w:rPr>
+        <w:t>Although t</w:t>
+      </w:r>
+      <w:r>
+        <w:rPr>
+          <w:rFonts w:ascii="Times New Roman" w:hAnsi="Times New Roman" w:cs="Times New Roman"/>
+          <w:color w:val="000000" w:themeColor="text1"/>
+        </w:rPr>
+        <w:t>he</w:t>
+      </w:r>
+      <w:r>
+        <w:rPr>
+          <w:rFonts w:ascii="Times New Roman" w:hAnsi="Times New Roman" w:cs="Times New Roman"/>
+          <w:color w:val="000000" w:themeColor="text1"/>
+        </w:rPr>
+        <w:t xml:space="preserve"> university uses the file sharing provider Microsoft OneDrive</w:t>
+      </w:r>
+      <w:r>
+        <w:rPr>
+          <w:rFonts w:ascii="Times New Roman" w:hAnsi="Times New Roman" w:cs="Times New Roman"/>
+          <w:color w:val="000000" w:themeColor="text1"/>
+        </w:rPr>
+        <w:t xml:space="preserve">, </w:t>
+      </w:r>
+      <w:r>
+        <w:rPr>
+          <w:rFonts w:ascii="Times New Roman" w:hAnsi="Times New Roman" w:cs="Times New Roman"/>
+          <w:color w:val="000000" w:themeColor="text1"/>
+        </w:rPr>
+        <w:t xml:space="preserve">it requires external users </w:t>
+      </w:r>
+      <w:r>
+        <w:rPr>
+          <w:rFonts w:ascii="Times New Roman" w:hAnsi="Times New Roman" w:cs="Times New Roman"/>
+          <w:color w:val="000000" w:themeColor="text1"/>
+        </w:rPr>
+        <w:t xml:space="preserve">to have </w:t>
+      </w:r>
+      <w:r>
+        <w:rPr>
+          <w:rFonts w:ascii="Times New Roman" w:hAnsi="Times New Roman" w:cs="Times New Roman"/>
+          <w:color w:val="000000" w:themeColor="text1"/>
+        </w:rPr>
+        <w:t xml:space="preserve">an </w:t>
+      </w:r>
+      <w:r>
+        <w:rPr>
+          <w:rFonts w:ascii="Times New Roman" w:hAnsi="Times New Roman" w:cs="Times New Roman"/>
+          <w:color w:val="000000" w:themeColor="text1"/>
+        </w:rPr>
+        <w:t xml:space="preserve">account, which not everyone does. </w:t>
+      </w:r>
+    </w:p>
+    <w:p>
+      <w:pPr>
+        <w:jc w:val="both"/>
+        <w:rPr>
+          <w:rFonts w:ascii="Times New Roman" w:hAnsi="Times New Roman" w:cs="Times New Roman"/>
+          <w:color w:val="000000" w:themeColor="text1"/>
+        </w:rPr>
+      </w:pPr>
+    </w:p>
+    <w:p>
+      <w:pPr>
+        <w:pStyle w:val="Heading3"/>
+      </w:pPr>
+      <w:r>
+        <w:t xml:space="preserve">Current </w:t>
+      </w:r>
+      <w:r>
+        <w:t>Data Sharing Agreement</w:t>
+      </w:r>
+    </w:p>
+    <w:p>
+      <w:pPr>
+        <w:jc w:val="both"/>
+        <w:rPr>
+          <w:rFonts w:ascii="Times New Roman" w:hAnsi="Times New Roman" w:cs="Times New Roman"/>
+          <w:color w:val="000000" w:themeColor="text1"/>
+        </w:rPr>
+      </w:pPr>
+      <w:r>
+        <w:rPr>
+          <w:rFonts w:ascii="Times New Roman" w:hAnsi="Times New Roman" w:cs="Times New Roman"/>
+          <w:color w:val="000000" w:themeColor="text1"/>
+        </w:rPr>
+        <w:t>There are other research teams in Canada and around the world that collect data that might be interesting to include in Dr. Periwinkle’s team’s research</w:t>
+      </w:r>
+      <w:r>
+        <w:rPr>
+          <w:rFonts w:ascii="Times New Roman" w:hAnsi="Times New Roman" w:cs="Times New Roman"/>
+          <w:color w:val="000000" w:themeColor="text1"/>
+        </w:rPr>
+        <w:t>; the lab</w:t>
+      </w:r>
+      <w:r>
+        <w:rPr>
+          <w:rFonts w:ascii="Times New Roman" w:hAnsi="Times New Roman" w:cs="Times New Roman"/>
+          <w:color w:val="000000" w:themeColor="text1"/>
+        </w:rPr>
+        <w:t xml:space="preserve"> currently request</w:t>
+      </w:r>
+      <w:r>
+        <w:rPr>
+          <w:rFonts w:ascii="Times New Roman" w:hAnsi="Times New Roman" w:cs="Times New Roman"/>
+          <w:color w:val="000000" w:themeColor="text1"/>
+        </w:rPr>
+        <w:t>s</w:t>
+      </w:r>
+      <w:r>
+        <w:rPr>
+          <w:rFonts w:ascii="Times New Roman" w:hAnsi="Times New Roman" w:cs="Times New Roman"/>
+          <w:color w:val="000000" w:themeColor="text1"/>
+        </w:rPr>
+        <w:t xml:space="preserve"> access to this data through personal connections and relationships. Organization’s</w:t>
+      </w:r>
+      <w:r>
+        <w:rPr>
+          <w:rFonts w:ascii="Times New Roman" w:hAnsi="Times New Roman" w:cs="Times New Roman"/>
+          <w:color w:val="000000" w:themeColor="text1"/>
+        </w:rPr>
+        <w:t xml:space="preserve"> as well as individual research groups</w:t>
+      </w:r>
+      <w:r>
+        <w:rPr>
+          <w:rFonts w:ascii="Times New Roman" w:hAnsi="Times New Roman" w:cs="Times New Roman"/>
+          <w:color w:val="000000" w:themeColor="text1"/>
+        </w:rPr>
+        <w:t xml:space="preserve"> in Canada co</w:t>
+      </w:r>
+      <w:r>
+        <w:rPr>
+          <w:rFonts w:ascii="Times New Roman" w:hAnsi="Times New Roman" w:cs="Times New Roman"/>
+          <w:color w:val="000000" w:themeColor="text1"/>
+        </w:rPr>
+        <w:t xml:space="preserve">llect similar data. </w:t>
+      </w:r>
+      <w:r>
+        <w:rPr>
+          <w:rFonts w:ascii="Times New Roman" w:hAnsi="Times New Roman" w:cs="Times New Roman"/>
+          <w:color w:val="000000" w:themeColor="text1"/>
+        </w:rPr>
+        <w:t>However, t</w:t>
+      </w:r>
+      <w:r>
+        <w:rPr>
+          <w:rFonts w:ascii="Times New Roman" w:hAnsi="Times New Roman" w:cs="Times New Roman"/>
+          <w:color w:val="000000" w:themeColor="text1"/>
+        </w:rPr>
+        <w:t>here is currently no</w:t>
+      </w:r>
+      <w:r>
+        <w:rPr>
+          <w:rFonts w:ascii="Times New Roman" w:hAnsi="Times New Roman" w:cs="Times New Roman"/>
+          <w:color w:val="000000" w:themeColor="text1"/>
+        </w:rPr>
+        <w:t xml:space="preserve"> data sharing agreement in place, merely a collection of ad hoc sharing opportunities. </w:t>
+      </w:r>
+    </w:p>
+    <w:p/>
+    <w:p>
+      <w:pPr>
+        <w:pStyle w:val="Heading3"/>
+      </w:pPr>
+      <w:r>
+        <w:t xml:space="preserve">Recommendation </w:t>
+      </w:r>
+    </w:p>
+    <w:p>
+      <w:pPr>
+        <w:jc w:val="both"/>
+        <w:rPr>
+          <w:rFonts w:ascii="Times New Roman" w:hAnsi="Times New Roman" w:cs="Times New Roman"/>
+          <w:color w:val="000000" w:themeColor="text1"/>
+        </w:rPr>
+      </w:pPr>
+      <w:r>
+        <w:rPr>
+          <w:rFonts w:ascii="Times New Roman" w:hAnsi="Times New Roman" w:cs="Times New Roman"/>
+          <w:color w:val="000000" w:themeColor="text1"/>
+        </w:rPr>
+        <w:t>In terms of ownership, it is</w:t>
+      </w:r>
+      <w:r>
+        <w:rPr>
+          <w:rFonts w:ascii="Times New Roman" w:hAnsi="Times New Roman" w:cs="Times New Roman"/>
+          <w:color w:val="000000" w:themeColor="text1"/>
+        </w:rPr>
+        <w:t xml:space="preserve"> recommended that </w:t>
+      </w:r>
+      <w:r>
+        <w:rPr>
+          <w:rFonts w:ascii="Times New Roman" w:hAnsi="Times New Roman" w:cs="Times New Roman"/>
+          <w:color w:val="000000" w:themeColor="text1"/>
+        </w:rPr>
+        <w:t xml:space="preserve">Dr. Periwinkle create a contract for all students </w:t>
+      </w:r>
+      <w:r>
+        <w:rPr>
+          <w:rFonts w:ascii="Times New Roman" w:hAnsi="Times New Roman" w:cs="Times New Roman"/>
+          <w:color w:val="000000" w:themeColor="text1"/>
+        </w:rPr>
+        <w:t xml:space="preserve">to sign </w:t>
+      </w:r>
+      <w:r>
+        <w:rPr>
+          <w:rFonts w:ascii="Times New Roman" w:hAnsi="Times New Roman" w:cs="Times New Roman"/>
+          <w:color w:val="000000" w:themeColor="text1"/>
+        </w:rPr>
+        <w:t xml:space="preserve">around ownership, confidentially, </w:t>
+      </w:r>
+      <w:r>
+        <w:rPr>
+          <w:rFonts w:ascii="Times New Roman" w:hAnsi="Times New Roman" w:cs="Times New Roman"/>
+          <w:color w:val="000000" w:themeColor="text1"/>
+        </w:rPr>
+        <w:t>and legality</w:t>
+      </w:r>
+      <w:r>
+        <w:rPr>
+          <w:rFonts w:ascii="Times New Roman" w:hAnsi="Times New Roman" w:cs="Times New Roman"/>
+          <w:color w:val="000000" w:themeColor="text1"/>
+        </w:rPr>
+        <w:t xml:space="preserve"> to ensure consistency and credibility </w:t>
+      </w:r>
+      <w:r>
+        <w:rPr>
+          <w:rFonts w:ascii="Times New Roman" w:hAnsi="Times New Roman" w:cs="Times New Roman"/>
+          <w:color w:val="000000" w:themeColor="text1"/>
+        </w:rPr>
+        <w:t>amongst</w:t>
+      </w:r>
+      <w:r>
+        <w:rPr>
+          <w:rFonts w:ascii="Times New Roman" w:hAnsi="Times New Roman" w:cs="Times New Roman"/>
+          <w:color w:val="000000" w:themeColor="text1"/>
+        </w:rPr>
+        <w:t xml:space="preserve"> her team. </w:t>
+      </w:r>
+      <w:r>
+        <w:rPr>
+          <w:rFonts w:ascii="Times New Roman" w:hAnsi="Times New Roman" w:cs="Times New Roman"/>
+          <w:color w:val="000000" w:themeColor="text1"/>
+        </w:rPr>
+        <w:t xml:space="preserve">Additionally, through the CC BY licensing, it is recommended that Dr. Periwinkle take ownership of </w:t>
+      </w:r>
+      <w:r>
+        <w:rPr>
+          <w:rFonts w:ascii="Times New Roman" w:hAnsi="Times New Roman" w:cs="Times New Roman"/>
+          <w:color w:val="000000" w:themeColor="text1"/>
+        </w:rPr>
+        <w:t xml:space="preserve">her labs data. </w:t>
+      </w:r>
+    </w:p>
+    <w:p>
+      <w:pPr>
+        <w:jc w:val="both"/>
+        <w:rPr>
+          <w:rFonts w:ascii="Times New Roman" w:hAnsi="Times New Roman" w:cs="Times New Roman"/>
+          <w:color w:val="000000" w:themeColor="text1"/>
+        </w:rPr>
+      </w:pPr>
+    </w:p>
+    <w:p>
+      <w:pPr>
+        <w:jc w:val="both"/>
+        <w:rPr>
+          <w:rFonts w:ascii="Times New Roman" w:hAnsi="Times New Roman" w:cs="Times New Roman"/>
+          <w:color w:val="000000" w:themeColor="text1"/>
+        </w:rPr>
+      </w:pPr>
+      <w:r>
+        <w:rPr>
+          <w:rFonts w:ascii="Times New Roman" w:hAnsi="Times New Roman" w:cs="Times New Roman"/>
+          <w:color w:val="000000" w:themeColor="text1"/>
+        </w:rPr>
+        <w:t>Wit</w:t>
+      </w:r>
+      <w:r>
+        <w:rPr>
+          <w:rFonts w:ascii="Times New Roman" w:hAnsi="Times New Roman" w:cs="Times New Roman"/>
+          <w:color w:val="000000" w:themeColor="text1"/>
+        </w:rPr>
+        <w:t xml:space="preserve">h the recommended creation on an </w:t>
+      </w:r>
+      <w:r>
+        <w:rPr>
+          <w:rFonts w:ascii="Times New Roman" w:hAnsi="Times New Roman" w:cs="Times New Roman"/>
+          <w:color w:val="000000" w:themeColor="text1"/>
+        </w:rPr>
+        <w:t xml:space="preserve">institutional repository, </w:t>
+      </w:r>
+      <w:r>
+        <w:rPr>
+          <w:rFonts w:ascii="Times New Roman" w:hAnsi="Times New Roman" w:cs="Times New Roman"/>
+          <w:color w:val="000000" w:themeColor="text1"/>
+        </w:rPr>
+        <w:t>this will allow the gener</w:t>
+      </w:r>
+      <w:r>
+        <w:rPr>
+          <w:rFonts w:ascii="Times New Roman" w:hAnsi="Times New Roman" w:cs="Times New Roman"/>
+          <w:color w:val="000000" w:themeColor="text1"/>
+        </w:rPr>
+        <w:t>al public to have access to all documents</w:t>
+      </w:r>
+      <w:r>
+        <w:rPr>
+          <w:rFonts w:ascii="Times New Roman" w:hAnsi="Times New Roman" w:cs="Times New Roman"/>
+          <w:color w:val="000000" w:themeColor="text1"/>
+        </w:rPr>
+        <w:t xml:space="preserve">, </w:t>
+      </w:r>
+      <w:r>
+        <w:rPr>
+          <w:rFonts w:ascii="Times New Roman" w:hAnsi="Times New Roman" w:cs="Times New Roman"/>
+          <w:color w:val="000000" w:themeColor="text1"/>
+        </w:rPr>
+        <w:t>alleviating</w:t>
+      </w:r>
+      <w:r>
+        <w:rPr>
+          <w:rFonts w:ascii="Times New Roman" w:hAnsi="Times New Roman" w:cs="Times New Roman"/>
+          <w:color w:val="000000" w:themeColor="text1"/>
+        </w:rPr>
+        <w:t xml:space="preserve"> </w:t>
+      </w:r>
+      <w:r>
+        <w:rPr>
+          <w:rFonts w:ascii="Times New Roman" w:hAnsi="Times New Roman" w:cs="Times New Roman"/>
+          <w:color w:val="000000" w:themeColor="text1"/>
+        </w:rPr>
+        <w:t>the need for data sharing</w:t>
+      </w:r>
+      <w:r>
+        <w:rPr>
+          <w:rFonts w:ascii="Times New Roman" w:hAnsi="Times New Roman" w:cs="Times New Roman"/>
+          <w:color w:val="000000" w:themeColor="text1"/>
+        </w:rPr>
+        <w:t xml:space="preserve">. </w:t>
+      </w:r>
+      <w:r>
+        <w:rPr>
+          <w:rFonts w:ascii="Times New Roman" w:hAnsi="Times New Roman" w:cs="Times New Roman"/>
+          <w:color w:val="000000" w:themeColor="text1"/>
+        </w:rPr>
+        <w:t xml:space="preserve">Additionally, </w:t>
+      </w:r>
+      <w:r>
+        <w:rPr>
+          <w:rFonts w:ascii="Times New Roman" w:hAnsi="Times New Roman" w:cs="Times New Roman"/>
+          <w:color w:val="000000" w:themeColor="text1"/>
+        </w:rPr>
+        <w:t xml:space="preserve">the repository </w:t>
+      </w:r>
+      <w:r>
+        <w:rPr>
+          <w:rFonts w:ascii="Times New Roman" w:hAnsi="Times New Roman" w:cs="Times New Roman"/>
+          <w:color w:val="000000" w:themeColor="text1"/>
+        </w:rPr>
+        <w:t>will allow</w:t>
+      </w:r>
+      <w:r>
+        <w:rPr>
+          <w:rFonts w:ascii="Times New Roman" w:hAnsi="Times New Roman" w:cs="Times New Roman"/>
+          <w:color w:val="000000" w:themeColor="text1"/>
+        </w:rPr>
+        <w:t xml:space="preserve"> external users </w:t>
+      </w:r>
+      <w:r>
+        <w:rPr>
+          <w:rFonts w:ascii="Times New Roman" w:hAnsi="Times New Roman" w:cs="Times New Roman"/>
+          <w:color w:val="000000" w:themeColor="text1"/>
+        </w:rPr>
+        <w:t xml:space="preserve">to request to deposit items related to the </w:t>
+      </w:r>
+      <w:r>
+        <w:rPr>
+          <w:rFonts w:ascii="Times New Roman" w:hAnsi="Times New Roman" w:cs="Times New Roman"/>
+          <w:color w:val="000000" w:themeColor="text1"/>
+        </w:rPr>
+        <w:t>relevant topics</w:t>
+      </w:r>
+      <w:r>
+        <w:rPr>
+          <w:rFonts w:ascii="Times New Roman" w:hAnsi="Times New Roman" w:cs="Times New Roman"/>
+          <w:color w:val="000000" w:themeColor="text1"/>
+        </w:rPr>
+        <w:t xml:space="preserve"> </w:t>
+      </w:r>
+      <w:r>
+        <w:rPr>
+          <w:rFonts w:ascii="Times New Roman" w:hAnsi="Times New Roman" w:cs="Times New Roman"/>
+          <w:color w:val="000000" w:themeColor="text1"/>
+        </w:rPr>
+        <w:t xml:space="preserve">while </w:t>
+      </w:r>
+      <w:r>
+        <w:rPr>
+          <w:rFonts w:ascii="Times New Roman" w:hAnsi="Times New Roman" w:cs="Times New Roman"/>
+          <w:color w:val="000000" w:themeColor="text1"/>
+        </w:rPr>
+        <w:t>maintaining</w:t>
+      </w:r>
+      <w:r>
+        <w:rPr>
+          <w:rFonts w:ascii="Times New Roman" w:hAnsi="Times New Roman" w:cs="Times New Roman"/>
+          <w:color w:val="000000" w:themeColor="text1"/>
+        </w:rPr>
+        <w:t xml:space="preserve"> the</w:t>
+      </w:r>
+      <w:r>
+        <w:rPr>
+          <w:rFonts w:ascii="Times New Roman" w:hAnsi="Times New Roman" w:cs="Times New Roman"/>
+          <w:color w:val="000000" w:themeColor="text1"/>
+        </w:rPr>
+        <w:t>ir own ownership of their data.</w:t>
+      </w:r>
+      <w:r>
+        <w:rPr>
+          <w:rFonts w:ascii="Times New Roman" w:hAnsi="Times New Roman" w:cs="Times New Roman"/>
+          <w:color w:val="000000" w:themeColor="text1"/>
+        </w:rPr>
+        <w:t xml:space="preserve"> </w:t>
+      </w:r>
+    </w:p>
+    <w:p>
+      <w:pPr>
+        <w:jc w:val="both"/>
+        <w:rPr>
+          <w:rFonts w:ascii="Times New Roman" w:hAnsi="Times New Roman" w:cs="Times New Roman"/>
+          <w:color w:val="000000" w:themeColor="text1"/>
+        </w:rPr>
+      </w:pPr>
+    </w:p>
+    <w:p>
+      <w:pPr>
+        <w:jc w:val="both"/>
+        <w:rPr>
+          <w:rFonts w:ascii="Times New Roman" w:hAnsi="Times New Roman" w:cs="Times New Roman"/>
+          <w:color w:val="000000" w:themeColor="text1"/>
+        </w:rPr>
+      </w:pPr>
+      <w:r>
+        <w:rPr>
+          <w:rFonts w:ascii="Times New Roman" w:hAnsi="Times New Roman" w:cs="Times New Roman"/>
+          <w:color w:val="000000" w:themeColor="text1"/>
+        </w:rPr>
+        <w:t xml:space="preserve">It is recommended that </w:t>
+      </w:r>
+      <w:r>
+        <w:rPr>
+          <w:rFonts w:ascii="Times New Roman" w:hAnsi="Times New Roman" w:cs="Times New Roman"/>
+          <w:color w:val="000000" w:themeColor="text1"/>
+        </w:rPr>
+        <w:t xml:space="preserve">a data sharing agreement be made between </w:t>
+      </w:r>
+      <w:r>
+        <w:rPr>
+          <w:rFonts w:ascii="Times New Roman" w:hAnsi="Times New Roman" w:cs="Times New Roman"/>
+          <w:color w:val="000000" w:themeColor="text1"/>
+        </w:rPr>
+        <w:t xml:space="preserve">the other research teams </w:t>
+      </w:r>
+      <w:r>
+        <w:rPr>
+          <w:rFonts w:ascii="Times New Roman" w:hAnsi="Times New Roman" w:cs="Times New Roman"/>
+          <w:color w:val="000000" w:themeColor="text1"/>
+        </w:rPr>
+        <w:t xml:space="preserve">and </w:t>
+      </w:r>
+      <w:r>
+        <w:rPr>
+          <w:rFonts w:ascii="Times New Roman" w:hAnsi="Times New Roman" w:cs="Times New Roman"/>
+          <w:color w:val="000000" w:themeColor="text1"/>
+        </w:rPr>
+        <w:t xml:space="preserve">organizations </w:t>
+      </w:r>
+      <w:r>
+        <w:rPr>
+          <w:rFonts w:ascii="Times New Roman" w:hAnsi="Times New Roman" w:cs="Times New Roman"/>
+          <w:color w:val="000000" w:themeColor="text1"/>
+        </w:rPr>
+        <w:t xml:space="preserve">in Canada </w:t>
+      </w:r>
+      <w:r>
+        <w:rPr>
+          <w:rFonts w:ascii="Times New Roman" w:hAnsi="Times New Roman" w:cs="Times New Roman"/>
+          <w:color w:val="000000" w:themeColor="text1"/>
+        </w:rPr>
+        <w:t>in order to effective</w:t>
+      </w:r>
+      <w:r>
+        <w:rPr>
+          <w:rFonts w:ascii="Times New Roman" w:hAnsi="Times New Roman" w:cs="Times New Roman"/>
+          <w:color w:val="000000" w:themeColor="text1"/>
+        </w:rPr>
+        <w:t xml:space="preserve"> </w:t>
+      </w:r>
+      <w:r>
+        <w:rPr>
+          <w:rFonts w:ascii="Times New Roman" w:hAnsi="Times New Roman" w:cs="Times New Roman"/>
+          <w:color w:val="000000" w:themeColor="text1"/>
+        </w:rPr>
+        <w:t>collaborate and share</w:t>
+      </w:r>
+      <w:r>
+        <w:rPr>
+          <w:rFonts w:ascii="Times New Roman" w:hAnsi="Times New Roman" w:cs="Times New Roman"/>
+          <w:color w:val="000000" w:themeColor="text1"/>
+        </w:rPr>
+        <w:t xml:space="preserve"> data. </w:t>
+      </w:r>
+      <w:r>
+        <w:rPr>
+          <w:rFonts w:ascii="Times New Roman" w:hAnsi="Times New Roman" w:cs="Times New Roman"/>
+          <w:color w:val="000000" w:themeColor="text1"/>
+        </w:rPr>
+        <w:t>In this data sharing agreement, it is recommended that all constituents agree to submit</w:t>
+      </w:r>
+      <w:r>
+        <w:rPr>
+          <w:rFonts w:ascii="Times New Roman" w:hAnsi="Times New Roman" w:cs="Times New Roman"/>
+          <w:color w:val="000000" w:themeColor="text1"/>
+        </w:rPr>
+        <w:t xml:space="preserve"> all data to the Ocean Biogeographic Information System (OBIS) </w:t>
+      </w:r>
+      <w:r>
+        <w:rPr>
+          <w:rFonts w:ascii="Times New Roman" w:hAnsi="Times New Roman" w:cs="Times New Roman"/>
+          <w:color w:val="000000" w:themeColor="text1"/>
+        </w:rPr>
+        <w:t xml:space="preserve">as it is the </w:t>
+      </w:r>
+      <w:r>
+        <w:rPr>
+          <w:rFonts w:ascii="Times New Roman" w:hAnsi="Times New Roman" w:cs="Times New Roman"/>
+          <w:color w:val="000000" w:themeColor="text1"/>
+        </w:rPr>
+        <w:t>open-access data and information clearing-house on marine biodiversity for science, conversation and su</w:t>
+      </w:r>
+      <w:r>
+        <w:rPr>
+          <w:rFonts w:ascii="Times New Roman" w:hAnsi="Times New Roman" w:cs="Times New Roman"/>
+          <w:color w:val="000000" w:themeColor="text1"/>
+        </w:rPr>
+        <w:t>s</w:t>
+      </w:r>
+      <w:r>
+        <w:rPr>
+          <w:rFonts w:ascii="Times New Roman" w:hAnsi="Times New Roman" w:cs="Times New Roman"/>
+          <w:color w:val="000000" w:themeColor="text1"/>
+        </w:rPr>
+        <w:t>tainable development</w:t>
+      </w:r>
+      <w:r>
+        <w:rPr>
+          <w:rFonts w:ascii="Times New Roman" w:hAnsi="Times New Roman" w:cs="Times New Roman"/>
+          <w:color w:val="000000" w:themeColor="text1"/>
+        </w:rPr>
+        <w:t xml:space="preserve"> in Canada and across the Glob</w:t>
+      </w:r>
+      <w:r>
+        <w:rPr>
+          <w:rFonts w:ascii="Times New Roman" w:hAnsi="Times New Roman" w:cs="Times New Roman"/>
+          <w:color w:val="000000" w:themeColor="text1"/>
+        </w:rPr>
+        <w:t>e</w:t>
+      </w:r>
+      <w:r>
+        <w:rPr>
+          <w:rFonts w:ascii="Times New Roman" w:hAnsi="Times New Roman" w:cs="Times New Roman"/>
+          <w:color w:val="000000" w:themeColor="text1"/>
+        </w:rPr>
+        <w:t xml:space="preserve">. </w:t>
+      </w:r>
+      <w:r>
+        <w:rPr>
+          <w:rFonts w:ascii="Times New Roman" w:hAnsi="Times New Roman" w:cs="Times New Roman"/>
+          <w:color w:val="000000" w:themeColor="text1"/>
+        </w:rPr>
+        <w:t>Additionally</w:t>
+      </w:r>
+      <w:r>
+        <w:rPr>
+          <w:rFonts w:ascii="Times New Roman" w:hAnsi="Times New Roman" w:cs="Times New Roman"/>
+          <w:color w:val="000000" w:themeColor="text1"/>
+        </w:rPr>
+        <w:t>, t</w:t>
+      </w:r>
+      <w:r>
+        <w:rPr>
+          <w:rFonts w:ascii="Times New Roman" w:hAnsi="Times New Roman" w:cs="Times New Roman"/>
+          <w:color w:val="000000" w:themeColor="text1"/>
+        </w:rPr>
+        <w:t>hrough the creation of the repository</w:t>
+      </w:r>
+      <w:r>
+        <w:rPr>
+          <w:rFonts w:ascii="Times New Roman" w:hAnsi="Times New Roman" w:cs="Times New Roman"/>
+          <w:color w:val="000000" w:themeColor="text1"/>
+        </w:rPr>
+        <w:t xml:space="preserve"> and in congruence with the data sharing agreement</w:t>
+      </w:r>
+      <w:r>
+        <w:rPr>
+          <w:rFonts w:ascii="Times New Roman" w:hAnsi="Times New Roman" w:cs="Times New Roman"/>
+          <w:color w:val="000000" w:themeColor="text1"/>
+        </w:rPr>
+        <w:t xml:space="preserve">, </w:t>
+      </w:r>
+      <w:r>
+        <w:rPr>
+          <w:rFonts w:ascii="Times New Roman" w:hAnsi="Times New Roman" w:cs="Times New Roman"/>
+          <w:color w:val="000000" w:themeColor="text1"/>
+        </w:rPr>
+        <w:t xml:space="preserve">Dr. Periwinkles </w:t>
+      </w:r>
+      <w:r>
+        <w:rPr>
+          <w:rFonts w:ascii="Times New Roman" w:hAnsi="Times New Roman" w:cs="Times New Roman"/>
+          <w:color w:val="000000" w:themeColor="text1"/>
+        </w:rPr>
+        <w:t xml:space="preserve">lab will have greater access </w:t>
+      </w:r>
+      <w:r>
+        <w:rPr>
+          <w:rFonts w:ascii="Times New Roman" w:hAnsi="Times New Roman" w:cs="Times New Roman"/>
+          <w:color w:val="000000" w:themeColor="text1"/>
+        </w:rPr>
+        <w:t>relevant</w:t>
+      </w:r>
+      <w:r>
+        <w:rPr>
+          <w:rFonts w:ascii="Times New Roman" w:hAnsi="Times New Roman" w:cs="Times New Roman"/>
+          <w:color w:val="000000" w:themeColor="text1"/>
+        </w:rPr>
+        <w:t xml:space="preserve"> research in Canada</w:t>
+      </w:r>
+      <w:r>
+        <w:rPr>
+          <w:rFonts w:ascii="Times New Roman" w:hAnsi="Times New Roman" w:cs="Times New Roman"/>
+          <w:color w:val="000000" w:themeColor="text1"/>
+        </w:rPr>
+        <w:t xml:space="preserve"> and beyond. It is also important to note that Dr. Periwinkle has indicated that any research that </w:t>
+      </w:r>
+      <w:r>
+        <w:rPr>
+          <w:rFonts w:ascii="Times New Roman" w:hAnsi="Times New Roman" w:cs="Times New Roman"/>
+          <w:color w:val="000000" w:themeColor="text1"/>
+        </w:rPr>
+        <w:t>is contributed outside</w:t>
+      </w:r>
+      <w:r>
+        <w:rPr>
+          <w:rFonts w:ascii="Times New Roman" w:hAnsi="Times New Roman" w:cs="Times New Roman"/>
+          <w:color w:val="000000" w:themeColor="text1"/>
+        </w:rPr>
+        <w:t xml:space="preserve"> of the English language will be translated</w:t>
+      </w:r>
+      <w:r>
+        <w:rPr>
+          <w:rFonts w:ascii="Times New Roman" w:hAnsi="Times New Roman" w:cs="Times New Roman"/>
+          <w:color w:val="000000" w:themeColor="text1"/>
+        </w:rPr>
+        <w:t xml:space="preserve">, therefore, it serves as a great platform to garner research and information from all over the world. </w:t>
+      </w:r>
+    </w:p>
+    <w:p>
+      <w:pPr>
+        <w:jc w:val="both"/>
+        <w:rPr>
+          <w:rFonts w:ascii="Times New Roman" w:hAnsi="Times New Roman" w:cs="Times New Roman"/>
+          <w:color w:val="000000" w:themeColor="text1"/>
+        </w:rPr>
+      </w:pPr>
+    </w:p>
+    <w:p>
+      <w:pPr>
+        <w:pStyle w:val="Heading2"/>
+        <w:rPr>
+          <w:rFonts w:ascii="Times New Roman" w:hAnsi="Times New Roman" w:cs="Times New Roman"/>
+        </w:rPr>
+      </w:pPr>
+      <w:r>
+        <w:rPr>
+          <w:rFonts w:ascii="Times New Roman" w:hAnsi="Times New Roman" w:cs="Times New Roman"/>
+        </w:rPr>
+        <w:t>Post-Project Data Value</w:t>
+      </w:r>
+      <w:r>
+        <w:rPr>
+          <w:rFonts w:ascii="Times New Roman" w:hAnsi="Times New Roman" w:cs="Times New Roman"/>
+        </w:rPr>
+        <w:t xml:space="preserve">, Reuse, </w:t>
+      </w:r>
+      <w:r>
+        <w:rPr>
+          <w:rFonts w:ascii="Times New Roman" w:hAnsi="Times New Roman" w:cs="Times New Roman"/>
+        </w:rPr>
+        <w:t>and Long-Term Preservation</w:t>
+      </w:r>
+    </w:p>
+    <w:p>
+      <w:pPr>
+        <w:pStyle w:val="Heading3"/>
+      </w:pPr>
+      <w:r>
+        <w:t xml:space="preserve">Value </w:t>
+      </w:r>
+    </w:p>
+    <w:p>
+      <w:pPr>
+        <w:jc w:val="both"/>
+        <w:rPr>
+          <w:rFonts w:ascii="Times New Roman" w:hAnsi="Times New Roman" w:cs="Times New Roman"/>
+          <w:color w:val="000000" w:themeColor="text1"/>
+        </w:rPr>
+      </w:pPr>
+      <w:r>
+        <w:rPr>
+          <w:rFonts w:ascii="Times New Roman" w:hAnsi="Times New Roman" w:cs="Times New Roman"/>
+          <w:color w:val="000000" w:themeColor="text1"/>
+        </w:rPr>
+        <w:t>As mentioned by Dr. Periwinkle, all data is valuable.</w:t>
+      </w:r>
+      <w:r>
+        <w:rPr>
+          <w:rFonts w:ascii="Times New Roman" w:hAnsi="Times New Roman" w:cs="Times New Roman"/>
+          <w:color w:val="000000" w:themeColor="text1"/>
+        </w:rPr>
+        <w:t xml:space="preserve"> In order to help increase the </w:t>
+      </w:r>
+      <w:r>
+        <w:rPr>
+          <w:rFonts w:ascii="Times New Roman" w:hAnsi="Times New Roman" w:cs="Times New Roman"/>
+          <w:color w:val="000000" w:themeColor="text1"/>
+        </w:rPr>
+        <w:t>long-term</w:t>
+      </w:r>
+      <w:r>
+        <w:rPr>
+          <w:rFonts w:ascii="Times New Roman" w:hAnsi="Times New Roman" w:cs="Times New Roman"/>
+          <w:color w:val="000000" w:themeColor="text1"/>
+        </w:rPr>
+        <w:t xml:space="preserve"> value of the </w:t>
+      </w:r>
+      <w:r>
+        <w:rPr>
+          <w:rFonts w:ascii="Times New Roman" w:hAnsi="Times New Roman" w:cs="Times New Roman"/>
+          <w:color w:val="000000" w:themeColor="text1"/>
+        </w:rPr>
+        <w:t xml:space="preserve">data, </w:t>
+      </w:r>
+      <w:r>
+        <w:rPr>
+          <w:rFonts w:ascii="Times New Roman" w:hAnsi="Times New Roman" w:cs="Times New Roman"/>
+          <w:color w:val="000000" w:themeColor="text1"/>
+        </w:rPr>
+        <w:t xml:space="preserve">it is recommended that the </w:t>
+      </w:r>
+      <w:r>
+        <w:rPr>
+          <w:rFonts w:ascii="Times New Roman" w:hAnsi="Times New Roman" w:cs="Times New Roman"/>
+          <w:color w:val="000000" w:themeColor="text1"/>
+        </w:rPr>
+        <w:t xml:space="preserve">lab’s </w:t>
+      </w:r>
+      <w:r>
+        <w:rPr>
+          <w:rFonts w:ascii="Times New Roman" w:hAnsi="Times New Roman" w:cs="Times New Roman"/>
+          <w:color w:val="000000" w:themeColor="text1"/>
+        </w:rPr>
+        <w:t xml:space="preserve">2003 help document be revamped </w:t>
+      </w:r>
+      <w:r>
+        <w:rPr>
+          <w:rFonts w:ascii="Times New Roman" w:hAnsi="Times New Roman" w:cs="Times New Roman"/>
+          <w:color w:val="000000" w:themeColor="text1"/>
+        </w:rPr>
+        <w:t xml:space="preserve">to include the proposed Data Management Plan </w:t>
+      </w:r>
+      <w:r>
+        <w:rPr>
+          <w:rFonts w:ascii="Times New Roman" w:hAnsi="Times New Roman" w:cs="Times New Roman"/>
+          <w:color w:val="000000" w:themeColor="text1"/>
+        </w:rPr>
+        <w:t xml:space="preserve">recommendations. </w:t>
+      </w:r>
+      <w:r>
+        <w:rPr>
+          <w:rFonts w:ascii="Times New Roman" w:hAnsi="Times New Roman" w:cs="Times New Roman"/>
+          <w:color w:val="000000" w:themeColor="text1"/>
+        </w:rPr>
+        <w:t xml:space="preserve">Currently, </w:t>
+      </w:r>
+      <w:r>
+        <w:rPr>
+          <w:rFonts w:ascii="Times New Roman" w:hAnsi="Times New Roman" w:cs="Times New Roman"/>
+          <w:color w:val="000000" w:themeColor="text1"/>
+        </w:rPr>
+        <w:t>the help document describes how to work with the data sets, and how to contribute to the datasets.</w:t>
+      </w:r>
+      <w:r>
+        <w:rPr>
+          <w:rFonts w:ascii="Times New Roman" w:hAnsi="Times New Roman" w:cs="Times New Roman"/>
+          <w:color w:val="000000" w:themeColor="text1"/>
+        </w:rPr>
+        <w:t xml:space="preserve"> In addition to these sections needing to be</w:t>
+      </w:r>
+      <w:r>
+        <w:rPr>
+          <w:rFonts w:ascii="Times New Roman" w:hAnsi="Times New Roman" w:cs="Times New Roman"/>
+          <w:color w:val="000000" w:themeColor="text1"/>
+        </w:rPr>
+        <w:t xml:space="preserve"> updated, the document</w:t>
+      </w:r>
+      <w:r>
+        <w:rPr>
+          <w:rFonts w:ascii="Times New Roman" w:hAnsi="Times New Roman" w:cs="Times New Roman"/>
+          <w:color w:val="000000" w:themeColor="text1"/>
+        </w:rPr>
+        <w:t xml:space="preserve"> </w:t>
+      </w:r>
+      <w:r>
+        <w:rPr>
+          <w:rFonts w:ascii="Times New Roman" w:hAnsi="Times New Roman" w:cs="Times New Roman"/>
+          <w:color w:val="000000" w:themeColor="text1"/>
+        </w:rPr>
+        <w:t xml:space="preserve">should also include how to convert the necessary files to </w:t>
+      </w:r>
+      <w:proofErr w:type="spellStart"/>
+      <w:r>
+        <w:rPr>
+          <w:rFonts w:ascii="Times New Roman" w:hAnsi="Times New Roman" w:cs="Times New Roman"/>
+          <w:color w:val="000000" w:themeColor="text1"/>
+        </w:rPr>
+        <w:t>NetCDF</w:t>
+      </w:r>
+      <w:proofErr w:type="spellEnd"/>
+      <w:r>
+        <w:rPr>
+          <w:rFonts w:ascii="Times New Roman" w:hAnsi="Times New Roman" w:cs="Times New Roman"/>
+          <w:color w:val="000000" w:themeColor="text1"/>
+        </w:rPr>
+        <w:t xml:space="preserve">, to ensure consistency. </w:t>
+      </w:r>
+      <w:r>
+        <w:rPr>
+          <w:rFonts w:ascii="Times New Roman" w:hAnsi="Times New Roman" w:cs="Times New Roman"/>
+          <w:color w:val="000000" w:themeColor="text1"/>
+        </w:rPr>
+        <w:t xml:space="preserve">Additionally, the document should be shared </w:t>
+      </w:r>
+      <w:r>
+        <w:rPr>
+          <w:rFonts w:ascii="Times New Roman" w:hAnsi="Times New Roman" w:cs="Times New Roman"/>
+          <w:color w:val="000000" w:themeColor="text1"/>
+        </w:rPr>
+        <w:t xml:space="preserve">and housed </w:t>
+      </w:r>
+      <w:r>
+        <w:rPr>
+          <w:rFonts w:ascii="Times New Roman" w:hAnsi="Times New Roman" w:cs="Times New Roman"/>
+          <w:color w:val="000000" w:themeColor="text1"/>
+        </w:rPr>
+        <w:t xml:space="preserve">in a universal location, that is </w:t>
+      </w:r>
+      <w:r>
+        <w:rPr>
+          <w:rFonts w:ascii="Times New Roman" w:hAnsi="Times New Roman" w:cs="Times New Roman"/>
+          <w:color w:val="000000" w:themeColor="text1"/>
+        </w:rPr>
+        <w:t>accessible</w:t>
+      </w:r>
+      <w:r>
+        <w:rPr>
+          <w:rFonts w:ascii="Times New Roman" w:hAnsi="Times New Roman" w:cs="Times New Roman"/>
+          <w:color w:val="000000" w:themeColor="text1"/>
+        </w:rPr>
+        <w:t xml:space="preserve"> by all lab members. </w:t>
+      </w:r>
+    </w:p>
+    <w:p>
+      <w:pPr>
+        <w:jc w:val="both"/>
+        <w:rPr>
+          <w:rFonts w:ascii="Times New Roman" w:hAnsi="Times New Roman" w:cs="Times New Roman"/>
+          <w:color w:val="000000" w:themeColor="text1"/>
+        </w:rPr>
+      </w:pPr>
+    </w:p>
+    <w:p>
+      <w:pPr>
+        <w:jc w:val="both"/>
+        <w:rPr>
+          <w:rFonts w:ascii="Times New Roman" w:hAnsi="Times New Roman" w:cs="Times New Roman"/>
+          <w:color w:val="000000" w:themeColor="text1"/>
+        </w:rPr>
+      </w:pPr>
+      <w:r>
+        <w:rPr>
+          <w:rFonts w:ascii="Times New Roman" w:hAnsi="Times New Roman" w:cs="Times New Roman"/>
+          <w:color w:val="000000" w:themeColor="text1"/>
+        </w:rPr>
+        <w:t xml:space="preserve">With the implementation of the </w:t>
+      </w:r>
+      <w:r>
+        <w:rPr>
+          <w:rFonts w:ascii="Times New Roman" w:hAnsi="Times New Roman" w:cs="Times New Roman"/>
+          <w:color w:val="000000" w:themeColor="text1"/>
+        </w:rPr>
+        <w:t>institutional reposit</w:t>
+      </w:r>
+      <w:r>
+        <w:rPr>
+          <w:rFonts w:ascii="Times New Roman" w:hAnsi="Times New Roman" w:cs="Times New Roman"/>
+          <w:color w:val="000000" w:themeColor="text1"/>
+        </w:rPr>
+        <w:t>ory, all data will be able to</w:t>
+      </w:r>
+      <w:r>
+        <w:rPr>
+          <w:rFonts w:ascii="Times New Roman" w:hAnsi="Times New Roman" w:cs="Times New Roman"/>
+          <w:color w:val="000000" w:themeColor="text1"/>
+        </w:rPr>
+        <w:t xml:space="preserve"> </w:t>
+      </w:r>
+      <w:r>
+        <w:rPr>
+          <w:rFonts w:ascii="Times New Roman" w:hAnsi="Times New Roman" w:cs="Times New Roman"/>
+          <w:color w:val="000000" w:themeColor="text1"/>
+        </w:rPr>
+        <w:t>retain value after</w:t>
+      </w:r>
+      <w:r>
+        <w:rPr>
+          <w:rFonts w:ascii="Times New Roman" w:hAnsi="Times New Roman" w:cs="Times New Roman"/>
+          <w:color w:val="000000" w:themeColor="text1"/>
+        </w:rPr>
+        <w:t xml:space="preserve"> the life cycle of the project</w:t>
+      </w:r>
+      <w:r>
+        <w:rPr>
+          <w:rFonts w:ascii="Times New Roman" w:hAnsi="Times New Roman" w:cs="Times New Roman"/>
+          <w:color w:val="000000" w:themeColor="text1"/>
+        </w:rPr>
+        <w:t xml:space="preserve">. </w:t>
+      </w:r>
+      <w:r>
+        <w:rPr>
+          <w:rFonts w:ascii="Times New Roman" w:hAnsi="Times New Roman" w:cs="Times New Roman"/>
+          <w:color w:val="000000" w:themeColor="text1"/>
+        </w:rPr>
+        <w:t>Specifically, s</w:t>
+      </w:r>
+      <w:r>
+        <w:rPr>
+          <w:rFonts w:ascii="Times New Roman" w:hAnsi="Times New Roman" w:cs="Times New Roman"/>
+          <w:color w:val="000000" w:themeColor="text1"/>
+        </w:rPr>
+        <w:t xml:space="preserve">toring data in data repositories is highly encouraged and is part of the preservation portion of the data lifecycle. Data repositories can help make a researcher’s data more discoverable and accessible, and lead to potential reuse. </w:t>
+      </w:r>
+    </w:p>
+    <w:p>
+      <w:pPr>
+        <w:jc w:val="both"/>
+        <w:rPr>
+          <w:rFonts w:ascii="Times New Roman" w:hAnsi="Times New Roman" w:cs="Times New Roman"/>
+          <w:b/>
+          <w:color w:val="000000" w:themeColor="text1"/>
+        </w:rPr>
+      </w:pPr>
+    </w:p>
+    <w:p>
+      <w:pPr>
+        <w:pStyle w:val="Heading3"/>
+      </w:pPr>
+      <w:r>
+        <w:t>Reuse</w:t>
+      </w:r>
+    </w:p>
+    <w:p>
+      <w:pPr>
+        <w:jc w:val="both"/>
+        <w:rPr>
+          <w:rFonts w:ascii="Times New Roman" w:hAnsi="Times New Roman" w:cs="Times New Roman"/>
+          <w:color w:val="000000" w:themeColor="text1"/>
+        </w:rPr>
+      </w:pPr>
+      <w:r>
+        <w:rPr>
+          <w:rFonts w:ascii="Times New Roman" w:hAnsi="Times New Roman" w:cs="Times New Roman"/>
+          <w:color w:val="000000" w:themeColor="text1"/>
+        </w:rPr>
+        <w:t xml:space="preserve">In order to maximize the re-use of the data, </w:t>
+      </w:r>
+      <w:r>
+        <w:rPr>
+          <w:rFonts w:ascii="Times New Roman" w:hAnsi="Times New Roman" w:cs="Times New Roman"/>
+          <w:color w:val="000000" w:themeColor="text1"/>
+        </w:rPr>
+        <w:t xml:space="preserve">fellow researchers should utilize the </w:t>
+      </w:r>
+      <w:r>
+        <w:rPr>
+          <w:rFonts w:ascii="Times New Roman" w:hAnsi="Times New Roman" w:cs="Times New Roman"/>
+          <w:color w:val="000000" w:themeColor="text1"/>
+        </w:rPr>
+        <w:t>intuitional</w:t>
+      </w:r>
+      <w:r>
+        <w:rPr>
+          <w:rFonts w:ascii="Times New Roman" w:hAnsi="Times New Roman" w:cs="Times New Roman"/>
+          <w:color w:val="000000" w:themeColor="text1"/>
+        </w:rPr>
+        <w:t xml:space="preserve"> </w:t>
+      </w:r>
+      <w:r>
+        <w:rPr>
+          <w:rFonts w:ascii="Times New Roman" w:hAnsi="Times New Roman" w:cs="Times New Roman"/>
+          <w:color w:val="000000" w:themeColor="text1"/>
+        </w:rPr>
+        <w:t>repository</w:t>
+      </w:r>
+      <w:r>
+        <w:rPr>
+          <w:rFonts w:ascii="Times New Roman" w:hAnsi="Times New Roman" w:cs="Times New Roman"/>
+          <w:color w:val="000000" w:themeColor="text1"/>
+        </w:rPr>
+        <w:t xml:space="preserve"> </w:t>
+      </w:r>
+      <w:r>
+        <w:rPr>
+          <w:rFonts w:ascii="Times New Roman" w:hAnsi="Times New Roman" w:cs="Times New Roman"/>
+          <w:color w:val="000000" w:themeColor="text1"/>
+        </w:rPr>
+        <w:t xml:space="preserve">in order to perform follow-up research. </w:t>
+      </w:r>
+      <w:r>
+        <w:rPr>
+          <w:rFonts w:ascii="Times New Roman" w:hAnsi="Times New Roman" w:cs="Times New Roman"/>
+          <w:color w:val="000000" w:themeColor="text1"/>
+        </w:rPr>
+        <w:t xml:space="preserve">Additionally, any new research should also be added to the repository. </w:t>
+      </w:r>
+      <w:r>
+        <w:rPr>
+          <w:rFonts w:ascii="Times New Roman" w:hAnsi="Times New Roman" w:cs="Times New Roman"/>
+          <w:color w:val="000000" w:themeColor="text1"/>
+        </w:rPr>
+        <w:t xml:space="preserve">Dr. Periwinkle should also undertake research reviews, scrutinizing the findings and helping her students </w:t>
+      </w:r>
+      <w:r>
+        <w:rPr>
+          <w:rFonts w:ascii="Times New Roman" w:hAnsi="Times New Roman" w:cs="Times New Roman"/>
+          <w:color w:val="000000" w:themeColor="text1"/>
+        </w:rPr>
+        <w:t>l</w:t>
+      </w:r>
+      <w:r>
+        <w:rPr>
+          <w:rFonts w:ascii="Times New Roman" w:hAnsi="Times New Roman" w:cs="Times New Roman"/>
+          <w:color w:val="000000" w:themeColor="text1"/>
+        </w:rPr>
+        <w:t xml:space="preserve">earn and build off of findings. </w:t>
+      </w:r>
+      <w:r>
+        <w:rPr>
+          <w:rFonts w:ascii="Times New Roman" w:hAnsi="Times New Roman" w:cs="Times New Roman"/>
+          <w:color w:val="000000" w:themeColor="text1"/>
+        </w:rPr>
+        <w:t xml:space="preserve">In addition to the repository, the data will be </w:t>
+      </w:r>
+      <w:r>
+        <w:rPr>
+          <w:rFonts w:ascii="Times New Roman" w:hAnsi="Times New Roman" w:cs="Times New Roman"/>
+          <w:color w:val="000000" w:themeColor="text1"/>
+        </w:rPr>
+        <w:t xml:space="preserve">submitted </w:t>
+      </w:r>
+      <w:r>
+        <w:rPr>
+          <w:rFonts w:ascii="Times New Roman" w:hAnsi="Times New Roman" w:cs="Times New Roman"/>
+          <w:color w:val="000000" w:themeColor="text1"/>
+        </w:rPr>
+        <w:t xml:space="preserve">and </w:t>
+      </w:r>
+      <w:r>
+        <w:rPr>
+          <w:rFonts w:ascii="Times New Roman" w:hAnsi="Times New Roman" w:cs="Times New Roman"/>
+          <w:color w:val="000000" w:themeColor="text1"/>
+        </w:rPr>
+        <w:t xml:space="preserve">made available to others through </w:t>
+      </w:r>
+      <w:r>
+        <w:rPr>
+          <w:rFonts w:ascii="Times New Roman" w:hAnsi="Times New Roman" w:cs="Times New Roman"/>
+          <w:color w:val="000000" w:themeColor="text1"/>
+        </w:rPr>
+        <w:t xml:space="preserve">the </w:t>
+      </w:r>
+      <w:r>
+        <w:rPr>
+          <w:rFonts w:ascii="Times New Roman" w:hAnsi="Times New Roman" w:cs="Times New Roman"/>
+          <w:color w:val="000000" w:themeColor="text1"/>
+        </w:rPr>
+        <w:t xml:space="preserve">OBIS. </w:t>
+      </w:r>
+      <w:r>
+        <w:rPr>
+          <w:rFonts w:ascii="Times New Roman" w:hAnsi="Times New Roman" w:cs="Times New Roman"/>
+          <w:color w:val="000000" w:themeColor="text1"/>
+        </w:rPr>
+        <w:t xml:space="preserve">This in turn will ensure reusability. </w:t>
+      </w:r>
+    </w:p>
+    <w:p>
+      <w:pPr>
+        <w:jc w:val="both"/>
+        <w:rPr>
+          <w:rFonts w:ascii="Times New Roman" w:hAnsi="Times New Roman" w:cs="Times New Roman"/>
+          <w:color w:val="000000" w:themeColor="text1"/>
+        </w:rPr>
+      </w:pPr>
+    </w:p>
+    <w:p>
+      <w:pPr>
+        <w:pStyle w:val="Heading3"/>
+      </w:pPr>
+      <w:r>
+        <w:t xml:space="preserve">Preservation </w:t>
+      </w:r>
+    </w:p>
+    <w:p>
+      <w:pPr>
+        <w:jc w:val="both"/>
+        <w:rPr>
+          <w:rFonts w:ascii="Times New Roman" w:hAnsi="Times New Roman" w:cs="Times New Roman"/>
+          <w:color w:val="000000" w:themeColor="text1"/>
+        </w:rPr>
+      </w:pPr>
+      <w:r>
+        <w:rPr>
+          <w:rFonts w:ascii="Times New Roman" w:hAnsi="Times New Roman" w:cs="Times New Roman"/>
+          <w:color w:val="000000" w:themeColor="text1"/>
+        </w:rPr>
+        <w:t xml:space="preserve">In order to preserve the data, </w:t>
+      </w:r>
+      <w:r>
+        <w:rPr>
+          <w:rFonts w:ascii="Times New Roman" w:hAnsi="Times New Roman" w:cs="Times New Roman"/>
+          <w:color w:val="000000" w:themeColor="text1"/>
+        </w:rPr>
+        <w:t>Dr. Periwinkle mus</w:t>
+      </w:r>
+      <w:r>
+        <w:rPr>
+          <w:rFonts w:ascii="Times New Roman" w:hAnsi="Times New Roman" w:cs="Times New Roman"/>
+          <w:color w:val="000000" w:themeColor="text1"/>
+        </w:rPr>
+        <w:t xml:space="preserve">t migrate </w:t>
+      </w:r>
+      <w:r>
+        <w:rPr>
+          <w:rFonts w:ascii="Times New Roman" w:hAnsi="Times New Roman" w:cs="Times New Roman"/>
+          <w:color w:val="000000" w:themeColor="text1"/>
+        </w:rPr>
+        <w:t xml:space="preserve">the data to the </w:t>
+      </w:r>
+      <w:proofErr w:type="spellStart"/>
+      <w:r>
+        <w:rPr>
+          <w:rFonts w:ascii="Times New Roman" w:hAnsi="Times New Roman" w:cs="Times New Roman"/>
+          <w:color w:val="000000" w:themeColor="text1"/>
+        </w:rPr>
+        <w:t>NetCDF</w:t>
+      </w:r>
+      <w:proofErr w:type="spellEnd"/>
+      <w:r>
+        <w:rPr>
+          <w:rFonts w:ascii="Times New Roman" w:hAnsi="Times New Roman" w:cs="Times New Roman"/>
+          <w:color w:val="000000" w:themeColor="text1"/>
+        </w:rPr>
+        <w:t xml:space="preserve"> format. </w:t>
+      </w:r>
+      <w:r>
+        <w:rPr>
+          <w:rFonts w:ascii="Times New Roman" w:hAnsi="Times New Roman" w:cs="Times New Roman"/>
+          <w:color w:val="000000" w:themeColor="text1"/>
+        </w:rPr>
+        <w:t xml:space="preserve">Following this, </w:t>
+      </w:r>
+      <w:r>
+        <w:rPr>
+          <w:rFonts w:ascii="Times New Roman" w:hAnsi="Times New Roman" w:cs="Times New Roman"/>
+          <w:color w:val="000000" w:themeColor="text1"/>
+        </w:rPr>
+        <w:t xml:space="preserve">the lab must migrate the data to the suitable medium, which is the recommended institutional repository under the appropriate repository category. </w:t>
+      </w:r>
+      <w:r>
+        <w:rPr>
+          <w:rFonts w:ascii="Times New Roman" w:hAnsi="Times New Roman" w:cs="Times New Roman"/>
+          <w:color w:val="000000" w:themeColor="text1"/>
+        </w:rPr>
+        <w:t>The data should consistently be backed-up on the external hard</w:t>
+      </w:r>
+      <w:r>
+        <w:rPr>
+          <w:rFonts w:ascii="Times New Roman" w:hAnsi="Times New Roman" w:cs="Times New Roman"/>
+          <w:color w:val="000000" w:themeColor="text1"/>
+        </w:rPr>
+        <w:t xml:space="preserve"> d</w:t>
+      </w:r>
+      <w:r>
+        <w:rPr>
+          <w:rFonts w:ascii="Times New Roman" w:hAnsi="Times New Roman" w:cs="Times New Roman"/>
+          <w:color w:val="000000" w:themeColor="text1"/>
+        </w:rPr>
+        <w:t>rive to ensure</w:t>
+      </w:r>
+      <w:r>
+        <w:rPr>
+          <w:rFonts w:ascii="Times New Roman" w:hAnsi="Times New Roman" w:cs="Times New Roman"/>
+          <w:color w:val="000000" w:themeColor="text1"/>
+        </w:rPr>
+        <w:t xml:space="preserve"> its safety. </w:t>
+      </w:r>
+      <w:r>
+        <w:rPr>
+          <w:rFonts w:ascii="Times New Roman" w:hAnsi="Times New Roman" w:cs="Times New Roman"/>
+          <w:color w:val="000000" w:themeColor="text1"/>
+        </w:rPr>
+        <w:t>Following this,</w:t>
+      </w:r>
+      <w:r>
+        <w:rPr>
+          <w:rFonts w:ascii="Times New Roman" w:hAnsi="Times New Roman" w:cs="Times New Roman"/>
+          <w:color w:val="000000" w:themeColor="text1"/>
+        </w:rPr>
+        <w:t xml:space="preserve"> Dr. Periwinkle will need to create metadata and documentation, and then </w:t>
+      </w:r>
+      <w:r>
+        <w:rPr>
+          <w:rFonts w:ascii="Times New Roman" w:hAnsi="Times New Roman" w:cs="Times New Roman"/>
+          <w:color w:val="000000" w:themeColor="text1"/>
+        </w:rPr>
+        <w:t xml:space="preserve">archive the data </w:t>
+      </w:r>
+      <w:r>
+        <w:rPr>
+          <w:rFonts w:ascii="Times New Roman" w:hAnsi="Times New Roman" w:cs="Times New Roman"/>
+          <w:color w:val="000000" w:themeColor="text1"/>
+        </w:rPr>
+        <w:t>(which can be done through the repository and t</w:t>
+      </w:r>
+      <w:r>
+        <w:rPr>
+          <w:rFonts w:ascii="Times New Roman" w:hAnsi="Times New Roman" w:cs="Times New Roman"/>
+          <w:color w:val="000000" w:themeColor="text1"/>
+        </w:rPr>
+        <w:t xml:space="preserve">hrough an external hard drive). </w:t>
+      </w:r>
+    </w:p>
+    <w:p>
+      <w:pPr>
+        <w:jc w:val="both"/>
+        <w:rPr>
+          <w:rFonts w:ascii="Times New Roman" w:hAnsi="Times New Roman" w:cs="Times New Roman"/>
+          <w:color w:val="000000" w:themeColor="text1"/>
+        </w:rPr>
+      </w:pPr>
+    </w:p>
+    <w:p>
+      <w:pPr>
+        <w:pStyle w:val="Heading2"/>
+        <w:rPr>
+          <w:rFonts w:ascii="Times New Roman" w:hAnsi="Times New Roman" w:cs="Times New Roman"/>
+          <w:b/>
+          <w:color w:val="000000" w:themeColor="text1"/>
+        </w:rPr>
+      </w:pPr>
+      <w:r>
+        <w:rPr>
+          <w:rFonts w:ascii="Times New Roman" w:hAnsi="Times New Roman" w:cs="Times New Roman"/>
+        </w:rPr>
+        <w:t>Metadata Requirements</w:t>
+      </w:r>
+      <w:r>
+        <w:rPr>
+          <w:rFonts w:ascii="Times New Roman" w:hAnsi="Times New Roman" w:cs="Times New Roman"/>
+        </w:rPr>
+        <w:t xml:space="preserve"> </w:t>
+      </w:r>
+      <w:r>
+        <w:rPr>
+          <w:rFonts w:ascii="Times New Roman" w:hAnsi="Times New Roman" w:cs="Times New Roman"/>
+        </w:rPr>
+        <w:t xml:space="preserve">&amp; </w:t>
+      </w:r>
+      <w:r>
+        <w:rPr>
+          <w:rFonts w:ascii="Times New Roman" w:hAnsi="Times New Roman" w:cs="Times New Roman"/>
+        </w:rPr>
+        <w:t xml:space="preserve">Relevant </w:t>
+      </w:r>
+      <w:r>
+        <w:rPr>
+          <w:rFonts w:ascii="Times New Roman" w:hAnsi="Times New Roman" w:cs="Times New Roman"/>
+        </w:rPr>
+        <w:t xml:space="preserve">Linked </w:t>
+      </w:r>
+      <w:r>
+        <w:rPr>
+          <w:rFonts w:ascii="Times New Roman" w:hAnsi="Times New Roman" w:cs="Times New Roman"/>
+        </w:rPr>
+        <w:t>Open Data Strategies</w:t>
+      </w:r>
+    </w:p>
+    <w:p>
+      <w:pPr>
+        <w:pStyle w:val="Heading3"/>
+        <w:rPr>
+          <w:shd w:val="clear" w:color="auto" w:fill="FFFFFF"/>
+        </w:rPr>
+      </w:pPr>
+      <w:r>
+        <w:rPr>
+          <w:shd w:val="clear" w:color="auto" w:fill="FFFFFF"/>
+        </w:rPr>
+        <w:t>Metadata</w:t>
+      </w:r>
+    </w:p>
+    <w:p>
+      <w:pPr>
+        <w:jc w:val="both"/>
+        <w:rPr>
+          <w:rFonts w:ascii="Times New Roman" w:hAnsi="Times New Roman" w:cs="Times New Roman"/>
+          <w:color w:val="000000" w:themeColor="text1"/>
+          <w:spacing w:val="3"/>
+          <w:shd w:val="clear" w:color="auto" w:fill="FFFFFF"/>
+        </w:rPr>
+      </w:pPr>
+      <w:r>
+        <w:rPr>
+          <w:rFonts w:ascii="Times New Roman" w:hAnsi="Times New Roman" w:cs="Times New Roman"/>
+          <w:color w:val="000000" w:themeColor="text1"/>
+          <w:spacing w:val="3"/>
+          <w:shd w:val="clear" w:color="auto" w:fill="FFFFFF"/>
+        </w:rPr>
+        <w:t>Metad</w:t>
+      </w:r>
+      <w:r>
+        <w:rPr>
+          <w:rFonts w:ascii="Times New Roman" w:hAnsi="Times New Roman" w:cs="Times New Roman"/>
+          <w:color w:val="000000" w:themeColor="text1"/>
+          <w:spacing w:val="3"/>
+          <w:shd w:val="clear" w:color="auto" w:fill="FFFFFF"/>
+        </w:rPr>
+        <w:t>a</w:t>
+      </w:r>
+      <w:r>
+        <w:rPr>
+          <w:rFonts w:ascii="Times New Roman" w:hAnsi="Times New Roman" w:cs="Times New Roman"/>
+          <w:color w:val="000000" w:themeColor="text1"/>
+          <w:spacing w:val="3"/>
+          <w:shd w:val="clear" w:color="auto" w:fill="FFFFFF"/>
+        </w:rPr>
+        <w:t xml:space="preserve">ta is </w:t>
+      </w:r>
+      <w:r>
+        <w:rPr>
+          <w:rFonts w:ascii="Times New Roman" w:hAnsi="Times New Roman" w:cs="Times New Roman"/>
+          <w:color w:val="000000" w:themeColor="text1"/>
+          <w:spacing w:val="3"/>
+          <w:shd w:val="clear" w:color="auto" w:fill="FFFFFF"/>
+        </w:rPr>
+        <w:t xml:space="preserve">data </w:t>
+      </w:r>
+      <w:r>
+        <w:rPr>
+          <w:rFonts w:ascii="Times New Roman" w:hAnsi="Times New Roman" w:cs="Times New Roman"/>
+          <w:color w:val="000000" w:themeColor="text1"/>
+          <w:spacing w:val="3"/>
+          <w:shd w:val="clear" w:color="auto" w:fill="FFFFFF"/>
+        </w:rPr>
+        <w:t>that provides information about other data</w:t>
+      </w:r>
+      <w:r>
+        <w:rPr>
+          <w:rStyle w:val="FootnoteReference"/>
+          <w:rFonts w:ascii="Times New Roman" w:hAnsi="Times New Roman" w:cs="Times New Roman"/>
+          <w:color w:val="000000" w:themeColor="text1"/>
+          <w:spacing w:val="3"/>
+          <w:shd w:val="clear" w:color="auto" w:fill="FFFFFF"/>
+        </w:rPr>
+        <w:footnoteReference w:id="8"/>
+      </w:r>
+      <w:r>
+        <w:rPr>
+          <w:rFonts w:ascii="Times New Roman" w:hAnsi="Times New Roman" w:cs="Times New Roman"/>
+          <w:color w:val="000000" w:themeColor="text1"/>
+          <w:spacing w:val="3"/>
+          <w:shd w:val="clear" w:color="auto" w:fill="FFFFFF"/>
+        </w:rPr>
+        <w:t xml:space="preserve">. </w:t>
+      </w:r>
+      <w:r>
+        <w:rPr>
+          <w:rFonts w:ascii="Times New Roman" w:hAnsi="Times New Roman" w:cs="Times New Roman"/>
+          <w:color w:val="000000" w:themeColor="text1"/>
+          <w:spacing w:val="3"/>
+          <w:shd w:val="clear" w:color="auto" w:fill="FFFFFF"/>
+        </w:rPr>
+        <w:t>The field notes follow the Darwin Core</w:t>
+      </w:r>
+      <w:r>
+        <w:rPr>
+          <w:rFonts w:ascii="Times New Roman" w:hAnsi="Times New Roman" w:cs="Times New Roman"/>
+          <w:color w:val="000000" w:themeColor="text1"/>
+          <w:spacing w:val="3"/>
+          <w:shd w:val="clear" w:color="auto" w:fill="FFFFFF"/>
+        </w:rPr>
+        <w:t xml:space="preserve">. </w:t>
+      </w:r>
+      <w:r>
+        <w:rPr>
+          <w:rFonts w:ascii="Times New Roman" w:hAnsi="Times New Roman" w:cs="Times New Roman"/>
+          <w:color w:val="000000" w:themeColor="text1"/>
+          <w:spacing w:val="3"/>
+          <w:shd w:val="clear" w:color="auto" w:fill="FFFFFF"/>
+        </w:rPr>
+        <w:t xml:space="preserve">Darwin Core is a body of standards for biodiversity informatics. </w:t>
+      </w:r>
+      <w:r>
+        <w:rPr>
+          <w:rFonts w:ascii="Times New Roman" w:hAnsi="Times New Roman" w:cs="Times New Roman"/>
+          <w:color w:val="000000" w:themeColor="text1"/>
+          <w:spacing w:val="3"/>
+          <w:shd w:val="clear" w:color="auto" w:fill="FFFFFF"/>
+        </w:rPr>
+        <w:t xml:space="preserve">In </w:t>
+      </w:r>
+      <w:r>
+        <w:rPr>
+          <w:rFonts w:ascii="Times New Roman" w:hAnsi="Times New Roman" w:cs="Times New Roman"/>
+          <w:color w:val="000000" w:themeColor="text1"/>
+          <w:spacing w:val="3"/>
+          <w:shd w:val="clear" w:color="auto" w:fill="FFFFFF"/>
+        </w:rPr>
+        <w:t>essence</w:t>
+      </w:r>
+      <w:r>
+        <w:rPr>
+          <w:rFonts w:ascii="Times New Roman" w:hAnsi="Times New Roman" w:cs="Times New Roman"/>
+          <w:color w:val="000000" w:themeColor="text1"/>
+          <w:spacing w:val="3"/>
+          <w:shd w:val="clear" w:color="auto" w:fill="FFFFFF"/>
+        </w:rPr>
+        <w:t>, it provides the stable terms and vocabularies for sharing biodiversity data.</w:t>
+      </w:r>
+      <w:r>
+        <w:rPr>
+          <w:rFonts w:ascii="Times New Roman" w:hAnsi="Times New Roman" w:cs="Times New Roman"/>
+          <w:color w:val="000000" w:themeColor="text1"/>
+          <w:spacing w:val="3"/>
+          <w:shd w:val="clear" w:color="auto" w:fill="FFFFFF"/>
+        </w:rPr>
+        <w:t xml:space="preserve"> Darwin Core</w:t>
+      </w:r>
+      <w:r>
+        <w:rPr>
+          <w:rFonts w:ascii="Times New Roman" w:hAnsi="Times New Roman" w:cs="Times New Roman"/>
+          <w:color w:val="000000" w:themeColor="text1"/>
+          <w:spacing w:val="3"/>
+          <w:shd w:val="clear" w:color="auto" w:fill="FFFFFF"/>
+        </w:rPr>
+        <w:t xml:space="preserve"> </w:t>
+      </w:r>
+      <w:r>
+        <w:rPr>
+          <w:rFonts w:ascii="Times New Roman" w:hAnsi="Times New Roman" w:cs="Times New Roman"/>
+          <w:color w:val="000000" w:themeColor="text1"/>
+          <w:spacing w:val="3"/>
+          <w:shd w:val="clear" w:color="auto" w:fill="FFFFFF"/>
+        </w:rPr>
+        <w:t>It is important to note that</w:t>
+      </w:r>
+      <w:r>
+        <w:rPr>
+          <w:rFonts w:ascii="Times New Roman" w:hAnsi="Times New Roman" w:cs="Times New Roman"/>
+          <w:color w:val="000000" w:themeColor="text1"/>
+          <w:spacing w:val="3"/>
+          <w:shd w:val="clear" w:color="auto" w:fill="FFFFFF"/>
+        </w:rPr>
+        <w:t xml:space="preserve"> </w:t>
+      </w:r>
+      <w:r>
+        <w:rPr>
+          <w:rFonts w:ascii="Times New Roman" w:hAnsi="Times New Roman" w:cs="Times New Roman"/>
+          <w:color w:val="000000" w:themeColor="text1"/>
+          <w:spacing w:val="3"/>
+          <w:shd w:val="clear" w:color="auto" w:fill="FFFFFF"/>
+        </w:rPr>
+        <w:t>OBIS has</w:t>
+      </w:r>
+      <w:r>
+        <w:rPr>
+          <w:rFonts w:ascii="Times New Roman" w:hAnsi="Times New Roman" w:cs="Times New Roman"/>
+          <w:color w:val="000000" w:themeColor="text1"/>
+          <w:spacing w:val="3"/>
+          <w:shd w:val="clear" w:color="auto" w:fill="FFFFFF"/>
+        </w:rPr>
+        <w:t xml:space="preserve"> been</w:t>
+      </w:r>
+      <w:r>
+        <w:rPr>
+          <w:rFonts w:ascii="Times New Roman" w:hAnsi="Times New Roman" w:cs="Times New Roman"/>
+          <w:color w:val="000000" w:themeColor="text1"/>
+          <w:spacing w:val="3"/>
+          <w:shd w:val="clear" w:color="auto" w:fill="FFFFFF"/>
+        </w:rPr>
+        <w:t xml:space="preserve"> transitioned </w:t>
+      </w:r>
+      <w:r>
+        <w:rPr>
+          <w:rFonts w:ascii="Times New Roman" w:hAnsi="Times New Roman" w:cs="Times New Roman"/>
+          <w:color w:val="000000" w:themeColor="text1"/>
+          <w:spacing w:val="3"/>
+          <w:shd w:val="clear" w:color="auto" w:fill="FFFFFF"/>
+        </w:rPr>
+        <w:t>globally to the Darwin Core</w:t>
+      </w:r>
+      <w:r>
+        <w:rPr>
+          <w:rFonts w:ascii="Times New Roman" w:hAnsi="Times New Roman" w:cs="Times New Roman"/>
+          <w:color w:val="000000" w:themeColor="text1"/>
+          <w:spacing w:val="3"/>
+          <w:shd w:val="clear" w:color="auto" w:fill="FFFFFF"/>
+        </w:rPr>
+        <w:t>.</w:t>
+      </w:r>
+      <w:r>
+        <w:rPr>
+          <w:rFonts w:ascii="Times New Roman" w:hAnsi="Times New Roman" w:cs="Times New Roman"/>
+          <w:color w:val="000000" w:themeColor="text1"/>
+          <w:spacing w:val="3"/>
+          <w:shd w:val="clear" w:color="auto" w:fill="FFFFFF"/>
+        </w:rPr>
+        <w:t xml:space="preserve"> </w:t>
+      </w:r>
+      <w:r>
+        <w:rPr>
+          <w:rFonts w:ascii="Times New Roman" w:hAnsi="Times New Roman" w:cs="Times New Roman"/>
+          <w:color w:val="000000" w:themeColor="text1"/>
+          <w:spacing w:val="3"/>
+          <w:shd w:val="clear" w:color="auto" w:fill="FFFFFF"/>
+        </w:rPr>
+        <w:t>A</w:t>
+      </w:r>
+      <w:r>
+        <w:rPr>
+          <w:rFonts w:ascii="Times New Roman" w:hAnsi="Times New Roman" w:cs="Times New Roman"/>
+          <w:color w:val="000000" w:themeColor="text1"/>
+          <w:spacing w:val="3"/>
+          <w:shd w:val="clear" w:color="auto" w:fill="FFFFFF"/>
+        </w:rPr>
+        <w:t>ll the required files</w:t>
+      </w:r>
+      <w:r>
+        <w:rPr>
+          <w:rFonts w:ascii="Times New Roman" w:hAnsi="Times New Roman" w:cs="Times New Roman"/>
+          <w:color w:val="000000" w:themeColor="text1"/>
+          <w:spacing w:val="3"/>
+          <w:shd w:val="clear" w:color="auto" w:fill="FFFFFF"/>
+        </w:rPr>
+        <w:t xml:space="preserve"> must be filled, otherwise the data are dis</w:t>
       </w:r>
       <w:bookmarkStart w:id="0" w:name="_GoBack"/>
       <w:bookmarkEnd w:id="0"/>
@@ -2517,785 +5311,90 @@
         <w:rPr>
           <w:rFonts w:ascii="Times New Roman" w:hAnsi="Times New Roman" w:cs="Times New Roman"/>
           <w:color w:val="000000" w:themeColor="text1"/>
-        </w:rPr>
-        <w:t xml:space="preserve">d on defined </w:t>
-      </w:r>
-      <w:r>
-        <w:rPr>
-          <w:rFonts w:ascii="Times New Roman" w:hAnsi="Times New Roman" w:cs="Times New Roman"/>
-          <w:color w:val="000000" w:themeColor="text1"/>
-        </w:rPr>
-        <w:t>characteristics</w:t>
-      </w:r>
-      <w:r>
-        <w:rPr>
-          <w:rFonts w:ascii="Times New Roman" w:hAnsi="Times New Roman" w:cs="Times New Roman"/>
-          <w:color w:val="000000" w:themeColor="text1"/>
-        </w:rPr>
-        <w:t>.</w:t>
-      </w:r>
-      <w:r>
-        <w:rPr>
-          <w:rFonts w:ascii="Times New Roman" w:hAnsi="Times New Roman" w:cs="Times New Roman"/>
-          <w:color w:val="000000" w:themeColor="text1"/>
-        </w:rPr>
-        <w:t xml:space="preserve"> </w:t>
-      </w:r>
-      <w:r>
-        <w:rPr>
-          <w:rFonts w:ascii="Times New Roman" w:hAnsi="Times New Roman" w:cs="Times New Roman"/>
-          <w:color w:val="000000" w:themeColor="text1"/>
-        </w:rPr>
-        <w:t xml:space="preserve">Additionally, </w:t>
-      </w:r>
-      <w:r>
-        <w:rPr>
-          <w:rFonts w:ascii="Times New Roman" w:hAnsi="Times New Roman" w:cs="Times New Roman"/>
-          <w:color w:val="000000" w:themeColor="text1"/>
-        </w:rPr>
-        <w:t xml:space="preserve">her team will all be able to access </w:t>
-      </w:r>
-      <w:r>
-        <w:rPr>
-          <w:rFonts w:ascii="Times New Roman" w:hAnsi="Times New Roman" w:cs="Times New Roman"/>
-          <w:color w:val="000000" w:themeColor="text1"/>
-        </w:rPr>
-        <w:t xml:space="preserve">and share their relevant data through one </w:t>
-      </w:r>
-      <w:r>
-        <w:rPr>
-          <w:rFonts w:ascii="Times New Roman" w:hAnsi="Times New Roman" w:cs="Times New Roman"/>
-          <w:color w:val="000000" w:themeColor="text1"/>
-        </w:rPr>
-        <w:t>common entry point</w:t>
-      </w:r>
-      <w:r>
-        <w:rPr>
-          <w:rFonts w:ascii="Times New Roman" w:hAnsi="Times New Roman" w:cs="Times New Roman"/>
-          <w:color w:val="000000" w:themeColor="text1"/>
-        </w:rPr>
-        <w:t xml:space="preserve">, instead of relying </w:t>
-      </w:r>
-      <w:r>
-        <w:rPr>
-          <w:rFonts w:ascii="Times New Roman" w:hAnsi="Times New Roman" w:cs="Times New Roman"/>
-          <w:color w:val="000000" w:themeColor="text1"/>
-        </w:rPr>
-        <w:t>solely</w:t>
-      </w:r>
-      <w:r>
-        <w:rPr>
-          <w:rFonts w:ascii="Times New Roman" w:hAnsi="Times New Roman" w:cs="Times New Roman"/>
-          <w:color w:val="000000" w:themeColor="text1"/>
-        </w:rPr>
-        <w:t xml:space="preserve"> on USB keys and external hard drives. </w:t>
-      </w:r>
-    </w:p>
-    <w:p>
-      <w:pPr>
-        <w:jc w:val="both"/>
-        <w:rPr>
-          <w:rFonts w:ascii="Times New Roman" w:hAnsi="Times New Roman" w:cs="Times New Roman"/>
-          <w:color w:val="000000" w:themeColor="text1"/>
-        </w:rPr>
-      </w:pPr>
-    </w:p>
-    <w:p>
-      <w:pPr>
-        <w:jc w:val="both"/>
-        <w:rPr>
-          <w:rFonts w:ascii="Times New Roman" w:hAnsi="Times New Roman" w:cs="Times New Roman"/>
-          <w:color w:val="000000" w:themeColor="text1"/>
-        </w:rPr>
-      </w:pPr>
-      <w:r>
-        <w:rPr>
-          <w:rFonts w:ascii="Times New Roman" w:hAnsi="Times New Roman" w:cs="Times New Roman"/>
-          <w:color w:val="000000" w:themeColor="text1"/>
-        </w:rPr>
-        <w:t>The data housed in the institutional repository</w:t>
-      </w:r>
-      <w:r>
-        <w:rPr>
-          <w:rFonts w:ascii="Times New Roman" w:hAnsi="Times New Roman" w:cs="Times New Roman"/>
-          <w:color w:val="000000" w:themeColor="text1"/>
-        </w:rPr>
-        <w:t xml:space="preserve"> will be accessible </w:t>
-      </w:r>
-      <w:r>
-        <w:rPr>
-          <w:rFonts w:ascii="Times New Roman" w:hAnsi="Times New Roman" w:cs="Times New Roman"/>
-          <w:color w:val="000000" w:themeColor="text1"/>
-        </w:rPr>
-        <w:t xml:space="preserve">to the public without having to formally request access. </w:t>
-      </w:r>
-      <w:r>
-        <w:rPr>
-          <w:rFonts w:ascii="Times New Roman" w:hAnsi="Times New Roman" w:cs="Times New Roman"/>
-          <w:color w:val="000000" w:themeColor="text1"/>
-        </w:rPr>
-        <w:t xml:space="preserve">Ultimately, </w:t>
-      </w:r>
-      <w:r>
-        <w:rPr>
-          <w:rFonts w:ascii="Times New Roman" w:hAnsi="Times New Roman" w:cs="Times New Roman"/>
-          <w:color w:val="000000" w:themeColor="text1"/>
-        </w:rPr>
-        <w:t>this will allow</w:t>
-      </w:r>
-      <w:r>
-        <w:rPr>
-          <w:rFonts w:ascii="Times New Roman" w:hAnsi="Times New Roman" w:cs="Times New Roman"/>
-          <w:color w:val="000000" w:themeColor="text1"/>
-        </w:rPr>
-        <w:t xml:space="preserve"> greater </w:t>
-      </w:r>
-      <w:r>
-        <w:rPr>
-          <w:rFonts w:ascii="Times New Roman" w:hAnsi="Times New Roman" w:cs="Times New Roman"/>
-          <w:color w:val="000000" w:themeColor="text1"/>
-        </w:rPr>
-        <w:t>data sharing.</w:t>
-      </w:r>
-      <w:r>
-        <w:rPr>
-          <w:rFonts w:ascii="Times New Roman" w:hAnsi="Times New Roman" w:cs="Times New Roman"/>
-          <w:color w:val="000000" w:themeColor="text1"/>
-        </w:rPr>
-        <w:t xml:space="preserve"> </w:t>
-      </w:r>
-      <w:r>
-        <w:rPr>
-          <w:rFonts w:ascii="Times New Roman" w:hAnsi="Times New Roman" w:cs="Times New Roman"/>
-          <w:color w:val="000000" w:themeColor="text1"/>
-        </w:rPr>
-        <w:t xml:space="preserve">Shared data enables collaboration, builds a shared understanding, helps anticipate future problems, and leads to better research practices. </w:t>
-      </w:r>
-      <w:r>
-        <w:rPr>
-          <w:rFonts w:ascii="Times New Roman" w:hAnsi="Times New Roman" w:cs="Times New Roman"/>
-          <w:color w:val="000000" w:themeColor="text1"/>
-        </w:rPr>
-        <w:t>Additionally, t</w:t>
-      </w:r>
-      <w:r>
-        <w:rPr>
-          <w:rFonts w:ascii="Times New Roman" w:hAnsi="Times New Roman" w:cs="Times New Roman"/>
-          <w:color w:val="000000" w:themeColor="text1"/>
-        </w:rPr>
-        <w:t>he</w:t>
-      </w:r>
-      <w:r>
-        <w:rPr>
-          <w:rFonts w:ascii="Times New Roman" w:hAnsi="Times New Roman" w:cs="Times New Roman"/>
-          <w:color w:val="000000" w:themeColor="text1"/>
-        </w:rPr>
-        <w:t xml:space="preserve"> repository will be able to accommodate the </w:t>
-      </w:r>
-      <w:r>
-        <w:rPr>
-          <w:rFonts w:ascii="Times New Roman" w:hAnsi="Times New Roman" w:cs="Times New Roman"/>
-          <w:color w:val="000000" w:themeColor="text1"/>
-        </w:rPr>
-        <w:t>recommended</w:t>
-      </w:r>
-      <w:r>
-        <w:rPr>
-          <w:rFonts w:ascii="Times New Roman" w:hAnsi="Times New Roman" w:cs="Times New Roman"/>
-          <w:color w:val="000000" w:themeColor="text1"/>
-        </w:rPr>
-        <w:t xml:space="preserve"> licensing, which is CC BY. </w:t>
-      </w:r>
-      <w:r>
-        <w:rPr>
-          <w:rFonts w:ascii="Times New Roman" w:hAnsi="Times New Roman" w:cs="Times New Roman"/>
-          <w:color w:val="000000" w:themeColor="text1"/>
-        </w:rPr>
-        <w:t>This will enable Dr. Periwinkle to</w:t>
-      </w:r>
-      <w:r>
-        <w:rPr>
-          <w:rFonts w:ascii="Times New Roman" w:hAnsi="Times New Roman" w:cs="Times New Roman"/>
-          <w:color w:val="000000" w:themeColor="text1"/>
-        </w:rPr>
-        <w:t xml:space="preserve"> create</w:t>
-      </w:r>
-      <w:r>
-        <w:rPr>
-          <w:rFonts w:ascii="Times New Roman" w:hAnsi="Times New Roman" w:cs="Times New Roman"/>
-          <w:color w:val="000000" w:themeColor="text1"/>
-        </w:rPr>
-        <w:t xml:space="preserve"> her</w:t>
-      </w:r>
-      <w:r>
-        <w:rPr>
-          <w:rFonts w:ascii="Times New Roman" w:hAnsi="Times New Roman" w:cs="Times New Roman"/>
-          <w:color w:val="000000" w:themeColor="text1"/>
-        </w:rPr>
-        <w:t xml:space="preserve"> own platform </w:t>
-      </w:r>
-      <w:r>
-        <w:rPr>
-          <w:rFonts w:ascii="Times New Roman" w:hAnsi="Times New Roman" w:cs="Times New Roman"/>
-          <w:color w:val="000000" w:themeColor="text1"/>
-        </w:rPr>
-        <w:t xml:space="preserve">for sharing oceans-related data, which </w:t>
-      </w:r>
-      <w:r>
-        <w:rPr>
-          <w:rFonts w:ascii="Times New Roman" w:hAnsi="Times New Roman" w:cs="Times New Roman"/>
-          <w:color w:val="000000" w:themeColor="text1"/>
-        </w:rPr>
-        <w:t xml:space="preserve">can be built to suit the </w:t>
-      </w:r>
-      <w:r>
-        <w:rPr>
-          <w:rFonts w:ascii="Times New Roman" w:hAnsi="Times New Roman" w:cs="Times New Roman"/>
-          <w:color w:val="000000" w:themeColor="text1"/>
-        </w:rPr>
-        <w:t>required size of all the</w:t>
-      </w:r>
-      <w:r>
-        <w:rPr>
-          <w:rFonts w:ascii="Times New Roman" w:hAnsi="Times New Roman" w:cs="Times New Roman"/>
-          <w:color w:val="000000" w:themeColor="text1"/>
-        </w:rPr>
-        <w:t xml:space="preserve"> data files. </w:t>
-      </w:r>
-      <w:r>
-        <w:rPr>
-          <w:rFonts w:ascii="Times New Roman" w:hAnsi="Times New Roman" w:cs="Times New Roman"/>
-          <w:color w:val="000000" w:themeColor="text1"/>
-        </w:rPr>
-        <w:t xml:space="preserve">The institutions </w:t>
-      </w:r>
-      <w:r>
-        <w:rPr>
-          <w:rFonts w:ascii="Times New Roman" w:hAnsi="Times New Roman" w:cs="Times New Roman"/>
-          <w:color w:val="000000" w:themeColor="text1"/>
-        </w:rPr>
-        <w:t>librarian has agreed to help Dr. Periwinkle and her lab build the repository</w:t>
-      </w:r>
-      <w:r>
-        <w:rPr>
-          <w:rFonts w:ascii="Times New Roman" w:hAnsi="Times New Roman" w:cs="Times New Roman"/>
-          <w:color w:val="000000" w:themeColor="text1"/>
-        </w:rPr>
-        <w:t>.</w:t>
-      </w:r>
-      <w:r>
-        <w:rPr>
-          <w:rFonts w:ascii="Times New Roman" w:hAnsi="Times New Roman" w:cs="Times New Roman"/>
-          <w:color w:val="000000" w:themeColor="text1"/>
-        </w:rPr>
-        <w:t xml:space="preserve"> </w:t>
-      </w:r>
-      <w:r>
-        <w:rPr>
-          <w:rFonts w:ascii="Times New Roman" w:hAnsi="Times New Roman" w:cs="Times New Roman"/>
-          <w:color w:val="000000" w:themeColor="text1"/>
-        </w:rPr>
-        <w:t>For</w:t>
-      </w:r>
-      <w:r>
-        <w:rPr>
-          <w:rFonts w:ascii="Times New Roman" w:hAnsi="Times New Roman" w:cs="Times New Roman"/>
-          <w:color w:val="000000" w:themeColor="text1"/>
-        </w:rPr>
-        <w:t xml:space="preserve"> further examples, it is suggested that Dr. </w:t>
-      </w:r>
-      <w:r>
-        <w:rPr>
-          <w:rFonts w:ascii="Times New Roman" w:hAnsi="Times New Roman" w:cs="Times New Roman"/>
-          <w:color w:val="000000" w:themeColor="text1"/>
-        </w:rPr>
-        <w:t xml:space="preserve">Periwinkle Utilize Canadian Research Data Management (RDM) resources, such as the </w:t>
-      </w:r>
-      <w:r>
-        <w:rPr>
-          <w:rFonts w:ascii="Times New Roman" w:hAnsi="Times New Roman" w:cs="Times New Roman"/>
-          <w:i/>
-          <w:color w:val="000000" w:themeColor="text1"/>
-        </w:rPr>
-        <w:t>Canadian Association of Research Libraries</w:t>
+          <w:spacing w:val="3"/>
+          <w:shd w:val="clear" w:color="auto" w:fill="FFFFFF"/>
+        </w:rPr>
+        <w:t>missed. </w:t>
+      </w:r>
+      <w:r>
+        <w:rPr>
+          <w:rFonts w:ascii="Times New Roman" w:hAnsi="Times New Roman" w:cs="Times New Roman"/>
+          <w:color w:val="000000" w:themeColor="text1"/>
+          <w:spacing w:val="3"/>
+          <w:shd w:val="clear" w:color="auto" w:fill="FFFFFF"/>
+        </w:rPr>
+        <w:t xml:space="preserve">The </w:t>
+      </w:r>
+      <w:r>
+        <w:rPr>
+          <w:rFonts w:ascii="Times New Roman" w:hAnsi="Times New Roman" w:cs="Times New Roman"/>
+          <w:color w:val="000000" w:themeColor="text1"/>
+          <w:spacing w:val="3"/>
+          <w:shd w:val="clear" w:color="auto" w:fill="FFFFFF"/>
+        </w:rPr>
+        <w:t xml:space="preserve">Darwin Core guidelines that encompass </w:t>
+      </w:r>
+      <w:r>
+        <w:rPr>
+          <w:rFonts w:ascii="Times New Roman" w:hAnsi="Times New Roman" w:cs="Times New Roman"/>
+          <w:color w:val="000000" w:themeColor="text1"/>
+          <w:spacing w:val="3"/>
+          <w:shd w:val="clear" w:color="auto" w:fill="FFFFFF"/>
+        </w:rPr>
+        <w:t xml:space="preserve">a series of terms </w:t>
+      </w:r>
+      <w:r>
+        <w:rPr>
+          <w:rFonts w:ascii="Times New Roman" w:hAnsi="Times New Roman" w:cs="Times New Roman"/>
+          <w:color w:val="000000" w:themeColor="text1"/>
+          <w:spacing w:val="3"/>
+          <w:shd w:val="clear" w:color="auto" w:fill="FFFFFF"/>
+        </w:rPr>
+        <w:t xml:space="preserve">related to the </w:t>
+      </w:r>
+      <w:r>
+        <w:rPr>
+          <w:rFonts w:ascii="Times New Roman" w:hAnsi="Times New Roman" w:cs="Times New Roman"/>
+          <w:color w:val="000000" w:themeColor="text1"/>
+          <w:spacing w:val="3"/>
+          <w:shd w:val="clear" w:color="auto" w:fill="FFFFFF"/>
+        </w:rPr>
+        <w:t xml:space="preserve">following classes: Taxon, </w:t>
+      </w:r>
+      <w:r>
+        <w:rPr>
+          <w:rFonts w:ascii="Times New Roman" w:hAnsi="Times New Roman" w:cs="Times New Roman"/>
+          <w:color w:val="000000" w:themeColor="text1"/>
+          <w:spacing w:val="3"/>
+          <w:shd w:val="clear" w:color="auto" w:fill="FFFFFF"/>
+        </w:rPr>
+        <w:t xml:space="preserve">Identification, Occurrence, Record Level, Location, </w:t>
+      </w:r>
+      <w:r>
+        <w:rPr>
+          <w:rFonts w:ascii="Times New Roman" w:hAnsi="Times New Roman" w:cs="Times New Roman"/>
+          <w:color w:val="000000" w:themeColor="text1"/>
+          <w:spacing w:val="3"/>
+          <w:shd w:val="clear" w:color="auto" w:fill="FFFFFF"/>
+        </w:rPr>
+        <w:t>Event, and Material Sample</w:t>
       </w:r>
       <w:r>
         <w:rPr>
           <w:rStyle w:val="FootnoteReference"/>
           <w:rFonts w:ascii="Times New Roman" w:hAnsi="Times New Roman" w:cs="Times New Roman"/>
-          <w:i/>
-          <w:color w:val="000000" w:themeColor="text1"/>
-        </w:rPr>
-        <w:footnoteReference w:id="5"/>
-      </w:r>
-      <w:r>
-        <w:rPr>
-          <w:rFonts w:ascii="Times New Roman" w:hAnsi="Times New Roman" w:cs="Times New Roman"/>
-          <w:color w:val="000000" w:themeColor="text1"/>
-        </w:rPr>
-        <w:t xml:space="preserve"> and </w:t>
-      </w:r>
-      <w:proofErr w:type="spellStart"/>
-      <w:r>
-        <w:rPr>
-          <w:rFonts w:ascii="Times New Roman" w:hAnsi="Times New Roman" w:cs="Times New Roman"/>
-          <w:i/>
-          <w:color w:val="000000" w:themeColor="text1"/>
-        </w:rPr>
-        <w:t>Protage</w:t>
-      </w:r>
-      <w:proofErr w:type="spellEnd"/>
-      <w:r>
-        <w:rPr>
-          <w:rFonts w:ascii="Times New Roman" w:hAnsi="Times New Roman" w:cs="Times New Roman"/>
-          <w:i/>
-          <w:color w:val="000000" w:themeColor="text1"/>
-        </w:rPr>
-        <w:t xml:space="preserve"> Network</w:t>
-      </w:r>
-      <w:r>
-        <w:rPr>
-          <w:rStyle w:val="FootnoteReference"/>
-          <w:rFonts w:ascii="Times New Roman" w:hAnsi="Times New Roman" w:cs="Times New Roman"/>
-          <w:i/>
-          <w:color w:val="000000" w:themeColor="text1"/>
-        </w:rPr>
-        <w:footnoteReference w:id="6"/>
-      </w:r>
-      <w:r>
-        <w:rPr>
-          <w:rFonts w:ascii="Times New Roman" w:hAnsi="Times New Roman" w:cs="Times New Roman"/>
-          <w:color w:val="000000" w:themeColor="text1"/>
-        </w:rPr>
-        <w:t xml:space="preserve"> for best practices and to see other Canadian institution repositor</w:t>
-      </w:r>
-      <w:r>
-        <w:rPr>
-          <w:rFonts w:ascii="Times New Roman" w:hAnsi="Times New Roman" w:cs="Times New Roman"/>
-          <w:color w:val="000000" w:themeColor="text1"/>
-        </w:rPr>
-        <w:t>y examples.</w:t>
-      </w:r>
-    </w:p>
-    <w:p>
-      <w:pPr>
-        <w:jc w:val="both"/>
-        <w:rPr>
-          <w:rFonts w:ascii="Times New Roman" w:hAnsi="Times New Roman" w:cs="Times New Roman"/>
-          <w:color w:val="000000" w:themeColor="text1"/>
-        </w:rPr>
-      </w:pPr>
-    </w:p>
-    <w:p>
-      <w:pPr>
-        <w:pStyle w:val="Heading2"/>
-        <w:rPr>
-          <w:rFonts w:ascii="Times New Roman" w:hAnsi="Times New Roman" w:cs="Times New Roman"/>
-          <w:b/>
-        </w:rPr>
-      </w:pPr>
-      <w:r>
-        <w:rPr>
-          <w:rFonts w:ascii="Times New Roman" w:hAnsi="Times New Roman" w:cs="Times New Roman"/>
-        </w:rPr>
-        <w:t>Recommended Data Management Practices</w:t>
-      </w:r>
-    </w:p>
-    <w:p>
-      <w:pPr>
-        <w:pStyle w:val="Heading3"/>
-      </w:pPr>
-      <w:r>
-        <w:t xml:space="preserve">Current Data Management Practices </w:t>
-      </w:r>
-    </w:p>
-    <w:p>
-      <w:pPr>
-        <w:jc w:val="both"/>
-        <w:rPr>
-          <w:rFonts w:ascii="Times New Roman" w:hAnsi="Times New Roman" w:cs="Times New Roman"/>
-          <w:b/>
-          <w:color w:val="000000" w:themeColor="text1"/>
-        </w:rPr>
-      </w:pPr>
-      <w:r>
-        <w:rPr>
-          <w:rFonts w:ascii="Times New Roman" w:hAnsi="Times New Roman" w:cs="Times New Roman"/>
-          <w:color w:val="000000" w:themeColor="text1"/>
-        </w:rPr>
-        <w:t>Data has been collected in some capacity in Dr. Periwinkle’s lab since 1998; however, over the last three years she is now collecting substantia</w:t>
-      </w:r>
-      <w:r>
-        <w:rPr>
-          <w:rFonts w:ascii="Times New Roman" w:hAnsi="Times New Roman" w:cs="Times New Roman"/>
-          <w:color w:val="000000" w:themeColor="text1"/>
-        </w:rPr>
-        <w:t>lly more data than ever before (f</w:t>
-      </w:r>
-      <w:r>
-        <w:rPr>
-          <w:rFonts w:ascii="Times New Roman" w:hAnsi="Times New Roman" w:cs="Times New Roman"/>
-          <w:color w:val="000000" w:themeColor="text1"/>
-        </w:rPr>
-        <w:t xml:space="preserve">or example, the ROMV are collected </w:t>
-      </w:r>
-      <w:r>
-        <w:rPr>
-          <w:rFonts w:ascii="Times New Roman" w:hAnsi="Times New Roman" w:cs="Times New Roman"/>
-          <w:color w:val="000000" w:themeColor="text1"/>
-        </w:rPr>
-        <w:t>on a monthly basis)</w:t>
-      </w:r>
-      <w:r>
-        <w:rPr>
-          <w:rFonts w:ascii="Times New Roman" w:hAnsi="Times New Roman" w:cs="Times New Roman"/>
-          <w:color w:val="000000" w:themeColor="text1"/>
-        </w:rPr>
-        <w:t>.</w:t>
-      </w:r>
-      <w:r>
-        <w:rPr>
-          <w:rFonts w:ascii="Times New Roman" w:hAnsi="Times New Roman" w:cs="Times New Roman"/>
-          <w:b/>
-          <w:color w:val="000000" w:themeColor="text1"/>
-        </w:rPr>
-        <w:t xml:space="preserve"> </w:t>
-      </w:r>
-      <w:r>
-        <w:rPr>
-          <w:rFonts w:ascii="Times New Roman" w:hAnsi="Times New Roman" w:cs="Times New Roman"/>
-          <w:color w:val="000000" w:themeColor="text1"/>
-        </w:rPr>
-        <w:t xml:space="preserve">Currently, </w:t>
-      </w:r>
-      <w:r>
-        <w:rPr>
-          <w:rFonts w:ascii="Times New Roman" w:hAnsi="Times New Roman" w:cs="Times New Roman"/>
-          <w:color w:val="000000" w:themeColor="text1"/>
-        </w:rPr>
-        <w:t>past data</w:t>
-      </w:r>
-      <w:r>
-        <w:rPr>
-          <w:rFonts w:ascii="Times New Roman" w:hAnsi="Times New Roman" w:cs="Times New Roman"/>
-          <w:color w:val="000000" w:themeColor="text1"/>
-        </w:rPr>
-        <w:t xml:space="preserve"> and current data</w:t>
-      </w:r>
-      <w:r>
-        <w:rPr>
-          <w:rFonts w:ascii="Times New Roman" w:hAnsi="Times New Roman" w:cs="Times New Roman"/>
-          <w:color w:val="000000" w:themeColor="text1"/>
-        </w:rPr>
-        <w:t xml:space="preserve"> </w:t>
-      </w:r>
-      <w:r>
-        <w:rPr>
-          <w:rFonts w:ascii="Times New Roman" w:hAnsi="Times New Roman" w:cs="Times New Roman"/>
-          <w:color w:val="000000" w:themeColor="text1"/>
-        </w:rPr>
-        <w:t xml:space="preserve">(as described above) </w:t>
-      </w:r>
-      <w:r>
-        <w:rPr>
-          <w:rFonts w:ascii="Times New Roman" w:hAnsi="Times New Roman" w:cs="Times New Roman"/>
-          <w:color w:val="000000" w:themeColor="text1"/>
-        </w:rPr>
-        <w:t xml:space="preserve">is kept in Dr. Periwinkles office in a myriad </w:t>
-      </w:r>
-      <w:r>
-        <w:rPr>
-          <w:rFonts w:ascii="Times New Roman" w:hAnsi="Times New Roman" w:cs="Times New Roman"/>
-          <w:color w:val="000000" w:themeColor="text1"/>
-        </w:rPr>
-        <w:t>of forms including</w:t>
-      </w:r>
-      <w:r>
-        <w:rPr>
-          <w:rFonts w:ascii="Times New Roman" w:hAnsi="Times New Roman" w:cs="Times New Roman"/>
-          <w:color w:val="000000" w:themeColor="text1"/>
-        </w:rPr>
-        <w:t xml:space="preserve">: floppy disks, ZIP Disks, CDs, DVDs, </w:t>
-      </w:r>
-      <w:r>
-        <w:rPr>
-          <w:rFonts w:ascii="Times New Roman" w:hAnsi="Times New Roman" w:cs="Times New Roman"/>
-          <w:color w:val="000000" w:themeColor="text1"/>
-        </w:rPr>
-        <w:t>Blu-Ray</w:t>
-      </w:r>
-      <w:r>
-        <w:rPr>
-          <w:rFonts w:ascii="Times New Roman" w:hAnsi="Times New Roman" w:cs="Times New Roman"/>
-          <w:color w:val="000000" w:themeColor="text1"/>
-        </w:rPr>
-        <w:t>, external hard</w:t>
-      </w:r>
-      <w:r>
-        <w:rPr>
-          <w:rFonts w:ascii="Times New Roman" w:hAnsi="Times New Roman" w:cs="Times New Roman"/>
-          <w:color w:val="000000" w:themeColor="text1"/>
-        </w:rPr>
-        <w:t xml:space="preserve"> </w:t>
-      </w:r>
-      <w:r>
-        <w:rPr>
-          <w:rFonts w:ascii="Times New Roman" w:hAnsi="Times New Roman" w:cs="Times New Roman"/>
-          <w:color w:val="000000" w:themeColor="text1"/>
-        </w:rPr>
-        <w:t xml:space="preserve">drives, </w:t>
-      </w:r>
-      <w:r>
-        <w:rPr>
-          <w:rFonts w:ascii="Times New Roman" w:hAnsi="Times New Roman" w:cs="Times New Roman"/>
-          <w:color w:val="000000" w:themeColor="text1"/>
-        </w:rPr>
-        <w:t xml:space="preserve">USB keys </w:t>
-      </w:r>
-      <w:r>
-        <w:rPr>
-          <w:rFonts w:ascii="Times New Roman" w:hAnsi="Times New Roman" w:cs="Times New Roman"/>
-          <w:color w:val="000000" w:themeColor="text1"/>
-        </w:rPr>
-        <w:t>as well as</w:t>
-      </w:r>
-      <w:r>
-        <w:rPr>
-          <w:rFonts w:ascii="Times New Roman" w:hAnsi="Times New Roman" w:cs="Times New Roman"/>
-          <w:color w:val="000000" w:themeColor="text1"/>
-        </w:rPr>
-        <w:t xml:space="preserve"> through</w:t>
-      </w:r>
-      <w:r>
-        <w:rPr>
-          <w:rFonts w:ascii="Times New Roman" w:hAnsi="Times New Roman" w:cs="Times New Roman"/>
-          <w:color w:val="000000" w:themeColor="text1"/>
-        </w:rPr>
-        <w:t xml:space="preserve"> </w:t>
-      </w:r>
-      <w:r>
-        <w:rPr>
-          <w:rFonts w:ascii="Times New Roman" w:hAnsi="Times New Roman" w:cs="Times New Roman"/>
-          <w:color w:val="000000" w:themeColor="text1"/>
-        </w:rPr>
-        <w:t>Dropbox.</w:t>
-      </w:r>
-      <w:r>
-        <w:rPr>
-          <w:rFonts w:ascii="Times New Roman" w:hAnsi="Times New Roman" w:cs="Times New Roman"/>
-          <w:color w:val="000000" w:themeColor="text1"/>
-        </w:rPr>
-        <w:t xml:space="preserve"> </w:t>
-      </w:r>
-    </w:p>
-    <w:p>
-      <w:pPr>
-        <w:jc w:val="both"/>
-        <w:rPr>
-          <w:rFonts w:ascii="Times New Roman" w:hAnsi="Times New Roman" w:cs="Times New Roman"/>
-          <w:color w:val="000000" w:themeColor="text1"/>
-        </w:rPr>
-      </w:pPr>
-    </w:p>
-    <w:p>
-      <w:pPr>
-        <w:pStyle w:val="Heading3"/>
-      </w:pPr>
-      <w:r>
-        <w:t>Recommendation</w:t>
-      </w:r>
-    </w:p>
-    <w:p>
-      <w:pPr>
-        <w:jc w:val="both"/>
-        <w:rPr>
-          <w:rFonts w:ascii="Times New Roman" w:hAnsi="Times New Roman" w:cs="Times New Roman"/>
-          <w:color w:val="000000" w:themeColor="text1"/>
-        </w:rPr>
-      </w:pPr>
-      <w:r>
-        <w:rPr>
-          <w:rFonts w:ascii="Times New Roman" w:hAnsi="Times New Roman" w:cs="Times New Roman"/>
-          <w:color w:val="000000" w:themeColor="text1"/>
-        </w:rPr>
-        <w:t xml:space="preserve">It is recommended that </w:t>
-      </w:r>
-      <w:r>
-        <w:rPr>
-          <w:rFonts w:ascii="Times New Roman" w:hAnsi="Times New Roman" w:cs="Times New Roman"/>
-          <w:color w:val="000000" w:themeColor="text1"/>
-        </w:rPr>
-        <w:t>Dr. Periwinkle move to a more consistent means of backing up</w:t>
-      </w:r>
-      <w:r>
-        <w:rPr>
-          <w:rFonts w:ascii="Times New Roman" w:hAnsi="Times New Roman" w:cs="Times New Roman"/>
-          <w:color w:val="000000" w:themeColor="text1"/>
-        </w:rPr>
-        <w:t xml:space="preserve"> current data and archiving past</w:t>
-      </w:r>
-      <w:r>
-        <w:rPr>
-          <w:rFonts w:ascii="Times New Roman" w:hAnsi="Times New Roman" w:cs="Times New Roman"/>
-          <w:color w:val="000000" w:themeColor="text1"/>
-        </w:rPr>
-        <w:t xml:space="preserve"> data. </w:t>
-      </w:r>
-      <w:r>
-        <w:rPr>
-          <w:rFonts w:ascii="Times New Roman" w:hAnsi="Times New Roman" w:cs="Times New Roman"/>
-          <w:color w:val="000000" w:themeColor="text1"/>
-        </w:rPr>
-        <w:t xml:space="preserve">The establishment of the institutional repository will serve as a </w:t>
-      </w:r>
-      <w:r>
-        <w:rPr>
-          <w:rFonts w:ascii="Times New Roman" w:hAnsi="Times New Roman" w:cs="Times New Roman"/>
-          <w:color w:val="000000" w:themeColor="text1"/>
-        </w:rPr>
-        <w:t xml:space="preserve">strong platform for Dr. Periwinkle to archive </w:t>
-      </w:r>
-      <w:r>
-        <w:rPr>
-          <w:rFonts w:ascii="Times New Roman" w:hAnsi="Times New Roman" w:cs="Times New Roman"/>
-          <w:color w:val="000000" w:themeColor="text1"/>
-        </w:rPr>
-        <w:t xml:space="preserve">past data. </w:t>
-      </w:r>
-      <w:r>
-        <w:rPr>
-          <w:rFonts w:ascii="Times New Roman" w:hAnsi="Times New Roman" w:cs="Times New Roman"/>
-          <w:color w:val="000000" w:themeColor="text1"/>
-        </w:rPr>
-        <w:t xml:space="preserve">With this, it is recommended that Dr. Periwinkle convert and transfer her data files from all the forms mentioned above to the repository. </w:t>
-      </w:r>
-      <w:r>
-        <w:rPr>
-          <w:rFonts w:ascii="Times New Roman" w:hAnsi="Times New Roman" w:cs="Times New Roman"/>
-          <w:color w:val="000000" w:themeColor="text1"/>
-        </w:rPr>
-        <w:t>Major funding agencies worldwide are pushing researchers to archive their data and make it available</w:t>
-      </w:r>
-      <w:r>
-        <w:rPr>
-          <w:rFonts w:ascii="Times New Roman" w:hAnsi="Times New Roman" w:cs="Times New Roman"/>
-          <w:color w:val="000000" w:themeColor="text1"/>
-        </w:rPr>
-        <w:t xml:space="preserve"> to other scientists</w:t>
-      </w:r>
-      <w:r>
-        <w:rPr>
-          <w:rFonts w:ascii="Times New Roman" w:hAnsi="Times New Roman" w:cs="Times New Roman"/>
-          <w:color w:val="000000" w:themeColor="text1"/>
-        </w:rPr>
-        <w:t>. Re-collecting data is inefficient</w:t>
-      </w:r>
-      <w:r>
-        <w:rPr>
-          <w:rFonts w:ascii="Times New Roman" w:hAnsi="Times New Roman" w:cs="Times New Roman"/>
-          <w:color w:val="000000" w:themeColor="text1"/>
-        </w:rPr>
-        <w:t xml:space="preserve">, therefore making it available to the public </w:t>
-      </w:r>
-      <w:r>
-        <w:rPr>
-          <w:rFonts w:ascii="Times New Roman" w:hAnsi="Times New Roman" w:cs="Times New Roman"/>
-          <w:color w:val="000000" w:themeColor="text1"/>
-        </w:rPr>
-        <w:t>in an accessible manner</w:t>
-      </w:r>
-      <w:r>
-        <w:rPr>
-          <w:rFonts w:ascii="Times New Roman" w:hAnsi="Times New Roman" w:cs="Times New Roman"/>
-          <w:color w:val="000000" w:themeColor="text1"/>
-        </w:rPr>
-        <w:t xml:space="preserve"> is highly recommended.</w:t>
-      </w:r>
-      <w:r>
-        <w:rPr>
-          <w:rFonts w:ascii="Times New Roman" w:hAnsi="Times New Roman" w:cs="Times New Roman"/>
-          <w:color w:val="000000" w:themeColor="text1"/>
-        </w:rPr>
-        <w:t xml:space="preserve"> </w:t>
-      </w:r>
-    </w:p>
-    <w:p>
-      <w:pPr>
-        <w:jc w:val="both"/>
-        <w:rPr>
-          <w:rFonts w:ascii="Times New Roman" w:hAnsi="Times New Roman" w:cs="Times New Roman"/>
-          <w:color w:val="000000" w:themeColor="text1"/>
-        </w:rPr>
-      </w:pPr>
-    </w:p>
-    <w:p>
-      <w:pPr>
-        <w:jc w:val="both"/>
-        <w:rPr>
-          <w:rFonts w:ascii="Times New Roman" w:hAnsi="Times New Roman" w:cs="Times New Roman"/>
-          <w:color w:val="000000" w:themeColor="text1"/>
-        </w:rPr>
-      </w:pPr>
-      <w:r>
-        <w:rPr>
-          <w:rFonts w:ascii="Times New Roman" w:hAnsi="Times New Roman" w:cs="Times New Roman"/>
-          <w:color w:val="000000" w:themeColor="text1"/>
-        </w:rPr>
-        <w:t xml:space="preserve">Although </w:t>
-      </w:r>
-      <w:r>
-        <w:rPr>
-          <w:rFonts w:ascii="Times New Roman" w:hAnsi="Times New Roman" w:cs="Times New Roman"/>
-          <w:color w:val="000000" w:themeColor="text1"/>
-        </w:rPr>
-        <w:t>d</w:t>
-      </w:r>
-      <w:r>
-        <w:rPr>
-          <w:rFonts w:ascii="Times New Roman" w:hAnsi="Times New Roman" w:cs="Times New Roman"/>
-          <w:color w:val="000000" w:themeColor="text1"/>
-        </w:rPr>
-        <w:t>ata repositories can also serve as backups during ra</w:t>
-      </w:r>
-      <w:r>
-        <w:rPr>
-          <w:rFonts w:ascii="Times New Roman" w:hAnsi="Times New Roman" w:cs="Times New Roman"/>
-          <w:color w:val="000000" w:themeColor="text1"/>
-        </w:rPr>
-        <w:t>re events where data are lost, i</w:t>
-      </w:r>
-      <w:r>
-        <w:rPr>
-          <w:rFonts w:ascii="Times New Roman" w:hAnsi="Times New Roman" w:cs="Times New Roman"/>
-          <w:color w:val="000000" w:themeColor="text1"/>
-        </w:rPr>
-        <w:t>t is still recommended that Dr. Periwinkle perform her own data backup on an external hard</w:t>
-      </w:r>
-      <w:r>
-        <w:rPr>
-          <w:rFonts w:ascii="Times New Roman" w:hAnsi="Times New Roman" w:cs="Times New Roman"/>
-          <w:color w:val="000000" w:themeColor="text1"/>
-        </w:rPr>
-        <w:t xml:space="preserve"> </w:t>
-      </w:r>
-      <w:r>
-        <w:rPr>
-          <w:rFonts w:ascii="Times New Roman" w:hAnsi="Times New Roman" w:cs="Times New Roman"/>
-          <w:color w:val="000000" w:themeColor="text1"/>
-        </w:rPr>
-        <w:t>driv</w:t>
-      </w:r>
-      <w:r>
-        <w:rPr>
-          <w:rFonts w:ascii="Times New Roman" w:hAnsi="Times New Roman" w:cs="Times New Roman"/>
-          <w:color w:val="000000" w:themeColor="text1"/>
-        </w:rPr>
-        <w:t>e</w:t>
-      </w:r>
-      <w:r>
-        <w:rPr>
-          <w:rFonts w:ascii="Times New Roman" w:hAnsi="Times New Roman" w:cs="Times New Roman"/>
-          <w:color w:val="000000" w:themeColor="text1"/>
+          <w:color w:val="000000" w:themeColor="text1"/>
+          <w:spacing w:val="3"/>
+          <w:shd w:val="clear" w:color="auto" w:fill="FFFFFF"/>
+        </w:rPr>
+        <w:footnoteReference w:id="9"/>
+      </w:r>
+      <w:r>
+        <w:rPr>
+          <w:rFonts w:ascii="Times New Roman" w:hAnsi="Times New Roman" w:cs="Times New Roman"/>
+          <w:color w:val="000000" w:themeColor="text1"/>
+          <w:spacing w:val="3"/>
+          <w:shd w:val="clear" w:color="auto" w:fill="FFFFFF"/>
         </w:rPr>
         <w:t xml:space="preserve">. </w:t>
       </w:r>
@@ -3303,2206 +5402,7 @@
         <w:rPr>
           <w:rFonts w:ascii="Times New Roman" w:hAnsi="Times New Roman" w:cs="Times New Roman"/>
           <w:color w:val="000000" w:themeColor="text1"/>
-        </w:rPr>
-        <w:t xml:space="preserve">Hard drive costs per gigabyte have dropped substantially over the years. </w:t>
-      </w:r>
-      <w:r>
-        <w:rPr>
-          <w:rFonts w:ascii="Times New Roman" w:hAnsi="Times New Roman" w:cs="Times New Roman"/>
-          <w:color w:val="000000" w:themeColor="text1"/>
-        </w:rPr>
-        <w:t xml:space="preserve">Because Dr. Periwinkle currently </w:t>
-      </w:r>
-      <w:r>
-        <w:rPr>
-          <w:rFonts w:ascii="Times New Roman" w:hAnsi="Times New Roman" w:cs="Times New Roman"/>
-          <w:color w:val="000000" w:themeColor="text1"/>
-        </w:rPr>
-        <w:t>roughly</w:t>
-      </w:r>
-      <w:r>
-        <w:rPr>
-          <w:rFonts w:ascii="Times New Roman" w:hAnsi="Times New Roman" w:cs="Times New Roman"/>
-          <w:color w:val="000000" w:themeColor="text1"/>
-        </w:rPr>
-        <w:t xml:space="preserve"> 1 terabyte </w:t>
-      </w:r>
-      <w:r>
-        <w:rPr>
-          <w:rFonts w:ascii="Times New Roman" w:hAnsi="Times New Roman" w:cs="Times New Roman"/>
-          <w:color w:val="000000" w:themeColor="text1"/>
-        </w:rPr>
-        <w:t>of data,</w:t>
-      </w:r>
-      <w:r>
-        <w:rPr>
-          <w:rFonts w:ascii="Times New Roman" w:hAnsi="Times New Roman" w:cs="Times New Roman"/>
-          <w:color w:val="000000" w:themeColor="text1"/>
-        </w:rPr>
-        <w:t xml:space="preserve"> and is </w:t>
-      </w:r>
-      <w:r>
-        <w:rPr>
-          <w:rFonts w:ascii="Times New Roman" w:hAnsi="Times New Roman" w:cs="Times New Roman"/>
-          <w:color w:val="000000" w:themeColor="text1"/>
-        </w:rPr>
-        <w:t>scheduled to keep collecting more data,</w:t>
-      </w:r>
-      <w:r>
-        <w:rPr>
-          <w:rFonts w:ascii="Times New Roman" w:hAnsi="Times New Roman" w:cs="Times New Roman"/>
-          <w:color w:val="000000" w:themeColor="text1"/>
-        </w:rPr>
-        <w:t xml:space="preserve"> it is recommended she pu</w:t>
-      </w:r>
-      <w:r>
-        <w:rPr>
-          <w:rFonts w:ascii="Times New Roman" w:hAnsi="Times New Roman" w:cs="Times New Roman"/>
-          <w:color w:val="000000" w:themeColor="text1"/>
-        </w:rPr>
-        <w:t xml:space="preserve">rchase </w:t>
-      </w:r>
-      <w:r>
-        <w:rPr>
-          <w:rFonts w:ascii="Times New Roman" w:hAnsi="Times New Roman" w:cs="Times New Roman"/>
-          <w:color w:val="000000" w:themeColor="text1"/>
-        </w:rPr>
-        <w:t>an external</w:t>
-      </w:r>
-      <w:r>
-        <w:rPr>
-          <w:rFonts w:ascii="Times New Roman" w:hAnsi="Times New Roman" w:cs="Times New Roman"/>
-          <w:color w:val="000000" w:themeColor="text1"/>
-        </w:rPr>
-        <w:t xml:space="preserve"> </w:t>
-      </w:r>
-      <w:r>
-        <w:rPr>
-          <w:rFonts w:ascii="Times New Roman" w:hAnsi="Times New Roman" w:cs="Times New Roman"/>
-          <w:color w:val="000000" w:themeColor="text1"/>
-        </w:rPr>
-        <w:t>hard drive</w:t>
-      </w:r>
-      <w:r>
-        <w:rPr>
-          <w:rFonts w:ascii="Times New Roman" w:hAnsi="Times New Roman" w:cs="Times New Roman"/>
-          <w:color w:val="000000" w:themeColor="text1"/>
-        </w:rPr>
-        <w:t xml:space="preserve"> </w:t>
-      </w:r>
-      <w:r>
-        <w:rPr>
-          <w:rFonts w:ascii="Times New Roman" w:hAnsi="Times New Roman" w:cs="Times New Roman"/>
-          <w:color w:val="000000" w:themeColor="text1"/>
-        </w:rPr>
-        <w:t xml:space="preserve">that can house roughly 5 terabytes. </w:t>
-      </w:r>
-      <w:r>
-        <w:rPr>
-          <w:rFonts w:ascii="Times New Roman" w:hAnsi="Times New Roman" w:cs="Times New Roman"/>
-          <w:color w:val="000000" w:themeColor="text1"/>
-        </w:rPr>
-        <w:t>This will cost Dr</w:t>
-      </w:r>
-      <w:r>
-        <w:rPr>
-          <w:rFonts w:ascii="Times New Roman" w:hAnsi="Times New Roman" w:cs="Times New Roman"/>
-          <w:color w:val="000000" w:themeColor="text1"/>
-        </w:rPr>
-        <w:t xml:space="preserve">. Periwinkle less than $200.00 at a </w:t>
-      </w:r>
-      <w:r>
-        <w:rPr>
-          <w:rFonts w:ascii="Times New Roman" w:hAnsi="Times New Roman" w:cs="Times New Roman"/>
-          <w:color w:val="000000" w:themeColor="text1"/>
-        </w:rPr>
-        <w:t>one-time expense</w:t>
-      </w:r>
-      <w:r>
-        <w:rPr>
-          <w:rStyle w:val="FootnoteReference"/>
-          <w:rFonts w:ascii="Times New Roman" w:hAnsi="Times New Roman" w:cs="Times New Roman"/>
-          <w:color w:val="000000" w:themeColor="text1"/>
-        </w:rPr>
-        <w:footnoteReference w:id="7"/>
-      </w:r>
-      <w:r>
-        <w:rPr>
-          <w:rFonts w:ascii="Times New Roman" w:hAnsi="Times New Roman" w:cs="Times New Roman"/>
-          <w:color w:val="000000" w:themeColor="text1"/>
-        </w:rPr>
-        <w:t xml:space="preserve"> and will be than enough storage</w:t>
-      </w:r>
-      <w:r>
-        <w:rPr>
-          <w:rFonts w:ascii="Times New Roman" w:hAnsi="Times New Roman" w:cs="Times New Roman"/>
-          <w:color w:val="000000" w:themeColor="text1"/>
-        </w:rPr>
-        <w:t xml:space="preserve"> </w:t>
-      </w:r>
-      <w:r>
-        <w:rPr>
-          <w:rFonts w:ascii="Times New Roman" w:hAnsi="Times New Roman" w:cs="Times New Roman"/>
-          <w:color w:val="000000" w:themeColor="text1"/>
-        </w:rPr>
-        <w:lastRenderedPageBreak/>
-        <w:t>spac</w:t>
-      </w:r>
-      <w:r>
-        <w:rPr>
-          <w:rFonts w:ascii="Times New Roman" w:hAnsi="Times New Roman" w:cs="Times New Roman"/>
-          <w:color w:val="000000" w:themeColor="text1"/>
-        </w:rPr>
-        <w:t>e</w:t>
-      </w:r>
-      <w:r>
-        <w:rPr>
-          <w:rFonts w:ascii="Times New Roman" w:hAnsi="Times New Roman" w:cs="Times New Roman"/>
-          <w:color w:val="000000" w:themeColor="text1"/>
-        </w:rPr>
-        <w:t xml:space="preserve">. </w:t>
-      </w:r>
-      <w:r>
-        <w:rPr>
-          <w:rFonts w:ascii="Times New Roman" w:hAnsi="Times New Roman" w:cs="Times New Roman"/>
-          <w:color w:val="000000" w:themeColor="text1"/>
-        </w:rPr>
-        <w:t xml:space="preserve">As Dr. Periwinkle’s data continues to grow, she can </w:t>
-      </w:r>
-      <w:r>
-        <w:rPr>
-          <w:rFonts w:ascii="Times New Roman" w:hAnsi="Times New Roman" w:cs="Times New Roman"/>
-          <w:color w:val="000000" w:themeColor="text1"/>
-        </w:rPr>
-        <w:t xml:space="preserve">look to purchase </w:t>
-      </w:r>
-      <w:r>
-        <w:rPr>
-          <w:rFonts w:ascii="Times New Roman" w:hAnsi="Times New Roman" w:cs="Times New Roman"/>
-          <w:color w:val="000000" w:themeColor="text1"/>
-        </w:rPr>
-        <w:t>additional external hard drives</w:t>
-      </w:r>
-      <w:r>
-        <w:rPr>
-          <w:rFonts w:ascii="Times New Roman" w:hAnsi="Times New Roman" w:cs="Times New Roman"/>
-          <w:color w:val="000000" w:themeColor="text1"/>
-        </w:rPr>
-        <w:t xml:space="preserve"> to help </w:t>
-      </w:r>
-      <w:r>
-        <w:rPr>
-          <w:rFonts w:ascii="Times New Roman" w:hAnsi="Times New Roman" w:cs="Times New Roman"/>
-          <w:color w:val="000000" w:themeColor="text1"/>
-        </w:rPr>
-        <w:t xml:space="preserve">back up her data. </w:t>
-      </w:r>
-    </w:p>
-    <w:p>
-      <w:pPr>
-        <w:jc w:val="both"/>
-        <w:rPr>
-          <w:rFonts w:ascii="Times New Roman" w:hAnsi="Times New Roman" w:cs="Times New Roman"/>
-          <w:color w:val="000000" w:themeColor="text1"/>
-        </w:rPr>
-      </w:pPr>
-    </w:p>
-    <w:p>
-      <w:pPr>
-        <w:pStyle w:val="Heading2"/>
-        <w:rPr>
-          <w:rFonts w:ascii="Times New Roman" w:hAnsi="Times New Roman" w:cs="Times New Roman"/>
-        </w:rPr>
-      </w:pPr>
-      <w:r>
-        <w:rPr>
-          <w:rFonts w:ascii="Times New Roman" w:hAnsi="Times New Roman" w:cs="Times New Roman"/>
-        </w:rPr>
-        <w:t>Ownership and Access to Data</w:t>
-      </w:r>
-    </w:p>
-    <w:p>
-      <w:pPr>
-        <w:pStyle w:val="Heading3"/>
-      </w:pPr>
-      <w:r>
-        <w:t>Current O</w:t>
-      </w:r>
-      <w:r>
-        <w:t>w</w:t>
-      </w:r>
-      <w:r>
-        <w:t xml:space="preserve">nership </w:t>
-      </w:r>
-    </w:p>
-    <w:p>
-      <w:pPr>
-        <w:jc w:val="both"/>
-        <w:rPr>
-          <w:rFonts w:ascii="Times New Roman" w:hAnsi="Times New Roman" w:cs="Times New Roman"/>
-          <w:color w:val="000000" w:themeColor="text1"/>
-        </w:rPr>
-      </w:pPr>
-      <w:r>
-        <w:rPr>
-          <w:rFonts w:ascii="Times New Roman" w:hAnsi="Times New Roman" w:cs="Times New Roman"/>
-          <w:color w:val="000000" w:themeColor="text1"/>
-        </w:rPr>
-        <w:t xml:space="preserve">Currently, </w:t>
-      </w:r>
-      <w:r>
-        <w:rPr>
-          <w:rFonts w:ascii="Times New Roman" w:hAnsi="Times New Roman" w:cs="Times New Roman"/>
-          <w:color w:val="000000" w:themeColor="text1"/>
-        </w:rPr>
-        <w:t>there is no</w:t>
-      </w:r>
-      <w:r>
-        <w:rPr>
-          <w:rFonts w:ascii="Times New Roman" w:hAnsi="Times New Roman" w:cs="Times New Roman"/>
-          <w:color w:val="000000" w:themeColor="text1"/>
-        </w:rPr>
-        <w:t xml:space="preserve"> procedure or contract in place that the students (incoming or leaving) have to sign</w:t>
-      </w:r>
-      <w:r>
-        <w:rPr>
-          <w:rFonts w:ascii="Times New Roman" w:hAnsi="Times New Roman" w:cs="Times New Roman"/>
-          <w:color w:val="000000" w:themeColor="text1"/>
-        </w:rPr>
-        <w:t xml:space="preserve"> when working in Dr. Periwinkles lab</w:t>
-      </w:r>
-      <w:r>
-        <w:rPr>
-          <w:rFonts w:ascii="Times New Roman" w:hAnsi="Times New Roman" w:cs="Times New Roman"/>
-          <w:color w:val="000000" w:themeColor="text1"/>
-        </w:rPr>
-        <w:t xml:space="preserve">. As students graduate, they can share their data with current students in the </w:t>
-      </w:r>
-      <w:r>
-        <w:rPr>
-          <w:rFonts w:ascii="Times New Roman" w:hAnsi="Times New Roman" w:cs="Times New Roman"/>
-          <w:color w:val="000000" w:themeColor="text1"/>
-        </w:rPr>
-        <w:t>lab or</w:t>
-      </w:r>
-      <w:r>
-        <w:rPr>
-          <w:rFonts w:ascii="Times New Roman" w:hAnsi="Times New Roman" w:cs="Times New Roman"/>
-          <w:color w:val="000000" w:themeColor="text1"/>
-        </w:rPr>
-        <w:t xml:space="preserve"> take it with</w:t>
-      </w:r>
-      <w:r>
-        <w:rPr>
-          <w:rFonts w:ascii="Times New Roman" w:hAnsi="Times New Roman" w:cs="Times New Roman"/>
-          <w:color w:val="000000" w:themeColor="text1"/>
-        </w:rPr>
-        <w:t xml:space="preserve"> them on their personal devices</w:t>
-      </w:r>
-      <w:r>
-        <w:rPr>
-          <w:rFonts w:ascii="Times New Roman" w:hAnsi="Times New Roman" w:cs="Times New Roman"/>
-          <w:color w:val="000000" w:themeColor="text1"/>
-        </w:rPr>
-        <w:t>.</w:t>
-      </w:r>
-      <w:r>
-        <w:rPr>
-          <w:rFonts w:ascii="Times New Roman" w:hAnsi="Times New Roman" w:cs="Times New Roman"/>
-          <w:color w:val="000000" w:themeColor="text1"/>
-        </w:rPr>
-        <w:t xml:space="preserve"> </w:t>
-      </w:r>
-      <w:r>
-        <w:rPr>
-          <w:rFonts w:ascii="Times New Roman" w:hAnsi="Times New Roman" w:cs="Times New Roman"/>
-          <w:color w:val="000000" w:themeColor="text1"/>
-        </w:rPr>
-        <w:t>In terms of ownership,</w:t>
-      </w:r>
-      <w:r>
-        <w:rPr>
-          <w:rFonts w:ascii="Times New Roman" w:hAnsi="Times New Roman" w:cs="Times New Roman"/>
-          <w:color w:val="000000" w:themeColor="text1"/>
-        </w:rPr>
-        <w:t xml:space="preserve"> Dr. Periwi</w:t>
-      </w:r>
-      <w:r>
-        <w:rPr>
-          <w:rFonts w:ascii="Times New Roman" w:hAnsi="Times New Roman" w:cs="Times New Roman"/>
-          <w:color w:val="000000" w:themeColor="text1"/>
-        </w:rPr>
-        <w:t xml:space="preserve">nkle owns the data she and her lab </w:t>
-      </w:r>
-      <w:proofErr w:type="gramStart"/>
-      <w:r>
-        <w:rPr>
-          <w:rFonts w:ascii="Times New Roman" w:hAnsi="Times New Roman" w:cs="Times New Roman"/>
-          <w:color w:val="000000" w:themeColor="text1"/>
-        </w:rPr>
-        <w:t>produces</w:t>
-      </w:r>
-      <w:proofErr w:type="gramEnd"/>
-      <w:r>
-        <w:rPr>
-          <w:rFonts w:ascii="Times New Roman" w:hAnsi="Times New Roman" w:cs="Times New Roman"/>
-          <w:color w:val="000000" w:themeColor="text1"/>
-        </w:rPr>
-        <w:t xml:space="preserve">, however, the </w:t>
-      </w:r>
-      <w:r>
-        <w:rPr>
-          <w:rFonts w:ascii="Times New Roman" w:hAnsi="Times New Roman" w:cs="Times New Roman"/>
-          <w:color w:val="000000" w:themeColor="text1"/>
-        </w:rPr>
-        <w:t xml:space="preserve">data produced by citizen scientists are open. </w:t>
-      </w:r>
-    </w:p>
-    <w:p>
-      <w:pPr>
-        <w:jc w:val="both"/>
-        <w:rPr>
-          <w:rFonts w:ascii="Times New Roman" w:hAnsi="Times New Roman" w:cs="Times New Roman"/>
-          <w:color w:val="000000" w:themeColor="text1"/>
-        </w:rPr>
-      </w:pPr>
-    </w:p>
-    <w:p>
-      <w:pPr>
-        <w:pStyle w:val="Heading3"/>
-      </w:pPr>
-      <w:r>
-        <w:t>Current Access</w:t>
-      </w:r>
-    </w:p>
-    <w:p>
-      <w:pPr>
-        <w:jc w:val="both"/>
-        <w:rPr>
-          <w:rFonts w:ascii="Times New Roman" w:hAnsi="Times New Roman" w:cs="Times New Roman"/>
-          <w:color w:val="000000" w:themeColor="text1"/>
-        </w:rPr>
-      </w:pPr>
-      <w:r>
-        <w:rPr>
-          <w:rFonts w:ascii="Times New Roman" w:hAnsi="Times New Roman" w:cs="Times New Roman"/>
-          <w:color w:val="000000" w:themeColor="text1"/>
-        </w:rPr>
-        <w:t>In addition to the lab</w:t>
-      </w:r>
-      <w:r>
-        <w:rPr>
-          <w:rFonts w:ascii="Times New Roman" w:hAnsi="Times New Roman" w:cs="Times New Roman"/>
-          <w:color w:val="000000" w:themeColor="text1"/>
-        </w:rPr>
-        <w:t xml:space="preserve"> members</w:t>
-      </w:r>
-      <w:r>
-        <w:rPr>
-          <w:rFonts w:ascii="Times New Roman" w:hAnsi="Times New Roman" w:cs="Times New Roman"/>
-          <w:color w:val="000000" w:themeColor="text1"/>
-        </w:rPr>
-        <w:t xml:space="preserve"> having access to the data, </w:t>
-      </w:r>
-      <w:r>
-        <w:rPr>
-          <w:rFonts w:ascii="Times New Roman" w:hAnsi="Times New Roman" w:cs="Times New Roman"/>
-          <w:color w:val="000000" w:themeColor="text1"/>
-        </w:rPr>
-        <w:t>the data is made available in visual form</w:t>
-      </w:r>
-      <w:r>
-        <w:rPr>
-          <w:rFonts w:ascii="Times New Roman" w:hAnsi="Times New Roman" w:cs="Times New Roman"/>
-          <w:color w:val="000000" w:themeColor="text1"/>
-        </w:rPr>
-        <w:t xml:space="preserve"> to the general public using OceanViewer.org</w:t>
-      </w:r>
-      <w:r>
-        <w:rPr>
-          <w:rFonts w:ascii="Times New Roman" w:hAnsi="Times New Roman" w:cs="Times New Roman"/>
-          <w:color w:val="000000" w:themeColor="text1"/>
-        </w:rPr>
-        <w:t xml:space="preserve">. </w:t>
-      </w:r>
-      <w:r>
-        <w:rPr>
-          <w:rFonts w:ascii="Times New Roman" w:hAnsi="Times New Roman" w:cs="Times New Roman"/>
-          <w:color w:val="000000" w:themeColor="text1"/>
-        </w:rPr>
-        <w:t xml:space="preserve">However, </w:t>
-      </w:r>
-      <w:r>
-        <w:rPr>
-          <w:rFonts w:ascii="Times New Roman" w:hAnsi="Times New Roman" w:cs="Times New Roman"/>
-          <w:color w:val="000000" w:themeColor="text1"/>
-        </w:rPr>
-        <w:t xml:space="preserve">as mentioned, </w:t>
-      </w:r>
-      <w:r>
-        <w:rPr>
-          <w:rFonts w:ascii="Times New Roman" w:hAnsi="Times New Roman" w:cs="Times New Roman"/>
-          <w:color w:val="000000" w:themeColor="text1"/>
-        </w:rPr>
-        <w:t>there is currently no structured sharing of</w:t>
-      </w:r>
-      <w:r>
-        <w:rPr>
-          <w:rFonts w:ascii="Times New Roman" w:hAnsi="Times New Roman" w:cs="Times New Roman"/>
-          <w:color w:val="000000" w:themeColor="text1"/>
-        </w:rPr>
-        <w:t xml:space="preserve"> data outside of the university. Therefore, </w:t>
-      </w:r>
-      <w:r>
-        <w:rPr>
-          <w:rFonts w:ascii="Times New Roman" w:hAnsi="Times New Roman" w:cs="Times New Roman"/>
-          <w:color w:val="000000" w:themeColor="text1"/>
-        </w:rPr>
-        <w:t xml:space="preserve">those outside of </w:t>
-      </w:r>
-      <w:r>
-        <w:rPr>
-          <w:rFonts w:ascii="Times New Roman" w:hAnsi="Times New Roman" w:cs="Times New Roman"/>
-          <w:color w:val="000000" w:themeColor="text1"/>
-        </w:rPr>
-        <w:t xml:space="preserve">the university </w:t>
-      </w:r>
-      <w:r>
-        <w:rPr>
-          <w:rFonts w:ascii="Times New Roman" w:hAnsi="Times New Roman" w:cs="Times New Roman"/>
-          <w:color w:val="000000" w:themeColor="text1"/>
-        </w:rPr>
-        <w:t>have to request access</w:t>
-      </w:r>
-      <w:r>
-        <w:rPr>
-          <w:rFonts w:ascii="Times New Roman" w:hAnsi="Times New Roman" w:cs="Times New Roman"/>
-          <w:color w:val="000000" w:themeColor="text1"/>
-        </w:rPr>
-        <w:t xml:space="preserve"> to Dr. Periwinkles data.</w:t>
-      </w:r>
-      <w:r>
-        <w:rPr>
-          <w:rFonts w:ascii="Times New Roman" w:hAnsi="Times New Roman" w:cs="Times New Roman"/>
-          <w:color w:val="000000" w:themeColor="text1"/>
-        </w:rPr>
-        <w:t xml:space="preserve"> </w:t>
-      </w:r>
-      <w:r>
-        <w:rPr>
-          <w:rFonts w:ascii="Times New Roman" w:hAnsi="Times New Roman" w:cs="Times New Roman"/>
-          <w:color w:val="000000" w:themeColor="text1"/>
-        </w:rPr>
-        <w:t>Although t</w:t>
-      </w:r>
-      <w:r>
-        <w:rPr>
-          <w:rFonts w:ascii="Times New Roman" w:hAnsi="Times New Roman" w:cs="Times New Roman"/>
-          <w:color w:val="000000" w:themeColor="text1"/>
-        </w:rPr>
-        <w:t>he</w:t>
-      </w:r>
-      <w:r>
-        <w:rPr>
-          <w:rFonts w:ascii="Times New Roman" w:hAnsi="Times New Roman" w:cs="Times New Roman"/>
-          <w:color w:val="000000" w:themeColor="text1"/>
-        </w:rPr>
-        <w:t xml:space="preserve"> university uses the file sharing provider Microsoft OneDrive</w:t>
-      </w:r>
-      <w:r>
-        <w:rPr>
-          <w:rFonts w:ascii="Times New Roman" w:hAnsi="Times New Roman" w:cs="Times New Roman"/>
-          <w:color w:val="000000" w:themeColor="text1"/>
-        </w:rPr>
-        <w:t xml:space="preserve">, </w:t>
-      </w:r>
-      <w:r>
-        <w:rPr>
-          <w:rFonts w:ascii="Times New Roman" w:hAnsi="Times New Roman" w:cs="Times New Roman"/>
-          <w:color w:val="000000" w:themeColor="text1"/>
-        </w:rPr>
-        <w:t xml:space="preserve">it requires external users </w:t>
-      </w:r>
-      <w:r>
-        <w:rPr>
-          <w:rFonts w:ascii="Times New Roman" w:hAnsi="Times New Roman" w:cs="Times New Roman"/>
-          <w:color w:val="000000" w:themeColor="text1"/>
-        </w:rPr>
-        <w:t xml:space="preserve">to have </w:t>
-      </w:r>
-      <w:r>
-        <w:rPr>
-          <w:rFonts w:ascii="Times New Roman" w:hAnsi="Times New Roman" w:cs="Times New Roman"/>
-          <w:color w:val="000000" w:themeColor="text1"/>
-        </w:rPr>
-        <w:t xml:space="preserve">an </w:t>
-      </w:r>
-      <w:r>
-        <w:rPr>
-          <w:rFonts w:ascii="Times New Roman" w:hAnsi="Times New Roman" w:cs="Times New Roman"/>
-          <w:color w:val="000000" w:themeColor="text1"/>
-        </w:rPr>
-        <w:t xml:space="preserve">account, which not everyone does. </w:t>
-      </w:r>
-    </w:p>
-    <w:p>
-      <w:pPr>
-        <w:jc w:val="both"/>
-        <w:rPr>
-          <w:rFonts w:ascii="Times New Roman" w:hAnsi="Times New Roman" w:cs="Times New Roman"/>
-          <w:color w:val="000000" w:themeColor="text1"/>
-        </w:rPr>
-      </w:pPr>
-    </w:p>
-    <w:p>
-      <w:pPr>
-        <w:pStyle w:val="Heading3"/>
-      </w:pPr>
-      <w:r>
-        <w:t xml:space="preserve">Current </w:t>
-      </w:r>
-      <w:r>
-        <w:t>Data Sharing Agreement</w:t>
-      </w:r>
-    </w:p>
-    <w:p>
-      <w:pPr>
-        <w:jc w:val="both"/>
-        <w:rPr>
-          <w:rFonts w:ascii="Times New Roman" w:hAnsi="Times New Roman" w:cs="Times New Roman"/>
-          <w:color w:val="000000" w:themeColor="text1"/>
-        </w:rPr>
-      </w:pPr>
-      <w:r>
-        <w:rPr>
-          <w:rFonts w:ascii="Times New Roman" w:hAnsi="Times New Roman" w:cs="Times New Roman"/>
-          <w:color w:val="000000" w:themeColor="text1"/>
-        </w:rPr>
-        <w:t>There are other research teams in Canada and around the world that collect data that might be interesting to include in Dr. Periwinkle’s team’s research</w:t>
-      </w:r>
-      <w:r>
-        <w:rPr>
-          <w:rFonts w:ascii="Times New Roman" w:hAnsi="Times New Roman" w:cs="Times New Roman"/>
-          <w:color w:val="000000" w:themeColor="text1"/>
-        </w:rPr>
-        <w:t>; the lab</w:t>
-      </w:r>
-      <w:r>
-        <w:rPr>
-          <w:rFonts w:ascii="Times New Roman" w:hAnsi="Times New Roman" w:cs="Times New Roman"/>
-          <w:color w:val="000000" w:themeColor="text1"/>
-        </w:rPr>
-        <w:t xml:space="preserve"> currently request</w:t>
-      </w:r>
-      <w:r>
-        <w:rPr>
-          <w:rFonts w:ascii="Times New Roman" w:hAnsi="Times New Roman" w:cs="Times New Roman"/>
-          <w:color w:val="000000" w:themeColor="text1"/>
-        </w:rPr>
-        <w:t>s</w:t>
-      </w:r>
-      <w:r>
-        <w:rPr>
-          <w:rFonts w:ascii="Times New Roman" w:hAnsi="Times New Roman" w:cs="Times New Roman"/>
-          <w:color w:val="000000" w:themeColor="text1"/>
-        </w:rPr>
-        <w:t xml:space="preserve"> access to this data through personal connections and relationships. Organization’s</w:t>
-      </w:r>
-      <w:r>
-        <w:rPr>
-          <w:rFonts w:ascii="Times New Roman" w:hAnsi="Times New Roman" w:cs="Times New Roman"/>
-          <w:color w:val="000000" w:themeColor="text1"/>
-        </w:rPr>
-        <w:t xml:space="preserve"> as well as individual research groups</w:t>
-      </w:r>
-      <w:r>
-        <w:rPr>
-          <w:rFonts w:ascii="Times New Roman" w:hAnsi="Times New Roman" w:cs="Times New Roman"/>
-          <w:color w:val="000000" w:themeColor="text1"/>
-        </w:rPr>
-        <w:t xml:space="preserve"> in Canada co</w:t>
-      </w:r>
-      <w:r>
-        <w:rPr>
-          <w:rFonts w:ascii="Times New Roman" w:hAnsi="Times New Roman" w:cs="Times New Roman"/>
-          <w:color w:val="000000" w:themeColor="text1"/>
-        </w:rPr>
-        <w:t xml:space="preserve">llect similar data. </w:t>
-      </w:r>
-      <w:r>
-        <w:rPr>
-          <w:rFonts w:ascii="Times New Roman" w:hAnsi="Times New Roman" w:cs="Times New Roman"/>
-          <w:color w:val="000000" w:themeColor="text1"/>
-        </w:rPr>
-        <w:t>However, t</w:t>
-      </w:r>
-      <w:r>
-        <w:rPr>
-          <w:rFonts w:ascii="Times New Roman" w:hAnsi="Times New Roman" w:cs="Times New Roman"/>
-          <w:color w:val="000000" w:themeColor="text1"/>
-        </w:rPr>
-        <w:t>here is currently no</w:t>
-      </w:r>
-      <w:r>
-        <w:rPr>
-          <w:rFonts w:ascii="Times New Roman" w:hAnsi="Times New Roman" w:cs="Times New Roman"/>
-          <w:color w:val="000000" w:themeColor="text1"/>
-        </w:rPr>
-        <w:t xml:space="preserve"> data sharing agreement in place, merely a collection of ad hoc sharing opportunities. </w:t>
-      </w:r>
-    </w:p>
-    <w:p/>
-    <w:p>
-      <w:pPr>
-        <w:pStyle w:val="Heading3"/>
-      </w:pPr>
-      <w:r>
-        <w:t xml:space="preserve">Recommendation </w:t>
-      </w:r>
-    </w:p>
-    <w:p>
-      <w:pPr>
-        <w:jc w:val="both"/>
-        <w:rPr>
-          <w:rFonts w:ascii="Times New Roman" w:hAnsi="Times New Roman" w:cs="Times New Roman"/>
-          <w:color w:val="000000" w:themeColor="text1"/>
-        </w:rPr>
-      </w:pPr>
-      <w:r>
-        <w:rPr>
-          <w:rFonts w:ascii="Times New Roman" w:hAnsi="Times New Roman" w:cs="Times New Roman"/>
-          <w:color w:val="000000" w:themeColor="text1"/>
-        </w:rPr>
-        <w:t>In terms of ownership, it is</w:t>
-      </w:r>
-      <w:r>
-        <w:rPr>
-          <w:rFonts w:ascii="Times New Roman" w:hAnsi="Times New Roman" w:cs="Times New Roman"/>
-          <w:color w:val="000000" w:themeColor="text1"/>
-        </w:rPr>
-        <w:t xml:space="preserve"> recommended that </w:t>
-      </w:r>
-      <w:r>
-        <w:rPr>
-          <w:rFonts w:ascii="Times New Roman" w:hAnsi="Times New Roman" w:cs="Times New Roman"/>
-          <w:color w:val="000000" w:themeColor="text1"/>
-        </w:rPr>
-        <w:t xml:space="preserve">Dr. Periwinkle create a contract for all students </w:t>
-      </w:r>
-      <w:r>
-        <w:rPr>
-          <w:rFonts w:ascii="Times New Roman" w:hAnsi="Times New Roman" w:cs="Times New Roman"/>
-          <w:color w:val="000000" w:themeColor="text1"/>
-        </w:rPr>
-        <w:t xml:space="preserve">to sign </w:t>
-      </w:r>
-      <w:r>
-        <w:rPr>
-          <w:rFonts w:ascii="Times New Roman" w:hAnsi="Times New Roman" w:cs="Times New Roman"/>
-          <w:color w:val="000000" w:themeColor="text1"/>
-        </w:rPr>
-        <w:t xml:space="preserve">around ownership, confidentially, </w:t>
-      </w:r>
-      <w:r>
-        <w:rPr>
-          <w:rFonts w:ascii="Times New Roman" w:hAnsi="Times New Roman" w:cs="Times New Roman"/>
-          <w:color w:val="000000" w:themeColor="text1"/>
-        </w:rPr>
-        <w:t>and legality</w:t>
-      </w:r>
-      <w:r>
-        <w:rPr>
-          <w:rFonts w:ascii="Times New Roman" w:hAnsi="Times New Roman" w:cs="Times New Roman"/>
-          <w:color w:val="000000" w:themeColor="text1"/>
-        </w:rPr>
-        <w:t xml:space="preserve"> to ensure consistency and credibility </w:t>
-      </w:r>
-      <w:r>
-        <w:rPr>
-          <w:rFonts w:ascii="Times New Roman" w:hAnsi="Times New Roman" w:cs="Times New Roman"/>
-          <w:color w:val="000000" w:themeColor="text1"/>
-        </w:rPr>
-        <w:t>amongst</w:t>
-      </w:r>
-      <w:r>
-        <w:rPr>
-          <w:rFonts w:ascii="Times New Roman" w:hAnsi="Times New Roman" w:cs="Times New Roman"/>
-          <w:color w:val="000000" w:themeColor="text1"/>
-        </w:rPr>
-        <w:t xml:space="preserve"> her team. </w:t>
-      </w:r>
-      <w:r>
-        <w:rPr>
-          <w:rFonts w:ascii="Times New Roman" w:hAnsi="Times New Roman" w:cs="Times New Roman"/>
-          <w:color w:val="000000" w:themeColor="text1"/>
-        </w:rPr>
-        <w:t xml:space="preserve">Additionally, through the CC BY licensing, it is recommended that Dr. Periwinkle take ownership of </w:t>
-      </w:r>
-      <w:r>
-        <w:rPr>
-          <w:rFonts w:ascii="Times New Roman" w:hAnsi="Times New Roman" w:cs="Times New Roman"/>
-          <w:color w:val="000000" w:themeColor="text1"/>
-        </w:rPr>
-        <w:t xml:space="preserve">her labs data. </w:t>
-      </w:r>
-    </w:p>
-    <w:p>
-      <w:pPr>
-        <w:jc w:val="both"/>
-        <w:rPr>
-          <w:rFonts w:ascii="Times New Roman" w:hAnsi="Times New Roman" w:cs="Times New Roman"/>
-          <w:color w:val="000000" w:themeColor="text1"/>
-        </w:rPr>
-      </w:pPr>
-    </w:p>
-    <w:p>
-      <w:pPr>
-        <w:jc w:val="both"/>
-        <w:rPr>
-          <w:rFonts w:ascii="Times New Roman" w:hAnsi="Times New Roman" w:cs="Times New Roman"/>
-          <w:color w:val="000000" w:themeColor="text1"/>
-        </w:rPr>
-      </w:pPr>
-      <w:r>
-        <w:rPr>
-          <w:rFonts w:ascii="Times New Roman" w:hAnsi="Times New Roman" w:cs="Times New Roman"/>
-          <w:color w:val="000000" w:themeColor="text1"/>
-        </w:rPr>
-        <w:t>Wit</w:t>
-      </w:r>
-      <w:r>
-        <w:rPr>
-          <w:rFonts w:ascii="Times New Roman" w:hAnsi="Times New Roman" w:cs="Times New Roman"/>
-          <w:color w:val="000000" w:themeColor="text1"/>
-        </w:rPr>
-        <w:t xml:space="preserve">h the recommended creation on an </w:t>
-      </w:r>
-      <w:r>
-        <w:rPr>
-          <w:rFonts w:ascii="Times New Roman" w:hAnsi="Times New Roman" w:cs="Times New Roman"/>
-          <w:color w:val="000000" w:themeColor="text1"/>
-        </w:rPr>
-        <w:t xml:space="preserve">institutional repository, </w:t>
-      </w:r>
-      <w:r>
-        <w:rPr>
-          <w:rFonts w:ascii="Times New Roman" w:hAnsi="Times New Roman" w:cs="Times New Roman"/>
-          <w:color w:val="000000" w:themeColor="text1"/>
-        </w:rPr>
-        <w:t>this will allow the gener</w:t>
-      </w:r>
-      <w:r>
-        <w:rPr>
-          <w:rFonts w:ascii="Times New Roman" w:hAnsi="Times New Roman" w:cs="Times New Roman"/>
-          <w:color w:val="000000" w:themeColor="text1"/>
-        </w:rPr>
-        <w:t>al public to have access to all documents</w:t>
-      </w:r>
-      <w:r>
-        <w:rPr>
-          <w:rFonts w:ascii="Times New Roman" w:hAnsi="Times New Roman" w:cs="Times New Roman"/>
-          <w:color w:val="000000" w:themeColor="text1"/>
-        </w:rPr>
-        <w:t xml:space="preserve">, </w:t>
-      </w:r>
-      <w:r>
-        <w:rPr>
-          <w:rFonts w:ascii="Times New Roman" w:hAnsi="Times New Roman" w:cs="Times New Roman"/>
-          <w:color w:val="000000" w:themeColor="text1"/>
-        </w:rPr>
-        <w:t>alleviating</w:t>
-      </w:r>
-      <w:r>
-        <w:rPr>
-          <w:rFonts w:ascii="Times New Roman" w:hAnsi="Times New Roman" w:cs="Times New Roman"/>
-          <w:color w:val="000000" w:themeColor="text1"/>
-        </w:rPr>
-        <w:t xml:space="preserve"> </w:t>
-      </w:r>
-      <w:r>
-        <w:rPr>
-          <w:rFonts w:ascii="Times New Roman" w:hAnsi="Times New Roman" w:cs="Times New Roman"/>
-          <w:color w:val="000000" w:themeColor="text1"/>
-        </w:rPr>
-        <w:t>the need for data sharing</w:t>
-      </w:r>
-      <w:r>
-        <w:rPr>
-          <w:rFonts w:ascii="Times New Roman" w:hAnsi="Times New Roman" w:cs="Times New Roman"/>
-          <w:color w:val="000000" w:themeColor="text1"/>
-        </w:rPr>
-        <w:t xml:space="preserve">. </w:t>
-      </w:r>
-      <w:r>
-        <w:rPr>
-          <w:rFonts w:ascii="Times New Roman" w:hAnsi="Times New Roman" w:cs="Times New Roman"/>
-          <w:color w:val="000000" w:themeColor="text1"/>
-        </w:rPr>
-        <w:t xml:space="preserve">Additionally, </w:t>
-      </w:r>
-      <w:r>
-        <w:rPr>
-          <w:rFonts w:ascii="Times New Roman" w:hAnsi="Times New Roman" w:cs="Times New Roman"/>
-          <w:color w:val="000000" w:themeColor="text1"/>
-        </w:rPr>
-        <w:t xml:space="preserve">the repository </w:t>
-      </w:r>
-      <w:r>
-        <w:rPr>
-          <w:rFonts w:ascii="Times New Roman" w:hAnsi="Times New Roman" w:cs="Times New Roman"/>
-          <w:color w:val="000000" w:themeColor="text1"/>
-        </w:rPr>
-        <w:t>will allow</w:t>
-      </w:r>
-      <w:r>
-        <w:rPr>
-          <w:rFonts w:ascii="Times New Roman" w:hAnsi="Times New Roman" w:cs="Times New Roman"/>
-          <w:color w:val="000000" w:themeColor="text1"/>
-        </w:rPr>
-        <w:t xml:space="preserve"> external users </w:t>
-      </w:r>
-      <w:r>
-        <w:rPr>
-          <w:rFonts w:ascii="Times New Roman" w:hAnsi="Times New Roman" w:cs="Times New Roman"/>
-          <w:color w:val="000000" w:themeColor="text1"/>
-        </w:rPr>
-        <w:t xml:space="preserve">to request to deposit items related to the </w:t>
-      </w:r>
-      <w:r>
-        <w:rPr>
-          <w:rFonts w:ascii="Times New Roman" w:hAnsi="Times New Roman" w:cs="Times New Roman"/>
-          <w:color w:val="000000" w:themeColor="text1"/>
-        </w:rPr>
-        <w:t>relevant topics</w:t>
-      </w:r>
-      <w:r>
-        <w:rPr>
-          <w:rFonts w:ascii="Times New Roman" w:hAnsi="Times New Roman" w:cs="Times New Roman"/>
-          <w:color w:val="000000" w:themeColor="text1"/>
-        </w:rPr>
-        <w:t xml:space="preserve"> </w:t>
-      </w:r>
-      <w:r>
-        <w:rPr>
-          <w:rFonts w:ascii="Times New Roman" w:hAnsi="Times New Roman" w:cs="Times New Roman"/>
-          <w:color w:val="000000" w:themeColor="text1"/>
-        </w:rPr>
-        <w:t xml:space="preserve">while </w:t>
-      </w:r>
-      <w:r>
-        <w:rPr>
-          <w:rFonts w:ascii="Times New Roman" w:hAnsi="Times New Roman" w:cs="Times New Roman"/>
-          <w:color w:val="000000" w:themeColor="text1"/>
-        </w:rPr>
-        <w:t>maintaining</w:t>
-      </w:r>
-      <w:r>
-        <w:rPr>
-          <w:rFonts w:ascii="Times New Roman" w:hAnsi="Times New Roman" w:cs="Times New Roman"/>
-          <w:color w:val="000000" w:themeColor="text1"/>
-        </w:rPr>
-        <w:t xml:space="preserve"> the</w:t>
-      </w:r>
-      <w:r>
-        <w:rPr>
-          <w:rFonts w:ascii="Times New Roman" w:hAnsi="Times New Roman" w:cs="Times New Roman"/>
-          <w:color w:val="000000" w:themeColor="text1"/>
-        </w:rPr>
-        <w:t>ir own ownership of their data.</w:t>
-      </w:r>
-      <w:r>
-        <w:rPr>
-          <w:rFonts w:ascii="Times New Roman" w:hAnsi="Times New Roman" w:cs="Times New Roman"/>
-          <w:color w:val="000000" w:themeColor="text1"/>
-        </w:rPr>
-        <w:t xml:space="preserve"> </w:t>
-      </w:r>
-    </w:p>
-    <w:p>
-      <w:pPr>
-        <w:jc w:val="both"/>
-        <w:rPr>
-          <w:rFonts w:ascii="Times New Roman" w:hAnsi="Times New Roman" w:cs="Times New Roman"/>
-          <w:color w:val="000000" w:themeColor="text1"/>
-        </w:rPr>
-      </w:pPr>
-    </w:p>
-    <w:p>
-      <w:pPr>
-        <w:jc w:val="both"/>
-        <w:rPr>
-          <w:rFonts w:ascii="Times New Roman" w:hAnsi="Times New Roman" w:cs="Times New Roman"/>
-          <w:color w:val="000000" w:themeColor="text1"/>
-        </w:rPr>
-      </w:pPr>
-      <w:r>
-        <w:rPr>
-          <w:rFonts w:ascii="Times New Roman" w:hAnsi="Times New Roman" w:cs="Times New Roman"/>
-          <w:color w:val="000000" w:themeColor="text1"/>
-        </w:rPr>
-        <w:t xml:space="preserve">It is recommended that </w:t>
-      </w:r>
-      <w:r>
-        <w:rPr>
-          <w:rFonts w:ascii="Times New Roman" w:hAnsi="Times New Roman" w:cs="Times New Roman"/>
-          <w:color w:val="000000" w:themeColor="text1"/>
-        </w:rPr>
-        <w:t xml:space="preserve">a data sharing agreement be made between </w:t>
-      </w:r>
-      <w:r>
-        <w:rPr>
-          <w:rFonts w:ascii="Times New Roman" w:hAnsi="Times New Roman" w:cs="Times New Roman"/>
-          <w:color w:val="000000" w:themeColor="text1"/>
-        </w:rPr>
-        <w:t xml:space="preserve">the other research teams </w:t>
-      </w:r>
-      <w:r>
-        <w:rPr>
-          <w:rFonts w:ascii="Times New Roman" w:hAnsi="Times New Roman" w:cs="Times New Roman"/>
-          <w:color w:val="000000" w:themeColor="text1"/>
-        </w:rPr>
-        <w:t xml:space="preserve">and </w:t>
-      </w:r>
-      <w:r>
-        <w:rPr>
-          <w:rFonts w:ascii="Times New Roman" w:hAnsi="Times New Roman" w:cs="Times New Roman"/>
-          <w:color w:val="000000" w:themeColor="text1"/>
-        </w:rPr>
-        <w:t xml:space="preserve">organizations </w:t>
-      </w:r>
-      <w:r>
-        <w:rPr>
-          <w:rFonts w:ascii="Times New Roman" w:hAnsi="Times New Roman" w:cs="Times New Roman"/>
-          <w:color w:val="000000" w:themeColor="text1"/>
-        </w:rPr>
-        <w:t xml:space="preserve">in Canada </w:t>
-      </w:r>
-      <w:r>
-        <w:rPr>
-          <w:rFonts w:ascii="Times New Roman" w:hAnsi="Times New Roman" w:cs="Times New Roman"/>
-          <w:color w:val="000000" w:themeColor="text1"/>
-        </w:rPr>
-        <w:t>in order to effective</w:t>
-      </w:r>
-      <w:r>
-        <w:rPr>
-          <w:rFonts w:ascii="Times New Roman" w:hAnsi="Times New Roman" w:cs="Times New Roman"/>
-          <w:color w:val="000000" w:themeColor="text1"/>
-        </w:rPr>
-        <w:t xml:space="preserve"> </w:t>
-      </w:r>
-      <w:r>
-        <w:rPr>
-          <w:rFonts w:ascii="Times New Roman" w:hAnsi="Times New Roman" w:cs="Times New Roman"/>
-          <w:color w:val="000000" w:themeColor="text1"/>
-        </w:rPr>
-        <w:t>collaborate and share</w:t>
-      </w:r>
-      <w:r>
-        <w:rPr>
-          <w:rFonts w:ascii="Times New Roman" w:hAnsi="Times New Roman" w:cs="Times New Roman"/>
-          <w:color w:val="000000" w:themeColor="text1"/>
-        </w:rPr>
-        <w:t xml:space="preserve"> data. </w:t>
-      </w:r>
-      <w:r>
-        <w:rPr>
-          <w:rFonts w:ascii="Times New Roman" w:hAnsi="Times New Roman" w:cs="Times New Roman"/>
-          <w:color w:val="000000" w:themeColor="text1"/>
-        </w:rPr>
-        <w:t>In this data sharing agreement, it is recommended that all constituents agree to submit</w:t>
-      </w:r>
-      <w:r>
-        <w:rPr>
-          <w:rFonts w:ascii="Times New Roman" w:hAnsi="Times New Roman" w:cs="Times New Roman"/>
-          <w:color w:val="000000" w:themeColor="text1"/>
-        </w:rPr>
-        <w:t xml:space="preserve"> all data to the Ocean Biogeographic Information System (OBIS) </w:t>
-      </w:r>
-      <w:r>
-        <w:rPr>
-          <w:rFonts w:ascii="Times New Roman" w:hAnsi="Times New Roman" w:cs="Times New Roman"/>
-          <w:color w:val="000000" w:themeColor="text1"/>
-        </w:rPr>
-        <w:t xml:space="preserve">as it is the </w:t>
-      </w:r>
-      <w:r>
-        <w:rPr>
-          <w:rFonts w:ascii="Times New Roman" w:hAnsi="Times New Roman" w:cs="Times New Roman"/>
-          <w:color w:val="000000" w:themeColor="text1"/>
-        </w:rPr>
-        <w:t>open-access data and information clearing-house on marine biodiversity for science, conversation and su</w:t>
-      </w:r>
-      <w:r>
-        <w:rPr>
-          <w:rFonts w:ascii="Times New Roman" w:hAnsi="Times New Roman" w:cs="Times New Roman"/>
-          <w:color w:val="000000" w:themeColor="text1"/>
-        </w:rPr>
-        <w:t>s</w:t>
-      </w:r>
-      <w:r>
-        <w:rPr>
-          <w:rFonts w:ascii="Times New Roman" w:hAnsi="Times New Roman" w:cs="Times New Roman"/>
-          <w:color w:val="000000" w:themeColor="text1"/>
-        </w:rPr>
-        <w:t>tainable development</w:t>
-      </w:r>
-      <w:r>
-        <w:rPr>
-          <w:rFonts w:ascii="Times New Roman" w:hAnsi="Times New Roman" w:cs="Times New Roman"/>
-          <w:color w:val="000000" w:themeColor="text1"/>
-        </w:rPr>
-        <w:t xml:space="preserve"> in Canada and across the Glob</w:t>
-      </w:r>
-      <w:r>
-        <w:rPr>
-          <w:rFonts w:ascii="Times New Roman" w:hAnsi="Times New Roman" w:cs="Times New Roman"/>
-          <w:color w:val="000000" w:themeColor="text1"/>
-        </w:rPr>
-        <w:t>e</w:t>
-      </w:r>
-      <w:r>
-        <w:rPr>
-          <w:rFonts w:ascii="Times New Roman" w:hAnsi="Times New Roman" w:cs="Times New Roman"/>
-          <w:color w:val="000000" w:themeColor="text1"/>
-        </w:rPr>
-        <w:t xml:space="preserve">. </w:t>
-      </w:r>
-      <w:r>
-        <w:rPr>
-          <w:rFonts w:ascii="Times New Roman" w:hAnsi="Times New Roman" w:cs="Times New Roman"/>
-          <w:color w:val="000000" w:themeColor="text1"/>
-        </w:rPr>
-        <w:t>Additionally</w:t>
-      </w:r>
-      <w:r>
-        <w:rPr>
-          <w:rFonts w:ascii="Times New Roman" w:hAnsi="Times New Roman" w:cs="Times New Roman"/>
-          <w:color w:val="000000" w:themeColor="text1"/>
-        </w:rPr>
-        <w:t>, t</w:t>
-      </w:r>
-      <w:r>
-        <w:rPr>
-          <w:rFonts w:ascii="Times New Roman" w:hAnsi="Times New Roman" w:cs="Times New Roman"/>
-          <w:color w:val="000000" w:themeColor="text1"/>
-        </w:rPr>
-        <w:t>hrough the creation of the repository</w:t>
-      </w:r>
-      <w:r>
-        <w:rPr>
-          <w:rFonts w:ascii="Times New Roman" w:hAnsi="Times New Roman" w:cs="Times New Roman"/>
-          <w:color w:val="000000" w:themeColor="text1"/>
-        </w:rPr>
-        <w:t xml:space="preserve"> and in congruence with the data sharing agreement</w:t>
-      </w:r>
-      <w:r>
-        <w:rPr>
-          <w:rFonts w:ascii="Times New Roman" w:hAnsi="Times New Roman" w:cs="Times New Roman"/>
-          <w:color w:val="000000" w:themeColor="text1"/>
-        </w:rPr>
-        <w:t xml:space="preserve">, </w:t>
-      </w:r>
-      <w:r>
-        <w:rPr>
-          <w:rFonts w:ascii="Times New Roman" w:hAnsi="Times New Roman" w:cs="Times New Roman"/>
-          <w:color w:val="000000" w:themeColor="text1"/>
-        </w:rPr>
-        <w:t xml:space="preserve">Dr. Periwinkles </w:t>
-      </w:r>
-      <w:r>
-        <w:rPr>
-          <w:rFonts w:ascii="Times New Roman" w:hAnsi="Times New Roman" w:cs="Times New Roman"/>
-          <w:color w:val="000000" w:themeColor="text1"/>
-        </w:rPr>
-        <w:t xml:space="preserve">lab will have greater access </w:t>
-      </w:r>
-      <w:r>
-        <w:rPr>
-          <w:rFonts w:ascii="Times New Roman" w:hAnsi="Times New Roman" w:cs="Times New Roman"/>
-          <w:color w:val="000000" w:themeColor="text1"/>
-        </w:rPr>
-        <w:t>relevant</w:t>
-      </w:r>
-      <w:r>
-        <w:rPr>
-          <w:rFonts w:ascii="Times New Roman" w:hAnsi="Times New Roman" w:cs="Times New Roman"/>
-          <w:color w:val="000000" w:themeColor="text1"/>
-        </w:rPr>
-        <w:t xml:space="preserve"> research in Canada</w:t>
-      </w:r>
-      <w:r>
-        <w:rPr>
-          <w:rFonts w:ascii="Times New Roman" w:hAnsi="Times New Roman" w:cs="Times New Roman"/>
-          <w:color w:val="000000" w:themeColor="text1"/>
-        </w:rPr>
-        <w:t xml:space="preserve"> and beyond. It is also important to note that Dr. Periwinkle has indicated that any research that </w:t>
-      </w:r>
-      <w:r>
-        <w:rPr>
-          <w:rFonts w:ascii="Times New Roman" w:hAnsi="Times New Roman" w:cs="Times New Roman"/>
-          <w:color w:val="000000" w:themeColor="text1"/>
-        </w:rPr>
-        <w:t>is contributed outside</w:t>
-      </w:r>
-      <w:r>
-        <w:rPr>
-          <w:rFonts w:ascii="Times New Roman" w:hAnsi="Times New Roman" w:cs="Times New Roman"/>
-          <w:color w:val="000000" w:themeColor="text1"/>
-        </w:rPr>
-        <w:t xml:space="preserve"> of the English language will be translated</w:t>
-      </w:r>
-      <w:r>
-        <w:rPr>
-          <w:rFonts w:ascii="Times New Roman" w:hAnsi="Times New Roman" w:cs="Times New Roman"/>
-          <w:color w:val="000000" w:themeColor="text1"/>
-        </w:rPr>
-        <w:t xml:space="preserve">, therefore, it serves as a great platform to garner research and information from all over the world. </w:t>
-      </w:r>
-    </w:p>
-    <w:p>
-      <w:pPr>
-        <w:jc w:val="both"/>
-        <w:rPr>
-          <w:rFonts w:ascii="Times New Roman" w:hAnsi="Times New Roman" w:cs="Times New Roman"/>
-          <w:color w:val="000000" w:themeColor="text1"/>
-        </w:rPr>
-      </w:pPr>
-    </w:p>
-    <w:p>
-      <w:pPr>
-        <w:pStyle w:val="Heading2"/>
-        <w:rPr>
-          <w:rFonts w:ascii="Times New Roman" w:hAnsi="Times New Roman" w:cs="Times New Roman"/>
-        </w:rPr>
-      </w:pPr>
-      <w:r>
-        <w:rPr>
-          <w:rFonts w:ascii="Times New Roman" w:hAnsi="Times New Roman" w:cs="Times New Roman"/>
-        </w:rPr>
-        <w:t>Post-Project Data Value</w:t>
-      </w:r>
-      <w:r>
-        <w:rPr>
-          <w:rFonts w:ascii="Times New Roman" w:hAnsi="Times New Roman" w:cs="Times New Roman"/>
-        </w:rPr>
-        <w:t xml:space="preserve">, Reuse, </w:t>
-      </w:r>
-      <w:r>
-        <w:rPr>
-          <w:rFonts w:ascii="Times New Roman" w:hAnsi="Times New Roman" w:cs="Times New Roman"/>
-        </w:rPr>
-        <w:t>and Long-Term Preservation</w:t>
-      </w:r>
-    </w:p>
-    <w:p>
-      <w:pPr>
-        <w:pStyle w:val="Heading3"/>
-      </w:pPr>
-      <w:r>
-        <w:t xml:space="preserve">Value </w:t>
-      </w:r>
-    </w:p>
-    <w:p>
-      <w:pPr>
-        <w:jc w:val="both"/>
-        <w:rPr>
-          <w:rFonts w:ascii="Times New Roman" w:hAnsi="Times New Roman" w:cs="Times New Roman"/>
-          <w:color w:val="000000" w:themeColor="text1"/>
-        </w:rPr>
-      </w:pPr>
-      <w:r>
-        <w:rPr>
-          <w:rFonts w:ascii="Times New Roman" w:hAnsi="Times New Roman" w:cs="Times New Roman"/>
-          <w:color w:val="000000" w:themeColor="text1"/>
-        </w:rPr>
-        <w:t>As mentioned by Dr. Periwinkle, all data is valuable.</w:t>
-      </w:r>
-      <w:r>
-        <w:rPr>
-          <w:rFonts w:ascii="Times New Roman" w:hAnsi="Times New Roman" w:cs="Times New Roman"/>
-          <w:color w:val="000000" w:themeColor="text1"/>
-        </w:rPr>
-        <w:t xml:space="preserve"> In order to help increase the </w:t>
-      </w:r>
-      <w:r>
-        <w:rPr>
-          <w:rFonts w:ascii="Times New Roman" w:hAnsi="Times New Roman" w:cs="Times New Roman"/>
-          <w:color w:val="000000" w:themeColor="text1"/>
-        </w:rPr>
-        <w:t>long-term</w:t>
-      </w:r>
-      <w:r>
-        <w:rPr>
-          <w:rFonts w:ascii="Times New Roman" w:hAnsi="Times New Roman" w:cs="Times New Roman"/>
-          <w:color w:val="000000" w:themeColor="text1"/>
-        </w:rPr>
-        <w:t xml:space="preserve"> value of the </w:t>
-      </w:r>
-      <w:r>
-        <w:rPr>
-          <w:rFonts w:ascii="Times New Roman" w:hAnsi="Times New Roman" w:cs="Times New Roman"/>
-          <w:color w:val="000000" w:themeColor="text1"/>
-        </w:rPr>
-        <w:t xml:space="preserve">data, </w:t>
-      </w:r>
-      <w:r>
-        <w:rPr>
-          <w:rFonts w:ascii="Times New Roman" w:hAnsi="Times New Roman" w:cs="Times New Roman"/>
-          <w:color w:val="000000" w:themeColor="text1"/>
-        </w:rPr>
-        <w:t xml:space="preserve">it is recommended that the </w:t>
-      </w:r>
-      <w:r>
-        <w:rPr>
-          <w:rFonts w:ascii="Times New Roman" w:hAnsi="Times New Roman" w:cs="Times New Roman"/>
-          <w:color w:val="000000" w:themeColor="text1"/>
-        </w:rPr>
-        <w:t xml:space="preserve">lab’s </w:t>
-      </w:r>
-      <w:r>
-        <w:rPr>
-          <w:rFonts w:ascii="Times New Roman" w:hAnsi="Times New Roman" w:cs="Times New Roman"/>
-          <w:color w:val="000000" w:themeColor="text1"/>
-        </w:rPr>
-        <w:t xml:space="preserve">2003 help document be revamped </w:t>
-      </w:r>
-      <w:r>
-        <w:rPr>
-          <w:rFonts w:ascii="Times New Roman" w:hAnsi="Times New Roman" w:cs="Times New Roman"/>
-          <w:color w:val="000000" w:themeColor="text1"/>
-        </w:rPr>
-        <w:t xml:space="preserve">to include the proposed Data Management Plan </w:t>
-      </w:r>
-      <w:r>
-        <w:rPr>
-          <w:rFonts w:ascii="Times New Roman" w:hAnsi="Times New Roman" w:cs="Times New Roman"/>
-          <w:color w:val="000000" w:themeColor="text1"/>
-        </w:rPr>
-        <w:t xml:space="preserve">recommendations. </w:t>
-      </w:r>
-      <w:r>
-        <w:rPr>
-          <w:rFonts w:ascii="Times New Roman" w:hAnsi="Times New Roman" w:cs="Times New Roman"/>
-          <w:color w:val="000000" w:themeColor="text1"/>
-        </w:rPr>
-        <w:t xml:space="preserve">Currently, </w:t>
-      </w:r>
-      <w:r>
-        <w:rPr>
-          <w:rFonts w:ascii="Times New Roman" w:hAnsi="Times New Roman" w:cs="Times New Roman"/>
-          <w:color w:val="000000" w:themeColor="text1"/>
-        </w:rPr>
-        <w:t>the help document describes how to work with the data sets, and how to contribute to the datasets.</w:t>
-      </w:r>
-      <w:r>
-        <w:rPr>
-          <w:rFonts w:ascii="Times New Roman" w:hAnsi="Times New Roman" w:cs="Times New Roman"/>
-          <w:color w:val="000000" w:themeColor="text1"/>
-        </w:rPr>
-        <w:t xml:space="preserve"> In addition to these sections needing to be</w:t>
-      </w:r>
-      <w:r>
-        <w:rPr>
-          <w:rFonts w:ascii="Times New Roman" w:hAnsi="Times New Roman" w:cs="Times New Roman"/>
-          <w:color w:val="000000" w:themeColor="text1"/>
-        </w:rPr>
-        <w:t xml:space="preserve"> updated, the document</w:t>
-      </w:r>
-      <w:r>
-        <w:rPr>
-          <w:rFonts w:ascii="Times New Roman" w:hAnsi="Times New Roman" w:cs="Times New Roman"/>
-          <w:color w:val="000000" w:themeColor="text1"/>
-        </w:rPr>
-        <w:t xml:space="preserve"> </w:t>
-      </w:r>
-      <w:r>
-        <w:rPr>
-          <w:rFonts w:ascii="Times New Roman" w:hAnsi="Times New Roman" w:cs="Times New Roman"/>
-          <w:color w:val="000000" w:themeColor="text1"/>
-        </w:rPr>
-        <w:t xml:space="preserve">should also include how to convert the necessary files to </w:t>
-      </w:r>
-      <w:proofErr w:type="spellStart"/>
-      <w:r>
-        <w:rPr>
-          <w:rFonts w:ascii="Times New Roman" w:hAnsi="Times New Roman" w:cs="Times New Roman"/>
-          <w:color w:val="000000" w:themeColor="text1"/>
-        </w:rPr>
-        <w:t>NetCDF</w:t>
-      </w:r>
-      <w:proofErr w:type="spellEnd"/>
-      <w:r>
-        <w:rPr>
-          <w:rFonts w:ascii="Times New Roman" w:hAnsi="Times New Roman" w:cs="Times New Roman"/>
-          <w:color w:val="000000" w:themeColor="text1"/>
-        </w:rPr>
-        <w:t xml:space="preserve">, to ensure consistency. </w:t>
-      </w:r>
-      <w:r>
-        <w:rPr>
-          <w:rFonts w:ascii="Times New Roman" w:hAnsi="Times New Roman" w:cs="Times New Roman"/>
-          <w:color w:val="000000" w:themeColor="text1"/>
-        </w:rPr>
-        <w:t xml:space="preserve">Additionally, the document should be shared </w:t>
-      </w:r>
-      <w:r>
-        <w:rPr>
-          <w:rFonts w:ascii="Times New Roman" w:hAnsi="Times New Roman" w:cs="Times New Roman"/>
-          <w:color w:val="000000" w:themeColor="text1"/>
-        </w:rPr>
-        <w:t xml:space="preserve">and housed </w:t>
-      </w:r>
-      <w:r>
-        <w:rPr>
-          <w:rFonts w:ascii="Times New Roman" w:hAnsi="Times New Roman" w:cs="Times New Roman"/>
-          <w:color w:val="000000" w:themeColor="text1"/>
-        </w:rPr>
-        <w:t xml:space="preserve">in a universal location, that is </w:t>
-      </w:r>
-      <w:r>
-        <w:rPr>
-          <w:rFonts w:ascii="Times New Roman" w:hAnsi="Times New Roman" w:cs="Times New Roman"/>
-          <w:color w:val="000000" w:themeColor="text1"/>
-        </w:rPr>
-        <w:t>accessible</w:t>
-      </w:r>
-      <w:r>
-        <w:rPr>
-          <w:rFonts w:ascii="Times New Roman" w:hAnsi="Times New Roman" w:cs="Times New Roman"/>
-          <w:color w:val="000000" w:themeColor="text1"/>
-        </w:rPr>
-        <w:t xml:space="preserve"> by all lab members. </w:t>
-      </w:r>
-    </w:p>
-    <w:p>
-      <w:pPr>
-        <w:jc w:val="both"/>
-        <w:rPr>
-          <w:rFonts w:ascii="Times New Roman" w:hAnsi="Times New Roman" w:cs="Times New Roman"/>
-          <w:color w:val="000000" w:themeColor="text1"/>
-        </w:rPr>
-      </w:pPr>
-    </w:p>
-    <w:p>
-      <w:pPr>
-        <w:jc w:val="both"/>
-        <w:rPr>
-          <w:rFonts w:ascii="Times New Roman" w:hAnsi="Times New Roman" w:cs="Times New Roman"/>
-          <w:color w:val="000000" w:themeColor="text1"/>
-        </w:rPr>
-      </w:pPr>
-      <w:r>
-        <w:rPr>
-          <w:rFonts w:ascii="Times New Roman" w:hAnsi="Times New Roman" w:cs="Times New Roman"/>
-          <w:color w:val="000000" w:themeColor="text1"/>
-        </w:rPr>
-        <w:t xml:space="preserve">With the implementation of the </w:t>
-      </w:r>
-      <w:r>
-        <w:rPr>
-          <w:rFonts w:ascii="Times New Roman" w:hAnsi="Times New Roman" w:cs="Times New Roman"/>
-          <w:color w:val="000000" w:themeColor="text1"/>
-        </w:rPr>
-        <w:t>institutional reposit</w:t>
-      </w:r>
-      <w:r>
-        <w:rPr>
-          <w:rFonts w:ascii="Times New Roman" w:hAnsi="Times New Roman" w:cs="Times New Roman"/>
-          <w:color w:val="000000" w:themeColor="text1"/>
-        </w:rPr>
-        <w:t>ory, all data will be able to</w:t>
-      </w:r>
-      <w:r>
-        <w:rPr>
-          <w:rFonts w:ascii="Times New Roman" w:hAnsi="Times New Roman" w:cs="Times New Roman"/>
-          <w:color w:val="000000" w:themeColor="text1"/>
-        </w:rPr>
-        <w:t xml:space="preserve"> </w:t>
-      </w:r>
-      <w:r>
-        <w:rPr>
-          <w:rFonts w:ascii="Times New Roman" w:hAnsi="Times New Roman" w:cs="Times New Roman"/>
-          <w:color w:val="000000" w:themeColor="text1"/>
-        </w:rPr>
-        <w:t>retain value after</w:t>
-      </w:r>
-      <w:r>
-        <w:rPr>
-          <w:rFonts w:ascii="Times New Roman" w:hAnsi="Times New Roman" w:cs="Times New Roman"/>
-          <w:color w:val="000000" w:themeColor="text1"/>
-        </w:rPr>
-        <w:t xml:space="preserve"> the life cycle of the project</w:t>
-      </w:r>
-      <w:r>
-        <w:rPr>
-          <w:rFonts w:ascii="Times New Roman" w:hAnsi="Times New Roman" w:cs="Times New Roman"/>
-          <w:color w:val="000000" w:themeColor="text1"/>
-        </w:rPr>
-        <w:t xml:space="preserve">. </w:t>
-      </w:r>
-      <w:r>
-        <w:rPr>
-          <w:rFonts w:ascii="Times New Roman" w:hAnsi="Times New Roman" w:cs="Times New Roman"/>
-          <w:color w:val="000000" w:themeColor="text1"/>
-        </w:rPr>
-        <w:t>Specifically, s</w:t>
-      </w:r>
-      <w:r>
-        <w:rPr>
-          <w:rFonts w:ascii="Times New Roman" w:hAnsi="Times New Roman" w:cs="Times New Roman"/>
-          <w:color w:val="000000" w:themeColor="text1"/>
-        </w:rPr>
-        <w:t xml:space="preserve">toring data in data repositories is highly encouraged and is part of the preservation portion of the data lifecycle. Data repositories can help make a researcher’s data more discoverable and accessible, and lead to potential reuse. </w:t>
-      </w:r>
-    </w:p>
-    <w:p>
-      <w:pPr>
-        <w:jc w:val="both"/>
-        <w:rPr>
-          <w:rFonts w:ascii="Times New Roman" w:hAnsi="Times New Roman" w:cs="Times New Roman"/>
-          <w:b/>
-          <w:color w:val="000000" w:themeColor="text1"/>
-        </w:rPr>
-      </w:pPr>
-    </w:p>
-    <w:p>
-      <w:pPr>
-        <w:pStyle w:val="Heading3"/>
-      </w:pPr>
-      <w:r>
-        <w:t>Reuse</w:t>
-      </w:r>
-    </w:p>
-    <w:p>
-      <w:pPr>
-        <w:jc w:val="both"/>
-        <w:rPr>
-          <w:rFonts w:ascii="Times New Roman" w:hAnsi="Times New Roman" w:cs="Times New Roman"/>
-          <w:color w:val="000000" w:themeColor="text1"/>
-        </w:rPr>
-      </w:pPr>
-      <w:r>
-        <w:rPr>
-          <w:rFonts w:ascii="Times New Roman" w:hAnsi="Times New Roman" w:cs="Times New Roman"/>
-          <w:color w:val="000000" w:themeColor="text1"/>
-        </w:rPr>
-        <w:t xml:space="preserve">In order to maximize the re-use of the data, </w:t>
-      </w:r>
-      <w:r>
-        <w:rPr>
-          <w:rFonts w:ascii="Times New Roman" w:hAnsi="Times New Roman" w:cs="Times New Roman"/>
-          <w:color w:val="000000" w:themeColor="text1"/>
-        </w:rPr>
-        <w:t xml:space="preserve">fellow researchers should utilize the </w:t>
-      </w:r>
-      <w:r>
-        <w:rPr>
-          <w:rFonts w:ascii="Times New Roman" w:hAnsi="Times New Roman" w:cs="Times New Roman"/>
-          <w:color w:val="000000" w:themeColor="text1"/>
-        </w:rPr>
-        <w:t>intuitional</w:t>
-      </w:r>
-      <w:r>
-        <w:rPr>
-          <w:rFonts w:ascii="Times New Roman" w:hAnsi="Times New Roman" w:cs="Times New Roman"/>
-          <w:color w:val="000000" w:themeColor="text1"/>
-        </w:rPr>
-        <w:t xml:space="preserve"> </w:t>
-      </w:r>
-      <w:r>
-        <w:rPr>
-          <w:rFonts w:ascii="Times New Roman" w:hAnsi="Times New Roman" w:cs="Times New Roman"/>
-          <w:color w:val="000000" w:themeColor="text1"/>
-        </w:rPr>
-        <w:t>repository</w:t>
-      </w:r>
-      <w:r>
-        <w:rPr>
-          <w:rFonts w:ascii="Times New Roman" w:hAnsi="Times New Roman" w:cs="Times New Roman"/>
-          <w:color w:val="000000" w:themeColor="text1"/>
-        </w:rPr>
-        <w:t xml:space="preserve"> </w:t>
-      </w:r>
-      <w:r>
-        <w:rPr>
-          <w:rFonts w:ascii="Times New Roman" w:hAnsi="Times New Roman" w:cs="Times New Roman"/>
-          <w:color w:val="000000" w:themeColor="text1"/>
-        </w:rPr>
-        <w:t xml:space="preserve">in order to perform follow-up research. </w:t>
-      </w:r>
-      <w:r>
-        <w:rPr>
-          <w:rFonts w:ascii="Times New Roman" w:hAnsi="Times New Roman" w:cs="Times New Roman"/>
-          <w:color w:val="000000" w:themeColor="text1"/>
-        </w:rPr>
-        <w:t xml:space="preserve">Additionally, any new research should also be added to the repository. </w:t>
-      </w:r>
-      <w:r>
-        <w:rPr>
-          <w:rFonts w:ascii="Times New Roman" w:hAnsi="Times New Roman" w:cs="Times New Roman"/>
-          <w:color w:val="000000" w:themeColor="text1"/>
-        </w:rPr>
-        <w:t xml:space="preserve">Dr. Periwinkle should also undertake research reviews, scrutinizing the findings and helping her students </w:t>
-      </w:r>
-      <w:r>
-        <w:rPr>
-          <w:rFonts w:ascii="Times New Roman" w:hAnsi="Times New Roman" w:cs="Times New Roman"/>
-          <w:color w:val="000000" w:themeColor="text1"/>
-        </w:rPr>
-        <w:t>l</w:t>
-      </w:r>
-      <w:r>
-        <w:rPr>
-          <w:rFonts w:ascii="Times New Roman" w:hAnsi="Times New Roman" w:cs="Times New Roman"/>
-          <w:color w:val="000000" w:themeColor="text1"/>
-        </w:rPr>
-        <w:t xml:space="preserve">earn and build off of findings. </w:t>
-      </w:r>
-      <w:r>
-        <w:rPr>
-          <w:rFonts w:ascii="Times New Roman" w:hAnsi="Times New Roman" w:cs="Times New Roman"/>
-          <w:color w:val="000000" w:themeColor="text1"/>
-        </w:rPr>
-        <w:t xml:space="preserve">In addition to the repository, the data will be </w:t>
-      </w:r>
-      <w:r>
-        <w:rPr>
-          <w:rFonts w:ascii="Times New Roman" w:hAnsi="Times New Roman" w:cs="Times New Roman"/>
-          <w:color w:val="000000" w:themeColor="text1"/>
-        </w:rPr>
-        <w:t xml:space="preserve">submitted </w:t>
-      </w:r>
-      <w:r>
-        <w:rPr>
-          <w:rFonts w:ascii="Times New Roman" w:hAnsi="Times New Roman" w:cs="Times New Roman"/>
-          <w:color w:val="000000" w:themeColor="text1"/>
-        </w:rPr>
-        <w:t xml:space="preserve">and </w:t>
-      </w:r>
-      <w:r>
-        <w:rPr>
-          <w:rFonts w:ascii="Times New Roman" w:hAnsi="Times New Roman" w:cs="Times New Roman"/>
-          <w:color w:val="000000" w:themeColor="text1"/>
-        </w:rPr>
-        <w:t xml:space="preserve">made available to others through </w:t>
-      </w:r>
-      <w:r>
-        <w:rPr>
-          <w:rFonts w:ascii="Times New Roman" w:hAnsi="Times New Roman" w:cs="Times New Roman"/>
-          <w:color w:val="000000" w:themeColor="text1"/>
-        </w:rPr>
-        <w:t xml:space="preserve">the </w:t>
-      </w:r>
-      <w:r>
-        <w:rPr>
-          <w:rFonts w:ascii="Times New Roman" w:hAnsi="Times New Roman" w:cs="Times New Roman"/>
-          <w:color w:val="000000" w:themeColor="text1"/>
-        </w:rPr>
-        <w:t xml:space="preserve">OBIS. </w:t>
-      </w:r>
-      <w:r>
-        <w:rPr>
-          <w:rFonts w:ascii="Times New Roman" w:hAnsi="Times New Roman" w:cs="Times New Roman"/>
-          <w:color w:val="000000" w:themeColor="text1"/>
-        </w:rPr>
-        <w:t xml:space="preserve">This in turn will ensure reusability. </w:t>
-      </w:r>
-    </w:p>
-    <w:p>
-      <w:pPr>
-        <w:jc w:val="both"/>
-        <w:rPr>
-          <w:rFonts w:ascii="Times New Roman" w:hAnsi="Times New Roman" w:cs="Times New Roman"/>
-          <w:color w:val="000000" w:themeColor="text1"/>
-        </w:rPr>
-      </w:pPr>
-    </w:p>
-    <w:p>
-      <w:pPr>
-        <w:pStyle w:val="Heading3"/>
-      </w:pPr>
-      <w:r>
-        <w:t xml:space="preserve">Preservation </w:t>
-      </w:r>
-    </w:p>
-    <w:p>
-      <w:pPr>
-        <w:jc w:val="both"/>
-        <w:rPr>
-          <w:rFonts w:ascii="Times New Roman" w:hAnsi="Times New Roman" w:cs="Times New Roman"/>
-          <w:color w:val="000000" w:themeColor="text1"/>
-        </w:rPr>
-      </w:pPr>
-      <w:r>
-        <w:rPr>
-          <w:rFonts w:ascii="Times New Roman" w:hAnsi="Times New Roman" w:cs="Times New Roman"/>
-          <w:color w:val="000000" w:themeColor="text1"/>
-        </w:rPr>
-        <w:t xml:space="preserve">In order to preserve the data, </w:t>
-      </w:r>
-      <w:r>
-        <w:rPr>
-          <w:rFonts w:ascii="Times New Roman" w:hAnsi="Times New Roman" w:cs="Times New Roman"/>
-          <w:color w:val="000000" w:themeColor="text1"/>
-        </w:rPr>
-        <w:t>Dr. Periwinkle mus</w:t>
-      </w:r>
-      <w:r>
-        <w:rPr>
-          <w:rFonts w:ascii="Times New Roman" w:hAnsi="Times New Roman" w:cs="Times New Roman"/>
-          <w:color w:val="000000" w:themeColor="text1"/>
-        </w:rPr>
-        <w:t xml:space="preserve">t migrate </w:t>
-      </w:r>
-      <w:r>
-        <w:rPr>
-          <w:rFonts w:ascii="Times New Roman" w:hAnsi="Times New Roman" w:cs="Times New Roman"/>
-          <w:color w:val="000000" w:themeColor="text1"/>
-        </w:rPr>
-        <w:t xml:space="preserve">the data to the </w:t>
-      </w:r>
-      <w:proofErr w:type="spellStart"/>
-      <w:r>
-        <w:rPr>
-          <w:rFonts w:ascii="Times New Roman" w:hAnsi="Times New Roman" w:cs="Times New Roman"/>
-          <w:color w:val="000000" w:themeColor="text1"/>
-        </w:rPr>
-        <w:t>NetCDF</w:t>
-      </w:r>
-      <w:proofErr w:type="spellEnd"/>
-      <w:r>
-        <w:rPr>
-          <w:rFonts w:ascii="Times New Roman" w:hAnsi="Times New Roman" w:cs="Times New Roman"/>
-          <w:color w:val="000000" w:themeColor="text1"/>
-        </w:rPr>
-        <w:t xml:space="preserve"> format. </w:t>
-      </w:r>
-      <w:r>
-        <w:rPr>
-          <w:rFonts w:ascii="Times New Roman" w:hAnsi="Times New Roman" w:cs="Times New Roman"/>
-          <w:color w:val="000000" w:themeColor="text1"/>
-        </w:rPr>
-        <w:t xml:space="preserve">Following this, </w:t>
-      </w:r>
-      <w:r>
-        <w:rPr>
-          <w:rFonts w:ascii="Times New Roman" w:hAnsi="Times New Roman" w:cs="Times New Roman"/>
-          <w:color w:val="000000" w:themeColor="text1"/>
-        </w:rPr>
-        <w:t xml:space="preserve">the lab must migrate the data to the suitable medium, which is the recommended institutional repository under the appropriate repository category. </w:t>
-      </w:r>
-      <w:r>
-        <w:rPr>
-          <w:rFonts w:ascii="Times New Roman" w:hAnsi="Times New Roman" w:cs="Times New Roman"/>
-          <w:color w:val="000000" w:themeColor="text1"/>
-        </w:rPr>
-        <w:t>The data should consistently be backed-up on the external hard</w:t>
-      </w:r>
-      <w:r>
-        <w:rPr>
-          <w:rFonts w:ascii="Times New Roman" w:hAnsi="Times New Roman" w:cs="Times New Roman"/>
-          <w:color w:val="000000" w:themeColor="text1"/>
-        </w:rPr>
-        <w:t xml:space="preserve"> d</w:t>
-      </w:r>
-      <w:r>
-        <w:rPr>
-          <w:rFonts w:ascii="Times New Roman" w:hAnsi="Times New Roman" w:cs="Times New Roman"/>
-          <w:color w:val="000000" w:themeColor="text1"/>
-        </w:rPr>
-        <w:t>rive to ensure</w:t>
-      </w:r>
-      <w:r>
-        <w:rPr>
-          <w:rFonts w:ascii="Times New Roman" w:hAnsi="Times New Roman" w:cs="Times New Roman"/>
-          <w:color w:val="000000" w:themeColor="text1"/>
-        </w:rPr>
-        <w:t xml:space="preserve"> its safety. </w:t>
-      </w:r>
-      <w:r>
-        <w:rPr>
-          <w:rFonts w:ascii="Times New Roman" w:hAnsi="Times New Roman" w:cs="Times New Roman"/>
-          <w:color w:val="000000" w:themeColor="text1"/>
-        </w:rPr>
-        <w:t>Following this,</w:t>
-      </w:r>
-      <w:r>
-        <w:rPr>
-          <w:rFonts w:ascii="Times New Roman" w:hAnsi="Times New Roman" w:cs="Times New Roman"/>
-          <w:color w:val="000000" w:themeColor="text1"/>
-        </w:rPr>
-        <w:t xml:space="preserve"> Dr. Periwinkle will need to create metadata and documentation, and then </w:t>
-      </w:r>
-      <w:r>
-        <w:rPr>
-          <w:rFonts w:ascii="Times New Roman" w:hAnsi="Times New Roman" w:cs="Times New Roman"/>
-          <w:color w:val="000000" w:themeColor="text1"/>
-        </w:rPr>
-        <w:t xml:space="preserve">archive the data </w:t>
-      </w:r>
-      <w:r>
-        <w:rPr>
-          <w:rFonts w:ascii="Times New Roman" w:hAnsi="Times New Roman" w:cs="Times New Roman"/>
-          <w:color w:val="000000" w:themeColor="text1"/>
-        </w:rPr>
-        <w:t>(which can be done through the repository and t</w:t>
-      </w:r>
-      <w:r>
-        <w:rPr>
-          <w:rFonts w:ascii="Times New Roman" w:hAnsi="Times New Roman" w:cs="Times New Roman"/>
-          <w:color w:val="000000" w:themeColor="text1"/>
-        </w:rPr>
-        <w:t xml:space="preserve">hrough an external hard drive). </w:t>
-      </w:r>
-    </w:p>
-    <w:p>
-      <w:pPr>
-        <w:jc w:val="both"/>
-        <w:rPr>
-          <w:rFonts w:ascii="Times New Roman" w:hAnsi="Times New Roman" w:cs="Times New Roman"/>
-          <w:color w:val="000000" w:themeColor="text1"/>
-        </w:rPr>
-      </w:pPr>
-    </w:p>
-    <w:p>
-      <w:pPr>
-        <w:pStyle w:val="Heading2"/>
-        <w:rPr>
-          <w:rFonts w:ascii="Times New Roman" w:hAnsi="Times New Roman" w:cs="Times New Roman"/>
-          <w:b/>
-          <w:color w:val="000000" w:themeColor="text1"/>
-          <w:highlight w:val="yellow"/>
-        </w:rPr>
-      </w:pPr>
-      <w:r>
-        <w:rPr>
-          <w:rFonts w:ascii="Times New Roman" w:hAnsi="Times New Roman" w:cs="Times New Roman"/>
-          <w:highlight w:val="yellow"/>
-        </w:rPr>
-        <w:t>Metadata Requirements</w:t>
-      </w:r>
-      <w:r>
-        <w:rPr>
-          <w:rFonts w:ascii="Times New Roman" w:hAnsi="Times New Roman" w:cs="Times New Roman"/>
-          <w:highlight w:val="yellow"/>
-        </w:rPr>
-        <w:t xml:space="preserve"> </w:t>
-      </w:r>
-      <w:r>
-        <w:rPr>
-          <w:rFonts w:ascii="Times New Roman" w:hAnsi="Times New Roman" w:cs="Times New Roman"/>
-          <w:highlight w:val="yellow"/>
-        </w:rPr>
-        <w:t xml:space="preserve">&amp; </w:t>
-      </w:r>
-      <w:r>
-        <w:rPr>
-          <w:rFonts w:ascii="Times New Roman" w:hAnsi="Times New Roman" w:cs="Times New Roman"/>
-          <w:highlight w:val="yellow"/>
-        </w:rPr>
-        <w:t xml:space="preserve">Relevant </w:t>
-      </w:r>
-      <w:r>
-        <w:rPr>
-          <w:rFonts w:ascii="Times New Roman" w:hAnsi="Times New Roman" w:cs="Times New Roman"/>
-          <w:highlight w:val="yellow"/>
-        </w:rPr>
-        <w:t xml:space="preserve">Linked </w:t>
-      </w:r>
-      <w:r>
-        <w:rPr>
-          <w:rFonts w:ascii="Times New Roman" w:hAnsi="Times New Roman" w:cs="Times New Roman"/>
-          <w:highlight w:val="yellow"/>
-        </w:rPr>
-        <w:t>Open Data Strategies</w:t>
-      </w:r>
-    </w:p>
-    <w:p>
-      <w:pPr>
-        <w:pStyle w:val="Heading3"/>
-        <w:rPr>
-          <w:highlight w:val="yellow"/>
-          <w:shd w:val="clear" w:color="auto" w:fill="FFFFFF"/>
-        </w:rPr>
-      </w:pPr>
-      <w:r>
-        <w:rPr>
-          <w:highlight w:val="yellow"/>
-          <w:shd w:val="clear" w:color="auto" w:fill="FFFFFF"/>
-        </w:rPr>
-        <w:t>Metadata</w:t>
-      </w:r>
-    </w:p>
-    <w:p>
-      <w:pPr>
-        <w:jc w:val="both"/>
-        <w:rPr>
-          <w:rFonts w:ascii="Times New Roman" w:hAnsi="Times New Roman" w:cs="Times New Roman"/>
-          <w:color w:val="000000" w:themeColor="text1"/>
           <w:spacing w:val="3"/>
-          <w:highlight w:val="yellow"/>
-          <w:shd w:val="clear" w:color="auto" w:fill="FFFFFF"/>
-        </w:rPr>
-      </w:pPr>
-      <w:r>
-        <w:rPr>
-          <w:rFonts w:ascii="Times New Roman" w:hAnsi="Times New Roman" w:cs="Times New Roman"/>
-          <w:color w:val="000000" w:themeColor="text1"/>
-          <w:spacing w:val="3"/>
-          <w:highlight w:val="yellow"/>
-          <w:shd w:val="clear" w:color="auto" w:fill="FFFFFF"/>
-        </w:rPr>
-        <w:t>Metad</w:t>
-      </w:r>
-      <w:r>
-        <w:rPr>
-          <w:rFonts w:ascii="Times New Roman" w:hAnsi="Times New Roman" w:cs="Times New Roman"/>
-          <w:color w:val="000000" w:themeColor="text1"/>
-          <w:spacing w:val="3"/>
-          <w:highlight w:val="yellow"/>
-          <w:shd w:val="clear" w:color="auto" w:fill="FFFFFF"/>
-        </w:rPr>
-        <w:t>a</w:t>
-      </w:r>
-      <w:r>
-        <w:rPr>
-          <w:rFonts w:ascii="Times New Roman" w:hAnsi="Times New Roman" w:cs="Times New Roman"/>
-          <w:color w:val="000000" w:themeColor="text1"/>
-          <w:spacing w:val="3"/>
-          <w:highlight w:val="yellow"/>
-          <w:shd w:val="clear" w:color="auto" w:fill="FFFFFF"/>
-        </w:rPr>
-        <w:t xml:space="preserve">ta is </w:t>
-      </w:r>
-      <w:r>
-        <w:rPr>
-          <w:rFonts w:ascii="Times New Roman" w:hAnsi="Times New Roman" w:cs="Times New Roman"/>
-          <w:color w:val="000000" w:themeColor="text1"/>
-          <w:spacing w:val="3"/>
-          <w:highlight w:val="yellow"/>
-          <w:shd w:val="clear" w:color="auto" w:fill="FFFFFF"/>
-        </w:rPr>
-        <w:t xml:space="preserve">data </w:t>
-      </w:r>
-      <w:r>
-        <w:rPr>
-          <w:rFonts w:ascii="Times New Roman" w:hAnsi="Times New Roman" w:cs="Times New Roman"/>
-          <w:color w:val="000000" w:themeColor="text1"/>
-          <w:spacing w:val="3"/>
-          <w:highlight w:val="yellow"/>
-          <w:shd w:val="clear" w:color="auto" w:fill="FFFFFF"/>
-        </w:rPr>
-        <w:t>that provides information about other data</w:t>
-      </w:r>
-      <w:r>
-        <w:rPr>
-          <w:rStyle w:val="FootnoteReference"/>
-          <w:rFonts w:ascii="Times New Roman" w:hAnsi="Times New Roman" w:cs="Times New Roman"/>
-          <w:color w:val="000000" w:themeColor="text1"/>
-          <w:spacing w:val="3"/>
-          <w:highlight w:val="yellow"/>
-          <w:shd w:val="clear" w:color="auto" w:fill="FFFFFF"/>
-        </w:rPr>
-        <w:footnoteReference w:id="8"/>
-      </w:r>
-      <w:r>
-        <w:rPr>
-          <w:rFonts w:ascii="Times New Roman" w:hAnsi="Times New Roman" w:cs="Times New Roman"/>
-          <w:color w:val="000000" w:themeColor="text1"/>
-          <w:spacing w:val="3"/>
-          <w:highlight w:val="yellow"/>
-          <w:shd w:val="clear" w:color="auto" w:fill="FFFFFF"/>
-        </w:rPr>
-        <w:t xml:space="preserve">. </w:t>
-      </w:r>
-      <w:r>
-        <w:rPr>
-          <w:rFonts w:ascii="Times New Roman" w:hAnsi="Times New Roman" w:cs="Times New Roman"/>
-          <w:color w:val="000000" w:themeColor="text1"/>
-          <w:spacing w:val="3"/>
-          <w:highlight w:val="yellow"/>
-          <w:shd w:val="clear" w:color="auto" w:fill="FFFFFF"/>
-        </w:rPr>
-        <w:t>The field notes follow the Darwin Core</w:t>
-      </w:r>
-      <w:r>
-        <w:rPr>
-          <w:rFonts w:ascii="Times New Roman" w:hAnsi="Times New Roman" w:cs="Times New Roman"/>
-          <w:color w:val="000000" w:themeColor="text1"/>
-          <w:spacing w:val="3"/>
-          <w:highlight w:val="yellow"/>
-          <w:shd w:val="clear" w:color="auto" w:fill="FFFFFF"/>
-        </w:rPr>
-        <w:t xml:space="preserve">. </w:t>
-      </w:r>
-      <w:r>
-        <w:rPr>
-          <w:rFonts w:ascii="Times New Roman" w:hAnsi="Times New Roman" w:cs="Times New Roman"/>
-          <w:color w:val="000000" w:themeColor="text1"/>
-          <w:spacing w:val="3"/>
-          <w:highlight w:val="yellow"/>
-          <w:shd w:val="clear" w:color="auto" w:fill="FFFFFF"/>
-        </w:rPr>
-        <w:t xml:space="preserve">Darwin Core is a body of standards for biodiversity informatics. </w:t>
-      </w:r>
-      <w:r>
-        <w:rPr>
-          <w:rFonts w:ascii="Times New Roman" w:hAnsi="Times New Roman" w:cs="Times New Roman"/>
-          <w:color w:val="000000" w:themeColor="text1"/>
-          <w:spacing w:val="3"/>
-          <w:highlight w:val="yellow"/>
-          <w:shd w:val="clear" w:color="auto" w:fill="FFFFFF"/>
-        </w:rPr>
-        <w:t xml:space="preserve">In </w:t>
-      </w:r>
-      <w:r>
-        <w:rPr>
-          <w:rFonts w:ascii="Times New Roman" w:hAnsi="Times New Roman" w:cs="Times New Roman"/>
-          <w:color w:val="000000" w:themeColor="text1"/>
-          <w:spacing w:val="3"/>
-          <w:highlight w:val="yellow"/>
-          <w:shd w:val="clear" w:color="auto" w:fill="FFFFFF"/>
-        </w:rPr>
-        <w:t>essence</w:t>
-      </w:r>
-      <w:r>
-        <w:rPr>
-          <w:rFonts w:ascii="Times New Roman" w:hAnsi="Times New Roman" w:cs="Times New Roman"/>
-          <w:color w:val="000000" w:themeColor="text1"/>
-          <w:spacing w:val="3"/>
-          <w:highlight w:val="yellow"/>
-          <w:shd w:val="clear" w:color="auto" w:fill="FFFFFF"/>
-        </w:rPr>
-        <w:t>, it provides the stable terms and vocabularies for sharing biodiversity data.</w:t>
-      </w:r>
-      <w:r>
-        <w:rPr>
-          <w:rFonts w:ascii="Times New Roman" w:hAnsi="Times New Roman" w:cs="Times New Roman"/>
-          <w:color w:val="000000" w:themeColor="text1"/>
-          <w:spacing w:val="3"/>
-          <w:highlight w:val="yellow"/>
-          <w:shd w:val="clear" w:color="auto" w:fill="FFFFFF"/>
-        </w:rPr>
-        <w:t xml:space="preserve"> Darwin Core</w:t>
-      </w:r>
-      <w:r>
-        <w:rPr>
-          <w:rFonts w:ascii="Times New Roman" w:hAnsi="Times New Roman" w:cs="Times New Roman"/>
-          <w:color w:val="000000" w:themeColor="text1"/>
-          <w:spacing w:val="3"/>
-          <w:highlight w:val="yellow"/>
-          <w:shd w:val="clear" w:color="auto" w:fill="FFFFFF"/>
-        </w:rPr>
-        <w:t xml:space="preserve"> </w:t>
-      </w:r>
-      <w:r>
-        <w:rPr>
-          <w:rFonts w:ascii="Times New Roman" w:hAnsi="Times New Roman" w:cs="Times New Roman"/>
-          <w:color w:val="000000" w:themeColor="text1"/>
-          <w:spacing w:val="3"/>
-          <w:highlight w:val="yellow"/>
-          <w:shd w:val="clear" w:color="auto" w:fill="FFFFFF"/>
-        </w:rPr>
-        <w:t>It is important to note that</w:t>
-      </w:r>
-      <w:r>
-        <w:rPr>
-          <w:rFonts w:ascii="Times New Roman" w:hAnsi="Times New Roman" w:cs="Times New Roman"/>
-          <w:color w:val="000000" w:themeColor="text1"/>
-          <w:spacing w:val="3"/>
-          <w:highlight w:val="yellow"/>
-          <w:shd w:val="clear" w:color="auto" w:fill="FFFFFF"/>
-        </w:rPr>
-        <w:t xml:space="preserve"> </w:t>
-      </w:r>
-      <w:r>
-        <w:rPr>
-          <w:rFonts w:ascii="Times New Roman" w:hAnsi="Times New Roman" w:cs="Times New Roman"/>
-          <w:color w:val="000000" w:themeColor="text1"/>
-          <w:spacing w:val="3"/>
-          <w:highlight w:val="yellow"/>
-          <w:shd w:val="clear" w:color="auto" w:fill="FFFFFF"/>
-        </w:rPr>
-        <w:t>OBIS has</w:t>
-      </w:r>
-      <w:r>
-        <w:rPr>
-          <w:rFonts w:ascii="Times New Roman" w:hAnsi="Times New Roman" w:cs="Times New Roman"/>
-          <w:color w:val="000000" w:themeColor="text1"/>
-          <w:spacing w:val="3"/>
-          <w:highlight w:val="yellow"/>
-          <w:shd w:val="clear" w:color="auto" w:fill="FFFFFF"/>
-        </w:rPr>
-        <w:t xml:space="preserve"> been</w:t>
-      </w:r>
-      <w:r>
-        <w:rPr>
-          <w:rFonts w:ascii="Times New Roman" w:hAnsi="Times New Roman" w:cs="Times New Roman"/>
-          <w:color w:val="000000" w:themeColor="text1"/>
-          <w:spacing w:val="3"/>
-          <w:highlight w:val="yellow"/>
-          <w:shd w:val="clear" w:color="auto" w:fill="FFFFFF"/>
-        </w:rPr>
-        <w:t xml:space="preserve"> transitioned </w:t>
-      </w:r>
-      <w:r>
-        <w:rPr>
-          <w:rFonts w:ascii="Times New Roman" w:hAnsi="Times New Roman" w:cs="Times New Roman"/>
-          <w:color w:val="000000" w:themeColor="text1"/>
-          <w:spacing w:val="3"/>
-          <w:highlight w:val="yellow"/>
-          <w:shd w:val="clear" w:color="auto" w:fill="FFFFFF"/>
-        </w:rPr>
-        <w:t>globally to the Darwin Core</w:t>
-      </w:r>
-      <w:r>
-        <w:rPr>
-          <w:rFonts w:ascii="Times New Roman" w:hAnsi="Times New Roman" w:cs="Times New Roman"/>
-          <w:color w:val="000000" w:themeColor="text1"/>
-          <w:spacing w:val="3"/>
-          <w:highlight w:val="yellow"/>
-          <w:shd w:val="clear" w:color="auto" w:fill="FFFFFF"/>
-        </w:rPr>
-        <w:t>.</w:t>
-      </w:r>
-      <w:r>
-        <w:rPr>
-          <w:rFonts w:ascii="Times New Roman" w:hAnsi="Times New Roman" w:cs="Times New Roman"/>
-          <w:color w:val="000000" w:themeColor="text1"/>
-          <w:spacing w:val="3"/>
-          <w:highlight w:val="yellow"/>
-          <w:shd w:val="clear" w:color="auto" w:fill="FFFFFF"/>
-        </w:rPr>
-        <w:t xml:space="preserve"> </w:t>
-      </w:r>
-      <w:r>
-        <w:rPr>
-          <w:rFonts w:ascii="Times New Roman" w:hAnsi="Times New Roman" w:cs="Times New Roman"/>
-          <w:color w:val="000000" w:themeColor="text1"/>
-          <w:spacing w:val="3"/>
-          <w:highlight w:val="yellow"/>
-          <w:shd w:val="clear" w:color="auto" w:fill="FFFFFF"/>
-        </w:rPr>
-        <w:t>A</w:t>
-      </w:r>
-      <w:r>
-        <w:rPr>
-          <w:rFonts w:ascii="Times New Roman" w:hAnsi="Times New Roman" w:cs="Times New Roman"/>
-          <w:color w:val="000000" w:themeColor="text1"/>
-          <w:spacing w:val="3"/>
-          <w:highlight w:val="yellow"/>
-          <w:shd w:val="clear" w:color="auto" w:fill="FFFFFF"/>
-        </w:rPr>
-        <w:t>ll the required files</w:t>
-      </w:r>
-      <w:r>
-        <w:rPr>
-          <w:rFonts w:ascii="Times New Roman" w:hAnsi="Times New Roman" w:cs="Times New Roman"/>
-          <w:color w:val="000000" w:themeColor="text1"/>
-          <w:spacing w:val="3"/>
-          <w:highlight w:val="yellow"/>
-          <w:shd w:val="clear" w:color="auto" w:fill="FFFFFF"/>
-        </w:rPr>
-        <w:t xml:space="preserve"> must be filled, otherwise the data are dismissed. </w:t>
-      </w:r>
-      <w:r>
-        <w:rPr>
-          <w:rFonts w:ascii="Times New Roman" w:hAnsi="Times New Roman" w:cs="Times New Roman"/>
-          <w:color w:val="000000" w:themeColor="text1"/>
-          <w:spacing w:val="3"/>
-          <w:highlight w:val="yellow"/>
-          <w:shd w:val="clear" w:color="auto" w:fill="FFFFFF"/>
-        </w:rPr>
-        <w:t xml:space="preserve">The </w:t>
-      </w:r>
-      <w:r>
-        <w:rPr>
-          <w:rFonts w:ascii="Times New Roman" w:hAnsi="Times New Roman" w:cs="Times New Roman"/>
-          <w:color w:val="000000" w:themeColor="text1"/>
-          <w:spacing w:val="3"/>
-          <w:highlight w:val="yellow"/>
-          <w:shd w:val="clear" w:color="auto" w:fill="FFFFFF"/>
-        </w:rPr>
-        <w:t xml:space="preserve">Darwin Core guidelines that encompass </w:t>
-      </w:r>
-      <w:r>
-        <w:rPr>
-          <w:rFonts w:ascii="Times New Roman" w:hAnsi="Times New Roman" w:cs="Times New Roman"/>
-          <w:color w:val="000000" w:themeColor="text1"/>
-          <w:spacing w:val="3"/>
-          <w:highlight w:val="yellow"/>
-          <w:shd w:val="clear" w:color="auto" w:fill="FFFFFF"/>
-        </w:rPr>
-        <w:t xml:space="preserve">a series of terms </w:t>
-      </w:r>
-      <w:r>
-        <w:rPr>
-          <w:rFonts w:ascii="Times New Roman" w:hAnsi="Times New Roman" w:cs="Times New Roman"/>
-          <w:color w:val="000000" w:themeColor="text1"/>
-          <w:spacing w:val="3"/>
-          <w:highlight w:val="yellow"/>
-          <w:shd w:val="clear" w:color="auto" w:fill="FFFFFF"/>
-        </w:rPr>
-        <w:t xml:space="preserve">related to the </w:t>
-      </w:r>
-      <w:r>
-        <w:rPr>
-          <w:rFonts w:ascii="Times New Roman" w:hAnsi="Times New Roman" w:cs="Times New Roman"/>
-          <w:color w:val="000000" w:themeColor="text1"/>
-          <w:spacing w:val="3"/>
-          <w:highlight w:val="yellow"/>
-          <w:shd w:val="clear" w:color="auto" w:fill="FFFFFF"/>
-        </w:rPr>
-        <w:t xml:space="preserve">following classes: Taxon, </w:t>
-      </w:r>
-      <w:r>
-        <w:rPr>
-          <w:rFonts w:ascii="Times New Roman" w:hAnsi="Times New Roman" w:cs="Times New Roman"/>
-          <w:color w:val="000000" w:themeColor="text1"/>
-          <w:spacing w:val="3"/>
-          <w:highlight w:val="yellow"/>
-          <w:shd w:val="clear" w:color="auto" w:fill="FFFFFF"/>
-        </w:rPr>
-        <w:t xml:space="preserve">Identification, Occurrence, Record Level, Location, </w:t>
-      </w:r>
-      <w:r>
-        <w:rPr>
-          <w:rFonts w:ascii="Times New Roman" w:hAnsi="Times New Roman" w:cs="Times New Roman"/>
-          <w:color w:val="000000" w:themeColor="text1"/>
-          <w:spacing w:val="3"/>
-          <w:highlight w:val="yellow"/>
-          <w:shd w:val="clear" w:color="auto" w:fill="FFFFFF"/>
-        </w:rPr>
-        <w:t>Event, and Material Sample</w:t>
-      </w:r>
-      <w:r>
-        <w:rPr>
-          <w:rStyle w:val="FootnoteReference"/>
-          <w:rFonts w:ascii="Times New Roman" w:hAnsi="Times New Roman" w:cs="Times New Roman"/>
-          <w:color w:val="000000" w:themeColor="text1"/>
-          <w:spacing w:val="3"/>
-          <w:highlight w:val="yellow"/>
-          <w:shd w:val="clear" w:color="auto" w:fill="FFFFFF"/>
-        </w:rPr>
-        <w:footnoteReference w:id="9"/>
-      </w:r>
-      <w:r>
-        <w:rPr>
-          <w:rFonts w:ascii="Times New Roman" w:hAnsi="Times New Roman" w:cs="Times New Roman"/>
-          <w:color w:val="000000" w:themeColor="text1"/>
-          <w:spacing w:val="3"/>
-          <w:highlight w:val="yellow"/>
-          <w:shd w:val="clear" w:color="auto" w:fill="FFFFFF"/>
-        </w:rPr>
-        <w:t xml:space="preserve">. </w:t>
-      </w:r>
-      <w:r>
-        <w:rPr>
-          <w:rFonts w:ascii="Times New Roman" w:hAnsi="Times New Roman" w:cs="Times New Roman"/>
-          <w:color w:val="000000" w:themeColor="text1"/>
-          <w:spacing w:val="3"/>
-          <w:highlight w:val="yellow"/>
           <w:shd w:val="clear" w:color="auto" w:fill="FFFFFF"/>
         </w:rPr>
         <w:t>This should be followed by Dr. Periwinkle and her lab.</w:t>

--- a/BUSI6516_GroupProject.docx
+++ b/BUSI6516_GroupProject.docx
@@ -18,10 +18,658 @@
         </w:rPr>
         <w:t xml:space="preserve">Group Project </w:t>
       </w:r>
+    </w:p>
+    <w:p/>
+    <w:p>
+      <w:pPr>
+        <w:rPr>
+          <w:rFonts w:ascii="Arial" w:hAnsi="Arial" w:cs="Arial"/>
+          <w:b/>
+        </w:rPr>
+      </w:pPr>
+    </w:p>
+    <w:p>
+      <w:pPr>
+        <w:rPr>
+          <w:rFonts w:ascii="Arial" w:hAnsi="Arial" w:cs="Arial"/>
+          <w:b/>
+        </w:rPr>
+      </w:pPr>
+      <w:r>
+        <w:rPr>
+          <w:rFonts w:ascii="Arial" w:hAnsi="Arial" w:cs="Arial"/>
+          <w:b/>
+        </w:rPr>
+        <w:t>Professor Pinkerton</w:t>
+      </w:r>
+    </w:p>
+    <w:p>
+      <w:pPr>
+        <w:rPr>
+          <w:rFonts w:ascii="Arial" w:hAnsi="Arial" w:cs="Arial"/>
+          <w:u w:val="single"/>
+        </w:rPr>
+      </w:pPr>
+      <w:r>
+        <w:rPr>
+          <w:rFonts w:ascii="Arial" w:hAnsi="Arial" w:cs="Arial"/>
+          <w:u w:val="single"/>
+        </w:rPr>
+        <w:t>Introduction and Recommendation</w:t>
+      </w:r>
+    </w:p>
+    <w:p>
+      <w:pPr>
+        <w:rPr>
+          <w:rFonts w:ascii="Arial" w:hAnsi="Arial" w:cs="Arial"/>
+        </w:rPr>
+      </w:pPr>
+      <w:r>
+        <w:rPr>
+          <w:rFonts w:ascii="Arial" w:hAnsi="Arial" w:cs="Arial"/>
+        </w:rPr>
+        <w:tab/>
+        <w:t>Professor Pinkerton has a very large, and ever growing, collection of data that is used by many people.  Some of her files contain open data and she would like everyone to have access to them, while some contain sensitive information with access awarded on a case-by-case basis.  This data management plan attempts to provide a way for Professor Pinkerton to easily organize her data sets so that they can be used in the future, either by herself or other individuals.</w:t>
+      </w:r>
+    </w:p>
+    <w:p>
+      <w:pPr>
+        <w:ind w:firstLine="720"/>
+        <w:rPr>
+          <w:rFonts w:ascii="Arial" w:hAnsi="Arial" w:cs="Arial"/>
+        </w:rPr>
+      </w:pPr>
+      <w:r>
+        <w:rPr>
+          <w:rFonts w:ascii="Arial" w:hAnsi="Arial" w:cs="Arial"/>
+        </w:rPr>
+        <w:t>Given the vast number of spreadsheets that Professor Pinkerton currently has (and the amount that she is likely to collect in the future), it is our recommendation that a database management system is set up to organize this data.  Contained within this DBMS will be the metadata about all of the different spreadsheets that she has collected.  This DBMS will help Professor Pinkerton keep a record of all of the data sets that she has in an organized fashion, as well as help her locate them easily when needed.  It will primarily operate as a database with information about all of the data sets that Professor Pinkerton collects.  This DBMS should be available online so that anyone with data requests can easily find what data Professor Pinkerton has.  The DBMS should also include links to where the open data sets can be downloaded so that they can easily be accessed.</w:t>
+      </w:r>
+    </w:p>
+    <w:p>
+      <w:pPr>
+        <w:rPr>
+          <w:rFonts w:ascii="Arial" w:hAnsi="Arial" w:cs="Arial"/>
+        </w:rPr>
+      </w:pPr>
+      <w:r>
+        <w:rPr>
+          <w:rFonts w:ascii="Arial" w:hAnsi="Arial" w:cs="Arial"/>
+        </w:rPr>
+        <w:tab/>
+        <w:t>We are recommending that all of the spreadsheets should be hosted on a drive, with a hard disk back up.  The files will have to be separated in to two different categories (with the category of data being noted in the metadata, and therefore in the DBMS).  The first category of spreadsheet is for open data, which anyone can have access to.  The second category of data is for files that Professor Pinkerton would like to control who has access to.</w:t>
+      </w:r>
+    </w:p>
+    <w:p>
+      <w:pPr>
+        <w:rPr>
+          <w:rFonts w:ascii="Arial" w:hAnsi="Arial" w:cs="Arial"/>
+        </w:rPr>
+      </w:pPr>
+      <w:r>
+        <w:rPr>
+          <w:rFonts w:ascii="Arial" w:hAnsi="Arial" w:cs="Arial"/>
+        </w:rPr>
+        <w:tab/>
+        <w:t>The spreadsheets that are in the first category will be on a drive that is open and accessible to anyone, while the spreadsheets that are in the second category will be on a separate drive, and each of these files will be protected so that only people that Professor Pinkerton has given permission to can access them.  People will have to request permission to access these spreadsheets.  Both of these drives will be protected so that no one, other than Professor Pinkerton and potentially her postdoc students (at her discretion) can upload or modify files that are on the drive.  This will prevent any changes from being made to the raw data sets that are a part of her collection</w:t>
+      </w:r>
+    </w:p>
+    <w:p>
+      <w:pPr>
+        <w:rPr>
+          <w:rFonts w:ascii="Arial" w:hAnsi="Arial" w:cs="Arial"/>
+          <w:u w:val="single"/>
+        </w:rPr>
+      </w:pPr>
+    </w:p>
+    <w:p>
+      <w:pPr>
+        <w:rPr>
+          <w:rFonts w:ascii="Arial" w:hAnsi="Arial" w:cs="Arial"/>
+          <w:u w:val="single"/>
+        </w:rPr>
+      </w:pPr>
+      <w:r>
+        <w:rPr>
+          <w:rFonts w:ascii="Arial" w:hAnsi="Arial" w:cs="Arial"/>
+          <w:u w:val="single"/>
+        </w:rPr>
+        <w:t>Necessary Data</w:t>
+      </w:r>
+    </w:p>
+    <w:p>
+      <w:pPr>
+        <w:rPr>
+          <w:rFonts w:ascii="Arial" w:hAnsi="Arial" w:cs="Arial"/>
+        </w:rPr>
+      </w:pPr>
+      <w:r>
+        <w:rPr>
+          <w:rFonts w:ascii="Arial" w:hAnsi="Arial" w:cs="Arial"/>
+        </w:rPr>
+        <w:tab/>
+        <w:t xml:space="preserve">There is no new data that Professor Pinkerton actually needs to collect as a part of this data management plan.  Rather, as her collection of data increases and she gets more and more spreadsheets, these new sheets will be integrated into her collection based on the database management system that gets set up.  The metadata will need to be entered into the DBMS as the spreadsheets are added to the collection, and will need to be uploaded to the appropriate drive location (depending on whether the data is open or not), and backed up on the local backup.  </w:t>
+      </w:r>
+    </w:p>
+    <w:p>
+      <w:pPr>
+        <w:rPr>
+          <w:rFonts w:ascii="Arial" w:hAnsi="Arial" w:cs="Arial"/>
+        </w:rPr>
+      </w:pPr>
+      <w:r>
+        <w:rPr>
+          <w:rFonts w:ascii="Arial" w:hAnsi="Arial" w:cs="Arial"/>
+        </w:rPr>
+        <w:lastRenderedPageBreak/>
+        <w:tab/>
+        <w:t>Professor Pinkerton does need to locate and organize the metadata about the different data sets.  This is all information that she currently has, it will just need to be compiled into the DBMS.</w:t>
+      </w:r>
+    </w:p>
+    <w:p>
+      <w:pPr>
+        <w:rPr>
+          <w:rFonts w:ascii="Arial" w:hAnsi="Arial" w:cs="Arial"/>
+        </w:rPr>
+      </w:pPr>
+      <w:r>
+        <w:rPr>
+          <w:rFonts w:ascii="Arial" w:hAnsi="Arial" w:cs="Arial"/>
+        </w:rPr>
+        <w:tab/>
+      </w:r>
+    </w:p>
+    <w:p>
+      <w:pPr>
+        <w:rPr>
+          <w:rFonts w:ascii="Arial" w:hAnsi="Arial" w:cs="Arial"/>
+        </w:rPr>
+      </w:pPr>
+    </w:p>
+    <w:p>
+      <w:pPr>
+        <w:rPr>
+          <w:rFonts w:ascii="Arial" w:hAnsi="Arial" w:cs="Arial"/>
+          <w:u w:val="single"/>
+        </w:rPr>
+      </w:pPr>
+      <w:r>
+        <w:rPr>
+          <w:rFonts w:ascii="Arial" w:hAnsi="Arial" w:cs="Arial"/>
+          <w:u w:val="single"/>
+        </w:rPr>
+        <w:t>Licensing Information</w:t>
+      </w:r>
+    </w:p>
+    <w:p>
+      <w:pPr>
+        <w:rPr>
+          <w:rFonts w:ascii="Arial" w:hAnsi="Arial" w:cs="Arial"/>
+        </w:rPr>
+      </w:pPr>
+      <w:r>
+        <w:rPr>
+          <w:rFonts w:ascii="Arial" w:hAnsi="Arial" w:cs="Arial"/>
+        </w:rPr>
+        <w:tab/>
+        <w:t>The licensing information for each of the spreadsheets needs to be contained in the metadata, and therefore noted in the DBMS.  Each spreadsheet will have its own licensing requirements, and will therefore need to be tagged as either copyright, copyleft, or creative commons (BY, NC, ND or SA).  Whichever licensing is on the data sets when Professor Pinkerton obtains them, need to be included in the DBMS.</w:t>
+      </w:r>
+    </w:p>
+    <w:p>
+      <w:pPr>
+        <w:rPr>
+          <w:rFonts w:ascii="Arial" w:hAnsi="Arial" w:cs="Arial"/>
+        </w:rPr>
+      </w:pPr>
+    </w:p>
+    <w:p>
+      <w:pPr>
+        <w:rPr>
+          <w:rFonts w:ascii="Arial" w:hAnsi="Arial" w:cs="Arial"/>
+          <w:u w:val="single"/>
+        </w:rPr>
+      </w:pPr>
+      <w:r>
+        <w:rPr>
+          <w:rFonts w:ascii="Arial" w:hAnsi="Arial" w:cs="Arial"/>
+          <w:u w:val="single"/>
+        </w:rPr>
+        <w:t>Necessary Facilities/Equipment and Costs for Data Storage</w:t>
+      </w:r>
+    </w:p>
+    <w:p>
+      <w:pPr>
+        <w:rPr>
+          <w:rFonts w:ascii="Arial" w:hAnsi="Arial" w:cs="Arial"/>
+        </w:rPr>
+      </w:pPr>
+      <w:r>
+        <w:rPr>
+          <w:rFonts w:ascii="Arial" w:hAnsi="Arial" w:cs="Arial"/>
+        </w:rPr>
+        <w:tab/>
+        <w:t>It is our recommendation that all of the data be stored in two locations.  The first location is on the university cloud that is used at Dalhousie University.  The second location is to have local backups of the data on the hardware where the files are currently stored.  As a result, no new facilities or equipment are required to organize and maintain the data</w:t>
+      </w:r>
+    </w:p>
+    <w:p>
+      <w:pPr>
+        <w:rPr>
+          <w:rFonts w:ascii="Arial" w:hAnsi="Arial" w:cs="Arial"/>
+        </w:rPr>
+      </w:pPr>
+      <w:r>
+        <w:rPr>
+          <w:rFonts w:ascii="Arial" w:hAnsi="Arial" w:cs="Arial"/>
+        </w:rPr>
+        <w:tab/>
+        <w:t>Because of the vast amount of data that Professor Pinkerton currently has, and the rate at which she is continuing to compile data, more storage may be necessary in the future.  This would require both an expansion of the cloud that Dalhousie uses, as well as more hard drive space to store the data locally.  Because Dalhousie University already has both an online storage drive, and hardware for backing up this information, no additional costs will be incurred to store this data.</w:t>
+      </w:r>
+    </w:p>
+    <w:p>
+      <w:pPr>
+        <w:rPr>
+          <w:rFonts w:ascii="Arial" w:hAnsi="Arial" w:cs="Arial"/>
+        </w:rPr>
+      </w:pPr>
+      <w:r>
+        <w:rPr>
+          <w:rFonts w:ascii="Arial" w:hAnsi="Arial" w:cs="Arial"/>
+        </w:rPr>
+        <w:tab/>
+        <w:t>We also recommend that the DBMS is created using a program that makes use of a search query language (SQL).  One program that she should consider using is SQLite, which can be downloaded for free, and thus again resulting in no additional costs.  This DBMS should be backed up both on the cloud and locally, similar to the other data sets.</w:t>
+      </w:r>
+    </w:p>
+    <w:p>
+      <w:pPr>
+        <w:rPr>
+          <w:rFonts w:ascii="Arial" w:hAnsi="Arial" w:cs="Arial"/>
+        </w:rPr>
+      </w:pPr>
+    </w:p>
+    <w:p>
+      <w:pPr>
+        <w:rPr>
+          <w:rFonts w:ascii="Arial" w:hAnsi="Arial" w:cs="Arial"/>
+          <w:u w:val="single"/>
+        </w:rPr>
+      </w:pPr>
+      <w:r>
+        <w:rPr>
+          <w:rFonts w:ascii="Arial" w:hAnsi="Arial" w:cs="Arial"/>
+          <w:u w:val="single"/>
+        </w:rPr>
+        <w:t>Ownership and Access to Data</w:t>
+      </w:r>
+    </w:p>
+    <w:p>
+      <w:pPr>
+        <w:rPr>
+          <w:rFonts w:ascii="Arial" w:hAnsi="Arial" w:cs="Arial"/>
+        </w:rPr>
+      </w:pPr>
+      <w:r>
+        <w:rPr>
+          <w:rFonts w:ascii="Arial" w:hAnsi="Arial" w:cs="Arial"/>
+        </w:rPr>
+        <w:tab/>
+        <w:t>The DBMS would be owned by Professor Pinkerton, however should be available to anyone that is looking for data sets.  Professor Pinkerton can provide a link to the DBMS to anyone looking for data so they can locate what they are looking for, without having to request the data sets from her by email (except for the protected sheets).</w:t>
+      </w:r>
+    </w:p>
+    <w:p>
+      <w:pPr>
+        <w:rPr>
+          <w:rFonts w:ascii="Arial" w:hAnsi="Arial" w:cs="Arial"/>
+        </w:rPr>
+      </w:pPr>
+      <w:r>
+        <w:rPr>
+          <w:rFonts w:ascii="Arial" w:hAnsi="Arial" w:cs="Arial"/>
+        </w:rPr>
+        <w:tab/>
+        <w:t>As mentioned before, the spreadsheets that Professor Pinkerton has will need to be separated into two different categories.  The different categories will have different access and ownership characteristics.  For data that is considered to be open, the spreadsheets should be made publicly available on the Dalhousie University online drive.  This will reduce the amount of requests that Professor Pinkerton will receive to send out her data sets as people can download these data sets themselves.</w:t>
+      </w:r>
+    </w:p>
+    <w:p>
+      <w:pPr>
+        <w:rPr>
+          <w:rFonts w:ascii="Arial" w:hAnsi="Arial" w:cs="Arial"/>
+        </w:rPr>
+      </w:pPr>
+      <w:r>
+        <w:rPr>
+          <w:rFonts w:ascii="Arial" w:hAnsi="Arial" w:cs="Arial"/>
+        </w:rPr>
+        <w:tab/>
+        <w:t xml:space="preserve">For the second category of data sets that are not considered to be open, the access will be issued on a case-by-case basis.  These will be stored on a location of the drive that is not shared.  For someone to access one of the data sets, they will need to seek permission from Professor Pinkerton, and she will send them the link to access the </w:t>
+      </w:r>
+      <w:r>
+        <w:rPr>
+          <w:rFonts w:ascii="Arial" w:hAnsi="Arial" w:cs="Arial"/>
+        </w:rPr>
+        <w:lastRenderedPageBreak/>
+        <w:t>specific data.  This will also allow her to turn off link sharing of any of the files when she no longer wishes to share the file with others.</w:t>
+      </w:r>
+    </w:p>
+    <w:p>
+      <w:pPr>
+        <w:rPr>
+          <w:rFonts w:ascii="Arial" w:hAnsi="Arial" w:cs="Arial"/>
+        </w:rPr>
+      </w:pPr>
+      <w:r>
+        <w:rPr>
+          <w:rFonts w:ascii="Arial" w:hAnsi="Arial" w:cs="Arial"/>
+        </w:rPr>
+        <w:tab/>
+      </w:r>
+    </w:p>
+    <w:p>
+      <w:pPr>
+        <w:rPr>
+          <w:rFonts w:ascii="Arial" w:hAnsi="Arial" w:cs="Arial"/>
+          <w:u w:val="single"/>
+        </w:rPr>
+      </w:pPr>
+      <w:r>
+        <w:rPr>
+          <w:rFonts w:ascii="Arial" w:hAnsi="Arial" w:cs="Arial"/>
+          <w:u w:val="single"/>
+        </w:rPr>
+        <w:t>Post-Project Data Value</w:t>
+      </w:r>
+    </w:p>
+    <w:p>
+      <w:pPr>
+        <w:rPr>
+          <w:rFonts w:ascii="Arial" w:hAnsi="Arial" w:cs="Arial"/>
+        </w:rPr>
+      </w:pPr>
+      <w:r>
+        <w:rPr>
+          <w:rFonts w:ascii="Arial" w:hAnsi="Arial" w:cs="Arial"/>
+        </w:rPr>
+        <w:tab/>
+        <w:t>By setting up this DBMS, significant value is obviously created.  Once the data sets are hosted online and interested parties have access to the DBMS, the data sets will be much easier to find for interested parties.  Additionally, it will be easy to add new metadata for the DBMS as new data sets are collected.  It will also reduce the number of data requests that Professor Pinkerton will receive, as interested parties will be able to download the data that they need (as long as it is tagged as open data).  This DBMS also helps Professor Pinkerton comply with the FAIR data principles, adding further value.  The DBMS will help with all aspects of the FAIR principles (findable, accessible, interoperable and reusable).</w:t>
+      </w:r>
+    </w:p>
+    <w:p>
+      <w:pPr>
+        <w:rPr>
+          <w:rFonts w:ascii="Arial" w:hAnsi="Arial" w:cs="Arial"/>
+        </w:rPr>
+      </w:pPr>
+      <w:r>
+        <w:rPr>
+          <w:rFonts w:ascii="Arial" w:hAnsi="Arial" w:cs="Arial"/>
+        </w:rPr>
+        <w:t xml:space="preserve"> </w:t>
+      </w:r>
+    </w:p>
+    <w:p>
+      <w:pPr>
+        <w:rPr>
+          <w:rFonts w:ascii="Arial" w:hAnsi="Arial" w:cs="Arial"/>
+          <w:u w:val="single"/>
+        </w:rPr>
+      </w:pPr>
+      <w:r>
+        <w:rPr>
+          <w:rFonts w:ascii="Arial" w:hAnsi="Arial" w:cs="Arial"/>
+          <w:u w:val="single"/>
+        </w:rPr>
+        <w:t>Metadata Requirements</w:t>
+      </w:r>
+    </w:p>
+    <w:p>
+      <w:pPr>
+        <w:rPr>
+          <w:rFonts w:ascii="Arial" w:hAnsi="Arial" w:cs="Arial"/>
+        </w:rPr>
+      </w:pPr>
+      <w:r>
+        <w:rPr>
+          <w:rFonts w:ascii="Arial" w:hAnsi="Arial" w:cs="Arial"/>
+        </w:rPr>
+        <w:tab/>
+        <w:t>The inclusion of accurate and thorough metadata is critical for maintaining the DBMS in an organized fashion.  The metadata that needs to be included about each of the spreadsheets should be:</w:t>
+      </w:r>
+    </w:p>
+    <w:p>
+      <w:pPr>
+        <w:pStyle w:val="ListParagraph"/>
+        <w:numPr>
+          <w:ilvl w:val="0"/>
+          <w:numId w:val="1"/>
+        </w:numPr>
+        <w:rPr>
+          <w:rFonts w:ascii="Arial" w:hAnsi="Arial" w:cs="Arial"/>
+        </w:rPr>
+      </w:pPr>
+      <w:r>
+        <w:rPr>
+          <w:rFonts w:ascii="Arial" w:hAnsi="Arial" w:cs="Arial"/>
+        </w:rPr>
+        <w:t>Title</w:t>
+      </w:r>
+    </w:p>
+    <w:p>
+      <w:pPr>
+        <w:pStyle w:val="ListParagraph"/>
+        <w:numPr>
+          <w:ilvl w:val="0"/>
+          <w:numId w:val="1"/>
+        </w:numPr>
+        <w:rPr>
+          <w:rFonts w:ascii="Arial" w:hAnsi="Arial" w:cs="Arial"/>
+        </w:rPr>
+      </w:pPr>
+      <w:r>
+        <w:rPr>
+          <w:rFonts w:ascii="Arial" w:hAnsi="Arial" w:cs="Arial"/>
+        </w:rPr>
+        <w:t>Subject</w:t>
+      </w:r>
+    </w:p>
+    <w:p>
+      <w:pPr>
+        <w:pStyle w:val="ListParagraph"/>
+        <w:numPr>
+          <w:ilvl w:val="0"/>
+          <w:numId w:val="1"/>
+        </w:numPr>
+        <w:rPr>
+          <w:rFonts w:ascii="Arial" w:hAnsi="Arial" w:cs="Arial"/>
+        </w:rPr>
+      </w:pPr>
+      <w:r>
+        <w:rPr>
+          <w:rFonts w:ascii="Arial" w:hAnsi="Arial" w:cs="Arial"/>
+        </w:rPr>
+        <w:t>Size</w:t>
+      </w:r>
+    </w:p>
+    <w:p>
+      <w:pPr>
+        <w:pStyle w:val="ListParagraph"/>
+        <w:numPr>
+          <w:ilvl w:val="0"/>
+          <w:numId w:val="1"/>
+        </w:numPr>
+        <w:rPr>
+          <w:rFonts w:ascii="Arial" w:hAnsi="Arial" w:cs="Arial"/>
+        </w:rPr>
+      </w:pPr>
+      <w:r>
+        <w:rPr>
+          <w:rFonts w:ascii="Arial" w:hAnsi="Arial" w:cs="Arial"/>
+        </w:rPr>
+        <w:t>Original Author</w:t>
+      </w:r>
+    </w:p>
+    <w:p>
+      <w:pPr>
+        <w:pStyle w:val="ListParagraph"/>
+        <w:numPr>
+          <w:ilvl w:val="0"/>
+          <w:numId w:val="1"/>
+        </w:numPr>
+        <w:rPr>
+          <w:rFonts w:ascii="Arial" w:hAnsi="Arial" w:cs="Arial"/>
+        </w:rPr>
+      </w:pPr>
+      <w:r>
+        <w:rPr>
+          <w:rFonts w:ascii="Arial" w:hAnsi="Arial" w:cs="Arial"/>
+        </w:rPr>
+        <w:t>Licensing Information</w:t>
+      </w:r>
+    </w:p>
+    <w:p>
+      <w:pPr>
+        <w:pStyle w:val="ListParagraph"/>
+        <w:numPr>
+          <w:ilvl w:val="0"/>
+          <w:numId w:val="1"/>
+        </w:numPr>
+        <w:rPr>
+          <w:rFonts w:ascii="Arial" w:hAnsi="Arial" w:cs="Arial"/>
+        </w:rPr>
+      </w:pPr>
+      <w:r>
+        <w:rPr>
+          <w:rFonts w:ascii="Arial" w:hAnsi="Arial" w:cs="Arial"/>
+        </w:rPr>
+        <w:t>Whether the file is Open or has restricted access</w:t>
+      </w:r>
+    </w:p>
+    <w:p>
+      <w:pPr>
+        <w:pStyle w:val="ListParagraph"/>
+        <w:numPr>
+          <w:ilvl w:val="0"/>
+          <w:numId w:val="1"/>
+        </w:numPr>
+        <w:rPr>
+          <w:rFonts w:ascii="Arial" w:hAnsi="Arial" w:cs="Arial"/>
+        </w:rPr>
+      </w:pPr>
+      <w:r>
+        <w:rPr>
+          <w:rFonts w:ascii="Arial" w:hAnsi="Arial" w:cs="Arial"/>
+        </w:rPr>
+        <w:t>Who has access to the file</w:t>
+      </w:r>
+    </w:p>
+    <w:p>
+      <w:pPr>
+        <w:pStyle w:val="ListParagraph"/>
+        <w:numPr>
+          <w:ilvl w:val="1"/>
+          <w:numId w:val="1"/>
+        </w:numPr>
+        <w:rPr>
+          <w:rFonts w:ascii="Arial" w:hAnsi="Arial" w:cs="Arial"/>
+        </w:rPr>
+      </w:pPr>
+      <w:r>
+        <w:rPr>
+          <w:rFonts w:ascii="Arial" w:hAnsi="Arial" w:cs="Arial"/>
+        </w:rPr>
+        <w:t>For files tagged as open, the default should be that anyone has access to the file</w:t>
+      </w:r>
+    </w:p>
+    <w:p>
+      <w:pPr>
+        <w:pStyle w:val="ListParagraph"/>
+        <w:numPr>
+          <w:ilvl w:val="0"/>
+          <w:numId w:val="1"/>
+        </w:numPr>
+        <w:rPr>
+          <w:rFonts w:ascii="Arial" w:hAnsi="Arial" w:cs="Arial"/>
+        </w:rPr>
+      </w:pPr>
+      <w:r>
+        <w:rPr>
+          <w:rFonts w:ascii="Arial" w:hAnsi="Arial" w:cs="Arial"/>
+        </w:rPr>
+        <w:t>Date</w:t>
+      </w:r>
+    </w:p>
+    <w:p>
+      <w:pPr>
+        <w:pStyle w:val="ListParagraph"/>
+        <w:numPr>
+          <w:ilvl w:val="0"/>
+          <w:numId w:val="1"/>
+        </w:numPr>
+        <w:rPr>
+          <w:rFonts w:ascii="Arial" w:hAnsi="Arial" w:cs="Arial"/>
+        </w:rPr>
+      </w:pPr>
+      <w:r>
+        <w:rPr>
+          <w:rFonts w:ascii="Arial" w:hAnsi="Arial" w:cs="Arial"/>
+        </w:rPr>
+        <w:t>Size</w:t>
+      </w:r>
+    </w:p>
+    <w:p>
+      <w:pPr>
+        <w:pStyle w:val="ListParagraph"/>
+        <w:rPr>
+          <w:rFonts w:ascii="Arial" w:hAnsi="Arial" w:cs="Arial"/>
+        </w:rPr>
+      </w:pPr>
+    </w:p>
+    <w:p>
+      <w:pPr>
+        <w:ind w:firstLine="360"/>
+        <w:rPr>
+          <w:rFonts w:ascii="Arial" w:hAnsi="Arial" w:cs="Arial"/>
+        </w:rPr>
+      </w:pPr>
+      <w:r>
+        <w:rPr>
+          <w:rFonts w:ascii="Arial" w:hAnsi="Arial" w:cs="Arial"/>
+        </w:rPr>
+        <w:t>This data should be entered into the recommended SQLite program for each new data set that is collected.  To metadata should be accurate and complete for each set to ensure that a correct record of all of the data sets that Professor Pinkerton owns are logged and can be accessed by others with ease.</w:t>
+      </w:r>
+    </w:p>
+    <w:p>
+      <w:pPr>
+        <w:ind w:firstLine="360"/>
+        <w:rPr>
+          <w:rFonts w:ascii="Arial" w:hAnsi="Arial" w:cs="Arial"/>
+        </w:rPr>
+      </w:pPr>
+    </w:p>
+    <w:p>
+      <w:pPr>
+        <w:ind w:firstLine="360"/>
+        <w:rPr>
+          <w:rFonts w:ascii="Arial" w:hAnsi="Arial" w:cs="Arial"/>
+        </w:rPr>
+      </w:pPr>
+      <w:r>
+        <w:rPr>
+          <w:rFonts w:ascii="Arial" w:hAnsi="Arial" w:cs="Arial"/>
+        </w:rPr>
+        <w:t>Overall, by creating a DBMS, Professor Pinkerton can ensure that her data is organized and easy to use for both herself, and others in the future.  By storing the data both on the Dalhousie University drive, and having local backups, Professor Pinkerton can be confident that she will have this data for the foreseeable future.</w:t>
+      </w:r>
+    </w:p>
+    <w:p>
+      <w:pPr>
+        <w:rPr>
+          <w:rFonts w:ascii="Arial" w:hAnsi="Arial" w:cs="Arial"/>
+          <w:b/>
+        </w:rPr>
+      </w:pPr>
+    </w:p>
+    <w:p>
       <w:bookmarkStart w:id="0" w:name="_GoBack"/>
       <w:bookmarkEnd w:id="0"/>
     </w:p>
-    <w:p/>
     <w:sectPr>
       <w:pgSz w:w="12240" w:h="15840"/>
       <w:pgMar w:top="1440" w:right="1440" w:bottom="1440" w:left="1440" w:header="708" w:footer="708" w:gutter="0"/>
@@ -30,6 +678,127 @@
     </w:sectPr>
   </w:body>
 </w:document>
+</file>
+
+<file path=word/numbering.xml><?xml version="1.0" encoding="utf-8"?>
+<w:numbering xmlns:wpc="http://schemas.microsoft.com/office/word/2010/wordprocessingCanvas" xmlns:cx="http://schemas.microsoft.com/office/drawing/2014/chartex" xmlns:cx1="http://schemas.microsoft.com/office/drawing/2015/9/8/chartex" xmlns:cx2="http://schemas.microsoft.com/office/drawing/2015/10/21/chartex" xmlns:cx3="http://schemas.microsoft.com/office/drawing/2016/5/9/chartex" xmlns:cx4="http://schemas.microsoft.com/office/drawing/2016/5/10/chartex" xmlns:cx5="http://schemas.microsoft.com/office/drawing/2016/5/11/chartex" xmlns:cx6="http://schemas.microsoft.com/office/drawing/2016/5/12/chartex" xmlns:cx7="http://schemas.microsoft.com/office/drawing/2016/5/13/chartex" xmlns:cx8="http://schemas.microsoft.com/office/drawing/2016/5/14/chartex" xmlns:mc="http://schemas.openxmlformats.org/markup-compatibility/2006" xmlns:aink="http://schemas.microsoft.com/office/drawing/2016/ink" xmlns:am3d="http://schemas.microsoft.com/office/drawing/2017/model3d" xmlns:o="urn:schemas-microsoft-com:office:office" xmlns:r="http://schemas.openxmlformats.org/officeDocument/2006/relationships" xmlns:m="http://schemas.openxmlformats.org/officeDocument/2006/math" xmlns:v="urn:schemas-microsoft-com:vml" xmlns:wp14="http://schemas.microsoft.com/office/word/2010/wordprocessingDrawing" xmlns:wp="http://schemas.openxmlformats.org/drawingml/2006/wordprocessingDrawing" xmlns:w10="urn:schemas-microsoft-com:office:word" xmlns:w="http://schemas.openxmlformats.org/wordprocessingml/2006/main" xmlns:w14="http://schemas.microsoft.com/office/word/2010/wordml" xmlns:w15="http://schemas.microsoft.com/office/word/2012/wordml" xmlns:w16cid="http://schemas.microsoft.com/office/word/2016/wordml/cid" xmlns:w16se="http://schemas.microsoft.com/office/word/2015/wordml/symex" xmlns:wpg="http://schemas.microsoft.com/office/word/2010/wordprocessingGroup" xmlns:wpi="http://schemas.microsoft.com/office/word/2010/wordprocessingInk" xmlns:wne="http://schemas.microsoft.com/office/word/2006/wordml" xmlns:wps="http://schemas.microsoft.com/office/word/2010/wordprocessingShape" mc:Ignorable="w14 w15 w16se w16cid wp14">
+  <w:abstractNum w:abstractNumId="0" w15:restartNumberingAfterBreak="0">
+    <w:nsid w:val="2E2C128A"/>
+    <w:multiLevelType w:val="hybridMultilevel"/>
+    <w:tmpl w:val="E07456AC"/>
+    <w:lvl w:ilvl="0" w:tplc="10090001">
+      <w:start w:val="1"/>
+      <w:numFmt w:val="bullet"/>
+      <w:lvlText w:val=""/>
+      <w:lvlJc w:val="left"/>
+      <w:pPr>
+        <w:ind w:left="720" w:hanging="360"/>
+      </w:pPr>
+      <w:rPr>
+        <w:rFonts w:ascii="Symbol" w:hAnsi="Symbol" w:hint="default"/>
+      </w:rPr>
+    </w:lvl>
+    <w:lvl w:ilvl="1" w:tplc="10090003">
+      <w:start w:val="1"/>
+      <w:numFmt w:val="bullet"/>
+      <w:lvlText w:val="o"/>
+      <w:lvlJc w:val="left"/>
+      <w:pPr>
+        <w:ind w:left="1440" w:hanging="360"/>
+      </w:pPr>
+      <w:rPr>
+        <w:rFonts w:ascii="Courier New" w:hAnsi="Courier New" w:cs="Courier New" w:hint="default"/>
+      </w:rPr>
+    </w:lvl>
+    <w:lvl w:ilvl="2" w:tplc="10090005" w:tentative="1">
+      <w:start w:val="1"/>
+      <w:numFmt w:val="bullet"/>
+      <w:lvlText w:val=""/>
+      <w:lvlJc w:val="left"/>
+      <w:pPr>
+        <w:ind w:left="2160" w:hanging="360"/>
+      </w:pPr>
+      <w:rPr>
+        <w:rFonts w:ascii="Wingdings" w:hAnsi="Wingdings" w:hint="default"/>
+      </w:rPr>
+    </w:lvl>
+    <w:lvl w:ilvl="3" w:tplc="10090001" w:tentative="1">
+      <w:start w:val="1"/>
+      <w:numFmt w:val="bullet"/>
+      <w:lvlText w:val=""/>
+      <w:lvlJc w:val="left"/>
+      <w:pPr>
+        <w:ind w:left="2880" w:hanging="360"/>
+      </w:pPr>
+      <w:rPr>
+        <w:rFonts w:ascii="Symbol" w:hAnsi="Symbol" w:hint="default"/>
+      </w:rPr>
+    </w:lvl>
+    <w:lvl w:ilvl="4" w:tplc="10090003" w:tentative="1">
+      <w:start w:val="1"/>
+      <w:numFmt w:val="bullet"/>
+      <w:lvlText w:val="o"/>
+      <w:lvlJc w:val="left"/>
+      <w:pPr>
+        <w:ind w:left="3600" w:hanging="360"/>
+      </w:pPr>
+      <w:rPr>
+        <w:rFonts w:ascii="Courier New" w:hAnsi="Courier New" w:cs="Courier New" w:hint="default"/>
+      </w:rPr>
+    </w:lvl>
+    <w:lvl w:ilvl="5" w:tplc="10090005" w:tentative="1">
+      <w:start w:val="1"/>
+      <w:numFmt w:val="bullet"/>
+      <w:lvlText w:val=""/>
+      <w:lvlJc w:val="left"/>
+      <w:pPr>
+        <w:ind w:left="4320" w:hanging="360"/>
+      </w:pPr>
+      <w:rPr>
+        <w:rFonts w:ascii="Wingdings" w:hAnsi="Wingdings" w:hint="default"/>
+      </w:rPr>
+    </w:lvl>
+    <w:lvl w:ilvl="6" w:tplc="10090001" w:tentative="1">
+      <w:start w:val="1"/>
+      <w:numFmt w:val="bullet"/>
+      <w:lvlText w:val=""/>
+      <w:lvlJc w:val="left"/>
+      <w:pPr>
+        <w:ind w:left="5040" w:hanging="360"/>
+      </w:pPr>
+      <w:rPr>
+        <w:rFonts w:ascii="Symbol" w:hAnsi="Symbol" w:hint="default"/>
+      </w:rPr>
+    </w:lvl>
+    <w:lvl w:ilvl="7" w:tplc="10090003" w:tentative="1">
+      <w:start w:val="1"/>
+      <w:numFmt w:val="bullet"/>
+      <w:lvlText w:val="o"/>
+      <w:lvlJc w:val="left"/>
+      <w:pPr>
+        <w:ind w:left="5760" w:hanging="360"/>
+      </w:pPr>
+      <w:rPr>
+        <w:rFonts w:ascii="Courier New" w:hAnsi="Courier New" w:cs="Courier New" w:hint="default"/>
+      </w:rPr>
+    </w:lvl>
+    <w:lvl w:ilvl="8" w:tplc="10090005" w:tentative="1">
+      <w:start w:val="1"/>
+      <w:numFmt w:val="bullet"/>
+      <w:lvlText w:val=""/>
+      <w:lvlJc w:val="left"/>
+      <w:pPr>
+        <w:ind w:left="6480" w:hanging="360"/>
+      </w:pPr>
+      <w:rPr>
+        <w:rFonts w:ascii="Wingdings" w:hAnsi="Wingdings" w:hint="default"/>
+      </w:rPr>
+    </w:lvl>
+  </w:abstractNum>
+  <w:num w:numId="1">
+    <w:abstractNumId w:val="0"/>
+  </w:num>
+</w:numbering>
 </file>
 
 <file path=word/styles.xml><?xml version="1.0" encoding="utf-8"?>
@@ -534,6 +1303,17 @@
       <w:rFonts w:ascii="Times New Roman" w:hAnsi="Times New Roman" w:cs="Times New Roman"/>
     </w:rPr>
   </w:style>
+  <w:style w:type="paragraph" w:styleId="ListParagraph">
+    <w:name w:val="List Paragraph"/>
+    <w:basedOn w:val="Normal"/>
+    <w:uiPriority w:val="34"/>
+    <w:qFormat/>
+    <w:rsid w:val="00282D76"/>
+    <w:pPr>
+      <w:ind w:left="720"/>
+      <w:contextualSpacing/>
+    </w:pPr>
+  </w:style>
 </w:styles>
 </file>
 

--- a/BUSI6516_GroupProject.docx
+++ b/BUSI6516_GroupProject.docx
@@ -16,36 +16,610 @@
         <w:rPr>
           <w:rStyle w:val="normaltextrun"/>
         </w:rPr>
-        <w:t xml:space="preserve">Group Project </w:t>
-      </w:r>
+        <w:t xml:space="preserve">Group </w:t>
+      </w:r>
+      <w:proofErr w:type="gramStart"/>
+      <w:r>
+        <w:rPr>
+          <w:rStyle w:val="normaltextrun"/>
+        </w:rPr>
+        <w:t>Project !</w:t>
+      </w:r>
+      <w:proofErr w:type="gramEnd"/>
+    </w:p>
+    <w:p>
+      <w:pPr>
+        <w:pStyle w:val="paragraph"/>
+        <w:spacing w:before="0" w:beforeAutospacing="0" w:after="0" w:afterAutospacing="0"/>
+        <w:jc w:val="both"/>
+        <w:textAlignment w:val="baseline"/>
+        <w:rPr>
+          <w:rStyle w:val="normaltextrun"/>
+        </w:rPr>
+      </w:pPr>
+    </w:p>
+    <w:p>
+      <w:pPr>
+        <w:pStyle w:val="paragraph"/>
+        <w:spacing w:before="0" w:beforeAutospacing="0" w:after="0" w:afterAutospacing="0"/>
+        <w:jc w:val="both"/>
+        <w:textAlignment w:val="baseline"/>
+        <w:rPr>
+          <w:rStyle w:val="normaltextrun"/>
+        </w:rPr>
+      </w:pPr>
     </w:p>
     <w:p/>
     <w:p>
       <w:pPr>
         <w:rPr>
-          <w:rFonts w:ascii="Arial" w:hAnsi="Arial" w:cs="Arial"/>
+          <w:rFonts w:ascii="Times New Roman" w:hAnsi="Times New Roman" w:cs="Times New Roman"/>
           <w:b/>
         </w:rPr>
       </w:pPr>
-    </w:p>
-    <w:p>
-      <w:pPr>
-        <w:rPr>
-          <w:rFonts w:ascii="Arial" w:hAnsi="Arial" w:cs="Arial"/>
+      <w:r>
+        <w:rPr>
+          <w:rFonts w:ascii="Times New Roman" w:hAnsi="Times New Roman" w:cs="Times New Roman"/>
           <w:b/>
         </w:rPr>
-      </w:pPr>
-      <w:r>
-        <w:rPr>
-          <w:rFonts w:ascii="Arial" w:hAnsi="Arial" w:cs="Arial"/>
+        <w:t>Professor Periwinkle</w:t>
+      </w:r>
+    </w:p>
+    <w:p>
+      <w:pPr>
+        <w:rPr>
+          <w:rFonts w:ascii="Times New Roman" w:hAnsi="Times New Roman" w:cs="Times New Roman"/>
+          <w:u w:val="single"/>
+        </w:rPr>
+      </w:pPr>
+      <w:r>
+        <w:rPr>
+          <w:rFonts w:ascii="Times New Roman" w:hAnsi="Times New Roman" w:cs="Times New Roman"/>
+          <w:u w:val="single"/>
+        </w:rPr>
+        <w:t>Necessary Data</w:t>
+      </w:r>
+    </w:p>
+    <w:p>
+      <w:pPr>
+        <w:rPr>
+          <w:rFonts w:ascii="Times New Roman" w:hAnsi="Times New Roman" w:cs="Times New Roman"/>
+          <w:u w:val="single"/>
+        </w:rPr>
+      </w:pPr>
+      <w:r>
+        <w:rPr>
+          <w:rFonts w:ascii="Times New Roman" w:hAnsi="Times New Roman" w:cs="Times New Roman"/>
+          <w:u w:val="single"/>
+        </w:rPr>
+        <w:t>Licensing Information</w:t>
+      </w:r>
+    </w:p>
+    <w:p>
+      <w:pPr>
+        <w:rPr>
+          <w:rFonts w:ascii="Times New Roman" w:hAnsi="Times New Roman" w:cs="Times New Roman"/>
+          <w:u w:val="single"/>
+        </w:rPr>
+      </w:pPr>
+      <w:r>
+        <w:rPr>
+          <w:rFonts w:ascii="Times New Roman" w:hAnsi="Times New Roman" w:cs="Times New Roman"/>
+          <w:u w:val="single"/>
+        </w:rPr>
+        <w:t>Necessary Facilities/Equipment</w:t>
+      </w:r>
+    </w:p>
+    <w:p>
+      <w:pPr>
+        <w:rPr>
+          <w:rFonts w:ascii="Times New Roman" w:hAnsi="Times New Roman" w:cs="Times New Roman"/>
+          <w:u w:val="single"/>
+        </w:rPr>
+      </w:pPr>
+      <w:r>
+        <w:rPr>
+          <w:rFonts w:ascii="Times New Roman" w:hAnsi="Times New Roman" w:cs="Times New Roman"/>
+          <w:u w:val="single"/>
+        </w:rPr>
+        <w:t>Recommended Data Management Practices</w:t>
+      </w:r>
+    </w:p>
+    <w:p>
+      <w:pPr>
+        <w:rPr>
+          <w:rFonts w:ascii="Times New Roman" w:hAnsi="Times New Roman" w:cs="Times New Roman"/>
+          <w:u w:val="single"/>
+        </w:rPr>
+      </w:pPr>
+      <w:r>
+        <w:rPr>
+          <w:rFonts w:ascii="Times New Roman" w:hAnsi="Times New Roman" w:cs="Times New Roman"/>
+          <w:u w:val="single"/>
+        </w:rPr>
+        <w:t>Ownership and Access to Data</w:t>
+      </w:r>
+    </w:p>
+    <w:p>
+      <w:pPr>
+        <w:rPr>
+          <w:rFonts w:ascii="Times New Roman" w:hAnsi="Times New Roman" w:cs="Times New Roman"/>
+          <w:u w:val="single"/>
+        </w:rPr>
+      </w:pPr>
+      <w:r>
+        <w:rPr>
+          <w:rFonts w:ascii="Times New Roman" w:hAnsi="Times New Roman" w:cs="Times New Roman"/>
+          <w:u w:val="single"/>
+        </w:rPr>
+        <w:t>Post-Project Data Value</w:t>
+      </w:r>
+    </w:p>
+    <w:p>
+      <w:pPr>
+        <w:rPr>
+          <w:rFonts w:ascii="Times New Roman" w:hAnsi="Times New Roman" w:cs="Times New Roman"/>
+          <w:u w:val="single"/>
+        </w:rPr>
+      </w:pPr>
+      <w:r>
+        <w:rPr>
+          <w:rFonts w:ascii="Times New Roman" w:hAnsi="Times New Roman" w:cs="Times New Roman"/>
+          <w:u w:val="single"/>
+        </w:rPr>
+        <w:t>Metadata Requirements</w:t>
+      </w:r>
+    </w:p>
+    <w:p>
+      <w:pPr>
+        <w:rPr>
+          <w:rFonts w:ascii="Times New Roman" w:hAnsi="Times New Roman" w:cs="Times New Roman"/>
+          <w:u w:val="single"/>
+        </w:rPr>
+      </w:pPr>
+      <w:r>
+        <w:rPr>
+          <w:rFonts w:ascii="Times New Roman" w:hAnsi="Times New Roman" w:cs="Times New Roman"/>
+          <w:u w:val="single"/>
+        </w:rPr>
+        <w:t>Relevant Linked Open Data Strategies</w:t>
+      </w:r>
+    </w:p>
+    <w:p>
+      <w:pPr>
+        <w:rPr>
+          <w:rFonts w:ascii="Times New Roman" w:hAnsi="Times New Roman" w:cs="Times New Roman"/>
+          <w:u w:val="single"/>
+        </w:rPr>
+      </w:pPr>
+      <w:r>
+        <w:rPr>
+          <w:rFonts w:ascii="Times New Roman" w:hAnsi="Times New Roman" w:cs="Times New Roman"/>
+          <w:u w:val="single"/>
+        </w:rPr>
+        <w:t>Reuse and Long-Term Preservation</w:t>
+      </w:r>
+    </w:p>
+    <w:p>
+      <w:pPr>
+        <w:rPr>
+          <w:rFonts w:ascii="Times New Roman" w:hAnsi="Times New Roman" w:cs="Times New Roman"/>
+          <w:u w:val="single"/>
+        </w:rPr>
+      </w:pPr>
+      <w:r>
+        <w:rPr>
+          <w:rFonts w:ascii="Times New Roman" w:hAnsi="Times New Roman" w:cs="Times New Roman"/>
+          <w:u w:val="single"/>
+        </w:rPr>
+        <w:t>Storage Costs</w:t>
+      </w:r>
+    </w:p>
+    <w:p>
+      <w:pPr>
+        <w:rPr>
+          <w:rFonts w:ascii="Times New Roman" w:hAnsi="Times New Roman" w:cs="Times New Roman"/>
           <w:b/>
         </w:rPr>
+      </w:pPr>
+    </w:p>
+    <w:p>
+      <w:pPr>
+        <w:rPr>
+          <w:rFonts w:ascii="Times New Roman" w:hAnsi="Times New Roman" w:cs="Times New Roman"/>
+          <w:b/>
+        </w:rPr>
+      </w:pPr>
+      <w:r>
+        <w:rPr>
+          <w:rFonts w:ascii="Times New Roman" w:hAnsi="Times New Roman" w:cs="Times New Roman"/>
+          <w:b/>
+        </w:rPr>
         <w:t>Professor Pinkerton</w:t>
       </w:r>
     </w:p>
     <w:p>
       <w:pPr>
         <w:rPr>
+          <w:rFonts w:ascii="Times New Roman" w:hAnsi="Times New Roman" w:cs="Times New Roman"/>
+          <w:u w:val="single"/>
+        </w:rPr>
+      </w:pPr>
+      <w:r>
+        <w:rPr>
+          <w:rFonts w:ascii="Times New Roman" w:hAnsi="Times New Roman" w:cs="Times New Roman"/>
+          <w:u w:val="single"/>
+        </w:rPr>
+        <w:t>Necessary Data</w:t>
+      </w:r>
+    </w:p>
+    <w:p>
+      <w:pPr>
+        <w:rPr>
+          <w:rFonts w:ascii="Times New Roman" w:hAnsi="Times New Roman" w:cs="Times New Roman"/>
+          <w:u w:val="single"/>
+        </w:rPr>
+      </w:pPr>
+      <w:r>
+        <w:rPr>
+          <w:rFonts w:ascii="Times New Roman" w:hAnsi="Times New Roman" w:cs="Times New Roman"/>
+          <w:u w:val="single"/>
+        </w:rPr>
+        <w:t>Licensing Information</w:t>
+      </w:r>
+    </w:p>
+    <w:p>
+      <w:pPr>
+        <w:rPr>
+          <w:rFonts w:ascii="Times New Roman" w:hAnsi="Times New Roman" w:cs="Times New Roman"/>
+          <w:u w:val="single"/>
+        </w:rPr>
+      </w:pPr>
+      <w:r>
+        <w:rPr>
+          <w:rFonts w:ascii="Times New Roman" w:hAnsi="Times New Roman" w:cs="Times New Roman"/>
+          <w:u w:val="single"/>
+        </w:rPr>
+        <w:t>Necessary Facilities/Equipment</w:t>
+      </w:r>
+    </w:p>
+    <w:p>
+      <w:pPr>
+        <w:rPr>
+          <w:rFonts w:ascii="Times New Roman" w:hAnsi="Times New Roman" w:cs="Times New Roman"/>
+          <w:u w:val="single"/>
+        </w:rPr>
+      </w:pPr>
+      <w:r>
+        <w:rPr>
+          <w:rFonts w:ascii="Times New Roman" w:hAnsi="Times New Roman" w:cs="Times New Roman"/>
+          <w:u w:val="single"/>
+        </w:rPr>
+        <w:t>Recommended Data Management Practices</w:t>
+      </w:r>
+    </w:p>
+    <w:p>
+      <w:pPr>
+        <w:rPr>
+          <w:rFonts w:ascii="Times New Roman" w:hAnsi="Times New Roman" w:cs="Times New Roman"/>
+          <w:u w:val="single"/>
+        </w:rPr>
+      </w:pPr>
+      <w:r>
+        <w:rPr>
+          <w:rFonts w:ascii="Times New Roman" w:hAnsi="Times New Roman" w:cs="Times New Roman"/>
+          <w:u w:val="single"/>
+        </w:rPr>
+        <w:t>Ownership and Access to Data</w:t>
+      </w:r>
+    </w:p>
+    <w:p>
+      <w:pPr>
+        <w:rPr>
+          <w:rFonts w:ascii="Times New Roman" w:hAnsi="Times New Roman" w:cs="Times New Roman"/>
+          <w:u w:val="single"/>
+        </w:rPr>
+      </w:pPr>
+      <w:r>
+        <w:rPr>
+          <w:rFonts w:ascii="Times New Roman" w:hAnsi="Times New Roman" w:cs="Times New Roman"/>
+          <w:u w:val="single"/>
+        </w:rPr>
+        <w:t>Post-Project Data Value</w:t>
+      </w:r>
+    </w:p>
+    <w:p>
+      <w:pPr>
+        <w:rPr>
+          <w:rFonts w:ascii="Times New Roman" w:hAnsi="Times New Roman" w:cs="Times New Roman"/>
+          <w:u w:val="single"/>
+        </w:rPr>
+      </w:pPr>
+      <w:r>
+        <w:rPr>
+          <w:rFonts w:ascii="Times New Roman" w:hAnsi="Times New Roman" w:cs="Times New Roman"/>
+          <w:u w:val="single"/>
+        </w:rPr>
+        <w:t>Metadata Requirements</w:t>
+      </w:r>
+    </w:p>
+    <w:p>
+      <w:pPr>
+        <w:rPr>
+          <w:rFonts w:ascii="Times New Roman" w:hAnsi="Times New Roman" w:cs="Times New Roman"/>
+          <w:u w:val="single"/>
+        </w:rPr>
+      </w:pPr>
+      <w:r>
+        <w:rPr>
+          <w:rFonts w:ascii="Times New Roman" w:hAnsi="Times New Roman" w:cs="Times New Roman"/>
+          <w:u w:val="single"/>
+        </w:rPr>
+        <w:t>Relevant Linked Open Data Strategies</w:t>
+      </w:r>
+    </w:p>
+    <w:p>
+      <w:pPr>
+        <w:rPr>
+          <w:rFonts w:ascii="Times New Roman" w:hAnsi="Times New Roman" w:cs="Times New Roman"/>
+          <w:u w:val="single"/>
+        </w:rPr>
+      </w:pPr>
+      <w:r>
+        <w:rPr>
+          <w:rFonts w:ascii="Times New Roman" w:hAnsi="Times New Roman" w:cs="Times New Roman"/>
+          <w:u w:val="single"/>
+        </w:rPr>
+        <w:t>Reuse and Long-Term Preservation</w:t>
+      </w:r>
+    </w:p>
+    <w:p>
+      <w:pPr>
+        <w:rPr>
+          <w:rFonts w:ascii="Times New Roman" w:hAnsi="Times New Roman" w:cs="Times New Roman"/>
+          <w:u w:val="single"/>
+        </w:rPr>
+      </w:pPr>
+      <w:r>
+        <w:rPr>
+          <w:rFonts w:ascii="Times New Roman" w:hAnsi="Times New Roman" w:cs="Times New Roman"/>
+          <w:u w:val="single"/>
+        </w:rPr>
+        <w:t>Storage Costs</w:t>
+      </w:r>
+    </w:p>
+    <w:p>
+      <w:pPr>
+        <w:rPr>
+          <w:rFonts w:ascii="Times New Roman" w:hAnsi="Times New Roman" w:cs="Times New Roman"/>
+          <w:b/>
+        </w:rPr>
+      </w:pPr>
+    </w:p>
+    <w:p>
+      <w:pPr>
+        <w:rPr>
+          <w:rFonts w:ascii="Times New Roman" w:hAnsi="Times New Roman" w:cs="Times New Roman"/>
+          <w:b/>
+        </w:rPr>
+      </w:pPr>
+      <w:r>
+        <w:rPr>
+          <w:rFonts w:ascii="Times New Roman" w:hAnsi="Times New Roman" w:cs="Times New Roman"/>
+          <w:b/>
+        </w:rPr>
+        <w:t xml:space="preserve">Professor Chartreuse (Priyanka) – This is the </w:t>
+      </w:r>
+      <w:proofErr w:type="spellStart"/>
+      <w:r>
+        <w:rPr>
+          <w:rFonts w:ascii="Times New Roman" w:hAnsi="Times New Roman" w:cs="Times New Roman"/>
+          <w:b/>
+        </w:rPr>
+        <w:t>datalord</w:t>
+      </w:r>
+      <w:proofErr w:type="spellEnd"/>
+    </w:p>
+    <w:p>
+      <w:pPr>
+        <w:rPr>
+          <w:rFonts w:ascii="Times New Roman" w:hAnsi="Times New Roman" w:cs="Times New Roman"/>
+          <w:u w:val="single"/>
+        </w:rPr>
+      </w:pPr>
+      <w:r>
+        <w:rPr>
+          <w:rFonts w:ascii="Times New Roman" w:hAnsi="Times New Roman" w:cs="Times New Roman"/>
+          <w:u w:val="single"/>
+        </w:rPr>
+        <w:t>Necessary Data</w:t>
+      </w:r>
+    </w:p>
+    <w:p>
+      <w:pPr>
+        <w:rPr>
+          <w:rFonts w:ascii="Times New Roman" w:hAnsi="Times New Roman" w:cs="Times New Roman"/>
+          <w:u w:val="single"/>
+        </w:rPr>
+      </w:pPr>
+      <w:r>
+        <w:rPr>
+          <w:rFonts w:ascii="Times New Roman" w:hAnsi="Times New Roman" w:cs="Times New Roman"/>
+          <w:u w:val="single"/>
+        </w:rPr>
+        <w:t>Licensing Information</w:t>
+      </w:r>
+    </w:p>
+    <w:p>
+      <w:pPr>
+        <w:rPr>
+          <w:rFonts w:ascii="Times New Roman" w:hAnsi="Times New Roman" w:cs="Times New Roman"/>
+          <w:u w:val="single"/>
+        </w:rPr>
+      </w:pPr>
+      <w:r>
+        <w:rPr>
+          <w:rFonts w:ascii="Times New Roman" w:hAnsi="Times New Roman" w:cs="Times New Roman"/>
+          <w:u w:val="single"/>
+        </w:rPr>
+        <w:t>Necessary Facilities/Equipment</w:t>
+      </w:r>
+    </w:p>
+    <w:p>
+      <w:pPr>
+        <w:rPr>
+          <w:rFonts w:ascii="Times New Roman" w:hAnsi="Times New Roman" w:cs="Times New Roman"/>
+          <w:u w:val="single"/>
+        </w:rPr>
+      </w:pPr>
+      <w:r>
+        <w:rPr>
+          <w:rFonts w:ascii="Times New Roman" w:hAnsi="Times New Roman" w:cs="Times New Roman"/>
+          <w:u w:val="single"/>
+        </w:rPr>
+        <w:t>Recommended Data Management Practices</w:t>
+      </w:r>
+    </w:p>
+    <w:p>
+      <w:pPr>
+        <w:rPr>
+          <w:rFonts w:ascii="Times New Roman" w:hAnsi="Times New Roman" w:cs="Times New Roman"/>
+          <w:u w:val="single"/>
+        </w:rPr>
+      </w:pPr>
+      <w:r>
+        <w:rPr>
+          <w:rFonts w:ascii="Times New Roman" w:hAnsi="Times New Roman" w:cs="Times New Roman"/>
+          <w:u w:val="single"/>
+        </w:rPr>
+        <w:t>Ownership and Access to Data</w:t>
+      </w:r>
+    </w:p>
+    <w:p>
+      <w:pPr>
+        <w:rPr>
+          <w:rFonts w:ascii="Times New Roman" w:hAnsi="Times New Roman" w:cs="Times New Roman"/>
+          <w:u w:val="single"/>
+        </w:rPr>
+      </w:pPr>
+      <w:r>
+        <w:rPr>
+          <w:rFonts w:ascii="Times New Roman" w:hAnsi="Times New Roman" w:cs="Times New Roman"/>
+          <w:u w:val="single"/>
+        </w:rPr>
+        <w:t>Post-Project Data Value</w:t>
+      </w:r>
+    </w:p>
+    <w:p>
+      <w:pPr>
+        <w:rPr>
+          <w:rFonts w:ascii="Times New Roman" w:hAnsi="Times New Roman" w:cs="Times New Roman"/>
+          <w:u w:val="single"/>
+        </w:rPr>
+      </w:pPr>
+      <w:r>
+        <w:rPr>
+          <w:rFonts w:ascii="Times New Roman" w:hAnsi="Times New Roman" w:cs="Times New Roman"/>
+          <w:u w:val="single"/>
+        </w:rPr>
+        <w:t>Metadata Requirements</w:t>
+      </w:r>
+    </w:p>
+    <w:p>
+      <w:pPr>
+        <w:rPr>
+          <w:rFonts w:ascii="Times New Roman" w:hAnsi="Times New Roman" w:cs="Times New Roman"/>
+          <w:u w:val="single"/>
+        </w:rPr>
+      </w:pPr>
+      <w:r>
+        <w:rPr>
+          <w:rFonts w:ascii="Times New Roman" w:hAnsi="Times New Roman" w:cs="Times New Roman"/>
+          <w:u w:val="single"/>
+        </w:rPr>
+        <w:t>Relevant Linked Open Data Strategies</w:t>
+      </w:r>
+    </w:p>
+    <w:p>
+      <w:pPr>
+        <w:rPr>
+          <w:rFonts w:ascii="Times New Roman" w:hAnsi="Times New Roman" w:cs="Times New Roman"/>
+          <w:u w:val="single"/>
+        </w:rPr>
+      </w:pPr>
+      <w:r>
+        <w:rPr>
+          <w:rFonts w:ascii="Times New Roman" w:hAnsi="Times New Roman" w:cs="Times New Roman"/>
+          <w:u w:val="single"/>
+        </w:rPr>
+        <w:t>Reuse and Long-Term Preservation</w:t>
+      </w:r>
+    </w:p>
+    <w:p>
+      <w:pPr>
+        <w:rPr>
+          <w:rFonts w:ascii="Times New Roman" w:hAnsi="Times New Roman" w:cs="Times New Roman"/>
+          <w:u w:val="single"/>
+        </w:rPr>
+      </w:pPr>
+      <w:r>
+        <w:rPr>
+          <w:rFonts w:ascii="Times New Roman" w:hAnsi="Times New Roman" w:cs="Times New Roman"/>
+          <w:u w:val="single"/>
+        </w:rPr>
+        <w:t>Storage Costs</w:t>
+      </w:r>
+    </w:p>
+    <w:p>
+      <w:pPr>
+        <w:rPr>
+          <w:rFonts w:ascii="Times New Roman" w:hAnsi="Times New Roman" w:cs="Times New Roman"/>
+          <w:b/>
+          <w:lang w:val="en-CA"/>
+        </w:rPr>
+      </w:pPr>
+    </w:p>
+    <w:p/>
+    <w:p>
+      <w:pPr>
+        <w:pStyle w:val="paragraph"/>
+        <w:spacing w:before="0" w:beforeAutospacing="0" w:after="0" w:afterAutospacing="0"/>
+        <w:jc w:val="both"/>
+        <w:textAlignment w:val="baseline"/>
+        <w:rPr>
+          <w:rStyle w:val="normaltextrun"/>
+        </w:rPr>
+      </w:pPr>
+      <w:bookmarkStart w:id="0" w:name="_GoBack"/>
+      <w:bookmarkEnd w:id="0"/>
+    </w:p>
+    <w:p/>
+    <w:p>
+      <w:pPr>
+        <w:rPr>
+          <w:rFonts w:ascii="Arial" w:hAnsi="Arial" w:cs="Arial"/>
+          <w:b/>
+        </w:rPr>
+      </w:pPr>
+    </w:p>
+    <w:p>
+      <w:pPr>
+        <w:rPr>
+          <w:rFonts w:ascii="Arial" w:hAnsi="Arial" w:cs="Arial"/>
+          <w:b/>
+        </w:rPr>
+      </w:pPr>
+      <w:r>
+        <w:rPr>
+          <w:rFonts w:ascii="Arial" w:hAnsi="Arial" w:cs="Arial"/>
+          <w:b/>
+        </w:rPr>
+        <w:t>Professor Pinkerton</w:t>
+      </w:r>
+    </w:p>
+    <w:p>
+      <w:pPr>
+        <w:rPr>
           <w:rFonts w:ascii="Arial" w:hAnsi="Arial" w:cs="Arial"/>
           <w:u w:val="single"/>
         </w:rPr>
@@ -68,6 +642,7 @@
         <w:rPr>
           <w:rFonts w:ascii="Arial" w:hAnsi="Arial" w:cs="Arial"/>
         </w:rPr>
+        <w:lastRenderedPageBreak/>
         <w:tab/>
         <w:t>Professor Pinkerton has a very large, and ever growing, collection of data that is used by many people.  Some of her files contain open data and she would like everyone to have access to them, while some contain sensitive information with access awarded on a case-by-case basis.  This data management plan attempts to provide a way for Professor Pinkerton to easily organize her data sets so that they can be used in the future, either by herself or other individuals.</w:t>
       </w:r>
@@ -83,7 +658,49 @@
         <w:rPr>
           <w:rFonts w:ascii="Arial" w:hAnsi="Arial" w:cs="Arial"/>
         </w:rPr>
-        <w:t>Given the vast number of spreadsheets that Professor Pinkerton currently has (and the amount that she is likely to collect in the future), it is our recommendation that a database management system is set up to organize this data.  Contained within this DBMS will be the metadata about all of the different spreadsheets that she has collected.  This DBMS will help Professor Pinkerton keep a record of all of the data sets that she has in an organized fashion, as well as help her locate them easily when needed.  It will primarily operate as a database with information about all of the data sets that Professor Pinkerton collects.  This DBMS should be available online so that anyone with data requests can easily find what data Professor Pinkerton has.  The DBMS should also include links to where the open data sets can be downloaded so that they can easily be accessed.</w:t>
+        <w:t xml:space="preserve">Given the vast number of spreadsheets that Professor Pinkerton currently has (and the amount that she is likely to collect in the future), it is our recommendation that a database management system is set up to organize this data.  Contained within this DBMS will be the metadata about </w:t>
+      </w:r>
+      <w:proofErr w:type="gramStart"/>
+      <w:r>
+        <w:rPr>
+          <w:rFonts w:ascii="Arial" w:hAnsi="Arial" w:cs="Arial"/>
+        </w:rPr>
+        <w:t>all of</w:t>
+      </w:r>
+      <w:proofErr w:type="gramEnd"/>
+      <w:r>
+        <w:rPr>
+          <w:rFonts w:ascii="Arial" w:hAnsi="Arial" w:cs="Arial"/>
+        </w:rPr>
+        <w:t xml:space="preserve"> the different spreadsheets that she has collected.  This DBMS will help Professor Pinkerton keep a record of </w:t>
+      </w:r>
+      <w:proofErr w:type="gramStart"/>
+      <w:r>
+        <w:rPr>
+          <w:rFonts w:ascii="Arial" w:hAnsi="Arial" w:cs="Arial"/>
+        </w:rPr>
+        <w:t>all of</w:t>
+      </w:r>
+      <w:proofErr w:type="gramEnd"/>
+      <w:r>
+        <w:rPr>
+          <w:rFonts w:ascii="Arial" w:hAnsi="Arial" w:cs="Arial"/>
+        </w:rPr>
+        <w:t xml:space="preserve"> the data sets that she has in an organized fashion, as well as help her locate them easily when needed.  It will primarily operate as a database with information about </w:t>
+      </w:r>
+      <w:proofErr w:type="gramStart"/>
+      <w:r>
+        <w:rPr>
+          <w:rFonts w:ascii="Arial" w:hAnsi="Arial" w:cs="Arial"/>
+        </w:rPr>
+        <w:t>all of</w:t>
+      </w:r>
+      <w:proofErr w:type="gramEnd"/>
+      <w:r>
+        <w:rPr>
+          <w:rFonts w:ascii="Arial" w:hAnsi="Arial" w:cs="Arial"/>
+        </w:rPr>
+        <w:t xml:space="preserve"> the data sets that Professor Pinkerton collects.  This DBMS should be available online so that anyone with data requests can easily find what data Professor Pinkerton has.  The DBMS should also include links to where the open data sets can be downloaded so that they can easily be accessed.</w:t>
       </w:r>
     </w:p>
     <w:p>
@@ -97,7 +714,21 @@
           <w:rFonts w:ascii="Arial" w:hAnsi="Arial" w:cs="Arial"/>
         </w:rPr>
         <w:tab/>
-        <w:t>We are recommending that all of the spreadsheets should be hosted on a drive, with a hard disk back up.  The files will have to be separated in to two different categories (with the category of data being noted in the metadata, and therefore in the DBMS).  The first category of spreadsheet is for open data, which anyone can have access to.  The second category of data is for files that Professor Pinkerton would like to control who has access to.</w:t>
+        <w:t xml:space="preserve">We are recommending that </w:t>
+      </w:r>
+      <w:proofErr w:type="gramStart"/>
+      <w:r>
+        <w:rPr>
+          <w:rFonts w:ascii="Arial" w:hAnsi="Arial" w:cs="Arial"/>
+        </w:rPr>
+        <w:t>all of</w:t>
+      </w:r>
+      <w:proofErr w:type="gramEnd"/>
+      <w:r>
+        <w:rPr>
+          <w:rFonts w:ascii="Arial" w:hAnsi="Arial" w:cs="Arial"/>
+        </w:rPr>
+        <w:t xml:space="preserve"> the spreadsheets should be hosted on a drive, with a hard disk back up.  The files will have to be separated in to two different categories (with the category of data being noted in the metadata, and therefore in the DBMS).  The first category of spreadsheet is for open data, which anyone can have access to.  The second category of data is for files that Professor Pinkerton would like to control who has access to.</w:t>
       </w:r>
     </w:p>
     <w:p>
@@ -111,7 +742,21 @@
           <w:rFonts w:ascii="Arial" w:hAnsi="Arial" w:cs="Arial"/>
         </w:rPr>
         <w:tab/>
-        <w:t>The spreadsheets that are in the first category will be on a drive that is open and accessible to anyone, while the spreadsheets that are in the second category will be on a separate drive, and each of these files will be protected so that only people that Professor Pinkerton has given permission to can access them.  People will have to request permission to access these spreadsheets.  Both of these drives will be protected so that no one, other than Professor Pinkerton and potentially her postdoc students (at her discretion) can upload or modify files that are on the drive.  This will prevent any changes from being made to the raw data sets that are a part of her collection</w:t>
+        <w:t xml:space="preserve">The spreadsheets that are in the first category will be on a drive that is open and accessible to anyone, while the spreadsheets that are in the second category will be on a separate drive, and each of these files will be protected so that only people that Professor Pinkerton has given permission to can access them.  People will have to request permission to access these spreadsheets.  </w:t>
+      </w:r>
+      <w:proofErr w:type="gramStart"/>
+      <w:r>
+        <w:rPr>
+          <w:rFonts w:ascii="Arial" w:hAnsi="Arial" w:cs="Arial"/>
+        </w:rPr>
+        <w:t>Both of these</w:t>
+      </w:r>
+      <w:proofErr w:type="gramEnd"/>
+      <w:r>
+        <w:rPr>
+          <w:rFonts w:ascii="Arial" w:hAnsi="Arial" w:cs="Arial"/>
+        </w:rPr>
+        <w:t xml:space="preserve"> drives will be protected so that no one, other than Professor Pinkerton and potentially her postdoc students (at her discretion) can upload or modify files that are on the drive.  This will prevent any changes from being made to the raw data sets that are a part of her collection</w:t>
       </w:r>
     </w:p>
     <w:p>
@@ -148,20 +793,47 @@
           <w:rFonts w:ascii="Arial" w:hAnsi="Arial" w:cs="Arial"/>
         </w:rPr>
         <w:tab/>
-        <w:t xml:space="preserve">There is no new data that Professor Pinkerton actually needs to collect as a part of this data management plan.  Rather, as her collection of data increases and she gets more and more spreadsheets, these new sheets will be integrated into her collection based on the database management system that gets set up.  The metadata will need to be entered into the DBMS as the spreadsheets are added to the collection, and will need to be uploaded to the appropriate drive location (depending on whether the data is open or not), and backed up on the local backup.  </w:t>
-      </w:r>
-    </w:p>
-    <w:p>
-      <w:pPr>
-        <w:rPr>
-          <w:rFonts w:ascii="Arial" w:hAnsi="Arial" w:cs="Arial"/>
-        </w:rPr>
-      </w:pPr>
-      <w:r>
-        <w:rPr>
-          <w:rFonts w:ascii="Arial" w:hAnsi="Arial" w:cs="Arial"/>
-        </w:rPr>
-        <w:lastRenderedPageBreak/>
+        <w:t xml:space="preserve">There is no new data that Professor Pinkerton </w:t>
+      </w:r>
+      <w:proofErr w:type="gramStart"/>
+      <w:r>
+        <w:rPr>
+          <w:rFonts w:ascii="Arial" w:hAnsi="Arial" w:cs="Arial"/>
+        </w:rPr>
+        <w:t>actually needs</w:t>
+      </w:r>
+      <w:proofErr w:type="gramEnd"/>
+      <w:r>
+        <w:rPr>
+          <w:rFonts w:ascii="Arial" w:hAnsi="Arial" w:cs="Arial"/>
+        </w:rPr>
+        <w:t xml:space="preserve"> to collect as a part of this data management plan.  Rather, as her collection of data increases and she gets more and more spreadsheets, these new sheets will be integrated into her collection based on the database management system that gets set up.  The metadata will need to be </w:t>
+      </w:r>
+      <w:proofErr w:type="gramStart"/>
+      <w:r>
+        <w:rPr>
+          <w:rFonts w:ascii="Arial" w:hAnsi="Arial" w:cs="Arial"/>
+        </w:rPr>
+        <w:t>entered into</w:t>
+      </w:r>
+      <w:proofErr w:type="gramEnd"/>
+      <w:r>
+        <w:rPr>
+          <w:rFonts w:ascii="Arial" w:hAnsi="Arial" w:cs="Arial"/>
+        </w:rPr>
+        <w:t xml:space="preserve"> the DBMS as the spreadsheets are added to the collection, and will need to be uploaded to the appropriate drive location (depending on whether the data is open or not), and backed up on the local backup.  </w:t>
+      </w:r>
+    </w:p>
+    <w:p>
+      <w:pPr>
+        <w:rPr>
+          <w:rFonts w:ascii="Arial" w:hAnsi="Arial" w:cs="Arial"/>
+        </w:rPr>
+      </w:pPr>
+      <w:r>
+        <w:rPr>
+          <w:rFonts w:ascii="Arial" w:hAnsi="Arial" w:cs="Arial"/>
+        </w:rPr>
         <w:tab/>
         <w:t>Professor Pinkerton does need to locate and organize the metadata about the different data sets.  This is all information that she currently has, it will just need to be compiled into the DBMS.</w:t>
       </w:r>
@@ -198,6 +870,7 @@
           <w:rFonts w:ascii="Arial" w:hAnsi="Arial" w:cs="Arial"/>
           <w:u w:val="single"/>
         </w:rPr>
+        <w:lastRenderedPageBreak/>
         <w:t>Licensing Information</w:t>
       </w:r>
     </w:p>
@@ -248,7 +921,21 @@
           <w:rFonts w:ascii="Arial" w:hAnsi="Arial" w:cs="Arial"/>
         </w:rPr>
         <w:tab/>
-        <w:t>It is our recommendation that all of the data be stored in two locations.  The first location is on the university cloud that is used at Dalhousie University.  The second location is to have local backups of the data on the hardware where the files are currently stored.  As a result, no new facilities or equipment are required to organize and maintain the data</w:t>
+        <w:t xml:space="preserve">It is our recommendation that </w:t>
+      </w:r>
+      <w:proofErr w:type="gramStart"/>
+      <w:r>
+        <w:rPr>
+          <w:rFonts w:ascii="Arial" w:hAnsi="Arial" w:cs="Arial"/>
+        </w:rPr>
+        <w:t>all of</w:t>
+      </w:r>
+      <w:proofErr w:type="gramEnd"/>
+      <w:r>
+        <w:rPr>
+          <w:rFonts w:ascii="Arial" w:hAnsi="Arial" w:cs="Arial"/>
+        </w:rPr>
+        <w:t xml:space="preserve"> the data be stored in two locations.  The first location is on the university cloud that is used at Dalhousie University.  The second location is to have local backups of the data on the hardware where the files are currently stored.  As a result, no new facilities or equipment are required to organize and maintain the data</w:t>
       </w:r>
     </w:p>
     <w:p>
@@ -276,7 +963,21 @@
           <w:rFonts w:ascii="Arial" w:hAnsi="Arial" w:cs="Arial"/>
         </w:rPr>
         <w:tab/>
-        <w:t>We also recommend that the DBMS is created using a program that makes use of a search query language (SQL).  One program that she should consider using is SQLite, which can be downloaded for free, and thus again resulting in no additional costs.  This DBMS should be backed up both on the cloud and locally, similar to the other data sets.</w:t>
+        <w:t xml:space="preserve">We also recommend that the DBMS is created using a program that makes use of a search query language (SQL).  One program that she should consider using is SQLite, which can be downloaded for free, and thus again resulting in no additional costs.  This DBMS should be backed up both on the cloud and locally, </w:t>
+      </w:r>
+      <w:proofErr w:type="gramStart"/>
+      <w:r>
+        <w:rPr>
+          <w:rFonts w:ascii="Arial" w:hAnsi="Arial" w:cs="Arial"/>
+        </w:rPr>
+        <w:t>similar to</w:t>
+      </w:r>
+      <w:proofErr w:type="gramEnd"/>
+      <w:r>
+        <w:rPr>
+          <w:rFonts w:ascii="Arial" w:hAnsi="Arial" w:cs="Arial"/>
+        </w:rPr>
+        <w:t xml:space="preserve"> the other data sets.</w:t>
       </w:r>
     </w:p>
     <w:p>
@@ -326,7 +1027,35 @@
           <w:rFonts w:ascii="Arial" w:hAnsi="Arial" w:cs="Arial"/>
         </w:rPr>
         <w:tab/>
-        <w:t>As mentioned before, the spreadsheets that Professor Pinkerton has will need to be separated into two different categories.  The different categories will have different access and ownership characteristics.  For data that is considered to be open, the spreadsheets should be made publicly available on the Dalhousie University online drive.  This will reduce the amount of requests that Professor Pinkerton will receive to send out her data sets as people can download these data sets themselves.</w:t>
+        <w:t xml:space="preserve">As mentioned before, the spreadsheets that Professor Pinkerton has will need to be separated into two different categories.  The different categories will have different access and ownership characteristics.  For data that </w:t>
+      </w:r>
+      <w:proofErr w:type="gramStart"/>
+      <w:r>
+        <w:rPr>
+          <w:rFonts w:ascii="Arial" w:hAnsi="Arial" w:cs="Arial"/>
+        </w:rPr>
+        <w:t>is considered to be</w:t>
+      </w:r>
+      <w:proofErr w:type="gramEnd"/>
+      <w:r>
+        <w:rPr>
+          <w:rFonts w:ascii="Arial" w:hAnsi="Arial" w:cs="Arial"/>
+        </w:rPr>
+        <w:t xml:space="preserve"> open, the spreadsheets should be made publicly available on the Dalhousie University online drive.  This will reduce the </w:t>
+      </w:r>
+      <w:proofErr w:type="gramStart"/>
+      <w:r>
+        <w:rPr>
+          <w:rFonts w:ascii="Arial" w:hAnsi="Arial" w:cs="Arial"/>
+        </w:rPr>
+        <w:t>amount</w:t>
+      </w:r>
+      <w:proofErr w:type="gramEnd"/>
+      <w:r>
+        <w:rPr>
+          <w:rFonts w:ascii="Arial" w:hAnsi="Arial" w:cs="Arial"/>
+        </w:rPr>
+        <w:t xml:space="preserve"> of requests that Professor Pinkerton will receive to send out her data sets as people can download these data sets themselves.</w:t>
       </w:r>
     </w:p>
     <w:p>
@@ -340,56 +1069,70 @@
           <w:rFonts w:ascii="Arial" w:hAnsi="Arial" w:cs="Arial"/>
         </w:rPr>
         <w:tab/>
-        <w:t xml:space="preserve">For the second category of data sets that are not considered to be open, the access will be issued on a case-by-case basis.  These will be stored on a location of the drive that is not shared.  For someone to access one of the data sets, they will need to seek permission from Professor Pinkerton, and she will send them the link to access the </w:t>
+        <w:t>For the second category of data sets that are not considered to be open, the access will be issued on a case-by-case basis.  These will be stored on a location of the drive that is not shared.  For someone to access one of the data sets, they will need to seek permission from Professor Pinkerton, and she will send them the link to access the specific data.  This will also allow her to turn off link sharing of any of the files when she no longer wishes to share the file with others.</w:t>
+      </w:r>
+    </w:p>
+    <w:p>
+      <w:pPr>
+        <w:rPr>
+          <w:rFonts w:ascii="Arial" w:hAnsi="Arial" w:cs="Arial"/>
+        </w:rPr>
+      </w:pPr>
+      <w:r>
+        <w:rPr>
+          <w:rFonts w:ascii="Arial" w:hAnsi="Arial" w:cs="Arial"/>
+        </w:rPr>
+        <w:tab/>
+      </w:r>
+    </w:p>
+    <w:p>
+      <w:pPr>
+        <w:rPr>
+          <w:rFonts w:ascii="Arial" w:hAnsi="Arial" w:cs="Arial"/>
+          <w:u w:val="single"/>
+        </w:rPr>
+      </w:pPr>
+      <w:r>
+        <w:rPr>
+          <w:rFonts w:ascii="Arial" w:hAnsi="Arial" w:cs="Arial"/>
+          <w:u w:val="single"/>
+        </w:rPr>
+        <w:t>Post-Project Data Value</w:t>
+      </w:r>
+    </w:p>
+    <w:p>
+      <w:pPr>
+        <w:rPr>
+          <w:rFonts w:ascii="Arial" w:hAnsi="Arial" w:cs="Arial"/>
+        </w:rPr>
+      </w:pPr>
+      <w:r>
+        <w:rPr>
+          <w:rFonts w:ascii="Arial" w:hAnsi="Arial" w:cs="Arial"/>
+        </w:rPr>
+        <w:tab/>
+        <w:t xml:space="preserve">By setting up this DBMS, significant value is obviously created.  Once the data sets are hosted online and interested parties have access to the DBMS, the data sets </w:t>
       </w:r>
       <w:r>
         <w:rPr>
           <w:rFonts w:ascii="Arial" w:hAnsi="Arial" w:cs="Arial"/>
         </w:rPr>
         <w:lastRenderedPageBreak/>
-        <w:t>specific data.  This will also allow her to turn off link sharing of any of the files when she no longer wishes to share the file with others.</w:t>
-      </w:r>
-    </w:p>
-    <w:p>
-      <w:pPr>
-        <w:rPr>
-          <w:rFonts w:ascii="Arial" w:hAnsi="Arial" w:cs="Arial"/>
-        </w:rPr>
-      </w:pPr>
-      <w:r>
-        <w:rPr>
-          <w:rFonts w:ascii="Arial" w:hAnsi="Arial" w:cs="Arial"/>
-        </w:rPr>
-        <w:tab/>
-      </w:r>
-    </w:p>
-    <w:p>
-      <w:pPr>
-        <w:rPr>
-          <w:rFonts w:ascii="Arial" w:hAnsi="Arial" w:cs="Arial"/>
-          <w:u w:val="single"/>
-        </w:rPr>
-      </w:pPr>
-      <w:r>
-        <w:rPr>
-          <w:rFonts w:ascii="Arial" w:hAnsi="Arial" w:cs="Arial"/>
-          <w:u w:val="single"/>
-        </w:rPr>
-        <w:t>Post-Project Data Value</w:t>
-      </w:r>
-    </w:p>
-    <w:p>
-      <w:pPr>
-        <w:rPr>
-          <w:rFonts w:ascii="Arial" w:hAnsi="Arial" w:cs="Arial"/>
-        </w:rPr>
-      </w:pPr>
-      <w:r>
-        <w:rPr>
-          <w:rFonts w:ascii="Arial" w:hAnsi="Arial" w:cs="Arial"/>
-        </w:rPr>
-        <w:tab/>
-        <w:t>By setting up this DBMS, significant value is obviously created.  Once the data sets are hosted online and interested parties have access to the DBMS, the data sets will be much easier to find for interested parties.  Additionally, it will be easy to add new metadata for the DBMS as new data sets are collected.  It will also reduce the number of data requests that Professor Pinkerton will receive, as interested parties will be able to download the data that they need (as long as it is tagged as open data).  This DBMS also helps Professor Pinkerton comply with the FAIR data principles, adding further value.  The DBMS will help with all aspects of the FAIR principles (findable, accessible, interoperable and reusable).</w:t>
+        <w:t>will be much easier to find for interested parties.  Additionally, it will be easy to add new metadata for the DBMS as new data sets are collected.  It will also reduce the number of data requests that Professor Pinkerton will receive, as interested parties will be able to download the data that they need (</w:t>
+      </w:r>
+      <w:proofErr w:type="gramStart"/>
+      <w:r>
+        <w:rPr>
+          <w:rFonts w:ascii="Arial" w:hAnsi="Arial" w:cs="Arial"/>
+        </w:rPr>
+        <w:t>as long as</w:t>
+      </w:r>
+      <w:proofErr w:type="gramEnd"/>
+      <w:r>
+        <w:rPr>
+          <w:rFonts w:ascii="Arial" w:hAnsi="Arial" w:cs="Arial"/>
+        </w:rPr>
+        <w:t xml:space="preserve"> it is tagged as open data).  This DBMS also helps Professor Pinkerton comply with the FAIR data principles, adding further value.  The DBMS will help with all aspects of the FAIR principles (findable, accessible, interoperable and reusable).</w:t>
       </w:r>
     </w:p>
     <w:p>
@@ -633,7 +1376,35 @@
         <w:rPr>
           <w:rFonts w:ascii="Arial" w:hAnsi="Arial" w:cs="Arial"/>
         </w:rPr>
-        <w:t>This data should be entered into the recommended SQLite program for each new data set that is collected.  To metadata should be accurate and complete for each set to ensure that a correct record of all of the data sets that Professor Pinkerton owns are logged and can be accessed by others with ease.</w:t>
+        <w:t xml:space="preserve">This data should be </w:t>
+      </w:r>
+      <w:proofErr w:type="gramStart"/>
+      <w:r>
+        <w:rPr>
+          <w:rFonts w:ascii="Arial" w:hAnsi="Arial" w:cs="Arial"/>
+        </w:rPr>
+        <w:t>entered into</w:t>
+      </w:r>
+      <w:proofErr w:type="gramEnd"/>
+      <w:r>
+        <w:rPr>
+          <w:rFonts w:ascii="Arial" w:hAnsi="Arial" w:cs="Arial"/>
+        </w:rPr>
+        <w:t xml:space="preserve"> the recommended SQLite program for each new data set that is collected.  To metadata should be accurate and complete for each set to ensure that a correct record of </w:t>
+      </w:r>
+      <w:proofErr w:type="gramStart"/>
+      <w:r>
+        <w:rPr>
+          <w:rFonts w:ascii="Arial" w:hAnsi="Arial" w:cs="Arial"/>
+        </w:rPr>
+        <w:t>all of</w:t>
+      </w:r>
+      <w:proofErr w:type="gramEnd"/>
+      <w:r>
+        <w:rPr>
+          <w:rFonts w:ascii="Arial" w:hAnsi="Arial" w:cs="Arial"/>
+        </w:rPr>
+        <w:t xml:space="preserve"> the data sets that Professor Pinkerton owns are logged and can be accessed by others with ease.</w:t>
       </w:r>
     </w:p>
     <w:p>
@@ -666,10 +1437,7 @@
         </w:rPr>
       </w:pPr>
     </w:p>
-    <w:p>
-      <w:bookmarkStart w:id="0" w:name="_GoBack"/>
-      <w:bookmarkEnd w:id="0"/>
-    </w:p>
+    <w:p/>
     <w:sectPr>
       <w:pgSz w:w="12240" w:h="15840"/>
       <w:pgMar w:top="1440" w:right="1440" w:bottom="1440" w:left="1440" w:header="708" w:footer="708" w:gutter="0"/>

--- a/BUSI6516_GroupProject.docx
+++ b/BUSI6516_GroupProject.docx
@@ -24,8 +24,6 @@
         </w:rPr>
         <w:t>!</w:t>
       </w:r>
-      <w:bookmarkStart w:id="0" w:name="_GoBack"/>
-      <w:bookmarkEnd w:id="0"/>
     </w:p>
     <w:p>
       <w:pPr>
@@ -241,13 +239,122 @@
     <w:p>
       <w:pPr>
         <w:rPr>
-          <w:rFonts w:ascii="Times New Roman" w:hAnsi="Times New Roman" w:cs="Times New Roman"/>
-          <w:u w:val="single"/>
-        </w:rPr>
-      </w:pPr>
-      <w:r>
-        <w:rPr>
-          <w:rFonts w:ascii="Times New Roman" w:hAnsi="Times New Roman" w:cs="Times New Roman"/>
+          <w:rFonts w:ascii="Arial" w:hAnsi="Arial" w:cs="Arial"/>
+          <w:b/>
+        </w:rPr>
+      </w:pPr>
+    </w:p>
+    <w:p>
+      <w:pPr>
+        <w:rPr>
+          <w:rFonts w:ascii="Arial" w:hAnsi="Arial" w:cs="Arial"/>
+          <w:b/>
+        </w:rPr>
+      </w:pPr>
+      <w:r>
+        <w:rPr>
+          <w:rFonts w:ascii="Arial" w:hAnsi="Arial" w:cs="Arial"/>
+          <w:b/>
+        </w:rPr>
+        <w:t>Professor Pinkerton</w:t>
+      </w:r>
+    </w:p>
+    <w:p>
+      <w:pPr>
+        <w:rPr>
+          <w:rFonts w:ascii="Arial" w:hAnsi="Arial" w:cs="Arial"/>
+          <w:u w:val="single"/>
+        </w:rPr>
+      </w:pPr>
+      <w:r>
+        <w:rPr>
+          <w:rFonts w:ascii="Arial" w:hAnsi="Arial" w:cs="Arial"/>
+          <w:u w:val="single"/>
+        </w:rPr>
+        <w:t>Introduction and Recommendation</w:t>
+      </w:r>
+    </w:p>
+    <w:p>
+      <w:pPr>
+        <w:rPr>
+          <w:rFonts w:ascii="Arial" w:hAnsi="Arial" w:cs="Arial"/>
+        </w:rPr>
+      </w:pPr>
+      <w:r>
+        <w:rPr>
+          <w:rFonts w:ascii="Arial" w:hAnsi="Arial" w:cs="Arial"/>
+        </w:rPr>
+        <w:tab/>
+        <w:t>Professor Pinkerton has a very large, and ever growing, collection of data that is used by many people.  Some of her files contain open data and she would like everyone to have access to them, while some contain sensitive information with access awarded on a case-by-case basis.  This data management plan attempts to provide a way for Professor Pinkerton to easily organize her data sets so that they can be used in the future, either by herself or other individuals.</w:t>
+      </w:r>
+    </w:p>
+    <w:p>
+      <w:pPr>
+        <w:ind w:firstLine="720"/>
+        <w:rPr>
+          <w:rFonts w:ascii="Arial" w:hAnsi="Arial" w:cs="Arial"/>
+        </w:rPr>
+      </w:pPr>
+      <w:r>
+        <w:rPr>
+          <w:rFonts w:ascii="Arial" w:hAnsi="Arial" w:cs="Arial"/>
+        </w:rPr>
+        <w:t>Given the vast number of spreadsheets that Professor Pinkerton currently has (and the amount that she is likely to collect in the future), it is our recommendation that a database management system is set up to organize this data.  Contained within this DBMS will be the metadata about all of the different spreadsheets that she has collected.  This DBMS will help Professor Pinkerton keep a record of all of the data sets that she has in an organized fashion, as well as help her locate them easily when needed.  It will primarily operate as a database with information about all of the data sets that Professor Pinkerton collects.  This DBMS should be available online so that anyone with data requests can easily find what data Professor Pinkerton has.  The DBMS should also include links to where the open data sets can be downloaded so that they can easily be accessed.</w:t>
+      </w:r>
+    </w:p>
+    <w:p>
+      <w:pPr>
+        <w:rPr>
+          <w:rFonts w:ascii="Arial" w:hAnsi="Arial" w:cs="Arial"/>
+        </w:rPr>
+      </w:pPr>
+      <w:r>
+        <w:rPr>
+          <w:rFonts w:ascii="Arial" w:hAnsi="Arial" w:cs="Arial"/>
+        </w:rPr>
+        <w:tab/>
+        <w:t>We are recommending that all of the spreadsheets should be hosted on a drive, with a hard disk back up.  The files will have to be separated in to two different categories (with the category of data being noted in the metadata, and therefore in the DBMS).  The first category of spreadsheet is for open data, which anyone can have access to.  The second category of data is for files that Professor Pinkerton would like to control who has access to.</w:t>
+      </w:r>
+    </w:p>
+    <w:p>
+      <w:pPr>
+        <w:rPr>
+          <w:rFonts w:ascii="Arial" w:hAnsi="Arial" w:cs="Arial"/>
+        </w:rPr>
+      </w:pPr>
+      <w:r>
+        <w:rPr>
+          <w:rFonts w:ascii="Arial" w:hAnsi="Arial" w:cs="Arial"/>
+        </w:rPr>
+        <w:tab/>
+        <w:t xml:space="preserve">The spreadsheets that are in the first category will be on a drive that is open and accessible to anyone, while the spreadsheets that are in the second category will be on a separate drive, and each of these files will be protected so that only people that </w:t>
+      </w:r>
+      <w:r>
+        <w:rPr>
+          <w:rFonts w:ascii="Arial" w:hAnsi="Arial" w:cs="Arial"/>
+        </w:rPr>
+        <w:lastRenderedPageBreak/>
+        <w:t>Professor Pinkerton has given permission to can access them.  People will have to request permission to access these spreadsheets.  Both of these drives will be protected so that no one, other than Professor Pinkerton and potentially her postdoc students (at her discretion) can upload or modify files that are on the drive.  This will prevent any changes from being made to the raw data sets that are a part of her collection</w:t>
+      </w:r>
+    </w:p>
+    <w:p>
+      <w:pPr>
+        <w:rPr>
+          <w:rFonts w:ascii="Arial" w:hAnsi="Arial" w:cs="Arial"/>
+          <w:u w:val="single"/>
+        </w:rPr>
+      </w:pPr>
+    </w:p>
+    <w:p>
+      <w:pPr>
+        <w:rPr>
+          <w:rFonts w:ascii="Arial" w:hAnsi="Arial" w:cs="Arial"/>
+          <w:u w:val="single"/>
+        </w:rPr>
+      </w:pPr>
+      <w:r>
+        <w:rPr>
+          <w:rFonts w:ascii="Arial" w:hAnsi="Arial" w:cs="Arial"/>
           <w:u w:val="single"/>
         </w:rPr>
         <w:t>Necessary Data</w:t>
@@ -256,13 +363,61 @@
     <w:p>
       <w:pPr>
         <w:rPr>
-          <w:rFonts w:ascii="Times New Roman" w:hAnsi="Times New Roman" w:cs="Times New Roman"/>
-          <w:u w:val="single"/>
-        </w:rPr>
-      </w:pPr>
-      <w:r>
-        <w:rPr>
-          <w:rFonts w:ascii="Times New Roman" w:hAnsi="Times New Roman" w:cs="Times New Roman"/>
+          <w:rFonts w:ascii="Arial" w:hAnsi="Arial" w:cs="Arial"/>
+        </w:rPr>
+      </w:pPr>
+      <w:r>
+        <w:rPr>
+          <w:rFonts w:ascii="Arial" w:hAnsi="Arial" w:cs="Arial"/>
+        </w:rPr>
+        <w:tab/>
+        <w:t xml:space="preserve">There is no new data that Professor Pinkerton actually needs to collect as a part of this data management plan.  Rather, as her collection of data increases and she gets more and more spreadsheets, these new sheets will be integrated into her collection based on the database management system that gets set up.  The metadata will need to be entered into the DBMS as the spreadsheets are added to the collection, and will need to be uploaded to the appropriate drive location (depending on whether the data is open or not), and backed up on the local backup.  </w:t>
+      </w:r>
+    </w:p>
+    <w:p>
+      <w:pPr>
+        <w:rPr>
+          <w:rFonts w:ascii="Arial" w:hAnsi="Arial" w:cs="Arial"/>
+        </w:rPr>
+      </w:pPr>
+      <w:r>
+        <w:rPr>
+          <w:rFonts w:ascii="Arial" w:hAnsi="Arial" w:cs="Arial"/>
+        </w:rPr>
+        <w:tab/>
+        <w:t>Professor Pinkerton does need to locate and organize the metadata about the different data sets.  This is all information that she currently has, it will just need to be compiled into the DBMS.</w:t>
+      </w:r>
+    </w:p>
+    <w:p>
+      <w:pPr>
+        <w:rPr>
+          <w:rFonts w:ascii="Arial" w:hAnsi="Arial" w:cs="Arial"/>
+        </w:rPr>
+      </w:pPr>
+      <w:r>
+        <w:rPr>
+          <w:rFonts w:ascii="Arial" w:hAnsi="Arial" w:cs="Arial"/>
+        </w:rPr>
+        <w:tab/>
+      </w:r>
+    </w:p>
+    <w:p>
+      <w:pPr>
+        <w:rPr>
+          <w:rFonts w:ascii="Arial" w:hAnsi="Arial" w:cs="Arial"/>
+        </w:rPr>
+      </w:pPr>
+    </w:p>
+    <w:p>
+      <w:pPr>
+        <w:rPr>
+          <w:rFonts w:ascii="Arial" w:hAnsi="Arial" w:cs="Arial"/>
+          <w:u w:val="single"/>
+        </w:rPr>
+      </w:pPr>
+      <w:r>
+        <w:rPr>
+          <w:rFonts w:ascii="Arial" w:hAnsi="Arial" w:cs="Arial"/>
           <w:u w:val="single"/>
         </w:rPr>
         <w:t>Licensing Information</w:t>
@@ -271,43 +426,98 @@
     <w:p>
       <w:pPr>
         <w:rPr>
-          <w:rFonts w:ascii="Times New Roman" w:hAnsi="Times New Roman" w:cs="Times New Roman"/>
-          <w:u w:val="single"/>
-        </w:rPr>
-      </w:pPr>
-      <w:r>
-        <w:rPr>
-          <w:rFonts w:ascii="Times New Roman" w:hAnsi="Times New Roman" w:cs="Times New Roman"/>
-          <w:u w:val="single"/>
-        </w:rPr>
-        <w:t>Necessary Facilities/Equipment</w:t>
-      </w:r>
-    </w:p>
-    <w:p>
-      <w:pPr>
-        <w:rPr>
-          <w:rFonts w:ascii="Times New Roman" w:hAnsi="Times New Roman" w:cs="Times New Roman"/>
-          <w:u w:val="single"/>
-        </w:rPr>
-      </w:pPr>
-      <w:r>
-        <w:rPr>
-          <w:rFonts w:ascii="Times New Roman" w:hAnsi="Times New Roman" w:cs="Times New Roman"/>
-          <w:u w:val="single"/>
-        </w:rPr>
-        <w:t>Recommended Data Management Practices</w:t>
-      </w:r>
-    </w:p>
-    <w:p>
-      <w:pPr>
-        <w:rPr>
-          <w:rFonts w:ascii="Times New Roman" w:hAnsi="Times New Roman" w:cs="Times New Roman"/>
-          <w:u w:val="single"/>
-        </w:rPr>
-      </w:pPr>
-      <w:r>
-        <w:rPr>
-          <w:rFonts w:ascii="Times New Roman" w:hAnsi="Times New Roman" w:cs="Times New Roman"/>
+          <w:rFonts w:ascii="Arial" w:hAnsi="Arial" w:cs="Arial"/>
+        </w:rPr>
+      </w:pPr>
+      <w:r>
+        <w:rPr>
+          <w:rFonts w:ascii="Arial" w:hAnsi="Arial" w:cs="Arial"/>
+        </w:rPr>
+        <w:tab/>
+        <w:t>The licensing information for each of the spreadsheets needs to be contained in the metadata, and therefore noted in the DBMS.  Each spreadsheet will have its own licensing requirements, and will therefore need to be tagged as either copyright, copyleft, or creative commons (BY, NC, ND or SA).  Whichever licensing is on the data sets when Professor Pinkerton obtains them, need to be included in the DBMS.</w:t>
+      </w:r>
+    </w:p>
+    <w:p>
+      <w:pPr>
+        <w:rPr>
+          <w:rFonts w:ascii="Arial" w:hAnsi="Arial" w:cs="Arial"/>
+        </w:rPr>
+      </w:pPr>
+    </w:p>
+    <w:p>
+      <w:pPr>
+        <w:rPr>
+          <w:rFonts w:ascii="Arial" w:hAnsi="Arial" w:cs="Arial"/>
+          <w:u w:val="single"/>
+        </w:rPr>
+      </w:pPr>
+      <w:r>
+        <w:rPr>
+          <w:rFonts w:ascii="Arial" w:hAnsi="Arial" w:cs="Arial"/>
+          <w:u w:val="single"/>
+        </w:rPr>
+        <w:t>Necessary Facilities/Equipment and Costs for Data Storage</w:t>
+      </w:r>
+    </w:p>
+    <w:p>
+      <w:pPr>
+        <w:rPr>
+          <w:rFonts w:ascii="Arial" w:hAnsi="Arial" w:cs="Arial"/>
+        </w:rPr>
+      </w:pPr>
+      <w:r>
+        <w:rPr>
+          <w:rFonts w:ascii="Arial" w:hAnsi="Arial" w:cs="Arial"/>
+        </w:rPr>
+        <w:tab/>
+        <w:t>It is our recommendation that all of the data be stored in two locations.  The first location is on the university cloud that is used at Dalhousie University.  The second location is to have local backups of the data on the hardware where the files are currently stored.  As a result, no new facilities or equipment are required to organize and maintain the data</w:t>
+      </w:r>
+    </w:p>
+    <w:p>
+      <w:pPr>
+        <w:rPr>
+          <w:rFonts w:ascii="Arial" w:hAnsi="Arial" w:cs="Arial"/>
+        </w:rPr>
+      </w:pPr>
+      <w:r>
+        <w:rPr>
+          <w:rFonts w:ascii="Arial" w:hAnsi="Arial" w:cs="Arial"/>
+        </w:rPr>
+        <w:tab/>
+        <w:t>Because of the vast amount of data that Professor Pinkerton currently has, and the rate at which she is continuing to compile data, more storage may be necessary in the future.  This would require both an expansion of the cloud that Dalhousie uses, as well as more hard drive space to store the data locally.  Because Dalhousie University already has both an online storage drive, and hardware for backing up this information, no additional costs will be incurred to store this data.</w:t>
+      </w:r>
+    </w:p>
+    <w:p>
+      <w:pPr>
+        <w:rPr>
+          <w:rFonts w:ascii="Arial" w:hAnsi="Arial" w:cs="Arial"/>
+        </w:rPr>
+      </w:pPr>
+      <w:r>
+        <w:rPr>
+          <w:rFonts w:ascii="Arial" w:hAnsi="Arial" w:cs="Arial"/>
+        </w:rPr>
+        <w:tab/>
+        <w:t>We also recommend that the DBMS is created using a program that makes use of a search query language (SQL).  One program that she should consider using is SQLite, which can be downloaded for free, and thus again resulting in no additional costs.  This DBMS should be backed up both on the cloud and locally, similar to the other data sets.</w:t>
+      </w:r>
+    </w:p>
+    <w:p>
+      <w:pPr>
+        <w:rPr>
+          <w:rFonts w:ascii="Arial" w:hAnsi="Arial" w:cs="Arial"/>
+        </w:rPr>
+      </w:pPr>
+    </w:p>
+    <w:p>
+      <w:pPr>
+        <w:rPr>
+          <w:rFonts w:ascii="Arial" w:hAnsi="Arial" w:cs="Arial"/>
+          <w:u w:val="single"/>
+        </w:rPr>
+      </w:pPr>
+      <w:r>
+        <w:rPr>
+          <w:rFonts w:ascii="Arial" w:hAnsi="Arial" w:cs="Arial"/>
           <w:u w:val="single"/>
         </w:rPr>
         <w:t>Ownership and Access to Data</w:t>
@@ -316,13 +526,69 @@
     <w:p>
       <w:pPr>
         <w:rPr>
-          <w:rFonts w:ascii="Times New Roman" w:hAnsi="Times New Roman" w:cs="Times New Roman"/>
-          <w:u w:val="single"/>
-        </w:rPr>
-      </w:pPr>
-      <w:r>
-        <w:rPr>
-          <w:rFonts w:ascii="Times New Roman" w:hAnsi="Times New Roman" w:cs="Times New Roman"/>
+          <w:rFonts w:ascii="Arial" w:hAnsi="Arial" w:cs="Arial"/>
+        </w:rPr>
+      </w:pPr>
+      <w:r>
+        <w:rPr>
+          <w:rFonts w:ascii="Arial" w:hAnsi="Arial" w:cs="Arial"/>
+        </w:rPr>
+        <w:lastRenderedPageBreak/>
+        <w:tab/>
+        <w:t>The DBMS would be owned by Professor Pinkerton, however should be available to anyone that is looking for data sets.  Professor Pinkerton can provide a link to the DBMS to anyone looking for data so they can locate what they are looking for, without having to request the data sets from her by email (except for the protected sheets).</w:t>
+      </w:r>
+    </w:p>
+    <w:p>
+      <w:pPr>
+        <w:rPr>
+          <w:rFonts w:ascii="Arial" w:hAnsi="Arial" w:cs="Arial"/>
+        </w:rPr>
+      </w:pPr>
+      <w:r>
+        <w:rPr>
+          <w:rFonts w:ascii="Arial" w:hAnsi="Arial" w:cs="Arial"/>
+        </w:rPr>
+        <w:tab/>
+        <w:t>As mentioned before, the spreadsheets that Professor Pinkerton has will need to be separated into two different categories.  The different categories will have different access and ownership characteristics.  For data that is considered to be open, the spreadsheets should be made publicly available on the Dalhousie University online drive.  This will reduce the amount of requests that Professor Pinkerton will receive to send out her data sets as people can download these data sets themselves.</w:t>
+      </w:r>
+    </w:p>
+    <w:p>
+      <w:pPr>
+        <w:rPr>
+          <w:rFonts w:ascii="Arial" w:hAnsi="Arial" w:cs="Arial"/>
+        </w:rPr>
+      </w:pPr>
+      <w:r>
+        <w:rPr>
+          <w:rFonts w:ascii="Arial" w:hAnsi="Arial" w:cs="Arial"/>
+        </w:rPr>
+        <w:tab/>
+        <w:t>For the second category of data sets that are not considered to be open, the access will be issued on a case-by-case basis.  These will be stored on a location of the drive that is not shared.  For someone to access one of the data sets, they will need to seek permission from Professor Pinkerton, and she will send them the link to access the specific data.  This will also allow her to turn off link sharing of any of the files when she no longer wishes to share the file with others.</w:t>
+      </w:r>
+    </w:p>
+    <w:p>
+      <w:pPr>
+        <w:rPr>
+          <w:rFonts w:ascii="Arial" w:hAnsi="Arial" w:cs="Arial"/>
+        </w:rPr>
+      </w:pPr>
+      <w:r>
+        <w:rPr>
+          <w:rFonts w:ascii="Arial" w:hAnsi="Arial" w:cs="Arial"/>
+        </w:rPr>
+        <w:tab/>
+      </w:r>
+    </w:p>
+    <w:p>
+      <w:pPr>
+        <w:rPr>
+          <w:rFonts w:ascii="Arial" w:hAnsi="Arial" w:cs="Arial"/>
+          <w:u w:val="single"/>
+        </w:rPr>
+      </w:pPr>
+      <w:r>
+        <w:rPr>
+          <w:rFonts w:ascii="Arial" w:hAnsi="Arial" w:cs="Arial"/>
           <w:u w:val="single"/>
         </w:rPr>
         <w:t>Post-Project Data Value</w:t>
@@ -331,13 +597,40 @@
     <w:p>
       <w:pPr>
         <w:rPr>
-          <w:rFonts w:ascii="Times New Roman" w:hAnsi="Times New Roman" w:cs="Times New Roman"/>
-          <w:u w:val="single"/>
-        </w:rPr>
-      </w:pPr>
-      <w:r>
-        <w:rPr>
-          <w:rFonts w:ascii="Times New Roman" w:hAnsi="Times New Roman" w:cs="Times New Roman"/>
+          <w:rFonts w:ascii="Arial" w:hAnsi="Arial" w:cs="Arial"/>
+        </w:rPr>
+      </w:pPr>
+      <w:r>
+        <w:rPr>
+          <w:rFonts w:ascii="Arial" w:hAnsi="Arial" w:cs="Arial"/>
+        </w:rPr>
+        <w:tab/>
+        <w:t>By setting up this DBMS, significant value is obviously created.  Once the data sets are hosted online and interested parties have access to the DBMS, the data sets will be much easier to find for interested parties.  Additionally, it will be easy to add new metadata for the DBMS as new data sets are collected.  It will also reduce the number of data requests that Professor Pinkerton will receive, as interested parties will be able to download the data that they need (as long as it is tagged as open data).  This DBMS also helps Professor Pinkerton comply with the FAIR data principles, adding further value.  The DBMS will help with all aspects of the FAIR principles (findable, accessible, interoperable and reusable).</w:t>
+      </w:r>
+    </w:p>
+    <w:p>
+      <w:pPr>
+        <w:rPr>
+          <w:rFonts w:ascii="Arial" w:hAnsi="Arial" w:cs="Arial"/>
+        </w:rPr>
+      </w:pPr>
+      <w:r>
+        <w:rPr>
+          <w:rFonts w:ascii="Arial" w:hAnsi="Arial" w:cs="Arial"/>
+        </w:rPr>
+        <w:t xml:space="preserve"> </w:t>
+      </w:r>
+    </w:p>
+    <w:p>
+      <w:pPr>
+        <w:rPr>
+          <w:rFonts w:ascii="Arial" w:hAnsi="Arial" w:cs="Arial"/>
+          <w:u w:val="single"/>
+        </w:rPr>
+      </w:pPr>
+      <w:r>
+        <w:rPr>
+          <w:rFonts w:ascii="Arial" w:hAnsi="Arial" w:cs="Arial"/>
           <w:u w:val="single"/>
         </w:rPr>
         <w:t>Metadata Requirements</w:t>
@@ -346,55 +639,265 @@
     <w:p>
       <w:pPr>
         <w:rPr>
-          <w:rFonts w:ascii="Times New Roman" w:hAnsi="Times New Roman" w:cs="Times New Roman"/>
-          <w:u w:val="single"/>
-        </w:rPr>
-      </w:pPr>
-      <w:r>
-        <w:rPr>
-          <w:rFonts w:ascii="Times New Roman" w:hAnsi="Times New Roman" w:cs="Times New Roman"/>
-          <w:u w:val="single"/>
-        </w:rPr>
-        <w:t>Relevant Linked Open Data Strategies</w:t>
-      </w:r>
-    </w:p>
-    <w:p>
-      <w:pPr>
-        <w:rPr>
-          <w:rFonts w:ascii="Times New Roman" w:hAnsi="Times New Roman" w:cs="Times New Roman"/>
-          <w:u w:val="single"/>
-        </w:rPr>
-      </w:pPr>
-      <w:r>
-        <w:rPr>
-          <w:rFonts w:ascii="Times New Roman" w:hAnsi="Times New Roman" w:cs="Times New Roman"/>
-          <w:u w:val="single"/>
-        </w:rPr>
-        <w:t>Reuse and Long-Term Preservation</w:t>
-      </w:r>
-    </w:p>
-    <w:p>
-      <w:pPr>
-        <w:rPr>
-          <w:rFonts w:ascii="Times New Roman" w:hAnsi="Times New Roman" w:cs="Times New Roman"/>
-          <w:u w:val="single"/>
-        </w:rPr>
-      </w:pPr>
-      <w:r>
-        <w:rPr>
-          <w:rFonts w:ascii="Times New Roman" w:hAnsi="Times New Roman" w:cs="Times New Roman"/>
-          <w:u w:val="single"/>
-        </w:rPr>
-        <w:t>Storage Costs</w:t>
-      </w:r>
-    </w:p>
-    <w:p>
-      <w:pPr>
-        <w:rPr>
-          <w:rFonts w:ascii="Times New Roman" w:hAnsi="Times New Roman" w:cs="Times New Roman"/>
+          <w:rFonts w:ascii="Arial" w:hAnsi="Arial" w:cs="Arial"/>
+        </w:rPr>
+      </w:pPr>
+      <w:r>
+        <w:rPr>
+          <w:rFonts w:ascii="Arial" w:hAnsi="Arial" w:cs="Arial"/>
+        </w:rPr>
+        <w:tab/>
+        <w:t>The inclusion of accurate and thorough metadata is critical for maintaining the DBMS in an organized fashion.  The metadata that needs to be included about each of the spreadsheets should be:</w:t>
+      </w:r>
+    </w:p>
+    <w:p>
+      <w:pPr>
+        <w:pStyle w:val="ListParagraph"/>
+        <w:numPr>
+          <w:ilvl w:val="0"/>
+          <w:numId w:val="1"/>
+        </w:numPr>
+        <w:rPr>
+          <w:rFonts w:ascii="Arial" w:hAnsi="Arial" w:cs="Arial"/>
+        </w:rPr>
+      </w:pPr>
+      <w:r>
+        <w:rPr>
+          <w:rFonts w:ascii="Arial" w:hAnsi="Arial" w:cs="Arial"/>
+        </w:rPr>
+        <w:t>Title</w:t>
+      </w:r>
+    </w:p>
+    <w:p>
+      <w:pPr>
+        <w:pStyle w:val="ListParagraph"/>
+        <w:numPr>
+          <w:ilvl w:val="0"/>
+          <w:numId w:val="1"/>
+        </w:numPr>
+        <w:rPr>
+          <w:rFonts w:ascii="Arial" w:hAnsi="Arial" w:cs="Arial"/>
+        </w:rPr>
+      </w:pPr>
+      <w:r>
+        <w:rPr>
+          <w:rFonts w:ascii="Arial" w:hAnsi="Arial" w:cs="Arial"/>
+        </w:rPr>
+        <w:t>Subject</w:t>
+      </w:r>
+    </w:p>
+    <w:p>
+      <w:pPr>
+        <w:pStyle w:val="ListParagraph"/>
+        <w:numPr>
+          <w:ilvl w:val="0"/>
+          <w:numId w:val="1"/>
+        </w:numPr>
+        <w:rPr>
+          <w:rFonts w:ascii="Arial" w:hAnsi="Arial" w:cs="Arial"/>
+        </w:rPr>
+      </w:pPr>
+      <w:r>
+        <w:rPr>
+          <w:rFonts w:ascii="Arial" w:hAnsi="Arial" w:cs="Arial"/>
+        </w:rPr>
+        <w:t>Size</w:t>
+      </w:r>
+    </w:p>
+    <w:p>
+      <w:pPr>
+        <w:pStyle w:val="ListParagraph"/>
+        <w:numPr>
+          <w:ilvl w:val="0"/>
+          <w:numId w:val="1"/>
+        </w:numPr>
+        <w:rPr>
+          <w:rFonts w:ascii="Arial" w:hAnsi="Arial" w:cs="Arial"/>
+        </w:rPr>
+      </w:pPr>
+      <w:r>
+        <w:rPr>
+          <w:rFonts w:ascii="Arial" w:hAnsi="Arial" w:cs="Arial"/>
+        </w:rPr>
+        <w:t>Original Author</w:t>
+      </w:r>
+    </w:p>
+    <w:p>
+      <w:pPr>
+        <w:pStyle w:val="ListParagraph"/>
+        <w:numPr>
+          <w:ilvl w:val="0"/>
+          <w:numId w:val="1"/>
+        </w:numPr>
+        <w:rPr>
+          <w:rFonts w:ascii="Arial" w:hAnsi="Arial" w:cs="Arial"/>
+        </w:rPr>
+      </w:pPr>
+      <w:r>
+        <w:rPr>
+          <w:rFonts w:ascii="Arial" w:hAnsi="Arial" w:cs="Arial"/>
+        </w:rPr>
+        <w:t>Licensing Information</w:t>
+      </w:r>
+    </w:p>
+    <w:p>
+      <w:pPr>
+        <w:pStyle w:val="ListParagraph"/>
+        <w:numPr>
+          <w:ilvl w:val="0"/>
+          <w:numId w:val="1"/>
+        </w:numPr>
+        <w:rPr>
+          <w:rFonts w:ascii="Arial" w:hAnsi="Arial" w:cs="Arial"/>
+        </w:rPr>
+      </w:pPr>
+      <w:r>
+        <w:rPr>
+          <w:rFonts w:ascii="Arial" w:hAnsi="Arial" w:cs="Arial"/>
+        </w:rPr>
+        <w:t>Whether the file is Open or has restricted access</w:t>
+      </w:r>
+    </w:p>
+    <w:p>
+      <w:pPr>
+        <w:pStyle w:val="ListParagraph"/>
+        <w:numPr>
+          <w:ilvl w:val="0"/>
+          <w:numId w:val="1"/>
+        </w:numPr>
+        <w:rPr>
+          <w:rFonts w:ascii="Arial" w:hAnsi="Arial" w:cs="Arial"/>
+        </w:rPr>
+      </w:pPr>
+      <w:r>
+        <w:rPr>
+          <w:rFonts w:ascii="Arial" w:hAnsi="Arial" w:cs="Arial"/>
+        </w:rPr>
+        <w:t>Who has access to the file</w:t>
+      </w:r>
+    </w:p>
+    <w:p>
+      <w:pPr>
+        <w:pStyle w:val="ListParagraph"/>
+        <w:numPr>
+          <w:ilvl w:val="1"/>
+          <w:numId w:val="1"/>
+        </w:numPr>
+        <w:rPr>
+          <w:rFonts w:ascii="Arial" w:hAnsi="Arial" w:cs="Arial"/>
+        </w:rPr>
+      </w:pPr>
+      <w:r>
+        <w:rPr>
+          <w:rFonts w:ascii="Arial" w:hAnsi="Arial" w:cs="Arial"/>
+        </w:rPr>
+        <w:t>For files tagged as open, the default should be that anyone has access to the file</w:t>
+      </w:r>
+    </w:p>
+    <w:p>
+      <w:pPr>
+        <w:pStyle w:val="ListParagraph"/>
+        <w:numPr>
+          <w:ilvl w:val="0"/>
+          <w:numId w:val="1"/>
+        </w:numPr>
+        <w:rPr>
+          <w:rFonts w:ascii="Arial" w:hAnsi="Arial" w:cs="Arial"/>
+        </w:rPr>
+      </w:pPr>
+      <w:r>
+        <w:rPr>
+          <w:rFonts w:ascii="Arial" w:hAnsi="Arial" w:cs="Arial"/>
+        </w:rPr>
+        <w:t>Date</w:t>
+      </w:r>
+    </w:p>
+    <w:p>
+      <w:pPr>
+        <w:pStyle w:val="ListParagraph"/>
+        <w:numPr>
+          <w:ilvl w:val="0"/>
+          <w:numId w:val="1"/>
+        </w:numPr>
+        <w:rPr>
+          <w:rFonts w:ascii="Arial" w:hAnsi="Arial" w:cs="Arial"/>
+        </w:rPr>
+      </w:pPr>
+      <w:r>
+        <w:rPr>
+          <w:rFonts w:ascii="Arial" w:hAnsi="Arial" w:cs="Arial"/>
+        </w:rPr>
+        <w:t>Size</w:t>
+      </w:r>
+    </w:p>
+    <w:p>
+      <w:pPr>
+        <w:pStyle w:val="ListParagraph"/>
+        <w:rPr>
+          <w:rFonts w:ascii="Arial" w:hAnsi="Arial" w:cs="Arial"/>
+        </w:rPr>
+      </w:pPr>
+    </w:p>
+    <w:p>
+      <w:pPr>
+        <w:ind w:firstLine="360"/>
+        <w:rPr>
+          <w:rFonts w:ascii="Arial" w:hAnsi="Arial" w:cs="Arial"/>
+        </w:rPr>
+      </w:pPr>
+      <w:r>
+        <w:rPr>
+          <w:rFonts w:ascii="Arial" w:hAnsi="Arial" w:cs="Arial"/>
+        </w:rPr>
+        <w:t xml:space="preserve">This data should be entered into the recommended SQLite program for each new data set that is collected.  To metadata should be accurate and complete for each set to </w:t>
+      </w:r>
+      <w:r>
+        <w:rPr>
+          <w:rFonts w:ascii="Arial" w:hAnsi="Arial" w:cs="Arial"/>
+        </w:rPr>
+        <w:lastRenderedPageBreak/>
+        <w:t>ensure that a correct record of all of the data sets that Professor Pinkerton owns are logged and can be accessed by others with ease.</w:t>
+      </w:r>
+    </w:p>
+    <w:p>
+      <w:pPr>
+        <w:ind w:firstLine="360"/>
+        <w:rPr>
+          <w:rFonts w:ascii="Arial" w:hAnsi="Arial" w:cs="Arial"/>
+        </w:rPr>
+      </w:pPr>
+    </w:p>
+    <w:p>
+      <w:pPr>
+        <w:ind w:firstLine="360"/>
+        <w:rPr>
+          <w:rFonts w:ascii="Arial" w:hAnsi="Arial" w:cs="Arial"/>
+        </w:rPr>
+      </w:pPr>
+      <w:r>
+        <w:rPr>
+          <w:rFonts w:ascii="Arial" w:hAnsi="Arial" w:cs="Arial"/>
+        </w:rPr>
+        <w:t>Overall, by creating a DBMS, Professor Pinkerton can ensure that her data is organized and easy to use for both herself, and others in the future.  By storing the data both on the Dalhousie University drive, and having local backups, Professor Pinkerton can be confident that she will have this data for the foreseeable future.</w:t>
+      </w:r>
+    </w:p>
+    <w:p>
+      <w:pPr>
+        <w:rPr>
+          <w:rFonts w:ascii="Arial" w:hAnsi="Arial" w:cs="Arial"/>
           <w:b/>
         </w:rPr>
       </w:pPr>
+    </w:p>
+    <w:p>
+      <w:pPr>
+        <w:rPr>
+          <w:rFonts w:ascii="Times New Roman" w:hAnsi="Times New Roman" w:cs="Times New Roman"/>
+          <w:b/>
+        </w:rPr>
+      </w:pPr>
+      <w:bookmarkStart w:id="0" w:name="_GoBack"/>
+      <w:bookmarkEnd w:id="0"/>
     </w:p>
     <w:p>
       <w:pPr>
@@ -593,6 +1096,127 @@
     </w:sectPr>
   </w:body>
 </w:document>
+</file>
+
+<file path=word/numbering.xml><?xml version="1.0" encoding="utf-8"?>
+<w:numbering xmlns:wpc="http://schemas.microsoft.com/office/word/2010/wordprocessingCanvas" xmlns:cx="http://schemas.microsoft.com/office/drawing/2014/chartex" xmlns:cx1="http://schemas.microsoft.com/office/drawing/2015/9/8/chartex" xmlns:cx2="http://schemas.microsoft.com/office/drawing/2015/10/21/chartex" xmlns:cx3="http://schemas.microsoft.com/office/drawing/2016/5/9/chartex" xmlns:cx4="http://schemas.microsoft.com/office/drawing/2016/5/10/chartex" xmlns:cx5="http://schemas.microsoft.com/office/drawing/2016/5/11/chartex" xmlns:cx6="http://schemas.microsoft.com/office/drawing/2016/5/12/chartex" xmlns:cx7="http://schemas.microsoft.com/office/drawing/2016/5/13/chartex" xmlns:cx8="http://schemas.microsoft.com/office/drawing/2016/5/14/chartex" xmlns:mc="http://schemas.openxmlformats.org/markup-compatibility/2006" xmlns:aink="http://schemas.microsoft.com/office/drawing/2016/ink" xmlns:am3d="http://schemas.microsoft.com/office/drawing/2017/model3d" xmlns:o="urn:schemas-microsoft-com:office:office" xmlns:r="http://schemas.openxmlformats.org/officeDocument/2006/relationships" xmlns:m="http://schemas.openxmlformats.org/officeDocument/2006/math" xmlns:v="urn:schemas-microsoft-com:vml" xmlns:wp14="http://schemas.microsoft.com/office/word/2010/wordprocessingDrawing" xmlns:wp="http://schemas.openxmlformats.org/drawingml/2006/wordprocessingDrawing" xmlns:w10="urn:schemas-microsoft-com:office:word" xmlns:w="http://schemas.openxmlformats.org/wordprocessingml/2006/main" xmlns:w14="http://schemas.microsoft.com/office/word/2010/wordml" xmlns:w15="http://schemas.microsoft.com/office/word/2012/wordml" xmlns:w16cid="http://schemas.microsoft.com/office/word/2016/wordml/cid" xmlns:w16se="http://schemas.microsoft.com/office/word/2015/wordml/symex" xmlns:wpg="http://schemas.microsoft.com/office/word/2010/wordprocessingGroup" xmlns:wpi="http://schemas.microsoft.com/office/word/2010/wordprocessingInk" xmlns:wne="http://schemas.microsoft.com/office/word/2006/wordml" xmlns:wps="http://schemas.microsoft.com/office/word/2010/wordprocessingShape" mc:Ignorable="w14 w15 w16se w16cid wp14">
+  <w:abstractNum w:abstractNumId="0" w15:restartNumberingAfterBreak="0">
+    <w:nsid w:val="2E2C128A"/>
+    <w:multiLevelType w:val="hybridMultilevel"/>
+    <w:tmpl w:val="E07456AC"/>
+    <w:lvl w:ilvl="0" w:tplc="10090001">
+      <w:start w:val="1"/>
+      <w:numFmt w:val="bullet"/>
+      <w:lvlText w:val=""/>
+      <w:lvlJc w:val="left"/>
+      <w:pPr>
+        <w:ind w:left="720" w:hanging="360"/>
+      </w:pPr>
+      <w:rPr>
+        <w:rFonts w:ascii="Symbol" w:hAnsi="Symbol" w:hint="default"/>
+      </w:rPr>
+    </w:lvl>
+    <w:lvl w:ilvl="1" w:tplc="10090003">
+      <w:start w:val="1"/>
+      <w:numFmt w:val="bullet"/>
+      <w:lvlText w:val="o"/>
+      <w:lvlJc w:val="left"/>
+      <w:pPr>
+        <w:ind w:left="1440" w:hanging="360"/>
+      </w:pPr>
+      <w:rPr>
+        <w:rFonts w:ascii="Courier New" w:hAnsi="Courier New" w:cs="Courier New" w:hint="default"/>
+      </w:rPr>
+    </w:lvl>
+    <w:lvl w:ilvl="2" w:tplc="10090005" w:tentative="1">
+      <w:start w:val="1"/>
+      <w:numFmt w:val="bullet"/>
+      <w:lvlText w:val=""/>
+      <w:lvlJc w:val="left"/>
+      <w:pPr>
+        <w:ind w:left="2160" w:hanging="360"/>
+      </w:pPr>
+      <w:rPr>
+        <w:rFonts w:ascii="Wingdings" w:hAnsi="Wingdings" w:hint="default"/>
+      </w:rPr>
+    </w:lvl>
+    <w:lvl w:ilvl="3" w:tplc="10090001" w:tentative="1">
+      <w:start w:val="1"/>
+      <w:numFmt w:val="bullet"/>
+      <w:lvlText w:val=""/>
+      <w:lvlJc w:val="left"/>
+      <w:pPr>
+        <w:ind w:left="2880" w:hanging="360"/>
+      </w:pPr>
+      <w:rPr>
+        <w:rFonts w:ascii="Symbol" w:hAnsi="Symbol" w:hint="default"/>
+      </w:rPr>
+    </w:lvl>
+    <w:lvl w:ilvl="4" w:tplc="10090003" w:tentative="1">
+      <w:start w:val="1"/>
+      <w:numFmt w:val="bullet"/>
+      <w:lvlText w:val="o"/>
+      <w:lvlJc w:val="left"/>
+      <w:pPr>
+        <w:ind w:left="3600" w:hanging="360"/>
+      </w:pPr>
+      <w:rPr>
+        <w:rFonts w:ascii="Courier New" w:hAnsi="Courier New" w:cs="Courier New" w:hint="default"/>
+      </w:rPr>
+    </w:lvl>
+    <w:lvl w:ilvl="5" w:tplc="10090005" w:tentative="1">
+      <w:start w:val="1"/>
+      <w:numFmt w:val="bullet"/>
+      <w:lvlText w:val=""/>
+      <w:lvlJc w:val="left"/>
+      <w:pPr>
+        <w:ind w:left="4320" w:hanging="360"/>
+      </w:pPr>
+      <w:rPr>
+        <w:rFonts w:ascii="Wingdings" w:hAnsi="Wingdings" w:hint="default"/>
+      </w:rPr>
+    </w:lvl>
+    <w:lvl w:ilvl="6" w:tplc="10090001" w:tentative="1">
+      <w:start w:val="1"/>
+      <w:numFmt w:val="bullet"/>
+      <w:lvlText w:val=""/>
+      <w:lvlJc w:val="left"/>
+      <w:pPr>
+        <w:ind w:left="5040" w:hanging="360"/>
+      </w:pPr>
+      <w:rPr>
+        <w:rFonts w:ascii="Symbol" w:hAnsi="Symbol" w:hint="default"/>
+      </w:rPr>
+    </w:lvl>
+    <w:lvl w:ilvl="7" w:tplc="10090003" w:tentative="1">
+      <w:start w:val="1"/>
+      <w:numFmt w:val="bullet"/>
+      <w:lvlText w:val="o"/>
+      <w:lvlJc w:val="left"/>
+      <w:pPr>
+        <w:ind w:left="5760" w:hanging="360"/>
+      </w:pPr>
+      <w:rPr>
+        <w:rFonts w:ascii="Courier New" w:hAnsi="Courier New" w:cs="Courier New" w:hint="default"/>
+      </w:rPr>
+    </w:lvl>
+    <w:lvl w:ilvl="8" w:tplc="10090005" w:tentative="1">
+      <w:start w:val="1"/>
+      <w:numFmt w:val="bullet"/>
+      <w:lvlText w:val=""/>
+      <w:lvlJc w:val="left"/>
+      <w:pPr>
+        <w:ind w:left="6480" w:hanging="360"/>
+      </w:pPr>
+      <w:rPr>
+        <w:rFonts w:ascii="Wingdings" w:hAnsi="Wingdings" w:hint="default"/>
+      </w:rPr>
+    </w:lvl>
+  </w:abstractNum>
+  <w:num w:numId="1">
+    <w:abstractNumId w:val="0"/>
+  </w:num>
+</w:numbering>
 </file>
 
 <file path=word/styles.xml><?xml version="1.0" encoding="utf-8"?>
@@ -1097,6 +1721,17 @@
       <w:rFonts w:ascii="Times New Roman" w:hAnsi="Times New Roman" w:cs="Times New Roman"/>
     </w:rPr>
   </w:style>
+  <w:style w:type="paragraph" w:styleId="ListParagraph">
+    <w:name w:val="List Paragraph"/>
+    <w:basedOn w:val="Normal"/>
+    <w:uiPriority w:val="34"/>
+    <w:qFormat/>
+    <w:rsid w:val="007A2854"/>
+    <w:pPr>
+      <w:ind w:left="720"/>
+      <w:contextualSpacing/>
+    </w:pPr>
+  </w:style>
 </w:styles>
 </file>
 

--- a/BUSI6516_GroupProject.docx
+++ b/BUSI6516_GroupProject.docx
@@ -285,7 +285,19 @@
           <w:rFonts w:ascii="Arial" w:hAnsi="Arial" w:cs="Arial"/>
         </w:rPr>
         <w:tab/>
-        <w:t>Professor Pinkerton has a very large, and ever growing, collection of data that is used by many people.  Some of her files contain open data and she would like everyone to have access to them, while some contain sensitive information with access awarded on a case-by-case basis.  This data management plan attempts to provide a way for Professor Pinkerton to easily organize her data sets so that they can be used in the future, either by herself or other individuals.</w:t>
+        <w:t xml:space="preserve">Professor Pinkerton has a very large, and ever growing, collection of </w:t>
+      </w:r>
+      <w:r>
+        <w:rPr>
+          <w:rFonts w:ascii="Arial" w:hAnsi="Arial" w:cs="Arial"/>
+        </w:rPr>
+        <w:t>data that is used by herself and her coworkers</w:t>
+      </w:r>
+      <w:r>
+        <w:rPr>
+          <w:rFonts w:ascii="Arial" w:hAnsi="Arial" w:cs="Arial"/>
+        </w:rPr>
+        <w:t>.  Some of her files contain open data and she would like everyone to have access to them, while some contain sensitive information with access awarded on a case-by-case basis.  This data management plan attempts to provide a way for Professor Pinkerton to easily organize her data sets so that they can be used in the future, either by herself or other individuals.</w:t>
       </w:r>
     </w:p>
     <w:p>
@@ -299,7 +311,49 @@
         <w:rPr>
           <w:rFonts w:ascii="Arial" w:hAnsi="Arial" w:cs="Arial"/>
         </w:rPr>
-        <w:t>Given the vast number of spreadsheets that Professor Pinkerton currently has (and the amount that she is likely to collect in the future), it is our recommendation that a database management system is set up to organize this data.  Contained within this DBMS will be the metadata about all of the different spreadsheets that she has collected.  This DBMS will help Professor Pinkerton keep a record of all of the data sets that she has in an organized fashion, as well as help her locate them easily when needed.  It will primarily operate as a database with information about all of the data sets that Professor Pinkerton collects.  This DBMS should be available online so that anyone with data requests can easily find what data Professor Pinkerton has.  The DBMS should also include links to where the open data sets can be downloaded so that they can easily be accessed.</w:t>
+        <w:t xml:space="preserve">Given the vast number of spreadsheets that Professor Pinkerton currently has (and the amount that she is likely to collect in the future), it is our recommendation that a database management system is set up to organize this data.  Contained within this DBMS will be the metadata about </w:t>
+      </w:r>
+      <w:proofErr w:type="gramStart"/>
+      <w:r>
+        <w:rPr>
+          <w:rFonts w:ascii="Arial" w:hAnsi="Arial" w:cs="Arial"/>
+        </w:rPr>
+        <w:t>all of</w:t>
+      </w:r>
+      <w:proofErr w:type="gramEnd"/>
+      <w:r>
+        <w:rPr>
+          <w:rFonts w:ascii="Arial" w:hAnsi="Arial" w:cs="Arial"/>
+        </w:rPr>
+        <w:t xml:space="preserve"> the different spreadsheets that she has collected.  This DBMS will help Professor Pinkerton keep a record of </w:t>
+      </w:r>
+      <w:proofErr w:type="gramStart"/>
+      <w:r>
+        <w:rPr>
+          <w:rFonts w:ascii="Arial" w:hAnsi="Arial" w:cs="Arial"/>
+        </w:rPr>
+        <w:t>all of</w:t>
+      </w:r>
+      <w:proofErr w:type="gramEnd"/>
+      <w:r>
+        <w:rPr>
+          <w:rFonts w:ascii="Arial" w:hAnsi="Arial" w:cs="Arial"/>
+        </w:rPr>
+        <w:t xml:space="preserve"> the data sets that she has in an organized fashion, as well as help her locate them easily when needed.  It will primarily operate as a database with information about </w:t>
+      </w:r>
+      <w:proofErr w:type="gramStart"/>
+      <w:r>
+        <w:rPr>
+          <w:rFonts w:ascii="Arial" w:hAnsi="Arial" w:cs="Arial"/>
+        </w:rPr>
+        <w:t>all of</w:t>
+      </w:r>
+      <w:proofErr w:type="gramEnd"/>
+      <w:r>
+        <w:rPr>
+          <w:rFonts w:ascii="Arial" w:hAnsi="Arial" w:cs="Arial"/>
+        </w:rPr>
+        <w:t xml:space="preserve"> the data sets that Professor Pinkerton collects.  This DBMS should be available online so that anyone with data requests can easily find what data Professor Pinkerton has.  The DBMS should also include links to where the open data sets can be downloaded so that they can easily be accessed.</w:t>
       </w:r>
     </w:p>
     <w:p>
@@ -313,7 +367,59 @@
           <w:rFonts w:ascii="Arial" w:hAnsi="Arial" w:cs="Arial"/>
         </w:rPr>
         <w:tab/>
-        <w:t>We are recommending that all of the spreadsheets should be hosted on a drive, with a hard disk back up.  The files will have to be separated in to two different categories (with the category of data being noted in the metadata, and therefore in the DBMS).  The first category of spreadsheet is for open data, which anyone can have access to.  The second category of data is for files that Professor Pinkerton would like to control who has access to.</w:t>
+        <w:t xml:space="preserve">We are recommending that </w:t>
+      </w:r>
+      <w:proofErr w:type="gramStart"/>
+      <w:r>
+        <w:rPr>
+          <w:rFonts w:ascii="Arial" w:hAnsi="Arial" w:cs="Arial"/>
+        </w:rPr>
+        <w:t>all of</w:t>
+      </w:r>
+      <w:proofErr w:type="gramEnd"/>
+      <w:r>
+        <w:rPr>
+          <w:rFonts w:ascii="Arial" w:hAnsi="Arial" w:cs="Arial"/>
+        </w:rPr>
+        <w:t xml:space="preserve"> the spreadsheets should be hosted on </w:t>
+      </w:r>
+      <w:r>
+        <w:rPr>
+          <w:rFonts w:ascii="Arial" w:hAnsi="Arial" w:cs="Arial"/>
+        </w:rPr>
+        <w:t xml:space="preserve">the university </w:t>
+      </w:r>
+      <w:r>
+        <w:rPr>
+          <w:rFonts w:ascii="Arial" w:hAnsi="Arial" w:cs="Arial"/>
+        </w:rPr>
+        <w:t>drive</w:t>
+      </w:r>
+      <w:r>
+        <w:rPr>
+          <w:rFonts w:ascii="Arial" w:hAnsi="Arial" w:cs="Arial"/>
+        </w:rPr>
+        <w:t xml:space="preserve"> (</w:t>
+      </w:r>
+      <w:proofErr w:type="spellStart"/>
+      <w:r>
+        <w:rPr>
+          <w:rFonts w:ascii="Arial" w:hAnsi="Arial" w:cs="Arial"/>
+        </w:rPr>
+        <w:t>DalSpace</w:t>
+      </w:r>
+      <w:proofErr w:type="spellEnd"/>
+      <w:r>
+        <w:rPr>
+          <w:rFonts w:ascii="Arial" w:hAnsi="Arial" w:cs="Arial"/>
+        </w:rPr>
+        <w:t>)</w:t>
+      </w:r>
+      <w:r>
+        <w:rPr>
+          <w:rFonts w:ascii="Arial" w:hAnsi="Arial" w:cs="Arial"/>
+        </w:rPr>
+        <w:t>, with a hard disk back up.  The files will have to be separated in to two different categories (with the category of data being noted in the metadata, and therefore in the DBMS).  The first category of spreadsheet is for open data, which anyone can have access to.  The second category of data is for files that Professor Pinkerton would like to control who has access to.</w:t>
       </w:r>
     </w:p>
     <w:p>
@@ -327,14 +433,52 @@
           <w:rFonts w:ascii="Arial" w:hAnsi="Arial" w:cs="Arial"/>
         </w:rPr>
         <w:tab/>
-        <w:t xml:space="preserve">The spreadsheets that are in the first category will be on a drive that is open and accessible to anyone, while the spreadsheets that are in the second category will be on a separate drive, and each of these files will be protected so that only people that </w:t>
+        <w:t>The spreadsheets that are in the first category will be on a drive that is open and accessible to anyone, while the spreadsheets that are in the secon</w:t>
+      </w:r>
+      <w:r>
+        <w:rPr>
+          <w:rFonts w:ascii="Arial" w:hAnsi="Arial" w:cs="Arial"/>
+        </w:rPr>
+        <w:t>d category will be stored on a separate location on the</w:t>
+      </w:r>
+      <w:r>
+        <w:rPr>
+          <w:rFonts w:ascii="Arial" w:hAnsi="Arial" w:cs="Arial"/>
+        </w:rPr>
+        <w:t xml:space="preserve"> drive, and each of these files will be protected so </w:t>
       </w:r>
       <w:r>
         <w:rPr>
           <w:rFonts w:ascii="Arial" w:hAnsi="Arial" w:cs="Arial"/>
         </w:rPr>
         <w:lastRenderedPageBreak/>
-        <w:t>Professor Pinkerton has given permission to can access them.  People will have to request permission to access these spreadsheets.  Both of these drives will be protected so that no one, other than Professor Pinkerton and potentially her postdoc students (at her discretion) can upload or modify files that are on the drive.  This will prevent any changes from being made to the raw data sets that are a part of her collection</w:t>
+        <w:t>that only people that Professor Pinkerton has given permission to can access them</w:t>
+      </w:r>
+      <w:r>
+        <w:rPr>
+          <w:rFonts w:ascii="Arial" w:hAnsi="Arial" w:cs="Arial"/>
+        </w:rPr>
+        <w:t xml:space="preserve"> (by sending them a link)</w:t>
+      </w:r>
+      <w:r>
+        <w:rPr>
+          <w:rFonts w:ascii="Arial" w:hAnsi="Arial" w:cs="Arial"/>
+        </w:rPr>
+        <w:t xml:space="preserve">.  People will have to request permission to access these spreadsheets.  </w:t>
+      </w:r>
+      <w:proofErr w:type="gramStart"/>
+      <w:r>
+        <w:rPr>
+          <w:rFonts w:ascii="Arial" w:hAnsi="Arial" w:cs="Arial"/>
+        </w:rPr>
+        <w:t>Both of these</w:t>
+      </w:r>
+      <w:proofErr w:type="gramEnd"/>
+      <w:r>
+        <w:rPr>
+          <w:rFonts w:ascii="Arial" w:hAnsi="Arial" w:cs="Arial"/>
+        </w:rPr>
+        <w:t xml:space="preserve"> drives will be protected so that no one, other than Professor Pinkerton and potentially her postdoc students (at her discretion) can upload or modify files that are on the drive.  This will prevent any changes from being made to the raw data sets that are a part of her collection</w:t>
       </w:r>
     </w:p>
     <w:p>
@@ -371,7 +515,35 @@
           <w:rFonts w:ascii="Arial" w:hAnsi="Arial" w:cs="Arial"/>
         </w:rPr>
         <w:tab/>
-        <w:t xml:space="preserve">There is no new data that Professor Pinkerton actually needs to collect as a part of this data management plan.  Rather, as her collection of data increases and she gets more and more spreadsheets, these new sheets will be integrated into her collection based on the database management system that gets set up.  The metadata will need to be entered into the DBMS as the spreadsheets are added to the collection, and will need to be uploaded to the appropriate drive location (depending on whether the data is open or not), and backed up on the local backup.  </w:t>
+        <w:t xml:space="preserve">There is no new data that Professor Pinkerton </w:t>
+      </w:r>
+      <w:proofErr w:type="gramStart"/>
+      <w:r>
+        <w:rPr>
+          <w:rFonts w:ascii="Arial" w:hAnsi="Arial" w:cs="Arial"/>
+        </w:rPr>
+        <w:t>actually needs</w:t>
+      </w:r>
+      <w:proofErr w:type="gramEnd"/>
+      <w:r>
+        <w:rPr>
+          <w:rFonts w:ascii="Arial" w:hAnsi="Arial" w:cs="Arial"/>
+        </w:rPr>
+        <w:t xml:space="preserve"> to collect as a part of this data management plan.  Rather, as her collection of data increases and she gets more and more spreadsheets, these new sheets will be integrated into her collection based on the database management system that gets set up.  The metadata will need to be </w:t>
+      </w:r>
+      <w:proofErr w:type="gramStart"/>
+      <w:r>
+        <w:rPr>
+          <w:rFonts w:ascii="Arial" w:hAnsi="Arial" w:cs="Arial"/>
+        </w:rPr>
+        <w:t>entered into</w:t>
+      </w:r>
+      <w:proofErr w:type="gramEnd"/>
+      <w:r>
+        <w:rPr>
+          <w:rFonts w:ascii="Arial" w:hAnsi="Arial" w:cs="Arial"/>
+        </w:rPr>
+        <w:t xml:space="preserve"> the DBMS as the spreadsheets are added to the collection, and will need to be uploaded to the appropriate drive location (depending on whether the data is open or not), and backed up on the local backup.  </w:t>
       </w:r>
     </w:p>
     <w:p>
@@ -470,7 +642,21 @@
           <w:rFonts w:ascii="Arial" w:hAnsi="Arial" w:cs="Arial"/>
         </w:rPr>
         <w:tab/>
-        <w:t>It is our recommendation that all of the data be stored in two locations.  The first location is on the university cloud that is used at Dalhousie University.  The second location is to have local backups of the data on the hardware where the files are currently stored.  As a result, no new facilities or equipment are required to organize and maintain the data</w:t>
+        <w:t xml:space="preserve">It is our recommendation that </w:t>
+      </w:r>
+      <w:proofErr w:type="gramStart"/>
+      <w:r>
+        <w:rPr>
+          <w:rFonts w:ascii="Arial" w:hAnsi="Arial" w:cs="Arial"/>
+        </w:rPr>
+        <w:t>all of</w:t>
+      </w:r>
+      <w:proofErr w:type="gramEnd"/>
+      <w:r>
+        <w:rPr>
+          <w:rFonts w:ascii="Arial" w:hAnsi="Arial" w:cs="Arial"/>
+        </w:rPr>
+        <w:t xml:space="preserve"> the data be stored in two locations.  The first location is on the university cloud that is used at Dalhousie University.  The second location is to have local backups of the data on the hardware where the files are currently stored.  As a result, no new facilities or equipment are required to organize and maintain the data</w:t>
       </w:r>
     </w:p>
     <w:p>
@@ -498,7 +684,21 @@
           <w:rFonts w:ascii="Arial" w:hAnsi="Arial" w:cs="Arial"/>
         </w:rPr>
         <w:tab/>
-        <w:t>We also recommend that the DBMS is created using a program that makes use of a search query language (SQL).  One program that she should consider using is SQLite, which can be downloaded for free, and thus again resulting in no additional costs.  This DBMS should be backed up both on the cloud and locally, similar to the other data sets.</w:t>
+        <w:t xml:space="preserve">We also recommend that the DBMS is created using a program that makes use of a search query language (SQL).  One program that she should consider using is SQLite, which can be downloaded for free, and thus again resulting in no additional costs.  This DBMS should be backed up both on the cloud and locally, </w:t>
+      </w:r>
+      <w:proofErr w:type="gramStart"/>
+      <w:r>
+        <w:rPr>
+          <w:rFonts w:ascii="Arial" w:hAnsi="Arial" w:cs="Arial"/>
+        </w:rPr>
+        <w:t>similar to</w:t>
+      </w:r>
+      <w:proofErr w:type="gramEnd"/>
+      <w:r>
+        <w:rPr>
+          <w:rFonts w:ascii="Arial" w:hAnsi="Arial" w:cs="Arial"/>
+        </w:rPr>
+        <w:t xml:space="preserve"> the other data sets.</w:t>
       </w:r>
     </w:p>
     <w:p>
@@ -549,7 +749,35 @@
           <w:rFonts w:ascii="Arial" w:hAnsi="Arial" w:cs="Arial"/>
         </w:rPr>
         <w:tab/>
-        <w:t>As mentioned before, the spreadsheets that Professor Pinkerton has will need to be separated into two different categories.  The different categories will have different access and ownership characteristics.  For data that is considered to be open, the spreadsheets should be made publicly available on the Dalhousie University online drive.  This will reduce the amount of requests that Professor Pinkerton will receive to send out her data sets as people can download these data sets themselves.</w:t>
+        <w:t xml:space="preserve">As mentioned before, the spreadsheets that Professor Pinkerton has will need to be separated into two different categories.  The different categories will have different access and ownership characteristics.  For data that </w:t>
+      </w:r>
+      <w:proofErr w:type="gramStart"/>
+      <w:r>
+        <w:rPr>
+          <w:rFonts w:ascii="Arial" w:hAnsi="Arial" w:cs="Arial"/>
+        </w:rPr>
+        <w:t>is considered to be</w:t>
+      </w:r>
+      <w:proofErr w:type="gramEnd"/>
+      <w:r>
+        <w:rPr>
+          <w:rFonts w:ascii="Arial" w:hAnsi="Arial" w:cs="Arial"/>
+        </w:rPr>
+        <w:t xml:space="preserve"> open, the spreadsheets should be made publicly available on the Dalhousie University online drive.  This will reduce the </w:t>
+      </w:r>
+      <w:proofErr w:type="gramStart"/>
+      <w:r>
+        <w:rPr>
+          <w:rFonts w:ascii="Arial" w:hAnsi="Arial" w:cs="Arial"/>
+        </w:rPr>
+        <w:t>amount</w:t>
+      </w:r>
+      <w:proofErr w:type="gramEnd"/>
+      <w:r>
+        <w:rPr>
+          <w:rFonts w:ascii="Arial" w:hAnsi="Arial" w:cs="Arial"/>
+        </w:rPr>
+        <w:t xml:space="preserve"> of requests that Professor Pinkerton will receive to send out her data sets as people can download these data sets themselves.</w:t>
       </w:r>
     </w:p>
     <w:p>
@@ -605,7 +833,21 @@
           <w:rFonts w:ascii="Arial" w:hAnsi="Arial" w:cs="Arial"/>
         </w:rPr>
         <w:tab/>
-        <w:t>By setting up this DBMS, significant value is obviously created.  Once the data sets are hosted online and interested parties have access to the DBMS, the data sets will be much easier to find for interested parties.  Additionally, it will be easy to add new metadata for the DBMS as new data sets are collected.  It will also reduce the number of data requests that Professor Pinkerton will receive, as interested parties will be able to download the data that they need (as long as it is tagged as open data).  This DBMS also helps Professor Pinkerton comply with the FAIR data principles, adding further value.  The DBMS will help with all aspects of the FAIR principles (findable, accessible, interoperable and reusable).</w:t>
+        <w:t>By setting up this DBMS, significant value is obviously created.  Once the data sets are hosted online and interested parties have access to the DBMS, the data sets will be much easier to find for interested parties.  Additionally, it will be easy to add new metadata for the DBMS as new data sets are collected.  It will also reduce the number of data requests that Professor Pinkerton will receive, as interested parties will be able to download the data that they need (</w:t>
+      </w:r>
+      <w:proofErr w:type="gramStart"/>
+      <w:r>
+        <w:rPr>
+          <w:rFonts w:ascii="Arial" w:hAnsi="Arial" w:cs="Arial"/>
+        </w:rPr>
+        <w:t>as long as</w:t>
+      </w:r>
+      <w:proofErr w:type="gramEnd"/>
+      <w:r>
+        <w:rPr>
+          <w:rFonts w:ascii="Arial" w:hAnsi="Arial" w:cs="Arial"/>
+        </w:rPr>
+        <w:t xml:space="preserve"> it is tagged as open data).  This DBMS also helps Professor Pinkerton comply with the FAIR data principles, adding further value.  The DBMS will help with all aspects of the FAIR principles (findable, accessible, interoperable and reusable).</w:t>
       </w:r>
     </w:p>
     <w:p>
@@ -755,7 +997,61 @@
         <w:rPr>
           <w:rFonts w:ascii="Arial" w:hAnsi="Arial" w:cs="Arial"/>
         </w:rPr>
+        <w:t>Accessibility</w:t>
+      </w:r>
+    </w:p>
+    <w:p>
+      <w:pPr>
+        <w:pStyle w:val="ListParagraph"/>
+        <w:numPr>
+          <w:ilvl w:val="1"/>
+          <w:numId w:val="1"/>
+        </w:numPr>
+        <w:rPr>
+          <w:rFonts w:ascii="Arial" w:hAnsi="Arial" w:cs="Arial"/>
+        </w:rPr>
+      </w:pPr>
+      <w:r>
+        <w:rPr>
+          <w:rFonts w:ascii="Arial" w:hAnsi="Arial" w:cs="Arial"/>
+        </w:rPr>
         <w:t>Whether the file is Open or has restricted access</w:t>
+      </w:r>
+    </w:p>
+    <w:p>
+      <w:pPr>
+        <w:pStyle w:val="ListParagraph"/>
+        <w:numPr>
+          <w:ilvl w:val="1"/>
+          <w:numId w:val="1"/>
+        </w:numPr>
+        <w:rPr>
+          <w:rFonts w:ascii="Arial" w:hAnsi="Arial" w:cs="Arial"/>
+        </w:rPr>
+      </w:pPr>
+      <w:r>
+        <w:rPr>
+          <w:rFonts w:ascii="Arial" w:hAnsi="Arial" w:cs="Arial"/>
+        </w:rPr>
+        <w:t>Who has access to the file</w:t>
+      </w:r>
+    </w:p>
+    <w:p>
+      <w:pPr>
+        <w:pStyle w:val="ListParagraph"/>
+        <w:numPr>
+          <w:ilvl w:val="2"/>
+          <w:numId w:val="1"/>
+        </w:numPr>
+        <w:rPr>
+          <w:rFonts w:ascii="Arial" w:hAnsi="Arial" w:cs="Arial"/>
+        </w:rPr>
+      </w:pPr>
+      <w:r>
+        <w:rPr>
+          <w:rFonts w:ascii="Arial" w:hAnsi="Arial" w:cs="Arial"/>
+        </w:rPr>
+        <w:t>For files tagged as open, the default should be that anyone has access to the file</w:t>
       </w:r>
     </w:p>
     <w:p>
@@ -773,25 +1069,7 @@
         <w:rPr>
           <w:rFonts w:ascii="Arial" w:hAnsi="Arial" w:cs="Arial"/>
         </w:rPr>
-        <w:t>Who has access to the file</w:t>
-      </w:r>
-    </w:p>
-    <w:p>
-      <w:pPr>
-        <w:pStyle w:val="ListParagraph"/>
-        <w:numPr>
-          <w:ilvl w:val="1"/>
-          <w:numId w:val="1"/>
-        </w:numPr>
-        <w:rPr>
-          <w:rFonts w:ascii="Arial" w:hAnsi="Arial" w:cs="Arial"/>
-        </w:rPr>
-      </w:pPr>
-      <w:r>
-        <w:rPr>
-          <w:rFonts w:ascii="Arial" w:hAnsi="Arial" w:cs="Arial"/>
-        </w:rPr>
-        <w:t>For files tagged as open, the default should be that anyone has access to the file</w:t>
+        <w:t>Date</w:t>
       </w:r>
     </w:p>
     <w:p>
@@ -809,30 +1087,12 @@
         <w:rPr>
           <w:rFonts w:ascii="Arial" w:hAnsi="Arial" w:cs="Arial"/>
         </w:rPr>
-        <w:t>Date</w:t>
+        <w:t>Size</w:t>
       </w:r>
     </w:p>
     <w:p>
       <w:pPr>
         <w:pStyle w:val="ListParagraph"/>
-        <w:numPr>
-          <w:ilvl w:val="0"/>
-          <w:numId w:val="1"/>
-        </w:numPr>
-        <w:rPr>
-          <w:rFonts w:ascii="Arial" w:hAnsi="Arial" w:cs="Arial"/>
-        </w:rPr>
-      </w:pPr>
-      <w:r>
-        <w:rPr>
-          <w:rFonts w:ascii="Arial" w:hAnsi="Arial" w:cs="Arial"/>
-        </w:rPr>
-        <w:t>Size</w:t>
-      </w:r>
-    </w:p>
-    <w:p>
-      <w:pPr>
-        <w:pStyle w:val="ListParagraph"/>
         <w:rPr>
           <w:rFonts w:ascii="Arial" w:hAnsi="Arial" w:cs="Arial"/>
         </w:rPr>
@@ -849,55 +1109,156 @@
         <w:rPr>
           <w:rFonts w:ascii="Arial" w:hAnsi="Arial" w:cs="Arial"/>
         </w:rPr>
-        <w:t xml:space="preserve">This data should be entered into the recommended SQLite program for each new data set that is collected.  To metadata should be accurate and complete for each set to </w:t>
-      </w:r>
-      <w:r>
-        <w:rPr>
-          <w:rFonts w:ascii="Arial" w:hAnsi="Arial" w:cs="Arial"/>
-        </w:rPr>
         <w:lastRenderedPageBreak/>
-        <w:t>ensure that a correct record of all of the data sets that Professor Pinkerton owns are logged and can be accessed by others with ease.</w:t>
-      </w:r>
-    </w:p>
-    <w:p>
-      <w:pPr>
-        <w:ind w:firstLine="360"/>
-        <w:rPr>
-          <w:rFonts w:ascii="Arial" w:hAnsi="Arial" w:cs="Arial"/>
-        </w:rPr>
-      </w:pPr>
-    </w:p>
-    <w:p>
-      <w:pPr>
-        <w:ind w:firstLine="360"/>
-        <w:rPr>
-          <w:rFonts w:ascii="Arial" w:hAnsi="Arial" w:cs="Arial"/>
-        </w:rPr>
-      </w:pPr>
-      <w:r>
-        <w:rPr>
-          <w:rFonts w:ascii="Arial" w:hAnsi="Arial" w:cs="Arial"/>
-        </w:rPr>
-        <w:t>Overall, by creating a DBMS, Professor Pinkerton can ensure that her data is organized and easy to use for both herself, and others in the future.  By storing the data both on the Dalhousie University drive, and having local backups, Professor Pinkerton can be confident that she will have this data for the foreseeable future.</w:t>
-      </w:r>
-    </w:p>
-    <w:p>
-      <w:pPr>
-        <w:rPr>
-          <w:rFonts w:ascii="Arial" w:hAnsi="Arial" w:cs="Arial"/>
-          <w:b/>
-        </w:rPr>
-      </w:pPr>
-    </w:p>
-    <w:p>
-      <w:pPr>
-        <w:rPr>
-          <w:rFonts w:ascii="Times New Roman" w:hAnsi="Times New Roman" w:cs="Times New Roman"/>
-          <w:b/>
-        </w:rPr>
-      </w:pPr>
+        <w:t xml:space="preserve">This data should be </w:t>
+      </w:r>
+      <w:proofErr w:type="gramStart"/>
+      <w:r>
+        <w:rPr>
+          <w:rFonts w:ascii="Arial" w:hAnsi="Arial" w:cs="Arial"/>
+        </w:rPr>
+        <w:t>entered into</w:t>
+      </w:r>
+      <w:proofErr w:type="gramEnd"/>
+      <w:r>
+        <w:rPr>
+          <w:rFonts w:ascii="Arial" w:hAnsi="Arial" w:cs="Arial"/>
+        </w:rPr>
+        <w:t xml:space="preserve"> the recommended SQLite program for each new</w:t>
+      </w:r>
+      <w:r>
+        <w:rPr>
+          <w:rFonts w:ascii="Arial" w:hAnsi="Arial" w:cs="Arial"/>
+        </w:rPr>
+        <w:t xml:space="preserve"> data set that is collected.  The</w:t>
+      </w:r>
+      <w:r>
+        <w:rPr>
+          <w:rFonts w:ascii="Arial" w:hAnsi="Arial" w:cs="Arial"/>
+        </w:rPr>
+        <w:t xml:space="preserve"> metadata should be accurate and complete for each set to ensure that a correct record of </w:t>
+      </w:r>
+      <w:proofErr w:type="gramStart"/>
+      <w:r>
+        <w:rPr>
+          <w:rFonts w:ascii="Arial" w:hAnsi="Arial" w:cs="Arial"/>
+        </w:rPr>
+        <w:t>all of</w:t>
+      </w:r>
+      <w:proofErr w:type="gramEnd"/>
+      <w:r>
+        <w:rPr>
+          <w:rFonts w:ascii="Arial" w:hAnsi="Arial" w:cs="Arial"/>
+        </w:rPr>
+        <w:t xml:space="preserve"> the data sets that Professor Pinkerton owns are logged and can be accessed by others with ease.</w:t>
+      </w:r>
+      <w:r>
+        <w:rPr>
+          <w:rFonts w:ascii="Arial" w:hAnsi="Arial" w:cs="Arial"/>
+        </w:rPr>
+        <w:t xml:space="preserve">  Below is the </w:t>
+      </w:r>
+      <w:r>
+        <w:rPr>
+          <w:rFonts w:ascii="Arial" w:hAnsi="Arial" w:cs="Arial"/>
+        </w:rPr>
+        <w:t>entity-relationship model, which demonstrates the pieces that make up the metadata, and how they are related.  Important features of the entity-relationship model are that each data set can have multiple authors and subjects so th</w:t>
+      </w:r>
+      <w:r>
+        <w:rPr>
+          <w:rFonts w:ascii="Arial" w:hAnsi="Arial" w:cs="Arial"/>
+        </w:rPr>
+        <w:t xml:space="preserve">at the data sets can be easily queried.  </w:t>
+      </w:r>
       <w:bookmarkStart w:id="0" w:name="_GoBack"/>
       <w:bookmarkEnd w:id="0"/>
+    </w:p>
+    <w:p>
+      <w:pPr>
+        <w:ind w:firstLine="360"/>
+        <w:jc w:val="center"/>
+        <w:rPr>
+          <w:rFonts w:ascii="Arial" w:hAnsi="Arial" w:cs="Arial"/>
+        </w:rPr>
+      </w:pPr>
+      <w:r>
+        <w:rPr>
+          <w:noProof/>
+        </w:rPr>
+        <w:drawing>
+          <wp:inline distT="0" distB="0" distL="0" distR="0" wp14:anchorId="7A4175BE" wp14:editId="75940FB0">
+            <wp:extent cx="4581525" cy="3784163"/>
+            <wp:effectExtent l="0" t="0" r="0" b="6985"/>
+            <wp:docPr id="1" name="Picture 1"/>
+            <wp:cNvGraphicFramePr>
+              <a:graphicFrameLocks xmlns:a="http://schemas.openxmlformats.org/drawingml/2006/main" noChangeAspect="1"/>
+            </wp:cNvGraphicFramePr>
+            <a:graphic xmlns:a="http://schemas.openxmlformats.org/drawingml/2006/main">
+              <a:graphicData uri="http://schemas.openxmlformats.org/drawingml/2006/picture">
+                <pic:pic xmlns:pic="http://schemas.openxmlformats.org/drawingml/2006/picture">
+                  <pic:nvPicPr>
+                    <pic:cNvPr id="1" name=""/>
+                    <pic:cNvPicPr/>
+                  </pic:nvPicPr>
+                  <pic:blipFill>
+                    <a:blip r:embed="rId5"/>
+                    <a:stretch>
+                      <a:fillRect/>
+                    </a:stretch>
+                  </pic:blipFill>
+                  <pic:spPr>
+                    <a:xfrm>
+                      <a:off x="0" y="0"/>
+                      <a:ext cx="4583318" cy="3785644"/>
+                    </a:xfrm>
+                    <a:prstGeom prst="rect">
+                      <a:avLst/>
+                    </a:prstGeom>
+                  </pic:spPr>
+                </pic:pic>
+              </a:graphicData>
+            </a:graphic>
+          </wp:inline>
+        </w:drawing>
+      </w:r>
+    </w:p>
+    <w:p>
+      <w:pPr>
+        <w:ind w:firstLine="360"/>
+        <w:rPr>
+          <w:rFonts w:ascii="Arial" w:hAnsi="Arial" w:cs="Arial"/>
+        </w:rPr>
+      </w:pPr>
+    </w:p>
+    <w:p>
+      <w:pPr>
+        <w:ind w:firstLine="360"/>
+        <w:rPr>
+          <w:rFonts w:ascii="Arial" w:hAnsi="Arial" w:cs="Arial"/>
+        </w:rPr>
+      </w:pPr>
+      <w:r>
+        <w:rPr>
+          <w:rFonts w:ascii="Arial" w:hAnsi="Arial" w:cs="Arial"/>
+        </w:rPr>
+        <w:t>Overall, by creating a DBMS, Professor Pinkerton can ensure that her data is organized and easy to use for both herself, and others in the future.  By storing the data both on the Dalhousie University drive, and having local backups, Professor Pinkerton can be confident that she will have this data for the foreseeable future.</w:t>
+      </w:r>
+    </w:p>
+    <w:p>
+      <w:pPr>
+        <w:rPr>
+          <w:rFonts w:ascii="Arial" w:hAnsi="Arial" w:cs="Arial"/>
+          <w:b/>
+        </w:rPr>
+      </w:pPr>
+    </w:p>
+    <w:p>
+      <w:pPr>
+        <w:rPr>
+          <w:rFonts w:ascii="Times New Roman" w:hAnsi="Times New Roman" w:cs="Times New Roman"/>
+          <w:b/>
+        </w:rPr>
+      </w:pPr>
     </w:p>
     <w:p>
       <w:pPr>
@@ -1103,7 +1464,7 @@
   <w:abstractNum w:abstractNumId="0" w15:restartNumberingAfterBreak="0">
     <w:nsid w:val="2E2C128A"/>
     <w:multiLevelType w:val="hybridMultilevel"/>
-    <w:tmpl w:val="E07456AC"/>
+    <w:tmpl w:val="8522EF68"/>
     <w:lvl w:ilvl="0" w:tplc="10090001">
       <w:start w:val="1"/>
       <w:numFmt w:val="bullet"/>
@@ -1128,7 +1489,7 @@
         <w:rFonts w:ascii="Courier New" w:hAnsi="Courier New" w:cs="Courier New" w:hint="default"/>
       </w:rPr>
     </w:lvl>
-    <w:lvl w:ilvl="2" w:tplc="10090005" w:tentative="1">
+    <w:lvl w:ilvl="2" w:tplc="10090005">
       <w:start w:val="1"/>
       <w:numFmt w:val="bullet"/>
       <w:lvlText w:val=""/>

--- a/BUSI6516_GroupProject.docx
+++ b/BUSI6516_GroupProject.docx
@@ -55,83 +55,321 @@
     </w:p>
     <w:p>
       <w:pPr>
-        <w:rPr>
-          <w:rFonts w:ascii="Times New Roman" w:hAnsi="Times New Roman" w:cs="Times New Roman"/>
-          <w:b/>
-          <w:color w:val="000000" w:themeColor="text1"/>
-        </w:rPr>
-      </w:pPr>
-    </w:p>
-    <w:p>
-      <w:pPr>
         <w:jc w:val="both"/>
         <w:rPr>
           <w:rFonts w:ascii="Times New Roman" w:hAnsi="Times New Roman" w:cs="Times New Roman"/>
           <w:color w:val="000000" w:themeColor="text1"/>
         </w:rPr>
       </w:pPr>
-      <w:r>
-        <w:rPr>
-          <w:rFonts w:ascii="Times New Roman" w:hAnsi="Times New Roman" w:cs="Times New Roman"/>
-          <w:color w:val="000000" w:themeColor="text1"/>
-        </w:rPr>
-        <w:t xml:space="preserve">Below you will find </w:t>
-      </w:r>
-      <w:r>
-        <w:rPr>
-          <w:rFonts w:ascii="Times New Roman" w:hAnsi="Times New Roman" w:cs="Times New Roman"/>
-          <w:color w:val="000000" w:themeColor="text1"/>
-        </w:rPr>
-        <w:t xml:space="preserve">a detailed </w:t>
-      </w:r>
-      <w:r>
-        <w:rPr>
-          <w:rFonts w:ascii="Times New Roman" w:hAnsi="Times New Roman" w:cs="Times New Roman"/>
-          <w:color w:val="000000" w:themeColor="text1"/>
-        </w:rPr>
-        <w:t>Data Management R</w:t>
-      </w:r>
-      <w:r>
-        <w:rPr>
-          <w:rFonts w:ascii="Times New Roman" w:hAnsi="Times New Roman" w:cs="Times New Roman"/>
-          <w:color w:val="000000" w:themeColor="text1"/>
-        </w:rPr>
-        <w:t>eport</w:t>
-      </w:r>
-      <w:r>
-        <w:rPr>
-          <w:rFonts w:ascii="Times New Roman" w:hAnsi="Times New Roman" w:cs="Times New Roman"/>
-          <w:color w:val="000000" w:themeColor="text1"/>
-        </w:rPr>
-        <w:t xml:space="preserve"> identifying the resources req</w:t>
-      </w:r>
-      <w:r>
-        <w:rPr>
-          <w:rFonts w:ascii="Times New Roman" w:hAnsi="Times New Roman" w:cs="Times New Roman"/>
-          <w:color w:val="000000" w:themeColor="text1"/>
-        </w:rPr>
-        <w:t>uired for your upcoming project on tracking marine wildlife.</w:t>
-      </w:r>
-      <w:r>
-        <w:rPr>
-          <w:rFonts w:ascii="Times New Roman" w:hAnsi="Times New Roman" w:cs="Times New Roman"/>
-          <w:color w:val="000000" w:themeColor="text1"/>
-        </w:rPr>
-        <w:t xml:space="preserve"> </w:t>
-      </w:r>
-      <w:r>
-        <w:rPr>
-          <w:rFonts w:ascii="Times New Roman" w:hAnsi="Times New Roman" w:cs="Times New Roman"/>
-          <w:color w:val="000000" w:themeColor="text1"/>
-        </w:rPr>
-        <w:t>We hope that this plan</w:t>
-      </w:r>
-      <w:r>
-        <w:rPr>
-          <w:rFonts w:ascii="Times New Roman" w:hAnsi="Times New Roman" w:cs="Times New Roman"/>
-          <w:color w:val="000000" w:themeColor="text1"/>
-        </w:rPr>
-        <w:t xml:space="preserve"> serves you and your team well and meets all your data needs. </w:t>
+    </w:p>
+    <w:p>
+      <w:pPr>
+        <w:jc w:val="both"/>
+        <w:rPr>
+          <w:rFonts w:ascii="Times New Roman" w:hAnsi="Times New Roman" w:cs="Times New Roman"/>
+          <w:color w:val="000000" w:themeColor="text1"/>
+        </w:rPr>
+      </w:pPr>
+      <w:r>
+        <w:rPr>
+          <w:rFonts w:ascii="Times New Roman" w:hAnsi="Times New Roman" w:cs="Times New Roman"/>
+          <w:color w:val="000000" w:themeColor="text1"/>
+        </w:rPr>
+        <w:t xml:space="preserve">The purpose of this data management plan is to make recommendations to </w:t>
+      </w:r>
+      <w:r>
+        <w:rPr>
+          <w:rFonts w:ascii="Times New Roman" w:hAnsi="Times New Roman" w:cs="Times New Roman"/>
+          <w:color w:val="000000" w:themeColor="text1"/>
+        </w:rPr>
+        <w:t>you</w:t>
+      </w:r>
+      <w:r>
+        <w:rPr>
+          <w:rFonts w:ascii="Times New Roman" w:hAnsi="Times New Roman" w:cs="Times New Roman"/>
+          <w:color w:val="000000" w:themeColor="text1"/>
+        </w:rPr>
+        <w:t xml:space="preserve"> on how best to</w:t>
+      </w:r>
+      <w:r>
+        <w:rPr>
+          <w:rFonts w:ascii="Times New Roman" w:hAnsi="Times New Roman" w:cs="Times New Roman"/>
+          <w:color w:val="000000" w:themeColor="text1"/>
+        </w:rPr>
+        <w:t xml:space="preserve"> achieve your</w:t>
+      </w:r>
+      <w:r>
+        <w:rPr>
+          <w:rFonts w:ascii="Times New Roman" w:hAnsi="Times New Roman" w:cs="Times New Roman"/>
+          <w:color w:val="000000" w:themeColor="text1"/>
+        </w:rPr>
+        <w:t xml:space="preserve"> long-term goal of making data available for use outside the university. </w:t>
+      </w:r>
+      <w:r>
+        <w:rPr>
+          <w:rFonts w:ascii="Times New Roman" w:hAnsi="Times New Roman" w:cs="Times New Roman"/>
+          <w:color w:val="000000" w:themeColor="text1"/>
+        </w:rPr>
+        <w:t>Additionally, we are aware that</w:t>
+      </w:r>
+      <w:r>
+        <w:rPr>
+          <w:rFonts w:ascii="Times New Roman" w:hAnsi="Times New Roman" w:cs="Times New Roman"/>
+          <w:color w:val="000000" w:themeColor="text1"/>
+        </w:rPr>
+        <w:t xml:space="preserve"> the data collected is used to write papers and to create exercises for graduate classes. However, there is currently no structured sharing of data (other than visually) </w:t>
+      </w:r>
+      <w:r>
+        <w:rPr>
+          <w:rFonts w:ascii="Times New Roman" w:hAnsi="Times New Roman" w:cs="Times New Roman"/>
+          <w:color w:val="000000" w:themeColor="text1"/>
+        </w:rPr>
+        <w:t>from your</w:t>
+      </w:r>
+      <w:r>
+        <w:rPr>
+          <w:rFonts w:ascii="Times New Roman" w:hAnsi="Times New Roman" w:cs="Times New Roman"/>
+          <w:color w:val="000000" w:themeColor="text1"/>
+        </w:rPr>
+        <w:t xml:space="preserve"> lab outside of the university. </w:t>
+      </w:r>
+    </w:p>
+    <w:p>
+      <w:pPr>
+        <w:jc w:val="both"/>
+        <w:rPr>
+          <w:rFonts w:ascii="Times New Roman" w:hAnsi="Times New Roman" w:cs="Times New Roman"/>
+          <w:color w:val="000000" w:themeColor="text1"/>
+        </w:rPr>
+      </w:pPr>
+    </w:p>
+    <w:p>
+      <w:pPr>
+        <w:jc w:val="both"/>
+        <w:rPr>
+          <w:rFonts w:ascii="Times New Roman" w:hAnsi="Times New Roman" w:cs="Times New Roman"/>
+          <w:color w:val="000000" w:themeColor="text1"/>
+        </w:rPr>
+      </w:pPr>
+      <w:r>
+        <w:rPr>
+          <w:rFonts w:ascii="Times New Roman" w:hAnsi="Times New Roman" w:cs="Times New Roman"/>
+          <w:color w:val="000000" w:themeColor="text1"/>
+        </w:rPr>
+        <w:t xml:space="preserve">With your </w:t>
+      </w:r>
+      <w:r>
+        <w:rPr>
+          <w:rFonts w:ascii="Times New Roman" w:hAnsi="Times New Roman" w:cs="Times New Roman"/>
+          <w:color w:val="000000" w:themeColor="text1"/>
+        </w:rPr>
+        <w:t>goal</w:t>
+      </w:r>
+      <w:r>
+        <w:rPr>
+          <w:rFonts w:ascii="Times New Roman" w:hAnsi="Times New Roman" w:cs="Times New Roman"/>
+          <w:color w:val="000000" w:themeColor="text1"/>
+        </w:rPr>
+        <w:t xml:space="preserve"> to make this data more accessible and available fo</w:t>
+      </w:r>
+      <w:r>
+        <w:rPr>
+          <w:rFonts w:ascii="Times New Roman" w:hAnsi="Times New Roman" w:cs="Times New Roman"/>
+          <w:color w:val="000000" w:themeColor="text1"/>
+        </w:rPr>
+        <w:t xml:space="preserve">r use, we recommend submitting all </w:t>
+      </w:r>
+      <w:r>
+        <w:rPr>
+          <w:rFonts w:ascii="Times New Roman" w:hAnsi="Times New Roman" w:cs="Times New Roman"/>
+          <w:color w:val="000000" w:themeColor="text1"/>
+        </w:rPr>
+        <w:t>pertinent</w:t>
+      </w:r>
+      <w:r>
+        <w:rPr>
+          <w:rFonts w:ascii="Times New Roman" w:hAnsi="Times New Roman" w:cs="Times New Roman"/>
+          <w:color w:val="000000" w:themeColor="text1"/>
+        </w:rPr>
+        <w:t xml:space="preserve"> data files to the Ocean Biogeographic Information System (OBIS) repository. </w:t>
+      </w:r>
+      <w:r>
+        <w:rPr>
+          <w:rFonts w:ascii="Times New Roman" w:hAnsi="Times New Roman" w:cs="Times New Roman"/>
+          <w:color w:val="000000" w:themeColor="text1"/>
+        </w:rPr>
+        <w:t xml:space="preserve">This will help make your data accessible and usable by all in a consistent and </w:t>
+      </w:r>
+      <w:r>
+        <w:rPr>
+          <w:rFonts w:ascii="Times New Roman" w:hAnsi="Times New Roman" w:cs="Times New Roman"/>
+          <w:color w:val="000000" w:themeColor="text1"/>
+        </w:rPr>
+        <w:t>convenient</w:t>
+      </w:r>
+      <w:r>
+        <w:rPr>
+          <w:rFonts w:ascii="Times New Roman" w:hAnsi="Times New Roman" w:cs="Times New Roman"/>
+          <w:color w:val="000000" w:themeColor="text1"/>
+        </w:rPr>
+        <w:t xml:space="preserve"> manner. </w:t>
+      </w:r>
+      <w:r>
+        <w:rPr>
+          <w:rFonts w:ascii="Times New Roman" w:hAnsi="Times New Roman" w:cs="Times New Roman"/>
+          <w:color w:val="000000" w:themeColor="text1"/>
+        </w:rPr>
+        <w:t xml:space="preserve">OBIS </w:t>
+      </w:r>
+      <w:proofErr w:type="gramStart"/>
+      <w:r>
+        <w:rPr>
+          <w:rFonts w:ascii="Times New Roman" w:hAnsi="Times New Roman" w:cs="Times New Roman"/>
+          <w:color w:val="000000" w:themeColor="text1"/>
+        </w:rPr>
+        <w:t>accepts</w:t>
+      </w:r>
+      <w:proofErr w:type="gramEnd"/>
+      <w:r>
+        <w:rPr>
+          <w:rFonts w:ascii="Times New Roman" w:hAnsi="Times New Roman" w:cs="Times New Roman"/>
+          <w:color w:val="000000" w:themeColor="text1"/>
+        </w:rPr>
+        <w:t xml:space="preserve"> data from any organization, project, or individual who wants to contribute data. </w:t>
+      </w:r>
+      <w:r>
+        <w:rPr>
+          <w:rFonts w:ascii="Times New Roman" w:hAnsi="Times New Roman" w:cs="Times New Roman"/>
+          <w:color w:val="000000" w:themeColor="text1"/>
+        </w:rPr>
+        <w:t xml:space="preserve">Moreover, </w:t>
+      </w:r>
+      <w:r>
+        <w:rPr>
+          <w:rFonts w:ascii="Times New Roman" w:hAnsi="Times New Roman" w:cs="Times New Roman"/>
+          <w:color w:val="000000" w:themeColor="text1"/>
+        </w:rPr>
+        <w:t xml:space="preserve">you will remain the owner of your data. </w:t>
+      </w:r>
+      <w:r>
+        <w:rPr>
+          <w:rFonts w:ascii="Times New Roman" w:hAnsi="Times New Roman" w:cs="Times New Roman"/>
+          <w:color w:val="000000" w:themeColor="text1"/>
+        </w:rPr>
+        <w:t xml:space="preserve">Additionally, the OBIS </w:t>
+      </w:r>
+      <w:r>
+        <w:rPr>
+          <w:rFonts w:ascii="Times New Roman" w:hAnsi="Times New Roman" w:cs="Times New Roman"/>
+          <w:color w:val="000000" w:themeColor="text1"/>
+        </w:rPr>
+        <w:t>follow’s</w:t>
+      </w:r>
+      <w:r>
+        <w:rPr>
+          <w:rFonts w:ascii="Times New Roman" w:hAnsi="Times New Roman" w:cs="Times New Roman"/>
+          <w:color w:val="000000" w:themeColor="text1"/>
+        </w:rPr>
+        <w:t xml:space="preserve"> the Darwin Core, which are the </w:t>
+      </w:r>
+      <w:r>
+        <w:rPr>
+          <w:rFonts w:ascii="Times New Roman" w:hAnsi="Times New Roman" w:cs="Times New Roman"/>
+          <w:color w:val="000000" w:themeColor="text1"/>
+        </w:rPr>
+        <w:t xml:space="preserve">data </w:t>
+      </w:r>
+      <w:r>
+        <w:rPr>
+          <w:rFonts w:ascii="Times New Roman" w:hAnsi="Times New Roman" w:cs="Times New Roman"/>
+          <w:color w:val="000000" w:themeColor="text1"/>
+        </w:rPr>
+        <w:t xml:space="preserve">standards currently implemented at your lab. </w:t>
+      </w:r>
+    </w:p>
+    <w:p>
+      <w:pPr>
+        <w:jc w:val="both"/>
+        <w:rPr>
+          <w:rFonts w:ascii="Times New Roman" w:hAnsi="Times New Roman" w:cs="Times New Roman"/>
+          <w:color w:val="000000" w:themeColor="text1"/>
+        </w:rPr>
+      </w:pPr>
+    </w:p>
+    <w:p>
+      <w:pPr>
+        <w:jc w:val="both"/>
+        <w:rPr>
+          <w:rFonts w:ascii="Times New Roman" w:hAnsi="Times New Roman" w:cs="Times New Roman"/>
+          <w:color w:val="000000" w:themeColor="text1"/>
+        </w:rPr>
+      </w:pPr>
+      <w:r>
+        <w:rPr>
+          <w:rFonts w:ascii="Times New Roman" w:hAnsi="Times New Roman" w:cs="Times New Roman"/>
+          <w:color w:val="000000" w:themeColor="text1"/>
+        </w:rPr>
+        <w:t>In terms of internal data sharing, we recommend that you utilize your institutions current data sharing platform, Microsoft On</w:t>
+      </w:r>
+      <w:r>
+        <w:rPr>
+          <w:rFonts w:ascii="Times New Roman" w:hAnsi="Times New Roman" w:cs="Times New Roman"/>
+          <w:color w:val="000000" w:themeColor="text1"/>
+        </w:rPr>
+        <w:t xml:space="preserve">eDrive. This will ensure </w:t>
+      </w:r>
+      <w:r>
+        <w:rPr>
+          <w:rFonts w:ascii="Times New Roman" w:hAnsi="Times New Roman" w:cs="Times New Roman"/>
+          <w:color w:val="000000" w:themeColor="text1"/>
+        </w:rPr>
+        <w:t xml:space="preserve">that all data is properly </w:t>
+      </w:r>
+      <w:r>
+        <w:rPr>
+          <w:rFonts w:ascii="Times New Roman" w:hAnsi="Times New Roman" w:cs="Times New Roman"/>
+          <w:color w:val="000000" w:themeColor="text1"/>
+        </w:rPr>
+        <w:t xml:space="preserve">stored and in one location, rather than on external hard drives and USB keys. </w:t>
+      </w:r>
+    </w:p>
+    <w:p>
+      <w:pPr>
+        <w:jc w:val="both"/>
+        <w:rPr>
+          <w:rFonts w:ascii="Times New Roman" w:hAnsi="Times New Roman" w:cs="Times New Roman"/>
+          <w:color w:val="000000" w:themeColor="text1"/>
+        </w:rPr>
+      </w:pPr>
+    </w:p>
+    <w:p>
+      <w:pPr>
+        <w:jc w:val="both"/>
+        <w:rPr>
+          <w:rFonts w:ascii="Times New Roman" w:hAnsi="Times New Roman" w:cs="Times New Roman"/>
+          <w:color w:val="000000" w:themeColor="text1"/>
+        </w:rPr>
+      </w:pPr>
+      <w:r>
+        <w:rPr>
+          <w:rFonts w:ascii="Times New Roman" w:hAnsi="Times New Roman" w:cs="Times New Roman"/>
+          <w:color w:val="000000" w:themeColor="text1"/>
+        </w:rPr>
+        <w:t>Below you will find a detailed Data Management Report identifying the resources required for your upcoming project on tracking marine wildlife</w:t>
+      </w:r>
+      <w:r>
+        <w:rPr>
+          <w:rFonts w:ascii="Times New Roman" w:hAnsi="Times New Roman" w:cs="Times New Roman"/>
+          <w:color w:val="000000" w:themeColor="text1"/>
+        </w:rPr>
+        <w:t xml:space="preserve"> based on our recommendation</w:t>
+      </w:r>
+      <w:r>
+        <w:rPr>
+          <w:rFonts w:ascii="Times New Roman" w:hAnsi="Times New Roman" w:cs="Times New Roman"/>
+          <w:color w:val="000000" w:themeColor="text1"/>
+        </w:rPr>
+        <w:t xml:space="preserve">. We hope that this plan serves you and your team well and meets all your data needs. </w:t>
       </w:r>
     </w:p>
     <w:p>
@@ -210,206 +448,6 @@
           <w:rFonts w:ascii="Times New Roman" w:hAnsi="Times New Roman" w:cs="Times New Roman"/>
         </w:rPr>
         <w:lastRenderedPageBreak/>
-        <w:t xml:space="preserve">Purpose </w:t>
-      </w:r>
-    </w:p>
-    <w:p>
-      <w:pPr>
-        <w:jc w:val="both"/>
-        <w:rPr>
-          <w:rFonts w:ascii="Times New Roman" w:hAnsi="Times New Roman" w:cs="Times New Roman"/>
-          <w:color w:val="000000" w:themeColor="text1"/>
-        </w:rPr>
-      </w:pPr>
-      <w:r>
-        <w:rPr>
-          <w:rFonts w:ascii="Times New Roman" w:hAnsi="Times New Roman" w:cs="Times New Roman"/>
-          <w:color w:val="000000" w:themeColor="text1"/>
-        </w:rPr>
-        <w:t xml:space="preserve">The purpose of this </w:t>
-      </w:r>
-      <w:r>
-        <w:rPr>
-          <w:rFonts w:ascii="Times New Roman" w:hAnsi="Times New Roman" w:cs="Times New Roman"/>
-          <w:color w:val="000000" w:themeColor="text1"/>
-        </w:rPr>
-        <w:t xml:space="preserve">data management plan is to make recommendations </w:t>
-      </w:r>
-      <w:r>
-        <w:rPr>
-          <w:rFonts w:ascii="Times New Roman" w:hAnsi="Times New Roman" w:cs="Times New Roman"/>
-          <w:color w:val="000000" w:themeColor="text1"/>
-        </w:rPr>
-        <w:t>to</w:t>
-      </w:r>
-      <w:r>
-        <w:rPr>
-          <w:rFonts w:ascii="Times New Roman" w:hAnsi="Times New Roman" w:cs="Times New Roman"/>
-          <w:color w:val="000000" w:themeColor="text1"/>
-        </w:rPr>
-        <w:t xml:space="preserve"> Dr. Peri</w:t>
-      </w:r>
-      <w:r>
-        <w:rPr>
-          <w:rFonts w:ascii="Times New Roman" w:hAnsi="Times New Roman" w:cs="Times New Roman"/>
-          <w:color w:val="000000" w:themeColor="text1"/>
-        </w:rPr>
-        <w:t xml:space="preserve">winkle </w:t>
-      </w:r>
-      <w:r>
-        <w:rPr>
-          <w:rFonts w:ascii="Times New Roman" w:hAnsi="Times New Roman" w:cs="Times New Roman"/>
-          <w:color w:val="000000" w:themeColor="text1"/>
-        </w:rPr>
-        <w:t>on how best to</w:t>
-      </w:r>
-      <w:r>
-        <w:rPr>
-          <w:rFonts w:ascii="Times New Roman" w:hAnsi="Times New Roman" w:cs="Times New Roman"/>
-          <w:color w:val="000000" w:themeColor="text1"/>
-        </w:rPr>
-        <w:t xml:space="preserve"> achieve her long-term goal of making data </w:t>
-      </w:r>
-      <w:r>
-        <w:rPr>
-          <w:rFonts w:ascii="Times New Roman" w:hAnsi="Times New Roman" w:cs="Times New Roman"/>
-          <w:color w:val="000000" w:themeColor="text1"/>
-        </w:rPr>
-        <w:t xml:space="preserve">from her lab </w:t>
-      </w:r>
-      <w:r>
-        <w:rPr>
-          <w:rFonts w:ascii="Times New Roman" w:hAnsi="Times New Roman" w:cs="Times New Roman"/>
-          <w:color w:val="000000" w:themeColor="text1"/>
-        </w:rPr>
-        <w:t xml:space="preserve">available for use outside the university. </w:t>
-      </w:r>
-      <w:r>
-        <w:rPr>
-          <w:rFonts w:ascii="Times New Roman" w:hAnsi="Times New Roman" w:cs="Times New Roman"/>
-          <w:color w:val="000000" w:themeColor="text1"/>
-        </w:rPr>
-        <w:t xml:space="preserve">Specifically, </w:t>
-      </w:r>
-      <w:r>
-        <w:rPr>
-          <w:rFonts w:ascii="Times New Roman" w:hAnsi="Times New Roman" w:cs="Times New Roman"/>
-          <w:color w:val="000000" w:themeColor="text1"/>
-        </w:rPr>
-        <w:t>the data collected is used to write papers and to create exercises for graduate classes. However, the</w:t>
-      </w:r>
-      <w:r>
-        <w:rPr>
-          <w:rFonts w:ascii="Times New Roman" w:hAnsi="Times New Roman" w:cs="Times New Roman"/>
-          <w:color w:val="000000" w:themeColor="text1"/>
-        </w:rPr>
-        <w:t>re</w:t>
-      </w:r>
-      <w:r>
-        <w:rPr>
-          <w:rFonts w:ascii="Times New Roman" w:hAnsi="Times New Roman" w:cs="Times New Roman"/>
-          <w:color w:val="000000" w:themeColor="text1"/>
-        </w:rPr>
-        <w:t xml:space="preserve"> is currently no structured sharing of data </w:t>
-      </w:r>
-      <w:r>
-        <w:rPr>
-          <w:rFonts w:ascii="Times New Roman" w:hAnsi="Times New Roman" w:cs="Times New Roman"/>
-          <w:color w:val="000000" w:themeColor="text1"/>
-        </w:rPr>
-        <w:t>(other than visually)</w:t>
-      </w:r>
-      <w:r>
-        <w:rPr>
-          <w:rFonts w:ascii="Times New Roman" w:hAnsi="Times New Roman" w:cs="Times New Roman"/>
-          <w:color w:val="000000" w:themeColor="text1"/>
-        </w:rPr>
-        <w:t xml:space="preserve"> </w:t>
-      </w:r>
-      <w:r>
-        <w:rPr>
-          <w:rFonts w:ascii="Times New Roman" w:hAnsi="Times New Roman" w:cs="Times New Roman"/>
-          <w:color w:val="000000" w:themeColor="text1"/>
-        </w:rPr>
-        <w:t xml:space="preserve">from her lab </w:t>
-      </w:r>
-      <w:r>
-        <w:rPr>
-          <w:rFonts w:ascii="Times New Roman" w:hAnsi="Times New Roman" w:cs="Times New Roman"/>
-          <w:color w:val="000000" w:themeColor="text1"/>
-        </w:rPr>
-        <w:t xml:space="preserve">outside of the university. </w:t>
-      </w:r>
-      <w:r>
-        <w:rPr>
-          <w:rFonts w:ascii="Times New Roman" w:hAnsi="Times New Roman" w:cs="Times New Roman"/>
-          <w:color w:val="000000" w:themeColor="text1"/>
-        </w:rPr>
-        <w:t xml:space="preserve">In the future, </w:t>
-      </w:r>
-      <w:r>
-        <w:rPr>
-          <w:rFonts w:ascii="Times New Roman" w:hAnsi="Times New Roman" w:cs="Times New Roman"/>
-          <w:color w:val="000000" w:themeColor="text1"/>
-        </w:rPr>
-        <w:t xml:space="preserve">Dr. Periwinkles goal </w:t>
-      </w:r>
-      <w:r>
-        <w:rPr>
-          <w:rFonts w:ascii="Times New Roman" w:hAnsi="Times New Roman" w:cs="Times New Roman"/>
-          <w:color w:val="000000" w:themeColor="text1"/>
-        </w:rPr>
-        <w:t>is to make this data</w:t>
-      </w:r>
-      <w:r>
-        <w:rPr>
-          <w:rFonts w:ascii="Times New Roman" w:hAnsi="Times New Roman" w:cs="Times New Roman"/>
-          <w:color w:val="000000" w:themeColor="text1"/>
-        </w:rPr>
-        <w:t xml:space="preserve"> more accessible and</w:t>
-      </w:r>
-      <w:r>
-        <w:rPr>
-          <w:rFonts w:ascii="Times New Roman" w:hAnsi="Times New Roman" w:cs="Times New Roman"/>
-          <w:color w:val="000000" w:themeColor="text1"/>
-        </w:rPr>
-        <w:t xml:space="preserve"> available f</w:t>
-      </w:r>
-      <w:r>
-        <w:rPr>
-          <w:rFonts w:ascii="Times New Roman" w:hAnsi="Times New Roman" w:cs="Times New Roman"/>
-          <w:color w:val="000000" w:themeColor="text1"/>
-        </w:rPr>
-        <w:t>o</w:t>
-      </w:r>
-      <w:r>
-        <w:rPr>
-          <w:rFonts w:ascii="Times New Roman" w:hAnsi="Times New Roman" w:cs="Times New Roman"/>
-          <w:color w:val="000000" w:themeColor="text1"/>
-        </w:rPr>
-        <w:t xml:space="preserve">r use. </w:t>
-      </w:r>
-    </w:p>
-    <w:p>
-      <w:pPr>
-        <w:rPr>
-          <w:rFonts w:ascii="Times New Roman" w:hAnsi="Times New Roman" w:cs="Times New Roman"/>
-          <w:b/>
-          <w:color w:val="000000" w:themeColor="text1"/>
-        </w:rPr>
-      </w:pPr>
-    </w:p>
-    <w:p>
-      <w:pPr>
-        <w:pStyle w:val="Heading2"/>
-        <w:rPr>
-          <w:rFonts w:ascii="Times New Roman" w:hAnsi="Times New Roman" w:cs="Times New Roman"/>
-        </w:rPr>
-      </w:pPr>
-      <w:r>
-        <w:rPr>
-          <w:rFonts w:ascii="Times New Roman" w:hAnsi="Times New Roman" w:cs="Times New Roman"/>
-        </w:rPr>
         <w:t xml:space="preserve">Data Collection </w:t>
       </w:r>
     </w:p>
@@ -1254,7 +1292,6 @@
         <w:rPr>
           <w:rFonts w:ascii="Times New Roman" w:hAnsi="Times New Roman" w:cs="Times New Roman"/>
         </w:rPr>
-        <w:lastRenderedPageBreak/>
         <w:t xml:space="preserve">Recommendation </w:t>
       </w:r>
     </w:p>
@@ -1526,6 +1563,7 @@
         <w:rPr>
           <w:rFonts w:ascii="Times New Roman" w:hAnsi="Times New Roman" w:cs="Times New Roman"/>
         </w:rPr>
+        <w:lastRenderedPageBreak/>
         <w:t xml:space="preserve">Data </w:t>
       </w:r>
       <w:r>
@@ -2217,7 +2255,70 @@
           <w:rFonts w:ascii="Times New Roman" w:hAnsi="Times New Roman" w:cs="Times New Roman"/>
           <w:color w:val="000000" w:themeColor="text1"/>
         </w:rPr>
-        <w:t>,</w:t>
+        <w:t>’s lab</w:t>
+      </w:r>
+      <w:r>
+        <w:rPr>
+          <w:rFonts w:ascii="Times New Roman" w:hAnsi="Times New Roman" w:cs="Times New Roman"/>
+          <w:color w:val="000000" w:themeColor="text1"/>
+        </w:rPr>
+        <w:t xml:space="preserve"> move to using the universities </w:t>
+      </w:r>
+      <w:r>
+        <w:rPr>
+          <w:rFonts w:ascii="Times New Roman" w:hAnsi="Times New Roman" w:cs="Times New Roman"/>
+          <w:color w:val="000000" w:themeColor="text1"/>
+        </w:rPr>
+        <w:t>file sharing provider, OneDriv</w:t>
+      </w:r>
+      <w:r>
+        <w:rPr>
+          <w:rFonts w:ascii="Times New Roman" w:hAnsi="Times New Roman" w:cs="Times New Roman"/>
+          <w:color w:val="000000" w:themeColor="text1"/>
+        </w:rPr>
+        <w:t xml:space="preserve">e, when working </w:t>
+      </w:r>
+      <w:r>
+        <w:rPr>
+          <w:rFonts w:ascii="Times New Roman" w:hAnsi="Times New Roman" w:cs="Times New Roman"/>
+          <w:color w:val="000000" w:themeColor="text1"/>
+        </w:rPr>
+        <w:t>with their data</w:t>
+      </w:r>
+      <w:r>
+        <w:rPr>
+          <w:rFonts w:ascii="Times New Roman" w:hAnsi="Times New Roman" w:cs="Times New Roman"/>
+          <w:color w:val="000000" w:themeColor="text1"/>
+        </w:rPr>
+        <w:t xml:space="preserve"> in addition to using external hard drives and the USB keys</w:t>
+      </w:r>
+      <w:r>
+        <w:rPr>
+          <w:rFonts w:ascii="Times New Roman" w:hAnsi="Times New Roman" w:cs="Times New Roman"/>
+          <w:color w:val="000000" w:themeColor="text1"/>
+        </w:rPr>
+        <w:t>.</w:t>
+      </w:r>
+      <w:r>
+        <w:rPr>
+          <w:rFonts w:ascii="Times New Roman" w:hAnsi="Times New Roman" w:cs="Times New Roman"/>
+          <w:color w:val="000000" w:themeColor="text1"/>
+        </w:rPr>
+        <w:t xml:space="preserve"> This will ensure that all data and files are housed in one location </w:t>
+      </w:r>
+      <w:r>
+        <w:rPr>
+          <w:rFonts w:ascii="Times New Roman" w:hAnsi="Times New Roman" w:cs="Times New Roman"/>
+          <w:color w:val="000000" w:themeColor="text1"/>
+        </w:rPr>
+        <w:t>and will act as a means for backup</w:t>
+      </w:r>
+      <w:r>
+        <w:rPr>
+          <w:rFonts w:ascii="Times New Roman" w:hAnsi="Times New Roman" w:cs="Times New Roman"/>
+          <w:color w:val="000000" w:themeColor="text1"/>
+        </w:rPr>
+        <w:t>.</w:t>
       </w:r>
       <w:r>
         <w:rPr>
@@ -2231,49 +2332,92 @@
           <w:rFonts w:ascii="Times New Roman" w:hAnsi="Times New Roman" w:cs="Times New Roman"/>
           <w:color w:val="000000" w:themeColor="text1"/>
         </w:rPr>
-        <w:t xml:space="preserve">in </w:t>
-      </w:r>
-      <w:r>
-        <w:rPr>
-          <w:rFonts w:ascii="Times New Roman" w:hAnsi="Times New Roman" w:cs="Times New Roman"/>
-          <w:color w:val="000000" w:themeColor="text1"/>
-        </w:rPr>
-        <w:t>co</w:t>
-      </w:r>
-      <w:r>
-        <w:rPr>
-          <w:rFonts w:ascii="Times New Roman" w:hAnsi="Times New Roman" w:cs="Times New Roman"/>
-          <w:color w:val="000000" w:themeColor="text1"/>
-        </w:rPr>
-        <w:t>llaboration with her institution,</w:t>
-      </w:r>
-      <w:r>
-        <w:rPr>
-          <w:rFonts w:ascii="Times New Roman" w:hAnsi="Times New Roman" w:cs="Times New Roman"/>
-          <w:color w:val="000000" w:themeColor="text1"/>
-        </w:rPr>
-        <w:t xml:space="preserve"> create an instit</w:t>
-      </w:r>
-      <w:r>
-        <w:rPr>
-          <w:rFonts w:ascii="Times New Roman" w:hAnsi="Times New Roman" w:cs="Times New Roman"/>
-          <w:color w:val="000000" w:themeColor="text1"/>
-        </w:rPr>
-        <w:t>ut</w:t>
-      </w:r>
-      <w:r>
-        <w:rPr>
-          <w:rFonts w:ascii="Times New Roman" w:hAnsi="Times New Roman" w:cs="Times New Roman"/>
-          <w:color w:val="000000" w:themeColor="text1"/>
-        </w:rPr>
-        <w:t>ional repository</w:t>
-      </w:r>
-      <w:r>
-        <w:rPr>
-          <w:rFonts w:ascii="Times New Roman" w:hAnsi="Times New Roman" w:cs="Times New Roman"/>
-          <w:color w:val="000000" w:themeColor="text1"/>
-        </w:rPr>
-        <w:t xml:space="preserve"> to house all data</w:t>
+        <w:t xml:space="preserve">In terms of </w:t>
+      </w:r>
+      <w:r>
+        <w:rPr>
+          <w:rFonts w:ascii="Times New Roman" w:hAnsi="Times New Roman" w:cs="Times New Roman"/>
+          <w:color w:val="000000" w:themeColor="text1"/>
+        </w:rPr>
+        <w:t>making</w:t>
+      </w:r>
+      <w:r>
+        <w:rPr>
+          <w:rFonts w:ascii="Times New Roman" w:hAnsi="Times New Roman" w:cs="Times New Roman"/>
+          <w:color w:val="000000" w:themeColor="text1"/>
+        </w:rPr>
+        <w:t xml:space="preserve"> data accessible and available to </w:t>
+      </w:r>
+      <w:r>
+        <w:rPr>
+          <w:rFonts w:ascii="Times New Roman" w:hAnsi="Times New Roman" w:cs="Times New Roman"/>
+          <w:color w:val="000000" w:themeColor="text1"/>
+        </w:rPr>
+        <w:t>external</w:t>
+      </w:r>
+      <w:r>
+        <w:rPr>
+          <w:rFonts w:ascii="Times New Roman" w:hAnsi="Times New Roman" w:cs="Times New Roman"/>
+          <w:color w:val="000000" w:themeColor="text1"/>
+        </w:rPr>
+        <w:t xml:space="preserve"> users</w:t>
+      </w:r>
+      <w:r>
+        <w:rPr>
+          <w:rFonts w:ascii="Times New Roman" w:hAnsi="Times New Roman" w:cs="Times New Roman"/>
+          <w:color w:val="000000" w:themeColor="text1"/>
+        </w:rPr>
+        <w:t>, it is recommended that Dr. Periwinkle upload her files to the Ocean Biogeographic Information System</w:t>
+      </w:r>
+      <w:r>
+        <w:rPr>
+          <w:rFonts w:ascii="Times New Roman" w:hAnsi="Times New Roman" w:cs="Times New Roman"/>
+          <w:color w:val="000000" w:themeColor="text1"/>
+        </w:rPr>
+        <w:t xml:space="preserve"> (OBIS)</w:t>
+      </w:r>
+      <w:r>
+        <w:rPr>
+          <w:rFonts w:ascii="Times New Roman" w:hAnsi="Times New Roman" w:cs="Times New Roman"/>
+          <w:color w:val="000000" w:themeColor="text1"/>
+        </w:rPr>
+        <w:t xml:space="preserve"> repository.</w:t>
+      </w:r>
+      <w:r>
+        <w:rPr>
+          <w:rFonts w:ascii="Times New Roman" w:hAnsi="Times New Roman" w:cs="Times New Roman"/>
+          <w:color w:val="000000" w:themeColor="text1"/>
+        </w:rPr>
+        <w:t xml:space="preserve"> </w:t>
+      </w:r>
+      <w:r>
+        <w:rPr>
+          <w:rFonts w:ascii="Times New Roman" w:hAnsi="Times New Roman" w:cs="Times New Roman"/>
+          <w:color w:val="000000" w:themeColor="text1"/>
+        </w:rPr>
+        <w:t xml:space="preserve">A data repository </w:t>
+      </w:r>
+      <w:r>
+        <w:rPr>
+          <w:rFonts w:ascii="Times New Roman" w:hAnsi="Times New Roman" w:cs="Times New Roman"/>
+          <w:color w:val="000000" w:themeColor="text1"/>
+        </w:rPr>
+        <w:t>refers to an enterprise data storage entity</w:t>
+      </w:r>
+      <w:r>
+        <w:rPr>
+          <w:rFonts w:ascii="Times New Roman" w:hAnsi="Times New Roman" w:cs="Times New Roman"/>
+          <w:color w:val="000000" w:themeColor="text1"/>
+        </w:rPr>
+        <w:t xml:space="preserve"> into which data has been specifically partitioned for an analytical or reporting purpose</w:t>
+      </w:r>
+      <w:r>
+        <w:rPr>
+          <w:rStyle w:val="FootnoteReference"/>
+          <w:rFonts w:ascii="Times New Roman" w:hAnsi="Times New Roman" w:cs="Times New Roman"/>
+          <w:color w:val="000000" w:themeColor="text1"/>
+        </w:rPr>
+        <w:footnoteReference w:id="3"/>
       </w:r>
       <w:r>
         <w:rPr>
@@ -2287,21 +2431,866 @@
           <w:rFonts w:ascii="Times New Roman" w:hAnsi="Times New Roman" w:cs="Times New Roman"/>
           <w:color w:val="000000" w:themeColor="text1"/>
         </w:rPr>
-        <w:t xml:space="preserve">A data repository </w:t>
-      </w:r>
-      <w:r>
-        <w:rPr>
-          <w:rFonts w:ascii="Times New Roman" w:hAnsi="Times New Roman" w:cs="Times New Roman"/>
-          <w:color w:val="000000" w:themeColor="text1"/>
-        </w:rPr>
-        <w:t>refers to an enterprise data storage entity</w:t>
-      </w:r>
-      <w:r>
-        <w:rPr>
-          <w:rFonts w:ascii="Times New Roman" w:hAnsi="Times New Roman" w:cs="Times New Roman"/>
-          <w:color w:val="000000" w:themeColor="text1"/>
-        </w:rPr>
-        <w:t xml:space="preserve"> into which data has been specifically partitioned for an analytical or reporting purpose</w:t>
+        <w:t xml:space="preserve">These repositories </w:t>
+      </w:r>
+      <w:r>
+        <w:rPr>
+          <w:rFonts w:ascii="Times New Roman" w:hAnsi="Times New Roman" w:cs="Times New Roman"/>
+          <w:color w:val="000000" w:themeColor="text1"/>
+        </w:rPr>
+        <w:t xml:space="preserve">are </w:t>
+      </w:r>
+      <w:r>
+        <w:rPr>
+          <w:rFonts w:ascii="Times New Roman" w:hAnsi="Times New Roman" w:cs="Times New Roman"/>
+          <w:color w:val="000000" w:themeColor="text1"/>
+        </w:rPr>
+        <w:t>digital libraries</w:t>
+      </w:r>
+      <w:r>
+        <w:rPr>
+          <w:rFonts w:ascii="Times New Roman" w:hAnsi="Times New Roman" w:cs="Times New Roman"/>
+          <w:color w:val="000000" w:themeColor="text1"/>
+        </w:rPr>
+        <w:t xml:space="preserve"> that capture</w:t>
+      </w:r>
+      <w:r>
+        <w:rPr>
+          <w:rFonts w:ascii="Times New Roman" w:hAnsi="Times New Roman" w:cs="Times New Roman"/>
+          <w:color w:val="000000" w:themeColor="text1"/>
+        </w:rPr>
+        <w:t xml:space="preserve"> the original research and other intellectual property generated by an institution</w:t>
+      </w:r>
+      <w:r>
+        <w:rPr>
+          <w:rFonts w:ascii="Times New Roman" w:hAnsi="Times New Roman" w:cs="Times New Roman"/>
+          <w:color w:val="000000" w:themeColor="text1"/>
+        </w:rPr>
+        <w:t>’</w:t>
+      </w:r>
+      <w:r>
+        <w:rPr>
+          <w:rFonts w:ascii="Times New Roman" w:hAnsi="Times New Roman" w:cs="Times New Roman"/>
+          <w:color w:val="000000" w:themeColor="text1"/>
+        </w:rPr>
+        <w:t xml:space="preserve">s </w:t>
+      </w:r>
+      <w:r>
+        <w:rPr>
+          <w:rFonts w:ascii="Times New Roman" w:hAnsi="Times New Roman" w:cs="Times New Roman"/>
+          <w:color w:val="000000" w:themeColor="text1"/>
+        </w:rPr>
+        <w:t>constituents</w:t>
+      </w:r>
+      <w:r>
+        <w:rPr>
+          <w:rFonts w:ascii="Times New Roman" w:hAnsi="Times New Roman" w:cs="Times New Roman"/>
+          <w:color w:val="000000" w:themeColor="text1"/>
+        </w:rPr>
+        <w:t xml:space="preserve">. </w:t>
+      </w:r>
+      <w:r>
+        <w:rPr>
+          <w:rFonts w:ascii="Times New Roman" w:hAnsi="Times New Roman" w:cs="Times New Roman"/>
+          <w:color w:val="000000" w:themeColor="text1"/>
+        </w:rPr>
+        <w:t>This repository would be</w:t>
+      </w:r>
+      <w:r>
+        <w:rPr>
+          <w:rFonts w:ascii="Times New Roman" w:hAnsi="Times New Roman" w:cs="Times New Roman"/>
+          <w:color w:val="000000" w:themeColor="text1"/>
+        </w:rPr>
+        <w:t xml:space="preserve"> maintain</w:t>
+      </w:r>
+      <w:r>
+        <w:rPr>
+          <w:rFonts w:ascii="Times New Roman" w:hAnsi="Times New Roman" w:cs="Times New Roman"/>
+          <w:color w:val="000000" w:themeColor="text1"/>
+        </w:rPr>
+        <w:t xml:space="preserve">ed by </w:t>
+      </w:r>
+      <w:r>
+        <w:rPr>
+          <w:rFonts w:ascii="Times New Roman" w:hAnsi="Times New Roman" w:cs="Times New Roman"/>
+          <w:color w:val="000000" w:themeColor="text1"/>
+        </w:rPr>
+        <w:t>OBIS</w:t>
+      </w:r>
+      <w:r>
+        <w:rPr>
+          <w:rFonts w:ascii="Times New Roman" w:hAnsi="Times New Roman" w:cs="Times New Roman"/>
+          <w:color w:val="000000" w:themeColor="text1"/>
+        </w:rPr>
+        <w:t xml:space="preserve"> and </w:t>
+      </w:r>
+      <w:r>
+        <w:rPr>
+          <w:rFonts w:ascii="Times New Roman" w:hAnsi="Times New Roman" w:cs="Times New Roman"/>
+          <w:color w:val="000000" w:themeColor="text1"/>
+        </w:rPr>
+        <w:t xml:space="preserve">would </w:t>
+      </w:r>
+      <w:r>
+        <w:rPr>
+          <w:rFonts w:ascii="Times New Roman" w:hAnsi="Times New Roman" w:cs="Times New Roman"/>
+          <w:color w:val="000000" w:themeColor="text1"/>
+        </w:rPr>
+        <w:t>offer external individuals the ability to participate and access open data.</w:t>
+      </w:r>
+      <w:r>
+        <w:rPr>
+          <w:rFonts w:ascii="Times New Roman" w:hAnsi="Times New Roman" w:cs="Times New Roman"/>
+          <w:color w:val="000000" w:themeColor="text1"/>
+        </w:rPr>
+        <w:t xml:space="preserve"> </w:t>
+      </w:r>
+    </w:p>
+    <w:p>
+      <w:pPr>
+        <w:jc w:val="both"/>
+        <w:rPr>
+          <w:rFonts w:ascii="Times New Roman" w:hAnsi="Times New Roman" w:cs="Times New Roman"/>
+          <w:color w:val="000000" w:themeColor="text1"/>
+        </w:rPr>
+      </w:pPr>
+    </w:p>
+    <w:p>
+      <w:pPr>
+        <w:jc w:val="both"/>
+        <w:rPr>
+          <w:rFonts w:ascii="Times New Roman" w:hAnsi="Times New Roman" w:cs="Times New Roman"/>
+          <w:color w:val="000000" w:themeColor="text1"/>
+        </w:rPr>
+      </w:pPr>
+      <w:r>
+        <w:rPr>
+          <w:rFonts w:ascii="Times New Roman" w:hAnsi="Times New Roman" w:cs="Times New Roman"/>
+          <w:color w:val="000000" w:themeColor="text1"/>
+        </w:rPr>
+        <w:t xml:space="preserve">The data housed in the </w:t>
+      </w:r>
+      <w:r>
+        <w:rPr>
+          <w:rFonts w:ascii="Times New Roman" w:hAnsi="Times New Roman" w:cs="Times New Roman"/>
+          <w:color w:val="000000" w:themeColor="text1"/>
+        </w:rPr>
+        <w:t>OBIS</w:t>
+      </w:r>
+      <w:r>
+        <w:rPr>
+          <w:rFonts w:ascii="Times New Roman" w:hAnsi="Times New Roman" w:cs="Times New Roman"/>
+          <w:color w:val="000000" w:themeColor="text1"/>
+        </w:rPr>
+        <w:t xml:space="preserve"> will be accessible </w:t>
+      </w:r>
+      <w:r>
+        <w:rPr>
+          <w:rFonts w:ascii="Times New Roman" w:hAnsi="Times New Roman" w:cs="Times New Roman"/>
+          <w:color w:val="000000" w:themeColor="text1"/>
+        </w:rPr>
+        <w:t xml:space="preserve">to the public without having to formally request access. </w:t>
+      </w:r>
+      <w:r>
+        <w:rPr>
+          <w:rFonts w:ascii="Times New Roman" w:hAnsi="Times New Roman" w:cs="Times New Roman"/>
+          <w:color w:val="000000" w:themeColor="text1"/>
+        </w:rPr>
+        <w:t xml:space="preserve">Ultimately, </w:t>
+      </w:r>
+      <w:r>
+        <w:rPr>
+          <w:rFonts w:ascii="Times New Roman" w:hAnsi="Times New Roman" w:cs="Times New Roman"/>
+          <w:color w:val="000000" w:themeColor="text1"/>
+        </w:rPr>
+        <w:t>this will allow</w:t>
+      </w:r>
+      <w:r>
+        <w:rPr>
+          <w:rFonts w:ascii="Times New Roman" w:hAnsi="Times New Roman" w:cs="Times New Roman"/>
+          <w:color w:val="000000" w:themeColor="text1"/>
+        </w:rPr>
+        <w:t xml:space="preserve"> greater </w:t>
+      </w:r>
+      <w:r>
+        <w:rPr>
+          <w:rFonts w:ascii="Times New Roman" w:hAnsi="Times New Roman" w:cs="Times New Roman"/>
+          <w:color w:val="000000" w:themeColor="text1"/>
+        </w:rPr>
+        <w:t>data sharing.</w:t>
+      </w:r>
+      <w:r>
+        <w:rPr>
+          <w:rFonts w:ascii="Times New Roman" w:hAnsi="Times New Roman" w:cs="Times New Roman"/>
+          <w:color w:val="000000" w:themeColor="text1"/>
+        </w:rPr>
+        <w:t xml:space="preserve"> </w:t>
+      </w:r>
+      <w:r>
+        <w:rPr>
+          <w:rFonts w:ascii="Times New Roman" w:hAnsi="Times New Roman" w:cs="Times New Roman"/>
+          <w:color w:val="000000" w:themeColor="text1"/>
+        </w:rPr>
+        <w:t xml:space="preserve">Shared data enables collaboration, builds a shared understanding, helps anticipate future problems, and leads to better research practices. </w:t>
+      </w:r>
+      <w:r>
+        <w:rPr>
+          <w:rFonts w:ascii="Times New Roman" w:hAnsi="Times New Roman" w:cs="Times New Roman"/>
+          <w:color w:val="000000" w:themeColor="text1"/>
+        </w:rPr>
+        <w:lastRenderedPageBreak/>
+        <w:t>Additionally, t</w:t>
+      </w:r>
+      <w:r>
+        <w:rPr>
+          <w:rFonts w:ascii="Times New Roman" w:hAnsi="Times New Roman" w:cs="Times New Roman"/>
+          <w:color w:val="000000" w:themeColor="text1"/>
+        </w:rPr>
+        <w:t>he</w:t>
+      </w:r>
+      <w:r>
+        <w:rPr>
+          <w:rFonts w:ascii="Times New Roman" w:hAnsi="Times New Roman" w:cs="Times New Roman"/>
+          <w:color w:val="000000" w:themeColor="text1"/>
+        </w:rPr>
+        <w:t xml:space="preserve"> repository will be able to accommodate the </w:t>
+      </w:r>
+      <w:r>
+        <w:rPr>
+          <w:rFonts w:ascii="Times New Roman" w:hAnsi="Times New Roman" w:cs="Times New Roman"/>
+          <w:color w:val="000000" w:themeColor="text1"/>
+        </w:rPr>
+        <w:t>recommended</w:t>
+      </w:r>
+      <w:r>
+        <w:rPr>
+          <w:rFonts w:ascii="Times New Roman" w:hAnsi="Times New Roman" w:cs="Times New Roman"/>
+          <w:color w:val="000000" w:themeColor="text1"/>
+        </w:rPr>
+        <w:t xml:space="preserve"> licensing, which is CC BY</w:t>
+      </w:r>
+      <w:r>
+        <w:rPr>
+          <w:rFonts w:ascii="Times New Roman" w:hAnsi="Times New Roman" w:cs="Times New Roman"/>
+          <w:color w:val="000000" w:themeColor="text1"/>
+        </w:rPr>
+        <w:t xml:space="preserve">, as all data is owned by individual or group themselves. </w:t>
+      </w:r>
+      <w:r>
+        <w:rPr>
+          <w:rFonts w:ascii="Times New Roman" w:hAnsi="Times New Roman" w:cs="Times New Roman"/>
+          <w:color w:val="000000" w:themeColor="text1"/>
+        </w:rPr>
+        <w:t xml:space="preserve">With this, it is recommended that Dr. Periwinkle convert and transfer </w:t>
+      </w:r>
+      <w:r>
+        <w:rPr>
+          <w:rFonts w:ascii="Times New Roman" w:hAnsi="Times New Roman" w:cs="Times New Roman"/>
+          <w:color w:val="000000" w:themeColor="text1"/>
+        </w:rPr>
+        <w:t>the necessary data</w:t>
+      </w:r>
+      <w:r>
+        <w:rPr>
+          <w:rFonts w:ascii="Times New Roman" w:hAnsi="Times New Roman" w:cs="Times New Roman"/>
+          <w:color w:val="000000" w:themeColor="text1"/>
+        </w:rPr>
+        <w:t xml:space="preserve"> files from to the repository. </w:t>
+      </w:r>
+      <w:r>
+        <w:rPr>
+          <w:rFonts w:ascii="Times New Roman" w:hAnsi="Times New Roman" w:cs="Times New Roman"/>
+          <w:color w:val="000000" w:themeColor="text1"/>
+        </w:rPr>
+        <w:t>Major funding agencies worldwide are pushing researchers to archive their data and make it available</w:t>
+      </w:r>
+      <w:r>
+        <w:rPr>
+          <w:rFonts w:ascii="Times New Roman" w:hAnsi="Times New Roman" w:cs="Times New Roman"/>
+          <w:color w:val="000000" w:themeColor="text1"/>
+        </w:rPr>
+        <w:t xml:space="preserve"> to other scientists</w:t>
+      </w:r>
+      <w:r>
+        <w:rPr>
+          <w:rFonts w:ascii="Times New Roman" w:hAnsi="Times New Roman" w:cs="Times New Roman"/>
+          <w:color w:val="000000" w:themeColor="text1"/>
+        </w:rPr>
+        <w:t>. Re-collecting data is inefficient</w:t>
+      </w:r>
+      <w:r>
+        <w:rPr>
+          <w:rFonts w:ascii="Times New Roman" w:hAnsi="Times New Roman" w:cs="Times New Roman"/>
+          <w:color w:val="000000" w:themeColor="text1"/>
+        </w:rPr>
+        <w:t xml:space="preserve">, therefore making it available to the public in an accessible manner is highly recommended. </w:t>
+      </w:r>
+    </w:p>
+    <w:p>
+      <w:pPr>
+        <w:jc w:val="both"/>
+        <w:rPr>
+          <w:rFonts w:ascii="Times New Roman" w:hAnsi="Times New Roman" w:cs="Times New Roman"/>
+          <w:color w:val="000000" w:themeColor="text1"/>
+        </w:rPr>
+      </w:pPr>
+    </w:p>
+    <w:p>
+      <w:pPr>
+        <w:pStyle w:val="Heading2"/>
+        <w:rPr>
+          <w:rFonts w:ascii="Times New Roman" w:hAnsi="Times New Roman" w:cs="Times New Roman"/>
+          <w:b/>
+        </w:rPr>
+      </w:pPr>
+      <w:r>
+        <w:rPr>
+          <w:rFonts w:ascii="Times New Roman" w:hAnsi="Times New Roman" w:cs="Times New Roman"/>
+        </w:rPr>
+        <w:t>Recommended Data Management Practices</w:t>
+      </w:r>
+    </w:p>
+    <w:p>
+      <w:pPr>
+        <w:pStyle w:val="Heading3"/>
+      </w:pPr>
+      <w:r>
+        <w:t xml:space="preserve">Current Data Management Practices </w:t>
+      </w:r>
+    </w:p>
+    <w:p>
+      <w:pPr>
+        <w:jc w:val="both"/>
+        <w:rPr>
+          <w:rFonts w:ascii="Times New Roman" w:hAnsi="Times New Roman" w:cs="Times New Roman"/>
+          <w:b/>
+          <w:color w:val="000000" w:themeColor="text1"/>
+        </w:rPr>
+      </w:pPr>
+      <w:r>
+        <w:rPr>
+          <w:rFonts w:ascii="Times New Roman" w:hAnsi="Times New Roman" w:cs="Times New Roman"/>
+          <w:color w:val="000000" w:themeColor="text1"/>
+        </w:rPr>
+        <w:t>Data has been collected in some capacity in Dr. Periwinkle’s lab since 1998; however, over the last three years she is now collecting substantia</w:t>
+      </w:r>
+      <w:r>
+        <w:rPr>
+          <w:rFonts w:ascii="Times New Roman" w:hAnsi="Times New Roman" w:cs="Times New Roman"/>
+          <w:color w:val="000000" w:themeColor="text1"/>
+        </w:rPr>
+        <w:t>lly more data than ever before (f</w:t>
+      </w:r>
+      <w:r>
+        <w:rPr>
+          <w:rFonts w:ascii="Times New Roman" w:hAnsi="Times New Roman" w:cs="Times New Roman"/>
+          <w:color w:val="000000" w:themeColor="text1"/>
+        </w:rPr>
+        <w:t xml:space="preserve">or example, the ROMV are collected </w:t>
+      </w:r>
+      <w:r>
+        <w:rPr>
+          <w:rFonts w:ascii="Times New Roman" w:hAnsi="Times New Roman" w:cs="Times New Roman"/>
+          <w:color w:val="000000" w:themeColor="text1"/>
+        </w:rPr>
+        <w:t>on a monthly basis)</w:t>
+      </w:r>
+      <w:r>
+        <w:rPr>
+          <w:rFonts w:ascii="Times New Roman" w:hAnsi="Times New Roman" w:cs="Times New Roman"/>
+          <w:color w:val="000000" w:themeColor="text1"/>
+        </w:rPr>
+        <w:t>.</w:t>
+      </w:r>
+      <w:r>
+        <w:rPr>
+          <w:rFonts w:ascii="Times New Roman" w:hAnsi="Times New Roman" w:cs="Times New Roman"/>
+          <w:b/>
+          <w:color w:val="000000" w:themeColor="text1"/>
+        </w:rPr>
+        <w:t xml:space="preserve"> </w:t>
+      </w:r>
+      <w:r>
+        <w:rPr>
+          <w:rFonts w:ascii="Times New Roman" w:hAnsi="Times New Roman" w:cs="Times New Roman"/>
+          <w:color w:val="000000" w:themeColor="text1"/>
+        </w:rPr>
+        <w:t xml:space="preserve">Currently, </w:t>
+      </w:r>
+      <w:r>
+        <w:rPr>
+          <w:rFonts w:ascii="Times New Roman" w:hAnsi="Times New Roman" w:cs="Times New Roman"/>
+          <w:color w:val="000000" w:themeColor="text1"/>
+        </w:rPr>
+        <w:t>past data</w:t>
+      </w:r>
+      <w:r>
+        <w:rPr>
+          <w:rFonts w:ascii="Times New Roman" w:hAnsi="Times New Roman" w:cs="Times New Roman"/>
+          <w:color w:val="000000" w:themeColor="text1"/>
+        </w:rPr>
+        <w:t xml:space="preserve"> and current data</w:t>
+      </w:r>
+      <w:r>
+        <w:rPr>
+          <w:rFonts w:ascii="Times New Roman" w:hAnsi="Times New Roman" w:cs="Times New Roman"/>
+          <w:color w:val="000000" w:themeColor="text1"/>
+        </w:rPr>
+        <w:t xml:space="preserve"> </w:t>
+      </w:r>
+      <w:r>
+        <w:rPr>
+          <w:rFonts w:ascii="Times New Roman" w:hAnsi="Times New Roman" w:cs="Times New Roman"/>
+          <w:color w:val="000000" w:themeColor="text1"/>
+        </w:rPr>
+        <w:t xml:space="preserve">(as described above) </w:t>
+      </w:r>
+      <w:r>
+        <w:rPr>
+          <w:rFonts w:ascii="Times New Roman" w:hAnsi="Times New Roman" w:cs="Times New Roman"/>
+          <w:color w:val="000000" w:themeColor="text1"/>
+        </w:rPr>
+        <w:t xml:space="preserve">is kept in Dr. Periwinkles office in a myriad </w:t>
+      </w:r>
+      <w:r>
+        <w:rPr>
+          <w:rFonts w:ascii="Times New Roman" w:hAnsi="Times New Roman" w:cs="Times New Roman"/>
+          <w:color w:val="000000" w:themeColor="text1"/>
+        </w:rPr>
+        <w:t>of forms including</w:t>
+      </w:r>
+      <w:r>
+        <w:rPr>
+          <w:rFonts w:ascii="Times New Roman" w:hAnsi="Times New Roman" w:cs="Times New Roman"/>
+          <w:color w:val="000000" w:themeColor="text1"/>
+        </w:rPr>
+        <w:t xml:space="preserve">: floppy disks, ZIP Disks, CDs, DVDs, </w:t>
+      </w:r>
+      <w:r>
+        <w:rPr>
+          <w:rFonts w:ascii="Times New Roman" w:hAnsi="Times New Roman" w:cs="Times New Roman"/>
+          <w:color w:val="000000" w:themeColor="text1"/>
+        </w:rPr>
+        <w:t>Blu-Ray</w:t>
+      </w:r>
+      <w:r>
+        <w:rPr>
+          <w:rFonts w:ascii="Times New Roman" w:hAnsi="Times New Roman" w:cs="Times New Roman"/>
+          <w:color w:val="000000" w:themeColor="text1"/>
+        </w:rPr>
+        <w:t>, external hard</w:t>
+      </w:r>
+      <w:r>
+        <w:rPr>
+          <w:rFonts w:ascii="Times New Roman" w:hAnsi="Times New Roman" w:cs="Times New Roman"/>
+          <w:color w:val="000000" w:themeColor="text1"/>
+        </w:rPr>
+        <w:t xml:space="preserve"> </w:t>
+      </w:r>
+      <w:r>
+        <w:rPr>
+          <w:rFonts w:ascii="Times New Roman" w:hAnsi="Times New Roman" w:cs="Times New Roman"/>
+          <w:color w:val="000000" w:themeColor="text1"/>
+        </w:rPr>
+        <w:t xml:space="preserve">drives, </w:t>
+      </w:r>
+      <w:r>
+        <w:rPr>
+          <w:rFonts w:ascii="Times New Roman" w:hAnsi="Times New Roman" w:cs="Times New Roman"/>
+          <w:color w:val="000000" w:themeColor="text1"/>
+        </w:rPr>
+        <w:t xml:space="preserve">USB keys </w:t>
+      </w:r>
+      <w:r>
+        <w:rPr>
+          <w:rFonts w:ascii="Times New Roman" w:hAnsi="Times New Roman" w:cs="Times New Roman"/>
+          <w:color w:val="000000" w:themeColor="text1"/>
+        </w:rPr>
+        <w:t>as well as</w:t>
+      </w:r>
+      <w:r>
+        <w:rPr>
+          <w:rFonts w:ascii="Times New Roman" w:hAnsi="Times New Roman" w:cs="Times New Roman"/>
+          <w:color w:val="000000" w:themeColor="text1"/>
+        </w:rPr>
+        <w:t xml:space="preserve"> through</w:t>
+      </w:r>
+      <w:r>
+        <w:rPr>
+          <w:rFonts w:ascii="Times New Roman" w:hAnsi="Times New Roman" w:cs="Times New Roman"/>
+          <w:color w:val="000000" w:themeColor="text1"/>
+        </w:rPr>
+        <w:t xml:space="preserve"> </w:t>
+      </w:r>
+      <w:r>
+        <w:rPr>
+          <w:rFonts w:ascii="Times New Roman" w:hAnsi="Times New Roman" w:cs="Times New Roman"/>
+          <w:color w:val="000000" w:themeColor="text1"/>
+        </w:rPr>
+        <w:t>Dropbox.</w:t>
+      </w:r>
+      <w:r>
+        <w:rPr>
+          <w:rFonts w:ascii="Times New Roman" w:hAnsi="Times New Roman" w:cs="Times New Roman"/>
+          <w:color w:val="000000" w:themeColor="text1"/>
+        </w:rPr>
+        <w:t xml:space="preserve"> </w:t>
+      </w:r>
+    </w:p>
+    <w:p>
+      <w:pPr>
+        <w:jc w:val="both"/>
+        <w:rPr>
+          <w:rFonts w:ascii="Times New Roman" w:hAnsi="Times New Roman" w:cs="Times New Roman"/>
+          <w:color w:val="000000" w:themeColor="text1"/>
+        </w:rPr>
+      </w:pPr>
+    </w:p>
+    <w:p>
+      <w:pPr>
+        <w:pStyle w:val="Heading3"/>
+      </w:pPr>
+      <w:r>
+        <w:t>Recommendation</w:t>
+      </w:r>
+    </w:p>
+    <w:p>
+      <w:pPr>
+        <w:jc w:val="both"/>
+        <w:rPr>
+          <w:rFonts w:ascii="Times New Roman" w:hAnsi="Times New Roman" w:cs="Times New Roman"/>
+          <w:color w:val="000000" w:themeColor="text1"/>
+        </w:rPr>
+      </w:pPr>
+      <w:r>
+        <w:rPr>
+          <w:rFonts w:ascii="Times New Roman" w:hAnsi="Times New Roman" w:cs="Times New Roman"/>
+          <w:color w:val="000000" w:themeColor="text1"/>
+        </w:rPr>
+        <w:t xml:space="preserve">It is recommended that </w:t>
+      </w:r>
+      <w:r>
+        <w:rPr>
+          <w:rFonts w:ascii="Times New Roman" w:hAnsi="Times New Roman" w:cs="Times New Roman"/>
+          <w:color w:val="000000" w:themeColor="text1"/>
+        </w:rPr>
+        <w:t>Dr. Periwinkle move to a more consistent means of backing up</w:t>
+      </w:r>
+      <w:r>
+        <w:rPr>
+          <w:rFonts w:ascii="Times New Roman" w:hAnsi="Times New Roman" w:cs="Times New Roman"/>
+          <w:color w:val="000000" w:themeColor="text1"/>
+        </w:rPr>
+        <w:t xml:space="preserve"> current data and archiving past</w:t>
+      </w:r>
+      <w:r>
+        <w:rPr>
+          <w:rFonts w:ascii="Times New Roman" w:hAnsi="Times New Roman" w:cs="Times New Roman"/>
+          <w:color w:val="000000" w:themeColor="text1"/>
+        </w:rPr>
+        <w:t xml:space="preserve"> data. </w:t>
+      </w:r>
+      <w:r>
+        <w:rPr>
+          <w:rFonts w:ascii="Times New Roman" w:hAnsi="Times New Roman" w:cs="Times New Roman"/>
+          <w:color w:val="000000" w:themeColor="text1"/>
+        </w:rPr>
+        <w:t>As mentioned,</w:t>
+      </w:r>
+      <w:r>
+        <w:rPr>
+          <w:rFonts w:ascii="Times New Roman" w:hAnsi="Times New Roman" w:cs="Times New Roman"/>
+          <w:color w:val="000000" w:themeColor="text1"/>
+        </w:rPr>
+        <w:t xml:space="preserve"> moving to the OneDrive platform</w:t>
+      </w:r>
+      <w:r>
+        <w:rPr>
+          <w:rFonts w:ascii="Times New Roman" w:hAnsi="Times New Roman" w:cs="Times New Roman"/>
+          <w:color w:val="000000" w:themeColor="text1"/>
+        </w:rPr>
+        <w:t xml:space="preserve"> will serve as a means to </w:t>
+      </w:r>
+      <w:proofErr w:type="spellStart"/>
+      <w:r>
+        <w:rPr>
+          <w:rFonts w:ascii="Times New Roman" w:hAnsi="Times New Roman" w:cs="Times New Roman"/>
+          <w:color w:val="000000" w:themeColor="text1"/>
+        </w:rPr>
+        <w:t>backup</w:t>
+      </w:r>
+      <w:proofErr w:type="spellEnd"/>
+      <w:r>
+        <w:rPr>
+          <w:rFonts w:ascii="Times New Roman" w:hAnsi="Times New Roman" w:cs="Times New Roman"/>
+          <w:color w:val="000000" w:themeColor="text1"/>
+        </w:rPr>
+        <w:t xml:space="preserve"> the data</w:t>
+      </w:r>
+      <w:r>
+        <w:rPr>
+          <w:rFonts w:ascii="Times New Roman" w:hAnsi="Times New Roman" w:cs="Times New Roman"/>
+          <w:color w:val="000000" w:themeColor="text1"/>
+        </w:rPr>
+        <w:t xml:space="preserve">. In addition to OneDrive, the OBIS repository will </w:t>
+      </w:r>
+      <w:proofErr w:type="gramStart"/>
+      <w:r>
+        <w:rPr>
+          <w:rFonts w:ascii="Times New Roman" w:hAnsi="Times New Roman" w:cs="Times New Roman"/>
+          <w:color w:val="000000" w:themeColor="text1"/>
+        </w:rPr>
+        <w:t>serves</w:t>
+      </w:r>
+      <w:proofErr w:type="gramEnd"/>
+      <w:r>
+        <w:rPr>
+          <w:rFonts w:ascii="Times New Roman" w:hAnsi="Times New Roman" w:cs="Times New Roman"/>
+          <w:color w:val="000000" w:themeColor="text1"/>
+        </w:rPr>
+        <w:t xml:space="preserve"> </w:t>
+      </w:r>
+      <w:r>
+        <w:rPr>
+          <w:rFonts w:ascii="Times New Roman" w:hAnsi="Times New Roman" w:cs="Times New Roman"/>
+          <w:color w:val="000000" w:themeColor="text1"/>
+        </w:rPr>
+        <w:t xml:space="preserve">will serve as a </w:t>
+      </w:r>
+      <w:r>
+        <w:rPr>
+          <w:rFonts w:ascii="Times New Roman" w:hAnsi="Times New Roman" w:cs="Times New Roman"/>
+          <w:color w:val="000000" w:themeColor="text1"/>
+        </w:rPr>
+        <w:t>strong platform for Dr. Periwinkle to archive</w:t>
+      </w:r>
+      <w:r>
+        <w:rPr>
+          <w:rFonts w:ascii="Times New Roman" w:hAnsi="Times New Roman" w:cs="Times New Roman"/>
+          <w:color w:val="000000" w:themeColor="text1"/>
+        </w:rPr>
+        <w:t xml:space="preserve"> current and</w:t>
+      </w:r>
+      <w:r>
+        <w:rPr>
+          <w:rFonts w:ascii="Times New Roman" w:hAnsi="Times New Roman" w:cs="Times New Roman"/>
+          <w:color w:val="000000" w:themeColor="text1"/>
+        </w:rPr>
+        <w:t xml:space="preserve"> </w:t>
+      </w:r>
+      <w:r>
+        <w:rPr>
+          <w:rFonts w:ascii="Times New Roman" w:hAnsi="Times New Roman" w:cs="Times New Roman"/>
+          <w:color w:val="000000" w:themeColor="text1"/>
+        </w:rPr>
+        <w:t xml:space="preserve">past data from the above mentioned platforms. </w:t>
+      </w:r>
+    </w:p>
+    <w:p>
+      <w:pPr>
+        <w:jc w:val="both"/>
+        <w:rPr>
+          <w:rFonts w:ascii="Times New Roman" w:hAnsi="Times New Roman" w:cs="Times New Roman"/>
+          <w:color w:val="000000" w:themeColor="text1"/>
+        </w:rPr>
+      </w:pPr>
+    </w:p>
+    <w:p>
+      <w:pPr>
+        <w:jc w:val="both"/>
+        <w:rPr>
+          <w:rFonts w:ascii="Times New Roman" w:hAnsi="Times New Roman" w:cs="Times New Roman"/>
+          <w:color w:val="000000" w:themeColor="text1"/>
+        </w:rPr>
+      </w:pPr>
+      <w:r>
+        <w:rPr>
+          <w:rFonts w:ascii="Times New Roman" w:hAnsi="Times New Roman" w:cs="Times New Roman"/>
+          <w:color w:val="000000" w:themeColor="text1"/>
+        </w:rPr>
+        <w:t xml:space="preserve">Although </w:t>
+      </w:r>
+      <w:r>
+        <w:rPr>
+          <w:rFonts w:ascii="Times New Roman" w:hAnsi="Times New Roman" w:cs="Times New Roman"/>
+          <w:color w:val="000000" w:themeColor="text1"/>
+        </w:rPr>
+        <w:t>d</w:t>
+      </w:r>
+      <w:r>
+        <w:rPr>
+          <w:rFonts w:ascii="Times New Roman" w:hAnsi="Times New Roman" w:cs="Times New Roman"/>
+          <w:color w:val="000000" w:themeColor="text1"/>
+        </w:rPr>
+        <w:t>ata repositories can</w:t>
+      </w:r>
+      <w:r>
+        <w:rPr>
+          <w:rFonts w:ascii="Times New Roman" w:hAnsi="Times New Roman" w:cs="Times New Roman"/>
+          <w:color w:val="000000" w:themeColor="text1"/>
+        </w:rPr>
+        <w:t xml:space="preserve"> serve as backups during ra</w:t>
+      </w:r>
+      <w:r>
+        <w:rPr>
+          <w:rFonts w:ascii="Times New Roman" w:hAnsi="Times New Roman" w:cs="Times New Roman"/>
+          <w:color w:val="000000" w:themeColor="text1"/>
+        </w:rPr>
+        <w:t>re events where data are lost, i</w:t>
+      </w:r>
+      <w:r>
+        <w:rPr>
+          <w:rFonts w:ascii="Times New Roman" w:hAnsi="Times New Roman" w:cs="Times New Roman"/>
+          <w:color w:val="000000" w:themeColor="text1"/>
+        </w:rPr>
+        <w:t>t is still recommended that Dr. Periwinkle perform her own data backup on an external hard</w:t>
+      </w:r>
+      <w:r>
+        <w:rPr>
+          <w:rFonts w:ascii="Times New Roman" w:hAnsi="Times New Roman" w:cs="Times New Roman"/>
+          <w:color w:val="000000" w:themeColor="text1"/>
+        </w:rPr>
+        <w:t xml:space="preserve"> </w:t>
+      </w:r>
+      <w:r>
+        <w:rPr>
+          <w:rFonts w:ascii="Times New Roman" w:hAnsi="Times New Roman" w:cs="Times New Roman"/>
+          <w:color w:val="000000" w:themeColor="text1"/>
+        </w:rPr>
+        <w:t>driv</w:t>
+      </w:r>
+      <w:r>
+        <w:rPr>
+          <w:rFonts w:ascii="Times New Roman" w:hAnsi="Times New Roman" w:cs="Times New Roman"/>
+          <w:color w:val="000000" w:themeColor="text1"/>
+        </w:rPr>
+        <w:t>e</w:t>
+      </w:r>
+      <w:r>
+        <w:rPr>
+          <w:rFonts w:ascii="Times New Roman" w:hAnsi="Times New Roman" w:cs="Times New Roman"/>
+          <w:color w:val="000000" w:themeColor="text1"/>
+        </w:rPr>
+        <w:t xml:space="preserve">. </w:t>
+      </w:r>
+      <w:r>
+        <w:rPr>
+          <w:rFonts w:ascii="Times New Roman" w:hAnsi="Times New Roman" w:cs="Times New Roman"/>
+          <w:color w:val="000000" w:themeColor="text1"/>
+        </w:rPr>
+        <w:t xml:space="preserve">Hard drive costs per gigabyte have dropped substantially over the years. </w:t>
+      </w:r>
+      <w:r>
+        <w:rPr>
+          <w:rFonts w:ascii="Times New Roman" w:hAnsi="Times New Roman" w:cs="Times New Roman"/>
+          <w:color w:val="000000" w:themeColor="text1"/>
+        </w:rPr>
+        <w:t xml:space="preserve">Because Dr. Periwinkle currently </w:t>
+      </w:r>
+      <w:r>
+        <w:rPr>
+          <w:rFonts w:ascii="Times New Roman" w:hAnsi="Times New Roman" w:cs="Times New Roman"/>
+          <w:color w:val="000000" w:themeColor="text1"/>
+        </w:rPr>
+        <w:t>roughly</w:t>
+      </w:r>
+      <w:r>
+        <w:rPr>
+          <w:rFonts w:ascii="Times New Roman" w:hAnsi="Times New Roman" w:cs="Times New Roman"/>
+          <w:color w:val="000000" w:themeColor="text1"/>
+        </w:rPr>
+        <w:t xml:space="preserve"> 1 terabyte </w:t>
+      </w:r>
+      <w:r>
+        <w:rPr>
+          <w:rFonts w:ascii="Times New Roman" w:hAnsi="Times New Roman" w:cs="Times New Roman"/>
+          <w:color w:val="000000" w:themeColor="text1"/>
+        </w:rPr>
+        <w:t>of data,</w:t>
+      </w:r>
+      <w:r>
+        <w:rPr>
+          <w:rFonts w:ascii="Times New Roman" w:hAnsi="Times New Roman" w:cs="Times New Roman"/>
+          <w:color w:val="000000" w:themeColor="text1"/>
+        </w:rPr>
+        <w:t xml:space="preserve"> and is </w:t>
+      </w:r>
+      <w:r>
+        <w:rPr>
+          <w:rFonts w:ascii="Times New Roman" w:hAnsi="Times New Roman" w:cs="Times New Roman"/>
+          <w:color w:val="000000" w:themeColor="text1"/>
+        </w:rPr>
+        <w:t>scheduled to keep collecting more data,</w:t>
+      </w:r>
+      <w:r>
+        <w:rPr>
+          <w:rFonts w:ascii="Times New Roman" w:hAnsi="Times New Roman" w:cs="Times New Roman"/>
+          <w:color w:val="000000" w:themeColor="text1"/>
+        </w:rPr>
+        <w:t xml:space="preserve"> it is recommended she pu</w:t>
+      </w:r>
+      <w:r>
+        <w:rPr>
+          <w:rFonts w:ascii="Times New Roman" w:hAnsi="Times New Roman" w:cs="Times New Roman"/>
+          <w:color w:val="000000" w:themeColor="text1"/>
+        </w:rPr>
+        <w:t xml:space="preserve">rchase </w:t>
+      </w:r>
+      <w:r>
+        <w:rPr>
+          <w:rFonts w:ascii="Times New Roman" w:hAnsi="Times New Roman" w:cs="Times New Roman"/>
+          <w:color w:val="000000" w:themeColor="text1"/>
+        </w:rPr>
+        <w:t>an external</w:t>
+      </w:r>
+      <w:r>
+        <w:rPr>
+          <w:rFonts w:ascii="Times New Roman" w:hAnsi="Times New Roman" w:cs="Times New Roman"/>
+          <w:color w:val="000000" w:themeColor="text1"/>
+        </w:rPr>
+        <w:t xml:space="preserve"> </w:t>
+      </w:r>
+      <w:r>
+        <w:rPr>
+          <w:rFonts w:ascii="Times New Roman" w:hAnsi="Times New Roman" w:cs="Times New Roman"/>
+          <w:color w:val="000000" w:themeColor="text1"/>
+        </w:rPr>
+        <w:t>hard drive</w:t>
+      </w:r>
+      <w:r>
+        <w:rPr>
+          <w:rFonts w:ascii="Times New Roman" w:hAnsi="Times New Roman" w:cs="Times New Roman"/>
+          <w:color w:val="000000" w:themeColor="text1"/>
+        </w:rPr>
+        <w:t xml:space="preserve"> </w:t>
+      </w:r>
+      <w:r>
+        <w:rPr>
+          <w:rFonts w:ascii="Times New Roman" w:hAnsi="Times New Roman" w:cs="Times New Roman"/>
+          <w:color w:val="000000" w:themeColor="text1"/>
+        </w:rPr>
+        <w:t xml:space="preserve">that can house roughly 5 terabytes. </w:t>
+      </w:r>
+      <w:r>
+        <w:rPr>
+          <w:rFonts w:ascii="Times New Roman" w:hAnsi="Times New Roman" w:cs="Times New Roman"/>
+          <w:color w:val="000000" w:themeColor="text1"/>
+        </w:rPr>
+        <w:t>This will cost Dr</w:t>
+      </w:r>
+      <w:r>
+        <w:rPr>
+          <w:rFonts w:ascii="Times New Roman" w:hAnsi="Times New Roman" w:cs="Times New Roman"/>
+          <w:color w:val="000000" w:themeColor="text1"/>
+        </w:rPr>
+        <w:t xml:space="preserve">. Periwinkle less than $200.00 at a </w:t>
+      </w:r>
+      <w:r>
+        <w:rPr>
+          <w:rFonts w:ascii="Times New Roman" w:hAnsi="Times New Roman" w:cs="Times New Roman"/>
+          <w:color w:val="000000" w:themeColor="text1"/>
+        </w:rPr>
+        <w:t>one-time expense</w:t>
       </w:r>
       <w:r>
         <w:rPr>
@@ -2309,7 +3298,35 @@
           <w:rFonts w:ascii="Times New Roman" w:hAnsi="Times New Roman" w:cs="Times New Roman"/>
           <w:color w:val="000000" w:themeColor="text1"/>
         </w:rPr>
-        <w:footnoteReference w:id="3"/>
+        <w:footnoteReference w:id="4"/>
+      </w:r>
+      <w:r>
+        <w:rPr>
+          <w:rFonts w:ascii="Times New Roman" w:hAnsi="Times New Roman" w:cs="Times New Roman"/>
+          <w:color w:val="000000" w:themeColor="text1"/>
+        </w:rPr>
+        <w:t xml:space="preserve"> and will be than enough storage</w:t>
+      </w:r>
+      <w:r>
+        <w:rPr>
+          <w:rFonts w:ascii="Times New Roman" w:hAnsi="Times New Roman" w:cs="Times New Roman"/>
+          <w:color w:val="000000" w:themeColor="text1"/>
+        </w:rPr>
+        <w:t xml:space="preserve"> </w:t>
+      </w:r>
+      <w:r>
+        <w:rPr>
+          <w:rFonts w:ascii="Times New Roman" w:hAnsi="Times New Roman" w:cs="Times New Roman"/>
+          <w:color w:val="000000" w:themeColor="text1"/>
+        </w:rPr>
+        <w:t>spac</w:t>
+      </w:r>
+      <w:r>
+        <w:rPr>
+          <w:rFonts w:ascii="Times New Roman" w:hAnsi="Times New Roman" w:cs="Times New Roman"/>
+          <w:color w:val="000000" w:themeColor="text1"/>
+        </w:rPr>
+        <w:t>e</w:t>
       </w:r>
       <w:r>
         <w:rPr>
@@ -2323,7 +3340,172 @@
           <w:rFonts w:ascii="Times New Roman" w:hAnsi="Times New Roman" w:cs="Times New Roman"/>
           <w:color w:val="000000" w:themeColor="text1"/>
         </w:rPr>
-        <w:t xml:space="preserve">Specifically, an institutional repository is a type of digital library that captures the original research and other intellectual property generated by </w:t>
+        <w:t xml:space="preserve">As Dr. Periwinkle’s data continues to grow, she can </w:t>
+      </w:r>
+      <w:r>
+        <w:rPr>
+          <w:rFonts w:ascii="Times New Roman" w:hAnsi="Times New Roman" w:cs="Times New Roman"/>
+          <w:color w:val="000000" w:themeColor="text1"/>
+        </w:rPr>
+        <w:t xml:space="preserve">look to purchase </w:t>
+      </w:r>
+      <w:r>
+        <w:rPr>
+          <w:rFonts w:ascii="Times New Roman" w:hAnsi="Times New Roman" w:cs="Times New Roman"/>
+          <w:color w:val="000000" w:themeColor="text1"/>
+        </w:rPr>
+        <w:t>additional external hard drives</w:t>
+      </w:r>
+      <w:r>
+        <w:rPr>
+          <w:rFonts w:ascii="Times New Roman" w:hAnsi="Times New Roman" w:cs="Times New Roman"/>
+          <w:color w:val="000000" w:themeColor="text1"/>
+        </w:rPr>
+        <w:t xml:space="preserve"> to help </w:t>
+      </w:r>
+      <w:r>
+        <w:rPr>
+          <w:rFonts w:ascii="Times New Roman" w:hAnsi="Times New Roman" w:cs="Times New Roman"/>
+          <w:color w:val="000000" w:themeColor="text1"/>
+        </w:rPr>
+        <w:t xml:space="preserve">back up her data. </w:t>
+      </w:r>
+    </w:p>
+    <w:p>
+      <w:pPr>
+        <w:jc w:val="both"/>
+        <w:rPr>
+          <w:rFonts w:ascii="Times New Roman" w:hAnsi="Times New Roman" w:cs="Times New Roman"/>
+          <w:color w:val="000000" w:themeColor="text1"/>
+        </w:rPr>
+      </w:pPr>
+    </w:p>
+    <w:p>
+      <w:pPr>
+        <w:pStyle w:val="Heading2"/>
+        <w:rPr>
+          <w:rFonts w:ascii="Times New Roman" w:hAnsi="Times New Roman" w:cs="Times New Roman"/>
+        </w:rPr>
+      </w:pPr>
+      <w:r>
+        <w:rPr>
+          <w:rFonts w:ascii="Times New Roman" w:hAnsi="Times New Roman" w:cs="Times New Roman"/>
+        </w:rPr>
+        <w:t>Ownership and Access to Data</w:t>
+      </w:r>
+    </w:p>
+    <w:p>
+      <w:pPr>
+        <w:pStyle w:val="Heading3"/>
+      </w:pPr>
+      <w:r>
+        <w:t>Current O</w:t>
+      </w:r>
+      <w:r>
+        <w:t>w</w:t>
+      </w:r>
+      <w:r>
+        <w:t xml:space="preserve">nership </w:t>
+      </w:r>
+    </w:p>
+    <w:p>
+      <w:pPr>
+        <w:jc w:val="both"/>
+        <w:rPr>
+          <w:rFonts w:ascii="Times New Roman" w:hAnsi="Times New Roman" w:cs="Times New Roman"/>
+          <w:color w:val="000000" w:themeColor="text1"/>
+        </w:rPr>
+      </w:pPr>
+      <w:r>
+        <w:rPr>
+          <w:rFonts w:ascii="Times New Roman" w:hAnsi="Times New Roman" w:cs="Times New Roman"/>
+          <w:color w:val="000000" w:themeColor="text1"/>
+        </w:rPr>
+        <w:t xml:space="preserve">Currently, </w:t>
+      </w:r>
+      <w:r>
+        <w:rPr>
+          <w:rFonts w:ascii="Times New Roman" w:hAnsi="Times New Roman" w:cs="Times New Roman"/>
+          <w:color w:val="000000" w:themeColor="text1"/>
+        </w:rPr>
+        <w:t>there is no</w:t>
+      </w:r>
+      <w:r>
+        <w:rPr>
+          <w:rFonts w:ascii="Times New Roman" w:hAnsi="Times New Roman" w:cs="Times New Roman"/>
+          <w:color w:val="000000" w:themeColor="text1"/>
+        </w:rPr>
+        <w:t xml:space="preserve"> procedure or contract in place that the students (incoming or leaving) have to sign</w:t>
+      </w:r>
+      <w:r>
+        <w:rPr>
+          <w:rFonts w:ascii="Times New Roman" w:hAnsi="Times New Roman" w:cs="Times New Roman"/>
+          <w:color w:val="000000" w:themeColor="text1"/>
+        </w:rPr>
+        <w:t xml:space="preserve"> when working in Dr. Periwinkles lab</w:t>
+      </w:r>
+      <w:r>
+        <w:rPr>
+          <w:rFonts w:ascii="Times New Roman" w:hAnsi="Times New Roman" w:cs="Times New Roman"/>
+          <w:color w:val="000000" w:themeColor="text1"/>
+        </w:rPr>
+        <w:t xml:space="preserve">. As students graduate, they can share their data with current students in the </w:t>
+      </w:r>
+      <w:r>
+        <w:rPr>
+          <w:rFonts w:ascii="Times New Roman" w:hAnsi="Times New Roman" w:cs="Times New Roman"/>
+          <w:color w:val="000000" w:themeColor="text1"/>
+        </w:rPr>
+        <w:t>lab or</w:t>
+      </w:r>
+      <w:r>
+        <w:rPr>
+          <w:rFonts w:ascii="Times New Roman" w:hAnsi="Times New Roman" w:cs="Times New Roman"/>
+          <w:color w:val="000000" w:themeColor="text1"/>
+        </w:rPr>
+        <w:t xml:space="preserve"> take it with</w:t>
+      </w:r>
+      <w:r>
+        <w:rPr>
+          <w:rFonts w:ascii="Times New Roman" w:hAnsi="Times New Roman" w:cs="Times New Roman"/>
+          <w:color w:val="000000" w:themeColor="text1"/>
+        </w:rPr>
+        <w:t xml:space="preserve"> them on their personal devices</w:t>
+      </w:r>
+      <w:r>
+        <w:rPr>
+          <w:rFonts w:ascii="Times New Roman" w:hAnsi="Times New Roman" w:cs="Times New Roman"/>
+          <w:color w:val="000000" w:themeColor="text1"/>
+        </w:rPr>
+        <w:t>.</w:t>
+      </w:r>
+      <w:r>
+        <w:rPr>
+          <w:rFonts w:ascii="Times New Roman" w:hAnsi="Times New Roman" w:cs="Times New Roman"/>
+          <w:color w:val="000000" w:themeColor="text1"/>
+        </w:rPr>
+        <w:t xml:space="preserve"> </w:t>
+      </w:r>
+      <w:r>
+        <w:rPr>
+          <w:rFonts w:ascii="Times New Roman" w:hAnsi="Times New Roman" w:cs="Times New Roman"/>
+          <w:color w:val="000000" w:themeColor="text1"/>
+        </w:rPr>
+        <w:t>In terms of ownership,</w:t>
+      </w:r>
+      <w:r>
+        <w:rPr>
+          <w:rFonts w:ascii="Times New Roman" w:hAnsi="Times New Roman" w:cs="Times New Roman"/>
+          <w:color w:val="000000" w:themeColor="text1"/>
+        </w:rPr>
+        <w:t xml:space="preserve"> Dr. Periwi</w:t>
+      </w:r>
+      <w:r>
+        <w:rPr>
+          <w:rFonts w:ascii="Times New Roman" w:hAnsi="Times New Roman" w:cs="Times New Roman"/>
+          <w:color w:val="000000" w:themeColor="text1"/>
+        </w:rPr>
+        <w:t xml:space="preserve">nkle owns the data she and her lab </w:t>
       </w:r>
       <w:proofErr w:type="gramStart"/>
       <w:r>
@@ -2331,14 +3513,7 @@
           <w:rFonts w:ascii="Times New Roman" w:hAnsi="Times New Roman" w:cs="Times New Roman"/>
           <w:color w:val="000000" w:themeColor="text1"/>
         </w:rPr>
-        <w:t xml:space="preserve">an institutions </w:t>
-      </w:r>
-      <w:r>
-        <w:rPr>
-          <w:rFonts w:ascii="Times New Roman" w:hAnsi="Times New Roman" w:cs="Times New Roman"/>
-          <w:color w:val="000000" w:themeColor="text1"/>
-        </w:rPr>
-        <w:t>constituents</w:t>
+        <w:t>produces</w:t>
       </w:r>
       <w:proofErr w:type="gramEnd"/>
       <w:r>
@@ -2346,6 +3521,81 @@
           <w:rFonts w:ascii="Times New Roman" w:hAnsi="Times New Roman" w:cs="Times New Roman"/>
           <w:color w:val="000000" w:themeColor="text1"/>
         </w:rPr>
+        <w:t xml:space="preserve">, however, the </w:t>
+      </w:r>
+      <w:r>
+        <w:rPr>
+          <w:rFonts w:ascii="Times New Roman" w:hAnsi="Times New Roman" w:cs="Times New Roman"/>
+          <w:color w:val="000000" w:themeColor="text1"/>
+        </w:rPr>
+        <w:t xml:space="preserve">data produced by citizen scientists are open. </w:t>
+      </w:r>
+    </w:p>
+    <w:p>
+      <w:pPr>
+        <w:jc w:val="both"/>
+        <w:rPr>
+          <w:rFonts w:ascii="Times New Roman" w:hAnsi="Times New Roman" w:cs="Times New Roman"/>
+          <w:color w:val="000000" w:themeColor="text1"/>
+        </w:rPr>
+      </w:pPr>
+    </w:p>
+    <w:p>
+      <w:pPr>
+        <w:pStyle w:val="Heading3"/>
+      </w:pPr>
+      <w:r>
+        <w:t>Current Access</w:t>
+      </w:r>
+    </w:p>
+    <w:p>
+      <w:pPr>
+        <w:jc w:val="both"/>
+        <w:rPr>
+          <w:rFonts w:ascii="Times New Roman" w:hAnsi="Times New Roman" w:cs="Times New Roman"/>
+          <w:color w:val="000000" w:themeColor="text1"/>
+        </w:rPr>
+      </w:pPr>
+      <w:r>
+        <w:rPr>
+          <w:rFonts w:ascii="Times New Roman" w:hAnsi="Times New Roman" w:cs="Times New Roman"/>
+          <w:color w:val="000000" w:themeColor="text1"/>
+        </w:rPr>
+        <w:t>In addition to the lab</w:t>
+      </w:r>
+      <w:r>
+        <w:rPr>
+          <w:rFonts w:ascii="Times New Roman" w:hAnsi="Times New Roman" w:cs="Times New Roman"/>
+          <w:color w:val="000000" w:themeColor="text1"/>
+        </w:rPr>
+        <w:t xml:space="preserve"> members</w:t>
+      </w:r>
+      <w:r>
+        <w:rPr>
+          <w:rFonts w:ascii="Times New Roman" w:hAnsi="Times New Roman" w:cs="Times New Roman"/>
+          <w:color w:val="000000" w:themeColor="text1"/>
+        </w:rPr>
+        <w:t xml:space="preserve"> having access to the data, </w:t>
+      </w:r>
+      <w:r>
+        <w:rPr>
+          <w:rFonts w:ascii="Times New Roman" w:hAnsi="Times New Roman" w:cs="Times New Roman"/>
+          <w:color w:val="000000" w:themeColor="text1"/>
+        </w:rPr>
+        <w:t>the data is made available in visual form</w:t>
+      </w:r>
+      <w:r>
+        <w:rPr>
+          <w:rFonts w:ascii="Times New Roman" w:hAnsi="Times New Roman" w:cs="Times New Roman"/>
+          <w:color w:val="000000" w:themeColor="text1"/>
+        </w:rPr>
+        <w:t xml:space="preserve"> to the general public using OceanViewer.org</w:t>
+      </w:r>
+      <w:r>
+        <w:rPr>
+          <w:rFonts w:ascii="Times New Roman" w:hAnsi="Times New Roman" w:cs="Times New Roman"/>
+          <w:color w:val="000000" w:themeColor="text1"/>
+        </w:rPr>
         <w:t xml:space="preserve">. </w:t>
       </w:r>
       <w:r>
@@ -2353,14 +3603,1060 @@
           <w:rFonts w:ascii="Times New Roman" w:hAnsi="Times New Roman" w:cs="Times New Roman"/>
           <w:color w:val="000000" w:themeColor="text1"/>
         </w:rPr>
-        <w:t>Institutional</w:t>
-      </w:r>
-      <w:r>
-        <w:rPr>
-          <w:rFonts w:ascii="Times New Roman" w:hAnsi="Times New Roman" w:cs="Times New Roman"/>
-          <w:color w:val="000000" w:themeColor="text1"/>
-        </w:rPr>
-        <w:t xml:space="preserve"> repositories are </w:t>
+        <w:t xml:space="preserve">However, </w:t>
+      </w:r>
+      <w:r>
+        <w:rPr>
+          <w:rFonts w:ascii="Times New Roman" w:hAnsi="Times New Roman" w:cs="Times New Roman"/>
+          <w:color w:val="000000" w:themeColor="text1"/>
+        </w:rPr>
+        <w:t xml:space="preserve">as mentioned, </w:t>
+      </w:r>
+      <w:r>
+        <w:rPr>
+          <w:rFonts w:ascii="Times New Roman" w:hAnsi="Times New Roman" w:cs="Times New Roman"/>
+          <w:color w:val="000000" w:themeColor="text1"/>
+        </w:rPr>
+        <w:t>there is currently no structured sharing of</w:t>
+      </w:r>
+      <w:r>
+        <w:rPr>
+          <w:rFonts w:ascii="Times New Roman" w:hAnsi="Times New Roman" w:cs="Times New Roman"/>
+          <w:color w:val="000000" w:themeColor="text1"/>
+        </w:rPr>
+        <w:t xml:space="preserve"> data outside of the university. Therefore, </w:t>
+      </w:r>
+      <w:r>
+        <w:rPr>
+          <w:rFonts w:ascii="Times New Roman" w:hAnsi="Times New Roman" w:cs="Times New Roman"/>
+          <w:color w:val="000000" w:themeColor="text1"/>
+        </w:rPr>
+        <w:t xml:space="preserve">those outside of </w:t>
+      </w:r>
+      <w:r>
+        <w:rPr>
+          <w:rFonts w:ascii="Times New Roman" w:hAnsi="Times New Roman" w:cs="Times New Roman"/>
+          <w:color w:val="000000" w:themeColor="text1"/>
+        </w:rPr>
+        <w:t xml:space="preserve">the university </w:t>
+      </w:r>
+      <w:r>
+        <w:rPr>
+          <w:rFonts w:ascii="Times New Roman" w:hAnsi="Times New Roman" w:cs="Times New Roman"/>
+          <w:color w:val="000000" w:themeColor="text1"/>
+        </w:rPr>
+        <w:t>have to request access</w:t>
+      </w:r>
+      <w:r>
+        <w:rPr>
+          <w:rFonts w:ascii="Times New Roman" w:hAnsi="Times New Roman" w:cs="Times New Roman"/>
+          <w:color w:val="000000" w:themeColor="text1"/>
+        </w:rPr>
+        <w:t xml:space="preserve"> to Dr. Periwinkles data.</w:t>
+      </w:r>
+      <w:r>
+        <w:rPr>
+          <w:rFonts w:ascii="Times New Roman" w:hAnsi="Times New Roman" w:cs="Times New Roman"/>
+          <w:color w:val="000000" w:themeColor="text1"/>
+        </w:rPr>
+        <w:t xml:space="preserve"> </w:t>
+      </w:r>
+      <w:r>
+        <w:rPr>
+          <w:rFonts w:ascii="Times New Roman" w:hAnsi="Times New Roman" w:cs="Times New Roman"/>
+          <w:color w:val="000000" w:themeColor="text1"/>
+        </w:rPr>
+        <w:t>Although t</w:t>
+      </w:r>
+      <w:r>
+        <w:rPr>
+          <w:rFonts w:ascii="Times New Roman" w:hAnsi="Times New Roman" w:cs="Times New Roman"/>
+          <w:color w:val="000000" w:themeColor="text1"/>
+        </w:rPr>
+        <w:t>he</w:t>
+      </w:r>
+      <w:r>
+        <w:rPr>
+          <w:rFonts w:ascii="Times New Roman" w:hAnsi="Times New Roman" w:cs="Times New Roman"/>
+          <w:color w:val="000000" w:themeColor="text1"/>
+        </w:rPr>
+        <w:t xml:space="preserve"> university uses the file sharing provider Microsoft OneDrive</w:t>
+      </w:r>
+      <w:r>
+        <w:rPr>
+          <w:rFonts w:ascii="Times New Roman" w:hAnsi="Times New Roman" w:cs="Times New Roman"/>
+          <w:color w:val="000000" w:themeColor="text1"/>
+        </w:rPr>
+        <w:t xml:space="preserve">, </w:t>
+      </w:r>
+      <w:r>
+        <w:rPr>
+          <w:rFonts w:ascii="Times New Roman" w:hAnsi="Times New Roman" w:cs="Times New Roman"/>
+          <w:color w:val="000000" w:themeColor="text1"/>
+        </w:rPr>
+        <w:t xml:space="preserve">it requires external users </w:t>
+      </w:r>
+      <w:r>
+        <w:rPr>
+          <w:rFonts w:ascii="Times New Roman" w:hAnsi="Times New Roman" w:cs="Times New Roman"/>
+          <w:color w:val="000000" w:themeColor="text1"/>
+        </w:rPr>
+        <w:t xml:space="preserve">to have </w:t>
+      </w:r>
+      <w:r>
+        <w:rPr>
+          <w:rFonts w:ascii="Times New Roman" w:hAnsi="Times New Roman" w:cs="Times New Roman"/>
+          <w:color w:val="000000" w:themeColor="text1"/>
+        </w:rPr>
+        <w:t xml:space="preserve">an </w:t>
+      </w:r>
+      <w:r>
+        <w:rPr>
+          <w:rFonts w:ascii="Times New Roman" w:hAnsi="Times New Roman" w:cs="Times New Roman"/>
+          <w:color w:val="000000" w:themeColor="text1"/>
+        </w:rPr>
+        <w:t xml:space="preserve">account, which not everyone does. </w:t>
+      </w:r>
+    </w:p>
+    <w:p>
+      <w:pPr>
+        <w:jc w:val="both"/>
+        <w:rPr>
+          <w:rFonts w:ascii="Times New Roman" w:hAnsi="Times New Roman" w:cs="Times New Roman"/>
+          <w:color w:val="000000" w:themeColor="text1"/>
+        </w:rPr>
+      </w:pPr>
+    </w:p>
+    <w:p>
+      <w:pPr>
+        <w:pStyle w:val="Heading3"/>
+      </w:pPr>
+      <w:r>
+        <w:t xml:space="preserve">Current </w:t>
+      </w:r>
+      <w:r>
+        <w:t>Data Sharing Agreement</w:t>
+      </w:r>
+    </w:p>
+    <w:p>
+      <w:pPr>
+        <w:jc w:val="both"/>
+        <w:rPr>
+          <w:rFonts w:ascii="Times New Roman" w:hAnsi="Times New Roman" w:cs="Times New Roman"/>
+          <w:color w:val="000000" w:themeColor="text1"/>
+        </w:rPr>
+      </w:pPr>
+      <w:r>
+        <w:rPr>
+          <w:rFonts w:ascii="Times New Roman" w:hAnsi="Times New Roman" w:cs="Times New Roman"/>
+          <w:color w:val="000000" w:themeColor="text1"/>
+        </w:rPr>
+        <w:t>There are other research teams in Canada and around the world that collect data that might be interesting to include in Dr. Periwinkle’s team’s research</w:t>
+      </w:r>
+      <w:r>
+        <w:rPr>
+          <w:rFonts w:ascii="Times New Roman" w:hAnsi="Times New Roman" w:cs="Times New Roman"/>
+          <w:color w:val="000000" w:themeColor="text1"/>
+        </w:rPr>
+        <w:t>; the lab</w:t>
+      </w:r>
+      <w:r>
+        <w:rPr>
+          <w:rFonts w:ascii="Times New Roman" w:hAnsi="Times New Roman" w:cs="Times New Roman"/>
+          <w:color w:val="000000" w:themeColor="text1"/>
+        </w:rPr>
+        <w:t xml:space="preserve"> currently request</w:t>
+      </w:r>
+      <w:r>
+        <w:rPr>
+          <w:rFonts w:ascii="Times New Roman" w:hAnsi="Times New Roman" w:cs="Times New Roman"/>
+          <w:color w:val="000000" w:themeColor="text1"/>
+        </w:rPr>
+        <w:t>s</w:t>
+      </w:r>
+      <w:r>
+        <w:rPr>
+          <w:rFonts w:ascii="Times New Roman" w:hAnsi="Times New Roman" w:cs="Times New Roman"/>
+          <w:color w:val="000000" w:themeColor="text1"/>
+        </w:rPr>
+        <w:t xml:space="preserve"> access to this data through personal connections and relationships. Organization’s</w:t>
+      </w:r>
+      <w:r>
+        <w:rPr>
+          <w:rFonts w:ascii="Times New Roman" w:hAnsi="Times New Roman" w:cs="Times New Roman"/>
+          <w:color w:val="000000" w:themeColor="text1"/>
+        </w:rPr>
+        <w:t xml:space="preserve"> as well as individual research groups</w:t>
+      </w:r>
+      <w:r>
+        <w:rPr>
+          <w:rFonts w:ascii="Times New Roman" w:hAnsi="Times New Roman" w:cs="Times New Roman"/>
+          <w:color w:val="000000" w:themeColor="text1"/>
+        </w:rPr>
+        <w:t xml:space="preserve"> in Canada co</w:t>
+      </w:r>
+      <w:r>
+        <w:rPr>
+          <w:rFonts w:ascii="Times New Roman" w:hAnsi="Times New Roman" w:cs="Times New Roman"/>
+          <w:color w:val="000000" w:themeColor="text1"/>
+        </w:rPr>
+        <w:t xml:space="preserve">llect similar data. </w:t>
+      </w:r>
+      <w:r>
+        <w:rPr>
+          <w:rFonts w:ascii="Times New Roman" w:hAnsi="Times New Roman" w:cs="Times New Roman"/>
+          <w:color w:val="000000" w:themeColor="text1"/>
+        </w:rPr>
+        <w:t>However, t</w:t>
+      </w:r>
+      <w:r>
+        <w:rPr>
+          <w:rFonts w:ascii="Times New Roman" w:hAnsi="Times New Roman" w:cs="Times New Roman"/>
+          <w:color w:val="000000" w:themeColor="text1"/>
+        </w:rPr>
+        <w:t>here is currently no</w:t>
+      </w:r>
+      <w:r>
+        <w:rPr>
+          <w:rFonts w:ascii="Times New Roman" w:hAnsi="Times New Roman" w:cs="Times New Roman"/>
+          <w:color w:val="000000" w:themeColor="text1"/>
+        </w:rPr>
+        <w:t xml:space="preserve"> data sharing agreement in place, merely a collection of ad hoc sharing opportunities. </w:t>
+      </w:r>
+    </w:p>
+    <w:p/>
+    <w:p>
+      <w:pPr>
+        <w:pStyle w:val="Heading3"/>
+      </w:pPr>
+      <w:r>
+        <w:t xml:space="preserve">Recommendation </w:t>
+      </w:r>
+    </w:p>
+    <w:p>
+      <w:pPr>
+        <w:jc w:val="both"/>
+        <w:rPr>
+          <w:rFonts w:ascii="Times New Roman" w:hAnsi="Times New Roman" w:cs="Times New Roman"/>
+          <w:color w:val="000000" w:themeColor="text1"/>
+        </w:rPr>
+      </w:pPr>
+      <w:r>
+        <w:rPr>
+          <w:rFonts w:ascii="Times New Roman" w:hAnsi="Times New Roman" w:cs="Times New Roman"/>
+          <w:color w:val="000000" w:themeColor="text1"/>
+        </w:rPr>
+        <w:t>In terms of ownership, it is</w:t>
+      </w:r>
+      <w:r>
+        <w:rPr>
+          <w:rFonts w:ascii="Times New Roman" w:hAnsi="Times New Roman" w:cs="Times New Roman"/>
+          <w:color w:val="000000" w:themeColor="text1"/>
+        </w:rPr>
+        <w:t xml:space="preserve"> recommended that </w:t>
+      </w:r>
+      <w:r>
+        <w:rPr>
+          <w:rFonts w:ascii="Times New Roman" w:hAnsi="Times New Roman" w:cs="Times New Roman"/>
+          <w:color w:val="000000" w:themeColor="text1"/>
+        </w:rPr>
+        <w:t xml:space="preserve">Dr. Periwinkle create a contract for all students </w:t>
+      </w:r>
+      <w:r>
+        <w:rPr>
+          <w:rFonts w:ascii="Times New Roman" w:hAnsi="Times New Roman" w:cs="Times New Roman"/>
+          <w:color w:val="000000" w:themeColor="text1"/>
+        </w:rPr>
+        <w:t xml:space="preserve">to sign </w:t>
+      </w:r>
+      <w:r>
+        <w:rPr>
+          <w:rFonts w:ascii="Times New Roman" w:hAnsi="Times New Roman" w:cs="Times New Roman"/>
+          <w:color w:val="000000" w:themeColor="text1"/>
+        </w:rPr>
+        <w:t xml:space="preserve">around ownership, confidentially, </w:t>
+      </w:r>
+      <w:r>
+        <w:rPr>
+          <w:rFonts w:ascii="Times New Roman" w:hAnsi="Times New Roman" w:cs="Times New Roman"/>
+          <w:color w:val="000000" w:themeColor="text1"/>
+        </w:rPr>
+        <w:t>and legality</w:t>
+      </w:r>
+      <w:r>
+        <w:rPr>
+          <w:rFonts w:ascii="Times New Roman" w:hAnsi="Times New Roman" w:cs="Times New Roman"/>
+          <w:color w:val="000000" w:themeColor="text1"/>
+        </w:rPr>
+        <w:t xml:space="preserve"> to ensure consistency and credibility </w:t>
+      </w:r>
+      <w:r>
+        <w:rPr>
+          <w:rFonts w:ascii="Times New Roman" w:hAnsi="Times New Roman" w:cs="Times New Roman"/>
+          <w:color w:val="000000" w:themeColor="text1"/>
+        </w:rPr>
+        <w:t>amongst</w:t>
+      </w:r>
+      <w:r>
+        <w:rPr>
+          <w:rFonts w:ascii="Times New Roman" w:hAnsi="Times New Roman" w:cs="Times New Roman"/>
+          <w:color w:val="000000" w:themeColor="text1"/>
+        </w:rPr>
+        <w:t xml:space="preserve"> her team. </w:t>
+      </w:r>
+      <w:r>
+        <w:rPr>
+          <w:rFonts w:ascii="Times New Roman" w:hAnsi="Times New Roman" w:cs="Times New Roman"/>
+          <w:color w:val="000000" w:themeColor="text1"/>
+        </w:rPr>
+        <w:t xml:space="preserve">Additionally, through the CC BY licensing, it is recommended that Dr. Periwinkle take ownership of </w:t>
+      </w:r>
+      <w:r>
+        <w:rPr>
+          <w:rFonts w:ascii="Times New Roman" w:hAnsi="Times New Roman" w:cs="Times New Roman"/>
+          <w:color w:val="000000" w:themeColor="text1"/>
+        </w:rPr>
+        <w:t xml:space="preserve">her labs data. </w:t>
+      </w:r>
+      <w:r>
+        <w:rPr>
+          <w:rFonts w:ascii="Times New Roman" w:hAnsi="Times New Roman" w:cs="Times New Roman"/>
+          <w:color w:val="000000" w:themeColor="text1"/>
+        </w:rPr>
+        <w:t>Wit</w:t>
+      </w:r>
+      <w:r>
+        <w:rPr>
+          <w:rFonts w:ascii="Times New Roman" w:hAnsi="Times New Roman" w:cs="Times New Roman"/>
+          <w:color w:val="000000" w:themeColor="text1"/>
+        </w:rPr>
+        <w:t>h the recommendation to submit data to OBIS</w:t>
+      </w:r>
+      <w:r>
+        <w:rPr>
+          <w:rFonts w:ascii="Times New Roman" w:hAnsi="Times New Roman" w:cs="Times New Roman"/>
+          <w:color w:val="000000" w:themeColor="text1"/>
+        </w:rPr>
+        <w:t xml:space="preserve">, </w:t>
+      </w:r>
+      <w:r>
+        <w:rPr>
+          <w:rFonts w:ascii="Times New Roman" w:hAnsi="Times New Roman" w:cs="Times New Roman"/>
+          <w:color w:val="000000" w:themeColor="text1"/>
+        </w:rPr>
+        <w:t>this will allow the gener</w:t>
+      </w:r>
+      <w:r>
+        <w:rPr>
+          <w:rFonts w:ascii="Times New Roman" w:hAnsi="Times New Roman" w:cs="Times New Roman"/>
+          <w:color w:val="000000" w:themeColor="text1"/>
+        </w:rPr>
+        <w:t>al public to have access to all documents</w:t>
+      </w:r>
+      <w:r>
+        <w:rPr>
+          <w:rFonts w:ascii="Times New Roman" w:hAnsi="Times New Roman" w:cs="Times New Roman"/>
+          <w:color w:val="000000" w:themeColor="text1"/>
+        </w:rPr>
+        <w:t xml:space="preserve">, </w:t>
+      </w:r>
+      <w:r>
+        <w:rPr>
+          <w:rFonts w:ascii="Times New Roman" w:hAnsi="Times New Roman" w:cs="Times New Roman"/>
+          <w:color w:val="000000" w:themeColor="text1"/>
+        </w:rPr>
+        <w:t>alleviating</w:t>
+      </w:r>
+      <w:r>
+        <w:rPr>
+          <w:rFonts w:ascii="Times New Roman" w:hAnsi="Times New Roman" w:cs="Times New Roman"/>
+          <w:color w:val="000000" w:themeColor="text1"/>
+        </w:rPr>
+        <w:t xml:space="preserve"> </w:t>
+      </w:r>
+      <w:r>
+        <w:rPr>
+          <w:rFonts w:ascii="Times New Roman" w:hAnsi="Times New Roman" w:cs="Times New Roman"/>
+          <w:color w:val="000000" w:themeColor="text1"/>
+        </w:rPr>
+        <w:t>the need for data sharing</w:t>
+      </w:r>
+      <w:r>
+        <w:rPr>
+          <w:rFonts w:ascii="Times New Roman" w:hAnsi="Times New Roman" w:cs="Times New Roman"/>
+          <w:color w:val="000000" w:themeColor="text1"/>
+        </w:rPr>
+        <w:t xml:space="preserve">. </w:t>
+      </w:r>
+    </w:p>
+    <w:p>
+      <w:pPr>
+        <w:jc w:val="both"/>
+        <w:rPr>
+          <w:rFonts w:ascii="Times New Roman" w:hAnsi="Times New Roman" w:cs="Times New Roman"/>
+          <w:color w:val="000000" w:themeColor="text1"/>
+        </w:rPr>
+      </w:pPr>
+    </w:p>
+    <w:p>
+      <w:pPr>
+        <w:jc w:val="both"/>
+        <w:rPr>
+          <w:rFonts w:ascii="Times New Roman" w:hAnsi="Times New Roman" w:cs="Times New Roman"/>
+          <w:color w:val="000000" w:themeColor="text1"/>
+        </w:rPr>
+      </w:pPr>
+      <w:r>
+        <w:rPr>
+          <w:rFonts w:ascii="Times New Roman" w:hAnsi="Times New Roman" w:cs="Times New Roman"/>
+          <w:color w:val="000000" w:themeColor="text1"/>
+        </w:rPr>
+        <w:t xml:space="preserve">It is recommended that </w:t>
+      </w:r>
+      <w:r>
+        <w:rPr>
+          <w:rFonts w:ascii="Times New Roman" w:hAnsi="Times New Roman" w:cs="Times New Roman"/>
+          <w:color w:val="000000" w:themeColor="text1"/>
+        </w:rPr>
+        <w:t xml:space="preserve">a data sharing agreement be made between </w:t>
+      </w:r>
+      <w:r>
+        <w:rPr>
+          <w:rFonts w:ascii="Times New Roman" w:hAnsi="Times New Roman" w:cs="Times New Roman"/>
+          <w:color w:val="000000" w:themeColor="text1"/>
+        </w:rPr>
+        <w:t xml:space="preserve">the other research teams </w:t>
+      </w:r>
+      <w:r>
+        <w:rPr>
+          <w:rFonts w:ascii="Times New Roman" w:hAnsi="Times New Roman" w:cs="Times New Roman"/>
+          <w:color w:val="000000" w:themeColor="text1"/>
+        </w:rPr>
+        <w:t xml:space="preserve">and </w:t>
+      </w:r>
+      <w:r>
+        <w:rPr>
+          <w:rFonts w:ascii="Times New Roman" w:hAnsi="Times New Roman" w:cs="Times New Roman"/>
+          <w:color w:val="000000" w:themeColor="text1"/>
+        </w:rPr>
+        <w:t xml:space="preserve">organizations </w:t>
+      </w:r>
+      <w:r>
+        <w:rPr>
+          <w:rFonts w:ascii="Times New Roman" w:hAnsi="Times New Roman" w:cs="Times New Roman"/>
+          <w:color w:val="000000" w:themeColor="text1"/>
+        </w:rPr>
+        <w:t xml:space="preserve">in Canada </w:t>
+      </w:r>
+      <w:r>
+        <w:rPr>
+          <w:rFonts w:ascii="Times New Roman" w:hAnsi="Times New Roman" w:cs="Times New Roman"/>
+          <w:color w:val="000000" w:themeColor="text1"/>
+        </w:rPr>
+        <w:t>in order to effective</w:t>
+      </w:r>
+      <w:r>
+        <w:rPr>
+          <w:rFonts w:ascii="Times New Roman" w:hAnsi="Times New Roman" w:cs="Times New Roman"/>
+          <w:color w:val="000000" w:themeColor="text1"/>
+        </w:rPr>
+        <w:t xml:space="preserve"> </w:t>
+      </w:r>
+      <w:r>
+        <w:rPr>
+          <w:rFonts w:ascii="Times New Roman" w:hAnsi="Times New Roman" w:cs="Times New Roman"/>
+          <w:color w:val="000000" w:themeColor="text1"/>
+        </w:rPr>
+        <w:t>collaborate and share</w:t>
+      </w:r>
+      <w:r>
+        <w:rPr>
+          <w:rFonts w:ascii="Times New Roman" w:hAnsi="Times New Roman" w:cs="Times New Roman"/>
+          <w:color w:val="000000" w:themeColor="text1"/>
+        </w:rPr>
+        <w:t xml:space="preserve"> data. </w:t>
+      </w:r>
+      <w:r>
+        <w:rPr>
+          <w:rFonts w:ascii="Times New Roman" w:hAnsi="Times New Roman" w:cs="Times New Roman"/>
+          <w:color w:val="000000" w:themeColor="text1"/>
+        </w:rPr>
+        <w:t>In this data sharing agreement, it is recommended that all constituents agree to submit</w:t>
+      </w:r>
+      <w:r>
+        <w:rPr>
+          <w:rFonts w:ascii="Times New Roman" w:hAnsi="Times New Roman" w:cs="Times New Roman"/>
+          <w:color w:val="000000" w:themeColor="text1"/>
+        </w:rPr>
+        <w:t xml:space="preserve"> all data to (OBIS</w:t>
+      </w:r>
+      <w:r>
+        <w:rPr>
+          <w:rFonts w:ascii="Times New Roman" w:hAnsi="Times New Roman" w:cs="Times New Roman"/>
+          <w:color w:val="000000" w:themeColor="text1"/>
+        </w:rPr>
+        <w:t xml:space="preserve"> </w:t>
+      </w:r>
+      <w:r>
+        <w:rPr>
+          <w:rFonts w:ascii="Times New Roman" w:hAnsi="Times New Roman" w:cs="Times New Roman"/>
+          <w:color w:val="000000" w:themeColor="text1"/>
+        </w:rPr>
+        <w:t xml:space="preserve">as it is the </w:t>
+      </w:r>
+      <w:r>
+        <w:rPr>
+          <w:rFonts w:ascii="Times New Roman" w:hAnsi="Times New Roman" w:cs="Times New Roman"/>
+          <w:color w:val="000000" w:themeColor="text1"/>
+        </w:rPr>
+        <w:t>open-access data and information clearing-house on marine biodiversity for science, conversation and su</w:t>
+      </w:r>
+      <w:r>
+        <w:rPr>
+          <w:rFonts w:ascii="Times New Roman" w:hAnsi="Times New Roman" w:cs="Times New Roman"/>
+          <w:color w:val="000000" w:themeColor="text1"/>
+        </w:rPr>
+        <w:t>s</w:t>
+      </w:r>
+      <w:r>
+        <w:rPr>
+          <w:rFonts w:ascii="Times New Roman" w:hAnsi="Times New Roman" w:cs="Times New Roman"/>
+          <w:color w:val="000000" w:themeColor="text1"/>
+        </w:rPr>
+        <w:t>tainable development</w:t>
+      </w:r>
+      <w:r>
+        <w:rPr>
+          <w:rFonts w:ascii="Times New Roman" w:hAnsi="Times New Roman" w:cs="Times New Roman"/>
+          <w:color w:val="000000" w:themeColor="text1"/>
+        </w:rPr>
+        <w:t xml:space="preserve"> in Canada and across the Glob</w:t>
+      </w:r>
+      <w:r>
+        <w:rPr>
+          <w:rFonts w:ascii="Times New Roman" w:hAnsi="Times New Roman" w:cs="Times New Roman"/>
+          <w:color w:val="000000" w:themeColor="text1"/>
+        </w:rPr>
+        <w:t>e</w:t>
+      </w:r>
+      <w:r>
+        <w:rPr>
+          <w:rFonts w:ascii="Times New Roman" w:hAnsi="Times New Roman" w:cs="Times New Roman"/>
+          <w:color w:val="000000" w:themeColor="text1"/>
+        </w:rPr>
+        <w:t xml:space="preserve">. </w:t>
+      </w:r>
+      <w:r>
+        <w:rPr>
+          <w:rFonts w:ascii="Times New Roman" w:hAnsi="Times New Roman" w:cs="Times New Roman"/>
+          <w:color w:val="000000" w:themeColor="text1"/>
+        </w:rPr>
+        <w:t>Additionally</w:t>
+      </w:r>
+      <w:r>
+        <w:rPr>
+          <w:rFonts w:ascii="Times New Roman" w:hAnsi="Times New Roman" w:cs="Times New Roman"/>
+          <w:color w:val="000000" w:themeColor="text1"/>
+        </w:rPr>
+        <w:t>, t</w:t>
+      </w:r>
+      <w:r>
+        <w:rPr>
+          <w:rFonts w:ascii="Times New Roman" w:hAnsi="Times New Roman" w:cs="Times New Roman"/>
+          <w:color w:val="000000" w:themeColor="text1"/>
+        </w:rPr>
+        <w:t xml:space="preserve">hrough </w:t>
+      </w:r>
+      <w:r>
+        <w:rPr>
+          <w:rFonts w:ascii="Times New Roman" w:hAnsi="Times New Roman" w:cs="Times New Roman"/>
+          <w:color w:val="000000" w:themeColor="text1"/>
+        </w:rPr>
+        <w:t>this</w:t>
+      </w:r>
+      <w:r>
+        <w:rPr>
+          <w:rFonts w:ascii="Times New Roman" w:hAnsi="Times New Roman" w:cs="Times New Roman"/>
+          <w:color w:val="000000" w:themeColor="text1"/>
+        </w:rPr>
+        <w:t xml:space="preserve"> data sharing agreement</w:t>
+      </w:r>
+      <w:r>
+        <w:rPr>
+          <w:rFonts w:ascii="Times New Roman" w:hAnsi="Times New Roman" w:cs="Times New Roman"/>
+          <w:color w:val="000000" w:themeColor="text1"/>
+        </w:rPr>
+        <w:t xml:space="preserve">, </w:t>
+      </w:r>
+      <w:r>
+        <w:rPr>
+          <w:rFonts w:ascii="Times New Roman" w:hAnsi="Times New Roman" w:cs="Times New Roman"/>
+          <w:color w:val="000000" w:themeColor="text1"/>
+        </w:rPr>
+        <w:t xml:space="preserve">Dr. Periwinkles </w:t>
+      </w:r>
+      <w:r>
+        <w:rPr>
+          <w:rFonts w:ascii="Times New Roman" w:hAnsi="Times New Roman" w:cs="Times New Roman"/>
+          <w:color w:val="000000" w:themeColor="text1"/>
+        </w:rPr>
+        <w:t xml:space="preserve">lab will have greater access </w:t>
+      </w:r>
+      <w:r>
+        <w:rPr>
+          <w:rFonts w:ascii="Times New Roman" w:hAnsi="Times New Roman" w:cs="Times New Roman"/>
+          <w:color w:val="000000" w:themeColor="text1"/>
+        </w:rPr>
+        <w:t>relevant</w:t>
+      </w:r>
+      <w:r>
+        <w:rPr>
+          <w:rFonts w:ascii="Times New Roman" w:hAnsi="Times New Roman" w:cs="Times New Roman"/>
+          <w:color w:val="000000" w:themeColor="text1"/>
+        </w:rPr>
+        <w:t xml:space="preserve"> research in Canada</w:t>
+      </w:r>
+      <w:r>
+        <w:rPr>
+          <w:rFonts w:ascii="Times New Roman" w:hAnsi="Times New Roman" w:cs="Times New Roman"/>
+          <w:color w:val="000000" w:themeColor="text1"/>
+        </w:rPr>
+        <w:t xml:space="preserve"> and beyond. It is also important to note that Dr. Periwinkle has indicated that any research that </w:t>
+      </w:r>
+      <w:r>
+        <w:rPr>
+          <w:rFonts w:ascii="Times New Roman" w:hAnsi="Times New Roman" w:cs="Times New Roman"/>
+          <w:color w:val="000000" w:themeColor="text1"/>
+        </w:rPr>
+        <w:t>is contributed outside</w:t>
+      </w:r>
+      <w:r>
+        <w:rPr>
+          <w:rFonts w:ascii="Times New Roman" w:hAnsi="Times New Roman" w:cs="Times New Roman"/>
+          <w:color w:val="000000" w:themeColor="text1"/>
+        </w:rPr>
+        <w:t xml:space="preserve"> of the English language will be translated</w:t>
+      </w:r>
+      <w:r>
+        <w:rPr>
+          <w:rFonts w:ascii="Times New Roman" w:hAnsi="Times New Roman" w:cs="Times New Roman"/>
+          <w:color w:val="000000" w:themeColor="text1"/>
+        </w:rPr>
+        <w:t xml:space="preserve">, therefore, it serves as a great platform to garner research and information from all over </w:t>
+      </w:r>
+      <w:r>
+        <w:rPr>
+          <w:rFonts w:ascii="Times New Roman" w:hAnsi="Times New Roman" w:cs="Times New Roman"/>
+          <w:color w:val="000000" w:themeColor="text1"/>
+        </w:rPr>
+        <w:t xml:space="preserve">the world, especially since OBIS is an international platform. </w:t>
+      </w:r>
+    </w:p>
+    <w:p>
+      <w:pPr>
+        <w:jc w:val="both"/>
+        <w:rPr>
+          <w:rFonts w:ascii="Times New Roman" w:hAnsi="Times New Roman" w:cs="Times New Roman"/>
+          <w:color w:val="000000" w:themeColor="text1"/>
+        </w:rPr>
+      </w:pPr>
+    </w:p>
+    <w:p>
+      <w:pPr>
+        <w:pStyle w:val="Heading2"/>
+        <w:rPr>
+          <w:rFonts w:ascii="Times New Roman" w:hAnsi="Times New Roman" w:cs="Times New Roman"/>
+        </w:rPr>
+      </w:pPr>
+      <w:r>
+        <w:rPr>
+          <w:rFonts w:ascii="Times New Roman" w:hAnsi="Times New Roman" w:cs="Times New Roman"/>
+        </w:rPr>
+        <w:t>Post-Project Data Value</w:t>
+      </w:r>
+      <w:r>
+        <w:rPr>
+          <w:rFonts w:ascii="Times New Roman" w:hAnsi="Times New Roman" w:cs="Times New Roman"/>
+        </w:rPr>
+        <w:t xml:space="preserve">, Reuse, </w:t>
+      </w:r>
+      <w:r>
+        <w:rPr>
+          <w:rFonts w:ascii="Times New Roman" w:hAnsi="Times New Roman" w:cs="Times New Roman"/>
+        </w:rPr>
+        <w:t>and Long-Term Preservation</w:t>
+      </w:r>
+    </w:p>
+    <w:p>
+      <w:pPr>
+        <w:pStyle w:val="Heading3"/>
+      </w:pPr>
+      <w:r>
+        <w:t xml:space="preserve">Value </w:t>
+      </w:r>
+    </w:p>
+    <w:p>
+      <w:pPr>
+        <w:jc w:val="both"/>
+        <w:rPr>
+          <w:rFonts w:ascii="Times New Roman" w:hAnsi="Times New Roman" w:cs="Times New Roman"/>
+          <w:color w:val="000000" w:themeColor="text1"/>
+        </w:rPr>
+      </w:pPr>
+      <w:r>
+        <w:rPr>
+          <w:rFonts w:ascii="Times New Roman" w:hAnsi="Times New Roman" w:cs="Times New Roman"/>
+          <w:color w:val="000000" w:themeColor="text1"/>
+        </w:rPr>
+        <w:t>As mentioned by Dr. Periwinkle, all data is valuable.</w:t>
+      </w:r>
+      <w:r>
+        <w:rPr>
+          <w:rFonts w:ascii="Times New Roman" w:hAnsi="Times New Roman" w:cs="Times New Roman"/>
+          <w:color w:val="000000" w:themeColor="text1"/>
+        </w:rPr>
+        <w:t xml:space="preserve"> In order to help increase the </w:t>
+      </w:r>
+      <w:r>
+        <w:rPr>
+          <w:rFonts w:ascii="Times New Roman" w:hAnsi="Times New Roman" w:cs="Times New Roman"/>
+          <w:color w:val="000000" w:themeColor="text1"/>
+        </w:rPr>
+        <w:t>long-term</w:t>
+      </w:r>
+      <w:r>
+        <w:rPr>
+          <w:rFonts w:ascii="Times New Roman" w:hAnsi="Times New Roman" w:cs="Times New Roman"/>
+          <w:color w:val="000000" w:themeColor="text1"/>
+        </w:rPr>
+        <w:t xml:space="preserve"> value of the </w:t>
+      </w:r>
+      <w:r>
+        <w:rPr>
+          <w:rFonts w:ascii="Times New Roman" w:hAnsi="Times New Roman" w:cs="Times New Roman"/>
+          <w:color w:val="000000" w:themeColor="text1"/>
+        </w:rPr>
+        <w:t xml:space="preserve">data, </w:t>
+      </w:r>
+      <w:r>
+        <w:rPr>
+          <w:rFonts w:ascii="Times New Roman" w:hAnsi="Times New Roman" w:cs="Times New Roman"/>
+          <w:color w:val="000000" w:themeColor="text1"/>
+        </w:rPr>
+        <w:t xml:space="preserve">it is recommended that the </w:t>
+      </w:r>
+      <w:r>
+        <w:rPr>
+          <w:rFonts w:ascii="Times New Roman" w:hAnsi="Times New Roman" w:cs="Times New Roman"/>
+          <w:color w:val="000000" w:themeColor="text1"/>
+        </w:rPr>
+        <w:t xml:space="preserve">lab’s </w:t>
+      </w:r>
+      <w:r>
+        <w:rPr>
+          <w:rFonts w:ascii="Times New Roman" w:hAnsi="Times New Roman" w:cs="Times New Roman"/>
+          <w:color w:val="000000" w:themeColor="text1"/>
+        </w:rPr>
+        <w:t xml:space="preserve">2003 help document be revamped </w:t>
+      </w:r>
+      <w:r>
+        <w:rPr>
+          <w:rFonts w:ascii="Times New Roman" w:hAnsi="Times New Roman" w:cs="Times New Roman"/>
+          <w:color w:val="000000" w:themeColor="text1"/>
+        </w:rPr>
+        <w:t xml:space="preserve">to include the proposed Data Management Plan </w:t>
+      </w:r>
+      <w:r>
+        <w:rPr>
+          <w:rFonts w:ascii="Times New Roman" w:hAnsi="Times New Roman" w:cs="Times New Roman"/>
+          <w:color w:val="000000" w:themeColor="text1"/>
+        </w:rPr>
+        <w:t xml:space="preserve">recommendations. </w:t>
+      </w:r>
+      <w:r>
+        <w:rPr>
+          <w:rFonts w:ascii="Times New Roman" w:hAnsi="Times New Roman" w:cs="Times New Roman"/>
+          <w:color w:val="000000" w:themeColor="text1"/>
+        </w:rPr>
+        <w:t xml:space="preserve">Currently, </w:t>
+      </w:r>
+      <w:r>
+        <w:rPr>
+          <w:rFonts w:ascii="Times New Roman" w:hAnsi="Times New Roman" w:cs="Times New Roman"/>
+          <w:color w:val="000000" w:themeColor="text1"/>
+        </w:rPr>
+        <w:t>the help document describes how to work with the data sets, and how to contribute to the datasets.</w:t>
+      </w:r>
+      <w:r>
+        <w:rPr>
+          <w:rFonts w:ascii="Times New Roman" w:hAnsi="Times New Roman" w:cs="Times New Roman"/>
+          <w:color w:val="000000" w:themeColor="text1"/>
+        </w:rPr>
+        <w:t xml:space="preserve"> In addition to these sections needing to be</w:t>
+      </w:r>
+      <w:r>
+        <w:rPr>
+          <w:rFonts w:ascii="Times New Roman" w:hAnsi="Times New Roman" w:cs="Times New Roman"/>
+          <w:color w:val="000000" w:themeColor="text1"/>
+        </w:rPr>
+        <w:t xml:space="preserve"> updated, the document</w:t>
+      </w:r>
+      <w:r>
+        <w:rPr>
+          <w:rFonts w:ascii="Times New Roman" w:hAnsi="Times New Roman" w:cs="Times New Roman"/>
+          <w:color w:val="000000" w:themeColor="text1"/>
+        </w:rPr>
+        <w:t xml:space="preserve"> </w:t>
+      </w:r>
+      <w:r>
+        <w:rPr>
+          <w:rFonts w:ascii="Times New Roman" w:hAnsi="Times New Roman" w:cs="Times New Roman"/>
+          <w:color w:val="000000" w:themeColor="text1"/>
+        </w:rPr>
+        <w:t xml:space="preserve">should also include how to convert the necessary files to </w:t>
+      </w:r>
+      <w:proofErr w:type="spellStart"/>
+      <w:r>
+        <w:rPr>
+          <w:rFonts w:ascii="Times New Roman" w:hAnsi="Times New Roman" w:cs="Times New Roman"/>
+          <w:color w:val="000000" w:themeColor="text1"/>
+        </w:rPr>
+        <w:t>NetCDF</w:t>
+      </w:r>
+      <w:proofErr w:type="spellEnd"/>
+      <w:r>
+        <w:rPr>
+          <w:rFonts w:ascii="Times New Roman" w:hAnsi="Times New Roman" w:cs="Times New Roman"/>
+          <w:color w:val="000000" w:themeColor="text1"/>
+        </w:rPr>
+        <w:t xml:space="preserve">, to ensure consistency. </w:t>
+      </w:r>
+      <w:r>
+        <w:rPr>
+          <w:rFonts w:ascii="Times New Roman" w:hAnsi="Times New Roman" w:cs="Times New Roman"/>
+          <w:color w:val="000000" w:themeColor="text1"/>
+        </w:rPr>
+        <w:t xml:space="preserve">Additionally, the document should be shared </w:t>
+      </w:r>
+      <w:r>
+        <w:rPr>
+          <w:rFonts w:ascii="Times New Roman" w:hAnsi="Times New Roman" w:cs="Times New Roman"/>
+          <w:color w:val="000000" w:themeColor="text1"/>
+        </w:rPr>
+        <w:t xml:space="preserve">and housed </w:t>
+      </w:r>
+      <w:r>
+        <w:rPr>
+          <w:rFonts w:ascii="Times New Roman" w:hAnsi="Times New Roman" w:cs="Times New Roman"/>
+          <w:color w:val="000000" w:themeColor="text1"/>
+        </w:rPr>
+        <w:t>in a universal location</w:t>
+      </w:r>
+      <w:r>
+        <w:rPr>
+          <w:rFonts w:ascii="Times New Roman" w:hAnsi="Times New Roman" w:cs="Times New Roman"/>
+          <w:color w:val="000000" w:themeColor="text1"/>
+        </w:rPr>
+        <w:t xml:space="preserve"> on OneDrive</w:t>
+      </w:r>
+      <w:r>
+        <w:rPr>
+          <w:rFonts w:ascii="Times New Roman" w:hAnsi="Times New Roman" w:cs="Times New Roman"/>
+          <w:color w:val="000000" w:themeColor="text1"/>
+        </w:rPr>
+        <w:t xml:space="preserve"> where it can be </w:t>
+      </w:r>
+      <w:r>
+        <w:rPr>
+          <w:rFonts w:ascii="Times New Roman" w:hAnsi="Times New Roman" w:cs="Times New Roman"/>
+          <w:color w:val="000000" w:themeColor="text1"/>
+        </w:rPr>
+        <w:t>accessible</w:t>
+      </w:r>
+      <w:r>
+        <w:rPr>
+          <w:rFonts w:ascii="Times New Roman" w:hAnsi="Times New Roman" w:cs="Times New Roman"/>
+          <w:color w:val="000000" w:themeColor="text1"/>
+        </w:rPr>
+        <w:t xml:space="preserve"> by all lab members. </w:t>
+      </w:r>
+    </w:p>
+    <w:p>
+      <w:pPr>
+        <w:jc w:val="both"/>
+        <w:rPr>
+          <w:rFonts w:ascii="Times New Roman" w:hAnsi="Times New Roman" w:cs="Times New Roman"/>
+          <w:color w:val="000000" w:themeColor="text1"/>
+        </w:rPr>
+      </w:pPr>
+    </w:p>
+    <w:p>
+      <w:pPr>
+        <w:jc w:val="both"/>
+        <w:rPr>
+          <w:rFonts w:ascii="Times New Roman" w:hAnsi="Times New Roman" w:cs="Times New Roman"/>
+          <w:color w:val="000000" w:themeColor="text1"/>
+        </w:rPr>
+      </w:pPr>
+      <w:r>
+        <w:rPr>
+          <w:rFonts w:ascii="Times New Roman" w:hAnsi="Times New Roman" w:cs="Times New Roman"/>
+          <w:color w:val="000000" w:themeColor="text1"/>
+        </w:rPr>
+        <w:t>With the submission of Dr. Periwinkles data files and documents to OBIS</w:t>
+      </w:r>
+      <w:r>
+        <w:rPr>
+          <w:rFonts w:ascii="Times New Roman" w:hAnsi="Times New Roman" w:cs="Times New Roman"/>
+          <w:color w:val="000000" w:themeColor="text1"/>
+        </w:rPr>
+        <w:t>, all data will be able to</w:t>
+      </w:r>
+      <w:r>
+        <w:rPr>
+          <w:rFonts w:ascii="Times New Roman" w:hAnsi="Times New Roman" w:cs="Times New Roman"/>
+          <w:color w:val="000000" w:themeColor="text1"/>
+        </w:rPr>
+        <w:t xml:space="preserve"> </w:t>
+      </w:r>
+      <w:r>
+        <w:rPr>
+          <w:rFonts w:ascii="Times New Roman" w:hAnsi="Times New Roman" w:cs="Times New Roman"/>
+          <w:color w:val="000000" w:themeColor="text1"/>
+        </w:rPr>
+        <w:t>retain value after</w:t>
+      </w:r>
+      <w:r>
+        <w:rPr>
+          <w:rFonts w:ascii="Times New Roman" w:hAnsi="Times New Roman" w:cs="Times New Roman"/>
+          <w:color w:val="000000" w:themeColor="text1"/>
+        </w:rPr>
+        <w:t xml:space="preserve"> the life cycle of the project</w:t>
+      </w:r>
+      <w:r>
+        <w:rPr>
+          <w:rFonts w:ascii="Times New Roman" w:hAnsi="Times New Roman" w:cs="Times New Roman"/>
+          <w:color w:val="000000" w:themeColor="text1"/>
+        </w:rPr>
+        <w:t xml:space="preserve">. </w:t>
+      </w:r>
+      <w:r>
+        <w:rPr>
+          <w:rFonts w:ascii="Times New Roman" w:hAnsi="Times New Roman" w:cs="Times New Roman"/>
+          <w:color w:val="000000" w:themeColor="text1"/>
+        </w:rPr>
+        <w:t>Specifically, s</w:t>
+      </w:r>
+      <w:r>
+        <w:rPr>
+          <w:rFonts w:ascii="Times New Roman" w:hAnsi="Times New Roman" w:cs="Times New Roman"/>
+          <w:color w:val="000000" w:themeColor="text1"/>
+        </w:rPr>
+        <w:t xml:space="preserve">toring data in data repositories is highly encouraged and is part of the preservation portion of the data lifecycle. Data repositories can help make a researcher’s data more discoverable and accessible, and lead to potential reuse. </w:t>
+      </w:r>
+    </w:p>
+    <w:p>
+      <w:pPr>
+        <w:jc w:val="both"/>
+        <w:rPr>
+          <w:rFonts w:ascii="Times New Roman" w:hAnsi="Times New Roman" w:cs="Times New Roman"/>
+          <w:b/>
+          <w:color w:val="000000" w:themeColor="text1"/>
+        </w:rPr>
+      </w:pPr>
+    </w:p>
+    <w:p>
+      <w:pPr>
+        <w:pStyle w:val="Heading3"/>
+      </w:pPr>
+      <w:r>
+        <w:t>Reuse</w:t>
+      </w:r>
+    </w:p>
+    <w:p>
+      <w:pPr>
+        <w:jc w:val="both"/>
+        <w:rPr>
+          <w:rFonts w:ascii="Times New Roman" w:hAnsi="Times New Roman" w:cs="Times New Roman"/>
+          <w:color w:val="000000" w:themeColor="text1"/>
+        </w:rPr>
+      </w:pPr>
+      <w:r>
+        <w:rPr>
+          <w:rFonts w:ascii="Times New Roman" w:hAnsi="Times New Roman" w:cs="Times New Roman"/>
+          <w:color w:val="000000" w:themeColor="text1"/>
+        </w:rPr>
+        <w:t xml:space="preserve">In order to maximize the re-use of the data, </w:t>
+      </w:r>
+      <w:r>
+        <w:rPr>
+          <w:rFonts w:ascii="Times New Roman" w:hAnsi="Times New Roman" w:cs="Times New Roman"/>
+          <w:color w:val="000000" w:themeColor="text1"/>
+        </w:rPr>
+        <w:t xml:space="preserve">fellow researchers should utilize </w:t>
+      </w:r>
+      <w:r>
+        <w:rPr>
+          <w:rFonts w:ascii="Times New Roman" w:hAnsi="Times New Roman" w:cs="Times New Roman"/>
+          <w:color w:val="000000" w:themeColor="text1"/>
+        </w:rPr>
+        <w:t>OBIS</w:t>
+      </w:r>
+      <w:r>
+        <w:rPr>
+          <w:rFonts w:ascii="Times New Roman" w:hAnsi="Times New Roman" w:cs="Times New Roman"/>
+          <w:color w:val="000000" w:themeColor="text1"/>
+        </w:rPr>
+        <w:t xml:space="preserve"> </w:t>
+      </w:r>
+      <w:r>
+        <w:rPr>
+          <w:rFonts w:ascii="Times New Roman" w:hAnsi="Times New Roman" w:cs="Times New Roman"/>
+          <w:color w:val="000000" w:themeColor="text1"/>
+        </w:rPr>
+        <w:t xml:space="preserve">in order to perform follow-up research. </w:t>
+      </w:r>
+      <w:r>
+        <w:rPr>
+          <w:rFonts w:ascii="Times New Roman" w:hAnsi="Times New Roman" w:cs="Times New Roman"/>
+          <w:color w:val="000000" w:themeColor="text1"/>
+        </w:rPr>
+        <w:t xml:space="preserve">Additionally, any new research </w:t>
+      </w:r>
+      <w:r>
+        <w:rPr>
+          <w:rFonts w:ascii="Times New Roman" w:hAnsi="Times New Roman" w:cs="Times New Roman"/>
+          <w:color w:val="000000" w:themeColor="text1"/>
+        </w:rPr>
+        <w:t xml:space="preserve">conducted by Dr. Periwinkle and her lab </w:t>
+      </w:r>
+      <w:r>
+        <w:rPr>
+          <w:rFonts w:ascii="Times New Roman" w:hAnsi="Times New Roman" w:cs="Times New Roman"/>
+          <w:color w:val="000000" w:themeColor="text1"/>
+        </w:rPr>
+        <w:t xml:space="preserve">should also be added to the </w:t>
+      </w:r>
+      <w:r>
+        <w:rPr>
+          <w:rFonts w:ascii="Times New Roman" w:hAnsi="Times New Roman" w:cs="Times New Roman"/>
+          <w:color w:val="000000" w:themeColor="text1"/>
+        </w:rPr>
+        <w:t xml:space="preserve">OBIS </w:t>
+      </w:r>
+      <w:r>
+        <w:rPr>
+          <w:rFonts w:ascii="Times New Roman" w:hAnsi="Times New Roman" w:cs="Times New Roman"/>
+          <w:color w:val="000000" w:themeColor="text1"/>
+        </w:rPr>
+        <w:t xml:space="preserve">repository. </w:t>
+      </w:r>
+      <w:r>
+        <w:rPr>
+          <w:rFonts w:ascii="Times New Roman" w:hAnsi="Times New Roman" w:cs="Times New Roman"/>
+          <w:color w:val="000000" w:themeColor="text1"/>
+        </w:rPr>
+        <w:t xml:space="preserve">Dr. Periwinkle should also undertake research </w:t>
       </w:r>
       <w:r>
         <w:rPr>
@@ -2368,162 +4664,28 @@
           <w:color w:val="000000" w:themeColor="text1"/>
         </w:rPr>
         <w:lastRenderedPageBreak/>
-        <w:t>generally maintain</w:t>
-      </w:r>
-      <w:r>
-        <w:rPr>
-          <w:rFonts w:ascii="Times New Roman" w:hAnsi="Times New Roman" w:cs="Times New Roman"/>
-          <w:color w:val="000000" w:themeColor="text1"/>
-        </w:rPr>
-        <w:t>ed by academic libraries at higher education institutions and offer external individuals the ability to participate and access open data</w:t>
-      </w:r>
-      <w:r>
-        <w:rPr>
-          <w:rStyle w:val="FootnoteReference"/>
-          <w:rFonts w:ascii="Times New Roman" w:hAnsi="Times New Roman" w:cs="Times New Roman"/>
-          <w:color w:val="000000" w:themeColor="text1"/>
-        </w:rPr>
-        <w:footnoteReference w:id="4"/>
-      </w:r>
-      <w:r>
-        <w:rPr>
-          <w:rFonts w:ascii="Times New Roman" w:hAnsi="Times New Roman" w:cs="Times New Roman"/>
-          <w:color w:val="000000" w:themeColor="text1"/>
-        </w:rPr>
-        <w:t>.</w:t>
-      </w:r>
-      <w:r>
-        <w:rPr>
-          <w:rFonts w:ascii="Times New Roman" w:hAnsi="Times New Roman" w:cs="Times New Roman"/>
-          <w:color w:val="000000" w:themeColor="text1"/>
-        </w:rPr>
-        <w:t xml:space="preserve"> </w:t>
-      </w:r>
-      <w:r>
-        <w:rPr>
-          <w:rFonts w:ascii="Times New Roman" w:hAnsi="Times New Roman" w:cs="Times New Roman"/>
-          <w:color w:val="000000" w:themeColor="text1"/>
-        </w:rPr>
-        <w:t>A</w:t>
-      </w:r>
-      <w:r>
-        <w:rPr>
-          <w:rFonts w:ascii="Times New Roman" w:hAnsi="Times New Roman" w:cs="Times New Roman"/>
-          <w:color w:val="000000" w:themeColor="text1"/>
-        </w:rPr>
-        <w:t xml:space="preserve"> benefit of create a</w:t>
-      </w:r>
-      <w:r>
-        <w:rPr>
-          <w:rFonts w:ascii="Times New Roman" w:hAnsi="Times New Roman" w:cs="Times New Roman"/>
-          <w:color w:val="000000" w:themeColor="text1"/>
-        </w:rPr>
-        <w:t>n institutional</w:t>
-      </w:r>
-      <w:r>
-        <w:rPr>
-          <w:rFonts w:ascii="Times New Roman" w:hAnsi="Times New Roman" w:cs="Times New Roman"/>
-          <w:color w:val="000000" w:themeColor="text1"/>
-        </w:rPr>
-        <w:t xml:space="preserve"> repository </w:t>
-      </w:r>
-      <w:r>
-        <w:rPr>
-          <w:rFonts w:ascii="Times New Roman" w:hAnsi="Times New Roman" w:cs="Times New Roman"/>
-          <w:color w:val="000000" w:themeColor="text1"/>
-        </w:rPr>
-        <w:t xml:space="preserve">is that Dr. Periwinkle will be able to </w:t>
-      </w:r>
-      <w:r>
-        <w:rPr>
-          <w:rFonts w:ascii="Times New Roman" w:hAnsi="Times New Roman" w:cs="Times New Roman"/>
-          <w:color w:val="000000" w:themeColor="text1"/>
-        </w:rPr>
-        <w:t xml:space="preserve">create </w:t>
-      </w:r>
-      <w:r>
-        <w:rPr>
-          <w:rFonts w:ascii="Times New Roman" w:hAnsi="Times New Roman" w:cs="Times New Roman"/>
-          <w:color w:val="000000" w:themeColor="text1"/>
-        </w:rPr>
-        <w:t>separate repositories for each of her required categories.</w:t>
-      </w:r>
-      <w:r>
-        <w:rPr>
-          <w:rFonts w:ascii="Times New Roman" w:hAnsi="Times New Roman" w:cs="Times New Roman"/>
-          <w:color w:val="000000" w:themeColor="text1"/>
-        </w:rPr>
-        <w:t xml:space="preserve"> This will better help organize the data based on defined </w:t>
-      </w:r>
-      <w:r>
-        <w:rPr>
-          <w:rFonts w:ascii="Times New Roman" w:hAnsi="Times New Roman" w:cs="Times New Roman"/>
-          <w:color w:val="000000" w:themeColor="text1"/>
-        </w:rPr>
-        <w:t>characteristics</w:t>
-      </w:r>
-      <w:r>
-        <w:rPr>
-          <w:rFonts w:ascii="Times New Roman" w:hAnsi="Times New Roman" w:cs="Times New Roman"/>
-          <w:color w:val="000000" w:themeColor="text1"/>
-        </w:rPr>
-        <w:t>.</w:t>
-      </w:r>
-      <w:r>
-        <w:rPr>
-          <w:rFonts w:ascii="Times New Roman" w:hAnsi="Times New Roman" w:cs="Times New Roman"/>
-          <w:color w:val="000000" w:themeColor="text1"/>
-        </w:rPr>
-        <w:t xml:space="preserve"> </w:t>
-      </w:r>
-      <w:r>
-        <w:rPr>
-          <w:rFonts w:ascii="Times New Roman" w:hAnsi="Times New Roman" w:cs="Times New Roman"/>
-          <w:color w:val="000000" w:themeColor="text1"/>
-        </w:rPr>
-        <w:t xml:space="preserve">Additionally, </w:t>
-      </w:r>
-      <w:r>
-        <w:rPr>
-          <w:rFonts w:ascii="Times New Roman" w:hAnsi="Times New Roman" w:cs="Times New Roman"/>
-          <w:color w:val="000000" w:themeColor="text1"/>
-        </w:rPr>
-        <w:t xml:space="preserve">her team will all be able to access </w:t>
-      </w:r>
-      <w:r>
-        <w:rPr>
-          <w:rFonts w:ascii="Times New Roman" w:hAnsi="Times New Roman" w:cs="Times New Roman"/>
-          <w:color w:val="000000" w:themeColor="text1"/>
-        </w:rPr>
-        <w:t xml:space="preserve">and share their relevant data through one </w:t>
-      </w:r>
-      <w:r>
-        <w:rPr>
-          <w:rFonts w:ascii="Times New Roman" w:hAnsi="Times New Roman" w:cs="Times New Roman"/>
-          <w:color w:val="000000" w:themeColor="text1"/>
-        </w:rPr>
-        <w:t>common entry point</w:t>
-      </w:r>
-      <w:r>
-        <w:rPr>
-          <w:rFonts w:ascii="Times New Roman" w:hAnsi="Times New Roman" w:cs="Times New Roman"/>
-          <w:color w:val="000000" w:themeColor="text1"/>
-        </w:rPr>
-        <w:t xml:space="preserve">, instead of relying </w:t>
-      </w:r>
-      <w:r>
-        <w:rPr>
-          <w:rFonts w:ascii="Times New Roman" w:hAnsi="Times New Roman" w:cs="Times New Roman"/>
-          <w:color w:val="000000" w:themeColor="text1"/>
-        </w:rPr>
-        <w:t>solely</w:t>
-      </w:r>
-      <w:r>
-        <w:rPr>
-          <w:rFonts w:ascii="Times New Roman" w:hAnsi="Times New Roman" w:cs="Times New Roman"/>
-          <w:color w:val="000000" w:themeColor="text1"/>
-        </w:rPr>
-        <w:t xml:space="preserve"> on USB keys and external hard drives. </w:t>
+        <w:t xml:space="preserve">reviews, scrutinizing the findings and helping her students </w:t>
+      </w:r>
+      <w:r>
+        <w:rPr>
+          <w:rFonts w:ascii="Times New Roman" w:hAnsi="Times New Roman" w:cs="Times New Roman"/>
+          <w:color w:val="000000" w:themeColor="text1"/>
+        </w:rPr>
+        <w:t>l</w:t>
+      </w:r>
+      <w:r>
+        <w:rPr>
+          <w:rFonts w:ascii="Times New Roman" w:hAnsi="Times New Roman" w:cs="Times New Roman"/>
+          <w:color w:val="000000" w:themeColor="text1"/>
+        </w:rPr>
+        <w:t xml:space="preserve">earn and build off of findings. </w:t>
+      </w:r>
+      <w:r>
+        <w:rPr>
+          <w:rFonts w:ascii="Times New Roman" w:hAnsi="Times New Roman" w:cs="Times New Roman"/>
+          <w:color w:val="000000" w:themeColor="text1"/>
+        </w:rPr>
+        <w:t xml:space="preserve">This in turn will ensure reusability. </w:t>
       </w:r>
     </w:p>
     <w:p>
@@ -2537,6 +4699,14 @@
     </w:p>
     <w:p>
       <w:pPr>
+        <w:pStyle w:val="Heading3"/>
+      </w:pPr>
+      <w:r>
+        <w:t xml:space="preserve">Preservation </w:t>
+      </w:r>
+    </w:p>
+    <w:p>
+      <w:pPr>
         <w:jc w:val="both"/>
         <w:rPr>
           <w:rFonts w:ascii="Times New Roman" w:hAnsi="Times New Roman" w:cs="Times New Roman"/>
@@ -2548,684 +4718,79 @@
           <w:rFonts w:ascii="Times New Roman" w:hAnsi="Times New Roman" w:cs="Times New Roman"/>
           <w:color w:val="000000" w:themeColor="text1"/>
         </w:rPr>
-        <w:t>The data housed in the institutional repository</w:t>
-      </w:r>
-      <w:r>
-        <w:rPr>
-          <w:rFonts w:ascii="Times New Roman" w:hAnsi="Times New Roman" w:cs="Times New Roman"/>
-          <w:color w:val="000000" w:themeColor="text1"/>
-        </w:rPr>
-        <w:t xml:space="preserve"> will be accessible </w:t>
-      </w:r>
-      <w:r>
-        <w:rPr>
-          <w:rFonts w:ascii="Times New Roman" w:hAnsi="Times New Roman" w:cs="Times New Roman"/>
-          <w:color w:val="000000" w:themeColor="text1"/>
-        </w:rPr>
-        <w:t xml:space="preserve">to the public without having to formally request access. </w:t>
-      </w:r>
-      <w:r>
-        <w:rPr>
-          <w:rFonts w:ascii="Times New Roman" w:hAnsi="Times New Roman" w:cs="Times New Roman"/>
-          <w:color w:val="000000" w:themeColor="text1"/>
-        </w:rPr>
-        <w:t xml:space="preserve">Ultimately, </w:t>
-      </w:r>
-      <w:r>
-        <w:rPr>
-          <w:rFonts w:ascii="Times New Roman" w:hAnsi="Times New Roman" w:cs="Times New Roman"/>
-          <w:color w:val="000000" w:themeColor="text1"/>
-        </w:rPr>
-        <w:t>this will allow</w:t>
-      </w:r>
-      <w:r>
-        <w:rPr>
-          <w:rFonts w:ascii="Times New Roman" w:hAnsi="Times New Roman" w:cs="Times New Roman"/>
-          <w:color w:val="000000" w:themeColor="text1"/>
-        </w:rPr>
-        <w:t xml:space="preserve"> greater </w:t>
-      </w:r>
-      <w:r>
-        <w:rPr>
-          <w:rFonts w:ascii="Times New Roman" w:hAnsi="Times New Roman" w:cs="Times New Roman"/>
-          <w:color w:val="000000" w:themeColor="text1"/>
-        </w:rPr>
-        <w:t>data sharing.</w:t>
-      </w:r>
-      <w:r>
-        <w:rPr>
-          <w:rFonts w:ascii="Times New Roman" w:hAnsi="Times New Roman" w:cs="Times New Roman"/>
-          <w:color w:val="000000" w:themeColor="text1"/>
-        </w:rPr>
-        <w:t xml:space="preserve"> </w:t>
-      </w:r>
-      <w:r>
-        <w:rPr>
-          <w:rFonts w:ascii="Times New Roman" w:hAnsi="Times New Roman" w:cs="Times New Roman"/>
-          <w:color w:val="000000" w:themeColor="text1"/>
-        </w:rPr>
-        <w:t xml:space="preserve">Shared data enables collaboration, builds a shared understanding, helps anticipate future problems, and leads to better research practices. </w:t>
-      </w:r>
-      <w:r>
-        <w:rPr>
-          <w:rFonts w:ascii="Times New Roman" w:hAnsi="Times New Roman" w:cs="Times New Roman"/>
-          <w:color w:val="000000" w:themeColor="text1"/>
-        </w:rPr>
-        <w:t>Additionally, t</w:t>
-      </w:r>
-      <w:r>
-        <w:rPr>
-          <w:rFonts w:ascii="Times New Roman" w:hAnsi="Times New Roman" w:cs="Times New Roman"/>
-          <w:color w:val="000000" w:themeColor="text1"/>
-        </w:rPr>
-        <w:t>he</w:t>
-      </w:r>
-      <w:r>
-        <w:rPr>
-          <w:rFonts w:ascii="Times New Roman" w:hAnsi="Times New Roman" w:cs="Times New Roman"/>
-          <w:color w:val="000000" w:themeColor="text1"/>
-        </w:rPr>
-        <w:t xml:space="preserve"> repository will be able to accommodate the </w:t>
-      </w:r>
-      <w:r>
-        <w:rPr>
-          <w:rFonts w:ascii="Times New Roman" w:hAnsi="Times New Roman" w:cs="Times New Roman"/>
-          <w:color w:val="000000" w:themeColor="text1"/>
-        </w:rPr>
-        <w:t>recommended</w:t>
-      </w:r>
-      <w:r>
-        <w:rPr>
-          <w:rFonts w:ascii="Times New Roman" w:hAnsi="Times New Roman" w:cs="Times New Roman"/>
-          <w:color w:val="000000" w:themeColor="text1"/>
-        </w:rPr>
-        <w:t xml:space="preserve"> licensing, which is CC BY. </w:t>
-      </w:r>
-      <w:r>
-        <w:rPr>
-          <w:rFonts w:ascii="Times New Roman" w:hAnsi="Times New Roman" w:cs="Times New Roman"/>
-          <w:color w:val="000000" w:themeColor="text1"/>
-        </w:rPr>
-        <w:t>This will enable Dr. Periwinkle to</w:t>
-      </w:r>
-      <w:r>
-        <w:rPr>
-          <w:rFonts w:ascii="Times New Roman" w:hAnsi="Times New Roman" w:cs="Times New Roman"/>
-          <w:color w:val="000000" w:themeColor="text1"/>
-        </w:rPr>
-        <w:t xml:space="preserve"> create</w:t>
-      </w:r>
-      <w:r>
-        <w:rPr>
-          <w:rFonts w:ascii="Times New Roman" w:hAnsi="Times New Roman" w:cs="Times New Roman"/>
-          <w:color w:val="000000" w:themeColor="text1"/>
-        </w:rPr>
-        <w:t xml:space="preserve"> her</w:t>
-      </w:r>
-      <w:r>
-        <w:rPr>
-          <w:rFonts w:ascii="Times New Roman" w:hAnsi="Times New Roman" w:cs="Times New Roman"/>
-          <w:color w:val="000000" w:themeColor="text1"/>
-        </w:rPr>
-        <w:t xml:space="preserve"> own platform </w:t>
-      </w:r>
-      <w:r>
-        <w:rPr>
-          <w:rFonts w:ascii="Times New Roman" w:hAnsi="Times New Roman" w:cs="Times New Roman"/>
-          <w:color w:val="000000" w:themeColor="text1"/>
-        </w:rPr>
-        <w:t xml:space="preserve">for sharing oceans-related data, which </w:t>
-      </w:r>
-      <w:r>
-        <w:rPr>
-          <w:rFonts w:ascii="Times New Roman" w:hAnsi="Times New Roman" w:cs="Times New Roman"/>
-          <w:color w:val="000000" w:themeColor="text1"/>
-        </w:rPr>
-        <w:t xml:space="preserve">can be built to suit the </w:t>
-      </w:r>
-      <w:r>
-        <w:rPr>
-          <w:rFonts w:ascii="Times New Roman" w:hAnsi="Times New Roman" w:cs="Times New Roman"/>
-          <w:color w:val="000000" w:themeColor="text1"/>
-        </w:rPr>
-        <w:t>required size of all the</w:t>
-      </w:r>
-      <w:r>
-        <w:rPr>
-          <w:rFonts w:ascii="Times New Roman" w:hAnsi="Times New Roman" w:cs="Times New Roman"/>
-          <w:color w:val="000000" w:themeColor="text1"/>
-        </w:rPr>
-        <w:t xml:space="preserve"> data files. </w:t>
-      </w:r>
-      <w:r>
-        <w:rPr>
-          <w:rFonts w:ascii="Times New Roman" w:hAnsi="Times New Roman" w:cs="Times New Roman"/>
-          <w:color w:val="000000" w:themeColor="text1"/>
-        </w:rPr>
-        <w:t xml:space="preserve">The institutions </w:t>
-      </w:r>
-      <w:r>
-        <w:rPr>
-          <w:rFonts w:ascii="Times New Roman" w:hAnsi="Times New Roman" w:cs="Times New Roman"/>
-          <w:color w:val="000000" w:themeColor="text1"/>
-        </w:rPr>
-        <w:t>librarian has agreed to help Dr. Periwinkle and her lab build the repository</w:t>
-      </w:r>
-      <w:r>
-        <w:rPr>
-          <w:rFonts w:ascii="Times New Roman" w:hAnsi="Times New Roman" w:cs="Times New Roman"/>
-          <w:color w:val="000000" w:themeColor="text1"/>
-        </w:rPr>
-        <w:t>.</w:t>
-      </w:r>
-      <w:r>
-        <w:rPr>
-          <w:rFonts w:ascii="Times New Roman" w:hAnsi="Times New Roman" w:cs="Times New Roman"/>
-          <w:color w:val="000000" w:themeColor="text1"/>
-        </w:rPr>
-        <w:t xml:space="preserve"> </w:t>
-      </w:r>
-      <w:r>
-        <w:rPr>
-          <w:rFonts w:ascii="Times New Roman" w:hAnsi="Times New Roman" w:cs="Times New Roman"/>
-          <w:color w:val="000000" w:themeColor="text1"/>
-        </w:rPr>
-        <w:t>For</w:t>
-      </w:r>
-      <w:r>
-        <w:rPr>
-          <w:rFonts w:ascii="Times New Roman" w:hAnsi="Times New Roman" w:cs="Times New Roman"/>
-          <w:color w:val="000000" w:themeColor="text1"/>
-        </w:rPr>
-        <w:t xml:space="preserve"> further examples, it is suggested that Dr. </w:t>
-      </w:r>
-      <w:r>
-        <w:rPr>
-          <w:rFonts w:ascii="Times New Roman" w:hAnsi="Times New Roman" w:cs="Times New Roman"/>
-          <w:color w:val="000000" w:themeColor="text1"/>
-        </w:rPr>
-        <w:t xml:space="preserve">Periwinkle Utilize Canadian Research Data Management (RDM) resources, such as the </w:t>
-      </w:r>
-      <w:r>
-        <w:rPr>
-          <w:rFonts w:ascii="Times New Roman" w:hAnsi="Times New Roman" w:cs="Times New Roman"/>
-          <w:i/>
-          <w:color w:val="000000" w:themeColor="text1"/>
-        </w:rPr>
-        <w:t>Canadian Association of Research Libraries</w:t>
-      </w:r>
-      <w:r>
-        <w:rPr>
-          <w:rStyle w:val="FootnoteReference"/>
-          <w:rFonts w:ascii="Times New Roman" w:hAnsi="Times New Roman" w:cs="Times New Roman"/>
-          <w:i/>
-          <w:color w:val="000000" w:themeColor="text1"/>
-        </w:rPr>
-        <w:footnoteReference w:id="5"/>
-      </w:r>
-      <w:r>
-        <w:rPr>
-          <w:rFonts w:ascii="Times New Roman" w:hAnsi="Times New Roman" w:cs="Times New Roman"/>
-          <w:color w:val="000000" w:themeColor="text1"/>
-        </w:rPr>
-        <w:t xml:space="preserve"> and </w:t>
+        <w:t xml:space="preserve">In order to preserve the data, </w:t>
+      </w:r>
+      <w:r>
+        <w:rPr>
+          <w:rFonts w:ascii="Times New Roman" w:hAnsi="Times New Roman" w:cs="Times New Roman"/>
+          <w:color w:val="000000" w:themeColor="text1"/>
+        </w:rPr>
+        <w:t>Dr. Periwinkle mus</w:t>
+      </w:r>
+      <w:r>
+        <w:rPr>
+          <w:rFonts w:ascii="Times New Roman" w:hAnsi="Times New Roman" w:cs="Times New Roman"/>
+          <w:color w:val="000000" w:themeColor="text1"/>
+        </w:rPr>
+        <w:t xml:space="preserve">t migrate </w:t>
+      </w:r>
+      <w:r>
+        <w:rPr>
+          <w:rFonts w:ascii="Times New Roman" w:hAnsi="Times New Roman" w:cs="Times New Roman"/>
+          <w:color w:val="000000" w:themeColor="text1"/>
+        </w:rPr>
+        <w:t xml:space="preserve">the data to the </w:t>
       </w:r>
       <w:proofErr w:type="spellStart"/>
       <w:r>
         <w:rPr>
           <w:rFonts w:ascii="Times New Roman" w:hAnsi="Times New Roman" w:cs="Times New Roman"/>
-          <w:i/>
-          <w:color w:val="000000" w:themeColor="text1"/>
-        </w:rPr>
-        <w:t>Protage</w:t>
+          <w:color w:val="000000" w:themeColor="text1"/>
+        </w:rPr>
+        <w:t>NetCDF</w:t>
       </w:r>
       <w:proofErr w:type="spellEnd"/>
       <w:r>
         <w:rPr>
           <w:rFonts w:ascii="Times New Roman" w:hAnsi="Times New Roman" w:cs="Times New Roman"/>
-          <w:i/>
-          <w:color w:val="000000" w:themeColor="text1"/>
-        </w:rPr>
-        <w:t xml:space="preserve"> Network</w:t>
-      </w:r>
-      <w:r>
-        <w:rPr>
-          <w:rStyle w:val="FootnoteReference"/>
-          <w:rFonts w:ascii="Times New Roman" w:hAnsi="Times New Roman" w:cs="Times New Roman"/>
-          <w:i/>
-          <w:color w:val="000000" w:themeColor="text1"/>
-        </w:rPr>
-        <w:footnoteReference w:id="6"/>
-      </w:r>
-      <w:r>
-        <w:rPr>
-          <w:rFonts w:ascii="Times New Roman" w:hAnsi="Times New Roman" w:cs="Times New Roman"/>
-          <w:color w:val="000000" w:themeColor="text1"/>
-        </w:rPr>
-        <w:t xml:space="preserve"> for best practices and to see other Canadian institution repositor</w:t>
-      </w:r>
-      <w:r>
-        <w:rPr>
-          <w:rFonts w:ascii="Times New Roman" w:hAnsi="Times New Roman" w:cs="Times New Roman"/>
-          <w:color w:val="000000" w:themeColor="text1"/>
-        </w:rPr>
-        <w:t>y examples.</w:t>
-      </w:r>
-    </w:p>
-    <w:p>
-      <w:pPr>
-        <w:jc w:val="both"/>
-        <w:rPr>
-          <w:rFonts w:ascii="Times New Roman" w:hAnsi="Times New Roman" w:cs="Times New Roman"/>
-          <w:color w:val="000000" w:themeColor="text1"/>
-        </w:rPr>
-      </w:pPr>
-    </w:p>
-    <w:p>
-      <w:pPr>
-        <w:pStyle w:val="Heading2"/>
-        <w:rPr>
-          <w:rFonts w:ascii="Times New Roman" w:hAnsi="Times New Roman" w:cs="Times New Roman"/>
-          <w:b/>
-        </w:rPr>
-      </w:pPr>
-      <w:r>
-        <w:rPr>
-          <w:rFonts w:ascii="Times New Roman" w:hAnsi="Times New Roman" w:cs="Times New Roman"/>
-        </w:rPr>
-        <w:t>Recommended Data Management Practices</w:t>
-      </w:r>
-    </w:p>
-    <w:p>
-      <w:pPr>
-        <w:pStyle w:val="Heading3"/>
-      </w:pPr>
-      <w:r>
-        <w:t xml:space="preserve">Current Data Management Practices </w:t>
-      </w:r>
-    </w:p>
-    <w:p>
-      <w:pPr>
-        <w:jc w:val="both"/>
-        <w:rPr>
-          <w:rFonts w:ascii="Times New Roman" w:hAnsi="Times New Roman" w:cs="Times New Roman"/>
-          <w:b/>
-          <w:color w:val="000000" w:themeColor="text1"/>
-        </w:rPr>
-      </w:pPr>
-      <w:r>
-        <w:rPr>
-          <w:rFonts w:ascii="Times New Roman" w:hAnsi="Times New Roman" w:cs="Times New Roman"/>
-          <w:color w:val="000000" w:themeColor="text1"/>
-        </w:rPr>
-        <w:t>Data has been collected in some capacity in Dr. Periwinkle’s lab since 1998; however, over the last three years she is now collecting substantia</w:t>
-      </w:r>
-      <w:r>
-        <w:rPr>
-          <w:rFonts w:ascii="Times New Roman" w:hAnsi="Times New Roman" w:cs="Times New Roman"/>
-          <w:color w:val="000000" w:themeColor="text1"/>
-        </w:rPr>
-        <w:t>lly more data than ever before (f</w:t>
-      </w:r>
-      <w:r>
-        <w:rPr>
-          <w:rFonts w:ascii="Times New Roman" w:hAnsi="Times New Roman" w:cs="Times New Roman"/>
-          <w:color w:val="000000" w:themeColor="text1"/>
-        </w:rPr>
-        <w:t xml:space="preserve">or example, the ROMV are collected </w:t>
-      </w:r>
-      <w:r>
-        <w:rPr>
-          <w:rFonts w:ascii="Times New Roman" w:hAnsi="Times New Roman" w:cs="Times New Roman"/>
-          <w:color w:val="000000" w:themeColor="text1"/>
-        </w:rPr>
-        <w:t>on a monthly basis)</w:t>
-      </w:r>
-      <w:r>
-        <w:rPr>
-          <w:rFonts w:ascii="Times New Roman" w:hAnsi="Times New Roman" w:cs="Times New Roman"/>
-          <w:color w:val="000000" w:themeColor="text1"/>
-        </w:rPr>
-        <w:t>.</w:t>
-      </w:r>
-      <w:r>
-        <w:rPr>
-          <w:rFonts w:ascii="Times New Roman" w:hAnsi="Times New Roman" w:cs="Times New Roman"/>
-          <w:b/>
-          <w:color w:val="000000" w:themeColor="text1"/>
-        </w:rPr>
-        <w:t xml:space="preserve"> </w:t>
-      </w:r>
-      <w:r>
-        <w:rPr>
-          <w:rFonts w:ascii="Times New Roman" w:hAnsi="Times New Roman" w:cs="Times New Roman"/>
-          <w:color w:val="000000" w:themeColor="text1"/>
-        </w:rPr>
-        <w:t xml:space="preserve">Currently, </w:t>
-      </w:r>
-      <w:r>
-        <w:rPr>
-          <w:rFonts w:ascii="Times New Roman" w:hAnsi="Times New Roman" w:cs="Times New Roman"/>
-          <w:color w:val="000000" w:themeColor="text1"/>
-        </w:rPr>
-        <w:t>past data</w:t>
-      </w:r>
-      <w:r>
-        <w:rPr>
-          <w:rFonts w:ascii="Times New Roman" w:hAnsi="Times New Roman" w:cs="Times New Roman"/>
-          <w:color w:val="000000" w:themeColor="text1"/>
-        </w:rPr>
-        <w:t xml:space="preserve"> and current data</w:t>
-      </w:r>
-      <w:r>
-        <w:rPr>
-          <w:rFonts w:ascii="Times New Roman" w:hAnsi="Times New Roman" w:cs="Times New Roman"/>
-          <w:color w:val="000000" w:themeColor="text1"/>
-        </w:rPr>
-        <w:t xml:space="preserve"> </w:t>
-      </w:r>
-      <w:r>
-        <w:rPr>
-          <w:rFonts w:ascii="Times New Roman" w:hAnsi="Times New Roman" w:cs="Times New Roman"/>
-          <w:color w:val="000000" w:themeColor="text1"/>
-        </w:rPr>
-        <w:t xml:space="preserve">(as described above) </w:t>
-      </w:r>
-      <w:r>
-        <w:rPr>
-          <w:rFonts w:ascii="Times New Roman" w:hAnsi="Times New Roman" w:cs="Times New Roman"/>
-          <w:color w:val="000000" w:themeColor="text1"/>
-        </w:rPr>
-        <w:t xml:space="preserve">is kept in Dr. Periwinkles office in a myriad </w:t>
-      </w:r>
-      <w:r>
-        <w:rPr>
-          <w:rFonts w:ascii="Times New Roman" w:hAnsi="Times New Roman" w:cs="Times New Roman"/>
-          <w:color w:val="000000" w:themeColor="text1"/>
-        </w:rPr>
-        <w:t>of forms including</w:t>
-      </w:r>
-      <w:r>
-        <w:rPr>
-          <w:rFonts w:ascii="Times New Roman" w:hAnsi="Times New Roman" w:cs="Times New Roman"/>
-          <w:color w:val="000000" w:themeColor="text1"/>
-        </w:rPr>
-        <w:t xml:space="preserve">: floppy disks, ZIP Disks, CDs, DVDs, </w:t>
-      </w:r>
-      <w:r>
-        <w:rPr>
-          <w:rFonts w:ascii="Times New Roman" w:hAnsi="Times New Roman" w:cs="Times New Roman"/>
-          <w:color w:val="000000" w:themeColor="text1"/>
-        </w:rPr>
-        <w:t>Blu-Ray</w:t>
-      </w:r>
-      <w:r>
-        <w:rPr>
-          <w:rFonts w:ascii="Times New Roman" w:hAnsi="Times New Roman" w:cs="Times New Roman"/>
-          <w:color w:val="000000" w:themeColor="text1"/>
-        </w:rPr>
-        <w:t>, external hard</w:t>
-      </w:r>
-      <w:r>
-        <w:rPr>
-          <w:rFonts w:ascii="Times New Roman" w:hAnsi="Times New Roman" w:cs="Times New Roman"/>
-          <w:color w:val="000000" w:themeColor="text1"/>
-        </w:rPr>
-        <w:t xml:space="preserve"> </w:t>
-      </w:r>
-      <w:r>
-        <w:rPr>
-          <w:rFonts w:ascii="Times New Roman" w:hAnsi="Times New Roman" w:cs="Times New Roman"/>
-          <w:color w:val="000000" w:themeColor="text1"/>
-        </w:rPr>
-        <w:t xml:space="preserve">drives, </w:t>
-      </w:r>
-      <w:r>
-        <w:rPr>
-          <w:rFonts w:ascii="Times New Roman" w:hAnsi="Times New Roman" w:cs="Times New Roman"/>
-          <w:color w:val="000000" w:themeColor="text1"/>
-        </w:rPr>
-        <w:t xml:space="preserve">USB keys </w:t>
-      </w:r>
-      <w:r>
-        <w:rPr>
-          <w:rFonts w:ascii="Times New Roman" w:hAnsi="Times New Roman" w:cs="Times New Roman"/>
-          <w:color w:val="000000" w:themeColor="text1"/>
-        </w:rPr>
-        <w:t>as well as</w:t>
-      </w:r>
-      <w:r>
-        <w:rPr>
-          <w:rFonts w:ascii="Times New Roman" w:hAnsi="Times New Roman" w:cs="Times New Roman"/>
-          <w:color w:val="000000" w:themeColor="text1"/>
-        </w:rPr>
-        <w:t xml:space="preserve"> through</w:t>
-      </w:r>
-      <w:r>
-        <w:rPr>
-          <w:rFonts w:ascii="Times New Roman" w:hAnsi="Times New Roman" w:cs="Times New Roman"/>
-          <w:color w:val="000000" w:themeColor="text1"/>
-        </w:rPr>
-        <w:t xml:space="preserve"> </w:t>
-      </w:r>
-      <w:r>
-        <w:rPr>
-          <w:rFonts w:ascii="Times New Roman" w:hAnsi="Times New Roman" w:cs="Times New Roman"/>
-          <w:color w:val="000000" w:themeColor="text1"/>
-        </w:rPr>
-        <w:t>Dropbox.</w:t>
-      </w:r>
-      <w:r>
-        <w:rPr>
-          <w:rFonts w:ascii="Times New Roman" w:hAnsi="Times New Roman" w:cs="Times New Roman"/>
-          <w:color w:val="000000" w:themeColor="text1"/>
-        </w:rPr>
-        <w:t xml:space="preserve"> </w:t>
-      </w:r>
-    </w:p>
-    <w:p>
-      <w:pPr>
-        <w:jc w:val="both"/>
-        <w:rPr>
-          <w:rFonts w:ascii="Times New Roman" w:hAnsi="Times New Roman" w:cs="Times New Roman"/>
-          <w:color w:val="000000" w:themeColor="text1"/>
-        </w:rPr>
-      </w:pPr>
-    </w:p>
-    <w:p>
-      <w:pPr>
-        <w:pStyle w:val="Heading3"/>
-      </w:pPr>
-      <w:r>
-        <w:t>Recommendation</w:t>
-      </w:r>
-    </w:p>
-    <w:p>
-      <w:pPr>
-        <w:jc w:val="both"/>
-        <w:rPr>
-          <w:rFonts w:ascii="Times New Roman" w:hAnsi="Times New Roman" w:cs="Times New Roman"/>
-          <w:color w:val="000000" w:themeColor="text1"/>
-        </w:rPr>
-      </w:pPr>
-      <w:r>
-        <w:rPr>
-          <w:rFonts w:ascii="Times New Roman" w:hAnsi="Times New Roman" w:cs="Times New Roman"/>
-          <w:color w:val="000000" w:themeColor="text1"/>
-        </w:rPr>
-        <w:t xml:space="preserve">It is recommended that </w:t>
-      </w:r>
-      <w:r>
-        <w:rPr>
-          <w:rFonts w:ascii="Times New Roman" w:hAnsi="Times New Roman" w:cs="Times New Roman"/>
-          <w:color w:val="000000" w:themeColor="text1"/>
-        </w:rPr>
-        <w:t>Dr. Periwinkle move to a more consistent means of backing up</w:t>
-      </w:r>
-      <w:r>
-        <w:rPr>
-          <w:rFonts w:ascii="Times New Roman" w:hAnsi="Times New Roman" w:cs="Times New Roman"/>
-          <w:color w:val="000000" w:themeColor="text1"/>
-        </w:rPr>
-        <w:t xml:space="preserve"> current data and archiving past</w:t>
-      </w:r>
-      <w:r>
-        <w:rPr>
-          <w:rFonts w:ascii="Times New Roman" w:hAnsi="Times New Roman" w:cs="Times New Roman"/>
-          <w:color w:val="000000" w:themeColor="text1"/>
-        </w:rPr>
-        <w:t xml:space="preserve"> data. </w:t>
-      </w:r>
-      <w:r>
-        <w:rPr>
-          <w:rFonts w:ascii="Times New Roman" w:hAnsi="Times New Roman" w:cs="Times New Roman"/>
-          <w:color w:val="000000" w:themeColor="text1"/>
-        </w:rPr>
-        <w:t xml:space="preserve">The establishment of the institutional repository will serve as a </w:t>
-      </w:r>
-      <w:r>
-        <w:rPr>
-          <w:rFonts w:ascii="Times New Roman" w:hAnsi="Times New Roman" w:cs="Times New Roman"/>
-          <w:color w:val="000000" w:themeColor="text1"/>
-        </w:rPr>
-        <w:t xml:space="preserve">strong platform for Dr. Periwinkle to archive </w:t>
-      </w:r>
-      <w:r>
-        <w:rPr>
-          <w:rFonts w:ascii="Times New Roman" w:hAnsi="Times New Roman" w:cs="Times New Roman"/>
-          <w:color w:val="000000" w:themeColor="text1"/>
-        </w:rPr>
-        <w:t xml:space="preserve">past data. </w:t>
-      </w:r>
-      <w:r>
-        <w:rPr>
-          <w:rFonts w:ascii="Times New Roman" w:hAnsi="Times New Roman" w:cs="Times New Roman"/>
-          <w:color w:val="000000" w:themeColor="text1"/>
-        </w:rPr>
-        <w:t xml:space="preserve">With this, it is recommended that Dr. Periwinkle convert and transfer her data files from all the forms mentioned above to the repository. </w:t>
-      </w:r>
-      <w:r>
-        <w:rPr>
-          <w:rFonts w:ascii="Times New Roman" w:hAnsi="Times New Roman" w:cs="Times New Roman"/>
-          <w:color w:val="000000" w:themeColor="text1"/>
-        </w:rPr>
-        <w:t>Major funding agencies worldwide are pushing researchers to archive their data and make it available</w:t>
-      </w:r>
-      <w:r>
-        <w:rPr>
-          <w:rFonts w:ascii="Times New Roman" w:hAnsi="Times New Roman" w:cs="Times New Roman"/>
-          <w:color w:val="000000" w:themeColor="text1"/>
-        </w:rPr>
-        <w:t xml:space="preserve"> to other scientists</w:t>
-      </w:r>
-      <w:r>
-        <w:rPr>
-          <w:rFonts w:ascii="Times New Roman" w:hAnsi="Times New Roman" w:cs="Times New Roman"/>
-          <w:color w:val="000000" w:themeColor="text1"/>
-        </w:rPr>
-        <w:t>. Re-collecting data is inefficient</w:t>
-      </w:r>
-      <w:r>
-        <w:rPr>
-          <w:rFonts w:ascii="Times New Roman" w:hAnsi="Times New Roman" w:cs="Times New Roman"/>
-          <w:color w:val="000000" w:themeColor="text1"/>
-        </w:rPr>
-        <w:t xml:space="preserve">, therefore making it available to the public </w:t>
-      </w:r>
-      <w:r>
-        <w:rPr>
-          <w:rFonts w:ascii="Times New Roman" w:hAnsi="Times New Roman" w:cs="Times New Roman"/>
-          <w:color w:val="000000" w:themeColor="text1"/>
-        </w:rPr>
-        <w:t>in an accessible manner</w:t>
-      </w:r>
-      <w:r>
-        <w:rPr>
-          <w:rFonts w:ascii="Times New Roman" w:hAnsi="Times New Roman" w:cs="Times New Roman"/>
-          <w:color w:val="000000" w:themeColor="text1"/>
-        </w:rPr>
-        <w:t xml:space="preserve"> is highly recommended.</w:t>
-      </w:r>
-      <w:r>
-        <w:rPr>
-          <w:rFonts w:ascii="Times New Roman" w:hAnsi="Times New Roman" w:cs="Times New Roman"/>
-          <w:color w:val="000000" w:themeColor="text1"/>
-        </w:rPr>
-        <w:t xml:space="preserve"> </w:t>
-      </w:r>
-    </w:p>
-    <w:p>
-      <w:pPr>
-        <w:jc w:val="both"/>
-        <w:rPr>
-          <w:rFonts w:ascii="Times New Roman" w:hAnsi="Times New Roman" w:cs="Times New Roman"/>
-          <w:color w:val="000000" w:themeColor="text1"/>
-        </w:rPr>
-      </w:pPr>
-    </w:p>
-    <w:p>
-      <w:pPr>
-        <w:jc w:val="both"/>
-        <w:rPr>
-          <w:rFonts w:ascii="Times New Roman" w:hAnsi="Times New Roman" w:cs="Times New Roman"/>
-          <w:color w:val="000000" w:themeColor="text1"/>
-        </w:rPr>
-      </w:pPr>
-      <w:r>
-        <w:rPr>
-          <w:rFonts w:ascii="Times New Roman" w:hAnsi="Times New Roman" w:cs="Times New Roman"/>
-          <w:color w:val="000000" w:themeColor="text1"/>
-        </w:rPr>
-        <w:t xml:space="preserve">Although </w:t>
-      </w:r>
-      <w:r>
-        <w:rPr>
-          <w:rFonts w:ascii="Times New Roman" w:hAnsi="Times New Roman" w:cs="Times New Roman"/>
-          <w:color w:val="000000" w:themeColor="text1"/>
-        </w:rPr>
-        <w:t>d</w:t>
-      </w:r>
-      <w:r>
-        <w:rPr>
-          <w:rFonts w:ascii="Times New Roman" w:hAnsi="Times New Roman" w:cs="Times New Roman"/>
-          <w:color w:val="000000" w:themeColor="text1"/>
-        </w:rPr>
-        <w:t>ata repositories can also serve as backups during ra</w:t>
-      </w:r>
-      <w:r>
-        <w:rPr>
-          <w:rFonts w:ascii="Times New Roman" w:hAnsi="Times New Roman" w:cs="Times New Roman"/>
-          <w:color w:val="000000" w:themeColor="text1"/>
-        </w:rPr>
-        <w:t>re events where data are lost, i</w:t>
-      </w:r>
-      <w:r>
-        <w:rPr>
-          <w:rFonts w:ascii="Times New Roman" w:hAnsi="Times New Roman" w:cs="Times New Roman"/>
-          <w:color w:val="000000" w:themeColor="text1"/>
-        </w:rPr>
-        <w:t>t is still recommended that Dr. Periwinkle perform her own data backup on an external hard</w:t>
-      </w:r>
-      <w:r>
-        <w:rPr>
-          <w:rFonts w:ascii="Times New Roman" w:hAnsi="Times New Roman" w:cs="Times New Roman"/>
-          <w:color w:val="000000" w:themeColor="text1"/>
-        </w:rPr>
-        <w:t xml:space="preserve"> </w:t>
-      </w:r>
-      <w:r>
-        <w:rPr>
-          <w:rFonts w:ascii="Times New Roman" w:hAnsi="Times New Roman" w:cs="Times New Roman"/>
-          <w:color w:val="000000" w:themeColor="text1"/>
-        </w:rPr>
-        <w:t>driv</w:t>
-      </w:r>
-      <w:r>
-        <w:rPr>
-          <w:rFonts w:ascii="Times New Roman" w:hAnsi="Times New Roman" w:cs="Times New Roman"/>
-          <w:color w:val="000000" w:themeColor="text1"/>
-        </w:rPr>
-        <w:t>e</w:t>
+          <w:color w:val="000000" w:themeColor="text1"/>
+        </w:rPr>
+        <w:t xml:space="preserve"> format. </w:t>
+      </w:r>
+      <w:r>
+        <w:rPr>
+          <w:rFonts w:ascii="Times New Roman" w:hAnsi="Times New Roman" w:cs="Times New Roman"/>
+          <w:color w:val="000000" w:themeColor="text1"/>
+        </w:rPr>
+        <w:t xml:space="preserve">Following this, </w:t>
+      </w:r>
+      <w:r>
+        <w:rPr>
+          <w:rFonts w:ascii="Times New Roman" w:hAnsi="Times New Roman" w:cs="Times New Roman"/>
+          <w:color w:val="000000" w:themeColor="text1"/>
+        </w:rPr>
+        <w:t xml:space="preserve">the lab must migrate the data to the suitable medium, which is the recommended </w:t>
+      </w:r>
+      <w:r>
+        <w:rPr>
+          <w:rFonts w:ascii="Times New Roman" w:hAnsi="Times New Roman" w:cs="Times New Roman"/>
+          <w:color w:val="000000" w:themeColor="text1"/>
+        </w:rPr>
+        <w:t>OBIS</w:t>
+      </w:r>
+      <w:r>
+        <w:rPr>
+          <w:rFonts w:ascii="Times New Roman" w:hAnsi="Times New Roman" w:cs="Times New Roman"/>
+          <w:color w:val="000000" w:themeColor="text1"/>
+        </w:rPr>
+        <w:t xml:space="preserve"> repository under the</w:t>
+      </w:r>
+      <w:r>
+        <w:rPr>
+          <w:rFonts w:ascii="Times New Roman" w:hAnsi="Times New Roman" w:cs="Times New Roman"/>
+          <w:color w:val="000000" w:themeColor="text1"/>
+        </w:rPr>
+        <w:t xml:space="preserve"> appropriate repository categories</w:t>
       </w:r>
       <w:r>
         <w:rPr>
@@ -3239,1700 +4804,21 @@
           <w:rFonts w:ascii="Times New Roman" w:hAnsi="Times New Roman" w:cs="Times New Roman"/>
           <w:color w:val="000000" w:themeColor="text1"/>
         </w:rPr>
-        <w:t xml:space="preserve">Hard drive costs per gigabyte have dropped substantially over the years. </w:t>
-      </w:r>
-      <w:r>
-        <w:rPr>
-          <w:rFonts w:ascii="Times New Roman" w:hAnsi="Times New Roman" w:cs="Times New Roman"/>
-          <w:color w:val="000000" w:themeColor="text1"/>
-        </w:rPr>
-        <w:t xml:space="preserve">Because Dr. Periwinkle currently </w:t>
-      </w:r>
-      <w:r>
-        <w:rPr>
-          <w:rFonts w:ascii="Times New Roman" w:hAnsi="Times New Roman" w:cs="Times New Roman"/>
-          <w:color w:val="000000" w:themeColor="text1"/>
-        </w:rPr>
-        <w:t>roughly</w:t>
-      </w:r>
-      <w:r>
-        <w:rPr>
-          <w:rFonts w:ascii="Times New Roman" w:hAnsi="Times New Roman" w:cs="Times New Roman"/>
-          <w:color w:val="000000" w:themeColor="text1"/>
-        </w:rPr>
-        <w:t xml:space="preserve"> 1 terabyte </w:t>
-      </w:r>
-      <w:r>
-        <w:rPr>
-          <w:rFonts w:ascii="Times New Roman" w:hAnsi="Times New Roman" w:cs="Times New Roman"/>
-          <w:color w:val="000000" w:themeColor="text1"/>
-        </w:rPr>
-        <w:t>of data,</w:t>
-      </w:r>
-      <w:r>
-        <w:rPr>
-          <w:rFonts w:ascii="Times New Roman" w:hAnsi="Times New Roman" w:cs="Times New Roman"/>
-          <w:color w:val="000000" w:themeColor="text1"/>
-        </w:rPr>
-        <w:t xml:space="preserve"> and is </w:t>
-      </w:r>
-      <w:r>
-        <w:rPr>
-          <w:rFonts w:ascii="Times New Roman" w:hAnsi="Times New Roman" w:cs="Times New Roman"/>
-          <w:color w:val="000000" w:themeColor="text1"/>
-        </w:rPr>
-        <w:t>scheduled to keep collecting more data,</w:t>
-      </w:r>
-      <w:r>
-        <w:rPr>
-          <w:rFonts w:ascii="Times New Roman" w:hAnsi="Times New Roman" w:cs="Times New Roman"/>
-          <w:color w:val="000000" w:themeColor="text1"/>
-        </w:rPr>
-        <w:t xml:space="preserve"> it is recommended she pu</w:t>
-      </w:r>
-      <w:r>
-        <w:rPr>
-          <w:rFonts w:ascii="Times New Roman" w:hAnsi="Times New Roman" w:cs="Times New Roman"/>
-          <w:color w:val="000000" w:themeColor="text1"/>
-        </w:rPr>
-        <w:t xml:space="preserve">rchase </w:t>
-      </w:r>
-      <w:r>
-        <w:rPr>
-          <w:rFonts w:ascii="Times New Roman" w:hAnsi="Times New Roman" w:cs="Times New Roman"/>
-          <w:color w:val="000000" w:themeColor="text1"/>
-        </w:rPr>
-        <w:t>an external</w:t>
-      </w:r>
-      <w:r>
-        <w:rPr>
-          <w:rFonts w:ascii="Times New Roman" w:hAnsi="Times New Roman" w:cs="Times New Roman"/>
-          <w:color w:val="000000" w:themeColor="text1"/>
-        </w:rPr>
-        <w:t xml:space="preserve"> </w:t>
-      </w:r>
-      <w:r>
-        <w:rPr>
-          <w:rFonts w:ascii="Times New Roman" w:hAnsi="Times New Roman" w:cs="Times New Roman"/>
-          <w:color w:val="000000" w:themeColor="text1"/>
-        </w:rPr>
-        <w:t>hard drive</w:t>
-      </w:r>
-      <w:r>
-        <w:rPr>
-          <w:rFonts w:ascii="Times New Roman" w:hAnsi="Times New Roman" w:cs="Times New Roman"/>
-          <w:color w:val="000000" w:themeColor="text1"/>
-        </w:rPr>
-        <w:t xml:space="preserve"> </w:t>
-      </w:r>
-      <w:r>
-        <w:rPr>
-          <w:rFonts w:ascii="Times New Roman" w:hAnsi="Times New Roman" w:cs="Times New Roman"/>
-          <w:color w:val="000000" w:themeColor="text1"/>
-        </w:rPr>
-        <w:t xml:space="preserve">that can house roughly 5 terabytes. </w:t>
-      </w:r>
-      <w:r>
-        <w:rPr>
-          <w:rFonts w:ascii="Times New Roman" w:hAnsi="Times New Roman" w:cs="Times New Roman"/>
-          <w:color w:val="000000" w:themeColor="text1"/>
-        </w:rPr>
-        <w:t>This will cost Dr</w:t>
-      </w:r>
-      <w:r>
-        <w:rPr>
-          <w:rFonts w:ascii="Times New Roman" w:hAnsi="Times New Roman" w:cs="Times New Roman"/>
-          <w:color w:val="000000" w:themeColor="text1"/>
-        </w:rPr>
-        <w:t xml:space="preserve">. Periwinkle less than $200.00 at a </w:t>
-      </w:r>
-      <w:r>
-        <w:rPr>
-          <w:rFonts w:ascii="Times New Roman" w:hAnsi="Times New Roman" w:cs="Times New Roman"/>
-          <w:color w:val="000000" w:themeColor="text1"/>
-        </w:rPr>
-        <w:t>one-time expense</w:t>
-      </w:r>
-      <w:r>
-        <w:rPr>
-          <w:rStyle w:val="FootnoteReference"/>
-          <w:rFonts w:ascii="Times New Roman" w:hAnsi="Times New Roman" w:cs="Times New Roman"/>
-          <w:color w:val="000000" w:themeColor="text1"/>
-        </w:rPr>
-        <w:footnoteReference w:id="7"/>
-      </w:r>
-      <w:r>
-        <w:rPr>
-          <w:rFonts w:ascii="Times New Roman" w:hAnsi="Times New Roman" w:cs="Times New Roman"/>
-          <w:color w:val="000000" w:themeColor="text1"/>
-        </w:rPr>
-        <w:t xml:space="preserve"> and will be than enough storage</w:t>
-      </w:r>
-      <w:r>
-        <w:rPr>
-          <w:rFonts w:ascii="Times New Roman" w:hAnsi="Times New Roman" w:cs="Times New Roman"/>
-          <w:color w:val="000000" w:themeColor="text1"/>
-        </w:rPr>
-        <w:t xml:space="preserve"> </w:t>
-      </w:r>
-      <w:r>
-        <w:rPr>
-          <w:rFonts w:ascii="Times New Roman" w:hAnsi="Times New Roman" w:cs="Times New Roman"/>
-          <w:color w:val="000000" w:themeColor="text1"/>
-        </w:rPr>
-        <w:lastRenderedPageBreak/>
-        <w:t>spac</w:t>
-      </w:r>
-      <w:r>
-        <w:rPr>
-          <w:rFonts w:ascii="Times New Roman" w:hAnsi="Times New Roman" w:cs="Times New Roman"/>
-          <w:color w:val="000000" w:themeColor="text1"/>
-        </w:rPr>
-        <w:t>e</w:t>
-      </w:r>
-      <w:r>
-        <w:rPr>
-          <w:rFonts w:ascii="Times New Roman" w:hAnsi="Times New Roman" w:cs="Times New Roman"/>
-          <w:color w:val="000000" w:themeColor="text1"/>
-        </w:rPr>
-        <w:t xml:space="preserve">. </w:t>
-      </w:r>
-      <w:r>
-        <w:rPr>
-          <w:rFonts w:ascii="Times New Roman" w:hAnsi="Times New Roman" w:cs="Times New Roman"/>
-          <w:color w:val="000000" w:themeColor="text1"/>
-        </w:rPr>
-        <w:t xml:space="preserve">As Dr. Periwinkle’s data continues to grow, she can </w:t>
-      </w:r>
-      <w:r>
-        <w:rPr>
-          <w:rFonts w:ascii="Times New Roman" w:hAnsi="Times New Roman" w:cs="Times New Roman"/>
-          <w:color w:val="000000" w:themeColor="text1"/>
-        </w:rPr>
-        <w:t xml:space="preserve">look to purchase </w:t>
-      </w:r>
-      <w:r>
-        <w:rPr>
-          <w:rFonts w:ascii="Times New Roman" w:hAnsi="Times New Roman" w:cs="Times New Roman"/>
-          <w:color w:val="000000" w:themeColor="text1"/>
-        </w:rPr>
-        <w:t>additional external hard drives</w:t>
-      </w:r>
-      <w:r>
-        <w:rPr>
-          <w:rFonts w:ascii="Times New Roman" w:hAnsi="Times New Roman" w:cs="Times New Roman"/>
-          <w:color w:val="000000" w:themeColor="text1"/>
-        </w:rPr>
-        <w:t xml:space="preserve"> to help </w:t>
-      </w:r>
-      <w:r>
-        <w:rPr>
-          <w:rFonts w:ascii="Times New Roman" w:hAnsi="Times New Roman" w:cs="Times New Roman"/>
-          <w:color w:val="000000" w:themeColor="text1"/>
-        </w:rPr>
-        <w:t xml:space="preserve">back up her data. </w:t>
-      </w:r>
-    </w:p>
-    <w:p>
-      <w:pPr>
-        <w:jc w:val="both"/>
-        <w:rPr>
-          <w:rFonts w:ascii="Times New Roman" w:hAnsi="Times New Roman" w:cs="Times New Roman"/>
-          <w:color w:val="000000" w:themeColor="text1"/>
-        </w:rPr>
-      </w:pPr>
-    </w:p>
-    <w:p>
-      <w:pPr>
-        <w:pStyle w:val="Heading2"/>
-        <w:rPr>
-          <w:rFonts w:ascii="Times New Roman" w:hAnsi="Times New Roman" w:cs="Times New Roman"/>
-        </w:rPr>
-      </w:pPr>
-      <w:r>
-        <w:rPr>
-          <w:rFonts w:ascii="Times New Roman" w:hAnsi="Times New Roman" w:cs="Times New Roman"/>
-        </w:rPr>
-        <w:t>Ownership and Access to Data</w:t>
-      </w:r>
-    </w:p>
-    <w:p>
-      <w:pPr>
-        <w:pStyle w:val="Heading3"/>
-      </w:pPr>
-      <w:r>
-        <w:t>Current O</w:t>
-      </w:r>
-      <w:r>
-        <w:t>w</w:t>
-      </w:r>
-      <w:r>
-        <w:t xml:space="preserve">nership </w:t>
-      </w:r>
-    </w:p>
-    <w:p>
-      <w:pPr>
-        <w:jc w:val="both"/>
-        <w:rPr>
-          <w:rFonts w:ascii="Times New Roman" w:hAnsi="Times New Roman" w:cs="Times New Roman"/>
-          <w:color w:val="000000" w:themeColor="text1"/>
-        </w:rPr>
-      </w:pPr>
-      <w:r>
-        <w:rPr>
-          <w:rFonts w:ascii="Times New Roman" w:hAnsi="Times New Roman" w:cs="Times New Roman"/>
-          <w:color w:val="000000" w:themeColor="text1"/>
-        </w:rPr>
-        <w:t xml:space="preserve">Currently, </w:t>
-      </w:r>
-      <w:r>
-        <w:rPr>
-          <w:rFonts w:ascii="Times New Roman" w:hAnsi="Times New Roman" w:cs="Times New Roman"/>
-          <w:color w:val="000000" w:themeColor="text1"/>
-        </w:rPr>
-        <w:t>there is no</w:t>
-      </w:r>
-      <w:r>
-        <w:rPr>
-          <w:rFonts w:ascii="Times New Roman" w:hAnsi="Times New Roman" w:cs="Times New Roman"/>
-          <w:color w:val="000000" w:themeColor="text1"/>
-        </w:rPr>
-        <w:t xml:space="preserve"> procedure or contract in place that the students (incoming or leaving) have to sign</w:t>
-      </w:r>
-      <w:r>
-        <w:rPr>
-          <w:rFonts w:ascii="Times New Roman" w:hAnsi="Times New Roman" w:cs="Times New Roman"/>
-          <w:color w:val="000000" w:themeColor="text1"/>
-        </w:rPr>
-        <w:t xml:space="preserve"> when working in Dr. Periwinkles lab</w:t>
-      </w:r>
-      <w:r>
-        <w:rPr>
-          <w:rFonts w:ascii="Times New Roman" w:hAnsi="Times New Roman" w:cs="Times New Roman"/>
-          <w:color w:val="000000" w:themeColor="text1"/>
-        </w:rPr>
-        <w:t xml:space="preserve">. As students graduate, they can share their data with current students in the </w:t>
-      </w:r>
-      <w:r>
-        <w:rPr>
-          <w:rFonts w:ascii="Times New Roman" w:hAnsi="Times New Roman" w:cs="Times New Roman"/>
-          <w:color w:val="000000" w:themeColor="text1"/>
-        </w:rPr>
-        <w:t>lab or</w:t>
-      </w:r>
-      <w:r>
-        <w:rPr>
-          <w:rFonts w:ascii="Times New Roman" w:hAnsi="Times New Roman" w:cs="Times New Roman"/>
-          <w:color w:val="000000" w:themeColor="text1"/>
-        </w:rPr>
-        <w:t xml:space="preserve"> take it with</w:t>
-      </w:r>
-      <w:r>
-        <w:rPr>
-          <w:rFonts w:ascii="Times New Roman" w:hAnsi="Times New Roman" w:cs="Times New Roman"/>
-          <w:color w:val="000000" w:themeColor="text1"/>
-        </w:rPr>
-        <w:t xml:space="preserve"> them on their personal devices</w:t>
-      </w:r>
-      <w:r>
-        <w:rPr>
-          <w:rFonts w:ascii="Times New Roman" w:hAnsi="Times New Roman" w:cs="Times New Roman"/>
-          <w:color w:val="000000" w:themeColor="text1"/>
-        </w:rPr>
-        <w:t>.</w:t>
-      </w:r>
-      <w:r>
-        <w:rPr>
-          <w:rFonts w:ascii="Times New Roman" w:hAnsi="Times New Roman" w:cs="Times New Roman"/>
-          <w:color w:val="000000" w:themeColor="text1"/>
-        </w:rPr>
-        <w:t xml:space="preserve"> </w:t>
-      </w:r>
-      <w:r>
-        <w:rPr>
-          <w:rFonts w:ascii="Times New Roman" w:hAnsi="Times New Roman" w:cs="Times New Roman"/>
-          <w:color w:val="000000" w:themeColor="text1"/>
-        </w:rPr>
-        <w:t>In terms of ownership,</w:t>
-      </w:r>
-      <w:r>
-        <w:rPr>
-          <w:rFonts w:ascii="Times New Roman" w:hAnsi="Times New Roman" w:cs="Times New Roman"/>
-          <w:color w:val="000000" w:themeColor="text1"/>
-        </w:rPr>
-        <w:t xml:space="preserve"> Dr. Periwi</w:t>
-      </w:r>
-      <w:r>
-        <w:rPr>
-          <w:rFonts w:ascii="Times New Roman" w:hAnsi="Times New Roman" w:cs="Times New Roman"/>
-          <w:color w:val="000000" w:themeColor="text1"/>
-        </w:rPr>
-        <w:t xml:space="preserve">nkle owns the data she and her lab </w:t>
-      </w:r>
-      <w:proofErr w:type="gramStart"/>
-      <w:r>
-        <w:rPr>
-          <w:rFonts w:ascii="Times New Roman" w:hAnsi="Times New Roman" w:cs="Times New Roman"/>
-          <w:color w:val="000000" w:themeColor="text1"/>
-        </w:rPr>
-        <w:t>produces</w:t>
-      </w:r>
-      <w:proofErr w:type="gramEnd"/>
-      <w:r>
-        <w:rPr>
-          <w:rFonts w:ascii="Times New Roman" w:hAnsi="Times New Roman" w:cs="Times New Roman"/>
-          <w:color w:val="000000" w:themeColor="text1"/>
-        </w:rPr>
-        <w:t xml:space="preserve">, however, the </w:t>
-      </w:r>
-      <w:r>
-        <w:rPr>
-          <w:rFonts w:ascii="Times New Roman" w:hAnsi="Times New Roman" w:cs="Times New Roman"/>
-          <w:color w:val="000000" w:themeColor="text1"/>
-        </w:rPr>
-        <w:t xml:space="preserve">data produced by citizen scientists are open. </w:t>
-      </w:r>
-    </w:p>
-    <w:p>
-      <w:pPr>
-        <w:jc w:val="both"/>
-        <w:rPr>
-          <w:rFonts w:ascii="Times New Roman" w:hAnsi="Times New Roman" w:cs="Times New Roman"/>
-          <w:color w:val="000000" w:themeColor="text1"/>
-        </w:rPr>
-      </w:pPr>
-    </w:p>
-    <w:p>
-      <w:pPr>
-        <w:pStyle w:val="Heading3"/>
-      </w:pPr>
-      <w:r>
-        <w:t>Current Access</w:t>
-      </w:r>
-    </w:p>
-    <w:p>
-      <w:pPr>
-        <w:jc w:val="both"/>
-        <w:rPr>
-          <w:rFonts w:ascii="Times New Roman" w:hAnsi="Times New Roman" w:cs="Times New Roman"/>
-          <w:color w:val="000000" w:themeColor="text1"/>
-        </w:rPr>
-      </w:pPr>
-      <w:r>
-        <w:rPr>
-          <w:rFonts w:ascii="Times New Roman" w:hAnsi="Times New Roman" w:cs="Times New Roman"/>
-          <w:color w:val="000000" w:themeColor="text1"/>
-        </w:rPr>
-        <w:t>In addition to the lab</w:t>
-      </w:r>
-      <w:r>
-        <w:rPr>
-          <w:rFonts w:ascii="Times New Roman" w:hAnsi="Times New Roman" w:cs="Times New Roman"/>
-          <w:color w:val="000000" w:themeColor="text1"/>
-        </w:rPr>
-        <w:t xml:space="preserve"> members</w:t>
-      </w:r>
-      <w:r>
-        <w:rPr>
-          <w:rFonts w:ascii="Times New Roman" w:hAnsi="Times New Roman" w:cs="Times New Roman"/>
-          <w:color w:val="000000" w:themeColor="text1"/>
-        </w:rPr>
-        <w:t xml:space="preserve"> having access to the data, </w:t>
-      </w:r>
-      <w:r>
-        <w:rPr>
-          <w:rFonts w:ascii="Times New Roman" w:hAnsi="Times New Roman" w:cs="Times New Roman"/>
-          <w:color w:val="000000" w:themeColor="text1"/>
-        </w:rPr>
-        <w:t>the data is made available in visual form</w:t>
-      </w:r>
-      <w:r>
-        <w:rPr>
-          <w:rFonts w:ascii="Times New Roman" w:hAnsi="Times New Roman" w:cs="Times New Roman"/>
-          <w:color w:val="000000" w:themeColor="text1"/>
-        </w:rPr>
-        <w:t xml:space="preserve"> to the general public using OceanViewer.org</w:t>
-      </w:r>
-      <w:r>
-        <w:rPr>
-          <w:rFonts w:ascii="Times New Roman" w:hAnsi="Times New Roman" w:cs="Times New Roman"/>
-          <w:color w:val="000000" w:themeColor="text1"/>
-        </w:rPr>
-        <w:t xml:space="preserve">. </w:t>
-      </w:r>
-      <w:r>
-        <w:rPr>
-          <w:rFonts w:ascii="Times New Roman" w:hAnsi="Times New Roman" w:cs="Times New Roman"/>
-          <w:color w:val="000000" w:themeColor="text1"/>
-        </w:rPr>
-        <w:t xml:space="preserve">However, </w:t>
-      </w:r>
-      <w:r>
-        <w:rPr>
-          <w:rFonts w:ascii="Times New Roman" w:hAnsi="Times New Roman" w:cs="Times New Roman"/>
-          <w:color w:val="000000" w:themeColor="text1"/>
-        </w:rPr>
-        <w:t xml:space="preserve">as mentioned, </w:t>
-      </w:r>
-      <w:r>
-        <w:rPr>
-          <w:rFonts w:ascii="Times New Roman" w:hAnsi="Times New Roman" w:cs="Times New Roman"/>
-          <w:color w:val="000000" w:themeColor="text1"/>
-        </w:rPr>
-        <w:t>there is currently no structured sharing of</w:t>
-      </w:r>
-      <w:r>
-        <w:rPr>
-          <w:rFonts w:ascii="Times New Roman" w:hAnsi="Times New Roman" w:cs="Times New Roman"/>
-          <w:color w:val="000000" w:themeColor="text1"/>
-        </w:rPr>
-        <w:t xml:space="preserve"> data outside of the university. Therefore, </w:t>
-      </w:r>
-      <w:r>
-        <w:rPr>
-          <w:rFonts w:ascii="Times New Roman" w:hAnsi="Times New Roman" w:cs="Times New Roman"/>
-          <w:color w:val="000000" w:themeColor="text1"/>
-        </w:rPr>
-        <w:t xml:space="preserve">those outside of </w:t>
-      </w:r>
-      <w:r>
-        <w:rPr>
-          <w:rFonts w:ascii="Times New Roman" w:hAnsi="Times New Roman" w:cs="Times New Roman"/>
-          <w:color w:val="000000" w:themeColor="text1"/>
-        </w:rPr>
-        <w:t xml:space="preserve">the university </w:t>
-      </w:r>
-      <w:r>
-        <w:rPr>
-          <w:rFonts w:ascii="Times New Roman" w:hAnsi="Times New Roman" w:cs="Times New Roman"/>
-          <w:color w:val="000000" w:themeColor="text1"/>
-        </w:rPr>
-        <w:t>have to request access</w:t>
-      </w:r>
-      <w:r>
-        <w:rPr>
-          <w:rFonts w:ascii="Times New Roman" w:hAnsi="Times New Roman" w:cs="Times New Roman"/>
-          <w:color w:val="000000" w:themeColor="text1"/>
-        </w:rPr>
-        <w:t xml:space="preserve"> to Dr. Periwinkles data.</w:t>
-      </w:r>
-      <w:r>
-        <w:rPr>
-          <w:rFonts w:ascii="Times New Roman" w:hAnsi="Times New Roman" w:cs="Times New Roman"/>
-          <w:color w:val="000000" w:themeColor="text1"/>
-        </w:rPr>
-        <w:t xml:space="preserve"> </w:t>
-      </w:r>
-      <w:r>
-        <w:rPr>
-          <w:rFonts w:ascii="Times New Roman" w:hAnsi="Times New Roman" w:cs="Times New Roman"/>
-          <w:color w:val="000000" w:themeColor="text1"/>
-        </w:rPr>
-        <w:t>Although t</w:t>
-      </w:r>
-      <w:r>
-        <w:rPr>
-          <w:rFonts w:ascii="Times New Roman" w:hAnsi="Times New Roman" w:cs="Times New Roman"/>
-          <w:color w:val="000000" w:themeColor="text1"/>
-        </w:rPr>
-        <w:t>he</w:t>
-      </w:r>
-      <w:r>
-        <w:rPr>
-          <w:rFonts w:ascii="Times New Roman" w:hAnsi="Times New Roman" w:cs="Times New Roman"/>
-          <w:color w:val="000000" w:themeColor="text1"/>
-        </w:rPr>
-        <w:t xml:space="preserve"> university uses the file sharing provider Microsoft OneDrive</w:t>
-      </w:r>
-      <w:r>
-        <w:rPr>
-          <w:rFonts w:ascii="Times New Roman" w:hAnsi="Times New Roman" w:cs="Times New Roman"/>
-          <w:color w:val="000000" w:themeColor="text1"/>
-        </w:rPr>
-        <w:t xml:space="preserve">, </w:t>
-      </w:r>
-      <w:r>
-        <w:rPr>
-          <w:rFonts w:ascii="Times New Roman" w:hAnsi="Times New Roman" w:cs="Times New Roman"/>
-          <w:color w:val="000000" w:themeColor="text1"/>
-        </w:rPr>
-        <w:t xml:space="preserve">it requires external users </w:t>
-      </w:r>
-      <w:r>
-        <w:rPr>
-          <w:rFonts w:ascii="Times New Roman" w:hAnsi="Times New Roman" w:cs="Times New Roman"/>
-          <w:color w:val="000000" w:themeColor="text1"/>
-        </w:rPr>
-        <w:t xml:space="preserve">to have </w:t>
-      </w:r>
-      <w:r>
-        <w:rPr>
-          <w:rFonts w:ascii="Times New Roman" w:hAnsi="Times New Roman" w:cs="Times New Roman"/>
-          <w:color w:val="000000" w:themeColor="text1"/>
-        </w:rPr>
-        <w:t xml:space="preserve">an </w:t>
-      </w:r>
-      <w:r>
-        <w:rPr>
-          <w:rFonts w:ascii="Times New Roman" w:hAnsi="Times New Roman" w:cs="Times New Roman"/>
-          <w:color w:val="000000" w:themeColor="text1"/>
-        </w:rPr>
-        <w:t xml:space="preserve">account, which not everyone does. </w:t>
-      </w:r>
-    </w:p>
-    <w:p>
-      <w:pPr>
-        <w:jc w:val="both"/>
-        <w:rPr>
-          <w:rFonts w:ascii="Times New Roman" w:hAnsi="Times New Roman" w:cs="Times New Roman"/>
-          <w:color w:val="000000" w:themeColor="text1"/>
-        </w:rPr>
-      </w:pPr>
-    </w:p>
-    <w:p>
-      <w:pPr>
-        <w:pStyle w:val="Heading3"/>
-      </w:pPr>
-      <w:r>
-        <w:t xml:space="preserve">Current </w:t>
-      </w:r>
-      <w:r>
-        <w:t>Data Sharing Agreement</w:t>
-      </w:r>
-    </w:p>
-    <w:p>
-      <w:pPr>
-        <w:jc w:val="both"/>
-        <w:rPr>
-          <w:rFonts w:ascii="Times New Roman" w:hAnsi="Times New Roman" w:cs="Times New Roman"/>
-          <w:color w:val="000000" w:themeColor="text1"/>
-        </w:rPr>
-      </w:pPr>
-      <w:r>
-        <w:rPr>
-          <w:rFonts w:ascii="Times New Roman" w:hAnsi="Times New Roman" w:cs="Times New Roman"/>
-          <w:color w:val="000000" w:themeColor="text1"/>
-        </w:rPr>
-        <w:t>There are other research teams in Canada and around the world that collect data that might be interesting to include in Dr. Periwinkle’s team’s research</w:t>
-      </w:r>
-      <w:r>
-        <w:rPr>
-          <w:rFonts w:ascii="Times New Roman" w:hAnsi="Times New Roman" w:cs="Times New Roman"/>
-          <w:color w:val="000000" w:themeColor="text1"/>
-        </w:rPr>
-        <w:t>; the lab</w:t>
-      </w:r>
-      <w:r>
-        <w:rPr>
-          <w:rFonts w:ascii="Times New Roman" w:hAnsi="Times New Roman" w:cs="Times New Roman"/>
-          <w:color w:val="000000" w:themeColor="text1"/>
-        </w:rPr>
-        <w:t xml:space="preserve"> currently request</w:t>
-      </w:r>
-      <w:r>
-        <w:rPr>
-          <w:rFonts w:ascii="Times New Roman" w:hAnsi="Times New Roman" w:cs="Times New Roman"/>
-          <w:color w:val="000000" w:themeColor="text1"/>
-        </w:rPr>
-        <w:t>s</w:t>
-      </w:r>
-      <w:r>
-        <w:rPr>
-          <w:rFonts w:ascii="Times New Roman" w:hAnsi="Times New Roman" w:cs="Times New Roman"/>
-          <w:color w:val="000000" w:themeColor="text1"/>
-        </w:rPr>
-        <w:t xml:space="preserve"> access to this data through personal connections and relationships. Organization’s</w:t>
-      </w:r>
-      <w:r>
-        <w:rPr>
-          <w:rFonts w:ascii="Times New Roman" w:hAnsi="Times New Roman" w:cs="Times New Roman"/>
-          <w:color w:val="000000" w:themeColor="text1"/>
-        </w:rPr>
-        <w:t xml:space="preserve"> as well as individual research groups</w:t>
-      </w:r>
-      <w:r>
-        <w:rPr>
-          <w:rFonts w:ascii="Times New Roman" w:hAnsi="Times New Roman" w:cs="Times New Roman"/>
-          <w:color w:val="000000" w:themeColor="text1"/>
-        </w:rPr>
-        <w:t xml:space="preserve"> in Canada co</w:t>
-      </w:r>
-      <w:r>
-        <w:rPr>
-          <w:rFonts w:ascii="Times New Roman" w:hAnsi="Times New Roman" w:cs="Times New Roman"/>
-          <w:color w:val="000000" w:themeColor="text1"/>
-        </w:rPr>
-        <w:t xml:space="preserve">llect similar data. </w:t>
-      </w:r>
-      <w:r>
-        <w:rPr>
-          <w:rFonts w:ascii="Times New Roman" w:hAnsi="Times New Roman" w:cs="Times New Roman"/>
-          <w:color w:val="000000" w:themeColor="text1"/>
-        </w:rPr>
-        <w:t>However, t</w:t>
-      </w:r>
-      <w:r>
-        <w:rPr>
-          <w:rFonts w:ascii="Times New Roman" w:hAnsi="Times New Roman" w:cs="Times New Roman"/>
-          <w:color w:val="000000" w:themeColor="text1"/>
-        </w:rPr>
-        <w:t>here is currently no</w:t>
-      </w:r>
-      <w:r>
-        <w:rPr>
-          <w:rFonts w:ascii="Times New Roman" w:hAnsi="Times New Roman" w:cs="Times New Roman"/>
-          <w:color w:val="000000" w:themeColor="text1"/>
-        </w:rPr>
-        <w:t xml:space="preserve"> data sharing agreement in place, merely a collection of ad hoc sharing opportunities. </w:t>
-      </w:r>
-    </w:p>
-    <w:p/>
-    <w:p>
-      <w:pPr>
-        <w:pStyle w:val="Heading3"/>
-      </w:pPr>
-      <w:r>
-        <w:t xml:space="preserve">Recommendation </w:t>
-      </w:r>
-    </w:p>
-    <w:p>
-      <w:pPr>
-        <w:jc w:val="both"/>
-        <w:rPr>
-          <w:rFonts w:ascii="Times New Roman" w:hAnsi="Times New Roman" w:cs="Times New Roman"/>
-          <w:color w:val="000000" w:themeColor="text1"/>
-        </w:rPr>
-      </w:pPr>
-      <w:r>
-        <w:rPr>
-          <w:rFonts w:ascii="Times New Roman" w:hAnsi="Times New Roman" w:cs="Times New Roman"/>
-          <w:color w:val="000000" w:themeColor="text1"/>
-        </w:rPr>
-        <w:t>In terms of ownership, it is</w:t>
-      </w:r>
-      <w:r>
-        <w:rPr>
-          <w:rFonts w:ascii="Times New Roman" w:hAnsi="Times New Roman" w:cs="Times New Roman"/>
-          <w:color w:val="000000" w:themeColor="text1"/>
-        </w:rPr>
-        <w:t xml:space="preserve"> recommended that </w:t>
-      </w:r>
-      <w:r>
-        <w:rPr>
-          <w:rFonts w:ascii="Times New Roman" w:hAnsi="Times New Roman" w:cs="Times New Roman"/>
-          <w:color w:val="000000" w:themeColor="text1"/>
-        </w:rPr>
-        <w:t xml:space="preserve">Dr. Periwinkle create a contract for all students </w:t>
-      </w:r>
-      <w:r>
-        <w:rPr>
-          <w:rFonts w:ascii="Times New Roman" w:hAnsi="Times New Roman" w:cs="Times New Roman"/>
-          <w:color w:val="000000" w:themeColor="text1"/>
-        </w:rPr>
-        <w:t xml:space="preserve">to sign </w:t>
-      </w:r>
-      <w:r>
-        <w:rPr>
-          <w:rFonts w:ascii="Times New Roman" w:hAnsi="Times New Roman" w:cs="Times New Roman"/>
-          <w:color w:val="000000" w:themeColor="text1"/>
-        </w:rPr>
-        <w:t xml:space="preserve">around ownership, confidentially, </w:t>
-      </w:r>
-      <w:r>
-        <w:rPr>
-          <w:rFonts w:ascii="Times New Roman" w:hAnsi="Times New Roman" w:cs="Times New Roman"/>
-          <w:color w:val="000000" w:themeColor="text1"/>
-        </w:rPr>
-        <w:t>and legality</w:t>
-      </w:r>
-      <w:r>
-        <w:rPr>
-          <w:rFonts w:ascii="Times New Roman" w:hAnsi="Times New Roman" w:cs="Times New Roman"/>
-          <w:color w:val="000000" w:themeColor="text1"/>
-        </w:rPr>
-        <w:t xml:space="preserve"> to ensure consistency and credibility </w:t>
-      </w:r>
-      <w:r>
-        <w:rPr>
-          <w:rFonts w:ascii="Times New Roman" w:hAnsi="Times New Roman" w:cs="Times New Roman"/>
-          <w:color w:val="000000" w:themeColor="text1"/>
-        </w:rPr>
-        <w:t>amongst</w:t>
-      </w:r>
-      <w:r>
-        <w:rPr>
-          <w:rFonts w:ascii="Times New Roman" w:hAnsi="Times New Roman" w:cs="Times New Roman"/>
-          <w:color w:val="000000" w:themeColor="text1"/>
-        </w:rPr>
-        <w:t xml:space="preserve"> her team. </w:t>
-      </w:r>
-      <w:r>
-        <w:rPr>
-          <w:rFonts w:ascii="Times New Roman" w:hAnsi="Times New Roman" w:cs="Times New Roman"/>
-          <w:color w:val="000000" w:themeColor="text1"/>
-        </w:rPr>
-        <w:t xml:space="preserve">Additionally, through the CC BY licensing, it is recommended that Dr. Periwinkle take ownership of </w:t>
-      </w:r>
-      <w:r>
-        <w:rPr>
-          <w:rFonts w:ascii="Times New Roman" w:hAnsi="Times New Roman" w:cs="Times New Roman"/>
-          <w:color w:val="000000" w:themeColor="text1"/>
-        </w:rPr>
-        <w:t xml:space="preserve">her labs data. </w:t>
-      </w:r>
-    </w:p>
-    <w:p>
-      <w:pPr>
-        <w:jc w:val="both"/>
-        <w:rPr>
-          <w:rFonts w:ascii="Times New Roman" w:hAnsi="Times New Roman" w:cs="Times New Roman"/>
-          <w:color w:val="000000" w:themeColor="text1"/>
-        </w:rPr>
-      </w:pPr>
-    </w:p>
-    <w:p>
-      <w:pPr>
-        <w:jc w:val="both"/>
-        <w:rPr>
-          <w:rFonts w:ascii="Times New Roman" w:hAnsi="Times New Roman" w:cs="Times New Roman"/>
-          <w:color w:val="000000" w:themeColor="text1"/>
-        </w:rPr>
-      </w:pPr>
-      <w:r>
-        <w:rPr>
-          <w:rFonts w:ascii="Times New Roman" w:hAnsi="Times New Roman" w:cs="Times New Roman"/>
-          <w:color w:val="000000" w:themeColor="text1"/>
-        </w:rPr>
-        <w:t>Wit</w:t>
-      </w:r>
-      <w:r>
-        <w:rPr>
-          <w:rFonts w:ascii="Times New Roman" w:hAnsi="Times New Roman" w:cs="Times New Roman"/>
-          <w:color w:val="000000" w:themeColor="text1"/>
-        </w:rPr>
-        <w:t xml:space="preserve">h the recommended creation on an </w:t>
-      </w:r>
-      <w:r>
-        <w:rPr>
-          <w:rFonts w:ascii="Times New Roman" w:hAnsi="Times New Roman" w:cs="Times New Roman"/>
-          <w:color w:val="000000" w:themeColor="text1"/>
-        </w:rPr>
-        <w:t xml:space="preserve">institutional repository, </w:t>
-      </w:r>
-      <w:r>
-        <w:rPr>
-          <w:rFonts w:ascii="Times New Roman" w:hAnsi="Times New Roman" w:cs="Times New Roman"/>
-          <w:color w:val="000000" w:themeColor="text1"/>
-        </w:rPr>
-        <w:t>this will allow the gener</w:t>
-      </w:r>
-      <w:r>
-        <w:rPr>
-          <w:rFonts w:ascii="Times New Roman" w:hAnsi="Times New Roman" w:cs="Times New Roman"/>
-          <w:color w:val="000000" w:themeColor="text1"/>
-        </w:rPr>
-        <w:t>al public to have access to all documents</w:t>
-      </w:r>
-      <w:r>
-        <w:rPr>
-          <w:rFonts w:ascii="Times New Roman" w:hAnsi="Times New Roman" w:cs="Times New Roman"/>
-          <w:color w:val="000000" w:themeColor="text1"/>
-        </w:rPr>
-        <w:t xml:space="preserve">, </w:t>
-      </w:r>
-      <w:r>
-        <w:rPr>
-          <w:rFonts w:ascii="Times New Roman" w:hAnsi="Times New Roman" w:cs="Times New Roman"/>
-          <w:color w:val="000000" w:themeColor="text1"/>
-        </w:rPr>
-        <w:t>alleviating</w:t>
-      </w:r>
-      <w:r>
-        <w:rPr>
-          <w:rFonts w:ascii="Times New Roman" w:hAnsi="Times New Roman" w:cs="Times New Roman"/>
-          <w:color w:val="000000" w:themeColor="text1"/>
-        </w:rPr>
-        <w:t xml:space="preserve"> </w:t>
-      </w:r>
-      <w:r>
-        <w:rPr>
-          <w:rFonts w:ascii="Times New Roman" w:hAnsi="Times New Roman" w:cs="Times New Roman"/>
-          <w:color w:val="000000" w:themeColor="text1"/>
-        </w:rPr>
-        <w:t>the need for data sharing</w:t>
-      </w:r>
-      <w:r>
-        <w:rPr>
-          <w:rFonts w:ascii="Times New Roman" w:hAnsi="Times New Roman" w:cs="Times New Roman"/>
-          <w:color w:val="000000" w:themeColor="text1"/>
-        </w:rPr>
-        <w:t xml:space="preserve">. </w:t>
-      </w:r>
-      <w:r>
-        <w:rPr>
-          <w:rFonts w:ascii="Times New Roman" w:hAnsi="Times New Roman" w:cs="Times New Roman"/>
-          <w:color w:val="000000" w:themeColor="text1"/>
-        </w:rPr>
-        <w:t xml:space="preserve">Additionally, </w:t>
-      </w:r>
-      <w:r>
-        <w:rPr>
-          <w:rFonts w:ascii="Times New Roman" w:hAnsi="Times New Roman" w:cs="Times New Roman"/>
-          <w:color w:val="000000" w:themeColor="text1"/>
-        </w:rPr>
-        <w:t xml:space="preserve">the repository </w:t>
-      </w:r>
-      <w:r>
-        <w:rPr>
-          <w:rFonts w:ascii="Times New Roman" w:hAnsi="Times New Roman" w:cs="Times New Roman"/>
-          <w:color w:val="000000" w:themeColor="text1"/>
-        </w:rPr>
-        <w:t>will allow</w:t>
-      </w:r>
-      <w:r>
-        <w:rPr>
-          <w:rFonts w:ascii="Times New Roman" w:hAnsi="Times New Roman" w:cs="Times New Roman"/>
-          <w:color w:val="000000" w:themeColor="text1"/>
-        </w:rPr>
-        <w:t xml:space="preserve"> external users </w:t>
-      </w:r>
-      <w:r>
-        <w:rPr>
-          <w:rFonts w:ascii="Times New Roman" w:hAnsi="Times New Roman" w:cs="Times New Roman"/>
-          <w:color w:val="000000" w:themeColor="text1"/>
-        </w:rPr>
-        <w:t xml:space="preserve">to request to deposit items related to the </w:t>
-      </w:r>
-      <w:r>
-        <w:rPr>
-          <w:rFonts w:ascii="Times New Roman" w:hAnsi="Times New Roman" w:cs="Times New Roman"/>
-          <w:color w:val="000000" w:themeColor="text1"/>
-        </w:rPr>
-        <w:t>relevant topics</w:t>
-      </w:r>
-      <w:r>
-        <w:rPr>
-          <w:rFonts w:ascii="Times New Roman" w:hAnsi="Times New Roman" w:cs="Times New Roman"/>
-          <w:color w:val="000000" w:themeColor="text1"/>
-        </w:rPr>
-        <w:t xml:space="preserve"> </w:t>
-      </w:r>
-      <w:r>
-        <w:rPr>
-          <w:rFonts w:ascii="Times New Roman" w:hAnsi="Times New Roman" w:cs="Times New Roman"/>
-          <w:color w:val="000000" w:themeColor="text1"/>
-        </w:rPr>
-        <w:t xml:space="preserve">while </w:t>
-      </w:r>
-      <w:r>
-        <w:rPr>
-          <w:rFonts w:ascii="Times New Roman" w:hAnsi="Times New Roman" w:cs="Times New Roman"/>
-          <w:color w:val="000000" w:themeColor="text1"/>
-        </w:rPr>
-        <w:t>maintaining</w:t>
-      </w:r>
-      <w:r>
-        <w:rPr>
-          <w:rFonts w:ascii="Times New Roman" w:hAnsi="Times New Roman" w:cs="Times New Roman"/>
-          <w:color w:val="000000" w:themeColor="text1"/>
-        </w:rPr>
-        <w:t xml:space="preserve"> the</w:t>
-      </w:r>
-      <w:r>
-        <w:rPr>
-          <w:rFonts w:ascii="Times New Roman" w:hAnsi="Times New Roman" w:cs="Times New Roman"/>
-          <w:color w:val="000000" w:themeColor="text1"/>
-        </w:rPr>
-        <w:t>ir own ownership of their data.</w:t>
-      </w:r>
-      <w:r>
-        <w:rPr>
-          <w:rFonts w:ascii="Times New Roman" w:hAnsi="Times New Roman" w:cs="Times New Roman"/>
-          <w:color w:val="000000" w:themeColor="text1"/>
-        </w:rPr>
-        <w:t xml:space="preserve"> </w:t>
-      </w:r>
-    </w:p>
-    <w:p>
-      <w:pPr>
-        <w:jc w:val="both"/>
-        <w:rPr>
-          <w:rFonts w:ascii="Times New Roman" w:hAnsi="Times New Roman" w:cs="Times New Roman"/>
-          <w:color w:val="000000" w:themeColor="text1"/>
-        </w:rPr>
-      </w:pPr>
-    </w:p>
-    <w:p>
-      <w:pPr>
-        <w:jc w:val="both"/>
-        <w:rPr>
-          <w:rFonts w:ascii="Times New Roman" w:hAnsi="Times New Roman" w:cs="Times New Roman"/>
-          <w:color w:val="000000" w:themeColor="text1"/>
-        </w:rPr>
-      </w:pPr>
-      <w:r>
-        <w:rPr>
-          <w:rFonts w:ascii="Times New Roman" w:hAnsi="Times New Roman" w:cs="Times New Roman"/>
-          <w:color w:val="000000" w:themeColor="text1"/>
-        </w:rPr>
-        <w:t xml:space="preserve">It is recommended that </w:t>
-      </w:r>
-      <w:r>
-        <w:rPr>
-          <w:rFonts w:ascii="Times New Roman" w:hAnsi="Times New Roman" w:cs="Times New Roman"/>
-          <w:color w:val="000000" w:themeColor="text1"/>
-        </w:rPr>
-        <w:t xml:space="preserve">a data sharing agreement be made between </w:t>
-      </w:r>
-      <w:r>
-        <w:rPr>
-          <w:rFonts w:ascii="Times New Roman" w:hAnsi="Times New Roman" w:cs="Times New Roman"/>
-          <w:color w:val="000000" w:themeColor="text1"/>
-        </w:rPr>
-        <w:t xml:space="preserve">the other research teams </w:t>
-      </w:r>
-      <w:r>
-        <w:rPr>
-          <w:rFonts w:ascii="Times New Roman" w:hAnsi="Times New Roman" w:cs="Times New Roman"/>
-          <w:color w:val="000000" w:themeColor="text1"/>
-        </w:rPr>
-        <w:t xml:space="preserve">and </w:t>
-      </w:r>
-      <w:r>
-        <w:rPr>
-          <w:rFonts w:ascii="Times New Roman" w:hAnsi="Times New Roman" w:cs="Times New Roman"/>
-          <w:color w:val="000000" w:themeColor="text1"/>
-        </w:rPr>
-        <w:t xml:space="preserve">organizations </w:t>
-      </w:r>
-      <w:r>
-        <w:rPr>
-          <w:rFonts w:ascii="Times New Roman" w:hAnsi="Times New Roman" w:cs="Times New Roman"/>
-          <w:color w:val="000000" w:themeColor="text1"/>
-        </w:rPr>
-        <w:t xml:space="preserve">in Canada </w:t>
-      </w:r>
-      <w:r>
-        <w:rPr>
-          <w:rFonts w:ascii="Times New Roman" w:hAnsi="Times New Roman" w:cs="Times New Roman"/>
-          <w:color w:val="000000" w:themeColor="text1"/>
-        </w:rPr>
-        <w:t>in order to effective</w:t>
-      </w:r>
-      <w:r>
-        <w:rPr>
-          <w:rFonts w:ascii="Times New Roman" w:hAnsi="Times New Roman" w:cs="Times New Roman"/>
-          <w:color w:val="000000" w:themeColor="text1"/>
-        </w:rPr>
-        <w:t xml:space="preserve"> </w:t>
-      </w:r>
-      <w:r>
-        <w:rPr>
-          <w:rFonts w:ascii="Times New Roman" w:hAnsi="Times New Roman" w:cs="Times New Roman"/>
-          <w:color w:val="000000" w:themeColor="text1"/>
-        </w:rPr>
-        <w:t>collaborate and share</w:t>
-      </w:r>
-      <w:r>
-        <w:rPr>
-          <w:rFonts w:ascii="Times New Roman" w:hAnsi="Times New Roman" w:cs="Times New Roman"/>
-          <w:color w:val="000000" w:themeColor="text1"/>
-        </w:rPr>
-        <w:t xml:space="preserve"> data. </w:t>
-      </w:r>
-      <w:r>
-        <w:rPr>
-          <w:rFonts w:ascii="Times New Roman" w:hAnsi="Times New Roman" w:cs="Times New Roman"/>
-          <w:color w:val="000000" w:themeColor="text1"/>
-        </w:rPr>
-        <w:t>In this data sharing agreement, it is recommended that all constituents agree to submit</w:t>
-      </w:r>
-      <w:r>
-        <w:rPr>
-          <w:rFonts w:ascii="Times New Roman" w:hAnsi="Times New Roman" w:cs="Times New Roman"/>
-          <w:color w:val="000000" w:themeColor="text1"/>
-        </w:rPr>
-        <w:t xml:space="preserve"> all data to the Ocean Biogeographic Information System (OBIS) </w:t>
-      </w:r>
-      <w:r>
-        <w:rPr>
-          <w:rFonts w:ascii="Times New Roman" w:hAnsi="Times New Roman" w:cs="Times New Roman"/>
-          <w:color w:val="000000" w:themeColor="text1"/>
-        </w:rPr>
-        <w:t xml:space="preserve">as it is the </w:t>
-      </w:r>
-      <w:r>
-        <w:rPr>
-          <w:rFonts w:ascii="Times New Roman" w:hAnsi="Times New Roman" w:cs="Times New Roman"/>
-          <w:color w:val="000000" w:themeColor="text1"/>
-        </w:rPr>
-        <w:t>open-access data and information clearing-house on marine biodiversity for science, conversation and su</w:t>
-      </w:r>
-      <w:r>
-        <w:rPr>
-          <w:rFonts w:ascii="Times New Roman" w:hAnsi="Times New Roman" w:cs="Times New Roman"/>
-          <w:color w:val="000000" w:themeColor="text1"/>
-        </w:rPr>
-        <w:t>s</w:t>
-      </w:r>
-      <w:r>
-        <w:rPr>
-          <w:rFonts w:ascii="Times New Roman" w:hAnsi="Times New Roman" w:cs="Times New Roman"/>
-          <w:color w:val="000000" w:themeColor="text1"/>
-        </w:rPr>
-        <w:t>tainable development</w:t>
-      </w:r>
-      <w:r>
-        <w:rPr>
-          <w:rFonts w:ascii="Times New Roman" w:hAnsi="Times New Roman" w:cs="Times New Roman"/>
-          <w:color w:val="000000" w:themeColor="text1"/>
-        </w:rPr>
-        <w:t xml:space="preserve"> in Canada and across the Glob</w:t>
-      </w:r>
-      <w:r>
-        <w:rPr>
-          <w:rFonts w:ascii="Times New Roman" w:hAnsi="Times New Roman" w:cs="Times New Roman"/>
-          <w:color w:val="000000" w:themeColor="text1"/>
-        </w:rPr>
-        <w:t>e</w:t>
-      </w:r>
-      <w:r>
-        <w:rPr>
-          <w:rFonts w:ascii="Times New Roman" w:hAnsi="Times New Roman" w:cs="Times New Roman"/>
-          <w:color w:val="000000" w:themeColor="text1"/>
-        </w:rPr>
-        <w:t xml:space="preserve">. </w:t>
-      </w:r>
-      <w:r>
-        <w:rPr>
-          <w:rFonts w:ascii="Times New Roman" w:hAnsi="Times New Roman" w:cs="Times New Roman"/>
-          <w:color w:val="000000" w:themeColor="text1"/>
-        </w:rPr>
-        <w:t>Additionally</w:t>
-      </w:r>
-      <w:r>
-        <w:rPr>
-          <w:rFonts w:ascii="Times New Roman" w:hAnsi="Times New Roman" w:cs="Times New Roman"/>
-          <w:color w:val="000000" w:themeColor="text1"/>
-        </w:rPr>
-        <w:t>, t</w:t>
-      </w:r>
-      <w:r>
-        <w:rPr>
-          <w:rFonts w:ascii="Times New Roman" w:hAnsi="Times New Roman" w:cs="Times New Roman"/>
-          <w:color w:val="000000" w:themeColor="text1"/>
-        </w:rPr>
-        <w:t>hrough the creation of the repository</w:t>
-      </w:r>
-      <w:r>
-        <w:rPr>
-          <w:rFonts w:ascii="Times New Roman" w:hAnsi="Times New Roman" w:cs="Times New Roman"/>
-          <w:color w:val="000000" w:themeColor="text1"/>
-        </w:rPr>
-        <w:t xml:space="preserve"> and in congruence with the data sharing agreement</w:t>
-      </w:r>
-      <w:r>
-        <w:rPr>
-          <w:rFonts w:ascii="Times New Roman" w:hAnsi="Times New Roman" w:cs="Times New Roman"/>
-          <w:color w:val="000000" w:themeColor="text1"/>
-        </w:rPr>
-        <w:t xml:space="preserve">, </w:t>
-      </w:r>
-      <w:r>
-        <w:rPr>
-          <w:rFonts w:ascii="Times New Roman" w:hAnsi="Times New Roman" w:cs="Times New Roman"/>
-          <w:color w:val="000000" w:themeColor="text1"/>
-        </w:rPr>
-        <w:t xml:space="preserve">Dr. Periwinkles </w:t>
-      </w:r>
-      <w:r>
-        <w:rPr>
-          <w:rFonts w:ascii="Times New Roman" w:hAnsi="Times New Roman" w:cs="Times New Roman"/>
-          <w:color w:val="000000" w:themeColor="text1"/>
-        </w:rPr>
-        <w:t xml:space="preserve">lab will have greater access </w:t>
-      </w:r>
-      <w:r>
-        <w:rPr>
-          <w:rFonts w:ascii="Times New Roman" w:hAnsi="Times New Roman" w:cs="Times New Roman"/>
-          <w:color w:val="000000" w:themeColor="text1"/>
-        </w:rPr>
-        <w:t>relevant</w:t>
-      </w:r>
-      <w:r>
-        <w:rPr>
-          <w:rFonts w:ascii="Times New Roman" w:hAnsi="Times New Roman" w:cs="Times New Roman"/>
-          <w:color w:val="000000" w:themeColor="text1"/>
-        </w:rPr>
-        <w:t xml:space="preserve"> research in Canada</w:t>
-      </w:r>
-      <w:r>
-        <w:rPr>
-          <w:rFonts w:ascii="Times New Roman" w:hAnsi="Times New Roman" w:cs="Times New Roman"/>
-          <w:color w:val="000000" w:themeColor="text1"/>
-        </w:rPr>
-        <w:t xml:space="preserve"> and beyond. It is also important to note that Dr. Periwinkle has indicated that any research that </w:t>
-      </w:r>
-      <w:r>
-        <w:rPr>
-          <w:rFonts w:ascii="Times New Roman" w:hAnsi="Times New Roman" w:cs="Times New Roman"/>
-          <w:color w:val="000000" w:themeColor="text1"/>
-        </w:rPr>
-        <w:t>is contributed outside</w:t>
-      </w:r>
-      <w:r>
-        <w:rPr>
-          <w:rFonts w:ascii="Times New Roman" w:hAnsi="Times New Roman" w:cs="Times New Roman"/>
-          <w:color w:val="000000" w:themeColor="text1"/>
-        </w:rPr>
-        <w:t xml:space="preserve"> of the English language will be translated</w:t>
-      </w:r>
-      <w:r>
-        <w:rPr>
-          <w:rFonts w:ascii="Times New Roman" w:hAnsi="Times New Roman" w:cs="Times New Roman"/>
-          <w:color w:val="000000" w:themeColor="text1"/>
-        </w:rPr>
-        <w:t xml:space="preserve">, therefore, it serves as a great platform to garner research and information from all over the world. </w:t>
-      </w:r>
-    </w:p>
-    <w:p>
-      <w:pPr>
-        <w:jc w:val="both"/>
-        <w:rPr>
-          <w:rFonts w:ascii="Times New Roman" w:hAnsi="Times New Roman" w:cs="Times New Roman"/>
-          <w:color w:val="000000" w:themeColor="text1"/>
-        </w:rPr>
-      </w:pPr>
-    </w:p>
-    <w:p>
-      <w:pPr>
-        <w:pStyle w:val="Heading2"/>
-        <w:rPr>
-          <w:rFonts w:ascii="Times New Roman" w:hAnsi="Times New Roman" w:cs="Times New Roman"/>
-        </w:rPr>
-      </w:pPr>
-      <w:r>
-        <w:rPr>
-          <w:rFonts w:ascii="Times New Roman" w:hAnsi="Times New Roman" w:cs="Times New Roman"/>
-        </w:rPr>
-        <w:t>Post-Project Data Value</w:t>
-      </w:r>
-      <w:r>
-        <w:rPr>
-          <w:rFonts w:ascii="Times New Roman" w:hAnsi="Times New Roman" w:cs="Times New Roman"/>
-        </w:rPr>
-        <w:t xml:space="preserve">, Reuse, </w:t>
-      </w:r>
-      <w:r>
-        <w:rPr>
-          <w:rFonts w:ascii="Times New Roman" w:hAnsi="Times New Roman" w:cs="Times New Roman"/>
-        </w:rPr>
-        <w:t>and Long-Term Preservation</w:t>
-      </w:r>
-    </w:p>
-    <w:p>
-      <w:pPr>
-        <w:pStyle w:val="Heading3"/>
-      </w:pPr>
-      <w:r>
-        <w:t xml:space="preserve">Value </w:t>
-      </w:r>
-    </w:p>
-    <w:p>
-      <w:pPr>
-        <w:jc w:val="both"/>
-        <w:rPr>
-          <w:rFonts w:ascii="Times New Roman" w:hAnsi="Times New Roman" w:cs="Times New Roman"/>
-          <w:color w:val="000000" w:themeColor="text1"/>
-        </w:rPr>
-      </w:pPr>
-      <w:r>
-        <w:rPr>
-          <w:rFonts w:ascii="Times New Roman" w:hAnsi="Times New Roman" w:cs="Times New Roman"/>
-          <w:color w:val="000000" w:themeColor="text1"/>
-        </w:rPr>
-        <w:t>As mentioned by Dr. Periwinkle, all data is valuable.</w:t>
-      </w:r>
-      <w:r>
-        <w:rPr>
-          <w:rFonts w:ascii="Times New Roman" w:hAnsi="Times New Roman" w:cs="Times New Roman"/>
-          <w:color w:val="000000" w:themeColor="text1"/>
-        </w:rPr>
-        <w:t xml:space="preserve"> In order to help increase the </w:t>
-      </w:r>
-      <w:r>
-        <w:rPr>
-          <w:rFonts w:ascii="Times New Roman" w:hAnsi="Times New Roman" w:cs="Times New Roman"/>
-          <w:color w:val="000000" w:themeColor="text1"/>
-        </w:rPr>
-        <w:t>long-term</w:t>
-      </w:r>
-      <w:r>
-        <w:rPr>
-          <w:rFonts w:ascii="Times New Roman" w:hAnsi="Times New Roman" w:cs="Times New Roman"/>
-          <w:color w:val="000000" w:themeColor="text1"/>
-        </w:rPr>
-        <w:t xml:space="preserve"> value of the </w:t>
-      </w:r>
-      <w:r>
-        <w:rPr>
-          <w:rFonts w:ascii="Times New Roman" w:hAnsi="Times New Roman" w:cs="Times New Roman"/>
-          <w:color w:val="000000" w:themeColor="text1"/>
-        </w:rPr>
-        <w:t xml:space="preserve">data, </w:t>
-      </w:r>
-      <w:r>
-        <w:rPr>
-          <w:rFonts w:ascii="Times New Roman" w:hAnsi="Times New Roman" w:cs="Times New Roman"/>
-          <w:color w:val="000000" w:themeColor="text1"/>
-        </w:rPr>
-        <w:t xml:space="preserve">it is recommended that the </w:t>
-      </w:r>
-      <w:r>
-        <w:rPr>
-          <w:rFonts w:ascii="Times New Roman" w:hAnsi="Times New Roman" w:cs="Times New Roman"/>
-          <w:color w:val="000000" w:themeColor="text1"/>
-        </w:rPr>
-        <w:t xml:space="preserve">lab’s </w:t>
-      </w:r>
-      <w:r>
-        <w:rPr>
-          <w:rFonts w:ascii="Times New Roman" w:hAnsi="Times New Roman" w:cs="Times New Roman"/>
-          <w:color w:val="000000" w:themeColor="text1"/>
-        </w:rPr>
-        <w:t xml:space="preserve">2003 help document be revamped </w:t>
-      </w:r>
-      <w:r>
-        <w:rPr>
-          <w:rFonts w:ascii="Times New Roman" w:hAnsi="Times New Roman" w:cs="Times New Roman"/>
-          <w:color w:val="000000" w:themeColor="text1"/>
-        </w:rPr>
-        <w:t xml:space="preserve">to include the proposed Data Management Plan </w:t>
-      </w:r>
-      <w:r>
-        <w:rPr>
-          <w:rFonts w:ascii="Times New Roman" w:hAnsi="Times New Roman" w:cs="Times New Roman"/>
-          <w:color w:val="000000" w:themeColor="text1"/>
-        </w:rPr>
-        <w:t xml:space="preserve">recommendations. </w:t>
-      </w:r>
-      <w:r>
-        <w:rPr>
-          <w:rFonts w:ascii="Times New Roman" w:hAnsi="Times New Roman" w:cs="Times New Roman"/>
-          <w:color w:val="000000" w:themeColor="text1"/>
-        </w:rPr>
-        <w:t xml:space="preserve">Currently, </w:t>
-      </w:r>
-      <w:r>
-        <w:rPr>
-          <w:rFonts w:ascii="Times New Roman" w:hAnsi="Times New Roman" w:cs="Times New Roman"/>
-          <w:color w:val="000000" w:themeColor="text1"/>
-        </w:rPr>
-        <w:t>the help document describes how to work with the data sets, and how to contribute to the datasets.</w:t>
-      </w:r>
-      <w:r>
-        <w:rPr>
-          <w:rFonts w:ascii="Times New Roman" w:hAnsi="Times New Roman" w:cs="Times New Roman"/>
-          <w:color w:val="000000" w:themeColor="text1"/>
-        </w:rPr>
-        <w:t xml:space="preserve"> In addition to these sections needing to be</w:t>
-      </w:r>
-      <w:r>
-        <w:rPr>
-          <w:rFonts w:ascii="Times New Roman" w:hAnsi="Times New Roman" w:cs="Times New Roman"/>
-          <w:color w:val="000000" w:themeColor="text1"/>
-        </w:rPr>
-        <w:t xml:space="preserve"> updated, the document</w:t>
-      </w:r>
-      <w:r>
-        <w:rPr>
-          <w:rFonts w:ascii="Times New Roman" w:hAnsi="Times New Roman" w:cs="Times New Roman"/>
-          <w:color w:val="000000" w:themeColor="text1"/>
-        </w:rPr>
-        <w:t xml:space="preserve"> </w:t>
-      </w:r>
-      <w:r>
-        <w:rPr>
-          <w:rFonts w:ascii="Times New Roman" w:hAnsi="Times New Roman" w:cs="Times New Roman"/>
-          <w:color w:val="000000" w:themeColor="text1"/>
-        </w:rPr>
-        <w:t xml:space="preserve">should also include how to convert the necessary files to </w:t>
-      </w:r>
-      <w:proofErr w:type="spellStart"/>
-      <w:r>
-        <w:rPr>
-          <w:rFonts w:ascii="Times New Roman" w:hAnsi="Times New Roman" w:cs="Times New Roman"/>
-          <w:color w:val="000000" w:themeColor="text1"/>
-        </w:rPr>
-        <w:t>NetCDF</w:t>
-      </w:r>
-      <w:proofErr w:type="spellEnd"/>
-      <w:r>
-        <w:rPr>
-          <w:rFonts w:ascii="Times New Roman" w:hAnsi="Times New Roman" w:cs="Times New Roman"/>
-          <w:color w:val="000000" w:themeColor="text1"/>
-        </w:rPr>
-        <w:t xml:space="preserve">, to ensure consistency. </w:t>
-      </w:r>
-      <w:r>
-        <w:rPr>
-          <w:rFonts w:ascii="Times New Roman" w:hAnsi="Times New Roman" w:cs="Times New Roman"/>
-          <w:color w:val="000000" w:themeColor="text1"/>
-        </w:rPr>
-        <w:t xml:space="preserve">Additionally, the document should be shared </w:t>
-      </w:r>
-      <w:r>
-        <w:rPr>
-          <w:rFonts w:ascii="Times New Roman" w:hAnsi="Times New Roman" w:cs="Times New Roman"/>
-          <w:color w:val="000000" w:themeColor="text1"/>
-        </w:rPr>
-        <w:t xml:space="preserve">and housed </w:t>
-      </w:r>
-      <w:r>
-        <w:rPr>
-          <w:rFonts w:ascii="Times New Roman" w:hAnsi="Times New Roman" w:cs="Times New Roman"/>
-          <w:color w:val="000000" w:themeColor="text1"/>
-        </w:rPr>
-        <w:t xml:space="preserve">in a universal location, that is </w:t>
-      </w:r>
-      <w:r>
-        <w:rPr>
-          <w:rFonts w:ascii="Times New Roman" w:hAnsi="Times New Roman" w:cs="Times New Roman"/>
-          <w:color w:val="000000" w:themeColor="text1"/>
-        </w:rPr>
-        <w:t>accessible</w:t>
-      </w:r>
-      <w:r>
-        <w:rPr>
-          <w:rFonts w:ascii="Times New Roman" w:hAnsi="Times New Roman" w:cs="Times New Roman"/>
-          <w:color w:val="000000" w:themeColor="text1"/>
-        </w:rPr>
-        <w:t xml:space="preserve"> by all lab members. </w:t>
-      </w:r>
-    </w:p>
-    <w:p>
-      <w:pPr>
-        <w:jc w:val="both"/>
-        <w:rPr>
-          <w:rFonts w:ascii="Times New Roman" w:hAnsi="Times New Roman" w:cs="Times New Roman"/>
-          <w:color w:val="000000" w:themeColor="text1"/>
-        </w:rPr>
-      </w:pPr>
-    </w:p>
-    <w:p>
-      <w:pPr>
-        <w:jc w:val="both"/>
-        <w:rPr>
-          <w:rFonts w:ascii="Times New Roman" w:hAnsi="Times New Roman" w:cs="Times New Roman"/>
-          <w:color w:val="000000" w:themeColor="text1"/>
-        </w:rPr>
-      </w:pPr>
-      <w:r>
-        <w:rPr>
-          <w:rFonts w:ascii="Times New Roman" w:hAnsi="Times New Roman" w:cs="Times New Roman"/>
-          <w:color w:val="000000" w:themeColor="text1"/>
-        </w:rPr>
-        <w:t xml:space="preserve">With the implementation of the </w:t>
-      </w:r>
-      <w:r>
-        <w:rPr>
-          <w:rFonts w:ascii="Times New Roman" w:hAnsi="Times New Roman" w:cs="Times New Roman"/>
-          <w:color w:val="000000" w:themeColor="text1"/>
-        </w:rPr>
-        <w:t>institutional reposit</w:t>
-      </w:r>
-      <w:r>
-        <w:rPr>
-          <w:rFonts w:ascii="Times New Roman" w:hAnsi="Times New Roman" w:cs="Times New Roman"/>
-          <w:color w:val="000000" w:themeColor="text1"/>
-        </w:rPr>
-        <w:t>ory, all data will be able to</w:t>
-      </w:r>
-      <w:r>
-        <w:rPr>
-          <w:rFonts w:ascii="Times New Roman" w:hAnsi="Times New Roman" w:cs="Times New Roman"/>
-          <w:color w:val="000000" w:themeColor="text1"/>
-        </w:rPr>
-        <w:t xml:space="preserve"> </w:t>
-      </w:r>
-      <w:r>
-        <w:rPr>
-          <w:rFonts w:ascii="Times New Roman" w:hAnsi="Times New Roman" w:cs="Times New Roman"/>
-          <w:color w:val="000000" w:themeColor="text1"/>
-        </w:rPr>
-        <w:t>retain value after</w:t>
-      </w:r>
-      <w:r>
-        <w:rPr>
-          <w:rFonts w:ascii="Times New Roman" w:hAnsi="Times New Roman" w:cs="Times New Roman"/>
-          <w:color w:val="000000" w:themeColor="text1"/>
-        </w:rPr>
-        <w:t xml:space="preserve"> the life cycle of the project</w:t>
-      </w:r>
-      <w:r>
-        <w:rPr>
-          <w:rFonts w:ascii="Times New Roman" w:hAnsi="Times New Roman" w:cs="Times New Roman"/>
-          <w:color w:val="000000" w:themeColor="text1"/>
-        </w:rPr>
-        <w:t xml:space="preserve">. </w:t>
-      </w:r>
-      <w:r>
-        <w:rPr>
-          <w:rFonts w:ascii="Times New Roman" w:hAnsi="Times New Roman" w:cs="Times New Roman"/>
-          <w:color w:val="000000" w:themeColor="text1"/>
-        </w:rPr>
-        <w:t>Specifically, s</w:t>
-      </w:r>
-      <w:r>
-        <w:rPr>
-          <w:rFonts w:ascii="Times New Roman" w:hAnsi="Times New Roman" w:cs="Times New Roman"/>
-          <w:color w:val="000000" w:themeColor="text1"/>
-        </w:rPr>
-        <w:t xml:space="preserve">toring data in data repositories is highly encouraged and is part of the preservation portion of the data lifecycle. Data repositories can help make a researcher’s data more discoverable and accessible, and lead to potential reuse. </w:t>
-      </w:r>
-    </w:p>
-    <w:p>
-      <w:pPr>
-        <w:jc w:val="both"/>
-        <w:rPr>
-          <w:rFonts w:ascii="Times New Roman" w:hAnsi="Times New Roman" w:cs="Times New Roman"/>
-          <w:b/>
-          <w:color w:val="000000" w:themeColor="text1"/>
-        </w:rPr>
-      </w:pPr>
-    </w:p>
-    <w:p>
-      <w:pPr>
-        <w:pStyle w:val="Heading3"/>
-      </w:pPr>
-      <w:r>
-        <w:t>Reuse</w:t>
-      </w:r>
-    </w:p>
-    <w:p>
-      <w:pPr>
-        <w:jc w:val="both"/>
-        <w:rPr>
-          <w:rFonts w:ascii="Times New Roman" w:hAnsi="Times New Roman" w:cs="Times New Roman"/>
-          <w:color w:val="000000" w:themeColor="text1"/>
-        </w:rPr>
-      </w:pPr>
-      <w:r>
-        <w:rPr>
-          <w:rFonts w:ascii="Times New Roman" w:hAnsi="Times New Roman" w:cs="Times New Roman"/>
-          <w:color w:val="000000" w:themeColor="text1"/>
-        </w:rPr>
-        <w:t xml:space="preserve">In order to maximize the re-use of the data, </w:t>
-      </w:r>
-      <w:r>
-        <w:rPr>
-          <w:rFonts w:ascii="Times New Roman" w:hAnsi="Times New Roman" w:cs="Times New Roman"/>
-          <w:color w:val="000000" w:themeColor="text1"/>
-        </w:rPr>
-        <w:t xml:space="preserve">fellow researchers should utilize the </w:t>
-      </w:r>
-      <w:r>
-        <w:rPr>
-          <w:rFonts w:ascii="Times New Roman" w:hAnsi="Times New Roman" w:cs="Times New Roman"/>
-          <w:color w:val="000000" w:themeColor="text1"/>
-        </w:rPr>
-        <w:t>intuitional</w:t>
-      </w:r>
-      <w:r>
-        <w:rPr>
-          <w:rFonts w:ascii="Times New Roman" w:hAnsi="Times New Roman" w:cs="Times New Roman"/>
-          <w:color w:val="000000" w:themeColor="text1"/>
-        </w:rPr>
-        <w:t xml:space="preserve"> </w:t>
-      </w:r>
-      <w:r>
-        <w:rPr>
-          <w:rFonts w:ascii="Times New Roman" w:hAnsi="Times New Roman" w:cs="Times New Roman"/>
-          <w:color w:val="000000" w:themeColor="text1"/>
-        </w:rPr>
-        <w:t>repository</w:t>
-      </w:r>
-      <w:r>
-        <w:rPr>
-          <w:rFonts w:ascii="Times New Roman" w:hAnsi="Times New Roman" w:cs="Times New Roman"/>
-          <w:color w:val="000000" w:themeColor="text1"/>
-        </w:rPr>
-        <w:t xml:space="preserve"> </w:t>
-      </w:r>
-      <w:r>
-        <w:rPr>
-          <w:rFonts w:ascii="Times New Roman" w:hAnsi="Times New Roman" w:cs="Times New Roman"/>
-          <w:color w:val="000000" w:themeColor="text1"/>
-        </w:rPr>
-        <w:t xml:space="preserve">in order to perform follow-up research. </w:t>
-      </w:r>
-      <w:r>
-        <w:rPr>
-          <w:rFonts w:ascii="Times New Roman" w:hAnsi="Times New Roman" w:cs="Times New Roman"/>
-          <w:color w:val="000000" w:themeColor="text1"/>
-        </w:rPr>
-        <w:t xml:space="preserve">Additionally, any new research should also be added to the repository. </w:t>
-      </w:r>
-      <w:r>
-        <w:rPr>
-          <w:rFonts w:ascii="Times New Roman" w:hAnsi="Times New Roman" w:cs="Times New Roman"/>
-          <w:color w:val="000000" w:themeColor="text1"/>
-        </w:rPr>
-        <w:t xml:space="preserve">Dr. Periwinkle should also undertake research reviews, scrutinizing the findings and helping her students </w:t>
-      </w:r>
-      <w:r>
-        <w:rPr>
-          <w:rFonts w:ascii="Times New Roman" w:hAnsi="Times New Roman" w:cs="Times New Roman"/>
-          <w:color w:val="000000" w:themeColor="text1"/>
-        </w:rPr>
-        <w:t>l</w:t>
-      </w:r>
-      <w:r>
-        <w:rPr>
-          <w:rFonts w:ascii="Times New Roman" w:hAnsi="Times New Roman" w:cs="Times New Roman"/>
-          <w:color w:val="000000" w:themeColor="text1"/>
-        </w:rPr>
-        <w:t xml:space="preserve">earn and build off of findings. </w:t>
-      </w:r>
-      <w:r>
-        <w:rPr>
-          <w:rFonts w:ascii="Times New Roman" w:hAnsi="Times New Roman" w:cs="Times New Roman"/>
-          <w:color w:val="000000" w:themeColor="text1"/>
-        </w:rPr>
-        <w:t xml:space="preserve">In addition to the repository, the data will be </w:t>
-      </w:r>
-      <w:r>
-        <w:rPr>
-          <w:rFonts w:ascii="Times New Roman" w:hAnsi="Times New Roman" w:cs="Times New Roman"/>
-          <w:color w:val="000000" w:themeColor="text1"/>
-        </w:rPr>
-        <w:t xml:space="preserve">submitted </w:t>
-      </w:r>
-      <w:r>
-        <w:rPr>
-          <w:rFonts w:ascii="Times New Roman" w:hAnsi="Times New Roman" w:cs="Times New Roman"/>
-          <w:color w:val="000000" w:themeColor="text1"/>
-        </w:rPr>
-        <w:t xml:space="preserve">and </w:t>
-      </w:r>
-      <w:r>
-        <w:rPr>
-          <w:rFonts w:ascii="Times New Roman" w:hAnsi="Times New Roman" w:cs="Times New Roman"/>
-          <w:color w:val="000000" w:themeColor="text1"/>
-        </w:rPr>
-        <w:t xml:space="preserve">made available to others through </w:t>
-      </w:r>
-      <w:r>
-        <w:rPr>
-          <w:rFonts w:ascii="Times New Roman" w:hAnsi="Times New Roman" w:cs="Times New Roman"/>
-          <w:color w:val="000000" w:themeColor="text1"/>
-        </w:rPr>
-        <w:t xml:space="preserve">the </w:t>
-      </w:r>
-      <w:r>
-        <w:rPr>
-          <w:rFonts w:ascii="Times New Roman" w:hAnsi="Times New Roman" w:cs="Times New Roman"/>
-          <w:color w:val="000000" w:themeColor="text1"/>
-        </w:rPr>
-        <w:t xml:space="preserve">OBIS. </w:t>
-      </w:r>
-      <w:r>
-        <w:rPr>
-          <w:rFonts w:ascii="Times New Roman" w:hAnsi="Times New Roman" w:cs="Times New Roman"/>
-          <w:color w:val="000000" w:themeColor="text1"/>
-        </w:rPr>
-        <w:t xml:space="preserve">This in turn will ensure reusability. </w:t>
-      </w:r>
-    </w:p>
-    <w:p>
-      <w:pPr>
-        <w:jc w:val="both"/>
-        <w:rPr>
-          <w:rFonts w:ascii="Times New Roman" w:hAnsi="Times New Roman" w:cs="Times New Roman"/>
-          <w:color w:val="000000" w:themeColor="text1"/>
-        </w:rPr>
-      </w:pPr>
-    </w:p>
-    <w:p>
-      <w:pPr>
-        <w:pStyle w:val="Heading3"/>
-      </w:pPr>
-      <w:r>
-        <w:t xml:space="preserve">Preservation </w:t>
-      </w:r>
-    </w:p>
-    <w:p>
-      <w:pPr>
-        <w:jc w:val="both"/>
-        <w:rPr>
-          <w:rFonts w:ascii="Times New Roman" w:hAnsi="Times New Roman" w:cs="Times New Roman"/>
-          <w:color w:val="000000" w:themeColor="text1"/>
-        </w:rPr>
-      </w:pPr>
-      <w:r>
-        <w:rPr>
-          <w:rFonts w:ascii="Times New Roman" w:hAnsi="Times New Roman" w:cs="Times New Roman"/>
-          <w:color w:val="000000" w:themeColor="text1"/>
-        </w:rPr>
-        <w:t xml:space="preserve">In order to preserve the data, </w:t>
-      </w:r>
-      <w:r>
-        <w:rPr>
-          <w:rFonts w:ascii="Times New Roman" w:hAnsi="Times New Roman" w:cs="Times New Roman"/>
-          <w:color w:val="000000" w:themeColor="text1"/>
-        </w:rPr>
-        <w:t>Dr. Periwinkle mus</w:t>
-      </w:r>
-      <w:r>
-        <w:rPr>
-          <w:rFonts w:ascii="Times New Roman" w:hAnsi="Times New Roman" w:cs="Times New Roman"/>
-          <w:color w:val="000000" w:themeColor="text1"/>
-        </w:rPr>
-        <w:t xml:space="preserve">t migrate </w:t>
-      </w:r>
-      <w:r>
-        <w:rPr>
-          <w:rFonts w:ascii="Times New Roman" w:hAnsi="Times New Roman" w:cs="Times New Roman"/>
-          <w:color w:val="000000" w:themeColor="text1"/>
-        </w:rPr>
-        <w:t xml:space="preserve">the data to the </w:t>
-      </w:r>
-      <w:proofErr w:type="spellStart"/>
-      <w:r>
-        <w:rPr>
-          <w:rFonts w:ascii="Times New Roman" w:hAnsi="Times New Roman" w:cs="Times New Roman"/>
-          <w:color w:val="000000" w:themeColor="text1"/>
-        </w:rPr>
-        <w:t>NetCDF</w:t>
-      </w:r>
-      <w:proofErr w:type="spellEnd"/>
-      <w:r>
-        <w:rPr>
-          <w:rFonts w:ascii="Times New Roman" w:hAnsi="Times New Roman" w:cs="Times New Roman"/>
-          <w:color w:val="000000" w:themeColor="text1"/>
-        </w:rPr>
-        <w:t xml:space="preserve"> format. </w:t>
-      </w:r>
-      <w:r>
-        <w:rPr>
-          <w:rFonts w:ascii="Times New Roman" w:hAnsi="Times New Roman" w:cs="Times New Roman"/>
-          <w:color w:val="000000" w:themeColor="text1"/>
-        </w:rPr>
-        <w:t xml:space="preserve">Following this, </w:t>
-      </w:r>
-      <w:r>
-        <w:rPr>
-          <w:rFonts w:ascii="Times New Roman" w:hAnsi="Times New Roman" w:cs="Times New Roman"/>
-          <w:color w:val="000000" w:themeColor="text1"/>
-        </w:rPr>
-        <w:t xml:space="preserve">the lab must migrate the data to the suitable medium, which is the recommended institutional repository under the appropriate repository category. </w:t>
-      </w:r>
-      <w:r>
-        <w:rPr>
-          <w:rFonts w:ascii="Times New Roman" w:hAnsi="Times New Roman" w:cs="Times New Roman"/>
-          <w:color w:val="000000" w:themeColor="text1"/>
-        </w:rPr>
-        <w:t>The data should consistently be backed-up on the external hard</w:t>
+        <w:t>The data shou</w:t>
+      </w:r>
+      <w:r>
+        <w:rPr>
+          <w:rFonts w:ascii="Times New Roman" w:hAnsi="Times New Roman" w:cs="Times New Roman"/>
+          <w:color w:val="000000" w:themeColor="text1"/>
+        </w:rPr>
+        <w:t xml:space="preserve">ld consistently be backed-up OneDrive and </w:t>
+      </w:r>
+      <w:r>
+        <w:rPr>
+          <w:rFonts w:ascii="Times New Roman" w:hAnsi="Times New Roman" w:cs="Times New Roman"/>
+          <w:color w:val="000000" w:themeColor="text1"/>
+        </w:rPr>
+        <w:t>the external hard</w:t>
       </w:r>
       <w:r>
         <w:rPr>
@@ -5123,7 +5009,7 @@
           <w:spacing w:val="3"/>
           <w:shd w:val="clear" w:color="auto" w:fill="FFFFFF"/>
         </w:rPr>
-        <w:footnoteReference w:id="8"/>
+        <w:footnoteReference w:id="5"/>
       </w:r>
       <w:r>
         <w:rPr>
@@ -5303,586 +5189,711 @@
           <w:spacing w:val="3"/>
           <w:shd w:val="clear" w:color="auto" w:fill="FFFFFF"/>
         </w:rPr>
-        <w:t xml:space="preserve"> must be filled, otherwise the data are dis</w:t>
+        <w:t xml:space="preserve"> must be filled, otherwise the data are dismissed. </w:t>
+      </w:r>
+      <w:r>
+        <w:rPr>
+          <w:rFonts w:ascii="Times New Roman" w:hAnsi="Times New Roman" w:cs="Times New Roman"/>
+          <w:color w:val="000000" w:themeColor="text1"/>
+          <w:spacing w:val="3"/>
+          <w:shd w:val="clear" w:color="auto" w:fill="FFFFFF"/>
+        </w:rPr>
+        <w:t xml:space="preserve">The </w:t>
+      </w:r>
+      <w:r>
+        <w:rPr>
+          <w:rFonts w:ascii="Times New Roman" w:hAnsi="Times New Roman" w:cs="Times New Roman"/>
+          <w:color w:val="000000" w:themeColor="text1"/>
+          <w:spacing w:val="3"/>
+          <w:shd w:val="clear" w:color="auto" w:fill="FFFFFF"/>
+        </w:rPr>
+        <w:t xml:space="preserve">Darwin Core guidelines that encompass </w:t>
+      </w:r>
+      <w:r>
+        <w:rPr>
+          <w:rFonts w:ascii="Times New Roman" w:hAnsi="Times New Roman" w:cs="Times New Roman"/>
+          <w:color w:val="000000" w:themeColor="text1"/>
+          <w:spacing w:val="3"/>
+          <w:shd w:val="clear" w:color="auto" w:fill="FFFFFF"/>
+        </w:rPr>
+        <w:t xml:space="preserve">a series of terms </w:t>
+      </w:r>
+      <w:r>
+        <w:rPr>
+          <w:rFonts w:ascii="Times New Roman" w:hAnsi="Times New Roman" w:cs="Times New Roman"/>
+          <w:color w:val="000000" w:themeColor="text1"/>
+          <w:spacing w:val="3"/>
+          <w:shd w:val="clear" w:color="auto" w:fill="FFFFFF"/>
+        </w:rPr>
+        <w:t xml:space="preserve">related to the </w:t>
+      </w:r>
+      <w:r>
+        <w:rPr>
+          <w:rFonts w:ascii="Times New Roman" w:hAnsi="Times New Roman" w:cs="Times New Roman"/>
+          <w:color w:val="000000" w:themeColor="text1"/>
+          <w:spacing w:val="3"/>
+          <w:shd w:val="clear" w:color="auto" w:fill="FFFFFF"/>
+        </w:rPr>
+        <w:t xml:space="preserve">following classes: Taxon, </w:t>
+      </w:r>
+      <w:r>
+        <w:rPr>
+          <w:rFonts w:ascii="Times New Roman" w:hAnsi="Times New Roman" w:cs="Times New Roman"/>
+          <w:color w:val="000000" w:themeColor="text1"/>
+          <w:spacing w:val="3"/>
+          <w:shd w:val="clear" w:color="auto" w:fill="FFFFFF"/>
+        </w:rPr>
+        <w:t xml:space="preserve">Identification, Occurrence, Record Level, Location, </w:t>
+      </w:r>
+      <w:r>
+        <w:rPr>
+          <w:rFonts w:ascii="Times New Roman" w:hAnsi="Times New Roman" w:cs="Times New Roman"/>
+          <w:color w:val="000000" w:themeColor="text1"/>
+          <w:spacing w:val="3"/>
+          <w:shd w:val="clear" w:color="auto" w:fill="FFFFFF"/>
+        </w:rPr>
+        <w:t>Event, and Material Sample</w:t>
+      </w:r>
+      <w:r>
+        <w:rPr>
+          <w:rStyle w:val="FootnoteReference"/>
+          <w:rFonts w:ascii="Times New Roman" w:hAnsi="Times New Roman" w:cs="Times New Roman"/>
+          <w:color w:val="000000" w:themeColor="text1"/>
+          <w:spacing w:val="3"/>
+          <w:shd w:val="clear" w:color="auto" w:fill="FFFFFF"/>
+        </w:rPr>
+        <w:footnoteReference w:id="6"/>
+      </w:r>
+      <w:r>
+        <w:rPr>
+          <w:rFonts w:ascii="Times New Roman" w:hAnsi="Times New Roman" w:cs="Times New Roman"/>
+          <w:color w:val="000000" w:themeColor="text1"/>
+          <w:spacing w:val="3"/>
+          <w:shd w:val="clear" w:color="auto" w:fill="FFFFFF"/>
+        </w:rPr>
+        <w:t xml:space="preserve">. </w:t>
+      </w:r>
+      <w:r>
+        <w:rPr>
+          <w:rFonts w:ascii="Times New Roman" w:hAnsi="Times New Roman" w:cs="Times New Roman"/>
+          <w:color w:val="000000" w:themeColor="text1"/>
+          <w:spacing w:val="3"/>
+          <w:shd w:val="clear" w:color="auto" w:fill="FFFFFF"/>
+        </w:rPr>
+        <w:t>This should be followed by Dr. Periwinkle and her lab.</w:t>
+      </w:r>
+    </w:p>
+    <w:p>
+      <w:pPr>
+        <w:jc w:val="both"/>
+        <w:rPr>
+          <w:rFonts w:ascii="Times New Roman" w:hAnsi="Times New Roman" w:cs="Times New Roman"/>
+          <w:b/>
+          <w:color w:val="000000" w:themeColor="text1"/>
+          <w:highlight w:val="yellow"/>
+        </w:rPr>
+      </w:pPr>
+    </w:p>
+    <w:p>
+      <w:pPr>
+        <w:pStyle w:val="Heading3"/>
+      </w:pPr>
+      <w:r>
+        <w:t xml:space="preserve">Linked Open Data Strategies </w:t>
+      </w:r>
+    </w:p>
+    <w:p>
+      <w:pPr>
+        <w:jc w:val="both"/>
+        <w:rPr>
+          <w:rFonts w:ascii="Times New Roman" w:hAnsi="Times New Roman" w:cs="Times New Roman"/>
+          <w:color w:val="000000" w:themeColor="text1"/>
+        </w:rPr>
+      </w:pPr>
+      <w:r>
+        <w:rPr>
+          <w:rFonts w:ascii="Times New Roman" w:hAnsi="Times New Roman" w:cs="Times New Roman"/>
+          <w:color w:val="000000" w:themeColor="text1"/>
+        </w:rPr>
+        <w:t>Dr. Periwinkle should look to link</w:t>
+      </w:r>
+      <w:r>
+        <w:rPr>
+          <w:rFonts w:ascii="Times New Roman" w:hAnsi="Times New Roman" w:cs="Times New Roman"/>
+          <w:color w:val="000000" w:themeColor="text1"/>
+        </w:rPr>
+        <w:t xml:space="preserve"> any and all</w:t>
+      </w:r>
+      <w:r>
+        <w:rPr>
+          <w:rFonts w:ascii="Times New Roman" w:hAnsi="Times New Roman" w:cs="Times New Roman"/>
+          <w:color w:val="000000" w:themeColor="text1"/>
+        </w:rPr>
+        <w:t xml:space="preserve"> relevant data in the data sets. </w:t>
+      </w:r>
+      <w:r>
+        <w:rPr>
+          <w:rFonts w:ascii="Times New Roman" w:hAnsi="Times New Roman" w:cs="Times New Roman"/>
+          <w:color w:val="000000" w:themeColor="text1"/>
+        </w:rPr>
+        <w:t>As</w:t>
+      </w:r>
+      <w:r>
+        <w:rPr>
+          <w:rFonts w:ascii="Times New Roman" w:hAnsi="Times New Roman" w:cs="Times New Roman"/>
+          <w:color w:val="000000" w:themeColor="text1"/>
+        </w:rPr>
+        <w:t xml:space="preserve"> mentioned, </w:t>
+      </w:r>
+      <w:r>
+        <w:rPr>
+          <w:rFonts w:ascii="Times New Roman" w:hAnsi="Times New Roman" w:cs="Times New Roman"/>
+          <w:color w:val="000000" w:themeColor="text1"/>
+        </w:rPr>
+        <w:t xml:space="preserve">For the organization of the data and to help others better understand how the data is organized, Dr. Periwinkle wishes to be able to search </w:t>
+      </w:r>
+      <w:r>
+        <w:rPr>
+          <w:rFonts w:ascii="Times New Roman" w:hAnsi="Times New Roman" w:cs="Times New Roman"/>
+          <w:color w:val="000000" w:themeColor="text1"/>
+        </w:rPr>
+        <w:t>and categorize data based on the following dimensions:</w:t>
+      </w:r>
+      <w:r>
+        <w:rPr>
+          <w:rFonts w:ascii="Times New Roman" w:hAnsi="Times New Roman" w:cs="Times New Roman"/>
+          <w:color w:val="000000" w:themeColor="text1"/>
+        </w:rPr>
+        <w:t xml:space="preserve"> organism, geographical feature, depth, and environmental conditions.</w:t>
+      </w:r>
+      <w:r>
+        <w:rPr>
+          <w:rFonts w:ascii="Times New Roman" w:hAnsi="Times New Roman" w:cs="Times New Roman"/>
+          <w:color w:val="000000" w:themeColor="text1"/>
+        </w:rPr>
+        <w:t xml:space="preserve"> These can be used to link her data </w:t>
+      </w:r>
+      <w:r>
+        <w:rPr>
+          <w:rFonts w:ascii="Times New Roman" w:hAnsi="Times New Roman" w:cs="Times New Roman"/>
+          <w:color w:val="000000" w:themeColor="text1"/>
+        </w:rPr>
+        <w:t xml:space="preserve">from the OneDrive </w:t>
+      </w:r>
+      <w:r>
+        <w:rPr>
+          <w:rFonts w:ascii="Times New Roman" w:hAnsi="Times New Roman" w:cs="Times New Roman"/>
+          <w:color w:val="000000" w:themeColor="text1"/>
+        </w:rPr>
+        <w:t>to the OBIS repository</w:t>
+      </w:r>
+      <w:r>
+        <w:rPr>
+          <w:rFonts w:ascii="Times New Roman" w:hAnsi="Times New Roman" w:cs="Times New Roman"/>
+          <w:color w:val="000000" w:themeColor="text1"/>
+        </w:rPr>
+        <w:t xml:space="preserve"> and allow for easier querying</w:t>
+      </w:r>
+      <w:r>
+        <w:rPr>
+          <w:rFonts w:ascii="Times New Roman" w:hAnsi="Times New Roman" w:cs="Times New Roman"/>
+          <w:color w:val="000000" w:themeColor="text1"/>
+        </w:rPr>
+        <w:t xml:space="preserve">. </w:t>
+      </w:r>
+    </w:p>
+    <w:p>
+      <w:pPr>
+        <w:jc w:val="both"/>
+        <w:rPr>
+          <w:rFonts w:ascii="Times New Roman" w:hAnsi="Times New Roman" w:cs="Times New Roman"/>
+          <w:color w:val="000000" w:themeColor="text1"/>
+        </w:rPr>
+      </w:pPr>
+    </w:p>
+    <w:p>
+      <w:pPr>
+        <w:pStyle w:val="Heading2"/>
+        <w:rPr>
+          <w:rFonts w:ascii="Times New Roman" w:hAnsi="Times New Roman" w:cs="Times New Roman"/>
+        </w:rPr>
+      </w:pPr>
+      <w:r>
+        <w:rPr>
+          <w:rFonts w:ascii="Times New Roman" w:hAnsi="Times New Roman" w:cs="Times New Roman"/>
+        </w:rPr>
+        <w:t>Storage Costs</w:t>
+      </w:r>
+    </w:p>
+    <w:p>
+      <w:pPr>
+        <w:pStyle w:val="Heading3"/>
+      </w:pPr>
+      <w:r>
+        <w:t xml:space="preserve">External Hard Drive </w:t>
+      </w:r>
+    </w:p>
+    <w:p>
+      <w:pPr>
+        <w:jc w:val="both"/>
+        <w:rPr>
+          <w:rFonts w:ascii="Times New Roman" w:hAnsi="Times New Roman" w:cs="Times New Roman"/>
+          <w:color w:val="000000" w:themeColor="text1"/>
+        </w:rPr>
+      </w:pPr>
+      <w:r>
+        <w:rPr>
+          <w:rFonts w:ascii="Times New Roman" w:hAnsi="Times New Roman" w:cs="Times New Roman"/>
+          <w:color w:val="000000" w:themeColor="text1"/>
+        </w:rPr>
+        <w:t xml:space="preserve">As noted, </w:t>
+      </w:r>
+      <w:r>
+        <w:rPr>
+          <w:rFonts w:ascii="Times New Roman" w:hAnsi="Times New Roman" w:cs="Times New Roman"/>
+          <w:color w:val="000000" w:themeColor="text1"/>
+        </w:rPr>
+        <w:t xml:space="preserve">the </w:t>
+      </w:r>
+      <w:r>
+        <w:rPr>
+          <w:rFonts w:ascii="Times New Roman" w:hAnsi="Times New Roman" w:cs="Times New Roman"/>
+          <w:color w:val="000000" w:themeColor="text1"/>
+        </w:rPr>
+        <w:t>cost of an</w:t>
+      </w:r>
+      <w:r>
+        <w:rPr>
+          <w:rFonts w:ascii="Times New Roman" w:hAnsi="Times New Roman" w:cs="Times New Roman"/>
+          <w:color w:val="000000" w:themeColor="text1"/>
+        </w:rPr>
+        <w:t xml:space="preserve"> e</w:t>
+      </w:r>
+      <w:r>
+        <w:rPr>
+          <w:rFonts w:ascii="Times New Roman" w:hAnsi="Times New Roman" w:cs="Times New Roman"/>
+          <w:color w:val="000000" w:themeColor="text1"/>
+        </w:rPr>
+        <w:t>xternal</w:t>
+      </w:r>
+      <w:r>
+        <w:rPr>
+          <w:rFonts w:ascii="Times New Roman" w:hAnsi="Times New Roman" w:cs="Times New Roman"/>
+          <w:color w:val="000000" w:themeColor="text1"/>
+        </w:rPr>
+        <w:t xml:space="preserve"> hard drive</w:t>
+      </w:r>
+      <w:r>
+        <w:rPr>
+          <w:rFonts w:ascii="Times New Roman" w:hAnsi="Times New Roman" w:cs="Times New Roman"/>
+          <w:color w:val="000000" w:themeColor="text1"/>
+        </w:rPr>
+        <w:t xml:space="preserve"> as a backup mechanism </w:t>
+      </w:r>
+      <w:r>
+        <w:rPr>
+          <w:rFonts w:ascii="Times New Roman" w:hAnsi="Times New Roman" w:cs="Times New Roman"/>
+          <w:color w:val="000000" w:themeColor="text1"/>
+        </w:rPr>
+        <w:t xml:space="preserve">will cost </w:t>
+      </w:r>
+      <w:r>
+        <w:rPr>
+          <w:rFonts w:ascii="Times New Roman" w:hAnsi="Times New Roman" w:cs="Times New Roman"/>
+          <w:color w:val="000000" w:themeColor="text1"/>
+        </w:rPr>
+        <w:t xml:space="preserve">Dr. Periwinkle around $200.00 per drive. </w:t>
+      </w:r>
+      <w:r>
+        <w:rPr>
+          <w:rFonts w:ascii="Times New Roman" w:hAnsi="Times New Roman" w:cs="Times New Roman"/>
+          <w:color w:val="000000" w:themeColor="text1"/>
+        </w:rPr>
+        <w:t xml:space="preserve">This will be essential to ensure the safety of the data. </w:t>
+      </w:r>
+    </w:p>
+    <w:p>
+      <w:pPr>
+        <w:jc w:val="both"/>
+        <w:rPr>
+          <w:rFonts w:ascii="Times New Roman" w:hAnsi="Times New Roman" w:cs="Times New Roman"/>
+          <w:color w:val="000000" w:themeColor="text1"/>
+        </w:rPr>
+      </w:pPr>
+    </w:p>
+    <w:p>
+      <w:pPr>
+        <w:pStyle w:val="Heading3"/>
+      </w:pPr>
+      <w:r>
+        <w:t>Microsoft</w:t>
+      </w:r>
+      <w:r>
+        <w:t xml:space="preserve"> </w:t>
+      </w:r>
+      <w:r>
+        <w:t xml:space="preserve">OneDrive </w:t>
+      </w:r>
+    </w:p>
+    <w:p>
+      <w:pPr>
+        <w:jc w:val="both"/>
+        <w:rPr>
+          <w:rFonts w:ascii="Times New Roman" w:hAnsi="Times New Roman" w:cs="Times New Roman"/>
+          <w:color w:val="000000" w:themeColor="text1"/>
+        </w:rPr>
+      </w:pPr>
+      <w:r>
+        <w:rPr>
+          <w:rFonts w:ascii="Times New Roman" w:hAnsi="Times New Roman" w:cs="Times New Roman"/>
+          <w:color w:val="000000" w:themeColor="text1"/>
+        </w:rPr>
+        <w:t xml:space="preserve">As mentioned, Microsoft OneDrive is the current platform used by the University. With this, Dr. </w:t>
+      </w:r>
+      <w:r>
+        <w:rPr>
+          <w:rFonts w:ascii="Times New Roman" w:hAnsi="Times New Roman" w:cs="Times New Roman"/>
+          <w:color w:val="000000" w:themeColor="text1"/>
+        </w:rPr>
+        <w:t>Periwinkle</w:t>
+      </w:r>
+      <w:r>
+        <w:rPr>
+          <w:rFonts w:ascii="Times New Roman" w:hAnsi="Times New Roman" w:cs="Times New Roman"/>
+          <w:color w:val="000000" w:themeColor="text1"/>
+        </w:rPr>
+        <w:t xml:space="preserve"> and her lab will be able to store and access their data on this platform for free under the </w:t>
+      </w:r>
+      <w:r>
+        <w:rPr>
+          <w:rFonts w:ascii="Times New Roman" w:hAnsi="Times New Roman" w:cs="Times New Roman"/>
+          <w:color w:val="000000" w:themeColor="text1"/>
+        </w:rPr>
+        <w:t>universities</w:t>
+      </w:r>
+      <w:r>
+        <w:rPr>
+          <w:rFonts w:ascii="Times New Roman" w:hAnsi="Times New Roman" w:cs="Times New Roman"/>
+          <w:color w:val="000000" w:themeColor="text1"/>
+        </w:rPr>
+        <w:t xml:space="preserve"> agreement. </w:t>
+      </w:r>
+    </w:p>
+    <w:p/>
+    <w:p>
+      <w:pPr>
+        <w:pStyle w:val="Heading3"/>
+      </w:pPr>
+      <w:r>
+        <w:lastRenderedPageBreak/>
+        <w:t>OBIS</w:t>
+      </w:r>
+      <w:r>
+        <w:t xml:space="preserve"> </w:t>
+      </w:r>
+      <w:r>
+        <w:t xml:space="preserve">Repository </w:t>
+      </w:r>
+    </w:p>
+    <w:p>
+      <w:pPr>
+        <w:jc w:val="both"/>
+        <w:rPr>
+          <w:rFonts w:ascii="Times New Roman" w:hAnsi="Times New Roman" w:cs="Times New Roman"/>
+          <w:color w:val="000000" w:themeColor="text1"/>
+        </w:rPr>
+      </w:pPr>
+      <w:r>
+        <w:rPr>
+          <w:rFonts w:ascii="Times New Roman" w:hAnsi="Times New Roman" w:cs="Times New Roman"/>
+          <w:color w:val="000000" w:themeColor="text1"/>
+        </w:rPr>
+        <w:t>As mentioned, i</w:t>
+      </w:r>
+      <w:r>
+        <w:rPr>
+          <w:rFonts w:ascii="Times New Roman" w:hAnsi="Times New Roman" w:cs="Times New Roman"/>
+          <w:color w:val="000000" w:themeColor="text1"/>
+        </w:rPr>
+        <w:t xml:space="preserve">t is recommended that Dr. Periwinkle and her institution use the </w:t>
+      </w:r>
+      <w:r>
+        <w:rPr>
+          <w:rFonts w:ascii="Times New Roman" w:hAnsi="Times New Roman" w:cs="Times New Roman"/>
+          <w:color w:val="000000" w:themeColor="text1"/>
+        </w:rPr>
+        <w:t>OBIS to submit and share data</w:t>
+      </w:r>
+      <w:r>
+        <w:rPr>
+          <w:rFonts w:ascii="Times New Roman" w:hAnsi="Times New Roman" w:cs="Times New Roman"/>
+          <w:color w:val="000000" w:themeColor="text1"/>
+        </w:rPr>
+        <w:t xml:space="preserve">. </w:t>
+      </w:r>
+      <w:r>
+        <w:rPr>
+          <w:rFonts w:ascii="Times New Roman" w:hAnsi="Times New Roman" w:cs="Times New Roman"/>
+          <w:color w:val="000000" w:themeColor="text1"/>
+        </w:rPr>
+        <w:t xml:space="preserve">This platform is free to use and will allow Dr. Periwinkle to keep ownership of her data. </w:t>
+      </w:r>
+      <w:r>
+        <w:rPr>
+          <w:rFonts w:ascii="Times New Roman" w:hAnsi="Times New Roman" w:cs="Times New Roman"/>
+          <w:color w:val="000000" w:themeColor="text1"/>
+        </w:rPr>
+        <w:t xml:space="preserve">It is important to note that OBIS only harvests data from recognized OBIS nodes. </w:t>
+      </w:r>
+      <w:r>
+        <w:rPr>
+          <w:rFonts w:ascii="Times New Roman" w:hAnsi="Times New Roman" w:cs="Times New Roman"/>
+          <w:color w:val="000000" w:themeColor="text1"/>
+        </w:rPr>
+        <w:t xml:space="preserve">If Dr. Periwinkle wishes to become a node, she can do so </w:t>
+      </w:r>
+      <w:r>
+        <w:rPr>
+          <w:rFonts w:ascii="Times New Roman" w:hAnsi="Times New Roman" w:cs="Times New Roman"/>
+          <w:color w:val="000000" w:themeColor="text1"/>
+        </w:rPr>
+        <w:t xml:space="preserve">through the application below. </w:t>
+      </w:r>
+      <w:r>
+        <w:rPr>
+          <w:rFonts w:ascii="Times New Roman" w:hAnsi="Times New Roman" w:cs="Times New Roman"/>
+          <w:color w:val="000000" w:themeColor="text1"/>
+        </w:rPr>
+        <w:t>OBIS nodes are responsible for representing all aspects of OBIS within a particu</w:t>
+      </w:r>
+      <w:r>
+        <w:rPr>
+          <w:rFonts w:ascii="Times New Roman" w:hAnsi="Times New Roman" w:cs="Times New Roman"/>
+          <w:color w:val="000000" w:themeColor="text1"/>
+        </w:rPr>
+        <w:t xml:space="preserve">lar region or taxonomic domain. For further information and to register with OBIS, please see the links below. </w:t>
+      </w:r>
+    </w:p>
+    <w:p>
+      <w:pPr>
+        <w:jc w:val="both"/>
+        <w:rPr>
+          <w:rFonts w:ascii="Times New Roman" w:hAnsi="Times New Roman" w:cs="Times New Roman"/>
+          <w:color w:val="000000" w:themeColor="text1"/>
+        </w:rPr>
+      </w:pPr>
+    </w:p>
+    <w:p>
+      <w:pPr>
+        <w:jc w:val="both"/>
+        <w:rPr>
+          <w:rFonts w:ascii="Times New Roman" w:hAnsi="Times New Roman" w:cs="Times New Roman"/>
+          <w:b/>
+          <w:color w:val="000000" w:themeColor="text1"/>
+        </w:rPr>
+      </w:pPr>
+      <w:r>
+        <w:rPr>
+          <w:rFonts w:ascii="Times New Roman" w:hAnsi="Times New Roman" w:cs="Times New Roman"/>
+          <w:b/>
+          <w:color w:val="000000" w:themeColor="text1"/>
+        </w:rPr>
+        <w:t xml:space="preserve">OBIS Canada </w:t>
+      </w:r>
+    </w:p>
+    <w:p>
+      <w:pPr>
+        <w:jc w:val="both"/>
+        <w:rPr>
+          <w:rFonts w:ascii="Times New Roman" w:hAnsi="Times New Roman" w:cs="Times New Roman"/>
+          <w:color w:val="000000" w:themeColor="text1"/>
+        </w:rPr>
+      </w:pPr>
+      <w:r>
+        <w:rPr>
+          <w:rFonts w:ascii="Times New Roman" w:hAnsi="Times New Roman" w:cs="Times New Roman"/>
+          <w:color w:val="000000" w:themeColor="text1"/>
+        </w:rPr>
+        <w:t xml:space="preserve">Centre of Marine Biodiversity, Bedford Institute of Oceanography </w:t>
+      </w:r>
+    </w:p>
+    <w:p>
+      <w:pPr>
+        <w:jc w:val="both"/>
+        <w:rPr>
+          <w:rFonts w:ascii="Times New Roman" w:hAnsi="Times New Roman" w:cs="Times New Roman"/>
+          <w:color w:val="000000" w:themeColor="text1"/>
+        </w:rPr>
+      </w:pPr>
+      <w:hyperlink r:id="rId6" w:history="1">
+        <w:r>
+          <w:rPr>
+            <w:rStyle w:val="Hyperlink"/>
+            <w:rFonts w:ascii="Times New Roman" w:hAnsi="Times New Roman" w:cs="Times New Roman"/>
+          </w:rPr>
+          <w:t>http://www.marinebiodiversity.ca/</w:t>
+        </w:r>
+      </w:hyperlink>
+    </w:p>
+    <w:p>
+      <w:pPr>
+        <w:jc w:val="both"/>
+        <w:rPr>
+          <w:rFonts w:ascii="Times New Roman" w:hAnsi="Times New Roman" w:cs="Times New Roman"/>
+          <w:color w:val="000000" w:themeColor="text1"/>
+        </w:rPr>
+      </w:pPr>
+    </w:p>
+    <w:p>
+      <w:pPr>
+        <w:jc w:val="both"/>
+        <w:rPr>
+          <w:rFonts w:ascii="Times New Roman" w:hAnsi="Times New Roman" w:cs="Times New Roman"/>
+          <w:b/>
+          <w:color w:val="000000" w:themeColor="text1"/>
+        </w:rPr>
+      </w:pPr>
+      <w:r>
+        <w:rPr>
+          <w:rFonts w:ascii="Times New Roman" w:hAnsi="Times New Roman" w:cs="Times New Roman"/>
+          <w:b/>
+          <w:color w:val="000000" w:themeColor="text1"/>
+        </w:rPr>
+        <w:t xml:space="preserve">Tobias Spears </w:t>
+      </w:r>
+    </w:p>
+    <w:p>
+      <w:pPr>
+        <w:jc w:val="both"/>
+        <w:rPr>
+          <w:rFonts w:ascii="Times New Roman" w:hAnsi="Times New Roman" w:cs="Times New Roman"/>
+          <w:color w:val="000000" w:themeColor="text1"/>
+        </w:rPr>
+      </w:pPr>
+      <w:hyperlink r:id="rId7" w:history="1">
+        <w:r>
+          <w:rPr>
+            <w:rStyle w:val="Hyperlink"/>
+            <w:rFonts w:ascii="Times New Roman" w:hAnsi="Times New Roman" w:cs="Times New Roman"/>
+          </w:rPr>
+          <w:t>tobias.spears@dfo-mpo.gc.ca</w:t>
+        </w:r>
+      </w:hyperlink>
+    </w:p>
+    <w:p>
+      <w:pPr>
+        <w:jc w:val="both"/>
+        <w:rPr>
+          <w:rFonts w:ascii="Times New Roman" w:hAnsi="Times New Roman" w:cs="Times New Roman"/>
+          <w:color w:val="000000" w:themeColor="text1"/>
+        </w:rPr>
+      </w:pPr>
+    </w:p>
+    <w:p>
+      <w:pPr>
+        <w:jc w:val="both"/>
+        <w:rPr>
+          <w:rFonts w:ascii="Times New Roman" w:hAnsi="Times New Roman" w:cs="Times New Roman"/>
+          <w:b/>
+          <w:color w:val="000000" w:themeColor="text1"/>
+        </w:rPr>
+      </w:pPr>
+      <w:r>
+        <w:rPr>
+          <w:rFonts w:ascii="Times New Roman" w:hAnsi="Times New Roman" w:cs="Times New Roman"/>
+          <w:b/>
+          <w:color w:val="000000" w:themeColor="text1"/>
+        </w:rPr>
+        <w:t xml:space="preserve">Mary Kennedy </w:t>
+      </w:r>
+    </w:p>
+    <w:p>
+      <w:pPr>
+        <w:jc w:val="both"/>
+        <w:rPr>
+          <w:rFonts w:ascii="Times New Roman" w:hAnsi="Times New Roman" w:cs="Times New Roman"/>
+          <w:color w:val="000000" w:themeColor="text1"/>
+        </w:rPr>
+      </w:pPr>
+      <w:hyperlink r:id="rId8" w:history="1">
+        <w:r>
+          <w:rPr>
+            <w:rStyle w:val="Hyperlink"/>
+            <w:rFonts w:ascii="Times New Roman" w:hAnsi="Times New Roman" w:cs="Times New Roman"/>
+          </w:rPr>
+          <w:t>kennedym@mar.dfo.mpo.gc.ca</w:t>
+        </w:r>
+      </w:hyperlink>
+    </w:p>
+    <w:p>
+      <w:pPr>
+        <w:jc w:val="both"/>
+        <w:rPr>
+          <w:rFonts w:ascii="Times New Roman" w:hAnsi="Times New Roman" w:cs="Times New Roman"/>
+          <w:b/>
+          <w:color w:val="000000" w:themeColor="text1"/>
+        </w:rPr>
+      </w:pPr>
+    </w:p>
+    <w:p>
+      <w:pPr>
+        <w:jc w:val="both"/>
+        <w:rPr>
+          <w:rFonts w:ascii="Times New Roman" w:hAnsi="Times New Roman" w:cs="Times New Roman"/>
+          <w:b/>
+          <w:color w:val="000000" w:themeColor="text1"/>
+        </w:rPr>
+      </w:pPr>
+      <w:r>
+        <w:rPr>
+          <w:rFonts w:ascii="Times New Roman" w:hAnsi="Times New Roman" w:cs="Times New Roman"/>
+          <w:b/>
+          <w:color w:val="000000" w:themeColor="text1"/>
+        </w:rPr>
+        <w:t xml:space="preserve">Node Application </w:t>
+      </w:r>
+    </w:p>
+    <w:p>
+      <w:pPr>
+        <w:jc w:val="both"/>
+        <w:rPr>
+          <w:rFonts w:ascii="Times New Roman" w:hAnsi="Times New Roman" w:cs="Times New Roman"/>
+          <w:color w:val="000000" w:themeColor="text1"/>
+        </w:rPr>
+      </w:pPr>
+      <w:hyperlink r:id="rId9" w:history="1">
+        <w:r>
+          <w:rPr>
+            <w:rStyle w:val="Hyperlink"/>
+            <w:rFonts w:ascii="Times New Roman" w:hAnsi="Times New Roman" w:cs="Times New Roman"/>
+          </w:rPr>
+          <w:t>Application Form</w:t>
+        </w:r>
+      </w:hyperlink>
+      <w:r>
+        <w:rPr>
+          <w:rFonts w:ascii="Times New Roman" w:hAnsi="Times New Roman" w:cs="Times New Roman"/>
+          <w:color w:val="000000" w:themeColor="text1"/>
+        </w:rPr>
+        <w:t xml:space="preserve"> </w:t>
+      </w:r>
+    </w:p>
+    <w:p>
+      <w:pPr>
+        <w:jc w:val="both"/>
+        <w:rPr>
+          <w:rFonts w:ascii="Times New Roman" w:hAnsi="Times New Roman" w:cs="Times New Roman"/>
+          <w:color w:val="000000" w:themeColor="text1"/>
+        </w:rPr>
+      </w:pPr>
+      <w:r>
+        <w:rPr>
+          <w:rFonts w:ascii="Times New Roman" w:hAnsi="Times New Roman" w:cs="Times New Roman"/>
+        </w:rPr>
+        <w:br w:type="page"/>
       </w:r>
       <w:bookmarkStart w:id="0" w:name="_GoBack"/>
       <w:bookmarkEnd w:id="0"/>
-      <w:r>
-        <w:rPr>
-          <w:rFonts w:ascii="Times New Roman" w:hAnsi="Times New Roman" w:cs="Times New Roman"/>
-          <w:color w:val="000000" w:themeColor="text1"/>
-          <w:spacing w:val="3"/>
-          <w:shd w:val="clear" w:color="auto" w:fill="FFFFFF"/>
-        </w:rPr>
-        <w:t>missed. </w:t>
-      </w:r>
-      <w:r>
-        <w:rPr>
-          <w:rFonts w:ascii="Times New Roman" w:hAnsi="Times New Roman" w:cs="Times New Roman"/>
-          <w:color w:val="000000" w:themeColor="text1"/>
-          <w:spacing w:val="3"/>
-          <w:shd w:val="clear" w:color="auto" w:fill="FFFFFF"/>
-        </w:rPr>
-        <w:t xml:space="preserve">The </w:t>
-      </w:r>
-      <w:r>
-        <w:rPr>
-          <w:rFonts w:ascii="Times New Roman" w:hAnsi="Times New Roman" w:cs="Times New Roman"/>
-          <w:color w:val="000000" w:themeColor="text1"/>
-          <w:spacing w:val="3"/>
-          <w:shd w:val="clear" w:color="auto" w:fill="FFFFFF"/>
-        </w:rPr>
-        <w:t xml:space="preserve">Darwin Core guidelines that encompass </w:t>
-      </w:r>
-      <w:r>
-        <w:rPr>
-          <w:rFonts w:ascii="Times New Roman" w:hAnsi="Times New Roman" w:cs="Times New Roman"/>
-          <w:color w:val="000000" w:themeColor="text1"/>
-          <w:spacing w:val="3"/>
-          <w:shd w:val="clear" w:color="auto" w:fill="FFFFFF"/>
-        </w:rPr>
-        <w:t xml:space="preserve">a series of terms </w:t>
-      </w:r>
-      <w:r>
-        <w:rPr>
-          <w:rFonts w:ascii="Times New Roman" w:hAnsi="Times New Roman" w:cs="Times New Roman"/>
-          <w:color w:val="000000" w:themeColor="text1"/>
-          <w:spacing w:val="3"/>
-          <w:shd w:val="clear" w:color="auto" w:fill="FFFFFF"/>
-        </w:rPr>
-        <w:t xml:space="preserve">related to the </w:t>
-      </w:r>
-      <w:r>
-        <w:rPr>
-          <w:rFonts w:ascii="Times New Roman" w:hAnsi="Times New Roman" w:cs="Times New Roman"/>
-          <w:color w:val="000000" w:themeColor="text1"/>
-          <w:spacing w:val="3"/>
-          <w:shd w:val="clear" w:color="auto" w:fill="FFFFFF"/>
-        </w:rPr>
-        <w:t xml:space="preserve">following classes: Taxon, </w:t>
-      </w:r>
-      <w:r>
-        <w:rPr>
-          <w:rFonts w:ascii="Times New Roman" w:hAnsi="Times New Roman" w:cs="Times New Roman"/>
-          <w:color w:val="000000" w:themeColor="text1"/>
-          <w:spacing w:val="3"/>
-          <w:shd w:val="clear" w:color="auto" w:fill="FFFFFF"/>
-        </w:rPr>
-        <w:t xml:space="preserve">Identification, Occurrence, Record Level, Location, </w:t>
-      </w:r>
-      <w:r>
-        <w:rPr>
-          <w:rFonts w:ascii="Times New Roman" w:hAnsi="Times New Roman" w:cs="Times New Roman"/>
-          <w:color w:val="000000" w:themeColor="text1"/>
-          <w:spacing w:val="3"/>
-          <w:shd w:val="clear" w:color="auto" w:fill="FFFFFF"/>
-        </w:rPr>
-        <w:t>Event, and Material Sample</w:t>
-      </w:r>
-      <w:r>
-        <w:rPr>
-          <w:rStyle w:val="FootnoteReference"/>
-          <w:rFonts w:ascii="Times New Roman" w:hAnsi="Times New Roman" w:cs="Times New Roman"/>
-          <w:color w:val="000000" w:themeColor="text1"/>
-          <w:spacing w:val="3"/>
-          <w:shd w:val="clear" w:color="auto" w:fill="FFFFFF"/>
-        </w:rPr>
-        <w:footnoteReference w:id="9"/>
-      </w:r>
-      <w:r>
-        <w:rPr>
-          <w:rFonts w:ascii="Times New Roman" w:hAnsi="Times New Roman" w:cs="Times New Roman"/>
-          <w:color w:val="000000" w:themeColor="text1"/>
-          <w:spacing w:val="3"/>
-          <w:shd w:val="clear" w:color="auto" w:fill="FFFFFF"/>
-        </w:rPr>
-        <w:t xml:space="preserve">. </w:t>
-      </w:r>
-      <w:r>
-        <w:rPr>
-          <w:rFonts w:ascii="Times New Roman" w:hAnsi="Times New Roman" w:cs="Times New Roman"/>
-          <w:color w:val="000000" w:themeColor="text1"/>
-          <w:spacing w:val="3"/>
-          <w:shd w:val="clear" w:color="auto" w:fill="FFFFFF"/>
-        </w:rPr>
-        <w:t>This should be followed by Dr. Periwinkle and her lab.</w:t>
-      </w:r>
-    </w:p>
-    <w:p>
-      <w:pPr>
-        <w:jc w:val="both"/>
-        <w:rPr>
-          <w:rFonts w:ascii="Times New Roman" w:hAnsi="Times New Roman" w:cs="Times New Roman"/>
-          <w:b/>
-          <w:color w:val="000000" w:themeColor="text1"/>
-          <w:highlight w:val="yellow"/>
-        </w:rPr>
-      </w:pPr>
-    </w:p>
-    <w:p>
-      <w:pPr>
-        <w:pStyle w:val="Heading3"/>
-        <w:rPr>
-          <w:highlight w:val="yellow"/>
-        </w:rPr>
-      </w:pPr>
-      <w:r>
-        <w:rPr>
-          <w:highlight w:val="yellow"/>
-        </w:rPr>
-        <w:t xml:space="preserve">Linked Open Data Strategies </w:t>
-      </w:r>
-    </w:p>
-    <w:p>
-      <w:pPr>
-        <w:jc w:val="both"/>
-        <w:rPr>
-          <w:rFonts w:ascii="Times New Roman" w:hAnsi="Times New Roman" w:cs="Times New Roman"/>
-          <w:color w:val="000000" w:themeColor="text1"/>
-        </w:rPr>
-      </w:pPr>
-      <w:r>
-        <w:rPr>
-          <w:rFonts w:ascii="Times New Roman" w:hAnsi="Times New Roman" w:cs="Times New Roman"/>
-          <w:color w:val="000000" w:themeColor="text1"/>
-          <w:highlight w:val="yellow"/>
-        </w:rPr>
-        <w:t>Dr. Periwinkle should look to link</w:t>
-      </w:r>
-      <w:r>
-        <w:rPr>
-          <w:rFonts w:ascii="Times New Roman" w:hAnsi="Times New Roman" w:cs="Times New Roman"/>
-          <w:color w:val="000000" w:themeColor="text1"/>
-          <w:highlight w:val="yellow"/>
-        </w:rPr>
-        <w:t xml:space="preserve"> any and all</w:t>
-      </w:r>
-      <w:r>
-        <w:rPr>
-          <w:rFonts w:ascii="Times New Roman" w:hAnsi="Times New Roman" w:cs="Times New Roman"/>
-          <w:color w:val="000000" w:themeColor="text1"/>
-          <w:highlight w:val="yellow"/>
-        </w:rPr>
-        <w:t xml:space="preserve"> relevant data in the data sets.</w:t>
-      </w:r>
-      <w:r>
-        <w:rPr>
-          <w:rFonts w:ascii="Times New Roman" w:hAnsi="Times New Roman" w:cs="Times New Roman"/>
-          <w:color w:val="000000" w:themeColor="text1"/>
-        </w:rPr>
-        <w:t xml:space="preserve"> </w:t>
-      </w:r>
-    </w:p>
-    <w:p>
-      <w:pPr>
-        <w:jc w:val="both"/>
-        <w:rPr>
-          <w:rFonts w:ascii="Times New Roman" w:hAnsi="Times New Roman" w:cs="Times New Roman"/>
-          <w:color w:val="000000" w:themeColor="text1"/>
-        </w:rPr>
-      </w:pPr>
-    </w:p>
-    <w:p>
-      <w:pPr>
-        <w:pStyle w:val="Heading2"/>
-        <w:rPr>
-          <w:rFonts w:ascii="Times New Roman" w:hAnsi="Times New Roman" w:cs="Times New Roman"/>
-        </w:rPr>
-      </w:pPr>
-      <w:r>
-        <w:rPr>
-          <w:rFonts w:ascii="Times New Roman" w:hAnsi="Times New Roman" w:cs="Times New Roman"/>
-        </w:rPr>
-        <w:t>Storage Costs</w:t>
-      </w:r>
-    </w:p>
-    <w:p>
-      <w:pPr>
-        <w:pStyle w:val="Heading3"/>
-      </w:pPr>
-      <w:r>
-        <w:t xml:space="preserve">External Hard Drive </w:t>
-      </w:r>
-    </w:p>
-    <w:p>
-      <w:pPr>
-        <w:jc w:val="both"/>
-        <w:rPr>
-          <w:rFonts w:ascii="Times New Roman" w:hAnsi="Times New Roman" w:cs="Times New Roman"/>
-          <w:color w:val="000000" w:themeColor="text1"/>
-        </w:rPr>
-      </w:pPr>
-      <w:r>
-        <w:rPr>
-          <w:rFonts w:ascii="Times New Roman" w:hAnsi="Times New Roman" w:cs="Times New Roman"/>
-          <w:color w:val="000000" w:themeColor="text1"/>
-        </w:rPr>
-        <w:t xml:space="preserve">As noted, </w:t>
-      </w:r>
-      <w:r>
-        <w:rPr>
-          <w:rFonts w:ascii="Times New Roman" w:hAnsi="Times New Roman" w:cs="Times New Roman"/>
-          <w:color w:val="000000" w:themeColor="text1"/>
-        </w:rPr>
-        <w:t xml:space="preserve">the </w:t>
-      </w:r>
-      <w:r>
-        <w:rPr>
-          <w:rFonts w:ascii="Times New Roman" w:hAnsi="Times New Roman" w:cs="Times New Roman"/>
-          <w:color w:val="000000" w:themeColor="text1"/>
-        </w:rPr>
-        <w:t>cost of an</w:t>
-      </w:r>
-      <w:r>
-        <w:rPr>
-          <w:rFonts w:ascii="Times New Roman" w:hAnsi="Times New Roman" w:cs="Times New Roman"/>
-          <w:color w:val="000000" w:themeColor="text1"/>
-        </w:rPr>
-        <w:t xml:space="preserve"> e</w:t>
-      </w:r>
-      <w:r>
-        <w:rPr>
-          <w:rFonts w:ascii="Times New Roman" w:hAnsi="Times New Roman" w:cs="Times New Roman"/>
-          <w:color w:val="000000" w:themeColor="text1"/>
-        </w:rPr>
-        <w:t>xternal</w:t>
-      </w:r>
-      <w:r>
-        <w:rPr>
-          <w:rFonts w:ascii="Times New Roman" w:hAnsi="Times New Roman" w:cs="Times New Roman"/>
-          <w:color w:val="000000" w:themeColor="text1"/>
-        </w:rPr>
-        <w:t xml:space="preserve"> hard drive</w:t>
-      </w:r>
-      <w:r>
-        <w:rPr>
-          <w:rFonts w:ascii="Times New Roman" w:hAnsi="Times New Roman" w:cs="Times New Roman"/>
-          <w:color w:val="000000" w:themeColor="text1"/>
-        </w:rPr>
-        <w:t xml:space="preserve"> as a backup mechanism </w:t>
-      </w:r>
-      <w:r>
-        <w:rPr>
-          <w:rFonts w:ascii="Times New Roman" w:hAnsi="Times New Roman" w:cs="Times New Roman"/>
-          <w:color w:val="000000" w:themeColor="text1"/>
-        </w:rPr>
-        <w:t xml:space="preserve">will cost </w:t>
-      </w:r>
-      <w:r>
-        <w:rPr>
-          <w:rFonts w:ascii="Times New Roman" w:hAnsi="Times New Roman" w:cs="Times New Roman"/>
-          <w:color w:val="000000" w:themeColor="text1"/>
-        </w:rPr>
-        <w:t xml:space="preserve">Dr. Periwinkle around $200.00 per drive. </w:t>
-      </w:r>
-      <w:r>
-        <w:rPr>
-          <w:rFonts w:ascii="Times New Roman" w:hAnsi="Times New Roman" w:cs="Times New Roman"/>
-          <w:color w:val="000000" w:themeColor="text1"/>
-        </w:rPr>
-        <w:t xml:space="preserve">This will be essential to ensure the safety of the data. </w:t>
-      </w:r>
-    </w:p>
-    <w:p>
-      <w:pPr>
-        <w:jc w:val="both"/>
-        <w:rPr>
-          <w:rFonts w:ascii="Times New Roman" w:hAnsi="Times New Roman" w:cs="Times New Roman"/>
-          <w:color w:val="000000" w:themeColor="text1"/>
-        </w:rPr>
-      </w:pPr>
-    </w:p>
-    <w:p>
-      <w:pPr>
-        <w:pStyle w:val="Heading3"/>
-      </w:pPr>
-      <w:r>
-        <w:t xml:space="preserve">Institutional Repository </w:t>
-      </w:r>
-    </w:p>
-    <w:p>
-      <w:pPr>
-        <w:jc w:val="both"/>
-        <w:rPr>
-          <w:rFonts w:ascii="Times New Roman" w:hAnsi="Times New Roman" w:cs="Times New Roman"/>
-          <w:color w:val="000000" w:themeColor="text1"/>
-        </w:rPr>
-      </w:pPr>
-      <w:r>
-        <w:rPr>
-          <w:rFonts w:ascii="Times New Roman" w:hAnsi="Times New Roman" w:cs="Times New Roman"/>
-          <w:color w:val="000000" w:themeColor="text1"/>
-        </w:rPr>
-        <w:t xml:space="preserve">It is recommended that Dr. Periwinkle and her institution use the platform </w:t>
-      </w:r>
-      <w:proofErr w:type="spellStart"/>
-      <w:r>
-        <w:rPr>
-          <w:rFonts w:ascii="Times New Roman" w:hAnsi="Times New Roman" w:cs="Times New Roman"/>
-          <w:i/>
-          <w:color w:val="000000" w:themeColor="text1"/>
-        </w:rPr>
-        <w:t>DSpace</w:t>
-      </w:r>
-      <w:proofErr w:type="spellEnd"/>
-      <w:r>
-        <w:rPr>
-          <w:rFonts w:ascii="Times New Roman" w:hAnsi="Times New Roman" w:cs="Times New Roman"/>
-          <w:i/>
-          <w:color w:val="000000" w:themeColor="text1"/>
-        </w:rPr>
-        <w:t xml:space="preserve"> </w:t>
-      </w:r>
-      <w:r>
-        <w:rPr>
-          <w:rFonts w:ascii="Times New Roman" w:hAnsi="Times New Roman" w:cs="Times New Roman"/>
-          <w:color w:val="000000" w:themeColor="text1"/>
-        </w:rPr>
-        <w:t xml:space="preserve">to build the repository. </w:t>
-      </w:r>
-      <w:proofErr w:type="spellStart"/>
-      <w:r>
-        <w:rPr>
-          <w:rFonts w:ascii="Times New Roman" w:hAnsi="Times New Roman" w:cs="Times New Roman"/>
-          <w:color w:val="000000" w:themeColor="text1"/>
-        </w:rPr>
-        <w:t>DSpace</w:t>
-      </w:r>
-      <w:proofErr w:type="spellEnd"/>
-      <w:r>
-        <w:rPr>
-          <w:rFonts w:ascii="Times New Roman" w:hAnsi="Times New Roman" w:cs="Times New Roman"/>
-          <w:color w:val="000000" w:themeColor="text1"/>
-        </w:rPr>
-        <w:t xml:space="preserve"> is a digital repository system</w:t>
-      </w:r>
-      <w:r>
-        <w:rPr>
-          <w:rFonts w:ascii="Times New Roman" w:hAnsi="Times New Roman" w:cs="Times New Roman"/>
-          <w:color w:val="000000" w:themeColor="text1"/>
-        </w:rPr>
-        <w:t xml:space="preserve"> with the ability to capture, store, index, preserve </w:t>
-      </w:r>
-      <w:proofErr w:type="gramStart"/>
-      <w:r>
-        <w:rPr>
-          <w:rFonts w:ascii="Times New Roman" w:hAnsi="Times New Roman" w:cs="Times New Roman"/>
-          <w:color w:val="000000" w:themeColor="text1"/>
-        </w:rPr>
-        <w:t>an</w:t>
-      </w:r>
-      <w:proofErr w:type="gramEnd"/>
-      <w:r>
-        <w:rPr>
-          <w:rFonts w:ascii="Times New Roman" w:hAnsi="Times New Roman" w:cs="Times New Roman"/>
-          <w:color w:val="000000" w:themeColor="text1"/>
-        </w:rPr>
-        <w:t xml:space="preserve"> redistribute an </w:t>
-      </w:r>
-      <w:r>
-        <w:rPr>
-          <w:rFonts w:ascii="Times New Roman" w:hAnsi="Times New Roman" w:cs="Times New Roman"/>
-          <w:color w:val="000000" w:themeColor="text1"/>
-        </w:rPr>
-        <w:t>organization’s</w:t>
-      </w:r>
-      <w:r>
-        <w:rPr>
-          <w:rFonts w:ascii="Times New Roman" w:hAnsi="Times New Roman" w:cs="Times New Roman"/>
-          <w:color w:val="000000" w:themeColor="text1"/>
-        </w:rPr>
-        <w:t xml:space="preserve"> research material in digital formats. </w:t>
-      </w:r>
-      <w:r>
-        <w:rPr>
-          <w:rFonts w:ascii="Times New Roman" w:hAnsi="Times New Roman" w:cs="Times New Roman"/>
-          <w:color w:val="000000" w:themeColor="text1"/>
-        </w:rPr>
-        <w:t xml:space="preserve">Research institutions </w:t>
-      </w:r>
-      <w:r>
-        <w:rPr>
-          <w:rFonts w:ascii="Times New Roman" w:hAnsi="Times New Roman" w:cs="Times New Roman"/>
-          <w:color w:val="000000" w:themeColor="text1"/>
-        </w:rPr>
-        <w:t>worldwide</w:t>
-      </w:r>
-      <w:r>
-        <w:rPr>
-          <w:rFonts w:ascii="Times New Roman" w:hAnsi="Times New Roman" w:cs="Times New Roman"/>
-          <w:color w:val="000000" w:themeColor="text1"/>
-        </w:rPr>
-        <w:t xml:space="preserve"> </w:t>
-      </w:r>
-      <w:r>
-        <w:rPr>
-          <w:rFonts w:ascii="Times New Roman" w:hAnsi="Times New Roman" w:cs="Times New Roman"/>
-          <w:color w:val="000000" w:themeColor="text1"/>
-        </w:rPr>
-        <w:t xml:space="preserve">use </w:t>
-      </w:r>
-      <w:proofErr w:type="spellStart"/>
-      <w:r>
-        <w:rPr>
-          <w:rFonts w:ascii="Times New Roman" w:hAnsi="Times New Roman" w:cs="Times New Roman"/>
-          <w:color w:val="000000" w:themeColor="text1"/>
-        </w:rPr>
-        <w:t>DSpace</w:t>
-      </w:r>
-      <w:proofErr w:type="spellEnd"/>
-      <w:r>
-        <w:rPr>
-          <w:rFonts w:ascii="Times New Roman" w:hAnsi="Times New Roman" w:cs="Times New Roman"/>
-          <w:color w:val="000000" w:themeColor="text1"/>
-        </w:rPr>
-        <w:t xml:space="preserve">; </w:t>
-      </w:r>
-      <w:proofErr w:type="spellStart"/>
-      <w:r>
-        <w:rPr>
-          <w:rFonts w:ascii="Times New Roman" w:hAnsi="Times New Roman" w:cs="Times New Roman"/>
-          <w:color w:val="000000" w:themeColor="text1"/>
-        </w:rPr>
-        <w:t>DSpace</w:t>
-      </w:r>
-      <w:proofErr w:type="spellEnd"/>
-      <w:r>
-        <w:rPr>
-          <w:rFonts w:ascii="Times New Roman" w:hAnsi="Times New Roman" w:cs="Times New Roman"/>
-          <w:color w:val="000000" w:themeColor="text1"/>
-        </w:rPr>
-        <w:t xml:space="preserve"> is freely available </w:t>
-      </w:r>
-      <w:r>
-        <w:rPr>
-          <w:rFonts w:ascii="Times New Roman" w:hAnsi="Times New Roman" w:cs="Times New Roman"/>
-          <w:color w:val="000000" w:themeColor="text1"/>
-        </w:rPr>
-        <w:t>as open source</w:t>
-      </w:r>
-      <w:r>
-        <w:rPr>
-          <w:rStyle w:val="FootnoteReference"/>
-          <w:rFonts w:ascii="Times New Roman" w:hAnsi="Times New Roman" w:cs="Times New Roman"/>
-          <w:color w:val="000000" w:themeColor="text1"/>
-        </w:rPr>
-        <w:footnoteReference w:id="10"/>
-      </w:r>
-      <w:r>
-        <w:rPr>
-          <w:rFonts w:ascii="Times New Roman" w:hAnsi="Times New Roman" w:cs="Times New Roman"/>
-          <w:color w:val="000000" w:themeColor="text1"/>
-        </w:rPr>
-        <w:t xml:space="preserve">. </w:t>
-      </w:r>
-      <w:proofErr w:type="spellStart"/>
-      <w:r>
-        <w:rPr>
-          <w:rFonts w:ascii="Times New Roman" w:hAnsi="Times New Roman" w:cs="Times New Roman"/>
-          <w:color w:val="000000" w:themeColor="text1"/>
-        </w:rPr>
-        <w:t>DSpace</w:t>
-      </w:r>
-      <w:proofErr w:type="spellEnd"/>
-      <w:r>
-        <w:rPr>
-          <w:rFonts w:ascii="Times New Roman" w:hAnsi="Times New Roman" w:cs="Times New Roman"/>
-          <w:color w:val="000000" w:themeColor="text1"/>
-        </w:rPr>
-        <w:t xml:space="preserve"> is written in </w:t>
-      </w:r>
-      <w:proofErr w:type="gramStart"/>
-      <w:r>
-        <w:rPr>
-          <w:rFonts w:ascii="Times New Roman" w:hAnsi="Times New Roman" w:cs="Times New Roman"/>
-          <w:color w:val="000000" w:themeColor="text1"/>
-        </w:rPr>
-        <w:t>Java, and</w:t>
-      </w:r>
-      <w:proofErr w:type="gramEnd"/>
-      <w:r>
-        <w:rPr>
-          <w:rFonts w:ascii="Times New Roman" w:hAnsi="Times New Roman" w:cs="Times New Roman"/>
-          <w:color w:val="000000" w:themeColor="text1"/>
-        </w:rPr>
-        <w:t xml:space="preserve"> will run on any operating system</w:t>
-      </w:r>
-      <w:r>
-        <w:rPr>
-          <w:rFonts w:ascii="Times New Roman" w:hAnsi="Times New Roman" w:cs="Times New Roman"/>
-          <w:color w:val="000000" w:themeColor="text1"/>
-        </w:rPr>
-        <w:t xml:space="preserve">. For the </w:t>
-      </w:r>
-      <w:r>
-        <w:rPr>
-          <w:rFonts w:ascii="Times New Roman" w:hAnsi="Times New Roman" w:cs="Times New Roman"/>
-          <w:color w:val="000000" w:themeColor="text1"/>
-        </w:rPr>
-        <w:t xml:space="preserve">convenience of the user, </w:t>
-      </w:r>
-      <w:proofErr w:type="spellStart"/>
-      <w:r>
-        <w:rPr>
-          <w:rFonts w:ascii="Times New Roman" w:hAnsi="Times New Roman" w:cs="Times New Roman"/>
-          <w:color w:val="000000" w:themeColor="text1"/>
-        </w:rPr>
-        <w:t>DSpace</w:t>
-      </w:r>
-      <w:proofErr w:type="spellEnd"/>
-      <w:r>
-        <w:rPr>
-          <w:rFonts w:ascii="Times New Roman" w:hAnsi="Times New Roman" w:cs="Times New Roman"/>
-          <w:color w:val="000000" w:themeColor="text1"/>
-        </w:rPr>
-        <w:t xml:space="preserve"> packages the necessary JDBC and other drivers and libraries together. </w:t>
-      </w:r>
-    </w:p>
-    <w:p>
-      <w:pPr>
-        <w:jc w:val="both"/>
-        <w:rPr>
-          <w:rFonts w:ascii="Times New Roman" w:hAnsi="Times New Roman" w:cs="Times New Roman"/>
-          <w:color w:val="000000" w:themeColor="text1"/>
-        </w:rPr>
-      </w:pPr>
-    </w:p>
-    <w:p>
-      <w:pPr>
-        <w:jc w:val="both"/>
-        <w:rPr>
-          <w:rFonts w:ascii="Times New Roman" w:hAnsi="Times New Roman" w:cs="Times New Roman"/>
-          <w:i/>
-          <w:color w:val="000000" w:themeColor="text1"/>
-        </w:rPr>
-      </w:pPr>
-      <w:r>
-        <w:rPr>
-          <w:rFonts w:ascii="Times New Roman" w:hAnsi="Times New Roman" w:cs="Times New Roman"/>
-          <w:color w:val="000000" w:themeColor="text1"/>
-        </w:rPr>
-        <w:t xml:space="preserve">In particular for Dr. Periwinkle, it </w:t>
-      </w:r>
-      <w:r>
-        <w:rPr>
-          <w:rFonts w:ascii="Times New Roman" w:hAnsi="Times New Roman" w:cs="Times New Roman"/>
-          <w:color w:val="000000" w:themeColor="text1"/>
-        </w:rPr>
-        <w:t xml:space="preserve">is recommended she purchase </w:t>
-      </w:r>
-    </w:p>
-    <w:p>
-      <w:pPr>
-        <w:rPr>
-          <w:rFonts w:ascii="Times New Roman" w:hAnsi="Times New Roman" w:cs="Times New Roman"/>
-        </w:rPr>
-      </w:pPr>
-      <w:r>
-        <w:rPr>
-          <w:rFonts w:ascii="Times New Roman" w:hAnsi="Times New Roman" w:cs="Times New Roman"/>
-        </w:rPr>
-        <w:br w:type="page"/>
-      </w:r>
     </w:p>
     <w:p>
       <w:pPr>
@@ -6566,6 +6577,29 @@
   <w:footnote w:id="4">
     <w:p>
       <w:pPr>
+        <w:pStyle w:val="FootnoteText"/>
+        <w:rPr>
+          <w:lang w:val="en-CA"/>
+        </w:rPr>
+      </w:pPr>
+      <w:r>
+        <w:rPr>
+          <w:rStyle w:val="FootnoteReference"/>
+          <w:rFonts w:ascii="Times New Roman" w:hAnsi="Times New Roman" w:cs="Times New Roman"/>
+        </w:rPr>
+        <w:footnoteRef/>
+      </w:r>
+      <w:r>
+        <w:rPr>
+          <w:rFonts w:ascii="Times New Roman" w:hAnsi="Times New Roman" w:cs="Times New Roman"/>
+        </w:rPr>
+        <w:t xml:space="preserve"> https://www.bestbuy.ca/en-ca/category/external-hard-drives/20237.aspx</w:t>
+      </w:r>
+    </w:p>
+  </w:footnote>
+  <w:footnote w:id="5">
+    <w:p>
+      <w:pPr>
         <w:rPr>
           <w:rFonts w:ascii="Times New Roman" w:eastAsia="Times New Roman" w:hAnsi="Times New Roman" w:cs="Times New Roman"/>
           <w:lang w:val="en-CA" w:eastAsia="en-CA"/>
@@ -6589,7 +6623,7 @@
           <w:shd w:val="clear" w:color="auto" w:fill="FFFFFF"/>
           <w:lang w:val="en-CA" w:eastAsia="en-CA"/>
         </w:rPr>
-        <w:t>Burns, C., Lana, A., &amp; Budd, J. (2013). Institutional Repositories: Exploration of Costs and Value. </w:t>
+        <w:t>Merriam-Webster. (2018). Metadata. In </w:t>
       </w:r>
       <w:r>
         <w:rPr>
@@ -6602,7 +6636,7 @@
           <w:shd w:val="clear" w:color="auto" w:fill="FFFFFF"/>
           <w:lang w:val="en-CA" w:eastAsia="en-CA"/>
         </w:rPr>
-        <w:t>D-Lib Magazine</w:t>
+        <w:t>Merriam-Webster</w:t>
       </w:r>
       <w:r>
         <w:rPr>
@@ -6613,20 +6647,26 @@
           <w:shd w:val="clear" w:color="auto" w:fill="FFFFFF"/>
           <w:lang w:val="en-CA" w:eastAsia="en-CA"/>
         </w:rPr>
-        <w:t>, </w:t>
-      </w:r>
-      <w:r>
-        <w:rPr>
-          <w:rFonts w:ascii="Times New Roman" w:eastAsia="Times New Roman" w:hAnsi="Times New Roman" w:cs="Times New Roman"/>
-          <w:i/>
-          <w:iCs/>
-          <w:color w:val="000000"/>
-          <w:sz w:val="18"/>
-          <w:szCs w:val="18"/>
-          <w:shd w:val="clear" w:color="auto" w:fill="FFFFFF"/>
-          <w:lang w:val="en-CA" w:eastAsia="en-CA"/>
-        </w:rPr>
-        <w:t>19</w:t>
+        <w:t>. Retrieved April 8, 2018.</w:t>
+      </w:r>
+    </w:p>
+  </w:footnote>
+  <w:footnote w:id="6">
+    <w:p>
+      <w:pPr>
+        <w:rPr>
+          <w:sz w:val="20"/>
+          <w:szCs w:val="20"/>
+        </w:rPr>
+      </w:pPr>
+      <w:r>
+        <w:rPr>
+          <w:rStyle w:val="FootnoteReference"/>
+        </w:rPr>
+        <w:footnoteRef/>
+      </w:r>
+      <w:r>
+        <w:t xml:space="preserve"> </w:t>
       </w:r>
       <w:r>
         <w:rPr>
@@ -6637,98 +6677,9 @@
           <w:shd w:val="clear" w:color="auto" w:fill="FFFFFF"/>
           <w:lang w:val="en-CA" w:eastAsia="en-CA"/>
         </w:rPr>
-        <w:t>(1). doi:10.1045</w:t>
-      </w:r>
-    </w:p>
-  </w:footnote>
-  <w:footnote w:id="5">
-    <w:p>
-      <w:pPr>
-        <w:pStyle w:val="FootnoteText"/>
-        <w:rPr>
-          <w:rFonts w:ascii="Times New Roman" w:hAnsi="Times New Roman" w:cs="Times New Roman"/>
-          <w:lang w:val="en-CA"/>
-        </w:rPr>
-      </w:pPr>
-      <w:r>
-        <w:rPr>
-          <w:rStyle w:val="FootnoteReference"/>
-          <w:rFonts w:ascii="Times New Roman" w:hAnsi="Times New Roman" w:cs="Times New Roman"/>
-        </w:rPr>
-        <w:footnoteRef/>
-      </w:r>
-      <w:r>
-        <w:rPr>
-          <w:rFonts w:ascii="Times New Roman" w:hAnsi="Times New Roman" w:cs="Times New Roman"/>
-        </w:rPr>
-        <w:t xml:space="preserve"> http://www.carl-abrc.ca/</w:t>
-      </w:r>
-    </w:p>
-  </w:footnote>
-  <w:footnote w:id="6">
-    <w:p>
-      <w:pPr>
-        <w:pStyle w:val="FootnoteText"/>
-        <w:rPr>
-          <w:rFonts w:ascii="Times New Roman" w:hAnsi="Times New Roman" w:cs="Times New Roman"/>
-          <w:lang w:val="en-CA"/>
-        </w:rPr>
-      </w:pPr>
-      <w:r>
-        <w:rPr>
-          <w:rStyle w:val="FootnoteReference"/>
-          <w:rFonts w:ascii="Times New Roman" w:hAnsi="Times New Roman" w:cs="Times New Roman"/>
-        </w:rPr>
-        <w:footnoteRef/>
-      </w:r>
-      <w:r>
-        <w:rPr>
-          <w:rFonts w:ascii="Times New Roman" w:hAnsi="Times New Roman" w:cs="Times New Roman"/>
-        </w:rPr>
-        <w:t xml:space="preserve"> https://portagenetwork.ca/</w:t>
-      </w:r>
-    </w:p>
-  </w:footnote>
-  <w:footnote w:id="7">
-    <w:p>
-      <w:pPr>
-        <w:pStyle w:val="FootnoteText"/>
-        <w:rPr>
-          <w:lang w:val="en-CA"/>
-        </w:rPr>
-      </w:pPr>
-      <w:r>
-        <w:rPr>
-          <w:rStyle w:val="FootnoteReference"/>
-          <w:rFonts w:ascii="Times New Roman" w:hAnsi="Times New Roman" w:cs="Times New Roman"/>
-        </w:rPr>
-        <w:footnoteRef/>
-      </w:r>
-      <w:r>
-        <w:rPr>
-          <w:rFonts w:ascii="Times New Roman" w:hAnsi="Times New Roman" w:cs="Times New Roman"/>
-        </w:rPr>
-        <w:t xml:space="preserve"> https://www.bestbuy.ca/en-ca/category/external-hard-drives/20237.aspx</w:t>
-      </w:r>
-    </w:p>
-  </w:footnote>
-  <w:footnote w:id="8">
-    <w:p>
-      <w:pPr>
-        <w:rPr>
-          <w:rFonts w:ascii="Times New Roman" w:eastAsia="Times New Roman" w:hAnsi="Times New Roman" w:cs="Times New Roman"/>
-          <w:lang w:val="en-CA" w:eastAsia="en-CA"/>
-        </w:rPr>
-      </w:pPr>
-      <w:r>
-        <w:rPr>
-          <w:rStyle w:val="FootnoteReference"/>
-        </w:rPr>
-        <w:footnoteRef/>
-      </w:r>
-      <w:r>
-        <w:t xml:space="preserve"> </w:t>
-      </w:r>
+        <w:t>Ocean Biogeographic Information System. (</w:t>
+      </w:r>
+      <w:proofErr w:type="spellStart"/>
       <w:r>
         <w:rPr>
           <w:rFonts w:ascii="Times New Roman" w:eastAsia="Times New Roman" w:hAnsi="Times New Roman" w:cs="Times New Roman"/>
@@ -6738,21 +6689,9 @@
           <w:shd w:val="clear" w:color="auto" w:fill="FFFFFF"/>
           <w:lang w:val="en-CA" w:eastAsia="en-CA"/>
         </w:rPr>
-        <w:t>Merriam-Webster. (2018). Metadata. In </w:t>
-      </w:r>
-      <w:r>
-        <w:rPr>
-          <w:rFonts w:ascii="Times New Roman" w:eastAsia="Times New Roman" w:hAnsi="Times New Roman" w:cs="Times New Roman"/>
-          <w:i/>
-          <w:iCs/>
-          <w:color w:val="000000"/>
-          <w:sz w:val="18"/>
-          <w:szCs w:val="18"/>
-          <w:shd w:val="clear" w:color="auto" w:fill="FFFFFF"/>
-          <w:lang w:val="en-CA" w:eastAsia="en-CA"/>
-        </w:rPr>
-        <w:t>Merriam-Webster</w:t>
-      </w:r>
+        <w:t>n.d.</w:t>
+      </w:r>
+      <w:proofErr w:type="spellEnd"/>
       <w:r>
         <w:rPr>
           <w:rFonts w:ascii="Times New Roman" w:eastAsia="Times New Roman" w:hAnsi="Times New Roman" w:cs="Times New Roman"/>
@@ -6762,26 +6701,7 @@
           <w:shd w:val="clear" w:color="auto" w:fill="FFFFFF"/>
           <w:lang w:val="en-CA" w:eastAsia="en-CA"/>
         </w:rPr>
-        <w:t>. Retrieved April 8, 2018.</w:t>
-      </w:r>
-    </w:p>
-  </w:footnote>
-  <w:footnote w:id="9">
-    <w:p>
-      <w:pPr>
-        <w:rPr>
-          <w:sz w:val="20"/>
-          <w:szCs w:val="20"/>
-        </w:rPr>
-      </w:pPr>
-      <w:r>
-        <w:rPr>
-          <w:rStyle w:val="FootnoteReference"/>
-        </w:rPr>
-        <w:footnoteRef/>
-      </w:r>
-      <w:r>
-        <w:t xml:space="preserve"> </w:t>
+        <w:t xml:space="preserve">). </w:t>
       </w:r>
       <w:r>
         <w:rPr>
@@ -6792,9 +6712,8 @@
           <w:shd w:val="clear" w:color="auto" w:fill="FFFFFF"/>
           <w:lang w:val="en-CA" w:eastAsia="en-CA"/>
         </w:rPr>
-        <w:t>Ocean Biogeographic Information System. (</w:t>
-      </w:r>
-      <w:proofErr w:type="spellStart"/>
+        <w:t xml:space="preserve">Darwin Core </w:t>
+      </w:r>
       <w:r>
         <w:rPr>
           <w:rFonts w:ascii="Times New Roman" w:eastAsia="Times New Roman" w:hAnsi="Times New Roman" w:cs="Times New Roman"/>
@@ -6804,40 +6723,6 @@
           <w:shd w:val="clear" w:color="auto" w:fill="FFFFFF"/>
           <w:lang w:val="en-CA" w:eastAsia="en-CA"/>
         </w:rPr>
-        <w:t>n.d.</w:t>
-      </w:r>
-      <w:proofErr w:type="spellEnd"/>
-      <w:r>
-        <w:rPr>
-          <w:rFonts w:ascii="Times New Roman" w:eastAsia="Times New Roman" w:hAnsi="Times New Roman" w:cs="Times New Roman"/>
-          <w:color w:val="000000"/>
-          <w:sz w:val="18"/>
-          <w:szCs w:val="18"/>
-          <w:shd w:val="clear" w:color="auto" w:fill="FFFFFF"/>
-          <w:lang w:val="en-CA" w:eastAsia="en-CA"/>
-        </w:rPr>
-        <w:t xml:space="preserve">). </w:t>
-      </w:r>
-      <w:r>
-        <w:rPr>
-          <w:rFonts w:ascii="Times New Roman" w:eastAsia="Times New Roman" w:hAnsi="Times New Roman" w:cs="Times New Roman"/>
-          <w:color w:val="000000"/>
-          <w:sz w:val="18"/>
-          <w:szCs w:val="18"/>
-          <w:shd w:val="clear" w:color="auto" w:fill="FFFFFF"/>
-          <w:lang w:val="en-CA" w:eastAsia="en-CA"/>
-        </w:rPr>
-        <w:t xml:space="preserve">Darwin Core </w:t>
-      </w:r>
-      <w:r>
-        <w:rPr>
-          <w:rFonts w:ascii="Times New Roman" w:eastAsia="Times New Roman" w:hAnsi="Times New Roman" w:cs="Times New Roman"/>
-          <w:color w:val="000000"/>
-          <w:sz w:val="18"/>
-          <w:szCs w:val="18"/>
-          <w:shd w:val="clear" w:color="auto" w:fill="FFFFFF"/>
-          <w:lang w:val="en-CA" w:eastAsia="en-CA"/>
-        </w:rPr>
         <w:t>Manual. In Ocean Biogeographic Information System. Retrieved from http://www.iobis.org/manual/darwincore/</w:t>
       </w:r>
     </w:p>
@@ -6848,99 +6733,6 @@
           <w:lang w:val="en-CA"/>
         </w:rPr>
       </w:pPr>
-    </w:p>
-  </w:footnote>
-  <w:footnote w:id="10">
-    <w:p>
-      <w:pPr>
-        <w:rPr>
-          <w:rFonts w:ascii="Times New Roman" w:eastAsia="Times New Roman" w:hAnsi="Times New Roman" w:cs="Times New Roman"/>
-          <w:lang w:val="en-CA" w:eastAsia="en-CA"/>
-        </w:rPr>
-      </w:pPr>
-      <w:r>
-        <w:rPr>
-          <w:rStyle w:val="FootnoteReference"/>
-        </w:rPr>
-        <w:footnoteRef/>
-      </w:r>
-      <w:r>
-        <w:t xml:space="preserve"> </w:t>
-      </w:r>
-      <w:proofErr w:type="spellStart"/>
-      <w:r>
-        <w:rPr>
-          <w:rFonts w:ascii="Times New Roman" w:eastAsia="Times New Roman" w:hAnsi="Times New Roman" w:cs="Times New Roman"/>
-          <w:color w:val="000000"/>
-          <w:sz w:val="18"/>
-          <w:szCs w:val="18"/>
-          <w:shd w:val="clear" w:color="auto" w:fill="FFFFFF"/>
-          <w:lang w:val="en-CA" w:eastAsia="en-CA"/>
-        </w:rPr>
-        <w:t>DSpace</w:t>
-      </w:r>
-      <w:proofErr w:type="spellEnd"/>
-      <w:r>
-        <w:rPr>
-          <w:rFonts w:ascii="Times New Roman" w:eastAsia="Times New Roman" w:hAnsi="Times New Roman" w:cs="Times New Roman"/>
-          <w:color w:val="000000"/>
-          <w:sz w:val="18"/>
-          <w:szCs w:val="18"/>
-          <w:shd w:val="clear" w:color="auto" w:fill="FFFFFF"/>
-          <w:lang w:val="en-CA" w:eastAsia="en-CA"/>
-        </w:rPr>
-        <w:t xml:space="preserve">. (2015). About </w:t>
-      </w:r>
-      <w:proofErr w:type="spellStart"/>
-      <w:r>
-        <w:rPr>
-          <w:rFonts w:ascii="Times New Roman" w:eastAsia="Times New Roman" w:hAnsi="Times New Roman" w:cs="Times New Roman"/>
-          <w:color w:val="000000"/>
-          <w:sz w:val="18"/>
-          <w:szCs w:val="18"/>
-          <w:shd w:val="clear" w:color="auto" w:fill="FFFFFF"/>
-          <w:lang w:val="en-CA" w:eastAsia="en-CA"/>
-        </w:rPr>
-        <w:t>DSpace</w:t>
-      </w:r>
-      <w:proofErr w:type="spellEnd"/>
-      <w:r>
-        <w:rPr>
-          <w:rFonts w:ascii="Times New Roman" w:eastAsia="Times New Roman" w:hAnsi="Times New Roman" w:cs="Times New Roman"/>
-          <w:color w:val="000000"/>
-          <w:sz w:val="18"/>
-          <w:szCs w:val="18"/>
-          <w:shd w:val="clear" w:color="auto" w:fill="FFFFFF"/>
-          <w:lang w:val="en-CA" w:eastAsia="en-CA"/>
-        </w:rPr>
-        <w:t>. In </w:t>
-      </w:r>
-      <w:proofErr w:type="spellStart"/>
-      <w:r>
-        <w:rPr>
-          <w:rFonts w:ascii="Times New Roman" w:eastAsia="Times New Roman" w:hAnsi="Times New Roman" w:cs="Times New Roman"/>
-          <w:i/>
-          <w:iCs/>
-          <w:color w:val="000000"/>
-          <w:sz w:val="18"/>
-          <w:szCs w:val="18"/>
-          <w:shd w:val="clear" w:color="auto" w:fill="FFFFFF"/>
-          <w:lang w:val="en-CA" w:eastAsia="en-CA"/>
-        </w:rPr>
-        <w:t>DuraSpace</w:t>
-      </w:r>
-      <w:proofErr w:type="spellEnd"/>
-      <w:r>
-        <w:rPr>
-          <w:rFonts w:ascii="Times New Roman" w:eastAsia="Times New Roman" w:hAnsi="Times New Roman" w:cs="Times New Roman"/>
-          <w:color w:val="000000"/>
-          <w:sz w:val="18"/>
-          <w:szCs w:val="18"/>
-          <w:shd w:val="clear" w:color="auto" w:fill="FFFFFF"/>
-          <w:lang w:val="en-CA" w:eastAsia="en-CA"/>
-        </w:rPr>
-        <w:t>. Retrieved from https://wiki.duraspace.org/display/DSPACE/User</w:t>
-      </w:r>
     </w:p>
   </w:footnote>
 </w:footnotes>

--- a/BUSI6516_GroupProject.docx
+++ b/BUSI6516_GroupProject.docx
@@ -219,23 +219,7 @@
           <w:rFonts w:ascii="Times New Roman" w:hAnsi="Times New Roman" w:cs="Times New Roman"/>
           <w:color w:val="000000" w:themeColor="text1"/>
         </w:rPr>
-        <w:t xml:space="preserve">OBIS </w:t>
-      </w:r>
-      <w:proofErr w:type="gramStart"/>
-      <w:r>
-        <w:rPr>
-          <w:rFonts w:ascii="Times New Roman" w:hAnsi="Times New Roman" w:cs="Times New Roman"/>
-          <w:color w:val="000000" w:themeColor="text1"/>
-        </w:rPr>
-        <w:t>accepts</w:t>
-      </w:r>
-      <w:proofErr w:type="gramEnd"/>
-      <w:r>
-        <w:rPr>
-          <w:rFonts w:ascii="Times New Roman" w:hAnsi="Times New Roman" w:cs="Times New Roman"/>
-          <w:color w:val="000000" w:themeColor="text1"/>
-        </w:rPr>
-        <w:t xml:space="preserve"> data from any organization, project, or individual who wants to contribute data. </w:t>
+        <w:t xml:space="preserve">OBIS accepts data from any organization, project, or individual who wants to contribute data. </w:t>
       </w:r>
       <w:r>
         <w:rPr>
@@ -541,23 +525,7 @@
           <w:rFonts w:ascii="Times New Roman" w:hAnsi="Times New Roman" w:cs="Times New Roman"/>
           <w:color w:val="000000" w:themeColor="text1"/>
         </w:rPr>
-        <w:t xml:space="preserve">: </w:t>
-      </w:r>
-      <w:proofErr w:type="spellStart"/>
-      <w:r>
-        <w:rPr>
-          <w:rFonts w:ascii="Times New Roman" w:hAnsi="Times New Roman" w:cs="Times New Roman"/>
-          <w:color w:val="000000" w:themeColor="text1"/>
-        </w:rPr>
-        <w:t>i</w:t>
-      </w:r>
-      <w:proofErr w:type="spellEnd"/>
-      <w:r>
-        <w:rPr>
-          <w:rFonts w:ascii="Times New Roman" w:hAnsi="Times New Roman" w:cs="Times New Roman"/>
-          <w:color w:val="000000" w:themeColor="text1"/>
-        </w:rPr>
-        <w:t xml:space="preserve">) </w:t>
+        <w:t xml:space="preserve">: i) </w:t>
       </w:r>
       <w:r>
         <w:rPr>
@@ -770,39 +738,7 @@
           <w:rFonts w:ascii="Times New Roman" w:hAnsi="Times New Roman" w:cs="Times New Roman"/>
           <w:color w:val="000000" w:themeColor="text1"/>
         </w:rPr>
-        <w:t xml:space="preserve">ach collector produces data in a format specific to the sensor, however, Dr. Periwinkle’s team has developed software that converts the data to the </w:t>
-      </w:r>
-      <w:proofErr w:type="spellStart"/>
-      <w:r>
-        <w:rPr>
-          <w:rFonts w:ascii="Times New Roman" w:hAnsi="Times New Roman" w:cs="Times New Roman"/>
-          <w:color w:val="000000" w:themeColor="text1"/>
-        </w:rPr>
-        <w:t>NetCDF</w:t>
-      </w:r>
-      <w:proofErr w:type="spellEnd"/>
-      <w:r>
-        <w:rPr>
-          <w:rFonts w:ascii="Times New Roman" w:hAnsi="Times New Roman" w:cs="Times New Roman"/>
-          <w:color w:val="000000" w:themeColor="text1"/>
-        </w:rPr>
-        <w:t xml:space="preserve"> format for the use and storage. </w:t>
-      </w:r>
-      <w:proofErr w:type="spellStart"/>
-      <w:r>
-        <w:rPr>
-          <w:rFonts w:ascii="Times New Roman" w:hAnsi="Times New Roman" w:cs="Times New Roman"/>
-          <w:color w:val="000000" w:themeColor="text1"/>
-        </w:rPr>
-        <w:t>NetCDF</w:t>
-      </w:r>
-      <w:proofErr w:type="spellEnd"/>
-      <w:r>
-        <w:rPr>
-          <w:rFonts w:ascii="Times New Roman" w:hAnsi="Times New Roman" w:cs="Times New Roman"/>
-          <w:color w:val="000000" w:themeColor="text1"/>
-        </w:rPr>
-        <w:t xml:space="preserve"> is a set of software libraries and self-describing, machine-independent data formats that support the creation, access, and sharing of array-oriented scientific data</w:t>
+        <w:t>ach collector produces data in a format specific to the sensor, however, Dr. Periwinkle’s team has developed software that converts the data to the NetCDF format for the use and storage. NetCDF is a set of software libraries and self-describing, machine-independent data formats that support the creation, access, and sharing of array-oriented scientific data</w:t>
       </w:r>
       <w:r>
         <w:rPr>
@@ -866,23 +802,7 @@
           <w:rFonts w:ascii="Times New Roman" w:hAnsi="Times New Roman" w:cs="Times New Roman"/>
           <w:color w:val="000000" w:themeColor="text1"/>
         </w:rPr>
-        <w:t xml:space="preserve">the </w:t>
-      </w:r>
-      <w:proofErr w:type="spellStart"/>
-      <w:r>
-        <w:rPr>
-          <w:rFonts w:ascii="Times New Roman" w:hAnsi="Times New Roman" w:cs="Times New Roman"/>
-          <w:color w:val="000000" w:themeColor="text1"/>
-        </w:rPr>
-        <w:t>NetCDF</w:t>
-      </w:r>
-      <w:proofErr w:type="spellEnd"/>
-      <w:r>
-        <w:rPr>
-          <w:rFonts w:ascii="Times New Roman" w:hAnsi="Times New Roman" w:cs="Times New Roman"/>
-          <w:color w:val="000000" w:themeColor="text1"/>
-        </w:rPr>
-        <w:t xml:space="preserve"> file</w:t>
+        <w:t>the NetCDF file</w:t>
       </w:r>
       <w:r>
         <w:rPr>
@@ -959,32 +879,7 @@
           <w:rFonts w:ascii="Times New Roman" w:hAnsi="Times New Roman" w:cs="Times New Roman"/>
           <w:color w:val="000000" w:themeColor="text1"/>
         </w:rPr>
-        <w:t xml:space="preserve">ded </w:t>
-      </w:r>
-      <w:proofErr w:type="gramStart"/>
-      <w:r>
-        <w:rPr>
-          <w:rFonts w:ascii="Times New Roman" w:hAnsi="Times New Roman" w:cs="Times New Roman"/>
-          <w:color w:val="000000" w:themeColor="text1"/>
-        </w:rPr>
-        <w:t>as .</w:t>
-      </w:r>
-      <w:proofErr w:type="spellStart"/>
-      <w:r>
-        <w:rPr>
-          <w:rFonts w:ascii="Times New Roman" w:hAnsi="Times New Roman" w:cs="Times New Roman"/>
-          <w:color w:val="000000" w:themeColor="text1"/>
-        </w:rPr>
-        <w:t>tsv</w:t>
-      </w:r>
-      <w:proofErr w:type="spellEnd"/>
-      <w:proofErr w:type="gramEnd"/>
-      <w:r>
-        <w:rPr>
-          <w:rFonts w:ascii="Times New Roman" w:hAnsi="Times New Roman" w:cs="Times New Roman"/>
-          <w:color w:val="000000" w:themeColor="text1"/>
-        </w:rPr>
-        <w:t xml:space="preserve"> files and is roughly 3</w:t>
+        <w:t>ded as .tsv files and is roughly 3</w:t>
       </w:r>
       <w:r>
         <w:rPr>
@@ -1019,60 +914,28 @@
           <w:rFonts w:ascii="Times New Roman" w:hAnsi="Times New Roman" w:cs="Times New Roman"/>
           <w:color w:val="000000" w:themeColor="text1"/>
         </w:rPr>
+        <w:t xml:space="preserve"> reports, and have a size of roughly </w:t>
+      </w:r>
+      <w:r>
+        <w:rPr>
+          <w:rFonts w:ascii="Times New Roman" w:hAnsi="Times New Roman" w:cs="Times New Roman"/>
+          <w:color w:val="000000" w:themeColor="text1"/>
+        </w:rPr>
+        <w:t>2GB.</w:t>
+      </w:r>
+      <w:r>
+        <w:rPr>
+          <w:rFonts w:ascii="Times New Roman" w:hAnsi="Times New Roman" w:cs="Times New Roman"/>
+          <w:color w:val="000000" w:themeColor="text1"/>
+        </w:rPr>
         <w:t xml:space="preserve"> </w:t>
       </w:r>
-      <w:proofErr w:type="gramStart"/>
-      <w:r>
-        <w:rPr>
-          <w:rFonts w:ascii="Times New Roman" w:hAnsi="Times New Roman" w:cs="Times New Roman"/>
-          <w:color w:val="000000" w:themeColor="text1"/>
-        </w:rPr>
-        <w:t>reports, and</w:t>
-      </w:r>
-      <w:proofErr w:type="gramEnd"/>
-      <w:r>
-        <w:rPr>
-          <w:rFonts w:ascii="Times New Roman" w:hAnsi="Times New Roman" w:cs="Times New Roman"/>
-          <w:color w:val="000000" w:themeColor="text1"/>
-        </w:rPr>
-        <w:t xml:space="preserve"> have a size of roughly </w:t>
-      </w:r>
-      <w:r>
-        <w:rPr>
-          <w:rFonts w:ascii="Times New Roman" w:hAnsi="Times New Roman" w:cs="Times New Roman"/>
-          <w:color w:val="000000" w:themeColor="text1"/>
-        </w:rPr>
-        <w:t>2GB.</w:t>
-      </w:r>
-      <w:r>
-        <w:rPr>
-          <w:rFonts w:ascii="Times New Roman" w:hAnsi="Times New Roman" w:cs="Times New Roman"/>
-          <w:color w:val="000000" w:themeColor="text1"/>
-        </w:rPr>
-        <w:t xml:space="preserve"> </w:t>
-      </w:r>
-      <w:r>
-        <w:rPr>
-          <w:rFonts w:ascii="Times New Roman" w:hAnsi="Times New Roman" w:cs="Times New Roman"/>
-          <w:color w:val="000000" w:themeColor="text1"/>
-        </w:rPr>
-        <w:t xml:space="preserve">In sum, the size of all of Dr. Periwinkle’s </w:t>
-      </w:r>
-      <w:proofErr w:type="spellStart"/>
-      <w:r>
-        <w:rPr>
-          <w:rFonts w:ascii="Times New Roman" w:hAnsi="Times New Roman" w:cs="Times New Roman"/>
-          <w:color w:val="000000" w:themeColor="text1"/>
-        </w:rPr>
-        <w:t>tsv</w:t>
-      </w:r>
-      <w:proofErr w:type="spellEnd"/>
-      <w:r>
-        <w:rPr>
-          <w:rFonts w:ascii="Times New Roman" w:hAnsi="Times New Roman" w:cs="Times New Roman"/>
-          <w:color w:val="000000" w:themeColor="text1"/>
-        </w:rPr>
-        <w:t xml:space="preserve"> files amount to 500GB. </w:t>
+      <w:r>
+        <w:rPr>
+          <w:rFonts w:ascii="Times New Roman" w:hAnsi="Times New Roman" w:cs="Times New Roman"/>
+          <w:color w:val="000000" w:themeColor="text1"/>
+        </w:rPr>
+        <w:t xml:space="preserve">In sum, the size of all of Dr. Periwinkle’s tsv files amount to 500GB. </w:t>
       </w:r>
       <w:r>
         <w:rPr>
@@ -1308,23 +1171,7 @@
           <w:rFonts w:ascii="Times New Roman" w:hAnsi="Times New Roman" w:cs="Times New Roman"/>
           <w:color w:val="000000" w:themeColor="text1"/>
         </w:rPr>
-        <w:t xml:space="preserve">It is recommended that all data collected be converted into the </w:t>
-      </w:r>
-      <w:proofErr w:type="spellStart"/>
-      <w:r>
-        <w:rPr>
-          <w:rFonts w:ascii="Times New Roman" w:hAnsi="Times New Roman" w:cs="Times New Roman"/>
-          <w:color w:val="000000" w:themeColor="text1"/>
-        </w:rPr>
-        <w:t>NetCDF</w:t>
-      </w:r>
-      <w:proofErr w:type="spellEnd"/>
-      <w:r>
-        <w:rPr>
-          <w:rFonts w:ascii="Times New Roman" w:hAnsi="Times New Roman" w:cs="Times New Roman"/>
-          <w:color w:val="000000" w:themeColor="text1"/>
-        </w:rPr>
-        <w:t xml:space="preserve"> file format. </w:t>
+        <w:t xml:space="preserve">It is recommended that all data collected be converted into the NetCDF file format. </w:t>
       </w:r>
       <w:r>
         <w:rPr>
@@ -1345,15 +1192,7 @@
           <w:rFonts w:ascii="Times New Roman" w:hAnsi="Times New Roman" w:cs="Times New Roman"/>
           <w:color w:val="000000" w:themeColor="text1"/>
         </w:rPr>
-        <w:t xml:space="preserve">csv files </w:t>
-      </w:r>
-      <w:proofErr w:type="gramStart"/>
-      <w:r>
-        <w:rPr>
-          <w:rFonts w:ascii="Times New Roman" w:hAnsi="Times New Roman" w:cs="Times New Roman"/>
-          <w:color w:val="000000" w:themeColor="text1"/>
-        </w:rPr>
-        <w:t xml:space="preserve">and </w:t>
+        <w:t xml:space="preserve">csv files and </w:t>
       </w:r>
       <w:r>
         <w:rPr>
@@ -1362,22 +1201,12 @@
         </w:rPr>
         <w:t>.</w:t>
       </w:r>
-      <w:proofErr w:type="spellStart"/>
-      <w:r>
-        <w:rPr>
-          <w:rFonts w:ascii="Times New Roman" w:hAnsi="Times New Roman" w:cs="Times New Roman"/>
-          <w:color w:val="000000" w:themeColor="text1"/>
-        </w:rPr>
-        <w:t>tsv</w:t>
-      </w:r>
-      <w:proofErr w:type="spellEnd"/>
-      <w:proofErr w:type="gramEnd"/>
-      <w:r>
-        <w:rPr>
-          <w:rFonts w:ascii="Times New Roman" w:hAnsi="Times New Roman" w:cs="Times New Roman"/>
-          <w:color w:val="000000" w:themeColor="text1"/>
-        </w:rPr>
-        <w:t xml:space="preserve"> files are compatib</w:t>
+      <w:r>
+        <w:rPr>
+          <w:rFonts w:ascii="Times New Roman" w:hAnsi="Times New Roman" w:cs="Times New Roman"/>
+          <w:color w:val="000000" w:themeColor="text1"/>
+        </w:rPr>
+        <w:t>tsv files are compatib</w:t>
       </w:r>
       <w:r>
         <w:rPr>
@@ -1412,23 +1241,7 @@
           <w:rFonts w:ascii="Times New Roman" w:hAnsi="Times New Roman" w:cs="Times New Roman"/>
           <w:color w:val="000000" w:themeColor="text1"/>
         </w:rPr>
-        <w:t xml:space="preserve">be converted to </w:t>
-      </w:r>
-      <w:proofErr w:type="spellStart"/>
-      <w:r>
-        <w:rPr>
-          <w:rFonts w:ascii="Times New Roman" w:hAnsi="Times New Roman" w:cs="Times New Roman"/>
-          <w:color w:val="000000" w:themeColor="text1"/>
-        </w:rPr>
-        <w:t>NetCDF</w:t>
-      </w:r>
-      <w:proofErr w:type="spellEnd"/>
-      <w:r>
-        <w:rPr>
-          <w:rFonts w:ascii="Times New Roman" w:hAnsi="Times New Roman" w:cs="Times New Roman"/>
-          <w:color w:val="000000" w:themeColor="text1"/>
-        </w:rPr>
-        <w:t xml:space="preserve"> formatted </w:t>
+        <w:t xml:space="preserve">be converted to NetCDF formatted </w:t>
       </w:r>
       <w:r>
         <w:rPr>
@@ -3009,40 +2822,15 @@
           <w:rFonts w:ascii="Times New Roman" w:hAnsi="Times New Roman" w:cs="Times New Roman"/>
           <w:color w:val="000000" w:themeColor="text1"/>
         </w:rPr>
-        <w:t xml:space="preserve"> will serve as a means to </w:t>
-      </w:r>
-      <w:proofErr w:type="spellStart"/>
-      <w:r>
-        <w:rPr>
-          <w:rFonts w:ascii="Times New Roman" w:hAnsi="Times New Roman" w:cs="Times New Roman"/>
-          <w:color w:val="000000" w:themeColor="text1"/>
-        </w:rPr>
-        <w:t>backup</w:t>
-      </w:r>
-      <w:proofErr w:type="spellEnd"/>
-      <w:r>
-        <w:rPr>
-          <w:rFonts w:ascii="Times New Roman" w:hAnsi="Times New Roman" w:cs="Times New Roman"/>
-          <w:color w:val="000000" w:themeColor="text1"/>
-        </w:rPr>
-        <w:t xml:space="preserve"> the data</w:t>
-      </w:r>
-      <w:r>
-        <w:rPr>
-          <w:rFonts w:ascii="Times New Roman" w:hAnsi="Times New Roman" w:cs="Times New Roman"/>
-          <w:color w:val="000000" w:themeColor="text1"/>
-        </w:rPr>
-        <w:t xml:space="preserve">. In addition to OneDrive, the OBIS repository will </w:t>
-      </w:r>
-      <w:proofErr w:type="gramStart"/>
-      <w:r>
-        <w:rPr>
-          <w:rFonts w:ascii="Times New Roman" w:hAnsi="Times New Roman" w:cs="Times New Roman"/>
-          <w:color w:val="000000" w:themeColor="text1"/>
-        </w:rPr>
-        <w:t>serves</w:t>
-      </w:r>
-      <w:proofErr w:type="gramEnd"/>
+        <w:t xml:space="preserve"> will serve as a means to backup the data</w:t>
+      </w:r>
+      <w:r>
+        <w:rPr>
+          <w:rFonts w:ascii="Times New Roman" w:hAnsi="Times New Roman" w:cs="Times New Roman"/>
+          <w:color w:val="000000" w:themeColor="text1"/>
+        </w:rPr>
+        <w:t>. In addition to OneDrive, the OBIS repository will serves</w:t>
+      </w:r>
       <w:r>
         <w:rPr>
           <w:rFonts w:ascii="Times New Roman" w:hAnsi="Times New Roman" w:cs="Times New Roman"/>
@@ -3505,17 +3293,8 @@
           <w:rFonts w:ascii="Times New Roman" w:hAnsi="Times New Roman" w:cs="Times New Roman"/>
           <w:color w:val="000000" w:themeColor="text1"/>
         </w:rPr>
-        <w:t xml:space="preserve">nkle owns the data she and her lab </w:t>
-      </w:r>
-      <w:proofErr w:type="gramStart"/>
-      <w:r>
-        <w:rPr>
-          <w:rFonts w:ascii="Times New Roman" w:hAnsi="Times New Roman" w:cs="Times New Roman"/>
-          <w:color w:val="000000" w:themeColor="text1"/>
-        </w:rPr>
-        <w:t>produces</w:t>
-      </w:r>
-      <w:proofErr w:type="gramEnd"/>
+        <w:t>nkle owns the data she and her lab produces</w:t>
+      </w:r>
       <w:r>
         <w:rPr>
           <w:rFonts w:ascii="Times New Roman" w:hAnsi="Times New Roman" w:cs="Times New Roman"/>
@@ -4413,23 +4192,7 @@
           <w:rFonts w:ascii="Times New Roman" w:hAnsi="Times New Roman" w:cs="Times New Roman"/>
           <w:color w:val="000000" w:themeColor="text1"/>
         </w:rPr>
-        <w:t xml:space="preserve">should also include how to convert the necessary files to </w:t>
-      </w:r>
-      <w:proofErr w:type="spellStart"/>
-      <w:r>
-        <w:rPr>
-          <w:rFonts w:ascii="Times New Roman" w:hAnsi="Times New Roman" w:cs="Times New Roman"/>
-          <w:color w:val="000000" w:themeColor="text1"/>
-        </w:rPr>
-        <w:t>NetCDF</w:t>
-      </w:r>
-      <w:proofErr w:type="spellEnd"/>
-      <w:r>
-        <w:rPr>
-          <w:rFonts w:ascii="Times New Roman" w:hAnsi="Times New Roman" w:cs="Times New Roman"/>
-          <w:color w:val="000000" w:themeColor="text1"/>
-        </w:rPr>
-        <w:t xml:space="preserve">, to ensure consistency. </w:t>
+        <w:t xml:space="preserve">should also include how to convert the necessary files to NetCDF, to ensure consistency. </w:t>
       </w:r>
       <w:r>
         <w:rPr>
@@ -4739,17 +4502,8 @@
           <w:rFonts w:ascii="Times New Roman" w:hAnsi="Times New Roman" w:cs="Times New Roman"/>
           <w:color w:val="000000" w:themeColor="text1"/>
         </w:rPr>
-        <w:t xml:space="preserve">the data to the </w:t>
-      </w:r>
-      <w:proofErr w:type="spellStart"/>
-      <w:r>
-        <w:rPr>
-          <w:rFonts w:ascii="Times New Roman" w:hAnsi="Times New Roman" w:cs="Times New Roman"/>
-          <w:color w:val="000000" w:themeColor="text1"/>
-        </w:rPr>
-        <w:t>NetCDF</w:t>
-      </w:r>
-      <w:proofErr w:type="spellEnd"/>
+        <w:t>the data to the NetCDF</w:t>
+      </w:r>
       <w:r>
         <w:rPr>
           <w:rFonts w:ascii="Times New Roman" w:hAnsi="Times New Roman" w:cs="Times New Roman"/>
@@ -5725,7 +5479,7 @@
           <w:color w:val="000000" w:themeColor="text1"/>
         </w:rPr>
       </w:pPr>
-      <w:hyperlink r:id="rId6" w:history="1">
+      <w:hyperlink r:id="rId7" w:history="1">
         <w:r>
           <w:rPr>
             <w:rStyle w:val="Hyperlink"/>
@@ -5770,7 +5524,7 @@
           <w:color w:val="000000" w:themeColor="text1"/>
         </w:rPr>
       </w:pPr>
-      <w:hyperlink r:id="rId7" w:history="1">
+      <w:hyperlink r:id="rId8" w:history="1">
         <w:r>
           <w:rPr>
             <w:rStyle w:val="Hyperlink"/>
@@ -5815,7 +5569,7 @@
           <w:color w:val="000000" w:themeColor="text1"/>
         </w:rPr>
       </w:pPr>
-      <w:hyperlink r:id="rId8" w:history="1">
+      <w:hyperlink r:id="rId9" w:history="1">
         <w:r>
           <w:rPr>
             <w:rStyle w:val="Hyperlink"/>
@@ -5861,7 +5615,7 @@
           <w:color w:val="000000" w:themeColor="text1"/>
         </w:rPr>
       </w:pPr>
-      <w:hyperlink r:id="rId9" w:history="1">
+      <w:hyperlink r:id="rId10" w:history="1">
         <w:r>
           <w:rPr>
             <w:rStyle w:val="Hyperlink"/>
@@ -5892,174 +5646,801 @@
         </w:rPr>
         <w:br w:type="page"/>
       </w:r>
+    </w:p>
+    <w:p>
+      <w:pPr>
+        <w:rPr>
+          <w:rFonts w:ascii="Arial" w:hAnsi="Arial" w:cs="Arial"/>
+          <w:b/>
+        </w:rPr>
+      </w:pPr>
+      <w:r>
+        <w:rPr>
+          <w:rFonts w:ascii="Arial" w:hAnsi="Arial" w:cs="Arial"/>
+          <w:b/>
+        </w:rPr>
+        <w:lastRenderedPageBreak/>
+        <w:t>Professor Pinkerton</w:t>
+      </w:r>
+    </w:p>
+    <w:p>
+      <w:pPr>
+        <w:rPr>
+          <w:rFonts w:ascii="Arial" w:hAnsi="Arial" w:cs="Arial"/>
+          <w:u w:val="single"/>
+        </w:rPr>
+      </w:pPr>
+      <w:r>
+        <w:rPr>
+          <w:rFonts w:ascii="Arial" w:hAnsi="Arial" w:cs="Arial"/>
+          <w:u w:val="single"/>
+        </w:rPr>
+        <w:t>Introduction and Recommendation</w:t>
+      </w:r>
+    </w:p>
+    <w:p>
+      <w:pPr>
+        <w:rPr>
+          <w:rFonts w:ascii="Arial" w:hAnsi="Arial" w:cs="Arial"/>
+        </w:rPr>
+      </w:pPr>
+      <w:r>
+        <w:rPr>
+          <w:rFonts w:ascii="Arial" w:hAnsi="Arial" w:cs="Arial"/>
+        </w:rPr>
+        <w:tab/>
+        <w:t xml:space="preserve">Professor Pinkerton has a very large, and ever growing, collection of </w:t>
+      </w:r>
+      <w:r>
+        <w:rPr>
+          <w:rFonts w:ascii="Arial" w:hAnsi="Arial" w:cs="Arial"/>
+        </w:rPr>
+        <w:t>data that is used by herself and her coworkers</w:t>
+      </w:r>
+      <w:r>
+        <w:rPr>
+          <w:rFonts w:ascii="Arial" w:hAnsi="Arial" w:cs="Arial"/>
+        </w:rPr>
+        <w:t>.  Some of her files contain open data and she would like everyone to have access to them, while some contain sensitive information with access awarded on a case-by-case basis.  This data management plan attempts to provide a way for Professor Pinkerton to easily organize her data sets so that they can be used in the future, either by herself or other individuals.</w:t>
+      </w:r>
+    </w:p>
+    <w:p>
+      <w:pPr>
+        <w:ind w:firstLine="720"/>
+        <w:rPr>
+          <w:rFonts w:ascii="Arial" w:hAnsi="Arial" w:cs="Arial"/>
+        </w:rPr>
+      </w:pPr>
+      <w:r>
+        <w:rPr>
+          <w:rFonts w:ascii="Arial" w:hAnsi="Arial" w:cs="Arial"/>
+        </w:rPr>
+        <w:t>Given the vast number of spreadsheets that Professor Pinkerton currently has (and the amount that she is likely to collect in the future), it i</w:t>
+      </w:r>
       <w:bookmarkStart w:id="0" w:name="_GoBack"/>
       <w:bookmarkEnd w:id="0"/>
-    </w:p>
-    <w:p>
-      <w:pPr>
-        <w:rPr>
-          <w:rFonts w:ascii="Times New Roman" w:hAnsi="Times New Roman" w:cs="Times New Roman"/>
+      <w:r>
+        <w:rPr>
+          <w:rFonts w:ascii="Arial" w:hAnsi="Arial" w:cs="Arial"/>
+        </w:rPr>
+        <w:t>s our recommendation that a database management system is set up to organize this data.  Contained within this DBMS will be the metadata about all of the different spreadsheets that she has collected.  This DBMS will help Professor Pinkerton keep a record of all of the data sets that she has in an organized fashion, as well as help her locate them easily when needed.  It will primarily operate as a database with information about all of the data sets that Professor Pinkerton collects.  This DBMS should be available online so that anyone with data requests can easily find what data Professor Pinkerton has.  The DBMS should also include links to where the open data sets can be downloaded so that they can easily be accessed.</w:t>
+      </w:r>
+    </w:p>
+    <w:p>
+      <w:pPr>
+        <w:rPr>
+          <w:rFonts w:ascii="Arial" w:hAnsi="Arial" w:cs="Arial"/>
+        </w:rPr>
+      </w:pPr>
+      <w:r>
+        <w:rPr>
+          <w:rFonts w:ascii="Arial" w:hAnsi="Arial" w:cs="Arial"/>
+        </w:rPr>
+        <w:tab/>
+        <w:t xml:space="preserve">We are recommending that all of the spreadsheets should be hosted on </w:t>
+      </w:r>
+      <w:r>
+        <w:rPr>
+          <w:rFonts w:ascii="Arial" w:hAnsi="Arial" w:cs="Arial"/>
+        </w:rPr>
+        <w:t xml:space="preserve">the university </w:t>
+      </w:r>
+      <w:r>
+        <w:rPr>
+          <w:rFonts w:ascii="Arial" w:hAnsi="Arial" w:cs="Arial"/>
+        </w:rPr>
+        <w:t>drive</w:t>
+      </w:r>
+      <w:r>
+        <w:rPr>
+          <w:rFonts w:ascii="Arial" w:hAnsi="Arial" w:cs="Arial"/>
+        </w:rPr>
+        <w:t xml:space="preserve"> (DalSpace)</w:t>
+      </w:r>
+      <w:r>
+        <w:rPr>
+          <w:rFonts w:ascii="Arial" w:hAnsi="Arial" w:cs="Arial"/>
+        </w:rPr>
+        <w:t>, with a hard disk back up.  The files will have to be separated in to two different categories (with the category of data being noted in the metadata, and therefore in the DBMS).  The first category of spreadsheet is for open data, which anyone can have access to.  The second category of data is for files that Professor Pinkerton would like to control who has access to.</w:t>
+      </w:r>
+    </w:p>
+    <w:p>
+      <w:pPr>
+        <w:rPr>
+          <w:rFonts w:ascii="Arial" w:hAnsi="Arial" w:cs="Arial"/>
+        </w:rPr>
+      </w:pPr>
+      <w:r>
+        <w:rPr>
+          <w:rFonts w:ascii="Arial" w:hAnsi="Arial" w:cs="Arial"/>
+        </w:rPr>
+        <w:tab/>
+        <w:t>The spreadsheets that are in the first category will be on a drive that is open and accessible to anyone, while the spreadsheets that are in the secon</w:t>
+      </w:r>
+      <w:r>
+        <w:rPr>
+          <w:rFonts w:ascii="Arial" w:hAnsi="Arial" w:cs="Arial"/>
+        </w:rPr>
+        <w:t>d category will be stored on a separate location on the</w:t>
+      </w:r>
+      <w:r>
+        <w:rPr>
+          <w:rFonts w:ascii="Arial" w:hAnsi="Arial" w:cs="Arial"/>
+        </w:rPr>
+        <w:t xml:space="preserve"> drive, and each of these files will be protected so that only people that Professor Pinkerton has given permission to can access them</w:t>
+      </w:r>
+      <w:r>
+        <w:rPr>
+          <w:rFonts w:ascii="Arial" w:hAnsi="Arial" w:cs="Arial"/>
+        </w:rPr>
+        <w:t xml:space="preserve"> (by sending them a link)</w:t>
+      </w:r>
+      <w:r>
+        <w:rPr>
+          <w:rFonts w:ascii="Arial" w:hAnsi="Arial" w:cs="Arial"/>
+        </w:rPr>
+        <w:t>.  People will have to request permission to access these spreadsheets.  Both of these drives will be protected so that no one, other than Professor Pinkerton and potentially her postdoc students (at her discretion) can upload or modify files that are on the drive.  This will prevent any changes from being made to the raw data sets that are a part of her collection</w:t>
+      </w:r>
+    </w:p>
+    <w:p>
+      <w:pPr>
+        <w:rPr>
+          <w:rFonts w:ascii="Arial" w:hAnsi="Arial" w:cs="Arial"/>
+          <w:u w:val="single"/>
+        </w:rPr>
+      </w:pPr>
+    </w:p>
+    <w:p>
+      <w:pPr>
+        <w:rPr>
+          <w:rFonts w:ascii="Arial" w:hAnsi="Arial" w:cs="Arial"/>
+          <w:u w:val="single"/>
+        </w:rPr>
+      </w:pPr>
+      <w:r>
+        <w:rPr>
+          <w:rFonts w:ascii="Arial" w:hAnsi="Arial" w:cs="Arial"/>
+          <w:u w:val="single"/>
+        </w:rPr>
+        <w:t>Necessary Data</w:t>
+      </w:r>
+    </w:p>
+    <w:p>
+      <w:pPr>
+        <w:rPr>
+          <w:rFonts w:ascii="Arial" w:hAnsi="Arial" w:cs="Arial"/>
+        </w:rPr>
+      </w:pPr>
+      <w:r>
+        <w:rPr>
+          <w:rFonts w:ascii="Arial" w:hAnsi="Arial" w:cs="Arial"/>
+        </w:rPr>
+        <w:tab/>
+        <w:t xml:space="preserve">There is no new data that Professor Pinkerton actually needs to collect as a part of this data management plan.  Rather, as her collection of data increases and she gets more and more spreadsheets, these new sheets will be integrated into her collection based on the database management system that gets set up.  The metadata will need to be entered into the DBMS as the spreadsheets are added to the collection, and will need to be uploaded to the appropriate drive location (depending on whether the data is open or not), and backed up on the local backup.  </w:t>
+      </w:r>
+    </w:p>
+    <w:p>
+      <w:pPr>
+        <w:rPr>
+          <w:rFonts w:ascii="Arial" w:hAnsi="Arial" w:cs="Arial"/>
+        </w:rPr>
+      </w:pPr>
+      <w:r>
+        <w:rPr>
+          <w:rFonts w:ascii="Arial" w:hAnsi="Arial" w:cs="Arial"/>
+        </w:rPr>
+        <w:tab/>
+        <w:t>Professor Pinkerton does need to locate and organize the metadata about the different data sets.  This is all information that she currently has, it will just need to be compiled into the DBMS.</w:t>
+      </w:r>
+    </w:p>
+    <w:p>
+      <w:pPr>
+        <w:rPr>
+          <w:rFonts w:ascii="Arial" w:hAnsi="Arial" w:cs="Arial"/>
+        </w:rPr>
+      </w:pPr>
+      <w:r>
+        <w:rPr>
+          <w:rFonts w:ascii="Arial" w:hAnsi="Arial" w:cs="Arial"/>
+        </w:rPr>
+        <w:lastRenderedPageBreak/>
+        <w:tab/>
+      </w:r>
+    </w:p>
+    <w:p>
+      <w:pPr>
+        <w:rPr>
+          <w:rFonts w:ascii="Arial" w:hAnsi="Arial" w:cs="Arial"/>
+        </w:rPr>
+      </w:pPr>
+    </w:p>
+    <w:p>
+      <w:pPr>
+        <w:rPr>
+          <w:rFonts w:ascii="Arial" w:hAnsi="Arial" w:cs="Arial"/>
+          <w:u w:val="single"/>
+        </w:rPr>
+      </w:pPr>
+      <w:r>
+        <w:rPr>
+          <w:rFonts w:ascii="Arial" w:hAnsi="Arial" w:cs="Arial"/>
+          <w:u w:val="single"/>
+        </w:rPr>
+        <w:t>Licensing Information</w:t>
+      </w:r>
+    </w:p>
+    <w:p>
+      <w:pPr>
+        <w:rPr>
+          <w:rFonts w:ascii="Arial" w:hAnsi="Arial" w:cs="Arial"/>
+        </w:rPr>
+      </w:pPr>
+      <w:r>
+        <w:rPr>
+          <w:rFonts w:ascii="Arial" w:hAnsi="Arial" w:cs="Arial"/>
+        </w:rPr>
+        <w:tab/>
+        <w:t>The licensing information for each of the spreadsheets needs to be contained in the metadata, and therefore noted in the DBMS.  Each spreadsheet will have its own licensing requirements, and will therefore need to be tagged as either copyright, copyleft, or creative commons (BY, NC, ND or SA).  Whichever licensing is on the data sets when Professor Pinkerton obtains them, need to be included in the DBMS.</w:t>
+      </w:r>
+    </w:p>
+    <w:p>
+      <w:pPr>
+        <w:rPr>
+          <w:rFonts w:ascii="Arial" w:hAnsi="Arial" w:cs="Arial"/>
+        </w:rPr>
+      </w:pPr>
+    </w:p>
+    <w:p>
+      <w:pPr>
+        <w:rPr>
+          <w:rFonts w:ascii="Arial" w:hAnsi="Arial" w:cs="Arial"/>
+          <w:u w:val="single"/>
+        </w:rPr>
+      </w:pPr>
+      <w:r>
+        <w:rPr>
+          <w:rFonts w:ascii="Arial" w:hAnsi="Arial" w:cs="Arial"/>
+          <w:u w:val="single"/>
+        </w:rPr>
+        <w:t>Necessary Facilities/Equipment and Costs for Data Storage</w:t>
+      </w:r>
+    </w:p>
+    <w:p>
+      <w:pPr>
+        <w:rPr>
+          <w:rFonts w:ascii="Arial" w:hAnsi="Arial" w:cs="Arial"/>
+        </w:rPr>
+      </w:pPr>
+      <w:r>
+        <w:rPr>
+          <w:rFonts w:ascii="Arial" w:hAnsi="Arial" w:cs="Arial"/>
+        </w:rPr>
+        <w:tab/>
+        <w:t>It is our recommendation that all of the data be stored in two locations.  The first location is on the university cloud that is used at Dalhousie University.  The second location is to have local backups of the data on the hardware where the files are currently stored.  As a result, no new facilities or equipment are required to organize and maintain the data</w:t>
+      </w:r>
+    </w:p>
+    <w:p>
+      <w:pPr>
+        <w:rPr>
+          <w:rFonts w:ascii="Arial" w:hAnsi="Arial" w:cs="Arial"/>
+        </w:rPr>
+      </w:pPr>
+      <w:r>
+        <w:rPr>
+          <w:rFonts w:ascii="Arial" w:hAnsi="Arial" w:cs="Arial"/>
+        </w:rPr>
+        <w:tab/>
+        <w:t>Because of the vast amount of data that Professor Pinkerton currently has, and the rate at which she is continuing to compile data, more storage may be necessary in the future.  This would require both an expansion of the cloud that Dalhousie uses, as well as more hard drive space to store the data locally.  Because Dalhousie University already has both an online storage drive, and hardware for backing up this information, no additional costs will be incurred to store this data.</w:t>
+      </w:r>
+    </w:p>
+    <w:p>
+      <w:pPr>
+        <w:rPr>
+          <w:rFonts w:ascii="Arial" w:hAnsi="Arial" w:cs="Arial"/>
+        </w:rPr>
+      </w:pPr>
+      <w:r>
+        <w:rPr>
+          <w:rFonts w:ascii="Arial" w:hAnsi="Arial" w:cs="Arial"/>
+        </w:rPr>
+        <w:tab/>
+        <w:t>We also recommend that the DBMS is created using a program that makes use of a search query language (SQL).  One program that she should consider using is SQLite, which can be downloaded for free, and thus again resulting in no additional costs.  This DBMS should be backed up both on the cloud and locally, similar to the other data sets.</w:t>
+      </w:r>
+    </w:p>
+    <w:p>
+      <w:pPr>
+        <w:rPr>
+          <w:rFonts w:ascii="Arial" w:hAnsi="Arial" w:cs="Arial"/>
+        </w:rPr>
+      </w:pPr>
+    </w:p>
+    <w:p>
+      <w:pPr>
+        <w:rPr>
+          <w:rFonts w:ascii="Arial" w:hAnsi="Arial" w:cs="Arial"/>
+          <w:u w:val="single"/>
+        </w:rPr>
+      </w:pPr>
+      <w:r>
+        <w:rPr>
+          <w:rFonts w:ascii="Arial" w:hAnsi="Arial" w:cs="Arial"/>
+          <w:u w:val="single"/>
+        </w:rPr>
+        <w:t>Ownership and Access to Data</w:t>
+      </w:r>
+    </w:p>
+    <w:p>
+      <w:pPr>
+        <w:rPr>
+          <w:rFonts w:ascii="Arial" w:hAnsi="Arial" w:cs="Arial"/>
+        </w:rPr>
+      </w:pPr>
+      <w:r>
+        <w:rPr>
+          <w:rFonts w:ascii="Arial" w:hAnsi="Arial" w:cs="Arial"/>
+        </w:rPr>
+        <w:tab/>
+        <w:t>The DBMS would be owned by Professor Pinkerton, however should be available to anyone that is looking for data sets.  Professor Pinkerton can provide a link to the DBMS to anyone looking for data so they can locate what they are looking for, without having to request the data sets from her by email (except for the protected sheets).</w:t>
+      </w:r>
+    </w:p>
+    <w:p>
+      <w:pPr>
+        <w:rPr>
+          <w:rFonts w:ascii="Arial" w:hAnsi="Arial" w:cs="Arial"/>
+        </w:rPr>
+      </w:pPr>
+      <w:r>
+        <w:rPr>
+          <w:rFonts w:ascii="Arial" w:hAnsi="Arial" w:cs="Arial"/>
+        </w:rPr>
+        <w:tab/>
+        <w:t>As mentioned before, the spreadsheets that Professor Pinkerton has will need to be separated into two different categories.  The different categories will have different access and ownership characteristics.  For data that is considered to be open, the spreadsheets should be made publicly available on the Dalhousie University online drive.  This will reduce the amount of requests that Professor Pinkerton will receive to send out her data sets as people can download these data sets themselves.</w:t>
+      </w:r>
+    </w:p>
+    <w:p>
+      <w:pPr>
+        <w:rPr>
+          <w:rFonts w:ascii="Arial" w:hAnsi="Arial" w:cs="Arial"/>
+        </w:rPr>
+      </w:pPr>
+      <w:r>
+        <w:rPr>
+          <w:rFonts w:ascii="Arial" w:hAnsi="Arial" w:cs="Arial"/>
+        </w:rPr>
+        <w:tab/>
+        <w:t>For the second category of data sets that are not considered to be open, the access will be issued on a case-by-case basis.  These will be stored on a location of the drive that is not shared.  For someone to access one of the data sets, they will need to seek permission from Professor Pinkerton, and she will send them the link to access the specific data.  This will also allow her to turn off link sharing of any of the files when she no longer wishes to share the file with others.</w:t>
+      </w:r>
+    </w:p>
+    <w:p>
+      <w:pPr>
+        <w:rPr>
+          <w:rFonts w:ascii="Arial" w:hAnsi="Arial" w:cs="Arial"/>
+        </w:rPr>
+      </w:pPr>
+      <w:r>
+        <w:rPr>
+          <w:rFonts w:ascii="Arial" w:hAnsi="Arial" w:cs="Arial"/>
+        </w:rPr>
+        <w:tab/>
+      </w:r>
+    </w:p>
+    <w:p>
+      <w:pPr>
+        <w:rPr>
+          <w:rFonts w:ascii="Arial" w:hAnsi="Arial" w:cs="Arial"/>
+          <w:u w:val="single"/>
+        </w:rPr>
+      </w:pPr>
+      <w:r>
+        <w:rPr>
+          <w:rFonts w:ascii="Arial" w:hAnsi="Arial" w:cs="Arial"/>
+          <w:u w:val="single"/>
+        </w:rPr>
+        <w:t>Post-Project Data Value</w:t>
+      </w:r>
+    </w:p>
+    <w:p>
+      <w:pPr>
+        <w:rPr>
+          <w:rFonts w:ascii="Arial" w:hAnsi="Arial" w:cs="Arial"/>
+        </w:rPr>
+      </w:pPr>
+      <w:r>
+        <w:rPr>
+          <w:rFonts w:ascii="Arial" w:hAnsi="Arial" w:cs="Arial"/>
+        </w:rPr>
+        <w:lastRenderedPageBreak/>
+        <w:tab/>
+        <w:t>By setting up this DBMS, significant value is obviously created.  Once the data sets are hosted online and interested parties have access to the DBMS, the data sets will be much easier to find for interested parties.  Additionally, it will be easy to add new metadata for the DBMS as new data sets are collected.  It will also reduce the number of data requests that Professor Pinkerton will receive, as interested parties will be able to download the data that they need (as long as it is tagged as open data).  This DBMS also helps Professor Pinkerton comply with the FAIR data principles, adding further value.  The DBMS will help with all aspects of the FAIR principles (findable, accessible, interoperable and reusable).</w:t>
+      </w:r>
+    </w:p>
+    <w:p>
+      <w:pPr>
+        <w:rPr>
+          <w:rFonts w:ascii="Arial" w:hAnsi="Arial" w:cs="Arial"/>
+        </w:rPr>
+      </w:pPr>
+      <w:r>
+        <w:rPr>
+          <w:rFonts w:ascii="Arial" w:hAnsi="Arial" w:cs="Arial"/>
+        </w:rPr>
+        <w:t xml:space="preserve"> </w:t>
+      </w:r>
+    </w:p>
+    <w:p>
+      <w:pPr>
+        <w:rPr>
+          <w:rFonts w:ascii="Arial" w:hAnsi="Arial" w:cs="Arial"/>
+          <w:u w:val="single"/>
+        </w:rPr>
+      </w:pPr>
+      <w:r>
+        <w:rPr>
+          <w:rFonts w:ascii="Arial" w:hAnsi="Arial" w:cs="Arial"/>
+          <w:u w:val="single"/>
+        </w:rPr>
+        <w:t>Metadata Requirements</w:t>
+      </w:r>
+    </w:p>
+    <w:p>
+      <w:pPr>
+        <w:rPr>
+          <w:rFonts w:ascii="Arial" w:hAnsi="Arial" w:cs="Arial"/>
+        </w:rPr>
+      </w:pPr>
+      <w:r>
+        <w:rPr>
+          <w:rFonts w:ascii="Arial" w:hAnsi="Arial" w:cs="Arial"/>
+        </w:rPr>
+        <w:tab/>
+        <w:t>The inclusion of accurate and thorough metadata is critical for maintaining the DBMS in an organized fashion.  The metadata that needs to be included about each of the spreadsheets should be:</w:t>
+      </w:r>
+    </w:p>
+    <w:p>
+      <w:pPr>
+        <w:pStyle w:val="ListParagraph"/>
+        <w:numPr>
+          <w:ilvl w:val="0"/>
+          <w:numId w:val="1"/>
+        </w:numPr>
+        <w:rPr>
+          <w:rFonts w:ascii="Arial" w:hAnsi="Arial" w:cs="Arial"/>
+        </w:rPr>
+      </w:pPr>
+      <w:r>
+        <w:rPr>
+          <w:rFonts w:ascii="Arial" w:hAnsi="Arial" w:cs="Arial"/>
+        </w:rPr>
+        <w:t>Title</w:t>
+      </w:r>
+    </w:p>
+    <w:p>
+      <w:pPr>
+        <w:pStyle w:val="ListParagraph"/>
+        <w:numPr>
+          <w:ilvl w:val="0"/>
+          <w:numId w:val="1"/>
+        </w:numPr>
+        <w:rPr>
+          <w:rFonts w:ascii="Arial" w:hAnsi="Arial" w:cs="Arial"/>
+        </w:rPr>
+      </w:pPr>
+      <w:r>
+        <w:rPr>
+          <w:rFonts w:ascii="Arial" w:hAnsi="Arial" w:cs="Arial"/>
+        </w:rPr>
+        <w:t>Subject</w:t>
+      </w:r>
+    </w:p>
+    <w:p>
+      <w:pPr>
+        <w:pStyle w:val="ListParagraph"/>
+        <w:numPr>
+          <w:ilvl w:val="0"/>
+          <w:numId w:val="1"/>
+        </w:numPr>
+        <w:rPr>
+          <w:rFonts w:ascii="Arial" w:hAnsi="Arial" w:cs="Arial"/>
+        </w:rPr>
+      </w:pPr>
+      <w:r>
+        <w:rPr>
+          <w:rFonts w:ascii="Arial" w:hAnsi="Arial" w:cs="Arial"/>
+        </w:rPr>
+        <w:t>Size</w:t>
+      </w:r>
+    </w:p>
+    <w:p>
+      <w:pPr>
+        <w:pStyle w:val="ListParagraph"/>
+        <w:numPr>
+          <w:ilvl w:val="0"/>
+          <w:numId w:val="1"/>
+        </w:numPr>
+        <w:rPr>
+          <w:rFonts w:ascii="Arial" w:hAnsi="Arial" w:cs="Arial"/>
+        </w:rPr>
+      </w:pPr>
+      <w:r>
+        <w:rPr>
+          <w:rFonts w:ascii="Arial" w:hAnsi="Arial" w:cs="Arial"/>
+        </w:rPr>
+        <w:t>Original Author</w:t>
+      </w:r>
+    </w:p>
+    <w:p>
+      <w:pPr>
+        <w:pStyle w:val="ListParagraph"/>
+        <w:numPr>
+          <w:ilvl w:val="0"/>
+          <w:numId w:val="1"/>
+        </w:numPr>
+        <w:rPr>
+          <w:rFonts w:ascii="Arial" w:hAnsi="Arial" w:cs="Arial"/>
+        </w:rPr>
+      </w:pPr>
+      <w:r>
+        <w:rPr>
+          <w:rFonts w:ascii="Arial" w:hAnsi="Arial" w:cs="Arial"/>
+        </w:rPr>
+        <w:t>Licensing Information</w:t>
+      </w:r>
+    </w:p>
+    <w:p>
+      <w:pPr>
+        <w:pStyle w:val="ListParagraph"/>
+        <w:numPr>
+          <w:ilvl w:val="0"/>
+          <w:numId w:val="1"/>
+        </w:numPr>
+        <w:rPr>
+          <w:rFonts w:ascii="Arial" w:hAnsi="Arial" w:cs="Arial"/>
+        </w:rPr>
+      </w:pPr>
+      <w:r>
+        <w:rPr>
+          <w:rFonts w:ascii="Arial" w:hAnsi="Arial" w:cs="Arial"/>
+        </w:rPr>
+        <w:t>Accessibility</w:t>
+      </w:r>
+    </w:p>
+    <w:p>
+      <w:pPr>
+        <w:pStyle w:val="ListParagraph"/>
+        <w:numPr>
+          <w:ilvl w:val="1"/>
+          <w:numId w:val="1"/>
+        </w:numPr>
+        <w:rPr>
+          <w:rFonts w:ascii="Arial" w:hAnsi="Arial" w:cs="Arial"/>
+        </w:rPr>
+      </w:pPr>
+      <w:r>
+        <w:rPr>
+          <w:rFonts w:ascii="Arial" w:hAnsi="Arial" w:cs="Arial"/>
+        </w:rPr>
+        <w:t>Whether the file is Open or has restricted access</w:t>
+      </w:r>
+    </w:p>
+    <w:p>
+      <w:pPr>
+        <w:pStyle w:val="ListParagraph"/>
+        <w:numPr>
+          <w:ilvl w:val="1"/>
+          <w:numId w:val="1"/>
+        </w:numPr>
+        <w:rPr>
+          <w:rFonts w:ascii="Arial" w:hAnsi="Arial" w:cs="Arial"/>
+        </w:rPr>
+      </w:pPr>
+      <w:r>
+        <w:rPr>
+          <w:rFonts w:ascii="Arial" w:hAnsi="Arial" w:cs="Arial"/>
+        </w:rPr>
+        <w:t>Who has access to the file</w:t>
+      </w:r>
+    </w:p>
+    <w:p>
+      <w:pPr>
+        <w:pStyle w:val="ListParagraph"/>
+        <w:numPr>
+          <w:ilvl w:val="2"/>
+          <w:numId w:val="1"/>
+        </w:numPr>
+        <w:rPr>
+          <w:rFonts w:ascii="Arial" w:hAnsi="Arial" w:cs="Arial"/>
+        </w:rPr>
+      </w:pPr>
+      <w:r>
+        <w:rPr>
+          <w:rFonts w:ascii="Arial" w:hAnsi="Arial" w:cs="Arial"/>
+        </w:rPr>
+        <w:t>For files tagged as open, the default should be that anyone has access to the file</w:t>
+      </w:r>
+    </w:p>
+    <w:p>
+      <w:pPr>
+        <w:pStyle w:val="ListParagraph"/>
+        <w:numPr>
+          <w:ilvl w:val="0"/>
+          <w:numId w:val="1"/>
+        </w:numPr>
+        <w:rPr>
+          <w:rFonts w:ascii="Arial" w:hAnsi="Arial" w:cs="Arial"/>
+        </w:rPr>
+      </w:pPr>
+      <w:r>
+        <w:rPr>
+          <w:rFonts w:ascii="Arial" w:hAnsi="Arial" w:cs="Arial"/>
+        </w:rPr>
+        <w:t>Date</w:t>
+      </w:r>
+    </w:p>
+    <w:p>
+      <w:pPr>
+        <w:pStyle w:val="ListParagraph"/>
+        <w:numPr>
+          <w:ilvl w:val="0"/>
+          <w:numId w:val="1"/>
+        </w:numPr>
+        <w:rPr>
+          <w:rFonts w:ascii="Arial" w:hAnsi="Arial" w:cs="Arial"/>
+        </w:rPr>
+      </w:pPr>
+      <w:r>
+        <w:rPr>
+          <w:rFonts w:ascii="Arial" w:hAnsi="Arial" w:cs="Arial"/>
+        </w:rPr>
+        <w:t>Size</w:t>
+      </w:r>
+    </w:p>
+    <w:p>
+      <w:pPr>
+        <w:pStyle w:val="ListParagraph"/>
+        <w:rPr>
+          <w:rFonts w:ascii="Arial" w:hAnsi="Arial" w:cs="Arial"/>
+        </w:rPr>
+      </w:pPr>
+    </w:p>
+    <w:p>
+      <w:pPr>
+        <w:ind w:firstLine="360"/>
+        <w:rPr>
+          <w:rFonts w:ascii="Arial" w:hAnsi="Arial" w:cs="Arial"/>
+        </w:rPr>
+      </w:pPr>
+      <w:r>
+        <w:rPr>
+          <w:rFonts w:ascii="Arial" w:hAnsi="Arial" w:cs="Arial"/>
+        </w:rPr>
+        <w:t>This data should be entered into the recommended SQLite program for each new</w:t>
+      </w:r>
+      <w:r>
+        <w:rPr>
+          <w:rFonts w:ascii="Arial" w:hAnsi="Arial" w:cs="Arial"/>
+        </w:rPr>
+        <w:t xml:space="preserve"> data set that is collected.  The</w:t>
+      </w:r>
+      <w:r>
+        <w:rPr>
+          <w:rFonts w:ascii="Arial" w:hAnsi="Arial" w:cs="Arial"/>
+        </w:rPr>
+        <w:t xml:space="preserve"> metadata should be accurate and complete for each set to ensure that a correct record of all of the data sets that Professor Pinkerton owns are logged and can be accessed by others with ease.</w:t>
+      </w:r>
+      <w:r>
+        <w:rPr>
+          <w:rFonts w:ascii="Arial" w:hAnsi="Arial" w:cs="Arial"/>
+        </w:rPr>
+        <w:t xml:space="preserve">  Below is the entity-relationship model, which demonstrates the pieces that make up the metadata, and how they are related.  Important features of the entity-relationship model are that each data set can have multiple authors and subjects so that the data sets can be easily queried.  </w:t>
+      </w:r>
+    </w:p>
+    <w:p>
+      <w:pPr>
+        <w:ind w:firstLine="360"/>
+        <w:jc w:val="center"/>
+        <w:rPr>
+          <w:rFonts w:ascii="Arial" w:hAnsi="Arial" w:cs="Arial"/>
+        </w:rPr>
+      </w:pPr>
+      <w:r>
+        <w:rPr>
+          <w:noProof/>
+        </w:rPr>
+        <w:lastRenderedPageBreak/>
+        <w:drawing>
+          <wp:inline distT="0" distB="0" distL="0" distR="0" wp14:anchorId="55A6DCD2" wp14:editId="7D724458">
+            <wp:extent cx="4581525" cy="3784163"/>
+            <wp:effectExtent l="0" t="0" r="0" b="6985"/>
+            <wp:docPr id="1" name="Picture 1"/>
+            <wp:cNvGraphicFramePr>
+              <a:graphicFrameLocks xmlns:a="http://schemas.openxmlformats.org/drawingml/2006/main" noChangeAspect="1"/>
+            </wp:cNvGraphicFramePr>
+            <a:graphic xmlns:a="http://schemas.openxmlformats.org/drawingml/2006/main">
+              <a:graphicData uri="http://schemas.openxmlformats.org/drawingml/2006/picture">
+                <pic:pic xmlns:pic="http://schemas.openxmlformats.org/drawingml/2006/picture">
+                  <pic:nvPicPr>
+                    <pic:cNvPr id="1" name=""/>
+                    <pic:cNvPicPr/>
+                  </pic:nvPicPr>
+                  <pic:blipFill>
+                    <a:blip r:embed="rId11"/>
+                    <a:stretch>
+                      <a:fillRect/>
+                    </a:stretch>
+                  </pic:blipFill>
+                  <pic:spPr>
+                    <a:xfrm>
+                      <a:off x="0" y="0"/>
+                      <a:ext cx="4583318" cy="3785644"/>
+                    </a:xfrm>
+                    <a:prstGeom prst="rect">
+                      <a:avLst/>
+                    </a:prstGeom>
+                  </pic:spPr>
+                </pic:pic>
+              </a:graphicData>
+            </a:graphic>
+          </wp:inline>
+        </w:drawing>
+      </w:r>
+    </w:p>
+    <w:p>
+      <w:pPr>
+        <w:ind w:firstLine="360"/>
+        <w:rPr>
+          <w:rFonts w:ascii="Arial" w:hAnsi="Arial" w:cs="Arial"/>
+        </w:rPr>
+      </w:pPr>
+    </w:p>
+    <w:p>
+      <w:pPr>
+        <w:ind w:firstLine="360"/>
+        <w:rPr>
+          <w:rFonts w:ascii="Arial" w:hAnsi="Arial" w:cs="Arial"/>
+        </w:rPr>
+      </w:pPr>
+      <w:r>
+        <w:rPr>
+          <w:rFonts w:ascii="Arial" w:hAnsi="Arial" w:cs="Arial"/>
+        </w:rPr>
+        <w:t>Overall, by creating a DBMS, Professor Pinkerton can ensure that her data is organized and easy to use for both herself, and others in the future.  By storing the data both on the Dalhousie University drive, and having local backups, Professor Pinkerton can be confident that she will have this data for the foreseeable future.</w:t>
+      </w:r>
+    </w:p>
+    <w:p>
+      <w:pPr>
+        <w:rPr>
+          <w:rFonts w:ascii="Arial" w:hAnsi="Arial" w:cs="Arial"/>
           <w:b/>
         </w:rPr>
       </w:pPr>
-      <w:r>
+    </w:p>
+    <w:p>
+      <w:pPr>
         <w:rPr>
           <w:rFonts w:ascii="Times New Roman" w:hAnsi="Times New Roman" w:cs="Times New Roman"/>
           <w:b/>
         </w:rPr>
-        <w:lastRenderedPageBreak/>
-        <w:t>Professor Pinkerton</w:t>
-      </w:r>
-    </w:p>
-    <w:p>
-      <w:pPr>
-        <w:rPr>
-          <w:rFonts w:ascii="Times New Roman" w:hAnsi="Times New Roman" w:cs="Times New Roman"/>
-          <w:u w:val="single"/>
-        </w:rPr>
-      </w:pPr>
-      <w:r>
-        <w:rPr>
-          <w:rFonts w:ascii="Times New Roman" w:hAnsi="Times New Roman" w:cs="Times New Roman"/>
-          <w:u w:val="single"/>
-        </w:rPr>
-        <w:t>Necessary Data</w:t>
-      </w:r>
-    </w:p>
-    <w:p>
-      <w:pPr>
-        <w:rPr>
-          <w:rFonts w:ascii="Times New Roman" w:hAnsi="Times New Roman" w:cs="Times New Roman"/>
-          <w:u w:val="single"/>
-        </w:rPr>
-      </w:pPr>
-      <w:r>
-        <w:rPr>
-          <w:rFonts w:ascii="Times New Roman" w:hAnsi="Times New Roman" w:cs="Times New Roman"/>
-          <w:u w:val="single"/>
-        </w:rPr>
-        <w:t>Licensing Information</w:t>
-      </w:r>
-    </w:p>
-    <w:p>
-      <w:pPr>
-        <w:rPr>
-          <w:rFonts w:ascii="Times New Roman" w:hAnsi="Times New Roman" w:cs="Times New Roman"/>
-          <w:u w:val="single"/>
-        </w:rPr>
-      </w:pPr>
-      <w:r>
-        <w:rPr>
-          <w:rFonts w:ascii="Times New Roman" w:hAnsi="Times New Roman" w:cs="Times New Roman"/>
-          <w:u w:val="single"/>
-        </w:rPr>
-        <w:t>Necessary Facilities/Equipment</w:t>
-      </w:r>
-    </w:p>
-    <w:p>
-      <w:pPr>
-        <w:rPr>
-          <w:rFonts w:ascii="Times New Roman" w:hAnsi="Times New Roman" w:cs="Times New Roman"/>
-          <w:u w:val="single"/>
-        </w:rPr>
-      </w:pPr>
-      <w:r>
-        <w:rPr>
-          <w:rFonts w:ascii="Times New Roman" w:hAnsi="Times New Roman" w:cs="Times New Roman"/>
-          <w:u w:val="single"/>
-        </w:rPr>
-        <w:t>Recommended Data Management Practices</w:t>
-      </w:r>
-    </w:p>
-    <w:p>
-      <w:pPr>
-        <w:rPr>
-          <w:rFonts w:ascii="Times New Roman" w:hAnsi="Times New Roman" w:cs="Times New Roman"/>
-          <w:u w:val="single"/>
-        </w:rPr>
-      </w:pPr>
-      <w:r>
-        <w:rPr>
-          <w:rFonts w:ascii="Times New Roman" w:hAnsi="Times New Roman" w:cs="Times New Roman"/>
-          <w:u w:val="single"/>
-        </w:rPr>
-        <w:t>Ownership and Access to Data</w:t>
-      </w:r>
-    </w:p>
-    <w:p>
-      <w:pPr>
-        <w:rPr>
-          <w:rFonts w:ascii="Times New Roman" w:hAnsi="Times New Roman" w:cs="Times New Roman"/>
-          <w:u w:val="single"/>
-        </w:rPr>
-      </w:pPr>
-      <w:r>
-        <w:rPr>
-          <w:rFonts w:ascii="Times New Roman" w:hAnsi="Times New Roman" w:cs="Times New Roman"/>
-          <w:u w:val="single"/>
-        </w:rPr>
-        <w:t>Post-Project Data Value</w:t>
-      </w:r>
-    </w:p>
-    <w:p>
-      <w:pPr>
-        <w:rPr>
-          <w:rFonts w:ascii="Times New Roman" w:hAnsi="Times New Roman" w:cs="Times New Roman"/>
-          <w:u w:val="single"/>
-        </w:rPr>
-      </w:pPr>
-      <w:r>
-        <w:rPr>
-          <w:rFonts w:ascii="Times New Roman" w:hAnsi="Times New Roman" w:cs="Times New Roman"/>
-          <w:u w:val="single"/>
-        </w:rPr>
-        <w:t>Metadata Requirements</w:t>
-      </w:r>
-    </w:p>
-    <w:p>
-      <w:pPr>
-        <w:rPr>
-          <w:rFonts w:ascii="Times New Roman" w:hAnsi="Times New Roman" w:cs="Times New Roman"/>
-          <w:u w:val="single"/>
-        </w:rPr>
-      </w:pPr>
-      <w:r>
-        <w:rPr>
-          <w:rFonts w:ascii="Times New Roman" w:hAnsi="Times New Roman" w:cs="Times New Roman"/>
-          <w:u w:val="single"/>
-        </w:rPr>
-        <w:t>Relevant Linked Open Data Strategies</w:t>
-      </w:r>
-    </w:p>
-    <w:p>
-      <w:pPr>
-        <w:rPr>
-          <w:rFonts w:ascii="Times New Roman" w:hAnsi="Times New Roman" w:cs="Times New Roman"/>
-          <w:u w:val="single"/>
-        </w:rPr>
-      </w:pPr>
-      <w:r>
-        <w:rPr>
-          <w:rFonts w:ascii="Times New Roman" w:hAnsi="Times New Roman" w:cs="Times New Roman"/>
-          <w:u w:val="single"/>
-        </w:rPr>
-        <w:t>Reuse and Long-Term Preservation</w:t>
-      </w:r>
-    </w:p>
-    <w:p>
-      <w:pPr>
-        <w:rPr>
-          <w:rFonts w:ascii="Times New Roman" w:hAnsi="Times New Roman" w:cs="Times New Roman"/>
-          <w:u w:val="single"/>
-        </w:rPr>
-      </w:pPr>
-      <w:r>
-        <w:rPr>
-          <w:rFonts w:ascii="Times New Roman" w:hAnsi="Times New Roman" w:cs="Times New Roman"/>
-          <w:u w:val="single"/>
-        </w:rPr>
-        <w:t>Storage Costs</w:t>
-      </w:r>
+      </w:pPr>
     </w:p>
     <w:p>
       <w:pPr>
@@ -6068,20 +6449,12 @@
           <w:b/>
         </w:rPr>
       </w:pPr>
-    </w:p>
-    <w:p>
-      <w:pPr>
+      <w:r>
         <w:rPr>
           <w:rFonts w:ascii="Times New Roman" w:hAnsi="Times New Roman" w:cs="Times New Roman"/>
           <w:b/>
         </w:rPr>
-      </w:pPr>
-      <w:r>
-        <w:rPr>
-          <w:rFonts w:ascii="Times New Roman" w:hAnsi="Times New Roman" w:cs="Times New Roman"/>
-          <w:b/>
-        </w:rPr>
-        <w:t>Professor Chartreuse</w:t>
+        <w:t>Professor Chartreuse (Priyanka) – This is the datalord</w:t>
       </w:r>
     </w:p>
     <w:p>
@@ -6303,7 +6676,6 @@
       <w:r>
         <w:t xml:space="preserve"> </w:t>
       </w:r>
-      <w:proofErr w:type="spellStart"/>
       <w:r>
         <w:rPr>
           <w:rFonts w:ascii="Times New Roman" w:eastAsia="Times New Roman" w:hAnsi="Times New Roman" w:cs="Times New Roman"/>
@@ -6313,45 +6685,8 @@
           <w:shd w:val="clear" w:color="auto" w:fill="FFFFFF"/>
           <w:lang w:val="en-CA" w:eastAsia="en-CA"/>
         </w:rPr>
-        <w:t>unidata</w:t>
-      </w:r>
-      <w:proofErr w:type="spellEnd"/>
-      <w:r>
-        <w:rPr>
-          <w:rFonts w:ascii="Times New Roman" w:eastAsia="Times New Roman" w:hAnsi="Times New Roman" w:cs="Times New Roman"/>
-          <w:color w:val="000000"/>
-          <w:sz w:val="18"/>
-          <w:szCs w:val="18"/>
-          <w:shd w:val="clear" w:color="auto" w:fill="FFFFFF"/>
-          <w:lang w:val="en-CA" w:eastAsia="en-CA"/>
-        </w:rPr>
-        <w:t>. (</w:t>
-      </w:r>
-      <w:proofErr w:type="spellStart"/>
-      <w:r>
-        <w:rPr>
-          <w:rFonts w:ascii="Times New Roman" w:eastAsia="Times New Roman" w:hAnsi="Times New Roman" w:cs="Times New Roman"/>
-          <w:color w:val="000000"/>
-          <w:sz w:val="18"/>
-          <w:szCs w:val="18"/>
-          <w:shd w:val="clear" w:color="auto" w:fill="FFFFFF"/>
-          <w:lang w:val="en-CA" w:eastAsia="en-CA"/>
-        </w:rPr>
-        <w:t>n.d.</w:t>
-      </w:r>
-      <w:proofErr w:type="spellEnd"/>
-      <w:r>
-        <w:rPr>
-          <w:rFonts w:ascii="Times New Roman" w:eastAsia="Times New Roman" w:hAnsi="Times New Roman" w:cs="Times New Roman"/>
-          <w:color w:val="000000"/>
-          <w:sz w:val="18"/>
-          <w:szCs w:val="18"/>
-          <w:shd w:val="clear" w:color="auto" w:fill="FFFFFF"/>
-          <w:lang w:val="en-CA" w:eastAsia="en-CA"/>
-        </w:rPr>
-        <w:t>). Network Common Data Form. In </w:t>
-      </w:r>
-      <w:proofErr w:type="spellStart"/>
+        <w:t>unidata. (n.d.). Network Common Data Form. In </w:t>
+      </w:r>
       <w:r>
         <w:rPr>
           <w:rFonts w:ascii="Times New Roman" w:eastAsia="Times New Roman" w:hAnsi="Times New Roman" w:cs="Times New Roman"/>
@@ -6365,7 +6700,6 @@
         </w:rPr>
         <w:t>unidata</w:t>
       </w:r>
-      <w:proofErr w:type="spellEnd"/>
       <w:r>
         <w:rPr>
           <w:rFonts w:ascii="Times New Roman" w:eastAsia="Times New Roman" w:hAnsi="Times New Roman" w:cs="Times New Roman"/>
@@ -6405,31 +6739,7 @@
           <w:shd w:val="clear" w:color="auto" w:fill="FFFFFF"/>
           <w:lang w:val="en-CA" w:eastAsia="en-CA"/>
         </w:rPr>
-        <w:t>Creative Commons. (</w:t>
-      </w:r>
-      <w:proofErr w:type="spellStart"/>
-      <w:r>
-        <w:rPr>
-          <w:rFonts w:ascii="Times New Roman" w:eastAsia="Times New Roman" w:hAnsi="Times New Roman" w:cs="Times New Roman"/>
-          <w:color w:val="000000"/>
-          <w:sz w:val="18"/>
-          <w:szCs w:val="18"/>
-          <w:shd w:val="clear" w:color="auto" w:fill="FFFFFF"/>
-          <w:lang w:val="en-CA" w:eastAsia="en-CA"/>
-        </w:rPr>
-        <w:t>n.d.</w:t>
-      </w:r>
-      <w:proofErr w:type="spellEnd"/>
-      <w:r>
-        <w:rPr>
-          <w:rFonts w:ascii="Times New Roman" w:eastAsia="Times New Roman" w:hAnsi="Times New Roman" w:cs="Times New Roman"/>
-          <w:color w:val="000000"/>
-          <w:sz w:val="18"/>
-          <w:szCs w:val="18"/>
-          <w:shd w:val="clear" w:color="auto" w:fill="FFFFFF"/>
-          <w:lang w:val="en-CA" w:eastAsia="en-CA"/>
-        </w:rPr>
-        <w:t>). About the Licenses. In </w:t>
+        <w:t>Creative Commons. (n.d.). About the Licenses. In </w:t>
       </w:r>
       <w:r>
         <w:rPr>
@@ -6474,7 +6784,6 @@
       <w:r>
         <w:t xml:space="preserve"> </w:t>
       </w:r>
-      <w:proofErr w:type="spellStart"/>
       <w:r>
         <w:rPr>
           <w:rFonts w:ascii="Times New Roman" w:eastAsia="Times New Roman" w:hAnsi="Times New Roman" w:cs="Times New Roman"/>
@@ -6484,69 +6793,8 @@
           <w:shd w:val="clear" w:color="auto" w:fill="FFFFFF"/>
           <w:lang w:val="en-CA" w:eastAsia="en-CA"/>
         </w:rPr>
-        <w:t>Informatica</w:t>
-      </w:r>
-      <w:proofErr w:type="spellEnd"/>
-      <w:r>
-        <w:rPr>
-          <w:rFonts w:ascii="Times New Roman" w:eastAsia="Times New Roman" w:hAnsi="Times New Roman" w:cs="Times New Roman"/>
-          <w:color w:val="000000"/>
-          <w:sz w:val="18"/>
-          <w:szCs w:val="18"/>
-          <w:shd w:val="clear" w:color="auto" w:fill="FFFFFF"/>
-          <w:lang w:val="en-CA" w:eastAsia="en-CA"/>
-        </w:rPr>
-        <w:t>. (</w:t>
-      </w:r>
-      <w:proofErr w:type="spellStart"/>
-      <w:r>
-        <w:rPr>
-          <w:rFonts w:ascii="Times New Roman" w:eastAsia="Times New Roman" w:hAnsi="Times New Roman" w:cs="Times New Roman"/>
-          <w:color w:val="000000"/>
-          <w:sz w:val="18"/>
-          <w:szCs w:val="18"/>
-          <w:shd w:val="clear" w:color="auto" w:fill="FFFFFF"/>
-          <w:lang w:val="en-CA" w:eastAsia="en-CA"/>
-        </w:rPr>
-        <w:t>n.d.</w:t>
-      </w:r>
-      <w:proofErr w:type="spellEnd"/>
-      <w:r>
-        <w:rPr>
-          <w:rFonts w:ascii="Times New Roman" w:eastAsia="Times New Roman" w:hAnsi="Times New Roman" w:cs="Times New Roman"/>
-          <w:color w:val="000000"/>
-          <w:sz w:val="18"/>
-          <w:szCs w:val="18"/>
-          <w:shd w:val="clear" w:color="auto" w:fill="FFFFFF"/>
-          <w:lang w:val="en-CA" w:eastAsia="en-CA"/>
-        </w:rPr>
-        <w:t xml:space="preserve">). What is a data </w:t>
-      </w:r>
-      <w:proofErr w:type="gramStart"/>
-      <w:r>
-        <w:rPr>
-          <w:rFonts w:ascii="Times New Roman" w:eastAsia="Times New Roman" w:hAnsi="Times New Roman" w:cs="Times New Roman"/>
-          <w:color w:val="000000"/>
-          <w:sz w:val="18"/>
-          <w:szCs w:val="18"/>
-          <w:shd w:val="clear" w:color="auto" w:fill="FFFFFF"/>
-          <w:lang w:val="en-CA" w:eastAsia="en-CA"/>
-        </w:rPr>
-        <w:t>repository?.</w:t>
-      </w:r>
-      <w:proofErr w:type="gramEnd"/>
-      <w:r>
-        <w:rPr>
-          <w:rFonts w:ascii="Times New Roman" w:eastAsia="Times New Roman" w:hAnsi="Times New Roman" w:cs="Times New Roman"/>
-          <w:color w:val="000000"/>
-          <w:sz w:val="18"/>
-          <w:szCs w:val="18"/>
-          <w:shd w:val="clear" w:color="auto" w:fill="FFFFFF"/>
-          <w:lang w:val="en-CA" w:eastAsia="en-CA"/>
-        </w:rPr>
-        <w:t xml:space="preserve"> In </w:t>
-      </w:r>
-      <w:proofErr w:type="spellStart"/>
+        <w:t>Informatica. (n.d.). What is a data repository?. In </w:t>
+      </w:r>
       <w:r>
         <w:rPr>
           <w:rFonts w:ascii="Times New Roman" w:eastAsia="Times New Roman" w:hAnsi="Times New Roman" w:cs="Times New Roman"/>
@@ -6560,7 +6808,6 @@
         </w:rPr>
         <w:t>Informatica</w:t>
       </w:r>
-      <w:proofErr w:type="spellEnd"/>
       <w:r>
         <w:rPr>
           <w:rFonts w:ascii="Times New Roman" w:eastAsia="Times New Roman" w:hAnsi="Times New Roman" w:cs="Times New Roman"/>
@@ -6677,9 +6924,8 @@
           <w:shd w:val="clear" w:color="auto" w:fill="FFFFFF"/>
           <w:lang w:val="en-CA" w:eastAsia="en-CA"/>
         </w:rPr>
-        <w:t>Ocean Biogeographic Information System. (</w:t>
-      </w:r>
-      <w:proofErr w:type="spellStart"/>
+        <w:t xml:space="preserve">Ocean Biogeographic Information System. (n.d.). </w:t>
+      </w:r>
       <w:r>
         <w:rPr>
           <w:rFonts w:ascii="Times New Roman" w:eastAsia="Times New Roman" w:hAnsi="Times New Roman" w:cs="Times New Roman"/>
@@ -6689,9 +6935,8 @@
           <w:shd w:val="clear" w:color="auto" w:fill="FFFFFF"/>
           <w:lang w:val="en-CA" w:eastAsia="en-CA"/>
         </w:rPr>
-        <w:t>n.d.</w:t>
-      </w:r>
-      <w:proofErr w:type="spellEnd"/>
+        <w:t xml:space="preserve">Darwin Core </w:t>
+      </w:r>
       <w:r>
         <w:rPr>
           <w:rFonts w:ascii="Times New Roman" w:eastAsia="Times New Roman" w:hAnsi="Times New Roman" w:cs="Times New Roman"/>
@@ -6701,28 +6946,6 @@
           <w:shd w:val="clear" w:color="auto" w:fill="FFFFFF"/>
           <w:lang w:val="en-CA" w:eastAsia="en-CA"/>
         </w:rPr>
-        <w:t xml:space="preserve">). </w:t>
-      </w:r>
-      <w:r>
-        <w:rPr>
-          <w:rFonts w:ascii="Times New Roman" w:eastAsia="Times New Roman" w:hAnsi="Times New Roman" w:cs="Times New Roman"/>
-          <w:color w:val="000000"/>
-          <w:sz w:val="18"/>
-          <w:szCs w:val="18"/>
-          <w:shd w:val="clear" w:color="auto" w:fill="FFFFFF"/>
-          <w:lang w:val="en-CA" w:eastAsia="en-CA"/>
-        </w:rPr>
-        <w:t xml:space="preserve">Darwin Core </w:t>
-      </w:r>
-      <w:r>
-        <w:rPr>
-          <w:rFonts w:ascii="Times New Roman" w:eastAsia="Times New Roman" w:hAnsi="Times New Roman" w:cs="Times New Roman"/>
-          <w:color w:val="000000"/>
-          <w:sz w:val="18"/>
-          <w:szCs w:val="18"/>
-          <w:shd w:val="clear" w:color="auto" w:fill="FFFFFF"/>
-          <w:lang w:val="en-CA" w:eastAsia="en-CA"/>
-        </w:rPr>
         <w:t>Manual. In Ocean Biogeographic Information System. Retrieved from http://www.iobis.org/manual/darwincore/</w:t>
       </w:r>
     </w:p>
@@ -6736,6 +6959,127 @@
     </w:p>
   </w:footnote>
 </w:footnotes>
+</file>
+
+<file path=word/numbering.xml><?xml version="1.0" encoding="utf-8"?>
+<w:numbering xmlns:wpc="http://schemas.microsoft.com/office/word/2010/wordprocessingCanvas" xmlns:cx="http://schemas.microsoft.com/office/drawing/2014/chartex" xmlns:cx1="http://schemas.microsoft.com/office/drawing/2015/9/8/chartex" xmlns:cx2="http://schemas.microsoft.com/office/drawing/2015/10/21/chartex" xmlns:cx3="http://schemas.microsoft.com/office/drawing/2016/5/9/chartex" xmlns:cx4="http://schemas.microsoft.com/office/drawing/2016/5/10/chartex" xmlns:cx5="http://schemas.microsoft.com/office/drawing/2016/5/11/chartex" xmlns:cx6="http://schemas.microsoft.com/office/drawing/2016/5/12/chartex" xmlns:cx7="http://schemas.microsoft.com/office/drawing/2016/5/13/chartex" xmlns:cx8="http://schemas.microsoft.com/office/drawing/2016/5/14/chartex" xmlns:mc="http://schemas.openxmlformats.org/markup-compatibility/2006" xmlns:aink="http://schemas.microsoft.com/office/drawing/2016/ink" xmlns:am3d="http://schemas.microsoft.com/office/drawing/2017/model3d" xmlns:o="urn:schemas-microsoft-com:office:office" xmlns:r="http://schemas.openxmlformats.org/officeDocument/2006/relationships" xmlns:m="http://schemas.openxmlformats.org/officeDocument/2006/math" xmlns:v="urn:schemas-microsoft-com:vml" xmlns:wp14="http://schemas.microsoft.com/office/word/2010/wordprocessingDrawing" xmlns:wp="http://schemas.openxmlformats.org/drawingml/2006/wordprocessingDrawing" xmlns:w10="urn:schemas-microsoft-com:office:word" xmlns:w="http://schemas.openxmlformats.org/wordprocessingml/2006/main" xmlns:w14="http://schemas.microsoft.com/office/word/2010/wordml" xmlns:w15="http://schemas.microsoft.com/office/word/2012/wordml" xmlns:w16cid="http://schemas.microsoft.com/office/word/2016/wordml/cid" xmlns:w16se="http://schemas.microsoft.com/office/word/2015/wordml/symex" xmlns:wpg="http://schemas.microsoft.com/office/word/2010/wordprocessingGroup" xmlns:wpi="http://schemas.microsoft.com/office/word/2010/wordprocessingInk" xmlns:wne="http://schemas.microsoft.com/office/word/2006/wordml" xmlns:wps="http://schemas.microsoft.com/office/word/2010/wordprocessingShape" mc:Ignorable="w14 w15 w16se w16cid wp14">
+  <w:abstractNum w:abstractNumId="0" w15:restartNumberingAfterBreak="0">
+    <w:nsid w:val="2E2C128A"/>
+    <w:multiLevelType w:val="hybridMultilevel"/>
+    <w:tmpl w:val="8522EF68"/>
+    <w:lvl w:ilvl="0" w:tplc="10090001">
+      <w:start w:val="1"/>
+      <w:numFmt w:val="bullet"/>
+      <w:lvlText w:val=""/>
+      <w:lvlJc w:val="left"/>
+      <w:pPr>
+        <w:ind w:left="720" w:hanging="360"/>
+      </w:pPr>
+      <w:rPr>
+        <w:rFonts w:ascii="Symbol" w:hAnsi="Symbol" w:hint="default"/>
+      </w:rPr>
+    </w:lvl>
+    <w:lvl w:ilvl="1" w:tplc="10090003">
+      <w:start w:val="1"/>
+      <w:numFmt w:val="bullet"/>
+      <w:lvlText w:val="o"/>
+      <w:lvlJc w:val="left"/>
+      <w:pPr>
+        <w:ind w:left="1440" w:hanging="360"/>
+      </w:pPr>
+      <w:rPr>
+        <w:rFonts w:ascii="Courier New" w:hAnsi="Courier New" w:cs="Courier New" w:hint="default"/>
+      </w:rPr>
+    </w:lvl>
+    <w:lvl w:ilvl="2" w:tplc="10090005">
+      <w:start w:val="1"/>
+      <w:numFmt w:val="bullet"/>
+      <w:lvlText w:val=""/>
+      <w:lvlJc w:val="left"/>
+      <w:pPr>
+        <w:ind w:left="2160" w:hanging="360"/>
+      </w:pPr>
+      <w:rPr>
+        <w:rFonts w:ascii="Wingdings" w:hAnsi="Wingdings" w:hint="default"/>
+      </w:rPr>
+    </w:lvl>
+    <w:lvl w:ilvl="3" w:tplc="10090001" w:tentative="1">
+      <w:start w:val="1"/>
+      <w:numFmt w:val="bullet"/>
+      <w:lvlText w:val=""/>
+      <w:lvlJc w:val="left"/>
+      <w:pPr>
+        <w:ind w:left="2880" w:hanging="360"/>
+      </w:pPr>
+      <w:rPr>
+        <w:rFonts w:ascii="Symbol" w:hAnsi="Symbol" w:hint="default"/>
+      </w:rPr>
+    </w:lvl>
+    <w:lvl w:ilvl="4" w:tplc="10090003" w:tentative="1">
+      <w:start w:val="1"/>
+      <w:numFmt w:val="bullet"/>
+      <w:lvlText w:val="o"/>
+      <w:lvlJc w:val="left"/>
+      <w:pPr>
+        <w:ind w:left="3600" w:hanging="360"/>
+      </w:pPr>
+      <w:rPr>
+        <w:rFonts w:ascii="Courier New" w:hAnsi="Courier New" w:cs="Courier New" w:hint="default"/>
+      </w:rPr>
+    </w:lvl>
+    <w:lvl w:ilvl="5" w:tplc="10090005" w:tentative="1">
+      <w:start w:val="1"/>
+      <w:numFmt w:val="bullet"/>
+      <w:lvlText w:val=""/>
+      <w:lvlJc w:val="left"/>
+      <w:pPr>
+        <w:ind w:left="4320" w:hanging="360"/>
+      </w:pPr>
+      <w:rPr>
+        <w:rFonts w:ascii="Wingdings" w:hAnsi="Wingdings" w:hint="default"/>
+      </w:rPr>
+    </w:lvl>
+    <w:lvl w:ilvl="6" w:tplc="10090001" w:tentative="1">
+      <w:start w:val="1"/>
+      <w:numFmt w:val="bullet"/>
+      <w:lvlText w:val=""/>
+      <w:lvlJc w:val="left"/>
+      <w:pPr>
+        <w:ind w:left="5040" w:hanging="360"/>
+      </w:pPr>
+      <w:rPr>
+        <w:rFonts w:ascii="Symbol" w:hAnsi="Symbol" w:hint="default"/>
+      </w:rPr>
+    </w:lvl>
+    <w:lvl w:ilvl="7" w:tplc="10090003" w:tentative="1">
+      <w:start w:val="1"/>
+      <w:numFmt w:val="bullet"/>
+      <w:lvlText w:val="o"/>
+      <w:lvlJc w:val="left"/>
+      <w:pPr>
+        <w:ind w:left="5760" w:hanging="360"/>
+      </w:pPr>
+      <w:rPr>
+        <w:rFonts w:ascii="Courier New" w:hAnsi="Courier New" w:cs="Courier New" w:hint="default"/>
+      </w:rPr>
+    </w:lvl>
+    <w:lvl w:ilvl="8" w:tplc="10090005" w:tentative="1">
+      <w:start w:val="1"/>
+      <w:numFmt w:val="bullet"/>
+      <w:lvlText w:val=""/>
+      <w:lvlJc w:val="left"/>
+      <w:pPr>
+        <w:ind w:left="6480" w:hanging="360"/>
+      </w:pPr>
+      <w:rPr>
+        <w:rFonts w:ascii="Wingdings" w:hAnsi="Wingdings" w:hint="default"/>
+      </w:rPr>
+    </w:lvl>
+  </w:abstractNum>
+  <w:num w:numId="1">
+    <w:abstractNumId w:val="0"/>
+  </w:num>
+</w:numbering>
 </file>
 
 <file path=word/styles.xml><?xml version="1.0" encoding="utf-8"?>
@@ -7378,6 +7722,17 @@
       <w:vertAlign w:val="superscript"/>
     </w:rPr>
   </w:style>
+  <w:style w:type="paragraph" w:styleId="ListParagraph">
+    <w:name w:val="List Paragraph"/>
+    <w:basedOn w:val="Normal"/>
+    <w:uiPriority w:val="34"/>
+    <w:qFormat/>
+    <w:rsid w:val="005A4904"/>
+    <w:pPr>
+      <w:ind w:left="720"/>
+      <w:contextualSpacing/>
+    </w:pPr>
+  </w:style>
 </w:styles>
 </file>
 

--- a/BUSI6516_GroupProject.docx
+++ b/BUSI6516_GroupProject.docx
@@ -311,7 +311,19 @@
         <w:rPr>
           <w:rFonts w:ascii="Arial" w:hAnsi="Arial" w:cs="Arial"/>
         </w:rPr>
-        <w:t xml:space="preserve">Given the vast number of spreadsheets that Professor Pinkerton currently has (and the amount that she is likely to collect in the future), it is our recommendation that a database management system is set up to organize this data.  Contained within this DBMS will be the metadata about </w:t>
+        <w:t>Given the vast number of spreadsheets that Professor Pinkerton currently has (and the amount that she is likely to collect in the future), it is our recommendation that a database management system</w:t>
+      </w:r>
+      <w:r>
+        <w:rPr>
+          <w:rFonts w:ascii="Arial" w:hAnsi="Arial" w:cs="Arial"/>
+        </w:rPr>
+        <w:t xml:space="preserve"> (DBMS)</w:t>
+      </w:r>
+      <w:r>
+        <w:rPr>
+          <w:rFonts w:ascii="Arial" w:hAnsi="Arial" w:cs="Arial"/>
+        </w:rPr>
+        <w:t xml:space="preserve"> is set up to organize this data.  Contained within this DBMS will be the metadata about </w:t>
       </w:r>
       <w:proofErr w:type="gramStart"/>
       <w:r>
@@ -353,7 +365,13 @@
         <w:rPr>
           <w:rFonts w:ascii="Arial" w:hAnsi="Arial" w:cs="Arial"/>
         </w:rPr>
-        <w:t xml:space="preserve"> the data sets that Professor Pinkerton collects.  This DBMS should be available online so that anyone with data requests can easily find what data Professor Pinkerton has.  The DBMS should also include links to where the open data sets can be downloaded so that they can easily be accessed.</w:t>
+        <w:t xml:space="preserve"> the data sets that Professor Pinkerton collects.  This DBMS should be available online so that anyone with data requests can easily find what data Professor Pinkerton has.  The DBMS should also include links to where the data sets can be downloaded so that they can easily be accessed.</w:t>
+      </w:r>
+      <w:r>
+        <w:rPr>
+          <w:rFonts w:ascii="Arial" w:hAnsi="Arial" w:cs="Arial"/>
+        </w:rPr>
+        <w:t xml:space="preserve">  For the data sets that are not open, the link will bring them to a page where they can request access to the set from Professor Pinkerton via email, at which point if she wants to grant them access she can do so.</w:t>
       </w:r>
     </w:p>
     <w:p>
@@ -432,8 +450,21 @@
         <w:rPr>
           <w:rFonts w:ascii="Arial" w:hAnsi="Arial" w:cs="Arial"/>
         </w:rPr>
+        <w:lastRenderedPageBreak/>
         <w:tab/>
-        <w:t>The spreadsheets that are in the first category will be on a drive that is open and accessible to anyone, while the spreadsheets that are in the secon</w:t>
+        <w:t>The spreadsheets that are in the first category will be on a drive</w:t>
+      </w:r>
+      <w:r>
+        <w:rPr>
+          <w:rFonts w:ascii="Arial" w:hAnsi="Arial" w:cs="Arial"/>
+        </w:rPr>
+        <w:t xml:space="preserve"> location</w:t>
+      </w:r>
+      <w:r>
+        <w:rPr>
+          <w:rFonts w:ascii="Arial" w:hAnsi="Arial" w:cs="Arial"/>
+        </w:rPr>
+        <w:t xml:space="preserve"> that is open and accessible to anyone, while the spreadsheets that are in the secon</w:t>
       </w:r>
       <w:r>
         <w:rPr>
@@ -445,20 +476,19 @@
         <w:rPr>
           <w:rFonts w:ascii="Arial" w:hAnsi="Arial" w:cs="Arial"/>
         </w:rPr>
-        <w:t xml:space="preserve"> drive, and each of these files will be protected so </w:t>
-      </w:r>
-      <w:r>
-        <w:rPr>
-          <w:rFonts w:ascii="Arial" w:hAnsi="Arial" w:cs="Arial"/>
-        </w:rPr>
-        <w:lastRenderedPageBreak/>
-        <w:t>that only people that Professor Pinkerton has given permission to can access them</w:t>
-      </w:r>
-      <w:r>
-        <w:rPr>
-          <w:rFonts w:ascii="Arial" w:hAnsi="Arial" w:cs="Arial"/>
-        </w:rPr>
-        <w:t xml:space="preserve"> (by sending them a link)</w:t>
+        <w:t xml:space="preserve"> drive, and each of these files will be protected so that only people that Professor Pinkerton has given permission to can access them</w:t>
+      </w:r>
+      <w:r>
+        <w:rPr>
+          <w:rFonts w:ascii="Arial" w:hAnsi="Arial" w:cs="Arial"/>
+        </w:rPr>
+        <w:t xml:space="preserve"> (by responding to the requests and giving them access</w:t>
+      </w:r>
+      <w:r>
+        <w:rPr>
+          <w:rFonts w:ascii="Arial" w:hAnsi="Arial" w:cs="Arial"/>
+        </w:rPr>
+        <w:t>)</w:t>
       </w:r>
       <w:r>
         <w:rPr>
@@ -479,6 +509,12 @@
           <w:rFonts w:ascii="Arial" w:hAnsi="Arial" w:cs="Arial"/>
         </w:rPr>
         <w:t xml:space="preserve"> drives will be protected so that no one, other than Professor Pinkerton and potentially her postdoc students (at her discretion) can upload or modify files that are on the drive.  This will prevent any changes from being made to the raw data sets that are a part of her collection</w:t>
+      </w:r>
+      <w:r>
+        <w:rPr>
+          <w:rFonts w:ascii="Arial" w:hAnsi="Arial" w:cs="Arial"/>
+        </w:rPr>
+        <w:t>.</w:t>
       </w:r>
     </w:p>
     <w:p>
@@ -559,6 +595,26 @@
         <w:tab/>
         <w:t>Professor Pinkerton does need to locate and organize the metadata about the different data sets.  This is all information that she currently has, it will just need to be compiled into the DBMS.</w:t>
       </w:r>
+      <w:r>
+        <w:rPr>
+          <w:rFonts w:ascii="Arial" w:hAnsi="Arial" w:cs="Arial"/>
+        </w:rPr>
+        <w:t xml:space="preserve">  The only new piece of information is the links to where the individual data sets are stored on the </w:t>
+      </w:r>
+      <w:proofErr w:type="spellStart"/>
+      <w:r>
+        <w:rPr>
+          <w:rFonts w:ascii="Arial" w:hAnsi="Arial" w:cs="Arial"/>
+        </w:rPr>
+        <w:t>DalSpace</w:t>
+      </w:r>
+      <w:proofErr w:type="spellEnd"/>
+      <w:r>
+        <w:rPr>
+          <w:rFonts w:ascii="Arial" w:hAnsi="Arial" w:cs="Arial"/>
+        </w:rPr>
+        <w:t xml:space="preserve"> drive.</w:t>
+      </w:r>
     </w:p>
     <w:p>
       <w:pPr>
@@ -606,7 +662,19 @@
           <w:rFonts w:ascii="Arial" w:hAnsi="Arial" w:cs="Arial"/>
         </w:rPr>
         <w:tab/>
-        <w:t>The licensing information for each of the spreadsheets needs to be contained in the metadata, and therefore noted in the DBMS.  Each spreadsheet will have its own licensing requirements, and will therefore need to be tagged as either copyright, copyleft, or creative commons (BY, NC, ND or SA).  Whichever licensing is on the data sets when Professor Pinkerton obtains them, need to be included in the DBMS.</w:t>
+        <w:t>The licensing information for each of the spreadsheets needs to be contained in the metadata, and therefore noted in the DBMS.  Each spreadsheet will have its own licensing requirements, and will therefore need to be tagged as either copyright, copyleft, or creative commons (BY, NC, ND or SA).  Whichever licensing is on the data sets when Professor Pinkerton obtains them, need</w:t>
+      </w:r>
+      <w:r>
+        <w:rPr>
+          <w:rFonts w:ascii="Arial" w:hAnsi="Arial" w:cs="Arial"/>
+        </w:rPr>
+        <w:t>s</w:t>
+      </w:r>
+      <w:r>
+        <w:rPr>
+          <w:rFonts w:ascii="Arial" w:hAnsi="Arial" w:cs="Arial"/>
+        </w:rPr>
+        <w:t xml:space="preserve"> to be included in the DBMS.</w:t>
       </w:r>
     </w:p>
     <w:p>
@@ -656,7 +724,39 @@
         <w:rPr>
           <w:rFonts w:ascii="Arial" w:hAnsi="Arial" w:cs="Arial"/>
         </w:rPr>
-        <w:t xml:space="preserve"> the data be stored in two locations.  The first location is on the university cloud that is used at Dalhousie University.  The second location is to have local backups of the data on the hardware where the files are currently stored.  As a result, no new facilities or equipment are required to organize and maintain the data</w:t>
+        <w:t xml:space="preserve"> the data be stored in two locations.  The first location is on the university cloud that is used at Dalhousie University</w:t>
+      </w:r>
+      <w:r>
+        <w:rPr>
+          <w:rFonts w:ascii="Arial" w:hAnsi="Arial" w:cs="Arial"/>
+        </w:rPr>
+        <w:t xml:space="preserve"> (</w:t>
+      </w:r>
+      <w:proofErr w:type="spellStart"/>
+      <w:r>
+        <w:rPr>
+          <w:rFonts w:ascii="Arial" w:hAnsi="Arial" w:cs="Arial"/>
+        </w:rPr>
+        <w:t>DalSpace</w:t>
+      </w:r>
+      <w:proofErr w:type="spellEnd"/>
+      <w:r>
+        <w:rPr>
+          <w:rFonts w:ascii="Arial" w:hAnsi="Arial" w:cs="Arial"/>
+        </w:rPr>
+        <w:t>)</w:t>
+      </w:r>
+      <w:r>
+        <w:rPr>
+          <w:rFonts w:ascii="Arial" w:hAnsi="Arial" w:cs="Arial"/>
+        </w:rPr>
+        <w:t>.  The second location is to have local backups of the data on the hardware where the files are currently stored.  As a result, no new facilities or equipment are required to organize and maintain the data</w:t>
+      </w:r>
+      <w:r>
+        <w:rPr>
+          <w:rFonts w:ascii="Arial" w:hAnsi="Arial" w:cs="Arial"/>
+        </w:rPr>
+        <w:t xml:space="preserve"> sets.</w:t>
       </w:r>
     </w:p>
     <w:p>
@@ -684,7 +784,26 @@
           <w:rFonts w:ascii="Arial" w:hAnsi="Arial" w:cs="Arial"/>
         </w:rPr>
         <w:tab/>
-        <w:t xml:space="preserve">We also recommend that the DBMS is created using a program that makes use of a search query language (SQL).  One program that she should consider using is SQLite, which can be downloaded for free, and thus again resulting in no additional costs.  This DBMS should be backed up both on the cloud and locally, </w:t>
+        <w:t xml:space="preserve">We also recommend that the DBMS is created using a program that makes use of a search query language (SQL).  One program that she should consider using is </w:t>
+      </w:r>
+      <w:r>
+        <w:rPr>
+          <w:rFonts w:ascii="Arial" w:hAnsi="Arial" w:cs="Arial"/>
+        </w:rPr>
+        <w:lastRenderedPageBreak/>
+        <w:t>SQLite, which can be downloaded for free, and thus again res</w:t>
+      </w:r>
+      <w:r>
+        <w:rPr>
+          <w:rFonts w:ascii="Arial" w:hAnsi="Arial" w:cs="Arial"/>
+        </w:rPr>
+        <w:t xml:space="preserve">ulting in no additional costs.  </w:t>
+      </w:r>
+      <w:r>
+        <w:rPr>
+          <w:rFonts w:ascii="Arial" w:hAnsi="Arial" w:cs="Arial"/>
+        </w:rPr>
+        <w:t xml:space="preserve">This DBMS should be backed up both on the cloud and locally, </w:t>
       </w:r>
       <w:proofErr w:type="gramStart"/>
       <w:r>
@@ -700,6 +819,12 @@
         </w:rPr>
         <w:t xml:space="preserve"> the other data sets.</w:t>
       </w:r>
+      <w:r>
+        <w:rPr>
+          <w:rFonts w:ascii="Arial" w:hAnsi="Arial" w:cs="Arial"/>
+        </w:rPr>
+        <w:t xml:space="preserve"> </w:t>
+      </w:r>
     </w:p>
     <w:p>
       <w:pPr>
@@ -733,7 +858,6 @@
         <w:rPr>
           <w:rFonts w:ascii="Arial" w:hAnsi="Arial" w:cs="Arial"/>
         </w:rPr>
-        <w:lastRenderedPageBreak/>
         <w:tab/>
         <w:t>The DBMS would be owned by Professor Pinkerton, however should be available to anyone that is looking for data sets.  Professor Pinkerton can provide a link to the DBMS to anyone looking for data so they can locate what they are looking for, without having to request the data sets from her by email (except for the protected sheets).</w:t>
       </w:r>
@@ -847,7 +971,15 @@
         <w:rPr>
           <w:rFonts w:ascii="Arial" w:hAnsi="Arial" w:cs="Arial"/>
         </w:rPr>
-        <w:t xml:space="preserve"> it is tagged as open data).  This DBMS also helps Professor Pinkerton comply with the FAIR data principles, adding further value.  The DBMS will help with all aspects of the FAIR principles (findable, accessible, interoperable and reusable).</w:t>
+        <w:t xml:space="preserve"> it is tagged as open data).  This DBMS also helps Professor Pinkerton comply with the FAIR data principles, adding further value.  The DBMS will help with all aspects of the FAIR principles (findable, accessible, interoperable and reusable)</w:t>
+      </w:r>
+      <w:bookmarkStart w:id="0" w:name="_GoBack"/>
+      <w:bookmarkEnd w:id="0"/>
+      <w:r>
+        <w:rPr>
+          <w:rFonts w:ascii="Arial" w:hAnsi="Arial" w:cs="Arial"/>
+        </w:rPr>
+        <w:t>.</w:t>
       </w:r>
     </w:p>
     <w:p>
@@ -1051,6 +1183,7 @@
         <w:rPr>
           <w:rFonts w:ascii="Arial" w:hAnsi="Arial" w:cs="Arial"/>
         </w:rPr>
+        <w:lastRenderedPageBreak/>
         <w:t>For files tagged as open, the default should be that anyone has access to the file</w:t>
       </w:r>
     </w:p>
@@ -1093,6 +1226,24 @@
     <w:p>
       <w:pPr>
         <w:pStyle w:val="ListParagraph"/>
+        <w:numPr>
+          <w:ilvl w:val="0"/>
+          <w:numId w:val="1"/>
+        </w:numPr>
+        <w:rPr>
+          <w:rFonts w:ascii="Arial" w:hAnsi="Arial" w:cs="Arial"/>
+        </w:rPr>
+      </w:pPr>
+      <w:r>
+        <w:rPr>
+          <w:rFonts w:ascii="Arial" w:hAnsi="Arial" w:cs="Arial"/>
+        </w:rPr>
+        <w:t>Link to Drive Location</w:t>
+      </w:r>
+    </w:p>
+    <w:p>
+      <w:pPr>
+        <w:pStyle w:val="ListParagraph"/>
         <w:rPr>
           <w:rFonts w:ascii="Arial" w:hAnsi="Arial" w:cs="Arial"/>
         </w:rPr>
@@ -1109,7 +1260,6 @@
         <w:rPr>
           <w:rFonts w:ascii="Arial" w:hAnsi="Arial" w:cs="Arial"/>
         </w:rPr>
-        <w:lastRenderedPageBreak/>
         <w:t xml:space="preserve">This data should be </w:t>
       </w:r>
       <w:proofErr w:type="gramStart"/>
@@ -1170,8 +1320,6 @@
         </w:rPr>
         <w:t xml:space="preserve">at the data sets can be easily queried.  </w:t>
       </w:r>
-      <w:bookmarkStart w:id="0" w:name="_GoBack"/>
-      <w:bookmarkEnd w:id="0"/>
     </w:p>
     <w:p>
       <w:pPr>
@@ -1181,46 +1329,6 @@
           <w:rFonts w:ascii="Arial" w:hAnsi="Arial" w:cs="Arial"/>
         </w:rPr>
       </w:pPr>
-      <w:r>
-        <w:rPr>
-          <w:noProof/>
-        </w:rPr>
-        <w:drawing>
-          <wp:inline distT="0" distB="0" distL="0" distR="0" wp14:anchorId="7A4175BE" wp14:editId="75940FB0">
-            <wp:extent cx="4581525" cy="3784163"/>
-            <wp:effectExtent l="0" t="0" r="0" b="6985"/>
-            <wp:docPr id="1" name="Picture 1"/>
-            <wp:cNvGraphicFramePr>
-              <a:graphicFrameLocks xmlns:a="http://schemas.openxmlformats.org/drawingml/2006/main" noChangeAspect="1"/>
-            </wp:cNvGraphicFramePr>
-            <a:graphic xmlns:a="http://schemas.openxmlformats.org/drawingml/2006/main">
-              <a:graphicData uri="http://schemas.openxmlformats.org/drawingml/2006/picture">
-                <pic:pic xmlns:pic="http://schemas.openxmlformats.org/drawingml/2006/picture">
-                  <pic:nvPicPr>
-                    <pic:cNvPr id="1" name=""/>
-                    <pic:cNvPicPr/>
-                  </pic:nvPicPr>
-                  <pic:blipFill>
-                    <a:blip r:embed="rId5"/>
-                    <a:stretch>
-                      <a:fillRect/>
-                    </a:stretch>
-                  </pic:blipFill>
-                  <pic:spPr>
-                    <a:xfrm>
-                      <a:off x="0" y="0"/>
-                      <a:ext cx="4583318" cy="3785644"/>
-                    </a:xfrm>
-                    <a:prstGeom prst="rect">
-                      <a:avLst/>
-                    </a:prstGeom>
-                  </pic:spPr>
-                </pic:pic>
-              </a:graphicData>
-            </a:graphic>
-          </wp:inline>
-        </w:drawing>
-      </w:r>
     </w:p>
     <w:p>
       <w:pPr>

--- a/BUSI6516_GroupProject.docx
+++ b/BUSI6516_GroupProject.docx
@@ -219,7 +219,23 @@
           <w:rFonts w:ascii="Times New Roman" w:hAnsi="Times New Roman" w:cs="Times New Roman"/>
           <w:color w:val="000000" w:themeColor="text1"/>
         </w:rPr>
-        <w:t xml:space="preserve">OBIS accepts data from any organization, project, or individual who wants to contribute data. </w:t>
+        <w:t xml:space="preserve">OBIS </w:t>
+      </w:r>
+      <w:proofErr w:type="gramStart"/>
+      <w:r>
+        <w:rPr>
+          <w:rFonts w:ascii="Times New Roman" w:hAnsi="Times New Roman" w:cs="Times New Roman"/>
+          <w:color w:val="000000" w:themeColor="text1"/>
+        </w:rPr>
+        <w:t>accepts</w:t>
+      </w:r>
+      <w:proofErr w:type="gramEnd"/>
+      <w:r>
+        <w:rPr>
+          <w:rFonts w:ascii="Times New Roman" w:hAnsi="Times New Roman" w:cs="Times New Roman"/>
+          <w:color w:val="000000" w:themeColor="text1"/>
+        </w:rPr>
+        <w:t xml:space="preserve"> data from any organization, project, or individual who wants to contribute data. </w:t>
       </w:r>
       <w:r>
         <w:rPr>
@@ -525,7 +541,23 @@
           <w:rFonts w:ascii="Times New Roman" w:hAnsi="Times New Roman" w:cs="Times New Roman"/>
           <w:color w:val="000000" w:themeColor="text1"/>
         </w:rPr>
-        <w:t xml:space="preserve">: i) </w:t>
+        <w:t xml:space="preserve">: </w:t>
+      </w:r>
+      <w:proofErr w:type="spellStart"/>
+      <w:r>
+        <w:rPr>
+          <w:rFonts w:ascii="Times New Roman" w:hAnsi="Times New Roman" w:cs="Times New Roman"/>
+          <w:color w:val="000000" w:themeColor="text1"/>
+        </w:rPr>
+        <w:t>i</w:t>
+      </w:r>
+      <w:proofErr w:type="spellEnd"/>
+      <w:r>
+        <w:rPr>
+          <w:rFonts w:ascii="Times New Roman" w:hAnsi="Times New Roman" w:cs="Times New Roman"/>
+          <w:color w:val="000000" w:themeColor="text1"/>
+        </w:rPr>
+        <w:t xml:space="preserve">) </w:t>
       </w:r>
       <w:r>
         <w:rPr>
@@ -738,7 +770,39 @@
           <w:rFonts w:ascii="Times New Roman" w:hAnsi="Times New Roman" w:cs="Times New Roman"/>
           <w:color w:val="000000" w:themeColor="text1"/>
         </w:rPr>
-        <w:t>ach collector produces data in a format specific to the sensor, however, Dr. Periwinkle’s team has developed software that converts the data to the NetCDF format for the use and storage. NetCDF is a set of software libraries and self-describing, machine-independent data formats that support the creation, access, and sharing of array-oriented scientific data</w:t>
+        <w:t xml:space="preserve">ach collector produces data in a format specific to the sensor, however, Dr. Periwinkle’s team has developed software that converts the data to the </w:t>
+      </w:r>
+      <w:proofErr w:type="spellStart"/>
+      <w:r>
+        <w:rPr>
+          <w:rFonts w:ascii="Times New Roman" w:hAnsi="Times New Roman" w:cs="Times New Roman"/>
+          <w:color w:val="000000" w:themeColor="text1"/>
+        </w:rPr>
+        <w:t>NetCDF</w:t>
+      </w:r>
+      <w:proofErr w:type="spellEnd"/>
+      <w:r>
+        <w:rPr>
+          <w:rFonts w:ascii="Times New Roman" w:hAnsi="Times New Roman" w:cs="Times New Roman"/>
+          <w:color w:val="000000" w:themeColor="text1"/>
+        </w:rPr>
+        <w:t xml:space="preserve"> format for the use and storage. </w:t>
+      </w:r>
+      <w:proofErr w:type="spellStart"/>
+      <w:r>
+        <w:rPr>
+          <w:rFonts w:ascii="Times New Roman" w:hAnsi="Times New Roman" w:cs="Times New Roman"/>
+          <w:color w:val="000000" w:themeColor="text1"/>
+        </w:rPr>
+        <w:t>NetCDF</w:t>
+      </w:r>
+      <w:proofErr w:type="spellEnd"/>
+      <w:r>
+        <w:rPr>
+          <w:rFonts w:ascii="Times New Roman" w:hAnsi="Times New Roman" w:cs="Times New Roman"/>
+          <w:color w:val="000000" w:themeColor="text1"/>
+        </w:rPr>
+        <w:t xml:space="preserve"> is a set of software libraries and self-describing, machine-independent data formats that support the creation, access, and sharing of array-oriented scientific data</w:t>
       </w:r>
       <w:r>
         <w:rPr>
@@ -802,7 +866,23 @@
           <w:rFonts w:ascii="Times New Roman" w:hAnsi="Times New Roman" w:cs="Times New Roman"/>
           <w:color w:val="000000" w:themeColor="text1"/>
         </w:rPr>
-        <w:t>the NetCDF file</w:t>
+        <w:t xml:space="preserve">the </w:t>
+      </w:r>
+      <w:proofErr w:type="spellStart"/>
+      <w:r>
+        <w:rPr>
+          <w:rFonts w:ascii="Times New Roman" w:hAnsi="Times New Roman" w:cs="Times New Roman"/>
+          <w:color w:val="000000" w:themeColor="text1"/>
+        </w:rPr>
+        <w:t>NetCDF</w:t>
+      </w:r>
+      <w:proofErr w:type="spellEnd"/>
+      <w:r>
+        <w:rPr>
+          <w:rFonts w:ascii="Times New Roman" w:hAnsi="Times New Roman" w:cs="Times New Roman"/>
+          <w:color w:val="000000" w:themeColor="text1"/>
+        </w:rPr>
+        <w:t xml:space="preserve"> file</w:t>
       </w:r>
       <w:r>
         <w:rPr>
@@ -879,7 +959,32 @@
           <w:rFonts w:ascii="Times New Roman" w:hAnsi="Times New Roman" w:cs="Times New Roman"/>
           <w:color w:val="000000" w:themeColor="text1"/>
         </w:rPr>
-        <w:t>ded as .tsv files and is roughly 3</w:t>
+        <w:t xml:space="preserve">ded </w:t>
+      </w:r>
+      <w:proofErr w:type="gramStart"/>
+      <w:r>
+        <w:rPr>
+          <w:rFonts w:ascii="Times New Roman" w:hAnsi="Times New Roman" w:cs="Times New Roman"/>
+          <w:color w:val="000000" w:themeColor="text1"/>
+        </w:rPr>
+        <w:t>as .</w:t>
+      </w:r>
+      <w:proofErr w:type="spellStart"/>
+      <w:r>
+        <w:rPr>
+          <w:rFonts w:ascii="Times New Roman" w:hAnsi="Times New Roman" w:cs="Times New Roman"/>
+          <w:color w:val="000000" w:themeColor="text1"/>
+        </w:rPr>
+        <w:t>tsv</w:t>
+      </w:r>
+      <w:proofErr w:type="spellEnd"/>
+      <w:proofErr w:type="gramEnd"/>
+      <w:r>
+        <w:rPr>
+          <w:rFonts w:ascii="Times New Roman" w:hAnsi="Times New Roman" w:cs="Times New Roman"/>
+          <w:color w:val="000000" w:themeColor="text1"/>
+        </w:rPr>
+        <w:t xml:space="preserve"> files and is roughly 3</w:t>
       </w:r>
       <w:r>
         <w:rPr>
@@ -914,7 +1019,23 @@
           <w:rFonts w:ascii="Times New Roman" w:hAnsi="Times New Roman" w:cs="Times New Roman"/>
           <w:color w:val="000000" w:themeColor="text1"/>
         </w:rPr>
-        <w:t xml:space="preserve"> reports, and have a size of roughly </w:t>
+        <w:t xml:space="preserve"> </w:t>
+      </w:r>
+      <w:proofErr w:type="gramStart"/>
+      <w:r>
+        <w:rPr>
+          <w:rFonts w:ascii="Times New Roman" w:hAnsi="Times New Roman" w:cs="Times New Roman"/>
+          <w:color w:val="000000" w:themeColor="text1"/>
+        </w:rPr>
+        <w:t>reports, and</w:t>
+      </w:r>
+      <w:proofErr w:type="gramEnd"/>
+      <w:r>
+        <w:rPr>
+          <w:rFonts w:ascii="Times New Roman" w:hAnsi="Times New Roman" w:cs="Times New Roman"/>
+          <w:color w:val="000000" w:themeColor="text1"/>
+        </w:rPr>
+        <w:t xml:space="preserve"> have a size of roughly </w:t>
       </w:r>
       <w:r>
         <w:rPr>
@@ -935,7 +1056,23 @@
           <w:rFonts w:ascii="Times New Roman" w:hAnsi="Times New Roman" w:cs="Times New Roman"/>
           <w:color w:val="000000" w:themeColor="text1"/>
         </w:rPr>
-        <w:t xml:space="preserve">In sum, the size of all of Dr. Periwinkle’s tsv files amount to 500GB. </w:t>
+        <w:t xml:space="preserve">In sum, the size of all of Dr. Periwinkle’s </w:t>
+      </w:r>
+      <w:proofErr w:type="spellStart"/>
+      <w:r>
+        <w:rPr>
+          <w:rFonts w:ascii="Times New Roman" w:hAnsi="Times New Roman" w:cs="Times New Roman"/>
+          <w:color w:val="000000" w:themeColor="text1"/>
+        </w:rPr>
+        <w:t>tsv</w:t>
+      </w:r>
+      <w:proofErr w:type="spellEnd"/>
+      <w:r>
+        <w:rPr>
+          <w:rFonts w:ascii="Times New Roman" w:hAnsi="Times New Roman" w:cs="Times New Roman"/>
+          <w:color w:val="000000" w:themeColor="text1"/>
+        </w:rPr>
+        <w:t xml:space="preserve"> files amount to 500GB. </w:t>
       </w:r>
       <w:r>
         <w:rPr>
@@ -1171,7 +1308,23 @@
           <w:rFonts w:ascii="Times New Roman" w:hAnsi="Times New Roman" w:cs="Times New Roman"/>
           <w:color w:val="000000" w:themeColor="text1"/>
         </w:rPr>
-        <w:t xml:space="preserve">It is recommended that all data collected be converted into the NetCDF file format. </w:t>
+        <w:t xml:space="preserve">It is recommended that all data collected be converted into the </w:t>
+      </w:r>
+      <w:proofErr w:type="spellStart"/>
+      <w:r>
+        <w:rPr>
+          <w:rFonts w:ascii="Times New Roman" w:hAnsi="Times New Roman" w:cs="Times New Roman"/>
+          <w:color w:val="000000" w:themeColor="text1"/>
+        </w:rPr>
+        <w:t>NetCDF</w:t>
+      </w:r>
+      <w:proofErr w:type="spellEnd"/>
+      <w:r>
+        <w:rPr>
+          <w:rFonts w:ascii="Times New Roman" w:hAnsi="Times New Roman" w:cs="Times New Roman"/>
+          <w:color w:val="000000" w:themeColor="text1"/>
+        </w:rPr>
+        <w:t xml:space="preserve"> file format. </w:t>
       </w:r>
       <w:r>
         <w:rPr>
@@ -1192,7 +1345,15 @@
           <w:rFonts w:ascii="Times New Roman" w:hAnsi="Times New Roman" w:cs="Times New Roman"/>
           <w:color w:val="000000" w:themeColor="text1"/>
         </w:rPr>
-        <w:t xml:space="preserve">csv files and </w:t>
+        <w:t xml:space="preserve">csv files </w:t>
+      </w:r>
+      <w:proofErr w:type="gramStart"/>
+      <w:r>
+        <w:rPr>
+          <w:rFonts w:ascii="Times New Roman" w:hAnsi="Times New Roman" w:cs="Times New Roman"/>
+          <w:color w:val="000000" w:themeColor="text1"/>
+        </w:rPr>
+        <w:t xml:space="preserve">and </w:t>
       </w:r>
       <w:r>
         <w:rPr>
@@ -1201,12 +1362,22 @@
         </w:rPr>
         <w:t>.</w:t>
       </w:r>
-      <w:r>
-        <w:rPr>
-          <w:rFonts w:ascii="Times New Roman" w:hAnsi="Times New Roman" w:cs="Times New Roman"/>
-          <w:color w:val="000000" w:themeColor="text1"/>
-        </w:rPr>
-        <w:t>tsv files are compatib</w:t>
+      <w:proofErr w:type="spellStart"/>
+      <w:r>
+        <w:rPr>
+          <w:rFonts w:ascii="Times New Roman" w:hAnsi="Times New Roman" w:cs="Times New Roman"/>
+          <w:color w:val="000000" w:themeColor="text1"/>
+        </w:rPr>
+        <w:t>tsv</w:t>
+      </w:r>
+      <w:proofErr w:type="spellEnd"/>
+      <w:proofErr w:type="gramEnd"/>
+      <w:r>
+        <w:rPr>
+          <w:rFonts w:ascii="Times New Roman" w:hAnsi="Times New Roman" w:cs="Times New Roman"/>
+          <w:color w:val="000000" w:themeColor="text1"/>
+        </w:rPr>
+        <w:t xml:space="preserve"> files are compatib</w:t>
       </w:r>
       <w:r>
         <w:rPr>
@@ -1241,7 +1412,23 @@
           <w:rFonts w:ascii="Times New Roman" w:hAnsi="Times New Roman" w:cs="Times New Roman"/>
           <w:color w:val="000000" w:themeColor="text1"/>
         </w:rPr>
-        <w:t xml:space="preserve">be converted to NetCDF formatted </w:t>
+        <w:t xml:space="preserve">be converted to </w:t>
+      </w:r>
+      <w:proofErr w:type="spellStart"/>
+      <w:r>
+        <w:rPr>
+          <w:rFonts w:ascii="Times New Roman" w:hAnsi="Times New Roman" w:cs="Times New Roman"/>
+          <w:color w:val="000000" w:themeColor="text1"/>
+        </w:rPr>
+        <w:t>NetCDF</w:t>
+      </w:r>
+      <w:proofErr w:type="spellEnd"/>
+      <w:r>
+        <w:rPr>
+          <w:rFonts w:ascii="Times New Roman" w:hAnsi="Times New Roman" w:cs="Times New Roman"/>
+          <w:color w:val="000000" w:themeColor="text1"/>
+        </w:rPr>
+        <w:t xml:space="preserve"> formatted </w:t>
       </w:r>
       <w:r>
         <w:rPr>
@@ -2822,15 +3009,40 @@
           <w:rFonts w:ascii="Times New Roman" w:hAnsi="Times New Roman" w:cs="Times New Roman"/>
           <w:color w:val="000000" w:themeColor="text1"/>
         </w:rPr>
-        <w:t xml:space="preserve"> will serve as a means to backup the data</w:t>
-      </w:r>
-      <w:r>
-        <w:rPr>
-          <w:rFonts w:ascii="Times New Roman" w:hAnsi="Times New Roman" w:cs="Times New Roman"/>
-          <w:color w:val="000000" w:themeColor="text1"/>
-        </w:rPr>
-        <w:t>. In addition to OneDrive, the OBIS repository will serves</w:t>
-      </w:r>
+        <w:t xml:space="preserve"> will serve as a means to </w:t>
+      </w:r>
+      <w:proofErr w:type="spellStart"/>
+      <w:r>
+        <w:rPr>
+          <w:rFonts w:ascii="Times New Roman" w:hAnsi="Times New Roman" w:cs="Times New Roman"/>
+          <w:color w:val="000000" w:themeColor="text1"/>
+        </w:rPr>
+        <w:t>backup</w:t>
+      </w:r>
+      <w:proofErr w:type="spellEnd"/>
+      <w:r>
+        <w:rPr>
+          <w:rFonts w:ascii="Times New Roman" w:hAnsi="Times New Roman" w:cs="Times New Roman"/>
+          <w:color w:val="000000" w:themeColor="text1"/>
+        </w:rPr>
+        <w:t xml:space="preserve"> the data</w:t>
+      </w:r>
+      <w:r>
+        <w:rPr>
+          <w:rFonts w:ascii="Times New Roman" w:hAnsi="Times New Roman" w:cs="Times New Roman"/>
+          <w:color w:val="000000" w:themeColor="text1"/>
+        </w:rPr>
+        <w:t xml:space="preserve">. In addition to OneDrive, the OBIS repository will </w:t>
+      </w:r>
+      <w:proofErr w:type="gramStart"/>
+      <w:r>
+        <w:rPr>
+          <w:rFonts w:ascii="Times New Roman" w:hAnsi="Times New Roman" w:cs="Times New Roman"/>
+          <w:color w:val="000000" w:themeColor="text1"/>
+        </w:rPr>
+        <w:t>serves</w:t>
+      </w:r>
+      <w:proofErr w:type="gramEnd"/>
       <w:r>
         <w:rPr>
           <w:rFonts w:ascii="Times New Roman" w:hAnsi="Times New Roman" w:cs="Times New Roman"/>
@@ -3293,8 +3505,17 @@
           <w:rFonts w:ascii="Times New Roman" w:hAnsi="Times New Roman" w:cs="Times New Roman"/>
           <w:color w:val="000000" w:themeColor="text1"/>
         </w:rPr>
-        <w:t>nkle owns the data she and her lab produces</w:t>
-      </w:r>
+        <w:t xml:space="preserve">nkle owns the data she and her lab </w:t>
+      </w:r>
+      <w:proofErr w:type="gramStart"/>
+      <w:r>
+        <w:rPr>
+          <w:rFonts w:ascii="Times New Roman" w:hAnsi="Times New Roman" w:cs="Times New Roman"/>
+          <w:color w:val="000000" w:themeColor="text1"/>
+        </w:rPr>
+        <w:t>produces</w:t>
+      </w:r>
+      <w:proofErr w:type="gramEnd"/>
       <w:r>
         <w:rPr>
           <w:rFonts w:ascii="Times New Roman" w:hAnsi="Times New Roman" w:cs="Times New Roman"/>
@@ -4192,7 +4413,23 @@
           <w:rFonts w:ascii="Times New Roman" w:hAnsi="Times New Roman" w:cs="Times New Roman"/>
           <w:color w:val="000000" w:themeColor="text1"/>
         </w:rPr>
-        <w:t xml:space="preserve">should also include how to convert the necessary files to NetCDF, to ensure consistency. </w:t>
+        <w:t xml:space="preserve">should also include how to convert the necessary files to </w:t>
+      </w:r>
+      <w:proofErr w:type="spellStart"/>
+      <w:r>
+        <w:rPr>
+          <w:rFonts w:ascii="Times New Roman" w:hAnsi="Times New Roman" w:cs="Times New Roman"/>
+          <w:color w:val="000000" w:themeColor="text1"/>
+        </w:rPr>
+        <w:t>NetCDF</w:t>
+      </w:r>
+      <w:proofErr w:type="spellEnd"/>
+      <w:r>
+        <w:rPr>
+          <w:rFonts w:ascii="Times New Roman" w:hAnsi="Times New Roman" w:cs="Times New Roman"/>
+          <w:color w:val="000000" w:themeColor="text1"/>
+        </w:rPr>
+        <w:t xml:space="preserve">, to ensure consistency. </w:t>
       </w:r>
       <w:r>
         <w:rPr>
@@ -4502,8 +4739,17 @@
           <w:rFonts w:ascii="Times New Roman" w:hAnsi="Times New Roman" w:cs="Times New Roman"/>
           <w:color w:val="000000" w:themeColor="text1"/>
         </w:rPr>
-        <w:t>the data to the NetCDF</w:t>
-      </w:r>
+        <w:t xml:space="preserve">the data to the </w:t>
+      </w:r>
+      <w:proofErr w:type="spellStart"/>
+      <w:r>
+        <w:rPr>
+          <w:rFonts w:ascii="Times New Roman" w:hAnsi="Times New Roman" w:cs="Times New Roman"/>
+          <w:color w:val="000000" w:themeColor="text1"/>
+        </w:rPr>
+        <w:t>NetCDF</w:t>
+      </w:r>
+      <w:proofErr w:type="spellEnd"/>
       <w:r>
         <w:rPr>
           <w:rFonts w:ascii="Times New Roman" w:hAnsi="Times New Roman" w:cs="Times New Roman"/>
@@ -5640,979 +5886,8 @@
           <w:color w:val="000000" w:themeColor="text1"/>
         </w:rPr>
       </w:pPr>
-      <w:r>
-        <w:rPr>
-          <w:rFonts w:ascii="Times New Roman" w:hAnsi="Times New Roman" w:cs="Times New Roman"/>
-        </w:rPr>
-        <w:br w:type="page"/>
-      </w:r>
-    </w:p>
-    <w:p>
-      <w:pPr>
-        <w:rPr>
-          <w:rFonts w:ascii="Arial" w:hAnsi="Arial" w:cs="Arial"/>
-          <w:b/>
-        </w:rPr>
-      </w:pPr>
-      <w:r>
-        <w:rPr>
-          <w:rFonts w:ascii="Arial" w:hAnsi="Arial" w:cs="Arial"/>
-          <w:b/>
-        </w:rPr>
-        <w:lastRenderedPageBreak/>
-        <w:t>Professor Pinkerton</w:t>
-      </w:r>
-    </w:p>
-    <w:p>
-      <w:pPr>
-        <w:rPr>
-          <w:rFonts w:ascii="Arial" w:hAnsi="Arial" w:cs="Arial"/>
-          <w:u w:val="single"/>
-        </w:rPr>
-      </w:pPr>
-      <w:r>
-        <w:rPr>
-          <w:rFonts w:ascii="Arial" w:hAnsi="Arial" w:cs="Arial"/>
-          <w:u w:val="single"/>
-        </w:rPr>
-        <w:t>Introduction and Recommendation</w:t>
-      </w:r>
-    </w:p>
-    <w:p>
-      <w:pPr>
-        <w:rPr>
-          <w:rFonts w:ascii="Arial" w:hAnsi="Arial" w:cs="Arial"/>
-        </w:rPr>
-      </w:pPr>
-      <w:r>
-        <w:rPr>
-          <w:rFonts w:ascii="Arial" w:hAnsi="Arial" w:cs="Arial"/>
-        </w:rPr>
-        <w:tab/>
-        <w:t xml:space="preserve">Professor Pinkerton has a very large, and ever growing, collection of </w:t>
-      </w:r>
-      <w:r>
-        <w:rPr>
-          <w:rFonts w:ascii="Arial" w:hAnsi="Arial" w:cs="Arial"/>
-        </w:rPr>
-        <w:t>data that is used by herself and her coworkers</w:t>
-      </w:r>
-      <w:r>
-        <w:rPr>
-          <w:rFonts w:ascii="Arial" w:hAnsi="Arial" w:cs="Arial"/>
-        </w:rPr>
-        <w:t>.  Some of her files contain open data and she would like everyone to have access to them, while some contain sensitive information with access awarded on a case-by-case basis.  This data management plan attempts to provide a way for Professor Pinkerton to easily organize her data sets so that they can be used in the future, either by herself or other individuals.</w:t>
-      </w:r>
-    </w:p>
-    <w:p>
-      <w:pPr>
-        <w:ind w:firstLine="720"/>
-        <w:rPr>
-          <w:rFonts w:ascii="Arial" w:hAnsi="Arial" w:cs="Arial"/>
-        </w:rPr>
-      </w:pPr>
-      <w:r>
-        <w:rPr>
-          <w:rFonts w:ascii="Arial" w:hAnsi="Arial" w:cs="Arial"/>
-        </w:rPr>
-        <w:t>Given the vast number of spreadsheets that Professor Pinkerton currently has (and the amount that she is likely to collect in the future), it i</w:t>
-      </w:r>
       <w:bookmarkStart w:id="0" w:name="_GoBack"/>
       <w:bookmarkEnd w:id="0"/>
-      <w:r>
-        <w:rPr>
-          <w:rFonts w:ascii="Arial" w:hAnsi="Arial" w:cs="Arial"/>
-        </w:rPr>
-        <w:t>s our recommendation that a database management system is set up to organize this data.  Contained within this DBMS will be the metadata about all of the different spreadsheets that she has collected.  This DBMS will help Professor Pinkerton keep a record of all of the data sets that she has in an organized fashion, as well as help her locate them easily when needed.  It will primarily operate as a database with information about all of the data sets that Professor Pinkerton collects.  This DBMS should be available online so that anyone with data requests can easily find what data Professor Pinkerton has.  The DBMS should also include links to where the open data sets can be downloaded so that they can easily be accessed.</w:t>
-      </w:r>
-    </w:p>
-    <w:p>
-      <w:pPr>
-        <w:rPr>
-          <w:rFonts w:ascii="Arial" w:hAnsi="Arial" w:cs="Arial"/>
-        </w:rPr>
-      </w:pPr>
-      <w:r>
-        <w:rPr>
-          <w:rFonts w:ascii="Arial" w:hAnsi="Arial" w:cs="Arial"/>
-        </w:rPr>
-        <w:tab/>
-        <w:t xml:space="preserve">We are recommending that all of the spreadsheets should be hosted on </w:t>
-      </w:r>
-      <w:r>
-        <w:rPr>
-          <w:rFonts w:ascii="Arial" w:hAnsi="Arial" w:cs="Arial"/>
-        </w:rPr>
-        <w:t xml:space="preserve">the university </w:t>
-      </w:r>
-      <w:r>
-        <w:rPr>
-          <w:rFonts w:ascii="Arial" w:hAnsi="Arial" w:cs="Arial"/>
-        </w:rPr>
-        <w:t>drive</w:t>
-      </w:r>
-      <w:r>
-        <w:rPr>
-          <w:rFonts w:ascii="Arial" w:hAnsi="Arial" w:cs="Arial"/>
-        </w:rPr>
-        <w:t xml:space="preserve"> (DalSpace)</w:t>
-      </w:r>
-      <w:r>
-        <w:rPr>
-          <w:rFonts w:ascii="Arial" w:hAnsi="Arial" w:cs="Arial"/>
-        </w:rPr>
-        <w:t>, with a hard disk back up.  The files will have to be separated in to two different categories (with the category of data being noted in the metadata, and therefore in the DBMS).  The first category of spreadsheet is for open data, which anyone can have access to.  The second category of data is for files that Professor Pinkerton would like to control who has access to.</w:t>
-      </w:r>
-    </w:p>
-    <w:p>
-      <w:pPr>
-        <w:rPr>
-          <w:rFonts w:ascii="Arial" w:hAnsi="Arial" w:cs="Arial"/>
-        </w:rPr>
-      </w:pPr>
-      <w:r>
-        <w:rPr>
-          <w:rFonts w:ascii="Arial" w:hAnsi="Arial" w:cs="Arial"/>
-        </w:rPr>
-        <w:tab/>
-        <w:t>The spreadsheets that are in the first category will be on a drive that is open and accessible to anyone, while the spreadsheets that are in the secon</w:t>
-      </w:r>
-      <w:r>
-        <w:rPr>
-          <w:rFonts w:ascii="Arial" w:hAnsi="Arial" w:cs="Arial"/>
-        </w:rPr>
-        <w:t>d category will be stored on a separate location on the</w:t>
-      </w:r>
-      <w:r>
-        <w:rPr>
-          <w:rFonts w:ascii="Arial" w:hAnsi="Arial" w:cs="Arial"/>
-        </w:rPr>
-        <w:t xml:space="preserve"> drive, and each of these files will be protected so that only people that Professor Pinkerton has given permission to can access them</w:t>
-      </w:r>
-      <w:r>
-        <w:rPr>
-          <w:rFonts w:ascii="Arial" w:hAnsi="Arial" w:cs="Arial"/>
-        </w:rPr>
-        <w:t xml:space="preserve"> (by sending them a link)</w:t>
-      </w:r>
-      <w:r>
-        <w:rPr>
-          <w:rFonts w:ascii="Arial" w:hAnsi="Arial" w:cs="Arial"/>
-        </w:rPr>
-        <w:t>.  People will have to request permission to access these spreadsheets.  Both of these drives will be protected so that no one, other than Professor Pinkerton and potentially her postdoc students (at her discretion) can upload or modify files that are on the drive.  This will prevent any changes from being made to the raw data sets that are a part of her collection</w:t>
-      </w:r>
-    </w:p>
-    <w:p>
-      <w:pPr>
-        <w:rPr>
-          <w:rFonts w:ascii="Arial" w:hAnsi="Arial" w:cs="Arial"/>
-          <w:u w:val="single"/>
-        </w:rPr>
-      </w:pPr>
-    </w:p>
-    <w:p>
-      <w:pPr>
-        <w:rPr>
-          <w:rFonts w:ascii="Arial" w:hAnsi="Arial" w:cs="Arial"/>
-          <w:u w:val="single"/>
-        </w:rPr>
-      </w:pPr>
-      <w:r>
-        <w:rPr>
-          <w:rFonts w:ascii="Arial" w:hAnsi="Arial" w:cs="Arial"/>
-          <w:u w:val="single"/>
-        </w:rPr>
-        <w:t>Necessary Data</w:t>
-      </w:r>
-    </w:p>
-    <w:p>
-      <w:pPr>
-        <w:rPr>
-          <w:rFonts w:ascii="Arial" w:hAnsi="Arial" w:cs="Arial"/>
-        </w:rPr>
-      </w:pPr>
-      <w:r>
-        <w:rPr>
-          <w:rFonts w:ascii="Arial" w:hAnsi="Arial" w:cs="Arial"/>
-        </w:rPr>
-        <w:tab/>
-        <w:t xml:space="preserve">There is no new data that Professor Pinkerton actually needs to collect as a part of this data management plan.  Rather, as her collection of data increases and she gets more and more spreadsheets, these new sheets will be integrated into her collection based on the database management system that gets set up.  The metadata will need to be entered into the DBMS as the spreadsheets are added to the collection, and will need to be uploaded to the appropriate drive location (depending on whether the data is open or not), and backed up on the local backup.  </w:t>
-      </w:r>
-    </w:p>
-    <w:p>
-      <w:pPr>
-        <w:rPr>
-          <w:rFonts w:ascii="Arial" w:hAnsi="Arial" w:cs="Arial"/>
-        </w:rPr>
-      </w:pPr>
-      <w:r>
-        <w:rPr>
-          <w:rFonts w:ascii="Arial" w:hAnsi="Arial" w:cs="Arial"/>
-        </w:rPr>
-        <w:tab/>
-        <w:t>Professor Pinkerton does need to locate and organize the metadata about the different data sets.  This is all information that she currently has, it will just need to be compiled into the DBMS.</w:t>
-      </w:r>
-    </w:p>
-    <w:p>
-      <w:pPr>
-        <w:rPr>
-          <w:rFonts w:ascii="Arial" w:hAnsi="Arial" w:cs="Arial"/>
-        </w:rPr>
-      </w:pPr>
-      <w:r>
-        <w:rPr>
-          <w:rFonts w:ascii="Arial" w:hAnsi="Arial" w:cs="Arial"/>
-        </w:rPr>
-        <w:lastRenderedPageBreak/>
-        <w:tab/>
-      </w:r>
-    </w:p>
-    <w:p>
-      <w:pPr>
-        <w:rPr>
-          <w:rFonts w:ascii="Arial" w:hAnsi="Arial" w:cs="Arial"/>
-        </w:rPr>
-      </w:pPr>
-    </w:p>
-    <w:p>
-      <w:pPr>
-        <w:rPr>
-          <w:rFonts w:ascii="Arial" w:hAnsi="Arial" w:cs="Arial"/>
-          <w:u w:val="single"/>
-        </w:rPr>
-      </w:pPr>
-      <w:r>
-        <w:rPr>
-          <w:rFonts w:ascii="Arial" w:hAnsi="Arial" w:cs="Arial"/>
-          <w:u w:val="single"/>
-        </w:rPr>
-        <w:t>Licensing Information</w:t>
-      </w:r>
-    </w:p>
-    <w:p>
-      <w:pPr>
-        <w:rPr>
-          <w:rFonts w:ascii="Arial" w:hAnsi="Arial" w:cs="Arial"/>
-        </w:rPr>
-      </w:pPr>
-      <w:r>
-        <w:rPr>
-          <w:rFonts w:ascii="Arial" w:hAnsi="Arial" w:cs="Arial"/>
-        </w:rPr>
-        <w:tab/>
-        <w:t>The licensing information for each of the spreadsheets needs to be contained in the metadata, and therefore noted in the DBMS.  Each spreadsheet will have its own licensing requirements, and will therefore need to be tagged as either copyright, copyleft, or creative commons (BY, NC, ND or SA).  Whichever licensing is on the data sets when Professor Pinkerton obtains them, need to be included in the DBMS.</w:t>
-      </w:r>
-    </w:p>
-    <w:p>
-      <w:pPr>
-        <w:rPr>
-          <w:rFonts w:ascii="Arial" w:hAnsi="Arial" w:cs="Arial"/>
-        </w:rPr>
-      </w:pPr>
-    </w:p>
-    <w:p>
-      <w:pPr>
-        <w:rPr>
-          <w:rFonts w:ascii="Arial" w:hAnsi="Arial" w:cs="Arial"/>
-          <w:u w:val="single"/>
-        </w:rPr>
-      </w:pPr>
-      <w:r>
-        <w:rPr>
-          <w:rFonts w:ascii="Arial" w:hAnsi="Arial" w:cs="Arial"/>
-          <w:u w:val="single"/>
-        </w:rPr>
-        <w:t>Necessary Facilities/Equipment and Costs for Data Storage</w:t>
-      </w:r>
-    </w:p>
-    <w:p>
-      <w:pPr>
-        <w:rPr>
-          <w:rFonts w:ascii="Arial" w:hAnsi="Arial" w:cs="Arial"/>
-        </w:rPr>
-      </w:pPr>
-      <w:r>
-        <w:rPr>
-          <w:rFonts w:ascii="Arial" w:hAnsi="Arial" w:cs="Arial"/>
-        </w:rPr>
-        <w:tab/>
-        <w:t>It is our recommendation that all of the data be stored in two locations.  The first location is on the university cloud that is used at Dalhousie University.  The second location is to have local backups of the data on the hardware where the files are currently stored.  As a result, no new facilities or equipment are required to organize and maintain the data</w:t>
-      </w:r>
-    </w:p>
-    <w:p>
-      <w:pPr>
-        <w:rPr>
-          <w:rFonts w:ascii="Arial" w:hAnsi="Arial" w:cs="Arial"/>
-        </w:rPr>
-      </w:pPr>
-      <w:r>
-        <w:rPr>
-          <w:rFonts w:ascii="Arial" w:hAnsi="Arial" w:cs="Arial"/>
-        </w:rPr>
-        <w:tab/>
-        <w:t>Because of the vast amount of data that Professor Pinkerton currently has, and the rate at which she is continuing to compile data, more storage may be necessary in the future.  This would require both an expansion of the cloud that Dalhousie uses, as well as more hard drive space to store the data locally.  Because Dalhousie University already has both an online storage drive, and hardware for backing up this information, no additional costs will be incurred to store this data.</w:t>
-      </w:r>
-    </w:p>
-    <w:p>
-      <w:pPr>
-        <w:rPr>
-          <w:rFonts w:ascii="Arial" w:hAnsi="Arial" w:cs="Arial"/>
-        </w:rPr>
-      </w:pPr>
-      <w:r>
-        <w:rPr>
-          <w:rFonts w:ascii="Arial" w:hAnsi="Arial" w:cs="Arial"/>
-        </w:rPr>
-        <w:tab/>
-        <w:t>We also recommend that the DBMS is created using a program that makes use of a search query language (SQL).  One program that she should consider using is SQLite, which can be downloaded for free, and thus again resulting in no additional costs.  This DBMS should be backed up both on the cloud and locally, similar to the other data sets.</w:t>
-      </w:r>
-    </w:p>
-    <w:p>
-      <w:pPr>
-        <w:rPr>
-          <w:rFonts w:ascii="Arial" w:hAnsi="Arial" w:cs="Arial"/>
-        </w:rPr>
-      </w:pPr>
-    </w:p>
-    <w:p>
-      <w:pPr>
-        <w:rPr>
-          <w:rFonts w:ascii="Arial" w:hAnsi="Arial" w:cs="Arial"/>
-          <w:u w:val="single"/>
-        </w:rPr>
-      </w:pPr>
-      <w:r>
-        <w:rPr>
-          <w:rFonts w:ascii="Arial" w:hAnsi="Arial" w:cs="Arial"/>
-          <w:u w:val="single"/>
-        </w:rPr>
-        <w:t>Ownership and Access to Data</w:t>
-      </w:r>
-    </w:p>
-    <w:p>
-      <w:pPr>
-        <w:rPr>
-          <w:rFonts w:ascii="Arial" w:hAnsi="Arial" w:cs="Arial"/>
-        </w:rPr>
-      </w:pPr>
-      <w:r>
-        <w:rPr>
-          <w:rFonts w:ascii="Arial" w:hAnsi="Arial" w:cs="Arial"/>
-        </w:rPr>
-        <w:tab/>
-        <w:t>The DBMS would be owned by Professor Pinkerton, however should be available to anyone that is looking for data sets.  Professor Pinkerton can provide a link to the DBMS to anyone looking for data so they can locate what they are looking for, without having to request the data sets from her by email (except for the protected sheets).</w:t>
-      </w:r>
-    </w:p>
-    <w:p>
-      <w:pPr>
-        <w:rPr>
-          <w:rFonts w:ascii="Arial" w:hAnsi="Arial" w:cs="Arial"/>
-        </w:rPr>
-      </w:pPr>
-      <w:r>
-        <w:rPr>
-          <w:rFonts w:ascii="Arial" w:hAnsi="Arial" w:cs="Arial"/>
-        </w:rPr>
-        <w:tab/>
-        <w:t>As mentioned before, the spreadsheets that Professor Pinkerton has will need to be separated into two different categories.  The different categories will have different access and ownership characteristics.  For data that is considered to be open, the spreadsheets should be made publicly available on the Dalhousie University online drive.  This will reduce the amount of requests that Professor Pinkerton will receive to send out her data sets as people can download these data sets themselves.</w:t>
-      </w:r>
-    </w:p>
-    <w:p>
-      <w:pPr>
-        <w:rPr>
-          <w:rFonts w:ascii="Arial" w:hAnsi="Arial" w:cs="Arial"/>
-        </w:rPr>
-      </w:pPr>
-      <w:r>
-        <w:rPr>
-          <w:rFonts w:ascii="Arial" w:hAnsi="Arial" w:cs="Arial"/>
-        </w:rPr>
-        <w:tab/>
-        <w:t>For the second category of data sets that are not considered to be open, the access will be issued on a case-by-case basis.  These will be stored on a location of the drive that is not shared.  For someone to access one of the data sets, they will need to seek permission from Professor Pinkerton, and she will send them the link to access the specific data.  This will also allow her to turn off link sharing of any of the files when she no longer wishes to share the file with others.</w:t>
-      </w:r>
-    </w:p>
-    <w:p>
-      <w:pPr>
-        <w:rPr>
-          <w:rFonts w:ascii="Arial" w:hAnsi="Arial" w:cs="Arial"/>
-        </w:rPr>
-      </w:pPr>
-      <w:r>
-        <w:rPr>
-          <w:rFonts w:ascii="Arial" w:hAnsi="Arial" w:cs="Arial"/>
-        </w:rPr>
-        <w:tab/>
-      </w:r>
-    </w:p>
-    <w:p>
-      <w:pPr>
-        <w:rPr>
-          <w:rFonts w:ascii="Arial" w:hAnsi="Arial" w:cs="Arial"/>
-          <w:u w:val="single"/>
-        </w:rPr>
-      </w:pPr>
-      <w:r>
-        <w:rPr>
-          <w:rFonts w:ascii="Arial" w:hAnsi="Arial" w:cs="Arial"/>
-          <w:u w:val="single"/>
-        </w:rPr>
-        <w:t>Post-Project Data Value</w:t>
-      </w:r>
-    </w:p>
-    <w:p>
-      <w:pPr>
-        <w:rPr>
-          <w:rFonts w:ascii="Arial" w:hAnsi="Arial" w:cs="Arial"/>
-        </w:rPr>
-      </w:pPr>
-      <w:r>
-        <w:rPr>
-          <w:rFonts w:ascii="Arial" w:hAnsi="Arial" w:cs="Arial"/>
-        </w:rPr>
-        <w:lastRenderedPageBreak/>
-        <w:tab/>
-        <w:t>By setting up this DBMS, significant value is obviously created.  Once the data sets are hosted online and interested parties have access to the DBMS, the data sets will be much easier to find for interested parties.  Additionally, it will be easy to add new metadata for the DBMS as new data sets are collected.  It will also reduce the number of data requests that Professor Pinkerton will receive, as interested parties will be able to download the data that they need (as long as it is tagged as open data).  This DBMS also helps Professor Pinkerton comply with the FAIR data principles, adding further value.  The DBMS will help with all aspects of the FAIR principles (findable, accessible, interoperable and reusable).</w:t>
-      </w:r>
-    </w:p>
-    <w:p>
-      <w:pPr>
-        <w:rPr>
-          <w:rFonts w:ascii="Arial" w:hAnsi="Arial" w:cs="Arial"/>
-        </w:rPr>
-      </w:pPr>
-      <w:r>
-        <w:rPr>
-          <w:rFonts w:ascii="Arial" w:hAnsi="Arial" w:cs="Arial"/>
-        </w:rPr>
-        <w:t xml:space="preserve"> </w:t>
-      </w:r>
-    </w:p>
-    <w:p>
-      <w:pPr>
-        <w:rPr>
-          <w:rFonts w:ascii="Arial" w:hAnsi="Arial" w:cs="Arial"/>
-          <w:u w:val="single"/>
-        </w:rPr>
-      </w:pPr>
-      <w:r>
-        <w:rPr>
-          <w:rFonts w:ascii="Arial" w:hAnsi="Arial" w:cs="Arial"/>
-          <w:u w:val="single"/>
-        </w:rPr>
-        <w:t>Metadata Requirements</w:t>
-      </w:r>
-    </w:p>
-    <w:p>
-      <w:pPr>
-        <w:rPr>
-          <w:rFonts w:ascii="Arial" w:hAnsi="Arial" w:cs="Arial"/>
-        </w:rPr>
-      </w:pPr>
-      <w:r>
-        <w:rPr>
-          <w:rFonts w:ascii="Arial" w:hAnsi="Arial" w:cs="Arial"/>
-        </w:rPr>
-        <w:tab/>
-        <w:t>The inclusion of accurate and thorough metadata is critical for maintaining the DBMS in an organized fashion.  The metadata that needs to be included about each of the spreadsheets should be:</w:t>
-      </w:r>
-    </w:p>
-    <w:p>
-      <w:pPr>
-        <w:pStyle w:val="ListParagraph"/>
-        <w:numPr>
-          <w:ilvl w:val="0"/>
-          <w:numId w:val="1"/>
-        </w:numPr>
-        <w:rPr>
-          <w:rFonts w:ascii="Arial" w:hAnsi="Arial" w:cs="Arial"/>
-        </w:rPr>
-      </w:pPr>
-      <w:r>
-        <w:rPr>
-          <w:rFonts w:ascii="Arial" w:hAnsi="Arial" w:cs="Arial"/>
-        </w:rPr>
-        <w:t>Title</w:t>
-      </w:r>
-    </w:p>
-    <w:p>
-      <w:pPr>
-        <w:pStyle w:val="ListParagraph"/>
-        <w:numPr>
-          <w:ilvl w:val="0"/>
-          <w:numId w:val="1"/>
-        </w:numPr>
-        <w:rPr>
-          <w:rFonts w:ascii="Arial" w:hAnsi="Arial" w:cs="Arial"/>
-        </w:rPr>
-      </w:pPr>
-      <w:r>
-        <w:rPr>
-          <w:rFonts w:ascii="Arial" w:hAnsi="Arial" w:cs="Arial"/>
-        </w:rPr>
-        <w:t>Subject</w:t>
-      </w:r>
-    </w:p>
-    <w:p>
-      <w:pPr>
-        <w:pStyle w:val="ListParagraph"/>
-        <w:numPr>
-          <w:ilvl w:val="0"/>
-          <w:numId w:val="1"/>
-        </w:numPr>
-        <w:rPr>
-          <w:rFonts w:ascii="Arial" w:hAnsi="Arial" w:cs="Arial"/>
-        </w:rPr>
-      </w:pPr>
-      <w:r>
-        <w:rPr>
-          <w:rFonts w:ascii="Arial" w:hAnsi="Arial" w:cs="Arial"/>
-        </w:rPr>
-        <w:t>Size</w:t>
-      </w:r>
-    </w:p>
-    <w:p>
-      <w:pPr>
-        <w:pStyle w:val="ListParagraph"/>
-        <w:numPr>
-          <w:ilvl w:val="0"/>
-          <w:numId w:val="1"/>
-        </w:numPr>
-        <w:rPr>
-          <w:rFonts w:ascii="Arial" w:hAnsi="Arial" w:cs="Arial"/>
-        </w:rPr>
-      </w:pPr>
-      <w:r>
-        <w:rPr>
-          <w:rFonts w:ascii="Arial" w:hAnsi="Arial" w:cs="Arial"/>
-        </w:rPr>
-        <w:t>Original Author</w:t>
-      </w:r>
-    </w:p>
-    <w:p>
-      <w:pPr>
-        <w:pStyle w:val="ListParagraph"/>
-        <w:numPr>
-          <w:ilvl w:val="0"/>
-          <w:numId w:val="1"/>
-        </w:numPr>
-        <w:rPr>
-          <w:rFonts w:ascii="Arial" w:hAnsi="Arial" w:cs="Arial"/>
-        </w:rPr>
-      </w:pPr>
-      <w:r>
-        <w:rPr>
-          <w:rFonts w:ascii="Arial" w:hAnsi="Arial" w:cs="Arial"/>
-        </w:rPr>
-        <w:t>Licensing Information</w:t>
-      </w:r>
-    </w:p>
-    <w:p>
-      <w:pPr>
-        <w:pStyle w:val="ListParagraph"/>
-        <w:numPr>
-          <w:ilvl w:val="0"/>
-          <w:numId w:val="1"/>
-        </w:numPr>
-        <w:rPr>
-          <w:rFonts w:ascii="Arial" w:hAnsi="Arial" w:cs="Arial"/>
-        </w:rPr>
-      </w:pPr>
-      <w:r>
-        <w:rPr>
-          <w:rFonts w:ascii="Arial" w:hAnsi="Arial" w:cs="Arial"/>
-        </w:rPr>
-        <w:t>Accessibility</w:t>
-      </w:r>
-    </w:p>
-    <w:p>
-      <w:pPr>
-        <w:pStyle w:val="ListParagraph"/>
-        <w:numPr>
-          <w:ilvl w:val="1"/>
-          <w:numId w:val="1"/>
-        </w:numPr>
-        <w:rPr>
-          <w:rFonts w:ascii="Arial" w:hAnsi="Arial" w:cs="Arial"/>
-        </w:rPr>
-      </w:pPr>
-      <w:r>
-        <w:rPr>
-          <w:rFonts w:ascii="Arial" w:hAnsi="Arial" w:cs="Arial"/>
-        </w:rPr>
-        <w:t>Whether the file is Open or has restricted access</w:t>
-      </w:r>
-    </w:p>
-    <w:p>
-      <w:pPr>
-        <w:pStyle w:val="ListParagraph"/>
-        <w:numPr>
-          <w:ilvl w:val="1"/>
-          <w:numId w:val="1"/>
-        </w:numPr>
-        <w:rPr>
-          <w:rFonts w:ascii="Arial" w:hAnsi="Arial" w:cs="Arial"/>
-        </w:rPr>
-      </w:pPr>
-      <w:r>
-        <w:rPr>
-          <w:rFonts w:ascii="Arial" w:hAnsi="Arial" w:cs="Arial"/>
-        </w:rPr>
-        <w:t>Who has access to the file</w:t>
-      </w:r>
-    </w:p>
-    <w:p>
-      <w:pPr>
-        <w:pStyle w:val="ListParagraph"/>
-        <w:numPr>
-          <w:ilvl w:val="2"/>
-          <w:numId w:val="1"/>
-        </w:numPr>
-        <w:rPr>
-          <w:rFonts w:ascii="Arial" w:hAnsi="Arial" w:cs="Arial"/>
-        </w:rPr>
-      </w:pPr>
-      <w:r>
-        <w:rPr>
-          <w:rFonts w:ascii="Arial" w:hAnsi="Arial" w:cs="Arial"/>
-        </w:rPr>
-        <w:t>For files tagged as open, the default should be that anyone has access to the file</w:t>
-      </w:r>
-    </w:p>
-    <w:p>
-      <w:pPr>
-        <w:pStyle w:val="ListParagraph"/>
-        <w:numPr>
-          <w:ilvl w:val="0"/>
-          <w:numId w:val="1"/>
-        </w:numPr>
-        <w:rPr>
-          <w:rFonts w:ascii="Arial" w:hAnsi="Arial" w:cs="Arial"/>
-        </w:rPr>
-      </w:pPr>
-      <w:r>
-        <w:rPr>
-          <w:rFonts w:ascii="Arial" w:hAnsi="Arial" w:cs="Arial"/>
-        </w:rPr>
-        <w:t>Date</w:t>
-      </w:r>
-    </w:p>
-    <w:p>
-      <w:pPr>
-        <w:pStyle w:val="ListParagraph"/>
-        <w:numPr>
-          <w:ilvl w:val="0"/>
-          <w:numId w:val="1"/>
-        </w:numPr>
-        <w:rPr>
-          <w:rFonts w:ascii="Arial" w:hAnsi="Arial" w:cs="Arial"/>
-        </w:rPr>
-      </w:pPr>
-      <w:r>
-        <w:rPr>
-          <w:rFonts w:ascii="Arial" w:hAnsi="Arial" w:cs="Arial"/>
-        </w:rPr>
-        <w:t>Size</w:t>
-      </w:r>
-    </w:p>
-    <w:p>
-      <w:pPr>
-        <w:pStyle w:val="ListParagraph"/>
-        <w:rPr>
-          <w:rFonts w:ascii="Arial" w:hAnsi="Arial" w:cs="Arial"/>
-        </w:rPr>
-      </w:pPr>
-    </w:p>
-    <w:p>
-      <w:pPr>
-        <w:ind w:firstLine="360"/>
-        <w:rPr>
-          <w:rFonts w:ascii="Arial" w:hAnsi="Arial" w:cs="Arial"/>
-        </w:rPr>
-      </w:pPr>
-      <w:r>
-        <w:rPr>
-          <w:rFonts w:ascii="Arial" w:hAnsi="Arial" w:cs="Arial"/>
-        </w:rPr>
-        <w:t>This data should be entered into the recommended SQLite program for each new</w:t>
-      </w:r>
-      <w:r>
-        <w:rPr>
-          <w:rFonts w:ascii="Arial" w:hAnsi="Arial" w:cs="Arial"/>
-        </w:rPr>
-        <w:t xml:space="preserve"> data set that is collected.  The</w:t>
-      </w:r>
-      <w:r>
-        <w:rPr>
-          <w:rFonts w:ascii="Arial" w:hAnsi="Arial" w:cs="Arial"/>
-        </w:rPr>
-        <w:t xml:space="preserve"> metadata should be accurate and complete for each set to ensure that a correct record of all of the data sets that Professor Pinkerton owns are logged and can be accessed by others with ease.</w:t>
-      </w:r>
-      <w:r>
-        <w:rPr>
-          <w:rFonts w:ascii="Arial" w:hAnsi="Arial" w:cs="Arial"/>
-        </w:rPr>
-        <w:t xml:space="preserve">  Below is the entity-relationship model, which demonstrates the pieces that make up the metadata, and how they are related.  Important features of the entity-relationship model are that each data set can have multiple authors and subjects so that the data sets can be easily queried.  </w:t>
-      </w:r>
-    </w:p>
-    <w:p>
-      <w:pPr>
-        <w:ind w:firstLine="360"/>
-        <w:jc w:val="center"/>
-        <w:rPr>
-          <w:rFonts w:ascii="Arial" w:hAnsi="Arial" w:cs="Arial"/>
-        </w:rPr>
-      </w:pPr>
-      <w:r>
-        <w:rPr>
-          <w:noProof/>
-        </w:rPr>
-        <w:lastRenderedPageBreak/>
-        <w:drawing>
-          <wp:inline distT="0" distB="0" distL="0" distR="0" wp14:anchorId="55A6DCD2" wp14:editId="7D724458">
-            <wp:extent cx="4581525" cy="3784163"/>
-            <wp:effectExtent l="0" t="0" r="0" b="6985"/>
-            <wp:docPr id="1" name="Picture 1"/>
-            <wp:cNvGraphicFramePr>
-              <a:graphicFrameLocks xmlns:a="http://schemas.openxmlformats.org/drawingml/2006/main" noChangeAspect="1"/>
-            </wp:cNvGraphicFramePr>
-            <a:graphic xmlns:a="http://schemas.openxmlformats.org/drawingml/2006/main">
-              <a:graphicData uri="http://schemas.openxmlformats.org/drawingml/2006/picture">
-                <pic:pic xmlns:pic="http://schemas.openxmlformats.org/drawingml/2006/picture">
-                  <pic:nvPicPr>
-                    <pic:cNvPr id="1" name=""/>
-                    <pic:cNvPicPr/>
-                  </pic:nvPicPr>
-                  <pic:blipFill>
-                    <a:blip r:embed="rId11"/>
-                    <a:stretch>
-                      <a:fillRect/>
-                    </a:stretch>
-                  </pic:blipFill>
-                  <pic:spPr>
-                    <a:xfrm>
-                      <a:off x="0" y="0"/>
-                      <a:ext cx="4583318" cy="3785644"/>
-                    </a:xfrm>
-                    <a:prstGeom prst="rect">
-                      <a:avLst/>
-                    </a:prstGeom>
-                  </pic:spPr>
-                </pic:pic>
-              </a:graphicData>
-            </a:graphic>
-          </wp:inline>
-        </w:drawing>
-      </w:r>
-    </w:p>
-    <w:p>
-      <w:pPr>
-        <w:ind w:firstLine="360"/>
-        <w:rPr>
-          <w:rFonts w:ascii="Arial" w:hAnsi="Arial" w:cs="Arial"/>
-        </w:rPr>
-      </w:pPr>
-    </w:p>
-    <w:p>
-      <w:pPr>
-        <w:ind w:firstLine="360"/>
-        <w:rPr>
-          <w:rFonts w:ascii="Arial" w:hAnsi="Arial" w:cs="Arial"/>
-        </w:rPr>
-      </w:pPr>
-      <w:r>
-        <w:rPr>
-          <w:rFonts w:ascii="Arial" w:hAnsi="Arial" w:cs="Arial"/>
-        </w:rPr>
-        <w:t>Overall, by creating a DBMS, Professor Pinkerton can ensure that her data is organized and easy to use for both herself, and others in the future.  By storing the data both on the Dalhousie University drive, and having local backups, Professor Pinkerton can be confident that she will have this data for the foreseeable future.</w:t>
-      </w:r>
-    </w:p>
-    <w:p>
-      <w:pPr>
-        <w:rPr>
-          <w:rFonts w:ascii="Arial" w:hAnsi="Arial" w:cs="Arial"/>
-          <w:b/>
-        </w:rPr>
-      </w:pPr>
-    </w:p>
-    <w:p>
-      <w:pPr>
-        <w:rPr>
-          <w:rFonts w:ascii="Times New Roman" w:hAnsi="Times New Roman" w:cs="Times New Roman"/>
-          <w:b/>
-        </w:rPr>
-      </w:pPr>
-    </w:p>
-    <w:p>
-      <w:pPr>
-        <w:rPr>
-          <w:rFonts w:ascii="Times New Roman" w:hAnsi="Times New Roman" w:cs="Times New Roman"/>
-          <w:b/>
-        </w:rPr>
-      </w:pPr>
-      <w:r>
-        <w:rPr>
-          <w:rFonts w:ascii="Times New Roman" w:hAnsi="Times New Roman" w:cs="Times New Roman"/>
-          <w:b/>
-        </w:rPr>
-        <w:t>Professor Chartreuse (Priyanka) – This is the datalord</w:t>
-      </w:r>
-    </w:p>
-    <w:p>
-      <w:pPr>
-        <w:rPr>
-          <w:rFonts w:ascii="Times New Roman" w:hAnsi="Times New Roman" w:cs="Times New Roman"/>
-          <w:u w:val="single"/>
-        </w:rPr>
-      </w:pPr>
-      <w:r>
-        <w:rPr>
-          <w:rFonts w:ascii="Times New Roman" w:hAnsi="Times New Roman" w:cs="Times New Roman"/>
-          <w:u w:val="single"/>
-        </w:rPr>
-        <w:t>Necessary Data</w:t>
-      </w:r>
-    </w:p>
-    <w:p>
-      <w:pPr>
-        <w:rPr>
-          <w:rFonts w:ascii="Times New Roman" w:hAnsi="Times New Roman" w:cs="Times New Roman"/>
-          <w:u w:val="single"/>
-        </w:rPr>
-      </w:pPr>
-      <w:r>
-        <w:rPr>
-          <w:rFonts w:ascii="Times New Roman" w:hAnsi="Times New Roman" w:cs="Times New Roman"/>
-          <w:u w:val="single"/>
-        </w:rPr>
-        <w:t>Licensing Information</w:t>
-      </w:r>
-    </w:p>
-    <w:p>
-      <w:pPr>
-        <w:rPr>
-          <w:rFonts w:ascii="Times New Roman" w:hAnsi="Times New Roman" w:cs="Times New Roman"/>
-          <w:u w:val="single"/>
-        </w:rPr>
-      </w:pPr>
-      <w:r>
-        <w:rPr>
-          <w:rFonts w:ascii="Times New Roman" w:hAnsi="Times New Roman" w:cs="Times New Roman"/>
-          <w:u w:val="single"/>
-        </w:rPr>
-        <w:t>Necessary Facilities/Equipment</w:t>
-      </w:r>
-    </w:p>
-    <w:p>
-      <w:pPr>
-        <w:rPr>
-          <w:rFonts w:ascii="Times New Roman" w:hAnsi="Times New Roman" w:cs="Times New Roman"/>
-          <w:u w:val="single"/>
-        </w:rPr>
-      </w:pPr>
-      <w:r>
-        <w:rPr>
-          <w:rFonts w:ascii="Times New Roman" w:hAnsi="Times New Roman" w:cs="Times New Roman"/>
-          <w:u w:val="single"/>
-        </w:rPr>
-        <w:t>Recommended Data Management Practices</w:t>
-      </w:r>
-    </w:p>
-    <w:p>
-      <w:pPr>
-        <w:rPr>
-          <w:rFonts w:ascii="Times New Roman" w:hAnsi="Times New Roman" w:cs="Times New Roman"/>
-          <w:u w:val="single"/>
-        </w:rPr>
-      </w:pPr>
-      <w:r>
-        <w:rPr>
-          <w:rFonts w:ascii="Times New Roman" w:hAnsi="Times New Roman" w:cs="Times New Roman"/>
-          <w:u w:val="single"/>
-        </w:rPr>
-        <w:t>Ownership and Access to Data</w:t>
-      </w:r>
-    </w:p>
-    <w:p>
-      <w:pPr>
-        <w:rPr>
-          <w:rFonts w:ascii="Times New Roman" w:hAnsi="Times New Roman" w:cs="Times New Roman"/>
-          <w:u w:val="single"/>
-        </w:rPr>
-      </w:pPr>
-      <w:r>
-        <w:rPr>
-          <w:rFonts w:ascii="Times New Roman" w:hAnsi="Times New Roman" w:cs="Times New Roman"/>
-          <w:u w:val="single"/>
-        </w:rPr>
-        <w:t>Post-Project Data Value</w:t>
-      </w:r>
-    </w:p>
-    <w:p>
-      <w:pPr>
-        <w:rPr>
-          <w:rFonts w:ascii="Times New Roman" w:hAnsi="Times New Roman" w:cs="Times New Roman"/>
-          <w:u w:val="single"/>
-        </w:rPr>
-      </w:pPr>
-      <w:r>
-        <w:rPr>
-          <w:rFonts w:ascii="Times New Roman" w:hAnsi="Times New Roman" w:cs="Times New Roman"/>
-          <w:u w:val="single"/>
-        </w:rPr>
-        <w:t>Metadata Requirements</w:t>
-      </w:r>
-    </w:p>
-    <w:p>
-      <w:pPr>
-        <w:rPr>
-          <w:rFonts w:ascii="Times New Roman" w:hAnsi="Times New Roman" w:cs="Times New Roman"/>
-          <w:u w:val="single"/>
-        </w:rPr>
-      </w:pPr>
-      <w:r>
-        <w:rPr>
-          <w:rFonts w:ascii="Times New Roman" w:hAnsi="Times New Roman" w:cs="Times New Roman"/>
-          <w:u w:val="single"/>
-        </w:rPr>
-        <w:t>Relevant Linked Open Data Strategies</w:t>
-      </w:r>
-    </w:p>
-    <w:p>
-      <w:pPr>
-        <w:rPr>
-          <w:rFonts w:ascii="Times New Roman" w:hAnsi="Times New Roman" w:cs="Times New Roman"/>
-          <w:u w:val="single"/>
-        </w:rPr>
-      </w:pPr>
-      <w:r>
-        <w:rPr>
-          <w:rFonts w:ascii="Times New Roman" w:hAnsi="Times New Roman" w:cs="Times New Roman"/>
-          <w:u w:val="single"/>
-        </w:rPr>
-        <w:t>Reuse and Long-Term Preservation</w:t>
-      </w:r>
-    </w:p>
-    <w:p>
-      <w:pPr>
-        <w:rPr>
-          <w:rFonts w:ascii="Times New Roman" w:hAnsi="Times New Roman" w:cs="Times New Roman"/>
-          <w:u w:val="single"/>
-        </w:rPr>
-      </w:pPr>
-      <w:r>
-        <w:rPr>
-          <w:rFonts w:ascii="Times New Roman" w:hAnsi="Times New Roman" w:cs="Times New Roman"/>
-          <w:u w:val="single"/>
-        </w:rPr>
-        <w:t>Storage Costs</w:t>
-      </w:r>
-    </w:p>
-    <w:p>
-      <w:pPr>
-        <w:rPr>
-          <w:rFonts w:ascii="Times New Roman" w:hAnsi="Times New Roman" w:cs="Times New Roman"/>
-        </w:rPr>
-      </w:pPr>
     </w:p>
     <w:sectPr>
       <w:pgSz w:w="12240" w:h="15840"/>
@@ -6676,6 +5951,7 @@
       <w:r>
         <w:t xml:space="preserve"> </w:t>
       </w:r>
+      <w:proofErr w:type="spellStart"/>
       <w:r>
         <w:rPr>
           <w:rFonts w:ascii="Times New Roman" w:eastAsia="Times New Roman" w:hAnsi="Times New Roman" w:cs="Times New Roman"/>
@@ -6685,8 +5961,45 @@
           <w:shd w:val="clear" w:color="auto" w:fill="FFFFFF"/>
           <w:lang w:val="en-CA" w:eastAsia="en-CA"/>
         </w:rPr>
-        <w:t>unidata. (n.d.). Network Common Data Form. In </w:t>
-      </w:r>
+        <w:t>unidata</w:t>
+      </w:r>
+      <w:proofErr w:type="spellEnd"/>
+      <w:r>
+        <w:rPr>
+          <w:rFonts w:ascii="Times New Roman" w:eastAsia="Times New Roman" w:hAnsi="Times New Roman" w:cs="Times New Roman"/>
+          <w:color w:val="000000"/>
+          <w:sz w:val="18"/>
+          <w:szCs w:val="18"/>
+          <w:shd w:val="clear" w:color="auto" w:fill="FFFFFF"/>
+          <w:lang w:val="en-CA" w:eastAsia="en-CA"/>
+        </w:rPr>
+        <w:t>. (</w:t>
+      </w:r>
+      <w:proofErr w:type="spellStart"/>
+      <w:r>
+        <w:rPr>
+          <w:rFonts w:ascii="Times New Roman" w:eastAsia="Times New Roman" w:hAnsi="Times New Roman" w:cs="Times New Roman"/>
+          <w:color w:val="000000"/>
+          <w:sz w:val="18"/>
+          <w:szCs w:val="18"/>
+          <w:shd w:val="clear" w:color="auto" w:fill="FFFFFF"/>
+          <w:lang w:val="en-CA" w:eastAsia="en-CA"/>
+        </w:rPr>
+        <w:t>n.d.</w:t>
+      </w:r>
+      <w:proofErr w:type="spellEnd"/>
+      <w:r>
+        <w:rPr>
+          <w:rFonts w:ascii="Times New Roman" w:eastAsia="Times New Roman" w:hAnsi="Times New Roman" w:cs="Times New Roman"/>
+          <w:color w:val="000000"/>
+          <w:sz w:val="18"/>
+          <w:szCs w:val="18"/>
+          <w:shd w:val="clear" w:color="auto" w:fill="FFFFFF"/>
+          <w:lang w:val="en-CA" w:eastAsia="en-CA"/>
+        </w:rPr>
+        <w:t>). Network Common Data Form. In </w:t>
+      </w:r>
+      <w:proofErr w:type="spellStart"/>
       <w:r>
         <w:rPr>
           <w:rFonts w:ascii="Times New Roman" w:eastAsia="Times New Roman" w:hAnsi="Times New Roman" w:cs="Times New Roman"/>
@@ -6700,6 +6013,7 @@
         </w:rPr>
         <w:t>unidata</w:t>
       </w:r>
+      <w:proofErr w:type="spellEnd"/>
       <w:r>
         <w:rPr>
           <w:rFonts w:ascii="Times New Roman" w:eastAsia="Times New Roman" w:hAnsi="Times New Roman" w:cs="Times New Roman"/>
@@ -6739,7 +6053,31 @@
           <w:shd w:val="clear" w:color="auto" w:fill="FFFFFF"/>
           <w:lang w:val="en-CA" w:eastAsia="en-CA"/>
         </w:rPr>
-        <w:t>Creative Commons. (n.d.). About the Licenses. In </w:t>
+        <w:t>Creative Commons. (</w:t>
+      </w:r>
+      <w:proofErr w:type="spellStart"/>
+      <w:r>
+        <w:rPr>
+          <w:rFonts w:ascii="Times New Roman" w:eastAsia="Times New Roman" w:hAnsi="Times New Roman" w:cs="Times New Roman"/>
+          <w:color w:val="000000"/>
+          <w:sz w:val="18"/>
+          <w:szCs w:val="18"/>
+          <w:shd w:val="clear" w:color="auto" w:fill="FFFFFF"/>
+          <w:lang w:val="en-CA" w:eastAsia="en-CA"/>
+        </w:rPr>
+        <w:t>n.d.</w:t>
+      </w:r>
+      <w:proofErr w:type="spellEnd"/>
+      <w:r>
+        <w:rPr>
+          <w:rFonts w:ascii="Times New Roman" w:eastAsia="Times New Roman" w:hAnsi="Times New Roman" w:cs="Times New Roman"/>
+          <w:color w:val="000000"/>
+          <w:sz w:val="18"/>
+          <w:szCs w:val="18"/>
+          <w:shd w:val="clear" w:color="auto" w:fill="FFFFFF"/>
+          <w:lang w:val="en-CA" w:eastAsia="en-CA"/>
+        </w:rPr>
+        <w:t>). About the Licenses. In </w:t>
       </w:r>
       <w:r>
         <w:rPr>
@@ -6784,6 +6122,7 @@
       <w:r>
         <w:t xml:space="preserve"> </w:t>
       </w:r>
+      <w:proofErr w:type="spellStart"/>
       <w:r>
         <w:rPr>
           <w:rFonts w:ascii="Times New Roman" w:eastAsia="Times New Roman" w:hAnsi="Times New Roman" w:cs="Times New Roman"/>
@@ -6793,8 +6132,69 @@
           <w:shd w:val="clear" w:color="auto" w:fill="FFFFFF"/>
           <w:lang w:val="en-CA" w:eastAsia="en-CA"/>
         </w:rPr>
-        <w:t>Informatica. (n.d.). What is a data repository?. In </w:t>
-      </w:r>
+        <w:t>Informatica</w:t>
+      </w:r>
+      <w:proofErr w:type="spellEnd"/>
+      <w:r>
+        <w:rPr>
+          <w:rFonts w:ascii="Times New Roman" w:eastAsia="Times New Roman" w:hAnsi="Times New Roman" w:cs="Times New Roman"/>
+          <w:color w:val="000000"/>
+          <w:sz w:val="18"/>
+          <w:szCs w:val="18"/>
+          <w:shd w:val="clear" w:color="auto" w:fill="FFFFFF"/>
+          <w:lang w:val="en-CA" w:eastAsia="en-CA"/>
+        </w:rPr>
+        <w:t>. (</w:t>
+      </w:r>
+      <w:proofErr w:type="spellStart"/>
+      <w:r>
+        <w:rPr>
+          <w:rFonts w:ascii="Times New Roman" w:eastAsia="Times New Roman" w:hAnsi="Times New Roman" w:cs="Times New Roman"/>
+          <w:color w:val="000000"/>
+          <w:sz w:val="18"/>
+          <w:szCs w:val="18"/>
+          <w:shd w:val="clear" w:color="auto" w:fill="FFFFFF"/>
+          <w:lang w:val="en-CA" w:eastAsia="en-CA"/>
+        </w:rPr>
+        <w:t>n.d.</w:t>
+      </w:r>
+      <w:proofErr w:type="spellEnd"/>
+      <w:r>
+        <w:rPr>
+          <w:rFonts w:ascii="Times New Roman" w:eastAsia="Times New Roman" w:hAnsi="Times New Roman" w:cs="Times New Roman"/>
+          <w:color w:val="000000"/>
+          <w:sz w:val="18"/>
+          <w:szCs w:val="18"/>
+          <w:shd w:val="clear" w:color="auto" w:fill="FFFFFF"/>
+          <w:lang w:val="en-CA" w:eastAsia="en-CA"/>
+        </w:rPr>
+        <w:t xml:space="preserve">). What is a data </w:t>
+      </w:r>
+      <w:proofErr w:type="gramStart"/>
+      <w:r>
+        <w:rPr>
+          <w:rFonts w:ascii="Times New Roman" w:eastAsia="Times New Roman" w:hAnsi="Times New Roman" w:cs="Times New Roman"/>
+          <w:color w:val="000000"/>
+          <w:sz w:val="18"/>
+          <w:szCs w:val="18"/>
+          <w:shd w:val="clear" w:color="auto" w:fill="FFFFFF"/>
+          <w:lang w:val="en-CA" w:eastAsia="en-CA"/>
+        </w:rPr>
+        <w:t>repository?.</w:t>
+      </w:r>
+      <w:proofErr w:type="gramEnd"/>
+      <w:r>
+        <w:rPr>
+          <w:rFonts w:ascii="Times New Roman" w:eastAsia="Times New Roman" w:hAnsi="Times New Roman" w:cs="Times New Roman"/>
+          <w:color w:val="000000"/>
+          <w:sz w:val="18"/>
+          <w:szCs w:val="18"/>
+          <w:shd w:val="clear" w:color="auto" w:fill="FFFFFF"/>
+          <w:lang w:val="en-CA" w:eastAsia="en-CA"/>
+        </w:rPr>
+        <w:t xml:space="preserve"> In </w:t>
+      </w:r>
+      <w:proofErr w:type="spellStart"/>
       <w:r>
         <w:rPr>
           <w:rFonts w:ascii="Times New Roman" w:eastAsia="Times New Roman" w:hAnsi="Times New Roman" w:cs="Times New Roman"/>
@@ -6808,6 +6208,7 @@
         </w:rPr>
         <w:t>Informatica</w:t>
       </w:r>
+      <w:proofErr w:type="spellEnd"/>
       <w:r>
         <w:rPr>
           <w:rFonts w:ascii="Times New Roman" w:eastAsia="Times New Roman" w:hAnsi="Times New Roman" w:cs="Times New Roman"/>
@@ -6924,7 +6325,31 @@
           <w:shd w:val="clear" w:color="auto" w:fill="FFFFFF"/>
           <w:lang w:val="en-CA" w:eastAsia="en-CA"/>
         </w:rPr>
-        <w:t xml:space="preserve">Ocean Biogeographic Information System. (n.d.). </w:t>
+        <w:t>Ocean Biogeographic Information System. (</w:t>
+      </w:r>
+      <w:proofErr w:type="spellStart"/>
+      <w:r>
+        <w:rPr>
+          <w:rFonts w:ascii="Times New Roman" w:eastAsia="Times New Roman" w:hAnsi="Times New Roman" w:cs="Times New Roman"/>
+          <w:color w:val="000000"/>
+          <w:sz w:val="18"/>
+          <w:szCs w:val="18"/>
+          <w:shd w:val="clear" w:color="auto" w:fill="FFFFFF"/>
+          <w:lang w:val="en-CA" w:eastAsia="en-CA"/>
+        </w:rPr>
+        <w:t>n.d.</w:t>
+      </w:r>
+      <w:proofErr w:type="spellEnd"/>
+      <w:r>
+        <w:rPr>
+          <w:rFonts w:ascii="Times New Roman" w:eastAsia="Times New Roman" w:hAnsi="Times New Roman" w:cs="Times New Roman"/>
+          <w:color w:val="000000"/>
+          <w:sz w:val="18"/>
+          <w:szCs w:val="18"/>
+          <w:shd w:val="clear" w:color="auto" w:fill="FFFFFF"/>
+          <w:lang w:val="en-CA" w:eastAsia="en-CA"/>
+        </w:rPr>
+        <w:t xml:space="preserve">). </w:t>
       </w:r>
       <w:r>
         <w:rPr>

--- a/BUSI6516_GroupProject.docx
+++ b/BUSI6516_GroupProject.docx
@@ -65,161 +65,1528 @@
     </w:p>
     <w:p>
       <w:pPr>
-        <w:rPr>
-          <w:rFonts w:ascii="Times New Roman" w:hAnsi="Times New Roman" w:cs="Times New Roman"/>
-          <w:u w:val="single"/>
-        </w:rPr>
-      </w:pPr>
-      <w:r>
-        <w:rPr>
-          <w:rFonts w:ascii="Times New Roman" w:hAnsi="Times New Roman" w:cs="Times New Roman"/>
-          <w:u w:val="single"/>
-        </w:rPr>
-        <w:t>Necessary Data</w:t>
-      </w:r>
-    </w:p>
-    <w:p>
-      <w:pPr>
-        <w:rPr>
-          <w:rFonts w:ascii="Times New Roman" w:hAnsi="Times New Roman" w:cs="Times New Roman"/>
-          <w:u w:val="single"/>
-        </w:rPr>
-      </w:pPr>
-      <w:r>
-        <w:rPr>
-          <w:rFonts w:ascii="Times New Roman" w:hAnsi="Times New Roman" w:cs="Times New Roman"/>
-          <w:u w:val="single"/>
-        </w:rPr>
-        <w:t>Licensing Information</w:t>
-      </w:r>
-    </w:p>
-    <w:p>
-      <w:pPr>
-        <w:rPr>
-          <w:rFonts w:ascii="Times New Roman" w:hAnsi="Times New Roman" w:cs="Times New Roman"/>
-          <w:u w:val="single"/>
-        </w:rPr>
-      </w:pPr>
-      <w:r>
-        <w:rPr>
-          <w:rFonts w:ascii="Times New Roman" w:hAnsi="Times New Roman" w:cs="Times New Roman"/>
-          <w:u w:val="single"/>
+        <w:pStyle w:val="Heading1"/>
+        <w:rPr>
+          <w:rFonts w:ascii="Times New Roman" w:hAnsi="Times New Roman" w:cs="Times New Roman"/>
+        </w:rPr>
+      </w:pPr>
+      <w:r>
+        <w:rPr>
+          <w:rFonts w:ascii="Times New Roman" w:hAnsi="Times New Roman" w:cs="Times New Roman"/>
+        </w:rPr>
+        <w:t>Data Management Plan for Professor Periwinkle</w:t>
+      </w:r>
+    </w:p>
+    <w:p>
+      <w:pPr>
+        <w:rPr>
+          <w:rFonts w:ascii="Times New Roman" w:hAnsi="Times New Roman" w:cs="Times New Roman"/>
+          <w:b/>
+          <w:color w:val="000000" w:themeColor="text1"/>
+        </w:rPr>
+      </w:pPr>
+    </w:p>
+    <w:p>
+      <w:pPr>
+        <w:rPr>
+          <w:rFonts w:ascii="Times New Roman" w:hAnsi="Times New Roman" w:cs="Times New Roman"/>
+          <w:color w:val="000000" w:themeColor="text1"/>
+        </w:rPr>
+      </w:pPr>
+      <w:r>
+        <w:rPr>
+          <w:rFonts w:ascii="Times New Roman" w:hAnsi="Times New Roman" w:cs="Times New Roman"/>
+          <w:color w:val="000000" w:themeColor="text1"/>
+        </w:rPr>
+        <w:t xml:space="preserve">Dear Professor Periwinkle, </w:t>
+      </w:r>
+    </w:p>
+    <w:p>
+      <w:pPr>
+        <w:jc w:val="both"/>
+        <w:rPr>
+          <w:rFonts w:ascii="Times New Roman" w:hAnsi="Times New Roman" w:cs="Times New Roman"/>
+          <w:color w:val="000000" w:themeColor="text1"/>
+        </w:rPr>
+      </w:pPr>
+    </w:p>
+    <w:p>
+      <w:pPr>
+        <w:jc w:val="both"/>
+        <w:rPr>
+          <w:rFonts w:ascii="Times New Roman" w:hAnsi="Times New Roman" w:cs="Times New Roman"/>
+          <w:color w:val="000000" w:themeColor="text1"/>
+        </w:rPr>
+      </w:pPr>
+      <w:r>
+        <w:rPr>
+          <w:rFonts w:ascii="Times New Roman" w:hAnsi="Times New Roman" w:cs="Times New Roman"/>
+          <w:color w:val="000000" w:themeColor="text1"/>
+        </w:rPr>
+        <w:t xml:space="preserve">The purpose of this data management plan is to make recommendations to you on how best to achieve your long-term goal of making data available for use outside the university. Additionally, we are aware that the data collected is used to write papers and to create exercises for graduate classes. However, there is currently no structured sharing of data (other than visually) from your lab outside of the university. </w:t>
+      </w:r>
+    </w:p>
+    <w:p>
+      <w:pPr>
+        <w:jc w:val="both"/>
+        <w:rPr>
+          <w:rFonts w:ascii="Times New Roman" w:hAnsi="Times New Roman" w:cs="Times New Roman"/>
+          <w:color w:val="000000" w:themeColor="text1"/>
+        </w:rPr>
+      </w:pPr>
+    </w:p>
+    <w:p>
+      <w:pPr>
+        <w:jc w:val="both"/>
+        <w:rPr>
+          <w:rFonts w:ascii="Times New Roman" w:hAnsi="Times New Roman" w:cs="Times New Roman"/>
+          <w:color w:val="000000" w:themeColor="text1"/>
+        </w:rPr>
+      </w:pPr>
+      <w:r>
+        <w:rPr>
+          <w:rFonts w:ascii="Times New Roman" w:hAnsi="Times New Roman" w:cs="Times New Roman"/>
+          <w:color w:val="000000" w:themeColor="text1"/>
+        </w:rPr>
+        <w:t xml:space="preserve">With your goal to make this data more accessible and available for use, we recommend submitting all pertinent data files to the Ocean Biogeographic Information System (OBIS) repository. This will help make your data accessible and usable by all in a consistent and convenient manner. OBIS accepts data from any organization, project, or individual who wants to contribute data. Moreover, you will remain the owner of your data. Additionally, the OBIS follow’s the Darwin Core, which are the data standards currently implemented at your lab. </w:t>
+      </w:r>
+    </w:p>
+    <w:p>
+      <w:pPr>
+        <w:jc w:val="both"/>
+        <w:rPr>
+          <w:rFonts w:ascii="Times New Roman" w:hAnsi="Times New Roman" w:cs="Times New Roman"/>
+          <w:color w:val="000000" w:themeColor="text1"/>
+        </w:rPr>
+      </w:pPr>
+    </w:p>
+    <w:p>
+      <w:pPr>
+        <w:jc w:val="both"/>
+        <w:rPr>
+          <w:rFonts w:ascii="Times New Roman" w:hAnsi="Times New Roman" w:cs="Times New Roman"/>
+          <w:color w:val="000000" w:themeColor="text1"/>
+        </w:rPr>
+      </w:pPr>
+      <w:r>
+        <w:rPr>
+          <w:rFonts w:ascii="Times New Roman" w:hAnsi="Times New Roman" w:cs="Times New Roman"/>
+          <w:color w:val="000000" w:themeColor="text1"/>
+        </w:rPr>
+        <w:t xml:space="preserve">In terms of internal data sharing, we recommend that you utilize your institutions current data sharing platform, Microsoft OneDrive. This will ensure that all data is properly stored and in one location, rather than on external hard drives and USB keys. </w:t>
+      </w:r>
+    </w:p>
+    <w:p>
+      <w:pPr>
+        <w:jc w:val="both"/>
+        <w:rPr>
+          <w:rFonts w:ascii="Times New Roman" w:hAnsi="Times New Roman" w:cs="Times New Roman"/>
+          <w:color w:val="000000" w:themeColor="text1"/>
+        </w:rPr>
+      </w:pPr>
+    </w:p>
+    <w:p>
+      <w:pPr>
+        <w:jc w:val="both"/>
+        <w:rPr>
+          <w:rFonts w:ascii="Times New Roman" w:hAnsi="Times New Roman" w:cs="Times New Roman"/>
+          <w:color w:val="000000" w:themeColor="text1"/>
+        </w:rPr>
+      </w:pPr>
+      <w:r>
+        <w:rPr>
+          <w:rFonts w:ascii="Times New Roman" w:hAnsi="Times New Roman" w:cs="Times New Roman"/>
+          <w:color w:val="000000" w:themeColor="text1"/>
+        </w:rPr>
+        <w:t xml:space="preserve">Below you will find a detailed Data Management Report identifying the resources required for your upcoming project on tracking marine wildlife based on our recommendation. We hope that this plan serves you and your team well and meets all your data needs. </w:t>
+      </w:r>
+    </w:p>
+    <w:p>
+      <w:pPr>
+        <w:jc w:val="both"/>
+        <w:rPr>
+          <w:rFonts w:ascii="Times New Roman" w:hAnsi="Times New Roman" w:cs="Times New Roman"/>
+          <w:color w:val="000000" w:themeColor="text1"/>
+        </w:rPr>
+      </w:pPr>
+    </w:p>
+    <w:p>
+      <w:pPr>
+        <w:jc w:val="both"/>
+        <w:rPr>
+          <w:rFonts w:ascii="Times New Roman" w:hAnsi="Times New Roman" w:cs="Times New Roman"/>
+          <w:color w:val="000000" w:themeColor="text1"/>
+        </w:rPr>
+      </w:pPr>
+      <w:r>
+        <w:rPr>
+          <w:rFonts w:ascii="Times New Roman" w:hAnsi="Times New Roman" w:cs="Times New Roman"/>
+          <w:color w:val="000000" w:themeColor="text1"/>
+        </w:rPr>
+        <w:t xml:space="preserve">Sincerely, </w:t>
+      </w:r>
+    </w:p>
+    <w:p>
+      <w:pPr>
+        <w:jc w:val="both"/>
+        <w:rPr>
+          <w:rFonts w:ascii="Times New Roman" w:hAnsi="Times New Roman" w:cs="Times New Roman"/>
+          <w:color w:val="000000" w:themeColor="text1"/>
+        </w:rPr>
+      </w:pPr>
+      <w:r>
+        <w:rPr>
+          <w:rFonts w:ascii="Times New Roman" w:hAnsi="Times New Roman" w:cs="Times New Roman"/>
+          <w:color w:val="000000" w:themeColor="text1"/>
+        </w:rPr>
+        <w:t xml:space="preserve">Xx </w:t>
+      </w:r>
+    </w:p>
+    <w:p>
+      <w:pPr>
+        <w:jc w:val="both"/>
+        <w:rPr>
+          <w:rFonts w:ascii="Times New Roman" w:hAnsi="Times New Roman" w:cs="Times New Roman"/>
+          <w:color w:val="000000" w:themeColor="text1"/>
+        </w:rPr>
+      </w:pPr>
+    </w:p>
+    <w:p>
+      <w:pPr>
+        <w:rPr>
+          <w:rFonts w:ascii="Times New Roman" w:eastAsiaTheme="majorEastAsia" w:hAnsi="Times New Roman" w:cs="Times New Roman"/>
+          <w:color w:val="2F5496" w:themeColor="accent1" w:themeShade="BF"/>
+          <w:sz w:val="26"/>
+          <w:szCs w:val="26"/>
+        </w:rPr>
+        <w:sectPr>
+          <w:pgSz w:w="12240" w:h="15840"/>
+          <w:pgMar w:top="1440" w:right="1440" w:bottom="1440" w:left="1440" w:header="708" w:footer="708" w:gutter="0"/>
+          <w:cols w:space="720"/>
+        </w:sectPr>
+      </w:pPr>
+    </w:p>
+    <w:p>
+      <w:pPr>
+        <w:pStyle w:val="Heading2"/>
+        <w:rPr>
+          <w:rFonts w:ascii="Times New Roman" w:hAnsi="Times New Roman" w:cs="Times New Roman"/>
+        </w:rPr>
+      </w:pPr>
+      <w:r>
+        <w:rPr>
+          <w:rFonts w:ascii="Times New Roman" w:hAnsi="Times New Roman" w:cs="Times New Roman"/>
+        </w:rPr>
+        <w:lastRenderedPageBreak/>
+        <w:t xml:space="preserve">Data Collection </w:t>
+      </w:r>
+    </w:p>
+    <w:p>
+      <w:pPr>
+        <w:pStyle w:val="Heading3"/>
+        <w:rPr>
+          <w:rFonts w:ascii="Times New Roman" w:hAnsi="Times New Roman" w:cs="Times New Roman"/>
+        </w:rPr>
+      </w:pPr>
+      <w:r>
+        <w:rPr>
+          <w:rFonts w:ascii="Times New Roman" w:hAnsi="Times New Roman" w:cs="Times New Roman"/>
+        </w:rPr>
+        <w:t xml:space="preserve">Data Type </w:t>
+      </w:r>
+    </w:p>
+    <w:p>
+      <w:pPr>
+        <w:jc w:val="both"/>
+        <w:rPr>
+          <w:rFonts w:ascii="Times New Roman" w:hAnsi="Times New Roman" w:cs="Times New Roman"/>
+          <w:color w:val="000000" w:themeColor="text1"/>
+        </w:rPr>
+      </w:pPr>
+      <w:r>
+        <w:rPr>
+          <w:rFonts w:ascii="Times New Roman" w:hAnsi="Times New Roman" w:cs="Times New Roman"/>
+          <w:color w:val="000000" w:themeColor="text1"/>
+        </w:rPr>
+        <w:t xml:space="preserve">The data collected will be that of marine wildlife to help write papers and create exercises for graduate level classes. Professor Periwinkle’s team will be using a variety of sensors and monitoring equipment to collect the data, including: i) digitally by remotely-operated marine vehicles (ROMV), ii) through tags that are surgically implanted in captured and released animals, iii) by static sensor buoys that measure ocean conditions, and iv) through communication lines that passively listen for signals for animal tags. Additional forms of data that are currently and will continue to be collected include field notes that document the animals captured and tagged, and field notes from observational studies conducted during classes Dr. Periwinkle teaches. Additionally, Dr. Periwinkle’s website allows citizen scientists to report sightings of wildlife in the Minas Basin, although this data is not currently used. </w:t>
+      </w:r>
+    </w:p>
+    <w:p>
+      <w:pPr>
+        <w:jc w:val="both"/>
+        <w:rPr>
+          <w:rFonts w:ascii="Times New Roman" w:hAnsi="Times New Roman" w:cs="Times New Roman"/>
+          <w:color w:val="000000" w:themeColor="text1"/>
+        </w:rPr>
+      </w:pPr>
+    </w:p>
+    <w:p>
+      <w:pPr>
+        <w:pStyle w:val="Heading3"/>
+        <w:rPr>
+          <w:rFonts w:ascii="Times New Roman" w:hAnsi="Times New Roman" w:cs="Times New Roman"/>
+        </w:rPr>
+      </w:pPr>
+      <w:r>
+        <w:rPr>
+          <w:rFonts w:ascii="Times New Roman" w:hAnsi="Times New Roman" w:cs="Times New Roman"/>
+        </w:rPr>
+        <w:t xml:space="preserve">File Formats &amp; Size </w:t>
+      </w:r>
+    </w:p>
+    <w:p>
+      <w:pPr>
+        <w:jc w:val="both"/>
+        <w:rPr>
+          <w:rFonts w:ascii="Times New Roman" w:hAnsi="Times New Roman" w:cs="Times New Roman"/>
+          <w:color w:val="000000" w:themeColor="text1"/>
+        </w:rPr>
+      </w:pPr>
+      <w:r>
+        <w:rPr>
+          <w:rFonts w:ascii="Times New Roman" w:hAnsi="Times New Roman" w:cs="Times New Roman"/>
+          <w:color w:val="000000" w:themeColor="text1"/>
+        </w:rPr>
+        <w:t>In terms of the size and format, each collector produces data in a format specific to the sensor, however, Dr. Periwinkle’s team has developed software that converts the data to the NetCDF format for the use and storage. NetCDF is a set of software libraries and self-describing, machine-independent data formats that support the creation, access, and sharing of array-oriented scientific data</w:t>
+      </w:r>
+      <w:r>
+        <w:rPr>
+          <w:rStyle w:val="FootnoteReference"/>
+          <w:rFonts w:ascii="Times New Roman" w:hAnsi="Times New Roman" w:cs="Times New Roman"/>
+          <w:color w:val="000000" w:themeColor="text1"/>
+        </w:rPr>
+        <w:footnoteReference w:id="1"/>
+      </w:r>
+      <w:r>
+        <w:rPr>
+          <w:rFonts w:ascii="Times New Roman" w:hAnsi="Times New Roman" w:cs="Times New Roman"/>
+          <w:color w:val="000000" w:themeColor="text1"/>
+        </w:rPr>
+        <w:t xml:space="preserve">. The sensors are currently producing roughly 300 MB per day in raw sensor data, which becomes 500 MB in uncompressed NETCDF formatted data. It is important to note that both versions are kept. In total, the NetCDF files to date are roughly 500GB in size. Additionally, Dr. Periwinkle will be looking to use the data from the citizen scientists in the future, which is downloaded as .tsv files and is roughly 3GB. Additionally, the field notes follow the same format as the citizen scientist reports, and have a size of roughly 2GB. In sum, the size of all of Dr. Periwinkle’s tsv files amount to 500GB. It is important to note that members of Dr. Periwinkle’s team run complex simulation models that attempt to predict animal populations and movement based on oceanographic data acquired from the buoys and from collaborators. These models produce roughly 200GB of data in zipped .csv files. </w:t>
+      </w:r>
+    </w:p>
+    <w:p>
+      <w:pPr>
+        <w:jc w:val="both"/>
+        <w:rPr>
+          <w:rFonts w:ascii="Times New Roman" w:hAnsi="Times New Roman" w:cs="Times New Roman"/>
+          <w:color w:val="000000" w:themeColor="text1"/>
+        </w:rPr>
+      </w:pPr>
+    </w:p>
+    <w:p>
+      <w:pPr>
+        <w:pStyle w:val="Heading3"/>
+        <w:rPr>
+          <w:rFonts w:ascii="Times New Roman" w:hAnsi="Times New Roman" w:cs="Times New Roman"/>
+        </w:rPr>
+      </w:pPr>
+      <w:r>
+        <w:rPr>
+          <w:rFonts w:ascii="Times New Roman" w:hAnsi="Times New Roman" w:cs="Times New Roman"/>
+        </w:rPr>
+        <w:t>Data Categories</w:t>
+      </w:r>
+    </w:p>
+    <w:p>
+      <w:pPr>
+        <w:jc w:val="both"/>
+        <w:rPr>
+          <w:rFonts w:ascii="Times New Roman" w:hAnsi="Times New Roman" w:cs="Times New Roman"/>
+        </w:rPr>
+      </w:pPr>
+      <w:r>
+        <w:rPr>
+          <w:rFonts w:ascii="Times New Roman" w:hAnsi="Times New Roman" w:cs="Times New Roman"/>
+          <w:color w:val="000000" w:themeColor="text1"/>
+        </w:rPr>
+        <w:t>For the organization of the data and to help others better understand how the data is organized, Dr. Periwinkle wishes to be able to search and categorize data based on the following dimensions: organism, geographical feature, depth, and environmental conditions.</w:t>
+      </w:r>
+    </w:p>
+    <w:p>
+      <w:pPr>
+        <w:rPr>
+          <w:rFonts w:ascii="Times New Roman" w:hAnsi="Times New Roman" w:cs="Times New Roman"/>
+        </w:rPr>
+      </w:pPr>
+    </w:p>
+    <w:p>
+      <w:pPr>
+        <w:pStyle w:val="Heading3"/>
+        <w:rPr>
+          <w:rFonts w:ascii="Times New Roman" w:hAnsi="Times New Roman" w:cs="Times New Roman"/>
+        </w:rPr>
+      </w:pPr>
+      <w:r>
+        <w:rPr>
+          <w:rFonts w:ascii="Times New Roman" w:hAnsi="Times New Roman" w:cs="Times New Roman"/>
+        </w:rPr>
+        <w:t xml:space="preserve">Recommendation </w:t>
+      </w:r>
+    </w:p>
+    <w:p>
+      <w:pPr>
+        <w:jc w:val="both"/>
+        <w:rPr>
+          <w:rFonts w:ascii="Times New Roman" w:hAnsi="Times New Roman" w:cs="Times New Roman"/>
+          <w:color w:val="000000" w:themeColor="text1"/>
+        </w:rPr>
+      </w:pPr>
+      <w:r>
+        <w:rPr>
+          <w:rFonts w:ascii="Times New Roman" w:hAnsi="Times New Roman" w:cs="Times New Roman"/>
+          <w:color w:val="000000" w:themeColor="text1"/>
+        </w:rPr>
+        <w:t xml:space="preserve">It is recommended that all data collected be converted into the NetCDF file format. Although the .csv files and .tsv files are compatible to one another, it is recommended that both file types and associated data be converted to NetCDF formatted using the labs developed software. This will help ensure consistency and compatibility across all data collection mechanisms. Additionally, the use of NETCDF format will help ensure greater collaboration with other organizations in Canada as it is the primary format currently being used. </w:t>
+      </w:r>
+    </w:p>
+    <w:p>
+      <w:pPr>
+        <w:jc w:val="both"/>
+        <w:rPr>
+          <w:rFonts w:ascii="Times New Roman" w:hAnsi="Times New Roman" w:cs="Times New Roman"/>
+          <w:color w:val="000000" w:themeColor="text1"/>
+        </w:rPr>
+      </w:pPr>
+    </w:p>
+    <w:p>
+      <w:pPr>
+        <w:pStyle w:val="Heading2"/>
+        <w:rPr>
+          <w:rFonts w:ascii="Times New Roman" w:hAnsi="Times New Roman" w:cs="Times New Roman"/>
+        </w:rPr>
+      </w:pPr>
+      <w:r>
+        <w:rPr>
+          <w:rFonts w:ascii="Times New Roman" w:hAnsi="Times New Roman" w:cs="Times New Roman"/>
+        </w:rPr>
+        <w:lastRenderedPageBreak/>
+        <w:t xml:space="preserve">Data Licensing </w:t>
+      </w:r>
+    </w:p>
+    <w:p>
+      <w:pPr>
+        <w:pStyle w:val="Heading3"/>
+        <w:rPr>
+          <w:rFonts w:ascii="Times New Roman" w:hAnsi="Times New Roman" w:cs="Times New Roman"/>
+        </w:rPr>
+      </w:pPr>
+      <w:r>
+        <w:rPr>
+          <w:rFonts w:ascii="Times New Roman" w:hAnsi="Times New Roman" w:cs="Times New Roman"/>
+        </w:rPr>
+        <w:t xml:space="preserve">Current Licensing </w:t>
+      </w:r>
+    </w:p>
+    <w:p>
+      <w:pPr>
+        <w:jc w:val="both"/>
+        <w:rPr>
+          <w:rFonts w:ascii="Times New Roman" w:hAnsi="Times New Roman" w:cs="Times New Roman"/>
+          <w:color w:val="000000" w:themeColor="text1"/>
+        </w:rPr>
+      </w:pPr>
+      <w:r>
+        <w:rPr>
+          <w:rFonts w:ascii="Times New Roman" w:hAnsi="Times New Roman" w:cs="Times New Roman"/>
+          <w:color w:val="000000" w:themeColor="text1"/>
+        </w:rPr>
+        <w:t xml:space="preserve">As stated, the data collected will be used to write papers and to create exercises for graduate classes. The data will be made available in visual form to the general public using OceanView.org, a platform for sharing oceans-related data. However, there is currently no structure sharing of data (other than visually) outside of the university. The intent and long-term goal is data sharing. Data sharing is the practice of making data used for scholarly research available to other investigators. </w:t>
+      </w:r>
+    </w:p>
+    <w:p>
+      <w:pPr>
+        <w:jc w:val="both"/>
+        <w:rPr>
+          <w:rFonts w:ascii="Times New Roman" w:hAnsi="Times New Roman" w:cs="Times New Roman"/>
+          <w:color w:val="000000" w:themeColor="text1"/>
+        </w:rPr>
+      </w:pPr>
+    </w:p>
+    <w:p>
+      <w:pPr>
+        <w:pStyle w:val="Heading3"/>
+        <w:rPr>
+          <w:rFonts w:ascii="Times New Roman" w:hAnsi="Times New Roman" w:cs="Times New Roman"/>
+        </w:rPr>
+      </w:pPr>
+      <w:r>
+        <w:rPr>
+          <w:rFonts w:ascii="Times New Roman" w:hAnsi="Times New Roman" w:cs="Times New Roman"/>
+        </w:rPr>
+        <w:t xml:space="preserve">Recommendation </w:t>
+      </w:r>
+    </w:p>
+    <w:p>
+      <w:pPr>
+        <w:jc w:val="both"/>
+        <w:rPr>
+          <w:rFonts w:ascii="Times New Roman" w:hAnsi="Times New Roman" w:cs="Times New Roman"/>
+          <w:color w:val="000000" w:themeColor="text1"/>
+        </w:rPr>
+      </w:pPr>
+      <w:r>
+        <w:rPr>
+          <w:rFonts w:ascii="Times New Roman" w:hAnsi="Times New Roman" w:cs="Times New Roman"/>
+          <w:color w:val="000000" w:themeColor="text1"/>
+        </w:rPr>
+        <w:t>It is recommended that Dr. Periwinkle use Creative Commons Attribution (CC BY) licensing in order to allow others to freely access her and her labs papers and other data without having to request access to the data files. Creative Commons is a license that is applied to a work that is protected by copyright. In essence, it is a way of easily sharing copyrighted work. CC BY licensing in particular lets others distribute, remix, tweak, and build upon your work, even commercially, as long as they credit you for the original creation. This is the most accommodating of licenses offered</w:t>
+      </w:r>
+      <w:r>
+        <w:rPr>
+          <w:rStyle w:val="FootnoteReference"/>
+          <w:rFonts w:ascii="Times New Roman" w:hAnsi="Times New Roman" w:cs="Times New Roman"/>
+          <w:color w:val="000000" w:themeColor="text1"/>
+        </w:rPr>
+        <w:footnoteReference w:id="2"/>
+      </w:r>
+      <w:r>
+        <w:rPr>
+          <w:rFonts w:ascii="Times New Roman" w:hAnsi="Times New Roman" w:cs="Times New Roman"/>
+          <w:color w:val="000000" w:themeColor="text1"/>
+        </w:rPr>
+        <w:t xml:space="preserve">. In sum, this type of licensing is recommended for maximum dissemination and use of licensed materials. </w:t>
+      </w:r>
+    </w:p>
+    <w:p>
+      <w:pPr>
+        <w:jc w:val="both"/>
+        <w:rPr>
+          <w:rFonts w:ascii="Times New Roman" w:hAnsi="Times New Roman" w:cs="Times New Roman"/>
+          <w:color w:val="000000" w:themeColor="text1"/>
+        </w:rPr>
+      </w:pPr>
+    </w:p>
+    <w:p>
+      <w:pPr>
+        <w:pStyle w:val="Heading2"/>
+        <w:rPr>
+          <w:rFonts w:ascii="Times New Roman" w:hAnsi="Times New Roman" w:cs="Times New Roman"/>
+          <w:b/>
+        </w:rPr>
+      </w:pPr>
+      <w:r>
+        <w:rPr>
+          <w:rFonts w:ascii="Times New Roman" w:hAnsi="Times New Roman" w:cs="Times New Roman"/>
         </w:rPr>
         <w:t>Necessary Facilities/Equipment</w:t>
       </w:r>
     </w:p>
     <w:p>
       <w:pPr>
-        <w:rPr>
-          <w:rFonts w:ascii="Times New Roman" w:hAnsi="Times New Roman" w:cs="Times New Roman"/>
-          <w:u w:val="single"/>
-        </w:rPr>
-      </w:pPr>
-      <w:r>
-        <w:rPr>
-          <w:rFonts w:ascii="Times New Roman" w:hAnsi="Times New Roman" w:cs="Times New Roman"/>
-          <w:u w:val="single"/>
+        <w:pStyle w:val="Heading3"/>
+      </w:pPr>
+      <w:r>
+        <w:t xml:space="preserve">Current Facilities/Equipment </w:t>
+      </w:r>
+    </w:p>
+    <w:p>
+      <w:pPr>
+        <w:jc w:val="both"/>
+        <w:rPr>
+          <w:rFonts w:ascii="Times New Roman" w:hAnsi="Times New Roman" w:cs="Times New Roman"/>
+          <w:color w:val="000000" w:themeColor="text1"/>
+        </w:rPr>
+      </w:pPr>
+      <w:r>
+        <w:rPr>
+          <w:rFonts w:ascii="Times New Roman" w:hAnsi="Times New Roman" w:cs="Times New Roman"/>
+          <w:color w:val="000000" w:themeColor="text1"/>
+        </w:rPr>
+        <w:t xml:space="preserve">Currently, data in Dr. Periwinkles lab is primarily shared with the team using external hard drives and USB keys. Outside of the lab, as mentioned, there is currently no structured sharing of data outside of the university; researchers can request through email access to the data files, and Dr. Periwinkle can upload them to Dropbox. Additionally, the universities file sharing provider (Microsoft OneDrive) requires external users to login with a Microsoft-provided account which not all people have. </w:t>
+      </w:r>
+    </w:p>
+    <w:p>
+      <w:pPr>
+        <w:jc w:val="both"/>
+        <w:rPr>
+          <w:rFonts w:ascii="Times New Roman" w:hAnsi="Times New Roman" w:cs="Times New Roman"/>
+          <w:color w:val="000000" w:themeColor="text1"/>
+        </w:rPr>
+      </w:pPr>
+    </w:p>
+    <w:p>
+      <w:pPr>
+        <w:pStyle w:val="Heading3"/>
+        <w:rPr>
+          <w:b/>
+        </w:rPr>
+      </w:pPr>
+      <w:r>
+        <w:t xml:space="preserve">Recommendation </w:t>
+      </w:r>
+    </w:p>
+    <w:p>
+      <w:pPr>
+        <w:jc w:val="both"/>
+        <w:rPr>
+          <w:rFonts w:ascii="Times New Roman" w:hAnsi="Times New Roman" w:cs="Times New Roman"/>
+          <w:color w:val="000000" w:themeColor="text1"/>
+        </w:rPr>
+      </w:pPr>
+      <w:r>
+        <w:rPr>
+          <w:rFonts w:ascii="Times New Roman" w:hAnsi="Times New Roman" w:cs="Times New Roman"/>
+          <w:color w:val="000000" w:themeColor="text1"/>
+        </w:rPr>
+        <w:t>It is recommended that Dr. Periwinkle’s lab move to using the universities file sharing provider, OneDrive, when working with their data in addition to using external hard drives and the USB keys. This will ensure that all data and files are housed in one location and will act as a means for backup. In terms of making data accessible and available to external users, it is recommended that Dr. Periwinkle upload her files to the Ocean Biogeographic Information System (OBIS) repository. A data repository refers to an enterprise data storage entity into which data has been specifically partitioned for an analytical or reporting purpose</w:t>
+      </w:r>
+      <w:r>
+        <w:rPr>
+          <w:rStyle w:val="FootnoteReference"/>
+          <w:rFonts w:ascii="Times New Roman" w:hAnsi="Times New Roman" w:cs="Times New Roman"/>
+          <w:color w:val="000000" w:themeColor="text1"/>
+        </w:rPr>
+        <w:footnoteReference w:id="3"/>
+      </w:r>
+      <w:r>
+        <w:rPr>
+          <w:rFonts w:ascii="Times New Roman" w:hAnsi="Times New Roman" w:cs="Times New Roman"/>
+          <w:color w:val="000000" w:themeColor="text1"/>
+        </w:rPr>
+        <w:t xml:space="preserve">. These repositories are digital libraries that capture the original research and other intellectual property generated by an institution’s constituents. This repository would be maintained by OBIS and would offer external individuals the ability to participate and access open data. </w:t>
+      </w:r>
+    </w:p>
+    <w:p>
+      <w:pPr>
+        <w:jc w:val="both"/>
+        <w:rPr>
+          <w:rFonts w:ascii="Times New Roman" w:hAnsi="Times New Roman" w:cs="Times New Roman"/>
+          <w:color w:val="000000" w:themeColor="text1"/>
+        </w:rPr>
+      </w:pPr>
+    </w:p>
+    <w:p>
+      <w:pPr>
+        <w:jc w:val="both"/>
+        <w:rPr>
+          <w:rFonts w:ascii="Times New Roman" w:hAnsi="Times New Roman" w:cs="Times New Roman"/>
+          <w:color w:val="000000" w:themeColor="text1"/>
+        </w:rPr>
+      </w:pPr>
+      <w:r>
+        <w:rPr>
+          <w:rFonts w:ascii="Times New Roman" w:hAnsi="Times New Roman" w:cs="Times New Roman"/>
+          <w:color w:val="000000" w:themeColor="text1"/>
+        </w:rPr>
+        <w:t xml:space="preserve">The data housed in the OBIS will be accessible to the public without having to formally request access. Ultimately, this will allow greater data sharing. Shared data enables collaboration, builds a shared understanding, helps anticipate future problems, and leads to better research practices. </w:t>
+      </w:r>
+      <w:r>
+        <w:rPr>
+          <w:rFonts w:ascii="Times New Roman" w:hAnsi="Times New Roman" w:cs="Times New Roman"/>
+          <w:color w:val="000000" w:themeColor="text1"/>
+        </w:rPr>
+        <w:lastRenderedPageBreak/>
+        <w:t xml:space="preserve">Additionally, the repository will be able to accommodate the recommended licensing, which is CC BY, as all data is owned by individual or group themselves. With this, it is recommended that Dr. Periwinkle convert and transfer the necessary data files from to the repository. Major funding agencies worldwide are pushing researchers to archive their data and make it available to other scientists. Re-collecting data is inefficient, therefore making it available to the public in an accessible manner is highly recommended. </w:t>
+      </w:r>
+    </w:p>
+    <w:p>
+      <w:pPr>
+        <w:jc w:val="both"/>
+        <w:rPr>
+          <w:rFonts w:ascii="Times New Roman" w:hAnsi="Times New Roman" w:cs="Times New Roman"/>
+          <w:color w:val="000000" w:themeColor="text1"/>
+        </w:rPr>
+      </w:pPr>
+    </w:p>
+    <w:p>
+      <w:pPr>
+        <w:pStyle w:val="Heading2"/>
+        <w:rPr>
+          <w:rFonts w:ascii="Times New Roman" w:hAnsi="Times New Roman" w:cs="Times New Roman"/>
+          <w:b/>
+        </w:rPr>
+      </w:pPr>
+      <w:r>
+        <w:rPr>
+          <w:rFonts w:ascii="Times New Roman" w:hAnsi="Times New Roman" w:cs="Times New Roman"/>
         </w:rPr>
         <w:t>Recommended Data Management Practices</w:t>
       </w:r>
     </w:p>
     <w:p>
       <w:pPr>
-        <w:rPr>
-          <w:rFonts w:ascii="Times New Roman" w:hAnsi="Times New Roman" w:cs="Times New Roman"/>
-          <w:u w:val="single"/>
-        </w:rPr>
-      </w:pPr>
-      <w:r>
-        <w:rPr>
-          <w:rFonts w:ascii="Times New Roman" w:hAnsi="Times New Roman" w:cs="Times New Roman"/>
-          <w:u w:val="single"/>
+        <w:pStyle w:val="Heading3"/>
+      </w:pPr>
+      <w:r>
+        <w:t xml:space="preserve">Current Data Management Practices </w:t>
+      </w:r>
+    </w:p>
+    <w:p>
+      <w:pPr>
+        <w:jc w:val="both"/>
+        <w:rPr>
+          <w:rFonts w:ascii="Times New Roman" w:hAnsi="Times New Roman" w:cs="Times New Roman"/>
+          <w:b/>
+          <w:color w:val="000000" w:themeColor="text1"/>
+        </w:rPr>
+      </w:pPr>
+      <w:r>
+        <w:rPr>
+          <w:rFonts w:ascii="Times New Roman" w:hAnsi="Times New Roman" w:cs="Times New Roman"/>
+          <w:color w:val="000000" w:themeColor="text1"/>
+        </w:rPr>
+        <w:t>Data has been collected in some capacity in Dr. Periwinkle’s lab since 1998; however, over the last three years she is now collecting substantially more data than ever before (for example, the ROMV are collected on a monthly basis).</w:t>
+      </w:r>
+      <w:r>
+        <w:rPr>
+          <w:rFonts w:ascii="Times New Roman" w:hAnsi="Times New Roman" w:cs="Times New Roman"/>
+          <w:b/>
+          <w:color w:val="000000" w:themeColor="text1"/>
+        </w:rPr>
+        <w:t xml:space="preserve"> </w:t>
+      </w:r>
+      <w:r>
+        <w:rPr>
+          <w:rFonts w:ascii="Times New Roman" w:hAnsi="Times New Roman" w:cs="Times New Roman"/>
+          <w:color w:val="000000" w:themeColor="text1"/>
+        </w:rPr>
+        <w:t xml:space="preserve">Currently, past data and current data (as described above) is kept in Dr. Periwinkles office in a myriad of forms including: floppy disks, ZIP Disks, CDs, DVDs, Blu-Ray, external hard drives, USB keys as well as through Dropbox. </w:t>
+      </w:r>
+    </w:p>
+    <w:p>
+      <w:pPr>
+        <w:jc w:val="both"/>
+        <w:rPr>
+          <w:rFonts w:ascii="Times New Roman" w:hAnsi="Times New Roman" w:cs="Times New Roman"/>
+          <w:color w:val="000000" w:themeColor="text1"/>
+        </w:rPr>
+      </w:pPr>
+    </w:p>
+    <w:p>
+      <w:pPr>
+        <w:pStyle w:val="Heading3"/>
+      </w:pPr>
+      <w:r>
+        <w:t>Recommendation</w:t>
+      </w:r>
+    </w:p>
+    <w:p>
+      <w:pPr>
+        <w:jc w:val="both"/>
+        <w:rPr>
+          <w:rFonts w:ascii="Times New Roman" w:hAnsi="Times New Roman" w:cs="Times New Roman"/>
+          <w:color w:val="000000" w:themeColor="text1"/>
+        </w:rPr>
+      </w:pPr>
+      <w:r>
+        <w:rPr>
+          <w:rFonts w:ascii="Times New Roman" w:hAnsi="Times New Roman" w:cs="Times New Roman"/>
+          <w:color w:val="000000" w:themeColor="text1"/>
+        </w:rPr>
+        <w:t xml:space="preserve">It is recommended that Dr. Periwinkle move to a more consistent means of backing up current data and archiving past data. As mentioned, moving to the OneDrive platform will serve as a means to backup the data. In addition to OneDrive, the OBIS repository will serves will serve as a strong platform for Dr. Periwinkle to archive current and past data from the above mentioned platforms. </w:t>
+      </w:r>
+    </w:p>
+    <w:p>
+      <w:pPr>
+        <w:jc w:val="both"/>
+        <w:rPr>
+          <w:rFonts w:ascii="Times New Roman" w:hAnsi="Times New Roman" w:cs="Times New Roman"/>
+          <w:color w:val="000000" w:themeColor="text1"/>
+        </w:rPr>
+      </w:pPr>
+    </w:p>
+    <w:p>
+      <w:pPr>
+        <w:jc w:val="both"/>
+        <w:rPr>
+          <w:rFonts w:ascii="Times New Roman" w:hAnsi="Times New Roman" w:cs="Times New Roman"/>
+          <w:color w:val="000000" w:themeColor="text1"/>
+        </w:rPr>
+      </w:pPr>
+      <w:r>
+        <w:rPr>
+          <w:rFonts w:ascii="Times New Roman" w:hAnsi="Times New Roman" w:cs="Times New Roman"/>
+          <w:color w:val="000000" w:themeColor="text1"/>
+        </w:rPr>
+        <w:t>Although data repositories can serve as backups during rare events where data are lost, it is still recommended that Dr. Periwinkle perform her own data backup on an external hard drive. Hard drive costs per gigabyte have dropped substantially over the years. Because Dr. Periwinkle currently roughly 1 terabyte of data, and is scheduled to keep collecting more data, it is recommended she purchase an external hard drive that can house roughly 5 terabytes. This will cost Dr. Periwinkle less than $200.00 at a one-time expense</w:t>
+      </w:r>
+      <w:r>
+        <w:rPr>
+          <w:rStyle w:val="FootnoteReference"/>
+          <w:rFonts w:ascii="Times New Roman" w:hAnsi="Times New Roman" w:cs="Times New Roman"/>
+          <w:color w:val="000000" w:themeColor="text1"/>
+        </w:rPr>
+        <w:footnoteReference w:id="4"/>
+      </w:r>
+      <w:r>
+        <w:rPr>
+          <w:rFonts w:ascii="Times New Roman" w:hAnsi="Times New Roman" w:cs="Times New Roman"/>
+          <w:color w:val="000000" w:themeColor="text1"/>
+        </w:rPr>
+        <w:t xml:space="preserve"> and will be than enough storage space. As Dr. Periwinkle’s data continues to grow, she can look to purchase additional external hard drives to help back up her data. </w:t>
+      </w:r>
+    </w:p>
+    <w:p>
+      <w:pPr>
+        <w:jc w:val="both"/>
+        <w:rPr>
+          <w:rFonts w:ascii="Times New Roman" w:hAnsi="Times New Roman" w:cs="Times New Roman"/>
+          <w:color w:val="000000" w:themeColor="text1"/>
+        </w:rPr>
+      </w:pPr>
+    </w:p>
+    <w:p>
+      <w:pPr>
+        <w:pStyle w:val="Heading2"/>
+        <w:rPr>
+          <w:rFonts w:ascii="Times New Roman" w:hAnsi="Times New Roman" w:cs="Times New Roman"/>
+        </w:rPr>
+      </w:pPr>
+      <w:r>
+        <w:rPr>
+          <w:rFonts w:ascii="Times New Roman" w:hAnsi="Times New Roman" w:cs="Times New Roman"/>
         </w:rPr>
         <w:t>Ownership and Access to Data</w:t>
       </w:r>
     </w:p>
     <w:p>
       <w:pPr>
-        <w:rPr>
-          <w:rFonts w:ascii="Times New Roman" w:hAnsi="Times New Roman" w:cs="Times New Roman"/>
-          <w:u w:val="single"/>
-        </w:rPr>
-      </w:pPr>
-      <w:r>
-        <w:rPr>
-          <w:rFonts w:ascii="Times New Roman" w:hAnsi="Times New Roman" w:cs="Times New Roman"/>
-          <w:u w:val="single"/>
-        </w:rPr>
-        <w:t>Post-Project Data Value</w:t>
-      </w:r>
-    </w:p>
-    <w:p>
-      <w:pPr>
-        <w:rPr>
-          <w:rFonts w:ascii="Times New Roman" w:hAnsi="Times New Roman" w:cs="Times New Roman"/>
-          <w:u w:val="single"/>
-        </w:rPr>
-      </w:pPr>
-      <w:r>
-        <w:rPr>
-          <w:rFonts w:ascii="Times New Roman" w:hAnsi="Times New Roman" w:cs="Times New Roman"/>
-          <w:u w:val="single"/>
-        </w:rPr>
-        <w:t>Metadata Requirements</w:t>
-      </w:r>
-    </w:p>
-    <w:p>
-      <w:pPr>
-        <w:rPr>
-          <w:rFonts w:ascii="Times New Roman" w:hAnsi="Times New Roman" w:cs="Times New Roman"/>
-          <w:u w:val="single"/>
-        </w:rPr>
-      </w:pPr>
-      <w:r>
-        <w:rPr>
-          <w:rFonts w:ascii="Times New Roman" w:hAnsi="Times New Roman" w:cs="Times New Roman"/>
-          <w:u w:val="single"/>
-        </w:rPr>
-        <w:t>Relevant Linked Open Data Strategies</w:t>
-      </w:r>
-    </w:p>
-    <w:p>
-      <w:pPr>
-        <w:rPr>
-          <w:rFonts w:ascii="Times New Roman" w:hAnsi="Times New Roman" w:cs="Times New Roman"/>
-          <w:u w:val="single"/>
-        </w:rPr>
-      </w:pPr>
-      <w:r>
-        <w:rPr>
-          <w:rFonts w:ascii="Times New Roman" w:hAnsi="Times New Roman" w:cs="Times New Roman"/>
-          <w:u w:val="single"/>
-        </w:rPr>
-        <w:t>Reuse and Long-Term Preservation</w:t>
-      </w:r>
-    </w:p>
-    <w:p>
-      <w:pPr>
-        <w:rPr>
-          <w:rFonts w:ascii="Times New Roman" w:hAnsi="Times New Roman" w:cs="Times New Roman"/>
-          <w:u w:val="single"/>
-        </w:rPr>
-      </w:pPr>
-      <w:r>
-        <w:rPr>
-          <w:rFonts w:ascii="Times New Roman" w:hAnsi="Times New Roman" w:cs="Times New Roman"/>
-          <w:u w:val="single"/>
+        <w:pStyle w:val="Heading3"/>
+      </w:pPr>
+      <w:r>
+        <w:t xml:space="preserve">Current Ownership </w:t>
+      </w:r>
+    </w:p>
+    <w:p>
+      <w:pPr>
+        <w:jc w:val="both"/>
+        <w:rPr>
+          <w:rFonts w:ascii="Times New Roman" w:hAnsi="Times New Roman" w:cs="Times New Roman"/>
+          <w:color w:val="000000" w:themeColor="text1"/>
+        </w:rPr>
+      </w:pPr>
+      <w:r>
+        <w:rPr>
+          <w:rFonts w:ascii="Times New Roman" w:hAnsi="Times New Roman" w:cs="Times New Roman"/>
+          <w:color w:val="000000" w:themeColor="text1"/>
+        </w:rPr>
+        <w:t xml:space="preserve">Currently, there is no procedure or contract in place that the students (incoming or leaving) have to sign when working in Dr. Periwinkles lab. As students graduate, they can share their data with current students in the lab or take it with them on their personal devices. In terms of ownership, Dr. Periwinkle owns the data she and her lab produces, however, the data produced by citizen scientists are open. </w:t>
+      </w:r>
+    </w:p>
+    <w:p>
+      <w:pPr>
+        <w:jc w:val="both"/>
+        <w:rPr>
+          <w:rFonts w:ascii="Times New Roman" w:hAnsi="Times New Roman" w:cs="Times New Roman"/>
+          <w:color w:val="000000" w:themeColor="text1"/>
+        </w:rPr>
+      </w:pPr>
+    </w:p>
+    <w:p>
+      <w:pPr>
+        <w:pStyle w:val="Heading3"/>
+      </w:pPr>
+      <w:r>
+        <w:t>Current Access</w:t>
+      </w:r>
+    </w:p>
+    <w:p>
+      <w:pPr>
+        <w:jc w:val="both"/>
+        <w:rPr>
+          <w:rFonts w:ascii="Times New Roman" w:hAnsi="Times New Roman" w:cs="Times New Roman"/>
+          <w:color w:val="000000" w:themeColor="text1"/>
+        </w:rPr>
+      </w:pPr>
+      <w:r>
+        <w:rPr>
+          <w:rFonts w:ascii="Times New Roman" w:hAnsi="Times New Roman" w:cs="Times New Roman"/>
+          <w:color w:val="000000" w:themeColor="text1"/>
+        </w:rPr>
+        <w:t xml:space="preserve">In addition to the lab members having access to the data, the data is made available in visual form to the general public using OceanViewer.org. However, as mentioned, there is currently no structured sharing of data outside of the university. Therefore, those outside of the university have to request access to Dr. Periwinkles data. Although the university uses the file sharing provider Microsoft OneDrive, it requires external users to have an account, which not everyone does. </w:t>
+      </w:r>
+    </w:p>
+    <w:p>
+      <w:pPr>
+        <w:jc w:val="both"/>
+        <w:rPr>
+          <w:rFonts w:ascii="Times New Roman" w:hAnsi="Times New Roman" w:cs="Times New Roman"/>
+          <w:color w:val="000000" w:themeColor="text1"/>
+        </w:rPr>
+      </w:pPr>
+    </w:p>
+    <w:p>
+      <w:pPr>
+        <w:pStyle w:val="Heading3"/>
+      </w:pPr>
+      <w:r>
+        <w:t>Current Data Sharing Agreement</w:t>
+      </w:r>
+    </w:p>
+    <w:p>
+      <w:pPr>
+        <w:jc w:val="both"/>
+        <w:rPr>
+          <w:rFonts w:ascii="Times New Roman" w:hAnsi="Times New Roman" w:cs="Times New Roman"/>
+          <w:color w:val="000000" w:themeColor="text1"/>
+        </w:rPr>
+      </w:pPr>
+      <w:r>
+        <w:rPr>
+          <w:rFonts w:ascii="Times New Roman" w:hAnsi="Times New Roman" w:cs="Times New Roman"/>
+          <w:color w:val="000000" w:themeColor="text1"/>
+        </w:rPr>
+        <w:t xml:space="preserve">There are other research teams in Canada and around the world that collect data that might be interesting to include in Dr. Periwinkle’s team’s research; the lab currently requests access to this data through personal connections and relationships. Organization’s as well as individual research groups in Canada collect similar data. However, there is currently no data sharing agreement in place, merely a collection of ad hoc sharing opportunities. </w:t>
+      </w:r>
+    </w:p>
+    <w:p/>
+    <w:p>
+      <w:pPr>
+        <w:pStyle w:val="Heading3"/>
+      </w:pPr>
+      <w:r>
+        <w:t xml:space="preserve">Recommendation </w:t>
+      </w:r>
+    </w:p>
+    <w:p>
+      <w:pPr>
+        <w:jc w:val="both"/>
+        <w:rPr>
+          <w:rFonts w:ascii="Times New Roman" w:hAnsi="Times New Roman" w:cs="Times New Roman"/>
+          <w:color w:val="000000" w:themeColor="text1"/>
+        </w:rPr>
+      </w:pPr>
+      <w:r>
+        <w:rPr>
+          <w:rFonts w:ascii="Times New Roman" w:hAnsi="Times New Roman" w:cs="Times New Roman"/>
+          <w:color w:val="000000" w:themeColor="text1"/>
+        </w:rPr>
+        <w:t xml:space="preserve">In terms of ownership, it is recommended that Dr. Periwinkle create a contract for all students to sign around ownership, confidentially, and legality to ensure consistency and credibility amongst her team. Additionally, through the CC BY licensing, it is recommended that Dr. Periwinkle take ownership of her labs data. With the recommendation to submit data to OBIS, this will allow the general public to have access to all documents, alleviating the need for data sharing. </w:t>
+      </w:r>
+    </w:p>
+    <w:p>
+      <w:pPr>
+        <w:jc w:val="both"/>
+        <w:rPr>
+          <w:rFonts w:ascii="Times New Roman" w:hAnsi="Times New Roman" w:cs="Times New Roman"/>
+          <w:color w:val="000000" w:themeColor="text1"/>
+        </w:rPr>
+      </w:pPr>
+    </w:p>
+    <w:p>
+      <w:pPr>
+        <w:jc w:val="both"/>
+        <w:rPr>
+          <w:rFonts w:ascii="Times New Roman" w:hAnsi="Times New Roman" w:cs="Times New Roman"/>
+          <w:color w:val="000000" w:themeColor="text1"/>
+        </w:rPr>
+      </w:pPr>
+      <w:r>
+        <w:rPr>
+          <w:rFonts w:ascii="Times New Roman" w:hAnsi="Times New Roman" w:cs="Times New Roman"/>
+          <w:color w:val="000000" w:themeColor="text1"/>
+        </w:rPr>
+        <w:t xml:space="preserve">It is recommended that a data sharing agreement be made between the other research teams and organizations in Canada in order to effective collaborate and share data. In this data sharing agreement, it is recommended that all constituents agree to submit all data to (OBIS as it is the open-access data and information clearing-house on marine biodiversity for science, conversation and sustainable development in Canada and across the Globe. Additionally, through this data sharing agreement, Dr. Periwinkles lab will have greater access relevant research in Canada and beyond. It is also important to note that Dr. Periwinkle has indicated that any research that is contributed outside of the English language will be translated, therefore, it serves as a great platform to garner research and information from all over the world, especially since OBIS is an international platform. </w:t>
+      </w:r>
+    </w:p>
+    <w:p>
+      <w:pPr>
+        <w:jc w:val="both"/>
+        <w:rPr>
+          <w:rFonts w:ascii="Times New Roman" w:hAnsi="Times New Roman" w:cs="Times New Roman"/>
+          <w:color w:val="000000" w:themeColor="text1"/>
+        </w:rPr>
+      </w:pPr>
+    </w:p>
+    <w:p>
+      <w:pPr>
+        <w:pStyle w:val="Heading2"/>
+        <w:rPr>
+          <w:rFonts w:ascii="Times New Roman" w:hAnsi="Times New Roman" w:cs="Times New Roman"/>
+        </w:rPr>
+      </w:pPr>
+      <w:r>
+        <w:rPr>
+          <w:rFonts w:ascii="Times New Roman" w:hAnsi="Times New Roman" w:cs="Times New Roman"/>
+        </w:rPr>
+        <w:t>Post-Project Data Value, Reuse, and Long-Term Preservation</w:t>
+      </w:r>
+    </w:p>
+    <w:p>
+      <w:pPr>
+        <w:pStyle w:val="Heading3"/>
+      </w:pPr>
+      <w:r>
+        <w:t xml:space="preserve">Value </w:t>
+      </w:r>
+    </w:p>
+    <w:p>
+      <w:pPr>
+        <w:jc w:val="both"/>
+        <w:rPr>
+          <w:rFonts w:ascii="Times New Roman" w:hAnsi="Times New Roman" w:cs="Times New Roman"/>
+          <w:color w:val="000000" w:themeColor="text1"/>
+        </w:rPr>
+      </w:pPr>
+      <w:r>
+        <w:rPr>
+          <w:rFonts w:ascii="Times New Roman" w:hAnsi="Times New Roman" w:cs="Times New Roman"/>
+          <w:color w:val="000000" w:themeColor="text1"/>
+        </w:rPr>
+        <w:t xml:space="preserve">As mentioned by Dr. Periwinkle, all data is valuable. In order to help increase the long-term value of the data, it is recommended that the lab’s 2003 help document be revamped to include the proposed Data Management Plan recommendations. Currently, the help document describes how to work with the data sets, and how to contribute to the datasets. In addition to these sections needing to be updated, the document should also include how to convert the necessary files to NetCDF, to ensure consistency. Additionally, the document should be shared and housed in a universal location on OneDrive where it can be accessible by all lab members. </w:t>
+      </w:r>
+    </w:p>
+    <w:p>
+      <w:pPr>
+        <w:jc w:val="both"/>
+        <w:rPr>
+          <w:rFonts w:ascii="Times New Roman" w:hAnsi="Times New Roman" w:cs="Times New Roman"/>
+          <w:color w:val="000000" w:themeColor="text1"/>
+        </w:rPr>
+      </w:pPr>
+    </w:p>
+    <w:p>
+      <w:pPr>
+        <w:jc w:val="both"/>
+        <w:rPr>
+          <w:rFonts w:ascii="Times New Roman" w:hAnsi="Times New Roman" w:cs="Times New Roman"/>
+          <w:color w:val="000000" w:themeColor="text1"/>
+        </w:rPr>
+      </w:pPr>
+      <w:r>
+        <w:rPr>
+          <w:rFonts w:ascii="Times New Roman" w:hAnsi="Times New Roman" w:cs="Times New Roman"/>
+          <w:color w:val="000000" w:themeColor="text1"/>
+        </w:rPr>
+        <w:t xml:space="preserve">With the submission of Dr. Periwinkles data files and documents to OBIS, all data will be able to retain value after the life cycle of the project. Specifically, storing data in data repositories is highly encouraged and is part of the preservation portion of the data lifecycle. Data repositories can help make a researcher’s data more discoverable and accessible, and lead to potential reuse. </w:t>
+      </w:r>
+    </w:p>
+    <w:p>
+      <w:pPr>
+        <w:jc w:val="both"/>
+        <w:rPr>
+          <w:rFonts w:ascii="Times New Roman" w:hAnsi="Times New Roman" w:cs="Times New Roman"/>
+          <w:b/>
+          <w:color w:val="000000" w:themeColor="text1"/>
+        </w:rPr>
+      </w:pPr>
+    </w:p>
+    <w:p>
+      <w:pPr>
+        <w:pStyle w:val="Heading3"/>
+      </w:pPr>
+      <w:r>
+        <w:t>Reuse</w:t>
+      </w:r>
+    </w:p>
+    <w:p>
+      <w:pPr>
+        <w:jc w:val="both"/>
+        <w:rPr>
+          <w:rFonts w:ascii="Times New Roman" w:hAnsi="Times New Roman" w:cs="Times New Roman"/>
+          <w:color w:val="000000" w:themeColor="text1"/>
+        </w:rPr>
+      </w:pPr>
+      <w:r>
+        <w:rPr>
+          <w:rFonts w:ascii="Times New Roman" w:hAnsi="Times New Roman" w:cs="Times New Roman"/>
+          <w:color w:val="000000" w:themeColor="text1"/>
+        </w:rPr>
+        <w:t xml:space="preserve">In order to maximize the re-use of the data, fellow researchers should utilize OBIS in order to perform follow-up research. Additionally, any new research conducted by Dr. Periwinkle and her lab should also be added to the OBIS repository. Dr. Periwinkle should also undertake research </w:t>
+      </w:r>
+      <w:r>
+        <w:rPr>
+          <w:rFonts w:ascii="Times New Roman" w:hAnsi="Times New Roman" w:cs="Times New Roman"/>
+          <w:color w:val="000000" w:themeColor="text1"/>
+        </w:rPr>
+        <w:lastRenderedPageBreak/>
+        <w:t xml:space="preserve">reviews, scrutinizing the findings and helping her students learn and build off of findings. This in turn will ensure reusability. </w:t>
+      </w:r>
+    </w:p>
+    <w:p>
+      <w:pPr>
+        <w:jc w:val="both"/>
+        <w:rPr>
+          <w:rFonts w:ascii="Times New Roman" w:hAnsi="Times New Roman" w:cs="Times New Roman"/>
+          <w:color w:val="000000" w:themeColor="text1"/>
+        </w:rPr>
+      </w:pPr>
+    </w:p>
+    <w:p>
+      <w:pPr>
+        <w:pStyle w:val="Heading3"/>
+      </w:pPr>
+      <w:r>
+        <w:t xml:space="preserve">Preservation </w:t>
+      </w:r>
+    </w:p>
+    <w:p>
+      <w:pPr>
+        <w:jc w:val="both"/>
+        <w:rPr>
+          <w:rFonts w:ascii="Times New Roman" w:hAnsi="Times New Roman" w:cs="Times New Roman"/>
+          <w:color w:val="000000" w:themeColor="text1"/>
+        </w:rPr>
+      </w:pPr>
+      <w:r>
+        <w:rPr>
+          <w:rFonts w:ascii="Times New Roman" w:hAnsi="Times New Roman" w:cs="Times New Roman"/>
+          <w:color w:val="000000" w:themeColor="text1"/>
+        </w:rPr>
+        <w:t xml:space="preserve">In order to preserve the data, Dr. Periwinkle must migrate the data to the NetCDF format. Following this, the lab must migrate the data to the suitable medium, which is the recommended OBIS repository under the appropriate repository categories. The data should consistently be backed-up OneDrive and the external hard drive to ensure its safety. Following this, Dr. Periwinkle will need to create metadata and documentation, and then archive the data (which can be done through the repository and through an external hard drive). </w:t>
+      </w:r>
+    </w:p>
+    <w:p>
+      <w:pPr>
+        <w:jc w:val="both"/>
+        <w:rPr>
+          <w:rFonts w:ascii="Times New Roman" w:hAnsi="Times New Roman" w:cs="Times New Roman"/>
+          <w:color w:val="000000" w:themeColor="text1"/>
+        </w:rPr>
+      </w:pPr>
+    </w:p>
+    <w:p>
+      <w:pPr>
+        <w:pStyle w:val="Heading2"/>
+        <w:rPr>
+          <w:rFonts w:ascii="Times New Roman" w:hAnsi="Times New Roman" w:cs="Times New Roman"/>
+          <w:b/>
+          <w:color w:val="000000" w:themeColor="text1"/>
+        </w:rPr>
+      </w:pPr>
+      <w:r>
+        <w:rPr>
+          <w:rFonts w:ascii="Times New Roman" w:hAnsi="Times New Roman" w:cs="Times New Roman"/>
+        </w:rPr>
+        <w:t>Metadata Requirements &amp; Relevant Linked Open Data Strategies</w:t>
+      </w:r>
+    </w:p>
+    <w:p>
+      <w:pPr>
+        <w:pStyle w:val="Heading3"/>
+        <w:rPr>
+          <w:shd w:val="clear" w:color="auto" w:fill="FFFFFF"/>
+        </w:rPr>
+      </w:pPr>
+      <w:r>
+        <w:rPr>
+          <w:shd w:val="clear" w:color="auto" w:fill="FFFFFF"/>
+        </w:rPr>
+        <w:t>Metadata</w:t>
+      </w:r>
+    </w:p>
+    <w:p>
+      <w:pPr>
+        <w:jc w:val="both"/>
+        <w:rPr>
+          <w:rFonts w:ascii="Times New Roman" w:hAnsi="Times New Roman" w:cs="Times New Roman"/>
+          <w:color w:val="000000" w:themeColor="text1"/>
+          <w:spacing w:val="3"/>
+          <w:shd w:val="clear" w:color="auto" w:fill="FFFFFF"/>
+        </w:rPr>
+      </w:pPr>
+      <w:r>
+        <w:rPr>
+          <w:rFonts w:ascii="Times New Roman" w:hAnsi="Times New Roman" w:cs="Times New Roman"/>
+          <w:color w:val="000000" w:themeColor="text1"/>
+          <w:spacing w:val="3"/>
+          <w:shd w:val="clear" w:color="auto" w:fill="FFFFFF"/>
+        </w:rPr>
+        <w:t>Metadata is data that provides information about other data</w:t>
+      </w:r>
+      <w:r>
+        <w:rPr>
+          <w:rStyle w:val="FootnoteReference"/>
+          <w:rFonts w:ascii="Times New Roman" w:hAnsi="Times New Roman" w:cs="Times New Roman"/>
+          <w:color w:val="000000" w:themeColor="text1"/>
+          <w:spacing w:val="3"/>
+          <w:shd w:val="clear" w:color="auto" w:fill="FFFFFF"/>
+        </w:rPr>
+        <w:footnoteReference w:id="5"/>
+      </w:r>
+      <w:r>
+        <w:rPr>
+          <w:rFonts w:ascii="Times New Roman" w:hAnsi="Times New Roman" w:cs="Times New Roman"/>
+          <w:color w:val="000000" w:themeColor="text1"/>
+          <w:spacing w:val="3"/>
+          <w:shd w:val="clear" w:color="auto" w:fill="FFFFFF"/>
+        </w:rPr>
+        <w:t>. The field notes follow the Darwin Core. Darwin Core is a body of standards for biodiversity informatics. In essence, it provides the stable terms and vocabularies for sharing biodiversity data. Darwin Core It is important to note that OBIS has been transitioned globally to the Darwin Core. All the required files must be filled, otherwise the data are dismissed. The Darwin Core guidelines that encompass a series of terms related to the following classes: Taxon, Identification, Occurrence, Record Level, Location, Event, and Material Sample</w:t>
+      </w:r>
+      <w:r>
+        <w:rPr>
+          <w:rStyle w:val="FootnoteReference"/>
+          <w:rFonts w:ascii="Times New Roman" w:hAnsi="Times New Roman" w:cs="Times New Roman"/>
+          <w:color w:val="000000" w:themeColor="text1"/>
+          <w:spacing w:val="3"/>
+          <w:shd w:val="clear" w:color="auto" w:fill="FFFFFF"/>
+        </w:rPr>
+        <w:footnoteReference w:id="6"/>
+      </w:r>
+      <w:r>
+        <w:rPr>
+          <w:rFonts w:ascii="Times New Roman" w:hAnsi="Times New Roman" w:cs="Times New Roman"/>
+          <w:color w:val="000000" w:themeColor="text1"/>
+          <w:spacing w:val="3"/>
+          <w:shd w:val="clear" w:color="auto" w:fill="FFFFFF"/>
+        </w:rPr>
+        <w:t>. This should be followed by Dr. Periwinkle and her lab.</w:t>
+      </w:r>
+    </w:p>
+    <w:p>
+      <w:pPr>
+        <w:jc w:val="both"/>
+        <w:rPr>
+          <w:rFonts w:ascii="Times New Roman" w:hAnsi="Times New Roman" w:cs="Times New Roman"/>
+          <w:b/>
+          <w:color w:val="000000" w:themeColor="text1"/>
+          <w:highlight w:val="yellow"/>
+        </w:rPr>
+      </w:pPr>
+    </w:p>
+    <w:p>
+      <w:pPr>
+        <w:pStyle w:val="Heading3"/>
+      </w:pPr>
+      <w:r>
+        <w:t xml:space="preserve">Linked Open Data Strategies </w:t>
+      </w:r>
+    </w:p>
+    <w:p>
+      <w:pPr>
+        <w:jc w:val="both"/>
+        <w:rPr>
+          <w:rFonts w:ascii="Times New Roman" w:hAnsi="Times New Roman" w:cs="Times New Roman"/>
+          <w:color w:val="000000" w:themeColor="text1"/>
+        </w:rPr>
+      </w:pPr>
+      <w:r>
+        <w:rPr>
+          <w:rFonts w:ascii="Times New Roman" w:hAnsi="Times New Roman" w:cs="Times New Roman"/>
+          <w:color w:val="000000" w:themeColor="text1"/>
+        </w:rPr>
+        <w:t xml:space="preserve">Dr. Periwinkle should look to link any and all relevant data in the data sets. As mentioned, For the organization of the data and to help others better understand how the data is organized, Dr. Periwinkle wishes to be able to search and categorize data based on the following dimensions: organism, geographical feature, depth, and environmental conditions. These can be used to link her data from the OneDrive to the OBIS repository and allow for easier querying. </w:t>
+      </w:r>
+    </w:p>
+    <w:p>
+      <w:pPr>
+        <w:jc w:val="both"/>
+        <w:rPr>
+          <w:rFonts w:ascii="Times New Roman" w:hAnsi="Times New Roman" w:cs="Times New Roman"/>
+          <w:color w:val="000000" w:themeColor="text1"/>
+        </w:rPr>
+      </w:pPr>
+    </w:p>
+    <w:p>
+      <w:pPr>
+        <w:pStyle w:val="Heading2"/>
+        <w:rPr>
+          <w:rFonts w:ascii="Times New Roman" w:hAnsi="Times New Roman" w:cs="Times New Roman"/>
+        </w:rPr>
+      </w:pPr>
+      <w:r>
+        <w:rPr>
+          <w:rFonts w:ascii="Times New Roman" w:hAnsi="Times New Roman" w:cs="Times New Roman"/>
         </w:rPr>
         <w:t>Storage Costs</w:t>
       </w:r>
     </w:p>
     <w:p>
       <w:pPr>
+        <w:pStyle w:val="Heading3"/>
+      </w:pPr>
+      <w:r>
+        <w:t xml:space="preserve">External Hard Drive </w:t>
+      </w:r>
+    </w:p>
+    <w:p>
+      <w:pPr>
+        <w:jc w:val="both"/>
+        <w:rPr>
+          <w:rFonts w:ascii="Times New Roman" w:hAnsi="Times New Roman" w:cs="Times New Roman"/>
+          <w:color w:val="000000" w:themeColor="text1"/>
+        </w:rPr>
+      </w:pPr>
+      <w:r>
+        <w:rPr>
+          <w:rFonts w:ascii="Times New Roman" w:hAnsi="Times New Roman" w:cs="Times New Roman"/>
+          <w:color w:val="000000" w:themeColor="text1"/>
+        </w:rPr>
+        <w:t xml:space="preserve">As noted, the cost of an external hard drive as a backup mechanism will cost Dr. Periwinkle around $200.00 per drive. This will be essential to ensure the safety of the data. </w:t>
+      </w:r>
+    </w:p>
+    <w:p>
+      <w:pPr>
+        <w:jc w:val="both"/>
+        <w:rPr>
+          <w:rFonts w:ascii="Times New Roman" w:hAnsi="Times New Roman" w:cs="Times New Roman"/>
+          <w:color w:val="000000" w:themeColor="text1"/>
+        </w:rPr>
+      </w:pPr>
+    </w:p>
+    <w:p>
+      <w:pPr>
+        <w:pStyle w:val="Heading3"/>
+      </w:pPr>
+      <w:r>
+        <w:t xml:space="preserve">Microsoft OneDrive </w:t>
+      </w:r>
+    </w:p>
+    <w:p>
+      <w:pPr>
+        <w:jc w:val="both"/>
+        <w:rPr>
+          <w:rFonts w:ascii="Times New Roman" w:hAnsi="Times New Roman" w:cs="Times New Roman"/>
+          <w:color w:val="000000" w:themeColor="text1"/>
+        </w:rPr>
+      </w:pPr>
+      <w:r>
+        <w:rPr>
+          <w:rFonts w:ascii="Times New Roman" w:hAnsi="Times New Roman" w:cs="Times New Roman"/>
+          <w:color w:val="000000" w:themeColor="text1"/>
+        </w:rPr>
+        <w:t xml:space="preserve">As mentioned, Microsoft OneDrive is the current platform used by the University. With this, Dr. Periwinkle and her lab will be able to store and access their data on this platform for free under the universities agreement. </w:t>
+      </w:r>
+    </w:p>
+    <w:p/>
+    <w:p>
+      <w:pPr>
+        <w:pStyle w:val="Heading3"/>
+      </w:pPr>
+      <w:r>
+        <w:lastRenderedPageBreak/>
+        <w:t xml:space="preserve">OBIS Repository </w:t>
+      </w:r>
+    </w:p>
+    <w:p>
+      <w:pPr>
+        <w:jc w:val="both"/>
+        <w:rPr>
+          <w:rFonts w:ascii="Times New Roman" w:hAnsi="Times New Roman" w:cs="Times New Roman"/>
+          <w:color w:val="000000" w:themeColor="text1"/>
+        </w:rPr>
+      </w:pPr>
+      <w:r>
+        <w:rPr>
+          <w:rFonts w:ascii="Times New Roman" w:hAnsi="Times New Roman" w:cs="Times New Roman"/>
+          <w:color w:val="000000" w:themeColor="text1"/>
+        </w:rPr>
+        <w:t xml:space="preserve">As mentioned, it is recommended that Dr. Periwinkle and her institution use the OBIS to submit and share data. This platform is free to use and will allow Dr. Periwinkle to keep ownership of her data. It is important to note that OBIS only harvests data from recognized OBIS nodes. If Dr. Periwinkle wishes to become a node, she can do so through the application below. OBIS nodes are responsible for representing all aspects of OBIS within a particular region or taxonomic domain. For further information and to register with OBIS, please see the links below. </w:t>
+      </w:r>
+    </w:p>
+    <w:p>
+      <w:pPr>
+        <w:jc w:val="both"/>
+        <w:rPr>
+          <w:rFonts w:ascii="Times New Roman" w:hAnsi="Times New Roman" w:cs="Times New Roman"/>
+          <w:color w:val="000000" w:themeColor="text1"/>
+        </w:rPr>
+      </w:pPr>
+    </w:p>
+    <w:p>
+      <w:pPr>
+        <w:jc w:val="both"/>
         <w:rPr>
           <w:rFonts w:ascii="Times New Roman" w:hAnsi="Times New Roman" w:cs="Times New Roman"/>
           <w:b/>
-        </w:rPr>
-      </w:pPr>
+          <w:color w:val="000000" w:themeColor="text1"/>
+        </w:rPr>
+      </w:pPr>
+      <w:r>
+        <w:rPr>
+          <w:rFonts w:ascii="Times New Roman" w:hAnsi="Times New Roman" w:cs="Times New Roman"/>
+          <w:b/>
+          <w:color w:val="000000" w:themeColor="text1"/>
+        </w:rPr>
+        <w:t xml:space="preserve">OBIS Canada </w:t>
+      </w:r>
+    </w:p>
+    <w:p>
+      <w:pPr>
+        <w:jc w:val="both"/>
+        <w:rPr>
+          <w:rFonts w:ascii="Times New Roman" w:hAnsi="Times New Roman" w:cs="Times New Roman"/>
+          <w:color w:val="000000" w:themeColor="text1"/>
+        </w:rPr>
+      </w:pPr>
+      <w:r>
+        <w:rPr>
+          <w:rFonts w:ascii="Times New Roman" w:hAnsi="Times New Roman" w:cs="Times New Roman"/>
+          <w:color w:val="000000" w:themeColor="text1"/>
+        </w:rPr>
+        <w:t xml:space="preserve">Centre of Marine Biodiversity, Bedford Institute of Oceanography </w:t>
+      </w:r>
+    </w:p>
+    <w:p>
+      <w:pPr>
+        <w:jc w:val="both"/>
+        <w:rPr>
+          <w:rFonts w:ascii="Times New Roman" w:hAnsi="Times New Roman" w:cs="Times New Roman"/>
+          <w:color w:val="000000" w:themeColor="text1"/>
+        </w:rPr>
+      </w:pPr>
+      <w:hyperlink r:id="rId7" w:history="1">
+        <w:r>
+          <w:rPr>
+            <w:rStyle w:val="Hyperlink"/>
+            <w:rFonts w:ascii="Times New Roman" w:hAnsi="Times New Roman" w:cs="Times New Roman"/>
+          </w:rPr>
+          <w:t>http://www.marinebiodiversity.ca/</w:t>
+        </w:r>
+      </w:hyperlink>
+    </w:p>
+    <w:p>
+      <w:pPr>
+        <w:jc w:val="both"/>
+        <w:rPr>
+          <w:rFonts w:ascii="Times New Roman" w:hAnsi="Times New Roman" w:cs="Times New Roman"/>
+          <w:color w:val="000000" w:themeColor="text1"/>
+        </w:rPr>
+      </w:pPr>
+    </w:p>
+    <w:p>
+      <w:pPr>
+        <w:jc w:val="both"/>
+        <w:rPr>
+          <w:rFonts w:ascii="Times New Roman" w:hAnsi="Times New Roman" w:cs="Times New Roman"/>
+          <w:b/>
+          <w:color w:val="000000" w:themeColor="text1"/>
+        </w:rPr>
+      </w:pPr>
+      <w:r>
+        <w:rPr>
+          <w:rFonts w:ascii="Times New Roman" w:hAnsi="Times New Roman" w:cs="Times New Roman"/>
+          <w:b/>
+          <w:color w:val="000000" w:themeColor="text1"/>
+        </w:rPr>
+        <w:t xml:space="preserve">Tobias Spears </w:t>
+      </w:r>
+    </w:p>
+    <w:p>
+      <w:pPr>
+        <w:jc w:val="both"/>
+        <w:rPr>
+          <w:rFonts w:ascii="Times New Roman" w:hAnsi="Times New Roman" w:cs="Times New Roman"/>
+          <w:color w:val="000000" w:themeColor="text1"/>
+        </w:rPr>
+      </w:pPr>
+      <w:hyperlink r:id="rId8" w:history="1">
+        <w:r>
+          <w:rPr>
+            <w:rStyle w:val="Hyperlink"/>
+            <w:rFonts w:ascii="Times New Roman" w:hAnsi="Times New Roman" w:cs="Times New Roman"/>
+          </w:rPr>
+          <w:t>tobias.spears@dfo-mpo.gc.ca</w:t>
+        </w:r>
+      </w:hyperlink>
+    </w:p>
+    <w:p>
+      <w:pPr>
+        <w:jc w:val="both"/>
+        <w:rPr>
+          <w:rFonts w:ascii="Times New Roman" w:hAnsi="Times New Roman" w:cs="Times New Roman"/>
+          <w:color w:val="000000" w:themeColor="text1"/>
+        </w:rPr>
+      </w:pPr>
+    </w:p>
+    <w:p>
+      <w:pPr>
+        <w:jc w:val="both"/>
+        <w:rPr>
+          <w:rFonts w:ascii="Times New Roman" w:hAnsi="Times New Roman" w:cs="Times New Roman"/>
+          <w:b/>
+          <w:color w:val="000000" w:themeColor="text1"/>
+        </w:rPr>
+      </w:pPr>
+      <w:r>
+        <w:rPr>
+          <w:rFonts w:ascii="Times New Roman" w:hAnsi="Times New Roman" w:cs="Times New Roman"/>
+          <w:b/>
+          <w:color w:val="000000" w:themeColor="text1"/>
+        </w:rPr>
+        <w:t xml:space="preserve">Mary Kennedy </w:t>
+      </w:r>
+    </w:p>
+    <w:p>
+      <w:pPr>
+        <w:jc w:val="both"/>
+        <w:rPr>
+          <w:rFonts w:ascii="Times New Roman" w:hAnsi="Times New Roman" w:cs="Times New Roman"/>
+          <w:color w:val="000000" w:themeColor="text1"/>
+        </w:rPr>
+      </w:pPr>
+      <w:hyperlink r:id="rId9" w:history="1">
+        <w:r>
+          <w:rPr>
+            <w:rStyle w:val="Hyperlink"/>
+            <w:rFonts w:ascii="Times New Roman" w:hAnsi="Times New Roman" w:cs="Times New Roman"/>
+          </w:rPr>
+          <w:t>kennedym@mar.dfo.mpo.gc.ca</w:t>
+        </w:r>
+      </w:hyperlink>
+    </w:p>
+    <w:p>
+      <w:pPr>
+        <w:jc w:val="both"/>
+        <w:rPr>
+          <w:rFonts w:ascii="Times New Roman" w:hAnsi="Times New Roman" w:cs="Times New Roman"/>
+          <w:b/>
+          <w:color w:val="000000" w:themeColor="text1"/>
+        </w:rPr>
+      </w:pPr>
+    </w:p>
+    <w:p>
+      <w:pPr>
+        <w:jc w:val="both"/>
+        <w:rPr>
+          <w:rFonts w:ascii="Times New Roman" w:hAnsi="Times New Roman" w:cs="Times New Roman"/>
+          <w:b/>
+          <w:color w:val="000000" w:themeColor="text1"/>
+        </w:rPr>
+      </w:pPr>
+      <w:r>
+        <w:rPr>
+          <w:rFonts w:ascii="Times New Roman" w:hAnsi="Times New Roman" w:cs="Times New Roman"/>
+          <w:b/>
+          <w:color w:val="000000" w:themeColor="text1"/>
+        </w:rPr>
+        <w:t xml:space="preserve">Node Application </w:t>
+      </w:r>
+    </w:p>
+    <w:p>
+      <w:pPr>
+        <w:jc w:val="both"/>
+        <w:rPr>
+          <w:rFonts w:ascii="Times New Roman" w:hAnsi="Times New Roman" w:cs="Times New Roman"/>
+          <w:color w:val="000000" w:themeColor="text1"/>
+        </w:rPr>
+      </w:pPr>
+      <w:hyperlink r:id="rId10" w:history="1">
+        <w:r>
+          <w:rPr>
+            <w:rStyle w:val="Hyperlink"/>
+            <w:rFonts w:ascii="Times New Roman" w:hAnsi="Times New Roman" w:cs="Times New Roman"/>
+          </w:rPr>
+          <w:t>Application Form</w:t>
+        </w:r>
+      </w:hyperlink>
+      <w:r>
+        <w:rPr>
+          <w:rFonts w:ascii="Times New Roman" w:hAnsi="Times New Roman" w:cs="Times New Roman"/>
+          <w:color w:val="000000" w:themeColor="text1"/>
+        </w:rPr>
+        <w:t xml:space="preserve"> </w:t>
+      </w:r>
+    </w:p>
+    <w:p>
+      <w:pPr>
+        <w:jc w:val="both"/>
+        <w:rPr>
+          <w:rFonts w:ascii="Times New Roman" w:hAnsi="Times New Roman" w:cs="Times New Roman"/>
+          <w:color w:val="000000" w:themeColor="text1"/>
+        </w:rPr>
+      </w:pPr>
+    </w:p>
+    <w:p>
+      <w:pPr>
+        <w:rPr>
+          <w:rFonts w:ascii="Times New Roman" w:hAnsi="Times New Roman" w:cs="Times New Roman"/>
+          <w:b/>
+        </w:rPr>
+      </w:pPr>
+      <w:bookmarkStart w:id="0" w:name="_GoBack"/>
+      <w:bookmarkEnd w:id="0"/>
     </w:p>
     <w:p>
       <w:pPr>
@@ -323,121 +1690,13 @@
         <w:rPr>
           <w:rFonts w:ascii="Arial" w:hAnsi="Arial" w:cs="Arial"/>
         </w:rPr>
-        <w:t xml:space="preserve"> is set up to organize this data.  Contained within this DBMS will be the metadata about </w:t>
-      </w:r>
-      <w:proofErr w:type="gramStart"/>
-      <w:r>
-        <w:rPr>
-          <w:rFonts w:ascii="Arial" w:hAnsi="Arial" w:cs="Arial"/>
-        </w:rPr>
-        <w:t>all of</w:t>
-      </w:r>
-      <w:proofErr w:type="gramEnd"/>
-      <w:r>
-        <w:rPr>
-          <w:rFonts w:ascii="Arial" w:hAnsi="Arial" w:cs="Arial"/>
-        </w:rPr>
-        <w:t xml:space="preserve"> the different spreadsheets that she has collected.  This DBMS will help Professor Pinkerton keep a record of </w:t>
-      </w:r>
-      <w:proofErr w:type="gramStart"/>
-      <w:r>
-        <w:rPr>
-          <w:rFonts w:ascii="Arial" w:hAnsi="Arial" w:cs="Arial"/>
-        </w:rPr>
-        <w:t>all of</w:t>
-      </w:r>
-      <w:proofErr w:type="gramEnd"/>
-      <w:r>
-        <w:rPr>
-          <w:rFonts w:ascii="Arial" w:hAnsi="Arial" w:cs="Arial"/>
-        </w:rPr>
-        <w:t xml:space="preserve"> the data sets that she has in an organized fashion, as well as help her locate them easily when needed.  It will primarily operate as a database with information about </w:t>
-      </w:r>
-      <w:proofErr w:type="gramStart"/>
-      <w:r>
-        <w:rPr>
-          <w:rFonts w:ascii="Arial" w:hAnsi="Arial" w:cs="Arial"/>
-        </w:rPr>
-        <w:t>all of</w:t>
-      </w:r>
-      <w:proofErr w:type="gramEnd"/>
-      <w:r>
-        <w:rPr>
-          <w:rFonts w:ascii="Arial" w:hAnsi="Arial" w:cs="Arial"/>
-        </w:rPr>
-        <w:t xml:space="preserve"> the data sets that Professor Pinkerton collects.  This DBMS should be available online so that anyone with data requests can easily find what data Professor Pinkerton has.  The DBMS should also include links to where the data sets can be downloaded so that they can easily be accessed.</w:t>
+        <w:t xml:space="preserve"> is set up to organize this data.  Contained within this DBMS will be the metadata about all of the different spreadsheets that she has collected.  This DBMS will help Professor Pinkerton keep a record of all of the data sets that she has in an organized fashion, as well as help her locate them easily when needed.  It will primarily operate as a database with information about all of the data sets that Professor Pinkerton collects.  This DBMS should be available online so that anyone with data requests can easily find what data Professor Pinkerton has.  The DBMS should also include links to where the data sets can be downloaded so that they can easily be accessed.</w:t>
       </w:r>
       <w:r>
         <w:rPr>
           <w:rFonts w:ascii="Arial" w:hAnsi="Arial" w:cs="Arial"/>
         </w:rPr>
         <w:t xml:space="preserve">  For the data sets that are not open, the link will bring them to a page where they can request access to the set from Professor Pinkerton via email, at which point if she wants to grant them access she can do so.</w:t>
-      </w:r>
-    </w:p>
-    <w:p>
-      <w:pPr>
-        <w:rPr>
-          <w:rFonts w:ascii="Arial" w:hAnsi="Arial" w:cs="Arial"/>
-        </w:rPr>
-      </w:pPr>
-      <w:r>
-        <w:rPr>
-          <w:rFonts w:ascii="Arial" w:hAnsi="Arial" w:cs="Arial"/>
-        </w:rPr>
-        <w:tab/>
-        <w:t xml:space="preserve">We are recommending that </w:t>
-      </w:r>
-      <w:proofErr w:type="gramStart"/>
-      <w:r>
-        <w:rPr>
-          <w:rFonts w:ascii="Arial" w:hAnsi="Arial" w:cs="Arial"/>
-        </w:rPr>
-        <w:t>all of</w:t>
-      </w:r>
-      <w:proofErr w:type="gramEnd"/>
-      <w:r>
-        <w:rPr>
-          <w:rFonts w:ascii="Arial" w:hAnsi="Arial" w:cs="Arial"/>
-        </w:rPr>
-        <w:t xml:space="preserve"> the spreadsheets should be hosted on </w:t>
-      </w:r>
-      <w:r>
-        <w:rPr>
-          <w:rFonts w:ascii="Arial" w:hAnsi="Arial" w:cs="Arial"/>
-        </w:rPr>
-        <w:t xml:space="preserve">the university </w:t>
-      </w:r>
-      <w:r>
-        <w:rPr>
-          <w:rFonts w:ascii="Arial" w:hAnsi="Arial" w:cs="Arial"/>
-        </w:rPr>
-        <w:t>drive</w:t>
-      </w:r>
-      <w:r>
-        <w:rPr>
-          <w:rFonts w:ascii="Arial" w:hAnsi="Arial" w:cs="Arial"/>
-        </w:rPr>
-        <w:t xml:space="preserve"> (</w:t>
-      </w:r>
-      <w:proofErr w:type="spellStart"/>
-      <w:r>
-        <w:rPr>
-          <w:rFonts w:ascii="Arial" w:hAnsi="Arial" w:cs="Arial"/>
-        </w:rPr>
-        <w:t>DalSpace</w:t>
-      </w:r>
-      <w:proofErr w:type="spellEnd"/>
-      <w:r>
-        <w:rPr>
-          <w:rFonts w:ascii="Arial" w:hAnsi="Arial" w:cs="Arial"/>
-        </w:rPr>
-        <w:t>)</w:t>
-      </w:r>
-      <w:r>
-        <w:rPr>
-          <w:rFonts w:ascii="Arial" w:hAnsi="Arial" w:cs="Arial"/>
-        </w:rPr>
-        <w:t>, with a hard disk back up.  The files will have to be separated in to two different categories (with the category of data being noted in the metadata, and therefore in the DBMS).  The first category of spreadsheet is for open data, which anyone can have access to.  The second category of data is for files that Professor Pinkerton would like to control who has access to.</w:t>
       </w:r>
     </w:p>
     <w:p>
@@ -452,6 +1711,44 @@
         </w:rPr>
         <w:lastRenderedPageBreak/>
         <w:tab/>
+        <w:t xml:space="preserve">We are recommending that all of the spreadsheets should be hosted on </w:t>
+      </w:r>
+      <w:r>
+        <w:rPr>
+          <w:rFonts w:ascii="Arial" w:hAnsi="Arial" w:cs="Arial"/>
+        </w:rPr>
+        <w:t xml:space="preserve">the university </w:t>
+      </w:r>
+      <w:r>
+        <w:rPr>
+          <w:rFonts w:ascii="Arial" w:hAnsi="Arial" w:cs="Arial"/>
+        </w:rPr>
+        <w:t>drive</w:t>
+      </w:r>
+      <w:r>
+        <w:rPr>
+          <w:rFonts w:ascii="Arial" w:hAnsi="Arial" w:cs="Arial"/>
+        </w:rPr>
+        <w:t xml:space="preserve"> (DalSpace)</w:t>
+      </w:r>
+      <w:r>
+        <w:rPr>
+          <w:rFonts w:ascii="Arial" w:hAnsi="Arial" w:cs="Arial"/>
+        </w:rPr>
+        <w:t>, with a hard disk back up.  The files will have to be separated in to two different categories (with the category of data being noted in the metadata, and therefore in the DBMS).  The first category of spreadsheet is for open data, which anyone can have access to.  The second category of data is for files that Professor Pinkerton would like to control who has access to.</w:t>
+      </w:r>
+    </w:p>
+    <w:p>
+      <w:pPr>
+        <w:rPr>
+          <w:rFonts w:ascii="Arial" w:hAnsi="Arial" w:cs="Arial"/>
+        </w:rPr>
+      </w:pPr>
+      <w:r>
+        <w:rPr>
+          <w:rFonts w:ascii="Arial" w:hAnsi="Arial" w:cs="Arial"/>
+        </w:rPr>
+        <w:tab/>
         <w:t>The spreadsheets that are in the first category will be on a drive</w:t>
       </w:r>
       <w:r>
@@ -494,21 +1791,7 @@
         <w:rPr>
           <w:rFonts w:ascii="Arial" w:hAnsi="Arial" w:cs="Arial"/>
         </w:rPr>
-        <w:t xml:space="preserve">.  People will have to request permission to access these spreadsheets.  </w:t>
-      </w:r>
-      <w:proofErr w:type="gramStart"/>
-      <w:r>
-        <w:rPr>
-          <w:rFonts w:ascii="Arial" w:hAnsi="Arial" w:cs="Arial"/>
-        </w:rPr>
-        <w:t>Both of these</w:t>
-      </w:r>
-      <w:proofErr w:type="gramEnd"/>
-      <w:r>
-        <w:rPr>
-          <w:rFonts w:ascii="Arial" w:hAnsi="Arial" w:cs="Arial"/>
-        </w:rPr>
-        <w:t xml:space="preserve"> drives will be protected so that no one, other than Professor Pinkerton and potentially her postdoc students (at her discretion) can upload or modify files that are on the drive.  This will prevent any changes from being made to the raw data sets that are a part of her collection</w:t>
+        <w:t>.  People will have to request permission to access these spreadsheets.  Both of these drives will be protected so that no one, other than Professor Pinkerton and potentially her postdoc students (at her discretion) can upload or modify files that are on the drive.  This will prevent any changes from being made to the raw data sets that are a part of her collection</w:t>
       </w:r>
       <w:r>
         <w:rPr>
@@ -551,35 +1834,7 @@
           <w:rFonts w:ascii="Arial" w:hAnsi="Arial" w:cs="Arial"/>
         </w:rPr>
         <w:tab/>
-        <w:t xml:space="preserve">There is no new data that Professor Pinkerton </w:t>
-      </w:r>
-      <w:proofErr w:type="gramStart"/>
-      <w:r>
-        <w:rPr>
-          <w:rFonts w:ascii="Arial" w:hAnsi="Arial" w:cs="Arial"/>
-        </w:rPr>
-        <w:t>actually needs</w:t>
-      </w:r>
-      <w:proofErr w:type="gramEnd"/>
-      <w:r>
-        <w:rPr>
-          <w:rFonts w:ascii="Arial" w:hAnsi="Arial" w:cs="Arial"/>
-        </w:rPr>
-        <w:t xml:space="preserve"> to collect as a part of this data management plan.  Rather, as her collection of data increases and she gets more and more spreadsheets, these new sheets will be integrated into her collection based on the database management system that gets set up.  The metadata will need to be </w:t>
-      </w:r>
-      <w:proofErr w:type="gramStart"/>
-      <w:r>
-        <w:rPr>
-          <w:rFonts w:ascii="Arial" w:hAnsi="Arial" w:cs="Arial"/>
-        </w:rPr>
-        <w:t>entered into</w:t>
-      </w:r>
-      <w:proofErr w:type="gramEnd"/>
-      <w:r>
-        <w:rPr>
-          <w:rFonts w:ascii="Arial" w:hAnsi="Arial" w:cs="Arial"/>
-        </w:rPr>
-        <w:t xml:space="preserve"> the DBMS as the spreadsheets are added to the collection, and will need to be uploaded to the appropriate drive location (depending on whether the data is open or not), and backed up on the local backup.  </w:t>
+        <w:t xml:space="preserve">There is no new data that Professor Pinkerton actually needs to collect as a part of this data management plan.  Rather, as her collection of data increases and she gets more and more spreadsheets, these new sheets will be integrated into her collection based on the database management system that gets set up.  The metadata will need to be entered into the DBMS as the spreadsheets are added to the collection, and will need to be uploaded to the appropriate drive location (depending on whether the data is open or not), and backed up on the local backup.  </w:t>
       </w:r>
     </w:p>
     <w:p>
@@ -599,21 +1854,7 @@
         <w:rPr>
           <w:rFonts w:ascii="Arial" w:hAnsi="Arial" w:cs="Arial"/>
         </w:rPr>
-        <w:t xml:space="preserve">  The only new piece of information is the links to where the individual data sets are stored on the </w:t>
-      </w:r>
-      <w:proofErr w:type="spellStart"/>
-      <w:r>
-        <w:rPr>
-          <w:rFonts w:ascii="Arial" w:hAnsi="Arial" w:cs="Arial"/>
-        </w:rPr>
-        <w:t>DalSpace</w:t>
-      </w:r>
-      <w:proofErr w:type="spellEnd"/>
-      <w:r>
-        <w:rPr>
-          <w:rFonts w:ascii="Arial" w:hAnsi="Arial" w:cs="Arial"/>
-        </w:rPr>
-        <w:t xml:space="preserve"> drive.</w:t>
+        <w:t xml:space="preserve">  The only new piece of information is the links to where the individual data sets are stored on the DalSpace drive.</w:t>
       </w:r>
     </w:p>
     <w:p>
@@ -710,41 +1951,13 @@
           <w:rFonts w:ascii="Arial" w:hAnsi="Arial" w:cs="Arial"/>
         </w:rPr>
         <w:tab/>
-        <w:t xml:space="preserve">It is our recommendation that </w:t>
-      </w:r>
-      <w:proofErr w:type="gramStart"/>
-      <w:r>
-        <w:rPr>
-          <w:rFonts w:ascii="Arial" w:hAnsi="Arial" w:cs="Arial"/>
-        </w:rPr>
-        <w:t>all of</w:t>
-      </w:r>
-      <w:proofErr w:type="gramEnd"/>
-      <w:r>
-        <w:rPr>
-          <w:rFonts w:ascii="Arial" w:hAnsi="Arial" w:cs="Arial"/>
-        </w:rPr>
-        <w:t xml:space="preserve"> the data be stored in two locations.  The first location is on the university cloud that is used at Dalhousie University</w:t>
-      </w:r>
-      <w:r>
-        <w:rPr>
-          <w:rFonts w:ascii="Arial" w:hAnsi="Arial" w:cs="Arial"/>
-        </w:rPr>
-        <w:t xml:space="preserve"> (</w:t>
-      </w:r>
-      <w:proofErr w:type="spellStart"/>
-      <w:r>
-        <w:rPr>
-          <w:rFonts w:ascii="Arial" w:hAnsi="Arial" w:cs="Arial"/>
-        </w:rPr>
-        <w:t>DalSpace</w:t>
-      </w:r>
-      <w:proofErr w:type="spellEnd"/>
-      <w:r>
-        <w:rPr>
-          <w:rFonts w:ascii="Arial" w:hAnsi="Arial" w:cs="Arial"/>
-        </w:rPr>
-        <w:t>)</w:t>
+        <w:t>It is our recommendation that all of the data be stored in two locations.  The first location is on the university cloud that is used at Dalhousie University</w:t>
+      </w:r>
+      <w:r>
+        <w:rPr>
+          <w:rFonts w:ascii="Arial" w:hAnsi="Arial" w:cs="Arial"/>
+        </w:rPr>
+        <w:t xml:space="preserve"> (DalSpace)</w:t>
       </w:r>
       <w:r>
         <w:rPr>
@@ -770,7 +1983,14 @@
           <w:rFonts w:ascii="Arial" w:hAnsi="Arial" w:cs="Arial"/>
         </w:rPr>
         <w:tab/>
-        <w:t>Because of the vast amount of data that Professor Pinkerton currently has, and the rate at which she is continuing to compile data, more storage may be necessary in the future.  This would require both an expansion of the cloud that Dalhousie uses, as well as more hard drive space to store the data locally.  Because Dalhousie University already has both an online storage drive, and hardware for backing up this information, no additional costs will be incurred to store this data.</w:t>
+        <w:t xml:space="preserve">Because of the vast amount of data that Professor Pinkerton currently has, and the rate at which she is continuing to compile data, more storage may be necessary in </w:t>
+      </w:r>
+      <w:r>
+        <w:rPr>
+          <w:rFonts w:ascii="Arial" w:hAnsi="Arial" w:cs="Arial"/>
+        </w:rPr>
+        <w:lastRenderedPageBreak/>
+        <w:t>the future.  This would require both an expansion of the cloud that Dalhousie uses, as well as more hard drive space to store the data locally.  Because Dalhousie University already has both an online storage drive, and hardware for backing up this information, no additional costs will be incurred to store this data.</w:t>
       </w:r>
     </w:p>
     <w:p>
@@ -784,14 +2004,7 @@
           <w:rFonts w:ascii="Arial" w:hAnsi="Arial" w:cs="Arial"/>
         </w:rPr>
         <w:tab/>
-        <w:t xml:space="preserve">We also recommend that the DBMS is created using a program that makes use of a search query language (SQL).  One program that she should consider using is </w:t>
-      </w:r>
-      <w:r>
-        <w:rPr>
-          <w:rFonts w:ascii="Arial" w:hAnsi="Arial" w:cs="Arial"/>
-        </w:rPr>
-        <w:lastRenderedPageBreak/>
-        <w:t>SQLite, which can be downloaded for free, and thus again res</w:t>
+        <w:t>We also recommend that the DBMS is created using a program that makes use of a search query language (SQL).  One program that she should consider using is SQLite, which can be downloaded for free, and thus again res</w:t>
       </w:r>
       <w:r>
         <w:rPr>
@@ -803,21 +2016,7 @@
         <w:rPr>
           <w:rFonts w:ascii="Arial" w:hAnsi="Arial" w:cs="Arial"/>
         </w:rPr>
-        <w:t xml:space="preserve">This DBMS should be backed up both on the cloud and locally, </w:t>
-      </w:r>
-      <w:proofErr w:type="gramStart"/>
-      <w:r>
-        <w:rPr>
-          <w:rFonts w:ascii="Arial" w:hAnsi="Arial" w:cs="Arial"/>
-        </w:rPr>
-        <w:t>similar to</w:t>
-      </w:r>
-      <w:proofErr w:type="gramEnd"/>
-      <w:r>
-        <w:rPr>
-          <w:rFonts w:ascii="Arial" w:hAnsi="Arial" w:cs="Arial"/>
-        </w:rPr>
-        <w:t xml:space="preserve"> the other data sets.</w:t>
+        <w:t>This DBMS should be backed up both on the cloud and locally, similar to the other data sets.</w:t>
       </w:r>
       <w:r>
         <w:rPr>
@@ -873,35 +2072,7 @@
           <w:rFonts w:ascii="Arial" w:hAnsi="Arial" w:cs="Arial"/>
         </w:rPr>
         <w:tab/>
-        <w:t xml:space="preserve">As mentioned before, the spreadsheets that Professor Pinkerton has will need to be separated into two different categories.  The different categories will have different access and ownership characteristics.  For data that </w:t>
-      </w:r>
-      <w:proofErr w:type="gramStart"/>
-      <w:r>
-        <w:rPr>
-          <w:rFonts w:ascii="Arial" w:hAnsi="Arial" w:cs="Arial"/>
-        </w:rPr>
-        <w:t>is considered to be</w:t>
-      </w:r>
-      <w:proofErr w:type="gramEnd"/>
-      <w:r>
-        <w:rPr>
-          <w:rFonts w:ascii="Arial" w:hAnsi="Arial" w:cs="Arial"/>
-        </w:rPr>
-        <w:t xml:space="preserve"> open, the spreadsheets should be made publicly available on the Dalhousie University online drive.  This will reduce the </w:t>
-      </w:r>
-      <w:proofErr w:type="gramStart"/>
-      <w:r>
-        <w:rPr>
-          <w:rFonts w:ascii="Arial" w:hAnsi="Arial" w:cs="Arial"/>
-        </w:rPr>
-        <w:t>amount</w:t>
-      </w:r>
-      <w:proofErr w:type="gramEnd"/>
-      <w:r>
-        <w:rPr>
-          <w:rFonts w:ascii="Arial" w:hAnsi="Arial" w:cs="Arial"/>
-        </w:rPr>
-        <w:t xml:space="preserve"> of requests that Professor Pinkerton will receive to send out her data sets as people can download these data sets themselves.</w:t>
+        <w:t>As mentioned before, the spreadsheets that Professor Pinkerton has will need to be separated into two different categories.  The different categories will have different access and ownership characteristics.  For data that is considered to be open, the spreadsheets should be made publicly available on the Dalhousie University online drive.  This will reduce the amount of requests that Professor Pinkerton will receive to send out her data sets as people can download these data sets themselves.</w:t>
       </w:r>
     </w:p>
     <w:p>
@@ -957,29 +2128,7 @@
           <w:rFonts w:ascii="Arial" w:hAnsi="Arial" w:cs="Arial"/>
         </w:rPr>
         <w:tab/>
-        <w:t>By setting up this DBMS, significant value is obviously created.  Once the data sets are hosted online and interested parties have access to the DBMS, the data sets will be much easier to find for interested parties.  Additionally, it will be easy to add new metadata for the DBMS as new data sets are collected.  It will also reduce the number of data requests that Professor Pinkerton will receive, as interested parties will be able to download the data that they need (</w:t>
-      </w:r>
-      <w:proofErr w:type="gramStart"/>
-      <w:r>
-        <w:rPr>
-          <w:rFonts w:ascii="Arial" w:hAnsi="Arial" w:cs="Arial"/>
-        </w:rPr>
-        <w:t>as long as</w:t>
-      </w:r>
-      <w:proofErr w:type="gramEnd"/>
-      <w:r>
-        <w:rPr>
-          <w:rFonts w:ascii="Arial" w:hAnsi="Arial" w:cs="Arial"/>
-        </w:rPr>
-        <w:t xml:space="preserve"> it is tagged as open data).  This DBMS also helps Professor Pinkerton comply with the FAIR data principles, adding further value.  The DBMS will help with all aspects of the FAIR principles (findable, accessible, interoperable and reusable)</w:t>
-      </w:r>
-      <w:bookmarkStart w:id="0" w:name="_GoBack"/>
-      <w:bookmarkEnd w:id="0"/>
-      <w:r>
-        <w:rPr>
-          <w:rFonts w:ascii="Arial" w:hAnsi="Arial" w:cs="Arial"/>
-        </w:rPr>
-        <w:t>.</w:t>
+        <w:t>By setting up this DBMS, significant value is obviously created.  Once the data sets are hosted online and interested parties have access to the DBMS, the data sets will be much easier to find for interested parties.  Additionally, it will be easy to add new metadata for the DBMS as new data sets are collected.  It will also reduce the number of data requests that Professor Pinkerton will receive, as interested parties will be able to download the data that they need (as long as it is tagged as open data).  This DBMS also helps Professor Pinkerton comply with the FAIR data principles, adding further value.  The DBMS will help with all aspects of the FAIR principles (findable, accessible, interoperable and reusable).</w:t>
       </w:r>
     </w:p>
     <w:p>
@@ -1093,6 +2242,7 @@
         <w:rPr>
           <w:rFonts w:ascii="Arial" w:hAnsi="Arial" w:cs="Arial"/>
         </w:rPr>
+        <w:lastRenderedPageBreak/>
         <w:t>Original Author</w:t>
       </w:r>
     </w:p>
@@ -1183,7 +2333,6 @@
         <w:rPr>
           <w:rFonts w:ascii="Arial" w:hAnsi="Arial" w:cs="Arial"/>
         </w:rPr>
-        <w:lastRenderedPageBreak/>
         <w:t>For files tagged as open, the default should be that anyone has access to the file</w:t>
       </w:r>
     </w:p>
@@ -1260,21 +2409,7 @@
         <w:rPr>
           <w:rFonts w:ascii="Arial" w:hAnsi="Arial" w:cs="Arial"/>
         </w:rPr>
-        <w:t xml:space="preserve">This data should be </w:t>
-      </w:r>
-      <w:proofErr w:type="gramStart"/>
-      <w:r>
-        <w:rPr>
-          <w:rFonts w:ascii="Arial" w:hAnsi="Arial" w:cs="Arial"/>
-        </w:rPr>
-        <w:t>entered into</w:t>
-      </w:r>
-      <w:proofErr w:type="gramEnd"/>
-      <w:r>
-        <w:rPr>
-          <w:rFonts w:ascii="Arial" w:hAnsi="Arial" w:cs="Arial"/>
-        </w:rPr>
-        <w:t xml:space="preserve"> the recommended SQLite program for each new</w:t>
+        <w:t>This data should be entered into the recommended SQLite program for each new</w:t>
       </w:r>
       <w:r>
         <w:rPr>
@@ -1286,21 +2421,7 @@
         <w:rPr>
           <w:rFonts w:ascii="Arial" w:hAnsi="Arial" w:cs="Arial"/>
         </w:rPr>
-        <w:t xml:space="preserve"> metadata should be accurate and complete for each set to ensure that a correct record of </w:t>
-      </w:r>
-      <w:proofErr w:type="gramStart"/>
-      <w:r>
-        <w:rPr>
-          <w:rFonts w:ascii="Arial" w:hAnsi="Arial" w:cs="Arial"/>
-        </w:rPr>
-        <w:t>all of</w:t>
-      </w:r>
-      <w:proofErr w:type="gramEnd"/>
-      <w:r>
-        <w:rPr>
-          <w:rFonts w:ascii="Arial" w:hAnsi="Arial" w:cs="Arial"/>
-        </w:rPr>
-        <w:t xml:space="preserve"> the data sets that Professor Pinkerton owns are logged and can be accessed by others with ease.</w:t>
+        <w:t xml:space="preserve"> metadata should be accurate and complete for each set to ensure that a correct record of all of the data sets that Professor Pinkerton owns are logged and can be accessed by others with ease.</w:t>
       </w:r>
       <w:r>
         <w:rPr>
@@ -1565,6 +2686,321 @@
     </w:sectPr>
   </w:body>
 </w:document>
+</file>
+
+<file path=word/endnotes.xml><?xml version="1.0" encoding="utf-8"?>
+<w:endnotes xmlns:wpc="http://schemas.microsoft.com/office/word/2010/wordprocessingCanvas" xmlns:cx="http://schemas.microsoft.com/office/drawing/2014/chartex" xmlns:cx1="http://schemas.microsoft.com/office/drawing/2015/9/8/chartex" xmlns:cx2="http://schemas.microsoft.com/office/drawing/2015/10/21/chartex" xmlns:cx3="http://schemas.microsoft.com/office/drawing/2016/5/9/chartex" xmlns:cx4="http://schemas.microsoft.com/office/drawing/2016/5/10/chartex" xmlns:cx5="http://schemas.microsoft.com/office/drawing/2016/5/11/chartex" xmlns:cx6="http://schemas.microsoft.com/office/drawing/2016/5/12/chartex" xmlns:cx7="http://schemas.microsoft.com/office/drawing/2016/5/13/chartex" xmlns:cx8="http://schemas.microsoft.com/office/drawing/2016/5/14/chartex" xmlns:mc="http://schemas.openxmlformats.org/markup-compatibility/2006" xmlns:aink="http://schemas.microsoft.com/office/drawing/2016/ink" xmlns:am3d="http://schemas.microsoft.com/office/drawing/2017/model3d" xmlns:o="urn:schemas-microsoft-com:office:office" xmlns:r="http://schemas.openxmlformats.org/officeDocument/2006/relationships" xmlns:m="http://schemas.openxmlformats.org/officeDocument/2006/math" xmlns:v="urn:schemas-microsoft-com:vml" xmlns:wp14="http://schemas.microsoft.com/office/word/2010/wordprocessingDrawing" xmlns:wp="http://schemas.openxmlformats.org/drawingml/2006/wordprocessingDrawing" xmlns:w10="urn:schemas-microsoft-com:office:word" xmlns:w="http://schemas.openxmlformats.org/wordprocessingml/2006/main" xmlns:w14="http://schemas.microsoft.com/office/word/2010/wordml" xmlns:w15="http://schemas.microsoft.com/office/word/2012/wordml" xmlns:w16cid="http://schemas.microsoft.com/office/word/2016/wordml/cid" xmlns:w16se="http://schemas.microsoft.com/office/word/2015/wordml/symex" xmlns:wpg="http://schemas.microsoft.com/office/word/2010/wordprocessingGroup" xmlns:wpi="http://schemas.microsoft.com/office/word/2010/wordprocessingInk" xmlns:wne="http://schemas.microsoft.com/office/word/2006/wordml" xmlns:wps="http://schemas.microsoft.com/office/word/2010/wordprocessingShape" mc:Ignorable="w14 w15 w16se w16cid wp14">
+  <w:endnote w:type="separator" w:id="-1">
+    <w:p>
+      <w:r>
+        <w:separator/>
+      </w:r>
+    </w:p>
+  </w:endnote>
+  <w:endnote w:type="continuationSeparator" w:id="0">
+    <w:p>
+      <w:r>
+        <w:continuationSeparator/>
+      </w:r>
+    </w:p>
+  </w:endnote>
+</w:endnotes>
+</file>
+
+<file path=word/footnotes.xml><?xml version="1.0" encoding="utf-8"?>
+<w:footnotes xmlns:wpc="http://schemas.microsoft.com/office/word/2010/wordprocessingCanvas" xmlns:cx="http://schemas.microsoft.com/office/drawing/2014/chartex" xmlns:cx1="http://schemas.microsoft.com/office/drawing/2015/9/8/chartex" xmlns:cx2="http://schemas.microsoft.com/office/drawing/2015/10/21/chartex" xmlns:cx3="http://schemas.microsoft.com/office/drawing/2016/5/9/chartex" xmlns:cx4="http://schemas.microsoft.com/office/drawing/2016/5/10/chartex" xmlns:cx5="http://schemas.microsoft.com/office/drawing/2016/5/11/chartex" xmlns:cx6="http://schemas.microsoft.com/office/drawing/2016/5/12/chartex" xmlns:cx7="http://schemas.microsoft.com/office/drawing/2016/5/13/chartex" xmlns:cx8="http://schemas.microsoft.com/office/drawing/2016/5/14/chartex" xmlns:mc="http://schemas.openxmlformats.org/markup-compatibility/2006" xmlns:aink="http://schemas.microsoft.com/office/drawing/2016/ink" xmlns:am3d="http://schemas.microsoft.com/office/drawing/2017/model3d" xmlns:o="urn:schemas-microsoft-com:office:office" xmlns:r="http://schemas.openxmlformats.org/officeDocument/2006/relationships" xmlns:m="http://schemas.openxmlformats.org/officeDocument/2006/math" xmlns:v="urn:schemas-microsoft-com:vml" xmlns:wp14="http://schemas.microsoft.com/office/word/2010/wordprocessingDrawing" xmlns:wp="http://schemas.openxmlformats.org/drawingml/2006/wordprocessingDrawing" xmlns:w10="urn:schemas-microsoft-com:office:word" xmlns:w="http://schemas.openxmlformats.org/wordprocessingml/2006/main" xmlns:w14="http://schemas.microsoft.com/office/word/2010/wordml" xmlns:w15="http://schemas.microsoft.com/office/word/2012/wordml" xmlns:w16cid="http://schemas.microsoft.com/office/word/2016/wordml/cid" xmlns:w16se="http://schemas.microsoft.com/office/word/2015/wordml/symex" xmlns:wpg="http://schemas.microsoft.com/office/word/2010/wordprocessingGroup" xmlns:wpi="http://schemas.microsoft.com/office/word/2010/wordprocessingInk" xmlns:wne="http://schemas.microsoft.com/office/word/2006/wordml" xmlns:wps="http://schemas.microsoft.com/office/word/2010/wordprocessingShape" mc:Ignorable="w14 w15 w16se w16cid wp14">
+  <w:footnote w:type="separator" w:id="-1">
+    <w:p>
+      <w:r>
+        <w:separator/>
+      </w:r>
+    </w:p>
+  </w:footnote>
+  <w:footnote w:type="continuationSeparator" w:id="0">
+    <w:p>
+      <w:r>
+        <w:continuationSeparator/>
+      </w:r>
+    </w:p>
+  </w:footnote>
+  <w:footnote w:id="1">
+    <w:p>
+      <w:pPr>
+        <w:rPr>
+          <w:rFonts w:ascii="Times New Roman" w:eastAsia="Times New Roman" w:hAnsi="Times New Roman" w:cs="Times New Roman"/>
+          <w:lang w:val="en-CA" w:eastAsia="en-CA"/>
+        </w:rPr>
+      </w:pPr>
+      <w:r>
+        <w:rPr>
+          <w:rStyle w:val="FootnoteReference"/>
+        </w:rPr>
+        <w:footnoteRef/>
+      </w:r>
+      <w:r>
+        <w:t xml:space="preserve"> </w:t>
+      </w:r>
+      <w:r>
+        <w:rPr>
+          <w:rFonts w:ascii="Times New Roman" w:eastAsia="Times New Roman" w:hAnsi="Times New Roman" w:cs="Times New Roman"/>
+          <w:color w:val="000000"/>
+          <w:sz w:val="18"/>
+          <w:szCs w:val="18"/>
+          <w:shd w:val="clear" w:color="auto" w:fill="FFFFFF"/>
+          <w:lang w:val="en-CA" w:eastAsia="en-CA"/>
+        </w:rPr>
+        <w:t>unidata. (n.d.). Network Common Data Form. In </w:t>
+      </w:r>
+      <w:r>
+        <w:rPr>
+          <w:rFonts w:ascii="Times New Roman" w:eastAsia="Times New Roman" w:hAnsi="Times New Roman" w:cs="Times New Roman"/>
+          <w:i/>
+          <w:iCs/>
+          <w:color w:val="000000"/>
+          <w:sz w:val="18"/>
+          <w:szCs w:val="18"/>
+          <w:shd w:val="clear" w:color="auto" w:fill="FFFFFF"/>
+          <w:lang w:val="en-CA" w:eastAsia="en-CA"/>
+        </w:rPr>
+        <w:t>unidata</w:t>
+      </w:r>
+      <w:r>
+        <w:rPr>
+          <w:rFonts w:ascii="Times New Roman" w:eastAsia="Times New Roman" w:hAnsi="Times New Roman" w:cs="Times New Roman"/>
+          <w:color w:val="000000"/>
+          <w:sz w:val="18"/>
+          <w:szCs w:val="18"/>
+          <w:shd w:val="clear" w:color="auto" w:fill="FFFFFF"/>
+          <w:lang w:val="en-CA" w:eastAsia="en-CA"/>
+        </w:rPr>
+        <w:t>. Retrieved from https://www.unidata.ucar.edu/software/netcdf/</w:t>
+      </w:r>
+    </w:p>
+  </w:footnote>
+  <w:footnote w:id="2">
+    <w:p>
+      <w:pPr>
+        <w:rPr>
+          <w:rFonts w:ascii="Times New Roman" w:eastAsia="Times New Roman" w:hAnsi="Times New Roman" w:cs="Times New Roman"/>
+          <w:lang w:val="en-CA" w:eastAsia="en-CA"/>
+        </w:rPr>
+      </w:pPr>
+      <w:r>
+        <w:rPr>
+          <w:rStyle w:val="FootnoteReference"/>
+        </w:rPr>
+        <w:footnoteRef/>
+      </w:r>
+      <w:r>
+        <w:t xml:space="preserve"> </w:t>
+      </w:r>
+      <w:r>
+        <w:rPr>
+          <w:rFonts w:ascii="Times New Roman" w:eastAsia="Times New Roman" w:hAnsi="Times New Roman" w:cs="Times New Roman"/>
+          <w:color w:val="000000"/>
+          <w:sz w:val="18"/>
+          <w:szCs w:val="18"/>
+          <w:shd w:val="clear" w:color="auto" w:fill="FFFFFF"/>
+          <w:lang w:val="en-CA" w:eastAsia="en-CA"/>
+        </w:rPr>
+        <w:t>Creative Commons. (n.d.). About the Licenses. In </w:t>
+      </w:r>
+      <w:r>
+        <w:rPr>
+          <w:rFonts w:ascii="Times New Roman" w:eastAsia="Times New Roman" w:hAnsi="Times New Roman" w:cs="Times New Roman"/>
+          <w:i/>
+          <w:iCs/>
+          <w:color w:val="000000"/>
+          <w:sz w:val="18"/>
+          <w:szCs w:val="18"/>
+          <w:shd w:val="clear" w:color="auto" w:fill="FFFFFF"/>
+          <w:lang w:val="en-CA" w:eastAsia="en-CA"/>
+        </w:rPr>
+        <w:t>Creative Commons</w:t>
+      </w:r>
+      <w:r>
+        <w:rPr>
+          <w:rFonts w:ascii="Times New Roman" w:eastAsia="Times New Roman" w:hAnsi="Times New Roman" w:cs="Times New Roman"/>
+          <w:color w:val="000000"/>
+          <w:sz w:val="18"/>
+          <w:szCs w:val="18"/>
+          <w:shd w:val="clear" w:color="auto" w:fill="FFFFFF"/>
+          <w:lang w:val="en-CA" w:eastAsia="en-CA"/>
+        </w:rPr>
+        <w:t>. Retrieved from https://creativecommons.org/licenses/</w:t>
+      </w:r>
+    </w:p>
+  </w:footnote>
+  <w:footnote w:id="3">
+    <w:p>
+      <w:pPr>
+        <w:rPr>
+          <w:rFonts w:ascii="Times New Roman" w:eastAsia="Times New Roman" w:hAnsi="Times New Roman" w:cs="Times New Roman"/>
+          <w:lang w:val="en-CA" w:eastAsia="en-CA"/>
+        </w:rPr>
+      </w:pPr>
+      <w:r>
+        <w:rPr>
+          <w:rStyle w:val="FootnoteReference"/>
+        </w:rPr>
+        <w:footnoteRef/>
+      </w:r>
+      <w:r>
+        <w:t xml:space="preserve"> </w:t>
+      </w:r>
+      <w:r>
+        <w:rPr>
+          <w:rFonts w:ascii="Times New Roman" w:eastAsia="Times New Roman" w:hAnsi="Times New Roman" w:cs="Times New Roman"/>
+          <w:color w:val="000000"/>
+          <w:sz w:val="18"/>
+          <w:szCs w:val="18"/>
+          <w:shd w:val="clear" w:color="auto" w:fill="FFFFFF"/>
+          <w:lang w:val="en-CA" w:eastAsia="en-CA"/>
+        </w:rPr>
+        <w:t>Informatica. (n.d.). What is a data repository?. In </w:t>
+      </w:r>
+      <w:r>
+        <w:rPr>
+          <w:rFonts w:ascii="Times New Roman" w:eastAsia="Times New Roman" w:hAnsi="Times New Roman" w:cs="Times New Roman"/>
+          <w:i/>
+          <w:iCs/>
+          <w:color w:val="000000"/>
+          <w:sz w:val="18"/>
+          <w:szCs w:val="18"/>
+          <w:shd w:val="clear" w:color="auto" w:fill="FFFFFF"/>
+          <w:lang w:val="en-CA" w:eastAsia="en-CA"/>
+        </w:rPr>
+        <w:t>Informatica</w:t>
+      </w:r>
+      <w:r>
+        <w:rPr>
+          <w:rFonts w:ascii="Times New Roman" w:eastAsia="Times New Roman" w:hAnsi="Times New Roman" w:cs="Times New Roman"/>
+          <w:color w:val="000000"/>
+          <w:sz w:val="18"/>
+          <w:szCs w:val="18"/>
+          <w:shd w:val="clear" w:color="auto" w:fill="FFFFFF"/>
+          <w:lang w:val="en-CA" w:eastAsia="en-CA"/>
+        </w:rPr>
+        <w:t>. Retrieved from https://www.informatica.com/ca/services-and-training/glossary-of-terms/data-repository-definition.html#fbid=m62zCwY0K_4</w:t>
+      </w:r>
+    </w:p>
+  </w:footnote>
+  <w:footnote w:id="4">
+    <w:p>
+      <w:pPr>
+        <w:pStyle w:val="FootnoteText"/>
+        <w:rPr>
+          <w:lang w:val="en-CA"/>
+        </w:rPr>
+      </w:pPr>
+      <w:r>
+        <w:rPr>
+          <w:rStyle w:val="FootnoteReference"/>
+          <w:rFonts w:ascii="Times New Roman" w:hAnsi="Times New Roman" w:cs="Times New Roman"/>
+        </w:rPr>
+        <w:footnoteRef/>
+      </w:r>
+      <w:r>
+        <w:rPr>
+          <w:rFonts w:ascii="Times New Roman" w:hAnsi="Times New Roman" w:cs="Times New Roman"/>
+        </w:rPr>
+        <w:t xml:space="preserve"> https://www.bestbuy.ca/en-ca/category/external-hard-drives/20237.aspx</w:t>
+      </w:r>
+    </w:p>
+  </w:footnote>
+  <w:footnote w:id="5">
+    <w:p>
+      <w:pPr>
+        <w:rPr>
+          <w:rFonts w:ascii="Times New Roman" w:eastAsia="Times New Roman" w:hAnsi="Times New Roman" w:cs="Times New Roman"/>
+          <w:lang w:val="en-CA" w:eastAsia="en-CA"/>
+        </w:rPr>
+      </w:pPr>
+      <w:r>
+        <w:rPr>
+          <w:rStyle w:val="FootnoteReference"/>
+        </w:rPr>
+        <w:footnoteRef/>
+      </w:r>
+      <w:r>
+        <w:t xml:space="preserve"> </w:t>
+      </w:r>
+      <w:r>
+        <w:rPr>
+          <w:rFonts w:ascii="Times New Roman" w:eastAsia="Times New Roman" w:hAnsi="Times New Roman" w:cs="Times New Roman"/>
+          <w:color w:val="000000"/>
+          <w:sz w:val="18"/>
+          <w:szCs w:val="18"/>
+          <w:shd w:val="clear" w:color="auto" w:fill="FFFFFF"/>
+          <w:lang w:val="en-CA" w:eastAsia="en-CA"/>
+        </w:rPr>
+        <w:t>Merriam-Webster. (2018). Metadata. In </w:t>
+      </w:r>
+      <w:r>
+        <w:rPr>
+          <w:rFonts w:ascii="Times New Roman" w:eastAsia="Times New Roman" w:hAnsi="Times New Roman" w:cs="Times New Roman"/>
+          <w:i/>
+          <w:iCs/>
+          <w:color w:val="000000"/>
+          <w:sz w:val="18"/>
+          <w:szCs w:val="18"/>
+          <w:shd w:val="clear" w:color="auto" w:fill="FFFFFF"/>
+          <w:lang w:val="en-CA" w:eastAsia="en-CA"/>
+        </w:rPr>
+        <w:t>Merriam-Webster</w:t>
+      </w:r>
+      <w:r>
+        <w:rPr>
+          <w:rFonts w:ascii="Times New Roman" w:eastAsia="Times New Roman" w:hAnsi="Times New Roman" w:cs="Times New Roman"/>
+          <w:color w:val="000000"/>
+          <w:sz w:val="18"/>
+          <w:szCs w:val="18"/>
+          <w:shd w:val="clear" w:color="auto" w:fill="FFFFFF"/>
+          <w:lang w:val="en-CA" w:eastAsia="en-CA"/>
+        </w:rPr>
+        <w:t>. Retrieved April 8, 2018.</w:t>
+      </w:r>
+    </w:p>
+  </w:footnote>
+  <w:footnote w:id="6">
+    <w:p>
+      <w:pPr>
+        <w:rPr>
+          <w:sz w:val="20"/>
+          <w:szCs w:val="20"/>
+        </w:rPr>
+      </w:pPr>
+      <w:r>
+        <w:rPr>
+          <w:rStyle w:val="FootnoteReference"/>
+        </w:rPr>
+        <w:footnoteRef/>
+      </w:r>
+      <w:r>
+        <w:t xml:space="preserve"> </w:t>
+      </w:r>
+      <w:r>
+        <w:rPr>
+          <w:rFonts w:ascii="Times New Roman" w:eastAsia="Times New Roman" w:hAnsi="Times New Roman" w:cs="Times New Roman"/>
+          <w:color w:val="000000"/>
+          <w:sz w:val="18"/>
+          <w:szCs w:val="18"/>
+          <w:shd w:val="clear" w:color="auto" w:fill="FFFFFF"/>
+          <w:lang w:val="en-CA" w:eastAsia="en-CA"/>
+        </w:rPr>
+        <w:t>Ocean Biogeographic Information System. (n.d.). Darwin Core Manual. In Ocean Biogeographic Information System. Retrieved from http://www.iobis.org/manual/darwincore/</w:t>
+      </w:r>
+    </w:p>
+    <w:p>
+      <w:pPr>
+        <w:pStyle w:val="FootnoteText"/>
+        <w:rPr>
+          <w:lang w:val="en-CA"/>
+        </w:rPr>
+      </w:pPr>
+    </w:p>
+  </w:footnote>
+</w:footnotes>
 </file>
 
 <file path=word/numbering.xml><?xml version="1.0" encoding="utf-8"?>
@@ -2081,6 +3517,50 @@
     <w:qFormat/>
     <w:rsid w:val="00B245CF"/>
   </w:style>
+  <w:style w:type="paragraph" w:styleId="Heading1">
+    <w:name w:val="heading 1"/>
+    <w:basedOn w:val="Normal"/>
+    <w:next w:val="Normal"/>
+    <w:link w:val="Heading1Char"/>
+    <w:uiPriority w:val="9"/>
+    <w:qFormat/>
+    <w:rsid w:val="00C94450"/>
+    <w:pPr>
+      <w:keepNext/>
+      <w:keepLines/>
+      <w:spacing w:before="240"/>
+      <w:outlineLvl w:val="0"/>
+    </w:pPr>
+    <w:rPr>
+      <w:rFonts w:asciiTheme="majorHAnsi" w:eastAsiaTheme="majorEastAsia" w:hAnsiTheme="majorHAnsi" w:cstheme="majorBidi"/>
+      <w:color w:val="2F5496" w:themeColor="accent1" w:themeShade="BF"/>
+      <w:sz w:val="32"/>
+      <w:szCs w:val="32"/>
+    </w:rPr>
+  </w:style>
+  <w:style w:type="paragraph" w:styleId="Heading2">
+    <w:name w:val="heading 2"/>
+    <w:basedOn w:val="Normal"/>
+    <w:next w:val="Normal"/>
+    <w:link w:val="Heading2Char"/>
+    <w:uiPriority w:val="9"/>
+    <w:semiHidden/>
+    <w:unhideWhenUsed/>
+    <w:qFormat/>
+    <w:rsid w:val="00C94450"/>
+    <w:pPr>
+      <w:keepNext/>
+      <w:keepLines/>
+      <w:spacing w:before="40"/>
+      <w:outlineLvl w:val="1"/>
+    </w:pPr>
+    <w:rPr>
+      <w:rFonts w:asciiTheme="majorHAnsi" w:eastAsiaTheme="majorEastAsia" w:hAnsiTheme="majorHAnsi" w:cstheme="majorBidi"/>
+      <w:color w:val="2F5496" w:themeColor="accent1" w:themeShade="BF"/>
+      <w:sz w:val="26"/>
+      <w:szCs w:val="26"/>
+    </w:rPr>
+  </w:style>
   <w:style w:type="paragraph" w:styleId="Heading3">
     <w:name w:val="heading 3"/>
     <w:basedOn w:val="Normal"/>
@@ -2200,6 +3680,81 @@
       <w:ind w:left="720"/>
       <w:contextualSpacing/>
     </w:pPr>
+  </w:style>
+  <w:style w:type="character" w:customStyle="1" w:styleId="Heading1Char">
+    <w:name w:val="Heading 1 Char"/>
+    <w:basedOn w:val="DefaultParagraphFont"/>
+    <w:link w:val="Heading1"/>
+    <w:uiPriority w:val="9"/>
+    <w:rsid w:val="00C94450"/>
+    <w:rPr>
+      <w:rFonts w:asciiTheme="majorHAnsi" w:eastAsiaTheme="majorEastAsia" w:hAnsiTheme="majorHAnsi" w:cstheme="majorBidi"/>
+      <w:color w:val="2F5496" w:themeColor="accent1" w:themeShade="BF"/>
+      <w:sz w:val="32"/>
+      <w:szCs w:val="32"/>
+    </w:rPr>
+  </w:style>
+  <w:style w:type="character" w:customStyle="1" w:styleId="Heading2Char">
+    <w:name w:val="Heading 2 Char"/>
+    <w:basedOn w:val="DefaultParagraphFont"/>
+    <w:link w:val="Heading2"/>
+    <w:uiPriority w:val="9"/>
+    <w:semiHidden/>
+    <w:rsid w:val="00C94450"/>
+    <w:rPr>
+      <w:rFonts w:asciiTheme="majorHAnsi" w:eastAsiaTheme="majorEastAsia" w:hAnsiTheme="majorHAnsi" w:cstheme="majorBidi"/>
+      <w:color w:val="2F5496" w:themeColor="accent1" w:themeShade="BF"/>
+      <w:sz w:val="26"/>
+      <w:szCs w:val="26"/>
+    </w:rPr>
+  </w:style>
+  <w:style w:type="character" w:styleId="Hyperlink">
+    <w:name w:val="Hyperlink"/>
+    <w:basedOn w:val="DefaultParagraphFont"/>
+    <w:uiPriority w:val="99"/>
+    <w:semiHidden/>
+    <w:unhideWhenUsed/>
+    <w:rsid w:val="00C94450"/>
+    <w:rPr>
+      <w:color w:val="0563C1" w:themeColor="hyperlink"/>
+      <w:u w:val="single"/>
+    </w:rPr>
+  </w:style>
+  <w:style w:type="paragraph" w:styleId="FootnoteText">
+    <w:name w:val="footnote text"/>
+    <w:basedOn w:val="Normal"/>
+    <w:link w:val="FootnoteTextChar"/>
+    <w:uiPriority w:val="99"/>
+    <w:semiHidden/>
+    <w:unhideWhenUsed/>
+    <w:rsid w:val="00C94450"/>
+    <w:rPr>
+      <w:sz w:val="20"/>
+      <w:szCs w:val="20"/>
+    </w:rPr>
+  </w:style>
+  <w:style w:type="character" w:customStyle="1" w:styleId="FootnoteTextChar">
+    <w:name w:val="Footnote Text Char"/>
+    <w:basedOn w:val="DefaultParagraphFont"/>
+    <w:link w:val="FootnoteText"/>
+    <w:uiPriority w:val="99"/>
+    <w:semiHidden/>
+    <w:rsid w:val="00C94450"/>
+    <w:rPr>
+      <w:sz w:val="20"/>
+      <w:szCs w:val="20"/>
+    </w:rPr>
+  </w:style>
+  <w:style w:type="character" w:styleId="FootnoteReference">
+    <w:name w:val="footnote reference"/>
+    <w:basedOn w:val="DefaultParagraphFont"/>
+    <w:uiPriority w:val="99"/>
+    <w:semiHidden/>
+    <w:unhideWhenUsed/>
+    <w:rsid w:val="00C94450"/>
+    <w:rPr>
+      <w:vertAlign w:val="superscript"/>
+    </w:rPr>
   </w:style>
 </w:styles>
 </file>

--- a/BUSI6516_GroupProject.docx
+++ b/BUSI6516_GroupProject.docx
@@ -1585,8 +1585,6 @@
           <w:b/>
         </w:rPr>
       </w:pPr>
-      <w:bookmarkStart w:id="0" w:name="_GoBack"/>
-      <w:bookmarkEnd w:id="0"/>
     </w:p>
     <w:p>
       <w:pPr>
@@ -2520,154 +2518,1165 @@
     </w:p>
     <w:p>
       <w:pPr>
-        <w:rPr>
-          <w:rFonts w:ascii="Times New Roman" w:hAnsi="Times New Roman" w:cs="Times New Roman"/>
+        <w:shd w:val="clear" w:color="auto" w:fill="FFFFFF"/>
+        <w:spacing w:before="100" w:beforeAutospacing="1" w:after="75"/>
+        <w:rPr>
+          <w:rFonts w:ascii="Arial" w:eastAsia="Times New Roman" w:hAnsi="Arial" w:cs="Arial"/>
+          <w:color w:val="333333"/>
+          <w:lang w:eastAsia="en-CA"/>
+        </w:rPr>
+      </w:pPr>
+      <w:r>
+        <w:rPr>
+          <w:rFonts w:ascii="Arial" w:eastAsia="Times New Roman" w:hAnsi="Arial" w:cs="Arial"/>
+          <w:color w:val="333333"/>
+          <w:lang w:eastAsia="en-CA"/>
+        </w:rPr>
+        <w:t>Professor Chartreuse</w:t>
+      </w:r>
+    </w:p>
+    <w:p>
+      <w:pPr>
+        <w:shd w:val="clear" w:color="auto" w:fill="FFFFFF"/>
+        <w:spacing w:before="100" w:beforeAutospacing="1" w:after="75"/>
+        <w:jc w:val="center"/>
+        <w:rPr>
+          <w:rFonts w:ascii="Arial" w:eastAsia="Times New Roman" w:hAnsi="Arial" w:cs="Arial"/>
+          <w:b/>
+          <w:color w:val="333333"/>
           <w:u w:val="single"/>
-        </w:rPr>
-      </w:pPr>
-      <w:r>
-        <w:rPr>
-          <w:rFonts w:ascii="Times New Roman" w:hAnsi="Times New Roman" w:cs="Times New Roman"/>
+          <w:lang w:eastAsia="en-CA"/>
+        </w:rPr>
+      </w:pPr>
+      <w:r>
+        <w:rPr>
+          <w:rFonts w:ascii="Arial" w:eastAsia="Times New Roman" w:hAnsi="Arial" w:cs="Arial"/>
+          <w:b/>
+          <w:color w:val="333333"/>
           <w:u w:val="single"/>
-        </w:rPr>
-        <w:t>Necessary Data</w:t>
-      </w:r>
-    </w:p>
-    <w:p>
-      <w:pPr>
-        <w:rPr>
-          <w:rFonts w:ascii="Times New Roman" w:hAnsi="Times New Roman" w:cs="Times New Roman"/>
+          <w:lang w:eastAsia="en-CA"/>
+        </w:rPr>
+        <w:t>Introduction &amp; Recommendations</w:t>
+      </w:r>
+    </w:p>
+    <w:p>
+      <w:pPr>
+        <w:shd w:val="clear" w:color="auto" w:fill="FFFFFF"/>
+        <w:spacing w:before="100" w:beforeAutospacing="1" w:after="75"/>
+        <w:rPr>
+          <w:rFonts w:ascii="Arial" w:eastAsia="Times New Roman" w:hAnsi="Arial" w:cs="Arial"/>
+          <w:color w:val="333333"/>
+          <w:lang w:eastAsia="en-CA"/>
+        </w:rPr>
+      </w:pPr>
+      <w:r>
+        <w:rPr>
+          <w:rFonts w:ascii="Arial" w:eastAsia="Times New Roman" w:hAnsi="Arial" w:cs="Arial"/>
+          <w:color w:val="333333"/>
+          <w:lang w:eastAsia="en-CA"/>
+        </w:rPr>
+        <w:t>This data management plan is intended to provide context to ‘science of science’ research conducted at JCU. Research in this area is performed by Professor Chartreuse and his lab. Specifically, the plan is meant to outline data management practices of the lab for the purpose of external stakeholders’ consideration.</w:t>
+      </w:r>
+    </w:p>
+    <w:p>
+      <w:pPr>
+        <w:shd w:val="clear" w:color="auto" w:fill="FFFFFF"/>
+        <w:spacing w:before="100" w:beforeAutospacing="1" w:after="75"/>
+        <w:rPr>
+          <w:rFonts w:ascii="Arial" w:eastAsia="Times New Roman" w:hAnsi="Arial" w:cs="Arial"/>
+          <w:color w:val="333333"/>
+          <w:lang w:eastAsia="en-CA"/>
+        </w:rPr>
+      </w:pPr>
+      <w:r>
+        <w:rPr>
+          <w:rFonts w:ascii="Arial" w:eastAsia="Times New Roman" w:hAnsi="Arial" w:cs="Arial"/>
+          <w:color w:val="333333"/>
+          <w:lang w:eastAsia="en-CA"/>
+        </w:rPr>
+        <w:t xml:space="preserve">As it currently stands, Professor Chartreuse uses Excel files to store data he has collected using PubMed and other research search platforms. He is seeking to update his data management practices to be able to share his research files with other colleagues more easily, to improve version control, to consolidate files, and to combine research information with other colleagues in his lab. </w:t>
+      </w:r>
+    </w:p>
+    <w:p>
+      <w:pPr>
+        <w:shd w:val="clear" w:color="auto" w:fill="FFFFFF"/>
+        <w:spacing w:before="100" w:beforeAutospacing="1" w:after="75"/>
+        <w:rPr>
+          <w:rFonts w:ascii="Arial" w:eastAsia="Times New Roman" w:hAnsi="Arial" w:cs="Arial"/>
+          <w:color w:val="333333"/>
+          <w:lang w:eastAsia="en-CA"/>
+        </w:rPr>
+      </w:pPr>
+      <w:r>
+        <w:rPr>
+          <w:rFonts w:ascii="Arial" w:eastAsia="Times New Roman" w:hAnsi="Arial" w:cs="Arial"/>
+          <w:color w:val="333333"/>
+          <w:lang w:eastAsia="en-CA"/>
+        </w:rPr>
+        <w:t xml:space="preserve">Based on these wishes, it is recommended that Professor Chartreuse and his teammates register for an Open Science Framework account. Open Science It is a secure, well known data repository. The OSF permits academics to create and manage </w:t>
+      </w:r>
+      <w:r>
+        <w:rPr>
+          <w:rFonts w:ascii="Arial" w:eastAsia="Times New Roman" w:hAnsi="Arial" w:cs="Arial"/>
+          <w:color w:val="333333"/>
+          <w:lang w:eastAsia="en-CA"/>
+        </w:rPr>
+        <w:lastRenderedPageBreak/>
+        <w:t xml:space="preserve">research projects on the cloud. Different levels of access to others can be granted by the project creator. </w:t>
+      </w:r>
+    </w:p>
+    <w:p>
+      <w:pPr>
+        <w:shd w:val="clear" w:color="auto" w:fill="FFFFFF"/>
+        <w:spacing w:before="100" w:beforeAutospacing="1" w:after="75"/>
+        <w:rPr>
+          <w:rFonts w:ascii="Arial" w:eastAsia="Times New Roman" w:hAnsi="Arial" w:cs="Arial"/>
+          <w:color w:val="333333"/>
+          <w:lang w:eastAsia="en-CA"/>
+        </w:rPr>
+      </w:pPr>
+      <w:r>
+        <w:rPr>
+          <w:rFonts w:ascii="Arial" w:eastAsia="Times New Roman" w:hAnsi="Arial" w:cs="Arial"/>
+          <w:color w:val="333333"/>
+          <w:lang w:eastAsia="en-CA"/>
+        </w:rPr>
+        <w:t>Each OSF project can hold up to 5 GB of data. Additional data can be stored by linking another repository, such as Google Drive, One Drive, Amazon, etc. to the OSF account. Projects can be assigned metadata and keywords for searching purposes. This will assist in the findable and accessible guiding principles of data management. Files can be shared publicly via NCBI through OSF. Before sharing files, the creator applies a license to the files to be shared to restrict the use of the data based on the creator’s desires.</w:t>
+      </w:r>
+    </w:p>
+    <w:p>
+      <w:pPr>
+        <w:shd w:val="clear" w:color="auto" w:fill="FFFFFF"/>
+        <w:spacing w:before="100" w:beforeAutospacing="1" w:after="75"/>
+        <w:rPr>
+          <w:rFonts w:ascii="Arial" w:eastAsia="Times New Roman" w:hAnsi="Arial" w:cs="Arial"/>
+          <w:color w:val="333333"/>
+          <w:lang w:eastAsia="en-CA"/>
+        </w:rPr>
+      </w:pPr>
+      <w:r>
+        <w:rPr>
+          <w:rFonts w:ascii="Arial" w:eastAsia="Times New Roman" w:hAnsi="Arial" w:cs="Arial"/>
+          <w:color w:val="333333"/>
+          <w:lang w:eastAsia="en-CA"/>
+        </w:rPr>
+        <w:t>Beyond the reasons outlined above, OSF is recommended because it is a free resource. It is also recommended that Professor Chartreuse use Google Docs as an additional data repository as this is also a free resource for less than 15 GB of data. Professor Chartreuse may also take comfort in using Google Docs since he is already comfortable using Excel files. Beyond 15 GB, it would cost Professor Chartreuse’s lab CAD 2.79 per month for 100 GB of data storage (Google, 2018). Alternatively, Professor Chartreuse could use a data repository that JCU already subscribes to an funds (ex. OneDrive, Sharepoint, etc.)</w:t>
+      </w:r>
+    </w:p>
+    <w:p>
+      <w:pPr>
+        <w:shd w:val="clear" w:color="auto" w:fill="FFFFFF"/>
+        <w:spacing w:before="100" w:beforeAutospacing="1" w:after="75"/>
+        <w:rPr>
+          <w:rFonts w:ascii="Arial" w:eastAsia="Times New Roman" w:hAnsi="Arial" w:cs="Arial"/>
+          <w:color w:val="333333"/>
+          <w:lang w:eastAsia="en-CA"/>
+        </w:rPr>
+      </w:pPr>
+      <w:r>
+        <w:rPr>
+          <w:rFonts w:ascii="Arial" w:eastAsia="Times New Roman" w:hAnsi="Arial" w:cs="Arial"/>
+          <w:color w:val="333333"/>
+          <w:lang w:eastAsia="en-CA"/>
+        </w:rPr>
+        <w:t xml:space="preserve">With this being said, for the purpose of the data management plan below, it is assumed that Professor Chartreuse will adopt the recommendation of using the OSF. It is also assumed that he will employ Google Docs as a linked data repository for additional data storage. </w:t>
+      </w:r>
+    </w:p>
+    <w:p>
+      <w:pPr>
+        <w:rPr>
+          <w:rFonts w:ascii="Arial" w:eastAsia="Times New Roman" w:hAnsi="Arial" w:cs="Arial"/>
+          <w:color w:val="333333"/>
+          <w:lang w:eastAsia="en-CA"/>
+        </w:rPr>
+      </w:pPr>
+      <w:r>
+        <w:rPr>
+          <w:rFonts w:ascii="Arial" w:eastAsia="Times New Roman" w:hAnsi="Arial" w:cs="Arial"/>
+          <w:color w:val="333333"/>
+          <w:lang w:eastAsia="en-CA"/>
+        </w:rPr>
+        <w:br w:type="page"/>
+      </w:r>
+    </w:p>
+    <w:p>
+      <w:pPr>
+        <w:shd w:val="clear" w:color="auto" w:fill="FFFFFF"/>
+        <w:spacing w:before="100" w:beforeAutospacing="1" w:after="75"/>
+        <w:jc w:val="center"/>
+        <w:rPr>
+          <w:rFonts w:ascii="Arial" w:eastAsia="Times New Roman" w:hAnsi="Arial" w:cs="Arial"/>
+          <w:b/>
+          <w:color w:val="333333"/>
           <w:u w:val="single"/>
-        </w:rPr>
-      </w:pPr>
-      <w:r>
-        <w:rPr>
-          <w:rFonts w:ascii="Times New Roman" w:hAnsi="Times New Roman" w:cs="Times New Roman"/>
+          <w:lang w:eastAsia="en-CA"/>
+        </w:rPr>
+      </w:pPr>
+      <w:r>
+        <w:rPr>
+          <w:rFonts w:ascii="Arial" w:eastAsia="Times New Roman" w:hAnsi="Arial" w:cs="Arial"/>
+          <w:b/>
+          <w:color w:val="333333"/>
           <w:u w:val="single"/>
-        </w:rPr>
-        <w:t>Licensing Information</w:t>
-      </w:r>
-    </w:p>
-    <w:p>
-      <w:pPr>
-        <w:rPr>
-          <w:rFonts w:ascii="Times New Roman" w:hAnsi="Times New Roman" w:cs="Times New Roman"/>
-          <w:u w:val="single"/>
-        </w:rPr>
-      </w:pPr>
-      <w:r>
-        <w:rPr>
-          <w:rFonts w:ascii="Times New Roman" w:hAnsi="Times New Roman" w:cs="Times New Roman"/>
-          <w:u w:val="single"/>
-        </w:rPr>
-        <w:t>Necessary Facilities/Equipment</w:t>
-      </w:r>
-    </w:p>
-    <w:p>
-      <w:pPr>
-        <w:rPr>
-          <w:rFonts w:ascii="Times New Roman" w:hAnsi="Times New Roman" w:cs="Times New Roman"/>
-          <w:u w:val="single"/>
-        </w:rPr>
-      </w:pPr>
-      <w:r>
-        <w:rPr>
-          <w:rFonts w:ascii="Times New Roman" w:hAnsi="Times New Roman" w:cs="Times New Roman"/>
-          <w:u w:val="single"/>
-        </w:rPr>
-        <w:t>Recommended Data Management Practices</w:t>
-      </w:r>
-    </w:p>
-    <w:p>
-      <w:pPr>
-        <w:rPr>
-          <w:rFonts w:ascii="Times New Roman" w:hAnsi="Times New Roman" w:cs="Times New Roman"/>
-          <w:u w:val="single"/>
-        </w:rPr>
-      </w:pPr>
-      <w:r>
-        <w:rPr>
-          <w:rFonts w:ascii="Times New Roman" w:hAnsi="Times New Roman" w:cs="Times New Roman"/>
-          <w:u w:val="single"/>
-        </w:rPr>
-        <w:t>Ownership and Access to Data</w:t>
-      </w:r>
-    </w:p>
-    <w:p>
-      <w:pPr>
-        <w:rPr>
-          <w:rFonts w:ascii="Times New Roman" w:hAnsi="Times New Roman" w:cs="Times New Roman"/>
-          <w:u w:val="single"/>
-        </w:rPr>
-      </w:pPr>
-      <w:r>
-        <w:rPr>
-          <w:rFonts w:ascii="Times New Roman" w:hAnsi="Times New Roman" w:cs="Times New Roman"/>
-          <w:u w:val="single"/>
-        </w:rPr>
-        <w:t>Post-Project Data Value</w:t>
-      </w:r>
-    </w:p>
-    <w:p>
-      <w:pPr>
-        <w:rPr>
-          <w:rFonts w:ascii="Times New Roman" w:hAnsi="Times New Roman" w:cs="Times New Roman"/>
-          <w:u w:val="single"/>
-        </w:rPr>
-      </w:pPr>
-      <w:r>
-        <w:rPr>
-          <w:rFonts w:ascii="Times New Roman" w:hAnsi="Times New Roman" w:cs="Times New Roman"/>
-          <w:u w:val="single"/>
-        </w:rPr>
-        <w:t>Metadata Requirements</w:t>
-      </w:r>
-    </w:p>
-    <w:p>
-      <w:pPr>
-        <w:rPr>
-          <w:rFonts w:ascii="Times New Roman" w:hAnsi="Times New Roman" w:cs="Times New Roman"/>
-          <w:u w:val="single"/>
-        </w:rPr>
-      </w:pPr>
-      <w:r>
-        <w:rPr>
-          <w:rFonts w:ascii="Times New Roman" w:hAnsi="Times New Roman" w:cs="Times New Roman"/>
-          <w:u w:val="single"/>
-        </w:rPr>
-        <w:t>Relevant Linked Open Data Strategies</w:t>
-      </w:r>
-    </w:p>
-    <w:p>
-      <w:pPr>
-        <w:rPr>
-          <w:rFonts w:ascii="Times New Roman" w:hAnsi="Times New Roman" w:cs="Times New Roman"/>
-          <w:u w:val="single"/>
-        </w:rPr>
-      </w:pPr>
-      <w:r>
-        <w:rPr>
-          <w:rFonts w:ascii="Times New Roman" w:hAnsi="Times New Roman" w:cs="Times New Roman"/>
-          <w:u w:val="single"/>
-        </w:rPr>
-        <w:t>Reuse and Long-Term Preservation</w:t>
-      </w:r>
-    </w:p>
-    <w:p>
-      <w:pPr>
-        <w:rPr>
-          <w:rFonts w:ascii="Times New Roman" w:hAnsi="Times New Roman" w:cs="Times New Roman"/>
-          <w:u w:val="single"/>
-        </w:rPr>
-      </w:pPr>
-      <w:r>
-        <w:rPr>
-          <w:rFonts w:ascii="Times New Roman" w:hAnsi="Times New Roman" w:cs="Times New Roman"/>
-          <w:u w:val="single"/>
-        </w:rPr>
-        <w:t>Storage Costs</w:t>
-      </w:r>
-    </w:p>
+          <w:lang w:eastAsia="en-CA"/>
+        </w:rPr>
+        <w:lastRenderedPageBreak/>
+        <w:t>Data Management Plan for the ‘Science of Science’ Research Lab at JCU</w:t>
+      </w:r>
+    </w:p>
+    <w:p>
+      <w:pPr>
+        <w:shd w:val="clear" w:color="auto" w:fill="FFFFFF"/>
+        <w:spacing w:before="100" w:beforeAutospacing="1" w:after="75"/>
+        <w:rPr>
+          <w:rFonts w:ascii="Arial" w:eastAsia="Times New Roman" w:hAnsi="Arial" w:cs="Arial"/>
+          <w:i/>
+          <w:color w:val="333333"/>
+          <w:lang w:eastAsia="en-CA"/>
+        </w:rPr>
+      </w:pPr>
+      <w:r>
+        <w:rPr>
+          <w:rFonts w:ascii="Arial" w:eastAsia="Times New Roman" w:hAnsi="Arial" w:cs="Arial"/>
+          <w:i/>
+          <w:color w:val="333333"/>
+          <w:lang w:eastAsia="en-CA"/>
+        </w:rPr>
+        <w:t>Introduction</w:t>
+      </w:r>
+    </w:p>
+    <w:p>
+      <w:pPr>
+        <w:shd w:val="clear" w:color="auto" w:fill="FFFFFF"/>
+        <w:spacing w:before="100" w:beforeAutospacing="1" w:after="75"/>
+        <w:rPr>
+          <w:rFonts w:ascii="Arial" w:eastAsia="Times New Roman" w:hAnsi="Arial" w:cs="Arial"/>
+          <w:color w:val="333333"/>
+          <w:lang w:eastAsia="en-CA"/>
+        </w:rPr>
+      </w:pPr>
+      <w:r>
+        <w:rPr>
+          <w:rFonts w:ascii="Arial" w:eastAsia="Times New Roman" w:hAnsi="Arial" w:cs="Arial"/>
+          <w:color w:val="333333"/>
+          <w:lang w:eastAsia="en-CA"/>
+        </w:rPr>
+        <w:t>The ‘Science of Science’ lab is a research team at JCU. It works to understand how researchers work to generate new knowledge. The lab is head by Professor Chartereuse.</w:t>
+      </w:r>
+    </w:p>
+    <w:p>
+      <w:pPr>
+        <w:numPr>
+          <w:ilvl w:val="0"/>
+          <w:numId w:val="2"/>
+        </w:numPr>
+        <w:shd w:val="clear" w:color="auto" w:fill="FFFFFF"/>
+        <w:spacing w:before="100" w:beforeAutospacing="1" w:after="75"/>
+        <w:rPr>
+          <w:rFonts w:ascii="Arial" w:eastAsia="Times New Roman" w:hAnsi="Arial" w:cs="Arial"/>
+          <w:color w:val="333333"/>
+          <w:lang w:eastAsia="en-CA"/>
+        </w:rPr>
+      </w:pPr>
+      <w:r>
+        <w:rPr>
+          <w:rFonts w:ascii="Arial" w:eastAsia="Times New Roman" w:hAnsi="Arial" w:cs="Arial"/>
+          <w:color w:val="333333"/>
+          <w:lang w:eastAsia="en-CA"/>
+        </w:rPr>
+        <w:t>Data Collection</w:t>
+      </w:r>
+    </w:p>
+    <w:p>
+      <w:pPr>
+        <w:numPr>
+          <w:ilvl w:val="1"/>
+          <w:numId w:val="2"/>
+        </w:numPr>
+        <w:shd w:val="clear" w:color="auto" w:fill="FFFFFF"/>
+        <w:spacing w:after="150"/>
+        <w:rPr>
+          <w:rFonts w:ascii="Arial" w:eastAsia="Times New Roman" w:hAnsi="Arial" w:cs="Arial"/>
+          <w:color w:val="333333"/>
+          <w:lang w:eastAsia="en-CA"/>
+        </w:rPr>
+      </w:pPr>
+      <w:r>
+        <w:rPr>
+          <w:rFonts w:ascii="Arial" w:eastAsia="Times New Roman" w:hAnsi="Arial" w:cs="Arial"/>
+          <w:color w:val="333333"/>
+          <w:lang w:eastAsia="en-CA"/>
+        </w:rPr>
+        <w:t>What data will you collect or create?</w:t>
+      </w:r>
+    </w:p>
+    <w:p>
+      <w:pPr>
+        <w:shd w:val="clear" w:color="auto" w:fill="FFFFFF"/>
+        <w:spacing w:after="150"/>
+        <w:ind w:left="1080"/>
+        <w:rPr>
+          <w:rFonts w:ascii="Arial" w:eastAsia="Times New Roman" w:hAnsi="Arial" w:cs="Arial"/>
+          <w:color w:val="333333"/>
+          <w:lang w:eastAsia="en-CA"/>
+        </w:rPr>
+      </w:pPr>
+      <w:r>
+        <w:rPr>
+          <w:rFonts w:ascii="Arial" w:eastAsia="Times New Roman" w:hAnsi="Arial" w:cs="Arial"/>
+          <w:color w:val="333333"/>
+          <w:lang w:eastAsia="en-CA"/>
+        </w:rPr>
+        <w:t xml:space="preserve">Surveys and interviews are created and conducted to collect primary data for research purposes. The surveys and interviews are conducted by lab researchers and work to collect data from other researchers to gain insight into research practices and the generation of new knowledge. </w:t>
+      </w:r>
+    </w:p>
+    <w:p>
+      <w:pPr>
+        <w:shd w:val="clear" w:color="auto" w:fill="FFFFFF"/>
+        <w:spacing w:after="150"/>
+        <w:ind w:left="1080"/>
+        <w:rPr>
+          <w:rFonts w:ascii="Arial" w:eastAsia="Times New Roman" w:hAnsi="Arial" w:cs="Arial"/>
+          <w:color w:val="333333"/>
+          <w:lang w:eastAsia="en-CA"/>
+        </w:rPr>
+      </w:pPr>
+      <w:r>
+        <w:rPr>
+          <w:rFonts w:ascii="Arial" w:eastAsia="Times New Roman" w:hAnsi="Arial" w:cs="Arial"/>
+          <w:color w:val="333333"/>
+          <w:lang w:eastAsia="en-CA"/>
+        </w:rPr>
+        <w:t>Secondary data is also collected by the lab through readings of peer-reviewed research papers and articles. This information is collected by using a web API and JSON text to search relevant papers using keywords. Keywords, date of publication, name of publication, authors, areas of study, and insights from the publication are all noted. Secondary data is stored in Excel files (ex. xls, xmlx, csv).</w:t>
+      </w:r>
+    </w:p>
+    <w:p>
+      <w:pPr>
+        <w:numPr>
+          <w:ilvl w:val="1"/>
+          <w:numId w:val="2"/>
+        </w:numPr>
+        <w:shd w:val="clear" w:color="auto" w:fill="FFFFFF"/>
+        <w:spacing w:after="150"/>
+        <w:rPr>
+          <w:rFonts w:ascii="Arial" w:eastAsia="Times New Roman" w:hAnsi="Arial" w:cs="Arial"/>
+          <w:color w:val="333333"/>
+          <w:lang w:eastAsia="en-CA"/>
+        </w:rPr>
+      </w:pPr>
+      <w:r>
+        <w:rPr>
+          <w:rFonts w:ascii="Arial" w:eastAsia="Times New Roman" w:hAnsi="Arial" w:cs="Arial"/>
+          <w:color w:val="333333"/>
+          <w:lang w:eastAsia="en-CA"/>
+        </w:rPr>
+        <w:t>How will the data be collected or created?</w:t>
+      </w:r>
+    </w:p>
+    <w:p>
+      <w:pPr>
+        <w:numPr>
+          <w:ilvl w:val="0"/>
+          <w:numId w:val="2"/>
+        </w:numPr>
+        <w:shd w:val="clear" w:color="auto" w:fill="FFFFFF"/>
+        <w:spacing w:before="100" w:beforeAutospacing="1" w:after="75"/>
+        <w:rPr>
+          <w:rFonts w:ascii="Arial" w:eastAsia="Times New Roman" w:hAnsi="Arial" w:cs="Arial"/>
+          <w:color w:val="333333"/>
+          <w:lang w:eastAsia="en-CA"/>
+        </w:rPr>
+      </w:pPr>
+      <w:r>
+        <w:rPr>
+          <w:rFonts w:ascii="Arial" w:eastAsia="Times New Roman" w:hAnsi="Arial" w:cs="Arial"/>
+          <w:color w:val="333333"/>
+          <w:lang w:eastAsia="en-CA"/>
+        </w:rPr>
+        <w:t>Documentation and Metadata</w:t>
+      </w:r>
+    </w:p>
+    <w:p>
+      <w:pPr>
+        <w:numPr>
+          <w:ilvl w:val="1"/>
+          <w:numId w:val="2"/>
+        </w:numPr>
+        <w:shd w:val="clear" w:color="auto" w:fill="FFFFFF"/>
+        <w:spacing w:after="150"/>
+        <w:rPr>
+          <w:rFonts w:ascii="Arial" w:eastAsia="Times New Roman" w:hAnsi="Arial" w:cs="Arial"/>
+          <w:color w:val="333333"/>
+          <w:lang w:eastAsia="en-CA"/>
+        </w:rPr>
+      </w:pPr>
+      <w:r>
+        <w:rPr>
+          <w:rFonts w:ascii="Arial" w:eastAsia="Times New Roman" w:hAnsi="Arial" w:cs="Arial"/>
+          <w:color w:val="333333"/>
+          <w:lang w:eastAsia="en-CA"/>
+        </w:rPr>
+        <w:t>What documentation and metadata will accompany the data?</w:t>
+      </w:r>
+    </w:p>
+    <w:p>
+      <w:pPr>
+        <w:shd w:val="clear" w:color="auto" w:fill="FFFFFF"/>
+        <w:spacing w:after="150"/>
+        <w:ind w:left="1440"/>
+        <w:rPr>
+          <w:rFonts w:ascii="Arial" w:eastAsia="Times New Roman" w:hAnsi="Arial" w:cs="Arial"/>
+          <w:color w:val="333333"/>
+          <w:lang w:eastAsia="en-CA"/>
+        </w:rPr>
+      </w:pPr>
+      <w:r>
+        <w:rPr>
+          <w:rFonts w:ascii="Arial" w:eastAsia="Times New Roman" w:hAnsi="Arial" w:cs="Arial"/>
+          <w:color w:val="333333"/>
+          <w:lang w:eastAsia="en-CA"/>
+        </w:rPr>
+        <w:t>Each document is title according to date at the present time. However, the lab may consider switching its naming practice to be project-specific. Metadata included in each documentation includes:</w:t>
+      </w:r>
+    </w:p>
+    <w:p>
+      <w:pPr>
+        <w:pStyle w:val="ListParagraph"/>
+        <w:numPr>
+          <w:ilvl w:val="2"/>
+          <w:numId w:val="2"/>
+        </w:numPr>
+        <w:shd w:val="clear" w:color="auto" w:fill="FFFFFF"/>
+        <w:spacing w:after="150"/>
+        <w:rPr>
+          <w:rFonts w:ascii="Arial" w:eastAsia="Times New Roman" w:hAnsi="Arial" w:cs="Arial"/>
+          <w:color w:val="333333"/>
+          <w:lang w:eastAsia="en-CA"/>
+        </w:rPr>
+      </w:pPr>
+      <w:r>
+        <w:rPr>
+          <w:rFonts w:ascii="Arial" w:eastAsia="Times New Roman" w:hAnsi="Arial" w:cs="Arial"/>
+          <w:color w:val="333333"/>
+          <w:lang w:eastAsia="en-CA"/>
+        </w:rPr>
+        <w:t>Keyword searched</w:t>
+      </w:r>
+    </w:p>
+    <w:p>
+      <w:pPr>
+        <w:pStyle w:val="ListParagraph"/>
+        <w:numPr>
+          <w:ilvl w:val="2"/>
+          <w:numId w:val="2"/>
+        </w:numPr>
+        <w:shd w:val="clear" w:color="auto" w:fill="FFFFFF"/>
+        <w:spacing w:after="150"/>
+        <w:rPr>
+          <w:rFonts w:ascii="Arial" w:eastAsia="Times New Roman" w:hAnsi="Arial" w:cs="Arial"/>
+          <w:color w:val="333333"/>
+          <w:lang w:eastAsia="en-CA"/>
+        </w:rPr>
+      </w:pPr>
+      <w:r>
+        <w:rPr>
+          <w:rFonts w:ascii="Arial" w:eastAsia="Times New Roman" w:hAnsi="Arial" w:cs="Arial"/>
+          <w:color w:val="333333"/>
+          <w:lang w:eastAsia="en-CA"/>
+        </w:rPr>
+        <w:t>Keywords relevant to the file</w:t>
+      </w:r>
+    </w:p>
+    <w:p>
+      <w:pPr>
+        <w:pStyle w:val="ListParagraph"/>
+        <w:numPr>
+          <w:ilvl w:val="2"/>
+          <w:numId w:val="2"/>
+        </w:numPr>
+        <w:shd w:val="clear" w:color="auto" w:fill="FFFFFF"/>
+        <w:spacing w:after="150"/>
+        <w:rPr>
+          <w:rFonts w:ascii="Arial" w:eastAsia="Times New Roman" w:hAnsi="Arial" w:cs="Arial"/>
+          <w:color w:val="333333"/>
+          <w:lang w:eastAsia="en-CA"/>
+        </w:rPr>
+      </w:pPr>
+      <w:r>
+        <w:rPr>
+          <w:rFonts w:ascii="Arial" w:eastAsia="Times New Roman" w:hAnsi="Arial" w:cs="Arial"/>
+          <w:color w:val="333333"/>
+          <w:lang w:eastAsia="en-CA"/>
+        </w:rPr>
+        <w:t>Date created</w:t>
+      </w:r>
+    </w:p>
+    <w:p>
+      <w:pPr>
+        <w:pStyle w:val="ListParagraph"/>
+        <w:numPr>
+          <w:ilvl w:val="2"/>
+          <w:numId w:val="2"/>
+        </w:numPr>
+        <w:shd w:val="clear" w:color="auto" w:fill="FFFFFF"/>
+        <w:spacing w:after="150"/>
+        <w:rPr>
+          <w:rFonts w:ascii="Arial" w:eastAsia="Times New Roman" w:hAnsi="Arial" w:cs="Arial"/>
+          <w:color w:val="333333"/>
+          <w:lang w:eastAsia="en-CA"/>
+        </w:rPr>
+      </w:pPr>
+      <w:r>
+        <w:rPr>
+          <w:rFonts w:ascii="Arial" w:eastAsia="Times New Roman" w:hAnsi="Arial" w:cs="Arial"/>
+          <w:color w:val="333333"/>
+          <w:lang w:eastAsia="en-CA"/>
+        </w:rPr>
+        <w:t>Date of last update</w:t>
+      </w:r>
+    </w:p>
+    <w:p>
+      <w:pPr>
+        <w:pStyle w:val="ListParagraph"/>
+        <w:numPr>
+          <w:ilvl w:val="2"/>
+          <w:numId w:val="2"/>
+        </w:numPr>
+        <w:shd w:val="clear" w:color="auto" w:fill="FFFFFF"/>
+        <w:spacing w:after="150"/>
+        <w:rPr>
+          <w:rFonts w:ascii="Arial" w:eastAsia="Times New Roman" w:hAnsi="Arial" w:cs="Arial"/>
+          <w:color w:val="333333"/>
+          <w:lang w:eastAsia="en-CA"/>
+        </w:rPr>
+      </w:pPr>
+      <w:r>
+        <w:rPr>
+          <w:rFonts w:ascii="Arial" w:eastAsia="Times New Roman" w:hAnsi="Arial" w:cs="Arial"/>
+          <w:color w:val="333333"/>
+          <w:lang w:eastAsia="en-CA"/>
+        </w:rPr>
+        <w:t>Name of document</w:t>
+      </w:r>
+    </w:p>
+    <w:p>
+      <w:pPr>
+        <w:pStyle w:val="ListParagraph"/>
+        <w:numPr>
+          <w:ilvl w:val="2"/>
+          <w:numId w:val="2"/>
+        </w:numPr>
+        <w:shd w:val="clear" w:color="auto" w:fill="FFFFFF"/>
+        <w:spacing w:after="150"/>
+        <w:rPr>
+          <w:rFonts w:ascii="Arial" w:eastAsia="Times New Roman" w:hAnsi="Arial" w:cs="Arial"/>
+          <w:color w:val="333333"/>
+          <w:lang w:eastAsia="en-CA"/>
+        </w:rPr>
+      </w:pPr>
+      <w:r>
+        <w:rPr>
+          <w:rFonts w:ascii="Arial" w:eastAsia="Times New Roman" w:hAnsi="Arial" w:cs="Arial"/>
+          <w:color w:val="333333"/>
+          <w:lang w:eastAsia="en-CA"/>
+        </w:rPr>
+        <w:t>Names of articles noted in the Document</w:t>
+      </w:r>
+    </w:p>
+    <w:p>
+      <w:pPr>
+        <w:pStyle w:val="ListParagraph"/>
+        <w:numPr>
+          <w:ilvl w:val="2"/>
+          <w:numId w:val="2"/>
+        </w:numPr>
+        <w:shd w:val="clear" w:color="auto" w:fill="FFFFFF"/>
+        <w:spacing w:after="150"/>
+        <w:rPr>
+          <w:rFonts w:ascii="Arial" w:eastAsia="Times New Roman" w:hAnsi="Arial" w:cs="Arial"/>
+          <w:color w:val="333333"/>
+          <w:lang w:eastAsia="en-CA"/>
+        </w:rPr>
+      </w:pPr>
+      <w:r>
+        <w:rPr>
+          <w:rFonts w:ascii="Arial" w:eastAsia="Times New Roman" w:hAnsi="Arial" w:cs="Arial"/>
+          <w:color w:val="333333"/>
+          <w:lang w:eastAsia="en-CA"/>
+        </w:rPr>
+        <w:t>Authors of document</w:t>
+      </w:r>
+    </w:p>
+    <w:p>
+      <w:pPr>
+        <w:numPr>
+          <w:ilvl w:val="0"/>
+          <w:numId w:val="2"/>
+        </w:numPr>
+        <w:shd w:val="clear" w:color="auto" w:fill="FFFFFF"/>
+        <w:spacing w:before="100" w:beforeAutospacing="1" w:after="75"/>
+        <w:rPr>
+          <w:rFonts w:ascii="Arial" w:eastAsia="Times New Roman" w:hAnsi="Arial" w:cs="Arial"/>
+          <w:color w:val="333333"/>
+          <w:lang w:eastAsia="en-CA"/>
+        </w:rPr>
+      </w:pPr>
+      <w:r>
+        <w:rPr>
+          <w:rFonts w:ascii="Arial" w:eastAsia="Times New Roman" w:hAnsi="Arial" w:cs="Arial"/>
+          <w:color w:val="333333"/>
+          <w:lang w:eastAsia="en-CA"/>
+        </w:rPr>
+        <w:t>Ethics and Legal Compliance</w:t>
+      </w:r>
+    </w:p>
+    <w:p>
+      <w:pPr>
+        <w:numPr>
+          <w:ilvl w:val="1"/>
+          <w:numId w:val="2"/>
+        </w:numPr>
+        <w:shd w:val="clear" w:color="auto" w:fill="FFFFFF"/>
+        <w:spacing w:after="150"/>
+        <w:rPr>
+          <w:rFonts w:ascii="Arial" w:eastAsia="Times New Roman" w:hAnsi="Arial" w:cs="Arial"/>
+          <w:color w:val="333333"/>
+          <w:lang w:eastAsia="en-CA"/>
+        </w:rPr>
+      </w:pPr>
+      <w:r>
+        <w:rPr>
+          <w:rFonts w:ascii="Arial" w:eastAsia="Times New Roman" w:hAnsi="Arial" w:cs="Arial"/>
+          <w:color w:val="333333"/>
+          <w:lang w:eastAsia="en-CA"/>
+        </w:rPr>
+        <w:t>How will you manage any ethical issues?</w:t>
+      </w:r>
+    </w:p>
+    <w:p>
+      <w:pPr>
+        <w:shd w:val="clear" w:color="auto" w:fill="FFFFFF"/>
+        <w:spacing w:after="150"/>
+        <w:ind w:left="1440"/>
+        <w:rPr>
+          <w:rFonts w:ascii="Arial" w:eastAsia="Times New Roman" w:hAnsi="Arial" w:cs="Arial"/>
+          <w:color w:val="333333"/>
+          <w:lang w:eastAsia="en-CA"/>
+        </w:rPr>
+      </w:pPr>
+      <w:r>
+        <w:rPr>
+          <w:rFonts w:ascii="Arial" w:eastAsia="Times New Roman" w:hAnsi="Arial" w:cs="Arial"/>
+          <w:color w:val="333333"/>
+          <w:lang w:eastAsia="en-CA"/>
+        </w:rPr>
+        <w:t xml:space="preserve">The research lab works to follow the ethical standards as designated by JCU. For each research project that includes the collection of primary data, the research lab gains the Ethics Approval of the JCU Ethics Department before proceeding with conducting surveys or interviews. The research lab also gains written consent from all research participants to confirm that the participants understand their rights, permit the collection </w:t>
+      </w:r>
+      <w:r>
+        <w:rPr>
+          <w:rFonts w:ascii="Arial" w:eastAsia="Times New Roman" w:hAnsi="Arial" w:cs="Arial"/>
+          <w:color w:val="333333"/>
+          <w:lang w:eastAsia="en-CA"/>
+        </w:rPr>
+        <w:lastRenderedPageBreak/>
+        <w:t>of their personal information, and permit their answers be used for research purposes. Additionally, participants may answer anonymously if desired.</w:t>
+      </w:r>
+    </w:p>
+    <w:p>
+      <w:pPr>
+        <w:numPr>
+          <w:ilvl w:val="1"/>
+          <w:numId w:val="2"/>
+        </w:numPr>
+        <w:shd w:val="clear" w:color="auto" w:fill="FFFFFF"/>
+        <w:spacing w:after="150"/>
+        <w:rPr>
+          <w:rFonts w:ascii="Arial" w:eastAsia="Times New Roman" w:hAnsi="Arial" w:cs="Arial"/>
+          <w:color w:val="333333"/>
+          <w:lang w:eastAsia="en-CA"/>
+        </w:rPr>
+      </w:pPr>
+      <w:r>
+        <w:rPr>
+          <w:rFonts w:ascii="Arial" w:eastAsia="Times New Roman" w:hAnsi="Arial" w:cs="Arial"/>
+          <w:color w:val="333333"/>
+          <w:lang w:eastAsia="en-CA"/>
+        </w:rPr>
+        <w:t>How will you manage copyright and Intellectual Property Rights (IP/IPR) issues?</w:t>
+      </w:r>
+    </w:p>
+    <w:p>
+      <w:pPr>
+        <w:shd w:val="clear" w:color="auto" w:fill="FFFFFF"/>
+        <w:spacing w:after="150"/>
+        <w:ind w:left="1440"/>
+        <w:rPr>
+          <w:rFonts w:ascii="Arial" w:eastAsia="Times New Roman" w:hAnsi="Arial" w:cs="Arial"/>
+          <w:color w:val="333333"/>
+          <w:lang w:eastAsia="en-CA"/>
+        </w:rPr>
+      </w:pPr>
+      <w:r>
+        <w:rPr>
+          <w:rFonts w:ascii="Arial" w:eastAsia="Times New Roman" w:hAnsi="Arial" w:cs="Arial"/>
+          <w:color w:val="333333"/>
+          <w:lang w:eastAsia="en-CA"/>
+        </w:rPr>
+        <w:t xml:space="preserve">All information created and collected by the research lab is the property of JCU. </w:t>
+      </w:r>
+    </w:p>
+    <w:p>
+      <w:pPr>
+        <w:numPr>
+          <w:ilvl w:val="0"/>
+          <w:numId w:val="2"/>
+        </w:numPr>
+        <w:shd w:val="clear" w:color="auto" w:fill="FFFFFF"/>
+        <w:spacing w:before="100" w:beforeAutospacing="1" w:after="75"/>
+        <w:rPr>
+          <w:rFonts w:ascii="Arial" w:eastAsia="Times New Roman" w:hAnsi="Arial" w:cs="Arial"/>
+          <w:color w:val="333333"/>
+          <w:lang w:eastAsia="en-CA"/>
+        </w:rPr>
+      </w:pPr>
+      <w:r>
+        <w:rPr>
+          <w:rFonts w:ascii="Arial" w:eastAsia="Times New Roman" w:hAnsi="Arial" w:cs="Arial"/>
+          <w:color w:val="333333"/>
+          <w:lang w:eastAsia="en-CA"/>
+        </w:rPr>
+        <w:t>Storage and Backup</w:t>
+      </w:r>
+    </w:p>
+    <w:p>
+      <w:pPr>
+        <w:numPr>
+          <w:ilvl w:val="1"/>
+          <w:numId w:val="2"/>
+        </w:numPr>
+        <w:shd w:val="clear" w:color="auto" w:fill="FFFFFF"/>
+        <w:spacing w:after="150"/>
+        <w:rPr>
+          <w:rFonts w:ascii="Arial" w:eastAsia="Times New Roman" w:hAnsi="Arial" w:cs="Arial"/>
+          <w:color w:val="333333"/>
+          <w:lang w:eastAsia="en-CA"/>
+        </w:rPr>
+      </w:pPr>
+      <w:r>
+        <w:rPr>
+          <w:rFonts w:ascii="Arial" w:eastAsia="Times New Roman" w:hAnsi="Arial" w:cs="Arial"/>
+          <w:color w:val="333333"/>
+          <w:lang w:eastAsia="en-CA"/>
+        </w:rPr>
+        <w:t>How will the data be stored and backed up during the research?</w:t>
+      </w:r>
+    </w:p>
+    <w:p>
+      <w:pPr>
+        <w:shd w:val="clear" w:color="auto" w:fill="FFFFFF"/>
+        <w:spacing w:after="150"/>
+        <w:ind w:left="1440"/>
+        <w:rPr>
+          <w:rFonts w:ascii="Arial" w:eastAsia="Times New Roman" w:hAnsi="Arial" w:cs="Arial"/>
+          <w:color w:val="333333"/>
+          <w:lang w:eastAsia="en-CA"/>
+        </w:rPr>
+      </w:pPr>
+      <w:r>
+        <w:rPr>
+          <w:rFonts w:ascii="Arial" w:eastAsia="Times New Roman" w:hAnsi="Arial" w:cs="Arial"/>
+          <w:color w:val="333333"/>
+          <w:lang w:eastAsia="en-CA"/>
+        </w:rPr>
+        <w:t xml:space="preserve">Data will be stored on One Drive and on Open Science Framework. As well, the working copies or older versions of Excel sheets may be stored on the hard drives of the research lab’s work computers. It will automatically be backed up by Google Drive and by Open Science Framework. Both platforms offer automatic version control. </w:t>
+      </w:r>
+    </w:p>
+    <w:p>
+      <w:pPr>
+        <w:shd w:val="clear" w:color="auto" w:fill="FFFFFF"/>
+        <w:spacing w:after="150"/>
+        <w:ind w:left="1440"/>
+        <w:rPr>
+          <w:rFonts w:ascii="Arial" w:eastAsia="Times New Roman" w:hAnsi="Arial" w:cs="Arial"/>
+          <w:color w:val="333333"/>
+          <w:lang w:eastAsia="en-CA"/>
+        </w:rPr>
+      </w:pPr>
+      <w:r>
+        <w:rPr>
+          <w:rFonts w:ascii="Arial" w:eastAsia="Times New Roman" w:hAnsi="Arial" w:cs="Arial"/>
+          <w:color w:val="333333"/>
+          <w:lang w:eastAsia="en-CA"/>
+        </w:rPr>
+        <w:t>Open Science Framework stores up to 5GB of data per project. The system is backed up daily and past versions of files are kept on the Amazon for 60 days. These files can be retrieved by communicating with Open Science Framework.</w:t>
+      </w:r>
+    </w:p>
+    <w:p>
+      <w:pPr>
+        <w:numPr>
+          <w:ilvl w:val="1"/>
+          <w:numId w:val="2"/>
+        </w:numPr>
+        <w:shd w:val="clear" w:color="auto" w:fill="FFFFFF"/>
+        <w:spacing w:after="150"/>
+        <w:rPr>
+          <w:rFonts w:ascii="Arial" w:eastAsia="Times New Roman" w:hAnsi="Arial" w:cs="Arial"/>
+          <w:color w:val="333333"/>
+          <w:lang w:eastAsia="en-CA"/>
+        </w:rPr>
+      </w:pPr>
+      <w:r>
+        <w:rPr>
+          <w:rFonts w:ascii="Arial" w:eastAsia="Times New Roman" w:hAnsi="Arial" w:cs="Arial"/>
+          <w:color w:val="333333"/>
+          <w:lang w:eastAsia="en-CA"/>
+        </w:rPr>
+        <w:t>How will you manage access and security?</w:t>
+      </w:r>
+    </w:p>
+    <w:p>
+      <w:pPr>
+        <w:shd w:val="clear" w:color="auto" w:fill="FFFFFF"/>
+        <w:spacing w:after="150"/>
+        <w:ind w:left="1440"/>
+        <w:rPr>
+          <w:rFonts w:ascii="Arial" w:eastAsia="Times New Roman" w:hAnsi="Arial" w:cs="Arial"/>
+          <w:color w:val="333333"/>
+          <w:lang w:eastAsia="en-CA"/>
+        </w:rPr>
+      </w:pPr>
+      <w:r>
+        <w:rPr>
+          <w:rFonts w:ascii="Arial" w:eastAsia="Times New Roman" w:hAnsi="Arial" w:cs="Arial"/>
+          <w:color w:val="333333"/>
+          <w:lang w:eastAsia="en-CA"/>
+        </w:rPr>
+        <w:t>Access will be permitted to research lab teammates via Open Science Framework. Security will occur via access through a username and password. Information will be shared with the public through Open Science Framework. Specific files to be shared will require the permission to be shared through Open Science by Professor Chartereuse. Only information that does not include personal information will be shared, unless respondents have specifically given permission otherwi